--- a/Thesis/Thesis Draft 1.2.docx
+++ b/Thesis/Thesis Draft 1.2.docx
@@ -6,14 +6,8 @@
     <w:p>
       <w:pPr>
         <w:pStyle w:val="Title"/>
-        <w:rPr>
-          <w:sz w:val="44"/>
-        </w:rPr>
-      </w:pPr>
-      <w:r>
-        <w:rPr>
-          <w:sz w:val="44"/>
-        </w:rPr>
+      </w:pPr>
+      <w:r>
         <w:t>The Application of Machine Learning Techniques Towards the Optimization of High Energy Physics Event Simulations within the ALICE</w:t>
       </w:r>
       <w:r>
@@ -24,9 +18,6 @@
         <w:footnoteReference w:id="2"/>
       </w:r>
       <w:r>
-        <w:rPr>
-          <w:sz w:val="44"/>
-        </w:rPr>
         <w:t xml:space="preserve"> TRD</w:t>
       </w:r>
       <w:r>
@@ -37,9 +28,6 @@
         <w:footnoteReference w:id="3"/>
       </w:r>
       <w:r>
-        <w:rPr>
-          <w:sz w:val="44"/>
-        </w:rPr>
         <w:t xml:space="preserve"> at CERN</w:t>
       </w:r>
       <w:r>
@@ -52,11 +40,6 @@
     </w:p>
     <w:p>
       <w:pPr>
-        <w:tabs>
-          <w:tab w:val="clear" w:pos="851"/>
-        </w:tabs>
-        <w:spacing w:before="0" w:line="240" w:lineRule="auto"/>
-        <w:jc w:val="center"/>
         <w:rPr>
           <w:lang w:val="en-ZA" w:eastAsia="en-US"/>
         </w:rPr>
@@ -85,8 +68,8 @@
           <w:lang w:val="en-ZA" w:eastAsia="en-US"/>
         </w:rPr>
         <w:drawing>
-          <wp:inline distT="0" distB="0" distL="0" distR="0" wp14:anchorId="2A2BEE27" wp14:editId="6C3A2EAC">
-            <wp:extent cx="804334" cy="816061"/>
+          <wp:inline distT="0" distB="0" distL="0" distR="0" wp14:anchorId="2A2BEE27" wp14:editId="0E786C27">
+            <wp:extent cx="1193800" cy="1211206"/>
             <wp:effectExtent l="0" t="0" r="0" b="0"/>
             <wp:docPr id="1" name="Picture 1" descr="http://www.staff.uct.ac.za/images/uct.ac.za/about/intro/logo/UCTcircular_logo1_CMYK.jpg"/>
             <wp:cNvGraphicFramePr>
@@ -117,7 +100,7 @@
                   <pic:spPr bwMode="auto">
                     <a:xfrm>
                       <a:off x="0" y="0"/>
-                      <a:ext cx="804334" cy="816061"/>
+                      <a:ext cx="1198357" cy="1215829"/>
                     </a:xfrm>
                     <a:prstGeom prst="rect">
                       <a:avLst/>
@@ -166,102 +149,52 @@
     <w:p>
       <w:pPr>
         <w:pStyle w:val="CoverPageDetails"/>
-        <w:rPr>
-          <w:sz w:val="21"/>
-        </w:rPr>
-      </w:pPr>
-      <w:r>
-        <w:rPr>
-          <w:sz w:val="21"/>
-        </w:rPr>
+      </w:pPr>
+      <w:r>
         <w:t>Department of Statistics</w:t>
       </w:r>
     </w:p>
     <w:p>
       <w:pPr>
         <w:pStyle w:val="CoverPageDetails"/>
-        <w:rPr>
-          <w:sz w:val="21"/>
-        </w:rPr>
-      </w:pPr>
-      <w:r>
-        <w:rPr>
-          <w:sz w:val="21"/>
-        </w:rPr>
+      </w:pPr>
+      <w:r>
         <w:t>Faculty of Science</w:t>
       </w:r>
     </w:p>
     <w:p>
       <w:pPr>
         <w:pStyle w:val="CoverPageDetails"/>
-        <w:rPr>
-          <w:sz w:val="21"/>
-        </w:rPr>
-      </w:pPr>
-      <w:r>
-        <w:rPr>
-          <w:sz w:val="21"/>
-        </w:rPr>
+      </w:pPr>
+      <w:r>
         <w:t>University of Cape Town</w:t>
       </w:r>
     </w:p>
     <w:p>
       <w:pPr>
         <w:pStyle w:val="CoverPageDetails"/>
-        <w:rPr>
-          <w:sz w:val="22"/>
-        </w:rPr>
       </w:pPr>
     </w:p>
     <w:p>
       <w:pPr>
         <w:pStyle w:val="CoverPageDetails"/>
-        <w:rPr>
-          <w:sz w:val="22"/>
-        </w:rPr>
-      </w:pPr>
-    </w:p>
-    <w:p>
-      <w:pPr>
-        <w:pStyle w:val="CoverPageDetails"/>
-        <w:rPr>
-          <w:sz w:val="22"/>
-        </w:rPr>
-      </w:pPr>
-      <w:r>
-        <w:rPr>
-          <w:sz w:val="22"/>
-        </w:rPr>
+      </w:pPr>
+      <w:r>
         <w:t xml:space="preserve">This dissertation is submitted </w:t>
       </w:r>
       <w:r>
-        <w:rPr>
-          <w:sz w:val="22"/>
-        </w:rPr>
         <w:t>in partial fulfilment of the D</w:t>
       </w:r>
       <w:r>
-        <w:rPr>
-          <w:sz w:val="22"/>
-        </w:rPr>
         <w:t xml:space="preserve">egree of </w:t>
       </w:r>
       <w:r>
-        <w:rPr>
-          <w:sz w:val="22"/>
-        </w:rPr>
         <w:t>Master</w:t>
       </w:r>
       <w:r>
-        <w:rPr>
-          <w:sz w:val="22"/>
-        </w:rPr>
         <w:t xml:space="preserve"> of </w:t>
       </w:r>
       <w:r>
-        <w:rPr>
-          <w:sz w:val="22"/>
-        </w:rPr>
         <w:t>Science</w:t>
       </w:r>
     </w:p>
@@ -284,7 +217,11 @@
       </w:r>
       <w:proofErr w:type="spellEnd"/>
       <w:r>
-        <w:t xml:space="preserve"> Viljoen, who has always inspired me to follow my higher passions, despite the myriad difficulties that life makes us face; and to search fearlessly and incessantly for the deeper truths underlying our everyday world.</w:t>
+        <w:t xml:space="preserve"> Viljoen, who has always inspired me to follow my higher passions, despite the myriad difficulties that life </w:t>
+      </w:r>
+      <w:r>
+        <w:lastRenderedPageBreak/>
+        <w:t>makes us face; and to search fearlessly and incessantly for the deeper truths underlying our everyday world.</w:t>
       </w:r>
     </w:p>
     <w:p/>
@@ -300,70 +237,22 @@
     <w:p/>
     <w:p/>
     <w:p>
-      <w:pPr>
-        <w:rPr>
-          <w:i/>
-          <w:iCs/>
-          <w:color w:val="000000"/>
-          <w:sz w:val="144"/>
-        </w:rPr>
-      </w:pPr>
-      <w:r>
-        <w:rPr>
-          <w:i/>
-          <w:iCs/>
-          <w:color w:val="000000"/>
-          <w:sz w:val="144"/>
-        </w:rPr>
+      <w:r>
         <w:t>“</w:t>
       </w:r>
     </w:p>
     <w:p>
-      <w:pPr>
-        <w:rPr>
-          <w:i/>
-          <w:iCs/>
-          <w:color w:val="000000"/>
-        </w:rPr>
-      </w:pPr>
-      <w:r>
-        <w:rPr>
-          <w:i/>
-          <w:iCs/>
-          <w:color w:val="000000"/>
-        </w:rPr>
+      <w:r>
         <w:t>A man may imagine things that are false, but he can only understand things that are true, for if the things be false, the apprehension of them is not understanding.</w:t>
       </w:r>
     </w:p>
     <w:p>
-      <w:pPr>
-        <w:jc w:val="right"/>
-        <w:rPr>
-          <w:i/>
-          <w:iCs/>
-          <w:color w:val="000000"/>
-          <w:sz w:val="144"/>
-          <w:szCs w:val="144"/>
-        </w:rPr>
-      </w:pPr>
-      <w:r>
-        <w:rPr>
-          <w:i/>
-          <w:iCs/>
-          <w:color w:val="000000"/>
-          <w:sz w:val="144"/>
-          <w:szCs w:val="144"/>
-        </w:rPr>
+      <w:r>
         <w:t>”</w:t>
       </w:r>
     </w:p>
     <w:p>
       <w:r>
-        <w:rPr>
-          <w:i/>
-          <w:iCs/>
-          <w:color w:val="000000"/>
-        </w:rPr>
         <w:t xml:space="preserve">                                                                                                 —Sir Isaac Newton</w:t>
       </w:r>
     </w:p>
@@ -623,7 +512,7 @@
       </w:sdtPr>
       <w:sdtEndPr>
         <w:rPr>
-          <w:b/>
+          <w:bCs w:val="0"/>
           <w:caps w:val="0"/>
           <w:smallCaps w:val="0"/>
           <w:noProof/>
@@ -644,37 +533,22 @@
         <w:p>
           <w:pPr>
             <w:pStyle w:val="TOC1"/>
-            <w:tabs>
-              <w:tab w:val="right" w:leader="dot" w:pos="8494"/>
-            </w:tabs>
             <w:rPr>
               <w:rFonts w:eastAsiaTheme="minorEastAsia" w:cstheme="minorBidi"/>
-              <w:b w:val="0"/>
-              <w:bCs w:val="0"/>
-              <w:i w:val="0"/>
-              <w:iCs w:val="0"/>
               <w:noProof/>
               <w:lang w:val="en-ZA" w:eastAsia="en-US"/>
             </w:rPr>
           </w:pPr>
           <w:r>
-            <w:rPr>
-              <w:b w:val="0"/>
-              <w:bCs w:val="0"/>
-            </w:rPr>
             <w:fldChar w:fldCharType="begin"/>
           </w:r>
           <w:r>
             <w:instrText xml:space="preserve"> TOC \o "1-3" \h \z \u </w:instrText>
           </w:r>
           <w:r>
-            <w:rPr>
-              <w:b w:val="0"/>
-              <w:bCs w:val="0"/>
-            </w:rPr>
             <w:fldChar w:fldCharType="separate"/>
           </w:r>
-          <w:hyperlink w:anchor="_Toc534753195" w:history="1">
+          <w:hyperlink w:anchor="_Toc534785601" w:history="1">
             <w:r>
               <w:rPr>
                 <w:rStyle w:val="Hyperlink"/>
@@ -701,7 +575,7 @@
                 <w:noProof/>
                 <w:webHidden/>
               </w:rPr>
-              <w:instrText xml:space="preserve"> PAGEREF _Toc534753195 \h </w:instrText>
+              <w:instrText xml:space="preserve"> PAGEREF _Toc534785601 \h </w:instrText>
             </w:r>
             <w:r>
               <w:rPr>
@@ -722,80 +596,6 @@
                 <w:webHidden/>
               </w:rPr>
               <w:t>1</w:t>
-            </w:r>
-            <w:r>
-              <w:rPr>
-                <w:noProof/>
-                <w:webHidden/>
-              </w:rPr>
-              <w:fldChar w:fldCharType="end"/>
-            </w:r>
-          </w:hyperlink>
-        </w:p>
-        <w:p>
-          <w:pPr>
-            <w:pStyle w:val="TOC1"/>
-            <w:tabs>
-              <w:tab w:val="right" w:leader="dot" w:pos="8494"/>
-            </w:tabs>
-            <w:rPr>
-              <w:rFonts w:eastAsiaTheme="minorEastAsia" w:cstheme="minorBidi"/>
-              <w:b w:val="0"/>
-              <w:bCs w:val="0"/>
-              <w:i w:val="0"/>
-              <w:iCs w:val="0"/>
-              <w:noProof/>
-              <w:lang w:val="en-ZA" w:eastAsia="en-US"/>
-            </w:rPr>
-          </w:pPr>
-          <w:hyperlink w:anchor="_Toc534753196" w:history="1">
-            <w:r>
-              <w:rPr>
-                <w:rStyle w:val="Hyperlink"/>
-                <w:noProof/>
-              </w:rPr>
-              <w:t>2 High Energy Physics &amp; The CERN Experiment</w:t>
-            </w:r>
-            <w:r>
-              <w:rPr>
-                <w:noProof/>
-                <w:webHidden/>
-              </w:rPr>
-              <w:tab/>
-            </w:r>
-            <w:r>
-              <w:rPr>
-                <w:noProof/>
-                <w:webHidden/>
-              </w:rPr>
-              <w:fldChar w:fldCharType="begin"/>
-            </w:r>
-            <w:r>
-              <w:rPr>
-                <w:noProof/>
-                <w:webHidden/>
-              </w:rPr>
-              <w:instrText xml:space="preserve"> PAGEREF _Toc534753196 \h </w:instrText>
-            </w:r>
-            <w:r>
-              <w:rPr>
-                <w:noProof/>
-                <w:webHidden/>
-              </w:rPr>
-            </w:r>
-            <w:r>
-              <w:rPr>
-                <w:noProof/>
-                <w:webHidden/>
-              </w:rPr>
-              <w:fldChar w:fldCharType="separate"/>
-            </w:r>
-            <w:r>
-              <w:rPr>
-                <w:noProof/>
-                <w:webHidden/>
-              </w:rPr>
-              <w:t>2</w:t>
             </w:r>
             <w:r>
               <w:rPr>
@@ -809,157 +609,6 @@
         <w:p>
           <w:pPr>
             <w:pStyle w:val="TOC2"/>
-            <w:tabs>
-              <w:tab w:val="right" w:leader="dot" w:pos="8494"/>
-            </w:tabs>
-            <w:rPr>
-              <w:rFonts w:eastAsiaTheme="minorEastAsia" w:cstheme="minorBidi"/>
-              <w:b w:val="0"/>
-              <w:bCs w:val="0"/>
-              <w:noProof/>
-              <w:sz w:val="24"/>
-              <w:szCs w:val="24"/>
-              <w:lang w:val="en-ZA" w:eastAsia="en-US"/>
-            </w:rPr>
-          </w:pPr>
-          <w:hyperlink w:anchor="_Toc534753197" w:history="1">
-            <w:r>
-              <w:rPr>
-                <w:rStyle w:val="Hyperlink"/>
-                <w:noProof/>
-              </w:rPr>
-              <w:t>2.1 The Standard Model of Particle Physics</w:t>
-            </w:r>
-            <w:r>
-              <w:rPr>
-                <w:noProof/>
-                <w:webHidden/>
-              </w:rPr>
-              <w:tab/>
-            </w:r>
-            <w:r>
-              <w:rPr>
-                <w:noProof/>
-                <w:webHidden/>
-              </w:rPr>
-              <w:fldChar w:fldCharType="begin"/>
-            </w:r>
-            <w:r>
-              <w:rPr>
-                <w:noProof/>
-                <w:webHidden/>
-              </w:rPr>
-              <w:instrText xml:space="preserve"> PAGEREF _Toc534753197 \h </w:instrText>
-            </w:r>
-            <w:r>
-              <w:rPr>
-                <w:noProof/>
-                <w:webHidden/>
-              </w:rPr>
-            </w:r>
-            <w:r>
-              <w:rPr>
-                <w:noProof/>
-                <w:webHidden/>
-              </w:rPr>
-              <w:fldChar w:fldCharType="separate"/>
-            </w:r>
-            <w:r>
-              <w:rPr>
-                <w:noProof/>
-                <w:webHidden/>
-              </w:rPr>
-              <w:t>3</w:t>
-            </w:r>
-            <w:r>
-              <w:rPr>
-                <w:noProof/>
-                <w:webHidden/>
-              </w:rPr>
-              <w:fldChar w:fldCharType="end"/>
-            </w:r>
-          </w:hyperlink>
-        </w:p>
-        <w:p>
-          <w:pPr>
-            <w:pStyle w:val="TOC2"/>
-            <w:tabs>
-              <w:tab w:val="right" w:leader="dot" w:pos="8494"/>
-            </w:tabs>
-            <w:rPr>
-              <w:rFonts w:eastAsiaTheme="minorEastAsia" w:cstheme="minorBidi"/>
-              <w:b w:val="0"/>
-              <w:bCs w:val="0"/>
-              <w:noProof/>
-              <w:sz w:val="24"/>
-              <w:szCs w:val="24"/>
-              <w:lang w:val="en-ZA" w:eastAsia="en-US"/>
-            </w:rPr>
-          </w:pPr>
-          <w:hyperlink w:anchor="_Toc534753198" w:history="1">
-            <w:r>
-              <w:rPr>
-                <w:rStyle w:val="Hyperlink"/>
-                <w:noProof/>
-              </w:rPr>
-              <w:t>2.2 The CERN Experiment</w:t>
-            </w:r>
-            <w:r>
-              <w:rPr>
-                <w:noProof/>
-                <w:webHidden/>
-              </w:rPr>
-              <w:tab/>
-            </w:r>
-            <w:r>
-              <w:rPr>
-                <w:noProof/>
-                <w:webHidden/>
-              </w:rPr>
-              <w:fldChar w:fldCharType="begin"/>
-            </w:r>
-            <w:r>
-              <w:rPr>
-                <w:noProof/>
-                <w:webHidden/>
-              </w:rPr>
-              <w:instrText xml:space="preserve"> PAGEREF _Toc534753198 \h </w:instrText>
-            </w:r>
-            <w:r>
-              <w:rPr>
-                <w:noProof/>
-                <w:webHidden/>
-              </w:rPr>
-            </w:r>
-            <w:r>
-              <w:rPr>
-                <w:noProof/>
-                <w:webHidden/>
-              </w:rPr>
-              <w:fldChar w:fldCharType="separate"/>
-            </w:r>
-            <w:r>
-              <w:rPr>
-                <w:noProof/>
-                <w:webHidden/>
-              </w:rPr>
-              <w:t>4</w:t>
-            </w:r>
-            <w:r>
-              <w:rPr>
-                <w:noProof/>
-                <w:webHidden/>
-              </w:rPr>
-              <w:fldChar w:fldCharType="end"/>
-            </w:r>
-          </w:hyperlink>
-        </w:p>
-        <w:p>
-          <w:pPr>
-            <w:pStyle w:val="TOC3"/>
-            <w:tabs>
-              <w:tab w:val="right" w:leader="dot" w:pos="8494"/>
-            </w:tabs>
             <w:rPr>
               <w:rFonts w:eastAsiaTheme="minorEastAsia" w:cstheme="minorBidi"/>
               <w:noProof/>
@@ -968,13 +617,13 @@
               <w:lang w:val="en-ZA" w:eastAsia="en-US"/>
             </w:rPr>
           </w:pPr>
-          <w:hyperlink w:anchor="_Toc534753199" w:history="1">
+          <w:hyperlink w:anchor="_Toc534785602" w:history="1">
             <w:r>
               <w:rPr>
                 <w:rStyle w:val="Hyperlink"/>
                 <w:noProof/>
               </w:rPr>
-              <w:t>2.2.1 Hardware</w:t>
+              <w:t>1.1 Background</w:t>
             </w:r>
             <w:r>
               <w:rPr>
@@ -995,7 +644,7 @@
                 <w:noProof/>
                 <w:webHidden/>
               </w:rPr>
-              <w:instrText xml:space="preserve"> PAGEREF _Toc534753199 \h </w:instrText>
+              <w:instrText xml:space="preserve"> PAGEREF _Toc534785602 \h </w:instrText>
             </w:r>
             <w:r>
               <w:rPr>
@@ -1015,7 +664,7 @@
                 <w:noProof/>
                 <w:webHidden/>
               </w:rPr>
-              <w:t>5</w:t>
+              <w:t>2</w:t>
             </w:r>
             <w:r>
               <w:rPr>
@@ -1028,10 +677,7 @@
         </w:p>
         <w:p>
           <w:pPr>
-            <w:pStyle w:val="TOC3"/>
-            <w:tabs>
-              <w:tab w:val="right" w:leader="dot" w:pos="8494"/>
-            </w:tabs>
+            <w:pStyle w:val="TOC2"/>
             <w:rPr>
               <w:rFonts w:eastAsiaTheme="minorEastAsia" w:cstheme="minorBidi"/>
               <w:noProof/>
@@ -1040,13 +686,13 @@
               <w:lang w:val="en-ZA" w:eastAsia="en-US"/>
             </w:rPr>
           </w:pPr>
-          <w:hyperlink w:anchor="_Toc534753200" w:history="1">
+          <w:hyperlink w:anchor="_Toc534785603" w:history="1">
             <w:r>
               <w:rPr>
                 <w:rStyle w:val="Hyperlink"/>
                 <w:noProof/>
               </w:rPr>
-              <w:t>2.2.2 Software</w:t>
+              <w:t>1.2 Aims &amp; Goals</w:t>
             </w:r>
             <w:r>
               <w:rPr>
@@ -1067,7 +713,7 @@
                 <w:noProof/>
                 <w:webHidden/>
               </w:rPr>
-              <w:instrText xml:space="preserve"> PAGEREF _Toc534753200 \h </w:instrText>
+              <w:instrText xml:space="preserve"> PAGEREF _Toc534785603 \h </w:instrText>
             </w:r>
             <w:r>
               <w:rPr>
@@ -1087,7 +733,7 @@
                 <w:noProof/>
                 <w:webHidden/>
               </w:rPr>
-              <w:t>6</w:t>
+              <w:t>3</w:t>
             </w:r>
             <w:r>
               <w:rPr>
@@ -1100,10 +746,7 @@
         </w:p>
         <w:p>
           <w:pPr>
-            <w:pStyle w:val="TOC3"/>
-            <w:tabs>
-              <w:tab w:val="right" w:leader="dot" w:pos="8494"/>
-            </w:tabs>
+            <w:pStyle w:val="TOC2"/>
             <w:rPr>
               <w:rFonts w:eastAsiaTheme="minorEastAsia" w:cstheme="minorBidi"/>
               <w:noProof/>
@@ -1112,13 +755,13 @@
               <w:lang w:val="en-ZA" w:eastAsia="en-US"/>
             </w:rPr>
           </w:pPr>
-          <w:hyperlink w:anchor="_Toc534753201" w:history="1">
+          <w:hyperlink w:anchor="_Toc534785604" w:history="1">
             <w:r>
               <w:rPr>
                 <w:rStyle w:val="Hyperlink"/>
                 <w:noProof/>
               </w:rPr>
-              <w:t>2.2.3 Collaborations</w:t>
+              <w:t>1.3 Summary of Work Done and Major Findings</w:t>
             </w:r>
             <w:r>
               <w:rPr>
@@ -1139,7 +782,7 @@
                 <w:noProof/>
                 <w:webHidden/>
               </w:rPr>
-              <w:instrText xml:space="preserve"> PAGEREF _Toc534753201 \h </w:instrText>
+              <w:instrText xml:space="preserve"> PAGEREF _Toc534785604 \h </w:instrText>
             </w:r>
             <w:r>
               <w:rPr>
@@ -1159,7 +802,7 @@
                 <w:noProof/>
                 <w:webHidden/>
               </w:rPr>
-              <w:t>7</w:t>
+              <w:t>4</w:t>
             </w:r>
             <w:r>
               <w:rPr>
@@ -1173,26 +816,19 @@
         <w:p>
           <w:pPr>
             <w:pStyle w:val="TOC1"/>
-            <w:tabs>
-              <w:tab w:val="right" w:leader="dot" w:pos="8494"/>
-            </w:tabs>
             <w:rPr>
               <w:rFonts w:eastAsiaTheme="minorEastAsia" w:cstheme="minorBidi"/>
-              <w:b w:val="0"/>
-              <w:bCs w:val="0"/>
-              <w:i w:val="0"/>
-              <w:iCs w:val="0"/>
               <w:noProof/>
               <w:lang w:val="en-ZA" w:eastAsia="en-US"/>
             </w:rPr>
           </w:pPr>
-          <w:hyperlink w:anchor="_Toc534753202" w:history="1">
+          <w:hyperlink w:anchor="_Toc534785605" w:history="1">
             <w:r>
               <w:rPr>
                 <w:rStyle w:val="Hyperlink"/>
                 <w:noProof/>
               </w:rPr>
-              <w:t>3 The ALICE Collaboration</w:t>
+              <w:t>2 High Energy Physics &amp; The CERN Experiment</w:t>
             </w:r>
             <w:r>
               <w:rPr>
@@ -1213,7 +849,7 @@
                 <w:noProof/>
                 <w:webHidden/>
               </w:rPr>
-              <w:instrText xml:space="preserve"> PAGEREF _Toc534753202 \h </w:instrText>
+              <w:instrText xml:space="preserve"> PAGEREF _Toc534785605 \h </w:instrText>
             </w:r>
             <w:r>
               <w:rPr>
@@ -1233,7 +869,7 @@
                 <w:noProof/>
                 <w:webHidden/>
               </w:rPr>
-              <w:t>8</w:t>
+              <w:t>5</w:t>
             </w:r>
             <w:r>
               <w:rPr>
@@ -1247,157 +883,6 @@
         <w:p>
           <w:pPr>
             <w:pStyle w:val="TOC2"/>
-            <w:tabs>
-              <w:tab w:val="right" w:leader="dot" w:pos="8494"/>
-            </w:tabs>
-            <w:rPr>
-              <w:rFonts w:eastAsiaTheme="minorEastAsia" w:cstheme="minorBidi"/>
-              <w:b w:val="0"/>
-              <w:bCs w:val="0"/>
-              <w:noProof/>
-              <w:sz w:val="24"/>
-              <w:szCs w:val="24"/>
-              <w:lang w:val="en-ZA" w:eastAsia="en-US"/>
-            </w:rPr>
-          </w:pPr>
-          <w:hyperlink w:anchor="_Toc534753203" w:history="1">
-            <w:r>
-              <w:rPr>
-                <w:rStyle w:val="Hyperlink"/>
-                <w:noProof/>
-              </w:rPr>
-              <w:t>3.1 Objectives of the ALICE Experiment</w:t>
-            </w:r>
-            <w:r>
-              <w:rPr>
-                <w:noProof/>
-                <w:webHidden/>
-              </w:rPr>
-              <w:tab/>
-            </w:r>
-            <w:r>
-              <w:rPr>
-                <w:noProof/>
-                <w:webHidden/>
-              </w:rPr>
-              <w:fldChar w:fldCharType="begin"/>
-            </w:r>
-            <w:r>
-              <w:rPr>
-                <w:noProof/>
-                <w:webHidden/>
-              </w:rPr>
-              <w:instrText xml:space="preserve"> PAGEREF _Toc534753203 \h </w:instrText>
-            </w:r>
-            <w:r>
-              <w:rPr>
-                <w:noProof/>
-                <w:webHidden/>
-              </w:rPr>
-            </w:r>
-            <w:r>
-              <w:rPr>
-                <w:noProof/>
-                <w:webHidden/>
-              </w:rPr>
-              <w:fldChar w:fldCharType="separate"/>
-            </w:r>
-            <w:r>
-              <w:rPr>
-                <w:noProof/>
-                <w:webHidden/>
-              </w:rPr>
-              <w:t>9</w:t>
-            </w:r>
-            <w:r>
-              <w:rPr>
-                <w:noProof/>
-                <w:webHidden/>
-              </w:rPr>
-              <w:fldChar w:fldCharType="end"/>
-            </w:r>
-          </w:hyperlink>
-        </w:p>
-        <w:p>
-          <w:pPr>
-            <w:pStyle w:val="TOC2"/>
-            <w:tabs>
-              <w:tab w:val="right" w:leader="dot" w:pos="8494"/>
-            </w:tabs>
-            <w:rPr>
-              <w:rFonts w:eastAsiaTheme="minorEastAsia" w:cstheme="minorBidi"/>
-              <w:b w:val="0"/>
-              <w:bCs w:val="0"/>
-              <w:noProof/>
-              <w:sz w:val="24"/>
-              <w:szCs w:val="24"/>
-              <w:lang w:val="en-ZA" w:eastAsia="en-US"/>
-            </w:rPr>
-          </w:pPr>
-          <w:hyperlink w:anchor="_Toc534753204" w:history="1">
-            <w:r>
-              <w:rPr>
-                <w:rStyle w:val="Hyperlink"/>
-                <w:noProof/>
-              </w:rPr>
-              <w:t>3.2 The ALICE Detector</w:t>
-            </w:r>
-            <w:r>
-              <w:rPr>
-                <w:noProof/>
-                <w:webHidden/>
-              </w:rPr>
-              <w:tab/>
-            </w:r>
-            <w:r>
-              <w:rPr>
-                <w:noProof/>
-                <w:webHidden/>
-              </w:rPr>
-              <w:fldChar w:fldCharType="begin"/>
-            </w:r>
-            <w:r>
-              <w:rPr>
-                <w:noProof/>
-                <w:webHidden/>
-              </w:rPr>
-              <w:instrText xml:space="preserve"> PAGEREF _Toc534753204 \h </w:instrText>
-            </w:r>
-            <w:r>
-              <w:rPr>
-                <w:noProof/>
-                <w:webHidden/>
-              </w:rPr>
-            </w:r>
-            <w:r>
-              <w:rPr>
-                <w:noProof/>
-                <w:webHidden/>
-              </w:rPr>
-              <w:fldChar w:fldCharType="separate"/>
-            </w:r>
-            <w:r>
-              <w:rPr>
-                <w:noProof/>
-                <w:webHidden/>
-              </w:rPr>
-              <w:t>10</w:t>
-            </w:r>
-            <w:r>
-              <w:rPr>
-                <w:noProof/>
-                <w:webHidden/>
-              </w:rPr>
-              <w:fldChar w:fldCharType="end"/>
-            </w:r>
-          </w:hyperlink>
-        </w:p>
-        <w:p>
-          <w:pPr>
-            <w:pStyle w:val="TOC3"/>
-            <w:tabs>
-              <w:tab w:val="right" w:leader="dot" w:pos="8494"/>
-            </w:tabs>
             <w:rPr>
               <w:rFonts w:eastAsiaTheme="minorEastAsia" w:cstheme="minorBidi"/>
               <w:noProof/>
@@ -1406,13 +891,13 @@
               <w:lang w:val="en-ZA" w:eastAsia="en-US"/>
             </w:rPr>
           </w:pPr>
-          <w:hyperlink w:anchor="_Toc534753205" w:history="1">
+          <w:hyperlink w:anchor="_Toc534785606" w:history="1">
             <w:r>
               <w:rPr>
                 <w:rStyle w:val="Hyperlink"/>
                 <w:noProof/>
               </w:rPr>
-              <w:t>3.2.1 The Transition Radiation Detector</w:t>
+              <w:t>2.1 The Standard Model of Particle Physics</w:t>
             </w:r>
             <w:r>
               <w:rPr>
@@ -1433,7 +918,7 @@
                 <w:noProof/>
                 <w:webHidden/>
               </w:rPr>
-              <w:instrText xml:space="preserve"> PAGEREF _Toc534753205 \h </w:instrText>
+              <w:instrText xml:space="preserve"> PAGEREF _Toc534785606 \h </w:instrText>
             </w:r>
             <w:r>
               <w:rPr>
@@ -1453,81 +938,7 @@
                 <w:noProof/>
                 <w:webHidden/>
               </w:rPr>
-              <w:t>11</w:t>
-            </w:r>
-            <w:r>
-              <w:rPr>
-                <w:noProof/>
-                <w:webHidden/>
-              </w:rPr>
-              <w:fldChar w:fldCharType="end"/>
-            </w:r>
-          </w:hyperlink>
-        </w:p>
-        <w:p>
-          <w:pPr>
-            <w:pStyle w:val="TOC1"/>
-            <w:tabs>
-              <w:tab w:val="right" w:leader="dot" w:pos="8494"/>
-            </w:tabs>
-            <w:rPr>
-              <w:rFonts w:eastAsiaTheme="minorEastAsia" w:cstheme="minorBidi"/>
-              <w:b w:val="0"/>
-              <w:bCs w:val="0"/>
-              <w:i w:val="0"/>
-              <w:iCs w:val="0"/>
-              <w:noProof/>
-              <w:lang w:val="en-ZA" w:eastAsia="en-US"/>
-            </w:rPr>
-          </w:pPr>
-          <w:hyperlink w:anchor="_Toc534753206" w:history="1">
-            <w:r>
-              <w:rPr>
-                <w:rStyle w:val="Hyperlink"/>
-                <w:noProof/>
-              </w:rPr>
-              <w:t>4 Deep Learning</w:t>
-            </w:r>
-            <w:r>
-              <w:rPr>
-                <w:noProof/>
-                <w:webHidden/>
-              </w:rPr>
-              <w:tab/>
-            </w:r>
-            <w:r>
-              <w:rPr>
-                <w:noProof/>
-                <w:webHidden/>
-              </w:rPr>
-              <w:fldChar w:fldCharType="begin"/>
-            </w:r>
-            <w:r>
-              <w:rPr>
-                <w:noProof/>
-                <w:webHidden/>
-              </w:rPr>
-              <w:instrText xml:space="preserve"> PAGEREF _Toc534753206 \h </w:instrText>
-            </w:r>
-            <w:r>
-              <w:rPr>
-                <w:noProof/>
-                <w:webHidden/>
-              </w:rPr>
-            </w:r>
-            <w:r>
-              <w:rPr>
-                <w:noProof/>
-                <w:webHidden/>
-              </w:rPr>
-              <w:fldChar w:fldCharType="separate"/>
-            </w:r>
-            <w:r>
-              <w:rPr>
-                <w:noProof/>
-                <w:webHidden/>
-              </w:rPr>
-              <w:t>12</w:t>
+              <w:t>6</w:t>
             </w:r>
             <w:r>
               <w:rPr>
@@ -1541,26 +952,21 @@
         <w:p>
           <w:pPr>
             <w:pStyle w:val="TOC2"/>
-            <w:tabs>
-              <w:tab w:val="right" w:leader="dot" w:pos="8494"/>
-            </w:tabs>
             <w:rPr>
               <w:rFonts w:eastAsiaTheme="minorEastAsia" w:cstheme="minorBidi"/>
-              <w:b w:val="0"/>
-              <w:bCs w:val="0"/>
               <w:noProof/>
               <w:sz w:val="24"/>
               <w:szCs w:val="24"/>
               <w:lang w:val="en-ZA" w:eastAsia="en-US"/>
             </w:rPr>
           </w:pPr>
-          <w:hyperlink w:anchor="_Toc534753207" w:history="1">
+          <w:hyperlink w:anchor="_Toc534785607" w:history="1">
             <w:r>
               <w:rPr>
                 <w:rStyle w:val="Hyperlink"/>
                 <w:noProof/>
               </w:rPr>
-              <w:t>4.1 Mathematical Background</w:t>
+              <w:t>2.2 The CERN Experiment</w:t>
             </w:r>
             <w:r>
               <w:rPr>
@@ -1581,7 +987,7 @@
                 <w:noProof/>
                 <w:webHidden/>
               </w:rPr>
-              <w:instrText xml:space="preserve"> PAGEREF _Toc534753207 \h </w:instrText>
+              <w:instrText xml:space="preserve"> PAGEREF _Toc534785607 \h </w:instrText>
             </w:r>
             <w:r>
               <w:rPr>
@@ -1601,7 +1007,7 @@
                 <w:noProof/>
                 <w:webHidden/>
               </w:rPr>
-              <w:t>13</w:t>
+              <w:t>7</w:t>
             </w:r>
             <w:r>
               <w:rPr>
@@ -1614,27 +1020,22 @@
         </w:p>
         <w:p>
           <w:pPr>
-            <w:pStyle w:val="TOC2"/>
-            <w:tabs>
-              <w:tab w:val="right" w:leader="dot" w:pos="8494"/>
-            </w:tabs>
+            <w:pStyle w:val="TOC3"/>
             <w:rPr>
               <w:rFonts w:eastAsiaTheme="minorEastAsia" w:cstheme="minorBidi"/>
-              <w:b w:val="0"/>
-              <w:bCs w:val="0"/>
               <w:noProof/>
               <w:sz w:val="24"/>
               <w:szCs w:val="24"/>
               <w:lang w:val="en-ZA" w:eastAsia="en-US"/>
             </w:rPr>
           </w:pPr>
-          <w:hyperlink w:anchor="_Toc534753208" w:history="1">
+          <w:hyperlink w:anchor="_Toc534785608" w:history="1">
             <w:r>
               <w:rPr>
                 <w:rStyle w:val="Hyperlink"/>
                 <w:noProof/>
               </w:rPr>
-              <w:t>4.2 Deep Feedforward Neural Networks</w:t>
+              <w:t>2.2.1 Hardware</w:t>
             </w:r>
             <w:r>
               <w:rPr>
@@ -1655,7 +1056,7 @@
                 <w:noProof/>
                 <w:webHidden/>
               </w:rPr>
-              <w:instrText xml:space="preserve"> PAGEREF _Toc534753208 \h </w:instrText>
+              <w:instrText xml:space="preserve"> PAGEREF _Toc534785608 \h </w:instrText>
             </w:r>
             <w:r>
               <w:rPr>
@@ -1675,7 +1076,7 @@
                 <w:noProof/>
                 <w:webHidden/>
               </w:rPr>
-              <w:t>14</w:t>
+              <w:t>8</w:t>
             </w:r>
             <w:r>
               <w:rPr>
@@ -1688,27 +1089,22 @@
         </w:p>
         <w:p>
           <w:pPr>
-            <w:pStyle w:val="TOC2"/>
-            <w:tabs>
-              <w:tab w:val="right" w:leader="dot" w:pos="8494"/>
-            </w:tabs>
+            <w:pStyle w:val="TOC3"/>
             <w:rPr>
               <w:rFonts w:eastAsiaTheme="minorEastAsia" w:cstheme="minorBidi"/>
-              <w:b w:val="0"/>
-              <w:bCs w:val="0"/>
               <w:noProof/>
               <w:sz w:val="24"/>
               <w:szCs w:val="24"/>
               <w:lang w:val="en-ZA" w:eastAsia="en-US"/>
             </w:rPr>
           </w:pPr>
-          <w:hyperlink w:anchor="_Toc534753209" w:history="1">
+          <w:hyperlink w:anchor="_Toc534785609" w:history="1">
             <w:r>
               <w:rPr>
                 <w:rStyle w:val="Hyperlink"/>
                 <w:noProof/>
               </w:rPr>
-              <w:t>4.3 Convolutional Neural Networks</w:t>
+              <w:t>2.2.2 Software</w:t>
             </w:r>
             <w:r>
               <w:rPr>
@@ -1729,7 +1125,7 @@
                 <w:noProof/>
                 <w:webHidden/>
               </w:rPr>
-              <w:instrText xml:space="preserve"> PAGEREF _Toc534753209 \h </w:instrText>
+              <w:instrText xml:space="preserve"> PAGEREF _Toc534785609 \h </w:instrText>
             </w:r>
             <w:r>
               <w:rPr>
@@ -1749,7 +1145,7 @@
                 <w:noProof/>
                 <w:webHidden/>
               </w:rPr>
-              <w:t>15</w:t>
+              <w:t>9</w:t>
             </w:r>
             <w:r>
               <w:rPr>
@@ -1762,27 +1158,22 @@
         </w:p>
         <w:p>
           <w:pPr>
-            <w:pStyle w:val="TOC2"/>
-            <w:tabs>
-              <w:tab w:val="right" w:leader="dot" w:pos="8494"/>
-            </w:tabs>
+            <w:pStyle w:val="TOC3"/>
             <w:rPr>
               <w:rFonts w:eastAsiaTheme="minorEastAsia" w:cstheme="minorBidi"/>
-              <w:b w:val="0"/>
-              <w:bCs w:val="0"/>
               <w:noProof/>
               <w:sz w:val="24"/>
               <w:szCs w:val="24"/>
               <w:lang w:val="en-ZA" w:eastAsia="en-US"/>
             </w:rPr>
           </w:pPr>
-          <w:hyperlink w:anchor="_Toc534753210" w:history="1">
+          <w:hyperlink w:anchor="_Toc534785610" w:history="1">
             <w:r>
               <w:rPr>
                 <w:rStyle w:val="Hyperlink"/>
                 <w:noProof/>
               </w:rPr>
-              <w:t>4.4 Variational Autoencoders</w:t>
+              <w:t>2.2.3 Collaborations</w:t>
             </w:r>
             <w:r>
               <w:rPr>
@@ -1803,7 +1194,7 @@
                 <w:noProof/>
                 <w:webHidden/>
               </w:rPr>
-              <w:instrText xml:space="preserve"> PAGEREF _Toc534753210 \h </w:instrText>
+              <w:instrText xml:space="preserve"> PAGEREF _Toc534785610 \h </w:instrText>
             </w:r>
             <w:r>
               <w:rPr>
@@ -1823,7 +1214,74 @@
                 <w:noProof/>
                 <w:webHidden/>
               </w:rPr>
-              <w:t>16</w:t>
+              <w:t>10</w:t>
+            </w:r>
+            <w:r>
+              <w:rPr>
+                <w:noProof/>
+                <w:webHidden/>
+              </w:rPr>
+              <w:fldChar w:fldCharType="end"/>
+            </w:r>
+          </w:hyperlink>
+        </w:p>
+        <w:p>
+          <w:pPr>
+            <w:pStyle w:val="TOC1"/>
+            <w:rPr>
+              <w:rFonts w:eastAsiaTheme="minorEastAsia" w:cstheme="minorBidi"/>
+              <w:noProof/>
+              <w:lang w:val="en-ZA" w:eastAsia="en-US"/>
+            </w:rPr>
+          </w:pPr>
+          <w:hyperlink w:anchor="_Toc534785611" w:history="1">
+            <w:r>
+              <w:rPr>
+                <w:rStyle w:val="Hyperlink"/>
+                <w:noProof/>
+              </w:rPr>
+              <w:t>3 The ALICE Collaboration</w:t>
+            </w:r>
+            <w:r>
+              <w:rPr>
+                <w:noProof/>
+                <w:webHidden/>
+              </w:rPr>
+              <w:tab/>
+            </w:r>
+            <w:r>
+              <w:rPr>
+                <w:noProof/>
+                <w:webHidden/>
+              </w:rPr>
+              <w:fldChar w:fldCharType="begin"/>
+            </w:r>
+            <w:r>
+              <w:rPr>
+                <w:noProof/>
+                <w:webHidden/>
+              </w:rPr>
+              <w:instrText xml:space="preserve"> PAGEREF _Toc534785611 \h </w:instrText>
+            </w:r>
+            <w:r>
+              <w:rPr>
+                <w:noProof/>
+                <w:webHidden/>
+              </w:rPr>
+            </w:r>
+            <w:r>
+              <w:rPr>
+                <w:noProof/>
+                <w:webHidden/>
+              </w:rPr>
+              <w:fldChar w:fldCharType="separate"/>
+            </w:r>
+            <w:r>
+              <w:rPr>
+                <w:noProof/>
+                <w:webHidden/>
+              </w:rPr>
+              <w:t>11</w:t>
             </w:r>
             <w:r>
               <w:rPr>
@@ -1837,26 +1295,21 @@
         <w:p>
           <w:pPr>
             <w:pStyle w:val="TOC2"/>
-            <w:tabs>
-              <w:tab w:val="right" w:leader="dot" w:pos="8494"/>
-            </w:tabs>
             <w:rPr>
               <w:rFonts w:eastAsiaTheme="minorEastAsia" w:cstheme="minorBidi"/>
-              <w:b w:val="0"/>
-              <w:bCs w:val="0"/>
               <w:noProof/>
               <w:sz w:val="24"/>
               <w:szCs w:val="24"/>
               <w:lang w:val="en-ZA" w:eastAsia="en-US"/>
             </w:rPr>
           </w:pPr>
-          <w:hyperlink w:anchor="_Toc534753211" w:history="1">
+          <w:hyperlink w:anchor="_Toc534785612" w:history="1">
             <w:r>
               <w:rPr>
                 <w:rStyle w:val="Hyperlink"/>
                 <w:noProof/>
               </w:rPr>
-              <w:t>4.5 Generative Adversarial Networks</w:t>
+              <w:t>3.1 Objectives of the ALICE Experiment</w:t>
             </w:r>
             <w:r>
               <w:rPr>
@@ -1877,7 +1330,7 @@
                 <w:noProof/>
                 <w:webHidden/>
               </w:rPr>
-              <w:instrText xml:space="preserve"> PAGEREF _Toc534753211 \h </w:instrText>
+              <w:instrText xml:space="preserve"> PAGEREF _Toc534785612 \h </w:instrText>
             </w:r>
             <w:r>
               <w:rPr>
@@ -1897,7 +1350,145 @@
                 <w:noProof/>
                 <w:webHidden/>
               </w:rPr>
-              <w:t>17</w:t>
+              <w:t>12</w:t>
+            </w:r>
+            <w:r>
+              <w:rPr>
+                <w:noProof/>
+                <w:webHidden/>
+              </w:rPr>
+              <w:fldChar w:fldCharType="end"/>
+            </w:r>
+          </w:hyperlink>
+        </w:p>
+        <w:p>
+          <w:pPr>
+            <w:pStyle w:val="TOC2"/>
+            <w:rPr>
+              <w:rFonts w:eastAsiaTheme="minorEastAsia" w:cstheme="minorBidi"/>
+              <w:noProof/>
+              <w:sz w:val="24"/>
+              <w:szCs w:val="24"/>
+              <w:lang w:val="en-ZA" w:eastAsia="en-US"/>
+            </w:rPr>
+          </w:pPr>
+          <w:hyperlink w:anchor="_Toc534785613" w:history="1">
+            <w:r>
+              <w:rPr>
+                <w:rStyle w:val="Hyperlink"/>
+                <w:noProof/>
+              </w:rPr>
+              <w:t>3.2 The ALICE Detector</w:t>
+            </w:r>
+            <w:r>
+              <w:rPr>
+                <w:noProof/>
+                <w:webHidden/>
+              </w:rPr>
+              <w:tab/>
+            </w:r>
+            <w:r>
+              <w:rPr>
+                <w:noProof/>
+                <w:webHidden/>
+              </w:rPr>
+              <w:fldChar w:fldCharType="begin"/>
+            </w:r>
+            <w:r>
+              <w:rPr>
+                <w:noProof/>
+                <w:webHidden/>
+              </w:rPr>
+              <w:instrText xml:space="preserve"> PAGEREF _Toc534785613 \h </w:instrText>
+            </w:r>
+            <w:r>
+              <w:rPr>
+                <w:noProof/>
+                <w:webHidden/>
+              </w:rPr>
+            </w:r>
+            <w:r>
+              <w:rPr>
+                <w:noProof/>
+                <w:webHidden/>
+              </w:rPr>
+              <w:fldChar w:fldCharType="separate"/>
+            </w:r>
+            <w:r>
+              <w:rPr>
+                <w:noProof/>
+                <w:webHidden/>
+              </w:rPr>
+              <w:t>13</w:t>
+            </w:r>
+            <w:r>
+              <w:rPr>
+                <w:noProof/>
+                <w:webHidden/>
+              </w:rPr>
+              <w:fldChar w:fldCharType="end"/>
+            </w:r>
+          </w:hyperlink>
+        </w:p>
+        <w:p>
+          <w:pPr>
+            <w:pStyle w:val="TOC3"/>
+            <w:rPr>
+              <w:rFonts w:eastAsiaTheme="minorEastAsia" w:cstheme="minorBidi"/>
+              <w:noProof/>
+              <w:sz w:val="24"/>
+              <w:szCs w:val="24"/>
+              <w:lang w:val="en-ZA" w:eastAsia="en-US"/>
+            </w:rPr>
+          </w:pPr>
+          <w:hyperlink w:anchor="_Toc534785614" w:history="1">
+            <w:r>
+              <w:rPr>
+                <w:rStyle w:val="Hyperlink"/>
+                <w:noProof/>
+              </w:rPr>
+              <w:t>3.2.1 The Transition Radiation Detector</w:t>
+            </w:r>
+            <w:r>
+              <w:rPr>
+                <w:noProof/>
+                <w:webHidden/>
+              </w:rPr>
+              <w:tab/>
+            </w:r>
+            <w:r>
+              <w:rPr>
+                <w:noProof/>
+                <w:webHidden/>
+              </w:rPr>
+              <w:fldChar w:fldCharType="begin"/>
+            </w:r>
+            <w:r>
+              <w:rPr>
+                <w:noProof/>
+                <w:webHidden/>
+              </w:rPr>
+              <w:instrText xml:space="preserve"> PAGEREF _Toc534785614 \h </w:instrText>
+            </w:r>
+            <w:r>
+              <w:rPr>
+                <w:noProof/>
+                <w:webHidden/>
+              </w:rPr>
+            </w:r>
+            <w:r>
+              <w:rPr>
+                <w:noProof/>
+                <w:webHidden/>
+              </w:rPr>
+              <w:fldChar w:fldCharType="separate"/>
+            </w:r>
+            <w:r>
+              <w:rPr>
+                <w:noProof/>
+                <w:webHidden/>
+              </w:rPr>
+              <w:t>14</w:t>
             </w:r>
             <w:r>
               <w:rPr>
@@ -1911,26 +1502,19 @@
         <w:p>
           <w:pPr>
             <w:pStyle w:val="TOC1"/>
-            <w:tabs>
-              <w:tab w:val="right" w:leader="dot" w:pos="8494"/>
-            </w:tabs>
             <w:rPr>
               <w:rFonts w:eastAsiaTheme="minorEastAsia" w:cstheme="minorBidi"/>
-              <w:b w:val="0"/>
-              <w:bCs w:val="0"/>
-              <w:i w:val="0"/>
-              <w:iCs w:val="0"/>
               <w:noProof/>
               <w:lang w:val="en-ZA" w:eastAsia="en-US"/>
             </w:rPr>
           </w:pPr>
-          <w:hyperlink w:anchor="_Toc534753212" w:history="1">
+          <w:hyperlink w:anchor="_Toc534785615" w:history="1">
             <w:r>
               <w:rPr>
                 <w:rStyle w:val="Hyperlink"/>
                 <w:noProof/>
               </w:rPr>
-              <w:t>5 Methods</w:t>
+              <w:t>4 Quantum Chromodynamics &amp;    The Quark Gluon Plasma</w:t>
             </w:r>
             <w:r>
               <w:rPr>
@@ -1951,7 +1535,7 @@
                 <w:noProof/>
                 <w:webHidden/>
               </w:rPr>
-              <w:instrText xml:space="preserve"> PAGEREF _Toc534753212 \h </w:instrText>
+              <w:instrText xml:space="preserve"> PAGEREF _Toc534785615 \h </w:instrText>
             </w:r>
             <w:r>
               <w:rPr>
@@ -1971,7 +1555,7 @@
                 <w:noProof/>
                 <w:webHidden/>
               </w:rPr>
-              <w:t>18</w:t>
+              <w:t>15</w:t>
             </w:r>
             <w:r>
               <w:rPr>
@@ -1985,26 +1569,19 @@
         <w:p>
           <w:pPr>
             <w:pStyle w:val="TOC1"/>
-            <w:tabs>
-              <w:tab w:val="right" w:leader="dot" w:pos="8494"/>
-            </w:tabs>
             <w:rPr>
               <w:rFonts w:eastAsiaTheme="minorEastAsia" w:cstheme="minorBidi"/>
-              <w:b w:val="0"/>
-              <w:bCs w:val="0"/>
-              <w:i w:val="0"/>
-              <w:iCs w:val="0"/>
               <w:noProof/>
               <w:lang w:val="en-ZA" w:eastAsia="en-US"/>
             </w:rPr>
           </w:pPr>
-          <w:hyperlink w:anchor="_Toc534753213" w:history="1">
+          <w:hyperlink w:anchor="_Toc534785616" w:history="1">
             <w:r>
               <w:rPr>
                 <w:rStyle w:val="Hyperlink"/>
                 <w:noProof/>
               </w:rPr>
-              <w:t>6 Results</w:t>
+              <w:t>5 Deep Learning</w:t>
             </w:r>
             <w:r>
               <w:rPr>
@@ -2025,7 +1602,7 @@
                 <w:noProof/>
                 <w:webHidden/>
               </w:rPr>
-              <w:instrText xml:space="preserve"> PAGEREF _Toc534753213 \h </w:instrText>
+              <w:instrText xml:space="preserve"> PAGEREF _Toc534785616 \h </w:instrText>
             </w:r>
             <w:r>
               <w:rPr>
@@ -2045,7 +1622,352 @@
                 <w:noProof/>
                 <w:webHidden/>
               </w:rPr>
+              <w:t>17</w:t>
+            </w:r>
+            <w:r>
+              <w:rPr>
+                <w:noProof/>
+                <w:webHidden/>
+              </w:rPr>
+              <w:fldChar w:fldCharType="end"/>
+            </w:r>
+          </w:hyperlink>
+        </w:p>
+        <w:p>
+          <w:pPr>
+            <w:pStyle w:val="TOC2"/>
+            <w:rPr>
+              <w:rFonts w:eastAsiaTheme="minorEastAsia" w:cstheme="minorBidi"/>
+              <w:noProof/>
+              <w:sz w:val="24"/>
+              <w:szCs w:val="24"/>
+              <w:lang w:val="en-ZA" w:eastAsia="en-US"/>
+            </w:rPr>
+          </w:pPr>
+          <w:hyperlink w:anchor="_Toc534785617" w:history="1">
+            <w:r>
+              <w:rPr>
+                <w:rStyle w:val="Hyperlink"/>
+                <w:noProof/>
+              </w:rPr>
+              <w:t>5.1 Mathematical Background</w:t>
+            </w:r>
+            <w:r>
+              <w:rPr>
+                <w:noProof/>
+                <w:webHidden/>
+              </w:rPr>
+              <w:tab/>
+            </w:r>
+            <w:r>
+              <w:rPr>
+                <w:noProof/>
+                <w:webHidden/>
+              </w:rPr>
+              <w:fldChar w:fldCharType="begin"/>
+            </w:r>
+            <w:r>
+              <w:rPr>
+                <w:noProof/>
+                <w:webHidden/>
+              </w:rPr>
+              <w:instrText xml:space="preserve"> PAGEREF _Toc534785617 \h </w:instrText>
+            </w:r>
+            <w:r>
+              <w:rPr>
+                <w:noProof/>
+                <w:webHidden/>
+              </w:rPr>
+            </w:r>
+            <w:r>
+              <w:rPr>
+                <w:noProof/>
+                <w:webHidden/>
+              </w:rPr>
+              <w:fldChar w:fldCharType="separate"/>
+            </w:r>
+            <w:r>
+              <w:rPr>
+                <w:noProof/>
+                <w:webHidden/>
+              </w:rPr>
+              <w:t>18</w:t>
+            </w:r>
+            <w:r>
+              <w:rPr>
+                <w:noProof/>
+                <w:webHidden/>
+              </w:rPr>
+              <w:fldChar w:fldCharType="end"/>
+            </w:r>
+          </w:hyperlink>
+        </w:p>
+        <w:p>
+          <w:pPr>
+            <w:pStyle w:val="TOC2"/>
+            <w:rPr>
+              <w:rFonts w:eastAsiaTheme="minorEastAsia" w:cstheme="minorBidi"/>
+              <w:noProof/>
+              <w:sz w:val="24"/>
+              <w:szCs w:val="24"/>
+              <w:lang w:val="en-ZA" w:eastAsia="en-US"/>
+            </w:rPr>
+          </w:pPr>
+          <w:hyperlink w:anchor="_Toc534785618" w:history="1">
+            <w:r>
+              <w:rPr>
+                <w:rStyle w:val="Hyperlink"/>
+                <w:noProof/>
+              </w:rPr>
+              <w:t>5.2 Deep Feedforward Neural Networks</w:t>
+            </w:r>
+            <w:r>
+              <w:rPr>
+                <w:noProof/>
+                <w:webHidden/>
+              </w:rPr>
+              <w:tab/>
+            </w:r>
+            <w:r>
+              <w:rPr>
+                <w:noProof/>
+                <w:webHidden/>
+              </w:rPr>
+              <w:fldChar w:fldCharType="begin"/>
+            </w:r>
+            <w:r>
+              <w:rPr>
+                <w:noProof/>
+                <w:webHidden/>
+              </w:rPr>
+              <w:instrText xml:space="preserve"> PAGEREF _Toc534785618 \h </w:instrText>
+            </w:r>
+            <w:r>
+              <w:rPr>
+                <w:noProof/>
+                <w:webHidden/>
+              </w:rPr>
+            </w:r>
+            <w:r>
+              <w:rPr>
+                <w:noProof/>
+                <w:webHidden/>
+              </w:rPr>
+              <w:fldChar w:fldCharType="separate"/>
+            </w:r>
+            <w:r>
+              <w:rPr>
+                <w:noProof/>
+                <w:webHidden/>
+              </w:rPr>
               <w:t>19</w:t>
+            </w:r>
+            <w:r>
+              <w:rPr>
+                <w:noProof/>
+                <w:webHidden/>
+              </w:rPr>
+              <w:fldChar w:fldCharType="end"/>
+            </w:r>
+          </w:hyperlink>
+        </w:p>
+        <w:p>
+          <w:pPr>
+            <w:pStyle w:val="TOC2"/>
+            <w:rPr>
+              <w:rFonts w:eastAsiaTheme="minorEastAsia" w:cstheme="minorBidi"/>
+              <w:noProof/>
+              <w:sz w:val="24"/>
+              <w:szCs w:val="24"/>
+              <w:lang w:val="en-ZA" w:eastAsia="en-US"/>
+            </w:rPr>
+          </w:pPr>
+          <w:hyperlink w:anchor="_Toc534785619" w:history="1">
+            <w:r>
+              <w:rPr>
+                <w:rStyle w:val="Hyperlink"/>
+                <w:noProof/>
+              </w:rPr>
+              <w:t>5.3 Convolutional Neural Networks</w:t>
+            </w:r>
+            <w:r>
+              <w:rPr>
+                <w:noProof/>
+                <w:webHidden/>
+              </w:rPr>
+              <w:tab/>
+            </w:r>
+            <w:r>
+              <w:rPr>
+                <w:noProof/>
+                <w:webHidden/>
+              </w:rPr>
+              <w:fldChar w:fldCharType="begin"/>
+            </w:r>
+            <w:r>
+              <w:rPr>
+                <w:noProof/>
+                <w:webHidden/>
+              </w:rPr>
+              <w:instrText xml:space="preserve"> PAGEREF _Toc534785619 \h </w:instrText>
+            </w:r>
+            <w:r>
+              <w:rPr>
+                <w:noProof/>
+                <w:webHidden/>
+              </w:rPr>
+            </w:r>
+            <w:r>
+              <w:rPr>
+                <w:noProof/>
+                <w:webHidden/>
+              </w:rPr>
+              <w:fldChar w:fldCharType="separate"/>
+            </w:r>
+            <w:r>
+              <w:rPr>
+                <w:noProof/>
+                <w:webHidden/>
+              </w:rPr>
+              <w:t>20</w:t>
+            </w:r>
+            <w:r>
+              <w:rPr>
+                <w:noProof/>
+                <w:webHidden/>
+              </w:rPr>
+              <w:fldChar w:fldCharType="end"/>
+            </w:r>
+          </w:hyperlink>
+        </w:p>
+        <w:p>
+          <w:pPr>
+            <w:pStyle w:val="TOC2"/>
+            <w:rPr>
+              <w:rFonts w:eastAsiaTheme="minorEastAsia" w:cstheme="minorBidi"/>
+              <w:noProof/>
+              <w:sz w:val="24"/>
+              <w:szCs w:val="24"/>
+              <w:lang w:val="en-ZA" w:eastAsia="en-US"/>
+            </w:rPr>
+          </w:pPr>
+          <w:hyperlink w:anchor="_Toc534785620" w:history="1">
+            <w:r>
+              <w:rPr>
+                <w:rStyle w:val="Hyperlink"/>
+                <w:noProof/>
+              </w:rPr>
+              <w:t>5.4 Variational Autoencoders</w:t>
+            </w:r>
+            <w:r>
+              <w:rPr>
+                <w:noProof/>
+                <w:webHidden/>
+              </w:rPr>
+              <w:tab/>
+            </w:r>
+            <w:r>
+              <w:rPr>
+                <w:noProof/>
+                <w:webHidden/>
+              </w:rPr>
+              <w:fldChar w:fldCharType="begin"/>
+            </w:r>
+            <w:r>
+              <w:rPr>
+                <w:noProof/>
+                <w:webHidden/>
+              </w:rPr>
+              <w:instrText xml:space="preserve"> PAGEREF _Toc534785620 \h </w:instrText>
+            </w:r>
+            <w:r>
+              <w:rPr>
+                <w:noProof/>
+                <w:webHidden/>
+              </w:rPr>
+            </w:r>
+            <w:r>
+              <w:rPr>
+                <w:noProof/>
+                <w:webHidden/>
+              </w:rPr>
+              <w:fldChar w:fldCharType="separate"/>
+            </w:r>
+            <w:r>
+              <w:rPr>
+                <w:noProof/>
+                <w:webHidden/>
+              </w:rPr>
+              <w:t>21</w:t>
+            </w:r>
+            <w:r>
+              <w:rPr>
+                <w:noProof/>
+                <w:webHidden/>
+              </w:rPr>
+              <w:fldChar w:fldCharType="end"/>
+            </w:r>
+          </w:hyperlink>
+        </w:p>
+        <w:p>
+          <w:pPr>
+            <w:pStyle w:val="TOC2"/>
+            <w:rPr>
+              <w:rFonts w:eastAsiaTheme="minorEastAsia" w:cstheme="minorBidi"/>
+              <w:noProof/>
+              <w:sz w:val="24"/>
+              <w:szCs w:val="24"/>
+              <w:lang w:val="en-ZA" w:eastAsia="en-US"/>
+            </w:rPr>
+          </w:pPr>
+          <w:hyperlink w:anchor="_Toc534785621" w:history="1">
+            <w:r>
+              <w:rPr>
+                <w:rStyle w:val="Hyperlink"/>
+                <w:noProof/>
+              </w:rPr>
+              <w:t>5.5 Generative Adversarial Networks</w:t>
+            </w:r>
+            <w:r>
+              <w:rPr>
+                <w:noProof/>
+                <w:webHidden/>
+              </w:rPr>
+              <w:tab/>
+            </w:r>
+            <w:r>
+              <w:rPr>
+                <w:noProof/>
+                <w:webHidden/>
+              </w:rPr>
+              <w:fldChar w:fldCharType="begin"/>
+            </w:r>
+            <w:r>
+              <w:rPr>
+                <w:noProof/>
+                <w:webHidden/>
+              </w:rPr>
+              <w:instrText xml:space="preserve"> PAGEREF _Toc534785621 \h </w:instrText>
+            </w:r>
+            <w:r>
+              <w:rPr>
+                <w:noProof/>
+                <w:webHidden/>
+              </w:rPr>
+            </w:r>
+            <w:r>
+              <w:rPr>
+                <w:noProof/>
+                <w:webHidden/>
+              </w:rPr>
+              <w:fldChar w:fldCharType="separate"/>
+            </w:r>
+            <w:r>
+              <w:rPr>
+                <w:noProof/>
+                <w:webHidden/>
+              </w:rPr>
+              <w:t>22</w:t>
             </w:r>
             <w:r>
               <w:rPr>
@@ -2059,26 +1981,19 @@
         <w:p>
           <w:pPr>
             <w:pStyle w:val="TOC1"/>
-            <w:tabs>
-              <w:tab w:val="right" w:leader="dot" w:pos="8494"/>
-            </w:tabs>
             <w:rPr>
               <w:rFonts w:eastAsiaTheme="minorEastAsia" w:cstheme="minorBidi"/>
-              <w:b w:val="0"/>
-              <w:bCs w:val="0"/>
-              <w:i w:val="0"/>
-              <w:iCs w:val="0"/>
               <w:noProof/>
               <w:lang w:val="en-ZA" w:eastAsia="en-US"/>
             </w:rPr>
           </w:pPr>
-          <w:hyperlink w:anchor="_Toc534753214" w:history="1">
+          <w:hyperlink w:anchor="_Toc534785622" w:history="1">
             <w:r>
               <w:rPr>
                 <w:rStyle w:val="Hyperlink"/>
                 <w:noProof/>
               </w:rPr>
-              <w:t>7 Discussion</w:t>
+              <w:t>6 Data</w:t>
             </w:r>
             <w:r>
               <w:rPr>
@@ -2099,7 +2014,7 @@
                 <w:noProof/>
                 <w:webHidden/>
               </w:rPr>
-              <w:instrText xml:space="preserve"> PAGEREF _Toc534753214 \h </w:instrText>
+              <w:instrText xml:space="preserve"> PAGEREF _Toc534785622 \h </w:instrText>
             </w:r>
             <w:r>
               <w:rPr>
@@ -2119,7 +2034,7 @@
                 <w:noProof/>
                 <w:webHidden/>
               </w:rPr>
-              <w:t>20</w:t>
+              <w:t>23</w:t>
             </w:r>
             <w:r>
               <w:rPr>
@@ -2133,26 +2048,19 @@
         <w:p>
           <w:pPr>
             <w:pStyle w:val="TOC1"/>
-            <w:tabs>
-              <w:tab w:val="right" w:leader="dot" w:pos="8494"/>
-            </w:tabs>
             <w:rPr>
               <w:rFonts w:eastAsiaTheme="minorEastAsia" w:cstheme="minorBidi"/>
-              <w:b w:val="0"/>
-              <w:bCs w:val="0"/>
-              <w:i w:val="0"/>
-              <w:iCs w:val="0"/>
               <w:noProof/>
               <w:lang w:val="en-ZA" w:eastAsia="en-US"/>
             </w:rPr>
           </w:pPr>
-          <w:hyperlink w:anchor="_Toc534753215" w:history="1">
+          <w:hyperlink w:anchor="_Toc534785623" w:history="1">
             <w:r>
               <w:rPr>
                 <w:rStyle w:val="Hyperlink"/>
                 <w:noProof/>
               </w:rPr>
-              <w:t>8 Conclusion</w:t>
+              <w:t>7 Methods</w:t>
             </w:r>
             <w:r>
               <w:rPr>
@@ -2173,7 +2081,7 @@
                 <w:noProof/>
                 <w:webHidden/>
               </w:rPr>
-              <w:instrText xml:space="preserve"> PAGEREF _Toc534753215 \h </w:instrText>
+              <w:instrText xml:space="preserve"> PAGEREF _Toc534785623 \h </w:instrText>
             </w:r>
             <w:r>
               <w:rPr>
@@ -2193,7 +2101,7 @@
                 <w:noProof/>
                 <w:webHidden/>
               </w:rPr>
-              <w:t>21</w:t>
+              <w:t>24</w:t>
             </w:r>
             <w:r>
               <w:rPr>
@@ -2207,26 +2115,19 @@
         <w:p>
           <w:pPr>
             <w:pStyle w:val="TOC1"/>
-            <w:tabs>
-              <w:tab w:val="right" w:leader="dot" w:pos="8494"/>
-            </w:tabs>
             <w:rPr>
               <w:rFonts w:eastAsiaTheme="minorEastAsia" w:cstheme="minorBidi"/>
-              <w:b w:val="0"/>
-              <w:bCs w:val="0"/>
-              <w:i w:val="0"/>
-              <w:iCs w:val="0"/>
               <w:noProof/>
               <w:lang w:val="en-ZA" w:eastAsia="en-US"/>
             </w:rPr>
           </w:pPr>
-          <w:hyperlink w:anchor="_Toc534753216" w:history="1">
+          <w:hyperlink w:anchor="_Toc534785624" w:history="1">
             <w:r>
               <w:rPr>
                 <w:rStyle w:val="Hyperlink"/>
                 <w:noProof/>
               </w:rPr>
-              <w:t>9 References</w:t>
+              <w:t>8 Results</w:t>
             </w:r>
             <w:r>
               <w:rPr>
@@ -2247,7 +2148,7 @@
                 <w:noProof/>
                 <w:webHidden/>
               </w:rPr>
-              <w:instrText xml:space="preserve"> PAGEREF _Toc534753216 \h </w:instrText>
+              <w:instrText xml:space="preserve"> PAGEREF _Toc534785624 \h </w:instrText>
             </w:r>
             <w:r>
               <w:rPr>
@@ -2267,7 +2168,7 @@
                 <w:noProof/>
                 <w:webHidden/>
               </w:rPr>
-              <w:t>22</w:t>
+              <w:t>25</w:t>
             </w:r>
             <w:r>
               <w:rPr>
@@ -2281,26 +2182,19 @@
         <w:p>
           <w:pPr>
             <w:pStyle w:val="TOC1"/>
-            <w:tabs>
-              <w:tab w:val="right" w:leader="dot" w:pos="8494"/>
-            </w:tabs>
             <w:rPr>
               <w:rFonts w:eastAsiaTheme="minorEastAsia" w:cstheme="minorBidi"/>
-              <w:b w:val="0"/>
-              <w:bCs w:val="0"/>
-              <w:i w:val="0"/>
-              <w:iCs w:val="0"/>
               <w:noProof/>
               <w:lang w:val="en-ZA" w:eastAsia="en-US"/>
             </w:rPr>
           </w:pPr>
-          <w:hyperlink w:anchor="_Toc534753217" w:history="1">
+          <w:hyperlink w:anchor="_Toc534785625" w:history="1">
             <w:r>
               <w:rPr>
                 <w:rStyle w:val="Hyperlink"/>
                 <w:noProof/>
               </w:rPr>
-              <w:t>10 Bibliography</w:t>
+              <w:t>9 Discussion</w:t>
             </w:r>
             <w:r>
               <w:rPr>
@@ -2321,7 +2215,7 @@
                 <w:noProof/>
                 <w:webHidden/>
               </w:rPr>
-              <w:instrText xml:space="preserve"> PAGEREF _Toc534753217 \h </w:instrText>
+              <w:instrText xml:space="preserve"> PAGEREF _Toc534785625 \h </w:instrText>
             </w:r>
             <w:r>
               <w:rPr>
@@ -2341,7 +2235,7 @@
                 <w:noProof/>
                 <w:webHidden/>
               </w:rPr>
-              <w:t>23</w:t>
+              <w:t>26</w:t>
             </w:r>
             <w:r>
               <w:rPr>
@@ -2355,26 +2249,19 @@
         <w:p>
           <w:pPr>
             <w:pStyle w:val="TOC1"/>
-            <w:tabs>
-              <w:tab w:val="right" w:leader="dot" w:pos="8494"/>
-            </w:tabs>
             <w:rPr>
               <w:rFonts w:eastAsiaTheme="minorEastAsia" w:cstheme="minorBidi"/>
-              <w:b w:val="0"/>
-              <w:bCs w:val="0"/>
-              <w:i w:val="0"/>
-              <w:iCs w:val="0"/>
               <w:noProof/>
               <w:lang w:val="en-ZA" w:eastAsia="en-US"/>
             </w:rPr>
           </w:pPr>
-          <w:hyperlink w:anchor="_Toc534753218" w:history="1">
+          <w:hyperlink w:anchor="_Toc534785626" w:history="1">
             <w:r>
               <w:rPr>
                 <w:rStyle w:val="Hyperlink"/>
                 <w:noProof/>
               </w:rPr>
-              <w:t>11 Appendices</w:t>
+              <w:t>10 Conclusion</w:t>
             </w:r>
             <w:r>
               <w:rPr>
@@ -2395,7 +2282,7 @@
                 <w:noProof/>
                 <w:webHidden/>
               </w:rPr>
-              <w:instrText xml:space="preserve"> PAGEREF _Toc534753218 \h </w:instrText>
+              <w:instrText xml:space="preserve"> PAGEREF _Toc534785626 \h </w:instrText>
             </w:r>
             <w:r>
               <w:rPr>
@@ -2415,7 +2302,7 @@
                 <w:noProof/>
                 <w:webHidden/>
               </w:rPr>
-              <w:t>24</w:t>
+              <w:t>27</w:t>
             </w:r>
             <w:r>
               <w:rPr>
@@ -2429,25 +2316,219 @@
         <w:p>
           <w:pPr>
             <w:pStyle w:val="TOC1"/>
-            <w:tabs>
-              <w:tab w:val="right" w:leader="dot" w:pos="8494"/>
-            </w:tabs>
             <w:rPr>
               <w:rFonts w:eastAsiaTheme="minorEastAsia" w:cstheme="minorBidi"/>
-              <w:b w:val="0"/>
-              <w:bCs w:val="0"/>
-              <w:i w:val="0"/>
-              <w:iCs w:val="0"/>
               <w:noProof/>
               <w:lang w:val="en-ZA" w:eastAsia="en-US"/>
             </w:rPr>
           </w:pPr>
-          <w:hyperlink w:anchor="_Toc534753219" w:history="1">
+          <w:hyperlink w:anchor="_Toc534785627" w:history="1">
             <w:r>
               <w:rPr>
                 <w:rStyle w:val="Hyperlink"/>
                 <w:noProof/>
               </w:rPr>
+              <w:t>11 References</w:t>
+            </w:r>
+            <w:r>
+              <w:rPr>
+                <w:noProof/>
+                <w:webHidden/>
+              </w:rPr>
+              <w:tab/>
+            </w:r>
+            <w:r>
+              <w:rPr>
+                <w:noProof/>
+                <w:webHidden/>
+              </w:rPr>
+              <w:fldChar w:fldCharType="begin"/>
+            </w:r>
+            <w:r>
+              <w:rPr>
+                <w:noProof/>
+                <w:webHidden/>
+              </w:rPr>
+              <w:instrText xml:space="preserve"> PAGEREF _Toc534785627 \h </w:instrText>
+            </w:r>
+            <w:r>
+              <w:rPr>
+                <w:noProof/>
+                <w:webHidden/>
+              </w:rPr>
+            </w:r>
+            <w:r>
+              <w:rPr>
+                <w:noProof/>
+                <w:webHidden/>
+              </w:rPr>
+              <w:fldChar w:fldCharType="separate"/>
+            </w:r>
+            <w:r>
+              <w:rPr>
+                <w:noProof/>
+                <w:webHidden/>
+              </w:rPr>
+              <w:t>28</w:t>
+            </w:r>
+            <w:r>
+              <w:rPr>
+                <w:noProof/>
+                <w:webHidden/>
+              </w:rPr>
+              <w:fldChar w:fldCharType="end"/>
+            </w:r>
+          </w:hyperlink>
+        </w:p>
+        <w:p>
+          <w:pPr>
+            <w:pStyle w:val="TOC1"/>
+            <w:rPr>
+              <w:rFonts w:eastAsiaTheme="minorEastAsia" w:cstheme="minorBidi"/>
+              <w:noProof/>
+              <w:lang w:val="en-ZA" w:eastAsia="en-US"/>
+            </w:rPr>
+          </w:pPr>
+          <w:hyperlink w:anchor="_Toc534785628" w:history="1">
+            <w:r>
+              <w:rPr>
+                <w:rStyle w:val="Hyperlink"/>
+                <w:noProof/>
+              </w:rPr>
+              <w:t>12 Bibliography</w:t>
+            </w:r>
+            <w:r>
+              <w:rPr>
+                <w:noProof/>
+                <w:webHidden/>
+              </w:rPr>
+              <w:tab/>
+            </w:r>
+            <w:r>
+              <w:rPr>
+                <w:noProof/>
+                <w:webHidden/>
+              </w:rPr>
+              <w:fldChar w:fldCharType="begin"/>
+            </w:r>
+            <w:r>
+              <w:rPr>
+                <w:noProof/>
+                <w:webHidden/>
+              </w:rPr>
+              <w:instrText xml:space="preserve"> PAGEREF _Toc534785628 \h </w:instrText>
+            </w:r>
+            <w:r>
+              <w:rPr>
+                <w:noProof/>
+                <w:webHidden/>
+              </w:rPr>
+            </w:r>
+            <w:r>
+              <w:rPr>
+                <w:noProof/>
+                <w:webHidden/>
+              </w:rPr>
+              <w:fldChar w:fldCharType="separate"/>
+            </w:r>
+            <w:r>
+              <w:rPr>
+                <w:noProof/>
+                <w:webHidden/>
+              </w:rPr>
+              <w:t>29</w:t>
+            </w:r>
+            <w:r>
+              <w:rPr>
+                <w:noProof/>
+                <w:webHidden/>
+              </w:rPr>
+              <w:fldChar w:fldCharType="end"/>
+            </w:r>
+          </w:hyperlink>
+        </w:p>
+        <w:p>
+          <w:pPr>
+            <w:pStyle w:val="TOC1"/>
+            <w:rPr>
+              <w:rFonts w:eastAsiaTheme="minorEastAsia" w:cstheme="minorBidi"/>
+              <w:noProof/>
+              <w:lang w:val="en-ZA" w:eastAsia="en-US"/>
+            </w:rPr>
+          </w:pPr>
+          <w:hyperlink w:anchor="_Toc534785629" w:history="1">
+            <w:r>
+              <w:rPr>
+                <w:rStyle w:val="Hyperlink"/>
+                <w:noProof/>
+              </w:rPr>
+              <w:t>13 Appendices</w:t>
+            </w:r>
+            <w:r>
+              <w:rPr>
+                <w:noProof/>
+                <w:webHidden/>
+              </w:rPr>
+              <w:tab/>
+            </w:r>
+            <w:r>
+              <w:rPr>
+                <w:noProof/>
+                <w:webHidden/>
+              </w:rPr>
+              <w:fldChar w:fldCharType="begin"/>
+            </w:r>
+            <w:r>
+              <w:rPr>
+                <w:noProof/>
+                <w:webHidden/>
+              </w:rPr>
+              <w:instrText xml:space="preserve"> PAGEREF _Toc534785629 \h </w:instrText>
+            </w:r>
+            <w:r>
+              <w:rPr>
+                <w:noProof/>
+                <w:webHidden/>
+              </w:rPr>
+            </w:r>
+            <w:r>
+              <w:rPr>
+                <w:noProof/>
+                <w:webHidden/>
+              </w:rPr>
+              <w:fldChar w:fldCharType="separate"/>
+            </w:r>
+            <w:r>
+              <w:rPr>
+                <w:noProof/>
+                <w:webHidden/>
+              </w:rPr>
+              <w:t>30</w:t>
+            </w:r>
+            <w:r>
+              <w:rPr>
+                <w:noProof/>
+                <w:webHidden/>
+              </w:rPr>
+              <w:fldChar w:fldCharType="end"/>
+            </w:r>
+          </w:hyperlink>
+        </w:p>
+        <w:p>
+          <w:pPr>
+            <w:pStyle w:val="TOC1"/>
+            <w:rPr>
+              <w:rFonts w:eastAsiaTheme="minorEastAsia" w:cstheme="minorBidi"/>
+              <w:noProof/>
+              <w:lang w:val="en-ZA" w:eastAsia="en-US"/>
+            </w:rPr>
+          </w:pPr>
+          <w:hyperlink w:anchor="_Toc534785630" w:history="1">
+            <w:r>
+              <w:rPr>
+                <w:rStyle w:val="Hyperlink"/>
+                <w:noProof/>
+              </w:rPr>
               <w:t>Example</w:t>
             </w:r>
             <w:r>
@@ -2469,7 +2550,7 @@
                 <w:noProof/>
                 <w:webHidden/>
               </w:rPr>
-              <w:instrText xml:space="preserve"> PAGEREF _Toc534753219 \h </w:instrText>
+              <w:instrText xml:space="preserve"> PAGEREF _Toc534785630 \h </w:instrText>
             </w:r>
             <w:r>
               <w:rPr>
@@ -2489,7 +2570,7 @@
                 <w:noProof/>
                 <w:webHidden/>
               </w:rPr>
-              <w:t>25</w:t>
+              <w:t>31</w:t>
             </w:r>
             <w:r>
               <w:rPr>
@@ -2503,8 +2584,6 @@
         <w:p>
           <w:r>
             <w:rPr>
-              <w:b/>
-              <w:bCs/>
               <w:noProof/>
             </w:rPr>
             <w:fldChar w:fldCharType="end"/>
@@ -2514,15 +2593,8 @@
     </w:sdt>
     <w:p>
       <w:pPr>
-        <w:tabs>
-          <w:tab w:val="clear" w:pos="851"/>
-        </w:tabs>
-        <w:spacing w:before="0" w:line="240" w:lineRule="auto"/>
-        <w:jc w:val="left"/>
         <w:rPr>
           <w:rFonts w:cs="Arial"/>
-          <w:bCs/>
-          <w:smallCaps/>
           <w:kern w:val="32"/>
           <w:sz w:val="36"/>
           <w:szCs w:val="28"/>
@@ -2548,49 +2620,31 @@
       </w:pPr>
       <w:r>
         <w:rPr>
-          <w:b w:val="0"/>
-          <w:bCs w:val="0"/>
-          <w:smallCaps/>
           <w:noProof w:val="0"/>
-          <w:sz w:val="22"/>
         </w:rPr>
         <w:fldChar w:fldCharType="begin"/>
       </w:r>
       <w:r>
         <w:rPr>
-          <w:b w:val="0"/>
-          <w:bCs w:val="0"/>
-          <w:smallCaps/>
           <w:noProof w:val="0"/>
-          <w:sz w:val="22"/>
         </w:rPr>
         <w:instrText xml:space="preserve"> TOC \h \z \c "Figure" </w:instrText>
       </w:r>
       <w:r>
         <w:rPr>
-          <w:b w:val="0"/>
-          <w:bCs w:val="0"/>
-          <w:smallCaps/>
           <w:noProof w:val="0"/>
-          <w:sz w:val="22"/>
         </w:rPr>
         <w:fldChar w:fldCharType="separate"/>
       </w:r>
       <w:r>
         <w:rPr>
-          <w:smallCaps/>
-          <w:sz w:val="22"/>
           <w:lang w:val="en-US"/>
         </w:rPr>
         <w:t>No table of figures entries found.</w:t>
       </w:r>
       <w:r>
         <w:rPr>
-          <w:b w:val="0"/>
-          <w:bCs w:val="0"/>
-          <w:smallCaps/>
           <w:noProof w:val="0"/>
-          <w:sz w:val="22"/>
         </w:rPr>
         <w:fldChar w:fldCharType="end"/>
       </w:r>
@@ -2610,55 +2664,35 @@
     <w:p>
       <w:r>
         <w:rPr>
-          <w:b/>
-          <w:bCs/>
-          <w:smallCaps/>
           <w:noProof/>
-          <w:szCs w:val="20"/>
           <w:lang w:val="en-US"/>
         </w:rPr>
         <w:fldChar w:fldCharType="begin"/>
       </w:r>
       <w:r>
         <w:rPr>
-          <w:b/>
-          <w:bCs/>
-          <w:smallCaps/>
           <w:noProof/>
-          <w:szCs w:val="20"/>
           <w:lang w:val="en-US"/>
         </w:rPr>
         <w:instrText xml:space="preserve"> TOC \h \z \c "Figure" </w:instrText>
       </w:r>
       <w:r>
         <w:rPr>
-          <w:b/>
-          <w:bCs/>
-          <w:smallCaps/>
           <w:noProof/>
-          <w:szCs w:val="20"/>
           <w:lang w:val="en-US"/>
         </w:rPr>
         <w:fldChar w:fldCharType="separate"/>
       </w:r>
       <w:r>
         <w:rPr>
-          <w:b/>
-          <w:bCs/>
-          <w:smallCaps/>
           <w:noProof/>
-          <w:szCs w:val="20"/>
           <w:lang w:val="en-US"/>
         </w:rPr>
         <w:t>No table of figures entries found.</w:t>
       </w:r>
       <w:r>
         <w:rPr>
-          <w:b/>
-          <w:bCs/>
-          <w:smallCaps/>
           <w:noProof/>
-          <w:szCs w:val="20"/>
           <w:lang w:val="en-US"/>
         </w:rPr>
         <w:fldChar w:fldCharType="end"/>
@@ -2706,112 +2740,7 @@
           <w:tcPr>
             <w:tcW w:w="4360" w:type="dxa"/>
           </w:tcPr>
-          <w:p>
-            <w:pPr>
-              <w:rPr>
-                <w:b w:val="0"/>
-              </w:rPr>
-            </w:pPr>
-            <w:r>
-              <w:rPr>
-                <w:b w:val="0"/>
-              </w:rPr>
-              <w:t>ALICE</w:t>
-            </w:r>
-          </w:p>
-        </w:tc>
-        <w:tc>
-          <w:tcPr>
-            <w:tcW w:w="4360" w:type="dxa"/>
-          </w:tcPr>
-          <w:p>
-            <w:pPr>
-              <w:rPr>
-                <w:b w:val="0"/>
-              </w:rPr>
-            </w:pPr>
-            <w:r>
-              <w:rPr>
-                <w:b w:val="0"/>
-              </w:rPr>
-              <w:t>A Large Ion Collider Experiment</w:t>
-            </w:r>
-          </w:p>
-        </w:tc>
-      </w:tr>
-      <w:tr>
-        <w:tc>
-          <w:tcPr>
-            <w:tcW w:w="4360" w:type="dxa"/>
-          </w:tcPr>
-          <w:p>
-            <w:r>
-              <w:t>TRD</w:t>
-            </w:r>
-          </w:p>
-        </w:tc>
-        <w:tc>
-          <w:tcPr>
-            <w:tcW w:w="4360" w:type="dxa"/>
-          </w:tcPr>
-          <w:p>
-            <w:r>
-              <w:t>Transition Radiation Detector</w:t>
-            </w:r>
-          </w:p>
-        </w:tc>
-      </w:tr>
-      <w:tr>
-        <w:tc>
-          <w:tcPr>
-            <w:tcW w:w="4360" w:type="dxa"/>
-          </w:tcPr>
-          <w:p>
-            <w:r>
-              <w:t>CERN</w:t>
-            </w:r>
-          </w:p>
-        </w:tc>
-        <w:tc>
-          <w:tcPr>
-            <w:tcW w:w="4360" w:type="dxa"/>
-          </w:tcPr>
-          <w:p>
-            <w:r>
-              <w:t>European Organization for Nuclear Research</w:t>
-            </w:r>
-          </w:p>
-        </w:tc>
-      </w:tr>
-      <w:tr>
-        <w:tc>
-          <w:tcPr>
-            <w:tcW w:w="4360" w:type="dxa"/>
-          </w:tcPr>
-          <w:p>
-            <w:r>
-              <w:t>QGP</w:t>
-            </w:r>
-          </w:p>
-        </w:tc>
-        <w:tc>
-          <w:tcPr>
-            <w:tcW w:w="4360" w:type="dxa"/>
-          </w:tcPr>
-          <w:p>
-            <w:r>
-              <w:t>Quark Gluon Plasma</w:t>
-            </w:r>
-            <w:bookmarkStart w:id="0" w:name="_GoBack"/>
-            <w:bookmarkEnd w:id="0"/>
-          </w:p>
-        </w:tc>
-      </w:tr>
-      <w:tr>
-        <w:tc>
-          <w:tcPr>
-            <w:tcW w:w="4360" w:type="dxa"/>
-          </w:tcPr>
+          <w:p/>
           <w:p/>
         </w:tc>
         <w:tc>
@@ -2826,13 +2755,21 @@
           <w:tcPr>
             <w:tcW w:w="4360" w:type="dxa"/>
           </w:tcPr>
-          <w:p/>
+          <w:p>
+            <w:r>
+              <w:t>ALICE</w:t>
+            </w:r>
+          </w:p>
         </w:tc>
         <w:tc>
           <w:tcPr>
             <w:tcW w:w="4360" w:type="dxa"/>
           </w:tcPr>
-          <w:p/>
+          <w:p>
+            <w:r>
+              <w:t>A Large Ion Collider Experiment</w:t>
+            </w:r>
+          </w:p>
         </w:tc>
       </w:tr>
       <w:tr>
@@ -2840,13 +2777,21 @@
           <w:tcPr>
             <w:tcW w:w="4360" w:type="dxa"/>
           </w:tcPr>
-          <w:p/>
+          <w:p>
+            <w:r>
+              <w:t>TRD</w:t>
+            </w:r>
+          </w:p>
         </w:tc>
         <w:tc>
           <w:tcPr>
             <w:tcW w:w="4360" w:type="dxa"/>
           </w:tcPr>
-          <w:p/>
+          <w:p>
+            <w:r>
+              <w:t>Transition Radiation Detector</w:t>
+            </w:r>
+          </w:p>
         </w:tc>
       </w:tr>
       <w:tr>
@@ -2854,13 +2799,21 @@
           <w:tcPr>
             <w:tcW w:w="4360" w:type="dxa"/>
           </w:tcPr>
-          <w:p/>
+          <w:p>
+            <w:r>
+              <w:t>CERN</w:t>
+            </w:r>
+          </w:p>
         </w:tc>
         <w:tc>
           <w:tcPr>
             <w:tcW w:w="4360" w:type="dxa"/>
           </w:tcPr>
-          <w:p/>
+          <w:p>
+            <w:r>
+              <w:t>European Organization for Nuclear Research</w:t>
+            </w:r>
+          </w:p>
         </w:tc>
       </w:tr>
       <w:tr>
@@ -2868,13 +2821,21 @@
           <w:tcPr>
             <w:tcW w:w="4360" w:type="dxa"/>
           </w:tcPr>
-          <w:p/>
+          <w:p>
+            <w:r>
+              <w:t>QGP</w:t>
+            </w:r>
+          </w:p>
         </w:tc>
         <w:tc>
           <w:tcPr>
             <w:tcW w:w="4360" w:type="dxa"/>
           </w:tcPr>
-          <w:p/>
+          <w:p>
+            <w:r>
+              <w:t>Quark Gluon Plasma</w:t>
+            </w:r>
+          </w:p>
         </w:tc>
       </w:tr>
       <w:tr>
@@ -2882,13 +2843,21 @@
           <w:tcPr>
             <w:tcW w:w="4360" w:type="dxa"/>
           </w:tcPr>
-          <w:p/>
+          <w:p>
+            <w:r>
+              <w:t>LHC</w:t>
+            </w:r>
+          </w:p>
         </w:tc>
         <w:tc>
           <w:tcPr>
             <w:tcW w:w="4360" w:type="dxa"/>
           </w:tcPr>
-          <w:p/>
+          <w:p>
+            <w:r>
+              <w:t>Large Hadron Collider</w:t>
+            </w:r>
+          </w:p>
         </w:tc>
       </w:tr>
       <w:tr>
@@ -2896,13 +2865,21 @@
           <w:tcPr>
             <w:tcW w:w="4360" w:type="dxa"/>
           </w:tcPr>
-          <w:p/>
+          <w:p>
+            <w:r>
+              <w:t>WLCG</w:t>
+            </w:r>
+          </w:p>
         </w:tc>
         <w:tc>
           <w:tcPr>
             <w:tcW w:w="4360" w:type="dxa"/>
           </w:tcPr>
-          <w:p/>
+          <w:p>
+            <w:r>
+              <w:t>Worldwide LHC Computing Grid</w:t>
+            </w:r>
+          </w:p>
         </w:tc>
       </w:tr>
       <w:tr>
@@ -2910,13 +2887,177 @@
           <w:tcPr>
             <w:tcW w:w="4360" w:type="dxa"/>
           </w:tcPr>
-          <w:p/>
+          <w:p>
+            <w:r>
+              <w:t>QCD</w:t>
+            </w:r>
+          </w:p>
         </w:tc>
         <w:tc>
           <w:tcPr>
             <w:tcW w:w="4360" w:type="dxa"/>
           </w:tcPr>
-          <w:p/>
+          <w:p>
+            <w:r>
+              <w:t>Quantum Chromodynamics</w:t>
+            </w:r>
+          </w:p>
+        </w:tc>
+      </w:tr>
+      <w:tr>
+        <w:tc>
+          <w:tcPr>
+            <w:tcW w:w="4360" w:type="dxa"/>
+          </w:tcPr>
+          <w:p>
+            <w:r>
+              <w:t>QGP</w:t>
+            </w:r>
+          </w:p>
+        </w:tc>
+        <w:tc>
+          <w:tcPr>
+            <w:tcW w:w="4360" w:type="dxa"/>
+          </w:tcPr>
+          <w:p>
+            <w:r>
+              <w:t>Quark-Gluon Plasma</w:t>
+            </w:r>
+          </w:p>
+        </w:tc>
+      </w:tr>
+      <w:tr>
+        <w:tc>
+          <w:tcPr>
+            <w:tcW w:w="4360" w:type="dxa"/>
+          </w:tcPr>
+          <w:p>
+            <w:r>
+              <w:t>ML</w:t>
+            </w:r>
+          </w:p>
+        </w:tc>
+        <w:tc>
+          <w:tcPr>
+            <w:tcW w:w="4360" w:type="dxa"/>
+          </w:tcPr>
+          <w:p>
+            <w:bookmarkStart w:id="0" w:name="_GoBack"/>
+            <w:bookmarkEnd w:id="0"/>
+            <w:r>
+              <w:t>Machine Learning</w:t>
+            </w:r>
+          </w:p>
+        </w:tc>
+      </w:tr>
+      <w:tr>
+        <w:tc>
+          <w:tcPr>
+            <w:tcW w:w="4360" w:type="dxa"/>
+          </w:tcPr>
+          <w:p>
+            <w:proofErr w:type="spellStart"/>
+            <w:r>
+              <w:t>Pb-Pb</w:t>
+            </w:r>
+            <w:proofErr w:type="spellEnd"/>
+          </w:p>
+        </w:tc>
+        <w:tc>
+          <w:tcPr>
+            <w:tcW w:w="4360" w:type="dxa"/>
+          </w:tcPr>
+          <w:p>
+            <w:r>
+              <w:t>Lead-Lead Collisions</w:t>
+            </w:r>
+          </w:p>
+        </w:tc>
+      </w:tr>
+      <w:tr>
+        <w:tc>
+          <w:tcPr>
+            <w:tcW w:w="4360" w:type="dxa"/>
+          </w:tcPr>
+          <w:p>
+            <m:oMathPara>
+              <m:oMath>
+                <m:sSup>
+                  <m:sSupPr>
+                    <m:ctrlPr>
+                      <w:rPr>
+                        <w:rFonts w:ascii="Cambria Math" w:hAnsi="Cambria Math"/>
+                      </w:rPr>
+                    </m:ctrlPr>
+                  </m:sSupPr>
+                  <m:e>
+                    <m:r>
+                      <m:rPr>
+                        <m:sty m:val="bi"/>
+                      </m:rPr>
+                      <w:rPr>
+                        <w:rFonts w:ascii="Cambria Math" w:hAnsi="Cambria Math"/>
+                      </w:rPr>
+                      <m:t>e</m:t>
+                    </m:r>
+                  </m:e>
+                  <m:sup>
+                    <m:r>
+                      <m:rPr>
+                        <m:sty m:val="p"/>
+                      </m:rPr>
+                      <w:rPr>
+                        <w:rFonts w:ascii="Cambria Math" w:hAnsi="Cambria Math"/>
+                      </w:rPr>
+                      <m:t>-</m:t>
+                    </m:r>
+                  </m:sup>
+                </m:sSup>
+              </m:oMath>
+            </m:oMathPara>
+          </w:p>
+        </w:tc>
+        <w:tc>
+          <w:tcPr>
+            <w:tcW w:w="4360" w:type="dxa"/>
+          </w:tcPr>
+          <w:p>
+            <w:r>
+              <w:t>Electron</w:t>
+            </w:r>
+          </w:p>
+        </w:tc>
+      </w:tr>
+      <w:tr>
+        <w:tc>
+          <w:tcPr>
+            <w:tcW w:w="4360" w:type="dxa"/>
+          </w:tcPr>
+          <w:p>
+            <m:oMathPara>
+              <m:oMath>
+                <m:r>
+                  <m:rPr>
+                    <m:sty m:val="bi"/>
+                  </m:rPr>
+                  <w:rPr>
+                    <w:rFonts w:ascii="Cambria Math" w:hAnsi="Cambria Math"/>
+                  </w:rPr>
+                  <m:t>π</m:t>
+                </m:r>
+              </m:oMath>
+            </m:oMathPara>
+          </w:p>
+        </w:tc>
+        <w:tc>
+          <w:tcPr>
+            <w:tcW w:w="4360" w:type="dxa"/>
+          </w:tcPr>
+          <w:p>
+            <w:r>
+              <w:t>Pion</w:t>
+            </w:r>
+          </w:p>
         </w:tc>
       </w:tr>
       <w:tr>
@@ -2954,12 +3095,8 @@
     <w:p>
       <w:pPr>
         <w:pStyle w:val="TableofFigures"/>
-        <w:tabs>
-          <w:tab w:val="right" w:leader="dot" w:pos="8494"/>
-        </w:tabs>
         <w:rPr>
           <w:rFonts w:asciiTheme="minorHAnsi" w:eastAsiaTheme="minorEastAsia" w:hAnsiTheme="minorHAnsi" w:cstheme="minorBidi"/>
-          <w:smallCaps w:val="0"/>
           <w:noProof/>
           <w:sz w:val="22"/>
           <w:szCs w:val="22"/>
@@ -3063,7 +3200,7 @@
       <w:bookmarkStart w:id="2" w:name="_Toc209836616"/>
       <w:bookmarkStart w:id="3" w:name="_Toc209836842"/>
       <w:bookmarkStart w:id="4" w:name="_Toc209873179"/>
-      <w:bookmarkStart w:id="5" w:name="_Toc534753195"/>
+      <w:bookmarkStart w:id="5" w:name="_Toc534785601"/>
       <w:r>
         <w:lastRenderedPageBreak/>
         <w:t>Introduction</w:t>
@@ -3076,15 +3213,8 @@
     </w:p>
     <w:p>
       <w:pPr>
-        <w:tabs>
-          <w:tab w:val="clear" w:pos="851"/>
-        </w:tabs>
-        <w:spacing w:before="0" w:line="240" w:lineRule="auto"/>
-        <w:jc w:val="left"/>
         <w:rPr>
           <w:rFonts w:cs="Arial"/>
-          <w:bCs/>
-          <w:smallCaps/>
           <w:kern w:val="32"/>
           <w:sz w:val="72"/>
           <w:szCs w:val="32"/>
@@ -3096,56 +3226,63 @@
     </w:p>
     <w:p>
       <w:pPr>
-        <w:pStyle w:val="Heading1"/>
-      </w:pPr>
-      <w:bookmarkStart w:id="6" w:name="_Toc534753196"/>
+        <w:pStyle w:val="Heading2"/>
+      </w:pPr>
+      <w:bookmarkStart w:id="6" w:name="_Toc534785602"/>
       <w:r>
         <w:lastRenderedPageBreak/>
-        <w:t>High Energy Physics</w:t>
-      </w:r>
-      <w:r>
-        <w:t xml:space="preserve"> &amp; The CERN Experiment</w:t>
+        <w:t>Background</w:t>
       </w:r>
       <w:bookmarkEnd w:id="6"/>
     </w:p>
-    <w:p>
-      <w:pPr>
-        <w:tabs>
-          <w:tab w:val="clear" w:pos="851"/>
-        </w:tabs>
-        <w:spacing w:before="0" w:line="240" w:lineRule="auto"/>
-        <w:jc w:val="left"/>
-        <w:rPr>
-          <w:rFonts w:cs="Arial"/>
-          <w:bCs/>
-          <w:smallCaps/>
-          <w:kern w:val="32"/>
-          <w:sz w:val="72"/>
-          <w:szCs w:val="32"/>
-        </w:rPr>
-      </w:pPr>
-      <w:r>
-        <w:br w:type="page"/>
-      </w:r>
-    </w:p>
-    <w:p>
-      <w:pPr>
-        <w:pStyle w:val="Heading2"/>
-      </w:pPr>
-      <w:bookmarkStart w:id="7" w:name="_Toc534753197"/>
-      <w:r>
-        <w:lastRenderedPageBreak/>
-        <w:t>The Standard Model of Particle Physics</w:t>
-      </w:r>
-      <w:bookmarkEnd w:id="7"/>
-    </w:p>
-    <w:p>
-      <w:pPr>
-        <w:tabs>
-          <w:tab w:val="clear" w:pos="851"/>
-        </w:tabs>
-        <w:spacing w:before="0" w:line="240" w:lineRule="auto"/>
-        <w:jc w:val="left"/>
+    <w:p/>
+    <w:p>
+      <w:r>
+        <w:t xml:space="preserve">This Masters Dissertation seeks to apply cutting edge techniques in </w:t>
+      </w:r>
+      <w:r>
+        <w:t>Machine</w:t>
+      </w:r>
+      <w:r>
+        <w:t xml:space="preserve"> Learning (</w:t>
+      </w:r>
+      <w:r>
+        <w:t>ML</w:t>
+      </w:r>
+      <w:r>
+        <w:t>) towards the simulation of High Energy Physics (HEP)</w:t>
+      </w:r>
+      <w:r>
+        <w:t xml:space="preserve"> collision</w:t>
+      </w:r>
+      <w:r>
+        <w:t xml:space="preserve"> events</w:t>
+      </w:r>
+      <w:r>
+        <w:t>,</w:t>
+      </w:r>
+      <w:r>
+        <w:t xml:space="preserve"> </w:t>
+      </w:r>
+      <w:r>
+        <w:t>which</w:t>
+      </w:r>
+      <w:r>
+        <w:t xml:space="preserve"> routinely occur at the Large Hadron Collider (LHC) as part of the ongoing</w:t>
+      </w:r>
+      <w:r>
+        <w:t xml:space="preserve"> fundamental</w:t>
+      </w:r>
+      <w:r>
+        <w:t xml:space="preserve"> research conducted by the Counsel for European Nuclear Research (CERN)</w:t>
+      </w:r>
+      <w:r>
+        <w:t>.</w:t>
+      </w:r>
+    </w:p>
+    <w:p/>
+    <w:p>
+      <w:pPr>
         <w:rPr>
           <w:rFonts w:cs="Arial"/>
           <w:iCs/>
@@ -3155,6 +3292,35 @@
         </w:rPr>
       </w:pPr>
       <w:r>
+        <w:t>More specifically,</w:t>
+      </w:r>
+      <w:r>
+        <w:t xml:space="preserve"> the focus of this thesis centres around the development of Deep Generative Models</w:t>
+      </w:r>
+      <w:r>
+        <w:t xml:space="preserve"> which are able to produce datasets that are indistinguishable from data </w:t>
+      </w:r>
+      <w:r>
+        <w:t>produced</w:t>
+      </w:r>
+      <w:r>
+        <w:t xml:space="preserve"> </w:t>
+      </w:r>
+      <w:r>
+        <w:t>by</w:t>
+      </w:r>
+      <w:r>
+        <w:t xml:space="preserve"> the Transition Radiation Detector (TRD) at the A Large Ion Collider Experiment (ALICE) collaboration at CERN, during Lead-Lead (</w:t>
+      </w:r>
+      <w:proofErr w:type="spellStart"/>
+      <w:r>
+        <w:t>Pb-Pb</w:t>
+      </w:r>
+      <w:proofErr w:type="spellEnd"/>
+      <w:r>
+        <w:t>) heavy ion collisions.</w:t>
+      </w:r>
+      <w:r>
         <w:br w:type="page"/>
       </w:r>
     </w:p>
@@ -3162,23 +3328,17 @@
       <w:pPr>
         <w:pStyle w:val="Heading2"/>
       </w:pPr>
-      <w:bookmarkStart w:id="8" w:name="_Toc534753198"/>
+      <w:bookmarkStart w:id="7" w:name="_Toc534785603"/>
       <w:r>
         <w:lastRenderedPageBreak/>
-        <w:t>The CERN Experiment</w:t>
-      </w:r>
-      <w:bookmarkEnd w:id="8"/>
-    </w:p>
-    <w:p>
-      <w:pPr>
-        <w:tabs>
-          <w:tab w:val="clear" w:pos="851"/>
-        </w:tabs>
-        <w:spacing w:before="0" w:line="240" w:lineRule="auto"/>
-        <w:jc w:val="left"/>
+        <w:t>Aims &amp; Goals</w:t>
+      </w:r>
+      <w:bookmarkEnd w:id="7"/>
+    </w:p>
+    <w:p>
+      <w:pPr>
         <w:rPr>
           <w:rFonts w:cs="Arial"/>
-          <w:iCs/>
           <w:kern w:val="32"/>
           <w:sz w:val="32"/>
           <w:szCs w:val="28"/>
@@ -3190,25 +3350,197 @@
     </w:p>
     <w:p>
       <w:pPr>
+        <w:pStyle w:val="Heading2"/>
+      </w:pPr>
+      <w:bookmarkStart w:id="8" w:name="_Toc534785604"/>
+      <w:r>
+        <w:lastRenderedPageBreak/>
+        <w:t xml:space="preserve">Summary of Work Done </w:t>
+      </w:r>
+      <w:r>
+        <w:t>&amp;</w:t>
+      </w:r>
+      <w:r>
+        <w:t xml:space="preserve"> Major Findings</w:t>
+      </w:r>
+      <w:bookmarkEnd w:id="8"/>
+    </w:p>
+    <w:p>
+      <w:pPr>
+        <w:rPr>
+          <w:rFonts w:cs="Arial"/>
+          <w:kern w:val="32"/>
+          <w:sz w:val="32"/>
+          <w:szCs w:val="28"/>
+        </w:rPr>
+      </w:pPr>
+      <w:r>
+        <w:br w:type="page"/>
+      </w:r>
+    </w:p>
+    <w:p>
+      <w:pPr>
+        <w:pStyle w:val="Heading2"/>
+      </w:pPr>
+      <w:r>
+        <w:lastRenderedPageBreak/>
+        <w:t>The Structure</w:t>
+      </w:r>
+      <w:r>
+        <w:t xml:space="preserve"> &amp; Organization</w:t>
+      </w:r>
+      <w:r>
+        <w:t xml:space="preserve"> of this Dissertation</w:t>
+      </w:r>
+    </w:p>
+    <w:p>
+      <w:pPr>
+        <w:rPr>
+          <w:rFonts w:cs="Arial"/>
+          <w:kern w:val="32"/>
+          <w:sz w:val="32"/>
+          <w:szCs w:val="28"/>
+        </w:rPr>
+      </w:pPr>
+      <w:r>
+        <w:br w:type="page"/>
+      </w:r>
+    </w:p>
+    <w:p>
+      <w:pPr>
+        <w:pStyle w:val="Heading1"/>
+      </w:pPr>
+      <w:bookmarkStart w:id="9" w:name="_Toc534785605"/>
+      <w:r>
+        <w:lastRenderedPageBreak/>
+        <w:t>High Energy Physics</w:t>
+      </w:r>
+      <w:r>
+        <w:t xml:space="preserve"> &amp; The CERN Experiment</w:t>
+      </w:r>
+      <w:bookmarkEnd w:id="9"/>
+    </w:p>
+    <w:p>
+      <w:pPr>
+        <w:rPr>
+          <w:rFonts w:cs="Arial"/>
+          <w:kern w:val="32"/>
+          <w:sz w:val="72"/>
+          <w:szCs w:val="32"/>
+        </w:rPr>
+      </w:pPr>
+      <w:r>
+        <w:br w:type="page"/>
+      </w:r>
+    </w:p>
+    <w:p>
+      <w:pPr>
+        <w:pStyle w:val="Heading2"/>
+      </w:pPr>
+      <w:bookmarkStart w:id="10" w:name="_Toc534785606"/>
+      <w:r>
+        <w:lastRenderedPageBreak/>
+        <w:t>The Standard Model of Particle Physics</w:t>
+      </w:r>
+      <w:bookmarkEnd w:id="10"/>
+    </w:p>
+    <w:p>
+      <w:pPr>
+        <w:rPr>
+          <w:rFonts w:cs="Arial"/>
+          <w:kern w:val="32"/>
+          <w:sz w:val="32"/>
+          <w:szCs w:val="28"/>
+        </w:rPr>
+      </w:pPr>
+      <w:r>
+        <w:br w:type="page"/>
+      </w:r>
+    </w:p>
+    <w:p>
+      <w:pPr>
+        <w:pStyle w:val="Heading2"/>
+      </w:pPr>
+      <w:bookmarkStart w:id="11" w:name="_Toc534785607"/>
+      <w:r>
+        <w:lastRenderedPageBreak/>
+        <w:t>The CERN Experiment</w:t>
+      </w:r>
+      <w:bookmarkEnd w:id="11"/>
+    </w:p>
+    <w:p>
+      <w:pPr>
+        <w:rPr>
+          <w:rFonts w:cs="Arial"/>
+          <w:kern w:val="32"/>
+          <w:sz w:val="32"/>
+          <w:szCs w:val="28"/>
+        </w:rPr>
+      </w:pPr>
+      <w:r>
+        <w:br w:type="page"/>
+      </w:r>
+    </w:p>
+    <w:p>
+      <w:pPr>
         <w:pStyle w:val="Heading3"/>
       </w:pPr>
-      <w:bookmarkStart w:id="9" w:name="_Toc534753199"/>
+      <w:bookmarkStart w:id="12" w:name="_Toc534785608"/>
       <w:r>
         <w:lastRenderedPageBreak/>
         <w:t>Hardware</w:t>
       </w:r>
-      <w:bookmarkEnd w:id="9"/>
-    </w:p>
-    <w:p>
-      <w:pPr>
-        <w:tabs>
-          <w:tab w:val="clear" w:pos="851"/>
-        </w:tabs>
-        <w:spacing w:before="0" w:line="240" w:lineRule="auto"/>
-        <w:jc w:val="left"/>
+      <w:bookmarkEnd w:id="12"/>
+    </w:p>
+    <w:p>
+      <w:pPr>
+        <w:rPr>
+          <w:lang w:eastAsia="en-US"/>
+        </w:rPr>
+      </w:pPr>
+    </w:p>
+    <w:p>
+      <w:pPr>
+        <w:pStyle w:val="Heading4"/>
+      </w:pPr>
+      <w:r>
+        <w:t>Accelerators</w:t>
+      </w:r>
+    </w:p>
+    <w:p>
+      <w:pPr>
+        <w:rPr>
+          <w:lang w:eastAsia="en-US"/>
+        </w:rPr>
+      </w:pPr>
+    </w:p>
+    <w:p>
+      <w:pPr>
+        <w:pStyle w:val="Heading4"/>
+      </w:pPr>
+      <w:r>
+        <w:t>Detectors</w:t>
+      </w:r>
+    </w:p>
+    <w:p>
+      <w:pPr>
+        <w:rPr>
+          <w:lang w:eastAsia="en-US"/>
+        </w:rPr>
+      </w:pPr>
+    </w:p>
+    <w:p>
+      <w:pPr>
+        <w:pStyle w:val="Heading4"/>
+      </w:pPr>
+      <w:r>
+        <w:t>The Worldwide Large Hadron Collider Computing Grid (WLCG)</w:t>
+      </w:r>
+    </w:p>
+    <w:p>
+      <w:pPr>
         <w:rPr>
           <w:rFonts w:cs="Courier New"/>
-          <w:iCs/>
           <w:kern w:val="32"/>
           <w:sz w:val="28"/>
           <w:szCs w:val="20"/>
@@ -3223,23 +3555,17 @@
       <w:pPr>
         <w:pStyle w:val="Heading3"/>
       </w:pPr>
-      <w:bookmarkStart w:id="10" w:name="_Toc534753200"/>
+      <w:bookmarkStart w:id="13" w:name="_Toc534785609"/>
       <w:r>
         <w:lastRenderedPageBreak/>
         <w:t>Software</w:t>
       </w:r>
-      <w:bookmarkEnd w:id="10"/>
-    </w:p>
-    <w:p>
-      <w:pPr>
-        <w:tabs>
-          <w:tab w:val="clear" w:pos="851"/>
-        </w:tabs>
-        <w:spacing w:before="0" w:line="240" w:lineRule="auto"/>
-        <w:jc w:val="left"/>
+      <w:bookmarkEnd w:id="13"/>
+    </w:p>
+    <w:p>
+      <w:pPr>
         <w:rPr>
           <w:rFonts w:cs="Courier New"/>
-          <w:iCs/>
           <w:kern w:val="32"/>
           <w:sz w:val="28"/>
           <w:szCs w:val="20"/>
@@ -3254,24 +3580,17 @@
       <w:pPr>
         <w:pStyle w:val="Heading3"/>
       </w:pPr>
-      <w:bookmarkStart w:id="11" w:name="_Toc534753201"/>
+      <w:bookmarkStart w:id="14" w:name="_Toc534785610"/>
       <w:r>
         <w:lastRenderedPageBreak/>
         <w:t>Collaborations</w:t>
       </w:r>
-      <w:bookmarkEnd w:id="11"/>
-    </w:p>
-    <w:p>
-      <w:pPr>
-        <w:tabs>
-          <w:tab w:val="clear" w:pos="851"/>
-        </w:tabs>
-        <w:spacing w:before="0" w:line="240" w:lineRule="auto"/>
-        <w:jc w:val="left"/>
+      <w:bookmarkEnd w:id="14"/>
+    </w:p>
+    <w:p>
+      <w:pPr>
         <w:rPr>
           <w:rFonts w:cs="Arial"/>
-          <w:bCs/>
-          <w:smallCaps/>
           <w:kern w:val="32"/>
           <w:sz w:val="72"/>
           <w:szCs w:val="32"/>
@@ -3285,24 +3604,17 @@
       <w:pPr>
         <w:pStyle w:val="Heading1"/>
       </w:pPr>
-      <w:bookmarkStart w:id="12" w:name="_Toc534753202"/>
+      <w:bookmarkStart w:id="15" w:name="_Toc534785611"/>
       <w:r>
         <w:lastRenderedPageBreak/>
         <w:t>The ALICE Collaboration</w:t>
       </w:r>
-      <w:bookmarkEnd w:id="12"/>
-    </w:p>
-    <w:p>
-      <w:pPr>
-        <w:tabs>
-          <w:tab w:val="clear" w:pos="851"/>
-        </w:tabs>
-        <w:spacing w:before="0" w:line="240" w:lineRule="auto"/>
-        <w:jc w:val="left"/>
+      <w:bookmarkEnd w:id="15"/>
+    </w:p>
+    <w:p>
+      <w:pPr>
         <w:rPr>
           <w:rFonts w:cs="Arial"/>
-          <w:bCs/>
-          <w:smallCaps/>
           <w:kern w:val="32"/>
           <w:sz w:val="72"/>
           <w:szCs w:val="32"/>
@@ -3316,23 +3628,17 @@
       <w:pPr>
         <w:pStyle w:val="Heading2"/>
       </w:pPr>
-      <w:bookmarkStart w:id="13" w:name="_Toc534753203"/>
+      <w:bookmarkStart w:id="16" w:name="_Toc534785612"/>
       <w:r>
         <w:lastRenderedPageBreak/>
         <w:t>Objectives of the ALICE Experiment</w:t>
       </w:r>
-      <w:bookmarkEnd w:id="13"/>
-    </w:p>
-    <w:p>
-      <w:pPr>
-        <w:tabs>
-          <w:tab w:val="clear" w:pos="851"/>
-        </w:tabs>
-        <w:spacing w:before="0" w:line="240" w:lineRule="auto"/>
-        <w:jc w:val="left"/>
+      <w:bookmarkEnd w:id="16"/>
+    </w:p>
+    <w:p>
+      <w:pPr>
         <w:rPr>
           <w:rFonts w:cs="Arial"/>
-          <w:iCs/>
           <w:kern w:val="32"/>
           <w:sz w:val="32"/>
           <w:szCs w:val="28"/>
@@ -3346,23 +3652,17 @@
       <w:pPr>
         <w:pStyle w:val="Heading2"/>
       </w:pPr>
-      <w:bookmarkStart w:id="14" w:name="_Toc534753204"/>
+      <w:bookmarkStart w:id="17" w:name="_Toc534785613"/>
       <w:r>
         <w:lastRenderedPageBreak/>
         <w:t>The ALICE Detector</w:t>
       </w:r>
-      <w:bookmarkEnd w:id="14"/>
-    </w:p>
-    <w:p>
-      <w:pPr>
-        <w:tabs>
-          <w:tab w:val="clear" w:pos="851"/>
-        </w:tabs>
-        <w:spacing w:before="0" w:line="240" w:lineRule="auto"/>
-        <w:jc w:val="left"/>
+      <w:bookmarkEnd w:id="17"/>
+    </w:p>
+    <w:p>
+      <w:pPr>
         <w:rPr>
           <w:rFonts w:cs="Arial"/>
-          <w:iCs/>
           <w:kern w:val="32"/>
           <w:sz w:val="32"/>
           <w:szCs w:val="28"/>
@@ -3376,23 +3676,44 @@
       <w:pPr>
         <w:pStyle w:val="Heading3"/>
       </w:pPr>
-      <w:bookmarkStart w:id="15" w:name="_Toc534753205"/>
+      <w:bookmarkStart w:id="18" w:name="_Toc534785614"/>
       <w:r>
         <w:lastRenderedPageBreak/>
         <w:t>The Transition Radiation Detector</w:t>
       </w:r>
-      <w:bookmarkEnd w:id="15"/>
+      <w:bookmarkEnd w:id="18"/>
     </w:p>
     <w:p>
       <w:pPr>
         <w:pStyle w:val="Heading1"/>
       </w:pPr>
-      <w:bookmarkStart w:id="16" w:name="_Toc534753206"/>
+      <w:bookmarkStart w:id="19" w:name="_Toc534785615"/>
+      <w:r>
+        <w:lastRenderedPageBreak/>
+        <w:t>Quantum Chromodynamics &amp;    The Quark Gluon Plasma</w:t>
+      </w:r>
+      <w:bookmarkEnd w:id="19"/>
+    </w:p>
+    <w:p>
+      <w:pPr>
+        <w:pStyle w:val="Heading1"/>
+        <w:numPr>
+          <w:ilvl w:val="0"/>
+          <w:numId w:val="0"/>
+        </w:numPr>
+        <w:ind w:left="284"/>
+      </w:pPr>
+    </w:p>
+    <w:p>
+      <w:pPr>
+        <w:pStyle w:val="Heading1"/>
+      </w:pPr>
+      <w:bookmarkStart w:id="20" w:name="_Toc534785616"/>
       <w:r>
         <w:lastRenderedPageBreak/>
         <w:t>Deep Learning</w:t>
       </w:r>
-      <w:bookmarkEnd w:id="16"/>
+      <w:bookmarkEnd w:id="20"/>
     </w:p>
     <w:p>
       <w:pPr>
@@ -3401,23 +3722,17 @@
       <w:r>
         <w:br w:type="page"/>
       </w:r>
-      <w:bookmarkStart w:id="17" w:name="_Toc534753207"/>
+      <w:bookmarkStart w:id="21" w:name="_Toc534785617"/>
       <w:r>
         <w:lastRenderedPageBreak/>
         <w:t>Mathematical Background</w:t>
       </w:r>
-      <w:bookmarkEnd w:id="17"/>
-    </w:p>
-    <w:p>
-      <w:pPr>
-        <w:tabs>
-          <w:tab w:val="clear" w:pos="851"/>
-        </w:tabs>
-        <w:spacing w:before="0" w:line="240" w:lineRule="auto"/>
-        <w:jc w:val="left"/>
+      <w:bookmarkEnd w:id="21"/>
+    </w:p>
+    <w:p>
+      <w:pPr>
         <w:rPr>
           <w:rFonts w:cs="Arial"/>
-          <w:iCs/>
           <w:kern w:val="32"/>
           <w:sz w:val="32"/>
           <w:szCs w:val="28"/>
@@ -3431,7 +3746,7 @@
       <w:pPr>
         <w:pStyle w:val="Heading2"/>
       </w:pPr>
-      <w:bookmarkStart w:id="18" w:name="_Toc534753208"/>
+      <w:bookmarkStart w:id="22" w:name="_Toc534785618"/>
       <w:r>
         <w:lastRenderedPageBreak/>
         <w:t>Deep</w:t>
@@ -3439,18 +3754,12 @@
       <w:r>
         <w:t xml:space="preserve"> Feedforward Neural Networks</w:t>
       </w:r>
-      <w:bookmarkEnd w:id="18"/>
-    </w:p>
-    <w:p>
-      <w:pPr>
-        <w:tabs>
-          <w:tab w:val="clear" w:pos="851"/>
-        </w:tabs>
-        <w:spacing w:before="0" w:line="240" w:lineRule="auto"/>
-        <w:jc w:val="left"/>
+      <w:bookmarkEnd w:id="22"/>
+    </w:p>
+    <w:p>
+      <w:pPr>
         <w:rPr>
           <w:rFonts w:cs="Arial"/>
-          <w:iCs/>
           <w:kern w:val="32"/>
           <w:sz w:val="32"/>
           <w:szCs w:val="28"/>
@@ -3464,23 +3773,17 @@
       <w:pPr>
         <w:pStyle w:val="Heading2"/>
       </w:pPr>
-      <w:bookmarkStart w:id="19" w:name="_Toc534753209"/>
+      <w:bookmarkStart w:id="23" w:name="_Toc534785619"/>
       <w:r>
         <w:lastRenderedPageBreak/>
         <w:t>Convolutional Neural Networks</w:t>
       </w:r>
-      <w:bookmarkEnd w:id="19"/>
-    </w:p>
-    <w:p>
-      <w:pPr>
-        <w:tabs>
-          <w:tab w:val="clear" w:pos="851"/>
-        </w:tabs>
-        <w:spacing w:before="0" w:line="240" w:lineRule="auto"/>
-        <w:jc w:val="left"/>
+      <w:bookmarkEnd w:id="23"/>
+    </w:p>
+    <w:p>
+      <w:pPr>
         <w:rPr>
           <w:rFonts w:cs="Arial"/>
-          <w:iCs/>
           <w:kern w:val="32"/>
           <w:sz w:val="32"/>
           <w:szCs w:val="28"/>
@@ -3494,23 +3797,17 @@
       <w:pPr>
         <w:pStyle w:val="Heading2"/>
       </w:pPr>
-      <w:bookmarkStart w:id="20" w:name="_Toc534753210"/>
+      <w:bookmarkStart w:id="24" w:name="_Toc534785620"/>
       <w:r>
         <w:lastRenderedPageBreak/>
         <w:t>Variational Autoencoders</w:t>
       </w:r>
-      <w:bookmarkEnd w:id="20"/>
-    </w:p>
-    <w:p>
-      <w:pPr>
-        <w:tabs>
-          <w:tab w:val="clear" w:pos="851"/>
-        </w:tabs>
-        <w:spacing w:before="0" w:line="240" w:lineRule="auto"/>
-        <w:jc w:val="left"/>
+      <w:bookmarkEnd w:id="24"/>
+    </w:p>
+    <w:p>
+      <w:pPr>
         <w:rPr>
           <w:rFonts w:cs="Arial"/>
-          <w:iCs/>
           <w:kern w:val="32"/>
           <w:sz w:val="32"/>
           <w:szCs w:val="28"/>
@@ -3524,24 +3821,17 @@
       <w:pPr>
         <w:pStyle w:val="Heading2"/>
       </w:pPr>
-      <w:bookmarkStart w:id="21" w:name="_Toc534753211"/>
+      <w:bookmarkStart w:id="25" w:name="_Toc534785621"/>
       <w:r>
         <w:lastRenderedPageBreak/>
         <w:t>Generative Adversarial Networks</w:t>
       </w:r>
-      <w:bookmarkEnd w:id="21"/>
-    </w:p>
-    <w:p>
-      <w:pPr>
-        <w:tabs>
-          <w:tab w:val="clear" w:pos="851"/>
-        </w:tabs>
-        <w:spacing w:before="0" w:line="240" w:lineRule="auto"/>
-        <w:jc w:val="left"/>
+      <w:bookmarkEnd w:id="25"/>
+    </w:p>
+    <w:p>
+      <w:pPr>
         <w:rPr>
           <w:rFonts w:cs="Arial"/>
-          <w:bCs/>
-          <w:smallCaps/>
           <w:kern w:val="32"/>
           <w:sz w:val="72"/>
           <w:szCs w:val="32"/>
@@ -3555,33 +3845,28 @@
       <w:pPr>
         <w:pStyle w:val="Heading1"/>
       </w:pPr>
-      <w:bookmarkStart w:id="22" w:name="_Toc534753212"/>
+      <w:bookmarkStart w:id="26" w:name="_Toc534785622"/>
       <w:r>
         <w:lastRenderedPageBreak/>
         <w:t>Data</w:t>
       </w:r>
+      <w:bookmarkEnd w:id="26"/>
     </w:p>
     <w:p>
       <w:pPr>
         <w:pStyle w:val="Heading1"/>
       </w:pPr>
+      <w:bookmarkStart w:id="27" w:name="_Toc534785623"/>
       <w:r>
         <w:lastRenderedPageBreak/>
         <w:t>Methods</w:t>
       </w:r>
-      <w:bookmarkEnd w:id="22"/>
-    </w:p>
-    <w:p>
-      <w:pPr>
-        <w:tabs>
-          <w:tab w:val="clear" w:pos="851"/>
-        </w:tabs>
-        <w:spacing w:before="0" w:line="240" w:lineRule="auto"/>
-        <w:jc w:val="left"/>
+      <w:bookmarkEnd w:id="27"/>
+    </w:p>
+    <w:p>
+      <w:pPr>
         <w:rPr>
           <w:rFonts w:cs="Arial"/>
-          <w:bCs/>
-          <w:smallCaps/>
           <w:kern w:val="32"/>
           <w:sz w:val="72"/>
           <w:szCs w:val="32"/>
@@ -3595,24 +3880,17 @@
       <w:pPr>
         <w:pStyle w:val="Heading1"/>
       </w:pPr>
-      <w:bookmarkStart w:id="23" w:name="_Toc534753213"/>
+      <w:bookmarkStart w:id="28" w:name="_Toc534785624"/>
       <w:r>
         <w:lastRenderedPageBreak/>
         <w:t>Results</w:t>
       </w:r>
-      <w:bookmarkEnd w:id="23"/>
-    </w:p>
-    <w:p>
-      <w:pPr>
-        <w:tabs>
-          <w:tab w:val="clear" w:pos="851"/>
-        </w:tabs>
-        <w:spacing w:before="0" w:line="240" w:lineRule="auto"/>
-        <w:jc w:val="left"/>
+      <w:bookmarkEnd w:id="28"/>
+    </w:p>
+    <w:p>
+      <w:pPr>
         <w:rPr>
           <w:rFonts w:cs="Arial"/>
-          <w:bCs/>
-          <w:smallCaps/>
           <w:kern w:val="32"/>
           <w:sz w:val="72"/>
           <w:szCs w:val="32"/>
@@ -3626,24 +3904,17 @@
       <w:pPr>
         <w:pStyle w:val="Heading1"/>
       </w:pPr>
-      <w:bookmarkStart w:id="24" w:name="_Toc534753214"/>
+      <w:bookmarkStart w:id="29" w:name="_Toc534785625"/>
       <w:r>
         <w:lastRenderedPageBreak/>
         <w:t>Discussion</w:t>
       </w:r>
-      <w:bookmarkEnd w:id="24"/>
-    </w:p>
-    <w:p>
-      <w:pPr>
-        <w:tabs>
-          <w:tab w:val="clear" w:pos="851"/>
-        </w:tabs>
-        <w:spacing w:before="0" w:line="240" w:lineRule="auto"/>
-        <w:jc w:val="left"/>
+      <w:bookmarkEnd w:id="29"/>
+    </w:p>
+    <w:p>
+      <w:pPr>
         <w:rPr>
           <w:rFonts w:cs="Arial"/>
-          <w:bCs/>
-          <w:smallCaps/>
           <w:kern w:val="32"/>
           <w:sz w:val="72"/>
           <w:szCs w:val="32"/>
@@ -3657,40 +3928,34 @@
       <w:pPr>
         <w:pStyle w:val="Heading1"/>
       </w:pPr>
-      <w:bookmarkStart w:id="25" w:name="_Toc534753215"/>
+      <w:bookmarkStart w:id="30" w:name="_Toc534785626"/>
       <w:r>
         <w:lastRenderedPageBreak/>
         <w:t>Conclusion</w:t>
       </w:r>
-      <w:bookmarkEnd w:id="25"/>
-    </w:p>
-    <w:p>
-      <w:pPr>
-        <w:rPr>
-          <w:caps/>
-        </w:rPr>
-      </w:pPr>
-    </w:p>
+      <w:bookmarkEnd w:id="30"/>
+    </w:p>
+    <w:p/>
     <w:p>
       <w:pPr>
         <w:pStyle w:val="Heading1"/>
       </w:pPr>
-      <w:bookmarkStart w:id="26" w:name="_Toc201479955"/>
-      <w:bookmarkStart w:id="27" w:name="_Toc209836639"/>
-      <w:bookmarkStart w:id="28" w:name="_Toc209836865"/>
-      <w:bookmarkStart w:id="29" w:name="_Toc209873188"/>
-      <w:bookmarkStart w:id="30" w:name="_Toc534753216"/>
+      <w:bookmarkStart w:id="31" w:name="_Toc201479955"/>
+      <w:bookmarkStart w:id="32" w:name="_Toc209836639"/>
+      <w:bookmarkStart w:id="33" w:name="_Toc209836865"/>
+      <w:bookmarkStart w:id="34" w:name="_Toc209873188"/>
+      <w:bookmarkStart w:id="35" w:name="_Toc534785627"/>
       <w:r>
         <w:lastRenderedPageBreak/>
         <w:t>References</w:t>
       </w:r>
-      <w:bookmarkEnd w:id="26"/>
-      <w:bookmarkEnd w:id="27"/>
-      <w:bookmarkEnd w:id="28"/>
-      <w:bookmarkEnd w:id="29"/>
-      <w:bookmarkEnd w:id="30"/>
-    </w:p>
-    <w:bookmarkStart w:id="31" w:name="_Toc534753217" w:displacedByCustomXml="next"/>
+      <w:bookmarkEnd w:id="31"/>
+      <w:bookmarkEnd w:id="32"/>
+      <w:bookmarkEnd w:id="33"/>
+      <w:bookmarkEnd w:id="34"/>
+      <w:bookmarkEnd w:id="35"/>
+    </w:p>
+    <w:bookmarkStart w:id="36" w:name="_Toc534785628" w:displacedByCustomXml="next"/>
     <w:sdt>
       <w:sdtPr>
         <w:id w:val="1624727478"/>
@@ -3717,7 +3982,7 @@
           <w:r>
             <w:t>Bibliography</w:t>
           </w:r>
-          <w:bookmarkEnd w:id="31"/>
+          <w:bookmarkEnd w:id="36"/>
         </w:p>
         <w:sdt>
           <w:sdtPr>
@@ -3737,8 +4002,6 @@
               </w:r>
               <w:r>
                 <w:rPr>
-                  <w:b/>
-                  <w:bCs/>
                   <w:noProof/>
                   <w:lang w:val="en-US"/>
                 </w:rPr>
@@ -3746,8 +4009,6 @@
               </w:r>
               <w:r>
                 <w:rPr>
-                  <w:b/>
-                  <w:bCs/>
                   <w:noProof/>
                 </w:rPr>
                 <w:fldChar w:fldCharType="end"/>
@@ -3791,22 +4052,18 @@
       <w:pPr>
         <w:pStyle w:val="Heading1"/>
       </w:pPr>
-      <w:bookmarkStart w:id="32" w:name="_Toc534753218"/>
+      <w:bookmarkStart w:id="37" w:name="_Toc534785629"/>
       <w:r>
         <w:lastRenderedPageBreak/>
         <w:t>Appendices</w:t>
       </w:r>
-      <w:bookmarkEnd w:id="32"/>
+      <w:bookmarkEnd w:id="37"/>
     </w:p>
     <w:p>
       <w:pPr>
         <w:pStyle w:val="TableofFigures"/>
-        <w:tabs>
-          <w:tab w:val="right" w:leader="dot" w:pos="8494"/>
-        </w:tabs>
         <w:rPr>
           <w:rFonts w:asciiTheme="minorHAnsi" w:eastAsiaTheme="minorEastAsia" w:hAnsiTheme="minorHAnsi" w:cstheme="minorBidi"/>
-          <w:smallCaps w:val="0"/>
           <w:noProof/>
           <w:sz w:val="22"/>
           <w:szCs w:val="22"/>
@@ -3888,16 +4145,16 @@
       <w:pPr>
         <w:pStyle w:val="AppendixHeading1"/>
       </w:pPr>
-      <w:bookmarkStart w:id="33" w:name="_Toc411346269"/>
-      <w:bookmarkStart w:id="34" w:name="_Toc411346270"/>
-      <w:bookmarkStart w:id="35" w:name="_Toc534753219"/>
+      <w:bookmarkStart w:id="38" w:name="_Toc411346269"/>
+      <w:bookmarkStart w:id="39" w:name="_Toc411346270"/>
+      <w:bookmarkStart w:id="40" w:name="_Toc534785630"/>
       <w:r>
         <w:lastRenderedPageBreak/>
         <w:t>Example</w:t>
       </w:r>
-      <w:bookmarkEnd w:id="33"/>
-      <w:bookmarkEnd w:id="34"/>
-      <w:bookmarkEnd w:id="35"/>
+      <w:bookmarkEnd w:id="38"/>
+      <w:bookmarkEnd w:id="39"/>
+      <w:bookmarkEnd w:id="40"/>
     </w:p>
     <w:sectPr>
       <w:endnotePr>
@@ -3924,6 +4181,9 @@
     <w:p/>
     <w:p/>
     <w:p/>
+    <w:p/>
+    <w:p/>
+    <w:p/>
   </w:endnote>
   <w:endnote w:type="continuationSeparator" w:id="0">
     <w:p>
@@ -3931,6 +4191,9 @@
         <w:continuationSeparator/>
       </w:r>
     </w:p>
+    <w:p/>
+    <w:p/>
+    <w:p/>
     <w:p/>
     <w:p/>
     <w:p/>
@@ -3975,8 +4238,6 @@
     </w:r>
     <w:r>
       <w:tab/>
-    </w:r>
-    <w:r>
       <w:t xml:space="preserve">Christiaan </w:t>
     </w:r>
     <w:proofErr w:type="spellStart"/>
@@ -3985,10 +4246,7 @@
     </w:r>
     <w:proofErr w:type="spellEnd"/>
     <w:r>
-      <w:t xml:space="preserve"> Viljoen </w:t>
-    </w:r>
-    <w:r>
-      <w:t xml:space="preserve">- </w:t>
+      <w:t xml:space="preserve"> Viljoen - </w:t>
     </w:r>
     <w:r>
       <w:fldChar w:fldCharType="begin"/>
@@ -4042,13 +4300,7 @@
       <w:rPr>
         <w:noProof/>
       </w:rPr>
-      <w:t>August</w:t>
-    </w:r>
-    <w:r>
-      <w:rPr>
-        <w:noProof/>
-      </w:rPr>
-      <w:t xml:space="preserve"> 2019</w:t>
+      <w:t>August 2019</w:t>
     </w:r>
     <w:r>
       <w:fldChar w:fldCharType="end"/>
@@ -4101,6 +4353,9 @@
     <w:p/>
     <w:p/>
     <w:p/>
+    <w:p/>
+    <w:p/>
+    <w:p/>
   </w:footnote>
   <w:footnote w:type="continuationSeparator" w:id="0">
     <w:p>
@@ -4108,6 +4363,9 @@
         <w:continuationSeparator/>
       </w:r>
     </w:p>
+    <w:p/>
+    <w:p/>
+    <w:p/>
     <w:p/>
     <w:p/>
     <w:p/>
@@ -4118,6 +4376,9 @@
         <w:pStyle w:val="Footer"/>
       </w:pPr>
     </w:p>
+    <w:p/>
+    <w:p/>
+    <w:p/>
     <w:p/>
     <w:p/>
     <w:p/>
@@ -4375,7 +4636,7 @@
         <v:path o:extrusionok="f" gradientshapeok="t" o:connecttype="rect"/>
         <o:lock v:ext="edit" aspectratio="t"/>
       </v:shapetype>
-      <v:shape id="_x0000_i1123" type="#_x0000_t75" style="width:10pt;height:10pt" o:bullet="t">
+      <v:shape id="_x0000_i1161" type="#_x0000_t75" style="width:10pt;height:10pt" o:bullet="t">
         <v:imagedata r:id="rId1" o:title="logo-bullet"/>
       </v:shape>
     </w:pict>
@@ -7386,13 +7647,9 @@
     <w:name w:val="Normal"/>
     <w:autoRedefine/>
     <w:qFormat/>
-    <w:rsid w:val="00410AFC"/>
+    <w:rsid w:val="006306CC"/>
     <w:pPr>
-      <w:tabs>
-        <w:tab w:val="left" w:pos="851"/>
-      </w:tabs>
-      <w:spacing w:before="120" w:line="360" w:lineRule="auto"/>
-      <w:jc w:val="both"/>
+      <w:jc w:val="center"/>
     </w:pPr>
     <w:rPr>
       <w:rFonts w:eastAsia="Times New Roman"/>
@@ -7746,9 +8003,6 @@
     <w:uiPriority w:val="39"/>
     <w:rsid w:val="00410AFC"/>
     <w:pPr>
-      <w:tabs>
-        <w:tab w:val="clear" w:pos="851"/>
-      </w:tabs>
       <w:jc w:val="left"/>
     </w:pPr>
     <w:rPr>
@@ -7767,9 +8021,6 @@
     <w:uiPriority w:val="39"/>
     <w:rsid w:val="00410AFC"/>
     <w:pPr>
-      <w:tabs>
-        <w:tab w:val="clear" w:pos="851"/>
-      </w:tabs>
       <w:ind w:left="240"/>
       <w:jc w:val="left"/>
     </w:pPr>
@@ -7789,10 +8040,6 @@
     <w:uiPriority w:val="39"/>
     <w:rsid w:val="00410AFC"/>
     <w:pPr>
-      <w:tabs>
-        <w:tab w:val="clear" w:pos="851"/>
-      </w:tabs>
-      <w:spacing w:before="0"/>
       <w:ind w:left="480"/>
       <w:jc w:val="left"/>
     </w:pPr>
@@ -7810,10 +8057,6 @@
     <w:semiHidden/>
     <w:rsid w:val="00C140B9"/>
     <w:pPr>
-      <w:tabs>
-        <w:tab w:val="clear" w:pos="851"/>
-      </w:tabs>
-      <w:spacing w:before="0"/>
       <w:ind w:left="720"/>
       <w:jc w:val="left"/>
     </w:pPr>
@@ -7831,10 +8074,6 @@
     <w:semiHidden/>
     <w:rsid w:val="00C140B9"/>
     <w:pPr>
-      <w:tabs>
-        <w:tab w:val="clear" w:pos="851"/>
-      </w:tabs>
-      <w:spacing w:before="0"/>
       <w:ind w:left="960"/>
       <w:jc w:val="left"/>
     </w:pPr>
@@ -7852,10 +8091,6 @@
     <w:semiHidden/>
     <w:rsid w:val="00C140B9"/>
     <w:pPr>
-      <w:tabs>
-        <w:tab w:val="clear" w:pos="851"/>
-      </w:tabs>
-      <w:spacing w:before="0"/>
       <w:ind w:left="1200"/>
       <w:jc w:val="left"/>
     </w:pPr>
@@ -7873,10 +8108,6 @@
     <w:semiHidden/>
     <w:rsid w:val="00C140B9"/>
     <w:pPr>
-      <w:tabs>
-        <w:tab w:val="clear" w:pos="851"/>
-      </w:tabs>
-      <w:spacing w:before="0"/>
       <w:ind w:left="1440"/>
       <w:jc w:val="left"/>
     </w:pPr>
@@ -7894,10 +8125,6 @@
     <w:semiHidden/>
     <w:rsid w:val="00C140B9"/>
     <w:pPr>
-      <w:tabs>
-        <w:tab w:val="clear" w:pos="851"/>
-      </w:tabs>
-      <w:spacing w:before="0"/>
       <w:ind w:left="1680"/>
       <w:jc w:val="left"/>
     </w:pPr>
@@ -7915,10 +8142,6 @@
     <w:semiHidden/>
     <w:rsid w:val="00C140B9"/>
     <w:pPr>
-      <w:tabs>
-        <w:tab w:val="clear" w:pos="851"/>
-      </w:tabs>
-      <w:spacing w:before="0"/>
       <w:ind w:left="1920"/>
       <w:jc w:val="left"/>
     </w:pPr>
@@ -8192,9 +8415,6 @@
     <w:uiPriority w:val="99"/>
     <w:rsid w:val="00A86C04"/>
     <w:pPr>
-      <w:tabs>
-        <w:tab w:val="clear" w:pos="851"/>
-      </w:tabs>
       <w:ind w:left="482" w:hanging="482"/>
     </w:pPr>
     <w:rPr>
@@ -8369,7 +8589,6 @@
     <w:pPr>
       <w:spacing w:after="300"/>
       <w:contextualSpacing/>
-      <w:jc w:val="center"/>
     </w:pPr>
     <w:rPr>
       <w:rFonts w:eastAsiaTheme="majorEastAsia" w:cstheme="majorBidi"/>
@@ -8404,9 +8623,6 @@
     <w:autoRedefine/>
     <w:qFormat/>
     <w:rsid w:val="00D4709C"/>
-    <w:pPr>
-      <w:jc w:val="center"/>
-    </w:pPr>
     <w:rPr>
       <w:noProof/>
       <w:sz w:val="28"/>
@@ -8549,9 +8765,6 @@
     <w:uiPriority w:val="99"/>
     <w:rsid w:val="00A64854"/>
     <w:pPr>
-      <w:tabs>
-        <w:tab w:val="clear" w:pos="851"/>
-      </w:tabs>
       <w:ind w:left="220" w:hanging="220"/>
     </w:pPr>
   </w:style>
@@ -8617,7 +8830,6 @@
     <w:rsid w:val="0087620B"/>
     <w:pPr>
       <w:ind w:left="0" w:right="0"/>
-      <w:jc w:val="center"/>
     </w:pPr>
   </w:style>
   <w:style w:type="character" w:customStyle="1" w:styleId="DedicationChar">
@@ -8639,9 +8851,6 @@
     <w:basedOn w:val="Normal"/>
     <w:link w:val="FootnoteTextChar"/>
     <w:rsid w:val="00523508"/>
-    <w:pPr>
-      <w:spacing w:before="0"/>
-    </w:pPr>
     <w:rPr>
       <w:sz w:val="20"/>
       <w:szCs w:val="20"/>
@@ -8695,9 +8904,6 @@
     <w:basedOn w:val="Normal"/>
     <w:link w:val="EndnoteTextChar"/>
     <w:rsid w:val="00AB59FA"/>
-    <w:pPr>
-      <w:spacing w:before="0"/>
-    </w:pPr>
     <w:rPr>
       <w:sz w:val="20"/>
       <w:szCs w:val="20"/>
@@ -8857,6 +9063,13 @@
     <w:family w:val="swiss"/>
     <w:pitch w:val="variable"/>
     <w:sig w:usb0="E1002EFF" w:usb1="C000605B" w:usb2="00000029" w:usb3="00000000" w:csb0="000101FF" w:csb1="00000000"/>
+  </w:font>
+  <w:font w:name="Cambria Math">
+    <w:panose1 w:val="02040503050406030204"/>
+    <w:charset w:val="00"/>
+    <w:family w:val="roman"/>
+    <w:pitch w:val="variable"/>
+    <w:sig w:usb0="E00002FF" w:usb1="420024FF" w:usb2="00000000" w:usb3="00000000" w:csb0="0000019F" w:csb1="00000000"/>
   </w:font>
   <w:font w:name="Calibri">
     <w:panose1 w:val="020F0502020204030204"/>
@@ -9341,6 +9554,7 @@
     <w:basedOn w:val="DefaultParagraphFont"/>
     <w:uiPriority w:val="99"/>
     <w:semiHidden/>
+    <w:rsid w:val="00412464"/>
     <w:rPr>
       <w:color w:val="808080"/>
     </w:rPr>
@@ -9609,7 +9823,7 @@
 </file>
 
 <file path=customXml/itemProps2.xml><?xml version="1.0" encoding="utf-8"?>
-<ds:datastoreItem xmlns:ds="http://schemas.openxmlformats.org/officeDocument/2006/customXml" ds:itemID="{26EBD6EB-E027-4A46-A3B1-C3ABB34960EA}">
+<ds:datastoreItem xmlns:ds="http://schemas.openxmlformats.org/officeDocument/2006/customXml" ds:itemID="{13CD9042-4845-A148-9038-08315B84135F}">
   <ds:schemaRefs>
     <ds:schemaRef ds:uri="http://schemas.openxmlformats.org/officeDocument/2006/bibliography"/>
   </ds:schemaRefs>

--- a/Thesis/Thesis Draft 1.2.docx
+++ b/Thesis/Thesis Draft 1.2.docx
@@ -38,8 +38,10 @@
         <w:footnoteReference w:id="4"/>
       </w:r>
     </w:p>
-    <w:p>
-      <w:pPr>
+    <w:p/>
+    <w:p>
+      <w:pPr>
+        <w:jc w:val="center"/>
         <w:rPr>
           <w:lang w:val="en-ZA" w:eastAsia="en-US"/>
         </w:rPr>
@@ -68,9 +70,9 @@
           <w:lang w:val="en-ZA" w:eastAsia="en-US"/>
         </w:rPr>
         <w:drawing>
-          <wp:inline distT="0" distB="0" distL="0" distR="0" wp14:anchorId="2A2BEE27" wp14:editId="0E786C27">
-            <wp:extent cx="1193800" cy="1211206"/>
-            <wp:effectExtent l="0" t="0" r="0" b="0"/>
+          <wp:inline distT="0" distB="0" distL="0" distR="0" wp14:anchorId="2A2BEE27" wp14:editId="701E7F6A">
+            <wp:extent cx="1447800" cy="1468909"/>
+            <wp:effectExtent l="0" t="0" r="0" b="4445"/>
             <wp:docPr id="1" name="Picture 1" descr="http://www.staff.uct.ac.za/images/uct.ac.za/about/intro/logo/UCTcircular_logo1_CMYK.jpg"/>
             <wp:cNvGraphicFramePr>
               <a:graphicFrameLocks xmlns:a="http://schemas.openxmlformats.org/drawingml/2006/main" noChangeAspect="1"/>
@@ -100,7 +102,7 @@
                   <pic:spPr bwMode="auto">
                     <a:xfrm>
                       <a:off x="0" y="0"/>
-                      <a:ext cx="1198357" cy="1215829"/>
+                      <a:ext cx="1458516" cy="1479781"/>
                     </a:xfrm>
                     <a:prstGeom prst="rect">
                       <a:avLst/>
@@ -124,8 +126,21 @@
       </w:r>
     </w:p>
     <w:p/>
+    <w:p>
+      <w:pPr>
+        <w:rPr>
+          <w:sz w:val="36"/>
+          <w:szCs w:val="36"/>
+        </w:rPr>
+      </w:pPr>
+    </w:p>
     <w:sdt>
       <w:sdtPr>
+        <w:rPr>
+          <w:i w:val="0"/>
+          <w:sz w:val="36"/>
+          <w:szCs w:val="36"/>
+        </w:rPr>
         <w:alias w:val="Author"/>
         <w:tag w:val=""/>
         <w:id w:val="-623229300"/>
@@ -139,8 +154,18 @@
         <w:p>
           <w:pPr>
             <w:pStyle w:val="CoverPageDetails"/>
+            <w:rPr>
+              <w:i w:val="0"/>
+              <w:sz w:val="36"/>
+              <w:szCs w:val="36"/>
+            </w:rPr>
           </w:pPr>
           <w:r>
+            <w:rPr>
+              <w:i w:val="0"/>
+              <w:sz w:val="36"/>
+              <w:szCs w:val="36"/>
+            </w:rPr>
             <w:t>Christiaan Gerhardus Viljoen</w:t>
           </w:r>
         </w:p>
@@ -149,24 +174,54 @@
     <w:p>
       <w:pPr>
         <w:pStyle w:val="CoverPageDetails"/>
-      </w:pPr>
-      <w:r>
+        <w:rPr>
+          <w:i w:val="0"/>
+          <w:sz w:val="22"/>
+          <w:szCs w:val="22"/>
+        </w:rPr>
+      </w:pPr>
+      <w:r>
+        <w:rPr>
+          <w:i w:val="0"/>
+          <w:sz w:val="22"/>
+          <w:szCs w:val="22"/>
+        </w:rPr>
         <w:t>Department of Statistics</w:t>
       </w:r>
     </w:p>
     <w:p>
       <w:pPr>
         <w:pStyle w:val="CoverPageDetails"/>
-      </w:pPr>
-      <w:r>
+        <w:rPr>
+          <w:i w:val="0"/>
+          <w:sz w:val="22"/>
+          <w:szCs w:val="22"/>
+        </w:rPr>
+      </w:pPr>
+      <w:r>
+        <w:rPr>
+          <w:i w:val="0"/>
+          <w:sz w:val="22"/>
+          <w:szCs w:val="22"/>
+        </w:rPr>
         <w:t>Faculty of Science</w:t>
       </w:r>
     </w:p>
     <w:p>
       <w:pPr>
         <w:pStyle w:val="CoverPageDetails"/>
-      </w:pPr>
-      <w:r>
+        <w:rPr>
+          <w:i w:val="0"/>
+          <w:sz w:val="22"/>
+          <w:szCs w:val="22"/>
+        </w:rPr>
+      </w:pPr>
+      <w:r>
+        <w:rPr>
+          <w:i w:val="0"/>
+          <w:sz w:val="22"/>
+          <w:szCs w:val="22"/>
+        </w:rPr>
         <w:t>University of Cape Town</w:t>
       </w:r>
     </w:p>
@@ -179,24 +234,65 @@
       <w:pPr>
         <w:pStyle w:val="CoverPageDetails"/>
       </w:pPr>
-      <w:r>
+    </w:p>
+    <w:p>
+      <w:pPr>
+        <w:pStyle w:val="CoverPageDetails"/>
+        <w:rPr>
+          <w:sz w:val="22"/>
+          <w:szCs w:val="22"/>
+        </w:rPr>
+      </w:pPr>
+      <w:r>
+        <w:rPr>
+          <w:sz w:val="22"/>
+          <w:szCs w:val="22"/>
+        </w:rPr>
         <w:t xml:space="preserve">This dissertation is submitted </w:t>
       </w:r>
       <w:r>
+        <w:rPr>
+          <w:sz w:val="22"/>
+          <w:szCs w:val="22"/>
+        </w:rPr>
         <w:t>in partial fulfilment of the D</w:t>
       </w:r>
       <w:r>
+        <w:rPr>
+          <w:sz w:val="22"/>
+          <w:szCs w:val="22"/>
+        </w:rPr>
         <w:t xml:space="preserve">egree of </w:t>
       </w:r>
       <w:r>
+        <w:rPr>
+          <w:sz w:val="22"/>
+          <w:szCs w:val="22"/>
+        </w:rPr>
         <w:t>Master</w:t>
       </w:r>
       <w:r>
+        <w:rPr>
+          <w:sz w:val="22"/>
+          <w:szCs w:val="22"/>
+        </w:rPr>
         <w:t xml:space="preserve"> of </w:t>
       </w:r>
       <w:r>
+        <w:rPr>
+          <w:sz w:val="22"/>
+          <w:szCs w:val="22"/>
+        </w:rPr>
         <w:t>Science</w:t>
       </w:r>
+    </w:p>
+    <w:p>
+      <w:pPr>
+        <w:rPr>
+          <w:sz w:val="22"/>
+          <w:szCs w:val="22"/>
+        </w:rPr>
+      </w:pPr>
     </w:p>
     <w:p/>
     <w:p/>
@@ -204,10 +300,102 @@
     <w:p/>
     <w:p/>
     <w:p/>
+    <w:p/>
     <w:p>
       <w:pPr>
         <w:pStyle w:val="Dedication"/>
       </w:pPr>
+    </w:p>
+    <w:p>
+      <w:pPr>
+        <w:pStyle w:val="Dedication"/>
+      </w:pPr>
+    </w:p>
+    <w:p>
+      <w:pPr>
+        <w:pStyle w:val="Dedication"/>
+      </w:pPr>
+    </w:p>
+    <w:p>
+      <w:pPr>
+        <w:pStyle w:val="Dedication"/>
+      </w:pPr>
+    </w:p>
+    <w:p>
+      <w:pPr>
+        <w:pStyle w:val="Dedication"/>
+      </w:pPr>
+    </w:p>
+    <w:p>
+      <w:pPr>
+        <w:pStyle w:val="Dedication"/>
+      </w:pPr>
+    </w:p>
+    <w:p>
+      <w:pPr>
+        <w:pStyle w:val="Dedication"/>
+      </w:pPr>
+    </w:p>
+    <w:p>
+      <w:pPr>
+        <w:pStyle w:val="Dedication"/>
+      </w:pPr>
+    </w:p>
+    <w:p>
+      <w:pPr>
+        <w:pStyle w:val="Dedication"/>
+      </w:pPr>
+    </w:p>
+    <w:p>
+      <w:pPr>
+        <w:pStyle w:val="Dedication"/>
+      </w:pPr>
+    </w:p>
+    <w:p>
+      <w:pPr>
+        <w:pStyle w:val="Dedication"/>
+      </w:pPr>
+    </w:p>
+    <w:p>
+      <w:pPr>
+        <w:pStyle w:val="Dedication"/>
+      </w:pPr>
+    </w:p>
+    <w:p>
+      <w:pPr>
+        <w:pStyle w:val="Dedication"/>
+      </w:pPr>
+    </w:p>
+    <w:p>
+      <w:pPr>
+        <w:pStyle w:val="Dedication"/>
+      </w:pPr>
+    </w:p>
+    <w:p>
+      <w:pPr>
+        <w:pStyle w:val="Dedication"/>
+      </w:pPr>
+    </w:p>
+    <w:p>
+      <w:pPr>
+        <w:pStyle w:val="Dedication"/>
+      </w:pPr>
+    </w:p>
+    <w:p>
+      <w:pPr>
+        <w:pStyle w:val="Dedication"/>
+      </w:pPr>
+    </w:p>
+    <w:p>
+      <w:pPr>
+        <w:pStyle w:val="Dedication"/>
+      </w:pPr>
+    </w:p>
+    <w:p>
+      <w:pPr>
+        <w:pStyle w:val="Dedication"/>
+        <w:spacing w:line="480" w:lineRule="auto"/>
+      </w:pPr>
       <w:r>
         <w:t xml:space="preserve">This dissertation is dedicated to my mother, Elizabeth Suzanna </w:t>
       </w:r>
@@ -217,14 +405,14 @@
       </w:r>
       <w:proofErr w:type="spellEnd"/>
       <w:r>
-        <w:t xml:space="preserve"> Viljoen, who has always inspired me to follow my higher passions, despite the myriad difficulties that life </w:t>
-      </w:r>
-      <w:r>
-        <w:lastRenderedPageBreak/>
-        <w:t>makes us face; and to search fearlessly and incessantly for the deeper truths underlying our everyday world.</w:t>
-      </w:r>
-    </w:p>
-    <w:p/>
+        <w:t xml:space="preserve"> Viljoen, who has always inspired me to follow my higher passions, despite the myriad difficulties that life makes us face; and to search fearlessly and incessantly for the deeper truths underlying our everyday world.</w:t>
+      </w:r>
+    </w:p>
+    <w:p>
+      <w:pPr>
+        <w:spacing w:line="480" w:lineRule="auto"/>
+      </w:pPr>
+    </w:p>
     <w:p>
       <w:r>
         <w:br w:type="page"/>
@@ -236,18 +424,50 @@
     <w:p/>
     <w:p/>
     <w:p/>
-    <w:p>
-      <w:r>
+    <w:p/>
+    <w:p/>
+    <w:p/>
+    <w:p/>
+    <w:p/>
+    <w:p/>
+    <w:p/>
+    <w:p/>
+    <w:p>
+      <w:pPr>
+        <w:rPr>
+          <w:sz w:val="72"/>
+          <w:szCs w:val="72"/>
+        </w:rPr>
+      </w:pPr>
+      <w:r>
+        <w:rPr>
+          <w:sz w:val="72"/>
+          <w:szCs w:val="72"/>
+        </w:rPr>
         <w:t>“</w:t>
       </w:r>
     </w:p>
     <w:p>
+      <w:pPr>
+        <w:spacing w:line="480" w:lineRule="auto"/>
+      </w:pPr>
       <w:r>
         <w:t>A man may imagine things that are false, but he can only understand things that are true, for if the things be false, the apprehension of them is not understanding.</w:t>
       </w:r>
     </w:p>
     <w:p>
-      <w:r>
+      <w:pPr>
+        <w:jc w:val="right"/>
+        <w:rPr>
+          <w:sz w:val="72"/>
+          <w:szCs w:val="72"/>
+        </w:rPr>
+      </w:pPr>
+      <w:r>
+        <w:rPr>
+          <w:sz w:val="72"/>
+          <w:szCs w:val="72"/>
+        </w:rPr>
         <w:t>”</w:t>
       </w:r>
     </w:p>
@@ -272,16 +492,32 @@
       </w:r>
     </w:p>
     <w:p>
+      <w:pPr>
+        <w:rPr>
+          <w:lang w:val="en-US" w:eastAsia="en-US"/>
+        </w:rPr>
+      </w:pPr>
+    </w:p>
+    <w:p>
+      <w:pPr>
+        <w:spacing w:line="480" w:lineRule="auto"/>
+      </w:pPr>
       <w:r>
         <w:t xml:space="preserve">This dissertation is the result of my own work and includes nothing, which is the outcome of work done in collaboration except where specifically indicated in the text.  </w:t>
       </w:r>
     </w:p>
     <w:p>
+      <w:pPr>
+        <w:spacing w:line="480" w:lineRule="auto"/>
+      </w:pPr>
       <w:r>
         <w:t xml:space="preserve">It has not been previously submitted, in part or whole, to any university of institution for any degree, diploma, or other qualification. </w:t>
       </w:r>
     </w:p>
     <w:p>
+      <w:pPr>
+        <w:spacing w:line="480" w:lineRule="auto"/>
+      </w:pPr>
       <w:r>
         <w:t xml:space="preserve">In accordance with the Department of </w:t>
       </w:r>
@@ -298,9 +534,20 @@
         <w:t>.</w:t>
       </w:r>
     </w:p>
-    <w:p/>
-    <w:p/>
-    <w:p>
+    <w:p>
+      <w:pPr>
+        <w:spacing w:line="480" w:lineRule="auto"/>
+      </w:pPr>
+    </w:p>
+    <w:p>
+      <w:pPr>
+        <w:spacing w:line="480" w:lineRule="auto"/>
+      </w:pPr>
+    </w:p>
+    <w:p>
+      <w:pPr>
+        <w:spacing w:line="480" w:lineRule="auto"/>
+      </w:pPr>
       <w:proofErr w:type="gramStart"/>
       <w:r>
         <w:t>Signed:_</w:t>
@@ -310,9 +557,20 @@
         <w:t>_____________________________________________________________</w:t>
       </w:r>
     </w:p>
-    <w:p/>
-    <w:p/>
-    <w:p>
+    <w:p>
+      <w:pPr>
+        <w:spacing w:line="480" w:lineRule="auto"/>
+      </w:pPr>
+    </w:p>
+    <w:p>
+      <w:pPr>
+        <w:spacing w:line="480" w:lineRule="auto"/>
+      </w:pPr>
+    </w:p>
+    <w:p>
+      <w:pPr>
+        <w:spacing w:line="480" w:lineRule="auto"/>
+      </w:pPr>
       <w:proofErr w:type="gramStart"/>
       <w:r>
         <w:t>Date:_</w:t>
@@ -322,9 +580,15 @@
         <w:t>________________________________________________________________</w:t>
       </w:r>
     </w:p>
-    <w:p/>
-    <w:p/>
-    <w:p>
+    <w:p>
+      <w:pPr>
+        <w:spacing w:line="480" w:lineRule="auto"/>
+      </w:pPr>
+    </w:p>
+    <w:p>
+      <w:pPr>
+        <w:spacing w:line="480" w:lineRule="auto"/>
+      </w:pPr>
       <w:sdt>
         <w:sdtPr>
           <w:alias w:val="Author"/>
@@ -355,6 +619,9 @@
       </w:r>
     </w:p>
     <w:p>
+      <w:pPr>
+        <w:spacing w:line="480" w:lineRule="auto"/>
+      </w:pPr>
       <w:r>
         <w:t>Cape Town</w:t>
       </w:r>
@@ -385,6 +652,14 @@
     <w:p>
       <w:pPr>
         <w:rPr>
+          <w:lang w:val="en-US" w:eastAsia="en-US"/>
+        </w:rPr>
+      </w:pPr>
+    </w:p>
+    <w:p>
+      <w:pPr>
+        <w:spacing w:line="480" w:lineRule="auto"/>
+        <w:rPr>
           <w:highlight w:val="yellow"/>
         </w:rPr>
       </w:pPr>
@@ -397,6 +672,7 @@
     </w:p>
     <w:p>
       <w:pPr>
+        <w:spacing w:line="480" w:lineRule="auto"/>
         <w:rPr>
           <w:highlight w:val="yellow"/>
         </w:rPr>
@@ -409,6 +685,9 @@
       </w:r>
     </w:p>
     <w:p>
+      <w:pPr>
+        <w:spacing w:line="480" w:lineRule="auto"/>
+      </w:pPr>
       <w:r>
         <w:rPr>
           <w:highlight w:val="yellow"/>
@@ -444,6 +723,9 @@
     <w:p/>
     <w:p/>
     <w:p>
+      <w:pPr>
+        <w:spacing w:line="480" w:lineRule="auto"/>
+      </w:pPr>
       <w:r>
         <w:t xml:space="preserve">Firstly, I would like to thank my father, Christiaan </w:t>
       </w:r>
@@ -457,6 +739,14 @@
       </w:r>
     </w:p>
     <w:p>
+      <w:pPr>
+        <w:spacing w:line="480" w:lineRule="auto"/>
+      </w:pPr>
+    </w:p>
+    <w:p>
+      <w:pPr>
+        <w:spacing w:line="480" w:lineRule="auto"/>
+      </w:pPr>
       <w:r>
         <w:t xml:space="preserve">Secondly, I want to thank my aunt, Professor Emma </w:t>
       </w:r>
@@ -470,6 +760,14 @@
       </w:r>
     </w:p>
     <w:p>
+      <w:pPr>
+        <w:spacing w:line="480" w:lineRule="auto"/>
+      </w:pPr>
+    </w:p>
+    <w:p>
+      <w:pPr>
+        <w:spacing w:line="480" w:lineRule="auto"/>
+      </w:pPr>
       <w:r>
         <w:t xml:space="preserve">Thirdly, I want to thank Dr Thomas </w:t>
       </w:r>
@@ -483,27 +781,31 @@
       </w:r>
     </w:p>
     <w:p>
+      <w:pPr>
+        <w:spacing w:line="480" w:lineRule="auto"/>
+      </w:pPr>
+    </w:p>
+    <w:p>
+      <w:pPr>
+        <w:spacing w:line="480" w:lineRule="auto"/>
+      </w:pPr>
       <w:r>
         <w:t>Lastly, I would like to thank my larger family, on both my father’s and mother’s side, for providing the loving and stable environment that makes any place we assemble Home.</w:t>
       </w:r>
       <w:r>
         <w:br w:type="page"/>
-      </w:r>
-    </w:p>
-    <w:p>
-      <w:pPr>
-        <w:pStyle w:val="Heading1-NoNumber"/>
-      </w:pPr>
-      <w:r>
-        <w:lastRenderedPageBreak/>
-        <w:t>C</w:t>
-      </w:r>
-      <w:r>
-        <w:t>ontents</w:t>
       </w:r>
     </w:p>
     <w:sdt>
       <w:sdtPr>
+        <w:rPr>
+          <w:bCs w:val="0"/>
+          <w:caps w:val="0"/>
+          <w:smallCaps w:val="0"/>
+          <w:sz w:val="24"/>
+          <w:szCs w:val="24"/>
+          <w:lang w:val="en-GB" w:eastAsia="en-GB"/>
+        </w:rPr>
         <w:id w:val="-1076365954"/>
         <w:docPartObj>
           <w:docPartGallery w:val="Table of Contents"/>
@@ -512,13 +814,7 @@
       </w:sdtPr>
       <w:sdtEndPr>
         <w:rPr>
-          <w:bCs w:val="0"/>
-          <w:caps w:val="0"/>
-          <w:smallCaps w:val="0"/>
           <w:noProof/>
-          <w:sz w:val="24"/>
-          <w:szCs w:val="24"/>
-          <w:lang w:val="en-GB" w:eastAsia="en-GB"/>
         </w:rPr>
       </w:sdtEndPr>
       <w:sdtContent>
@@ -533,8 +829,15 @@
         <w:p>
           <w:pPr>
             <w:pStyle w:val="TOC1"/>
+            <w:tabs>
+              <w:tab w:val="right" w:leader="dot" w:pos="8494"/>
+            </w:tabs>
             <w:rPr>
               <w:rFonts w:eastAsiaTheme="minorEastAsia" w:cstheme="minorBidi"/>
+              <w:b w:val="0"/>
+              <w:bCs w:val="0"/>
+              <w:i w:val="0"/>
+              <w:iCs w:val="0"/>
               <w:noProof/>
               <w:lang w:val="en-ZA" w:eastAsia="en-US"/>
             </w:rPr>
@@ -548,7 +851,7 @@
           <w:r>
             <w:fldChar w:fldCharType="separate"/>
           </w:r>
-          <w:hyperlink w:anchor="_Toc534785601" w:history="1">
+          <w:hyperlink w:anchor="_Toc534965464" w:history="1">
             <w:r>
               <w:rPr>
                 <w:rStyle w:val="Hyperlink"/>
@@ -575,7 +878,7 @@
                 <w:noProof/>
                 <w:webHidden/>
               </w:rPr>
-              <w:instrText xml:space="preserve"> PAGEREF _Toc534785601 \h </w:instrText>
+              <w:instrText xml:space="preserve"> PAGEREF _Toc534965464 \h </w:instrText>
             </w:r>
             <w:r>
               <w:rPr>
@@ -609,6 +912,527 @@
         <w:p>
           <w:pPr>
             <w:pStyle w:val="TOC2"/>
+            <w:tabs>
+              <w:tab w:val="right" w:leader="dot" w:pos="8494"/>
+            </w:tabs>
+            <w:rPr>
+              <w:rFonts w:eastAsiaTheme="minorEastAsia" w:cstheme="minorBidi"/>
+              <w:b w:val="0"/>
+              <w:bCs w:val="0"/>
+              <w:noProof/>
+              <w:sz w:val="24"/>
+              <w:szCs w:val="24"/>
+              <w:lang w:val="en-ZA" w:eastAsia="en-US"/>
+            </w:rPr>
+          </w:pPr>
+          <w:hyperlink w:anchor="_Toc534965465" w:history="1">
+            <w:r>
+              <w:rPr>
+                <w:rStyle w:val="Hyperlink"/>
+                <w:noProof/>
+              </w:rPr>
+              <w:t>1.1 Background</w:t>
+            </w:r>
+            <w:r>
+              <w:rPr>
+                <w:noProof/>
+                <w:webHidden/>
+              </w:rPr>
+              <w:tab/>
+            </w:r>
+            <w:r>
+              <w:rPr>
+                <w:noProof/>
+                <w:webHidden/>
+              </w:rPr>
+              <w:fldChar w:fldCharType="begin"/>
+            </w:r>
+            <w:r>
+              <w:rPr>
+                <w:noProof/>
+                <w:webHidden/>
+              </w:rPr>
+              <w:instrText xml:space="preserve"> PAGEREF _Toc534965465 \h </w:instrText>
+            </w:r>
+            <w:r>
+              <w:rPr>
+                <w:noProof/>
+                <w:webHidden/>
+              </w:rPr>
+            </w:r>
+            <w:r>
+              <w:rPr>
+                <w:noProof/>
+                <w:webHidden/>
+              </w:rPr>
+              <w:fldChar w:fldCharType="separate"/>
+            </w:r>
+            <w:r>
+              <w:rPr>
+                <w:noProof/>
+                <w:webHidden/>
+              </w:rPr>
+              <w:t>2</w:t>
+            </w:r>
+            <w:r>
+              <w:rPr>
+                <w:noProof/>
+                <w:webHidden/>
+              </w:rPr>
+              <w:fldChar w:fldCharType="end"/>
+            </w:r>
+          </w:hyperlink>
+        </w:p>
+        <w:p>
+          <w:pPr>
+            <w:pStyle w:val="TOC2"/>
+            <w:tabs>
+              <w:tab w:val="right" w:leader="dot" w:pos="8494"/>
+            </w:tabs>
+            <w:rPr>
+              <w:rFonts w:eastAsiaTheme="minorEastAsia" w:cstheme="minorBidi"/>
+              <w:b w:val="0"/>
+              <w:bCs w:val="0"/>
+              <w:noProof/>
+              <w:sz w:val="24"/>
+              <w:szCs w:val="24"/>
+              <w:lang w:val="en-ZA" w:eastAsia="en-US"/>
+            </w:rPr>
+          </w:pPr>
+          <w:hyperlink w:anchor="_Toc534965466" w:history="1">
+            <w:r>
+              <w:rPr>
+                <w:rStyle w:val="Hyperlink"/>
+                <w:noProof/>
+              </w:rPr>
+              <w:t>1.2 Aims &amp; Goals</w:t>
+            </w:r>
+            <w:r>
+              <w:rPr>
+                <w:noProof/>
+                <w:webHidden/>
+              </w:rPr>
+              <w:tab/>
+            </w:r>
+            <w:r>
+              <w:rPr>
+                <w:noProof/>
+                <w:webHidden/>
+              </w:rPr>
+              <w:fldChar w:fldCharType="begin"/>
+            </w:r>
+            <w:r>
+              <w:rPr>
+                <w:noProof/>
+                <w:webHidden/>
+              </w:rPr>
+              <w:instrText xml:space="preserve"> PAGEREF _Toc534965466 \h </w:instrText>
+            </w:r>
+            <w:r>
+              <w:rPr>
+                <w:noProof/>
+                <w:webHidden/>
+              </w:rPr>
+            </w:r>
+            <w:r>
+              <w:rPr>
+                <w:noProof/>
+                <w:webHidden/>
+              </w:rPr>
+              <w:fldChar w:fldCharType="separate"/>
+            </w:r>
+            <w:r>
+              <w:rPr>
+                <w:noProof/>
+                <w:webHidden/>
+              </w:rPr>
+              <w:t>3</w:t>
+            </w:r>
+            <w:r>
+              <w:rPr>
+                <w:noProof/>
+                <w:webHidden/>
+              </w:rPr>
+              <w:fldChar w:fldCharType="end"/>
+            </w:r>
+          </w:hyperlink>
+        </w:p>
+        <w:p>
+          <w:pPr>
+            <w:pStyle w:val="TOC2"/>
+            <w:tabs>
+              <w:tab w:val="right" w:leader="dot" w:pos="8494"/>
+            </w:tabs>
+            <w:rPr>
+              <w:rFonts w:eastAsiaTheme="minorEastAsia" w:cstheme="minorBidi"/>
+              <w:b w:val="0"/>
+              <w:bCs w:val="0"/>
+              <w:noProof/>
+              <w:sz w:val="24"/>
+              <w:szCs w:val="24"/>
+              <w:lang w:val="en-ZA" w:eastAsia="en-US"/>
+            </w:rPr>
+          </w:pPr>
+          <w:hyperlink w:anchor="_Toc534965467" w:history="1">
+            <w:r>
+              <w:rPr>
+                <w:rStyle w:val="Hyperlink"/>
+                <w:noProof/>
+              </w:rPr>
+              <w:t>1.3 Summary of Work Done &amp; Major Findings</w:t>
+            </w:r>
+            <w:r>
+              <w:rPr>
+                <w:noProof/>
+                <w:webHidden/>
+              </w:rPr>
+              <w:tab/>
+            </w:r>
+            <w:r>
+              <w:rPr>
+                <w:noProof/>
+                <w:webHidden/>
+              </w:rPr>
+              <w:fldChar w:fldCharType="begin"/>
+            </w:r>
+            <w:r>
+              <w:rPr>
+                <w:noProof/>
+                <w:webHidden/>
+              </w:rPr>
+              <w:instrText xml:space="preserve"> PAGEREF _Toc534965467 \h </w:instrText>
+            </w:r>
+            <w:r>
+              <w:rPr>
+                <w:noProof/>
+                <w:webHidden/>
+              </w:rPr>
+            </w:r>
+            <w:r>
+              <w:rPr>
+                <w:noProof/>
+                <w:webHidden/>
+              </w:rPr>
+              <w:fldChar w:fldCharType="separate"/>
+            </w:r>
+            <w:r>
+              <w:rPr>
+                <w:noProof/>
+                <w:webHidden/>
+              </w:rPr>
+              <w:t>4</w:t>
+            </w:r>
+            <w:r>
+              <w:rPr>
+                <w:noProof/>
+                <w:webHidden/>
+              </w:rPr>
+              <w:fldChar w:fldCharType="end"/>
+            </w:r>
+          </w:hyperlink>
+        </w:p>
+        <w:p>
+          <w:pPr>
+            <w:pStyle w:val="TOC2"/>
+            <w:tabs>
+              <w:tab w:val="right" w:leader="dot" w:pos="8494"/>
+            </w:tabs>
+            <w:rPr>
+              <w:rFonts w:eastAsiaTheme="minorEastAsia" w:cstheme="minorBidi"/>
+              <w:b w:val="0"/>
+              <w:bCs w:val="0"/>
+              <w:noProof/>
+              <w:sz w:val="24"/>
+              <w:szCs w:val="24"/>
+              <w:lang w:val="en-ZA" w:eastAsia="en-US"/>
+            </w:rPr>
+          </w:pPr>
+          <w:hyperlink w:anchor="_Toc534965468" w:history="1">
+            <w:r>
+              <w:rPr>
+                <w:rStyle w:val="Hyperlink"/>
+                <w:noProof/>
+              </w:rPr>
+              <w:t>1.4 The Structure &amp; Organization of this Dissertation</w:t>
+            </w:r>
+            <w:r>
+              <w:rPr>
+                <w:noProof/>
+                <w:webHidden/>
+              </w:rPr>
+              <w:tab/>
+            </w:r>
+            <w:r>
+              <w:rPr>
+                <w:noProof/>
+                <w:webHidden/>
+              </w:rPr>
+              <w:fldChar w:fldCharType="begin"/>
+            </w:r>
+            <w:r>
+              <w:rPr>
+                <w:noProof/>
+                <w:webHidden/>
+              </w:rPr>
+              <w:instrText xml:space="preserve"> PAGEREF _Toc534965468 \h </w:instrText>
+            </w:r>
+            <w:r>
+              <w:rPr>
+                <w:noProof/>
+                <w:webHidden/>
+              </w:rPr>
+            </w:r>
+            <w:r>
+              <w:rPr>
+                <w:noProof/>
+                <w:webHidden/>
+              </w:rPr>
+              <w:fldChar w:fldCharType="separate"/>
+            </w:r>
+            <w:r>
+              <w:rPr>
+                <w:noProof/>
+                <w:webHidden/>
+              </w:rPr>
+              <w:t>5</w:t>
+            </w:r>
+            <w:r>
+              <w:rPr>
+                <w:noProof/>
+                <w:webHidden/>
+              </w:rPr>
+              <w:fldChar w:fldCharType="end"/>
+            </w:r>
+          </w:hyperlink>
+        </w:p>
+        <w:p>
+          <w:pPr>
+            <w:pStyle w:val="TOC1"/>
+            <w:tabs>
+              <w:tab w:val="right" w:leader="dot" w:pos="8494"/>
+            </w:tabs>
+            <w:rPr>
+              <w:rFonts w:eastAsiaTheme="minorEastAsia" w:cstheme="minorBidi"/>
+              <w:b w:val="0"/>
+              <w:bCs w:val="0"/>
+              <w:i w:val="0"/>
+              <w:iCs w:val="0"/>
+              <w:noProof/>
+              <w:lang w:val="en-ZA" w:eastAsia="en-US"/>
+            </w:rPr>
+          </w:pPr>
+          <w:hyperlink w:anchor="_Toc534965469" w:history="1">
+            <w:r>
+              <w:rPr>
+                <w:rStyle w:val="Hyperlink"/>
+                <w:noProof/>
+              </w:rPr>
+              <w:t>2 High Energy Physics &amp; The CERN Experiment</w:t>
+            </w:r>
+            <w:r>
+              <w:rPr>
+                <w:noProof/>
+                <w:webHidden/>
+              </w:rPr>
+              <w:tab/>
+            </w:r>
+            <w:r>
+              <w:rPr>
+                <w:noProof/>
+                <w:webHidden/>
+              </w:rPr>
+              <w:fldChar w:fldCharType="begin"/>
+            </w:r>
+            <w:r>
+              <w:rPr>
+                <w:noProof/>
+                <w:webHidden/>
+              </w:rPr>
+              <w:instrText xml:space="preserve"> PAGEREF _Toc534965469 \h </w:instrText>
+            </w:r>
+            <w:r>
+              <w:rPr>
+                <w:noProof/>
+                <w:webHidden/>
+              </w:rPr>
+            </w:r>
+            <w:r>
+              <w:rPr>
+                <w:noProof/>
+                <w:webHidden/>
+              </w:rPr>
+              <w:fldChar w:fldCharType="separate"/>
+            </w:r>
+            <w:r>
+              <w:rPr>
+                <w:noProof/>
+                <w:webHidden/>
+              </w:rPr>
+              <w:t>6</w:t>
+            </w:r>
+            <w:r>
+              <w:rPr>
+                <w:noProof/>
+                <w:webHidden/>
+              </w:rPr>
+              <w:fldChar w:fldCharType="end"/>
+            </w:r>
+          </w:hyperlink>
+        </w:p>
+        <w:p>
+          <w:pPr>
+            <w:pStyle w:val="TOC2"/>
+            <w:tabs>
+              <w:tab w:val="right" w:leader="dot" w:pos="8494"/>
+            </w:tabs>
+            <w:rPr>
+              <w:rFonts w:eastAsiaTheme="minorEastAsia" w:cstheme="minorBidi"/>
+              <w:b w:val="0"/>
+              <w:bCs w:val="0"/>
+              <w:noProof/>
+              <w:sz w:val="24"/>
+              <w:szCs w:val="24"/>
+              <w:lang w:val="en-ZA" w:eastAsia="en-US"/>
+            </w:rPr>
+          </w:pPr>
+          <w:hyperlink w:anchor="_Toc534965470" w:history="1">
+            <w:r>
+              <w:rPr>
+                <w:rStyle w:val="Hyperlink"/>
+                <w:noProof/>
+              </w:rPr>
+              <w:t>2.1 The Standard Model of Particle Physics</w:t>
+            </w:r>
+            <w:r>
+              <w:rPr>
+                <w:noProof/>
+                <w:webHidden/>
+              </w:rPr>
+              <w:tab/>
+            </w:r>
+            <w:r>
+              <w:rPr>
+                <w:noProof/>
+                <w:webHidden/>
+              </w:rPr>
+              <w:fldChar w:fldCharType="begin"/>
+            </w:r>
+            <w:r>
+              <w:rPr>
+                <w:noProof/>
+                <w:webHidden/>
+              </w:rPr>
+              <w:instrText xml:space="preserve"> PAGEREF _Toc534965470 \h </w:instrText>
+            </w:r>
+            <w:r>
+              <w:rPr>
+                <w:noProof/>
+                <w:webHidden/>
+              </w:rPr>
+            </w:r>
+            <w:r>
+              <w:rPr>
+                <w:noProof/>
+                <w:webHidden/>
+              </w:rPr>
+              <w:fldChar w:fldCharType="separate"/>
+            </w:r>
+            <w:r>
+              <w:rPr>
+                <w:noProof/>
+                <w:webHidden/>
+              </w:rPr>
+              <w:t>7</w:t>
+            </w:r>
+            <w:r>
+              <w:rPr>
+                <w:noProof/>
+                <w:webHidden/>
+              </w:rPr>
+              <w:fldChar w:fldCharType="end"/>
+            </w:r>
+          </w:hyperlink>
+        </w:p>
+        <w:p>
+          <w:pPr>
+            <w:pStyle w:val="TOC2"/>
+            <w:tabs>
+              <w:tab w:val="right" w:leader="dot" w:pos="8494"/>
+            </w:tabs>
+            <w:rPr>
+              <w:rFonts w:eastAsiaTheme="minorEastAsia" w:cstheme="minorBidi"/>
+              <w:b w:val="0"/>
+              <w:bCs w:val="0"/>
+              <w:noProof/>
+              <w:sz w:val="24"/>
+              <w:szCs w:val="24"/>
+              <w:lang w:val="en-ZA" w:eastAsia="en-US"/>
+            </w:rPr>
+          </w:pPr>
+          <w:hyperlink w:anchor="_Toc534965471" w:history="1">
+            <w:r>
+              <w:rPr>
+                <w:rStyle w:val="Hyperlink"/>
+                <w:noProof/>
+              </w:rPr>
+              <w:t>2.2 The CERN Experiment</w:t>
+            </w:r>
+            <w:r>
+              <w:rPr>
+                <w:noProof/>
+                <w:webHidden/>
+              </w:rPr>
+              <w:tab/>
+            </w:r>
+            <w:r>
+              <w:rPr>
+                <w:noProof/>
+                <w:webHidden/>
+              </w:rPr>
+              <w:fldChar w:fldCharType="begin"/>
+            </w:r>
+            <w:r>
+              <w:rPr>
+                <w:noProof/>
+                <w:webHidden/>
+              </w:rPr>
+              <w:instrText xml:space="preserve"> PAGEREF _Toc534965471 \h </w:instrText>
+            </w:r>
+            <w:r>
+              <w:rPr>
+                <w:noProof/>
+                <w:webHidden/>
+              </w:rPr>
+            </w:r>
+            <w:r>
+              <w:rPr>
+                <w:noProof/>
+                <w:webHidden/>
+              </w:rPr>
+              <w:fldChar w:fldCharType="separate"/>
+            </w:r>
+            <w:r>
+              <w:rPr>
+                <w:noProof/>
+                <w:webHidden/>
+              </w:rPr>
+              <w:t>8</w:t>
+            </w:r>
+            <w:r>
+              <w:rPr>
+                <w:noProof/>
+                <w:webHidden/>
+              </w:rPr>
+              <w:fldChar w:fldCharType="end"/>
+            </w:r>
+          </w:hyperlink>
+        </w:p>
+        <w:p>
+          <w:pPr>
+            <w:pStyle w:val="TOC3"/>
+            <w:tabs>
+              <w:tab w:val="right" w:leader="dot" w:pos="8494"/>
+            </w:tabs>
             <w:rPr>
               <w:rFonts w:eastAsiaTheme="minorEastAsia" w:cstheme="minorBidi"/>
               <w:noProof/>
@@ -617,13 +1441,13 @@
               <w:lang w:val="en-ZA" w:eastAsia="en-US"/>
             </w:rPr>
           </w:pPr>
-          <w:hyperlink w:anchor="_Toc534785602" w:history="1">
+          <w:hyperlink w:anchor="_Toc534965472" w:history="1">
             <w:r>
               <w:rPr>
                 <w:rStyle w:val="Hyperlink"/>
                 <w:noProof/>
               </w:rPr>
-              <w:t>1.1 Background</w:t>
+              <w:t>2.2.1 Hardware</w:t>
             </w:r>
             <w:r>
               <w:rPr>
@@ -644,7 +1468,7 @@
                 <w:noProof/>
                 <w:webHidden/>
               </w:rPr>
-              <w:instrText xml:space="preserve"> PAGEREF _Toc534785602 \h </w:instrText>
+              <w:instrText xml:space="preserve"> PAGEREF _Toc534965472 \h </w:instrText>
             </w:r>
             <w:r>
               <w:rPr>
@@ -664,7 +1488,7 @@
                 <w:noProof/>
                 <w:webHidden/>
               </w:rPr>
-              <w:t>2</w:t>
+              <w:t>9</w:t>
             </w:r>
             <w:r>
               <w:rPr>
@@ -677,7 +1501,10 @@
         </w:p>
         <w:p>
           <w:pPr>
-            <w:pStyle w:val="TOC2"/>
+            <w:pStyle w:val="TOC3"/>
+            <w:tabs>
+              <w:tab w:val="right" w:leader="dot" w:pos="8494"/>
+            </w:tabs>
             <w:rPr>
               <w:rFonts w:eastAsiaTheme="minorEastAsia" w:cstheme="minorBidi"/>
               <w:noProof/>
@@ -686,13 +1513,13 @@
               <w:lang w:val="en-ZA" w:eastAsia="en-US"/>
             </w:rPr>
           </w:pPr>
-          <w:hyperlink w:anchor="_Toc534785603" w:history="1">
+          <w:hyperlink w:anchor="_Toc534965473" w:history="1">
             <w:r>
               <w:rPr>
                 <w:rStyle w:val="Hyperlink"/>
                 <w:noProof/>
               </w:rPr>
-              <w:t>1.2 Aims &amp; Goals</w:t>
+              <w:t>2.2.2 Software</w:t>
             </w:r>
             <w:r>
               <w:rPr>
@@ -713,7 +1540,7 @@
                 <w:noProof/>
                 <w:webHidden/>
               </w:rPr>
-              <w:instrText xml:space="preserve"> PAGEREF _Toc534785603 \h </w:instrText>
+              <w:instrText xml:space="preserve"> PAGEREF _Toc534965473 \h </w:instrText>
             </w:r>
             <w:r>
               <w:rPr>
@@ -733,7 +1560,7 @@
                 <w:noProof/>
                 <w:webHidden/>
               </w:rPr>
-              <w:t>3</w:t>
+              <w:t>10</w:t>
             </w:r>
             <w:r>
               <w:rPr>
@@ -746,7 +1573,10 @@
         </w:p>
         <w:p>
           <w:pPr>
-            <w:pStyle w:val="TOC2"/>
+            <w:pStyle w:val="TOC3"/>
+            <w:tabs>
+              <w:tab w:val="right" w:leader="dot" w:pos="8494"/>
+            </w:tabs>
             <w:rPr>
               <w:rFonts w:eastAsiaTheme="minorEastAsia" w:cstheme="minorBidi"/>
               <w:noProof/>
@@ -755,13 +1585,13 @@
               <w:lang w:val="en-ZA" w:eastAsia="en-US"/>
             </w:rPr>
           </w:pPr>
-          <w:hyperlink w:anchor="_Toc534785604" w:history="1">
+          <w:hyperlink w:anchor="_Toc534965474" w:history="1">
             <w:r>
               <w:rPr>
                 <w:rStyle w:val="Hyperlink"/>
                 <w:noProof/>
               </w:rPr>
-              <w:t>1.3 Summary of Work Done and Major Findings</w:t>
+              <w:t>2.2.3 Collaborations</w:t>
             </w:r>
             <w:r>
               <w:rPr>
@@ -782,7 +1612,7 @@
                 <w:noProof/>
                 <w:webHidden/>
               </w:rPr>
-              <w:instrText xml:space="preserve"> PAGEREF _Toc534785604 \h </w:instrText>
+              <w:instrText xml:space="preserve"> PAGEREF _Toc534965474 \h </w:instrText>
             </w:r>
             <w:r>
               <w:rPr>
@@ -802,7 +1632,7 @@
                 <w:noProof/>
                 <w:webHidden/>
               </w:rPr>
-              <w:t>4</w:t>
+              <w:t>11</w:t>
             </w:r>
             <w:r>
               <w:rPr>
@@ -816,19 +1646,26 @@
         <w:p>
           <w:pPr>
             <w:pStyle w:val="TOC1"/>
+            <w:tabs>
+              <w:tab w:val="right" w:leader="dot" w:pos="8494"/>
+            </w:tabs>
             <w:rPr>
               <w:rFonts w:eastAsiaTheme="minorEastAsia" w:cstheme="minorBidi"/>
+              <w:b w:val="0"/>
+              <w:bCs w:val="0"/>
+              <w:i w:val="0"/>
+              <w:iCs w:val="0"/>
               <w:noProof/>
               <w:lang w:val="en-ZA" w:eastAsia="en-US"/>
             </w:rPr>
           </w:pPr>
-          <w:hyperlink w:anchor="_Toc534785605" w:history="1">
+          <w:hyperlink w:anchor="_Toc534965475" w:history="1">
             <w:r>
               <w:rPr>
                 <w:rStyle w:val="Hyperlink"/>
                 <w:noProof/>
               </w:rPr>
-              <w:t>2 High Energy Physics &amp; The CERN Experiment</w:t>
+              <w:t>3 The ALICE Collaboration</w:t>
             </w:r>
             <w:r>
               <w:rPr>
@@ -849,7 +1686,7 @@
                 <w:noProof/>
                 <w:webHidden/>
               </w:rPr>
-              <w:instrText xml:space="preserve"> PAGEREF _Toc534785605 \h </w:instrText>
+              <w:instrText xml:space="preserve"> PAGEREF _Toc534965475 \h </w:instrText>
             </w:r>
             <w:r>
               <w:rPr>
@@ -869,7 +1706,7 @@
                 <w:noProof/>
                 <w:webHidden/>
               </w:rPr>
-              <w:t>5</w:t>
+              <w:t>12</w:t>
             </w:r>
             <w:r>
               <w:rPr>
@@ -883,6 +1720,157 @@
         <w:p>
           <w:pPr>
             <w:pStyle w:val="TOC2"/>
+            <w:tabs>
+              <w:tab w:val="right" w:leader="dot" w:pos="8494"/>
+            </w:tabs>
+            <w:rPr>
+              <w:rFonts w:eastAsiaTheme="minorEastAsia" w:cstheme="minorBidi"/>
+              <w:b w:val="0"/>
+              <w:bCs w:val="0"/>
+              <w:noProof/>
+              <w:sz w:val="24"/>
+              <w:szCs w:val="24"/>
+              <w:lang w:val="en-ZA" w:eastAsia="en-US"/>
+            </w:rPr>
+          </w:pPr>
+          <w:hyperlink w:anchor="_Toc534965476" w:history="1">
+            <w:r>
+              <w:rPr>
+                <w:rStyle w:val="Hyperlink"/>
+                <w:noProof/>
+              </w:rPr>
+              <w:t>3.1 Objectives of the ALICE Experiment</w:t>
+            </w:r>
+            <w:r>
+              <w:rPr>
+                <w:noProof/>
+                <w:webHidden/>
+              </w:rPr>
+              <w:tab/>
+            </w:r>
+            <w:r>
+              <w:rPr>
+                <w:noProof/>
+                <w:webHidden/>
+              </w:rPr>
+              <w:fldChar w:fldCharType="begin"/>
+            </w:r>
+            <w:r>
+              <w:rPr>
+                <w:noProof/>
+                <w:webHidden/>
+              </w:rPr>
+              <w:instrText xml:space="preserve"> PAGEREF _Toc534965476 \h </w:instrText>
+            </w:r>
+            <w:r>
+              <w:rPr>
+                <w:noProof/>
+                <w:webHidden/>
+              </w:rPr>
+            </w:r>
+            <w:r>
+              <w:rPr>
+                <w:noProof/>
+                <w:webHidden/>
+              </w:rPr>
+              <w:fldChar w:fldCharType="separate"/>
+            </w:r>
+            <w:r>
+              <w:rPr>
+                <w:noProof/>
+                <w:webHidden/>
+              </w:rPr>
+              <w:t>13</w:t>
+            </w:r>
+            <w:r>
+              <w:rPr>
+                <w:noProof/>
+                <w:webHidden/>
+              </w:rPr>
+              <w:fldChar w:fldCharType="end"/>
+            </w:r>
+          </w:hyperlink>
+        </w:p>
+        <w:p>
+          <w:pPr>
+            <w:pStyle w:val="TOC2"/>
+            <w:tabs>
+              <w:tab w:val="right" w:leader="dot" w:pos="8494"/>
+            </w:tabs>
+            <w:rPr>
+              <w:rFonts w:eastAsiaTheme="minorEastAsia" w:cstheme="minorBidi"/>
+              <w:b w:val="0"/>
+              <w:bCs w:val="0"/>
+              <w:noProof/>
+              <w:sz w:val="24"/>
+              <w:szCs w:val="24"/>
+              <w:lang w:val="en-ZA" w:eastAsia="en-US"/>
+            </w:rPr>
+          </w:pPr>
+          <w:hyperlink w:anchor="_Toc534965477" w:history="1">
+            <w:r>
+              <w:rPr>
+                <w:rStyle w:val="Hyperlink"/>
+                <w:noProof/>
+              </w:rPr>
+              <w:t>3.2 The ALICE Detector</w:t>
+            </w:r>
+            <w:r>
+              <w:rPr>
+                <w:noProof/>
+                <w:webHidden/>
+              </w:rPr>
+              <w:tab/>
+            </w:r>
+            <w:r>
+              <w:rPr>
+                <w:noProof/>
+                <w:webHidden/>
+              </w:rPr>
+              <w:fldChar w:fldCharType="begin"/>
+            </w:r>
+            <w:r>
+              <w:rPr>
+                <w:noProof/>
+                <w:webHidden/>
+              </w:rPr>
+              <w:instrText xml:space="preserve"> PAGEREF _Toc534965477 \h </w:instrText>
+            </w:r>
+            <w:r>
+              <w:rPr>
+                <w:noProof/>
+                <w:webHidden/>
+              </w:rPr>
+            </w:r>
+            <w:r>
+              <w:rPr>
+                <w:noProof/>
+                <w:webHidden/>
+              </w:rPr>
+              <w:fldChar w:fldCharType="separate"/>
+            </w:r>
+            <w:r>
+              <w:rPr>
+                <w:noProof/>
+                <w:webHidden/>
+              </w:rPr>
+              <w:t>14</w:t>
+            </w:r>
+            <w:r>
+              <w:rPr>
+                <w:noProof/>
+                <w:webHidden/>
+              </w:rPr>
+              <w:fldChar w:fldCharType="end"/>
+            </w:r>
+          </w:hyperlink>
+        </w:p>
+        <w:p>
+          <w:pPr>
+            <w:pStyle w:val="TOC3"/>
+            <w:tabs>
+              <w:tab w:val="right" w:leader="dot" w:pos="8494"/>
+            </w:tabs>
             <w:rPr>
               <w:rFonts w:eastAsiaTheme="minorEastAsia" w:cstheme="minorBidi"/>
               <w:noProof/>
@@ -891,13 +1879,13 @@
               <w:lang w:val="en-ZA" w:eastAsia="en-US"/>
             </w:rPr>
           </w:pPr>
-          <w:hyperlink w:anchor="_Toc534785606" w:history="1">
+          <w:hyperlink w:anchor="_Toc534965478" w:history="1">
             <w:r>
               <w:rPr>
                 <w:rStyle w:val="Hyperlink"/>
                 <w:noProof/>
               </w:rPr>
-              <w:t>2.1 The Standard Model of Particle Physics</w:t>
+              <w:t>3.2.1 The Transition Radiation Detector</w:t>
             </w:r>
             <w:r>
               <w:rPr>
@@ -918,7 +1906,7 @@
                 <w:noProof/>
                 <w:webHidden/>
               </w:rPr>
-              <w:instrText xml:space="preserve"> PAGEREF _Toc534785606 \h </w:instrText>
+              <w:instrText xml:space="preserve"> PAGEREF _Toc534965478 \h </w:instrText>
             </w:r>
             <w:r>
               <w:rPr>
@@ -938,7 +1926,155 @@
                 <w:noProof/>
                 <w:webHidden/>
               </w:rPr>
-              <w:t>6</w:t>
+              <w:t>15</w:t>
+            </w:r>
+            <w:r>
+              <w:rPr>
+                <w:noProof/>
+                <w:webHidden/>
+              </w:rPr>
+              <w:fldChar w:fldCharType="end"/>
+            </w:r>
+          </w:hyperlink>
+        </w:p>
+        <w:p>
+          <w:pPr>
+            <w:pStyle w:val="TOC1"/>
+            <w:tabs>
+              <w:tab w:val="right" w:leader="dot" w:pos="8494"/>
+            </w:tabs>
+            <w:rPr>
+              <w:rFonts w:eastAsiaTheme="minorEastAsia" w:cstheme="minorBidi"/>
+              <w:b w:val="0"/>
+              <w:bCs w:val="0"/>
+              <w:i w:val="0"/>
+              <w:iCs w:val="0"/>
+              <w:noProof/>
+              <w:lang w:val="en-ZA" w:eastAsia="en-US"/>
+            </w:rPr>
+          </w:pPr>
+          <w:hyperlink w:anchor="_Toc534965479" w:history="1">
+            <w:r>
+              <w:rPr>
+                <w:rStyle w:val="Hyperlink"/>
+                <w:noProof/>
+              </w:rPr>
+              <w:t>4 Quantum Chromodynamics &amp;    The Quark Gluon Plasma</w:t>
+            </w:r>
+            <w:r>
+              <w:rPr>
+                <w:noProof/>
+                <w:webHidden/>
+              </w:rPr>
+              <w:tab/>
+            </w:r>
+            <w:r>
+              <w:rPr>
+                <w:noProof/>
+                <w:webHidden/>
+              </w:rPr>
+              <w:fldChar w:fldCharType="begin"/>
+            </w:r>
+            <w:r>
+              <w:rPr>
+                <w:noProof/>
+                <w:webHidden/>
+              </w:rPr>
+              <w:instrText xml:space="preserve"> PAGEREF _Toc534965479 \h </w:instrText>
+            </w:r>
+            <w:r>
+              <w:rPr>
+                <w:noProof/>
+                <w:webHidden/>
+              </w:rPr>
+            </w:r>
+            <w:r>
+              <w:rPr>
+                <w:noProof/>
+                <w:webHidden/>
+              </w:rPr>
+              <w:fldChar w:fldCharType="separate"/>
+            </w:r>
+            <w:r>
+              <w:rPr>
+                <w:noProof/>
+                <w:webHidden/>
+              </w:rPr>
+              <w:t>16</w:t>
+            </w:r>
+            <w:r>
+              <w:rPr>
+                <w:noProof/>
+                <w:webHidden/>
+              </w:rPr>
+              <w:fldChar w:fldCharType="end"/>
+            </w:r>
+          </w:hyperlink>
+        </w:p>
+        <w:p>
+          <w:pPr>
+            <w:pStyle w:val="TOC1"/>
+            <w:tabs>
+              <w:tab w:val="right" w:leader="dot" w:pos="8494"/>
+            </w:tabs>
+            <w:rPr>
+              <w:rFonts w:eastAsiaTheme="minorEastAsia" w:cstheme="minorBidi"/>
+              <w:b w:val="0"/>
+              <w:bCs w:val="0"/>
+              <w:i w:val="0"/>
+              <w:iCs w:val="0"/>
+              <w:noProof/>
+              <w:lang w:val="en-ZA" w:eastAsia="en-US"/>
+            </w:rPr>
+          </w:pPr>
+          <w:hyperlink w:anchor="_Toc534965480" w:history="1">
+            <w:r>
+              <w:rPr>
+                <w:rStyle w:val="Hyperlink"/>
+                <w:noProof/>
+              </w:rPr>
+              <w:t>5 Deep Learning</w:t>
+            </w:r>
+            <w:r>
+              <w:rPr>
+                <w:noProof/>
+                <w:webHidden/>
+              </w:rPr>
+              <w:tab/>
+            </w:r>
+            <w:r>
+              <w:rPr>
+                <w:noProof/>
+                <w:webHidden/>
+              </w:rPr>
+              <w:fldChar w:fldCharType="begin"/>
+            </w:r>
+            <w:r>
+              <w:rPr>
+                <w:noProof/>
+                <w:webHidden/>
+              </w:rPr>
+              <w:instrText xml:space="preserve"> PAGEREF _Toc534965480 \h </w:instrText>
+            </w:r>
+            <w:r>
+              <w:rPr>
+                <w:noProof/>
+                <w:webHidden/>
+              </w:rPr>
+            </w:r>
+            <w:r>
+              <w:rPr>
+                <w:noProof/>
+                <w:webHidden/>
+              </w:rPr>
+              <w:fldChar w:fldCharType="separate"/>
+            </w:r>
+            <w:r>
+              <w:rPr>
+                <w:noProof/>
+                <w:webHidden/>
+              </w:rPr>
+              <w:t>18</w:t>
             </w:r>
             <w:r>
               <w:rPr>
@@ -952,21 +2088,26 @@
         <w:p>
           <w:pPr>
             <w:pStyle w:val="TOC2"/>
+            <w:tabs>
+              <w:tab w:val="right" w:leader="dot" w:pos="8494"/>
+            </w:tabs>
             <w:rPr>
               <w:rFonts w:eastAsiaTheme="minorEastAsia" w:cstheme="minorBidi"/>
+              <w:b w:val="0"/>
+              <w:bCs w:val="0"/>
               <w:noProof/>
               <w:sz w:val="24"/>
               <w:szCs w:val="24"/>
               <w:lang w:val="en-ZA" w:eastAsia="en-US"/>
             </w:rPr>
           </w:pPr>
-          <w:hyperlink w:anchor="_Toc534785607" w:history="1">
+          <w:hyperlink w:anchor="_Toc534965481" w:history="1">
             <w:r>
               <w:rPr>
                 <w:rStyle w:val="Hyperlink"/>
                 <w:noProof/>
               </w:rPr>
-              <w:t>2.2 The CERN Experiment</w:t>
+              <w:t>5.1 Mathematical Background</w:t>
             </w:r>
             <w:r>
               <w:rPr>
@@ -987,7 +2128,7 @@
                 <w:noProof/>
                 <w:webHidden/>
               </w:rPr>
-              <w:instrText xml:space="preserve"> PAGEREF _Toc534785607 \h </w:instrText>
+              <w:instrText xml:space="preserve"> PAGEREF _Toc534965481 \h </w:instrText>
             </w:r>
             <w:r>
               <w:rPr>
@@ -1007,7 +2148,7 @@
                 <w:noProof/>
                 <w:webHidden/>
               </w:rPr>
-              <w:t>7</w:t>
+              <w:t>19</w:t>
             </w:r>
             <w:r>
               <w:rPr>
@@ -1020,22 +2161,27 @@
         </w:p>
         <w:p>
           <w:pPr>
-            <w:pStyle w:val="TOC3"/>
+            <w:pStyle w:val="TOC2"/>
+            <w:tabs>
+              <w:tab w:val="right" w:leader="dot" w:pos="8494"/>
+            </w:tabs>
             <w:rPr>
               <w:rFonts w:eastAsiaTheme="minorEastAsia" w:cstheme="minorBidi"/>
+              <w:b w:val="0"/>
+              <w:bCs w:val="0"/>
               <w:noProof/>
               <w:sz w:val="24"/>
               <w:szCs w:val="24"/>
               <w:lang w:val="en-ZA" w:eastAsia="en-US"/>
             </w:rPr>
           </w:pPr>
-          <w:hyperlink w:anchor="_Toc534785608" w:history="1">
+          <w:hyperlink w:anchor="_Toc534965482" w:history="1">
             <w:r>
               <w:rPr>
                 <w:rStyle w:val="Hyperlink"/>
                 <w:noProof/>
               </w:rPr>
-              <w:t>2.2.1 Hardware</w:t>
+              <w:t>5.2 Deep Feedforward Neural Networks</w:t>
             </w:r>
             <w:r>
               <w:rPr>
@@ -1056,7 +2202,7 @@
                 <w:noProof/>
                 <w:webHidden/>
               </w:rPr>
-              <w:instrText xml:space="preserve"> PAGEREF _Toc534785608 \h </w:instrText>
+              <w:instrText xml:space="preserve"> PAGEREF _Toc534965482 \h </w:instrText>
             </w:r>
             <w:r>
               <w:rPr>
@@ -1076,7 +2222,7 @@
                 <w:noProof/>
                 <w:webHidden/>
               </w:rPr>
-              <w:t>8</w:t>
+              <w:t>20</w:t>
             </w:r>
             <w:r>
               <w:rPr>
@@ -1089,22 +2235,27 @@
         </w:p>
         <w:p>
           <w:pPr>
-            <w:pStyle w:val="TOC3"/>
+            <w:pStyle w:val="TOC2"/>
+            <w:tabs>
+              <w:tab w:val="right" w:leader="dot" w:pos="8494"/>
+            </w:tabs>
             <w:rPr>
               <w:rFonts w:eastAsiaTheme="minorEastAsia" w:cstheme="minorBidi"/>
+              <w:b w:val="0"/>
+              <w:bCs w:val="0"/>
               <w:noProof/>
               <w:sz w:val="24"/>
               <w:szCs w:val="24"/>
               <w:lang w:val="en-ZA" w:eastAsia="en-US"/>
             </w:rPr>
           </w:pPr>
-          <w:hyperlink w:anchor="_Toc534785609" w:history="1">
+          <w:hyperlink w:anchor="_Toc534965483" w:history="1">
             <w:r>
               <w:rPr>
                 <w:rStyle w:val="Hyperlink"/>
                 <w:noProof/>
               </w:rPr>
-              <w:t>2.2.2 Software</w:t>
+              <w:t>5.3 Convolutional Neural Networks</w:t>
             </w:r>
             <w:r>
               <w:rPr>
@@ -1125,7 +2276,7 @@
                 <w:noProof/>
                 <w:webHidden/>
               </w:rPr>
-              <w:instrText xml:space="preserve"> PAGEREF _Toc534785609 \h </w:instrText>
+              <w:instrText xml:space="preserve"> PAGEREF _Toc534965483 \h </w:instrText>
             </w:r>
             <w:r>
               <w:rPr>
@@ -1145,7 +2296,7 @@
                 <w:noProof/>
                 <w:webHidden/>
               </w:rPr>
-              <w:t>9</w:t>
+              <w:t>21</w:t>
             </w:r>
             <w:r>
               <w:rPr>
@@ -1158,22 +2309,27 @@
         </w:p>
         <w:p>
           <w:pPr>
-            <w:pStyle w:val="TOC3"/>
+            <w:pStyle w:val="TOC2"/>
+            <w:tabs>
+              <w:tab w:val="right" w:leader="dot" w:pos="8494"/>
+            </w:tabs>
             <w:rPr>
               <w:rFonts w:eastAsiaTheme="minorEastAsia" w:cstheme="minorBidi"/>
+              <w:b w:val="0"/>
+              <w:bCs w:val="0"/>
               <w:noProof/>
               <w:sz w:val="24"/>
               <w:szCs w:val="24"/>
               <w:lang w:val="en-ZA" w:eastAsia="en-US"/>
             </w:rPr>
           </w:pPr>
-          <w:hyperlink w:anchor="_Toc534785610" w:history="1">
+          <w:hyperlink w:anchor="_Toc534965484" w:history="1">
             <w:r>
               <w:rPr>
                 <w:rStyle w:val="Hyperlink"/>
                 <w:noProof/>
               </w:rPr>
-              <w:t>2.2.3 Collaborations</w:t>
+              <w:t>5.4 Variational Autoencoders</w:t>
             </w:r>
             <w:r>
               <w:rPr>
@@ -1194,7 +2350,7 @@
                 <w:noProof/>
                 <w:webHidden/>
               </w:rPr>
-              <w:instrText xml:space="preserve"> PAGEREF _Toc534785610 \h </w:instrText>
+              <w:instrText xml:space="preserve"> PAGEREF _Toc534965484 \h </w:instrText>
             </w:r>
             <w:r>
               <w:rPr>
@@ -1214,74 +2370,7 @@
                 <w:noProof/>
                 <w:webHidden/>
               </w:rPr>
-              <w:t>10</w:t>
-            </w:r>
-            <w:r>
-              <w:rPr>
-                <w:noProof/>
-                <w:webHidden/>
-              </w:rPr>
-              <w:fldChar w:fldCharType="end"/>
-            </w:r>
-          </w:hyperlink>
-        </w:p>
-        <w:p>
-          <w:pPr>
-            <w:pStyle w:val="TOC1"/>
-            <w:rPr>
-              <w:rFonts w:eastAsiaTheme="minorEastAsia" w:cstheme="minorBidi"/>
-              <w:noProof/>
-              <w:lang w:val="en-ZA" w:eastAsia="en-US"/>
-            </w:rPr>
-          </w:pPr>
-          <w:hyperlink w:anchor="_Toc534785611" w:history="1">
-            <w:r>
-              <w:rPr>
-                <w:rStyle w:val="Hyperlink"/>
-                <w:noProof/>
-              </w:rPr>
-              <w:t>3 The ALICE Collaboration</w:t>
-            </w:r>
-            <w:r>
-              <w:rPr>
-                <w:noProof/>
-                <w:webHidden/>
-              </w:rPr>
-              <w:tab/>
-            </w:r>
-            <w:r>
-              <w:rPr>
-                <w:noProof/>
-                <w:webHidden/>
-              </w:rPr>
-              <w:fldChar w:fldCharType="begin"/>
-            </w:r>
-            <w:r>
-              <w:rPr>
-                <w:noProof/>
-                <w:webHidden/>
-              </w:rPr>
-              <w:instrText xml:space="preserve"> PAGEREF _Toc534785611 \h </w:instrText>
-            </w:r>
-            <w:r>
-              <w:rPr>
-                <w:noProof/>
-                <w:webHidden/>
-              </w:rPr>
-            </w:r>
-            <w:r>
-              <w:rPr>
-                <w:noProof/>
-                <w:webHidden/>
-              </w:rPr>
-              <w:fldChar w:fldCharType="separate"/>
-            </w:r>
-            <w:r>
-              <w:rPr>
-                <w:noProof/>
-                <w:webHidden/>
-              </w:rPr>
-              <w:t>11</w:t>
+              <w:t>22</w:t>
             </w:r>
             <w:r>
               <w:rPr>
@@ -1295,21 +2384,26 @@
         <w:p>
           <w:pPr>
             <w:pStyle w:val="TOC2"/>
+            <w:tabs>
+              <w:tab w:val="right" w:leader="dot" w:pos="8494"/>
+            </w:tabs>
             <w:rPr>
               <w:rFonts w:eastAsiaTheme="minorEastAsia" w:cstheme="minorBidi"/>
+              <w:b w:val="0"/>
+              <w:bCs w:val="0"/>
               <w:noProof/>
               <w:sz w:val="24"/>
               <w:szCs w:val="24"/>
               <w:lang w:val="en-ZA" w:eastAsia="en-US"/>
             </w:rPr>
           </w:pPr>
-          <w:hyperlink w:anchor="_Toc534785612" w:history="1">
+          <w:hyperlink w:anchor="_Toc534965485" w:history="1">
             <w:r>
               <w:rPr>
                 <w:rStyle w:val="Hyperlink"/>
                 <w:noProof/>
               </w:rPr>
-              <w:t>3.1 Objectives of the ALICE Experiment</w:t>
+              <w:t>5.5 Generative Adversarial Networks</w:t>
             </w:r>
             <w:r>
               <w:rPr>
@@ -1330,7 +2424,7 @@
                 <w:noProof/>
                 <w:webHidden/>
               </w:rPr>
-              <w:instrText xml:space="preserve"> PAGEREF _Toc534785612 \h </w:instrText>
+              <w:instrText xml:space="preserve"> PAGEREF _Toc534965485 \h </w:instrText>
             </w:r>
             <w:r>
               <w:rPr>
@@ -1350,145 +2444,7 @@
                 <w:noProof/>
                 <w:webHidden/>
               </w:rPr>
-              <w:t>12</w:t>
-            </w:r>
-            <w:r>
-              <w:rPr>
-                <w:noProof/>
-                <w:webHidden/>
-              </w:rPr>
-              <w:fldChar w:fldCharType="end"/>
-            </w:r>
-          </w:hyperlink>
-        </w:p>
-        <w:p>
-          <w:pPr>
-            <w:pStyle w:val="TOC2"/>
-            <w:rPr>
-              <w:rFonts w:eastAsiaTheme="minorEastAsia" w:cstheme="minorBidi"/>
-              <w:noProof/>
-              <w:sz w:val="24"/>
-              <w:szCs w:val="24"/>
-              <w:lang w:val="en-ZA" w:eastAsia="en-US"/>
-            </w:rPr>
-          </w:pPr>
-          <w:hyperlink w:anchor="_Toc534785613" w:history="1">
-            <w:r>
-              <w:rPr>
-                <w:rStyle w:val="Hyperlink"/>
-                <w:noProof/>
-              </w:rPr>
-              <w:t>3.2 The ALICE Detector</w:t>
-            </w:r>
-            <w:r>
-              <w:rPr>
-                <w:noProof/>
-                <w:webHidden/>
-              </w:rPr>
-              <w:tab/>
-            </w:r>
-            <w:r>
-              <w:rPr>
-                <w:noProof/>
-                <w:webHidden/>
-              </w:rPr>
-              <w:fldChar w:fldCharType="begin"/>
-            </w:r>
-            <w:r>
-              <w:rPr>
-                <w:noProof/>
-                <w:webHidden/>
-              </w:rPr>
-              <w:instrText xml:space="preserve"> PAGEREF _Toc534785613 \h </w:instrText>
-            </w:r>
-            <w:r>
-              <w:rPr>
-                <w:noProof/>
-                <w:webHidden/>
-              </w:rPr>
-            </w:r>
-            <w:r>
-              <w:rPr>
-                <w:noProof/>
-                <w:webHidden/>
-              </w:rPr>
-              <w:fldChar w:fldCharType="separate"/>
-            </w:r>
-            <w:r>
-              <w:rPr>
-                <w:noProof/>
-                <w:webHidden/>
-              </w:rPr>
-              <w:t>13</w:t>
-            </w:r>
-            <w:r>
-              <w:rPr>
-                <w:noProof/>
-                <w:webHidden/>
-              </w:rPr>
-              <w:fldChar w:fldCharType="end"/>
-            </w:r>
-          </w:hyperlink>
-        </w:p>
-        <w:p>
-          <w:pPr>
-            <w:pStyle w:val="TOC3"/>
-            <w:rPr>
-              <w:rFonts w:eastAsiaTheme="minorEastAsia" w:cstheme="minorBidi"/>
-              <w:noProof/>
-              <w:sz w:val="24"/>
-              <w:szCs w:val="24"/>
-              <w:lang w:val="en-ZA" w:eastAsia="en-US"/>
-            </w:rPr>
-          </w:pPr>
-          <w:hyperlink w:anchor="_Toc534785614" w:history="1">
-            <w:r>
-              <w:rPr>
-                <w:rStyle w:val="Hyperlink"/>
-                <w:noProof/>
-              </w:rPr>
-              <w:t>3.2.1 The Transition Radiation Detector</w:t>
-            </w:r>
-            <w:r>
-              <w:rPr>
-                <w:noProof/>
-                <w:webHidden/>
-              </w:rPr>
-              <w:tab/>
-            </w:r>
-            <w:r>
-              <w:rPr>
-                <w:noProof/>
-                <w:webHidden/>
-              </w:rPr>
-              <w:fldChar w:fldCharType="begin"/>
-            </w:r>
-            <w:r>
-              <w:rPr>
-                <w:noProof/>
-                <w:webHidden/>
-              </w:rPr>
-              <w:instrText xml:space="preserve"> PAGEREF _Toc534785614 \h </w:instrText>
-            </w:r>
-            <w:r>
-              <w:rPr>
-                <w:noProof/>
-                <w:webHidden/>
-              </w:rPr>
-            </w:r>
-            <w:r>
-              <w:rPr>
-                <w:noProof/>
-                <w:webHidden/>
-              </w:rPr>
-              <w:fldChar w:fldCharType="separate"/>
-            </w:r>
-            <w:r>
-              <w:rPr>
-                <w:noProof/>
-                <w:webHidden/>
-              </w:rPr>
-              <w:t>14</w:t>
+              <w:t>23</w:t>
             </w:r>
             <w:r>
               <w:rPr>
@@ -1502,19 +2458,26 @@
         <w:p>
           <w:pPr>
             <w:pStyle w:val="TOC1"/>
+            <w:tabs>
+              <w:tab w:val="right" w:leader="dot" w:pos="8494"/>
+            </w:tabs>
             <w:rPr>
               <w:rFonts w:eastAsiaTheme="minorEastAsia" w:cstheme="minorBidi"/>
+              <w:b w:val="0"/>
+              <w:bCs w:val="0"/>
+              <w:i w:val="0"/>
+              <w:iCs w:val="0"/>
               <w:noProof/>
               <w:lang w:val="en-ZA" w:eastAsia="en-US"/>
             </w:rPr>
           </w:pPr>
-          <w:hyperlink w:anchor="_Toc534785615" w:history="1">
+          <w:hyperlink w:anchor="_Toc534965486" w:history="1">
             <w:r>
               <w:rPr>
                 <w:rStyle w:val="Hyperlink"/>
                 <w:noProof/>
               </w:rPr>
-              <w:t>4 Quantum Chromodynamics &amp;    The Quark Gluon Plasma</w:t>
+              <w:t>6 Data</w:t>
             </w:r>
             <w:r>
               <w:rPr>
@@ -1535,7 +2498,7 @@
                 <w:noProof/>
                 <w:webHidden/>
               </w:rPr>
-              <w:instrText xml:space="preserve"> PAGEREF _Toc534785615 \h </w:instrText>
+              <w:instrText xml:space="preserve"> PAGEREF _Toc534965486 \h </w:instrText>
             </w:r>
             <w:r>
               <w:rPr>
@@ -1555,7 +2518,7 @@
                 <w:noProof/>
                 <w:webHidden/>
               </w:rPr>
-              <w:t>15</w:t>
+              <w:t>24</w:t>
             </w:r>
             <w:r>
               <w:rPr>
@@ -1569,19 +2532,26 @@
         <w:p>
           <w:pPr>
             <w:pStyle w:val="TOC1"/>
+            <w:tabs>
+              <w:tab w:val="right" w:leader="dot" w:pos="8494"/>
+            </w:tabs>
             <w:rPr>
               <w:rFonts w:eastAsiaTheme="minorEastAsia" w:cstheme="minorBidi"/>
+              <w:b w:val="0"/>
+              <w:bCs w:val="0"/>
+              <w:i w:val="0"/>
+              <w:iCs w:val="0"/>
               <w:noProof/>
               <w:lang w:val="en-ZA" w:eastAsia="en-US"/>
             </w:rPr>
           </w:pPr>
-          <w:hyperlink w:anchor="_Toc534785616" w:history="1">
+          <w:hyperlink w:anchor="_Toc534965487" w:history="1">
             <w:r>
               <w:rPr>
                 <w:rStyle w:val="Hyperlink"/>
                 <w:noProof/>
               </w:rPr>
-              <w:t>5 Deep Learning</w:t>
+              <w:t>7 Methods</w:t>
             </w:r>
             <w:r>
               <w:rPr>
@@ -1602,7 +2572,7 @@
                 <w:noProof/>
                 <w:webHidden/>
               </w:rPr>
-              <w:instrText xml:space="preserve"> PAGEREF _Toc534785616 \h </w:instrText>
+              <w:instrText xml:space="preserve"> PAGEREF _Toc534965487 \h </w:instrText>
             </w:r>
             <w:r>
               <w:rPr>
@@ -1622,352 +2592,7 @@
                 <w:noProof/>
                 <w:webHidden/>
               </w:rPr>
-              <w:t>17</w:t>
-            </w:r>
-            <w:r>
-              <w:rPr>
-                <w:noProof/>
-                <w:webHidden/>
-              </w:rPr>
-              <w:fldChar w:fldCharType="end"/>
-            </w:r>
-          </w:hyperlink>
-        </w:p>
-        <w:p>
-          <w:pPr>
-            <w:pStyle w:val="TOC2"/>
-            <w:rPr>
-              <w:rFonts w:eastAsiaTheme="minorEastAsia" w:cstheme="minorBidi"/>
-              <w:noProof/>
-              <w:sz w:val="24"/>
-              <w:szCs w:val="24"/>
-              <w:lang w:val="en-ZA" w:eastAsia="en-US"/>
-            </w:rPr>
-          </w:pPr>
-          <w:hyperlink w:anchor="_Toc534785617" w:history="1">
-            <w:r>
-              <w:rPr>
-                <w:rStyle w:val="Hyperlink"/>
-                <w:noProof/>
-              </w:rPr>
-              <w:t>5.1 Mathematical Background</w:t>
-            </w:r>
-            <w:r>
-              <w:rPr>
-                <w:noProof/>
-                <w:webHidden/>
-              </w:rPr>
-              <w:tab/>
-            </w:r>
-            <w:r>
-              <w:rPr>
-                <w:noProof/>
-                <w:webHidden/>
-              </w:rPr>
-              <w:fldChar w:fldCharType="begin"/>
-            </w:r>
-            <w:r>
-              <w:rPr>
-                <w:noProof/>
-                <w:webHidden/>
-              </w:rPr>
-              <w:instrText xml:space="preserve"> PAGEREF _Toc534785617 \h </w:instrText>
-            </w:r>
-            <w:r>
-              <w:rPr>
-                <w:noProof/>
-                <w:webHidden/>
-              </w:rPr>
-            </w:r>
-            <w:r>
-              <w:rPr>
-                <w:noProof/>
-                <w:webHidden/>
-              </w:rPr>
-              <w:fldChar w:fldCharType="separate"/>
-            </w:r>
-            <w:r>
-              <w:rPr>
-                <w:noProof/>
-                <w:webHidden/>
-              </w:rPr>
-              <w:t>18</w:t>
-            </w:r>
-            <w:r>
-              <w:rPr>
-                <w:noProof/>
-                <w:webHidden/>
-              </w:rPr>
-              <w:fldChar w:fldCharType="end"/>
-            </w:r>
-          </w:hyperlink>
-        </w:p>
-        <w:p>
-          <w:pPr>
-            <w:pStyle w:val="TOC2"/>
-            <w:rPr>
-              <w:rFonts w:eastAsiaTheme="minorEastAsia" w:cstheme="minorBidi"/>
-              <w:noProof/>
-              <w:sz w:val="24"/>
-              <w:szCs w:val="24"/>
-              <w:lang w:val="en-ZA" w:eastAsia="en-US"/>
-            </w:rPr>
-          </w:pPr>
-          <w:hyperlink w:anchor="_Toc534785618" w:history="1">
-            <w:r>
-              <w:rPr>
-                <w:rStyle w:val="Hyperlink"/>
-                <w:noProof/>
-              </w:rPr>
-              <w:t>5.2 Deep Feedforward Neural Networks</w:t>
-            </w:r>
-            <w:r>
-              <w:rPr>
-                <w:noProof/>
-                <w:webHidden/>
-              </w:rPr>
-              <w:tab/>
-            </w:r>
-            <w:r>
-              <w:rPr>
-                <w:noProof/>
-                <w:webHidden/>
-              </w:rPr>
-              <w:fldChar w:fldCharType="begin"/>
-            </w:r>
-            <w:r>
-              <w:rPr>
-                <w:noProof/>
-                <w:webHidden/>
-              </w:rPr>
-              <w:instrText xml:space="preserve"> PAGEREF _Toc534785618 \h </w:instrText>
-            </w:r>
-            <w:r>
-              <w:rPr>
-                <w:noProof/>
-                <w:webHidden/>
-              </w:rPr>
-            </w:r>
-            <w:r>
-              <w:rPr>
-                <w:noProof/>
-                <w:webHidden/>
-              </w:rPr>
-              <w:fldChar w:fldCharType="separate"/>
-            </w:r>
-            <w:r>
-              <w:rPr>
-                <w:noProof/>
-                <w:webHidden/>
-              </w:rPr>
-              <w:t>19</w:t>
-            </w:r>
-            <w:r>
-              <w:rPr>
-                <w:noProof/>
-                <w:webHidden/>
-              </w:rPr>
-              <w:fldChar w:fldCharType="end"/>
-            </w:r>
-          </w:hyperlink>
-        </w:p>
-        <w:p>
-          <w:pPr>
-            <w:pStyle w:val="TOC2"/>
-            <w:rPr>
-              <w:rFonts w:eastAsiaTheme="minorEastAsia" w:cstheme="minorBidi"/>
-              <w:noProof/>
-              <w:sz w:val="24"/>
-              <w:szCs w:val="24"/>
-              <w:lang w:val="en-ZA" w:eastAsia="en-US"/>
-            </w:rPr>
-          </w:pPr>
-          <w:hyperlink w:anchor="_Toc534785619" w:history="1">
-            <w:r>
-              <w:rPr>
-                <w:rStyle w:val="Hyperlink"/>
-                <w:noProof/>
-              </w:rPr>
-              <w:t>5.3 Convolutional Neural Networks</w:t>
-            </w:r>
-            <w:r>
-              <w:rPr>
-                <w:noProof/>
-                <w:webHidden/>
-              </w:rPr>
-              <w:tab/>
-            </w:r>
-            <w:r>
-              <w:rPr>
-                <w:noProof/>
-                <w:webHidden/>
-              </w:rPr>
-              <w:fldChar w:fldCharType="begin"/>
-            </w:r>
-            <w:r>
-              <w:rPr>
-                <w:noProof/>
-                <w:webHidden/>
-              </w:rPr>
-              <w:instrText xml:space="preserve"> PAGEREF _Toc534785619 \h </w:instrText>
-            </w:r>
-            <w:r>
-              <w:rPr>
-                <w:noProof/>
-                <w:webHidden/>
-              </w:rPr>
-            </w:r>
-            <w:r>
-              <w:rPr>
-                <w:noProof/>
-                <w:webHidden/>
-              </w:rPr>
-              <w:fldChar w:fldCharType="separate"/>
-            </w:r>
-            <w:r>
-              <w:rPr>
-                <w:noProof/>
-                <w:webHidden/>
-              </w:rPr>
-              <w:t>20</w:t>
-            </w:r>
-            <w:r>
-              <w:rPr>
-                <w:noProof/>
-                <w:webHidden/>
-              </w:rPr>
-              <w:fldChar w:fldCharType="end"/>
-            </w:r>
-          </w:hyperlink>
-        </w:p>
-        <w:p>
-          <w:pPr>
-            <w:pStyle w:val="TOC2"/>
-            <w:rPr>
-              <w:rFonts w:eastAsiaTheme="minorEastAsia" w:cstheme="minorBidi"/>
-              <w:noProof/>
-              <w:sz w:val="24"/>
-              <w:szCs w:val="24"/>
-              <w:lang w:val="en-ZA" w:eastAsia="en-US"/>
-            </w:rPr>
-          </w:pPr>
-          <w:hyperlink w:anchor="_Toc534785620" w:history="1">
-            <w:r>
-              <w:rPr>
-                <w:rStyle w:val="Hyperlink"/>
-                <w:noProof/>
-              </w:rPr>
-              <w:t>5.4 Variational Autoencoders</w:t>
-            </w:r>
-            <w:r>
-              <w:rPr>
-                <w:noProof/>
-                <w:webHidden/>
-              </w:rPr>
-              <w:tab/>
-            </w:r>
-            <w:r>
-              <w:rPr>
-                <w:noProof/>
-                <w:webHidden/>
-              </w:rPr>
-              <w:fldChar w:fldCharType="begin"/>
-            </w:r>
-            <w:r>
-              <w:rPr>
-                <w:noProof/>
-                <w:webHidden/>
-              </w:rPr>
-              <w:instrText xml:space="preserve"> PAGEREF _Toc534785620 \h </w:instrText>
-            </w:r>
-            <w:r>
-              <w:rPr>
-                <w:noProof/>
-                <w:webHidden/>
-              </w:rPr>
-            </w:r>
-            <w:r>
-              <w:rPr>
-                <w:noProof/>
-                <w:webHidden/>
-              </w:rPr>
-              <w:fldChar w:fldCharType="separate"/>
-            </w:r>
-            <w:r>
-              <w:rPr>
-                <w:noProof/>
-                <w:webHidden/>
-              </w:rPr>
-              <w:t>21</w:t>
-            </w:r>
-            <w:r>
-              <w:rPr>
-                <w:noProof/>
-                <w:webHidden/>
-              </w:rPr>
-              <w:fldChar w:fldCharType="end"/>
-            </w:r>
-          </w:hyperlink>
-        </w:p>
-        <w:p>
-          <w:pPr>
-            <w:pStyle w:val="TOC2"/>
-            <w:rPr>
-              <w:rFonts w:eastAsiaTheme="minorEastAsia" w:cstheme="minorBidi"/>
-              <w:noProof/>
-              <w:sz w:val="24"/>
-              <w:szCs w:val="24"/>
-              <w:lang w:val="en-ZA" w:eastAsia="en-US"/>
-            </w:rPr>
-          </w:pPr>
-          <w:hyperlink w:anchor="_Toc534785621" w:history="1">
-            <w:r>
-              <w:rPr>
-                <w:rStyle w:val="Hyperlink"/>
-                <w:noProof/>
-              </w:rPr>
-              <w:t>5.5 Generative Adversarial Networks</w:t>
-            </w:r>
-            <w:r>
-              <w:rPr>
-                <w:noProof/>
-                <w:webHidden/>
-              </w:rPr>
-              <w:tab/>
-            </w:r>
-            <w:r>
-              <w:rPr>
-                <w:noProof/>
-                <w:webHidden/>
-              </w:rPr>
-              <w:fldChar w:fldCharType="begin"/>
-            </w:r>
-            <w:r>
-              <w:rPr>
-                <w:noProof/>
-                <w:webHidden/>
-              </w:rPr>
-              <w:instrText xml:space="preserve"> PAGEREF _Toc534785621 \h </w:instrText>
-            </w:r>
-            <w:r>
-              <w:rPr>
-                <w:noProof/>
-                <w:webHidden/>
-              </w:rPr>
-            </w:r>
-            <w:r>
-              <w:rPr>
-                <w:noProof/>
-                <w:webHidden/>
-              </w:rPr>
-              <w:fldChar w:fldCharType="separate"/>
-            </w:r>
-            <w:r>
-              <w:rPr>
-                <w:noProof/>
-                <w:webHidden/>
-              </w:rPr>
-              <w:t>22</w:t>
+              <w:t>25</w:t>
             </w:r>
             <w:r>
               <w:rPr>
@@ -1981,19 +2606,26 @@
         <w:p>
           <w:pPr>
             <w:pStyle w:val="TOC1"/>
+            <w:tabs>
+              <w:tab w:val="right" w:leader="dot" w:pos="8494"/>
+            </w:tabs>
             <w:rPr>
               <w:rFonts w:eastAsiaTheme="minorEastAsia" w:cstheme="minorBidi"/>
+              <w:b w:val="0"/>
+              <w:bCs w:val="0"/>
+              <w:i w:val="0"/>
+              <w:iCs w:val="0"/>
               <w:noProof/>
               <w:lang w:val="en-ZA" w:eastAsia="en-US"/>
             </w:rPr>
           </w:pPr>
-          <w:hyperlink w:anchor="_Toc534785622" w:history="1">
+          <w:hyperlink w:anchor="_Toc534965488" w:history="1">
             <w:r>
               <w:rPr>
                 <w:rStyle w:val="Hyperlink"/>
                 <w:noProof/>
               </w:rPr>
-              <w:t>6 Data</w:t>
+              <w:t>8 Results</w:t>
             </w:r>
             <w:r>
               <w:rPr>
@@ -2014,7 +2646,7 @@
                 <w:noProof/>
                 <w:webHidden/>
               </w:rPr>
-              <w:instrText xml:space="preserve"> PAGEREF _Toc534785622 \h </w:instrText>
+              <w:instrText xml:space="preserve"> PAGEREF _Toc534965488 \h </w:instrText>
             </w:r>
             <w:r>
               <w:rPr>
@@ -2034,7 +2666,7 @@
                 <w:noProof/>
                 <w:webHidden/>
               </w:rPr>
-              <w:t>23</w:t>
+              <w:t>26</w:t>
             </w:r>
             <w:r>
               <w:rPr>
@@ -2048,19 +2680,26 @@
         <w:p>
           <w:pPr>
             <w:pStyle w:val="TOC1"/>
+            <w:tabs>
+              <w:tab w:val="right" w:leader="dot" w:pos="8494"/>
+            </w:tabs>
             <w:rPr>
               <w:rFonts w:eastAsiaTheme="minorEastAsia" w:cstheme="minorBidi"/>
+              <w:b w:val="0"/>
+              <w:bCs w:val="0"/>
+              <w:i w:val="0"/>
+              <w:iCs w:val="0"/>
               <w:noProof/>
               <w:lang w:val="en-ZA" w:eastAsia="en-US"/>
             </w:rPr>
           </w:pPr>
-          <w:hyperlink w:anchor="_Toc534785623" w:history="1">
+          <w:hyperlink w:anchor="_Toc534965489" w:history="1">
             <w:r>
               <w:rPr>
                 <w:rStyle w:val="Hyperlink"/>
                 <w:noProof/>
               </w:rPr>
-              <w:t>7 Methods</w:t>
+              <w:t>9 Discussion</w:t>
             </w:r>
             <w:r>
               <w:rPr>
@@ -2081,7 +2720,7 @@
                 <w:noProof/>
                 <w:webHidden/>
               </w:rPr>
-              <w:instrText xml:space="preserve"> PAGEREF _Toc534785623 \h </w:instrText>
+              <w:instrText xml:space="preserve"> PAGEREF _Toc534965489 \h </w:instrText>
             </w:r>
             <w:r>
               <w:rPr>
@@ -2101,7 +2740,7 @@
                 <w:noProof/>
                 <w:webHidden/>
               </w:rPr>
-              <w:t>24</w:t>
+              <w:t>27</w:t>
             </w:r>
             <w:r>
               <w:rPr>
@@ -2115,19 +2754,26 @@
         <w:p>
           <w:pPr>
             <w:pStyle w:val="TOC1"/>
+            <w:tabs>
+              <w:tab w:val="right" w:leader="dot" w:pos="8494"/>
+            </w:tabs>
             <w:rPr>
               <w:rFonts w:eastAsiaTheme="minorEastAsia" w:cstheme="minorBidi"/>
+              <w:b w:val="0"/>
+              <w:bCs w:val="0"/>
+              <w:i w:val="0"/>
+              <w:iCs w:val="0"/>
               <w:noProof/>
               <w:lang w:val="en-ZA" w:eastAsia="en-US"/>
             </w:rPr>
           </w:pPr>
-          <w:hyperlink w:anchor="_Toc534785624" w:history="1">
+          <w:hyperlink w:anchor="_Toc534965490" w:history="1">
             <w:r>
               <w:rPr>
                 <w:rStyle w:val="Hyperlink"/>
                 <w:noProof/>
               </w:rPr>
-              <w:t>8 Results</w:t>
+              <w:t>10 Conclusion</w:t>
             </w:r>
             <w:r>
               <w:rPr>
@@ -2148,7 +2794,7 @@
                 <w:noProof/>
                 <w:webHidden/>
               </w:rPr>
-              <w:instrText xml:space="preserve"> PAGEREF _Toc534785624 \h </w:instrText>
+              <w:instrText xml:space="preserve"> PAGEREF _Toc534965490 \h </w:instrText>
             </w:r>
             <w:r>
               <w:rPr>
@@ -2168,7 +2814,7 @@
                 <w:noProof/>
                 <w:webHidden/>
               </w:rPr>
-              <w:t>25</w:t>
+              <w:t>28</w:t>
             </w:r>
             <w:r>
               <w:rPr>
@@ -2182,19 +2828,26 @@
         <w:p>
           <w:pPr>
             <w:pStyle w:val="TOC1"/>
+            <w:tabs>
+              <w:tab w:val="right" w:leader="dot" w:pos="8494"/>
+            </w:tabs>
             <w:rPr>
               <w:rFonts w:eastAsiaTheme="minorEastAsia" w:cstheme="minorBidi"/>
+              <w:b w:val="0"/>
+              <w:bCs w:val="0"/>
+              <w:i w:val="0"/>
+              <w:iCs w:val="0"/>
               <w:noProof/>
               <w:lang w:val="en-ZA" w:eastAsia="en-US"/>
             </w:rPr>
           </w:pPr>
-          <w:hyperlink w:anchor="_Toc534785625" w:history="1">
+          <w:hyperlink w:anchor="_Toc534965491" w:history="1">
             <w:r>
               <w:rPr>
                 <w:rStyle w:val="Hyperlink"/>
                 <w:noProof/>
               </w:rPr>
-              <w:t>9 Discussion</w:t>
+              <w:t>11 References</w:t>
             </w:r>
             <w:r>
               <w:rPr>
@@ -2215,7 +2868,7 @@
                 <w:noProof/>
                 <w:webHidden/>
               </w:rPr>
-              <w:instrText xml:space="preserve"> PAGEREF _Toc534785625 \h </w:instrText>
+              <w:instrText xml:space="preserve"> PAGEREF _Toc534965491 \h </w:instrText>
             </w:r>
             <w:r>
               <w:rPr>
@@ -2235,7 +2888,7 @@
                 <w:noProof/>
                 <w:webHidden/>
               </w:rPr>
-              <w:t>26</w:t>
+              <w:t>29</w:t>
             </w:r>
             <w:r>
               <w:rPr>
@@ -2249,19 +2902,26 @@
         <w:p>
           <w:pPr>
             <w:pStyle w:val="TOC1"/>
+            <w:tabs>
+              <w:tab w:val="right" w:leader="dot" w:pos="8494"/>
+            </w:tabs>
             <w:rPr>
               <w:rFonts w:eastAsiaTheme="minorEastAsia" w:cstheme="minorBidi"/>
+              <w:b w:val="0"/>
+              <w:bCs w:val="0"/>
+              <w:i w:val="0"/>
+              <w:iCs w:val="0"/>
               <w:noProof/>
               <w:lang w:val="en-ZA" w:eastAsia="en-US"/>
             </w:rPr>
           </w:pPr>
-          <w:hyperlink w:anchor="_Toc534785626" w:history="1">
+          <w:hyperlink w:anchor="_Toc534965492" w:history="1">
             <w:r>
               <w:rPr>
                 <w:rStyle w:val="Hyperlink"/>
                 <w:noProof/>
               </w:rPr>
-              <w:t>10 Conclusion</w:t>
+              <w:t>12 Bibliography</w:t>
             </w:r>
             <w:r>
               <w:rPr>
@@ -2282,7 +2942,7 @@
                 <w:noProof/>
                 <w:webHidden/>
               </w:rPr>
-              <w:instrText xml:space="preserve"> PAGEREF _Toc534785626 \h </w:instrText>
+              <w:instrText xml:space="preserve"> PAGEREF _Toc534965492 \h </w:instrText>
             </w:r>
             <w:r>
               <w:rPr>
@@ -2302,7 +2962,7 @@
                 <w:noProof/>
                 <w:webHidden/>
               </w:rPr>
-              <w:t>27</w:t>
+              <w:t>30</w:t>
             </w:r>
             <w:r>
               <w:rPr>
@@ -2316,19 +2976,26 @@
         <w:p>
           <w:pPr>
             <w:pStyle w:val="TOC1"/>
+            <w:tabs>
+              <w:tab w:val="right" w:leader="dot" w:pos="8494"/>
+            </w:tabs>
             <w:rPr>
               <w:rFonts w:eastAsiaTheme="minorEastAsia" w:cstheme="minorBidi"/>
+              <w:b w:val="0"/>
+              <w:bCs w:val="0"/>
+              <w:i w:val="0"/>
+              <w:iCs w:val="0"/>
               <w:noProof/>
               <w:lang w:val="en-ZA" w:eastAsia="en-US"/>
             </w:rPr>
           </w:pPr>
-          <w:hyperlink w:anchor="_Toc534785627" w:history="1">
+          <w:hyperlink w:anchor="_Toc534965493" w:history="1">
             <w:r>
               <w:rPr>
                 <w:rStyle w:val="Hyperlink"/>
                 <w:noProof/>
               </w:rPr>
-              <w:t>11 References</w:t>
+              <w:t>13 Appendices</w:t>
             </w:r>
             <w:r>
               <w:rPr>
@@ -2349,7 +3016,7 @@
                 <w:noProof/>
                 <w:webHidden/>
               </w:rPr>
-              <w:instrText xml:space="preserve"> PAGEREF _Toc534785627 \h </w:instrText>
+              <w:instrText xml:space="preserve"> PAGEREF _Toc534965493 \h </w:instrText>
             </w:r>
             <w:r>
               <w:rPr>
@@ -2369,7 +3036,7 @@
                 <w:noProof/>
                 <w:webHidden/>
               </w:rPr>
-              <w:t>28</w:t>
+              <w:t>31</w:t>
             </w:r>
             <w:r>
               <w:rPr>
@@ -2383,19 +3050,26 @@
         <w:p>
           <w:pPr>
             <w:pStyle w:val="TOC1"/>
+            <w:tabs>
+              <w:tab w:val="right" w:leader="dot" w:pos="8494"/>
+            </w:tabs>
             <w:rPr>
               <w:rFonts w:eastAsiaTheme="minorEastAsia" w:cstheme="minorBidi"/>
+              <w:b w:val="0"/>
+              <w:bCs w:val="0"/>
+              <w:i w:val="0"/>
+              <w:iCs w:val="0"/>
               <w:noProof/>
               <w:lang w:val="en-ZA" w:eastAsia="en-US"/>
             </w:rPr>
           </w:pPr>
-          <w:hyperlink w:anchor="_Toc534785628" w:history="1">
+          <w:hyperlink w:anchor="_Toc534965494" w:history="1">
             <w:r>
               <w:rPr>
                 <w:rStyle w:val="Hyperlink"/>
                 <w:noProof/>
               </w:rPr>
-              <w:t>12 Bibliography</w:t>
+              <w:t>Example</w:t>
             </w:r>
             <w:r>
               <w:rPr>
@@ -2416,7 +3090,7 @@
                 <w:noProof/>
                 <w:webHidden/>
               </w:rPr>
-              <w:instrText xml:space="preserve"> PAGEREF _Toc534785628 \h </w:instrText>
+              <w:instrText xml:space="preserve"> PAGEREF _Toc534965494 \h </w:instrText>
             </w:r>
             <w:r>
               <w:rPr>
@@ -2436,141 +3110,7 @@
                 <w:noProof/>
                 <w:webHidden/>
               </w:rPr>
-              <w:t>29</w:t>
-            </w:r>
-            <w:r>
-              <w:rPr>
-                <w:noProof/>
-                <w:webHidden/>
-              </w:rPr>
-              <w:fldChar w:fldCharType="end"/>
-            </w:r>
-          </w:hyperlink>
-        </w:p>
-        <w:p>
-          <w:pPr>
-            <w:pStyle w:val="TOC1"/>
-            <w:rPr>
-              <w:rFonts w:eastAsiaTheme="minorEastAsia" w:cstheme="minorBidi"/>
-              <w:noProof/>
-              <w:lang w:val="en-ZA" w:eastAsia="en-US"/>
-            </w:rPr>
-          </w:pPr>
-          <w:hyperlink w:anchor="_Toc534785629" w:history="1">
-            <w:r>
-              <w:rPr>
-                <w:rStyle w:val="Hyperlink"/>
-                <w:noProof/>
-              </w:rPr>
-              <w:t>13 Appendices</w:t>
-            </w:r>
-            <w:r>
-              <w:rPr>
-                <w:noProof/>
-                <w:webHidden/>
-              </w:rPr>
-              <w:tab/>
-            </w:r>
-            <w:r>
-              <w:rPr>
-                <w:noProof/>
-                <w:webHidden/>
-              </w:rPr>
-              <w:fldChar w:fldCharType="begin"/>
-            </w:r>
-            <w:r>
-              <w:rPr>
-                <w:noProof/>
-                <w:webHidden/>
-              </w:rPr>
-              <w:instrText xml:space="preserve"> PAGEREF _Toc534785629 \h </w:instrText>
-            </w:r>
-            <w:r>
-              <w:rPr>
-                <w:noProof/>
-                <w:webHidden/>
-              </w:rPr>
-            </w:r>
-            <w:r>
-              <w:rPr>
-                <w:noProof/>
-                <w:webHidden/>
-              </w:rPr>
-              <w:fldChar w:fldCharType="separate"/>
-            </w:r>
-            <w:r>
-              <w:rPr>
-                <w:noProof/>
-                <w:webHidden/>
-              </w:rPr>
-              <w:t>30</w:t>
-            </w:r>
-            <w:r>
-              <w:rPr>
-                <w:noProof/>
-                <w:webHidden/>
-              </w:rPr>
-              <w:fldChar w:fldCharType="end"/>
-            </w:r>
-          </w:hyperlink>
-        </w:p>
-        <w:p>
-          <w:pPr>
-            <w:pStyle w:val="TOC1"/>
-            <w:rPr>
-              <w:rFonts w:eastAsiaTheme="minorEastAsia" w:cstheme="minorBidi"/>
-              <w:noProof/>
-              <w:lang w:val="en-ZA" w:eastAsia="en-US"/>
-            </w:rPr>
-          </w:pPr>
-          <w:hyperlink w:anchor="_Toc534785630" w:history="1">
-            <w:r>
-              <w:rPr>
-                <w:rStyle w:val="Hyperlink"/>
-                <w:noProof/>
-              </w:rPr>
-              <w:t>Example</w:t>
-            </w:r>
-            <w:r>
-              <w:rPr>
-                <w:noProof/>
-                <w:webHidden/>
-              </w:rPr>
-              <w:tab/>
-            </w:r>
-            <w:r>
-              <w:rPr>
-                <w:noProof/>
-                <w:webHidden/>
-              </w:rPr>
-              <w:fldChar w:fldCharType="begin"/>
-            </w:r>
-            <w:r>
-              <w:rPr>
-                <w:noProof/>
-                <w:webHidden/>
-              </w:rPr>
-              <w:instrText xml:space="preserve"> PAGEREF _Toc534785630 \h </w:instrText>
-            </w:r>
-            <w:r>
-              <w:rPr>
-                <w:noProof/>
-                <w:webHidden/>
-              </w:rPr>
-            </w:r>
-            <w:r>
-              <w:rPr>
-                <w:noProof/>
-                <w:webHidden/>
-              </w:rPr>
-              <w:fldChar w:fldCharType="separate"/>
-            </w:r>
-            <w:r>
-              <w:rPr>
-                <w:noProof/>
-                <w:webHidden/>
-              </w:rPr>
-              <w:t>31</w:t>
+              <w:t>32</w:t>
             </w:r>
             <w:r>
               <w:rPr>
@@ -2616,32 +3156,89 @@
     </w:p>
     <w:p>
       <w:pPr>
+        <w:pStyle w:val="TableofFigures"/>
+        <w:tabs>
+          <w:tab w:val="right" w:leader="dot" w:pos="8494"/>
+        </w:tabs>
+        <w:rPr>
+          <w:rFonts w:asciiTheme="minorHAnsi" w:eastAsiaTheme="minorEastAsia" w:hAnsiTheme="minorHAnsi" w:cstheme="minorBidi"/>
+          <w:smallCaps w:val="0"/>
+          <w:noProof/>
+          <w:szCs w:val="24"/>
+          <w:lang w:val="en-ZA" w:eastAsia="en-US"/>
+        </w:rPr>
+      </w:pPr>
+      <w:r>
+        <w:fldChar w:fldCharType="begin"/>
+      </w:r>
+      <w:r>
+        <w:instrText xml:space="preserve"> TOC \h \z \c "Table" </w:instrText>
+      </w:r>
+      <w:r>
+        <w:fldChar w:fldCharType="separate"/>
+      </w:r>
+      <w:hyperlink w:anchor="_Toc534980030" w:history="1">
+        <w:r>
+          <w:rPr>
+            <w:rStyle w:val="Hyperlink"/>
+            <w:noProof/>
+          </w:rPr>
+          <w:t>Table 1: The twelve fundamental fermions.</w:t>
+        </w:r>
+        <w:r>
+          <w:rPr>
+            <w:noProof/>
+            <w:webHidden/>
+          </w:rPr>
+          <w:tab/>
+        </w:r>
+        <w:r>
+          <w:rPr>
+            <w:noProof/>
+            <w:webHidden/>
+          </w:rPr>
+          <w:fldChar w:fldCharType="begin"/>
+        </w:r>
+        <w:r>
+          <w:rPr>
+            <w:noProof/>
+            <w:webHidden/>
+          </w:rPr>
+          <w:instrText xml:space="preserve"> PAGEREF _Toc534980030 \h </w:instrText>
+        </w:r>
+        <w:r>
+          <w:rPr>
+            <w:noProof/>
+            <w:webHidden/>
+          </w:rPr>
+        </w:r>
+        <w:r>
+          <w:rPr>
+            <w:noProof/>
+            <w:webHidden/>
+          </w:rPr>
+          <w:fldChar w:fldCharType="separate"/>
+        </w:r>
+        <w:r>
+          <w:rPr>
+            <w:noProof/>
+            <w:webHidden/>
+          </w:rPr>
+          <w:t>10</w:t>
+        </w:r>
+        <w:r>
+          <w:rPr>
+            <w:noProof/>
+            <w:webHidden/>
+          </w:rPr>
+          <w:fldChar w:fldCharType="end"/>
+        </w:r>
+      </w:hyperlink>
+    </w:p>
+    <w:p>
+      <w:pPr>
         <w:pStyle w:val="ContentsTable"/>
       </w:pPr>
-      <w:r>
-        <w:rPr>
-          <w:noProof w:val="0"/>
-        </w:rPr>
-        <w:fldChar w:fldCharType="begin"/>
-      </w:r>
-      <w:r>
-        <w:rPr>
-          <w:noProof w:val="0"/>
-        </w:rPr>
-        <w:instrText xml:space="preserve"> TOC \h \z \c "Figure" </w:instrText>
-      </w:r>
-      <w:r>
-        <w:rPr>
-          <w:noProof w:val="0"/>
-        </w:rPr>
-        <w:fldChar w:fldCharType="separate"/>
-      </w:r>
-      <w:r>
-        <w:rPr>
-          <w:lang w:val="en-US"/>
-        </w:rPr>
-        <w:t>No table of figures entries found.</w:t>
-      </w:r>
       <w:r>
         <w:rPr>
           <w:noProof w:val="0"/>
@@ -2685,6 +3282,8 @@
       </w:r>
       <w:r>
         <w:rPr>
+          <w:b/>
+          <w:bCs/>
           <w:noProof/>
           <w:lang w:val="en-US"/>
         </w:rPr>
@@ -2697,6 +3296,8 @@
         </w:rPr>
         <w:fldChar w:fldCharType="end"/>
       </w:r>
+      <w:bookmarkStart w:id="0" w:name="_GoBack"/>
+      <w:bookmarkEnd w:id="0"/>
     </w:p>
     <w:p/>
     <w:p>
@@ -2942,8 +3543,6 @@
             <w:tcW w:w="4360" w:type="dxa"/>
           </w:tcPr>
           <w:p>
-            <w:bookmarkStart w:id="0" w:name="_GoBack"/>
-            <w:bookmarkEnd w:id="0"/>
             <w:r>
               <w:t>Machine Learning</w:t>
             </w:r>
@@ -3058,6 +3657,154 @@
               <w:t>Pion</w:t>
             </w:r>
           </w:p>
+        </w:tc>
+      </w:tr>
+      <w:tr>
+        <w:tc>
+          <w:tcPr>
+            <w:tcW w:w="4360" w:type="dxa"/>
+          </w:tcPr>
+          <w:p>
+            <w:r>
+              <w:t>QED</w:t>
+            </w:r>
+          </w:p>
+        </w:tc>
+        <w:tc>
+          <w:tcPr>
+            <w:tcW w:w="4360" w:type="dxa"/>
+          </w:tcPr>
+          <w:p>
+            <w:r>
+              <w:t>Quantum Electrodynamics</w:t>
+            </w:r>
+          </w:p>
+        </w:tc>
+      </w:tr>
+      <w:tr>
+        <w:tc>
+          <w:tcPr>
+            <w:tcW w:w="4360" w:type="dxa"/>
+          </w:tcPr>
+          <w:p>
+            <w:pPr>
+              <w:rPr>
+                <w:i/>
+              </w:rPr>
+            </w:pPr>
+            <w:r>
+              <w:rPr>
+                <w:i/>
+              </w:rPr>
+              <w:t>p</w:t>
+            </w:r>
+          </w:p>
+        </w:tc>
+        <w:tc>
+          <w:tcPr>
+            <w:tcW w:w="4360" w:type="dxa"/>
+          </w:tcPr>
+          <w:p>
+            <w:r>
+              <w:t>Proton</w:t>
+            </w:r>
+          </w:p>
+        </w:tc>
+      </w:tr>
+      <w:tr>
+        <w:tc>
+          <w:tcPr>
+            <w:tcW w:w="4360" w:type="dxa"/>
+          </w:tcPr>
+          <w:p>
+            <w:pPr>
+              <w:rPr>
+                <w:i/>
+              </w:rPr>
+            </w:pPr>
+            <w:r>
+              <w:rPr>
+                <w:i/>
+              </w:rPr>
+              <w:t>n</w:t>
+            </w:r>
+          </w:p>
+        </w:tc>
+        <w:tc>
+          <w:tcPr>
+            <w:tcW w:w="4360" w:type="dxa"/>
+          </w:tcPr>
+          <w:p>
+            <w:r>
+              <w:t>Neutron</w:t>
+            </w:r>
+          </w:p>
+        </w:tc>
+      </w:tr>
+      <w:tr>
+        <w:tc>
+          <w:tcPr>
+            <w:tcW w:w="4360" w:type="dxa"/>
+          </w:tcPr>
+          <w:p>
+            <w:pPr>
+              <w:jc w:val="left"/>
+            </w:pPr>
+            <m:oMathPara>
+              <m:oMath>
+                <m:sSub>
+                  <m:sSubPr>
+                    <m:ctrlPr>
+                      <w:rPr>
+                        <w:rFonts w:ascii="Cambria Math" w:hAnsi="Cambria Math"/>
+                        <w:i/>
+                      </w:rPr>
+                    </m:ctrlPr>
+                  </m:sSubPr>
+                  <m:e>
+                    <m:r>
+                      <w:rPr>
+                        <w:rFonts w:ascii="Cambria Math" w:hAnsi="Cambria Math"/>
+                      </w:rPr>
+                      <m:t>v</m:t>
+                    </m:r>
+                  </m:e>
+                  <m:sub>
+                    <m:r>
+                      <w:rPr>
+                        <w:rFonts w:ascii="Cambria Math" w:hAnsi="Cambria Math"/>
+                      </w:rPr>
+                      <m:t>e</m:t>
+                    </m:r>
+                  </m:sub>
+                </m:sSub>
+              </m:oMath>
+            </m:oMathPara>
+          </w:p>
+        </w:tc>
+        <w:tc>
+          <w:tcPr>
+            <w:tcW w:w="4360" w:type="dxa"/>
+          </w:tcPr>
+          <w:p>
+            <w:r>
+              <w:t>Electron Neutrino</w:t>
+            </w:r>
+          </w:p>
+        </w:tc>
+      </w:tr>
+      <w:tr>
+        <w:tc>
+          <w:tcPr>
+            <w:tcW w:w="4360" w:type="dxa"/>
+          </w:tcPr>
+          <w:p/>
+        </w:tc>
+        <w:tc>
+          <w:tcPr>
+            <w:tcW w:w="4360" w:type="dxa"/>
+          </w:tcPr>
+          <w:p/>
         </w:tc>
       </w:tr>
       <w:tr>
@@ -3200,7 +3947,7 @@
       <w:bookmarkStart w:id="2" w:name="_Toc209836616"/>
       <w:bookmarkStart w:id="3" w:name="_Toc209836842"/>
       <w:bookmarkStart w:id="4" w:name="_Toc209873179"/>
-      <w:bookmarkStart w:id="5" w:name="_Toc534785601"/>
+      <w:bookmarkStart w:id="5" w:name="_Toc534965464"/>
       <w:r>
         <w:lastRenderedPageBreak/>
         <w:t>Introduction</w:t>
@@ -3228,7 +3975,7 @@
       <w:pPr>
         <w:pStyle w:val="Heading2"/>
       </w:pPr>
-      <w:bookmarkStart w:id="6" w:name="_Toc534785602"/>
+      <w:bookmarkStart w:id="6" w:name="_Toc534965465"/>
       <w:r>
         <w:lastRenderedPageBreak/>
         <w:t>Background</w:t>
@@ -3237,6 +3984,9 @@
     </w:p>
     <w:p/>
     <w:p>
+      <w:pPr>
+        <w:spacing w:line="480" w:lineRule="auto"/>
+      </w:pPr>
       <w:r>
         <w:t xml:space="preserve">This Masters Dissertation seeks to apply cutting edge techniques in </w:t>
       </w:r>
@@ -3280,9 +4030,14 @@
         <w:t>.</w:t>
       </w:r>
     </w:p>
-    <w:p/>
-    <w:p>
-      <w:pPr>
+    <w:p>
+      <w:pPr>
+        <w:spacing w:line="480" w:lineRule="auto"/>
+      </w:pPr>
+    </w:p>
+    <w:p>
+      <w:pPr>
+        <w:spacing w:line="480" w:lineRule="auto"/>
         <w:rPr>
           <w:rFonts w:cs="Arial"/>
           <w:iCs/>
@@ -3328,7 +4083,7 @@
       <w:pPr>
         <w:pStyle w:val="Heading2"/>
       </w:pPr>
-      <w:bookmarkStart w:id="7" w:name="_Toc534785603"/>
+      <w:bookmarkStart w:id="7" w:name="_Toc534965466"/>
       <w:r>
         <w:lastRenderedPageBreak/>
         <w:t>Aims &amp; Goals</w:t>
@@ -3352,7 +4107,7 @@
       <w:pPr>
         <w:pStyle w:val="Heading2"/>
       </w:pPr>
-      <w:bookmarkStart w:id="8" w:name="_Toc534785604"/>
+      <w:bookmarkStart w:id="8" w:name="_Toc534965467"/>
       <w:r>
         <w:lastRenderedPageBreak/>
         <w:t xml:space="preserve">Summary of Work Done </w:t>
@@ -3382,6 +4137,7 @@
       <w:pPr>
         <w:pStyle w:val="Heading2"/>
       </w:pPr>
+      <w:bookmarkStart w:id="9" w:name="_Toc534965468"/>
       <w:r>
         <w:lastRenderedPageBreak/>
         <w:t>The Structure</w:t>
@@ -3392,6 +4148,7 @@
       <w:r>
         <w:t xml:space="preserve"> of this Dissertation</w:t>
       </w:r>
+      <w:bookmarkEnd w:id="9"/>
     </w:p>
     <w:p>
       <w:pPr>
@@ -3410,7 +4167,7 @@
       <w:pPr>
         <w:pStyle w:val="Heading1"/>
       </w:pPr>
-      <w:bookmarkStart w:id="9" w:name="_Toc534785605"/>
+      <w:bookmarkStart w:id="10" w:name="_Toc534965469"/>
       <w:r>
         <w:lastRenderedPageBreak/>
         <w:t>High Energy Physics</w:t>
@@ -3418,7 +4175,7 @@
       <w:r>
         <w:t xml:space="preserve"> &amp; The CERN Experiment</w:t>
       </w:r>
-      <w:bookmarkEnd w:id="9"/>
+      <w:bookmarkEnd w:id="10"/>
     </w:p>
     <w:p>
       <w:pPr>
@@ -3437,12 +4194,1840 @@
       <w:pPr>
         <w:pStyle w:val="Heading2"/>
       </w:pPr>
-      <w:bookmarkStart w:id="10" w:name="_Toc534785606"/>
+      <w:bookmarkStart w:id="11" w:name="_Toc534965470"/>
       <w:r>
         <w:lastRenderedPageBreak/>
+        <w:t>A Brief History Atomic Theory</w:t>
+      </w:r>
+    </w:p>
+    <w:p/>
+    <w:p>
+      <w:pPr>
+        <w:spacing w:line="480" w:lineRule="auto"/>
+      </w:pPr>
+      <w:r>
+        <w:t>The earliest correct model for the atom can be traced back to</w:t>
+      </w:r>
+      <w:r>
+        <w:t xml:space="preserve"> 400 BCE, </w:t>
+      </w:r>
+      <w:r>
+        <w:t xml:space="preserve">when </w:t>
+      </w:r>
+      <w:r>
+        <w:t>Democritus proposed that the entire universe consisted of fundamental particles, or “Atoms”, which cannot be divided any further.</w:t>
+      </w:r>
+    </w:p>
+    <w:p>
+      <w:pPr>
+        <w:spacing w:line="480" w:lineRule="auto"/>
+      </w:pPr>
+    </w:p>
+    <w:p>
+      <w:pPr>
+        <w:spacing w:line="480" w:lineRule="auto"/>
+      </w:pPr>
+      <w:r>
+        <w:t>In 1803, Dalton refined this model to state that these indivisible atoms can have distinguishing chemical and physical traits and that they combine to form chemical compounds.</w:t>
+      </w:r>
+    </w:p>
+    <w:p>
+      <w:pPr>
+        <w:spacing w:line="480" w:lineRule="auto"/>
+      </w:pPr>
+    </w:p>
+    <w:p>
+      <w:pPr>
+        <w:spacing w:line="480" w:lineRule="auto"/>
+      </w:pPr>
+      <w:r>
+        <w:t>Then, in 1987, JJ Thompson discovered the electron and proposed a</w:t>
+      </w:r>
+      <w:r>
+        <w:t>n incorrect theory for</w:t>
+      </w:r>
+      <w:r>
+        <w:t xml:space="preserve"> subatomic structure in which negatively charged electrons were embedded within positive charges</w:t>
+      </w:r>
+      <w:r>
+        <w:t xml:space="preserve"> within the atom</w:t>
+      </w:r>
+      <w:r>
+        <w:t>.</w:t>
+      </w:r>
+    </w:p>
+    <w:p>
+      <w:pPr>
+        <w:spacing w:line="480" w:lineRule="auto"/>
+      </w:pPr>
+    </w:p>
+    <w:p>
+      <w:pPr>
+        <w:spacing w:line="480" w:lineRule="auto"/>
+      </w:pPr>
+      <w:r>
+        <w:t xml:space="preserve">Rutherford, </w:t>
+      </w:r>
+      <w:proofErr w:type="spellStart"/>
+      <w:r>
+        <w:t>Marsder</w:t>
+      </w:r>
+      <w:proofErr w:type="spellEnd"/>
+      <w:r>
+        <w:t xml:space="preserve"> and Geiger disproved this model</w:t>
+      </w:r>
+      <w:r>
+        <w:t xml:space="preserve"> in 1911,</w:t>
+      </w:r>
+      <w:r>
+        <w:t xml:space="preserve"> with their seminal alpha-particle scattering experiment and put forth a more accurate </w:t>
+      </w:r>
+      <w:r>
+        <w:t>model for the atom, in which most of the atom consists of empty space, with a dense core of positively charged protons.</w:t>
+      </w:r>
+    </w:p>
+    <w:p>
+      <w:pPr>
+        <w:spacing w:line="480" w:lineRule="auto"/>
+      </w:pPr>
+    </w:p>
+    <w:p>
+      <w:pPr>
+        <w:spacing w:line="480" w:lineRule="auto"/>
+      </w:pPr>
+      <w:r>
+        <w:t>In 1913, Bohr refined this model further, indicating that electrons orbit the positively charged atomic core at distinct energy levels. While this model did explain the emission spectrum of Hydrogen, it could not explain the emission spectra of any of the other elements.</w:t>
+      </w:r>
+    </w:p>
+    <w:p>
+      <w:pPr>
+        <w:spacing w:line="480" w:lineRule="auto"/>
+      </w:pPr>
+    </w:p>
+    <w:p>
+      <w:pPr>
+        <w:spacing w:line="480" w:lineRule="auto"/>
+      </w:pPr>
+      <w:r>
+        <w:t>Between 1924 – 1928, De Broglie, Heisenberg and Schrödinger each separately developed a quantum paradigm, where electrons have wave-like properties and appear in much more complex orbitals. This is still the accepted theory of atomic structure today.</w:t>
+      </w:r>
+    </w:p>
+    <w:p>
+      <w:pPr>
+        <w:spacing w:line="480" w:lineRule="auto"/>
+      </w:pPr>
+    </w:p>
+    <w:p>
+      <w:pPr>
+        <w:spacing w:line="480" w:lineRule="auto"/>
+      </w:pPr>
+      <w:r>
+        <w:t xml:space="preserve">There have been some refinements made to </w:t>
+      </w:r>
+      <w:r>
+        <w:t>the quantum</w:t>
+      </w:r>
+      <w:r>
+        <w:t xml:space="preserve"> theory, as new information has come to light: a neutral subatomic particle, the neutron, was discovered in 1932, which solved the puzzle of why atom</w:t>
+      </w:r>
+      <w:r>
+        <w:t>s</w:t>
+      </w:r>
+      <w:r>
+        <w:t xml:space="preserve"> w</w:t>
+      </w:r>
+      <w:r>
+        <w:t>ere</w:t>
+      </w:r>
+      <w:r>
+        <w:t xml:space="preserve"> </w:t>
+      </w:r>
+      <w:r>
+        <w:t>found to be nearly</w:t>
+      </w:r>
+      <w:r>
+        <w:t xml:space="preserve"> twice as heavy as</w:t>
+      </w:r>
+      <w:r>
+        <w:t xml:space="preserve"> </w:t>
+      </w:r>
+      <w:r>
+        <w:t>expected</w:t>
+      </w:r>
+      <w:r>
+        <w:t xml:space="preserve"> </w:t>
+      </w:r>
+      <w:r>
+        <w:t>based on proton number</w:t>
+      </w:r>
+      <w:r>
+        <w:t>;</w:t>
+      </w:r>
+      <w:r>
+        <w:t xml:space="preserve"> </w:t>
+      </w:r>
+      <w:r>
+        <w:t>this discovery</w:t>
+      </w:r>
+      <w:r>
+        <w:t xml:space="preserve"> also disproved Dalton’s </w:t>
+      </w:r>
+      <w:r>
+        <w:t xml:space="preserve">second law, which stated that all atoms of a specific element were identical, and resulted in the concept of isotopes (atoms with the same number of protons, but differing numbers of neutrons). In the same year, </w:t>
+      </w:r>
+      <w:proofErr w:type="spellStart"/>
+      <w:r>
+        <w:t>Cockroft</w:t>
+      </w:r>
+      <w:proofErr w:type="spellEnd"/>
+      <w:r>
+        <w:t xml:space="preserve"> and Walton split the atom for the first time, by bombarding Lithium atoms with electrons, splitting them into two Helium particles.</w:t>
+      </w:r>
+    </w:p>
+    <w:p>
+      <w:pPr>
+        <w:spacing w:line="480" w:lineRule="auto"/>
+      </w:pPr>
+    </w:p>
+    <w:p>
+      <w:pPr>
+        <w:spacing w:line="480" w:lineRule="auto"/>
+      </w:pPr>
+      <w:r>
+        <w:t>The 1950s brought about a new era</w:t>
+      </w:r>
+      <w:r>
+        <w:t xml:space="preserve"> in nuclear physics</w:t>
+      </w:r>
+      <w:r>
+        <w:t xml:space="preserve">, in which particle </w:t>
+      </w:r>
+      <w:r>
+        <w:t xml:space="preserve">accelerators with collision energies of a few hundreds of </w:t>
+      </w:r>
+      <w:proofErr w:type="spellStart"/>
+      <w:r>
+        <w:t>MeVs</w:t>
+      </w:r>
+      <w:proofErr w:type="spellEnd"/>
+      <w:r>
+        <w:t xml:space="preserve"> became affordable, along with cosmic ray and inelastic proton-scattering experiments</w:t>
+      </w:r>
+      <w:r>
+        <w:t>; since this time, a whole host of subatomic elements have been discovered, many of which are unstable. The discovery of these new particles has led, over time, to the development</w:t>
+      </w:r>
+      <w:r>
+        <w:t xml:space="preserve"> and refinem</w:t>
+      </w:r>
+      <w:r>
+        <w:t>ent</w:t>
+      </w:r>
+      <w:r>
+        <w:t xml:space="preserve"> of the </w:t>
+      </w:r>
+      <w:r>
+        <w:t xml:space="preserve">modern </w:t>
+      </w:r>
+      <w:r>
+        <w:t>Standard Model of Particle Physics</w:t>
+      </w:r>
+      <w:r>
+        <w:t>.</w:t>
+      </w:r>
+      <w:r>
+        <w:t xml:space="preserve"> </w:t>
+      </w:r>
+    </w:p>
+    <w:p>
+      <w:pPr>
+        <w:pStyle w:val="Heading2"/>
+      </w:pPr>
+      <w:r>
         <w:t>The Standard Model of Particle Physics</w:t>
       </w:r>
-      <w:bookmarkEnd w:id="10"/>
+      <w:bookmarkEnd w:id="11"/>
+    </w:p>
+    <w:p/>
+    <w:p/>
+    <w:p>
+      <w:pPr>
+        <w:spacing w:line="480" w:lineRule="auto"/>
+      </w:pPr>
+      <w:r>
+        <w:t xml:space="preserve">The Standard Model of Particle Physics is a framework which allows us to understand the fundamental structure and dynamics of our universe in terms of elementary particles, where </w:t>
+      </w:r>
+      <w:r>
+        <w:t>all</w:t>
+      </w:r>
+      <w:r>
+        <w:t xml:space="preserve"> interactions between elementary particles are similarly facilitated by an exchange of particles.</w:t>
+      </w:r>
+      <w:r>
+        <w:t xml:space="preserve"> </w:t>
+      </w:r>
+      <w:r>
+        <w:t>In summary, b</w:t>
+      </w:r>
+      <w:r>
+        <w:t>ased on our current understanding, our entire universe consists of a very sparse array of fundamental particles once we delve into the subatomic realm.</w:t>
+      </w:r>
+    </w:p>
+    <w:p>
+      <w:pPr>
+        <w:spacing w:line="480" w:lineRule="auto"/>
+      </w:pPr>
+    </w:p>
+    <w:p>
+      <w:pPr>
+        <w:spacing w:line="480" w:lineRule="auto"/>
+      </w:pPr>
+      <w:r>
+        <w:lastRenderedPageBreak/>
+        <w:t xml:space="preserve">At an energy scale of </w:t>
+      </w:r>
+      <m:oMath>
+        <m:sSup>
+          <m:sSupPr>
+            <m:ctrlPr>
+              <w:rPr>
+                <w:rFonts w:ascii="Cambria Math" w:hAnsi="Cambria Math"/>
+                <w:i/>
+              </w:rPr>
+            </m:ctrlPr>
+          </m:sSupPr>
+          <m:e>
+            <m:r>
+              <w:rPr>
+                <w:rFonts w:ascii="Cambria Math" w:hAnsi="Cambria Math"/>
+              </w:rPr>
+              <m:t>10</m:t>
+            </m:r>
+          </m:e>
+          <m:sup>
+            <m:r>
+              <w:rPr>
+                <w:rFonts w:ascii="Cambria Math" w:hAnsi="Cambria Math"/>
+              </w:rPr>
+              <m:t>0</m:t>
+            </m:r>
+          </m:sup>
+        </m:sSup>
+      </m:oMath>
+      <w:r>
+        <w:t xml:space="preserve"> electron </w:t>
+      </w:r>
+      <w:r>
+        <w:t>V</w:t>
+      </w:r>
+      <w:r>
+        <w:t>olts</w:t>
+      </w:r>
+      <w:r>
+        <w:t xml:space="preserve"> (an electron Volt is a unit of energy, equivalent to the amount of work required to accelerate a single electron through a potential difference of 1 Volt), the low energy manifestation of Quantum Electrodynamics (QED)</w:t>
+      </w:r>
+      <w:r>
+        <w:t xml:space="preserve"> allows atoms to exist in bound states with negatively charged electrons (</w:t>
+      </w:r>
+      <m:oMath>
+        <m:sSup>
+          <m:sSupPr>
+            <m:ctrlPr>
+              <w:rPr>
+                <w:rFonts w:ascii="Cambria Math" w:hAnsi="Cambria Math"/>
+                <w:i/>
+              </w:rPr>
+            </m:ctrlPr>
+          </m:sSupPr>
+          <m:e>
+            <m:r>
+              <w:rPr>
+                <w:rFonts w:ascii="Cambria Math" w:hAnsi="Cambria Math"/>
+              </w:rPr>
+              <m:t>e</m:t>
+            </m:r>
+          </m:e>
+          <m:sup>
+            <m:r>
+              <w:rPr>
+                <w:rFonts w:ascii="Cambria Math" w:hAnsi="Cambria Math"/>
+              </w:rPr>
+              <m:t>-</m:t>
+            </m:r>
+          </m:sup>
+        </m:sSup>
+      </m:oMath>
+      <w:r>
+        <w:t>) orbiting a positively charged nucleus consisting of positively charged protons (</w:t>
+      </w:r>
+      <m:oMath>
+        <m:r>
+          <w:rPr>
+            <w:rFonts w:ascii="Cambria Math" w:hAnsi="Cambria Math"/>
+          </w:rPr>
+          <m:t>p</m:t>
+        </m:r>
+      </m:oMath>
+      <w:r>
+        <w:t>) and electrically neutral neutrons (</w:t>
+      </w:r>
+      <m:oMath>
+        <m:r>
+          <w:rPr>
+            <w:rFonts w:ascii="Cambria Math" w:hAnsi="Cambria Math"/>
+          </w:rPr>
+          <m:t>n</m:t>
+        </m:r>
+      </m:oMath>
+      <w:r>
+        <w:t>)</w:t>
+      </w:r>
+      <w:r>
+        <w:t>, based on the electrostatic attraction of these opposing electrical charges</w:t>
+      </w:r>
+      <w:r>
+        <w:t>.</w:t>
+      </w:r>
+    </w:p>
+    <w:p>
+      <w:pPr>
+        <w:spacing w:line="480" w:lineRule="auto"/>
+      </w:pPr>
+    </w:p>
+    <w:p>
+      <w:pPr>
+        <w:spacing w:line="480" w:lineRule="auto"/>
+      </w:pPr>
+      <w:r>
+        <w:t>Quantum mechanics explains the emergence of unique physical properties in different elements, which arise from their exact electronic structures. Quantum Chromodynamics is the fundamental theory of the strong interaction, which binds protons and neutrons together within the nucleus of the atom</w:t>
+      </w:r>
+      <w:r>
+        <w:t xml:space="preserve">. Similarly, at this energy scale, the weak force causes nuclear </w:t>
+      </w:r>
+      <w:r>
+        <w:sym w:font="Symbol" w:char="F062"/>
+      </w:r>
+      <w:r>
+        <w:t>-decays of radioactive isotopes and is involved in the nuclear fusion processes that occur within stars; the nearly massless electron neutrino</w:t>
+      </w:r>
+      <w:r>
+        <w:t xml:space="preserve"> </w:t>
+      </w:r>
+      <m:oMath>
+        <m:sSub>
+          <m:sSubPr>
+            <m:ctrlPr>
+              <w:rPr>
+                <w:rFonts w:ascii="Cambria Math" w:hAnsi="Cambria Math"/>
+                <w:i/>
+              </w:rPr>
+            </m:ctrlPr>
+          </m:sSubPr>
+          <m:e>
+            <m:r>
+              <w:rPr>
+                <w:rFonts w:ascii="Cambria Math" w:hAnsi="Cambria Math"/>
+              </w:rPr>
+              <m:t>v</m:t>
+            </m:r>
+          </m:e>
+          <m:sub>
+            <m:r>
+              <w:rPr>
+                <w:rFonts w:ascii="Cambria Math" w:hAnsi="Cambria Math"/>
+              </w:rPr>
+              <m:t>e</m:t>
+            </m:r>
+          </m:sub>
+        </m:sSub>
+      </m:oMath>
+      <w:r>
+        <w:t>)</w:t>
+      </w:r>
+      <w:r>
+        <w:t xml:space="preserve"> is produced during both of the abovementioned processes.</w:t>
+      </w:r>
+    </w:p>
+    <w:p>
+      <w:pPr>
+        <w:spacing w:line="480" w:lineRule="auto"/>
+      </w:pPr>
+    </w:p>
+    <w:p>
+      <w:pPr>
+        <w:spacing w:line="480" w:lineRule="auto"/>
+      </w:pPr>
+      <w:r>
+        <w:t>Therefore, almost all physical phenomena that occur under normal circumstances can be explained by the Electromagnetic-, Strong- and Weak Forces</w:t>
+      </w:r>
+      <w:r>
+        <w:t>, Gravity (which is very weak, but explain the large-scale structure of the universe)</w:t>
+      </w:r>
+      <w:r>
+        <w:t>, and just four fundamental particles: the electron, proton, neutron and electron neutrino.</w:t>
+      </w:r>
+    </w:p>
+    <w:p>
+      <w:pPr>
+        <w:spacing w:line="480" w:lineRule="auto"/>
+      </w:pPr>
+    </w:p>
+    <w:p>
+      <w:pPr>
+        <w:spacing w:line="480" w:lineRule="auto"/>
+      </w:pPr>
+      <w:r>
+        <w:t xml:space="preserve">At higher energy scales, of the order of </w:t>
+      </w:r>
+      <m:oMath>
+        <m:sSup>
+          <m:sSupPr>
+            <m:ctrlPr>
+              <w:rPr>
+                <w:rFonts w:ascii="Cambria Math" w:hAnsi="Cambria Math"/>
+                <w:i/>
+              </w:rPr>
+            </m:ctrlPr>
+          </m:sSupPr>
+          <m:e>
+            <m:r>
+              <w:rPr>
+                <w:rFonts w:ascii="Cambria Math" w:hAnsi="Cambria Math"/>
+              </w:rPr>
+              <m:t>10</m:t>
+            </m:r>
+          </m:e>
+          <m:sup>
+            <m:r>
+              <w:rPr>
+                <w:rFonts w:ascii="Cambria Math" w:hAnsi="Cambria Math"/>
+              </w:rPr>
+              <m:t>9</m:t>
+            </m:r>
+          </m:sup>
+        </m:sSup>
+      </m:oMath>
+      <w:r>
+        <w:t xml:space="preserve"> electron Volt (or </w:t>
+      </w:r>
+      <m:oMath>
+        <m:sSup>
+          <m:sSupPr>
+            <m:ctrlPr>
+              <w:rPr>
+                <w:rFonts w:ascii="Cambria Math" w:hAnsi="Cambria Math"/>
+                <w:i/>
+              </w:rPr>
+            </m:ctrlPr>
+          </m:sSupPr>
+          <m:e>
+            <m:r>
+              <w:rPr>
+                <w:rFonts w:ascii="Cambria Math" w:hAnsi="Cambria Math"/>
+              </w:rPr>
+              <m:t>10</m:t>
+            </m:r>
+          </m:e>
+          <m:sup>
+            <m:r>
+              <w:rPr>
+                <w:rFonts w:ascii="Cambria Math" w:hAnsi="Cambria Math"/>
+              </w:rPr>
+              <m:t>0</m:t>
+            </m:r>
+          </m:sup>
+        </m:sSup>
+      </m:oMath>
+      <w:r>
+        <w:t xml:space="preserve"> giga-electron Volt, 1 GeV)</w:t>
+      </w:r>
+      <w:r>
+        <w:t>,</w:t>
+      </w:r>
+      <w:r>
+        <w:t xml:space="preserve"> </w:t>
+      </w:r>
+      <w:r>
+        <w:t>protons and neutrons are understood to be bound states of truly fundamental particles called quarks, in the following manner: protons consist of two up-quarks and a down-quark</w:t>
+      </w:r>
+      <w:r>
+        <w:t xml:space="preserve"> p(</w:t>
+      </w:r>
+      <w:proofErr w:type="spellStart"/>
+      <w:r>
+        <w:t>uud</w:t>
+      </w:r>
+      <w:proofErr w:type="spellEnd"/>
+      <w:r>
+        <w:t>)</w:t>
+      </w:r>
+      <w:r>
+        <w:t>, whereas neutrons consist of two down-quarks and an up-quark</w:t>
+      </w:r>
+      <w:r>
+        <w:t xml:space="preserve"> n(</w:t>
+      </w:r>
+      <w:proofErr w:type="spellStart"/>
+      <w:r>
+        <w:t>ddu</w:t>
+      </w:r>
+      <w:proofErr w:type="spellEnd"/>
+      <w:r>
+        <w:t>)</w:t>
+      </w:r>
+      <w:r>
+        <w:t>.</w:t>
+      </w:r>
+    </w:p>
+    <w:p>
+      <w:pPr>
+        <w:spacing w:line="480" w:lineRule="auto"/>
+      </w:pPr>
+      <w:r>
+        <w:lastRenderedPageBreak/>
+        <w:t>At the lowest</w:t>
+      </w:r>
+      <w:r>
+        <w:t xml:space="preserve"> energy</w:t>
+      </w:r>
+      <w:r>
+        <w:t xml:space="preserve"> level of the standard model, the first generation of particles are then the electron, electron neutrino, the up-quark and the down-quark</w:t>
+      </w:r>
+      <w:r>
+        <w:t>; these are currently considered to be truly elementary, in that they cannot be subdivided</w:t>
+      </w:r>
+      <w:r>
+        <w:t>.</w:t>
+      </w:r>
+    </w:p>
+    <w:p>
+      <w:pPr>
+        <w:spacing w:line="480" w:lineRule="auto"/>
+      </w:pPr>
+    </w:p>
+    <w:p>
+      <w:pPr>
+        <w:spacing w:line="480" w:lineRule="auto"/>
+      </w:pPr>
+      <w:r>
+        <w:t xml:space="preserve">Higher energy scales, such as those achieved at modern particle accelerators, result in the second and third generation of the four </w:t>
+      </w:r>
+      <w:r>
+        <w:t>elementary</w:t>
+      </w:r>
+      <w:r>
+        <w:t xml:space="preserve"> particles</w:t>
+      </w:r>
+      <w:r>
+        <w:t>; these are heavier versions of the first generation: for example, the muon (</w:t>
+      </w:r>
+      <m:oMath>
+        <m:sSup>
+          <m:sSupPr>
+            <m:ctrlPr>
+              <w:rPr>
+                <w:rFonts w:ascii="Cambria Math" w:hAnsi="Cambria Math"/>
+                <w:i/>
+              </w:rPr>
+            </m:ctrlPr>
+          </m:sSupPr>
+          <m:e>
+            <m:r>
+              <w:rPr>
+                <w:rFonts w:ascii="Cambria Math" w:hAnsi="Cambria Math"/>
+              </w:rPr>
+              <m:t>μ</m:t>
+            </m:r>
+          </m:e>
+          <m:sup>
+            <m:r>
+              <w:rPr>
+                <w:rFonts w:ascii="Cambria Math" w:hAnsi="Cambria Math"/>
+              </w:rPr>
+              <m:t>-</m:t>
+            </m:r>
+          </m:sup>
+        </m:sSup>
+      </m:oMath>
+      <w:r>
+        <w:t>)</w:t>
+      </w:r>
+      <w:r>
+        <w:t xml:space="preserve"> is essentially a version of an electron which is 200 </w:t>
+      </w:r>
+      <w:r>
+        <w:sym w:font="Symbol" w:char="F0B4"/>
+      </w:r>
+      <w:r>
+        <w:t xml:space="preserve"> heavier than a low energy electron</w:t>
+      </w:r>
+      <w:r>
+        <w:t xml:space="preserve">, i.e. </w:t>
+      </w:r>
+      <m:oMath>
+        <m:sSub>
+          <m:sSubPr>
+            <m:ctrlPr>
+              <w:rPr>
+                <w:rFonts w:ascii="Cambria Math" w:hAnsi="Cambria Math"/>
+                <w:i/>
+              </w:rPr>
+            </m:ctrlPr>
+          </m:sSubPr>
+          <m:e>
+            <m:r>
+              <w:rPr>
+                <w:rFonts w:ascii="Cambria Math" w:hAnsi="Cambria Math"/>
+              </w:rPr>
+              <m:t>m</m:t>
+            </m:r>
+          </m:e>
+          <m:sub>
+            <m:r>
+              <w:rPr>
+                <w:rFonts w:ascii="Cambria Math" w:hAnsi="Cambria Math"/>
+                <w:i/>
+              </w:rPr>
+              <w:sym w:font="Symbol" w:char="F06D"/>
+            </m:r>
+          </m:sub>
+        </m:sSub>
+        <m:r>
+          <w:rPr>
+            <w:rFonts w:ascii="Cambria Math" w:hAnsi="Cambria Math"/>
+          </w:rPr>
+          <m:t xml:space="preserve">  </m:t>
+        </m:r>
+        <m:r>
+          <w:rPr>
+            <w:rFonts w:ascii="Cambria Math" w:hAnsi="Cambria Math"/>
+            <w:i/>
+          </w:rPr>
+          <w:sym w:font="Symbol" w:char="F0BB"/>
+        </m:r>
+        <m:r>
+          <w:rPr>
+            <w:rFonts w:ascii="Cambria Math" w:hAnsi="Cambria Math"/>
+          </w:rPr>
+          <m:t xml:space="preserve">   200 </m:t>
+        </m:r>
+        <m:sSub>
+          <m:sSubPr>
+            <m:ctrlPr>
+              <w:rPr>
+                <w:rFonts w:ascii="Cambria Math" w:hAnsi="Cambria Math"/>
+                <w:i/>
+              </w:rPr>
+            </m:ctrlPr>
+          </m:sSubPr>
+          <m:e>
+            <m:r>
+              <w:rPr>
+                <w:rFonts w:ascii="Cambria Math" w:hAnsi="Cambria Math"/>
+              </w:rPr>
+              <m:t>m</m:t>
+            </m:r>
+          </m:e>
+          <m:sub>
+            <m:r>
+              <w:rPr>
+                <w:rFonts w:ascii="Cambria Math" w:hAnsi="Cambria Math"/>
+              </w:rPr>
+              <m:t>e</m:t>
+            </m:r>
+          </m:sub>
+        </m:sSub>
+      </m:oMath>
+      <w:r>
+        <w:t>. The tau-lepton</w:t>
+      </w:r>
+      <w:r>
+        <w:t xml:space="preserve"> (</w:t>
+      </w:r>
+      <m:oMath>
+        <m:sSup>
+          <m:sSupPr>
+            <m:ctrlPr>
+              <w:rPr>
+                <w:rFonts w:ascii="Cambria Math" w:hAnsi="Cambria Math"/>
+                <w:i/>
+              </w:rPr>
+            </m:ctrlPr>
+          </m:sSupPr>
+          <m:e>
+            <m:r>
+              <w:rPr>
+                <w:rFonts w:ascii="Cambria Math" w:hAnsi="Cambria Math"/>
+              </w:rPr>
+              <m:t>τ</m:t>
+            </m:r>
+          </m:e>
+          <m:sup>
+            <m:r>
+              <w:rPr>
+                <w:rFonts w:ascii="Cambria Math" w:hAnsi="Cambria Math"/>
+              </w:rPr>
+              <m:t>-</m:t>
+            </m:r>
+          </m:sup>
+        </m:sSup>
+      </m:oMath>
+      <w:r>
+        <w:t>)</w:t>
+      </w:r>
+      <w:r>
+        <w:t xml:space="preserve"> is the third generation of the electron, and is </w:t>
+      </w:r>
+      <w:r>
+        <w:t>much</w:t>
+      </w:r>
+      <w:r>
+        <w:t xml:space="preserve"> heavier, i.e. </w:t>
+      </w:r>
+      <m:oMath>
+        <m:sSub>
+          <m:sSubPr>
+            <m:ctrlPr>
+              <w:rPr>
+                <w:rFonts w:ascii="Cambria Math" w:hAnsi="Cambria Math"/>
+                <w:i/>
+              </w:rPr>
+            </m:ctrlPr>
+          </m:sSubPr>
+          <m:e>
+            <m:r>
+              <w:rPr>
+                <w:rFonts w:ascii="Cambria Math" w:hAnsi="Cambria Math"/>
+              </w:rPr>
+              <m:t>m</m:t>
+            </m:r>
+          </m:e>
+          <m:sub>
+            <m:r>
+              <w:rPr>
+                <w:rFonts w:ascii="Cambria Math" w:hAnsi="Cambria Math"/>
+              </w:rPr>
+              <m:t xml:space="preserve">τ </m:t>
+            </m:r>
+          </m:sub>
+        </m:sSub>
+        <m:r>
+          <w:rPr>
+            <w:rFonts w:ascii="Cambria Math" w:hAnsi="Cambria Math"/>
+          </w:rPr>
+          <m:t>≈</m:t>
+        </m:r>
+        <m:r>
+          <w:rPr>
+            <w:rFonts w:ascii="Cambria Math" w:hAnsi="Cambria Math"/>
+          </w:rPr>
+          <m:t>3500</m:t>
+        </m:r>
+        <m:sSub>
+          <m:sSubPr>
+            <m:ctrlPr>
+              <w:rPr>
+                <w:rFonts w:ascii="Cambria Math" w:hAnsi="Cambria Math"/>
+                <w:i/>
+              </w:rPr>
+            </m:ctrlPr>
+          </m:sSubPr>
+          <m:e>
+            <m:r>
+              <w:rPr>
+                <w:rFonts w:ascii="Cambria Math" w:hAnsi="Cambria Math"/>
+              </w:rPr>
+              <m:t xml:space="preserve"> m</m:t>
+            </m:r>
+          </m:e>
+          <m:sub>
+            <m:r>
+              <w:rPr>
+                <w:rFonts w:ascii="Cambria Math" w:hAnsi="Cambria Math"/>
+              </w:rPr>
+              <m:t>e</m:t>
+            </m:r>
+          </m:sub>
+        </m:sSub>
+      </m:oMath>
+      <w:r>
+        <w:t>.</w:t>
+      </w:r>
+      <w:r>
+        <w:t xml:space="preserve"> These mass differences do have physical consequences, but the fundamental properties and interactions of the various generations remain identical.</w:t>
+      </w:r>
+    </w:p>
+    <w:p>
+      <w:pPr>
+        <w:spacing w:line="480" w:lineRule="auto"/>
+      </w:pPr>
+    </w:p>
+    <w:p>
+      <w:pPr>
+        <w:spacing w:line="480" w:lineRule="auto"/>
+      </w:pPr>
+      <w:r>
+        <w:t>Current experimental evidence indicates that there are no further generations than these three, and so all matter in the universe seems to be circumscribed by the following twelve fundamental fermions:</w:t>
+      </w:r>
+    </w:p>
+    <w:p>
+      <w:pPr>
+        <w:pStyle w:val="Caption"/>
+        <w:keepNext/>
+      </w:pPr>
+      <w:bookmarkStart w:id="12" w:name="_Toc534980030"/>
+      <w:r>
+        <w:t xml:space="preserve">Table </w:t>
+      </w:r>
+      <w:r>
+        <w:fldChar w:fldCharType="begin"/>
+      </w:r>
+      <w:r>
+        <w:instrText xml:space="preserve"> SEQ Table \* ARABIC </w:instrText>
+      </w:r>
+      <w:r>
+        <w:fldChar w:fldCharType="separate"/>
+      </w:r>
+      <w:r>
+        <w:rPr>
+          <w:noProof/>
+        </w:rPr>
+        <w:t>1</w:t>
+      </w:r>
+      <w:r>
+        <w:fldChar w:fldCharType="end"/>
+      </w:r>
+      <w:r>
+        <w:t>: The twelve fundamental fermions.</w:t>
+      </w:r>
+      <w:bookmarkEnd w:id="12"/>
+    </w:p>
+    <w:tbl>
+      <w:tblPr>
+        <w:tblStyle w:val="TableGrid"/>
+        <w:tblW w:w="0" w:type="auto"/>
+        <w:tblLook w:val="04A0" w:firstRow="1" w:lastRow="0" w:firstColumn="1" w:lastColumn="0" w:noHBand="0" w:noVBand="1"/>
+      </w:tblPr>
+      <w:tblGrid>
+        <w:gridCol w:w="1357"/>
+        <w:gridCol w:w="1709"/>
+        <w:gridCol w:w="561"/>
+        <w:gridCol w:w="1276"/>
+        <w:gridCol w:w="1817"/>
+        <w:gridCol w:w="733"/>
+        <w:gridCol w:w="1267"/>
+      </w:tblGrid>
+      <w:tr>
+        <w:trPr>
+          <w:cnfStyle w:val="100000000000" w:firstRow="1" w:lastRow="0" w:firstColumn="0" w:lastColumn="0" w:oddVBand="0" w:evenVBand="0" w:oddHBand="0" w:evenHBand="0" w:firstRowFirstColumn="0" w:firstRowLastColumn="0" w:lastRowFirstColumn="0" w:lastRowLastColumn="0"/>
+        </w:trPr>
+        <w:tc>
+          <w:tcPr>
+            <w:tcW w:w="4903" w:type="dxa"/>
+            <w:gridSpan w:val="4"/>
+          </w:tcPr>
+          <w:p>
+            <w:pPr>
+              <w:spacing w:line="480" w:lineRule="auto"/>
+            </w:pPr>
+            <w:r>
+              <w:t>Leptons</w:t>
+            </w:r>
+          </w:p>
+        </w:tc>
+        <w:tc>
+          <w:tcPr>
+            <w:tcW w:w="3817" w:type="dxa"/>
+            <w:gridSpan w:val="3"/>
+          </w:tcPr>
+          <w:p>
+            <w:pPr>
+              <w:spacing w:line="480" w:lineRule="auto"/>
+            </w:pPr>
+            <w:r>
+              <w:t>Quarks</w:t>
+            </w:r>
+          </w:p>
+        </w:tc>
+      </w:tr>
+      <w:tr>
+        <w:tc>
+          <w:tcPr>
+            <w:tcW w:w="1357" w:type="dxa"/>
+          </w:tcPr>
+          <w:p>
+            <w:pPr>
+              <w:spacing w:line="480" w:lineRule="auto"/>
+            </w:pPr>
+          </w:p>
+        </w:tc>
+        <w:tc>
+          <w:tcPr>
+            <w:tcW w:w="1709" w:type="dxa"/>
+          </w:tcPr>
+          <w:p>
+            <w:pPr>
+              <w:spacing w:line="480" w:lineRule="auto"/>
+            </w:pPr>
+            <w:r>
+              <w:t>Particle</w:t>
+            </w:r>
+          </w:p>
+        </w:tc>
+        <w:tc>
+          <w:tcPr>
+            <w:tcW w:w="561" w:type="dxa"/>
+          </w:tcPr>
+          <w:p>
+            <w:pPr>
+              <w:spacing w:line="480" w:lineRule="auto"/>
+            </w:pPr>
+            <w:r>
+              <w:t>Q</w:t>
+            </w:r>
+          </w:p>
+        </w:tc>
+        <w:tc>
+          <w:tcPr>
+            <w:tcW w:w="1276" w:type="dxa"/>
+          </w:tcPr>
+          <w:p>
+            <w:pPr>
+              <w:spacing w:line="480" w:lineRule="auto"/>
+            </w:pPr>
+            <w:r>
+              <w:t>Mass/GeV</w:t>
+            </w:r>
+          </w:p>
+        </w:tc>
+        <w:tc>
+          <w:tcPr>
+            <w:tcW w:w="1817" w:type="dxa"/>
+          </w:tcPr>
+          <w:p>
+            <w:pPr>
+              <w:spacing w:line="480" w:lineRule="auto"/>
+            </w:pPr>
+            <w:r>
+              <w:t>Particle</w:t>
+            </w:r>
+          </w:p>
+        </w:tc>
+        <w:tc>
+          <w:tcPr>
+            <w:tcW w:w="733" w:type="dxa"/>
+          </w:tcPr>
+          <w:p>
+            <w:pPr>
+              <w:spacing w:line="480" w:lineRule="auto"/>
+            </w:pPr>
+            <w:r>
+              <w:t>Q</w:t>
+            </w:r>
+          </w:p>
+        </w:tc>
+        <w:tc>
+          <w:tcPr>
+            <w:tcW w:w="1267" w:type="dxa"/>
+          </w:tcPr>
+          <w:p>
+            <w:pPr>
+              <w:spacing w:line="480" w:lineRule="auto"/>
+            </w:pPr>
+            <w:r>
+              <w:t>Mass/GeV</w:t>
+            </w:r>
+          </w:p>
+        </w:tc>
+      </w:tr>
+      <w:tr>
+        <w:tc>
+          <w:tcPr>
+            <w:tcW w:w="1357" w:type="dxa"/>
+            <w:vMerge w:val="restart"/>
+          </w:tcPr>
+          <w:p>
+            <w:pPr>
+              <w:spacing w:line="480" w:lineRule="auto"/>
+            </w:pPr>
+            <w:r>
+              <w:t>First Generation</w:t>
+            </w:r>
+          </w:p>
+        </w:tc>
+        <w:tc>
+          <w:tcPr>
+            <w:tcW w:w="1709" w:type="dxa"/>
+          </w:tcPr>
+          <w:p>
+            <w:pPr>
+              <w:spacing w:line="480" w:lineRule="auto"/>
+            </w:pPr>
+            <w:r>
+              <w:t>Electron (</w:t>
+            </w:r>
+            <m:oMath>
+              <m:r>
+                <w:rPr>
+                  <w:rFonts w:ascii="Cambria Math" w:hAnsi="Cambria Math"/>
+                </w:rPr>
+                <m:t>e</m:t>
+              </m:r>
+            </m:oMath>
+            <w:r>
+              <w:t>)</w:t>
+            </w:r>
+          </w:p>
+        </w:tc>
+        <w:tc>
+          <w:tcPr>
+            <w:tcW w:w="561" w:type="dxa"/>
+          </w:tcPr>
+          <w:p>
+            <w:pPr>
+              <w:spacing w:line="480" w:lineRule="auto"/>
+            </w:pPr>
+            <w:r>
+              <w:t>-1</w:t>
+            </w:r>
+          </w:p>
+        </w:tc>
+        <w:tc>
+          <w:tcPr>
+            <w:tcW w:w="1276" w:type="dxa"/>
+          </w:tcPr>
+          <w:p>
+            <w:pPr>
+              <w:spacing w:line="480" w:lineRule="auto"/>
+            </w:pPr>
+            <w:r>
+              <w:t>0.005</w:t>
+            </w:r>
+          </w:p>
+        </w:tc>
+        <w:tc>
+          <w:tcPr>
+            <w:tcW w:w="1817" w:type="dxa"/>
+          </w:tcPr>
+          <w:p>
+            <w:pPr>
+              <w:spacing w:line="480" w:lineRule="auto"/>
+            </w:pPr>
+            <w:r>
+              <w:t>Down (d)</w:t>
+            </w:r>
+          </w:p>
+        </w:tc>
+        <w:tc>
+          <w:tcPr>
+            <w:tcW w:w="733" w:type="dxa"/>
+          </w:tcPr>
+          <w:p>
+            <w:pPr>
+              <w:spacing w:line="480" w:lineRule="auto"/>
+            </w:pPr>
+            <w:r>
+              <w:t>-1/3</w:t>
+            </w:r>
+          </w:p>
+        </w:tc>
+        <w:tc>
+          <w:tcPr>
+            <w:tcW w:w="1267" w:type="dxa"/>
+          </w:tcPr>
+          <w:p>
+            <w:pPr>
+              <w:spacing w:line="480" w:lineRule="auto"/>
+            </w:pPr>
+            <w:r>
+              <w:t>0.003</w:t>
+            </w:r>
+          </w:p>
+        </w:tc>
+      </w:tr>
+      <w:tr>
+        <w:tc>
+          <w:tcPr>
+            <w:tcW w:w="1357" w:type="dxa"/>
+            <w:vMerge/>
+          </w:tcPr>
+          <w:p>
+            <w:pPr>
+              <w:spacing w:line="480" w:lineRule="auto"/>
+            </w:pPr>
+          </w:p>
+        </w:tc>
+        <w:tc>
+          <w:tcPr>
+            <w:tcW w:w="1709" w:type="dxa"/>
+          </w:tcPr>
+          <w:p>
+            <w:pPr>
+              <w:spacing w:line="480" w:lineRule="auto"/>
+            </w:pPr>
+            <w:r>
+              <w:t>Neutrino (</w:t>
+            </w:r>
+            <m:oMath>
+              <m:sSub>
+                <m:sSubPr>
+                  <m:ctrlPr>
+                    <w:rPr>
+                      <w:rFonts w:ascii="Cambria Math" w:hAnsi="Cambria Math"/>
+                      <w:i/>
+                    </w:rPr>
+                  </m:ctrlPr>
+                </m:sSubPr>
+                <m:e>
+                  <m:r>
+                    <w:rPr>
+                      <w:rFonts w:ascii="Cambria Math" w:hAnsi="Cambria Math"/>
+                    </w:rPr>
+                    <m:t>v</m:t>
+                  </m:r>
+                </m:e>
+                <m:sub>
+                  <m:r>
+                    <w:rPr>
+                      <w:rFonts w:ascii="Cambria Math" w:hAnsi="Cambria Math"/>
+                    </w:rPr>
+                    <m:t>e</m:t>
+                  </m:r>
+                </m:sub>
+              </m:sSub>
+            </m:oMath>
+            <w:r>
+              <w:t>)</w:t>
+            </w:r>
+          </w:p>
+        </w:tc>
+        <w:tc>
+          <w:tcPr>
+            <w:tcW w:w="561" w:type="dxa"/>
+          </w:tcPr>
+          <w:p>
+            <w:pPr>
+              <w:spacing w:line="480" w:lineRule="auto"/>
+            </w:pPr>
+            <w:r>
+              <w:t>0</w:t>
+            </w:r>
+          </w:p>
+        </w:tc>
+        <w:tc>
+          <w:tcPr>
+            <w:tcW w:w="1276" w:type="dxa"/>
+          </w:tcPr>
+          <w:p>
+            <w:pPr>
+              <w:spacing w:line="480" w:lineRule="auto"/>
+            </w:pPr>
+            <w:r>
+              <w:t xml:space="preserve">&lt; </w:t>
+            </w:r>
+            <m:oMath>
+              <m:sSup>
+                <m:sSupPr>
+                  <m:ctrlPr>
+                    <w:rPr>
+                      <w:rFonts w:ascii="Cambria Math" w:hAnsi="Cambria Math"/>
+                      <w:i/>
+                    </w:rPr>
+                  </m:ctrlPr>
+                </m:sSupPr>
+                <m:e>
+                  <m:r>
+                    <w:rPr>
+                      <w:rFonts w:ascii="Cambria Math" w:hAnsi="Cambria Math"/>
+                    </w:rPr>
+                    <m:t>10</m:t>
+                  </m:r>
+                </m:e>
+                <m:sup>
+                  <m:r>
+                    <w:rPr>
+                      <w:rFonts w:ascii="Cambria Math" w:hAnsi="Cambria Math"/>
+                    </w:rPr>
+                    <m:t>-9</m:t>
+                  </m:r>
+                </m:sup>
+              </m:sSup>
+            </m:oMath>
+          </w:p>
+        </w:tc>
+        <w:tc>
+          <w:tcPr>
+            <w:tcW w:w="1817" w:type="dxa"/>
+          </w:tcPr>
+          <w:p>
+            <w:pPr>
+              <w:spacing w:line="480" w:lineRule="auto"/>
+            </w:pPr>
+            <w:r>
+              <w:t>Up (u)</w:t>
+            </w:r>
+          </w:p>
+        </w:tc>
+        <w:tc>
+          <w:tcPr>
+            <w:tcW w:w="733" w:type="dxa"/>
+          </w:tcPr>
+          <w:p>
+            <w:pPr>
+              <w:spacing w:line="480" w:lineRule="auto"/>
+            </w:pPr>
+            <w:r>
+              <w:t>+2/3</w:t>
+            </w:r>
+          </w:p>
+        </w:tc>
+        <w:tc>
+          <w:tcPr>
+            <w:tcW w:w="1267" w:type="dxa"/>
+          </w:tcPr>
+          <w:p>
+            <w:pPr>
+              <w:spacing w:line="480" w:lineRule="auto"/>
+            </w:pPr>
+            <w:r>
+              <w:t>0.005</w:t>
+            </w:r>
+          </w:p>
+        </w:tc>
+      </w:tr>
+      <w:tr>
+        <w:tc>
+          <w:tcPr>
+            <w:tcW w:w="1357" w:type="dxa"/>
+            <w:vMerge w:val="restart"/>
+          </w:tcPr>
+          <w:p>
+            <w:pPr>
+              <w:spacing w:line="480" w:lineRule="auto"/>
+            </w:pPr>
+            <w:r>
+              <w:t>Second Generation</w:t>
+            </w:r>
+          </w:p>
+        </w:tc>
+        <w:tc>
+          <w:tcPr>
+            <w:tcW w:w="1709" w:type="dxa"/>
+          </w:tcPr>
+          <w:p>
+            <w:pPr>
+              <w:spacing w:line="480" w:lineRule="auto"/>
+            </w:pPr>
+            <w:r>
+              <w:t>Muon (</w:t>
+            </w:r>
+            <m:oMath>
+              <m:r>
+                <w:rPr>
+                  <w:rFonts w:ascii="Cambria Math" w:hAnsi="Cambria Math"/>
+                </w:rPr>
+                <m:t>μ</m:t>
+              </m:r>
+            </m:oMath>
+            <w:r>
+              <w:t>)</w:t>
+            </w:r>
+          </w:p>
+        </w:tc>
+        <w:tc>
+          <w:tcPr>
+            <w:tcW w:w="561" w:type="dxa"/>
+          </w:tcPr>
+          <w:p>
+            <w:pPr>
+              <w:spacing w:line="480" w:lineRule="auto"/>
+            </w:pPr>
+            <w:r>
+              <w:t>-1</w:t>
+            </w:r>
+          </w:p>
+        </w:tc>
+        <w:tc>
+          <w:tcPr>
+            <w:tcW w:w="1276" w:type="dxa"/>
+          </w:tcPr>
+          <w:p>
+            <w:pPr>
+              <w:spacing w:line="480" w:lineRule="auto"/>
+            </w:pPr>
+            <w:r>
+              <w:t>0.106</w:t>
+            </w:r>
+          </w:p>
+        </w:tc>
+        <w:tc>
+          <w:tcPr>
+            <w:tcW w:w="1817" w:type="dxa"/>
+          </w:tcPr>
+          <w:p>
+            <w:pPr>
+              <w:spacing w:line="480" w:lineRule="auto"/>
+            </w:pPr>
+            <w:r>
+              <w:t>Strange (s)</w:t>
+            </w:r>
+          </w:p>
+        </w:tc>
+        <w:tc>
+          <w:tcPr>
+            <w:tcW w:w="733" w:type="dxa"/>
+          </w:tcPr>
+          <w:p>
+            <w:pPr>
+              <w:spacing w:line="480" w:lineRule="auto"/>
+            </w:pPr>
+            <w:r>
+              <w:t>-1/3</w:t>
+            </w:r>
+          </w:p>
+        </w:tc>
+        <w:tc>
+          <w:tcPr>
+            <w:tcW w:w="1267" w:type="dxa"/>
+          </w:tcPr>
+          <w:p>
+            <w:pPr>
+              <w:spacing w:line="480" w:lineRule="auto"/>
+            </w:pPr>
+            <w:r>
+              <w:t>0.1</w:t>
+            </w:r>
+          </w:p>
+        </w:tc>
+      </w:tr>
+      <w:tr>
+        <w:tc>
+          <w:tcPr>
+            <w:tcW w:w="1357" w:type="dxa"/>
+            <w:vMerge/>
+          </w:tcPr>
+          <w:p>
+            <w:pPr>
+              <w:spacing w:line="480" w:lineRule="auto"/>
+            </w:pPr>
+          </w:p>
+        </w:tc>
+        <w:tc>
+          <w:tcPr>
+            <w:tcW w:w="1709" w:type="dxa"/>
+          </w:tcPr>
+          <w:p>
+            <w:pPr>
+              <w:spacing w:line="480" w:lineRule="auto"/>
+            </w:pPr>
+            <w:r>
+              <w:t>Neutrino (</w:t>
+            </w:r>
+            <m:oMath>
+              <m:sSub>
+                <m:sSubPr>
+                  <m:ctrlPr>
+                    <w:rPr>
+                      <w:rFonts w:ascii="Cambria Math" w:hAnsi="Cambria Math"/>
+                      <w:i/>
+                    </w:rPr>
+                  </m:ctrlPr>
+                </m:sSubPr>
+                <m:e>
+                  <m:r>
+                    <w:rPr>
+                      <w:rFonts w:ascii="Cambria Math" w:hAnsi="Cambria Math"/>
+                    </w:rPr>
+                    <m:t>v</m:t>
+                  </m:r>
+                </m:e>
+                <m:sub>
+                  <m:r>
+                    <w:rPr>
+                      <w:rFonts w:ascii="Cambria Math" w:hAnsi="Cambria Math"/>
+                    </w:rPr>
+                    <m:t>μ</m:t>
+                  </m:r>
+                </m:sub>
+              </m:sSub>
+            </m:oMath>
+            <w:r>
+              <w:t>)</w:t>
+            </w:r>
+          </w:p>
+        </w:tc>
+        <w:tc>
+          <w:tcPr>
+            <w:tcW w:w="561" w:type="dxa"/>
+          </w:tcPr>
+          <w:p>
+            <w:pPr>
+              <w:spacing w:line="480" w:lineRule="auto"/>
+            </w:pPr>
+            <w:r>
+              <w:t>0</w:t>
+            </w:r>
+          </w:p>
+        </w:tc>
+        <w:tc>
+          <w:tcPr>
+            <w:tcW w:w="1276" w:type="dxa"/>
+          </w:tcPr>
+          <w:p>
+            <w:pPr>
+              <w:spacing w:line="480" w:lineRule="auto"/>
+            </w:pPr>
+            <w:r>
+              <w:t xml:space="preserve">&lt; </w:t>
+            </w:r>
+            <m:oMath>
+              <m:sSup>
+                <m:sSupPr>
+                  <m:ctrlPr>
+                    <w:rPr>
+                      <w:rFonts w:ascii="Cambria Math" w:hAnsi="Cambria Math"/>
+                      <w:i/>
+                    </w:rPr>
+                  </m:ctrlPr>
+                </m:sSupPr>
+                <m:e>
+                  <m:r>
+                    <w:rPr>
+                      <w:rFonts w:ascii="Cambria Math" w:hAnsi="Cambria Math"/>
+                    </w:rPr>
+                    <m:t>10</m:t>
+                  </m:r>
+                </m:e>
+                <m:sup>
+                  <m:r>
+                    <w:rPr>
+                      <w:rFonts w:ascii="Cambria Math" w:hAnsi="Cambria Math"/>
+                    </w:rPr>
+                    <m:t>-9</m:t>
+                  </m:r>
+                </m:sup>
+              </m:sSup>
+            </m:oMath>
+          </w:p>
+        </w:tc>
+        <w:tc>
+          <w:tcPr>
+            <w:tcW w:w="1817" w:type="dxa"/>
+          </w:tcPr>
+          <w:p>
+            <w:pPr>
+              <w:spacing w:line="480" w:lineRule="auto"/>
+            </w:pPr>
+            <w:r>
+              <w:t>Charm (c)</w:t>
+            </w:r>
+          </w:p>
+        </w:tc>
+        <w:tc>
+          <w:tcPr>
+            <w:tcW w:w="733" w:type="dxa"/>
+          </w:tcPr>
+          <w:p>
+            <w:pPr>
+              <w:spacing w:line="480" w:lineRule="auto"/>
+            </w:pPr>
+            <w:r>
+              <w:t>+2/3</w:t>
+            </w:r>
+          </w:p>
+        </w:tc>
+        <w:tc>
+          <w:tcPr>
+            <w:tcW w:w="1267" w:type="dxa"/>
+          </w:tcPr>
+          <w:p>
+            <w:pPr>
+              <w:spacing w:line="480" w:lineRule="auto"/>
+            </w:pPr>
+            <w:r>
+              <w:t>1.3</w:t>
+            </w:r>
+          </w:p>
+        </w:tc>
+      </w:tr>
+      <w:tr>
+        <w:tc>
+          <w:tcPr>
+            <w:tcW w:w="1357" w:type="dxa"/>
+            <w:vMerge w:val="restart"/>
+          </w:tcPr>
+          <w:p>
+            <w:pPr>
+              <w:spacing w:line="480" w:lineRule="auto"/>
+            </w:pPr>
+            <w:r>
+              <w:t>Third Generation</w:t>
+            </w:r>
+          </w:p>
+        </w:tc>
+        <w:tc>
+          <w:tcPr>
+            <w:tcW w:w="1709" w:type="dxa"/>
+          </w:tcPr>
+          <w:p>
+            <w:pPr>
+              <w:spacing w:line="480" w:lineRule="auto"/>
+            </w:pPr>
+            <w:r>
+              <w:t>Tau (</w:t>
+            </w:r>
+            <m:oMath>
+              <m:r>
+                <w:rPr>
+                  <w:rFonts w:ascii="Cambria Math" w:hAnsi="Cambria Math"/>
+                </w:rPr>
+                <m:t>τ</m:t>
+              </m:r>
+            </m:oMath>
+            <w:r>
+              <w:t>)</w:t>
+            </w:r>
+          </w:p>
+        </w:tc>
+        <w:tc>
+          <w:tcPr>
+            <w:tcW w:w="561" w:type="dxa"/>
+          </w:tcPr>
+          <w:p>
+            <w:pPr>
+              <w:spacing w:line="480" w:lineRule="auto"/>
+            </w:pPr>
+            <w:r>
+              <w:t>-1</w:t>
+            </w:r>
+          </w:p>
+        </w:tc>
+        <w:tc>
+          <w:tcPr>
+            <w:tcW w:w="1276" w:type="dxa"/>
+          </w:tcPr>
+          <w:p>
+            <w:pPr>
+              <w:spacing w:line="480" w:lineRule="auto"/>
+            </w:pPr>
+            <w:r>
+              <w:t>1.78</w:t>
+            </w:r>
+          </w:p>
+        </w:tc>
+        <w:tc>
+          <w:tcPr>
+            <w:tcW w:w="1817" w:type="dxa"/>
+          </w:tcPr>
+          <w:p>
+            <w:pPr>
+              <w:spacing w:line="480" w:lineRule="auto"/>
+            </w:pPr>
+            <w:r>
+              <w:t>Bottom (b)</w:t>
+            </w:r>
+          </w:p>
+        </w:tc>
+        <w:tc>
+          <w:tcPr>
+            <w:tcW w:w="733" w:type="dxa"/>
+          </w:tcPr>
+          <w:p>
+            <w:pPr>
+              <w:spacing w:line="480" w:lineRule="auto"/>
+            </w:pPr>
+            <w:r>
+              <w:t>-1/3</w:t>
+            </w:r>
+          </w:p>
+        </w:tc>
+        <w:tc>
+          <w:tcPr>
+            <w:tcW w:w="1267" w:type="dxa"/>
+          </w:tcPr>
+          <w:p>
+            <w:pPr>
+              <w:spacing w:line="480" w:lineRule="auto"/>
+            </w:pPr>
+            <w:r>
+              <w:t>4.5</w:t>
+            </w:r>
+          </w:p>
+        </w:tc>
+      </w:tr>
+      <w:tr>
+        <w:tc>
+          <w:tcPr>
+            <w:tcW w:w="1357" w:type="dxa"/>
+            <w:vMerge/>
+          </w:tcPr>
+          <w:p>
+            <w:pPr>
+              <w:spacing w:line="480" w:lineRule="auto"/>
+            </w:pPr>
+          </w:p>
+        </w:tc>
+        <w:tc>
+          <w:tcPr>
+            <w:tcW w:w="1709" w:type="dxa"/>
+          </w:tcPr>
+          <w:p>
+            <w:pPr>
+              <w:spacing w:line="480" w:lineRule="auto"/>
+            </w:pPr>
+            <w:r>
+              <w:t>Neutrino (</w:t>
+            </w:r>
+            <m:oMath>
+              <m:sSub>
+                <m:sSubPr>
+                  <m:ctrlPr>
+                    <w:rPr>
+                      <w:rFonts w:ascii="Cambria Math" w:hAnsi="Cambria Math"/>
+                      <w:i/>
+                    </w:rPr>
+                  </m:ctrlPr>
+                </m:sSubPr>
+                <m:e>
+                  <m:r>
+                    <w:rPr>
+                      <w:rFonts w:ascii="Cambria Math" w:hAnsi="Cambria Math"/>
+                    </w:rPr>
+                    <m:t>v</m:t>
+                  </m:r>
+                </m:e>
+                <m:sub>
+                  <m:r>
+                    <w:rPr>
+                      <w:rFonts w:ascii="Cambria Math" w:hAnsi="Cambria Math"/>
+                    </w:rPr>
+                    <m:t>τ</m:t>
+                  </m:r>
+                </m:sub>
+              </m:sSub>
+            </m:oMath>
+            <w:r>
+              <w:t>)</w:t>
+            </w:r>
+          </w:p>
+        </w:tc>
+        <w:tc>
+          <w:tcPr>
+            <w:tcW w:w="561" w:type="dxa"/>
+          </w:tcPr>
+          <w:p>
+            <w:pPr>
+              <w:spacing w:line="480" w:lineRule="auto"/>
+            </w:pPr>
+            <w:r>
+              <w:t>0</w:t>
+            </w:r>
+          </w:p>
+        </w:tc>
+        <w:tc>
+          <w:tcPr>
+            <w:tcW w:w="1276" w:type="dxa"/>
+          </w:tcPr>
+          <w:p>
+            <w:pPr>
+              <w:spacing w:line="480" w:lineRule="auto"/>
+            </w:pPr>
+            <w:r>
+              <w:t xml:space="preserve">&lt; </w:t>
+            </w:r>
+            <m:oMath>
+              <m:sSup>
+                <m:sSupPr>
+                  <m:ctrlPr>
+                    <w:rPr>
+                      <w:rFonts w:ascii="Cambria Math" w:hAnsi="Cambria Math"/>
+                      <w:i/>
+                    </w:rPr>
+                  </m:ctrlPr>
+                </m:sSupPr>
+                <m:e>
+                  <m:r>
+                    <w:rPr>
+                      <w:rFonts w:ascii="Cambria Math" w:hAnsi="Cambria Math"/>
+                    </w:rPr>
+                    <m:t>10</m:t>
+                  </m:r>
+                </m:e>
+                <m:sup>
+                  <m:r>
+                    <w:rPr>
+                      <w:rFonts w:ascii="Cambria Math" w:hAnsi="Cambria Math"/>
+                    </w:rPr>
+                    <m:t>-9</m:t>
+                  </m:r>
+                </m:sup>
+              </m:sSup>
+            </m:oMath>
+          </w:p>
+        </w:tc>
+        <w:tc>
+          <w:tcPr>
+            <w:tcW w:w="1817" w:type="dxa"/>
+          </w:tcPr>
+          <w:p>
+            <w:pPr>
+              <w:spacing w:line="480" w:lineRule="auto"/>
+            </w:pPr>
+            <w:r>
+              <w:t>Top (t)</w:t>
+            </w:r>
+          </w:p>
+        </w:tc>
+        <w:tc>
+          <w:tcPr>
+            <w:tcW w:w="733" w:type="dxa"/>
+          </w:tcPr>
+          <w:p>
+            <w:pPr>
+              <w:spacing w:line="480" w:lineRule="auto"/>
+            </w:pPr>
+            <w:r>
+              <w:t>+2/3</w:t>
+            </w:r>
+          </w:p>
+        </w:tc>
+        <w:tc>
+          <w:tcPr>
+            <w:tcW w:w="1267" w:type="dxa"/>
+          </w:tcPr>
+          <w:p>
+            <w:pPr>
+              <w:spacing w:line="480" w:lineRule="auto"/>
+            </w:pPr>
+            <w:r>
+              <w:t>174</w:t>
+            </w:r>
+          </w:p>
+        </w:tc>
+      </w:tr>
+    </w:tbl>
+    <w:p>
+      <w:pPr>
+        <w:spacing w:line="480" w:lineRule="auto"/>
+      </w:pPr>
+    </w:p>
+    <w:p>
+      <w:pPr>
+        <w:spacing w:line="480" w:lineRule="auto"/>
+      </w:pPr>
+      <w:r>
+        <w:br w:type="page"/>
+      </w:r>
+    </w:p>
+    <w:p>
+      <w:pPr>
+        <w:pStyle w:val="Heading2"/>
+      </w:pPr>
+      <w:bookmarkStart w:id="13" w:name="_Toc534965471"/>
+      <w:r>
+        <w:lastRenderedPageBreak/>
+        <w:t>The CERN Experiment</w:t>
+      </w:r>
+      <w:bookmarkEnd w:id="13"/>
     </w:p>
     <w:p>
       <w:pPr>
@@ -3459,38 +6044,14 @@
     </w:p>
     <w:p>
       <w:pPr>
-        <w:pStyle w:val="Heading2"/>
-      </w:pPr>
-      <w:bookmarkStart w:id="11" w:name="_Toc534785607"/>
-      <w:r>
-        <w:lastRenderedPageBreak/>
-        <w:t>The CERN Experiment</w:t>
-      </w:r>
-      <w:bookmarkEnd w:id="11"/>
-    </w:p>
-    <w:p>
-      <w:pPr>
-        <w:rPr>
-          <w:rFonts w:cs="Arial"/>
-          <w:kern w:val="32"/>
-          <w:sz w:val="32"/>
-          <w:szCs w:val="28"/>
-        </w:rPr>
-      </w:pPr>
-      <w:r>
-        <w:br w:type="page"/>
-      </w:r>
-    </w:p>
-    <w:p>
-      <w:pPr>
         <w:pStyle w:val="Heading3"/>
       </w:pPr>
-      <w:bookmarkStart w:id="12" w:name="_Toc534785608"/>
+      <w:bookmarkStart w:id="14" w:name="_Toc534965472"/>
       <w:r>
         <w:lastRenderedPageBreak/>
         <w:t>Hardware</w:t>
       </w:r>
-      <w:bookmarkEnd w:id="12"/>
+      <w:bookmarkEnd w:id="14"/>
     </w:p>
     <w:p>
       <w:pPr>
@@ -3555,12 +6116,12 @@
       <w:pPr>
         <w:pStyle w:val="Heading3"/>
       </w:pPr>
-      <w:bookmarkStart w:id="13" w:name="_Toc534785609"/>
+      <w:bookmarkStart w:id="15" w:name="_Toc534965473"/>
       <w:r>
         <w:lastRenderedPageBreak/>
         <w:t>Software</w:t>
       </w:r>
-      <w:bookmarkEnd w:id="13"/>
+      <w:bookmarkEnd w:id="15"/>
     </w:p>
     <w:p>
       <w:pPr>
@@ -3580,12 +6141,12 @@
       <w:pPr>
         <w:pStyle w:val="Heading3"/>
       </w:pPr>
-      <w:bookmarkStart w:id="14" w:name="_Toc534785610"/>
+      <w:bookmarkStart w:id="16" w:name="_Toc534965474"/>
       <w:r>
         <w:lastRenderedPageBreak/>
         <w:t>Collaborations</w:t>
       </w:r>
-      <w:bookmarkEnd w:id="14"/>
+      <w:bookmarkEnd w:id="16"/>
     </w:p>
     <w:p>
       <w:pPr>
@@ -3604,12 +6165,12 @@
       <w:pPr>
         <w:pStyle w:val="Heading1"/>
       </w:pPr>
-      <w:bookmarkStart w:id="15" w:name="_Toc534785611"/>
+      <w:bookmarkStart w:id="17" w:name="_Toc534965475"/>
       <w:r>
         <w:lastRenderedPageBreak/>
         <w:t>The ALICE Collaboration</w:t>
       </w:r>
-      <w:bookmarkEnd w:id="15"/>
+      <w:bookmarkEnd w:id="17"/>
     </w:p>
     <w:p>
       <w:pPr>
@@ -3628,12 +6189,12 @@
       <w:pPr>
         <w:pStyle w:val="Heading2"/>
       </w:pPr>
-      <w:bookmarkStart w:id="16" w:name="_Toc534785612"/>
+      <w:bookmarkStart w:id="18" w:name="_Toc534965476"/>
       <w:r>
         <w:lastRenderedPageBreak/>
         <w:t>Objectives of the ALICE Experiment</w:t>
       </w:r>
-      <w:bookmarkEnd w:id="16"/>
+      <w:bookmarkEnd w:id="18"/>
     </w:p>
     <w:p>
       <w:pPr>
@@ -3652,12 +6213,199 @@
       <w:pPr>
         <w:pStyle w:val="Heading2"/>
       </w:pPr>
-      <w:bookmarkStart w:id="17" w:name="_Toc534785613"/>
+      <w:bookmarkStart w:id="19" w:name="_Toc534965477"/>
+      <w:r>
+        <w:lastRenderedPageBreak/>
+        <w:t>Gas Detectors</w:t>
+      </w:r>
+    </w:p>
+    <w:p>
+      <w:pPr>
+        <w:pStyle w:val="Centred"/>
+      </w:pPr>
+      <w:proofErr w:type="spellStart"/>
+      <w:r>
+        <w:t>Sauli</w:t>
+      </w:r>
+      <w:proofErr w:type="spellEnd"/>
+      <w:r>
+        <w:t xml:space="preserve"> 1978</w:t>
+      </w:r>
+    </w:p>
+    <w:p>
+      <w:pPr>
+        <w:pStyle w:val="Centred"/>
+      </w:pPr>
+      <w:r>
+        <w:t xml:space="preserve">Blum, </w:t>
+      </w:r>
+      <w:proofErr w:type="spellStart"/>
+      <w:r>
+        <w:t>Riegler</w:t>
+      </w:r>
+      <w:proofErr w:type="spellEnd"/>
+      <w:r>
+        <w:t xml:space="preserve">, </w:t>
+      </w:r>
+      <w:proofErr w:type="spellStart"/>
+      <w:r>
+        <w:t>Rolandi</w:t>
+      </w:r>
+      <w:proofErr w:type="spellEnd"/>
+    </w:p>
+    <w:p>
+      <w:pPr>
+        <w:pStyle w:val="Centred"/>
+      </w:pPr>
+      <w:r>
+        <w:t xml:space="preserve">De/dx </w:t>
+      </w:r>
+      <w:proofErr w:type="spellStart"/>
+      <w:r>
+        <w:t>bethe</w:t>
+      </w:r>
+      <w:proofErr w:type="spellEnd"/>
+      <w:r>
+        <w:t xml:space="preserve"> </w:t>
+      </w:r>
+      <w:proofErr w:type="spellStart"/>
+      <w:r>
+        <w:t>bloche</w:t>
+      </w:r>
+      <w:proofErr w:type="spellEnd"/>
+    </w:p>
+    <w:p>
+      <w:pPr>
+        <w:pStyle w:val="Centred"/>
+      </w:pPr>
+      <w:r>
+        <w:t xml:space="preserve">Data/ </w:t>
+      </w:r>
+      <w:proofErr w:type="spellStart"/>
+      <w:r>
+        <w:t>signsl</w:t>
+      </w:r>
+      <w:proofErr w:type="spellEnd"/>
+      <w:r>
+        <w:t xml:space="preserve"> descry</w:t>
+      </w:r>
+    </w:p>
+    <w:p>
+      <w:pPr>
+        <w:pStyle w:val="Centred"/>
+      </w:pPr>
+      <w:proofErr w:type="spellStart"/>
+      <w:r>
+        <w:t>Pid</w:t>
+      </w:r>
+      <w:proofErr w:type="spellEnd"/>
+      <w:r>
+        <w:t xml:space="preserve">: </w:t>
+      </w:r>
+      <w:proofErr w:type="spellStart"/>
+      <w:r>
+        <w:t>trd</w:t>
+      </w:r>
+      <w:proofErr w:type="spellEnd"/>
+      <w:r>
+        <w:t xml:space="preserve">: </w:t>
+      </w:r>
+      <w:proofErr w:type="spellStart"/>
+      <w:r>
+        <w:t>pionn</w:t>
+      </w:r>
+      <w:proofErr w:type="spellEnd"/>
+      <w:r>
+        <w:t xml:space="preserve"> </w:t>
+      </w:r>
+      <w:proofErr w:type="spellStart"/>
+      <w:r>
+        <w:t>efficidency</w:t>
+      </w:r>
+      <w:proofErr w:type="spellEnd"/>
+      <w:r>
+        <w:t xml:space="preserve"> 99% electron efficiency for full tracks</w:t>
+      </w:r>
+    </w:p>
+    <w:p>
+      <w:pPr>
+        <w:pStyle w:val="Centred"/>
+      </w:pPr>
+      <w:r>
+        <w:t>Ideal</w:t>
+      </w:r>
+      <w:r>
+        <w:t xml:space="preserve"> 6 </w:t>
+      </w:r>
+      <w:proofErr w:type="spellStart"/>
+      <w:r>
+        <w:t>tracklets</w:t>
+      </w:r>
+      <w:proofErr w:type="spellEnd"/>
+      <w:r>
+        <w:t xml:space="preserve"> per track;</w:t>
+      </w:r>
+    </w:p>
+    <w:p>
+      <w:pPr>
+        <w:pStyle w:val="Centred"/>
+      </w:pPr>
+      <w:r>
+        <w:t xml:space="preserve">Can also look at any </w:t>
+      </w:r>
+      <w:r>
+        <w:t xml:space="preserve">track regardless of number of </w:t>
+      </w:r>
+      <w:proofErr w:type="spellStart"/>
+      <w:r>
+        <w:t>tracklets</w:t>
+      </w:r>
+      <w:proofErr w:type="spellEnd"/>
+      <w:r>
+        <w:t>;</w:t>
+      </w:r>
+    </w:p>
+    <w:p>
+      <w:pPr>
+        <w:pStyle w:val="Centred"/>
+      </w:pPr>
+      <w:proofErr w:type="spellStart"/>
+      <w:r>
+        <w:t>Alsolook</w:t>
+      </w:r>
+      <w:proofErr w:type="spellEnd"/>
+      <w:r>
+        <w:t xml:space="preserve"> at distribution of </w:t>
+      </w:r>
+      <w:proofErr w:type="spellStart"/>
+      <w:r>
+        <w:t>tracklets</w:t>
+      </w:r>
+      <w:proofErr w:type="spellEnd"/>
+      <w:r>
+        <w:t xml:space="preserve"> per track</w:t>
+      </w:r>
+    </w:p>
+    <w:p>
+      <w:pPr>
+        <w:pStyle w:val="Centred"/>
+        <w:rPr>
+          <w:iCs/>
+        </w:rPr>
+      </w:pPr>
+      <w:r>
+        <w:br w:type="page"/>
+      </w:r>
+    </w:p>
+    <w:p>
+      <w:pPr>
+        <w:pStyle w:val="Heading2"/>
+      </w:pPr>
       <w:r>
         <w:lastRenderedPageBreak/>
         <w:t>The ALICE Detector</w:t>
       </w:r>
-      <w:bookmarkEnd w:id="17"/>
+      <w:bookmarkEnd w:id="19"/>
     </w:p>
     <w:p>
       <w:pPr>
@@ -3676,23 +6424,12 @@
       <w:pPr>
         <w:pStyle w:val="Heading3"/>
       </w:pPr>
-      <w:bookmarkStart w:id="18" w:name="_Toc534785614"/>
+      <w:bookmarkStart w:id="20" w:name="_Toc534965478"/>
       <w:r>
         <w:lastRenderedPageBreak/>
         <w:t>The Transition Radiation Detector</w:t>
       </w:r>
-      <w:bookmarkEnd w:id="18"/>
-    </w:p>
-    <w:p>
-      <w:pPr>
-        <w:pStyle w:val="Heading1"/>
-      </w:pPr>
-      <w:bookmarkStart w:id="19" w:name="_Toc534785615"/>
-      <w:r>
-        <w:lastRenderedPageBreak/>
-        <w:t>Quantum Chromodynamics &amp;    The Quark Gluon Plasma</w:t>
-      </w:r>
-      <w:bookmarkEnd w:id="19"/>
+      <w:bookmarkEnd w:id="20"/>
     </w:p>
     <w:p>
       <w:pPr>
@@ -3701,19 +6438,19 @@
           <w:ilvl w:val="0"/>
           <w:numId w:val="0"/>
         </w:numPr>
-        <w:ind w:left="284"/>
+        <w:ind w:left="284" w:hanging="284"/>
       </w:pPr>
     </w:p>
     <w:p>
       <w:pPr>
         <w:pStyle w:val="Heading1"/>
       </w:pPr>
-      <w:bookmarkStart w:id="20" w:name="_Toc534785616"/>
+      <w:bookmarkStart w:id="21" w:name="_Toc534965480"/>
       <w:r>
         <w:lastRenderedPageBreak/>
         <w:t>Deep Learning</w:t>
       </w:r>
-      <w:bookmarkEnd w:id="20"/>
+      <w:bookmarkEnd w:id="21"/>
     </w:p>
     <w:p>
       <w:pPr>
@@ -3722,12 +6459,12 @@
       <w:r>
         <w:br w:type="page"/>
       </w:r>
-      <w:bookmarkStart w:id="21" w:name="_Toc534785617"/>
+      <w:bookmarkStart w:id="22" w:name="_Toc534965481"/>
       <w:r>
         <w:lastRenderedPageBreak/>
         <w:t>Mathematical Background</w:t>
       </w:r>
-      <w:bookmarkEnd w:id="21"/>
+      <w:bookmarkEnd w:id="22"/>
     </w:p>
     <w:p>
       <w:pPr>
@@ -3746,7 +6483,7 @@
       <w:pPr>
         <w:pStyle w:val="Heading2"/>
       </w:pPr>
-      <w:bookmarkStart w:id="22" w:name="_Toc534785618"/>
+      <w:bookmarkStart w:id="23" w:name="_Toc534965482"/>
       <w:r>
         <w:lastRenderedPageBreak/>
         <w:t>Deep</w:t>
@@ -3754,7 +6491,7 @@
       <w:r>
         <w:t xml:space="preserve"> Feedforward Neural Networks</w:t>
       </w:r>
-      <w:bookmarkEnd w:id="22"/>
+      <w:bookmarkEnd w:id="23"/>
     </w:p>
     <w:p>
       <w:pPr>
@@ -3773,12 +6510,12 @@
       <w:pPr>
         <w:pStyle w:val="Heading2"/>
       </w:pPr>
-      <w:bookmarkStart w:id="23" w:name="_Toc534785619"/>
+      <w:bookmarkStart w:id="24" w:name="_Toc534965483"/>
       <w:r>
         <w:lastRenderedPageBreak/>
         <w:t>Convolutional Neural Networks</w:t>
       </w:r>
-      <w:bookmarkEnd w:id="23"/>
+      <w:bookmarkEnd w:id="24"/>
     </w:p>
     <w:p>
       <w:pPr>
@@ -3797,12 +6534,12 @@
       <w:pPr>
         <w:pStyle w:val="Heading2"/>
       </w:pPr>
-      <w:bookmarkStart w:id="24" w:name="_Toc534785620"/>
+      <w:bookmarkStart w:id="25" w:name="_Toc534965484"/>
       <w:r>
         <w:lastRenderedPageBreak/>
         <w:t>Variational Autoencoders</w:t>
       </w:r>
-      <w:bookmarkEnd w:id="24"/>
+      <w:bookmarkEnd w:id="25"/>
     </w:p>
     <w:p>
       <w:pPr>
@@ -3821,12 +6558,12 @@
       <w:pPr>
         <w:pStyle w:val="Heading2"/>
       </w:pPr>
-      <w:bookmarkStart w:id="25" w:name="_Toc534785621"/>
+      <w:bookmarkStart w:id="26" w:name="_Toc534965485"/>
       <w:r>
         <w:lastRenderedPageBreak/>
         <w:t>Generative Adversarial Networks</w:t>
       </w:r>
-      <w:bookmarkEnd w:id="25"/>
+      <w:bookmarkEnd w:id="26"/>
     </w:p>
     <w:p>
       <w:pPr>
@@ -3845,23 +6582,23 @@
       <w:pPr>
         <w:pStyle w:val="Heading1"/>
       </w:pPr>
-      <w:bookmarkStart w:id="26" w:name="_Toc534785622"/>
+      <w:bookmarkStart w:id="27" w:name="_Toc534965486"/>
       <w:r>
         <w:lastRenderedPageBreak/>
         <w:t>Data</w:t>
       </w:r>
-      <w:bookmarkEnd w:id="26"/>
+      <w:bookmarkEnd w:id="27"/>
     </w:p>
     <w:p>
       <w:pPr>
         <w:pStyle w:val="Heading1"/>
       </w:pPr>
-      <w:bookmarkStart w:id="27" w:name="_Toc534785623"/>
+      <w:bookmarkStart w:id="28" w:name="_Toc534965487"/>
       <w:r>
         <w:lastRenderedPageBreak/>
         <w:t>Methods</w:t>
       </w:r>
-      <w:bookmarkEnd w:id="27"/>
+      <w:bookmarkEnd w:id="28"/>
     </w:p>
     <w:p>
       <w:pPr>
@@ -3880,12 +6617,12 @@
       <w:pPr>
         <w:pStyle w:val="Heading1"/>
       </w:pPr>
-      <w:bookmarkStart w:id="28" w:name="_Toc534785624"/>
+      <w:bookmarkStart w:id="29" w:name="_Toc534965488"/>
       <w:r>
         <w:lastRenderedPageBreak/>
         <w:t>Results</w:t>
       </w:r>
-      <w:bookmarkEnd w:id="28"/>
+      <w:bookmarkEnd w:id="29"/>
     </w:p>
     <w:p>
       <w:pPr>
@@ -3904,12 +6641,12 @@
       <w:pPr>
         <w:pStyle w:val="Heading1"/>
       </w:pPr>
-      <w:bookmarkStart w:id="29" w:name="_Toc534785625"/>
+      <w:bookmarkStart w:id="30" w:name="_Toc534965489"/>
       <w:r>
         <w:lastRenderedPageBreak/>
         <w:t>Discussion</w:t>
       </w:r>
-      <w:bookmarkEnd w:id="29"/>
+      <w:bookmarkEnd w:id="30"/>
     </w:p>
     <w:p>
       <w:pPr>
@@ -3928,43 +6665,36 @@
       <w:pPr>
         <w:pStyle w:val="Heading1"/>
       </w:pPr>
-      <w:bookmarkStart w:id="30" w:name="_Toc534785626"/>
+      <w:bookmarkStart w:id="31" w:name="_Toc534965490"/>
       <w:r>
         <w:lastRenderedPageBreak/>
         <w:t>Conclusion</w:t>
       </w:r>
-      <w:bookmarkEnd w:id="30"/>
+      <w:bookmarkEnd w:id="31"/>
     </w:p>
     <w:p/>
     <w:p>
       <w:pPr>
         <w:pStyle w:val="Heading1"/>
       </w:pPr>
-      <w:bookmarkStart w:id="31" w:name="_Toc201479955"/>
-      <w:bookmarkStart w:id="32" w:name="_Toc209836639"/>
-      <w:bookmarkStart w:id="33" w:name="_Toc209836865"/>
-      <w:bookmarkStart w:id="34" w:name="_Toc209873188"/>
-      <w:bookmarkStart w:id="35" w:name="_Toc534785627"/>
+      <w:bookmarkStart w:id="32" w:name="_Toc201479955"/>
+      <w:bookmarkStart w:id="33" w:name="_Toc209836639"/>
+      <w:bookmarkStart w:id="34" w:name="_Toc209836865"/>
+      <w:bookmarkStart w:id="35" w:name="_Toc209873188"/>
+      <w:bookmarkStart w:id="36" w:name="_Toc534965491"/>
       <w:r>
         <w:lastRenderedPageBreak/>
         <w:t>References</w:t>
       </w:r>
-      <w:bookmarkEnd w:id="31"/>
       <w:bookmarkEnd w:id="32"/>
       <w:bookmarkEnd w:id="33"/>
       <w:bookmarkEnd w:id="34"/>
       <w:bookmarkEnd w:id="35"/>
-    </w:p>
-    <w:bookmarkStart w:id="36" w:name="_Toc534785628" w:displacedByCustomXml="next"/>
+      <w:bookmarkEnd w:id="36"/>
+    </w:p>
+    <w:bookmarkStart w:id="37" w:name="_Toc534965492" w:displacedByCustomXml="next"/>
     <w:sdt>
       <w:sdtPr>
-        <w:id w:val="1624727478"/>
-        <w:docPartObj>
-          <w:docPartGallery w:val="Bibliographies"/>
-          <w:docPartUnique/>
-        </w:docPartObj>
-      </w:sdtPr>
-      <w:sdtEndPr>
         <w:rPr>
           <w:rFonts w:cs="Times New Roman"/>
           <w:bCs w:val="0"/>
@@ -3973,7 +6703,12 @@
           <w:sz w:val="24"/>
           <w:szCs w:val="24"/>
         </w:rPr>
-      </w:sdtEndPr>
+        <w:id w:val="1624727478"/>
+        <w:docPartObj>
+          <w:docPartGallery w:val="Bibliographies"/>
+          <w:docPartUnique/>
+        </w:docPartObj>
+      </w:sdtPr>
       <w:sdtContent>
         <w:p>
           <w:pPr>
@@ -3982,7 +6717,7 @@
           <w:r>
             <w:t>Bibliography</w:t>
           </w:r>
-          <w:bookmarkEnd w:id="36"/>
+          <w:bookmarkEnd w:id="37"/>
         </w:p>
         <w:sdt>
           <w:sdtPr>
@@ -4052,12 +6787,12 @@
       <w:pPr>
         <w:pStyle w:val="Heading1"/>
       </w:pPr>
-      <w:bookmarkStart w:id="37" w:name="_Toc534785629"/>
+      <w:bookmarkStart w:id="38" w:name="_Toc534965493"/>
       <w:r>
         <w:lastRenderedPageBreak/>
         <w:t>Appendices</w:t>
       </w:r>
-      <w:bookmarkEnd w:id="37"/>
+      <w:bookmarkEnd w:id="38"/>
     </w:p>
     <w:p>
       <w:pPr>
@@ -4145,16 +6880,16 @@
       <w:pPr>
         <w:pStyle w:val="AppendixHeading1"/>
       </w:pPr>
-      <w:bookmarkStart w:id="38" w:name="_Toc411346269"/>
-      <w:bookmarkStart w:id="39" w:name="_Toc411346270"/>
-      <w:bookmarkStart w:id="40" w:name="_Toc534785630"/>
+      <w:bookmarkStart w:id="39" w:name="_Toc411346269"/>
+      <w:bookmarkStart w:id="40" w:name="_Toc411346270"/>
+      <w:bookmarkStart w:id="41" w:name="_Toc534965494"/>
       <w:r>
         <w:lastRenderedPageBreak/>
         <w:t>Example</w:t>
       </w:r>
-      <w:bookmarkEnd w:id="38"/>
       <w:bookmarkEnd w:id="39"/>
       <w:bookmarkEnd w:id="40"/>
+      <w:bookmarkEnd w:id="41"/>
     </w:p>
     <w:sectPr>
       <w:endnotePr>
@@ -4184,6 +6919,9 @@
     <w:p/>
     <w:p/>
     <w:p/>
+    <w:p/>
+    <w:p/>
+    <w:p/>
   </w:endnote>
   <w:endnote w:type="continuationSeparator" w:id="0">
     <w:p>
@@ -4191,6 +6929,9 @@
         <w:continuationSeparator/>
       </w:r>
     </w:p>
+    <w:p/>
+    <w:p/>
+    <w:p/>
     <w:p/>
     <w:p/>
     <w:p/>
@@ -4300,7 +7041,7 @@
       <w:rPr>
         <w:noProof/>
       </w:rPr>
-      <w:t>August 2019</w:t>
+      <w:t>January 2019</w:t>
     </w:r>
     <w:r>
       <w:fldChar w:fldCharType="end"/>
@@ -4356,6 +7097,9 @@
     <w:p/>
     <w:p/>
     <w:p/>
+    <w:p/>
+    <w:p/>
+    <w:p/>
   </w:footnote>
   <w:footnote w:type="continuationSeparator" w:id="0">
     <w:p>
@@ -4363,6 +7107,9 @@
         <w:continuationSeparator/>
       </w:r>
     </w:p>
+    <w:p/>
+    <w:p/>
+    <w:p/>
     <w:p/>
     <w:p/>
     <w:p/>
@@ -4376,6 +7123,9 @@
         <w:pStyle w:val="Footer"/>
       </w:pPr>
     </w:p>
+    <w:p/>
+    <w:p/>
+    <w:p/>
     <w:p/>
     <w:p/>
     <w:p/>
@@ -4568,7 +7318,7 @@
       <w:rPr>
         <w:noProof/>
       </w:rPr>
-      <w:t>1</w:t>
+      <w:t>12</w:t>
     </w:r>
     <w:r>
       <w:rPr>
@@ -4601,7 +7351,7 @@
       <w:rPr>
         <w:noProof/>
       </w:rPr>
-      <w:t>Introduction</w:t>
+      <w:t>Appendices</w:t>
     </w:r>
     <w:r>
       <w:rPr>
@@ -4636,7 +7386,7 @@
         <v:path o:extrusionok="f" gradientshapeok="t" o:connecttype="rect"/>
         <o:lock v:ext="edit" aspectratio="t"/>
       </v:shapetype>
-      <v:shape id="_x0000_i1161" type="#_x0000_t75" style="width:10pt;height:10pt" o:bullet="t">
+      <v:shape id="_x0000_i1099" type="#_x0000_t75" style="width:10pt;height:10pt" o:bullet="t">
         <v:imagedata r:id="rId1" o:title="logo-bullet"/>
       </v:shape>
     </w:pict>
@@ -7647,10 +10397,7 @@
     <w:name w:val="Normal"/>
     <w:autoRedefine/>
     <w:qFormat/>
-    <w:rsid w:val="006306CC"/>
-    <w:pPr>
-      <w:jc w:val="center"/>
-    </w:pPr>
+    <w:rsid w:val="006001D3"/>
     <w:rPr>
       <w:rFonts w:eastAsia="Times New Roman"/>
       <w:sz w:val="24"/>
@@ -7871,6 +10618,7 @@
   <w:style w:type="character" w:default="1" w:styleId="DefaultParagraphFont">
     <w:name w:val="Default Paragraph Font"/>
     <w:uiPriority w:val="1"/>
+    <w:semiHidden/>
     <w:unhideWhenUsed/>
   </w:style>
   <w:style w:type="table" w:default="1" w:styleId="TableNormal">
@@ -7902,7 +10650,6 @@
     <w:pPr>
       <w:keepNext/>
       <w:widowControl w:val="0"/>
-      <w:jc w:val="left"/>
     </w:pPr>
     <w:rPr>
       <w:noProof/>
@@ -8002,9 +10749,6 @@
     <w:autoRedefine/>
     <w:uiPriority w:val="39"/>
     <w:rsid w:val="00410AFC"/>
-    <w:pPr>
-      <w:jc w:val="left"/>
-    </w:pPr>
     <w:rPr>
       <w:rFonts w:asciiTheme="minorHAnsi" w:hAnsiTheme="minorHAnsi"/>
       <w:b/>
@@ -8022,7 +10766,6 @@
     <w:rsid w:val="00410AFC"/>
     <w:pPr>
       <w:ind w:left="240"/>
-      <w:jc w:val="left"/>
     </w:pPr>
     <w:rPr>
       <w:rFonts w:asciiTheme="minorHAnsi" w:hAnsiTheme="minorHAnsi"/>
@@ -8041,7 +10784,6 @@
     <w:rsid w:val="00410AFC"/>
     <w:pPr>
       <w:ind w:left="480"/>
-      <w:jc w:val="left"/>
     </w:pPr>
     <w:rPr>
       <w:rFonts w:asciiTheme="minorHAnsi" w:hAnsiTheme="minorHAnsi"/>
@@ -8058,7 +10800,6 @@
     <w:rsid w:val="00C140B9"/>
     <w:pPr>
       <w:ind w:left="720"/>
-      <w:jc w:val="left"/>
     </w:pPr>
     <w:rPr>
       <w:rFonts w:asciiTheme="minorHAnsi" w:hAnsiTheme="minorHAnsi"/>
@@ -8075,7 +10816,6 @@
     <w:rsid w:val="00C140B9"/>
     <w:pPr>
       <w:ind w:left="960"/>
-      <w:jc w:val="left"/>
     </w:pPr>
     <w:rPr>
       <w:rFonts w:asciiTheme="minorHAnsi" w:hAnsiTheme="minorHAnsi"/>
@@ -8092,7 +10832,6 @@
     <w:rsid w:val="00C140B9"/>
     <w:pPr>
       <w:ind w:left="1200"/>
-      <w:jc w:val="left"/>
     </w:pPr>
     <w:rPr>
       <w:rFonts w:asciiTheme="minorHAnsi" w:hAnsiTheme="minorHAnsi"/>
@@ -8109,7 +10848,6 @@
     <w:rsid w:val="00C140B9"/>
     <w:pPr>
       <w:ind w:left="1440"/>
-      <w:jc w:val="left"/>
     </w:pPr>
     <w:rPr>
       <w:rFonts w:asciiTheme="minorHAnsi" w:hAnsiTheme="minorHAnsi"/>
@@ -8126,7 +10864,6 @@
     <w:rsid w:val="00C140B9"/>
     <w:pPr>
       <w:ind w:left="1680"/>
-      <w:jc w:val="left"/>
     </w:pPr>
     <w:rPr>
       <w:rFonts w:asciiTheme="minorHAnsi" w:hAnsiTheme="minorHAnsi"/>
@@ -8143,7 +10880,6 @@
     <w:rsid w:val="00C140B9"/>
     <w:pPr>
       <w:ind w:left="1920"/>
-      <w:jc w:val="left"/>
     </w:pPr>
     <w:rPr>
       <w:rFonts w:asciiTheme="minorHAnsi" w:hAnsiTheme="minorHAnsi"/>
@@ -8622,8 +11358,12 @@
     <w:link w:val="CoverPageDetailsChar"/>
     <w:autoRedefine/>
     <w:qFormat/>
-    <w:rsid w:val="00D4709C"/>
+    <w:rsid w:val="00A0160F"/>
+    <w:pPr>
+      <w:jc w:val="center"/>
+    </w:pPr>
     <w:rPr>
+      <w:i/>
       <w:noProof/>
       <w:sz w:val="28"/>
     </w:rPr>
@@ -8650,9 +11390,10 @@
     <w:name w:val="Cover Page Details Char"/>
     <w:basedOn w:val="DefaultParagraphFont"/>
     <w:link w:val="CoverPageDetails"/>
-    <w:rsid w:val="00D4709C"/>
+    <w:rsid w:val="00A0160F"/>
     <w:rPr>
       <w:rFonts w:eastAsia="Times New Roman"/>
+      <w:i/>
       <w:noProof/>
       <w:sz w:val="28"/>
       <w:szCs w:val="24"/>
@@ -8827,22 +11568,23 @@
     <w:link w:val="DedicationChar"/>
     <w:autoRedefine/>
     <w:qFormat/>
-    <w:rsid w:val="0087620B"/>
+    <w:rsid w:val="006001D3"/>
     <w:pPr>
       <w:ind w:left="0" w:right="0"/>
+      <w:jc w:val="center"/>
     </w:pPr>
   </w:style>
   <w:style w:type="character" w:customStyle="1" w:styleId="DedicationChar">
     <w:name w:val="Dedication Char"/>
     <w:basedOn w:val="QuoteChar"/>
     <w:link w:val="Dedication"/>
-    <w:rsid w:val="0087620B"/>
+    <w:rsid w:val="006001D3"/>
     <w:rPr>
       <w:rFonts w:ascii="Cambria" w:eastAsia="Times New Roman" w:hAnsi="Cambria"/>
       <w:i/>
       <w:iCs/>
       <w:color w:val="000000"/>
-      <w:sz w:val="22"/>
+      <w:sz w:val="24"/>
       <w:szCs w:val="24"/>
     </w:rPr>
   </w:style>
@@ -9105,6 +11847,7 @@
   <w:rsids>
     <w:rsidRoot w:val="00C50541"/>
     <w:rsid w:val="00412464"/>
+    <w:rsid w:val="004652B1"/>
     <w:rsid w:val="00C50541"/>
   </w:rsids>
   <m:mathPr>
@@ -9554,7 +12297,7 @@
     <w:basedOn w:val="DefaultParagraphFont"/>
     <w:uiPriority w:val="99"/>
     <w:semiHidden/>
-    <w:rsid w:val="00412464"/>
+    <w:rsid w:val="004652B1"/>
     <w:rPr>
       <w:color w:val="808080"/>
     </w:rPr>
@@ -9823,7 +12566,7 @@
 </file>
 
 <file path=customXml/itemProps2.xml><?xml version="1.0" encoding="utf-8"?>
-<ds:datastoreItem xmlns:ds="http://schemas.openxmlformats.org/officeDocument/2006/customXml" ds:itemID="{13CD9042-4845-A148-9038-08315B84135F}">
+<ds:datastoreItem xmlns:ds="http://schemas.openxmlformats.org/officeDocument/2006/customXml" ds:itemID="{CACCD5DF-0A0B-9446-9822-93F36E0C9A66}">
   <ds:schemaRefs>
     <ds:schemaRef ds:uri="http://schemas.openxmlformats.org/officeDocument/2006/bibliography"/>
   </ds:schemaRefs>

--- a/Thesis/Thesis Draft 1.2.docx
+++ b/Thesis/Thesis Draft 1.2.docx
@@ -6,9 +6,15 @@
     <w:p>
       <w:pPr>
         <w:pStyle w:val="Title"/>
-      </w:pPr>
-      <w:r>
-        <w:t>The Application of Machine Learning Techniques Towards the Optimization of High Energy Physics Event Simulations within the ALICE</w:t>
+        <w:jc w:val="center"/>
+      </w:pPr>
+      <w:r>
+        <w:t xml:space="preserve">The Application of Machine Learning Techniques Towards the Optimization of High Energy Physics Event </w:t>
+      </w:r>
+      <w:bookmarkStart w:id="0" w:name="_GoBack"/>
+      <w:bookmarkEnd w:id="0"/>
+      <w:r>
+        <w:t>Simulations within the ALICE</w:t>
       </w:r>
       <w:r>
         <w:rPr>
@@ -125,7 +131,6 @@
         <w:fldChar w:fldCharType="end"/>
       </w:r>
     </w:p>
-    <w:p/>
     <w:p>
       <w:pPr>
         <w:rPr>
@@ -228,11 +233,7 @@
     <w:p>
       <w:pPr>
         <w:pStyle w:val="CoverPageDetails"/>
-      </w:pPr>
-    </w:p>
-    <w:p>
-      <w:pPr>
-        <w:pStyle w:val="CoverPageDetails"/>
+        <w:jc w:val="left"/>
       </w:pPr>
     </w:p>
     <w:p>
@@ -3296,8 +3297,6 @@
         </w:rPr>
         <w:fldChar w:fldCharType="end"/>
       </w:r>
-      <w:bookmarkStart w:id="0" w:name="_GoBack"/>
-      <w:bookmarkEnd w:id="0"/>
     </w:p>
     <w:p/>
     <w:p>
@@ -7386,7 +7385,7 @@
         <v:path o:extrusionok="f" gradientshapeok="t" o:connecttype="rect"/>
         <o:lock v:ext="edit" aspectratio="t"/>
       </v:shapetype>
-      <v:shape id="_x0000_i1099" type="#_x0000_t75" style="width:10pt;height:10pt" o:bullet="t">
+      <v:shape id="_x0000_i1103" type="#_x0000_t75" style="width:10pt;height:10pt" o:bullet="t">
         <v:imagedata r:id="rId1" o:title="logo-bullet"/>
       </v:shape>
     </w:pict>
@@ -12566,7 +12565,7 @@
 </file>
 
 <file path=customXml/itemProps2.xml><?xml version="1.0" encoding="utf-8"?>
-<ds:datastoreItem xmlns:ds="http://schemas.openxmlformats.org/officeDocument/2006/customXml" ds:itemID="{CACCD5DF-0A0B-9446-9822-93F36E0C9A66}">
+<ds:datastoreItem xmlns:ds="http://schemas.openxmlformats.org/officeDocument/2006/customXml" ds:itemID="{4D5E442B-7E95-1E42-A26F-8B01F99710AB}">
   <ds:schemaRefs>
     <ds:schemaRef ds:uri="http://schemas.openxmlformats.org/officeDocument/2006/bibliography"/>
   </ds:schemaRefs>

--- a/Thesis/Thesis Draft 1.2.docx
+++ b/Thesis/Thesis Draft 1.2.docx
@@ -9,12 +9,7 @@
         <w:jc w:val="center"/>
       </w:pPr>
       <w:r>
-        <w:t xml:space="preserve">The Application of Machine Learning Techniques Towards the Optimization of High Energy Physics Event </w:t>
-      </w:r>
-      <w:bookmarkStart w:id="0" w:name="_GoBack"/>
-      <w:bookmarkEnd w:id="0"/>
-      <w:r>
-        <w:t>Simulations within the ALICE</w:t>
+        <w:t>The Application of Machine Learning Techniques Towards the Optimization of High Energy Physics Event Simulations within the ALICE</w:t>
       </w:r>
       <w:r>
         <w:rPr>
@@ -3942,20 +3937,20 @@
       <w:pPr>
         <w:pStyle w:val="Heading1"/>
       </w:pPr>
-      <w:bookmarkStart w:id="1" w:name="_Toc201479934"/>
-      <w:bookmarkStart w:id="2" w:name="_Toc209836616"/>
-      <w:bookmarkStart w:id="3" w:name="_Toc209836842"/>
-      <w:bookmarkStart w:id="4" w:name="_Toc209873179"/>
-      <w:bookmarkStart w:id="5" w:name="_Toc534965464"/>
+      <w:bookmarkStart w:id="0" w:name="_Toc201479934"/>
+      <w:bookmarkStart w:id="1" w:name="_Toc209836616"/>
+      <w:bookmarkStart w:id="2" w:name="_Toc209836842"/>
+      <w:bookmarkStart w:id="3" w:name="_Toc209873179"/>
+      <w:bookmarkStart w:id="4" w:name="_Toc534965464"/>
       <w:r>
         <w:lastRenderedPageBreak/>
         <w:t>Introduction</w:t>
       </w:r>
+      <w:bookmarkEnd w:id="0"/>
       <w:bookmarkEnd w:id="1"/>
       <w:bookmarkEnd w:id="2"/>
       <w:bookmarkEnd w:id="3"/>
       <w:bookmarkEnd w:id="4"/>
-      <w:bookmarkEnd w:id="5"/>
     </w:p>
     <w:p>
       <w:pPr>
@@ -3974,12 +3969,12 @@
       <w:pPr>
         <w:pStyle w:val="Heading2"/>
       </w:pPr>
-      <w:bookmarkStart w:id="6" w:name="_Toc534965465"/>
+      <w:bookmarkStart w:id="5" w:name="_Toc534965465"/>
       <w:r>
         <w:lastRenderedPageBreak/>
         <w:t>Background</w:t>
       </w:r>
-      <w:bookmarkEnd w:id="6"/>
+      <w:bookmarkEnd w:id="5"/>
     </w:p>
     <w:p/>
     <w:p>
@@ -4082,12 +4077,12 @@
       <w:pPr>
         <w:pStyle w:val="Heading2"/>
       </w:pPr>
-      <w:bookmarkStart w:id="7" w:name="_Toc534965466"/>
+      <w:bookmarkStart w:id="6" w:name="_Toc534965466"/>
       <w:r>
         <w:lastRenderedPageBreak/>
         <w:t>Aims &amp; Goals</w:t>
       </w:r>
-      <w:bookmarkEnd w:id="7"/>
+      <w:bookmarkEnd w:id="6"/>
     </w:p>
     <w:p>
       <w:pPr>
@@ -4106,7 +4101,7 @@
       <w:pPr>
         <w:pStyle w:val="Heading2"/>
       </w:pPr>
-      <w:bookmarkStart w:id="8" w:name="_Toc534965467"/>
+      <w:bookmarkStart w:id="7" w:name="_Toc534965467"/>
       <w:r>
         <w:lastRenderedPageBreak/>
         <w:t xml:space="preserve">Summary of Work Done </w:t>
@@ -4117,7 +4112,7 @@
       <w:r>
         <w:t xml:space="preserve"> Major Findings</w:t>
       </w:r>
-      <w:bookmarkEnd w:id="8"/>
+      <w:bookmarkEnd w:id="7"/>
     </w:p>
     <w:p>
       <w:pPr>
@@ -4136,7 +4131,7 @@
       <w:pPr>
         <w:pStyle w:val="Heading2"/>
       </w:pPr>
-      <w:bookmarkStart w:id="9" w:name="_Toc534965468"/>
+      <w:bookmarkStart w:id="8" w:name="_Toc534965468"/>
       <w:r>
         <w:lastRenderedPageBreak/>
         <w:t>The Structure</w:t>
@@ -4147,7 +4142,7 @@
       <w:r>
         <w:t xml:space="preserve"> of this Dissertation</w:t>
       </w:r>
-      <w:bookmarkEnd w:id="9"/>
+      <w:bookmarkEnd w:id="8"/>
     </w:p>
     <w:p>
       <w:pPr>
@@ -4166,7 +4161,7 @@
       <w:pPr>
         <w:pStyle w:val="Heading1"/>
       </w:pPr>
-      <w:bookmarkStart w:id="10" w:name="_Toc534965469"/>
+      <w:bookmarkStart w:id="9" w:name="_Toc534965469"/>
       <w:r>
         <w:lastRenderedPageBreak/>
         <w:t>High Energy Physics</w:t>
@@ -4174,7 +4169,7 @@
       <w:r>
         <w:t xml:space="preserve"> &amp; The CERN Experiment</w:t>
       </w:r>
-      <w:bookmarkEnd w:id="10"/>
+      <w:bookmarkEnd w:id="9"/>
     </w:p>
     <w:p>
       <w:pPr>
@@ -4193,7 +4188,7 @@
       <w:pPr>
         <w:pStyle w:val="Heading2"/>
       </w:pPr>
-      <w:bookmarkStart w:id="11" w:name="_Toc534965470"/>
+      <w:bookmarkStart w:id="10" w:name="_Toc534965470"/>
       <w:r>
         <w:lastRenderedPageBreak/>
         <w:t>A Brief History Atomic Theory</w:t>
@@ -4444,7 +4439,7 @@
       <w:r>
         <w:t>The Standard Model of Particle Physics</w:t>
       </w:r>
-      <w:bookmarkEnd w:id="11"/>
+      <w:bookmarkEnd w:id="10"/>
     </w:p>
     <w:p/>
     <w:p/>
@@ -5073,7 +5068,7 @@
         <w:pStyle w:val="Caption"/>
         <w:keepNext/>
       </w:pPr>
-      <w:bookmarkStart w:id="12" w:name="_Toc534980030"/>
+      <w:bookmarkStart w:id="11" w:name="_Toc534980030"/>
       <w:r>
         <w:t xml:space="preserve">Table </w:t>
       </w:r>
@@ -5098,7 +5093,7 @@
       <w:r>
         <w:t>: The twelve fundamental fermions.</w:t>
       </w:r>
-      <w:bookmarkEnd w:id="12"/>
+      <w:bookmarkEnd w:id="11"/>
     </w:p>
     <w:tbl>
       <w:tblPr>
@@ -6021,12 +6016,12 @@
       <w:pPr>
         <w:pStyle w:val="Heading2"/>
       </w:pPr>
-      <w:bookmarkStart w:id="13" w:name="_Toc534965471"/>
+      <w:bookmarkStart w:id="12" w:name="_Toc534965471"/>
       <w:r>
         <w:lastRenderedPageBreak/>
         <w:t>The CERN Experiment</w:t>
       </w:r>
-      <w:bookmarkEnd w:id="13"/>
+      <w:bookmarkEnd w:id="12"/>
     </w:p>
     <w:p>
       <w:pPr>
@@ -6045,12 +6040,12 @@
       <w:pPr>
         <w:pStyle w:val="Heading3"/>
       </w:pPr>
-      <w:bookmarkStart w:id="14" w:name="_Toc534965472"/>
+      <w:bookmarkStart w:id="13" w:name="_Toc534965472"/>
       <w:r>
         <w:lastRenderedPageBreak/>
         <w:t>Hardware</w:t>
       </w:r>
-      <w:bookmarkEnd w:id="14"/>
+      <w:bookmarkEnd w:id="13"/>
     </w:p>
     <w:p>
       <w:pPr>
@@ -6115,12 +6110,12 @@
       <w:pPr>
         <w:pStyle w:val="Heading3"/>
       </w:pPr>
-      <w:bookmarkStart w:id="15" w:name="_Toc534965473"/>
+      <w:bookmarkStart w:id="14" w:name="_Toc534965473"/>
       <w:r>
         <w:lastRenderedPageBreak/>
         <w:t>Software</w:t>
       </w:r>
-      <w:bookmarkEnd w:id="15"/>
+      <w:bookmarkEnd w:id="14"/>
     </w:p>
     <w:p>
       <w:pPr>
@@ -6140,12 +6135,12 @@
       <w:pPr>
         <w:pStyle w:val="Heading3"/>
       </w:pPr>
-      <w:bookmarkStart w:id="16" w:name="_Toc534965474"/>
+      <w:bookmarkStart w:id="15" w:name="_Toc534965474"/>
       <w:r>
         <w:lastRenderedPageBreak/>
         <w:t>Collaborations</w:t>
       </w:r>
-      <w:bookmarkEnd w:id="16"/>
+      <w:bookmarkEnd w:id="15"/>
     </w:p>
     <w:p>
       <w:pPr>
@@ -6164,12 +6159,12 @@
       <w:pPr>
         <w:pStyle w:val="Heading1"/>
       </w:pPr>
-      <w:bookmarkStart w:id="17" w:name="_Toc534965475"/>
+      <w:bookmarkStart w:id="16" w:name="_Toc534965475"/>
       <w:r>
         <w:lastRenderedPageBreak/>
         <w:t>The ALICE Collaboration</w:t>
       </w:r>
-      <w:bookmarkEnd w:id="17"/>
+      <w:bookmarkEnd w:id="16"/>
     </w:p>
     <w:p>
       <w:pPr>
@@ -6188,12 +6183,12 @@
       <w:pPr>
         <w:pStyle w:val="Heading2"/>
       </w:pPr>
-      <w:bookmarkStart w:id="18" w:name="_Toc534965476"/>
+      <w:bookmarkStart w:id="17" w:name="_Toc534965476"/>
       <w:r>
         <w:lastRenderedPageBreak/>
         <w:t>Objectives of the ALICE Experiment</w:t>
       </w:r>
-      <w:bookmarkEnd w:id="18"/>
+      <w:bookmarkEnd w:id="17"/>
     </w:p>
     <w:p>
       <w:pPr>
@@ -6212,7 +6207,7 @@
       <w:pPr>
         <w:pStyle w:val="Heading2"/>
       </w:pPr>
-      <w:bookmarkStart w:id="19" w:name="_Toc534965477"/>
+      <w:bookmarkStart w:id="18" w:name="_Toc534965477"/>
       <w:r>
         <w:lastRenderedPageBreak/>
         <w:t>Gas Detectors</w:t>
@@ -6404,7 +6399,7 @@
         <w:lastRenderedPageBreak/>
         <w:t>The ALICE Detector</w:t>
       </w:r>
-      <w:bookmarkEnd w:id="19"/>
+      <w:bookmarkEnd w:id="18"/>
     </w:p>
     <w:p>
       <w:pPr>
@@ -6423,12 +6418,12 @@
       <w:pPr>
         <w:pStyle w:val="Heading3"/>
       </w:pPr>
-      <w:bookmarkStart w:id="20" w:name="_Toc534965478"/>
+      <w:bookmarkStart w:id="19" w:name="_Toc534965478"/>
       <w:r>
         <w:lastRenderedPageBreak/>
         <w:t>The Transition Radiation Detector</w:t>
       </w:r>
-      <w:bookmarkEnd w:id="20"/>
+      <w:bookmarkEnd w:id="19"/>
     </w:p>
     <w:p>
       <w:pPr>
@@ -6444,12 +6439,12 @@
       <w:pPr>
         <w:pStyle w:val="Heading1"/>
       </w:pPr>
-      <w:bookmarkStart w:id="21" w:name="_Toc534965480"/>
+      <w:bookmarkStart w:id="20" w:name="_Toc534965480"/>
       <w:r>
         <w:lastRenderedPageBreak/>
         <w:t>Deep Learning</w:t>
       </w:r>
-      <w:bookmarkEnd w:id="21"/>
+      <w:bookmarkEnd w:id="20"/>
     </w:p>
     <w:p>
       <w:pPr>
@@ -6458,12 +6453,12 @@
       <w:r>
         <w:br w:type="page"/>
       </w:r>
-      <w:bookmarkStart w:id="22" w:name="_Toc534965481"/>
+      <w:bookmarkStart w:id="21" w:name="_Toc534965481"/>
       <w:r>
         <w:lastRenderedPageBreak/>
         <w:t>Mathematical Background</w:t>
       </w:r>
-      <w:bookmarkEnd w:id="22"/>
+      <w:bookmarkEnd w:id="21"/>
     </w:p>
     <w:p>
       <w:pPr>
@@ -6482,7 +6477,7 @@
       <w:pPr>
         <w:pStyle w:val="Heading2"/>
       </w:pPr>
-      <w:bookmarkStart w:id="23" w:name="_Toc534965482"/>
+      <w:bookmarkStart w:id="22" w:name="_Toc534965482"/>
       <w:r>
         <w:lastRenderedPageBreak/>
         <w:t>Deep</w:t>
@@ -6490,7 +6485,7 @@
       <w:r>
         <w:t xml:space="preserve"> Feedforward Neural Networks</w:t>
       </w:r>
-      <w:bookmarkEnd w:id="23"/>
+      <w:bookmarkEnd w:id="22"/>
     </w:p>
     <w:p>
       <w:pPr>
@@ -6509,12 +6504,12 @@
       <w:pPr>
         <w:pStyle w:val="Heading2"/>
       </w:pPr>
-      <w:bookmarkStart w:id="24" w:name="_Toc534965483"/>
+      <w:bookmarkStart w:id="23" w:name="_Toc534965483"/>
       <w:r>
         <w:lastRenderedPageBreak/>
         <w:t>Convolutional Neural Networks</w:t>
       </w:r>
-      <w:bookmarkEnd w:id="24"/>
+      <w:bookmarkEnd w:id="23"/>
     </w:p>
     <w:p>
       <w:pPr>
@@ -6533,12 +6528,12 @@
       <w:pPr>
         <w:pStyle w:val="Heading2"/>
       </w:pPr>
-      <w:bookmarkStart w:id="25" w:name="_Toc534965484"/>
+      <w:bookmarkStart w:id="24" w:name="_Toc534965484"/>
       <w:r>
         <w:lastRenderedPageBreak/>
         <w:t>Variational Autoencoders</w:t>
       </w:r>
-      <w:bookmarkEnd w:id="25"/>
+      <w:bookmarkEnd w:id="24"/>
     </w:p>
     <w:p>
       <w:pPr>
@@ -6557,12 +6552,12 @@
       <w:pPr>
         <w:pStyle w:val="Heading2"/>
       </w:pPr>
-      <w:bookmarkStart w:id="26" w:name="_Toc534965485"/>
+      <w:bookmarkStart w:id="25" w:name="_Toc534965485"/>
       <w:r>
         <w:lastRenderedPageBreak/>
         <w:t>Generative Adversarial Networks</w:t>
       </w:r>
-      <w:bookmarkEnd w:id="26"/>
+      <w:bookmarkEnd w:id="25"/>
     </w:p>
     <w:p>
       <w:pPr>
@@ -6581,24 +6576,56 @@
       <w:pPr>
         <w:pStyle w:val="Heading1"/>
       </w:pPr>
-      <w:bookmarkStart w:id="27" w:name="_Toc534965486"/>
+      <w:bookmarkStart w:id="26" w:name="_Toc534965486"/>
       <w:r>
         <w:lastRenderedPageBreak/>
         <w:t>Data</w:t>
       </w:r>
-      <w:bookmarkEnd w:id="27"/>
+      <w:bookmarkEnd w:id="26"/>
     </w:p>
     <w:p>
       <w:pPr>
         <w:pStyle w:val="Heading1"/>
       </w:pPr>
-      <w:bookmarkStart w:id="28" w:name="_Toc534965487"/>
+      <w:bookmarkStart w:id="27" w:name="_Toc534965487"/>
       <w:r>
         <w:lastRenderedPageBreak/>
         <w:t>Methods</w:t>
       </w:r>
+      <w:bookmarkEnd w:id="27"/>
+    </w:p>
+    <w:p>
+      <w:r>
+        <w:br w:type="page"/>
+      </w:r>
+    </w:p>
+    <w:p>
+      <w:pPr>
+        <w:pStyle w:val="Heading2"/>
+      </w:pPr>
+      <w:r>
+        <w:lastRenderedPageBreak/>
+        <w:t>ROOT</w:t>
+      </w:r>
+    </w:p>
+    <w:p>
+      <w:r>
+        <w:br w:type="page"/>
+      </w:r>
+      <w:bookmarkStart w:id="28" w:name="_GoBack"/>
       <w:bookmarkEnd w:id="28"/>
     </w:p>
+    <w:p>
+      <w:pPr>
+        <w:pStyle w:val="Heading2"/>
+      </w:pPr>
+      <w:r>
+        <w:lastRenderedPageBreak/>
+        <w:t>Data Extraction from WLCG</w:t>
+      </w:r>
+    </w:p>
+    <w:p/>
+    <w:p/>
     <w:p>
       <w:pPr>
         <w:rPr>
@@ -7317,7 +7344,7 @@
       <w:rPr>
         <w:noProof/>
       </w:rPr>
-      <w:t>12</w:t>
+      <w:t>6</w:t>
     </w:r>
     <w:r>
       <w:rPr>
@@ -7350,7 +7377,7 @@
       <w:rPr>
         <w:noProof/>
       </w:rPr>
-      <w:t>Appendices</w:t>
+      <w:t>Methods</w:t>
     </w:r>
     <w:r>
       <w:rPr>
@@ -7385,7 +7412,7 @@
         <v:path o:extrusionok="f" gradientshapeok="t" o:connecttype="rect"/>
         <o:lock v:ext="edit" aspectratio="t"/>
       </v:shapetype>
-      <v:shape id="_x0000_i1103" type="#_x0000_t75" style="width:10pt;height:10pt" o:bullet="t">
+      <v:shape id="_x0000_i1105" type="#_x0000_t75" style="width:10pt;height:10pt" o:bullet="t">
         <v:imagedata r:id="rId1" o:title="logo-bullet"/>
       </v:shape>
     </w:pict>
@@ -12565,7 +12592,7 @@
 </file>
 
 <file path=customXml/itemProps2.xml><?xml version="1.0" encoding="utf-8"?>
-<ds:datastoreItem xmlns:ds="http://schemas.openxmlformats.org/officeDocument/2006/customXml" ds:itemID="{4D5E442B-7E95-1E42-A26F-8B01F99710AB}">
+<ds:datastoreItem xmlns:ds="http://schemas.openxmlformats.org/officeDocument/2006/customXml" ds:itemID="{FB951011-6271-764A-B97C-27AABDC19960}">
   <ds:schemaRefs>
     <ds:schemaRef ds:uri="http://schemas.openxmlformats.org/officeDocument/2006/bibliography"/>
   </ds:schemaRefs>

--- a/Thesis/Thesis Draft 1.2.docx
+++ b/Thesis/Thesis Draft 1.2.docx
@@ -6,10 +6,13 @@
     <w:p>
       <w:pPr>
         <w:pStyle w:val="Title"/>
-        <w:jc w:val="center"/>
-      </w:pPr>
-      <w:r>
-        <w:t>The Application of Machine Learning Techniques Towards the Optimization of High Energy Physics Event Simulations within the ALICE</w:t>
+      </w:pPr>
+      <w:r>
+        <w:t xml:space="preserve">The Application of Machine Learning Techniques Towards the Optimization of High Energy </w:t>
+      </w:r>
+      <w:r>
+        <w:lastRenderedPageBreak/>
+        <w:t>Physics Event Simulations within the ALICE</w:t>
       </w:r>
       <w:r>
         <w:rPr>
@@ -42,7 +45,6 @@
     <w:p/>
     <w:p>
       <w:pPr>
-        <w:jc w:val="center"/>
         <w:rPr>
           <w:lang w:val="en-ZA" w:eastAsia="en-US"/>
         </w:rPr>
@@ -126,21 +128,9 @@
         <w:fldChar w:fldCharType="end"/>
       </w:r>
     </w:p>
-    <w:p>
-      <w:pPr>
-        <w:rPr>
-          <w:sz w:val="36"/>
-          <w:szCs w:val="36"/>
-        </w:rPr>
-      </w:pPr>
-    </w:p>
+    <w:p/>
     <w:sdt>
       <w:sdtPr>
-        <w:rPr>
-          <w:i w:val="0"/>
-          <w:sz w:val="36"/>
-          <w:szCs w:val="36"/>
-        </w:rPr>
         <w:alias w:val="Author"/>
         <w:tag w:val=""/>
         <w:id w:val="-623229300"/>
@@ -154,18 +144,8 @@
         <w:p>
           <w:pPr>
             <w:pStyle w:val="CoverPageDetails"/>
-            <w:rPr>
-              <w:i w:val="0"/>
-              <w:sz w:val="36"/>
-              <w:szCs w:val="36"/>
-            </w:rPr>
           </w:pPr>
           <w:r>
-            <w:rPr>
-              <w:i w:val="0"/>
-              <w:sz w:val="36"/>
-              <w:szCs w:val="36"/>
-            </w:rPr>
             <w:t>Christiaan Gerhardus Viljoen</w:t>
           </w:r>
         </w:p>
@@ -174,122 +154,56 @@
     <w:p>
       <w:pPr>
         <w:pStyle w:val="CoverPageDetails"/>
-        <w:rPr>
-          <w:i w:val="0"/>
-          <w:sz w:val="22"/>
-          <w:szCs w:val="22"/>
-        </w:rPr>
-      </w:pPr>
-      <w:r>
-        <w:rPr>
-          <w:i w:val="0"/>
-          <w:sz w:val="22"/>
-          <w:szCs w:val="22"/>
-        </w:rPr>
+      </w:pPr>
+      <w:r>
         <w:t>Department of Statistics</w:t>
       </w:r>
     </w:p>
     <w:p>
       <w:pPr>
         <w:pStyle w:val="CoverPageDetails"/>
-        <w:rPr>
-          <w:i w:val="0"/>
-          <w:sz w:val="22"/>
-          <w:szCs w:val="22"/>
-        </w:rPr>
-      </w:pPr>
-      <w:r>
-        <w:rPr>
-          <w:i w:val="0"/>
-          <w:sz w:val="22"/>
-          <w:szCs w:val="22"/>
-        </w:rPr>
+      </w:pPr>
+      <w:r>
         <w:t>Faculty of Science</w:t>
       </w:r>
     </w:p>
     <w:p>
       <w:pPr>
         <w:pStyle w:val="CoverPageDetails"/>
-        <w:rPr>
-          <w:i w:val="0"/>
-          <w:sz w:val="22"/>
-          <w:szCs w:val="22"/>
-        </w:rPr>
-      </w:pPr>
-      <w:r>
-        <w:rPr>
-          <w:i w:val="0"/>
-          <w:sz w:val="22"/>
-          <w:szCs w:val="22"/>
-        </w:rPr>
+      </w:pPr>
+      <w:r>
         <w:t>University of Cape Town</w:t>
       </w:r>
     </w:p>
     <w:p>
       <w:pPr>
         <w:pStyle w:val="CoverPageDetails"/>
-        <w:jc w:val="left"/>
       </w:pPr>
     </w:p>
     <w:p>
       <w:pPr>
         <w:pStyle w:val="CoverPageDetails"/>
-        <w:rPr>
-          <w:sz w:val="22"/>
-          <w:szCs w:val="22"/>
-        </w:rPr>
-      </w:pPr>
-      <w:r>
-        <w:rPr>
-          <w:sz w:val="22"/>
-          <w:szCs w:val="22"/>
-        </w:rPr>
+      </w:pPr>
+      <w:r>
         <w:t xml:space="preserve">This dissertation is submitted </w:t>
       </w:r>
       <w:r>
-        <w:rPr>
-          <w:sz w:val="22"/>
-          <w:szCs w:val="22"/>
-        </w:rPr>
         <w:t>in partial fulfilment of the D</w:t>
       </w:r>
       <w:r>
-        <w:rPr>
-          <w:sz w:val="22"/>
-          <w:szCs w:val="22"/>
-        </w:rPr>
         <w:t xml:space="preserve">egree of </w:t>
       </w:r>
       <w:r>
-        <w:rPr>
-          <w:sz w:val="22"/>
-          <w:szCs w:val="22"/>
-        </w:rPr>
         <w:t>Master</w:t>
       </w:r>
       <w:r>
-        <w:rPr>
-          <w:sz w:val="22"/>
-          <w:szCs w:val="22"/>
-        </w:rPr>
         <w:t xml:space="preserve"> of </w:t>
       </w:r>
       <w:r>
-        <w:rPr>
-          <w:sz w:val="22"/>
-          <w:szCs w:val="22"/>
-        </w:rPr>
         <w:t>Science</w:t>
       </w:r>
     </w:p>
-    <w:p>
-      <w:pPr>
-        <w:rPr>
-          <w:sz w:val="22"/>
-          <w:szCs w:val="22"/>
-        </w:rPr>
-      </w:pPr>
-    </w:p>
+    <w:p/>
     <w:p/>
     <w:p/>
     <w:p/>
@@ -390,7 +304,6 @@
     <w:p>
       <w:pPr>
         <w:pStyle w:val="Dedication"/>
-        <w:spacing w:line="480" w:lineRule="auto"/>
       </w:pPr>
       <w:r>
         <w:t xml:space="preserve">This dissertation is dedicated to my mother, Elizabeth Suzanna </w:t>
@@ -404,11 +317,7 @@
         <w:t xml:space="preserve"> Viljoen, who has always inspired me to follow my higher passions, despite the myriad difficulties that life makes us face; and to search fearlessly and incessantly for the deeper truths underlying our everyday world.</w:t>
       </w:r>
     </w:p>
-    <w:p>
-      <w:pPr>
-        <w:spacing w:line="480" w:lineRule="auto"/>
-      </w:pPr>
-    </w:p>
+    <w:p/>
     <w:p>
       <w:r>
         <w:br w:type="page"/>
@@ -429,41 +338,17 @@
     <w:p/>
     <w:p/>
     <w:p>
-      <w:pPr>
-        <w:rPr>
-          <w:sz w:val="72"/>
-          <w:szCs w:val="72"/>
-        </w:rPr>
-      </w:pPr>
-      <w:r>
-        <w:rPr>
-          <w:sz w:val="72"/>
-          <w:szCs w:val="72"/>
-        </w:rPr>
+      <w:r>
         <w:t>“</w:t>
       </w:r>
     </w:p>
     <w:p>
-      <w:pPr>
-        <w:spacing w:line="480" w:lineRule="auto"/>
-      </w:pPr>
       <w:r>
         <w:t>A man may imagine things that are false, but he can only understand things that are true, for if the things be false, the apprehension of them is not understanding.</w:t>
       </w:r>
     </w:p>
     <w:p>
-      <w:pPr>
-        <w:jc w:val="right"/>
-        <w:rPr>
-          <w:sz w:val="72"/>
-          <w:szCs w:val="72"/>
-        </w:rPr>
-      </w:pPr>
-      <w:r>
-        <w:rPr>
-          <w:sz w:val="72"/>
-          <w:szCs w:val="72"/>
-        </w:rPr>
+      <w:r>
         <w:t>”</w:t>
       </w:r>
     </w:p>
@@ -495,25 +380,16 @@
       </w:pPr>
     </w:p>
     <w:p>
-      <w:pPr>
-        <w:spacing w:line="480" w:lineRule="auto"/>
-      </w:pPr>
       <w:r>
         <w:t xml:space="preserve">This dissertation is the result of my own work and includes nothing, which is the outcome of work done in collaboration except where specifically indicated in the text.  </w:t>
       </w:r>
     </w:p>
     <w:p>
-      <w:pPr>
-        <w:spacing w:line="480" w:lineRule="auto"/>
-      </w:pPr>
       <w:r>
         <w:t xml:space="preserve">It has not been previously submitted, in part or whole, to any university of institution for any degree, diploma, or other qualification. </w:t>
       </w:r>
     </w:p>
     <w:p>
-      <w:pPr>
-        <w:spacing w:line="480" w:lineRule="auto"/>
-      </w:pPr>
       <w:r>
         <w:t xml:space="preserve">In accordance with the Department of </w:t>
       </w:r>
@@ -530,20 +406,9 @@
         <w:t>.</w:t>
       </w:r>
     </w:p>
-    <w:p>
-      <w:pPr>
-        <w:spacing w:line="480" w:lineRule="auto"/>
-      </w:pPr>
-    </w:p>
-    <w:p>
-      <w:pPr>
-        <w:spacing w:line="480" w:lineRule="auto"/>
-      </w:pPr>
-    </w:p>
-    <w:p>
-      <w:pPr>
-        <w:spacing w:line="480" w:lineRule="auto"/>
-      </w:pPr>
+    <w:p/>
+    <w:p/>
+    <w:p>
       <w:proofErr w:type="gramStart"/>
       <w:r>
         <w:t>Signed:_</w:t>
@@ -553,20 +418,9 @@
         <w:t>_____________________________________________________________</w:t>
       </w:r>
     </w:p>
-    <w:p>
-      <w:pPr>
-        <w:spacing w:line="480" w:lineRule="auto"/>
-      </w:pPr>
-    </w:p>
-    <w:p>
-      <w:pPr>
-        <w:spacing w:line="480" w:lineRule="auto"/>
-      </w:pPr>
-    </w:p>
-    <w:p>
-      <w:pPr>
-        <w:spacing w:line="480" w:lineRule="auto"/>
-      </w:pPr>
+    <w:p/>
+    <w:p/>
+    <w:p>
       <w:proofErr w:type="gramStart"/>
       <w:r>
         <w:t>Date:_</w:t>
@@ -576,15 +430,8 @@
         <w:t>________________________________________________________________</w:t>
       </w:r>
     </w:p>
-    <w:p>
-      <w:pPr>
-        <w:spacing w:line="480" w:lineRule="auto"/>
-      </w:pPr>
-    </w:p>
-    <w:p>
-      <w:pPr>
-        <w:spacing w:line="480" w:lineRule="auto"/>
-      </w:pPr>
+    <w:p/>
+    <w:p>
       <w:sdt>
         <w:sdtPr>
           <w:alias w:val="Author"/>
@@ -615,9 +462,6 @@
       </w:r>
     </w:p>
     <w:p>
-      <w:pPr>
-        <w:spacing w:line="480" w:lineRule="auto"/>
-      </w:pPr>
       <w:r>
         <w:t>Cape Town</w:t>
       </w:r>
@@ -654,7 +498,6 @@
     </w:p>
     <w:p>
       <w:pPr>
-        <w:spacing w:line="480" w:lineRule="auto"/>
         <w:rPr>
           <w:highlight w:val="yellow"/>
         </w:rPr>
@@ -668,7 +511,6 @@
     </w:p>
     <w:p>
       <w:pPr>
-        <w:spacing w:line="480" w:lineRule="auto"/>
         <w:rPr>
           <w:highlight w:val="yellow"/>
         </w:rPr>
@@ -681,9 +523,6 @@
       </w:r>
     </w:p>
     <w:p>
-      <w:pPr>
-        <w:spacing w:line="480" w:lineRule="auto"/>
-      </w:pPr>
       <w:r>
         <w:rPr>
           <w:highlight w:val="yellow"/>
@@ -719,9 +558,6 @@
     <w:p/>
     <w:p/>
     <w:p>
-      <w:pPr>
-        <w:spacing w:line="480" w:lineRule="auto"/>
-      </w:pPr>
       <w:r>
         <w:t xml:space="preserve">Firstly, I would like to thank my father, Christiaan </w:t>
       </w:r>
@@ -734,15 +570,8 @@
         <w:t xml:space="preserve"> Viljoen, for all the support – material, emotional and financial – he has selflessly provided to me throughout my life, and particularly towards my higher education journey. You have no idea how much appreciation I have for all the sacrifices you have made for me, and all the advice you have given me.</w:t>
       </w:r>
     </w:p>
-    <w:p>
-      <w:pPr>
-        <w:spacing w:line="480" w:lineRule="auto"/>
-      </w:pPr>
-    </w:p>
-    <w:p>
-      <w:pPr>
-        <w:spacing w:line="480" w:lineRule="auto"/>
-      </w:pPr>
+    <w:p/>
+    <w:p>
       <w:r>
         <w:t xml:space="preserve">Secondly, I want to thank my aunt, Professor Emma </w:t>
       </w:r>
@@ -755,15 +584,8 @@
         <w:t>, for all the mentoring she has provided to me in navigating the world of academia, and for the inspiration that her own academic career instils in me.</w:t>
       </w:r>
     </w:p>
-    <w:p>
-      <w:pPr>
-        <w:spacing w:line="480" w:lineRule="auto"/>
-      </w:pPr>
-    </w:p>
-    <w:p>
-      <w:pPr>
-        <w:spacing w:line="480" w:lineRule="auto"/>
-      </w:pPr>
+    <w:p/>
+    <w:p>
       <w:r>
         <w:t xml:space="preserve">Thirdly, I want to thank Dr Thomas </w:t>
       </w:r>
@@ -776,15 +598,8 @@
         <w:t xml:space="preserve"> for providing me with this immense opportunity to be part of the largest scientific experiment in human history, and for the rigorous scientific guidance that he has, and continues to provide to me.</w:t>
       </w:r>
     </w:p>
-    <w:p>
-      <w:pPr>
-        <w:spacing w:line="480" w:lineRule="auto"/>
-      </w:pPr>
-    </w:p>
-    <w:p>
-      <w:pPr>
-        <w:spacing w:line="480" w:lineRule="auto"/>
-      </w:pPr>
+    <w:p/>
+    <w:p>
       <w:r>
         <w:t>Lastly, I would like to thank my larger family, on both my father’s and mother’s side, for providing the loving and stable environment that makes any place we assemble Home.</w:t>
       </w:r>
@@ -825,15 +640,8 @@
         <w:p>
           <w:pPr>
             <w:pStyle w:val="TOC1"/>
-            <w:tabs>
-              <w:tab w:val="right" w:leader="dot" w:pos="8494"/>
-            </w:tabs>
             <w:rPr>
               <w:rFonts w:eastAsiaTheme="minorEastAsia" w:cstheme="minorBidi"/>
-              <w:b w:val="0"/>
-              <w:bCs w:val="0"/>
-              <w:i w:val="0"/>
-              <w:iCs w:val="0"/>
               <w:noProof/>
               <w:lang w:val="en-ZA" w:eastAsia="en-US"/>
             </w:rPr>
@@ -908,13 +716,8 @@
         <w:p>
           <w:pPr>
             <w:pStyle w:val="TOC2"/>
-            <w:tabs>
-              <w:tab w:val="right" w:leader="dot" w:pos="8494"/>
-            </w:tabs>
             <w:rPr>
               <w:rFonts w:eastAsiaTheme="minorEastAsia" w:cstheme="minorBidi"/>
-              <w:b w:val="0"/>
-              <w:bCs w:val="0"/>
               <w:noProof/>
               <w:sz w:val="24"/>
               <w:szCs w:val="24"/>
@@ -982,13 +785,8 @@
         <w:p>
           <w:pPr>
             <w:pStyle w:val="TOC2"/>
-            <w:tabs>
-              <w:tab w:val="right" w:leader="dot" w:pos="8494"/>
-            </w:tabs>
             <w:rPr>
               <w:rFonts w:eastAsiaTheme="minorEastAsia" w:cstheme="minorBidi"/>
-              <w:b w:val="0"/>
-              <w:bCs w:val="0"/>
               <w:noProof/>
               <w:sz w:val="24"/>
               <w:szCs w:val="24"/>
@@ -1056,13 +854,8 @@
         <w:p>
           <w:pPr>
             <w:pStyle w:val="TOC2"/>
-            <w:tabs>
-              <w:tab w:val="right" w:leader="dot" w:pos="8494"/>
-            </w:tabs>
             <w:rPr>
               <w:rFonts w:eastAsiaTheme="minorEastAsia" w:cstheme="minorBidi"/>
-              <w:b w:val="0"/>
-              <w:bCs w:val="0"/>
               <w:noProof/>
               <w:sz w:val="24"/>
               <w:szCs w:val="24"/>
@@ -1130,13 +923,8 @@
         <w:p>
           <w:pPr>
             <w:pStyle w:val="TOC2"/>
-            <w:tabs>
-              <w:tab w:val="right" w:leader="dot" w:pos="8494"/>
-            </w:tabs>
             <w:rPr>
               <w:rFonts w:eastAsiaTheme="minorEastAsia" w:cstheme="minorBidi"/>
-              <w:b w:val="0"/>
-              <w:bCs w:val="0"/>
               <w:noProof/>
               <w:sz w:val="24"/>
               <w:szCs w:val="24"/>
@@ -1204,15 +992,8 @@
         <w:p>
           <w:pPr>
             <w:pStyle w:val="TOC1"/>
-            <w:tabs>
-              <w:tab w:val="right" w:leader="dot" w:pos="8494"/>
-            </w:tabs>
             <w:rPr>
               <w:rFonts w:eastAsiaTheme="minorEastAsia" w:cstheme="minorBidi"/>
-              <w:b w:val="0"/>
-              <w:bCs w:val="0"/>
-              <w:i w:val="0"/>
-              <w:iCs w:val="0"/>
               <w:noProof/>
               <w:lang w:val="en-ZA" w:eastAsia="en-US"/>
             </w:rPr>
@@ -1278,13 +1059,8 @@
         <w:p>
           <w:pPr>
             <w:pStyle w:val="TOC2"/>
-            <w:tabs>
-              <w:tab w:val="right" w:leader="dot" w:pos="8494"/>
-            </w:tabs>
             <w:rPr>
               <w:rFonts w:eastAsiaTheme="minorEastAsia" w:cstheme="minorBidi"/>
-              <w:b w:val="0"/>
-              <w:bCs w:val="0"/>
               <w:noProof/>
               <w:sz w:val="24"/>
               <w:szCs w:val="24"/>
@@ -1352,13 +1128,8 @@
         <w:p>
           <w:pPr>
             <w:pStyle w:val="TOC2"/>
-            <w:tabs>
-              <w:tab w:val="right" w:leader="dot" w:pos="8494"/>
-            </w:tabs>
             <w:rPr>
               <w:rFonts w:eastAsiaTheme="minorEastAsia" w:cstheme="minorBidi"/>
-              <w:b w:val="0"/>
-              <w:bCs w:val="0"/>
               <w:noProof/>
               <w:sz w:val="24"/>
               <w:szCs w:val="24"/>
@@ -1426,9 +1197,6 @@
         <w:p>
           <w:pPr>
             <w:pStyle w:val="TOC3"/>
-            <w:tabs>
-              <w:tab w:val="right" w:leader="dot" w:pos="8494"/>
-            </w:tabs>
             <w:rPr>
               <w:rFonts w:eastAsiaTheme="minorEastAsia" w:cstheme="minorBidi"/>
               <w:noProof/>
@@ -1498,9 +1266,6 @@
         <w:p>
           <w:pPr>
             <w:pStyle w:val="TOC3"/>
-            <w:tabs>
-              <w:tab w:val="right" w:leader="dot" w:pos="8494"/>
-            </w:tabs>
             <w:rPr>
               <w:rFonts w:eastAsiaTheme="minorEastAsia" w:cstheme="minorBidi"/>
               <w:noProof/>
@@ -1570,9 +1335,6 @@
         <w:p>
           <w:pPr>
             <w:pStyle w:val="TOC3"/>
-            <w:tabs>
-              <w:tab w:val="right" w:leader="dot" w:pos="8494"/>
-            </w:tabs>
             <w:rPr>
               <w:rFonts w:eastAsiaTheme="minorEastAsia" w:cstheme="minorBidi"/>
               <w:noProof/>
@@ -1642,15 +1404,8 @@
         <w:p>
           <w:pPr>
             <w:pStyle w:val="TOC1"/>
-            <w:tabs>
-              <w:tab w:val="right" w:leader="dot" w:pos="8494"/>
-            </w:tabs>
             <w:rPr>
               <w:rFonts w:eastAsiaTheme="minorEastAsia" w:cstheme="minorBidi"/>
-              <w:b w:val="0"/>
-              <w:bCs w:val="0"/>
-              <w:i w:val="0"/>
-              <w:iCs w:val="0"/>
               <w:noProof/>
               <w:lang w:val="en-ZA" w:eastAsia="en-US"/>
             </w:rPr>
@@ -1716,13 +1471,8 @@
         <w:p>
           <w:pPr>
             <w:pStyle w:val="TOC2"/>
-            <w:tabs>
-              <w:tab w:val="right" w:leader="dot" w:pos="8494"/>
-            </w:tabs>
             <w:rPr>
               <w:rFonts w:eastAsiaTheme="minorEastAsia" w:cstheme="minorBidi"/>
-              <w:b w:val="0"/>
-              <w:bCs w:val="0"/>
               <w:noProof/>
               <w:sz w:val="24"/>
               <w:szCs w:val="24"/>
@@ -1790,13 +1540,8 @@
         <w:p>
           <w:pPr>
             <w:pStyle w:val="TOC2"/>
-            <w:tabs>
-              <w:tab w:val="right" w:leader="dot" w:pos="8494"/>
-            </w:tabs>
             <w:rPr>
               <w:rFonts w:eastAsiaTheme="minorEastAsia" w:cstheme="minorBidi"/>
-              <w:b w:val="0"/>
-              <w:bCs w:val="0"/>
               <w:noProof/>
               <w:sz w:val="24"/>
               <w:szCs w:val="24"/>
@@ -1864,9 +1609,6 @@
         <w:p>
           <w:pPr>
             <w:pStyle w:val="TOC3"/>
-            <w:tabs>
-              <w:tab w:val="right" w:leader="dot" w:pos="8494"/>
-            </w:tabs>
             <w:rPr>
               <w:rFonts w:eastAsiaTheme="minorEastAsia" w:cstheme="minorBidi"/>
               <w:noProof/>
@@ -1936,15 +1678,8 @@
         <w:p>
           <w:pPr>
             <w:pStyle w:val="TOC1"/>
-            <w:tabs>
-              <w:tab w:val="right" w:leader="dot" w:pos="8494"/>
-            </w:tabs>
             <w:rPr>
               <w:rFonts w:eastAsiaTheme="minorEastAsia" w:cstheme="minorBidi"/>
-              <w:b w:val="0"/>
-              <w:bCs w:val="0"/>
-              <w:i w:val="0"/>
-              <w:iCs w:val="0"/>
               <w:noProof/>
               <w:lang w:val="en-ZA" w:eastAsia="en-US"/>
             </w:rPr>
@@ -2010,15 +1745,8 @@
         <w:p>
           <w:pPr>
             <w:pStyle w:val="TOC1"/>
-            <w:tabs>
-              <w:tab w:val="right" w:leader="dot" w:pos="8494"/>
-            </w:tabs>
             <w:rPr>
               <w:rFonts w:eastAsiaTheme="minorEastAsia" w:cstheme="minorBidi"/>
-              <w:b w:val="0"/>
-              <w:bCs w:val="0"/>
-              <w:i w:val="0"/>
-              <w:iCs w:val="0"/>
               <w:noProof/>
               <w:lang w:val="en-ZA" w:eastAsia="en-US"/>
             </w:rPr>
@@ -2084,13 +1812,8 @@
         <w:p>
           <w:pPr>
             <w:pStyle w:val="TOC2"/>
-            <w:tabs>
-              <w:tab w:val="right" w:leader="dot" w:pos="8494"/>
-            </w:tabs>
             <w:rPr>
               <w:rFonts w:eastAsiaTheme="minorEastAsia" w:cstheme="minorBidi"/>
-              <w:b w:val="0"/>
-              <w:bCs w:val="0"/>
               <w:noProof/>
               <w:sz w:val="24"/>
               <w:szCs w:val="24"/>
@@ -2158,13 +1881,8 @@
         <w:p>
           <w:pPr>
             <w:pStyle w:val="TOC2"/>
-            <w:tabs>
-              <w:tab w:val="right" w:leader="dot" w:pos="8494"/>
-            </w:tabs>
             <w:rPr>
               <w:rFonts w:eastAsiaTheme="minorEastAsia" w:cstheme="minorBidi"/>
-              <w:b w:val="0"/>
-              <w:bCs w:val="0"/>
               <w:noProof/>
               <w:sz w:val="24"/>
               <w:szCs w:val="24"/>
@@ -2232,13 +1950,8 @@
         <w:p>
           <w:pPr>
             <w:pStyle w:val="TOC2"/>
-            <w:tabs>
-              <w:tab w:val="right" w:leader="dot" w:pos="8494"/>
-            </w:tabs>
             <w:rPr>
               <w:rFonts w:eastAsiaTheme="minorEastAsia" w:cstheme="minorBidi"/>
-              <w:b w:val="0"/>
-              <w:bCs w:val="0"/>
               <w:noProof/>
               <w:sz w:val="24"/>
               <w:szCs w:val="24"/>
@@ -2306,13 +2019,8 @@
         <w:p>
           <w:pPr>
             <w:pStyle w:val="TOC2"/>
-            <w:tabs>
-              <w:tab w:val="right" w:leader="dot" w:pos="8494"/>
-            </w:tabs>
             <w:rPr>
               <w:rFonts w:eastAsiaTheme="minorEastAsia" w:cstheme="minorBidi"/>
-              <w:b w:val="0"/>
-              <w:bCs w:val="0"/>
               <w:noProof/>
               <w:sz w:val="24"/>
               <w:szCs w:val="24"/>
@@ -2380,13 +2088,8 @@
         <w:p>
           <w:pPr>
             <w:pStyle w:val="TOC2"/>
-            <w:tabs>
-              <w:tab w:val="right" w:leader="dot" w:pos="8494"/>
-            </w:tabs>
             <w:rPr>
               <w:rFonts w:eastAsiaTheme="minorEastAsia" w:cstheme="minorBidi"/>
-              <w:b w:val="0"/>
-              <w:bCs w:val="0"/>
               <w:noProof/>
               <w:sz w:val="24"/>
               <w:szCs w:val="24"/>
@@ -2454,15 +2157,8 @@
         <w:p>
           <w:pPr>
             <w:pStyle w:val="TOC1"/>
-            <w:tabs>
-              <w:tab w:val="right" w:leader="dot" w:pos="8494"/>
-            </w:tabs>
             <w:rPr>
               <w:rFonts w:eastAsiaTheme="minorEastAsia" w:cstheme="minorBidi"/>
-              <w:b w:val="0"/>
-              <w:bCs w:val="0"/>
-              <w:i w:val="0"/>
-              <w:iCs w:val="0"/>
               <w:noProof/>
               <w:lang w:val="en-ZA" w:eastAsia="en-US"/>
             </w:rPr>
@@ -2528,15 +2224,8 @@
         <w:p>
           <w:pPr>
             <w:pStyle w:val="TOC1"/>
-            <w:tabs>
-              <w:tab w:val="right" w:leader="dot" w:pos="8494"/>
-            </w:tabs>
             <w:rPr>
               <w:rFonts w:eastAsiaTheme="minorEastAsia" w:cstheme="minorBidi"/>
-              <w:b w:val="0"/>
-              <w:bCs w:val="0"/>
-              <w:i w:val="0"/>
-              <w:iCs w:val="0"/>
               <w:noProof/>
               <w:lang w:val="en-ZA" w:eastAsia="en-US"/>
             </w:rPr>
@@ -2602,15 +2291,8 @@
         <w:p>
           <w:pPr>
             <w:pStyle w:val="TOC1"/>
-            <w:tabs>
-              <w:tab w:val="right" w:leader="dot" w:pos="8494"/>
-            </w:tabs>
             <w:rPr>
               <w:rFonts w:eastAsiaTheme="minorEastAsia" w:cstheme="minorBidi"/>
-              <w:b w:val="0"/>
-              <w:bCs w:val="0"/>
-              <w:i w:val="0"/>
-              <w:iCs w:val="0"/>
               <w:noProof/>
               <w:lang w:val="en-ZA" w:eastAsia="en-US"/>
             </w:rPr>
@@ -2676,15 +2358,8 @@
         <w:p>
           <w:pPr>
             <w:pStyle w:val="TOC1"/>
-            <w:tabs>
-              <w:tab w:val="right" w:leader="dot" w:pos="8494"/>
-            </w:tabs>
             <w:rPr>
               <w:rFonts w:eastAsiaTheme="minorEastAsia" w:cstheme="minorBidi"/>
-              <w:b w:val="0"/>
-              <w:bCs w:val="0"/>
-              <w:i w:val="0"/>
-              <w:iCs w:val="0"/>
               <w:noProof/>
               <w:lang w:val="en-ZA" w:eastAsia="en-US"/>
             </w:rPr>
@@ -2750,15 +2425,8 @@
         <w:p>
           <w:pPr>
             <w:pStyle w:val="TOC1"/>
-            <w:tabs>
-              <w:tab w:val="right" w:leader="dot" w:pos="8494"/>
-            </w:tabs>
             <w:rPr>
               <w:rFonts w:eastAsiaTheme="minorEastAsia" w:cstheme="minorBidi"/>
-              <w:b w:val="0"/>
-              <w:bCs w:val="0"/>
-              <w:i w:val="0"/>
-              <w:iCs w:val="0"/>
               <w:noProof/>
               <w:lang w:val="en-ZA" w:eastAsia="en-US"/>
             </w:rPr>
@@ -2824,15 +2492,8 @@
         <w:p>
           <w:pPr>
             <w:pStyle w:val="TOC1"/>
-            <w:tabs>
-              <w:tab w:val="right" w:leader="dot" w:pos="8494"/>
-            </w:tabs>
             <w:rPr>
               <w:rFonts w:eastAsiaTheme="minorEastAsia" w:cstheme="minorBidi"/>
-              <w:b w:val="0"/>
-              <w:bCs w:val="0"/>
-              <w:i w:val="0"/>
-              <w:iCs w:val="0"/>
               <w:noProof/>
               <w:lang w:val="en-ZA" w:eastAsia="en-US"/>
             </w:rPr>
@@ -2898,15 +2559,8 @@
         <w:p>
           <w:pPr>
             <w:pStyle w:val="TOC1"/>
-            <w:tabs>
-              <w:tab w:val="right" w:leader="dot" w:pos="8494"/>
-            </w:tabs>
             <w:rPr>
               <w:rFonts w:eastAsiaTheme="minorEastAsia" w:cstheme="minorBidi"/>
-              <w:b w:val="0"/>
-              <w:bCs w:val="0"/>
-              <w:i w:val="0"/>
-              <w:iCs w:val="0"/>
               <w:noProof/>
               <w:lang w:val="en-ZA" w:eastAsia="en-US"/>
             </w:rPr>
@@ -2972,15 +2626,8 @@
         <w:p>
           <w:pPr>
             <w:pStyle w:val="TOC1"/>
-            <w:tabs>
-              <w:tab w:val="right" w:leader="dot" w:pos="8494"/>
-            </w:tabs>
             <w:rPr>
               <w:rFonts w:eastAsiaTheme="minorEastAsia" w:cstheme="minorBidi"/>
-              <w:b w:val="0"/>
-              <w:bCs w:val="0"/>
-              <w:i w:val="0"/>
-              <w:iCs w:val="0"/>
               <w:noProof/>
               <w:lang w:val="en-ZA" w:eastAsia="en-US"/>
             </w:rPr>
@@ -3046,15 +2693,8 @@
         <w:p>
           <w:pPr>
             <w:pStyle w:val="TOC1"/>
-            <w:tabs>
-              <w:tab w:val="right" w:leader="dot" w:pos="8494"/>
-            </w:tabs>
             <w:rPr>
               <w:rFonts w:eastAsiaTheme="minorEastAsia" w:cstheme="minorBidi"/>
-              <w:b w:val="0"/>
-              <w:bCs w:val="0"/>
-              <w:i w:val="0"/>
-              <w:iCs w:val="0"/>
               <w:noProof/>
               <w:lang w:val="en-ZA" w:eastAsia="en-US"/>
             </w:rPr>
@@ -3153,12 +2793,8 @@
     <w:p>
       <w:pPr>
         <w:pStyle w:val="TableofFigures"/>
-        <w:tabs>
-          <w:tab w:val="right" w:leader="dot" w:pos="8494"/>
-        </w:tabs>
         <w:rPr>
           <w:rFonts w:asciiTheme="minorHAnsi" w:eastAsiaTheme="minorEastAsia" w:hAnsiTheme="minorHAnsi" w:cstheme="minorBidi"/>
-          <w:smallCaps w:val="0"/>
           <w:noProof/>
           <w:szCs w:val="24"/>
           <w:lang w:val="en-ZA" w:eastAsia="en-US"/>
@@ -3278,8 +2914,6 @@
       </w:r>
       <w:r>
         <w:rPr>
-          <w:b/>
-          <w:bCs/>
           <w:noProof/>
           <w:lang w:val="en-US"/>
         </w:rPr>
@@ -3681,15 +3315,7 @@
             <w:tcW w:w="4360" w:type="dxa"/>
           </w:tcPr>
           <w:p>
-            <w:pPr>
-              <w:rPr>
-                <w:i/>
-              </w:rPr>
-            </w:pPr>
-            <w:r>
-              <w:rPr>
-                <w:i/>
-              </w:rPr>
+            <w:r>
               <w:t>p</w:t>
             </w:r>
           </w:p>
@@ -3711,15 +3337,7 @@
             <w:tcW w:w="4360" w:type="dxa"/>
           </w:tcPr>
           <w:p>
-            <w:pPr>
-              <w:rPr>
-                <w:i/>
-              </w:rPr>
-            </w:pPr>
-            <w:r>
-              <w:rPr>
-                <w:i/>
-              </w:rPr>
+            <w:r>
               <w:t>n</w:t>
             </w:r>
           </w:p>
@@ -3741,9 +3359,6 @@
             <w:tcW w:w="4360" w:type="dxa"/>
           </w:tcPr>
           <w:p>
-            <w:pPr>
-              <w:jc w:val="left"/>
-            </w:pPr>
             <m:oMathPara>
               <m:oMath>
                 <m:sSub>
@@ -3751,7 +3366,6 @@
                     <m:ctrlPr>
                       <w:rPr>
                         <w:rFonts w:ascii="Cambria Math" w:hAnsi="Cambria Math"/>
-                        <w:i/>
                       </w:rPr>
                     </m:ctrlPr>
                   </m:sSubPr>
@@ -3821,6 +3435,7 @@
     <w:p/>
     <w:p>
       <w:r>
+        <w:lastRenderedPageBreak/>
         <w:br w:type="page"/>
       </w:r>
     </w:p>
@@ -3978,9 +3593,6 @@
     </w:p>
     <w:p/>
     <w:p>
-      <w:pPr>
-        <w:spacing w:line="480" w:lineRule="auto"/>
-      </w:pPr>
       <w:r>
         <w:t xml:space="preserve">This Masters Dissertation seeks to apply cutting edge techniques in </w:t>
       </w:r>
@@ -4024,14 +3636,9 @@
         <w:t>.</w:t>
       </w:r>
     </w:p>
-    <w:p>
-      <w:pPr>
-        <w:spacing w:line="480" w:lineRule="auto"/>
-      </w:pPr>
-    </w:p>
-    <w:p>
-      <w:pPr>
-        <w:spacing w:line="480" w:lineRule="auto"/>
+    <w:p/>
+    <w:p>
+      <w:pPr>
         <w:rPr>
           <w:rFonts w:cs="Arial"/>
           <w:iCs/>
@@ -4191,14 +3798,17 @@
       <w:bookmarkStart w:id="10" w:name="_Toc534965470"/>
       <w:r>
         <w:lastRenderedPageBreak/>
-        <w:t>A Brief History Atomic Theory</w:t>
-      </w:r>
-    </w:p>
-    <w:p/>
-    <w:p>
-      <w:pPr>
-        <w:spacing w:line="480" w:lineRule="auto"/>
-      </w:pPr>
+        <w:t>A Brief History</w:t>
+      </w:r>
+      <w:r>
+        <w:t xml:space="preserve"> of</w:t>
+      </w:r>
+      <w:r>
+        <w:t xml:space="preserve"> Atomic Theory</w:t>
+      </w:r>
+    </w:p>
+    <w:p/>
+    <w:p>
       <w:r>
         <w:t>The earliest correct model for the atom can be traced back to</w:t>
       </w:r>
@@ -4212,28 +3822,14 @@
         <w:t>Democritus proposed that the entire universe consisted of fundamental particles, or “Atoms”, which cannot be divided any further.</w:t>
       </w:r>
     </w:p>
-    <w:p>
-      <w:pPr>
-        <w:spacing w:line="480" w:lineRule="auto"/>
-      </w:pPr>
-    </w:p>
-    <w:p>
-      <w:pPr>
-        <w:spacing w:line="480" w:lineRule="auto"/>
-      </w:pPr>
+    <w:p/>
+    <w:p>
       <w:r>
         <w:t>In 1803, Dalton refined this model to state that these indivisible atoms can have distinguishing chemical and physical traits and that they combine to form chemical compounds.</w:t>
       </w:r>
     </w:p>
-    <w:p>
-      <w:pPr>
-        <w:spacing w:line="480" w:lineRule="auto"/>
-      </w:pPr>
-    </w:p>
-    <w:p>
-      <w:pPr>
-        <w:spacing w:line="480" w:lineRule="auto"/>
-      </w:pPr>
+    <w:p/>
+    <w:p>
       <w:r>
         <w:t>Then, in 1987, JJ Thompson discovered the electron and proposed a</w:t>
       </w:r>
@@ -4250,15 +3846,8 @@
         <w:t>.</w:t>
       </w:r>
     </w:p>
-    <w:p>
-      <w:pPr>
-        <w:spacing w:line="480" w:lineRule="auto"/>
-      </w:pPr>
-    </w:p>
-    <w:p>
-      <w:pPr>
-        <w:spacing w:line="480" w:lineRule="auto"/>
-      </w:pPr>
+    <w:p/>
+    <w:p>
       <w:r>
         <w:t xml:space="preserve">Rutherford, </w:t>
       </w:r>
@@ -4280,41 +3869,24 @@
         <w:t>model for the atom, in which most of the atom consists of empty space, with a dense core of positively charged protons.</w:t>
       </w:r>
     </w:p>
-    <w:p>
-      <w:pPr>
-        <w:spacing w:line="480" w:lineRule="auto"/>
-      </w:pPr>
-    </w:p>
-    <w:p>
-      <w:pPr>
-        <w:spacing w:line="480" w:lineRule="auto"/>
-      </w:pPr>
+    <w:p/>
+    <w:p>
       <w:r>
         <w:t>In 1913, Bohr refined this model further, indicating that electrons orbit the positively charged atomic core at distinct energy levels. While this model did explain the emission spectrum of Hydrogen, it could not explain the emission spectra of any of the other elements.</w:t>
       </w:r>
     </w:p>
-    <w:p>
-      <w:pPr>
-        <w:spacing w:line="480" w:lineRule="auto"/>
-      </w:pPr>
-    </w:p>
-    <w:p>
-      <w:pPr>
-        <w:spacing w:line="480" w:lineRule="auto"/>
-      </w:pPr>
-      <w:r>
-        <w:t>Between 1924 – 1928, De Broglie, Heisenberg and Schrödinger each separately developed a quantum paradigm, where electrons have wave-like properties and appear in much more complex orbitals. This is still the accepted theory of atomic structure today.</w:t>
-      </w:r>
-    </w:p>
-    <w:p>
-      <w:pPr>
-        <w:spacing w:line="480" w:lineRule="auto"/>
-      </w:pPr>
-    </w:p>
-    <w:p>
-      <w:pPr>
-        <w:spacing w:line="480" w:lineRule="auto"/>
-      </w:pPr>
+    <w:p/>
+    <w:p>
+      <w:r>
+        <w:t xml:space="preserve">Between 1924 – 1928, De Broglie, Heisenberg and Schrödinger each separately developed a quantum paradigm, where electrons have wave-like properties and appear </w:t>
+      </w:r>
+      <w:r>
+        <w:lastRenderedPageBreak/>
+        <w:t>in much more complex orbitals. This is still the accepted theory of atomic structure today.</w:t>
+      </w:r>
+    </w:p>
+    <w:p/>
+    <w:p>
       <w:r>
         <w:t xml:space="preserve">There have been some refinements made to </w:t>
       </w:r>
@@ -4378,15 +3950,8 @@
         <w:t xml:space="preserve"> and Walton split the atom for the first time, by bombarding Lithium atoms with electrons, splitting them into two Helium particles.</w:t>
       </w:r>
     </w:p>
-    <w:p>
-      <w:pPr>
-        <w:spacing w:line="480" w:lineRule="auto"/>
-      </w:pPr>
-    </w:p>
-    <w:p>
-      <w:pPr>
-        <w:spacing w:line="480" w:lineRule="auto"/>
-      </w:pPr>
+    <w:p/>
+    <w:p>
       <w:r>
         <w:t>The 1950s brought about a new era</w:t>
       </w:r>
@@ -4442,11 +4007,22 @@
       <w:bookmarkEnd w:id="10"/>
     </w:p>
     <w:p/>
-    <w:p/>
-    <w:p>
-      <w:pPr>
-        <w:spacing w:line="480" w:lineRule="auto"/>
-      </w:pPr>
+    <w:p>
+      <w:pPr>
+        <w:pStyle w:val="Heading3"/>
+      </w:pPr>
+      <w:r>
+        <w:t>Introduction</w:t>
+      </w:r>
+    </w:p>
+    <w:p>
+      <w:pPr>
+        <w:rPr>
+          <w:lang w:eastAsia="en-US"/>
+        </w:rPr>
+      </w:pPr>
+    </w:p>
+    <w:p>
       <w:r>
         <w:t xml:space="preserve">The Standard Model of Particle Physics is a framework which allows us to understand the fundamental structure and dynamics of our universe in terms of elementary particles, where </w:t>
       </w:r>
@@ -4463,20 +4039,16 @@
         <w:t>In summary, b</w:t>
       </w:r>
       <w:r>
-        <w:t>ased on our current understanding, our entire universe consists of a very sparse array of fundamental particles once we delve into the subatomic realm.</w:t>
-      </w:r>
-    </w:p>
-    <w:p>
-      <w:pPr>
-        <w:spacing w:line="480" w:lineRule="auto"/>
-      </w:pPr>
-    </w:p>
-    <w:p>
-      <w:pPr>
-        <w:spacing w:line="480" w:lineRule="auto"/>
-      </w:pPr>
+        <w:t xml:space="preserve">ased on our current understanding, our entire </w:t>
+      </w:r>
       <w:r>
         <w:lastRenderedPageBreak/>
+        <w:t>universe consists of a very sparse array of fundamental particles once we delve into the subatomic realm.</w:t>
+      </w:r>
+    </w:p>
+    <w:p/>
+    <w:p>
+      <w:r>
         <w:t xml:space="preserve">At an energy scale of </w:t>
       </w:r>
       <m:oMath>
@@ -4582,17 +4154,16 @@
         <w:t>.</w:t>
       </w:r>
     </w:p>
-    <w:p>
-      <w:pPr>
-        <w:spacing w:line="480" w:lineRule="auto"/>
-      </w:pPr>
-    </w:p>
-    <w:p>
-      <w:pPr>
-        <w:spacing w:line="480" w:lineRule="auto"/>
-      </w:pPr>
-      <w:r>
-        <w:t>Quantum mechanics explains the emergence of unique physical properties in different elements, which arise from their exact electronic structures. Quantum Chromodynamics is the fundamental theory of the strong interaction, which binds protons and neutrons together within the nucleus of the atom</w:t>
+    <w:p/>
+    <w:p>
+      <w:r>
+        <w:t>Quantum mechanics explains the emergence of unique physical properties in different elements, which arise from their exact electronic structures. Quantum Chromodynamics</w:t>
+      </w:r>
+      <w:r>
+        <w:t xml:space="preserve"> (QCD)</w:t>
+      </w:r>
+      <w:r>
+        <w:t xml:space="preserve"> is the fundamental theory of the strong interaction, which binds protons and neutrons together within the nucleus of the atom</w:t>
       </w:r>
       <w:r>
         <w:t xml:space="preserve">. Similarly, at this energy scale, the weak force causes nuclear </w:t>
@@ -4641,15 +4212,8 @@
         <w:t xml:space="preserve"> is produced during both of the abovementioned processes.</w:t>
       </w:r>
     </w:p>
-    <w:p>
-      <w:pPr>
-        <w:spacing w:line="480" w:lineRule="auto"/>
-      </w:pPr>
-    </w:p>
-    <w:p>
-      <w:pPr>
-        <w:spacing w:line="480" w:lineRule="auto"/>
-      </w:pPr>
+    <w:p/>
+    <w:p>
       <w:r>
         <w:t>Therefore, almost all physical phenomena that occur under normal circumstances can be explained by the Electromagnetic-, Strong- and Weak Forces</w:t>
       </w:r>
@@ -4662,14 +4226,22 @@
     </w:p>
     <w:p>
       <w:pPr>
-        <w:spacing w:line="480" w:lineRule="auto"/>
-      </w:pPr>
-    </w:p>
-    <w:p>
-      <w:pPr>
-        <w:spacing w:line="480" w:lineRule="auto"/>
-      </w:pPr>
-      <w:r>
+        <w:pStyle w:val="Heading3"/>
+      </w:pPr>
+      <w:r>
+        <w:t>The Fundamental Particles</w:t>
+      </w:r>
+    </w:p>
+    <w:p>
+      <w:pPr>
+        <w:rPr>
+          <w:lang w:eastAsia="en-US"/>
+        </w:rPr>
+      </w:pPr>
+    </w:p>
+    <w:p>
+      <w:r>
+        <w:lastRenderedPageBreak/>
         <w:t xml:space="preserve">At higher energy scales, of the order of </w:t>
       </w:r>
       <m:oMath>
@@ -4773,11 +4345,7 @@
       </w:r>
     </w:p>
     <w:p>
-      <w:pPr>
-        <w:spacing w:line="480" w:lineRule="auto"/>
-      </w:pPr>
-      <w:r>
-        <w:lastRenderedPageBreak/>
+      <w:r>
         <w:t>At the lowest</w:t>
       </w:r>
       <w:r>
@@ -4793,15 +4361,8 @@
         <w:t>.</w:t>
       </w:r>
     </w:p>
-    <w:p>
-      <w:pPr>
-        <w:spacing w:line="480" w:lineRule="auto"/>
-      </w:pPr>
-    </w:p>
-    <w:p>
-      <w:pPr>
-        <w:spacing w:line="480" w:lineRule="auto"/>
-      </w:pPr>
+    <w:p/>
+    <w:p>
       <w:r>
         <w:t xml:space="preserve">Higher energy scales, such as those achieved at modern particle accelerators, result in the second and third generation of the four </w:t>
       </w:r>
@@ -5050,15 +4611,8 @@
         <w:t xml:space="preserve"> These mass differences do have physical consequences, but the fundamental properties and interactions of the various generations remain identical.</w:t>
       </w:r>
     </w:p>
-    <w:p>
-      <w:pPr>
-        <w:spacing w:line="480" w:lineRule="auto"/>
-      </w:pPr>
-    </w:p>
-    <w:p>
-      <w:pPr>
-        <w:spacing w:line="480" w:lineRule="auto"/>
-      </w:pPr>
+    <w:p/>
+    <w:p>
       <w:r>
         <w:t>Current experimental evidence indicates that there are no further generations than these three, and so all matter in the universe seems to be circumscribed by the following twelve fundamental fermions:</w:t>
       </w:r>
@@ -5066,7 +4620,6 @@
     <w:p>
       <w:pPr>
         <w:pStyle w:val="Caption"/>
-        <w:keepNext/>
       </w:pPr>
       <w:bookmarkStart w:id="11" w:name="_Toc534980030"/>
       <w:r>
@@ -5120,9 +4673,6 @@
             <w:gridSpan w:val="4"/>
           </w:tcPr>
           <w:p>
-            <w:pPr>
-              <w:spacing w:line="480" w:lineRule="auto"/>
-            </w:pPr>
             <w:r>
               <w:t>Leptons</w:t>
             </w:r>
@@ -5134,9 +4684,6 @@
             <w:gridSpan w:val="3"/>
           </w:tcPr>
           <w:p>
-            <w:pPr>
-              <w:spacing w:line="480" w:lineRule="auto"/>
-            </w:pPr>
             <w:r>
               <w:t>Quarks</w:t>
             </w:r>
@@ -5148,20 +4695,13 @@
           <w:tcPr>
             <w:tcW w:w="1357" w:type="dxa"/>
           </w:tcPr>
-          <w:p>
-            <w:pPr>
-              <w:spacing w:line="480" w:lineRule="auto"/>
-            </w:pPr>
-          </w:p>
+          <w:p/>
         </w:tc>
         <w:tc>
           <w:tcPr>
             <w:tcW w:w="1709" w:type="dxa"/>
           </w:tcPr>
           <w:p>
-            <w:pPr>
-              <w:spacing w:line="480" w:lineRule="auto"/>
-            </w:pPr>
             <w:r>
               <w:t>Particle</w:t>
             </w:r>
@@ -5172,9 +4712,6 @@
             <w:tcW w:w="561" w:type="dxa"/>
           </w:tcPr>
           <w:p>
-            <w:pPr>
-              <w:spacing w:line="480" w:lineRule="auto"/>
-            </w:pPr>
             <w:r>
               <w:t>Q</w:t>
             </w:r>
@@ -5185,9 +4722,6 @@
             <w:tcW w:w="1276" w:type="dxa"/>
           </w:tcPr>
           <w:p>
-            <w:pPr>
-              <w:spacing w:line="480" w:lineRule="auto"/>
-            </w:pPr>
             <w:r>
               <w:t>Mass/GeV</w:t>
             </w:r>
@@ -5198,9 +4732,6 @@
             <w:tcW w:w="1817" w:type="dxa"/>
           </w:tcPr>
           <w:p>
-            <w:pPr>
-              <w:spacing w:line="480" w:lineRule="auto"/>
-            </w:pPr>
             <w:r>
               <w:t>Particle</w:t>
             </w:r>
@@ -5211,9 +4742,6 @@
             <w:tcW w:w="733" w:type="dxa"/>
           </w:tcPr>
           <w:p>
-            <w:pPr>
-              <w:spacing w:line="480" w:lineRule="auto"/>
-            </w:pPr>
             <w:r>
               <w:t>Q</w:t>
             </w:r>
@@ -5224,9 +4752,6 @@
             <w:tcW w:w="1267" w:type="dxa"/>
           </w:tcPr>
           <w:p>
-            <w:pPr>
-              <w:spacing w:line="480" w:lineRule="auto"/>
-            </w:pPr>
             <w:r>
               <w:t>Mass/GeV</w:t>
             </w:r>
@@ -5240,9 +4765,6 @@
             <w:vMerge w:val="restart"/>
           </w:tcPr>
           <w:p>
-            <w:pPr>
-              <w:spacing w:line="480" w:lineRule="auto"/>
-            </w:pPr>
             <w:r>
               <w:t>First Generation</w:t>
             </w:r>
@@ -5253,19 +4775,36 @@
             <w:tcW w:w="1709" w:type="dxa"/>
           </w:tcPr>
           <w:p>
-            <w:pPr>
-              <w:spacing w:line="480" w:lineRule="auto"/>
-            </w:pPr>
             <w:r>
               <w:t>Electron (</w:t>
             </w:r>
             <m:oMath>
-              <m:r>
-                <w:rPr>
-                  <w:rFonts w:ascii="Cambria Math" w:hAnsi="Cambria Math"/>
-                </w:rPr>
-                <m:t>e</m:t>
-              </m:r>
+              <m:sSup>
+                <m:sSupPr>
+                  <m:ctrlPr>
+                    <w:rPr>
+                      <w:rFonts w:ascii="Cambria Math" w:hAnsi="Cambria Math"/>
+                      <w:i/>
+                    </w:rPr>
+                  </m:ctrlPr>
+                </m:sSupPr>
+                <m:e>
+                  <m:r>
+                    <w:rPr>
+                      <w:rFonts w:ascii="Cambria Math" w:hAnsi="Cambria Math"/>
+                    </w:rPr>
+                    <m:t>e</m:t>
+                  </m:r>
+                </m:e>
+                <m:sup>
+                  <m:r>
+                    <w:rPr>
+                      <w:rFonts w:ascii="Cambria Math" w:hAnsi="Cambria Math"/>
+                    </w:rPr>
+                    <m:t>-</m:t>
+                  </m:r>
+                </m:sup>
+              </m:sSup>
             </m:oMath>
             <w:r>
               <w:t>)</w:t>
@@ -5277,9 +4816,6 @@
             <w:tcW w:w="561" w:type="dxa"/>
           </w:tcPr>
           <w:p>
-            <w:pPr>
-              <w:spacing w:line="480" w:lineRule="auto"/>
-            </w:pPr>
             <w:r>
               <w:t>-1</w:t>
             </w:r>
@@ -5290,9 +4826,6 @@
             <w:tcW w:w="1276" w:type="dxa"/>
           </w:tcPr>
           <w:p>
-            <w:pPr>
-              <w:spacing w:line="480" w:lineRule="auto"/>
-            </w:pPr>
             <w:r>
               <w:t>0.005</w:t>
             </w:r>
@@ -5303,9 +4836,6 @@
             <w:tcW w:w="1817" w:type="dxa"/>
           </w:tcPr>
           <w:p>
-            <w:pPr>
-              <w:spacing w:line="480" w:lineRule="auto"/>
-            </w:pPr>
             <w:r>
               <w:t>Down (d)</w:t>
             </w:r>
@@ -5316,9 +4846,6 @@
             <w:tcW w:w="733" w:type="dxa"/>
           </w:tcPr>
           <w:p>
-            <w:pPr>
-              <w:spacing w:line="480" w:lineRule="auto"/>
-            </w:pPr>
             <w:r>
               <w:t>-1/3</w:t>
             </w:r>
@@ -5329,9 +4856,6 @@
             <w:tcW w:w="1267" w:type="dxa"/>
           </w:tcPr>
           <w:p>
-            <w:pPr>
-              <w:spacing w:line="480" w:lineRule="auto"/>
-            </w:pPr>
             <w:r>
               <w:t>0.003</w:t>
             </w:r>
@@ -5344,20 +4868,13 @@
             <w:tcW w:w="1357" w:type="dxa"/>
             <w:vMerge/>
           </w:tcPr>
-          <w:p>
-            <w:pPr>
-              <w:spacing w:line="480" w:lineRule="auto"/>
-            </w:pPr>
-          </w:p>
+          <w:p/>
         </w:tc>
         <w:tc>
           <w:tcPr>
             <w:tcW w:w="1709" w:type="dxa"/>
           </w:tcPr>
           <w:p>
-            <w:pPr>
-              <w:spacing w:line="480" w:lineRule="auto"/>
-            </w:pPr>
             <w:r>
               <w:t>Neutrino (</w:t>
             </w:r>
@@ -5399,9 +4916,6 @@
             <w:tcW w:w="561" w:type="dxa"/>
           </w:tcPr>
           <w:p>
-            <w:pPr>
-              <w:spacing w:line="480" w:lineRule="auto"/>
-            </w:pPr>
             <w:r>
               <w:t>0</w:t>
             </w:r>
@@ -5412,11 +4926,95 @@
             <w:tcW w:w="1276" w:type="dxa"/>
           </w:tcPr>
           <w:p>
-            <w:pPr>
-              <w:spacing w:line="480" w:lineRule="auto"/>
-            </w:pPr>
             <w:r>
               <w:t xml:space="preserve">&lt; </w:t>
+            </w:r>
+            <m:oMath>
+              <m:sSup>
+                <m:sSupPr>
+                  <m:ctrlPr>
+                    <w:rPr>
+                      <w:rFonts w:ascii="Cambria Math" w:hAnsi="Cambria Math"/>
+                    </w:rPr>
+                  </m:ctrlPr>
+                </m:sSupPr>
+                <m:e>
+                  <m:r>
+                    <m:rPr>
+                      <m:sty m:val="p"/>
+                    </m:rPr>
+                    <w:rPr>
+                      <w:rFonts w:ascii="Cambria Math" w:hAnsi="Cambria Math"/>
+                    </w:rPr>
+                    <m:t>10</m:t>
+                  </m:r>
+                </m:e>
+                <m:sup>
+                  <m:r>
+                    <m:rPr>
+                      <m:sty m:val="p"/>
+                    </m:rPr>
+                    <w:rPr>
+                      <w:rFonts w:ascii="Cambria Math" w:hAnsi="Cambria Math"/>
+                    </w:rPr>
+                    <m:t>-9</m:t>
+                  </m:r>
+                </m:sup>
+              </m:sSup>
+            </m:oMath>
+          </w:p>
+        </w:tc>
+        <w:tc>
+          <w:tcPr>
+            <w:tcW w:w="1817" w:type="dxa"/>
+          </w:tcPr>
+          <w:p>
+            <w:r>
+              <w:t>Up (u)</w:t>
+            </w:r>
+          </w:p>
+        </w:tc>
+        <w:tc>
+          <w:tcPr>
+            <w:tcW w:w="733" w:type="dxa"/>
+          </w:tcPr>
+          <w:p>
+            <w:r>
+              <w:t>+2/3</w:t>
+            </w:r>
+          </w:p>
+        </w:tc>
+        <w:tc>
+          <w:tcPr>
+            <w:tcW w:w="1267" w:type="dxa"/>
+          </w:tcPr>
+          <w:p>
+            <w:r>
+              <w:t>0.005</w:t>
+            </w:r>
+          </w:p>
+        </w:tc>
+      </w:tr>
+      <w:tr>
+        <w:tc>
+          <w:tcPr>
+            <w:tcW w:w="1357" w:type="dxa"/>
+            <w:vMerge w:val="restart"/>
+          </w:tcPr>
+          <w:p>
+            <w:r>
+              <w:lastRenderedPageBreak/>
+              <w:t>Second Generation</w:t>
+            </w:r>
+          </w:p>
+        </w:tc>
+        <w:tc>
+          <w:tcPr>
+            <w:tcW w:w="1709" w:type="dxa"/>
+          </w:tcPr>
+          <w:p>
+            <w:r>
+              <w:t>Muon (</w:t>
             </w:r>
             <m:oMath>
               <m:sSup>
@@ -5433,7 +5031,7 @@
                     <w:rPr>
                       <w:rFonts w:ascii="Cambria Math" w:hAnsi="Cambria Math"/>
                     </w:rPr>
-                    <m:t>10</m:t>
+                    <m:t>μ</m:t>
                   </m:r>
                 </m:e>
                 <m:sup>
@@ -5441,11 +5039,34 @@
                     <w:rPr>
                       <w:rFonts w:ascii="Cambria Math" w:hAnsi="Cambria Math"/>
                     </w:rPr>
-                    <m:t>-9</m:t>
+                    <m:t>-</m:t>
                   </m:r>
                 </m:sup>
               </m:sSup>
             </m:oMath>
+            <w:r>
+              <w:t>)</w:t>
+            </w:r>
+          </w:p>
+        </w:tc>
+        <w:tc>
+          <w:tcPr>
+            <w:tcW w:w="561" w:type="dxa"/>
+          </w:tcPr>
+          <w:p>
+            <w:r>
+              <w:t>-1</w:t>
+            </w:r>
+          </w:p>
+        </w:tc>
+        <w:tc>
+          <w:tcPr>
+            <w:tcW w:w="1276" w:type="dxa"/>
+          </w:tcPr>
+          <w:p>
+            <w:r>
+              <w:t>0.106</w:t>
+            </w:r>
           </w:p>
         </w:tc>
         <w:tc>
@@ -5453,11 +5074,8 @@
             <w:tcW w:w="1817" w:type="dxa"/>
           </w:tcPr>
           <w:p>
-            <w:pPr>
-              <w:spacing w:line="480" w:lineRule="auto"/>
-            </w:pPr>
-            <w:r>
-              <w:t>Up (u)</w:t>
+            <w:r>
+              <w:t>Strange (s)</w:t>
             </w:r>
           </w:p>
         </w:tc>
@@ -5466,11 +5084,8 @@
             <w:tcW w:w="733" w:type="dxa"/>
           </w:tcPr>
           <w:p>
-            <w:pPr>
-              <w:spacing w:line="480" w:lineRule="auto"/>
-            </w:pPr>
-            <w:r>
-              <w:t>+2/3</w:t>
+            <w:r>
+              <w:t>-1/3</w:t>
             </w:r>
           </w:p>
         </w:tc>
@@ -5479,114 +5094,6 @@
             <w:tcW w:w="1267" w:type="dxa"/>
           </w:tcPr>
           <w:p>
-            <w:pPr>
-              <w:spacing w:line="480" w:lineRule="auto"/>
-            </w:pPr>
-            <w:r>
-              <w:t>0.005</w:t>
-            </w:r>
-          </w:p>
-        </w:tc>
-      </w:tr>
-      <w:tr>
-        <w:tc>
-          <w:tcPr>
-            <w:tcW w:w="1357" w:type="dxa"/>
-            <w:vMerge w:val="restart"/>
-          </w:tcPr>
-          <w:p>
-            <w:pPr>
-              <w:spacing w:line="480" w:lineRule="auto"/>
-            </w:pPr>
-            <w:r>
-              <w:t>Second Generation</w:t>
-            </w:r>
-          </w:p>
-        </w:tc>
-        <w:tc>
-          <w:tcPr>
-            <w:tcW w:w="1709" w:type="dxa"/>
-          </w:tcPr>
-          <w:p>
-            <w:pPr>
-              <w:spacing w:line="480" w:lineRule="auto"/>
-            </w:pPr>
-            <w:r>
-              <w:t>Muon (</w:t>
-            </w:r>
-            <m:oMath>
-              <m:r>
-                <w:rPr>
-                  <w:rFonts w:ascii="Cambria Math" w:hAnsi="Cambria Math"/>
-                </w:rPr>
-                <m:t>μ</m:t>
-              </m:r>
-            </m:oMath>
-            <w:r>
-              <w:t>)</w:t>
-            </w:r>
-          </w:p>
-        </w:tc>
-        <w:tc>
-          <w:tcPr>
-            <w:tcW w:w="561" w:type="dxa"/>
-          </w:tcPr>
-          <w:p>
-            <w:pPr>
-              <w:spacing w:line="480" w:lineRule="auto"/>
-            </w:pPr>
-            <w:r>
-              <w:t>-1</w:t>
-            </w:r>
-          </w:p>
-        </w:tc>
-        <w:tc>
-          <w:tcPr>
-            <w:tcW w:w="1276" w:type="dxa"/>
-          </w:tcPr>
-          <w:p>
-            <w:pPr>
-              <w:spacing w:line="480" w:lineRule="auto"/>
-            </w:pPr>
-            <w:r>
-              <w:t>0.106</w:t>
-            </w:r>
-          </w:p>
-        </w:tc>
-        <w:tc>
-          <w:tcPr>
-            <w:tcW w:w="1817" w:type="dxa"/>
-          </w:tcPr>
-          <w:p>
-            <w:pPr>
-              <w:spacing w:line="480" w:lineRule="auto"/>
-            </w:pPr>
-            <w:r>
-              <w:t>Strange (s)</w:t>
-            </w:r>
-          </w:p>
-        </w:tc>
-        <w:tc>
-          <w:tcPr>
-            <w:tcW w:w="733" w:type="dxa"/>
-          </w:tcPr>
-          <w:p>
-            <w:pPr>
-              <w:spacing w:line="480" w:lineRule="auto"/>
-            </w:pPr>
-            <w:r>
-              <w:t>-1/3</w:t>
-            </w:r>
-          </w:p>
-        </w:tc>
-        <w:tc>
-          <w:tcPr>
-            <w:tcW w:w="1267" w:type="dxa"/>
-          </w:tcPr>
-          <w:p>
-            <w:pPr>
-              <w:spacing w:line="480" w:lineRule="auto"/>
-            </w:pPr>
             <w:r>
               <w:t>0.1</w:t>
             </w:r>
@@ -5599,20 +5106,13 @@
             <w:tcW w:w="1357" w:type="dxa"/>
             <w:vMerge/>
           </w:tcPr>
-          <w:p>
-            <w:pPr>
-              <w:spacing w:line="480" w:lineRule="auto"/>
-            </w:pPr>
-          </w:p>
+          <w:p/>
         </w:tc>
         <w:tc>
           <w:tcPr>
             <w:tcW w:w="1709" w:type="dxa"/>
           </w:tcPr>
           <w:p>
-            <w:pPr>
-              <w:spacing w:line="480" w:lineRule="auto"/>
-            </w:pPr>
             <w:r>
               <w:t>Neutrino (</w:t>
             </w:r>
@@ -5654,9 +5154,6 @@
             <w:tcW w:w="561" w:type="dxa"/>
           </w:tcPr>
           <w:p>
-            <w:pPr>
-              <w:spacing w:line="480" w:lineRule="auto"/>
-            </w:pPr>
             <w:r>
               <w:t>0</w:t>
             </w:r>
@@ -5667,11 +5164,94 @@
             <w:tcW w:w="1276" w:type="dxa"/>
           </w:tcPr>
           <w:p>
-            <w:pPr>
-              <w:spacing w:line="480" w:lineRule="auto"/>
-            </w:pPr>
             <w:r>
               <w:t xml:space="preserve">&lt; </w:t>
+            </w:r>
+            <m:oMath>
+              <m:sSup>
+                <m:sSupPr>
+                  <m:ctrlPr>
+                    <w:rPr>
+                      <w:rFonts w:ascii="Cambria Math" w:hAnsi="Cambria Math"/>
+                    </w:rPr>
+                  </m:ctrlPr>
+                </m:sSupPr>
+                <m:e>
+                  <m:r>
+                    <m:rPr>
+                      <m:sty m:val="p"/>
+                    </m:rPr>
+                    <w:rPr>
+                      <w:rFonts w:ascii="Cambria Math" w:hAnsi="Cambria Math"/>
+                    </w:rPr>
+                    <m:t>10</m:t>
+                  </m:r>
+                </m:e>
+                <m:sup>
+                  <m:r>
+                    <m:rPr>
+                      <m:sty m:val="p"/>
+                    </m:rPr>
+                    <w:rPr>
+                      <w:rFonts w:ascii="Cambria Math" w:hAnsi="Cambria Math"/>
+                    </w:rPr>
+                    <m:t>-9</m:t>
+                  </m:r>
+                </m:sup>
+              </m:sSup>
+            </m:oMath>
+          </w:p>
+        </w:tc>
+        <w:tc>
+          <w:tcPr>
+            <w:tcW w:w="1817" w:type="dxa"/>
+          </w:tcPr>
+          <w:p>
+            <w:r>
+              <w:t>Charm (c)</w:t>
+            </w:r>
+          </w:p>
+        </w:tc>
+        <w:tc>
+          <w:tcPr>
+            <w:tcW w:w="733" w:type="dxa"/>
+          </w:tcPr>
+          <w:p>
+            <w:r>
+              <w:t>+2/3</w:t>
+            </w:r>
+          </w:p>
+        </w:tc>
+        <w:tc>
+          <w:tcPr>
+            <w:tcW w:w="1267" w:type="dxa"/>
+          </w:tcPr>
+          <w:p>
+            <w:r>
+              <w:t>1.3</w:t>
+            </w:r>
+          </w:p>
+        </w:tc>
+      </w:tr>
+      <w:tr>
+        <w:tc>
+          <w:tcPr>
+            <w:tcW w:w="1357" w:type="dxa"/>
+            <w:vMerge w:val="restart"/>
+          </w:tcPr>
+          <w:p>
+            <w:r>
+              <w:t>Third Generation</w:t>
+            </w:r>
+          </w:p>
+        </w:tc>
+        <w:tc>
+          <w:tcPr>
+            <w:tcW w:w="1709" w:type="dxa"/>
+          </w:tcPr>
+          <w:p>
+            <w:r>
+              <w:t>Tau (</w:t>
             </w:r>
             <m:oMath>
               <m:sSup>
@@ -5688,7 +5268,7 @@
                     <w:rPr>
                       <w:rFonts w:ascii="Cambria Math" w:hAnsi="Cambria Math"/>
                     </w:rPr>
-                    <m:t>10</m:t>
+                    <m:t>τ</m:t>
                   </m:r>
                 </m:e>
                 <m:sup>
@@ -5696,11 +5276,34 @@
                     <w:rPr>
                       <w:rFonts w:ascii="Cambria Math" w:hAnsi="Cambria Math"/>
                     </w:rPr>
-                    <m:t>-9</m:t>
+                    <m:t>-</m:t>
                   </m:r>
                 </m:sup>
               </m:sSup>
             </m:oMath>
+            <w:r>
+              <w:t>)</w:t>
+            </w:r>
+          </w:p>
+        </w:tc>
+        <w:tc>
+          <w:tcPr>
+            <w:tcW w:w="561" w:type="dxa"/>
+          </w:tcPr>
+          <w:p>
+            <w:r>
+              <w:t>-1</w:t>
+            </w:r>
+          </w:p>
+        </w:tc>
+        <w:tc>
+          <w:tcPr>
+            <w:tcW w:w="1276" w:type="dxa"/>
+          </w:tcPr>
+          <w:p>
+            <w:r>
+              <w:t>1.78</w:t>
+            </w:r>
           </w:p>
         </w:tc>
         <w:tc>
@@ -5708,11 +5311,8 @@
             <w:tcW w:w="1817" w:type="dxa"/>
           </w:tcPr>
           <w:p>
-            <w:pPr>
-              <w:spacing w:line="480" w:lineRule="auto"/>
-            </w:pPr>
-            <w:r>
-              <w:t>Charm (c)</w:t>
+            <w:r>
+              <w:t>Bottom (b)</w:t>
             </w:r>
           </w:p>
         </w:tc>
@@ -5721,11 +5321,8 @@
             <w:tcW w:w="733" w:type="dxa"/>
           </w:tcPr>
           <w:p>
-            <w:pPr>
-              <w:spacing w:line="480" w:lineRule="auto"/>
-            </w:pPr>
-            <w:r>
-              <w:t>+2/3</w:t>
+            <w:r>
+              <w:t>-1/3</w:t>
             </w:r>
           </w:p>
         </w:tc>
@@ -5734,114 +5331,6 @@
             <w:tcW w:w="1267" w:type="dxa"/>
           </w:tcPr>
           <w:p>
-            <w:pPr>
-              <w:spacing w:line="480" w:lineRule="auto"/>
-            </w:pPr>
-            <w:r>
-              <w:t>1.3</w:t>
-            </w:r>
-          </w:p>
-        </w:tc>
-      </w:tr>
-      <w:tr>
-        <w:tc>
-          <w:tcPr>
-            <w:tcW w:w="1357" w:type="dxa"/>
-            <w:vMerge w:val="restart"/>
-          </w:tcPr>
-          <w:p>
-            <w:pPr>
-              <w:spacing w:line="480" w:lineRule="auto"/>
-            </w:pPr>
-            <w:r>
-              <w:t>Third Generation</w:t>
-            </w:r>
-          </w:p>
-        </w:tc>
-        <w:tc>
-          <w:tcPr>
-            <w:tcW w:w="1709" w:type="dxa"/>
-          </w:tcPr>
-          <w:p>
-            <w:pPr>
-              <w:spacing w:line="480" w:lineRule="auto"/>
-            </w:pPr>
-            <w:r>
-              <w:t>Tau (</w:t>
-            </w:r>
-            <m:oMath>
-              <m:r>
-                <w:rPr>
-                  <w:rFonts w:ascii="Cambria Math" w:hAnsi="Cambria Math"/>
-                </w:rPr>
-                <m:t>τ</m:t>
-              </m:r>
-            </m:oMath>
-            <w:r>
-              <w:t>)</w:t>
-            </w:r>
-          </w:p>
-        </w:tc>
-        <w:tc>
-          <w:tcPr>
-            <w:tcW w:w="561" w:type="dxa"/>
-          </w:tcPr>
-          <w:p>
-            <w:pPr>
-              <w:spacing w:line="480" w:lineRule="auto"/>
-            </w:pPr>
-            <w:r>
-              <w:t>-1</w:t>
-            </w:r>
-          </w:p>
-        </w:tc>
-        <w:tc>
-          <w:tcPr>
-            <w:tcW w:w="1276" w:type="dxa"/>
-          </w:tcPr>
-          <w:p>
-            <w:pPr>
-              <w:spacing w:line="480" w:lineRule="auto"/>
-            </w:pPr>
-            <w:r>
-              <w:t>1.78</w:t>
-            </w:r>
-          </w:p>
-        </w:tc>
-        <w:tc>
-          <w:tcPr>
-            <w:tcW w:w="1817" w:type="dxa"/>
-          </w:tcPr>
-          <w:p>
-            <w:pPr>
-              <w:spacing w:line="480" w:lineRule="auto"/>
-            </w:pPr>
-            <w:r>
-              <w:t>Bottom (b)</w:t>
-            </w:r>
-          </w:p>
-        </w:tc>
-        <w:tc>
-          <w:tcPr>
-            <w:tcW w:w="733" w:type="dxa"/>
-          </w:tcPr>
-          <w:p>
-            <w:pPr>
-              <w:spacing w:line="480" w:lineRule="auto"/>
-            </w:pPr>
-            <w:r>
-              <w:t>-1/3</w:t>
-            </w:r>
-          </w:p>
-        </w:tc>
-        <w:tc>
-          <w:tcPr>
-            <w:tcW w:w="1267" w:type="dxa"/>
-          </w:tcPr>
-          <w:p>
-            <w:pPr>
-              <w:spacing w:line="480" w:lineRule="auto"/>
-            </w:pPr>
             <w:r>
               <w:t>4.5</w:t>
             </w:r>
@@ -5854,20 +5343,13 @@
             <w:tcW w:w="1357" w:type="dxa"/>
             <w:vMerge/>
           </w:tcPr>
-          <w:p>
-            <w:pPr>
-              <w:spacing w:line="480" w:lineRule="auto"/>
-            </w:pPr>
-          </w:p>
+          <w:p/>
         </w:tc>
         <w:tc>
           <w:tcPr>
             <w:tcW w:w="1709" w:type="dxa"/>
           </w:tcPr>
           <w:p>
-            <w:pPr>
-              <w:spacing w:line="480" w:lineRule="auto"/>
-            </w:pPr>
             <w:r>
               <w:t>Neutrino (</w:t>
             </w:r>
@@ -5909,9 +5391,6 @@
             <w:tcW w:w="561" w:type="dxa"/>
           </w:tcPr>
           <w:p>
-            <w:pPr>
-              <w:spacing w:line="480" w:lineRule="auto"/>
-            </w:pPr>
             <w:r>
               <w:t>0</w:t>
             </w:r>
@@ -5922,9 +5401,6 @@
             <w:tcW w:w="1276" w:type="dxa"/>
           </w:tcPr>
           <w:p>
-            <w:pPr>
-              <w:spacing w:line="480" w:lineRule="auto"/>
-            </w:pPr>
             <w:r>
               <w:t xml:space="preserve">&lt; </w:t>
             </w:r>
@@ -5934,12 +5410,14 @@
                   <m:ctrlPr>
                     <w:rPr>
                       <w:rFonts w:ascii="Cambria Math" w:hAnsi="Cambria Math"/>
-                      <w:i/>
                     </w:rPr>
                   </m:ctrlPr>
                 </m:sSupPr>
                 <m:e>
                   <m:r>
+                    <m:rPr>
+                      <m:sty m:val="p"/>
+                    </m:rPr>
                     <w:rPr>
                       <w:rFonts w:ascii="Cambria Math" w:hAnsi="Cambria Math"/>
                     </w:rPr>
@@ -5948,6 +5426,9 @@
                 </m:e>
                 <m:sup>
                   <m:r>
+                    <m:rPr>
+                      <m:sty m:val="p"/>
+                    </m:rPr>
                     <w:rPr>
                       <w:rFonts w:ascii="Cambria Math" w:hAnsi="Cambria Math"/>
                     </w:rPr>
@@ -5963,9 +5444,6 @@
             <w:tcW w:w="1817" w:type="dxa"/>
           </w:tcPr>
           <w:p>
-            <w:pPr>
-              <w:spacing w:line="480" w:lineRule="auto"/>
-            </w:pPr>
             <w:r>
               <w:t>Top (t)</w:t>
             </w:r>
@@ -5976,9 +5454,6 @@
             <w:tcW w:w="733" w:type="dxa"/>
           </w:tcPr>
           <w:p>
-            <w:pPr>
-              <w:spacing w:line="480" w:lineRule="auto"/>
-            </w:pPr>
             <w:r>
               <w:t>+2/3</w:t>
             </w:r>
@@ -5989,9 +5464,6 @@
             <w:tcW w:w="1267" w:type="dxa"/>
           </w:tcPr>
           <w:p>
-            <w:pPr>
-              <w:spacing w:line="480" w:lineRule="auto"/>
-            </w:pPr>
             <w:r>
               <w:t>174</w:t>
             </w:r>
@@ -5999,15 +5471,238 @@
         </w:tc>
       </w:tr>
     </w:tbl>
-    <w:p>
-      <w:pPr>
-        <w:spacing w:line="480" w:lineRule="auto"/>
-      </w:pPr>
-    </w:p>
-    <w:p>
-      <w:pPr>
-        <w:spacing w:line="480" w:lineRule="auto"/>
-      </w:pPr>
+    <w:p/>
+    <w:p>
+      <w:r>
+        <w:t xml:space="preserve">While it is accepted that neutrinos are not massless, </w:t>
+      </w:r>
+      <w:r>
+        <w:t>their masses are so small that they have not been precisely determined, however, the upper bounds for the estimated masses for neutrinos are around 9 orders of magnitude smaller than the other fermions.</w:t>
+      </w:r>
+    </w:p>
+    <w:p/>
+    <w:p>
+      <w:r>
+        <w:t xml:space="preserve">The Dirac equation describes the state of each of the twelve fundamental fermions and indicates that for each fermion there is an antiparticle which has the same mass but opposite charge, which is indicated by a horizontal bar over the particle’s symbol, or a charge symbol of the opposite sign, e.g. the anti-down quark is indicated by </w:t>
+      </w:r>
+      <w:r>
+        <w:t>d̅</w:t>
+      </w:r>
+      <w:r>
+        <w:t xml:space="preserve">, whereas the antimuon is indicated by </w:t>
+      </w:r>
+      <m:oMath>
+        <m:sSup>
+          <m:sSupPr>
+            <m:ctrlPr>
+              <w:rPr>
+                <w:rFonts w:ascii="Cambria Math" w:hAnsi="Cambria Math"/>
+                <w:i/>
+              </w:rPr>
+            </m:ctrlPr>
+          </m:sSupPr>
+          <m:e>
+            <m:r>
+              <w:rPr>
+                <w:rFonts w:ascii="Cambria Math" w:hAnsi="Cambria Math"/>
+              </w:rPr>
+              <m:t>μ</m:t>
+            </m:r>
+          </m:e>
+          <m:sup>
+            <m:r>
+              <w:rPr>
+                <w:rFonts w:ascii="Cambria Math" w:hAnsi="Cambria Math"/>
+              </w:rPr>
+              <m:t>+</m:t>
+            </m:r>
+          </m:sup>
+        </m:sSup>
+      </m:oMath>
+      <w:r>
+        <w:t>.</w:t>
+      </w:r>
+    </w:p>
+    <w:p/>
+    <w:p>
+      <w:r>
+        <w:t xml:space="preserve">Interactions between </w:t>
+      </w:r>
+      <w:r>
+        <w:t xml:space="preserve">particles are facilitated by the four fundamental forces, but the effect of gravity at this scale is sufficiently negligible that it can be ignored without loss of accuracy. All particles take part in weak interactions and are therefore subject to the weak force. The neutrinos are all electrically neutral and therefore are not involved in electromagnetic interactions and are, so to speak, invisible to this force. Quarks carry what is termed as “colour charge” by QCD and are therefore the only particles that feel the strong force. </w:t>
+      </w:r>
+    </w:p>
+    <w:p/>
+    <w:p>
+      <w:r>
+        <w:t xml:space="preserve">The strong force confines </w:t>
+      </w:r>
+      <w:r>
+        <w:t xml:space="preserve">quarks </w:t>
+      </w:r>
+      <w:r>
+        <w:t>to confined states within hadrons and are therefore not freely observed under normal circumstances</w:t>
+      </w:r>
+    </w:p>
+    <w:p>
+      <w:pPr>
+        <w:pStyle w:val="Heading3"/>
+      </w:pPr>
+      <w:r>
+        <w:lastRenderedPageBreak/>
+        <w:t>The Fundamental Forces</w:t>
+      </w:r>
+    </w:p>
+    <w:p/>
+    <w:p>
+      <w:r>
+        <w:t>Classical electromagnetism explained the electrostatic interaction between particles using a scalar potential, Newton himself that matter could interact with any other matter without the mediation of direct contact.</w:t>
+      </w:r>
+    </w:p>
+    <w:p/>
+    <w:p>
+      <w:r>
+        <w:t>Quantum Field Theory circumvents this non-material explanation and encompasses the description of each of the fundamental forces. Electromagnetism is explained by Quantum Electrodynamics (QED), the Strong Force by Quantum Chromodynamics (QCD), the weak force by the Electroweak Theory (EWT), Gravity</w:t>
+      </w:r>
+      <w:r>
+        <w:t xml:space="preserve"> has not been explained by the Standard Model</w:t>
+      </w:r>
+      <w:r>
+        <w:t xml:space="preserve"> yet; therefore,</w:t>
+      </w:r>
+      <w:r>
+        <w:t xml:space="preserve"> Einstein’s General Theory of Relativity is still the best explanation of this force, but</w:t>
+      </w:r>
+      <w:r>
+        <w:t xml:space="preserve"> it</w:t>
+      </w:r>
+      <w:r>
+        <w:t xml:space="preserve"> falls within the bounds of Classical Physics</w:t>
+      </w:r>
+      <w:r>
+        <w:t>. As such, the search to incorporate gravity into the Standard Model</w:t>
+      </w:r>
+      <w:r>
+        <w:t xml:space="preserve"> is an ongoing area of research</w:t>
+      </w:r>
+      <w:r>
+        <w:t xml:space="preserve"> and has resulted in exciting new theoretical research avenues such as string theory and loop quantum gravity</w:t>
+      </w:r>
+      <w:r>
+        <w:t xml:space="preserve"> arising</w:t>
+      </w:r>
+      <w:r>
+        <w:t>.</w:t>
+      </w:r>
+    </w:p>
+    <w:p/>
+    <w:p>
+      <w:r>
+        <w:t>Looking at electromag</w:t>
+      </w:r>
+      <w:r>
+        <w:t>netism, the interaction between charged particles occurs via the exchange of</w:t>
+      </w:r>
+      <w:r>
+        <w:t xml:space="preserve"> massless</w:t>
+      </w:r>
+      <w:r>
+        <w:t xml:space="preserve"> virtual photons, which explains momentum transfer via a particle exchange and circumventing the issue of a non-physical potential as the medium of interaction.</w:t>
+      </w:r>
+    </w:p>
+    <w:p/>
+    <w:p>
+      <w:r>
+        <w:t xml:space="preserve">Similarly, there are virtual particles (gauge bosons) for both the Strong Force (i.e. the massless gluon) and Weak Force (i.e. </w:t>
+      </w:r>
+      <m:oMath>
+        <m:sSup>
+          <m:sSupPr>
+            <m:ctrlPr>
+              <w:rPr>
+                <w:rFonts w:ascii="Cambria Math" w:hAnsi="Cambria Math"/>
+                <w:i/>
+              </w:rPr>
+            </m:ctrlPr>
+          </m:sSupPr>
+          <m:e>
+            <m:r>
+              <w:rPr>
+                <w:rFonts w:ascii="Cambria Math" w:hAnsi="Cambria Math"/>
+              </w:rPr>
+              <m:t>W</m:t>
+            </m:r>
+          </m:e>
+          <m:sup>
+            <m:r>
+              <w:rPr>
+                <w:rFonts w:ascii="Cambria Math" w:hAnsi="Cambria Math"/>
+              </w:rPr>
+              <m:t>+</m:t>
+            </m:r>
+          </m:sup>
+        </m:sSup>
+      </m:oMath>
+      <w:r>
+        <w:t xml:space="preserve"> and </w:t>
+      </w:r>
+      <m:oMath>
+        <m:sSup>
+          <m:sSupPr>
+            <m:ctrlPr>
+              <w:rPr>
+                <w:rFonts w:ascii="Cambria Math" w:hAnsi="Cambria Math"/>
+                <w:i/>
+              </w:rPr>
+            </m:ctrlPr>
+          </m:sSupPr>
+          <m:e>
+            <m:r>
+              <w:rPr>
+                <w:rFonts w:ascii="Cambria Math" w:hAnsi="Cambria Math"/>
+              </w:rPr>
+              <m:t>W</m:t>
+            </m:r>
+          </m:e>
+          <m:sup>
+            <m:r>
+              <w:rPr>
+                <w:rFonts w:ascii="Cambria Math" w:hAnsi="Cambria Math"/>
+              </w:rPr>
+              <m:t>-</m:t>
+            </m:r>
+          </m:sup>
+        </m:sSup>
+      </m:oMath>
+      <w:r>
+        <w:t xml:space="preserve"> bosons, which are around 80 times heavier than the proton</w:t>
+      </w:r>
+      <w:r>
+        <w:t xml:space="preserve"> and the Z boson, which facilitates a weak neutral-current interaction</w:t>
+      </w:r>
+      <w:r>
+        <w:t>).</w:t>
+      </w:r>
+      <w:r>
+        <w:t xml:space="preserve"> The gauge bosons all have spin 1, compared to the fermions whom all have spin ½.</w:t>
+      </w:r>
+    </w:p>
+    <w:p/>
+    <w:p>
+      <w:pPr>
+        <w:pStyle w:val="Heading3"/>
+      </w:pPr>
+      <w:r>
+        <w:lastRenderedPageBreak/>
+        <w:t>The Higgs Boson</w:t>
+      </w:r>
+    </w:p>
+    <w:p>
+      <w:pPr>
+        <w:pStyle w:val="Heading3"/>
+      </w:pPr>
+      <w:bookmarkStart w:id="12" w:name="_GoBack"/>
+      <w:bookmarkEnd w:id="12"/>
       <w:r>
         <w:br w:type="page"/>
       </w:r>
@@ -6016,12 +5711,12 @@
       <w:pPr>
         <w:pStyle w:val="Heading2"/>
       </w:pPr>
-      <w:bookmarkStart w:id="12" w:name="_Toc534965471"/>
+      <w:bookmarkStart w:id="13" w:name="_Toc534965471"/>
       <w:r>
         <w:lastRenderedPageBreak/>
         <w:t>The CERN Experiment</w:t>
       </w:r>
-      <w:bookmarkEnd w:id="12"/>
+      <w:bookmarkEnd w:id="13"/>
     </w:p>
     <w:p>
       <w:pPr>
@@ -6040,12 +5735,12 @@
       <w:pPr>
         <w:pStyle w:val="Heading3"/>
       </w:pPr>
-      <w:bookmarkStart w:id="13" w:name="_Toc534965472"/>
+      <w:bookmarkStart w:id="14" w:name="_Toc534965472"/>
       <w:r>
         <w:lastRenderedPageBreak/>
         <w:t>Hardware</w:t>
       </w:r>
-      <w:bookmarkEnd w:id="13"/>
+      <w:bookmarkEnd w:id="14"/>
     </w:p>
     <w:p>
       <w:pPr>
@@ -6110,12 +5805,12 @@
       <w:pPr>
         <w:pStyle w:val="Heading3"/>
       </w:pPr>
-      <w:bookmarkStart w:id="14" w:name="_Toc534965473"/>
+      <w:bookmarkStart w:id="15" w:name="_Toc534965473"/>
       <w:r>
         <w:lastRenderedPageBreak/>
         <w:t>Software</w:t>
       </w:r>
-      <w:bookmarkEnd w:id="14"/>
+      <w:bookmarkEnd w:id="15"/>
     </w:p>
     <w:p>
       <w:pPr>
@@ -6135,12 +5830,12 @@
       <w:pPr>
         <w:pStyle w:val="Heading3"/>
       </w:pPr>
-      <w:bookmarkStart w:id="15" w:name="_Toc534965474"/>
+      <w:bookmarkStart w:id="16" w:name="_Toc534965474"/>
       <w:r>
         <w:lastRenderedPageBreak/>
         <w:t>Collaborations</w:t>
       </w:r>
-      <w:bookmarkEnd w:id="15"/>
+      <w:bookmarkEnd w:id="16"/>
     </w:p>
     <w:p>
       <w:pPr>
@@ -6159,12 +5854,12 @@
       <w:pPr>
         <w:pStyle w:val="Heading1"/>
       </w:pPr>
-      <w:bookmarkStart w:id="16" w:name="_Toc534965475"/>
+      <w:bookmarkStart w:id="17" w:name="_Toc534965475"/>
       <w:r>
         <w:lastRenderedPageBreak/>
         <w:t>The ALICE Collaboration</w:t>
       </w:r>
-      <w:bookmarkEnd w:id="16"/>
+      <w:bookmarkEnd w:id="17"/>
     </w:p>
     <w:p>
       <w:pPr>
@@ -6183,12 +5878,12 @@
       <w:pPr>
         <w:pStyle w:val="Heading2"/>
       </w:pPr>
-      <w:bookmarkStart w:id="17" w:name="_Toc534965476"/>
+      <w:bookmarkStart w:id="18" w:name="_Toc534965476"/>
       <w:r>
         <w:lastRenderedPageBreak/>
         <w:t>Objectives of the ALICE Experiment</w:t>
       </w:r>
-      <w:bookmarkEnd w:id="17"/>
+      <w:bookmarkEnd w:id="18"/>
     </w:p>
     <w:p>
       <w:pPr>
@@ -6207,7 +5902,7 @@
       <w:pPr>
         <w:pStyle w:val="Heading2"/>
       </w:pPr>
-      <w:bookmarkStart w:id="18" w:name="_Toc534965477"/>
+      <w:bookmarkStart w:id="19" w:name="_Toc534965477"/>
       <w:r>
         <w:lastRenderedPageBreak/>
         <w:t>Gas Detectors</w:t>
@@ -6399,7 +6094,7 @@
         <w:lastRenderedPageBreak/>
         <w:t>The ALICE Detector</w:t>
       </w:r>
-      <w:bookmarkEnd w:id="18"/>
+      <w:bookmarkEnd w:id="19"/>
     </w:p>
     <w:p>
       <w:pPr>
@@ -6418,12 +6113,12 @@
       <w:pPr>
         <w:pStyle w:val="Heading3"/>
       </w:pPr>
-      <w:bookmarkStart w:id="19" w:name="_Toc534965478"/>
+      <w:bookmarkStart w:id="20" w:name="_Toc534965478"/>
       <w:r>
         <w:lastRenderedPageBreak/>
         <w:t>The Transition Radiation Detector</w:t>
       </w:r>
-      <w:bookmarkEnd w:id="19"/>
+      <w:bookmarkEnd w:id="20"/>
     </w:p>
     <w:p>
       <w:pPr>
@@ -6439,12 +6134,12 @@
       <w:pPr>
         <w:pStyle w:val="Heading1"/>
       </w:pPr>
-      <w:bookmarkStart w:id="20" w:name="_Toc534965480"/>
+      <w:bookmarkStart w:id="21" w:name="_Toc534965480"/>
       <w:r>
         <w:lastRenderedPageBreak/>
         <w:t>Deep Learning</w:t>
       </w:r>
-      <w:bookmarkEnd w:id="20"/>
+      <w:bookmarkEnd w:id="21"/>
     </w:p>
     <w:p>
       <w:pPr>
@@ -6453,12 +6148,12 @@
       <w:r>
         <w:br w:type="page"/>
       </w:r>
-      <w:bookmarkStart w:id="21" w:name="_Toc534965481"/>
+      <w:bookmarkStart w:id="22" w:name="_Toc534965481"/>
       <w:r>
         <w:lastRenderedPageBreak/>
         <w:t>Mathematical Background</w:t>
       </w:r>
-      <w:bookmarkEnd w:id="21"/>
+      <w:bookmarkEnd w:id="22"/>
     </w:p>
     <w:p>
       <w:pPr>
@@ -6477,7 +6172,7 @@
       <w:pPr>
         <w:pStyle w:val="Heading2"/>
       </w:pPr>
-      <w:bookmarkStart w:id="22" w:name="_Toc534965482"/>
+      <w:bookmarkStart w:id="23" w:name="_Toc534965482"/>
       <w:r>
         <w:lastRenderedPageBreak/>
         <w:t>Deep</w:t>
@@ -6485,7 +6180,7 @@
       <w:r>
         <w:t xml:space="preserve"> Feedforward Neural Networks</w:t>
       </w:r>
-      <w:bookmarkEnd w:id="22"/>
+      <w:bookmarkEnd w:id="23"/>
     </w:p>
     <w:p>
       <w:pPr>
@@ -6504,12 +6199,12 @@
       <w:pPr>
         <w:pStyle w:val="Heading2"/>
       </w:pPr>
-      <w:bookmarkStart w:id="23" w:name="_Toc534965483"/>
+      <w:bookmarkStart w:id="24" w:name="_Toc534965483"/>
       <w:r>
         <w:lastRenderedPageBreak/>
         <w:t>Convolutional Neural Networks</w:t>
       </w:r>
-      <w:bookmarkEnd w:id="23"/>
+      <w:bookmarkEnd w:id="24"/>
     </w:p>
     <w:p>
       <w:pPr>
@@ -6528,12 +6223,12 @@
       <w:pPr>
         <w:pStyle w:val="Heading2"/>
       </w:pPr>
-      <w:bookmarkStart w:id="24" w:name="_Toc534965484"/>
+      <w:bookmarkStart w:id="25" w:name="_Toc534965484"/>
       <w:r>
         <w:lastRenderedPageBreak/>
         <w:t>Variational Autoencoders</w:t>
       </w:r>
-      <w:bookmarkEnd w:id="24"/>
+      <w:bookmarkEnd w:id="25"/>
     </w:p>
     <w:p>
       <w:pPr>
@@ -6552,12 +6247,12 @@
       <w:pPr>
         <w:pStyle w:val="Heading2"/>
       </w:pPr>
-      <w:bookmarkStart w:id="25" w:name="_Toc534965485"/>
+      <w:bookmarkStart w:id="26" w:name="_Toc534965485"/>
       <w:r>
         <w:lastRenderedPageBreak/>
         <w:t>Generative Adversarial Networks</w:t>
       </w:r>
-      <w:bookmarkEnd w:id="25"/>
+      <w:bookmarkEnd w:id="26"/>
     </w:p>
     <w:p>
       <w:pPr>
@@ -6576,23 +6271,23 @@
       <w:pPr>
         <w:pStyle w:val="Heading1"/>
       </w:pPr>
-      <w:bookmarkStart w:id="26" w:name="_Toc534965486"/>
+      <w:bookmarkStart w:id="27" w:name="_Toc534965486"/>
       <w:r>
         <w:lastRenderedPageBreak/>
         <w:t>Data</w:t>
       </w:r>
-      <w:bookmarkEnd w:id="26"/>
+      <w:bookmarkEnd w:id="27"/>
     </w:p>
     <w:p>
       <w:pPr>
         <w:pStyle w:val="Heading1"/>
       </w:pPr>
-      <w:bookmarkStart w:id="27" w:name="_Toc534965487"/>
+      <w:bookmarkStart w:id="28" w:name="_Toc534965487"/>
       <w:r>
         <w:lastRenderedPageBreak/>
         <w:t>Methods</w:t>
       </w:r>
-      <w:bookmarkEnd w:id="27"/>
+      <w:bookmarkEnd w:id="28"/>
     </w:p>
     <w:p>
       <w:r>
@@ -6612,8 +6307,6 @@
       <w:r>
         <w:br w:type="page"/>
       </w:r>
-      <w:bookmarkStart w:id="28" w:name="_GoBack"/>
-      <w:bookmarkEnd w:id="28"/>
     </w:p>
     <w:p>
       <w:pPr>
@@ -7344,7 +7037,7 @@
       <w:rPr>
         <w:noProof/>
       </w:rPr>
-      <w:t>6</w:t>
+      <w:t>2</w:t>
     </w:r>
     <w:r>
       <w:rPr>
@@ -7377,7 +7070,7 @@
       <w:rPr>
         <w:noProof/>
       </w:rPr>
-      <w:t>Methods</w:t>
+      <w:t>High Energy Physics &amp; The CERN Experiment</w:t>
     </w:r>
     <w:r>
       <w:rPr>
@@ -7412,7 +7105,7 @@
         <v:path o:extrusionok="f" gradientshapeok="t" o:connecttype="rect"/>
         <o:lock v:ext="edit" aspectratio="t"/>
       </v:shapetype>
-      <v:shape id="_x0000_i1105" type="#_x0000_t75" style="width:10pt;height:10pt" o:bullet="t">
+      <v:shape id="_x0000_i1133" type="#_x0000_t75" style="width:10pt;height:10pt" o:bullet="t">
         <v:imagedata r:id="rId1" o:title="logo-bullet"/>
       </v:shape>
     </w:pict>
@@ -10423,7 +10116,10 @@
     <w:name w:val="Normal"/>
     <w:autoRedefine/>
     <w:qFormat/>
-    <w:rsid w:val="006001D3"/>
+    <w:rsid w:val="0032300D"/>
+    <w:pPr>
+      <w:spacing w:line="480" w:lineRule="auto"/>
+    </w:pPr>
     <w:rPr>
       <w:rFonts w:eastAsia="Times New Roman"/>
       <w:sz w:val="24"/>
@@ -12592,7 +12288,7 @@
 </file>
 
 <file path=customXml/itemProps2.xml><?xml version="1.0" encoding="utf-8"?>
-<ds:datastoreItem xmlns:ds="http://schemas.openxmlformats.org/officeDocument/2006/customXml" ds:itemID="{FB951011-6271-764A-B97C-27AABDC19960}">
+<ds:datastoreItem xmlns:ds="http://schemas.openxmlformats.org/officeDocument/2006/customXml" ds:itemID="{3971009A-2B0F-9149-B778-476D40681D7F}">
   <ds:schemaRefs>
     <ds:schemaRef ds:uri="http://schemas.openxmlformats.org/officeDocument/2006/bibliography"/>
   </ds:schemaRefs>

--- a/Thesis/Thesis Draft 1.2.docx
+++ b/Thesis/Thesis Draft 1.2.docx
@@ -40,7 +40,7 @@
           <w:noProof/>
           <w:lang w:val="en-ZA" w:eastAsia="en-US"/>
         </w:rPr>
-        <w:pict w14:anchorId="09C3A376">
+        <w:pict w14:anchorId="393ADA82">
           <v:shape id="_x0000_i1025" type="#_x0000_t75" alt="http://www.sapc.org.za/sapc/wp-content/uploads/2018/02/UCTLogo1.jpg" style="width:424.65pt;height:399.35pt;mso-width-percent:0;mso-height-percent:0;mso-width-percent:0;mso-height-percent:0">
             <v:imagedata r:id="rId9" r:href="rId10"/>
           </v:shape>
@@ -83,23 +83,7 @@
               <w:sz w:val="28"/>
               <w:szCs w:val="28"/>
             </w:rPr>
-            <w:t xml:space="preserve">Christiaan </w:t>
-          </w:r>
-          <w:proofErr w:type="spellStart"/>
-          <w:r>
-            <w:rPr>
-              <w:sz w:val="28"/>
-              <w:szCs w:val="28"/>
-            </w:rPr>
-            <w:t>Gerhardus</w:t>
-          </w:r>
-          <w:proofErr w:type="spellEnd"/>
-          <w:r>
-            <w:rPr>
-              <w:sz w:val="28"/>
-              <w:szCs w:val="28"/>
-            </w:rPr>
-            <w:t xml:space="preserve"> Viljoen</w:t>
+            <w:t>Christiaan Gerhardus Viljoen</w:t>
           </w:r>
         </w:p>
       </w:sdtContent>
@@ -184,15 +168,7 @@
         <w:t>Dedicated</w:t>
       </w:r>
       <w:r>
-        <w:t xml:space="preserve"> to my mother, Elizabeth Suzanna </w:t>
-      </w:r>
-      <w:proofErr w:type="spellStart"/>
-      <w:r>
-        <w:t>Bloem</w:t>
-      </w:r>
-      <w:proofErr w:type="spellEnd"/>
-      <w:r>
-        <w:t xml:space="preserve"> Viljoen, who has always inspired me to follow my higher passions, despite the myriad difficulties that life makes us face; and to search fearlessly and incessantly for the deeper truths underlying our everyday world.</w:t>
+        <w:t xml:space="preserve"> to my mother, Elizabeth Suzanna Bloem Viljoen, who has always inspired me to follow my higher passions, despite the myriad difficulties that life makes us face; and to search fearlessly and incessantly for the deeper truths underlying our everyday world.</w:t>
       </w:r>
     </w:p>
     <w:p/>
@@ -279,25 +255,15 @@
     <w:p/>
     <w:p/>
     <w:p>
-      <w:proofErr w:type="gramStart"/>
-      <w:r>
-        <w:t>Signed:_</w:t>
-      </w:r>
-      <w:proofErr w:type="gramEnd"/>
-      <w:r>
-        <w:t>_____________________________________________________________</w:t>
+      <w:r>
+        <w:t>Signed:______________________________________________________________</w:t>
       </w:r>
     </w:p>
     <w:p/>
     <w:p/>
     <w:p>
-      <w:proofErr w:type="gramStart"/>
-      <w:r>
-        <w:t>Date:_</w:t>
-      </w:r>
-      <w:proofErr w:type="gramEnd"/>
-      <w:r>
-        <w:t>________________________________________________________________</w:t>
+      <w:r>
+        <w:t>Date:_________________________________________________________________</w:t>
       </w:r>
     </w:p>
     <w:p/>
@@ -315,15 +281,7 @@
         </w:sdtPr>
         <w:sdtContent>
           <w:r>
-            <w:t xml:space="preserve">Christiaan </w:t>
-          </w:r>
-          <w:proofErr w:type="spellStart"/>
-          <w:r>
-            <w:t>Gerhardus</w:t>
-          </w:r>
-          <w:proofErr w:type="spellEnd"/>
-          <w:r>
-            <w:t xml:space="preserve"> Viljoen</w:t>
+            <w:t>Christiaan Gerhardus Viljoen</w:t>
           </w:r>
         </w:sdtContent>
       </w:sdt>
@@ -429,43 +387,19 @@
     <w:p/>
     <w:p>
       <w:r>
-        <w:t xml:space="preserve">Firstly, I would like to thank my father, Christiaan </w:t>
-      </w:r>
-      <w:proofErr w:type="spellStart"/>
-      <w:r>
-        <w:t>Gerhardus</w:t>
-      </w:r>
-      <w:proofErr w:type="spellEnd"/>
-      <w:r>
-        <w:t xml:space="preserve"> Viljoen, for all the support – material, emotional and financial – he has selflessly provided to me throughout my life, and particularly towards my higher education journey. You have no idea how much appreciation I have for all the sacrifices you have made for me, and all the advice you have given me.</w:t>
+        <w:t>Firstly, I would like to thank my father, Christiaan Gerhardus Viljoen, for all the support – material, emotional and financial – he has selflessly provided to me throughout my life, and particularly towards my higher education journey. You have no idea how much appreciation I have for all the sacrifices you have made for me, and all the advice you have given me.</w:t>
       </w:r>
     </w:p>
     <w:p/>
     <w:p>
       <w:r>
-        <w:t xml:space="preserve">Secondly, I want to thank my aunt, Professor Emma </w:t>
-      </w:r>
-      <w:proofErr w:type="spellStart"/>
-      <w:r>
-        <w:t>Ruttkamp-Bloem</w:t>
-      </w:r>
-      <w:proofErr w:type="spellEnd"/>
-      <w:r>
-        <w:t>, for all the mentoring she has provided to me in navigating the world of academia, and for the inspiration that her own academic career instils in me.</w:t>
+        <w:t>Secondly, I want to thank my aunt, Professor Emma Ruttkamp-Bloem, for all the mentoring she has provided to me in navigating the world of academia, and for the inspiration that her own academic career instils in me.</w:t>
       </w:r>
     </w:p>
     <w:p/>
     <w:p>
       <w:r>
-        <w:t xml:space="preserve">Thirdly, I want to thank Dr Thomas </w:t>
-      </w:r>
-      <w:proofErr w:type="spellStart"/>
-      <w:r>
-        <w:t>Dietel</w:t>
-      </w:r>
-      <w:proofErr w:type="spellEnd"/>
-      <w:r>
-        <w:t xml:space="preserve"> for providing me with this immense opportunity to be part of the largest scientific experiment in human history, and for the rigorous scientific guidance that he has, and continues to provide to me.</w:t>
+        <w:t>Thirdly, I want to thank Dr Thomas Dietel for providing me with this immense opportunity to be part of the largest scientific experiment in human history, and for the rigorous scientific guidance that he has, and continues to provide to me.</w:t>
       </w:r>
     </w:p>
     <w:p/>
@@ -3678,11 +3612,9 @@
             <w:tcW w:w="4360" w:type="dxa"/>
           </w:tcPr>
           <w:p>
-            <w:proofErr w:type="spellStart"/>
             <w:r>
               <w:t>Pb-Pb</w:t>
             </w:r>
-            <w:proofErr w:type="spellEnd"/>
           </w:p>
         </w:tc>
         <w:tc>
@@ -4165,15 +4097,7 @@
         <w:t>by</w:t>
       </w:r>
       <w:r>
-        <w:t xml:space="preserve"> the Transition Radiation Detector (TRD) at the A Large Ion Collider Experiment (ALICE) collaboration at CERN, during Lead-Lead (</w:t>
-      </w:r>
-      <w:proofErr w:type="spellStart"/>
-      <w:r>
-        <w:t>Pb-Pb</w:t>
-      </w:r>
-      <w:proofErr w:type="spellEnd"/>
-      <w:r>
-        <w:t>) heavy ion collisions.</w:t>
+        <w:t xml:space="preserve"> the Transition Radiation Detector (TRD) at the A Large Ion Collider Experiment (ALICE) collaboration at CERN, during Lead-Lead (Pb-Pb) heavy ion collisions.</w:t>
       </w:r>
       <w:r>
         <w:br w:type="page"/>
@@ -4431,15 +4355,7 @@
         <w:t xml:space="preserve"> also disproved Dalton’s </w:t>
       </w:r>
       <w:r>
-        <w:t xml:space="preserve">second law, which stated that all atoms of a specific element were identical, and resulted in the concept of isotopes (atoms with the same number of protons, but differing numbers of neutrons). In the same year, </w:t>
-      </w:r>
-      <w:proofErr w:type="spellStart"/>
-      <w:r>
-        <w:t>Cockroft</w:t>
-      </w:r>
-      <w:proofErr w:type="spellEnd"/>
-      <w:r>
-        <w:t xml:space="preserve"> and Walton split the atom for the first time, by bombarding Lithium atoms with electrons, splitting them into two Helium particles.</w:t>
+        <w:t>second law, which stated that all atoms of a specific element were identical, and resulted in the concept of isotopes (atoms with the same number of protons, but differing numbers of neutrons). In the same year, Cockroft and Walton split the atom for the first time, by bombarding Lithium atoms with electrons, splitting them into two Helium particles.</w:t>
       </w:r>
     </w:p>
     <w:p/>
@@ -4454,15 +4370,7 @@
         <w:t xml:space="preserve">, in which particle </w:t>
       </w:r>
       <w:r>
-        <w:t xml:space="preserve">accelerators with collision energies of a few hundreds of </w:t>
-      </w:r>
-      <w:proofErr w:type="spellStart"/>
-      <w:r>
-        <w:t>MeVs</w:t>
-      </w:r>
-      <w:proofErr w:type="spellEnd"/>
-      <w:r>
-        <w:t xml:space="preserve"> became affordable, along with cosmic ray and inelastic proton-scattering experiments</w:t>
+        <w:t>accelerators with collision energies of a few hundreds of MeVs became affordable, along with cosmic ray and inelastic proton-scattering experiments</w:t>
       </w:r>
       <w:r>
         <w:t>; since this time, a whole host of subatomic elements have been discovered, many of which are unstable. The discovery of these new particles has led, over time, to the development</w:t>
@@ -4813,29 +4721,13 @@
         <w:t>protons and neutrons are understood to be bound states of truly fundamental particles called quarks, in the following manner: protons consist of two up-quarks and a down-quark</w:t>
       </w:r>
       <w:r>
-        <w:t xml:space="preserve"> p(</w:t>
-      </w:r>
-      <w:proofErr w:type="spellStart"/>
-      <w:r>
-        <w:t>uud</w:t>
-      </w:r>
-      <w:proofErr w:type="spellEnd"/>
-      <w:r>
-        <w:t>)</w:t>
+        <w:t xml:space="preserve"> p(uud)</w:t>
       </w:r>
       <w:r>
         <w:t>, whereas neutrons consist of two down-quarks and an up-quark</w:t>
       </w:r>
       <w:r>
-        <w:t xml:space="preserve"> n(</w:t>
-      </w:r>
-      <w:proofErr w:type="spellStart"/>
-      <w:r>
-        <w:t>ddu</w:t>
-      </w:r>
-      <w:proofErr w:type="spellEnd"/>
-      <w:r>
-        <w:t>)</w:t>
+        <w:t xml:space="preserve"> n(ddu)</w:t>
       </w:r>
       <w:r>
         <w:t>.</w:t>
@@ -6490,7 +6382,6 @@
               <m:ctrlPr>
                 <w:rPr>
                   <w:rFonts w:ascii="Cambria Math" w:hAnsi="Cambria Math"/>
-                  <w:i/>
                 </w:rPr>
               </m:ctrlPr>
             </m:fPr>
@@ -6518,22 +6409,33 @@
             </m:den>
           </m:f>
           <m:r>
+            <m:rPr>
+              <m:sty m:val="p"/>
+            </m:rPr>
             <w:rPr>
               <w:rFonts w:ascii="Cambria Math" w:hAnsi="Cambria Math"/>
             </w:rPr>
-            <m:t xml:space="preserve"> ≈ -4π</m:t>
+            <m:t xml:space="preserve"> ≈ -4</m:t>
+          </m:r>
+          <m:r>
+            <w:rPr>
+              <w:rFonts w:ascii="Cambria Math" w:hAnsi="Cambria Math"/>
+            </w:rPr>
+            <m:t>π</m:t>
           </m:r>
           <m:sSup>
             <m:sSupPr>
               <m:ctrlPr>
                 <w:rPr>
                   <w:rFonts w:ascii="Cambria Math" w:hAnsi="Cambria Math"/>
-                  <w:i/>
                 </w:rPr>
               </m:ctrlPr>
             </m:sSupPr>
             <m:e>
               <m:r>
+                <m:rPr>
+                  <m:sty m:val="p"/>
+                </m:rPr>
                 <w:rPr>
                   <w:rFonts w:ascii="Cambria Math" w:hAnsi="Cambria Math"/>
                 </w:rPr>
@@ -6542,6 +6444,9 @@
             </m:e>
             <m:sup>
               <m:r>
+                <m:rPr>
+                  <m:sty m:val="p"/>
+                </m:rPr>
                 <w:rPr>
                   <w:rFonts w:ascii="Cambria Math" w:hAnsi="Cambria Math"/>
                 </w:rPr>
@@ -6554,7 +6459,6 @@
               <m:ctrlPr>
                 <w:rPr>
                   <w:rFonts w:ascii="Cambria Math" w:hAnsi="Cambria Math"/>
-                  <w:i/>
                 </w:rPr>
               </m:ctrlPr>
             </m:sSupPr>
@@ -6568,6 +6472,9 @@
             </m:e>
             <m:sup>
               <m:r>
+                <m:rPr>
+                  <m:sty m:val="p"/>
+                </m:rPr>
                 <w:rPr>
                   <w:rFonts w:ascii="Cambria Math" w:hAnsi="Cambria Math"/>
                 </w:rPr>
@@ -6580,7 +6487,6 @@
               <m:ctrlPr>
                 <w:rPr>
                   <w:rFonts w:ascii="Cambria Math" w:hAnsi="Cambria Math"/>
-                  <w:i/>
                 </w:rPr>
               </m:ctrlPr>
             </m:sSupPr>
@@ -6594,6 +6500,9 @@
             </m:e>
             <m:sup>
               <m:r>
+                <m:rPr>
+                  <m:sty m:val="p"/>
+                </m:rPr>
                 <w:rPr>
                   <w:rFonts w:ascii="Cambria Math" w:hAnsi="Cambria Math"/>
                 </w:rPr>
@@ -6606,7 +6515,6 @@
               <m:ctrlPr>
                 <w:rPr>
                   <w:rFonts w:ascii="Cambria Math" w:hAnsi="Cambria Math"/>
-                  <w:i/>
                 </w:rPr>
               </m:ctrlPr>
             </m:fPr>
@@ -6624,7 +6532,6 @@
                   <m:ctrlPr>
                     <w:rPr>
                       <w:rFonts w:ascii="Cambria Math" w:hAnsi="Cambria Math"/>
-                      <w:i/>
                     </w:rPr>
                   </m:ctrlPr>
                 </m:sSubPr>
@@ -6650,7 +6557,6 @@
                   <m:ctrlPr>
                     <w:rPr>
                       <w:rFonts w:ascii="Cambria Math" w:hAnsi="Cambria Math"/>
-                      <w:i/>
                     </w:rPr>
                   </m:ctrlPr>
                 </m:sSupPr>
@@ -6664,6 +6570,9 @@
                 </m:e>
                 <m:sup>
                   <m:r>
+                    <m:rPr>
+                      <m:sty m:val="p"/>
+                    </m:rPr>
                     <w:rPr>
                       <w:rFonts w:ascii="Cambria Math" w:hAnsi="Cambria Math"/>
                     </w:rPr>
@@ -6680,7 +6589,6 @@
               <m:ctrlPr>
                 <w:rPr>
                   <w:rFonts w:ascii="Cambria Math" w:hAnsi="Cambria Math"/>
-                  <w:i/>
                 </w:rPr>
               </m:ctrlPr>
             </m:dPr>
@@ -6698,7 +6606,6 @@
                   <m:ctrlPr>
                     <w:rPr>
                       <w:rFonts w:ascii="Cambria Math" w:hAnsi="Cambria Math"/>
-                      <w:i/>
                     </w:rPr>
                   </m:ctrlPr>
                 </m:dPr>
@@ -6708,12 +6615,14 @@
                       <m:ctrlPr>
                         <w:rPr>
                           <w:rFonts w:ascii="Cambria Math" w:hAnsi="Cambria Math"/>
-                          <w:i/>
                         </w:rPr>
                       </m:ctrlPr>
                     </m:fPr>
                     <m:num>
                       <m:r>
+                        <m:rPr>
+                          <m:sty m:val="p"/>
+                        </m:rPr>
                         <w:rPr>
                           <w:rFonts w:ascii="Cambria Math" w:hAnsi="Cambria Math"/>
                         </w:rPr>
@@ -6724,7 +6633,6 @@
                           <m:ctrlPr>
                             <w:rPr>
                               <w:rFonts w:ascii="Cambria Math" w:hAnsi="Cambria Math"/>
-                              <w:i/>
                             </w:rPr>
                           </m:ctrlPr>
                         </m:sSupPr>
@@ -6738,6 +6646,9 @@
                         </m:e>
                         <m:sup>
                           <m:r>
+                            <m:rPr>
+                              <m:sty m:val="p"/>
+                            </m:rPr>
                             <w:rPr>
                               <w:rFonts w:ascii="Cambria Math" w:hAnsi="Cambria Math"/>
                             </w:rPr>
@@ -6750,7 +6661,6 @@
                           <m:ctrlPr>
                             <w:rPr>
                               <w:rFonts w:ascii="Cambria Math" w:hAnsi="Cambria Math"/>
-                              <w:i/>
                             </w:rPr>
                           </m:ctrlPr>
                         </m:sSupPr>
@@ -6764,6 +6674,9 @@
                         </m:e>
                         <m:sup>
                           <m:r>
+                            <m:rPr>
+                              <m:sty m:val="p"/>
+                            </m:rPr>
                             <w:rPr>
                               <w:rFonts w:ascii="Cambria Math" w:hAnsi="Cambria Math"/>
                             </w:rPr>
@@ -6776,7 +6689,6 @@
                           <m:ctrlPr>
                             <w:rPr>
                               <w:rFonts w:ascii="Cambria Math" w:hAnsi="Cambria Math"/>
-                              <w:i/>
                             </w:rPr>
                           </m:ctrlPr>
                         </m:sSupPr>
@@ -6790,6 +6702,9 @@
                         </m:e>
                         <m:sup>
                           <m:r>
+                            <m:rPr>
+                              <m:sty m:val="p"/>
+                            </m:rPr>
                             <w:rPr>
                               <w:rFonts w:ascii="Cambria Math" w:hAnsi="Cambria Math"/>
                             </w:rPr>
@@ -6802,7 +6717,6 @@
                           <m:ctrlPr>
                             <w:rPr>
                               <w:rFonts w:ascii="Cambria Math" w:hAnsi="Cambria Math"/>
-                              <w:i/>
                             </w:rPr>
                           </m:ctrlPr>
                         </m:sSubPr>
@@ -6830,7 +6744,6 @@
                           <m:ctrlPr>
                             <w:rPr>
                               <w:rFonts w:ascii="Cambria Math" w:hAnsi="Cambria Math"/>
-                              <w:i/>
                             </w:rPr>
                           </m:ctrlPr>
                         </m:sSubPr>
@@ -6856,6 +6769,9 @@
                 </m:e>
               </m:d>
               <m:r>
+                <m:rPr>
+                  <m:sty m:val="p"/>
+                </m:rPr>
                 <w:rPr>
                   <w:rFonts w:ascii="Cambria Math" w:hAnsi="Cambria Math"/>
                 </w:rPr>
@@ -6866,7 +6782,6 @@
                   <m:ctrlPr>
                     <w:rPr>
                       <w:rFonts w:ascii="Cambria Math" w:hAnsi="Cambria Math"/>
-                      <w:i/>
                     </w:rPr>
                   </m:ctrlPr>
                 </m:sSupPr>
@@ -6880,6 +6795,9 @@
                 </m:e>
                 <m:sup>
                   <m:r>
+                    <m:rPr>
+                      <m:sty m:val="p"/>
+                    </m:rPr>
                     <w:rPr>
                       <w:rFonts w:ascii="Cambria Math" w:hAnsi="Cambria Math"/>
                     </w:rPr>
@@ -6948,63 +6866,21 @@
     <w:p/>
     <w:p/>
     <w:p>
-      <w:pPr>
-        <w:rPr>
-          <w:sz w:val="18"/>
-        </w:rPr>
-      </w:pPr>
-      <w:r>
-        <w:rPr>
-          <w:sz w:val="18"/>
-        </w:rPr>
+      <w:r>
         <w:t>TR, Bethe Bloch</w:t>
       </w:r>
     </w:p>
     <w:p>
-      <w:pPr>
-        <w:rPr>
-          <w:sz w:val="18"/>
-        </w:rPr>
-      </w:pPr>
-      <w:r>
-        <w:rPr>
-          <w:sz w:val="18"/>
-        </w:rPr>
-        <w:t>Hep01/</w:t>
-      </w:r>
-      <w:proofErr w:type="spellStart"/>
-      <w:r>
-        <w:rPr>
-          <w:sz w:val="18"/>
-        </w:rPr>
-        <w:t>alice</w:t>
-      </w:r>
-      <w:proofErr w:type="spellEnd"/>
-      <w:r>
-        <w:rPr>
-          <w:sz w:val="18"/>
-        </w:rPr>
-        <w:t xml:space="preserve">/data make file to extract </w:t>
-      </w:r>
-      <w:r>
-        <w:rPr>
-          <w:sz w:val="18"/>
-        </w:rPr>
+      <w:r>
+        <w:t xml:space="preserve">Hep01/alice/data make file to extract </w:t>
+      </w:r>
+      <w:r>
         <w:t>list of full data to download + md5 sum</w:t>
       </w:r>
     </w:p>
-    <w:p>
-      <w:pPr>
-        <w:rPr>
-          <w:sz w:val="18"/>
-        </w:rPr>
-      </w:pPr>
-    </w:p>
-    <w:p>
-      <w:r>
-        <w:rPr>
-          <w:sz w:val="18"/>
-        </w:rPr>
+    <w:p/>
+    <w:p>
+      <w:r>
         <w:t>QGP</w:t>
       </w:r>
       <w:r>
@@ -7217,13 +7093,8 @@
       <w:pPr>
         <w:pStyle w:val="Centred"/>
       </w:pPr>
-      <w:proofErr w:type="spellStart"/>
-      <w:r>
-        <w:t>Sauli</w:t>
-      </w:r>
-      <w:proofErr w:type="spellEnd"/>
-      <w:r>
-        <w:t xml:space="preserve"> 1978</w:t>
+      <w:r>
+        <w:t>Sauli 1978</w:t>
       </w:r>
     </w:p>
     <w:p>
@@ -7231,94 +7102,31 @@
         <w:pStyle w:val="Centred"/>
       </w:pPr>
       <w:r>
-        <w:t xml:space="preserve">Blum, </w:t>
-      </w:r>
-      <w:proofErr w:type="spellStart"/>
-      <w:r>
-        <w:t>Riegler</w:t>
-      </w:r>
-      <w:proofErr w:type="spellEnd"/>
-      <w:r>
-        <w:t xml:space="preserve">, </w:t>
-      </w:r>
-      <w:proofErr w:type="spellStart"/>
-      <w:r>
-        <w:t>Rolandi</w:t>
-      </w:r>
-      <w:proofErr w:type="spellEnd"/>
+        <w:t>Blum, Riegler, Rolandi</w:t>
+      </w:r>
     </w:p>
     <w:p>
       <w:pPr>
         <w:pStyle w:val="Centred"/>
       </w:pPr>
       <w:r>
-        <w:t xml:space="preserve">De/dx </w:t>
-      </w:r>
-      <w:proofErr w:type="spellStart"/>
-      <w:r>
-        <w:t>bethe</w:t>
-      </w:r>
-      <w:proofErr w:type="spellEnd"/>
-      <w:r>
-        <w:t xml:space="preserve"> </w:t>
-      </w:r>
-      <w:proofErr w:type="spellStart"/>
-      <w:r>
-        <w:t>bloche</w:t>
-      </w:r>
-      <w:proofErr w:type="spellEnd"/>
+        <w:t>De/dx bethe bloche</w:t>
+      </w:r>
     </w:p>
     <w:p>
       <w:pPr>
         <w:pStyle w:val="Centred"/>
       </w:pPr>
       <w:r>
-        <w:t xml:space="preserve">Data/ </w:t>
-      </w:r>
-      <w:proofErr w:type="spellStart"/>
-      <w:r>
-        <w:t>signsl</w:t>
-      </w:r>
-      <w:proofErr w:type="spellEnd"/>
-      <w:r>
-        <w:t xml:space="preserve"> descry</w:t>
+        <w:t>Data/ signsl descry</w:t>
       </w:r>
     </w:p>
     <w:p>
       <w:pPr>
         <w:pStyle w:val="Centred"/>
       </w:pPr>
-      <w:proofErr w:type="spellStart"/>
-      <w:r>
-        <w:t>Pid</w:t>
-      </w:r>
-      <w:proofErr w:type="spellEnd"/>
-      <w:r>
-        <w:t xml:space="preserve">: </w:t>
-      </w:r>
-      <w:proofErr w:type="spellStart"/>
-      <w:r>
-        <w:t>trd</w:t>
-      </w:r>
-      <w:proofErr w:type="spellEnd"/>
-      <w:r>
-        <w:t xml:space="preserve">: </w:t>
-      </w:r>
-      <w:proofErr w:type="spellStart"/>
-      <w:r>
-        <w:t>pionn</w:t>
-      </w:r>
-      <w:proofErr w:type="spellEnd"/>
-      <w:r>
-        <w:t xml:space="preserve"> </w:t>
-      </w:r>
-      <w:proofErr w:type="spellStart"/>
-      <w:r>
-        <w:t>efficidency</w:t>
-      </w:r>
-      <w:proofErr w:type="spellEnd"/>
-      <w:r>
-        <w:t xml:space="preserve"> 99% electron efficiency for full tracks</w:t>
+      <w:r>
+        <w:t>Pid: trd: pionn efficidency 99% electron efficiency for full tracks</w:t>
       </w:r>
     </w:p>
     <w:p>
@@ -7329,15 +7137,7 @@
         <w:t>Ideal</w:t>
       </w:r>
       <w:r>
-        <w:t xml:space="preserve"> 6 </w:t>
-      </w:r>
-      <w:proofErr w:type="spellStart"/>
-      <w:r>
-        <w:t>tracklets</w:t>
-      </w:r>
-      <w:proofErr w:type="spellEnd"/>
-      <w:r>
-        <w:t xml:space="preserve"> per track;</w:t>
+        <w:t xml:space="preserve"> 6 tracklets per track;</w:t>
       </w:r>
     </w:p>
     <w:p>
@@ -7348,13 +7148,8 @@
         <w:t xml:space="preserve">Can also look at any </w:t>
       </w:r>
       <w:r>
-        <w:t xml:space="preserve">track regardless of number of </w:t>
-      </w:r>
-      <w:proofErr w:type="spellStart"/>
-      <w:r>
-        <w:t>tracklets</w:t>
-      </w:r>
-      <w:proofErr w:type="spellEnd"/>
+        <w:t>track regardless of number of tracklets</w:t>
+      </w:r>
       <w:r>
         <w:t>;</w:t>
       </w:r>
@@ -7363,21 +7158,8 @@
       <w:pPr>
         <w:pStyle w:val="Centred"/>
       </w:pPr>
-      <w:proofErr w:type="spellStart"/>
-      <w:r>
-        <w:t>Alsolook</w:t>
-      </w:r>
-      <w:proofErr w:type="spellEnd"/>
-      <w:r>
-        <w:t xml:space="preserve"> at distribution of </w:t>
-      </w:r>
-      <w:proofErr w:type="spellStart"/>
-      <w:r>
-        <w:t>tracklets</w:t>
-      </w:r>
-      <w:proofErr w:type="spellEnd"/>
-      <w:r>
-        <w:t xml:space="preserve"> per track</w:t>
+      <w:r>
+        <w:t>Alsolook at distribution of tracklets per track</w:t>
       </w:r>
     </w:p>
     <w:p>
@@ -9208,6 +8990,7 @@
         <w:t>.</w:t>
       </w:r>
     </w:p>
+    <w:p/>
     <w:p>
       <w:r>
         <w:t>It is easy to see that chaining</w:t>
@@ -9265,7 +9048,11 @@
         <w:t>)</w:t>
       </w:r>
       <w:r>
-        <w:t xml:space="preserve"> to what are essentially an arbitrary number of linear regression functions (</w:t>
+        <w:t xml:space="preserve"> to what are essentially an arbitrary number of </w:t>
+      </w:r>
+      <w:r>
+        <w:lastRenderedPageBreak/>
+        <w:t>linear regression functions (</w:t>
       </w:r>
       <m:oMath>
         <m:r>
@@ -9456,7 +9243,16 @@
     <w:p/>
     <w:p>
       <w:r>
-        <w:t>The simplest nonlinear transformation</w:t>
+        <w:t>A</w:t>
+      </w:r>
+      <w:r>
+        <w:t xml:space="preserve"> </w:t>
+      </w:r>
+      <w:r>
+        <w:t>commonly used</w:t>
+      </w:r>
+      <w:r>
+        <w:t xml:space="preserve"> nonlinear transformation</w:t>
       </w:r>
       <w:r>
         <w:t xml:space="preserve"> </w:t>
@@ -9470,10 +9266,31 @@
         </m:r>
       </m:oMath>
       <w:r>
-        <w:t xml:space="preserve"> </w:t>
-      </w:r>
-      <w:r>
-        <w:t xml:space="preserve">in modern deep learning models is the rectified linear unit (the ReLU function), which is simply an activation function reminiscent of the response curves in Rosenblatt’s paper, of the form </w:t>
+        <w:t xml:space="preserve">, or activation function, </w:t>
+      </w:r>
+      <w:r>
+        <w:t xml:space="preserve">in modern deep learning </w:t>
+      </w:r>
+      <w:r>
+        <w:t>algorithms</w:t>
+      </w:r>
+      <w:r>
+        <w:t xml:space="preserve"> is the rectified linear unit (the ReLU function), which is simply an</w:t>
+      </w:r>
+      <w:r>
+        <w:t xml:space="preserve"> affine transformation</w:t>
+      </w:r>
+      <w:r>
+        <w:t>,</w:t>
+      </w:r>
+      <w:r>
+        <w:t xml:space="preserve"> reminiscent of the response curves</w:t>
+      </w:r>
+      <w:r>
+        <w:t xml:space="preserve"> envisioned</w:t>
+      </w:r>
+      <w:r>
+        <w:t xml:space="preserve"> in Rosenblatt’s paper, of the form </w:t>
       </w:r>
       <m:oMath>
         <m:r>
@@ -9584,6 +9401,259 @@
         <w:t>.</w:t>
       </w:r>
     </w:p>
+    <w:p/>
+    <w:p>
+      <w:r>
+        <w:t>Combining the concepts explained above, then gives us a representation for a single hidden layer in an ANN as follows:</w:t>
+      </w:r>
+    </w:p>
+    <w:p/>
+    <w:p>
+      <m:oMathPara>
+        <m:oMath>
+          <m:r>
+            <w:rPr>
+              <w:rFonts w:ascii="Cambria Math" w:hAnsi="Cambria Math"/>
+            </w:rPr>
+            <m:t>h</m:t>
+          </m:r>
+          <m:r>
+            <m:rPr>
+              <m:sty m:val="p"/>
+            </m:rPr>
+            <w:rPr>
+              <w:rFonts w:ascii="Cambria Math" w:hAnsi="Cambria Math"/>
+            </w:rPr>
+            <m:t>=</m:t>
+          </m:r>
+          <m:r>
+            <w:rPr>
+              <w:rFonts w:ascii="Cambria Math" w:hAnsi="Cambria Math"/>
+            </w:rPr>
+            <m:t>ϕ</m:t>
+          </m:r>
+          <m:r>
+            <m:rPr>
+              <m:sty m:val="p"/>
+            </m:rPr>
+            <w:rPr>
+              <w:rFonts w:ascii="Cambria Math" w:hAnsi="Cambria Math"/>
+            </w:rPr>
+            <m:t>(</m:t>
+          </m:r>
+          <m:sSup>
+            <m:sSupPr>
+              <m:ctrlPr>
+                <w:rPr>
+                  <w:rFonts w:ascii="Cambria Math" w:hAnsi="Cambria Math"/>
+                </w:rPr>
+              </m:ctrlPr>
+            </m:sSupPr>
+            <m:e>
+              <m:r>
+                <w:rPr>
+                  <w:rFonts w:ascii="Cambria Math" w:hAnsi="Cambria Math"/>
+                </w:rPr>
+                <m:t>W</m:t>
+              </m:r>
+            </m:e>
+            <m:sup>
+              <m:r>
+                <w:rPr>
+                  <w:rFonts w:ascii="Cambria Math" w:hAnsi="Cambria Math"/>
+                </w:rPr>
+                <m:t>T</m:t>
+              </m:r>
+            </m:sup>
+          </m:sSup>
+          <m:r>
+            <w:rPr>
+              <w:rFonts w:ascii="Cambria Math" w:hAnsi="Cambria Math"/>
+            </w:rPr>
+            <m:t>x</m:t>
+          </m:r>
+          <m:r>
+            <m:rPr>
+              <m:sty m:val="p"/>
+            </m:rPr>
+            <w:rPr>
+              <w:rFonts w:ascii="Cambria Math" w:hAnsi="Cambria Math"/>
+            </w:rPr>
+            <m:t>+</m:t>
+          </m:r>
+          <m:r>
+            <w:rPr>
+              <w:rFonts w:ascii="Cambria Math" w:hAnsi="Cambria Math"/>
+            </w:rPr>
+            <m:t>b</m:t>
+          </m:r>
+          <m:r>
+            <m:rPr>
+              <m:sty m:val="p"/>
+            </m:rPr>
+            <w:rPr>
+              <w:rFonts w:ascii="Cambria Math" w:hAnsi="Cambria Math"/>
+            </w:rPr>
+            <m:t>)</m:t>
+          </m:r>
+        </m:oMath>
+      </m:oMathPara>
+    </w:p>
+    <w:p/>
+    <w:p>
+      <w:r>
+        <w:t xml:space="preserve">We now have a vector of weights multiplied by a vector of input features, which can be the original features fed to </w:t>
+      </w:r>
+      <m:oMath>
+        <m:sSub>
+          <m:sSubPr>
+            <m:ctrlPr>
+              <w:rPr>
+                <w:rFonts w:ascii="Cambria Math" w:hAnsi="Cambria Math"/>
+                <w:i/>
+              </w:rPr>
+            </m:ctrlPr>
+          </m:sSubPr>
+          <m:e>
+            <m:r>
+              <w:rPr>
+                <w:rFonts w:ascii="Cambria Math" w:hAnsi="Cambria Math"/>
+              </w:rPr>
+              <m:t>h</m:t>
+            </m:r>
+          </m:e>
+          <m:sub>
+            <m:r>
+              <w:rPr>
+                <w:rFonts w:ascii="Cambria Math" w:hAnsi="Cambria Math"/>
+              </w:rPr>
+              <m:t>1</m:t>
+            </m:r>
+          </m:sub>
+        </m:sSub>
+      </m:oMath>
+      <w:r>
+        <w:t xml:space="preserve">, or the weighted outputs of previous hidden units in </w:t>
+      </w:r>
+      <m:oMath>
+        <m:sSub>
+          <m:sSubPr>
+            <m:ctrlPr>
+              <w:rPr>
+                <w:rFonts w:ascii="Cambria Math" w:hAnsi="Cambria Math"/>
+                <w:i/>
+              </w:rPr>
+            </m:ctrlPr>
+          </m:sSubPr>
+          <m:e>
+            <m:r>
+              <w:rPr>
+                <w:rFonts w:ascii="Cambria Math" w:hAnsi="Cambria Math"/>
+              </w:rPr>
+              <m:t>h</m:t>
+            </m:r>
+          </m:e>
+          <m:sub>
+            <m:r>
+              <w:rPr>
+                <w:rFonts w:ascii="Cambria Math" w:hAnsi="Cambria Math"/>
+              </w:rPr>
+              <m:t>2,…,n</m:t>
+            </m:r>
+          </m:sub>
+        </m:sSub>
+      </m:oMath>
+      <w:r>
+        <w:t xml:space="preserve">. Since we essentially have a vector of hidden units, we also have a vector of bias terms, and all of these hyperparameters, collectively referred to as </w:t>
+      </w:r>
+      <m:oMath>
+        <m:r>
+          <w:rPr>
+            <w:rFonts w:ascii="Cambria Math" w:hAnsi="Cambria Math"/>
+          </w:rPr>
+          <m:t>θ</m:t>
+        </m:r>
+      </m:oMath>
+      <w:r>
+        <w:t xml:space="preserve">, need to be optimized to arrive at a reasonable approximation of a theoretically optimal mapping function </w:t>
+      </w:r>
+      <m:oMath>
+        <m:sSup>
+          <m:sSupPr>
+            <m:ctrlPr>
+              <w:rPr>
+                <w:rFonts w:ascii="Cambria Math" w:hAnsi="Cambria Math"/>
+                <w:i/>
+              </w:rPr>
+            </m:ctrlPr>
+          </m:sSupPr>
+          <m:e>
+            <m:r>
+              <w:rPr>
+                <w:rFonts w:ascii="Cambria Math" w:hAnsi="Cambria Math"/>
+              </w:rPr>
+              <m:t>f</m:t>
+            </m:r>
+          </m:e>
+          <m:sup>
+            <m:r>
+              <w:rPr>
+                <w:rFonts w:ascii="Cambria Math" w:hAnsi="Cambria Math"/>
+              </w:rPr>
+              <m:t>*</m:t>
+            </m:r>
+          </m:sup>
+        </m:sSup>
+        <m:d>
+          <m:dPr>
+            <m:ctrlPr>
+              <w:rPr>
+                <w:rFonts w:ascii="Cambria Math" w:hAnsi="Cambria Math"/>
+                <w:i/>
+              </w:rPr>
+            </m:ctrlPr>
+          </m:dPr>
+          <m:e>
+            <m:r>
+              <w:rPr>
+                <w:rFonts w:ascii="Cambria Math" w:hAnsi="Cambria Math"/>
+              </w:rPr>
+              <m:t>x</m:t>
+            </m:r>
+          </m:e>
+        </m:d>
+        <m:r>
+          <w:rPr>
+            <w:rFonts w:ascii="Cambria Math" w:hAnsi="Cambria Math"/>
+          </w:rPr>
+          <m:t>=y</m:t>
+        </m:r>
+      </m:oMath>
+      <w:r>
+        <w:t>.</w:t>
+      </w:r>
+    </w:p>
+    <w:p/>
+    <w:p>
+      <w:r>
+        <w:t xml:space="preserve">To achieve the optimization of </w:t>
+      </w:r>
+      <m:oMath>
+        <m:r>
+          <w:rPr>
+            <w:rFonts w:ascii="Cambria Math" w:hAnsi="Cambria Math"/>
+          </w:rPr>
+          <m:t>θ</m:t>
+        </m:r>
+      </m:oMath>
+      <w:r>
+        <w:t>, most deep learning models utilize the concept of maximum likelihood</w:t>
+      </w:r>
+      <w:r>
+        <w:t>, to minimize the binary cross entropy, see Appendix B.</w:t>
+      </w:r>
+    </w:p>
+    <w:p/>
     <w:p/>
     <w:p/>
     <w:p/>
@@ -10064,22 +10134,14 @@
       </w:pPr>
       <w:r>
         <w:lastRenderedPageBreak/>
-        <w:t xml:space="preserve">Appendix A: Demonstration of the </w:t>
-      </w:r>
-      <w:bookmarkStart w:id="46" w:name="_GoBack"/>
+        <w:t>Appendix A: Demonstration of the Bethe-Bloch Equation</w:t>
+      </w:r>
+    </w:p>
+    <w:p>
+      <w:bookmarkStart w:id="46" w:name="create-a-bethe-bloch-function"/>
       <w:bookmarkEnd w:id="46"/>
       <w:r>
-        <w:t>Bethe-Bloch Equation</w:t>
-      </w:r>
-    </w:p>
-    <w:p>
-      <w:bookmarkStart w:id="47" w:name="create-a-bethe-bloch-function"/>
-      <w:bookmarkEnd w:id="47"/>
-      <w:r>
-        <w:t>Create a Bethe-Bloch function</w:t>
-      </w:r>
-      <w:r>
-        <w:t>:</w:t>
+        <w:t>Create a Bethe-Bloch function:</w:t>
       </w:r>
     </w:p>
     <w:p>
@@ -10209,19 +10271,1051 @@
       <w:r>
         <w:br/>
       </w:r>
-      <w:proofErr w:type="spellStart"/>
+      <w:r>
+        <w:rPr>
+          <w:rStyle w:val="NormalTok"/>
+        </w:rPr>
+        <w:t>m.e &lt;-</w:t>
+      </w:r>
+      <w:r>
+        <w:rPr>
+          <w:rStyle w:val="StringTok"/>
+        </w:rPr>
+        <w:t xml:space="preserve"> </w:t>
+      </w:r>
+      <w:r>
+        <w:rPr>
+          <w:rStyle w:val="FloatTok"/>
+        </w:rPr>
+        <w:t>0.005</w:t>
+      </w:r>
+      <w:r>
+        <w:br/>
+      </w:r>
+      <w:r>
+        <w:br/>
+      </w:r>
+      <w:r>
+        <w:rPr>
+          <w:rStyle w:val="CommentTok"/>
+        </w:rPr>
+        <w:t>#Density n, atomic number Z, the fraction of the speed of light the particle is moving at, beta, and the particle's velocity v are specified as parameters to the equation</w:t>
+      </w:r>
+      <w:r>
+        <w:br/>
+      </w:r>
+      <w:r>
+        <w:br/>
+      </w:r>
+      <w:r>
+        <w:br/>
+      </w:r>
+      <w:r>
+        <w:rPr>
+          <w:rStyle w:val="NormalTok"/>
+        </w:rPr>
+        <w:t>dE.dx &lt;-</w:t>
+      </w:r>
+      <w:r>
+        <w:rPr>
+          <w:rStyle w:val="StringTok"/>
+        </w:rPr>
+        <w:t xml:space="preserve"> </w:t>
+      </w:r>
+      <w:r>
+        <w:rPr>
+          <w:rStyle w:val="ControlFlowTok"/>
+        </w:rPr>
+        <w:t>function</w:t>
+      </w:r>
+      <w:r>
+        <w:rPr>
+          <w:rStyle w:val="NormalTok"/>
+        </w:rPr>
+        <w:t>(n,Z,v,beta){</w:t>
+      </w:r>
+      <w:r>
+        <w:br/>
+      </w:r>
+      <w:r>
+        <w:rPr>
+          <w:rStyle w:val="NormalTok"/>
+        </w:rPr>
+        <w:t xml:space="preserve">  </w:t>
+      </w:r>
+      <w:r>
+        <w:rPr>
+          <w:rStyle w:val="OperatorTok"/>
+        </w:rPr>
+        <w:t>-</w:t>
+      </w:r>
+      <w:r>
+        <w:rPr>
+          <w:rStyle w:val="DecValTok"/>
+        </w:rPr>
+        <w:t>4</w:t>
+      </w:r>
+      <w:r>
+        <w:rPr>
+          <w:rStyle w:val="NormalTok"/>
+        </w:rPr>
+        <w:t xml:space="preserve"> </w:t>
+      </w:r>
+      <w:r>
+        <w:rPr>
+          <w:rStyle w:val="OperatorTok"/>
+        </w:rPr>
+        <w:t>*</w:t>
+      </w:r>
+      <w:r>
+        <w:rPr>
+          <w:rStyle w:val="StringTok"/>
+        </w:rPr>
+        <w:t xml:space="preserve"> </w:t>
+      </w:r>
+      <w:r>
+        <w:rPr>
+          <w:rStyle w:val="NormalTok"/>
+        </w:rPr>
+        <w:t xml:space="preserve">pi </w:t>
+      </w:r>
+      <w:r>
+        <w:rPr>
+          <w:rStyle w:val="OperatorTok"/>
+        </w:rPr>
+        <w:t>*</w:t>
+      </w:r>
+      <w:r>
+        <w:rPr>
+          <w:rStyle w:val="StringTok"/>
+        </w:rPr>
+        <w:t xml:space="preserve"> </w:t>
+      </w:r>
+      <w:r>
+        <w:rPr>
+          <w:rStyle w:val="NormalTok"/>
+        </w:rPr>
+        <w:t>h</w:t>
+      </w:r>
+      <w:r>
+        <w:rPr>
+          <w:rStyle w:val="OperatorTok"/>
+        </w:rPr>
+        <w:t>^</w:t>
+      </w:r>
+      <w:r>
+        <w:rPr>
+          <w:rStyle w:val="DecValTok"/>
+        </w:rPr>
+        <w:t>2</w:t>
+      </w:r>
+      <w:r>
+        <w:rPr>
+          <w:rStyle w:val="NormalTok"/>
+        </w:rPr>
+        <w:t xml:space="preserve"> </w:t>
+      </w:r>
+      <w:r>
+        <w:rPr>
+          <w:rStyle w:val="OperatorTok"/>
+        </w:rPr>
+        <w:t>*</w:t>
+      </w:r>
+      <w:r>
+        <w:rPr>
+          <w:rStyle w:val="StringTok"/>
+        </w:rPr>
+        <w:t xml:space="preserve"> </w:t>
+      </w:r>
+      <w:r>
+        <w:rPr>
+          <w:rStyle w:val="NormalTok"/>
+        </w:rPr>
+        <w:t>c</w:t>
+      </w:r>
+      <w:r>
+        <w:rPr>
+          <w:rStyle w:val="OperatorTok"/>
+        </w:rPr>
+        <w:t>^</w:t>
+      </w:r>
+      <w:r>
+        <w:rPr>
+          <w:rStyle w:val="DecValTok"/>
+        </w:rPr>
+        <w:t>2</w:t>
+      </w:r>
+      <w:r>
+        <w:rPr>
+          <w:rStyle w:val="NormalTok"/>
+        </w:rPr>
+        <w:t xml:space="preserve"> </w:t>
+      </w:r>
+      <w:r>
+        <w:rPr>
+          <w:rStyle w:val="OperatorTok"/>
+        </w:rPr>
+        <w:t>*</w:t>
+      </w:r>
+      <w:r>
+        <w:rPr>
+          <w:rStyle w:val="StringTok"/>
+        </w:rPr>
+        <w:t xml:space="preserve"> </w:t>
+      </w:r>
+      <w:r>
+        <w:rPr>
+          <w:rStyle w:val="NormalTok"/>
+        </w:rPr>
+        <w:t>alpha</w:t>
+      </w:r>
+      <w:r>
+        <w:rPr>
+          <w:rStyle w:val="OperatorTok"/>
+        </w:rPr>
+        <w:t>^</w:t>
+      </w:r>
+      <w:r>
+        <w:rPr>
+          <w:rStyle w:val="DecValTok"/>
+        </w:rPr>
+        <w:t>2</w:t>
+      </w:r>
+      <w:r>
+        <w:rPr>
+          <w:rStyle w:val="NormalTok"/>
+        </w:rPr>
+        <w:t xml:space="preserve"> </w:t>
+      </w:r>
+      <w:r>
+        <w:rPr>
+          <w:rStyle w:val="OperatorTok"/>
+        </w:rPr>
+        <w:t>*</w:t>
+      </w:r>
+      <w:r>
+        <w:rPr>
+          <w:rStyle w:val="StringTok"/>
+        </w:rPr>
+        <w:t xml:space="preserve"> </w:t>
+      </w:r>
+      <w:r>
+        <w:rPr>
+          <w:rStyle w:val="NormalTok"/>
+        </w:rPr>
+        <w:t xml:space="preserve">((n </w:t>
+      </w:r>
+      <w:r>
+        <w:rPr>
+          <w:rStyle w:val="OperatorTok"/>
+        </w:rPr>
+        <w:t>*</w:t>
+      </w:r>
+      <w:r>
+        <w:rPr>
+          <w:rStyle w:val="StringTok"/>
+        </w:rPr>
+        <w:t xml:space="preserve"> </w:t>
+      </w:r>
+      <w:r>
+        <w:rPr>
+          <w:rStyle w:val="NormalTok"/>
+        </w:rPr>
+        <w:t>Z)</w:t>
+      </w:r>
+      <w:r>
+        <w:rPr>
+          <w:rStyle w:val="OperatorTok"/>
+        </w:rPr>
+        <w:t>/</w:t>
+      </w:r>
+      <w:r>
+        <w:rPr>
+          <w:rStyle w:val="NormalTok"/>
+        </w:rPr>
+        <w:t xml:space="preserve">(m.e </w:t>
+      </w:r>
+      <w:r>
+        <w:rPr>
+          <w:rStyle w:val="OperatorTok"/>
+        </w:rPr>
+        <w:t>*</w:t>
+      </w:r>
+      <w:r>
+        <w:rPr>
+          <w:rStyle w:val="StringTok"/>
+        </w:rPr>
+        <w:t xml:space="preserve"> </w:t>
+      </w:r>
+      <w:r>
+        <w:rPr>
+          <w:rStyle w:val="NormalTok"/>
+        </w:rPr>
+        <w:t>v</w:t>
+      </w:r>
+      <w:r>
+        <w:rPr>
+          <w:rStyle w:val="OperatorTok"/>
+        </w:rPr>
+        <w:t>^</w:t>
+      </w:r>
+      <w:r>
+        <w:rPr>
+          <w:rStyle w:val="DecValTok"/>
+        </w:rPr>
+        <w:t>2</w:t>
+      </w:r>
+      <w:r>
+        <w:rPr>
+          <w:rStyle w:val="NormalTok"/>
+        </w:rPr>
+        <w:t xml:space="preserve">)) </w:t>
+      </w:r>
+      <w:r>
+        <w:rPr>
+          <w:rStyle w:val="OperatorTok"/>
+        </w:rPr>
+        <w:t>*</w:t>
+      </w:r>
+      <w:r>
+        <w:rPr>
+          <w:rStyle w:val="StringTok"/>
+        </w:rPr>
+        <w:t xml:space="preserve"> </w:t>
+      </w:r>
+      <w:r>
+        <w:rPr>
+          <w:rStyle w:val="KeywordTok"/>
+        </w:rPr>
+        <w:t>log</w:t>
+      </w:r>
+      <w:r>
+        <w:rPr>
+          <w:rStyle w:val="NormalTok"/>
+        </w:rPr>
+        <w:t>(((</w:t>
+      </w:r>
+      <w:r>
+        <w:rPr>
+          <w:rStyle w:val="DecValTok"/>
+        </w:rPr>
+        <w:t>2</w:t>
+      </w:r>
+      <w:r>
+        <w:rPr>
+          <w:rStyle w:val="NormalTok"/>
+        </w:rPr>
+        <w:t xml:space="preserve"> </w:t>
+      </w:r>
+      <w:r>
+        <w:rPr>
+          <w:rStyle w:val="OperatorTok"/>
+        </w:rPr>
+        <w:t>*</w:t>
+      </w:r>
+      <w:r>
+        <w:rPr>
+          <w:rStyle w:val="StringTok"/>
+        </w:rPr>
+        <w:t xml:space="preserve"> </w:t>
+      </w:r>
+      <w:r>
+        <w:rPr>
+          <w:rStyle w:val="NormalTok"/>
+        </w:rPr>
+        <w:t>beta</w:t>
+      </w:r>
+      <w:r>
+        <w:rPr>
+          <w:rStyle w:val="OperatorTok"/>
+        </w:rPr>
+        <w:t>^</w:t>
+      </w:r>
+      <w:r>
+        <w:rPr>
+          <w:rStyle w:val="DecValTok"/>
+        </w:rPr>
+        <w:t>2</w:t>
+      </w:r>
+      <w:r>
+        <w:rPr>
+          <w:rStyle w:val="NormalTok"/>
+        </w:rPr>
+        <w:t xml:space="preserve"> </w:t>
+      </w:r>
+      <w:r>
+        <w:rPr>
+          <w:rStyle w:val="OperatorTok"/>
+        </w:rPr>
+        <w:t>*</w:t>
+      </w:r>
+      <w:r>
+        <w:rPr>
+          <w:rStyle w:val="StringTok"/>
+        </w:rPr>
+        <w:t xml:space="preserve"> </w:t>
+      </w:r>
+      <w:r>
+        <w:rPr>
+          <w:rStyle w:val="NormalTok"/>
+        </w:rPr>
+        <w:t>gamma</w:t>
+      </w:r>
+      <w:r>
+        <w:rPr>
+          <w:rStyle w:val="OperatorTok"/>
+        </w:rPr>
+        <w:t>^</w:t>
+      </w:r>
+      <w:r>
+        <w:rPr>
+          <w:rStyle w:val="DecValTok"/>
+        </w:rPr>
+        <w:t>2</w:t>
+      </w:r>
+      <w:r>
+        <w:rPr>
+          <w:rStyle w:val="NormalTok"/>
+        </w:rPr>
+        <w:t xml:space="preserve"> </w:t>
+      </w:r>
+      <w:r>
+        <w:rPr>
+          <w:rStyle w:val="OperatorTok"/>
+        </w:rPr>
+        <w:t>*</w:t>
+      </w:r>
+      <w:r>
+        <w:rPr>
+          <w:rStyle w:val="StringTok"/>
+        </w:rPr>
+        <w:t xml:space="preserve"> </w:t>
+      </w:r>
+      <w:r>
+        <w:rPr>
+          <w:rStyle w:val="NormalTok"/>
+        </w:rPr>
+        <w:t>c</w:t>
+      </w:r>
+      <w:r>
+        <w:rPr>
+          <w:rStyle w:val="OperatorTok"/>
+        </w:rPr>
+        <w:t>^</w:t>
+      </w:r>
+      <w:r>
+        <w:rPr>
+          <w:rStyle w:val="DecValTok"/>
+        </w:rPr>
+        <w:t>2</w:t>
+      </w:r>
+      <w:r>
+        <w:rPr>
+          <w:rStyle w:val="NormalTok"/>
+        </w:rPr>
+        <w:t xml:space="preserve"> </w:t>
+      </w:r>
+      <w:r>
+        <w:rPr>
+          <w:rStyle w:val="OperatorTok"/>
+        </w:rPr>
+        <w:t>*</w:t>
+      </w:r>
+      <w:r>
+        <w:rPr>
+          <w:rStyle w:val="StringTok"/>
+        </w:rPr>
+        <w:t xml:space="preserve"> </w:t>
+      </w:r>
+      <w:r>
+        <w:rPr>
+          <w:rStyle w:val="NormalTok"/>
+        </w:rPr>
+        <w:t>m.e)</w:t>
+      </w:r>
+      <w:r>
+        <w:rPr>
+          <w:rStyle w:val="OperatorTok"/>
+        </w:rPr>
+        <w:t>/</w:t>
+      </w:r>
+      <w:r>
+        <w:rPr>
+          <w:rStyle w:val="NormalTok"/>
+        </w:rPr>
+        <w:t xml:space="preserve">(I.e)) </w:t>
+      </w:r>
+      <w:r>
+        <w:rPr>
+          <w:rStyle w:val="OperatorTok"/>
+        </w:rPr>
+        <w:t>-</w:t>
+      </w:r>
+      <w:r>
+        <w:rPr>
+          <w:rStyle w:val="StringTok"/>
+        </w:rPr>
+        <w:t xml:space="preserve"> </w:t>
+      </w:r>
+      <w:r>
+        <w:rPr>
+          <w:rStyle w:val="NormalTok"/>
+        </w:rPr>
+        <w:t>beta</w:t>
+      </w:r>
+      <w:r>
+        <w:rPr>
+          <w:rStyle w:val="OperatorTok"/>
+        </w:rPr>
+        <w:t>^</w:t>
+      </w:r>
+      <w:r>
+        <w:rPr>
+          <w:rStyle w:val="DecValTok"/>
+        </w:rPr>
+        <w:t>2</w:t>
+      </w:r>
+      <w:r>
+        <w:rPr>
+          <w:rStyle w:val="NormalTok"/>
+        </w:rPr>
+        <w:t>,</w:t>
+      </w:r>
+      <w:r>
+        <w:rPr>
+          <w:rStyle w:val="DataTypeTok"/>
+        </w:rPr>
+        <w:t>base=</w:t>
+      </w:r>
+      <w:r>
+        <w:rPr>
+          <w:rStyle w:val="KeywordTok"/>
+        </w:rPr>
+        <w:t>exp</w:t>
+      </w:r>
+      <w:r>
+        <w:rPr>
+          <w:rStyle w:val="NormalTok"/>
+        </w:rPr>
+        <w:t>(</w:t>
+      </w:r>
+      <w:r>
+        <w:rPr>
+          <w:rStyle w:val="DecValTok"/>
+        </w:rPr>
+        <w:t>1</w:t>
+      </w:r>
+      <w:r>
+        <w:rPr>
+          <w:rStyle w:val="NormalTok"/>
+        </w:rPr>
+        <w:t>))</w:t>
+      </w:r>
+      <w:r>
+        <w:br/>
+      </w:r>
+      <w:r>
+        <w:rPr>
+          <w:rStyle w:val="NormalTok"/>
+        </w:rPr>
+        <w:t>}</w:t>
+      </w:r>
+      <w:r>
+        <w:br/>
+      </w:r>
+      <w:r>
+        <w:br/>
+      </w:r>
+      <w:r>
+        <w:rPr>
+          <w:rStyle w:val="CommentTok"/>
+        </w:rPr>
+        <w:t>#For an electron traversing a silicon detector:</w:t>
+      </w:r>
+      <w:r>
+        <w:br/>
+      </w:r>
+      <w:r>
+        <w:br/>
+      </w:r>
+      <w:r>
+        <w:rPr>
+          <w:rStyle w:val="NormalTok"/>
+        </w:rPr>
+        <w:t>v &lt;-</w:t>
+      </w:r>
+      <w:r>
+        <w:rPr>
+          <w:rStyle w:val="StringTok"/>
+        </w:rPr>
+        <w:t xml:space="preserve"> </w:t>
+      </w:r>
+      <w:r>
+        <w:rPr>
+          <w:rStyle w:val="KeywordTok"/>
+        </w:rPr>
+        <w:t>seq</w:t>
+      </w:r>
+      <w:r>
+        <w:rPr>
+          <w:rStyle w:val="NormalTok"/>
+        </w:rPr>
+        <w:t>(</w:t>
+      </w:r>
+      <w:r>
+        <w:rPr>
+          <w:rStyle w:val="FloatTok"/>
+        </w:rPr>
+        <w:t>0.1</w:t>
+      </w:r>
+      <w:r>
+        <w:rPr>
+          <w:rStyle w:val="OperatorTok"/>
+        </w:rPr>
+        <w:t>*</w:t>
+      </w:r>
+      <w:r>
+        <w:rPr>
+          <w:rStyle w:val="NormalTok"/>
+        </w:rPr>
+        <w:t>c,c,</w:t>
+      </w:r>
+      <w:r>
+        <w:rPr>
+          <w:rStyle w:val="DecValTok"/>
+        </w:rPr>
+        <w:t>100000</w:t>
+      </w:r>
+      <w:r>
+        <w:rPr>
+          <w:rStyle w:val="NormalTok"/>
+        </w:rPr>
+        <w:t>)</w:t>
+      </w:r>
+      <w:r>
+        <w:br/>
+      </w:r>
+      <w:r>
+        <w:br/>
+      </w:r>
+      <w:r>
+        <w:rPr>
+          <w:rStyle w:val="NormalTok"/>
+        </w:rPr>
+        <w:t>beta &lt;-</w:t>
+      </w:r>
+      <w:r>
+        <w:rPr>
+          <w:rStyle w:val="StringTok"/>
+        </w:rPr>
+        <w:t xml:space="preserve"> </w:t>
+      </w:r>
+      <w:r>
+        <w:rPr>
+          <w:rStyle w:val="NormalTok"/>
+        </w:rPr>
+        <w:t>v</w:t>
+      </w:r>
+      <w:r>
+        <w:rPr>
+          <w:rStyle w:val="OperatorTok"/>
+        </w:rPr>
+        <w:t>/</w:t>
+      </w:r>
+      <w:r>
+        <w:rPr>
+          <w:rStyle w:val="NormalTok"/>
+        </w:rPr>
+        <w:t>c</w:t>
+      </w:r>
+      <w:r>
+        <w:br/>
+      </w:r>
+      <w:r>
+        <w:br/>
+      </w:r>
+      <w:r>
+        <w:rPr>
+          <w:rStyle w:val="CommentTok"/>
+        </w:rPr>
+        <w:t>#Lorentz factor</w:t>
+      </w:r>
+      <w:r>
+        <w:br/>
+      </w:r>
+      <w:r>
+        <w:br/>
+      </w:r>
+      <w:r>
+        <w:rPr>
+          <w:rStyle w:val="NormalTok"/>
+        </w:rPr>
+        <w:t>gamma &lt;-</w:t>
+      </w:r>
+      <w:r>
+        <w:rPr>
+          <w:rStyle w:val="StringTok"/>
+        </w:rPr>
+        <w:t xml:space="preserve"> </w:t>
+      </w:r>
+      <w:r>
+        <w:rPr>
+          <w:rStyle w:val="DecValTok"/>
+        </w:rPr>
+        <w:t>1</w:t>
+      </w:r>
+      <w:r>
+        <w:rPr>
+          <w:rStyle w:val="OperatorTok"/>
+        </w:rPr>
+        <w:t>/</w:t>
+      </w:r>
+      <w:r>
+        <w:rPr>
+          <w:rStyle w:val="NormalTok"/>
+        </w:rPr>
+        <w:t>(</w:t>
+      </w:r>
+      <w:r>
+        <w:rPr>
+          <w:rStyle w:val="KeywordTok"/>
+        </w:rPr>
+        <w:t>sqrt</w:t>
+      </w:r>
+      <w:r>
+        <w:rPr>
+          <w:rStyle w:val="NormalTok"/>
+        </w:rPr>
+        <w:t>(</w:t>
+      </w:r>
+      <w:r>
+        <w:rPr>
+          <w:rStyle w:val="DecValTok"/>
+        </w:rPr>
+        <w:t>1</w:t>
+      </w:r>
+      <w:r>
+        <w:rPr>
+          <w:rStyle w:val="OperatorTok"/>
+        </w:rPr>
+        <w:t>-</w:t>
+      </w:r>
+      <w:r>
+        <w:rPr>
+          <w:rStyle w:val="NormalTok"/>
+        </w:rPr>
+        <w:t>(v</w:t>
+      </w:r>
+      <w:r>
+        <w:rPr>
+          <w:rStyle w:val="OperatorTok"/>
+        </w:rPr>
+        <w:t>^</w:t>
+      </w:r>
+      <w:r>
+        <w:rPr>
+          <w:rStyle w:val="DecValTok"/>
+        </w:rPr>
+        <w:t>2</w:t>
+      </w:r>
+      <w:r>
+        <w:rPr>
+          <w:rStyle w:val="OperatorTok"/>
+        </w:rPr>
+        <w:t>/</w:t>
+      </w:r>
+      <w:r>
+        <w:rPr>
+          <w:rStyle w:val="NormalTok"/>
+        </w:rPr>
+        <w:t>c</w:t>
+      </w:r>
+      <w:r>
+        <w:rPr>
+          <w:rStyle w:val="OperatorTok"/>
+        </w:rPr>
+        <w:t>^</w:t>
+      </w:r>
+      <w:r>
+        <w:rPr>
+          <w:rStyle w:val="DecValTok"/>
+        </w:rPr>
+        <w:t>2</w:t>
+      </w:r>
+      <w:r>
+        <w:rPr>
+          <w:rStyle w:val="NormalTok"/>
+        </w:rPr>
+        <w:t>)))</w:t>
+      </w:r>
+      <w:r>
+        <w:br/>
+      </w:r>
+      <w:r>
+        <w:br/>
+      </w:r>
+      <w:r>
+        <w:rPr>
+          <w:rStyle w:val="NormalTok"/>
+        </w:rPr>
+        <w:t>n &lt;-</w:t>
+      </w:r>
+      <w:r>
+        <w:rPr>
+          <w:rStyle w:val="StringTok"/>
+        </w:rPr>
+        <w:t xml:space="preserve"> </w:t>
+      </w:r>
+      <w:r>
+        <w:rPr>
+          <w:rStyle w:val="DecValTok"/>
+        </w:rPr>
+        <w:t>1</w:t>
+      </w:r>
+      <w:r>
+        <w:br/>
+      </w:r>
+      <w:r>
+        <w:br/>
+      </w:r>
+      <w:r>
+        <w:br/>
+      </w:r>
+      <w:r>
+        <w:br/>
+      </w:r>
+      <w:r>
+        <w:rPr>
+          <w:rStyle w:val="NormalTok"/>
+        </w:rPr>
+        <w:t>Z &lt;-</w:t>
+      </w:r>
+      <w:r>
+        <w:rPr>
+          <w:rStyle w:val="StringTok"/>
+        </w:rPr>
+        <w:t xml:space="preserve"> </w:t>
+      </w:r>
+      <w:r>
+        <w:rPr>
+          <w:rStyle w:val="DecValTok"/>
+        </w:rPr>
+        <w:t>14</w:t>
+      </w:r>
+      <w:r>
+        <w:br/>
+      </w:r>
+      <w:r>
+        <w:br/>
+      </w:r>
+      <w:r>
+        <w:rPr>
+          <w:rStyle w:val="CommentTok"/>
+        </w:rPr>
+        <w:t>#Effective ionization potential of the material</w:t>
+      </w:r>
+      <w:r>
+        <w:br/>
+      </w:r>
+      <w:r>
+        <w:br/>
+      </w:r>
+      <w:r>
+        <w:rPr>
+          <w:rStyle w:val="NormalTok"/>
+        </w:rPr>
+        <w:t>I.e &lt;-</w:t>
+      </w:r>
+      <w:r>
+        <w:rPr>
+          <w:rStyle w:val="StringTok"/>
+        </w:rPr>
+        <w:t xml:space="preserve"> </w:t>
+      </w:r>
+      <w:r>
+        <w:rPr>
+          <w:rStyle w:val="DecValTok"/>
+        </w:rPr>
+        <w:t>10</w:t>
+      </w:r>
+      <w:r>
+        <w:rPr>
+          <w:rStyle w:val="NormalTok"/>
+        </w:rPr>
+        <w:t xml:space="preserve"> </w:t>
+      </w:r>
+      <w:r>
+        <w:rPr>
+          <w:rStyle w:val="OperatorTok"/>
+        </w:rPr>
+        <w:t>*</w:t>
+      </w:r>
+      <w:r>
+        <w:rPr>
+          <w:rStyle w:val="StringTok"/>
+        </w:rPr>
+        <w:t xml:space="preserve"> </w:t>
+      </w:r>
+      <w:r>
+        <w:rPr>
+          <w:rStyle w:val="NormalTok"/>
+        </w:rPr>
+        <w:t>Z</w:t>
+      </w:r>
+      <w:r>
+        <w:br/>
+      </w:r>
+      <w:r>
+        <w:br/>
+      </w:r>
+      <w:r>
+        <w:rPr>
+          <w:rStyle w:val="NormalTok"/>
+        </w:rPr>
+        <w:t>electron.y =</w:t>
+      </w:r>
+      <w:r>
+        <w:rPr>
+          <w:rStyle w:val="StringTok"/>
+        </w:rPr>
+        <w:t xml:space="preserve"> </w:t>
+      </w:r>
+      <w:r>
+        <w:rPr>
+          <w:rStyle w:val="KeywordTok"/>
+        </w:rPr>
+        <w:t>dE.dx</w:t>
+      </w:r>
+      <w:r>
+        <w:rPr>
+          <w:rStyle w:val="NormalTok"/>
+        </w:rPr>
+        <w:t>(</w:t>
+      </w:r>
+      <w:r>
+        <w:rPr>
+          <w:rStyle w:val="DataTypeTok"/>
+        </w:rPr>
+        <w:t>n=</w:t>
+      </w:r>
+      <w:r>
+        <w:rPr>
+          <w:rStyle w:val="NormalTok"/>
+        </w:rPr>
+        <w:t>n,</w:t>
+      </w:r>
+      <w:r>
+        <w:rPr>
+          <w:rStyle w:val="DataTypeTok"/>
+        </w:rPr>
+        <w:t>Z=</w:t>
+      </w:r>
+      <w:r>
+        <w:rPr>
+          <w:rStyle w:val="NormalTok"/>
+        </w:rPr>
+        <w:t>Z,</w:t>
+      </w:r>
+      <w:r>
+        <w:rPr>
+          <w:rStyle w:val="DataTypeTok"/>
+        </w:rPr>
+        <w:t>v=</w:t>
+      </w:r>
+      <w:r>
+        <w:rPr>
+          <w:rStyle w:val="NormalTok"/>
+        </w:rPr>
+        <w:t>v,</w:t>
+      </w:r>
+      <w:r>
+        <w:rPr>
+          <w:rStyle w:val="DataTypeTok"/>
+        </w:rPr>
+        <w:t>beta=</w:t>
+      </w:r>
+      <w:r>
+        <w:rPr>
+          <w:rStyle w:val="NormalTok"/>
+        </w:rPr>
+        <w:t>beta)</w:t>
+      </w:r>
+      <w:r>
+        <w:br/>
+      </w:r>
+      <w:r>
+        <w:br/>
+      </w:r>
+      <w:r>
+        <w:rPr>
+          <w:rStyle w:val="KeywordTok"/>
+        </w:rPr>
+        <w:t>require</w:t>
+      </w:r>
+      <w:r>
+        <w:rPr>
+          <w:rStyle w:val="NormalTok"/>
+        </w:rPr>
+        <w:t>(latex2exp)</w:t>
+      </w:r>
+    </w:p>
+    <w:p>
+      <w:pPr>
+        <w:pStyle w:val="SourceCode"/>
+      </w:pPr>
+      <w:r>
+        <w:rPr>
+          <w:rStyle w:val="VerbatimChar"/>
+        </w:rPr>
+        <w:t>## Loading required package: latex2exp</w:t>
+      </w:r>
+    </w:p>
+    <w:p>
+      <w:pPr>
+        <w:pStyle w:val="SourceCode"/>
+      </w:pPr>
+      <w:r>
+        <w:rPr>
+          <w:rStyle w:val="NormalTok"/>
+        </w:rPr>
+        <w:lastRenderedPageBreak/>
+        <w:t>m.e &lt;-</w:t>
+      </w:r>
+      <w:r>
+        <w:rPr>
+          <w:rStyle w:val="StringTok"/>
+        </w:rPr>
+        <w:t xml:space="preserve"> </w:t>
+      </w:r>
+      <w:r>
+        <w:rPr>
+          <w:rStyle w:val="FloatTok"/>
+        </w:rPr>
+        <w:t>273.13</w:t>
+      </w:r>
+      <w:r>
+        <w:rPr>
+          <w:rStyle w:val="OperatorTok"/>
+        </w:rPr>
+        <w:t>*</w:t>
+      </w:r>
       <w:r>
         <w:rPr>
           <w:rStyle w:val="NormalTok"/>
         </w:rPr>
         <w:t>m.e</w:t>
       </w:r>
-      <w:proofErr w:type="spellEnd"/>
-      <w:r>
-        <w:rPr>
-          <w:rStyle w:val="NormalTok"/>
-        </w:rPr>
-        <w:t xml:space="preserve"> &lt;-</w:t>
+      <w:r>
+        <w:br/>
+      </w:r>
+      <w:r>
+        <w:br/>
+      </w:r>
+      <w:r>
+        <w:rPr>
+          <w:rStyle w:val="NormalTok"/>
+        </w:rPr>
+        <w:t>pion.y =</w:t>
       </w:r>
       <w:r>
         <w:rPr>
@@ -10231,9 +11325,63 @@
       </w:r>
       <w:r>
         <w:rPr>
-          <w:rStyle w:val="FloatTok"/>
-        </w:rPr>
-        <w:t>0.005</w:t>
+          <w:rStyle w:val="KeywordTok"/>
+        </w:rPr>
+        <w:t>dE.dx</w:t>
+      </w:r>
+      <w:r>
+        <w:rPr>
+          <w:rStyle w:val="NormalTok"/>
+        </w:rPr>
+        <w:t>(</w:t>
+      </w:r>
+      <w:r>
+        <w:rPr>
+          <w:rStyle w:val="DataTypeTok"/>
+        </w:rPr>
+        <w:t>n=</w:t>
+      </w:r>
+      <w:r>
+        <w:rPr>
+          <w:rStyle w:val="NormalTok"/>
+        </w:rPr>
+        <w:t>n,</w:t>
+      </w:r>
+      <w:r>
+        <w:rPr>
+          <w:rStyle w:val="DataTypeTok"/>
+        </w:rPr>
+        <w:t>Z=</w:t>
+      </w:r>
+      <w:r>
+        <w:rPr>
+          <w:rStyle w:val="NormalTok"/>
+        </w:rPr>
+        <w:t>Z,</w:t>
+      </w:r>
+      <w:r>
+        <w:rPr>
+          <w:rStyle w:val="DataTypeTok"/>
+        </w:rPr>
+        <w:t>v=</w:t>
+      </w:r>
+      <w:r>
+        <w:rPr>
+          <w:rStyle w:val="NormalTok"/>
+        </w:rPr>
+        <w:t>v,</w:t>
+      </w:r>
+      <w:r>
+        <w:rPr>
+          <w:rStyle w:val="DataTypeTok"/>
+        </w:rPr>
+        <w:t>beta=</w:t>
+      </w:r>
+      <w:r>
+        <w:rPr>
+          <w:rStyle w:val="NormalTok"/>
+        </w:rPr>
+        <w:t>beta)</w:t>
       </w:r>
       <w:r>
         <w:br/>
@@ -10242,1378 +11390,106 @@
         <w:br/>
       </w:r>
       <w:r>
-        <w:rPr>
-          <w:rStyle w:val="CommentTok"/>
-        </w:rPr>
-        <w:t>#Density n, atomic number Z, the fraction of the speed of light the particle is moving at, beta, and the particle's velocity v are specified as parameters to the equation</w:t>
-      </w:r>
-      <w:r>
         <w:br/>
       </w:r>
       <w:r>
         <w:br/>
       </w:r>
       <w:r>
-        <w:br/>
-      </w:r>
-      <w:proofErr w:type="spellStart"/>
-      <w:r>
-        <w:rPr>
-          <w:rStyle w:val="NormalTok"/>
-        </w:rPr>
-        <w:t>dE.dx</w:t>
-      </w:r>
-      <w:proofErr w:type="spellEnd"/>
-      <w:r>
-        <w:rPr>
-          <w:rStyle w:val="NormalTok"/>
-        </w:rPr>
-        <w:t xml:space="preserve"> &lt;-</w:t>
+        <w:rPr>
+          <w:rStyle w:val="KeywordTok"/>
+        </w:rPr>
+        <w:t>plot</w:t>
+      </w:r>
+      <w:r>
+        <w:rPr>
+          <w:rStyle w:val="NormalTok"/>
+        </w:rPr>
+        <w:t>(</w:t>
+      </w:r>
+      <w:r>
+        <w:rPr>
+          <w:rStyle w:val="DataTypeTok"/>
+        </w:rPr>
+        <w:t>x=</w:t>
+      </w:r>
+      <w:r>
+        <w:rPr>
+          <w:rStyle w:val="NormalTok"/>
+        </w:rPr>
+        <w:t>beta</w:t>
+      </w:r>
+      <w:r>
+        <w:rPr>
+          <w:rStyle w:val="OperatorTok"/>
+        </w:rPr>
+        <w:t>*</w:t>
+      </w:r>
+      <w:r>
+        <w:rPr>
+          <w:rStyle w:val="NormalTok"/>
+        </w:rPr>
+        <w:t xml:space="preserve">gamma, </w:t>
+      </w:r>
+      <w:r>
+        <w:rPr>
+          <w:rStyle w:val="DataTypeTok"/>
+        </w:rPr>
+        <w:t>y=</w:t>
+      </w:r>
+      <w:r>
+        <w:rPr>
+          <w:rStyle w:val="OperatorTok"/>
+        </w:rPr>
+        <w:t>-</w:t>
+      </w:r>
+      <w:r>
+        <w:rPr>
+          <w:rStyle w:val="NormalTok"/>
+        </w:rPr>
+        <w:t>pion.y,</w:t>
+      </w:r>
+      <w:r>
+        <w:rPr>
+          <w:rStyle w:val="DataTypeTok"/>
+        </w:rPr>
+        <w:t>type=</w:t>
       </w:r>
       <w:r>
         <w:rPr>
           <w:rStyle w:val="StringTok"/>
         </w:rPr>
-        <w:t xml:space="preserve"> </w:t>
-      </w:r>
-      <w:r>
-        <w:rPr>
-          <w:rStyle w:val="ControlFlowTok"/>
-        </w:rPr>
-        <w:t>function</w:t>
-      </w:r>
-      <w:r>
-        <w:rPr>
-          <w:rStyle w:val="NormalTok"/>
-        </w:rPr>
-        <w:t>(</w:t>
-      </w:r>
-      <w:proofErr w:type="spellStart"/>
-      <w:r>
-        <w:rPr>
-          <w:rStyle w:val="NormalTok"/>
-        </w:rPr>
-        <w:t>n,Z,v,beta</w:t>
-      </w:r>
-      <w:proofErr w:type="spellEnd"/>
-      <w:r>
-        <w:rPr>
-          <w:rStyle w:val="NormalTok"/>
-        </w:rPr>
-        <w:t>){</w:t>
-      </w:r>
-      <w:r>
-        <w:br/>
-      </w:r>
-      <w:r>
-        <w:rPr>
-          <w:rStyle w:val="NormalTok"/>
-        </w:rPr>
-        <w:t xml:space="preserve">  </w:t>
-      </w:r>
-      <w:r>
-        <w:rPr>
-          <w:rStyle w:val="OperatorTok"/>
-        </w:rPr>
-        <w:t>-</w:t>
-      </w:r>
-      <w:r>
-        <w:rPr>
-          <w:rStyle w:val="DecValTok"/>
-        </w:rPr>
-        <w:t>4</w:t>
-      </w:r>
-      <w:r>
-        <w:rPr>
-          <w:rStyle w:val="NormalTok"/>
-        </w:rPr>
-        <w:t xml:space="preserve"> </w:t>
-      </w:r>
-      <w:r>
-        <w:rPr>
-          <w:rStyle w:val="OperatorTok"/>
-        </w:rPr>
-        <w:t>*</w:t>
+        <w:t>"l"</w:t>
+      </w:r>
+      <w:r>
+        <w:rPr>
+          <w:rStyle w:val="NormalTok"/>
+        </w:rPr>
+        <w:t>,</w:t>
+      </w:r>
+      <w:r>
+        <w:rPr>
+          <w:rStyle w:val="DataTypeTok"/>
+        </w:rPr>
+        <w:t>main=</w:t>
       </w:r>
       <w:r>
         <w:rPr>
           <w:rStyle w:val="StringTok"/>
         </w:rPr>
-        <w:t xml:space="preserve"> </w:t>
-      </w:r>
-      <w:r>
-        <w:rPr>
-          <w:rStyle w:val="NormalTok"/>
-        </w:rPr>
-        <w:t xml:space="preserve">pi </w:t>
-      </w:r>
-      <w:r>
-        <w:rPr>
-          <w:rStyle w:val="OperatorTok"/>
-        </w:rPr>
-        <w:t>*</w:t>
-      </w:r>
-      <w:r>
-        <w:rPr>
-          <w:rStyle w:val="StringTok"/>
-        </w:rPr>
-        <w:t xml:space="preserve"> </w:t>
-      </w:r>
-      <w:r>
-        <w:rPr>
-          <w:rStyle w:val="NormalTok"/>
-        </w:rPr>
-        <w:t>h</w:t>
-      </w:r>
-      <w:r>
-        <w:rPr>
-          <w:rStyle w:val="OperatorTok"/>
-        </w:rPr>
-        <w:t>^</w:t>
-      </w:r>
-      <w:r>
-        <w:rPr>
-          <w:rStyle w:val="DecValTok"/>
-        </w:rPr>
-        <w:t>2</w:t>
-      </w:r>
-      <w:r>
-        <w:rPr>
-          <w:rStyle w:val="NormalTok"/>
-        </w:rPr>
-        <w:t xml:space="preserve"> </w:t>
-      </w:r>
-      <w:r>
-        <w:rPr>
-          <w:rStyle w:val="OperatorTok"/>
-        </w:rPr>
-        <w:t>*</w:t>
-      </w:r>
-      <w:r>
-        <w:rPr>
-          <w:rStyle w:val="StringTok"/>
-        </w:rPr>
-        <w:t xml:space="preserve"> </w:t>
-      </w:r>
-      <w:r>
-        <w:rPr>
-          <w:rStyle w:val="NormalTok"/>
-        </w:rPr>
-        <w:t>c</w:t>
-      </w:r>
-      <w:r>
-        <w:rPr>
-          <w:rStyle w:val="OperatorTok"/>
-        </w:rPr>
-        <w:t>^</w:t>
-      </w:r>
-      <w:r>
-        <w:rPr>
-          <w:rStyle w:val="DecValTok"/>
-        </w:rPr>
-        <w:t>2</w:t>
-      </w:r>
-      <w:r>
-        <w:rPr>
-          <w:rStyle w:val="NormalTok"/>
-        </w:rPr>
-        <w:t xml:space="preserve"> </w:t>
-      </w:r>
-      <w:r>
-        <w:rPr>
-          <w:rStyle w:val="OperatorTok"/>
-        </w:rPr>
-        <w:t>*</w:t>
-      </w:r>
-      <w:r>
-        <w:rPr>
-          <w:rStyle w:val="StringTok"/>
-        </w:rPr>
-        <w:t xml:space="preserve"> </w:t>
-      </w:r>
-      <w:r>
-        <w:rPr>
-          <w:rStyle w:val="NormalTok"/>
-        </w:rPr>
-        <w:t>alpha</w:t>
-      </w:r>
-      <w:r>
-        <w:rPr>
-          <w:rStyle w:val="OperatorTok"/>
-        </w:rPr>
-        <w:t>^</w:t>
-      </w:r>
-      <w:r>
-        <w:rPr>
-          <w:rStyle w:val="DecValTok"/>
-        </w:rPr>
-        <w:t>2</w:t>
-      </w:r>
-      <w:r>
-        <w:rPr>
-          <w:rStyle w:val="NormalTok"/>
-        </w:rPr>
-        <w:t xml:space="preserve"> </w:t>
-      </w:r>
-      <w:r>
-        <w:rPr>
-          <w:rStyle w:val="OperatorTok"/>
-        </w:rPr>
-        <w:t>*</w:t>
-      </w:r>
-      <w:r>
-        <w:rPr>
-          <w:rStyle w:val="StringTok"/>
-        </w:rPr>
-        <w:t xml:space="preserve"> </w:t>
-      </w:r>
-      <w:r>
-        <w:rPr>
-          <w:rStyle w:val="NormalTok"/>
-        </w:rPr>
-        <w:t xml:space="preserve">((n </w:t>
-      </w:r>
-      <w:r>
-        <w:rPr>
-          <w:rStyle w:val="OperatorTok"/>
-        </w:rPr>
-        <w:t>*</w:t>
-      </w:r>
-      <w:r>
-        <w:rPr>
-          <w:rStyle w:val="StringTok"/>
-        </w:rPr>
-        <w:t xml:space="preserve"> </w:t>
-      </w:r>
-      <w:r>
-        <w:rPr>
-          <w:rStyle w:val="NormalTok"/>
-        </w:rPr>
-        <w:t>Z)</w:t>
-      </w:r>
-      <w:r>
-        <w:rPr>
-          <w:rStyle w:val="OperatorTok"/>
-        </w:rPr>
-        <w:t>/</w:t>
-      </w:r>
-      <w:r>
-        <w:rPr>
-          <w:rStyle w:val="NormalTok"/>
-        </w:rPr>
-        <w:t>(</w:t>
-      </w:r>
-      <w:proofErr w:type="spellStart"/>
-      <w:r>
-        <w:rPr>
-          <w:rStyle w:val="NormalTok"/>
-        </w:rPr>
-        <w:t>m.e</w:t>
-      </w:r>
-      <w:proofErr w:type="spellEnd"/>
-      <w:r>
-        <w:rPr>
-          <w:rStyle w:val="NormalTok"/>
-        </w:rPr>
-        <w:t xml:space="preserve"> </w:t>
-      </w:r>
-      <w:r>
-        <w:rPr>
-          <w:rStyle w:val="OperatorTok"/>
-        </w:rPr>
-        <w:t>*</w:t>
-      </w:r>
-      <w:r>
-        <w:rPr>
-          <w:rStyle w:val="StringTok"/>
-        </w:rPr>
-        <w:t xml:space="preserve"> </w:t>
-      </w:r>
-      <w:r>
-        <w:rPr>
-          <w:rStyle w:val="NormalTok"/>
-        </w:rPr>
-        <w:t>v</w:t>
-      </w:r>
-      <w:r>
-        <w:rPr>
-          <w:rStyle w:val="OperatorTok"/>
-        </w:rPr>
-        <w:t>^</w:t>
-      </w:r>
-      <w:r>
-        <w:rPr>
-          <w:rStyle w:val="DecValTok"/>
-        </w:rPr>
-        <w:t>2</w:t>
-      </w:r>
-      <w:r>
-        <w:rPr>
-          <w:rStyle w:val="NormalTok"/>
-        </w:rPr>
-        <w:t xml:space="preserve">)) </w:t>
-      </w:r>
-      <w:r>
-        <w:rPr>
-          <w:rStyle w:val="OperatorTok"/>
-        </w:rPr>
-        <w:t>*</w:t>
-      </w:r>
-      <w:r>
-        <w:rPr>
-          <w:rStyle w:val="StringTok"/>
-        </w:rPr>
-        <w:t xml:space="preserve"> </w:t>
-      </w:r>
-      <w:r>
-        <w:rPr>
-          <w:rStyle w:val="KeywordTok"/>
-        </w:rPr>
-        <w:t>log</w:t>
-      </w:r>
-      <w:r>
-        <w:rPr>
-          <w:rStyle w:val="NormalTok"/>
-        </w:rPr>
-        <w:t>(((</w:t>
-      </w:r>
-      <w:r>
-        <w:rPr>
-          <w:rStyle w:val="DecValTok"/>
-        </w:rPr>
-        <w:t>2</w:t>
-      </w:r>
-      <w:r>
-        <w:rPr>
-          <w:rStyle w:val="NormalTok"/>
-        </w:rPr>
-        <w:t xml:space="preserve"> </w:t>
-      </w:r>
-      <w:r>
-        <w:rPr>
-          <w:rStyle w:val="OperatorTok"/>
-        </w:rPr>
-        <w:t>*</w:t>
-      </w:r>
-      <w:r>
-        <w:rPr>
-          <w:rStyle w:val="StringTok"/>
-        </w:rPr>
-        <w:t xml:space="preserve"> </w:t>
-      </w:r>
-      <w:r>
-        <w:rPr>
-          <w:rStyle w:val="NormalTok"/>
-        </w:rPr>
-        <w:t>beta</w:t>
-      </w:r>
-      <w:r>
-        <w:rPr>
-          <w:rStyle w:val="OperatorTok"/>
-        </w:rPr>
-        <w:t>^</w:t>
-      </w:r>
-      <w:r>
-        <w:rPr>
-          <w:rStyle w:val="DecValTok"/>
-        </w:rPr>
-        <w:t>2</w:t>
-      </w:r>
-      <w:r>
-        <w:rPr>
-          <w:rStyle w:val="NormalTok"/>
-        </w:rPr>
-        <w:t xml:space="preserve"> </w:t>
-      </w:r>
-      <w:r>
-        <w:rPr>
-          <w:rStyle w:val="OperatorTok"/>
-        </w:rPr>
-        <w:t>*</w:t>
-      </w:r>
-      <w:r>
-        <w:rPr>
-          <w:rStyle w:val="StringTok"/>
-        </w:rPr>
-        <w:t xml:space="preserve"> </w:t>
-      </w:r>
-      <w:r>
-        <w:rPr>
-          <w:rStyle w:val="NormalTok"/>
-        </w:rPr>
-        <w:t>gamma</w:t>
-      </w:r>
-      <w:r>
-        <w:rPr>
-          <w:rStyle w:val="OperatorTok"/>
-        </w:rPr>
-        <w:t>^</w:t>
-      </w:r>
-      <w:r>
-        <w:rPr>
-          <w:rStyle w:val="DecValTok"/>
-        </w:rPr>
-        <w:t>2</w:t>
-      </w:r>
-      <w:r>
-        <w:rPr>
-          <w:rStyle w:val="NormalTok"/>
-        </w:rPr>
-        <w:t xml:space="preserve"> </w:t>
-      </w:r>
-      <w:r>
-        <w:rPr>
-          <w:rStyle w:val="OperatorTok"/>
-        </w:rPr>
-        <w:t>*</w:t>
-      </w:r>
-      <w:r>
-        <w:rPr>
-          <w:rStyle w:val="StringTok"/>
-        </w:rPr>
-        <w:t xml:space="preserve"> </w:t>
-      </w:r>
-      <w:r>
-        <w:rPr>
-          <w:rStyle w:val="NormalTok"/>
-        </w:rPr>
-        <w:t>c</w:t>
-      </w:r>
-      <w:r>
-        <w:rPr>
-          <w:rStyle w:val="OperatorTok"/>
-        </w:rPr>
-        <w:t>^</w:t>
-      </w:r>
-      <w:r>
-        <w:rPr>
-          <w:rStyle w:val="DecValTok"/>
-        </w:rPr>
-        <w:t>2</w:t>
-      </w:r>
-      <w:r>
-        <w:rPr>
-          <w:rStyle w:val="NormalTok"/>
-        </w:rPr>
-        <w:t xml:space="preserve"> </w:t>
-      </w:r>
-      <w:r>
-        <w:rPr>
-          <w:rStyle w:val="OperatorTok"/>
-        </w:rPr>
-        <w:t>*</w:t>
-      </w:r>
-      <w:r>
-        <w:rPr>
-          <w:rStyle w:val="StringTok"/>
-        </w:rPr>
-        <w:t xml:space="preserve"> </w:t>
-      </w:r>
-      <w:proofErr w:type="spellStart"/>
-      <w:r>
-        <w:rPr>
-          <w:rStyle w:val="NormalTok"/>
-        </w:rPr>
-        <w:t>m.e</w:t>
-      </w:r>
-      <w:proofErr w:type="spellEnd"/>
-      <w:r>
-        <w:rPr>
-          <w:rStyle w:val="NormalTok"/>
-        </w:rPr>
-        <w:t>)</w:t>
-      </w:r>
-      <w:r>
-        <w:rPr>
-          <w:rStyle w:val="OperatorTok"/>
-        </w:rPr>
-        <w:t>/</w:t>
-      </w:r>
-      <w:r>
-        <w:rPr>
-          <w:rStyle w:val="NormalTok"/>
-        </w:rPr>
-        <w:t>(</w:t>
-      </w:r>
-      <w:proofErr w:type="spellStart"/>
-      <w:r>
-        <w:rPr>
-          <w:rStyle w:val="NormalTok"/>
-        </w:rPr>
-        <w:t>I.e</w:t>
-      </w:r>
-      <w:proofErr w:type="spellEnd"/>
-      <w:r>
-        <w:rPr>
-          <w:rStyle w:val="NormalTok"/>
-        </w:rPr>
-        <w:t xml:space="preserve">)) </w:t>
-      </w:r>
-      <w:r>
-        <w:rPr>
-          <w:rStyle w:val="OperatorTok"/>
-        </w:rPr>
-        <w:t>-</w:t>
-      </w:r>
-      <w:r>
-        <w:rPr>
-          <w:rStyle w:val="StringTok"/>
-        </w:rPr>
-        <w:t xml:space="preserve"> </w:t>
-      </w:r>
-      <w:r>
-        <w:rPr>
-          <w:rStyle w:val="NormalTok"/>
-        </w:rPr>
-        <w:t>beta</w:t>
-      </w:r>
-      <w:r>
-        <w:rPr>
-          <w:rStyle w:val="OperatorTok"/>
-        </w:rPr>
-        <w:t>^</w:t>
-      </w:r>
-      <w:r>
-        <w:rPr>
-          <w:rStyle w:val="DecValTok"/>
-        </w:rPr>
-        <w:t>2</w:t>
-      </w:r>
-      <w:r>
-        <w:rPr>
-          <w:rStyle w:val="NormalTok"/>
-        </w:rPr>
-        <w:t>,</w:t>
+        <w:t>"Bethe-Bloch Curve of a Pion moving through Silicon"</w:t>
+      </w:r>
+      <w:r>
+        <w:rPr>
+          <w:rStyle w:val="NormalTok"/>
+        </w:rPr>
+        <w:t xml:space="preserve">, </w:t>
       </w:r>
       <w:r>
         <w:rPr>
           <w:rStyle w:val="DataTypeTok"/>
         </w:rPr>
-        <w:t>base=</w:t>
-      </w:r>
-      <w:proofErr w:type="spellStart"/>
-      <w:r>
-        <w:rPr>
-          <w:rStyle w:val="KeywordTok"/>
-        </w:rPr>
-        <w:t>exp</w:t>
-      </w:r>
-      <w:proofErr w:type="spellEnd"/>
-      <w:r>
-        <w:rPr>
-          <w:rStyle w:val="NormalTok"/>
-        </w:rPr>
-        <w:t>(</w:t>
-      </w:r>
-      <w:r>
-        <w:rPr>
-          <w:rStyle w:val="DecValTok"/>
-        </w:rPr>
-        <w:t>1</w:t>
-      </w:r>
-      <w:r>
-        <w:rPr>
-          <w:rStyle w:val="NormalTok"/>
-        </w:rPr>
-        <w:t>))</w:t>
-      </w:r>
-      <w:r>
-        <w:br/>
-      </w:r>
-      <w:r>
-        <w:rPr>
-          <w:rStyle w:val="NormalTok"/>
-        </w:rPr>
-        <w:t>}</w:t>
-      </w:r>
-      <w:r>
-        <w:br/>
-      </w:r>
-      <w:r>
-        <w:br/>
-      </w:r>
-      <w:r>
-        <w:rPr>
-          <w:rStyle w:val="CommentTok"/>
-        </w:rPr>
-        <w:t>#For an electron traversing a silicon detector:</w:t>
-      </w:r>
-      <w:r>
-        <w:br/>
-      </w:r>
-      <w:r>
-        <w:br/>
-      </w:r>
-      <w:r>
-        <w:rPr>
-          <w:rStyle w:val="NormalTok"/>
-        </w:rPr>
-        <w:t>v &lt;-</w:t>
-      </w:r>
-      <w:r>
-        <w:rPr>
-          <w:rStyle w:val="StringTok"/>
-        </w:rPr>
-        <w:t xml:space="preserve"> </w:t>
-      </w:r>
-      <w:proofErr w:type="spellStart"/>
-      <w:r>
-        <w:rPr>
-          <w:rStyle w:val="KeywordTok"/>
-        </w:rPr>
-        <w:t>seq</w:t>
-      </w:r>
-      <w:proofErr w:type="spellEnd"/>
-      <w:r>
-        <w:rPr>
-          <w:rStyle w:val="NormalTok"/>
-        </w:rPr>
-        <w:t>(</w:t>
-      </w:r>
-      <w:r>
-        <w:rPr>
-          <w:rStyle w:val="FloatTok"/>
-        </w:rPr>
-        <w:t>0.1</w:t>
-      </w:r>
-      <w:r>
-        <w:rPr>
-          <w:rStyle w:val="OperatorTok"/>
-        </w:rPr>
-        <w:t>*</w:t>
-      </w:r>
-      <w:r>
-        <w:rPr>
-          <w:rStyle w:val="NormalTok"/>
-        </w:rPr>
-        <w:t>c,c,</w:t>
-      </w:r>
-      <w:r>
-        <w:rPr>
-          <w:rStyle w:val="DecValTok"/>
-        </w:rPr>
-        <w:t>100000</w:t>
-      </w:r>
-      <w:r>
-        <w:rPr>
-          <w:rStyle w:val="NormalTok"/>
-        </w:rPr>
-        <w:t>)</w:t>
-      </w:r>
-      <w:r>
-        <w:br/>
-      </w:r>
-      <w:r>
-        <w:br/>
-      </w:r>
-      <w:r>
-        <w:rPr>
-          <w:rStyle w:val="NormalTok"/>
-        </w:rPr>
-        <w:t>beta &lt;-</w:t>
-      </w:r>
-      <w:r>
-        <w:rPr>
-          <w:rStyle w:val="StringTok"/>
-        </w:rPr>
-        <w:t xml:space="preserve"> </w:t>
-      </w:r>
-      <w:r>
-        <w:rPr>
-          <w:rStyle w:val="NormalTok"/>
-        </w:rPr>
-        <w:t>v</w:t>
-      </w:r>
-      <w:r>
-        <w:rPr>
-          <w:rStyle w:val="OperatorTok"/>
-        </w:rPr>
-        <w:t>/</w:t>
-      </w:r>
-      <w:r>
-        <w:rPr>
-          <w:rStyle w:val="NormalTok"/>
-        </w:rPr>
-        <w:t>c</w:t>
-      </w:r>
-      <w:r>
-        <w:br/>
-      </w:r>
-      <w:r>
-        <w:br/>
-      </w:r>
-      <w:r>
-        <w:rPr>
-          <w:rStyle w:val="CommentTok"/>
-        </w:rPr>
-        <w:t>#Lorentz factor</w:t>
-      </w:r>
-      <w:r>
-        <w:br/>
-      </w:r>
-      <w:r>
-        <w:br/>
-      </w:r>
-      <w:r>
-        <w:rPr>
-          <w:rStyle w:val="NormalTok"/>
-        </w:rPr>
-        <w:t>gamma &lt;-</w:t>
-      </w:r>
-      <w:r>
-        <w:rPr>
-          <w:rStyle w:val="StringTok"/>
-        </w:rPr>
-        <w:t xml:space="preserve"> </w:t>
-      </w:r>
-      <w:r>
-        <w:rPr>
-          <w:rStyle w:val="DecValTok"/>
-        </w:rPr>
-        <w:t>1</w:t>
-      </w:r>
-      <w:r>
-        <w:rPr>
-          <w:rStyle w:val="OperatorTok"/>
-        </w:rPr>
-        <w:t>/</w:t>
-      </w:r>
-      <w:r>
-        <w:rPr>
-          <w:rStyle w:val="NormalTok"/>
-        </w:rPr>
-        <w:t>(</w:t>
-      </w:r>
-      <w:r>
-        <w:rPr>
-          <w:rStyle w:val="KeywordTok"/>
-        </w:rPr>
-        <w:t>sqrt</w:t>
-      </w:r>
-      <w:r>
-        <w:rPr>
-          <w:rStyle w:val="NormalTok"/>
-        </w:rPr>
-        <w:t>(</w:t>
-      </w:r>
-      <w:r>
-        <w:rPr>
-          <w:rStyle w:val="DecValTok"/>
-        </w:rPr>
-        <w:t>1</w:t>
-      </w:r>
-      <w:r>
-        <w:rPr>
-          <w:rStyle w:val="OperatorTok"/>
-        </w:rPr>
-        <w:t>-</w:t>
-      </w:r>
-      <w:r>
-        <w:rPr>
-          <w:rStyle w:val="NormalTok"/>
-        </w:rPr>
-        <w:t>(v</w:t>
-      </w:r>
-      <w:r>
-        <w:rPr>
-          <w:rStyle w:val="OperatorTok"/>
-        </w:rPr>
-        <w:t>^</w:t>
-      </w:r>
-      <w:r>
-        <w:rPr>
-          <w:rStyle w:val="DecValTok"/>
-        </w:rPr>
-        <w:t>2</w:t>
-      </w:r>
-      <w:r>
-        <w:rPr>
-          <w:rStyle w:val="OperatorTok"/>
-        </w:rPr>
-        <w:t>/</w:t>
-      </w:r>
-      <w:r>
-        <w:rPr>
-          <w:rStyle w:val="NormalTok"/>
-        </w:rPr>
-        <w:t>c</w:t>
-      </w:r>
-      <w:r>
-        <w:rPr>
-          <w:rStyle w:val="OperatorTok"/>
-        </w:rPr>
-        <w:t>^</w:t>
-      </w:r>
-      <w:r>
-        <w:rPr>
-          <w:rStyle w:val="DecValTok"/>
-        </w:rPr>
-        <w:t>2</w:t>
-      </w:r>
-      <w:r>
-        <w:rPr>
-          <w:rStyle w:val="NormalTok"/>
-        </w:rPr>
-        <w:t>)))</w:t>
-      </w:r>
-      <w:r>
-        <w:br/>
-      </w:r>
-      <w:r>
-        <w:br/>
-      </w:r>
-      <w:r>
-        <w:rPr>
-          <w:rStyle w:val="NormalTok"/>
-        </w:rPr>
-        <w:t>n &lt;-</w:t>
-      </w:r>
-      <w:r>
-        <w:rPr>
-          <w:rStyle w:val="StringTok"/>
-        </w:rPr>
-        <w:t xml:space="preserve"> </w:t>
-      </w:r>
-      <w:r>
-        <w:rPr>
-          <w:rStyle w:val="DecValTok"/>
-        </w:rPr>
-        <w:t>1</w:t>
-      </w:r>
-      <w:r>
-        <w:br/>
-      </w:r>
-      <w:r>
-        <w:br/>
-      </w:r>
-      <w:r>
-        <w:br/>
-      </w:r>
-      <w:r>
-        <w:br/>
-      </w:r>
-      <w:r>
-        <w:rPr>
-          <w:rStyle w:val="NormalTok"/>
-        </w:rPr>
-        <w:t>Z &lt;-</w:t>
-      </w:r>
-      <w:r>
-        <w:rPr>
-          <w:rStyle w:val="StringTok"/>
-        </w:rPr>
-        <w:t xml:space="preserve"> </w:t>
-      </w:r>
-      <w:r>
-        <w:rPr>
-          <w:rStyle w:val="DecValTok"/>
-        </w:rPr>
-        <w:t>14</w:t>
-      </w:r>
-      <w:r>
-        <w:br/>
-      </w:r>
-      <w:r>
-        <w:br/>
-      </w:r>
-      <w:r>
-        <w:rPr>
-          <w:rStyle w:val="CommentTok"/>
-        </w:rPr>
-        <w:t>#Effective ionization potential of the material</w:t>
-      </w:r>
-      <w:r>
-        <w:br/>
-      </w:r>
-      <w:r>
-        <w:br/>
-      </w:r>
-      <w:proofErr w:type="spellStart"/>
-      <w:r>
-        <w:rPr>
-          <w:rStyle w:val="NormalTok"/>
-        </w:rPr>
-        <w:t>I.e</w:t>
-      </w:r>
-      <w:proofErr w:type="spellEnd"/>
-      <w:r>
-        <w:rPr>
-          <w:rStyle w:val="NormalTok"/>
-        </w:rPr>
-        <w:t xml:space="preserve"> &lt;-</w:t>
-      </w:r>
-      <w:r>
-        <w:rPr>
-          <w:rStyle w:val="StringTok"/>
-        </w:rPr>
-        <w:t xml:space="preserve"> </w:t>
-      </w:r>
-      <w:r>
-        <w:rPr>
-          <w:rStyle w:val="DecValTok"/>
-        </w:rPr>
-        <w:t>10</w:t>
-      </w:r>
-      <w:r>
-        <w:rPr>
-          <w:rStyle w:val="NormalTok"/>
-        </w:rPr>
-        <w:t xml:space="preserve"> </w:t>
-      </w:r>
-      <w:r>
-        <w:rPr>
-          <w:rStyle w:val="OperatorTok"/>
-        </w:rPr>
-        <w:t>*</w:t>
-      </w:r>
-      <w:r>
-        <w:rPr>
-          <w:rStyle w:val="StringTok"/>
-        </w:rPr>
-        <w:t xml:space="preserve"> </w:t>
-      </w:r>
-      <w:r>
-        <w:rPr>
-          <w:rStyle w:val="NormalTok"/>
-        </w:rPr>
-        <w:t>Z</w:t>
-      </w:r>
-      <w:r>
-        <w:br/>
-      </w:r>
-      <w:r>
-        <w:br/>
-      </w:r>
-      <w:proofErr w:type="spellStart"/>
-      <w:r>
-        <w:rPr>
-          <w:rStyle w:val="NormalTok"/>
-        </w:rPr>
-        <w:t>electron.y</w:t>
-      </w:r>
-      <w:proofErr w:type="spellEnd"/>
-      <w:r>
-        <w:rPr>
-          <w:rStyle w:val="NormalTok"/>
-        </w:rPr>
-        <w:t xml:space="preserve"> =</w:t>
-      </w:r>
-      <w:r>
-        <w:rPr>
-          <w:rStyle w:val="StringTok"/>
-        </w:rPr>
-        <w:t xml:space="preserve"> </w:t>
-      </w:r>
-      <w:proofErr w:type="spellStart"/>
-      <w:r>
-        <w:rPr>
-          <w:rStyle w:val="KeywordTok"/>
-        </w:rPr>
-        <w:t>dE.dx</w:t>
-      </w:r>
-      <w:proofErr w:type="spellEnd"/>
-      <w:r>
-        <w:rPr>
-          <w:rStyle w:val="NormalTok"/>
-        </w:rPr>
-        <w:t>(</w:t>
-      </w:r>
-      <w:r>
-        <w:rPr>
-          <w:rStyle w:val="DataTypeTok"/>
-        </w:rPr>
-        <w:t>n=</w:t>
-      </w:r>
-      <w:proofErr w:type="spellStart"/>
-      <w:r>
-        <w:rPr>
-          <w:rStyle w:val="NormalTok"/>
-        </w:rPr>
-        <w:t>n,</w:t>
-      </w:r>
-      <w:r>
-        <w:rPr>
-          <w:rStyle w:val="DataTypeTok"/>
-        </w:rPr>
-        <w:t>Z</w:t>
-      </w:r>
-      <w:proofErr w:type="spellEnd"/>
-      <w:r>
-        <w:rPr>
-          <w:rStyle w:val="DataTypeTok"/>
-        </w:rPr>
-        <w:t>=</w:t>
-      </w:r>
-      <w:proofErr w:type="spellStart"/>
-      <w:r>
-        <w:rPr>
-          <w:rStyle w:val="NormalTok"/>
-        </w:rPr>
-        <w:t>Z,</w:t>
-      </w:r>
-      <w:r>
-        <w:rPr>
-          <w:rStyle w:val="DataTypeTok"/>
-        </w:rPr>
-        <w:t>v</w:t>
-      </w:r>
-      <w:proofErr w:type="spellEnd"/>
-      <w:r>
-        <w:rPr>
-          <w:rStyle w:val="DataTypeTok"/>
-        </w:rPr>
-        <w:t>=</w:t>
-      </w:r>
-      <w:proofErr w:type="spellStart"/>
-      <w:r>
-        <w:rPr>
-          <w:rStyle w:val="NormalTok"/>
-        </w:rPr>
-        <w:t>v,</w:t>
-      </w:r>
-      <w:r>
-        <w:rPr>
-          <w:rStyle w:val="DataTypeTok"/>
-        </w:rPr>
-        <w:t>beta</w:t>
-      </w:r>
-      <w:proofErr w:type="spellEnd"/>
-      <w:r>
-        <w:rPr>
-          <w:rStyle w:val="DataTypeTok"/>
-        </w:rPr>
-        <w:t>=</w:t>
-      </w:r>
-      <w:r>
-        <w:rPr>
-          <w:rStyle w:val="NormalTok"/>
-        </w:rPr>
-        <w:t>beta)</w:t>
-      </w:r>
-      <w:r>
-        <w:br/>
-      </w:r>
-      <w:r>
-        <w:br/>
-      </w:r>
-      <w:r>
-        <w:rPr>
-          <w:rStyle w:val="KeywordTok"/>
-        </w:rPr>
-        <w:t>require</w:t>
-      </w:r>
-      <w:r>
-        <w:rPr>
-          <w:rStyle w:val="NormalTok"/>
-        </w:rPr>
-        <w:t>(latex2exp)</w:t>
-      </w:r>
-    </w:p>
-    <w:p>
-      <w:pPr>
-        <w:pStyle w:val="SourceCode"/>
-      </w:pPr>
-      <w:r>
-        <w:rPr>
-          <w:rStyle w:val="VerbatimChar"/>
-        </w:rPr>
-        <w:t>## Loading required package: latex2exp</w:t>
-      </w:r>
-    </w:p>
-    <w:p>
-      <w:pPr>
-        <w:pStyle w:val="SourceCode"/>
-      </w:pPr>
-      <w:proofErr w:type="spellStart"/>
-      <w:r>
-        <w:rPr>
-          <w:rStyle w:val="NormalTok"/>
-        </w:rPr>
-        <w:lastRenderedPageBreak/>
-        <w:t>m.e</w:t>
-      </w:r>
-      <w:proofErr w:type="spellEnd"/>
-      <w:r>
-        <w:rPr>
-          <w:rStyle w:val="NormalTok"/>
-        </w:rPr>
-        <w:t xml:space="preserve"> &lt;-</w:t>
-      </w:r>
-      <w:r>
-        <w:rPr>
-          <w:rStyle w:val="StringTok"/>
-        </w:rPr>
-        <w:t xml:space="preserve"> </w:t>
-      </w:r>
-      <w:r>
-        <w:rPr>
-          <w:rStyle w:val="FloatTok"/>
-        </w:rPr>
-        <w:t>273.13</w:t>
-      </w:r>
-      <w:r>
-        <w:rPr>
-          <w:rStyle w:val="OperatorTok"/>
-        </w:rPr>
-        <w:t>*</w:t>
-      </w:r>
-      <w:proofErr w:type="spellStart"/>
-      <w:r>
-        <w:rPr>
-          <w:rStyle w:val="NormalTok"/>
-        </w:rPr>
-        <w:t>m.e</w:t>
-      </w:r>
-      <w:proofErr w:type="spellEnd"/>
-      <w:r>
-        <w:br/>
-      </w:r>
-      <w:r>
-        <w:br/>
-      </w:r>
-      <w:proofErr w:type="spellStart"/>
-      <w:r>
-        <w:rPr>
-          <w:rStyle w:val="NormalTok"/>
-        </w:rPr>
-        <w:t>pion.y</w:t>
-      </w:r>
-      <w:proofErr w:type="spellEnd"/>
-      <w:r>
-        <w:rPr>
-          <w:rStyle w:val="NormalTok"/>
-        </w:rPr>
-        <w:t xml:space="preserve"> =</w:t>
-      </w:r>
-      <w:r>
-        <w:rPr>
-          <w:rStyle w:val="StringTok"/>
-        </w:rPr>
-        <w:t xml:space="preserve"> </w:t>
-      </w:r>
-      <w:proofErr w:type="spellStart"/>
-      <w:r>
-        <w:rPr>
-          <w:rStyle w:val="KeywordTok"/>
-        </w:rPr>
-        <w:t>dE.dx</w:t>
-      </w:r>
-      <w:proofErr w:type="spellEnd"/>
-      <w:r>
-        <w:rPr>
-          <w:rStyle w:val="NormalTok"/>
-        </w:rPr>
-        <w:t>(</w:t>
-      </w:r>
-      <w:r>
-        <w:rPr>
-          <w:rStyle w:val="DataTypeTok"/>
-        </w:rPr>
-        <w:t>n=</w:t>
-      </w:r>
-      <w:proofErr w:type="spellStart"/>
-      <w:r>
-        <w:rPr>
-          <w:rStyle w:val="NormalTok"/>
-        </w:rPr>
-        <w:t>n,</w:t>
-      </w:r>
-      <w:r>
-        <w:rPr>
-          <w:rStyle w:val="DataTypeTok"/>
-        </w:rPr>
-        <w:t>Z</w:t>
-      </w:r>
-      <w:proofErr w:type="spellEnd"/>
-      <w:r>
-        <w:rPr>
-          <w:rStyle w:val="DataTypeTok"/>
-        </w:rPr>
-        <w:t>=</w:t>
-      </w:r>
-      <w:proofErr w:type="spellStart"/>
-      <w:r>
-        <w:rPr>
-          <w:rStyle w:val="NormalTok"/>
-        </w:rPr>
-        <w:t>Z,</w:t>
-      </w:r>
-      <w:r>
-        <w:rPr>
-          <w:rStyle w:val="DataTypeTok"/>
-        </w:rPr>
-        <w:t>v</w:t>
-      </w:r>
-      <w:proofErr w:type="spellEnd"/>
-      <w:r>
-        <w:rPr>
-          <w:rStyle w:val="DataTypeTok"/>
-        </w:rPr>
-        <w:t>=</w:t>
-      </w:r>
-      <w:proofErr w:type="spellStart"/>
-      <w:r>
-        <w:rPr>
-          <w:rStyle w:val="NormalTok"/>
-        </w:rPr>
-        <w:t>v,</w:t>
-      </w:r>
-      <w:r>
-        <w:rPr>
-          <w:rStyle w:val="DataTypeTok"/>
-        </w:rPr>
-        <w:t>beta</w:t>
-      </w:r>
-      <w:proofErr w:type="spellEnd"/>
-      <w:r>
-        <w:rPr>
-          <w:rStyle w:val="DataTypeTok"/>
-        </w:rPr>
-        <w:t>=</w:t>
-      </w:r>
-      <w:r>
-        <w:rPr>
-          <w:rStyle w:val="NormalTok"/>
-        </w:rPr>
-        <w:t>beta)</w:t>
-      </w:r>
-      <w:r>
-        <w:br/>
-      </w:r>
-      <w:r>
-        <w:br/>
-      </w:r>
-      <w:r>
-        <w:br/>
-      </w:r>
-      <w:r>
-        <w:br/>
-      </w:r>
-      <w:r>
-        <w:rPr>
-          <w:rStyle w:val="KeywordTok"/>
-        </w:rPr>
-        <w:t>plot</w:t>
-      </w:r>
-      <w:r>
-        <w:rPr>
-          <w:rStyle w:val="NormalTok"/>
-        </w:rPr>
-        <w:t>(</w:t>
-      </w:r>
-      <w:r>
-        <w:rPr>
-          <w:rStyle w:val="DataTypeTok"/>
-        </w:rPr>
-        <w:t>x=</w:t>
-      </w:r>
-      <w:r>
-        <w:rPr>
-          <w:rStyle w:val="NormalTok"/>
-        </w:rPr>
-        <w:t>beta</w:t>
-      </w:r>
-      <w:r>
-        <w:rPr>
-          <w:rStyle w:val="OperatorTok"/>
-        </w:rPr>
-        <w:t>*</w:t>
-      </w:r>
-      <w:r>
-        <w:rPr>
-          <w:rStyle w:val="NormalTok"/>
-        </w:rPr>
-        <w:t xml:space="preserve">gamma, </w:t>
-      </w:r>
-      <w:r>
-        <w:rPr>
-          <w:rStyle w:val="DataTypeTok"/>
-        </w:rPr>
-        <w:t>y=</w:t>
-      </w:r>
-      <w:r>
-        <w:rPr>
-          <w:rStyle w:val="OperatorTok"/>
-        </w:rPr>
-        <w:t>-</w:t>
-      </w:r>
-      <w:proofErr w:type="spellStart"/>
-      <w:r>
-        <w:rPr>
-          <w:rStyle w:val="NormalTok"/>
-        </w:rPr>
-        <w:t>pion.y,</w:t>
-      </w:r>
-      <w:r>
-        <w:rPr>
-          <w:rStyle w:val="DataTypeTok"/>
-        </w:rPr>
-        <w:t>type</w:t>
-      </w:r>
-      <w:proofErr w:type="spellEnd"/>
-      <w:r>
-        <w:rPr>
-          <w:rStyle w:val="DataTypeTok"/>
-        </w:rPr>
-        <w:t>=</w:t>
-      </w:r>
-      <w:r>
-        <w:rPr>
-          <w:rStyle w:val="StringTok"/>
-        </w:rPr>
-        <w:t>"</w:t>
-      </w:r>
-      <w:proofErr w:type="spellStart"/>
-      <w:r>
-        <w:rPr>
-          <w:rStyle w:val="StringTok"/>
-        </w:rPr>
-        <w:t>l"</w:t>
-      </w:r>
-      <w:r>
-        <w:rPr>
-          <w:rStyle w:val="NormalTok"/>
-        </w:rPr>
-        <w:t>,</w:t>
-      </w:r>
-      <w:r>
-        <w:rPr>
-          <w:rStyle w:val="DataTypeTok"/>
-        </w:rPr>
-        <w:t>main</w:t>
-      </w:r>
-      <w:proofErr w:type="spellEnd"/>
-      <w:r>
-        <w:rPr>
-          <w:rStyle w:val="DataTypeTok"/>
-        </w:rPr>
-        <w:t>=</w:t>
-      </w:r>
-      <w:r>
-        <w:rPr>
-          <w:rStyle w:val="StringTok"/>
-        </w:rPr>
-        <w:t>"Bethe-Bloch Curve of a Pion moving through Silicon"</w:t>
-      </w:r>
-      <w:r>
-        <w:rPr>
-          <w:rStyle w:val="NormalTok"/>
-        </w:rPr>
-        <w:t xml:space="preserve">, </w:t>
-      </w:r>
-      <w:proofErr w:type="spellStart"/>
-      <w:r>
-        <w:rPr>
-          <w:rStyle w:val="DataTypeTok"/>
-        </w:rPr>
-        <w:t>xlab</w:t>
-      </w:r>
-      <w:proofErr w:type="spellEnd"/>
-      <w:r>
-        <w:rPr>
-          <w:rStyle w:val="DataTypeTok"/>
-        </w:rPr>
-        <w:t xml:space="preserve"> =</w:t>
+        <w:t>xlab =</w:t>
       </w:r>
       <w:r>
         <w:rPr>
@@ -11803,7 +11679,6 @@
       <w:pPr>
         <w:pStyle w:val="SourceCode"/>
       </w:pPr>
-      <w:proofErr w:type="gramStart"/>
       <w:r>
         <w:rPr>
           <w:rStyle w:val="KeywordTok"/>
@@ -11816,7 +11691,6 @@
         </w:rPr>
         <w:t>(</w:t>
       </w:r>
-      <w:proofErr w:type="gramEnd"/>
       <w:r>
         <w:rPr>
           <w:rStyle w:val="DataTypeTok"/>
@@ -11853,7 +11727,6 @@
         </w:rPr>
         <w:t>-</w:t>
       </w:r>
-      <w:proofErr w:type="spellStart"/>
       <w:r>
         <w:rPr>
           <w:rStyle w:val="NormalTok"/>
@@ -11864,72 +11737,43 @@
         <w:rPr>
           <w:rStyle w:val="DataTypeTok"/>
         </w:rPr>
-        <w:t>type</w:t>
-      </w:r>
-      <w:proofErr w:type="spellEnd"/>
+        <w:t>type=</w:t>
+      </w:r>
+      <w:r>
+        <w:rPr>
+          <w:rStyle w:val="StringTok"/>
+        </w:rPr>
+        <w:t>"l"</w:t>
+      </w:r>
+      <w:r>
+        <w:rPr>
+          <w:rStyle w:val="NormalTok"/>
+        </w:rPr>
+        <w:t>,</w:t>
+      </w:r>
       <w:r>
         <w:rPr>
           <w:rStyle w:val="DataTypeTok"/>
         </w:rPr>
-        <w:t>=</w:t>
+        <w:t>main=</w:t>
       </w:r>
       <w:r>
         <w:rPr>
           <w:rStyle w:val="StringTok"/>
         </w:rPr>
-        <w:t>"</w:t>
-      </w:r>
-      <w:proofErr w:type="spellStart"/>
-      <w:r>
-        <w:rPr>
-          <w:rStyle w:val="StringTok"/>
-        </w:rPr>
-        <w:t>l"</w:t>
-      </w:r>
-      <w:r>
-        <w:rPr>
-          <w:rStyle w:val="NormalTok"/>
-        </w:rPr>
-        <w:t>,</w:t>
+        <w:t>"Bethe-Bloch Curve of an Electron moving through Silicon"</w:t>
+      </w:r>
+      <w:r>
+        <w:rPr>
+          <w:rStyle w:val="NormalTok"/>
+        </w:rPr>
+        <w:t xml:space="preserve">, </w:t>
       </w:r>
       <w:r>
         <w:rPr>
           <w:rStyle w:val="DataTypeTok"/>
         </w:rPr>
-        <w:t>main</w:t>
-      </w:r>
-      <w:proofErr w:type="spellEnd"/>
-      <w:r>
-        <w:rPr>
-          <w:rStyle w:val="DataTypeTok"/>
-        </w:rPr>
-        <w:t>=</w:t>
-      </w:r>
-      <w:r>
-        <w:rPr>
-          <w:rStyle w:val="StringTok"/>
-        </w:rPr>
-        <w:t>"Bethe-Bloch Curve of an Electron moving through Silicon"</w:t>
-      </w:r>
-      <w:r>
-        <w:rPr>
-          <w:rStyle w:val="NormalTok"/>
-        </w:rPr>
-        <w:t xml:space="preserve">, </w:t>
-      </w:r>
-      <w:proofErr w:type="spellStart"/>
-      <w:r>
-        <w:rPr>
-          <w:rStyle w:val="DataTypeTok"/>
-        </w:rPr>
-        <w:t>xlab</w:t>
-      </w:r>
-      <w:proofErr w:type="spellEnd"/>
-      <w:r>
-        <w:rPr>
-          <w:rStyle w:val="DataTypeTok"/>
-        </w:rPr>
-        <w:t xml:space="preserve"> =</w:t>
+        <w:t>xlab =</w:t>
       </w:r>
       <w:r>
         <w:rPr>
@@ -12132,14 +11976,12 @@
         </w:rPr>
         <w:t xml:space="preserve"> </w:t>
       </w:r>
-      <w:proofErr w:type="spellStart"/>
       <w:r>
         <w:rPr>
           <w:rStyle w:val="KeywordTok"/>
         </w:rPr>
         <w:t>seq</w:t>
       </w:r>
-      <w:proofErr w:type="spellEnd"/>
       <w:r>
         <w:rPr>
           <w:rStyle w:val="NormalTok"/>
@@ -12362,19 +12204,149 @@
       <w:r>
         <w:br/>
       </w:r>
-      <w:proofErr w:type="spellStart"/>
+      <w:r>
+        <w:rPr>
+          <w:rStyle w:val="NormalTok"/>
+        </w:rPr>
+        <w:t>m.e &lt;-</w:t>
+      </w:r>
+      <w:r>
+        <w:rPr>
+          <w:rStyle w:val="StringTok"/>
+        </w:rPr>
+        <w:t xml:space="preserve"> </w:t>
+      </w:r>
+      <w:r>
+        <w:rPr>
+          <w:rStyle w:val="FloatTok"/>
+        </w:rPr>
+        <w:t>0.005</w:t>
+      </w:r>
+      <w:r>
+        <w:br/>
+      </w:r>
+      <w:r>
+        <w:br/>
+      </w:r>
+      <w:r>
+        <w:rPr>
+          <w:rStyle w:val="NormalTok"/>
+        </w:rPr>
+        <w:t>electron.y =</w:t>
+      </w:r>
+      <w:r>
+        <w:rPr>
+          <w:rStyle w:val="StringTok"/>
+        </w:rPr>
+        <w:t xml:space="preserve"> </w:t>
+      </w:r>
+      <w:r>
+        <w:rPr>
+          <w:rStyle w:val="KeywordTok"/>
+        </w:rPr>
+        <w:t>dE.dx</w:t>
+      </w:r>
+      <w:r>
+        <w:rPr>
+          <w:rStyle w:val="NormalTok"/>
+        </w:rPr>
+        <w:t>(</w:t>
+      </w:r>
+      <w:r>
+        <w:rPr>
+          <w:rStyle w:val="DataTypeTok"/>
+        </w:rPr>
+        <w:t>n=</w:t>
+      </w:r>
+      <w:r>
+        <w:rPr>
+          <w:rStyle w:val="NormalTok"/>
+        </w:rPr>
+        <w:t>n,</w:t>
+      </w:r>
+      <w:r>
+        <w:rPr>
+          <w:rStyle w:val="DataTypeTok"/>
+        </w:rPr>
+        <w:t>Z=</w:t>
+      </w:r>
+      <w:r>
+        <w:rPr>
+          <w:rStyle w:val="NormalTok"/>
+        </w:rPr>
+        <w:t>Z,</w:t>
+      </w:r>
+      <w:r>
+        <w:rPr>
+          <w:rStyle w:val="DataTypeTok"/>
+        </w:rPr>
+        <w:t>v=</w:t>
+      </w:r>
+      <w:r>
+        <w:rPr>
+          <w:rStyle w:val="NormalTok"/>
+        </w:rPr>
+        <w:t>v,</w:t>
+      </w:r>
+      <w:r>
+        <w:rPr>
+          <w:rStyle w:val="DataTypeTok"/>
+        </w:rPr>
+        <w:t>beta=</w:t>
+      </w:r>
+      <w:r>
+        <w:rPr>
+          <w:rStyle w:val="NormalTok"/>
+        </w:rPr>
+        <w:t>beta)</w:t>
+      </w:r>
+      <w:r>
+        <w:br/>
+      </w:r>
+      <w:r>
+        <w:br/>
+      </w:r>
+      <w:r>
+        <w:rPr>
+          <w:rStyle w:val="NormalTok"/>
+        </w:rPr>
+        <w:t>m.e &lt;-</w:t>
+      </w:r>
+      <w:r>
+        <w:rPr>
+          <w:rStyle w:val="StringTok"/>
+        </w:rPr>
+        <w:t xml:space="preserve"> </w:t>
+      </w:r>
+      <w:r>
+        <w:rPr>
+          <w:rStyle w:val="FloatTok"/>
+        </w:rPr>
+        <w:t>273.13</w:t>
+      </w:r>
+      <w:r>
+        <w:rPr>
+          <w:rStyle w:val="OperatorTok"/>
+        </w:rPr>
+        <w:t>*</w:t>
+      </w:r>
       <w:r>
         <w:rPr>
           <w:rStyle w:val="NormalTok"/>
         </w:rPr>
         <w:t>m.e</w:t>
       </w:r>
-      <w:proofErr w:type="spellEnd"/>
-      <w:r>
-        <w:rPr>
-          <w:rStyle w:val="NormalTok"/>
-        </w:rPr>
-        <w:t xml:space="preserve"> &lt;-</w:t>
+      <w:r>
+        <w:br/>
+      </w:r>
+      <w:r>
+        <w:br/>
+      </w:r>
+      <w:r>
+        <w:rPr>
+          <w:rStyle w:val="NormalTok"/>
+        </w:rPr>
+        <w:t>pion.y =</w:t>
       </w:r>
       <w:r>
         <w:rPr>
@@ -12384,9 +12356,63 @@
       </w:r>
       <w:r>
         <w:rPr>
-          <w:rStyle w:val="FloatTok"/>
-        </w:rPr>
-        <w:t>0.005</w:t>
+          <w:rStyle w:val="KeywordTok"/>
+        </w:rPr>
+        <w:t>dE.dx</w:t>
+      </w:r>
+      <w:r>
+        <w:rPr>
+          <w:rStyle w:val="NormalTok"/>
+        </w:rPr>
+        <w:t>(</w:t>
+      </w:r>
+      <w:r>
+        <w:rPr>
+          <w:rStyle w:val="DataTypeTok"/>
+        </w:rPr>
+        <w:t>n=</w:t>
+      </w:r>
+      <w:r>
+        <w:rPr>
+          <w:rStyle w:val="NormalTok"/>
+        </w:rPr>
+        <w:t>n,</w:t>
+      </w:r>
+      <w:r>
+        <w:rPr>
+          <w:rStyle w:val="DataTypeTok"/>
+        </w:rPr>
+        <w:t>Z=</w:t>
+      </w:r>
+      <w:r>
+        <w:rPr>
+          <w:rStyle w:val="NormalTok"/>
+        </w:rPr>
+        <w:t>Z,</w:t>
+      </w:r>
+      <w:r>
+        <w:rPr>
+          <w:rStyle w:val="DataTypeTok"/>
+        </w:rPr>
+        <w:t>v=</w:t>
+      </w:r>
+      <w:r>
+        <w:rPr>
+          <w:rStyle w:val="NormalTok"/>
+        </w:rPr>
+        <w:t>v,</w:t>
+      </w:r>
+      <w:r>
+        <w:rPr>
+          <w:rStyle w:val="DataTypeTok"/>
+        </w:rPr>
+        <w:t>beta=</w:t>
+      </w:r>
+      <w:r>
+        <w:rPr>
+          <w:rStyle w:val="NormalTok"/>
+        </w:rPr>
+        <w:t>beta)</w:t>
       </w:r>
       <w:r>
         <w:br/>
@@ -12394,427 +12420,113 @@
       <w:r>
         <w:br/>
       </w:r>
-      <w:proofErr w:type="spellStart"/>
-      <w:r>
-        <w:rPr>
-          <w:rStyle w:val="NormalTok"/>
-        </w:rPr>
-        <w:t>electron.y</w:t>
-      </w:r>
-      <w:proofErr w:type="spellEnd"/>
-      <w:r>
-        <w:rPr>
-          <w:rStyle w:val="NormalTok"/>
-        </w:rPr>
-        <w:t xml:space="preserve"> =</w:t>
+      <w:r>
+        <w:rPr>
+          <w:rStyle w:val="KeywordTok"/>
+        </w:rPr>
+        <w:t>plot</w:t>
+      </w:r>
+      <w:r>
+        <w:rPr>
+          <w:rStyle w:val="NormalTok"/>
+        </w:rPr>
+        <w:t>(</w:t>
+      </w:r>
+      <w:r>
+        <w:rPr>
+          <w:rStyle w:val="DataTypeTok"/>
+        </w:rPr>
+        <w:t>x=</w:t>
+      </w:r>
+      <w:r>
+        <w:rPr>
+          <w:rStyle w:val="NormalTok"/>
+        </w:rPr>
+        <w:t>beta</w:t>
+      </w:r>
+      <w:r>
+        <w:rPr>
+          <w:rStyle w:val="OperatorTok"/>
+        </w:rPr>
+        <w:t>*</w:t>
+      </w:r>
+      <w:r>
+        <w:rPr>
+          <w:rStyle w:val="NormalTok"/>
+        </w:rPr>
+        <w:t xml:space="preserve">gamma, </w:t>
+      </w:r>
+      <w:r>
+        <w:rPr>
+          <w:rStyle w:val="DataTypeTok"/>
+        </w:rPr>
+        <w:t>y=</w:t>
+      </w:r>
+      <w:r>
+        <w:rPr>
+          <w:rStyle w:val="OperatorTok"/>
+        </w:rPr>
+        <w:t>-</w:t>
+      </w:r>
+      <w:r>
+        <w:rPr>
+          <w:rStyle w:val="NormalTok"/>
+        </w:rPr>
+        <w:t>pion.y,</w:t>
+      </w:r>
+      <w:r>
+        <w:rPr>
+          <w:rStyle w:val="DataTypeTok"/>
+        </w:rPr>
+        <w:t>type=</w:t>
       </w:r>
       <w:r>
         <w:rPr>
           <w:rStyle w:val="StringTok"/>
         </w:rPr>
-        <w:t xml:space="preserve"> </w:t>
-      </w:r>
-      <w:proofErr w:type="spellStart"/>
-      <w:r>
-        <w:rPr>
-          <w:rStyle w:val="KeywordTok"/>
-        </w:rPr>
-        <w:t>dE.dx</w:t>
-      </w:r>
-      <w:proofErr w:type="spellEnd"/>
-      <w:r>
-        <w:rPr>
-          <w:rStyle w:val="NormalTok"/>
-        </w:rPr>
-        <w:t>(</w:t>
+        <w:t>"l"</w:t>
+      </w:r>
+      <w:r>
+        <w:rPr>
+          <w:rStyle w:val="NormalTok"/>
+        </w:rPr>
+        <w:t>,</w:t>
       </w:r>
       <w:r>
         <w:rPr>
           <w:rStyle w:val="DataTypeTok"/>
         </w:rPr>
-        <w:t>n=</w:t>
-      </w:r>
-      <w:proofErr w:type="spellStart"/>
-      <w:r>
-        <w:rPr>
-          <w:rStyle w:val="NormalTok"/>
-        </w:rPr>
-        <w:t>n,</w:t>
+        <w:t>main=</w:t>
+      </w:r>
+      <w:r>
+        <w:rPr>
+          <w:rStyle w:val="StringTok"/>
+        </w:rPr>
+        <w:t xml:space="preserve">"Bethe-Bloch Curve of a Pion moving through Silicon </w:t>
+      </w:r>
+      <w:r>
+        <w:rPr>
+          <w:rStyle w:val="CharTok"/>
+        </w:rPr>
+        <w:t>\n</w:t>
+      </w:r>
+      <w:r>
+        <w:rPr>
+          <w:rStyle w:val="StringTok"/>
+        </w:rPr>
+        <w:t>at Speeds Upwards of 80% of the Speed of Light"</w:t>
+      </w:r>
+      <w:r>
+        <w:rPr>
+          <w:rStyle w:val="NormalTok"/>
+        </w:rPr>
+        <w:t xml:space="preserve">, </w:t>
       </w:r>
       <w:r>
         <w:rPr>
           <w:rStyle w:val="DataTypeTok"/>
         </w:rPr>
-        <w:t>Z</w:t>
-      </w:r>
-      <w:proofErr w:type="spellEnd"/>
-      <w:r>
-        <w:rPr>
-          <w:rStyle w:val="DataTypeTok"/>
-        </w:rPr>
-        <w:t>=</w:t>
-      </w:r>
-      <w:proofErr w:type="spellStart"/>
-      <w:r>
-        <w:rPr>
-          <w:rStyle w:val="NormalTok"/>
-        </w:rPr>
-        <w:t>Z,</w:t>
-      </w:r>
-      <w:r>
-        <w:rPr>
-          <w:rStyle w:val="DataTypeTok"/>
-        </w:rPr>
-        <w:t>v</w:t>
-      </w:r>
-      <w:proofErr w:type="spellEnd"/>
-      <w:r>
-        <w:rPr>
-          <w:rStyle w:val="DataTypeTok"/>
-        </w:rPr>
-        <w:t>=</w:t>
-      </w:r>
-      <w:proofErr w:type="spellStart"/>
-      <w:r>
-        <w:rPr>
-          <w:rStyle w:val="NormalTok"/>
-        </w:rPr>
-        <w:t>v,</w:t>
-      </w:r>
-      <w:r>
-        <w:rPr>
-          <w:rStyle w:val="DataTypeTok"/>
-        </w:rPr>
-        <w:t>beta</w:t>
-      </w:r>
-      <w:proofErr w:type="spellEnd"/>
-      <w:r>
-        <w:rPr>
-          <w:rStyle w:val="DataTypeTok"/>
-        </w:rPr>
-        <w:t>=</w:t>
-      </w:r>
-      <w:r>
-        <w:rPr>
-          <w:rStyle w:val="NormalTok"/>
-        </w:rPr>
-        <w:t>beta)</w:t>
-      </w:r>
-      <w:r>
-        <w:br/>
-      </w:r>
-      <w:r>
-        <w:br/>
-      </w:r>
-      <w:proofErr w:type="spellStart"/>
-      <w:r>
-        <w:rPr>
-          <w:rStyle w:val="NormalTok"/>
-        </w:rPr>
-        <w:t>m.e</w:t>
-      </w:r>
-      <w:proofErr w:type="spellEnd"/>
-      <w:r>
-        <w:rPr>
-          <w:rStyle w:val="NormalTok"/>
-        </w:rPr>
-        <w:t xml:space="preserve"> &lt;-</w:t>
-      </w:r>
-      <w:r>
-        <w:rPr>
-          <w:rStyle w:val="StringTok"/>
-        </w:rPr>
-        <w:t xml:space="preserve"> </w:t>
-      </w:r>
-      <w:r>
-        <w:rPr>
-          <w:rStyle w:val="FloatTok"/>
-        </w:rPr>
-        <w:t>273.13</w:t>
-      </w:r>
-      <w:r>
-        <w:rPr>
-          <w:rStyle w:val="OperatorTok"/>
-        </w:rPr>
-        <w:t>*</w:t>
-      </w:r>
-      <w:proofErr w:type="spellStart"/>
-      <w:r>
-        <w:rPr>
-          <w:rStyle w:val="NormalTok"/>
-        </w:rPr>
-        <w:t>m.e</w:t>
-      </w:r>
-      <w:proofErr w:type="spellEnd"/>
-      <w:r>
-        <w:br/>
-      </w:r>
-      <w:r>
-        <w:br/>
-      </w:r>
-      <w:proofErr w:type="spellStart"/>
-      <w:r>
-        <w:rPr>
-          <w:rStyle w:val="NormalTok"/>
-        </w:rPr>
-        <w:t>pion.y</w:t>
-      </w:r>
-      <w:proofErr w:type="spellEnd"/>
-      <w:r>
-        <w:rPr>
-          <w:rStyle w:val="NormalTok"/>
-        </w:rPr>
-        <w:t xml:space="preserve"> =</w:t>
-      </w:r>
-      <w:r>
-        <w:rPr>
-          <w:rStyle w:val="StringTok"/>
-        </w:rPr>
-        <w:t xml:space="preserve"> </w:t>
-      </w:r>
-      <w:proofErr w:type="spellStart"/>
-      <w:r>
-        <w:rPr>
-          <w:rStyle w:val="KeywordTok"/>
-        </w:rPr>
-        <w:t>dE.dx</w:t>
-      </w:r>
-      <w:proofErr w:type="spellEnd"/>
-      <w:r>
-        <w:rPr>
-          <w:rStyle w:val="NormalTok"/>
-        </w:rPr>
-        <w:t>(</w:t>
-      </w:r>
-      <w:r>
-        <w:rPr>
-          <w:rStyle w:val="DataTypeTok"/>
-        </w:rPr>
-        <w:t>n=</w:t>
-      </w:r>
-      <w:proofErr w:type="spellStart"/>
-      <w:r>
-        <w:rPr>
-          <w:rStyle w:val="NormalTok"/>
-        </w:rPr>
-        <w:t>n,</w:t>
-      </w:r>
-      <w:r>
-        <w:rPr>
-          <w:rStyle w:val="DataTypeTok"/>
-        </w:rPr>
-        <w:t>Z</w:t>
-      </w:r>
-      <w:proofErr w:type="spellEnd"/>
-      <w:r>
-        <w:rPr>
-          <w:rStyle w:val="DataTypeTok"/>
-        </w:rPr>
-        <w:t>=</w:t>
-      </w:r>
-      <w:proofErr w:type="spellStart"/>
-      <w:r>
-        <w:rPr>
-          <w:rStyle w:val="NormalTok"/>
-        </w:rPr>
-        <w:t>Z,</w:t>
-      </w:r>
-      <w:r>
-        <w:rPr>
-          <w:rStyle w:val="DataTypeTok"/>
-        </w:rPr>
-        <w:t>v</w:t>
-      </w:r>
-      <w:proofErr w:type="spellEnd"/>
-      <w:r>
-        <w:rPr>
-          <w:rStyle w:val="DataTypeTok"/>
-        </w:rPr>
-        <w:t>=</w:t>
-      </w:r>
-      <w:proofErr w:type="spellStart"/>
-      <w:r>
-        <w:rPr>
-          <w:rStyle w:val="NormalTok"/>
-        </w:rPr>
-        <w:t>v,</w:t>
-      </w:r>
-      <w:r>
-        <w:rPr>
-          <w:rStyle w:val="DataTypeTok"/>
-        </w:rPr>
-        <w:t>beta</w:t>
-      </w:r>
-      <w:proofErr w:type="spellEnd"/>
-      <w:r>
-        <w:rPr>
-          <w:rStyle w:val="DataTypeTok"/>
-        </w:rPr>
-        <w:t>=</w:t>
-      </w:r>
-      <w:r>
-        <w:rPr>
-          <w:rStyle w:val="NormalTok"/>
-        </w:rPr>
-        <w:t>beta)</w:t>
-      </w:r>
-      <w:r>
-        <w:br/>
-      </w:r>
-      <w:r>
-        <w:br/>
-      </w:r>
-      <w:r>
-        <w:rPr>
-          <w:rStyle w:val="KeywordTok"/>
-        </w:rPr>
-        <w:t>plot</w:t>
-      </w:r>
-      <w:r>
-        <w:rPr>
-          <w:rStyle w:val="NormalTok"/>
-        </w:rPr>
-        <w:t>(</w:t>
-      </w:r>
-      <w:r>
-        <w:rPr>
-          <w:rStyle w:val="DataTypeTok"/>
-        </w:rPr>
-        <w:t>x=</w:t>
-      </w:r>
-      <w:r>
-        <w:rPr>
-          <w:rStyle w:val="NormalTok"/>
-        </w:rPr>
-        <w:t>beta</w:t>
-      </w:r>
-      <w:r>
-        <w:rPr>
-          <w:rStyle w:val="OperatorTok"/>
-        </w:rPr>
-        <w:t>*</w:t>
-      </w:r>
-      <w:r>
-        <w:rPr>
-          <w:rStyle w:val="NormalTok"/>
-        </w:rPr>
-        <w:t xml:space="preserve">gamma, </w:t>
-      </w:r>
-      <w:r>
-        <w:rPr>
-          <w:rStyle w:val="DataTypeTok"/>
-        </w:rPr>
-        <w:t>y=</w:t>
-      </w:r>
-      <w:r>
-        <w:rPr>
-          <w:rStyle w:val="OperatorTok"/>
-        </w:rPr>
-        <w:t>-</w:t>
-      </w:r>
-      <w:proofErr w:type="spellStart"/>
-      <w:r>
-        <w:rPr>
-          <w:rStyle w:val="NormalTok"/>
-        </w:rPr>
-        <w:t>pion.y,</w:t>
-      </w:r>
-      <w:r>
-        <w:rPr>
-          <w:rStyle w:val="DataTypeTok"/>
-        </w:rPr>
-        <w:t>type</w:t>
-      </w:r>
-      <w:proofErr w:type="spellEnd"/>
-      <w:r>
-        <w:rPr>
-          <w:rStyle w:val="DataTypeTok"/>
-        </w:rPr>
-        <w:t>=</w:t>
-      </w:r>
-      <w:r>
-        <w:rPr>
-          <w:rStyle w:val="StringTok"/>
-        </w:rPr>
-        <w:t>"</w:t>
-      </w:r>
-      <w:proofErr w:type="spellStart"/>
-      <w:r>
-        <w:rPr>
-          <w:rStyle w:val="StringTok"/>
-        </w:rPr>
-        <w:t>l"</w:t>
-      </w:r>
-      <w:r>
-        <w:rPr>
-          <w:rStyle w:val="NormalTok"/>
-        </w:rPr>
-        <w:t>,</w:t>
-      </w:r>
-      <w:r>
-        <w:rPr>
-          <w:rStyle w:val="DataTypeTok"/>
-        </w:rPr>
-        <w:t>main</w:t>
-      </w:r>
-      <w:proofErr w:type="spellEnd"/>
-      <w:r>
-        <w:rPr>
-          <w:rStyle w:val="DataTypeTok"/>
-        </w:rPr>
-        <w:t>=</w:t>
-      </w:r>
-      <w:r>
-        <w:rPr>
-          <w:rStyle w:val="StringTok"/>
-        </w:rPr>
-        <w:t xml:space="preserve">"Bethe-Bloch Curve of a Pion moving through Silicon </w:t>
-      </w:r>
-      <w:r>
-        <w:rPr>
-          <w:rStyle w:val="CharTok"/>
-        </w:rPr>
-        <w:t>\</w:t>
-      </w:r>
-      <w:proofErr w:type="spellStart"/>
-      <w:r>
-        <w:rPr>
-          <w:rStyle w:val="CharTok"/>
-        </w:rPr>
-        <w:t>n</w:t>
-      </w:r>
-      <w:r>
-        <w:rPr>
-          <w:rStyle w:val="StringTok"/>
-        </w:rPr>
-        <w:t>at</w:t>
-      </w:r>
-      <w:proofErr w:type="spellEnd"/>
-      <w:r>
-        <w:rPr>
-          <w:rStyle w:val="StringTok"/>
-        </w:rPr>
-        <w:t xml:space="preserve"> Speeds Upwards of 80% of the Speed of Light"</w:t>
-      </w:r>
-      <w:r>
-        <w:rPr>
-          <w:rStyle w:val="NormalTok"/>
-        </w:rPr>
-        <w:t xml:space="preserve">, </w:t>
-      </w:r>
-      <w:proofErr w:type="spellStart"/>
-      <w:r>
-        <w:rPr>
-          <w:rStyle w:val="DataTypeTok"/>
-        </w:rPr>
-        <w:t>xlab</w:t>
-      </w:r>
-      <w:proofErr w:type="spellEnd"/>
-      <w:r>
-        <w:rPr>
-          <w:rStyle w:val="DataTypeTok"/>
-        </w:rPr>
-        <w:t xml:space="preserve"> =</w:t>
+        <w:t>xlab =</w:t>
       </w:r>
       <w:r>
         <w:rPr>
@@ -13005,7 +12717,6 @@
       <w:pPr>
         <w:pStyle w:val="SourceCode"/>
       </w:pPr>
-      <w:proofErr w:type="gramStart"/>
       <w:r>
         <w:rPr>
           <w:rStyle w:val="KeywordTok"/>
@@ -13018,7 +12729,6 @@
         </w:rPr>
         <w:t>(</w:t>
       </w:r>
-      <w:proofErr w:type="gramEnd"/>
       <w:r>
         <w:rPr>
           <w:rStyle w:val="DataTypeTok"/>
@@ -13055,7 +12765,6 @@
         </w:rPr>
         <w:t>-</w:t>
       </w:r>
-      <w:proofErr w:type="spellStart"/>
       <w:r>
         <w:rPr>
           <w:rStyle w:val="NormalTok"/>
@@ -13066,98 +12775,55 @@
         <w:rPr>
           <w:rStyle w:val="DataTypeTok"/>
         </w:rPr>
-        <w:t>type</w:t>
-      </w:r>
-      <w:proofErr w:type="spellEnd"/>
+        <w:t>type=</w:t>
+      </w:r>
+      <w:r>
+        <w:rPr>
+          <w:rStyle w:val="StringTok"/>
+        </w:rPr>
+        <w:t>"l"</w:t>
+      </w:r>
+      <w:r>
+        <w:rPr>
+          <w:rStyle w:val="NormalTok"/>
+        </w:rPr>
+        <w:t>,</w:t>
+      </w:r>
       <w:r>
         <w:rPr>
           <w:rStyle w:val="DataTypeTok"/>
         </w:rPr>
-        <w:t>=</w:t>
+        <w:t>main=</w:t>
       </w:r>
       <w:r>
         <w:rPr>
           <w:rStyle w:val="StringTok"/>
         </w:rPr>
-        <w:t>"</w:t>
-      </w:r>
-      <w:proofErr w:type="spellStart"/>
+        <w:t xml:space="preserve">"Bethe-Bloch Curve of an Electron moving through Silicon </w:t>
+      </w:r>
+      <w:r>
+        <w:rPr>
+          <w:rStyle w:val="CharTok"/>
+        </w:rPr>
+        <w:t>\n</w:t>
+      </w:r>
       <w:r>
         <w:rPr>
           <w:rStyle w:val="StringTok"/>
         </w:rPr>
-        <w:t>l"</w:t>
-      </w:r>
-      <w:r>
-        <w:rPr>
-          <w:rStyle w:val="NormalTok"/>
-        </w:rPr>
-        <w:t>,</w:t>
+        <w:t>at Speeds Upwards of 80% of the Speed of Light"</w:t>
+      </w:r>
+      <w:r>
+        <w:rPr>
+          <w:rStyle w:val="NormalTok"/>
+        </w:rPr>
+        <w:t xml:space="preserve">, </w:t>
       </w:r>
       <w:r>
         <w:rPr>
           <w:rStyle w:val="DataTypeTok"/>
         </w:rPr>
-        <w:t>main</w:t>
-      </w:r>
-      <w:proofErr w:type="spellEnd"/>
-      <w:r>
-        <w:rPr>
-          <w:rStyle w:val="DataTypeTok"/>
-        </w:rPr>
-        <w:t>=</w:t>
-      </w:r>
-      <w:r>
-        <w:rPr>
-          <w:rStyle w:val="StringTok"/>
-        </w:rPr>
-        <w:t xml:space="preserve">"Bethe-Bloch Curve of an Electron moving through Silicon </w:t>
-      </w:r>
-      <w:r>
-        <w:rPr>
-          <w:rStyle w:val="CharTok"/>
-        </w:rPr>
-        <w:t>\</w:t>
-      </w:r>
-      <w:proofErr w:type="spellStart"/>
-      <w:r>
-        <w:rPr>
-          <w:rStyle w:val="CharTok"/>
-        </w:rPr>
-        <w:t>n</w:t>
-      </w:r>
-      <w:r>
-        <w:rPr>
-          <w:rStyle w:val="StringTok"/>
-        </w:rPr>
-        <w:t>at</w:t>
-      </w:r>
-      <w:proofErr w:type="spellEnd"/>
-      <w:r>
-        <w:rPr>
-          <w:rStyle w:val="StringTok"/>
-        </w:rPr>
-        <w:t xml:space="preserve"> Speeds Upwards of 80% of the Speed of Light"</w:t>
-      </w:r>
-      <w:r>
-        <w:rPr>
-          <w:rStyle w:val="NormalTok"/>
-        </w:rPr>
-        <w:t xml:space="preserve">, </w:t>
-      </w:r>
-      <w:proofErr w:type="spellStart"/>
-      <w:r>
-        <w:rPr>
-          <w:rStyle w:val="DataTypeTok"/>
-        </w:rPr>
-        <w:t>xlab</w:t>
-      </w:r>
-      <w:proofErr w:type="spellEnd"/>
-      <w:r>
-        <w:rPr>
-          <w:rStyle w:val="DataTypeTok"/>
-        </w:rPr>
-        <w:t xml:space="preserve"> =</w:t>
+        <w:t>xlab =</w:t>
       </w:r>
       <w:r>
         <w:rPr>
@@ -13360,14 +13026,12 @@
         </w:rPr>
         <w:t xml:space="preserve"> </w:t>
       </w:r>
-      <w:proofErr w:type="spellStart"/>
       <w:r>
         <w:rPr>
           <w:rStyle w:val="KeywordTok"/>
         </w:rPr>
         <w:t>seq</w:t>
       </w:r>
-      <w:proofErr w:type="spellEnd"/>
       <w:r>
         <w:rPr>
           <w:rStyle w:val="NormalTok"/>
@@ -13590,19 +13254,149 @@
       <w:r>
         <w:br/>
       </w:r>
-      <w:proofErr w:type="spellStart"/>
+      <w:r>
+        <w:rPr>
+          <w:rStyle w:val="NormalTok"/>
+        </w:rPr>
+        <w:t>m.e &lt;-</w:t>
+      </w:r>
+      <w:r>
+        <w:rPr>
+          <w:rStyle w:val="StringTok"/>
+        </w:rPr>
+        <w:t xml:space="preserve"> </w:t>
+      </w:r>
+      <w:r>
+        <w:rPr>
+          <w:rStyle w:val="FloatTok"/>
+        </w:rPr>
+        <w:t>0.005</w:t>
+      </w:r>
+      <w:r>
+        <w:br/>
+      </w:r>
+      <w:r>
+        <w:br/>
+      </w:r>
+      <w:r>
+        <w:rPr>
+          <w:rStyle w:val="NormalTok"/>
+        </w:rPr>
+        <w:t>electron.y =</w:t>
+      </w:r>
+      <w:r>
+        <w:rPr>
+          <w:rStyle w:val="StringTok"/>
+        </w:rPr>
+        <w:t xml:space="preserve"> </w:t>
+      </w:r>
+      <w:r>
+        <w:rPr>
+          <w:rStyle w:val="KeywordTok"/>
+        </w:rPr>
+        <w:t>dE.dx</w:t>
+      </w:r>
+      <w:r>
+        <w:rPr>
+          <w:rStyle w:val="NormalTok"/>
+        </w:rPr>
+        <w:t>(</w:t>
+      </w:r>
+      <w:r>
+        <w:rPr>
+          <w:rStyle w:val="DataTypeTok"/>
+        </w:rPr>
+        <w:t>n=</w:t>
+      </w:r>
+      <w:r>
+        <w:rPr>
+          <w:rStyle w:val="NormalTok"/>
+        </w:rPr>
+        <w:t>n,</w:t>
+      </w:r>
+      <w:r>
+        <w:rPr>
+          <w:rStyle w:val="DataTypeTok"/>
+        </w:rPr>
+        <w:t>Z=</w:t>
+      </w:r>
+      <w:r>
+        <w:rPr>
+          <w:rStyle w:val="NormalTok"/>
+        </w:rPr>
+        <w:t>Z,</w:t>
+      </w:r>
+      <w:r>
+        <w:rPr>
+          <w:rStyle w:val="DataTypeTok"/>
+        </w:rPr>
+        <w:t>v=</w:t>
+      </w:r>
+      <w:r>
+        <w:rPr>
+          <w:rStyle w:val="NormalTok"/>
+        </w:rPr>
+        <w:t>v,</w:t>
+      </w:r>
+      <w:r>
+        <w:rPr>
+          <w:rStyle w:val="DataTypeTok"/>
+        </w:rPr>
+        <w:t>beta=</w:t>
+      </w:r>
+      <w:r>
+        <w:rPr>
+          <w:rStyle w:val="NormalTok"/>
+        </w:rPr>
+        <w:t>beta)</w:t>
+      </w:r>
+      <w:r>
+        <w:br/>
+      </w:r>
+      <w:r>
+        <w:br/>
+      </w:r>
+      <w:r>
+        <w:rPr>
+          <w:rStyle w:val="NormalTok"/>
+        </w:rPr>
+        <w:t>m.e &lt;-</w:t>
+      </w:r>
+      <w:r>
+        <w:rPr>
+          <w:rStyle w:val="StringTok"/>
+        </w:rPr>
+        <w:t xml:space="preserve"> </w:t>
+      </w:r>
+      <w:r>
+        <w:rPr>
+          <w:rStyle w:val="FloatTok"/>
+        </w:rPr>
+        <w:t>273.13</w:t>
+      </w:r>
+      <w:r>
+        <w:rPr>
+          <w:rStyle w:val="OperatorTok"/>
+        </w:rPr>
+        <w:t>*</w:t>
+      </w:r>
       <w:r>
         <w:rPr>
           <w:rStyle w:val="NormalTok"/>
         </w:rPr>
         <w:t>m.e</w:t>
       </w:r>
-      <w:proofErr w:type="spellEnd"/>
-      <w:r>
-        <w:rPr>
-          <w:rStyle w:val="NormalTok"/>
-        </w:rPr>
-        <w:t xml:space="preserve"> &lt;-</w:t>
+      <w:r>
+        <w:br/>
+      </w:r>
+      <w:r>
+        <w:br/>
+      </w:r>
+      <w:r>
+        <w:rPr>
+          <w:rStyle w:val="NormalTok"/>
+        </w:rPr>
+        <w:t>pion.y =</w:t>
       </w:r>
       <w:r>
         <w:rPr>
@@ -13612,9 +13406,63 @@
       </w:r>
       <w:r>
         <w:rPr>
-          <w:rStyle w:val="FloatTok"/>
-        </w:rPr>
-        <w:t>0.005</w:t>
+          <w:rStyle w:val="KeywordTok"/>
+        </w:rPr>
+        <w:t>dE.dx</w:t>
+      </w:r>
+      <w:r>
+        <w:rPr>
+          <w:rStyle w:val="NormalTok"/>
+        </w:rPr>
+        <w:t>(</w:t>
+      </w:r>
+      <w:r>
+        <w:rPr>
+          <w:rStyle w:val="DataTypeTok"/>
+        </w:rPr>
+        <w:t>n=</w:t>
+      </w:r>
+      <w:r>
+        <w:rPr>
+          <w:rStyle w:val="NormalTok"/>
+        </w:rPr>
+        <w:t>n,</w:t>
+      </w:r>
+      <w:r>
+        <w:rPr>
+          <w:rStyle w:val="DataTypeTok"/>
+        </w:rPr>
+        <w:t>Z=</w:t>
+      </w:r>
+      <w:r>
+        <w:rPr>
+          <w:rStyle w:val="NormalTok"/>
+        </w:rPr>
+        <w:t>Z,</w:t>
+      </w:r>
+      <w:r>
+        <w:rPr>
+          <w:rStyle w:val="DataTypeTok"/>
+        </w:rPr>
+        <w:t>v=</w:t>
+      </w:r>
+      <w:r>
+        <w:rPr>
+          <w:rStyle w:val="NormalTok"/>
+        </w:rPr>
+        <w:t>v,</w:t>
+      </w:r>
+      <w:r>
+        <w:rPr>
+          <w:rStyle w:val="DataTypeTok"/>
+        </w:rPr>
+        <w:t>beta=</w:t>
+      </w:r>
+      <w:r>
+        <w:rPr>
+          <w:rStyle w:val="NormalTok"/>
+        </w:rPr>
+        <w:t>beta)</w:t>
       </w:r>
       <w:r>
         <w:br/>
@@ -13622,427 +13470,113 @@
       <w:r>
         <w:br/>
       </w:r>
-      <w:proofErr w:type="spellStart"/>
-      <w:r>
-        <w:rPr>
-          <w:rStyle w:val="NormalTok"/>
-        </w:rPr>
-        <w:t>electron.y</w:t>
-      </w:r>
-      <w:proofErr w:type="spellEnd"/>
-      <w:r>
-        <w:rPr>
-          <w:rStyle w:val="NormalTok"/>
-        </w:rPr>
-        <w:t xml:space="preserve"> =</w:t>
+      <w:r>
+        <w:rPr>
+          <w:rStyle w:val="KeywordTok"/>
+        </w:rPr>
+        <w:t>plot</w:t>
+      </w:r>
+      <w:r>
+        <w:rPr>
+          <w:rStyle w:val="NormalTok"/>
+        </w:rPr>
+        <w:t>(</w:t>
+      </w:r>
+      <w:r>
+        <w:rPr>
+          <w:rStyle w:val="DataTypeTok"/>
+        </w:rPr>
+        <w:t>x=</w:t>
+      </w:r>
+      <w:r>
+        <w:rPr>
+          <w:rStyle w:val="NormalTok"/>
+        </w:rPr>
+        <w:t>beta</w:t>
+      </w:r>
+      <w:r>
+        <w:rPr>
+          <w:rStyle w:val="OperatorTok"/>
+        </w:rPr>
+        <w:t>*</w:t>
+      </w:r>
+      <w:r>
+        <w:rPr>
+          <w:rStyle w:val="NormalTok"/>
+        </w:rPr>
+        <w:t xml:space="preserve">gamma, </w:t>
+      </w:r>
+      <w:r>
+        <w:rPr>
+          <w:rStyle w:val="DataTypeTok"/>
+        </w:rPr>
+        <w:t>y=</w:t>
+      </w:r>
+      <w:r>
+        <w:rPr>
+          <w:rStyle w:val="OperatorTok"/>
+        </w:rPr>
+        <w:t>-</w:t>
+      </w:r>
+      <w:r>
+        <w:rPr>
+          <w:rStyle w:val="NormalTok"/>
+        </w:rPr>
+        <w:t>pion.y,</w:t>
+      </w:r>
+      <w:r>
+        <w:rPr>
+          <w:rStyle w:val="DataTypeTok"/>
+        </w:rPr>
+        <w:t>type=</w:t>
       </w:r>
       <w:r>
         <w:rPr>
           <w:rStyle w:val="StringTok"/>
         </w:rPr>
-        <w:t xml:space="preserve"> </w:t>
-      </w:r>
-      <w:proofErr w:type="spellStart"/>
-      <w:r>
-        <w:rPr>
-          <w:rStyle w:val="KeywordTok"/>
-        </w:rPr>
-        <w:t>dE.dx</w:t>
-      </w:r>
-      <w:proofErr w:type="spellEnd"/>
-      <w:r>
-        <w:rPr>
-          <w:rStyle w:val="NormalTok"/>
-        </w:rPr>
-        <w:t>(</w:t>
+        <w:t>"l"</w:t>
+      </w:r>
+      <w:r>
+        <w:rPr>
+          <w:rStyle w:val="NormalTok"/>
+        </w:rPr>
+        <w:t>,</w:t>
       </w:r>
       <w:r>
         <w:rPr>
           <w:rStyle w:val="DataTypeTok"/>
         </w:rPr>
-        <w:t>n=</w:t>
-      </w:r>
-      <w:proofErr w:type="spellStart"/>
-      <w:r>
-        <w:rPr>
-          <w:rStyle w:val="NormalTok"/>
-        </w:rPr>
-        <w:t>n,</w:t>
+        <w:t>main=</w:t>
+      </w:r>
+      <w:r>
+        <w:rPr>
+          <w:rStyle w:val="StringTok"/>
+        </w:rPr>
+        <w:t xml:space="preserve">"Bethe-Bloch Curve of a Pion moving through Silicon </w:t>
+      </w:r>
+      <w:r>
+        <w:rPr>
+          <w:rStyle w:val="CharTok"/>
+        </w:rPr>
+        <w:t>\n</w:t>
+      </w:r>
+      <w:r>
+        <w:rPr>
+          <w:rStyle w:val="StringTok"/>
+        </w:rPr>
+        <w:t>at Speeds Upwards of 90% of the Speed of Light"</w:t>
+      </w:r>
+      <w:r>
+        <w:rPr>
+          <w:rStyle w:val="NormalTok"/>
+        </w:rPr>
+        <w:t xml:space="preserve">, </w:t>
       </w:r>
       <w:r>
         <w:rPr>
           <w:rStyle w:val="DataTypeTok"/>
         </w:rPr>
-        <w:t>Z</w:t>
-      </w:r>
-      <w:proofErr w:type="spellEnd"/>
-      <w:r>
-        <w:rPr>
-          <w:rStyle w:val="DataTypeTok"/>
-        </w:rPr>
-        <w:t>=</w:t>
-      </w:r>
-      <w:proofErr w:type="spellStart"/>
-      <w:r>
-        <w:rPr>
-          <w:rStyle w:val="NormalTok"/>
-        </w:rPr>
-        <w:t>Z,</w:t>
-      </w:r>
-      <w:r>
-        <w:rPr>
-          <w:rStyle w:val="DataTypeTok"/>
-        </w:rPr>
-        <w:t>v</w:t>
-      </w:r>
-      <w:proofErr w:type="spellEnd"/>
-      <w:r>
-        <w:rPr>
-          <w:rStyle w:val="DataTypeTok"/>
-        </w:rPr>
-        <w:t>=</w:t>
-      </w:r>
-      <w:proofErr w:type="spellStart"/>
-      <w:r>
-        <w:rPr>
-          <w:rStyle w:val="NormalTok"/>
-        </w:rPr>
-        <w:t>v,</w:t>
-      </w:r>
-      <w:r>
-        <w:rPr>
-          <w:rStyle w:val="DataTypeTok"/>
-        </w:rPr>
-        <w:t>beta</w:t>
-      </w:r>
-      <w:proofErr w:type="spellEnd"/>
-      <w:r>
-        <w:rPr>
-          <w:rStyle w:val="DataTypeTok"/>
-        </w:rPr>
-        <w:t>=</w:t>
-      </w:r>
-      <w:r>
-        <w:rPr>
-          <w:rStyle w:val="NormalTok"/>
-        </w:rPr>
-        <w:t>beta)</w:t>
-      </w:r>
-      <w:r>
-        <w:br/>
-      </w:r>
-      <w:r>
-        <w:br/>
-      </w:r>
-      <w:proofErr w:type="spellStart"/>
-      <w:r>
-        <w:rPr>
-          <w:rStyle w:val="NormalTok"/>
-        </w:rPr>
-        <w:t>m.e</w:t>
-      </w:r>
-      <w:proofErr w:type="spellEnd"/>
-      <w:r>
-        <w:rPr>
-          <w:rStyle w:val="NormalTok"/>
-        </w:rPr>
-        <w:t xml:space="preserve"> &lt;-</w:t>
-      </w:r>
-      <w:r>
-        <w:rPr>
-          <w:rStyle w:val="StringTok"/>
-        </w:rPr>
-        <w:t xml:space="preserve"> </w:t>
-      </w:r>
-      <w:r>
-        <w:rPr>
-          <w:rStyle w:val="FloatTok"/>
-        </w:rPr>
-        <w:t>273.13</w:t>
-      </w:r>
-      <w:r>
-        <w:rPr>
-          <w:rStyle w:val="OperatorTok"/>
-        </w:rPr>
-        <w:t>*</w:t>
-      </w:r>
-      <w:proofErr w:type="spellStart"/>
-      <w:r>
-        <w:rPr>
-          <w:rStyle w:val="NormalTok"/>
-        </w:rPr>
-        <w:t>m.e</w:t>
-      </w:r>
-      <w:proofErr w:type="spellEnd"/>
-      <w:r>
-        <w:br/>
-      </w:r>
-      <w:r>
-        <w:br/>
-      </w:r>
-      <w:proofErr w:type="spellStart"/>
-      <w:r>
-        <w:rPr>
-          <w:rStyle w:val="NormalTok"/>
-        </w:rPr>
-        <w:t>pion.y</w:t>
-      </w:r>
-      <w:proofErr w:type="spellEnd"/>
-      <w:r>
-        <w:rPr>
-          <w:rStyle w:val="NormalTok"/>
-        </w:rPr>
-        <w:t xml:space="preserve"> =</w:t>
-      </w:r>
-      <w:r>
-        <w:rPr>
-          <w:rStyle w:val="StringTok"/>
-        </w:rPr>
-        <w:t xml:space="preserve"> </w:t>
-      </w:r>
-      <w:proofErr w:type="spellStart"/>
-      <w:r>
-        <w:rPr>
-          <w:rStyle w:val="KeywordTok"/>
-        </w:rPr>
-        <w:t>dE.dx</w:t>
-      </w:r>
-      <w:proofErr w:type="spellEnd"/>
-      <w:r>
-        <w:rPr>
-          <w:rStyle w:val="NormalTok"/>
-        </w:rPr>
-        <w:t>(</w:t>
-      </w:r>
-      <w:r>
-        <w:rPr>
-          <w:rStyle w:val="DataTypeTok"/>
-        </w:rPr>
-        <w:t>n=</w:t>
-      </w:r>
-      <w:proofErr w:type="spellStart"/>
-      <w:r>
-        <w:rPr>
-          <w:rStyle w:val="NormalTok"/>
-        </w:rPr>
-        <w:t>n,</w:t>
-      </w:r>
-      <w:r>
-        <w:rPr>
-          <w:rStyle w:val="DataTypeTok"/>
-        </w:rPr>
-        <w:t>Z</w:t>
-      </w:r>
-      <w:proofErr w:type="spellEnd"/>
-      <w:r>
-        <w:rPr>
-          <w:rStyle w:val="DataTypeTok"/>
-        </w:rPr>
-        <w:t>=</w:t>
-      </w:r>
-      <w:proofErr w:type="spellStart"/>
-      <w:r>
-        <w:rPr>
-          <w:rStyle w:val="NormalTok"/>
-        </w:rPr>
-        <w:t>Z,</w:t>
-      </w:r>
-      <w:r>
-        <w:rPr>
-          <w:rStyle w:val="DataTypeTok"/>
-        </w:rPr>
-        <w:t>v</w:t>
-      </w:r>
-      <w:proofErr w:type="spellEnd"/>
-      <w:r>
-        <w:rPr>
-          <w:rStyle w:val="DataTypeTok"/>
-        </w:rPr>
-        <w:t>=</w:t>
-      </w:r>
-      <w:proofErr w:type="spellStart"/>
-      <w:r>
-        <w:rPr>
-          <w:rStyle w:val="NormalTok"/>
-        </w:rPr>
-        <w:t>v,</w:t>
-      </w:r>
-      <w:r>
-        <w:rPr>
-          <w:rStyle w:val="DataTypeTok"/>
-        </w:rPr>
-        <w:t>beta</w:t>
-      </w:r>
-      <w:proofErr w:type="spellEnd"/>
-      <w:r>
-        <w:rPr>
-          <w:rStyle w:val="DataTypeTok"/>
-        </w:rPr>
-        <w:t>=</w:t>
-      </w:r>
-      <w:r>
-        <w:rPr>
-          <w:rStyle w:val="NormalTok"/>
-        </w:rPr>
-        <w:t>beta)</w:t>
-      </w:r>
-      <w:r>
-        <w:br/>
-      </w:r>
-      <w:r>
-        <w:br/>
-      </w:r>
-      <w:r>
-        <w:rPr>
-          <w:rStyle w:val="KeywordTok"/>
-        </w:rPr>
-        <w:t>plot</w:t>
-      </w:r>
-      <w:r>
-        <w:rPr>
-          <w:rStyle w:val="NormalTok"/>
-        </w:rPr>
-        <w:t>(</w:t>
-      </w:r>
-      <w:r>
-        <w:rPr>
-          <w:rStyle w:val="DataTypeTok"/>
-        </w:rPr>
-        <w:t>x=</w:t>
-      </w:r>
-      <w:r>
-        <w:rPr>
-          <w:rStyle w:val="NormalTok"/>
-        </w:rPr>
-        <w:t>beta</w:t>
-      </w:r>
-      <w:r>
-        <w:rPr>
-          <w:rStyle w:val="OperatorTok"/>
-        </w:rPr>
-        <w:t>*</w:t>
-      </w:r>
-      <w:r>
-        <w:rPr>
-          <w:rStyle w:val="NormalTok"/>
-        </w:rPr>
-        <w:t xml:space="preserve">gamma, </w:t>
-      </w:r>
-      <w:r>
-        <w:rPr>
-          <w:rStyle w:val="DataTypeTok"/>
-        </w:rPr>
-        <w:t>y=</w:t>
-      </w:r>
-      <w:r>
-        <w:rPr>
-          <w:rStyle w:val="OperatorTok"/>
-        </w:rPr>
-        <w:t>-</w:t>
-      </w:r>
-      <w:proofErr w:type="spellStart"/>
-      <w:r>
-        <w:rPr>
-          <w:rStyle w:val="NormalTok"/>
-        </w:rPr>
-        <w:t>pion.y,</w:t>
-      </w:r>
-      <w:r>
-        <w:rPr>
-          <w:rStyle w:val="DataTypeTok"/>
-        </w:rPr>
-        <w:t>type</w:t>
-      </w:r>
-      <w:proofErr w:type="spellEnd"/>
-      <w:r>
-        <w:rPr>
-          <w:rStyle w:val="DataTypeTok"/>
-        </w:rPr>
-        <w:t>=</w:t>
-      </w:r>
-      <w:r>
-        <w:rPr>
-          <w:rStyle w:val="StringTok"/>
-        </w:rPr>
-        <w:t>"</w:t>
-      </w:r>
-      <w:proofErr w:type="spellStart"/>
-      <w:r>
-        <w:rPr>
-          <w:rStyle w:val="StringTok"/>
-        </w:rPr>
-        <w:t>l"</w:t>
-      </w:r>
-      <w:r>
-        <w:rPr>
-          <w:rStyle w:val="NormalTok"/>
-        </w:rPr>
-        <w:t>,</w:t>
-      </w:r>
-      <w:r>
-        <w:rPr>
-          <w:rStyle w:val="DataTypeTok"/>
-        </w:rPr>
-        <w:t>main</w:t>
-      </w:r>
-      <w:proofErr w:type="spellEnd"/>
-      <w:r>
-        <w:rPr>
-          <w:rStyle w:val="DataTypeTok"/>
-        </w:rPr>
-        <w:t>=</w:t>
-      </w:r>
-      <w:r>
-        <w:rPr>
-          <w:rStyle w:val="StringTok"/>
-        </w:rPr>
-        <w:t xml:space="preserve">"Bethe-Bloch Curve of a Pion moving through Silicon </w:t>
-      </w:r>
-      <w:r>
-        <w:rPr>
-          <w:rStyle w:val="CharTok"/>
-        </w:rPr>
-        <w:t>\</w:t>
-      </w:r>
-      <w:proofErr w:type="spellStart"/>
-      <w:r>
-        <w:rPr>
-          <w:rStyle w:val="CharTok"/>
-        </w:rPr>
-        <w:t>n</w:t>
-      </w:r>
-      <w:r>
-        <w:rPr>
-          <w:rStyle w:val="StringTok"/>
-        </w:rPr>
-        <w:t>at</w:t>
-      </w:r>
-      <w:proofErr w:type="spellEnd"/>
-      <w:r>
-        <w:rPr>
-          <w:rStyle w:val="StringTok"/>
-        </w:rPr>
-        <w:t xml:space="preserve"> Speeds Upwards of 90% of the Speed of Light"</w:t>
-      </w:r>
-      <w:r>
-        <w:rPr>
-          <w:rStyle w:val="NormalTok"/>
-        </w:rPr>
-        <w:t xml:space="preserve">, </w:t>
-      </w:r>
-      <w:proofErr w:type="spellStart"/>
-      <w:r>
-        <w:rPr>
-          <w:rStyle w:val="DataTypeTok"/>
-        </w:rPr>
-        <w:t>xlab</w:t>
-      </w:r>
-      <w:proofErr w:type="spellEnd"/>
-      <w:r>
-        <w:rPr>
-          <w:rStyle w:val="DataTypeTok"/>
-        </w:rPr>
-        <w:t xml:space="preserve"> =</w:t>
+        <w:t>xlab =</w:t>
       </w:r>
       <w:r>
         <w:rPr>
@@ -14233,7 +13767,6 @@
       <w:pPr>
         <w:pStyle w:val="SourceCode"/>
       </w:pPr>
-      <w:proofErr w:type="gramStart"/>
       <w:r>
         <w:rPr>
           <w:rStyle w:val="KeywordTok"/>
@@ -14246,7 +13779,6 @@
         </w:rPr>
         <w:t>(</w:t>
       </w:r>
-      <w:proofErr w:type="gramEnd"/>
       <w:r>
         <w:rPr>
           <w:rStyle w:val="DataTypeTok"/>
@@ -14283,7 +13815,6 @@
         </w:rPr>
         <w:t>-</w:t>
       </w:r>
-      <w:proofErr w:type="spellStart"/>
       <w:r>
         <w:rPr>
           <w:rStyle w:val="NormalTok"/>
@@ -14294,98 +13825,55 @@
         <w:rPr>
           <w:rStyle w:val="DataTypeTok"/>
         </w:rPr>
-        <w:t>type</w:t>
-      </w:r>
-      <w:proofErr w:type="spellEnd"/>
+        <w:t>type=</w:t>
+      </w:r>
+      <w:r>
+        <w:rPr>
+          <w:rStyle w:val="StringTok"/>
+        </w:rPr>
+        <w:t>"l"</w:t>
+      </w:r>
+      <w:r>
+        <w:rPr>
+          <w:rStyle w:val="NormalTok"/>
+        </w:rPr>
+        <w:t>,</w:t>
+      </w:r>
       <w:r>
         <w:rPr>
           <w:rStyle w:val="DataTypeTok"/>
         </w:rPr>
-        <w:t>=</w:t>
+        <w:t>main=</w:t>
       </w:r>
       <w:r>
         <w:rPr>
           <w:rStyle w:val="StringTok"/>
         </w:rPr>
-        <w:t>"</w:t>
-      </w:r>
-      <w:proofErr w:type="spellStart"/>
+        <w:t xml:space="preserve">"Bethe-Bloch Curve of an Electron moving through Silicon </w:t>
+      </w:r>
+      <w:r>
+        <w:rPr>
+          <w:rStyle w:val="CharTok"/>
+        </w:rPr>
+        <w:t>\n</w:t>
+      </w:r>
       <w:r>
         <w:rPr>
           <w:rStyle w:val="StringTok"/>
         </w:rPr>
-        <w:t>l"</w:t>
-      </w:r>
-      <w:r>
-        <w:rPr>
-          <w:rStyle w:val="NormalTok"/>
-        </w:rPr>
-        <w:t>,</w:t>
+        <w:t>at Speeds Upwards of 90% of the Speed of Light"</w:t>
+      </w:r>
+      <w:r>
+        <w:rPr>
+          <w:rStyle w:val="NormalTok"/>
+        </w:rPr>
+        <w:t xml:space="preserve">, </w:t>
       </w:r>
       <w:r>
         <w:rPr>
           <w:rStyle w:val="DataTypeTok"/>
         </w:rPr>
-        <w:t>main</w:t>
-      </w:r>
-      <w:proofErr w:type="spellEnd"/>
-      <w:r>
-        <w:rPr>
-          <w:rStyle w:val="DataTypeTok"/>
-        </w:rPr>
-        <w:t>=</w:t>
-      </w:r>
-      <w:r>
-        <w:rPr>
-          <w:rStyle w:val="StringTok"/>
-        </w:rPr>
-        <w:t xml:space="preserve">"Bethe-Bloch Curve of an Electron moving through Silicon </w:t>
-      </w:r>
-      <w:r>
-        <w:rPr>
-          <w:rStyle w:val="CharTok"/>
-        </w:rPr>
-        <w:t>\</w:t>
-      </w:r>
-      <w:proofErr w:type="spellStart"/>
-      <w:r>
-        <w:rPr>
-          <w:rStyle w:val="CharTok"/>
-        </w:rPr>
-        <w:t>n</w:t>
-      </w:r>
-      <w:r>
-        <w:rPr>
-          <w:rStyle w:val="StringTok"/>
-        </w:rPr>
-        <w:t>at</w:t>
-      </w:r>
-      <w:proofErr w:type="spellEnd"/>
-      <w:r>
-        <w:rPr>
-          <w:rStyle w:val="StringTok"/>
-        </w:rPr>
-        <w:t xml:space="preserve"> Speeds Upwards of 90% of the Speed of Light"</w:t>
-      </w:r>
-      <w:r>
-        <w:rPr>
-          <w:rStyle w:val="NormalTok"/>
-        </w:rPr>
-        <w:t xml:space="preserve">, </w:t>
-      </w:r>
-      <w:proofErr w:type="spellStart"/>
-      <w:r>
-        <w:rPr>
-          <w:rStyle w:val="DataTypeTok"/>
-        </w:rPr>
-        <w:t>xlab</w:t>
-      </w:r>
-      <w:proofErr w:type="spellEnd"/>
-      <w:r>
-        <w:rPr>
-          <w:rStyle w:val="DataTypeTok"/>
-        </w:rPr>
-        <w:t xml:space="preserve"> =</w:t>
+        <w:t>xlab =</w:t>
       </w:r>
       <w:r>
         <w:rPr>
@@ -14546,6 +14034,713 @@
                   </pic:nvPicPr>
                   <pic:blipFill>
                     <a:blip r:embed="rId23"/>
+                    <a:stretch>
+                      <a:fillRect/>
+                    </a:stretch>
+                  </pic:blipFill>
+                  <pic:spPr bwMode="auto">
+                    <a:xfrm>
+                      <a:off x="0" y="0"/>
+                      <a:ext cx="5334000" cy="4267200"/>
+                    </a:xfrm>
+                    <a:prstGeom prst="rect">
+                      <a:avLst/>
+                    </a:prstGeom>
+                    <a:noFill/>
+                    <a:ln w="9525">
+                      <a:noFill/>
+                      <a:headEnd/>
+                      <a:tailEnd/>
+                    </a:ln>
+                  </pic:spPr>
+                </pic:pic>
+              </a:graphicData>
+            </a:graphic>
+          </wp:inline>
+        </w:drawing>
+      </w:r>
+    </w:p>
+    <w:p>
+      <w:pPr>
+        <w:rPr>
+          <w:lang w:val="en-US" w:eastAsia="en-US"/>
+        </w:rPr>
+      </w:pPr>
+      <w:r>
+        <w:rPr>
+          <w:lang w:val="en-US" w:eastAsia="en-US"/>
+        </w:rPr>
+        <w:br w:type="page"/>
+      </w:r>
+    </w:p>
+    <w:p>
+      <w:pPr>
+        <w:pStyle w:val="AppendixHeading1"/>
+      </w:pPr>
+      <w:r>
+        <w:lastRenderedPageBreak/>
+        <w:t>Appendix B: Binary Cross-Entropy</w:t>
+      </w:r>
+    </w:p>
+    <w:p>
+      <w:pPr>
+        <w:rPr>
+          <w:lang w:val="en-US" w:eastAsia="en-US"/>
+        </w:rPr>
+      </w:pPr>
+    </w:p>
+    <w:p>
+      <w:pPr>
+        <w:rPr>
+          <w:lang w:val="en-US" w:eastAsia="en-US"/>
+        </w:rPr>
+      </w:pPr>
+      <w:r>
+        <w:rPr>
+          <w:lang w:val="en-US" w:eastAsia="en-US"/>
+        </w:rPr>
+        <w:t>Define a f</w:t>
+      </w:r>
+      <w:r>
+        <w:rPr>
+          <w:lang w:val="en-US" w:eastAsia="en-US"/>
+        </w:rPr>
+        <w:t>unction to plot the binary cross-entropy loss function:</w:t>
+      </w:r>
+      <w:bookmarkStart w:id="47" w:name="_GoBack"/>
+      <w:bookmarkEnd w:id="47"/>
+    </w:p>
+    <w:p>
+      <w:pPr>
+        <w:rPr>
+          <w:lang w:val="en-US" w:eastAsia="en-US"/>
+        </w:rPr>
+      </w:pPr>
+    </w:p>
+    <w:p>
+      <w:pPr>
+        <w:pStyle w:val="SourceCode"/>
+      </w:pPr>
+      <w:bookmarkStart w:id="48" w:name="for-binary-classification"/>
+      <w:bookmarkEnd w:id="48"/>
+      <w:r>
+        <w:rPr>
+          <w:rStyle w:val="NormalTok"/>
+        </w:rPr>
+        <w:t>cross.entropy &lt;-</w:t>
+      </w:r>
+      <w:r>
+        <w:rPr>
+          <w:rStyle w:val="StringTok"/>
+        </w:rPr>
+        <w:t xml:space="preserve"> </w:t>
+      </w:r>
+      <w:r>
+        <w:rPr>
+          <w:rStyle w:val="ControlFlowTok"/>
+        </w:rPr>
+        <w:t>function</w:t>
+      </w:r>
+      <w:r>
+        <w:rPr>
+          <w:rStyle w:val="NormalTok"/>
+        </w:rPr>
+        <w:t>(y,p){</w:t>
+      </w:r>
+      <w:r>
+        <w:br/>
+      </w:r>
+      <w:r>
+        <w:rPr>
+          <w:rStyle w:val="NormalTok"/>
+        </w:rPr>
+        <w:t xml:space="preserve">  </w:t>
+      </w:r>
+      <w:r>
+        <w:rPr>
+          <w:rStyle w:val="OperatorTok"/>
+        </w:rPr>
+        <w:t>-</w:t>
+      </w:r>
+      <w:r>
+        <w:rPr>
+          <w:rStyle w:val="NormalTok"/>
+        </w:rPr>
+        <w:t xml:space="preserve">(y </w:t>
+      </w:r>
+      <w:r>
+        <w:rPr>
+          <w:rStyle w:val="OperatorTok"/>
+        </w:rPr>
+        <w:t>*</w:t>
+      </w:r>
+      <w:r>
+        <w:rPr>
+          <w:rStyle w:val="StringTok"/>
+        </w:rPr>
+        <w:t xml:space="preserve"> </w:t>
+      </w:r>
+      <w:r>
+        <w:rPr>
+          <w:rStyle w:val="KeywordTok"/>
+        </w:rPr>
+        <w:t>log</w:t>
+      </w:r>
+      <w:r>
+        <w:rPr>
+          <w:rStyle w:val="NormalTok"/>
+        </w:rPr>
+        <w:t>(p,</w:t>
+      </w:r>
+      <w:r>
+        <w:rPr>
+          <w:rStyle w:val="DataTypeTok"/>
+        </w:rPr>
+        <w:t>base =</w:t>
+      </w:r>
+      <w:r>
+        <w:rPr>
+          <w:rStyle w:val="NormalTok"/>
+        </w:rPr>
+        <w:t xml:space="preserve"> </w:t>
+      </w:r>
+      <w:r>
+        <w:rPr>
+          <w:rStyle w:val="DecValTok"/>
+        </w:rPr>
+        <w:t>10</w:t>
+      </w:r>
+      <w:r>
+        <w:rPr>
+          <w:rStyle w:val="NormalTok"/>
+        </w:rPr>
+        <w:t xml:space="preserve">) </w:t>
+      </w:r>
+      <w:r>
+        <w:rPr>
+          <w:rStyle w:val="OperatorTok"/>
+        </w:rPr>
+        <w:t>+</w:t>
+      </w:r>
+      <w:r>
+        <w:rPr>
+          <w:rStyle w:val="StringTok"/>
+        </w:rPr>
+        <w:t xml:space="preserve"> </w:t>
+      </w:r>
+      <w:r>
+        <w:rPr>
+          <w:rStyle w:val="NormalTok"/>
+        </w:rPr>
+        <w:t>((</w:t>
+      </w:r>
+      <w:r>
+        <w:rPr>
+          <w:rStyle w:val="DecValTok"/>
+        </w:rPr>
+        <w:t>1</w:t>
+      </w:r>
+      <w:r>
+        <w:rPr>
+          <w:rStyle w:val="OperatorTok"/>
+        </w:rPr>
+        <w:t>-</w:t>
+      </w:r>
+      <w:r>
+        <w:rPr>
+          <w:rStyle w:val="NormalTok"/>
+        </w:rPr>
+        <w:t>y)</w:t>
+      </w:r>
+      <w:r>
+        <w:rPr>
+          <w:rStyle w:val="OperatorTok"/>
+        </w:rPr>
+        <w:t>*</w:t>
+      </w:r>
+      <w:r>
+        <w:rPr>
+          <w:rStyle w:val="NormalTok"/>
+        </w:rPr>
+        <w:t>(</w:t>
+      </w:r>
+      <w:r>
+        <w:rPr>
+          <w:rStyle w:val="DecValTok"/>
+        </w:rPr>
+        <w:t>1</w:t>
+      </w:r>
+      <w:r>
+        <w:rPr>
+          <w:rStyle w:val="NormalTok"/>
+        </w:rPr>
+        <w:t xml:space="preserve"> </w:t>
+      </w:r>
+      <w:r>
+        <w:rPr>
+          <w:rStyle w:val="OperatorTok"/>
+        </w:rPr>
+        <w:t>-</w:t>
+      </w:r>
+      <w:r>
+        <w:rPr>
+          <w:rStyle w:val="StringTok"/>
+        </w:rPr>
+        <w:t xml:space="preserve"> </w:t>
+      </w:r>
+      <w:r>
+        <w:rPr>
+          <w:rStyle w:val="KeywordTok"/>
+        </w:rPr>
+        <w:t>log</w:t>
+      </w:r>
+      <w:r>
+        <w:rPr>
+          <w:rStyle w:val="NormalTok"/>
+        </w:rPr>
+        <w:t>(p,</w:t>
+      </w:r>
+      <w:r>
+        <w:rPr>
+          <w:rStyle w:val="DataTypeTok"/>
+        </w:rPr>
+        <w:t>base=</w:t>
+      </w:r>
+      <w:r>
+        <w:rPr>
+          <w:rStyle w:val="DecValTok"/>
+        </w:rPr>
+        <w:t>10</w:t>
+      </w:r>
+      <w:r>
+        <w:rPr>
+          <w:rStyle w:val="NormalTok"/>
+        </w:rPr>
+        <w:t>))))</w:t>
+      </w:r>
+      <w:r>
+        <w:br/>
+      </w:r>
+      <w:r>
+        <w:rPr>
+          <w:rStyle w:val="NormalTok"/>
+        </w:rPr>
+        <w:t>}</w:t>
+      </w:r>
+      <w:r>
+        <w:br/>
+      </w:r>
+      <w:r>
+        <w:br/>
+      </w:r>
+      <w:r>
+        <w:rPr>
+          <w:rStyle w:val="CommentTok"/>
+        </w:rPr>
+        <w:t>#if the predicted class is 1:</w:t>
+      </w:r>
+      <w:r>
+        <w:br/>
+      </w:r>
+      <w:r>
+        <w:br/>
+      </w:r>
+      <w:r>
+        <w:rPr>
+          <w:rStyle w:val="NormalTok"/>
+        </w:rPr>
+        <w:t>y &lt;-</w:t>
+      </w:r>
+      <w:r>
+        <w:rPr>
+          <w:rStyle w:val="StringTok"/>
+        </w:rPr>
+        <w:t xml:space="preserve"> </w:t>
+      </w:r>
+      <w:r>
+        <w:rPr>
+          <w:rStyle w:val="DecValTok"/>
+        </w:rPr>
+        <w:t>1</w:t>
+      </w:r>
+      <w:r>
+        <w:br/>
+      </w:r>
+      <w:r>
+        <w:br/>
+      </w:r>
+      <w:r>
+        <w:rPr>
+          <w:rStyle w:val="NormalTok"/>
+        </w:rPr>
+        <w:t>p &lt;-</w:t>
+      </w:r>
+      <w:r>
+        <w:rPr>
+          <w:rStyle w:val="StringTok"/>
+        </w:rPr>
+        <w:t xml:space="preserve"> </w:t>
+      </w:r>
+      <w:r>
+        <w:rPr>
+          <w:rStyle w:val="KeywordTok"/>
+        </w:rPr>
+        <w:t>seq</w:t>
+      </w:r>
+      <w:r>
+        <w:rPr>
+          <w:rStyle w:val="NormalTok"/>
+        </w:rPr>
+        <w:t>(</w:t>
+      </w:r>
+      <w:r>
+        <w:rPr>
+          <w:rStyle w:val="DecValTok"/>
+        </w:rPr>
+        <w:t>0</w:t>
+      </w:r>
+      <w:r>
+        <w:rPr>
+          <w:rStyle w:val="NormalTok"/>
+        </w:rPr>
+        <w:t>,</w:t>
+      </w:r>
+      <w:r>
+        <w:rPr>
+          <w:rStyle w:val="DecValTok"/>
+        </w:rPr>
+        <w:t>1</w:t>
+      </w:r>
+      <w:r>
+        <w:rPr>
+          <w:rStyle w:val="NormalTok"/>
+        </w:rPr>
+        <w:t>,</w:t>
+      </w:r>
+      <w:r>
+        <w:rPr>
+          <w:rStyle w:val="FloatTok"/>
+        </w:rPr>
+        <w:t>0.01</w:t>
+      </w:r>
+      <w:r>
+        <w:rPr>
+          <w:rStyle w:val="NormalTok"/>
+        </w:rPr>
+        <w:t>)</w:t>
+      </w:r>
+      <w:r>
+        <w:br/>
+      </w:r>
+      <w:r>
+        <w:br/>
+      </w:r>
+      <w:r>
+        <w:rPr>
+          <w:rStyle w:val="NormalTok"/>
+        </w:rPr>
+        <w:t>loss &lt;-</w:t>
+      </w:r>
+      <w:r>
+        <w:rPr>
+          <w:rStyle w:val="StringTok"/>
+        </w:rPr>
+        <w:t xml:space="preserve"> </w:t>
+      </w:r>
+      <w:r>
+        <w:rPr>
+          <w:rStyle w:val="KeywordTok"/>
+        </w:rPr>
+        <w:t>cross.entropy</w:t>
+      </w:r>
+      <w:r>
+        <w:rPr>
+          <w:rStyle w:val="NormalTok"/>
+        </w:rPr>
+        <w:t>(y,p)</w:t>
+      </w:r>
+      <w:r>
+        <w:br/>
+      </w:r>
+      <w:r>
+        <w:br/>
+      </w:r>
+      <w:r>
+        <w:rPr>
+          <w:rStyle w:val="KeywordTok"/>
+        </w:rPr>
+        <w:t>require</w:t>
+      </w:r>
+      <w:r>
+        <w:rPr>
+          <w:rStyle w:val="NormalTok"/>
+        </w:rPr>
+        <w:t>(latex2exp)</w:t>
+      </w:r>
+    </w:p>
+    <w:p>
+      <w:pPr>
+        <w:pStyle w:val="SourceCode"/>
+      </w:pPr>
+      <w:r>
+        <w:rPr>
+          <w:rStyle w:val="VerbatimChar"/>
+        </w:rPr>
+        <w:t>## Loading required package: latex2exp</w:t>
+      </w:r>
+    </w:p>
+    <w:p>
+      <w:pPr>
+        <w:pStyle w:val="SourceCode"/>
+      </w:pPr>
+      <w:r>
+        <w:rPr>
+          <w:rStyle w:val="KeywordTok"/>
+        </w:rPr>
+        <w:t>plot</w:t>
+      </w:r>
+      <w:r>
+        <w:rPr>
+          <w:rStyle w:val="NormalTok"/>
+        </w:rPr>
+        <w:t>(</w:t>
+      </w:r>
+      <w:r>
+        <w:rPr>
+          <w:rStyle w:val="DataTypeTok"/>
+        </w:rPr>
+        <w:t>x=</w:t>
+      </w:r>
+      <w:r>
+        <w:rPr>
+          <w:rStyle w:val="NormalTok"/>
+        </w:rPr>
+        <w:t>p,</w:t>
+      </w:r>
+      <w:r>
+        <w:rPr>
+          <w:rStyle w:val="DataTypeTok"/>
+        </w:rPr>
+        <w:t>y=</w:t>
+      </w:r>
+      <w:r>
+        <w:rPr>
+          <w:rStyle w:val="NormalTok"/>
+        </w:rPr>
+        <w:t xml:space="preserve">loss, </w:t>
+      </w:r>
+      <w:r>
+        <w:rPr>
+          <w:rStyle w:val="DataTypeTok"/>
+        </w:rPr>
+        <w:t>type=</w:t>
+      </w:r>
+      <w:r>
+        <w:rPr>
+          <w:rStyle w:val="StringTok"/>
+        </w:rPr>
+        <w:t>"b"</w:t>
+      </w:r>
+      <w:r>
+        <w:rPr>
+          <w:rStyle w:val="NormalTok"/>
+        </w:rPr>
+        <w:t xml:space="preserve">, </w:t>
+      </w:r>
+      <w:r>
+        <w:rPr>
+          <w:rStyle w:val="DataTypeTok"/>
+        </w:rPr>
+        <w:t>col=</w:t>
+      </w:r>
+      <w:r>
+        <w:rPr>
+          <w:rStyle w:val="KeywordTok"/>
+        </w:rPr>
+        <w:t>rainbow</w:t>
+      </w:r>
+      <w:r>
+        <w:rPr>
+          <w:rStyle w:val="NormalTok"/>
+        </w:rPr>
+        <w:t>(</w:t>
+      </w:r>
+      <w:r>
+        <w:rPr>
+          <w:rStyle w:val="DecValTok"/>
+        </w:rPr>
+        <w:t>250</w:t>
+      </w:r>
+      <w:r>
+        <w:rPr>
+          <w:rStyle w:val="NormalTok"/>
+        </w:rPr>
+        <w:t>),</w:t>
+      </w:r>
+      <w:r>
+        <w:rPr>
+          <w:rStyle w:val="DataTypeTok"/>
+        </w:rPr>
+        <w:t>cex=</w:t>
+      </w:r>
+      <w:r>
+        <w:rPr>
+          <w:rStyle w:val="FloatTok"/>
+        </w:rPr>
+        <w:t>0.5</w:t>
+      </w:r>
+      <w:r>
+        <w:rPr>
+          <w:rStyle w:val="NormalTok"/>
+        </w:rPr>
+        <w:t xml:space="preserve">, </w:t>
+      </w:r>
+      <w:r>
+        <w:rPr>
+          <w:rStyle w:val="DataTypeTok"/>
+        </w:rPr>
+        <w:t>main =</w:t>
+      </w:r>
+      <w:r>
+        <w:rPr>
+          <w:rStyle w:val="NormalTok"/>
+        </w:rPr>
+        <w:t xml:space="preserve"> </w:t>
+      </w:r>
+      <w:r>
+        <w:rPr>
+          <w:rStyle w:val="KeywordTok"/>
+        </w:rPr>
+        <w:t>TeX</w:t>
+      </w:r>
+      <w:r>
+        <w:rPr>
+          <w:rStyle w:val="NormalTok"/>
+        </w:rPr>
+        <w:t>(</w:t>
+      </w:r>
+      <w:r>
+        <w:rPr>
+          <w:rStyle w:val="StringTok"/>
+        </w:rPr>
+        <w:t>"J($</w:t>
+      </w:r>
+      <w:r>
+        <w:rPr>
+          <w:rStyle w:val="CharTok"/>
+        </w:rPr>
+        <w:t>\\</w:t>
+      </w:r>
+      <w:r>
+        <w:rPr>
+          <w:rStyle w:val="StringTok"/>
+        </w:rPr>
+        <w:t>theta$) = -(y log(p)-(1-log(p)))"</w:t>
+      </w:r>
+      <w:r>
+        <w:rPr>
+          <w:rStyle w:val="NormalTok"/>
+        </w:rPr>
+        <w:t>),</w:t>
+      </w:r>
+      <w:r>
+        <w:rPr>
+          <w:rStyle w:val="DataTypeTok"/>
+        </w:rPr>
+        <w:t>ylab =</w:t>
+      </w:r>
+      <w:r>
+        <w:rPr>
+          <w:rStyle w:val="NormalTok"/>
+        </w:rPr>
+        <w:t xml:space="preserve"> </w:t>
+      </w:r>
+      <w:r>
+        <w:rPr>
+          <w:rStyle w:val="StringTok"/>
+        </w:rPr>
+        <w:t>"Cross Entropy"</w:t>
+      </w:r>
+      <w:r>
+        <w:rPr>
+          <w:rStyle w:val="NormalTok"/>
+        </w:rPr>
+        <w:t xml:space="preserve">, </w:t>
+      </w:r>
+      <w:r>
+        <w:rPr>
+          <w:rStyle w:val="DataTypeTok"/>
+        </w:rPr>
+        <w:t>xlab =</w:t>
+      </w:r>
+      <w:r>
+        <w:rPr>
+          <w:rStyle w:val="NormalTok"/>
+        </w:rPr>
+        <w:t xml:space="preserve"> </w:t>
+      </w:r>
+      <w:r>
+        <w:rPr>
+          <w:rStyle w:val="KeywordTok"/>
+        </w:rPr>
+        <w:t>TeX</w:t>
+      </w:r>
+      <w:r>
+        <w:rPr>
+          <w:rStyle w:val="NormalTok"/>
+        </w:rPr>
+        <w:t>(</w:t>
+      </w:r>
+      <w:r>
+        <w:rPr>
+          <w:rStyle w:val="StringTok"/>
+        </w:rPr>
+        <w:t>"$</w:t>
+      </w:r>
+      <w:r>
+        <w:rPr>
+          <w:rStyle w:val="CharTok"/>
+        </w:rPr>
+        <w:t>\\</w:t>
+      </w:r>
+      <w:r>
+        <w:rPr>
+          <w:rStyle w:val="StringTok"/>
+        </w:rPr>
+        <w:t>hat{y}$"</w:t>
+      </w:r>
+      <w:r>
+        <w:rPr>
+          <w:rStyle w:val="NormalTok"/>
+        </w:rPr>
+        <w:t>))</w:t>
+      </w:r>
+    </w:p>
+    <w:p>
+      <w:pPr>
+        <w:pStyle w:val="FirstParagraph"/>
+      </w:pPr>
+      <w:r>
+        <w:rPr>
+          <w:noProof/>
+        </w:rPr>
+        <w:drawing>
+          <wp:inline distT="0" distB="0" distL="0" distR="0" wp14:anchorId="03158E0E" wp14:editId="6CF753A6">
+            <wp:extent cx="5334000" cy="4267200"/>
+            <wp:effectExtent l="0" t="0" r="0" b="0"/>
+            <wp:docPr id="12" name="Picture"/>
+            <wp:cNvGraphicFramePr/>
+            <a:graphic xmlns:a="http://schemas.openxmlformats.org/drawingml/2006/main">
+              <a:graphicData uri="http://schemas.openxmlformats.org/drawingml/2006/picture">
+                <pic:pic xmlns:pic="http://schemas.openxmlformats.org/drawingml/2006/picture">
+                  <pic:nvPicPr>
+                    <pic:cNvPr id="0" name="Picture" descr="Binary_Crossentropy_files/figure-docx/unnamed-chunk-1-1.png"/>
+                    <pic:cNvPicPr>
+                      <a:picLocks noChangeAspect="1" noChangeArrowheads="1"/>
+                    </pic:cNvPicPr>
+                  </pic:nvPicPr>
+                  <pic:blipFill>
+                    <a:blip r:embed="rId24"/>
                     <a:stretch>
                       <a:fillRect/>
                     </a:stretch>
@@ -14671,15 +14866,7 @@
     </w:r>
     <w:r>
       <w:tab/>
-      <w:t xml:space="preserve">Christiaan </w:t>
-    </w:r>
-    <w:proofErr w:type="spellStart"/>
-    <w:r>
-      <w:t>Gerhardus</w:t>
-    </w:r>
-    <w:proofErr w:type="spellEnd"/>
-    <w:r>
-      <w:t xml:space="preserve"> Viljoen - </w:t>
+      <w:t xml:space="preserve">Christiaan Gerhardus Viljoen - </w:t>
     </w:r>
     <w:r>
       <w:fldChar w:fldCharType="begin"/>
@@ -14710,15 +14897,7 @@
       <w:pStyle w:val="Footer-Right"/>
     </w:pPr>
     <w:r>
-      <w:t xml:space="preserve">Christiaan </w:t>
-    </w:r>
-    <w:proofErr w:type="spellStart"/>
-    <w:r>
-      <w:t>Gerhardus</w:t>
-    </w:r>
-    <w:proofErr w:type="spellEnd"/>
-    <w:r>
-      <w:t xml:space="preserve"> Viljoen - </w:t>
+      <w:t xml:space="preserve">Christiaan Gerhardus Viljoen - </w:t>
     </w:r>
     <w:r>
       <w:fldChar w:fldCharType="begin"/>
@@ -14941,7 +15120,7 @@
       <w:rPr>
         <w:noProof/>
       </w:rPr>
-      <w:t>11</w:t>
+      <w:t>9</w:t>
     </w:r>
     <w:r>
       <w:rPr>
@@ -14974,7 +15153,7 @@
       <w:rPr>
         <w:noProof/>
       </w:rPr>
-      <w:t>Appendices</w:t>
+      <w:t>Conclusion</w:t>
     </w:r>
     <w:r>
       <w:rPr>
@@ -15009,7 +15188,7 @@
         <v:path o:extrusionok="f" gradientshapeok="t" o:connecttype="rect"/>
         <o:lock v:ext="edit" aspectratio="t"/>
       </v:shapetype>
-      <v:shape id="_x0000_i1085" type="#_x0000_t75" style="width:10pt;height:10pt" o:bullet="t">
+      <v:shape id="_x0000_i1106" type="#_x0000_t75" style="width:10pt;height:10pt" o:bullet="t">
         <v:imagedata r:id="rId1" o:title="logo-bullet"/>
       </v:shape>
     </w:pict>
@@ -17815,6 +17994,7 @@
     <w:lsdException w:name="List Continue 4" w:semiHidden="1" w:unhideWhenUsed="1"/>
     <w:lsdException w:name="List Continue 5" w:semiHidden="1" w:unhideWhenUsed="1"/>
     <w:lsdException w:name="Message Header" w:semiHidden="1" w:unhideWhenUsed="1"/>
+    <w:lsdException w:name="Date" w:qFormat="1"/>
     <w:lsdException w:name="Body Text First Indent 2" w:semiHidden="1" w:unhideWhenUsed="1"/>
     <w:lsdException w:name="Note Heading" w:semiHidden="1" w:unhideWhenUsed="1"/>
     <w:lsdException w:name="Body Text 2" w:semiHidden="1" w:unhideWhenUsed="1"/>
@@ -18115,7 +18295,7 @@
     <w:name w:val="Normal"/>
     <w:autoRedefine/>
     <w:qFormat/>
-    <w:rsid w:val="00773926"/>
+    <w:rsid w:val="00B94906"/>
     <w:pPr>
       <w:spacing w:line="480" w:lineRule="auto"/>
     </w:pPr>
@@ -19166,7 +19346,7 @@
     <w:link w:val="AppendixHeading1Char"/>
     <w:autoRedefine/>
     <w:qFormat/>
-    <w:rsid w:val="00282D7C"/>
+    <w:rsid w:val="00B94906"/>
     <w:pPr>
       <w:keepNext/>
       <w:pageBreakBefore/>
@@ -19208,9 +19388,9 @@
     <w:name w:val="Appendix Heading 1 Char"/>
     <w:basedOn w:val="Heading1-NoNumberChar"/>
     <w:link w:val="AppendixHeading1"/>
-    <w:rsid w:val="00282D7C"/>
+    <w:rsid w:val="00B94906"/>
     <w:rPr>
-      <w:rFonts w:ascii="Cambria" w:eastAsia="Times New Roman" w:hAnsi="Cambria" w:cs="Arial"/>
+      <w:rFonts w:eastAsia="Times New Roman" w:cs="Arial"/>
       <w:bCs/>
       <w:smallCaps/>
       <w:kern w:val="32"/>
@@ -19585,6 +19765,55 @@
       <w:szCs w:val="24"/>
     </w:rPr>
   </w:style>
+  <w:style w:type="paragraph" w:customStyle="1" w:styleId="Author">
+    <w:name w:val="Author"/>
+    <w:next w:val="BodyText"/>
+    <w:qFormat/>
+    <w:rsid w:val="00B94906"/>
+    <w:pPr>
+      <w:keepNext/>
+      <w:keepLines/>
+      <w:spacing w:after="200"/>
+      <w:jc w:val="center"/>
+    </w:pPr>
+    <w:rPr>
+      <w:rFonts w:asciiTheme="minorHAnsi" w:eastAsiaTheme="minorHAnsi" w:hAnsiTheme="minorHAnsi" w:cstheme="minorBidi"/>
+      <w:sz w:val="24"/>
+      <w:szCs w:val="24"/>
+      <w:lang w:val="en-US" w:eastAsia="en-US"/>
+    </w:rPr>
+  </w:style>
+  <w:style w:type="paragraph" w:styleId="Date">
+    <w:name w:val="Date"/>
+    <w:next w:val="BodyText"/>
+    <w:link w:val="DateChar"/>
+    <w:qFormat/>
+    <w:rsid w:val="00B94906"/>
+    <w:pPr>
+      <w:keepNext/>
+      <w:keepLines/>
+      <w:spacing w:after="200"/>
+      <w:jc w:val="center"/>
+    </w:pPr>
+    <w:rPr>
+      <w:rFonts w:asciiTheme="minorHAnsi" w:eastAsiaTheme="minorHAnsi" w:hAnsiTheme="minorHAnsi" w:cstheme="minorBidi"/>
+      <w:sz w:val="24"/>
+      <w:szCs w:val="24"/>
+      <w:lang w:val="en-US" w:eastAsia="en-US"/>
+    </w:rPr>
+  </w:style>
+  <w:style w:type="character" w:customStyle="1" w:styleId="DateChar">
+    <w:name w:val="Date Char"/>
+    <w:basedOn w:val="DefaultParagraphFont"/>
+    <w:link w:val="Date"/>
+    <w:rsid w:val="00B94906"/>
+    <w:rPr>
+      <w:rFonts w:asciiTheme="minorHAnsi" w:eastAsiaTheme="minorHAnsi" w:hAnsiTheme="minorHAnsi" w:cstheme="minorBidi"/>
+      <w:sz w:val="24"/>
+      <w:szCs w:val="24"/>
+      <w:lang w:val="en-US" w:eastAsia="en-US"/>
+    </w:rPr>
+  </w:style>
 </w:styles>
 </file>
 
@@ -19679,9 +19908,9 @@
   <w:font w:name="Wingdings">
     <w:panose1 w:val="05000000000000000000"/>
     <w:charset w:val="02"/>
-    <w:family w:val="auto"/>
+    <w:family w:val="decorative"/>
     <w:pitch w:val="variable"/>
-    <w:sig w:usb0="00000000" w:usb1="00000000" w:usb2="00010000" w:usb3="00000000" w:csb0="80000000" w:csb1="00000000"/>
+    <w:sig w:usb0="00000000" w:usb1="10000000" w:usb2="00000000" w:usb3="00000000" w:csb0="80000000" w:csb1="00000000"/>
   </w:font>
   <w:font w:name="MS Mincho">
     <w:altName w:val="ＭＳ 明朝"/>
@@ -20533,7 +20762,7 @@
 </file>
 
 <file path=customXml/itemProps2.xml><?xml version="1.0" encoding="utf-8"?>
-<ds:datastoreItem xmlns:ds="http://schemas.openxmlformats.org/officeDocument/2006/customXml" ds:itemID="{7F297684-B1F8-B24C-9892-5E8D2039C760}">
+<ds:datastoreItem xmlns:ds="http://schemas.openxmlformats.org/officeDocument/2006/customXml" ds:itemID="{1D5BD820-E797-2740-B12D-D2EFBE1B1BF1}">
   <ds:schemaRefs>
     <ds:schemaRef ds:uri="http://schemas.openxmlformats.org/officeDocument/2006/bibliography"/>
   </ds:schemaRefs>

--- a/Thesis/Thesis Draft 1.2.docx
+++ b/Thesis/Thesis Draft 1.2.docx
@@ -41,7 +41,7 @@
           <w:noProof/>
           <w:lang w:val="en-ZA" w:eastAsia="en-US"/>
         </w:rPr>
-        <w:pict w14:anchorId="297C7466">
+        <w:pict w14:anchorId="5EBEC2FC">
           <v:shape id="_x0000_i1025" type="#_x0000_t75" alt="http://www.sapc.org.za/sapc/wp-content/uploads/2018/02/UCTLogo1.jpg" style="width:424.9pt;height:398.95pt;mso-width-percent:0;mso-height-percent:0;mso-width-percent:0;mso-height-percent:0">
             <v:imagedata r:id="rId9" r:href="rId10"/>
           </v:shape>
@@ -477,7 +477,7 @@
           <w:r>
             <w:fldChar w:fldCharType="separate"/>
           </w:r>
-          <w:hyperlink w:anchor="_Toc535710231" w:history="1">
+          <w:hyperlink w:anchor="_Toc535711680" w:history="1">
             <w:r>
               <w:rPr>
                 <w:rStyle w:val="Hyperlink"/>
@@ -504,7 +504,7 @@
                 <w:noProof/>
                 <w:webHidden/>
               </w:rPr>
-              <w:instrText xml:space="preserve"> PAGEREF _Toc535710231 \h </w:instrText>
+              <w:instrText xml:space="preserve"> PAGEREF _Toc535711680 \h </w:instrText>
             </w:r>
             <w:r>
               <w:rPr>
@@ -551,7 +551,7 @@
               <w:lang w:val="en-ZA" w:eastAsia="en-US"/>
             </w:rPr>
           </w:pPr>
-          <w:hyperlink w:anchor="_Toc535710232" w:history="1">
+          <w:hyperlink w:anchor="_Toc535711681" w:history="1">
             <w:r>
               <w:rPr>
                 <w:rStyle w:val="Hyperlink"/>
@@ -578,7 +578,7 @@
                 <w:noProof/>
                 <w:webHidden/>
               </w:rPr>
-              <w:instrText xml:space="preserve"> PAGEREF _Toc535710232 \h </w:instrText>
+              <w:instrText xml:space="preserve"> PAGEREF _Toc535711681 \h </w:instrText>
             </w:r>
             <w:r>
               <w:rPr>
@@ -625,7 +625,7 @@
               <w:lang w:val="en-ZA" w:eastAsia="en-US"/>
             </w:rPr>
           </w:pPr>
-          <w:hyperlink w:anchor="_Toc535710233" w:history="1">
+          <w:hyperlink w:anchor="_Toc535711682" w:history="1">
             <w:r>
               <w:rPr>
                 <w:rStyle w:val="Hyperlink"/>
@@ -652,7 +652,7 @@
                 <w:noProof/>
                 <w:webHidden/>
               </w:rPr>
-              <w:instrText xml:space="preserve"> PAGEREF _Toc535710233 \h </w:instrText>
+              <w:instrText xml:space="preserve"> PAGEREF _Toc535711682 \h </w:instrText>
             </w:r>
             <w:r>
               <w:rPr>
@@ -699,7 +699,7 @@
               <w:lang w:val="en-ZA" w:eastAsia="en-US"/>
             </w:rPr>
           </w:pPr>
-          <w:hyperlink w:anchor="_Toc535710234" w:history="1">
+          <w:hyperlink w:anchor="_Toc535711683" w:history="1">
             <w:r>
               <w:rPr>
                 <w:rStyle w:val="Hyperlink"/>
@@ -726,7 +726,7 @@
                 <w:noProof/>
                 <w:webHidden/>
               </w:rPr>
-              <w:instrText xml:space="preserve"> PAGEREF _Toc535710234 \h </w:instrText>
+              <w:instrText xml:space="preserve"> PAGEREF _Toc535711683 \h </w:instrText>
             </w:r>
             <w:r>
               <w:rPr>
@@ -773,7 +773,7 @@
               <w:lang w:val="en-ZA" w:eastAsia="en-US"/>
             </w:rPr>
           </w:pPr>
-          <w:hyperlink w:anchor="_Toc535710235" w:history="1">
+          <w:hyperlink w:anchor="_Toc535711684" w:history="1">
             <w:r>
               <w:rPr>
                 <w:rStyle w:val="Hyperlink"/>
@@ -800,7 +800,7 @@
                 <w:noProof/>
                 <w:webHidden/>
               </w:rPr>
-              <w:instrText xml:space="preserve"> PAGEREF _Toc535710235 \h </w:instrText>
+              <w:instrText xml:space="preserve"> PAGEREF _Toc535711684 \h </w:instrText>
             </w:r>
             <w:r>
               <w:rPr>
@@ -847,7 +847,7 @@
               <w:lang w:val="en-ZA" w:eastAsia="en-US"/>
             </w:rPr>
           </w:pPr>
-          <w:hyperlink w:anchor="_Toc535710236" w:history="1">
+          <w:hyperlink w:anchor="_Toc535711685" w:history="1">
             <w:r>
               <w:rPr>
                 <w:rStyle w:val="Hyperlink"/>
@@ -874,7 +874,7 @@
                 <w:noProof/>
                 <w:webHidden/>
               </w:rPr>
-              <w:instrText xml:space="preserve"> PAGEREF _Toc535710236 \h </w:instrText>
+              <w:instrText xml:space="preserve"> PAGEREF _Toc535711685 \h </w:instrText>
             </w:r>
             <w:r>
               <w:rPr>
@@ -921,7 +921,7 @@
               <w:lang w:val="en-ZA" w:eastAsia="en-US"/>
             </w:rPr>
           </w:pPr>
-          <w:hyperlink w:anchor="_Toc535710237" w:history="1">
+          <w:hyperlink w:anchor="_Toc535711686" w:history="1">
             <w:r>
               <w:rPr>
                 <w:rStyle w:val="Hyperlink"/>
@@ -948,7 +948,7 @@
                 <w:noProof/>
                 <w:webHidden/>
               </w:rPr>
-              <w:instrText xml:space="preserve"> PAGEREF _Toc535710237 \h </w:instrText>
+              <w:instrText xml:space="preserve"> PAGEREF _Toc535711686 \h </w:instrText>
             </w:r>
             <w:r>
               <w:rPr>
@@ -995,7 +995,7 @@
               <w:lang w:val="en-ZA" w:eastAsia="en-US"/>
             </w:rPr>
           </w:pPr>
-          <w:hyperlink w:anchor="_Toc535710238" w:history="1">
+          <w:hyperlink w:anchor="_Toc535711687" w:history="1">
             <w:r>
               <w:rPr>
                 <w:rStyle w:val="Hyperlink"/>
@@ -1022,7 +1022,7 @@
                 <w:noProof/>
                 <w:webHidden/>
               </w:rPr>
-              <w:instrText xml:space="preserve"> PAGEREF _Toc535710238 \h </w:instrText>
+              <w:instrText xml:space="preserve"> PAGEREF _Toc535711687 \h </w:instrText>
             </w:r>
             <w:r>
               <w:rPr>
@@ -1067,7 +1067,7 @@
               <w:lang w:val="en-ZA" w:eastAsia="en-US"/>
             </w:rPr>
           </w:pPr>
-          <w:hyperlink w:anchor="_Toc535710239" w:history="1">
+          <w:hyperlink w:anchor="_Toc535711688" w:history="1">
             <w:r>
               <w:rPr>
                 <w:rStyle w:val="Hyperlink"/>
@@ -1094,7 +1094,7 @@
                 <w:noProof/>
                 <w:webHidden/>
               </w:rPr>
-              <w:instrText xml:space="preserve"> PAGEREF _Toc535710239 \h </w:instrText>
+              <w:instrText xml:space="preserve"> PAGEREF _Toc535711688 \h </w:instrText>
             </w:r>
             <w:r>
               <w:rPr>
@@ -1139,7 +1139,7 @@
               <w:lang w:val="en-ZA" w:eastAsia="en-US"/>
             </w:rPr>
           </w:pPr>
-          <w:hyperlink w:anchor="_Toc535710240" w:history="1">
+          <w:hyperlink w:anchor="_Toc535711689" w:history="1">
             <w:r>
               <w:rPr>
                 <w:rStyle w:val="Hyperlink"/>
@@ -1166,7 +1166,7 @@
                 <w:noProof/>
                 <w:webHidden/>
               </w:rPr>
-              <w:instrText xml:space="preserve"> PAGEREF _Toc535710240 \h </w:instrText>
+              <w:instrText xml:space="preserve"> PAGEREF _Toc535711689 \h </w:instrText>
             </w:r>
             <w:r>
               <w:rPr>
@@ -1211,7 +1211,7 @@
               <w:lang w:val="en-ZA" w:eastAsia="en-US"/>
             </w:rPr>
           </w:pPr>
-          <w:hyperlink w:anchor="_Toc535710241" w:history="1">
+          <w:hyperlink w:anchor="_Toc535711690" w:history="1">
             <w:r>
               <w:rPr>
                 <w:rStyle w:val="Hyperlink"/>
@@ -1238,7 +1238,7 @@
                 <w:noProof/>
                 <w:webHidden/>
               </w:rPr>
-              <w:instrText xml:space="preserve"> PAGEREF _Toc535710241 \h </w:instrText>
+              <w:instrText xml:space="preserve"> PAGEREF _Toc535711690 \h </w:instrText>
             </w:r>
             <w:r>
               <w:rPr>
@@ -1283,7 +1283,7 @@
               <w:lang w:val="en-ZA" w:eastAsia="en-US"/>
             </w:rPr>
           </w:pPr>
-          <w:hyperlink w:anchor="_Toc535710242" w:history="1">
+          <w:hyperlink w:anchor="_Toc535711691" w:history="1">
             <w:r>
               <w:rPr>
                 <w:rStyle w:val="Hyperlink"/>
@@ -1310,7 +1310,7 @@
                 <w:noProof/>
                 <w:webHidden/>
               </w:rPr>
-              <w:instrText xml:space="preserve"> PAGEREF _Toc535710242 \h </w:instrText>
+              <w:instrText xml:space="preserve"> PAGEREF _Toc535711691 \h </w:instrText>
             </w:r>
             <w:r>
               <w:rPr>
@@ -1357,7 +1357,7 @@
               <w:lang w:val="en-ZA" w:eastAsia="en-US"/>
             </w:rPr>
           </w:pPr>
-          <w:hyperlink w:anchor="_Toc535710243" w:history="1">
+          <w:hyperlink w:anchor="_Toc535711692" w:history="1">
             <w:r>
               <w:rPr>
                 <w:rStyle w:val="Hyperlink"/>
@@ -1384,7 +1384,7 @@
                 <w:noProof/>
                 <w:webHidden/>
               </w:rPr>
-              <w:instrText xml:space="preserve"> PAGEREF _Toc535710243 \h </w:instrText>
+              <w:instrText xml:space="preserve"> PAGEREF _Toc535711692 \h </w:instrText>
             </w:r>
             <w:r>
               <w:rPr>
@@ -1431,7 +1431,7 @@
               <w:lang w:val="en-ZA" w:eastAsia="en-US"/>
             </w:rPr>
           </w:pPr>
-          <w:hyperlink w:anchor="_Toc535710244" w:history="1">
+          <w:hyperlink w:anchor="_Toc535711693" w:history="1">
             <w:r>
               <w:rPr>
                 <w:rStyle w:val="Hyperlink"/>
@@ -1458,7 +1458,7 @@
                 <w:noProof/>
                 <w:webHidden/>
               </w:rPr>
-              <w:instrText xml:space="preserve"> PAGEREF _Toc535710244 \h </w:instrText>
+              <w:instrText xml:space="preserve"> PAGEREF _Toc535711693 \h </w:instrText>
             </w:r>
             <w:r>
               <w:rPr>
@@ -1503,7 +1503,7 @@
               <w:lang w:val="en-ZA" w:eastAsia="en-US"/>
             </w:rPr>
           </w:pPr>
-          <w:hyperlink w:anchor="_Toc535710245" w:history="1">
+          <w:hyperlink w:anchor="_Toc535711694" w:history="1">
             <w:r>
               <w:rPr>
                 <w:rStyle w:val="Hyperlink"/>
@@ -1530,7 +1530,7 @@
                 <w:noProof/>
                 <w:webHidden/>
               </w:rPr>
-              <w:instrText xml:space="preserve"> PAGEREF _Toc535710245 \h </w:instrText>
+              <w:instrText xml:space="preserve"> PAGEREF _Toc535711694 \h </w:instrText>
             </w:r>
             <w:r>
               <w:rPr>
@@ -1575,7 +1575,7 @@
               <w:lang w:val="en-ZA" w:eastAsia="en-US"/>
             </w:rPr>
           </w:pPr>
-          <w:hyperlink w:anchor="_Toc535710246" w:history="1">
+          <w:hyperlink w:anchor="_Toc535711695" w:history="1">
             <w:r>
               <w:rPr>
                 <w:rStyle w:val="Hyperlink"/>
@@ -1602,7 +1602,7 @@
                 <w:noProof/>
                 <w:webHidden/>
               </w:rPr>
-              <w:instrText xml:space="preserve"> PAGEREF _Toc535710246 \h </w:instrText>
+              <w:instrText xml:space="preserve"> PAGEREF _Toc535711695 \h </w:instrText>
             </w:r>
             <w:r>
               <w:rPr>
@@ -1647,7 +1647,7 @@
               <w:lang w:val="en-ZA" w:eastAsia="en-US"/>
             </w:rPr>
           </w:pPr>
-          <w:hyperlink w:anchor="_Toc535710247" w:history="1">
+          <w:hyperlink w:anchor="_Toc535711696" w:history="1">
             <w:r>
               <w:rPr>
                 <w:rStyle w:val="Hyperlink"/>
@@ -1674,7 +1674,7 @@
                 <w:noProof/>
                 <w:webHidden/>
               </w:rPr>
-              <w:instrText xml:space="preserve"> PAGEREF _Toc535710247 \h </w:instrText>
+              <w:instrText xml:space="preserve"> PAGEREF _Toc535711696 \h </w:instrText>
             </w:r>
             <w:r>
               <w:rPr>
@@ -1721,7 +1721,7 @@
               <w:lang w:val="en-ZA" w:eastAsia="en-US"/>
             </w:rPr>
           </w:pPr>
-          <w:hyperlink w:anchor="_Toc535710248" w:history="1">
+          <w:hyperlink w:anchor="_Toc535711697" w:history="1">
             <w:r>
               <w:rPr>
                 <w:rStyle w:val="Hyperlink"/>
@@ -1748,7 +1748,7 @@
                 <w:noProof/>
                 <w:webHidden/>
               </w:rPr>
-              <w:instrText xml:space="preserve"> PAGEREF _Toc535710248 \h </w:instrText>
+              <w:instrText xml:space="preserve"> PAGEREF _Toc535711697 \h </w:instrText>
             </w:r>
             <w:r>
               <w:rPr>
@@ -1795,7 +1795,7 @@
               <w:lang w:val="en-ZA" w:eastAsia="en-US"/>
             </w:rPr>
           </w:pPr>
-          <w:hyperlink w:anchor="_Toc535710249" w:history="1">
+          <w:hyperlink w:anchor="_Toc535711698" w:history="1">
             <w:r>
               <w:rPr>
                 <w:rStyle w:val="Hyperlink"/>
@@ -1822,7 +1822,7 @@
                 <w:noProof/>
                 <w:webHidden/>
               </w:rPr>
-              <w:instrText xml:space="preserve"> PAGEREF _Toc535710249 \h </w:instrText>
+              <w:instrText xml:space="preserve"> PAGEREF _Toc535711698 \h </w:instrText>
             </w:r>
             <w:r>
               <w:rPr>
@@ -1869,7 +1869,7 @@
               <w:lang w:val="en-ZA" w:eastAsia="en-US"/>
             </w:rPr>
           </w:pPr>
-          <w:hyperlink w:anchor="_Toc535710250" w:history="1">
+          <w:hyperlink w:anchor="_Toc535711699" w:history="1">
             <w:r>
               <w:rPr>
                 <w:rStyle w:val="Hyperlink"/>
@@ -1896,7 +1896,7 @@
                 <w:noProof/>
                 <w:webHidden/>
               </w:rPr>
-              <w:instrText xml:space="preserve"> PAGEREF _Toc535710250 \h </w:instrText>
+              <w:instrText xml:space="preserve"> PAGEREF _Toc535711699 \h </w:instrText>
             </w:r>
             <w:r>
               <w:rPr>
@@ -1943,7 +1943,7 @@
               <w:lang w:val="en-ZA" w:eastAsia="en-US"/>
             </w:rPr>
           </w:pPr>
-          <w:hyperlink w:anchor="_Toc535710251" w:history="1">
+          <w:hyperlink w:anchor="_Toc535711700" w:history="1">
             <w:r>
               <w:rPr>
                 <w:rStyle w:val="Hyperlink"/>
@@ -1970,7 +1970,7 @@
                 <w:noProof/>
                 <w:webHidden/>
               </w:rPr>
-              <w:instrText xml:space="preserve"> PAGEREF _Toc535710251 \h </w:instrText>
+              <w:instrText xml:space="preserve"> PAGEREF _Toc535711700 \h </w:instrText>
             </w:r>
             <w:r>
               <w:rPr>
@@ -2015,7 +2015,7 @@
               <w:lang w:val="en-ZA" w:eastAsia="en-US"/>
             </w:rPr>
           </w:pPr>
-          <w:hyperlink w:anchor="_Toc535710252" w:history="1">
+          <w:hyperlink w:anchor="_Toc535711701" w:history="1">
             <w:r>
               <w:rPr>
                 <w:rStyle w:val="Hyperlink"/>
@@ -2042,7 +2042,7 @@
                 <w:noProof/>
                 <w:webHidden/>
               </w:rPr>
-              <w:instrText xml:space="preserve"> PAGEREF _Toc535710252 \h </w:instrText>
+              <w:instrText xml:space="preserve"> PAGEREF _Toc535711701 \h </w:instrText>
             </w:r>
             <w:r>
               <w:rPr>
@@ -2089,7 +2089,7 @@
               <w:lang w:val="en-ZA" w:eastAsia="en-US"/>
             </w:rPr>
           </w:pPr>
-          <w:hyperlink w:anchor="_Toc535710253" w:history="1">
+          <w:hyperlink w:anchor="_Toc535711702" w:history="1">
             <w:r>
               <w:rPr>
                 <w:rStyle w:val="Hyperlink"/>
@@ -2116,7 +2116,7 @@
                 <w:noProof/>
                 <w:webHidden/>
               </w:rPr>
-              <w:instrText xml:space="preserve"> PAGEREF _Toc535710253 \h </w:instrText>
+              <w:instrText xml:space="preserve"> PAGEREF _Toc535711702 \h </w:instrText>
             </w:r>
             <w:r>
               <w:rPr>
@@ -2163,7 +2163,7 @@
               <w:lang w:val="en-ZA" w:eastAsia="en-US"/>
             </w:rPr>
           </w:pPr>
-          <w:hyperlink w:anchor="_Toc535710254" w:history="1">
+          <w:hyperlink w:anchor="_Toc535711703" w:history="1">
             <w:r>
               <w:rPr>
                 <w:rStyle w:val="Hyperlink"/>
@@ -2190,7 +2190,7 @@
                 <w:noProof/>
                 <w:webHidden/>
               </w:rPr>
-              <w:instrText xml:space="preserve"> PAGEREF _Toc535710254 \h </w:instrText>
+              <w:instrText xml:space="preserve"> PAGEREF _Toc535711703 \h </w:instrText>
             </w:r>
             <w:r>
               <w:rPr>
@@ -2237,7 +2237,7 @@
               <w:lang w:val="en-ZA" w:eastAsia="en-US"/>
             </w:rPr>
           </w:pPr>
-          <w:hyperlink w:anchor="_Toc535710255" w:history="1">
+          <w:hyperlink w:anchor="_Toc535711704" w:history="1">
             <w:r>
               <w:rPr>
                 <w:rStyle w:val="Hyperlink"/>
@@ -2264,7 +2264,7 @@
                 <w:noProof/>
                 <w:webHidden/>
               </w:rPr>
-              <w:instrText xml:space="preserve"> PAGEREF _Toc535710255 \h </w:instrText>
+              <w:instrText xml:space="preserve"> PAGEREF _Toc535711704 \h </w:instrText>
             </w:r>
             <w:r>
               <w:rPr>
@@ -2309,7 +2309,7 @@
               <w:lang w:val="en-ZA" w:eastAsia="en-US"/>
             </w:rPr>
           </w:pPr>
-          <w:hyperlink w:anchor="_Toc535710256" w:history="1">
+          <w:hyperlink w:anchor="_Toc535711705" w:history="1">
             <w:r>
               <w:rPr>
                 <w:rStyle w:val="Hyperlink"/>
@@ -2336,7 +2336,7 @@
                 <w:noProof/>
                 <w:webHidden/>
               </w:rPr>
-              <w:instrText xml:space="preserve"> PAGEREF _Toc535710256 \h </w:instrText>
+              <w:instrText xml:space="preserve"> PAGEREF _Toc535711705 \h </w:instrText>
             </w:r>
             <w:r>
               <w:rPr>
@@ -2381,7 +2381,7 @@
               <w:lang w:val="en-ZA" w:eastAsia="en-US"/>
             </w:rPr>
           </w:pPr>
-          <w:hyperlink w:anchor="_Toc535710257" w:history="1">
+          <w:hyperlink w:anchor="_Toc535711706" w:history="1">
             <w:r>
               <w:rPr>
                 <w:rStyle w:val="Hyperlink"/>
@@ -2408,7 +2408,7 @@
                 <w:noProof/>
                 <w:webHidden/>
               </w:rPr>
-              <w:instrText xml:space="preserve"> PAGEREF _Toc535710257 \h </w:instrText>
+              <w:instrText xml:space="preserve"> PAGEREF _Toc535711706 \h </w:instrText>
             </w:r>
             <w:r>
               <w:rPr>
@@ -2455,7 +2455,7 @@
               <w:lang w:val="en-ZA" w:eastAsia="en-US"/>
             </w:rPr>
           </w:pPr>
-          <w:hyperlink w:anchor="_Toc535710258" w:history="1">
+          <w:hyperlink w:anchor="_Toc535711707" w:history="1">
             <w:r>
               <w:rPr>
                 <w:rStyle w:val="Hyperlink"/>
@@ -2482,7 +2482,7 @@
                 <w:noProof/>
                 <w:webHidden/>
               </w:rPr>
-              <w:instrText xml:space="preserve"> PAGEREF _Toc535710258 \h </w:instrText>
+              <w:instrText xml:space="preserve"> PAGEREF _Toc535711707 \h </w:instrText>
             </w:r>
             <w:r>
               <w:rPr>
@@ -2529,7 +2529,7 @@
               <w:lang w:val="en-ZA" w:eastAsia="en-US"/>
             </w:rPr>
           </w:pPr>
-          <w:hyperlink w:anchor="_Toc535710259" w:history="1">
+          <w:hyperlink w:anchor="_Toc535711708" w:history="1">
             <w:r>
               <w:rPr>
                 <w:rStyle w:val="Hyperlink"/>
@@ -2556,7 +2556,7 @@
                 <w:noProof/>
                 <w:webHidden/>
               </w:rPr>
-              <w:instrText xml:space="preserve"> PAGEREF _Toc535710259 \h </w:instrText>
+              <w:instrText xml:space="preserve"> PAGEREF _Toc535711708 \h </w:instrText>
             </w:r>
             <w:r>
               <w:rPr>
@@ -2603,7 +2603,7 @@
               <w:lang w:val="en-ZA" w:eastAsia="en-US"/>
             </w:rPr>
           </w:pPr>
-          <w:hyperlink w:anchor="_Toc535710260" w:history="1">
+          <w:hyperlink w:anchor="_Toc535711709" w:history="1">
             <w:r>
               <w:rPr>
                 <w:rStyle w:val="Hyperlink"/>
@@ -2630,7 +2630,7 @@
                 <w:noProof/>
                 <w:webHidden/>
               </w:rPr>
-              <w:instrText xml:space="preserve"> PAGEREF _Toc535710260 \h </w:instrText>
+              <w:instrText xml:space="preserve"> PAGEREF _Toc535711709 \h </w:instrText>
             </w:r>
             <w:r>
               <w:rPr>
@@ -2677,7 +2677,7 @@
               <w:lang w:val="en-ZA" w:eastAsia="en-US"/>
             </w:rPr>
           </w:pPr>
-          <w:hyperlink w:anchor="_Toc535710261" w:history="1">
+          <w:hyperlink w:anchor="_Toc535711710" w:history="1">
             <w:r>
               <w:rPr>
                 <w:rStyle w:val="Hyperlink"/>
@@ -2704,7 +2704,7 @@
                 <w:noProof/>
                 <w:webHidden/>
               </w:rPr>
-              <w:instrText xml:space="preserve"> PAGEREF _Toc535710261 \h </w:instrText>
+              <w:instrText xml:space="preserve"> PAGEREF _Toc535711710 \h </w:instrText>
             </w:r>
             <w:r>
               <w:rPr>
@@ -2751,7 +2751,7 @@
               <w:lang w:val="en-ZA" w:eastAsia="en-US"/>
             </w:rPr>
           </w:pPr>
-          <w:hyperlink w:anchor="_Toc535710262" w:history="1">
+          <w:hyperlink w:anchor="_Toc535711711" w:history="1">
             <w:r>
               <w:rPr>
                 <w:rStyle w:val="Hyperlink"/>
@@ -2778,7 +2778,7 @@
                 <w:noProof/>
                 <w:webHidden/>
               </w:rPr>
-              <w:instrText xml:space="preserve"> PAGEREF _Toc535710262 \h </w:instrText>
+              <w:instrText xml:space="preserve"> PAGEREF _Toc535711711 \h </w:instrText>
             </w:r>
             <w:r>
               <w:rPr>
@@ -2825,7 +2825,7 @@
               <w:lang w:val="en-ZA" w:eastAsia="en-US"/>
             </w:rPr>
           </w:pPr>
-          <w:hyperlink w:anchor="_Toc535710263" w:history="1">
+          <w:hyperlink w:anchor="_Toc535711712" w:history="1">
             <w:r>
               <w:rPr>
                 <w:rStyle w:val="Hyperlink"/>
@@ -2852,7 +2852,7 @@
                 <w:noProof/>
                 <w:webHidden/>
               </w:rPr>
-              <w:instrText xml:space="preserve"> PAGEREF _Toc535710263 \h </w:instrText>
+              <w:instrText xml:space="preserve"> PAGEREF _Toc535711712 \h </w:instrText>
             </w:r>
             <w:r>
               <w:rPr>
@@ -2899,7 +2899,7 @@
               <w:lang w:val="en-ZA" w:eastAsia="en-US"/>
             </w:rPr>
           </w:pPr>
-          <w:hyperlink w:anchor="_Toc535710264" w:history="1">
+          <w:hyperlink w:anchor="_Toc535711713" w:history="1">
             <w:r>
               <w:rPr>
                 <w:rStyle w:val="Hyperlink"/>
@@ -2926,7 +2926,7 @@
                 <w:noProof/>
                 <w:webHidden/>
               </w:rPr>
-              <w:instrText xml:space="preserve"> PAGEREF _Toc535710264 \h </w:instrText>
+              <w:instrText xml:space="preserve"> PAGEREF _Toc535711713 \h </w:instrText>
             </w:r>
             <w:r>
               <w:rPr>
@@ -2973,7 +2973,7 @@
               <w:lang w:val="en-ZA" w:eastAsia="en-US"/>
             </w:rPr>
           </w:pPr>
-          <w:hyperlink w:anchor="_Toc535710265" w:history="1">
+          <w:hyperlink w:anchor="_Toc535711714" w:history="1">
             <w:r>
               <w:rPr>
                 <w:rStyle w:val="Hyperlink"/>
@@ -3000,7 +3000,7 @@
                 <w:noProof/>
                 <w:webHidden/>
               </w:rPr>
-              <w:instrText xml:space="preserve"> PAGEREF _Toc535710265 \h </w:instrText>
+              <w:instrText xml:space="preserve"> PAGEREF _Toc535711714 \h </w:instrText>
             </w:r>
             <w:r>
               <w:rPr>
@@ -3047,7 +3047,7 @@
               <w:lang w:val="en-ZA" w:eastAsia="en-US"/>
             </w:rPr>
           </w:pPr>
-          <w:hyperlink w:anchor="_Toc535710266" w:history="1">
+          <w:hyperlink w:anchor="_Toc535711715" w:history="1">
             <w:r>
               <w:rPr>
                 <w:rStyle w:val="Hyperlink"/>
@@ -3074,7 +3074,7 @@
                 <w:noProof/>
                 <w:webHidden/>
               </w:rPr>
-              <w:instrText xml:space="preserve"> PAGEREF _Toc535710266 \h </w:instrText>
+              <w:instrText xml:space="preserve"> PAGEREF _Toc535711715 \h </w:instrText>
             </w:r>
             <w:r>
               <w:rPr>
@@ -3121,7 +3121,7 @@
               <w:lang w:val="en-ZA" w:eastAsia="en-US"/>
             </w:rPr>
           </w:pPr>
-          <w:hyperlink w:anchor="_Toc535710267" w:history="1">
+          <w:hyperlink w:anchor="_Toc535711716" w:history="1">
             <w:r>
               <w:rPr>
                 <w:rStyle w:val="Hyperlink"/>
@@ -3148,7 +3148,7 @@
                 <w:noProof/>
                 <w:webHidden/>
               </w:rPr>
-              <w:instrText xml:space="preserve"> PAGEREF _Toc535710267 \h </w:instrText>
+              <w:instrText xml:space="preserve"> PAGEREF _Toc535711716 \h </w:instrText>
             </w:r>
             <w:r>
               <w:rPr>
@@ -3195,7 +3195,7 @@
               <w:lang w:val="en-ZA" w:eastAsia="en-US"/>
             </w:rPr>
           </w:pPr>
-          <w:hyperlink w:anchor="_Toc535710268" w:history="1">
+          <w:hyperlink w:anchor="_Toc535711717" w:history="1">
             <w:r>
               <w:rPr>
                 <w:rStyle w:val="Hyperlink"/>
@@ -3222,7 +3222,7 @@
                 <w:noProof/>
                 <w:webHidden/>
               </w:rPr>
-              <w:instrText xml:space="preserve"> PAGEREF _Toc535710268 \h </w:instrText>
+              <w:instrText xml:space="preserve"> PAGEREF _Toc535711717 \h </w:instrText>
             </w:r>
             <w:r>
               <w:rPr>
@@ -3269,7 +3269,7 @@
               <w:lang w:val="en-ZA" w:eastAsia="en-US"/>
             </w:rPr>
           </w:pPr>
-          <w:hyperlink w:anchor="_Toc535710269" w:history="1">
+          <w:hyperlink w:anchor="_Toc535711718" w:history="1">
             <w:r>
               <w:rPr>
                 <w:rStyle w:val="Hyperlink"/>
@@ -3296,7 +3296,7 @@
                 <w:noProof/>
                 <w:webHidden/>
               </w:rPr>
-              <w:instrText xml:space="preserve"> PAGEREF _Toc535710269 \h </w:instrText>
+              <w:instrText xml:space="preserve"> PAGEREF _Toc535711718 \h </w:instrText>
             </w:r>
             <w:r>
               <w:rPr>
@@ -3343,13 +3343,13 @@
               <w:lang w:val="en-ZA" w:eastAsia="en-US"/>
             </w:rPr>
           </w:pPr>
-          <w:hyperlink w:anchor="_Toc535710270" w:history="1">
+          <w:hyperlink w:anchor="_Toc535711719" w:history="1">
             <w:r>
               <w:rPr>
                 <w:rStyle w:val="Hyperlink"/>
                 <w:noProof/>
               </w:rPr>
-              <w:t>Appendix A: Demonstration of the Bethe-Bloch Equation</w:t>
+              <w:t>Appendix A: Plotting the Bethe-Bloch Equation</w:t>
             </w:r>
             <w:r>
               <w:rPr>
@@ -3370,7 +3370,7 @@
                 <w:noProof/>
                 <w:webHidden/>
               </w:rPr>
-              <w:instrText xml:space="preserve"> PAGEREF _Toc535710270 \h </w:instrText>
+              <w:instrText xml:space="preserve"> PAGEREF _Toc535711719 \h </w:instrText>
             </w:r>
             <w:r>
               <w:rPr>
@@ -3417,13 +3417,13 @@
               <w:lang w:val="en-ZA" w:eastAsia="en-US"/>
             </w:rPr>
           </w:pPr>
-          <w:hyperlink w:anchor="_Toc535710271" w:history="1">
+          <w:hyperlink w:anchor="_Toc535711720" w:history="1">
             <w:r>
               <w:rPr>
                 <w:rStyle w:val="Hyperlink"/>
                 <w:noProof/>
               </w:rPr>
-              <w:t>Appendix B: Binary Cross-Entropy</w:t>
+              <w:t>Appendix B: Plotting Binary Cross-Entropy</w:t>
             </w:r>
             <w:r>
               <w:rPr>
@@ -3444,7 +3444,7 @@
                 <w:noProof/>
                 <w:webHidden/>
               </w:rPr>
-              <w:instrText xml:space="preserve"> PAGEREF _Toc535710271 \h </w:instrText>
+              <w:instrText xml:space="preserve"> PAGEREF _Toc535711720 \h </w:instrText>
             </w:r>
             <w:r>
               <w:rPr>
@@ -3531,7 +3531,7 @@
       <w:r>
         <w:fldChar w:fldCharType="separate"/>
       </w:r>
-      <w:hyperlink w:anchor="_Toc535710272" w:history="1">
+      <w:hyperlink w:anchor="_Toc535711721" w:history="1">
         <w:r>
           <w:rPr>
             <w:rStyle w:val="Hyperlink"/>
@@ -3558,7 +3558,7 @@
             <w:noProof/>
             <w:webHidden/>
           </w:rPr>
-          <w:instrText xml:space="preserve"> PAGEREF _Toc535710272 \h </w:instrText>
+          <w:instrText xml:space="preserve"> PAGEREF _Toc535711721 \h </w:instrText>
         </w:r>
         <w:r>
           <w:rPr>
@@ -3647,7 +3647,7 @@
         </w:rPr>
         <w:fldChar w:fldCharType="separate"/>
       </w:r>
-      <w:hyperlink w:anchor="_Toc535710273" w:history="1">
+      <w:hyperlink w:anchor="_Toc535711722" w:history="1">
         <w:r>
           <w:rPr>
             <w:rStyle w:val="Hyperlink"/>
@@ -3674,7 +3674,7 @@
             <w:noProof/>
             <w:webHidden/>
           </w:rPr>
-          <w:instrText xml:space="preserve"> PAGEREF _Toc535710273 \h </w:instrText>
+          <w:instrText xml:space="preserve"> PAGEREF _Toc535711722 \h </w:instrText>
         </w:r>
         <w:r>
           <w:rPr>
@@ -3719,7 +3719,7 @@
           <w:lang w:val="en-ZA" w:eastAsia="en-US"/>
         </w:rPr>
       </w:pPr>
-      <w:hyperlink w:anchor="_Toc535710274" w:history="1">
+      <w:hyperlink w:anchor="_Toc535711723" w:history="1">
         <w:r>
           <w:rPr>
             <w:rStyle w:val="Hyperlink"/>
@@ -3746,7 +3746,7 @@
             <w:noProof/>
             <w:webHidden/>
           </w:rPr>
-          <w:instrText xml:space="preserve"> PAGEREF _Toc535710274 \h </w:instrText>
+          <w:instrText xml:space="preserve"> PAGEREF _Toc535711723 \h </w:instrText>
         </w:r>
         <w:r>
           <w:rPr>
@@ -3791,7 +3791,7 @@
           <w:lang w:val="en-ZA" w:eastAsia="en-US"/>
         </w:rPr>
       </w:pPr>
-      <w:hyperlink w:anchor="_Toc535710275" w:history="1">
+      <w:hyperlink w:anchor="_Toc535711724" w:history="1">
         <w:r>
           <w:rPr>
             <w:rStyle w:val="Hyperlink"/>
@@ -3884,7 +3884,7 @@
             <w:noProof/>
             <w:webHidden/>
           </w:rPr>
-          <w:instrText xml:space="preserve"> PAGEREF _Toc535710275 \h </w:instrText>
+          <w:instrText xml:space="preserve"> PAGEREF _Toc535711724 \h </w:instrText>
         </w:r>
         <w:r>
           <w:rPr>
@@ -4466,13 +4466,13 @@
       <w:r>
         <w:fldChar w:fldCharType="separate"/>
       </w:r>
-      <w:hyperlink w:anchor="_Toc535710276" w:history="1">
+      <w:hyperlink w:anchor="_Toc535711725" w:history="1">
         <w:r>
           <w:rPr>
             <w:rStyle w:val="Hyperlink"/>
             <w:noProof/>
           </w:rPr>
-          <w:t>Appendix A: Demonstration of the Bethe-Bloch Equation</w:t>
+          <w:t>Appendix A: Plotting the Bethe-Bloch Equation</w:t>
         </w:r>
         <w:r>
           <w:rPr>
@@ -4493,7 +4493,7 @@
             <w:noProof/>
             <w:webHidden/>
           </w:rPr>
-          <w:instrText xml:space="preserve"> PAGEREF _Toc535710276 \h </w:instrText>
+          <w:instrText xml:space="preserve"> PAGEREF _Toc535711725 \h </w:instrText>
         </w:r>
         <w:r>
           <w:rPr>
@@ -4538,13 +4538,13 @@
           <w:lang w:val="en-ZA" w:eastAsia="en-US"/>
         </w:rPr>
       </w:pPr>
-      <w:hyperlink w:anchor="_Toc535710277" w:history="1">
+      <w:hyperlink w:anchor="_Toc535711726" w:history="1">
         <w:r>
           <w:rPr>
             <w:rStyle w:val="Hyperlink"/>
             <w:noProof/>
           </w:rPr>
-          <w:t>Appendix B: Binary Cross-Entropy</w:t>
+          <w:t>Appendix B: Plotting Binary Cross-Entropy</w:t>
         </w:r>
         <w:r>
           <w:rPr>
@@ -4565,7 +4565,7 @@
             <w:noProof/>
             <w:webHidden/>
           </w:rPr>
-          <w:instrText xml:space="preserve"> PAGEREF _Toc535710277 \h </w:instrText>
+          <w:instrText xml:space="preserve"> PAGEREF _Toc535711726 \h </w:instrText>
         </w:r>
         <w:r>
           <w:rPr>
@@ -4629,7 +4629,7 @@
       <w:bookmarkStart w:id="3" w:name="_Toc209873179"/>
       <w:bookmarkStart w:id="4" w:name="_Ref535529902"/>
       <w:bookmarkStart w:id="5" w:name="_Ref535529908"/>
-      <w:bookmarkStart w:id="6" w:name="_Toc535710231"/>
+      <w:bookmarkStart w:id="6" w:name="_Toc535711680"/>
       <w:r>
         <w:lastRenderedPageBreak/>
         <w:t>Introduction</w:t>
@@ -4659,7 +4659,7 @@
       <w:pPr>
         <w:pStyle w:val="Heading2"/>
       </w:pPr>
-      <w:bookmarkStart w:id="7" w:name="_Toc535710232"/>
+      <w:bookmarkStart w:id="7" w:name="_Toc535711681"/>
       <w:r>
         <w:lastRenderedPageBreak/>
         <w:t>Background</w:t>
@@ -4751,7 +4751,7 @@
       <w:pPr>
         <w:pStyle w:val="Heading2"/>
       </w:pPr>
-      <w:bookmarkStart w:id="8" w:name="_Toc535710233"/>
+      <w:bookmarkStart w:id="8" w:name="_Toc535711682"/>
       <w:r>
         <w:lastRenderedPageBreak/>
         <w:t>Aims &amp; Goals</w:t>
@@ -4775,7 +4775,7 @@
       <w:pPr>
         <w:pStyle w:val="Heading2"/>
       </w:pPr>
-      <w:bookmarkStart w:id="9" w:name="_Toc535710234"/>
+      <w:bookmarkStart w:id="9" w:name="_Toc535711683"/>
       <w:r>
         <w:lastRenderedPageBreak/>
         <w:t xml:space="preserve">Summary of Work Done </w:t>
@@ -4805,7 +4805,7 @@
       <w:pPr>
         <w:pStyle w:val="Heading2"/>
       </w:pPr>
-      <w:bookmarkStart w:id="10" w:name="_Toc535710235"/>
+      <w:bookmarkStart w:id="10" w:name="_Toc535711684"/>
       <w:r>
         <w:lastRenderedPageBreak/>
         <w:t>The Structure</w:t>
@@ -4835,7 +4835,7 @@
       <w:pPr>
         <w:pStyle w:val="Heading1"/>
       </w:pPr>
-      <w:bookmarkStart w:id="11" w:name="_Toc535710236"/>
+      <w:bookmarkStart w:id="11" w:name="_Toc535711685"/>
       <w:r>
         <w:lastRenderedPageBreak/>
         <w:t>High Energy Physics</w:t>
@@ -4862,7 +4862,7 @@
       <w:pPr>
         <w:pStyle w:val="Heading2"/>
       </w:pPr>
-      <w:bookmarkStart w:id="12" w:name="_Toc535710237"/>
+      <w:bookmarkStart w:id="12" w:name="_Toc535711686"/>
       <w:r>
         <w:lastRenderedPageBreak/>
         <w:t>A Brief History</w:t>
@@ -5045,7 +5045,7 @@
       <w:pPr>
         <w:pStyle w:val="Heading2"/>
       </w:pPr>
-      <w:bookmarkStart w:id="13" w:name="_Toc535710238"/>
+      <w:bookmarkStart w:id="13" w:name="_Toc535711687"/>
       <w:r>
         <w:t>The Standard Model of Particle Physics</w:t>
       </w:r>
@@ -5056,7 +5056,7 @@
       <w:pPr>
         <w:pStyle w:val="Heading3"/>
       </w:pPr>
-      <w:bookmarkStart w:id="14" w:name="_Toc535710239"/>
+      <w:bookmarkStart w:id="14" w:name="_Toc535711688"/>
       <w:r>
         <w:t>Introduction</w:t>
       </w:r>
@@ -5090,7 +5090,43 @@
       </w:r>
       <w:r>
         <w:lastRenderedPageBreak/>
-        <w:t>universe consists of a very sparse array of fundamental particles once we delve into the subatomic realm.</w:t>
+        <w:t>universe consists of a very sparse array of fundamental particles once we delve into the subatomic realm</w:t>
+      </w:r>
+      <w:r>
+        <w:t xml:space="preserve"> </w:t>
+      </w:r>
+      <w:sdt>
+        <w:sdtPr>
+          <w:id w:val="1772119987"/>
+          <w:citation/>
+        </w:sdtPr>
+        <w:sdtContent>
+          <w:r>
+            <w:fldChar w:fldCharType="begin"/>
+          </w:r>
+          <w:r>
+            <w:rPr>
+              <w:lang w:val="en-US"/>
+            </w:rPr>
+            <w:instrText xml:space="preserve"> CITATION Tho13 \l 1033 </w:instrText>
+          </w:r>
+          <w:r>
+            <w:fldChar w:fldCharType="separate"/>
+          </w:r>
+          <w:r>
+            <w:rPr>
+              <w:noProof/>
+              <w:lang w:val="en-US"/>
+            </w:rPr>
+            <w:t>(1)</w:t>
+          </w:r>
+          <w:r>
+            <w:fldChar w:fldCharType="end"/>
+          </w:r>
+        </w:sdtContent>
+      </w:sdt>
+      <w:r>
+        <w:t>.</w:t>
       </w:r>
     </w:p>
     <w:p/>
@@ -5197,6 +5233,36 @@
       <w:r>
         <w:t>, based on the electrostatic attraction of these opposing electrical charges</w:t>
       </w:r>
+      <w:sdt>
+        <w:sdtPr>
+          <w:id w:val="363640128"/>
+          <w:citation/>
+        </w:sdtPr>
+        <w:sdtContent>
+          <w:r>
+            <w:fldChar w:fldCharType="begin"/>
+          </w:r>
+          <w:r>
+            <w:rPr>
+              <w:lang w:val="en-US"/>
+            </w:rPr>
+            <w:instrText xml:space="preserve"> CITATION Tho13 \l 1033 </w:instrText>
+          </w:r>
+          <w:r>
+            <w:fldChar w:fldCharType="separate"/>
+          </w:r>
+          <w:r>
+            <w:rPr>
+              <w:noProof/>
+              <w:lang w:val="en-US"/>
+            </w:rPr>
+            <w:t xml:space="preserve"> (1)</w:t>
+          </w:r>
+          <w:r>
+            <w:fldChar w:fldCharType="end"/>
+          </w:r>
+        </w:sdtContent>
+      </w:sdt>
       <w:r>
         <w:t>.</w:t>
       </w:r>
@@ -5256,7 +5322,40 @@
         <w:t>)</w:t>
       </w:r>
       <w:r>
-        <w:t xml:space="preserve"> is produced during both of the abovementioned processes.</w:t>
+        <w:t xml:space="preserve"> is produced during both of the abovementioned processes</w:t>
+      </w:r>
+      <w:sdt>
+        <w:sdtPr>
+          <w:id w:val="2079775335"/>
+          <w:citation/>
+        </w:sdtPr>
+        <w:sdtContent>
+          <w:r>
+            <w:fldChar w:fldCharType="begin"/>
+          </w:r>
+          <w:r>
+            <w:rPr>
+              <w:lang w:val="en-US"/>
+            </w:rPr>
+            <w:instrText xml:space="preserve"> CITATION Tho13 \l 1033 </w:instrText>
+          </w:r>
+          <w:r>
+            <w:fldChar w:fldCharType="separate"/>
+          </w:r>
+          <w:r>
+            <w:rPr>
+              <w:noProof/>
+              <w:lang w:val="en-US"/>
+            </w:rPr>
+            <w:t xml:space="preserve"> (1)</w:t>
+          </w:r>
+          <w:r>
+            <w:fldChar w:fldCharType="end"/>
+          </w:r>
+        </w:sdtContent>
+      </w:sdt>
+      <w:r>
+        <w:t>.</w:t>
       </w:r>
     </w:p>
     <w:p/>
@@ -5268,14 +5367,47 @@
         <w:t>, Gravity (which is very weak, but explain the large-scale structure of the universe)</w:t>
       </w:r>
       <w:r>
-        <w:t>, and just four fundamental particles: the electron, proton, neutron and electron neutrino.</w:t>
+        <w:t>, and just four fundamental particles: the electron, proton, neutron and electron neutrino</w:t>
+      </w:r>
+      <w:sdt>
+        <w:sdtPr>
+          <w:id w:val="-607965012"/>
+          <w:citation/>
+        </w:sdtPr>
+        <w:sdtContent>
+          <w:r>
+            <w:fldChar w:fldCharType="begin"/>
+          </w:r>
+          <w:r>
+            <w:rPr>
+              <w:lang w:val="en-US"/>
+            </w:rPr>
+            <w:instrText xml:space="preserve"> CITATION Tho13 \l 1033 </w:instrText>
+          </w:r>
+          <w:r>
+            <w:fldChar w:fldCharType="separate"/>
+          </w:r>
+          <w:r>
+            <w:rPr>
+              <w:noProof/>
+              <w:lang w:val="en-US"/>
+            </w:rPr>
+            <w:t xml:space="preserve"> (1)</w:t>
+          </w:r>
+          <w:r>
+            <w:fldChar w:fldCharType="end"/>
+          </w:r>
+        </w:sdtContent>
+      </w:sdt>
+      <w:r>
+        <w:t>.</w:t>
       </w:r>
     </w:p>
     <w:p>
       <w:pPr>
         <w:pStyle w:val="Heading3"/>
       </w:pPr>
-      <w:bookmarkStart w:id="15" w:name="_Toc535710240"/>
+      <w:bookmarkStart w:id="15" w:name="_Toc535711689"/>
       <w:r>
         <w:t>The Fundamental Particles</w:t>
       </w:r>
@@ -5373,10 +5505,41 @@
       <w:r>
         <w:t xml:space="preserve"> n(ddu)</w:t>
       </w:r>
+      <w:sdt>
+        <w:sdtPr>
+          <w:id w:val="-275724294"/>
+          <w:citation/>
+        </w:sdtPr>
+        <w:sdtContent>
+          <w:r>
+            <w:fldChar w:fldCharType="begin"/>
+          </w:r>
+          <w:r>
+            <w:rPr>
+              <w:lang w:val="en-US"/>
+            </w:rPr>
+            <w:instrText xml:space="preserve"> CITATION Tho13 \l 1033 </w:instrText>
+          </w:r>
+          <w:r>
+            <w:fldChar w:fldCharType="separate"/>
+          </w:r>
+          <w:r>
+            <w:rPr>
+              <w:noProof/>
+              <w:lang w:val="en-US"/>
+            </w:rPr>
+            <w:t xml:space="preserve"> (1)</w:t>
+          </w:r>
+          <w:r>
+            <w:fldChar w:fldCharType="end"/>
+          </w:r>
+        </w:sdtContent>
+      </w:sdt>
       <w:r>
         <w:t>.</w:t>
       </w:r>
     </w:p>
+    <w:p/>
     <w:p>
       <w:r>
         <w:t>At the lowest</w:t>
@@ -5390,6 +5553,36 @@
       <w:r>
         <w:t>; these are currently considered to be truly elementary, in that they cannot be subdivided</w:t>
       </w:r>
+      <w:sdt>
+        <w:sdtPr>
+          <w:id w:val="-1899969296"/>
+          <w:citation/>
+        </w:sdtPr>
+        <w:sdtContent>
+          <w:r>
+            <w:fldChar w:fldCharType="begin"/>
+          </w:r>
+          <w:r>
+            <w:rPr>
+              <w:lang w:val="en-US"/>
+            </w:rPr>
+            <w:instrText xml:space="preserve"> CITATION Tho13 \l 1033 </w:instrText>
+          </w:r>
+          <w:r>
+            <w:fldChar w:fldCharType="separate"/>
+          </w:r>
+          <w:r>
+            <w:rPr>
+              <w:noProof/>
+              <w:lang w:val="en-US"/>
+            </w:rPr>
+            <w:t xml:space="preserve"> (1)</w:t>
+          </w:r>
+          <w:r>
+            <w:fldChar w:fldCharType="end"/>
+          </w:r>
+        </w:sdtContent>
+      </w:sdt>
       <w:r>
         <w:t>.</w:t>
       </w:r>
@@ -5635,20 +5828,92 @@
         <w:t>.</w:t>
       </w:r>
       <w:r>
-        <w:t xml:space="preserve"> These mass differences do have physical consequences, but the fundamental properties and interactions of the various generations remain identical.</w:t>
+        <w:t xml:space="preserve"> These mass differences do have physical consequences, but the fundamental properties and interactions of the various generations remain identical</w:t>
+      </w:r>
+      <w:r>
+        <w:t xml:space="preserve"> </w:t>
+      </w:r>
+      <w:sdt>
+        <w:sdtPr>
+          <w:id w:val="764891124"/>
+          <w:citation/>
+        </w:sdtPr>
+        <w:sdtContent>
+          <w:r>
+            <w:fldChar w:fldCharType="begin"/>
+          </w:r>
+          <w:r>
+            <w:rPr>
+              <w:lang w:val="en-US"/>
+            </w:rPr>
+            <w:instrText xml:space="preserve"> CITATION Tho13 \l 1033 </w:instrText>
+          </w:r>
+          <w:r>
+            <w:fldChar w:fldCharType="separate"/>
+          </w:r>
+          <w:r>
+            <w:rPr>
+              <w:noProof/>
+              <w:lang w:val="en-US"/>
+            </w:rPr>
+            <w:t>(1)</w:t>
+          </w:r>
+          <w:r>
+            <w:fldChar w:fldCharType="end"/>
+          </w:r>
+        </w:sdtContent>
+      </w:sdt>
+      <w:r>
+        <w:t>.</w:t>
       </w:r>
     </w:p>
     <w:p/>
     <w:p>
       <w:r>
-        <w:t>Current experimental evidence indicates that there are no further generations than these three, and so all matter in the universe seems to be circumscribed by the following twelve fundamental fermions:</w:t>
+        <w:t>Current experimental evidence indicates that there are no further generations than these three, and so all matter in the universe seems to be circumscribed by the following twelve fundamental fermions</w:t>
+      </w:r>
+      <w:r>
+        <w:t xml:space="preserve">, reproduced from </w:t>
+      </w:r>
+      <w:sdt>
+        <w:sdtPr>
+          <w:id w:val="159969318"/>
+          <w:citation/>
+        </w:sdtPr>
+        <w:sdtContent>
+          <w:r>
+            <w:fldChar w:fldCharType="begin"/>
+          </w:r>
+          <w:r>
+            <w:rPr>
+              <w:lang w:val="en-US"/>
+            </w:rPr>
+            <w:instrText xml:space="preserve"> CITATION Tho13 \l 1033 </w:instrText>
+          </w:r>
+          <w:r>
+            <w:fldChar w:fldCharType="separate"/>
+          </w:r>
+          <w:r>
+            <w:rPr>
+              <w:noProof/>
+              <w:lang w:val="en-US"/>
+            </w:rPr>
+            <w:t>(1)</w:t>
+          </w:r>
+          <w:r>
+            <w:fldChar w:fldCharType="end"/>
+          </w:r>
+        </w:sdtContent>
+      </w:sdt>
+      <w:r>
+        <w:t>:</w:t>
       </w:r>
     </w:p>
     <w:p>
       <w:pPr>
         <w:pStyle w:val="Caption"/>
       </w:pPr>
-      <w:bookmarkStart w:id="16" w:name="_Toc535710272"/>
+      <w:bookmarkStart w:id="16" w:name="_Toc535711721"/>
       <w:r>
         <w:t xml:space="preserve">Table </w:t>
       </w:r>
@@ -5805,7 +6070,11 @@
           </w:tcPr>
           <w:p>
             <w:r>
-              <w:t>First Generation</w:t>
+              <w:t xml:space="preserve">First </w:t>
+            </w:r>
+            <w:r>
+              <w:lastRenderedPageBreak/>
+              <w:t>Generation</w:t>
             </w:r>
           </w:p>
         </w:tc>
@@ -5815,6 +6084,7 @@
           </w:tcPr>
           <w:p>
             <w:r>
+              <w:lastRenderedPageBreak/>
               <w:t>Electron (</w:t>
             </w:r>
             <m:oMath>
@@ -6042,7 +6312,6 @@
           </w:tcPr>
           <w:p>
             <w:r>
-              <w:lastRenderedPageBreak/>
               <w:t>Second Generation</w:t>
             </w:r>
           </w:p>
@@ -6516,7 +6785,43 @@
         <w:t xml:space="preserve">While it is accepted that neutrinos are not massless, </w:t>
       </w:r>
       <w:r>
-        <w:t>their masses are so small that they have not been precisely determined, however, the upper bounds for the estimated masses for neutrinos are around 9 orders of magnitude smaller than the other fermions.</w:t>
+        <w:t>their masses are so small that they have not been precisely determined, however, the upper bounds for the estimated masses for neutrinos are around 9 orders of magnitude smaller than the other fermions</w:t>
+      </w:r>
+      <w:r>
+        <w:t xml:space="preserve"> </w:t>
+      </w:r>
+      <w:sdt>
+        <w:sdtPr>
+          <w:id w:val="723031489"/>
+          <w:citation/>
+        </w:sdtPr>
+        <w:sdtContent>
+          <w:r>
+            <w:fldChar w:fldCharType="begin"/>
+          </w:r>
+          <w:r>
+            <w:rPr>
+              <w:lang w:val="en-US"/>
+            </w:rPr>
+            <w:instrText xml:space="preserve"> CITATION Tho13 \l 1033 </w:instrText>
+          </w:r>
+          <w:r>
+            <w:fldChar w:fldCharType="separate"/>
+          </w:r>
+          <w:r>
+            <w:rPr>
+              <w:noProof/>
+              <w:lang w:val="en-US"/>
+            </w:rPr>
+            <w:t>(1)</w:t>
+          </w:r>
+          <w:r>
+            <w:fldChar w:fldCharType="end"/>
+          </w:r>
+        </w:sdtContent>
+      </w:sdt>
+      <w:r>
+        <w:t>.</w:t>
       </w:r>
     </w:p>
     <w:p/>
@@ -6558,6 +6863,58 @@
           </m:sup>
         </m:sSup>
       </m:oMath>
+      <w:sdt>
+        <w:sdtPr>
+          <w:rPr>
+            <w:rFonts w:ascii="Cambria Math" w:hAnsi="Cambria Math"/>
+            <w:i/>
+          </w:rPr>
+          <w:id w:val="-49312535"/>
+          <w:citation/>
+        </w:sdtPr>
+        <w:sdtContent>
+          <m:oMath>
+            <m:r>
+              <w:rPr>
+                <w:rFonts w:ascii="Cambria Math" w:hAnsi="Cambria Math"/>
+                <w:i/>
+              </w:rPr>
+              <w:fldChar w:fldCharType="begin"/>
+            </m:r>
+          </m:oMath>
+          <w:r>
+            <w:rPr>
+              <w:lang w:val="en-US"/>
+            </w:rPr>
+            <w:instrText xml:space="preserve"> CITATION Tho13 \l 1033 </w:instrText>
+          </w:r>
+          <m:oMath>
+            <m:r>
+              <w:rPr>
+                <w:rFonts w:ascii="Cambria Math" w:hAnsi="Cambria Math"/>
+                <w:i/>
+              </w:rPr>
+              <w:fldChar w:fldCharType="separate"/>
+            </m:r>
+          </m:oMath>
+          <w:r>
+            <w:rPr>
+              <w:noProof/>
+              <w:lang w:val="en-US"/>
+            </w:rPr>
+            <w:t xml:space="preserve"> (1)</w:t>
+          </w:r>
+          <m:oMath>
+            <m:r>
+              <w:rPr>
+                <w:rFonts w:ascii="Cambria Math" w:hAnsi="Cambria Math"/>
+                <w:i/>
+              </w:rPr>
+              <w:fldChar w:fldCharType="end"/>
+            </m:r>
+          </m:oMath>
+        </w:sdtContent>
+      </w:sdt>
       <w:r>
         <w:t>.</w:t>
       </w:r>
@@ -6568,12 +6925,46 @@
         <w:t xml:space="preserve">Interactions between </w:t>
       </w:r>
       <w:r>
-        <w:t xml:space="preserve">particles are facilitated by the four fundamental forces, but the effect of gravity at this scale is sufficiently negligible that it can be ignored without loss of accuracy. All particles take part in weak interactions and are therefore subject to the weak force. The neutrinos are all electrically neutral and therefore are not involved in electromagnetic interactions and are, so to speak, invisible to this force. Quarks carry what is termed as “colour charge” by QCD and are therefore the only particles that feel the strong force. </w:t>
+        <w:t>particles are facilitated by the four fundamental forces, but the effect of gravity at this scale is sufficiently negligible that it can be ignored without loss of accuracy. All particles take part in weak interactions and are therefore subject to the weak force. The neutrinos are all electrically neutral and therefore are not involved in electromagnetic interactions and are, so to speak, invisible to this force. Quarks carry what is termed as “colour charge” by QCD and are therefore the only particles that feel the strong force</w:t>
+      </w:r>
+      <w:sdt>
+        <w:sdtPr>
+          <w:id w:val="1486665513"/>
+          <w:citation/>
+        </w:sdtPr>
+        <w:sdtContent>
+          <w:r>
+            <w:fldChar w:fldCharType="begin"/>
+          </w:r>
+          <w:r>
+            <w:rPr>
+              <w:lang w:val="en-US"/>
+            </w:rPr>
+            <w:instrText xml:space="preserve"> CITATION Tho13 \l 1033 </w:instrText>
+          </w:r>
+          <w:r>
+            <w:fldChar w:fldCharType="separate"/>
+          </w:r>
+          <w:r>
+            <w:rPr>
+              <w:noProof/>
+              <w:lang w:val="en-US"/>
+            </w:rPr>
+            <w:t xml:space="preserve"> (1)</w:t>
+          </w:r>
+          <w:r>
+            <w:fldChar w:fldCharType="end"/>
+          </w:r>
+        </w:sdtContent>
+      </w:sdt>
+      <w:r>
+        <w:t xml:space="preserve">. </w:t>
       </w:r>
     </w:p>
     <w:p/>
     <w:p>
       <w:r>
+        <w:lastRenderedPageBreak/>
         <w:t xml:space="preserve">The strong force confines </w:t>
       </w:r>
       <w:r>
@@ -6582,14 +6973,46 @@
       <w:r>
         <w:t>to confined states within hadrons and are therefore not freely observed under normal circumstances</w:t>
       </w:r>
+      <w:sdt>
+        <w:sdtPr>
+          <w:id w:val="-1513447659"/>
+          <w:citation/>
+        </w:sdtPr>
+        <w:sdtContent>
+          <w:r>
+            <w:fldChar w:fldCharType="begin"/>
+          </w:r>
+          <w:r>
+            <w:rPr>
+              <w:lang w:val="en-US"/>
+            </w:rPr>
+            <w:instrText xml:space="preserve"> CITATION Tho13 \l 1033 </w:instrText>
+          </w:r>
+          <w:r>
+            <w:fldChar w:fldCharType="separate"/>
+          </w:r>
+          <w:r>
+            <w:rPr>
+              <w:noProof/>
+              <w:lang w:val="en-US"/>
+            </w:rPr>
+            <w:t xml:space="preserve"> (1)</w:t>
+          </w:r>
+          <w:r>
+            <w:fldChar w:fldCharType="end"/>
+          </w:r>
+        </w:sdtContent>
+      </w:sdt>
+      <w:r>
+        <w:t>.</w:t>
+      </w:r>
     </w:p>
     <w:p>
       <w:pPr>
         <w:pStyle w:val="Heading3"/>
       </w:pPr>
-      <w:bookmarkStart w:id="17" w:name="_Toc535710241"/>
-      <w:r>
-        <w:lastRenderedPageBreak/>
+      <w:bookmarkStart w:id="17" w:name="_Toc535711690"/>
+      <w:r>
         <w:t>The Fundamental Forces</w:t>
       </w:r>
       <w:bookmarkEnd w:id="17"/>
@@ -6597,7 +7020,40 @@
     <w:p/>
     <w:p>
       <w:r>
-        <w:t>Classical electromagnetism explained the electrostatic interaction between particles using a scalar potential, Newton himself that matter could interact with any other matter without the mediation of direct contact.</w:t>
+        <w:t>Classical electromagnetism explained the electrostatic interaction between particles using a scalar potential, Newton himself that matter could interact with any other matter without the mediation of direct contact</w:t>
+      </w:r>
+      <w:sdt>
+        <w:sdtPr>
+          <w:id w:val="-1211258412"/>
+          <w:citation/>
+        </w:sdtPr>
+        <w:sdtContent>
+          <w:r>
+            <w:fldChar w:fldCharType="begin"/>
+          </w:r>
+          <w:r>
+            <w:rPr>
+              <w:lang w:val="en-US"/>
+            </w:rPr>
+            <w:instrText xml:space="preserve"> CITATION Tho13 \l 1033 </w:instrText>
+          </w:r>
+          <w:r>
+            <w:fldChar w:fldCharType="separate"/>
+          </w:r>
+          <w:r>
+            <w:rPr>
+              <w:noProof/>
+              <w:lang w:val="en-US"/>
+            </w:rPr>
+            <w:t xml:space="preserve"> (1)</w:t>
+          </w:r>
+          <w:r>
+            <w:fldChar w:fldCharType="end"/>
+          </w:r>
+        </w:sdtContent>
+      </w:sdt>
+      <w:r>
+        <w:t>.</w:t>
       </w:r>
     </w:p>
     <w:p/>
@@ -6632,6 +7088,36 @@
       <w:r>
         <w:t xml:space="preserve"> arising</w:t>
       </w:r>
+      <w:sdt>
+        <w:sdtPr>
+          <w:id w:val="1332015967"/>
+          <w:citation/>
+        </w:sdtPr>
+        <w:sdtContent>
+          <w:r>
+            <w:fldChar w:fldCharType="begin"/>
+          </w:r>
+          <w:r>
+            <w:rPr>
+              <w:lang w:val="en-US"/>
+            </w:rPr>
+            <w:instrText xml:space="preserve"> CITATION Tho13 \l 1033 </w:instrText>
+          </w:r>
+          <w:r>
+            <w:fldChar w:fldCharType="separate"/>
+          </w:r>
+          <w:r>
+            <w:rPr>
+              <w:noProof/>
+              <w:lang w:val="en-US"/>
+            </w:rPr>
+            <w:t xml:space="preserve"> (1)</w:t>
+          </w:r>
+          <w:r>
+            <w:fldChar w:fldCharType="end"/>
+          </w:r>
+        </w:sdtContent>
+      </w:sdt>
       <w:r>
         <w:t>.</w:t>
       </w:r>
@@ -6648,7 +7134,40 @@
         <w:t xml:space="preserve"> massless</w:t>
       </w:r>
       <w:r>
-        <w:t xml:space="preserve"> virtual photons, which explains momentum transfer via a particle exchange and circumventing the issue of a non-physical potential as the medium of interaction.</w:t>
+        <w:t xml:space="preserve"> virtual photons, which explains momentum transfer via a particle exchange and circumventing the issue of a non-physical potential as the medium of interaction</w:t>
+      </w:r>
+      <w:sdt>
+        <w:sdtPr>
+          <w:id w:val="544952684"/>
+          <w:citation/>
+        </w:sdtPr>
+        <w:sdtContent>
+          <w:r>
+            <w:fldChar w:fldCharType="begin"/>
+          </w:r>
+          <w:r>
+            <w:rPr>
+              <w:lang w:val="en-US"/>
+            </w:rPr>
+            <w:instrText xml:space="preserve"> CITATION Tho13 \l 1033 </w:instrText>
+          </w:r>
+          <w:r>
+            <w:fldChar w:fldCharType="separate"/>
+          </w:r>
+          <w:r>
+            <w:rPr>
+              <w:noProof/>
+              <w:lang w:val="en-US"/>
+            </w:rPr>
+            <w:t xml:space="preserve"> (1)</w:t>
+          </w:r>
+          <w:r>
+            <w:fldChar w:fldCharType="end"/>
+          </w:r>
+        </w:sdtContent>
+      </w:sdt>
+      <w:r>
+        <w:t>.</w:t>
       </w:r>
     </w:p>
     <w:p/>
@@ -6719,13 +7238,50 @@
         <w:t xml:space="preserve"> bosons, which are around 80 times heavier than the proton</w:t>
       </w:r>
       <w:r>
-        <w:t xml:space="preserve"> and the Z boson, which facilitates a weak neutral-current interaction</w:t>
+        <w:t xml:space="preserve"> and the Z boson, which facilitates a weak neutral-current </w:t>
+      </w:r>
+      <w:r>
+        <w:lastRenderedPageBreak/>
+        <w:t>interaction</w:t>
       </w:r>
       <w:r>
         <w:t>).</w:t>
       </w:r>
       <w:r>
-        <w:t xml:space="preserve"> The gauge bosons all have spin 1, compared to the fermions whom all have spin ½.</w:t>
+        <w:t xml:space="preserve"> The gauge bosons all have spin 1, compared to the fermions whom all have spin ½</w:t>
+      </w:r>
+      <w:sdt>
+        <w:sdtPr>
+          <w:id w:val="-1317251050"/>
+          <w:citation/>
+        </w:sdtPr>
+        <w:sdtContent>
+          <w:r>
+            <w:fldChar w:fldCharType="begin"/>
+          </w:r>
+          <w:r>
+            <w:rPr>
+              <w:lang w:val="en-US"/>
+            </w:rPr>
+            <w:instrText xml:space="preserve"> CITATION Tho13 \l 1033 </w:instrText>
+          </w:r>
+          <w:r>
+            <w:fldChar w:fldCharType="separate"/>
+          </w:r>
+          <w:r>
+            <w:rPr>
+              <w:noProof/>
+              <w:lang w:val="en-US"/>
+            </w:rPr>
+            <w:t xml:space="preserve"> (1)</w:t>
+          </w:r>
+          <w:r>
+            <w:fldChar w:fldCharType="end"/>
+          </w:r>
+        </w:sdtContent>
+      </w:sdt>
+      <w:r>
+        <w:t>.</w:t>
       </w:r>
     </w:p>
     <w:p/>
@@ -6733,9 +7289,8 @@
       <w:pPr>
         <w:pStyle w:val="Heading3"/>
       </w:pPr>
-      <w:bookmarkStart w:id="18" w:name="_Toc535710242"/>
-      <w:r>
-        <w:lastRenderedPageBreak/>
+      <w:bookmarkStart w:id="18" w:name="_Toc535711691"/>
+      <w:r>
         <w:t>The Higgs Boson</w:t>
       </w:r>
       <w:bookmarkEnd w:id="18"/>
@@ -6768,6 +7323,58 @@
           <m:t>c</m:t>
         </m:r>
       </m:oMath>
+      <w:sdt>
+        <w:sdtPr>
+          <w:rPr>
+            <w:rFonts w:ascii="Cambria Math" w:hAnsi="Cambria Math"/>
+            <w:i/>
+          </w:rPr>
+          <w:id w:val="1448042267"/>
+          <w:citation/>
+        </w:sdtPr>
+        <w:sdtContent>
+          <m:oMath>
+            <m:r>
+              <w:rPr>
+                <w:rFonts w:ascii="Cambria Math" w:hAnsi="Cambria Math"/>
+                <w:i/>
+              </w:rPr>
+              <w:fldChar w:fldCharType="begin"/>
+            </m:r>
+          </m:oMath>
+          <w:r>
+            <w:rPr>
+              <w:lang w:val="en-US"/>
+            </w:rPr>
+            <w:instrText xml:space="preserve"> CITATION Tho13 \l 1033 </w:instrText>
+          </w:r>
+          <m:oMath>
+            <m:r>
+              <w:rPr>
+                <w:rFonts w:ascii="Cambria Math" w:hAnsi="Cambria Math"/>
+                <w:i/>
+              </w:rPr>
+              <w:fldChar w:fldCharType="separate"/>
+            </m:r>
+          </m:oMath>
+          <w:r>
+            <w:rPr>
+              <w:noProof/>
+              <w:lang w:val="en-US"/>
+            </w:rPr>
+            <w:t xml:space="preserve"> (1)</w:t>
+          </w:r>
+          <m:oMath>
+            <m:r>
+              <w:rPr>
+                <w:rFonts w:ascii="Cambria Math" w:hAnsi="Cambria Math"/>
+                <w:i/>
+              </w:rPr>
+              <w:fldChar w:fldCharType="end"/>
+            </m:r>
+          </m:oMath>
+        </w:sdtContent>
+      </w:sdt>
       <w:r>
         <w:t>.</w:t>
       </w:r>
@@ -6838,6 +7445,67 @@
           <m:t>0</m:t>
         </m:r>
       </m:oMath>
+      <w:sdt>
+        <w:sdtPr>
+          <w:rPr>
+            <w:rFonts w:ascii="Cambria Math" w:eastAsia="MS Mincho" w:hAnsi="MS Mincho" w:cs="MS Mincho"/>
+            <w:lang w:val="en-ZA" w:eastAsia="en-US"/>
+          </w:rPr>
+          <w:id w:val="1513256268"/>
+          <w:citation/>
+        </w:sdtPr>
+        <w:sdtContent>
+          <m:oMath>
+            <m:r>
+              <m:rPr>
+                <m:sty m:val="p"/>
+              </m:rPr>
+              <w:rPr>
+                <w:rFonts w:ascii="Cambria Math" w:eastAsia="MS Mincho" w:hAnsi="MS Mincho" w:cs="MS Mincho"/>
+                <w:lang w:val="en-ZA" w:eastAsia="en-US"/>
+              </w:rPr>
+              <w:fldChar w:fldCharType="begin"/>
+            </m:r>
+          </m:oMath>
+          <w:r>
+            <w:rPr>
+              <w:lang w:val="en-US" w:eastAsia="en-US"/>
+            </w:rPr>
+            <w:instrText xml:space="preserve"> CITATION Tho13 \l 1033 </w:instrText>
+          </w:r>
+          <m:oMath>
+            <m:r>
+              <m:rPr>
+                <m:sty m:val="p"/>
+              </m:rPr>
+              <w:rPr>
+                <w:rFonts w:ascii="Cambria Math" w:eastAsia="MS Mincho" w:hAnsi="MS Mincho" w:cs="MS Mincho"/>
+                <w:lang w:val="en-ZA" w:eastAsia="en-US"/>
+              </w:rPr>
+              <w:fldChar w:fldCharType="separate"/>
+            </m:r>
+          </m:oMath>
+          <w:r>
+            <w:rPr>
+              <w:noProof/>
+              <w:lang w:val="en-US" w:eastAsia="en-US"/>
+            </w:rPr>
+            <w:t xml:space="preserve"> (1)</w:t>
+          </w:r>
+          <m:oMath>
+            <m:r>
+              <m:rPr>
+                <m:sty m:val="p"/>
+              </m:rPr>
+              <w:rPr>
+                <w:rFonts w:ascii="Cambria Math" w:eastAsia="MS Mincho" w:hAnsi="MS Mincho" w:cs="MS Mincho"/>
+                <w:lang w:val="en-ZA" w:eastAsia="en-US"/>
+              </w:rPr>
+              <w:fldChar w:fldCharType="end"/>
+            </m:r>
+          </m:oMath>
+        </w:sdtContent>
+      </w:sdt>
       <w:r>
         <w:rPr>
           <w:lang w:val="en-ZA" w:eastAsia="en-US"/>
@@ -6874,14 +7542,47 @@
     </w:p>
     <w:p>
       <w:r>
-        <w:t>On their own, all particles are massless, but interacting with the Higgs Field, which is always non-zero, the Higgs mechanism gives them their distinguishing masses.</w:t>
+        <w:t>On their own, all particles are massless, but interacting with the Higgs Field, which is always non-zero, the Higgs mechanism gives them their distinguishing masses</w:t>
+      </w:r>
+      <w:sdt>
+        <w:sdtPr>
+          <w:id w:val="308521257"/>
+          <w:citation/>
+        </w:sdtPr>
+        <w:sdtContent>
+          <w:r>
+            <w:fldChar w:fldCharType="begin"/>
+          </w:r>
+          <w:r>
+            <w:rPr>
+              <w:lang w:val="en-US"/>
+            </w:rPr>
+            <w:instrText xml:space="preserve"> CITATION Tho13 \l 1033 </w:instrText>
+          </w:r>
+          <w:r>
+            <w:fldChar w:fldCharType="separate"/>
+          </w:r>
+          <w:r>
+            <w:rPr>
+              <w:noProof/>
+              <w:lang w:val="en-US"/>
+            </w:rPr>
+            <w:t xml:space="preserve"> (1)</w:t>
+          </w:r>
+          <w:r>
+            <w:fldChar w:fldCharType="end"/>
+          </w:r>
+        </w:sdtContent>
+      </w:sdt>
+      <w:r>
+        <w:t>.</w:t>
       </w:r>
     </w:p>
     <w:p>
       <w:pPr>
         <w:pStyle w:val="Heading2"/>
       </w:pPr>
-      <w:bookmarkStart w:id="19" w:name="_Toc535710243"/>
+      <w:bookmarkStart w:id="19" w:name="_Toc535711692"/>
       <w:r>
         <w:t>Interactions of Particles with Matter</w:t>
       </w:r>
@@ -6947,7 +7648,11 @@
         </m:r>
       </m:oMath>
       <w:r>
-        <w:t xml:space="preserve"> will traverse several meters before decaying and are therefore directly detectable by particle detectors installed at the Large Hadron Collider (LHC)</w:t>
+        <w:t xml:space="preserve"> will traverse </w:t>
+      </w:r>
+      <w:r>
+        <w:lastRenderedPageBreak/>
+        <w:t>several meters before decaying and are therefore directly detectable by particle detectors installed at the Large Hadron Collider (LHC)</w:t>
       </w:r>
       <w:r>
         <w:t xml:space="preserve"> at CERN</w:t>
@@ -6956,11 +7661,40 @@
         <w:t>.</w:t>
       </w:r>
       <w:r>
-        <w:t xml:space="preserve"> Particles with shorter lifespans </w:t>
-      </w:r>
-      <w:r>
-        <w:lastRenderedPageBreak/>
-        <w:t>are usually detected indirectly, by the interaction of their decay products with detector material.</w:t>
+        <w:t xml:space="preserve"> Particles with shorter lifespans are usually detected indirectly, by the interaction of their decay products with detector material</w:t>
+      </w:r>
+      <w:sdt>
+        <w:sdtPr>
+          <w:id w:val="1270657748"/>
+          <w:citation/>
+        </w:sdtPr>
+        <w:sdtContent>
+          <w:r>
+            <w:fldChar w:fldCharType="begin"/>
+          </w:r>
+          <w:r>
+            <w:rPr>
+              <w:lang w:val="en-US"/>
+            </w:rPr>
+            <w:instrText xml:space="preserve"> CITATION Tho13 \l 1033 </w:instrText>
+          </w:r>
+          <w:r>
+            <w:fldChar w:fldCharType="separate"/>
+          </w:r>
+          <w:r>
+            <w:rPr>
+              <w:noProof/>
+              <w:lang w:val="en-US"/>
+            </w:rPr>
+            <w:t xml:space="preserve"> (1)</w:t>
+          </w:r>
+          <w:r>
+            <w:fldChar w:fldCharType="end"/>
+          </w:r>
+        </w:sdtContent>
+      </w:sdt>
+      <w:r>
+        <w:t>.</w:t>
       </w:r>
     </w:p>
     <w:p/>
@@ -7014,7 +7748,40 @@
         <w:t>the distance travelled in the medium</w:t>
       </w:r>
       <w:r>
-        <w:t>, according to the Bethe-Bloch formula:</w:t>
+        <w:t>, according to the Bethe-Bloch formula</w:t>
+      </w:r>
+      <w:sdt>
+        <w:sdtPr>
+          <w:id w:val="-1045059217"/>
+          <w:citation/>
+        </w:sdtPr>
+        <w:sdtContent>
+          <w:r>
+            <w:fldChar w:fldCharType="begin"/>
+          </w:r>
+          <w:r>
+            <w:rPr>
+              <w:lang w:val="en-US"/>
+            </w:rPr>
+            <w:instrText xml:space="preserve"> CITATION Tho13 \l 1033 </w:instrText>
+          </w:r>
+          <w:r>
+            <w:fldChar w:fldCharType="separate"/>
+          </w:r>
+          <w:r>
+            <w:rPr>
+              <w:noProof/>
+              <w:lang w:val="en-US"/>
+            </w:rPr>
+            <w:t xml:space="preserve"> (1)</w:t>
+          </w:r>
+          <w:r>
+            <w:fldChar w:fldCharType="end"/>
+          </w:r>
+        </w:sdtContent>
+      </w:sdt>
+      <w:r>
+        <w:t>:</w:t>
       </w:r>
     </w:p>
     <w:p/>
@@ -7622,7 +8389,7 @@
         <w:pStyle w:val="Caption"/>
       </w:pPr>
       <w:bookmarkStart w:id="20" w:name="_Ref535605965"/>
-      <w:bookmarkStart w:id="21" w:name="_Toc535710273"/>
+      <w:bookmarkStart w:id="21" w:name="_Toc535711722"/>
       <w:r>
         <w:t xml:space="preserve">Figure </w:t>
       </w:r>
@@ -7707,7 +8474,7 @@
         <w:pStyle w:val="Caption"/>
       </w:pPr>
       <w:bookmarkStart w:id="22" w:name="_Ref535605991"/>
-      <w:bookmarkStart w:id="23" w:name="_Toc535710274"/>
+      <w:bookmarkStart w:id="23" w:name="_Toc535711723"/>
       <w:r>
         <w:t xml:space="preserve">Figure </w:t>
       </w:r>
@@ -7773,7 +8540,7 @@
       <w:pPr>
         <w:pStyle w:val="Heading2"/>
       </w:pPr>
-      <w:bookmarkStart w:id="24" w:name="_Toc535710244"/>
+      <w:bookmarkStart w:id="24" w:name="_Toc535711693"/>
       <w:r>
         <w:lastRenderedPageBreak/>
         <w:t>The CERN Experiment</w:t>
@@ -7797,7 +8564,7 @@
       <w:pPr>
         <w:pStyle w:val="Heading3"/>
       </w:pPr>
-      <w:bookmarkStart w:id="25" w:name="_Toc535710245"/>
+      <w:bookmarkStart w:id="25" w:name="_Toc535711694"/>
       <w:r>
         <w:lastRenderedPageBreak/>
         <w:t>Hardware</w:t>
@@ -7867,7 +8634,7 @@
       <w:pPr>
         <w:pStyle w:val="Heading3"/>
       </w:pPr>
-      <w:bookmarkStart w:id="26" w:name="_Toc535710246"/>
+      <w:bookmarkStart w:id="26" w:name="_Toc535711695"/>
       <w:r>
         <w:lastRenderedPageBreak/>
         <w:t>Software</w:t>
@@ -7892,7 +8659,7 @@
       <w:pPr>
         <w:pStyle w:val="Heading3"/>
       </w:pPr>
-      <w:bookmarkStart w:id="27" w:name="_Toc535710247"/>
+      <w:bookmarkStart w:id="27" w:name="_Toc535711696"/>
       <w:r>
         <w:lastRenderedPageBreak/>
         <w:t>Collaborations</w:t>
@@ -7916,7 +8683,7 @@
       <w:pPr>
         <w:pStyle w:val="Heading1"/>
       </w:pPr>
-      <w:bookmarkStart w:id="28" w:name="_Toc535710248"/>
+      <w:bookmarkStart w:id="28" w:name="_Toc535711697"/>
       <w:r>
         <w:lastRenderedPageBreak/>
         <w:t>The ALICE Collaboration</w:t>
@@ -7940,7 +8707,7 @@
       <w:pPr>
         <w:pStyle w:val="Heading2"/>
       </w:pPr>
-      <w:bookmarkStart w:id="29" w:name="_Toc535710249"/>
+      <w:bookmarkStart w:id="29" w:name="_Toc535711698"/>
       <w:r>
         <w:lastRenderedPageBreak/>
         <w:t>Objectives of the ALICE Experiment</w:t>
@@ -7964,7 +8731,7 @@
       <w:pPr>
         <w:pStyle w:val="Heading2"/>
       </w:pPr>
-      <w:bookmarkStart w:id="30" w:name="_Toc535710250"/>
+      <w:bookmarkStart w:id="30" w:name="_Toc535711699"/>
       <w:r>
         <w:lastRenderedPageBreak/>
         <w:t>Gas Detectors</w:t>
@@ -8059,7 +8826,7 @@
       <w:pPr>
         <w:pStyle w:val="Heading2"/>
       </w:pPr>
-      <w:bookmarkStart w:id="31" w:name="_Toc535710251"/>
+      <w:bookmarkStart w:id="31" w:name="_Toc535711700"/>
       <w:r>
         <w:lastRenderedPageBreak/>
         <w:t>The ALICE Detector</w:t>
@@ -8083,7 +8850,7 @@
       <w:pPr>
         <w:pStyle w:val="Heading3"/>
       </w:pPr>
-      <w:bookmarkStart w:id="32" w:name="_Toc535710252"/>
+      <w:bookmarkStart w:id="32" w:name="_Toc535711701"/>
       <w:r>
         <w:lastRenderedPageBreak/>
         <w:t>The Transition Radiation Detector</w:t>
@@ -8104,7 +8871,7 @@
       <w:pPr>
         <w:pStyle w:val="Heading1"/>
       </w:pPr>
-      <w:bookmarkStart w:id="33" w:name="_Toc535710253"/>
+      <w:bookmarkStart w:id="33" w:name="_Toc535711702"/>
       <w:r>
         <w:lastRenderedPageBreak/>
         <w:t>Deep Learning</w:t>
@@ -8118,7 +8885,7 @@
       <w:r>
         <w:br w:type="page"/>
       </w:r>
-      <w:bookmarkStart w:id="34" w:name="_Toc535710254"/>
+      <w:bookmarkStart w:id="34" w:name="_Toc535711703"/>
       <w:r>
         <w:lastRenderedPageBreak/>
         <w:t>Deep Learning within the Context of Artificial Intelligence and Machine Learning</w:t>
@@ -8201,7 +8968,7 @@
               <w:noProof/>
               <w:lang w:val="en-US"/>
             </w:rPr>
-            <w:t>(1)</w:t>
+            <w:t>(2)</w:t>
           </w:r>
           <w:r>
             <w:fldChar w:fldCharType="end"/>
@@ -8227,6 +8994,39 @@
         <w:t xml:space="preserve"> to hand to a simple machine learning algorithm</w:t>
       </w:r>
       <w:r>
+        <w:t xml:space="preserve"> </w:t>
+      </w:r>
+      <w:sdt>
+        <w:sdtPr>
+          <w:id w:val="857394014"/>
+          <w:citation/>
+        </w:sdtPr>
+        <w:sdtContent>
+          <w:r>
+            <w:fldChar w:fldCharType="begin"/>
+          </w:r>
+          <w:r>
+            <w:rPr>
+              <w:lang w:val="en-US"/>
+            </w:rPr>
+            <w:instrText xml:space="preserve"> CITATION Goo16 \l 1033 </w:instrText>
+          </w:r>
+          <w:r>
+            <w:fldChar w:fldCharType="separate"/>
+          </w:r>
+          <w:r>
+            <w:rPr>
+              <w:noProof/>
+              <w:lang w:val="en-US"/>
+            </w:rPr>
+            <w:t>(2)</w:t>
+          </w:r>
+          <w:r>
+            <w:fldChar w:fldCharType="end"/>
+          </w:r>
+        </w:sdtContent>
+      </w:sdt>
+      <w:r>
         <w:t>.</w:t>
       </w:r>
     </w:p>
@@ -8271,6 +9071,39 @@
       <w:r>
         <w:t xml:space="preserve"> into a linear regression model should not be very effective, since images vary in terms of positional information, lighting, sharpness, rotation, etc.</w:t>
       </w:r>
+      <w:r>
+        <w:t xml:space="preserve"> </w:t>
+      </w:r>
+      <w:sdt>
+        <w:sdtPr>
+          <w:id w:val="1092291372"/>
+          <w:citation/>
+        </w:sdtPr>
+        <w:sdtContent>
+          <w:r>
+            <w:fldChar w:fldCharType="begin"/>
+          </w:r>
+          <w:r>
+            <w:rPr>
+              <w:lang w:val="en-US"/>
+            </w:rPr>
+            <w:instrText xml:space="preserve"> CITATION Goo16 \l 1033 </w:instrText>
+          </w:r>
+          <w:r>
+            <w:fldChar w:fldCharType="separate"/>
+          </w:r>
+          <w:r>
+            <w:rPr>
+              <w:noProof/>
+              <w:lang w:val="en-US"/>
+            </w:rPr>
+            <w:t>(2)</w:t>
+          </w:r>
+          <w:r>
+            <w:fldChar w:fldCharType="end"/>
+          </w:r>
+        </w:sdtContent>
+      </w:sdt>
     </w:p>
     <w:p/>
     <w:p>
@@ -8354,7 +9187,7 @@
               <w:noProof/>
               <w:lang w:val="en-US"/>
             </w:rPr>
-            <w:t>(1)</w:t>
+            <w:t>(2)</w:t>
           </w:r>
           <w:r>
             <w:fldChar w:fldCharType="end"/>
@@ -8400,7 +9233,7 @@
               <w:noProof/>
               <w:lang w:val="en-US"/>
             </w:rPr>
-            <w:t>(1)</w:t>
+            <w:t>(2)</w:t>
           </w:r>
           <w:r>
             <w:fldChar w:fldCharType="end"/>
@@ -8426,14 +9259,50 @@
         <w:t xml:space="preserve">, and layers further down will ideally detect actual visual elements (faces, car lights, </w:t>
       </w:r>
       <w:r>
-        <w:t>arms, etc.).</w:t>
+        <w:t>arms, etc.)</w:t>
+      </w:r>
+      <w:r>
+        <w:t xml:space="preserve"> </w:t>
+      </w:r>
+      <w:sdt>
+        <w:sdtPr>
+          <w:id w:val="-304625369"/>
+          <w:citation/>
+        </w:sdtPr>
+        <w:sdtContent>
+          <w:r>
+            <w:fldChar w:fldCharType="begin"/>
+          </w:r>
+          <w:r>
+            <w:rPr>
+              <w:lang w:val="en-US"/>
+            </w:rPr>
+            <w:instrText xml:space="preserve"> CITATION Goo16 \l 1033 </w:instrText>
+          </w:r>
+          <w:r>
+            <w:fldChar w:fldCharType="separate"/>
+          </w:r>
+          <w:r>
+            <w:rPr>
+              <w:noProof/>
+              <w:lang w:val="en-US"/>
+            </w:rPr>
+            <w:t>(2)</w:t>
+          </w:r>
+          <w:r>
+            <w:fldChar w:fldCharType="end"/>
+          </w:r>
+        </w:sdtContent>
+      </w:sdt>
+      <w:r>
+        <w:t>.</w:t>
       </w:r>
     </w:p>
     <w:p>
       <w:pPr>
         <w:pStyle w:val="Heading2"/>
       </w:pPr>
-      <w:bookmarkStart w:id="35" w:name="_Toc535710255"/>
+      <w:bookmarkStart w:id="35" w:name="_Toc535711704"/>
       <w:r>
         <w:t>M</w:t>
       </w:r>
@@ -8450,7 +9319,7 @@
       <w:pPr>
         <w:pStyle w:val="Heading3"/>
       </w:pPr>
-      <w:bookmarkStart w:id="36" w:name="_Toc535710256"/>
+      <w:bookmarkStart w:id="36" w:name="_Toc535711705"/>
       <w:r>
         <w:t>Rosenblatt’s Perceptron</w:t>
       </w:r>
@@ -8490,7 +9359,7 @@
               <w:noProof/>
               <w:lang w:val="en-US"/>
             </w:rPr>
-            <w:t>(2)</w:t>
+            <w:t>(3)</w:t>
           </w:r>
           <w:r>
             <w:fldChar w:fldCharType="end"/>
@@ -8841,6 +9710,36 @@
       <w:r>
         <w:t xml:space="preserve"> set, called its source-set, and have feedback mechanisms to A-units in its source set.</w:t>
       </w:r>
+      <w:sdt>
+        <w:sdtPr>
+          <w:id w:val="-1275795032"/>
+          <w:citation/>
+        </w:sdtPr>
+        <w:sdtContent>
+          <w:r>
+            <w:fldChar w:fldCharType="begin"/>
+          </w:r>
+          <w:r>
+            <w:rPr>
+              <w:lang w:val="en-US"/>
+            </w:rPr>
+            <w:instrText xml:space="preserve"> CITATION Ros58 \l 1033 </w:instrText>
+          </w:r>
+          <w:r>
+            <w:fldChar w:fldCharType="separate"/>
+          </w:r>
+          <w:r>
+            <w:rPr>
+              <w:noProof/>
+              <w:lang w:val="en-US"/>
+            </w:rPr>
+            <w:t xml:space="preserve"> (3)</w:t>
+          </w:r>
+          <w:r>
+            <w:fldChar w:fldCharType="end"/>
+          </w:r>
+        </w:sdtContent>
+      </w:sdt>
     </w:p>
     <w:p/>
     <w:p>
@@ -8873,7 +9772,7 @@
               <w:noProof/>
               <w:lang w:val="en-US"/>
             </w:rPr>
-            <w:t>(2)</w:t>
+            <w:t>(3)</w:t>
           </w:r>
           <w:r>
             <w:fldChar w:fldCharType="end"/>
@@ -8894,7 +9793,7 @@
           <w:lang w:eastAsia="en-GB"/>
         </w:rPr>
       </w:pPr>
-      <w:bookmarkStart w:id="37" w:name="_Toc535710257"/>
+      <w:bookmarkStart w:id="37" w:name="_Toc535711706"/>
       <w:r>
         <w:t>Deep Feedforward Neural Networks</w:t>
       </w:r>
@@ -8988,7 +9887,40 @@
         <w:t>.</w:t>
       </w:r>
       <w:r>
-        <w:t xml:space="preserve"> Feedforward neural networks have one-way information flow from input features to output, whereas recurrent neural networks have feedback connections.</w:t>
+        <w:t xml:space="preserve"> Feedforward neural networks have one-way information flow from input features to output, whereas recurrent neural networks have feedback connections</w:t>
+      </w:r>
+      <w:sdt>
+        <w:sdtPr>
+          <w:id w:val="1275902870"/>
+          <w:citation/>
+        </w:sdtPr>
+        <w:sdtContent>
+          <w:r>
+            <w:fldChar w:fldCharType="begin"/>
+          </w:r>
+          <w:r>
+            <w:rPr>
+              <w:lang w:val="en-US"/>
+            </w:rPr>
+            <w:instrText xml:space="preserve"> CITATION Goo16 \l 1033 </w:instrText>
+          </w:r>
+          <w:r>
+            <w:fldChar w:fldCharType="separate"/>
+          </w:r>
+          <w:r>
+            <w:rPr>
+              <w:noProof/>
+              <w:lang w:val="en-US"/>
+            </w:rPr>
+            <w:t xml:space="preserve"> (2)</w:t>
+          </w:r>
+          <w:r>
+            <w:fldChar w:fldCharType="end"/>
+          </w:r>
+        </w:sdtContent>
+      </w:sdt>
+      <w:r>
+        <w:t>.</w:t>
       </w:r>
     </w:p>
     <w:p/>
@@ -9376,7 +10308,7 @@
               <w:noProof/>
               <w:lang w:val="en-US"/>
             </w:rPr>
-            <w:t>(2)</w:t>
+            <w:t>(3)</w:t>
           </w:r>
           <w:r>
             <w:fldChar w:fldCharType="end"/>
@@ -9677,11 +10609,77 @@
       <w:r>
         <w:t>.</w:t>
       </w:r>
+      <w:sdt>
+        <w:sdtPr>
+          <w:id w:val="1344433003"/>
+          <w:citation/>
+        </w:sdtPr>
+        <w:sdtContent>
+          <w:r>
+            <w:fldChar w:fldCharType="begin"/>
+          </w:r>
+          <w:r>
+            <w:rPr>
+              <w:lang w:val="en-US"/>
+            </w:rPr>
+            <w:instrText xml:space="preserve"> CITATION Goo16 \l 1033 </w:instrText>
+          </w:r>
+          <w:r>
+            <w:fldChar w:fldCharType="separate"/>
+          </w:r>
+          <w:r>
+            <w:rPr>
+              <w:noProof/>
+              <w:lang w:val="en-US"/>
+            </w:rPr>
+            <w:t xml:space="preserve"> (2)</w:t>
+          </w:r>
+          <w:r>
+            <w:fldChar w:fldCharType="end"/>
+          </w:r>
+        </w:sdtContent>
+      </w:sdt>
+      <w:r>
+        <w:t>.</w:t>
+      </w:r>
     </w:p>
     <w:p/>
     <w:p>
       <w:r>
-        <w:t>The set of nested approximation functions outlined above are commonly referred to as hidden layers, the dimensionality of the outputs of each layer is known as its width, or as the number of neurons in that particular hidden layer.</w:t>
+        <w:t>The set of nested approximation functions outlined above are commonly referred to as hidden layers, the dimensionality of the outputs of each layer is known as its width, or as the number of neurons in that particular hidden layer</w:t>
+      </w:r>
+      <w:sdt>
+        <w:sdtPr>
+          <w:id w:val="56213882"/>
+          <w:citation/>
+        </w:sdtPr>
+        <w:sdtContent>
+          <w:r>
+            <w:fldChar w:fldCharType="begin"/>
+          </w:r>
+          <w:r>
+            <w:rPr>
+              <w:lang w:val="en-US"/>
+            </w:rPr>
+            <w:instrText xml:space="preserve"> CITATION Goo16 \l 1033 </w:instrText>
+          </w:r>
+          <w:r>
+            <w:fldChar w:fldCharType="separate"/>
+          </w:r>
+          <w:r>
+            <w:rPr>
+              <w:noProof/>
+              <w:lang w:val="en-US"/>
+            </w:rPr>
+            <w:t xml:space="preserve"> (2)</w:t>
+          </w:r>
+          <w:r>
+            <w:fldChar w:fldCharType="end"/>
+          </w:r>
+        </w:sdtContent>
+      </w:sdt>
+      <w:r>
+        <w:t>.</w:t>
       </w:r>
     </w:p>
     <w:p/>
@@ -9868,6 +10866,58 @@
           </m:sub>
         </m:sSub>
       </m:oMath>
+      <w:sdt>
+        <w:sdtPr>
+          <w:rPr>
+            <w:rFonts w:ascii="Cambria Math" w:hAnsi="Cambria Math"/>
+            <w:i/>
+          </w:rPr>
+          <w:id w:val="571849867"/>
+          <w:citation/>
+        </w:sdtPr>
+        <w:sdtContent>
+          <m:oMath>
+            <m:r>
+              <w:rPr>
+                <w:rFonts w:ascii="Cambria Math" w:hAnsi="Cambria Math"/>
+                <w:i/>
+              </w:rPr>
+              <w:fldChar w:fldCharType="begin"/>
+            </m:r>
+          </m:oMath>
+          <w:r>
+            <w:rPr>
+              <w:lang w:val="en-US"/>
+            </w:rPr>
+            <w:instrText xml:space="preserve"> CITATION Goo16 \l 1033 </w:instrText>
+          </w:r>
+          <m:oMath>
+            <m:r>
+              <w:rPr>
+                <w:rFonts w:ascii="Cambria Math" w:hAnsi="Cambria Math"/>
+                <w:i/>
+              </w:rPr>
+              <w:fldChar w:fldCharType="separate"/>
+            </m:r>
+          </m:oMath>
+          <w:r>
+            <w:rPr>
+              <w:noProof/>
+              <w:lang w:val="en-US"/>
+            </w:rPr>
+            <w:t xml:space="preserve"> (2)</w:t>
+          </w:r>
+          <m:oMath>
+            <m:r>
+              <w:rPr>
+                <w:rFonts w:ascii="Cambria Math" w:hAnsi="Cambria Math"/>
+                <w:i/>
+              </w:rPr>
+              <w:fldChar w:fldCharType="end"/>
+            </m:r>
+          </m:oMath>
+        </w:sdtContent>
+      </w:sdt>
       <w:r>
         <w:t>.</w:t>
       </w:r>
@@ -10119,7 +11169,43 @@
         </m:r>
       </m:oMath>
       <w:r>
-        <w:t>), one would simply arrive at another linear model.</w:t>
+        <w:t>), one would simply arrive at another linear model</w:t>
+      </w:r>
+      <w:r>
+        <w:t xml:space="preserve"> </w:t>
+      </w:r>
+      <w:sdt>
+        <w:sdtPr>
+          <w:id w:val="-1523860550"/>
+          <w:citation/>
+        </w:sdtPr>
+        <w:sdtContent>
+          <w:r>
+            <w:fldChar w:fldCharType="begin"/>
+          </w:r>
+          <w:r>
+            <w:rPr>
+              <w:lang w:val="en-US"/>
+            </w:rPr>
+            <w:instrText xml:space="preserve"> CITATION Goo16 \l 1033 </w:instrText>
+          </w:r>
+          <w:r>
+            <w:fldChar w:fldCharType="separate"/>
+          </w:r>
+          <w:r>
+            <w:rPr>
+              <w:noProof/>
+              <w:lang w:val="en-US"/>
+            </w:rPr>
+            <w:t>(2)</w:t>
+          </w:r>
+          <w:r>
+            <w:fldChar w:fldCharType="end"/>
+          </w:r>
+        </w:sdtContent>
+      </w:sdt>
+      <w:r>
+        <w:t>.</w:t>
       </w:r>
     </w:p>
     <w:p/>
@@ -10279,6 +11365,39 @@
           <m:t>(x)}</m:t>
         </m:r>
       </m:oMath>
+      <w:r>
+        <w:t xml:space="preserve"> </w:t>
+      </w:r>
+      <w:sdt>
+        <w:sdtPr>
+          <w:id w:val="1488207009"/>
+          <w:citation/>
+        </w:sdtPr>
+        <w:sdtContent>
+          <w:r>
+            <w:fldChar w:fldCharType="begin"/>
+          </w:r>
+          <w:r>
+            <w:rPr>
+              <w:lang w:val="en-US"/>
+            </w:rPr>
+            <w:instrText xml:space="preserve"> CITATION Goo16 \l 1033 </w:instrText>
+          </w:r>
+          <w:r>
+            <w:fldChar w:fldCharType="separate"/>
+          </w:r>
+          <w:r>
+            <w:rPr>
+              <w:noProof/>
+              <w:lang w:val="en-US"/>
+            </w:rPr>
+            <w:t>(2)</w:t>
+          </w:r>
+          <w:r>
+            <w:fldChar w:fldCharType="end"/>
+          </w:r>
+        </w:sdtContent>
+      </w:sdt>
       <w:r>
         <w:t>.</w:t>
       </w:r>
@@ -11113,6 +12232,58 @@
           <m:t>=y</m:t>
         </m:r>
       </m:oMath>
+      <w:sdt>
+        <w:sdtPr>
+          <w:rPr>
+            <w:rFonts w:ascii="Cambria Math" w:hAnsi="Cambria Math"/>
+            <w:i/>
+          </w:rPr>
+          <w:id w:val="-1093315748"/>
+          <w:citation/>
+        </w:sdtPr>
+        <w:sdtContent>
+          <m:oMath>
+            <m:r>
+              <w:rPr>
+                <w:rFonts w:ascii="Cambria Math" w:hAnsi="Cambria Math"/>
+                <w:i/>
+              </w:rPr>
+              <w:fldChar w:fldCharType="begin"/>
+            </m:r>
+          </m:oMath>
+          <w:r>
+            <w:rPr>
+              <w:lang w:val="en-US"/>
+            </w:rPr>
+            <w:instrText xml:space="preserve"> CITATION Goo16 \l 1033 </w:instrText>
+          </w:r>
+          <m:oMath>
+            <m:r>
+              <w:rPr>
+                <w:rFonts w:ascii="Cambria Math" w:hAnsi="Cambria Math"/>
+                <w:i/>
+              </w:rPr>
+              <w:fldChar w:fldCharType="separate"/>
+            </m:r>
+          </m:oMath>
+          <w:r>
+            <w:rPr>
+              <w:noProof/>
+              <w:lang w:val="en-US"/>
+            </w:rPr>
+            <w:t xml:space="preserve"> (2)</w:t>
+          </w:r>
+          <m:oMath>
+            <m:r>
+              <w:rPr>
+                <w:rFonts w:ascii="Cambria Math" w:hAnsi="Cambria Math"/>
+                <w:i/>
+              </w:rPr>
+              <w:fldChar w:fldCharType="end"/>
+            </m:r>
+          </m:oMath>
+        </w:sdtContent>
+      </w:sdt>
       <w:r>
         <w:t>.</w:t>
       </w:r>
@@ -11348,6 +12519,58 @@
           <m:t>y</m:t>
         </m:r>
       </m:oMath>
+      <w:sdt>
+        <w:sdtPr>
+          <w:rPr>
+            <w:rFonts w:ascii="Cambria Math" w:hAnsi="Cambria Math"/>
+            <w:i/>
+          </w:rPr>
+          <w:id w:val="1490288018"/>
+          <w:citation/>
+        </w:sdtPr>
+        <w:sdtContent>
+          <m:oMath>
+            <m:r>
+              <w:rPr>
+                <w:rFonts w:ascii="Cambria Math" w:hAnsi="Cambria Math"/>
+                <w:i/>
+              </w:rPr>
+              <w:fldChar w:fldCharType="begin"/>
+            </m:r>
+          </m:oMath>
+          <w:r>
+            <w:rPr>
+              <w:lang w:val="en-US"/>
+            </w:rPr>
+            <w:instrText xml:space="preserve"> CITATION Goo16 \l 1033 </w:instrText>
+          </w:r>
+          <m:oMath>
+            <m:r>
+              <w:rPr>
+                <w:rFonts w:ascii="Cambria Math" w:hAnsi="Cambria Math"/>
+                <w:i/>
+              </w:rPr>
+              <w:fldChar w:fldCharType="separate"/>
+            </m:r>
+          </m:oMath>
+          <w:r>
+            <w:rPr>
+              <w:noProof/>
+              <w:lang w:val="en-US"/>
+            </w:rPr>
+            <w:t xml:space="preserve"> (2)</w:t>
+          </w:r>
+          <m:oMath>
+            <m:r>
+              <w:rPr>
+                <w:rFonts w:ascii="Cambria Math" w:hAnsi="Cambria Math"/>
+                <w:i/>
+              </w:rPr>
+              <w:fldChar w:fldCharType="end"/>
+            </m:r>
+          </m:oMath>
+        </w:sdtContent>
+      </w:sdt>
       <w:r>
         <w:t>.</w:t>
       </w:r>
@@ -11520,7 +12743,7 @@
         <w:pStyle w:val="Caption"/>
       </w:pPr>
       <w:bookmarkStart w:id="38" w:name="_Ref535606052"/>
-      <w:bookmarkStart w:id="39" w:name="_Toc535710275"/>
+      <w:bookmarkStart w:id="39" w:name="_Toc535711724"/>
       <w:r>
         <w:t xml:space="preserve">Figure </w:t>
       </w:r>
@@ -11643,7 +12866,40 @@
         <w:t xml:space="preserve"> to be redistributed through the network, based on the partial derivative of each hyperparameter with respect to the derivative of the </w:t>
       </w:r>
       <w:r>
-        <w:t>loss function:</w:t>
+        <w:t>loss function</w:t>
+      </w:r>
+      <w:sdt>
+        <w:sdtPr>
+          <w:id w:val="189504077"/>
+          <w:citation/>
+        </w:sdtPr>
+        <w:sdtContent>
+          <w:r>
+            <w:fldChar w:fldCharType="begin"/>
+          </w:r>
+          <w:r>
+            <w:rPr>
+              <w:lang w:val="en-US"/>
+            </w:rPr>
+            <w:instrText xml:space="preserve"> CITATION Goo16 \l 1033 </w:instrText>
+          </w:r>
+          <w:r>
+            <w:fldChar w:fldCharType="separate"/>
+          </w:r>
+          <w:r>
+            <w:rPr>
+              <w:noProof/>
+              <w:lang w:val="en-US"/>
+            </w:rPr>
+            <w:t xml:space="preserve"> (2)</w:t>
+          </w:r>
+          <w:r>
+            <w:fldChar w:fldCharType="end"/>
+          </w:r>
+        </w:sdtContent>
+      </w:sdt>
+      <w:r>
+        <w:t>:</w:t>
       </w:r>
     </w:p>
     <w:p/>
@@ -11760,6 +13016,8 @@
           </m:r>
         </m:oMath>
       </m:oMathPara>
+      <w:bookmarkStart w:id="40" w:name="_GoBack"/>
+      <w:bookmarkEnd w:id="40"/>
     </w:p>
     <w:p/>
     <w:p>
@@ -12609,12 +13867,12 @@
       <w:pPr>
         <w:pStyle w:val="Heading2"/>
       </w:pPr>
-      <w:bookmarkStart w:id="40" w:name="_Toc535710258"/>
+      <w:bookmarkStart w:id="41" w:name="_Toc535711707"/>
       <w:r>
         <w:lastRenderedPageBreak/>
         <w:t>Convolutional Neural Networks</w:t>
       </w:r>
-      <w:bookmarkEnd w:id="40"/>
+      <w:bookmarkEnd w:id="41"/>
     </w:p>
     <w:p>
       <w:pPr>
@@ -12633,12 +13891,12 @@
       <w:pPr>
         <w:pStyle w:val="Heading2"/>
       </w:pPr>
-      <w:bookmarkStart w:id="41" w:name="_Toc535710259"/>
+      <w:bookmarkStart w:id="42" w:name="_Toc535711708"/>
       <w:r>
         <w:lastRenderedPageBreak/>
         <w:t>Variational Autoencoders</w:t>
       </w:r>
-      <w:bookmarkEnd w:id="41"/>
+      <w:bookmarkEnd w:id="42"/>
     </w:p>
     <w:p>
       <w:pPr>
@@ -12657,12 +13915,12 @@
       <w:pPr>
         <w:pStyle w:val="Heading2"/>
       </w:pPr>
-      <w:bookmarkStart w:id="42" w:name="_Toc535710260"/>
+      <w:bookmarkStart w:id="43" w:name="_Toc535711709"/>
       <w:r>
         <w:lastRenderedPageBreak/>
         <w:t>Generative Adversarial Networks</w:t>
       </w:r>
-      <w:bookmarkEnd w:id="42"/>
+      <w:bookmarkEnd w:id="43"/>
     </w:p>
     <w:p>
       <w:pPr>
@@ -12681,23 +13939,23 @@
       <w:pPr>
         <w:pStyle w:val="Heading1"/>
       </w:pPr>
-      <w:bookmarkStart w:id="43" w:name="_Toc535710261"/>
+      <w:bookmarkStart w:id="44" w:name="_Toc535711710"/>
       <w:r>
         <w:lastRenderedPageBreak/>
         <w:t>Data</w:t>
       </w:r>
-      <w:bookmarkEnd w:id="43"/>
+      <w:bookmarkEnd w:id="44"/>
     </w:p>
     <w:p>
       <w:pPr>
         <w:pStyle w:val="Heading1"/>
       </w:pPr>
-      <w:bookmarkStart w:id="44" w:name="_Toc535710262"/>
+      <w:bookmarkStart w:id="45" w:name="_Toc535711711"/>
       <w:r>
         <w:lastRenderedPageBreak/>
         <w:t>Methods</w:t>
       </w:r>
-      <w:bookmarkEnd w:id="44"/>
+      <w:bookmarkEnd w:id="45"/>
     </w:p>
     <w:p>
       <w:r>
@@ -12708,12 +13966,12 @@
       <w:pPr>
         <w:pStyle w:val="Heading2"/>
       </w:pPr>
-      <w:bookmarkStart w:id="45" w:name="_Toc535710263"/>
+      <w:bookmarkStart w:id="46" w:name="_Toc535711712"/>
       <w:r>
         <w:lastRenderedPageBreak/>
         <w:t>ROOT</w:t>
       </w:r>
-      <w:bookmarkEnd w:id="45"/>
+      <w:bookmarkEnd w:id="46"/>
     </w:p>
     <w:p>
       <w:r>
@@ -12724,12 +13982,12 @@
       <w:pPr>
         <w:pStyle w:val="Heading2"/>
       </w:pPr>
-      <w:bookmarkStart w:id="46" w:name="_Toc535710264"/>
+      <w:bookmarkStart w:id="47" w:name="_Toc535711713"/>
       <w:r>
         <w:lastRenderedPageBreak/>
         <w:t>Data Extraction from WLCG</w:t>
       </w:r>
-      <w:bookmarkEnd w:id="46"/>
+      <w:bookmarkEnd w:id="47"/>
     </w:p>
     <w:p/>
     <w:p/>
@@ -12750,12 +14008,12 @@
       <w:pPr>
         <w:pStyle w:val="Heading1"/>
       </w:pPr>
-      <w:bookmarkStart w:id="47" w:name="_Toc535710265"/>
+      <w:bookmarkStart w:id="48" w:name="_Toc535711714"/>
       <w:r>
         <w:lastRenderedPageBreak/>
         <w:t>Results</w:t>
       </w:r>
-      <w:bookmarkEnd w:id="47"/>
+      <w:bookmarkEnd w:id="48"/>
     </w:p>
     <w:p>
       <w:pPr>
@@ -12774,12 +14032,12 @@
       <w:pPr>
         <w:pStyle w:val="Heading1"/>
       </w:pPr>
-      <w:bookmarkStart w:id="48" w:name="_Toc535710266"/>
+      <w:bookmarkStart w:id="49" w:name="_Toc535711715"/>
       <w:r>
         <w:lastRenderedPageBreak/>
         <w:t>Discussion</w:t>
       </w:r>
-      <w:bookmarkEnd w:id="48"/>
+      <w:bookmarkEnd w:id="49"/>
     </w:p>
     <w:p>
       <w:pPr>
@@ -12798,12 +14056,12 @@
       <w:pPr>
         <w:pStyle w:val="Heading1"/>
       </w:pPr>
-      <w:bookmarkStart w:id="49" w:name="_Toc535710267"/>
+      <w:bookmarkStart w:id="50" w:name="_Toc535711716"/>
       <w:r>
         <w:lastRenderedPageBreak/>
         <w:t>Conclusion</w:t>
       </w:r>
-      <w:bookmarkEnd w:id="49"/>
+      <w:bookmarkEnd w:id="50"/>
     </w:p>
     <w:p/>
     <w:p>
@@ -12812,7 +14070,7 @@
       </w:r>
     </w:p>
     <w:p/>
-    <w:bookmarkStart w:id="50" w:name="_Toc535710268" w:displacedByCustomXml="next"/>
+    <w:bookmarkStart w:id="51" w:name="_Toc535711717" w:displacedByCustomXml="next"/>
     <w:sdt>
       <w:sdtPr>
         <w:rPr>
@@ -12837,7 +14095,7 @@
           <w:r>
             <w:t>Bibliography</w:t>
           </w:r>
-          <w:bookmarkEnd w:id="50"/>
+          <w:bookmarkEnd w:id="51"/>
         </w:p>
         <w:sdt>
           <w:sdtPr>
@@ -12866,6 +14124,42 @@
                   <w:noProof/>
                 </w:rPr>
                 <w:t xml:space="preserve">1. </w:t>
+              </w:r>
+              <w:r>
+                <w:rPr>
+                  <w:i/>
+                  <w:iCs/>
+                  <w:noProof/>
+                </w:rPr>
+                <w:t xml:space="preserve">Modern Particle Physics. </w:t>
+              </w:r>
+              <w:r>
+                <w:rPr>
+                  <w:b/>
+                  <w:bCs/>
+                  <w:noProof/>
+                </w:rPr>
+                <w:t>Thomson, Mark.</w:t>
+              </w:r>
+              <w:r>
+                <w:rPr>
+                  <w:noProof/>
+                </w:rPr>
+                <w:t xml:space="preserve"> Cambridge, UK : Cambridge University Press, 2013. ISBN 978-1-107-03426-6.</w:t>
+              </w:r>
+            </w:p>
+            <w:p>
+              <w:pPr>
+                <w:pStyle w:val="Bibliography"/>
+                <w:rPr>
+                  <w:noProof/>
+                </w:rPr>
+              </w:pPr>
+              <w:r>
+                <w:rPr>
+                  <w:noProof/>
+                </w:rPr>
+                <w:t xml:space="preserve">2. </w:t>
               </w:r>
               <w:r>
                 <w:rPr>
@@ -12907,7 +14201,7 @@
                 <w:rPr>
                   <w:noProof/>
                 </w:rPr>
-                <w:t xml:space="preserve">2. </w:t>
+                <w:t xml:space="preserve">3. </w:t>
               </w:r>
               <w:r>
                 <w:rPr>
@@ -12978,12 +14272,12 @@
       <w:pPr>
         <w:pStyle w:val="Heading1"/>
       </w:pPr>
-      <w:bookmarkStart w:id="51" w:name="_Toc535710269"/>
+      <w:bookmarkStart w:id="52" w:name="_Toc535711718"/>
       <w:r>
         <w:lastRenderedPageBreak/>
         <w:t>Appendices</w:t>
       </w:r>
-      <w:bookmarkEnd w:id="51"/>
+      <w:bookmarkEnd w:id="52"/>
     </w:p>
     <w:p>
       <w:pPr>
@@ -13150,9 +14444,9 @@
           <w:b/>
         </w:rPr>
       </w:pPr>
-      <w:bookmarkStart w:id="52" w:name="_Toc535606045"/>
-      <w:bookmarkStart w:id="53" w:name="_Toc535710270"/>
-      <w:bookmarkStart w:id="54" w:name="_Toc535710276"/>
+      <w:bookmarkStart w:id="53" w:name="_Toc535606045"/>
+      <w:bookmarkStart w:id="54" w:name="_Toc535711719"/>
+      <w:bookmarkStart w:id="55" w:name="_Toc535711725"/>
       <w:r>
         <w:lastRenderedPageBreak/>
         <w:t xml:space="preserve">Appendix A: </w:t>
@@ -13163,13 +14457,13 @@
       <w:r>
         <w:t xml:space="preserve"> the Bethe-Bloch Equation</w:t>
       </w:r>
-      <w:bookmarkEnd w:id="52"/>
       <w:bookmarkEnd w:id="53"/>
       <w:bookmarkEnd w:id="54"/>
-    </w:p>
-    <w:p>
-      <w:bookmarkStart w:id="55" w:name="create-a-bethe-bloch-function"/>
       <w:bookmarkEnd w:id="55"/>
+    </w:p>
+    <w:p>
+      <w:bookmarkStart w:id="56" w:name="create-a-bethe-bloch-function"/>
+      <w:bookmarkEnd w:id="56"/>
       <w:r>
         <w:t>Create a Bethe-Bloch function:</w:t>
       </w:r>
@@ -17113,9 +18407,9 @@
       <w:pPr>
         <w:pStyle w:val="AppendixHeading1"/>
       </w:pPr>
-      <w:bookmarkStart w:id="56" w:name="_Toc535606046"/>
-      <w:bookmarkStart w:id="57" w:name="_Toc535710271"/>
-      <w:bookmarkStart w:id="58" w:name="_Toc535710277"/>
+      <w:bookmarkStart w:id="57" w:name="_Toc535606046"/>
+      <w:bookmarkStart w:id="58" w:name="_Toc535711720"/>
+      <w:bookmarkStart w:id="59" w:name="_Toc535711726"/>
       <w:r>
         <w:lastRenderedPageBreak/>
         <w:t xml:space="preserve">Appendix B: </w:t>
@@ -17123,14 +18417,12 @@
       <w:r>
         <w:t xml:space="preserve">Plotting </w:t>
       </w:r>
-      <w:bookmarkStart w:id="59" w:name="_GoBack"/>
-      <w:bookmarkEnd w:id="59"/>
       <w:r>
         <w:t>Binary Cross-Entropy</w:t>
       </w:r>
-      <w:bookmarkEnd w:id="56"/>
       <w:bookmarkEnd w:id="57"/>
       <w:bookmarkEnd w:id="58"/>
+      <w:bookmarkEnd w:id="59"/>
     </w:p>
     <w:p>
       <w:pPr>
@@ -18185,7 +19477,7 @@
       <w:rPr>
         <w:noProof/>
       </w:rPr>
-      <w:t>11</w:t>
+      <w:t>4</w:t>
     </w:r>
     <w:r>
       <w:rPr>
@@ -18218,7 +19510,7 @@
       <w:rPr>
         <w:noProof/>
       </w:rPr>
-      <w:t>Appendices</w:t>
+      <w:t>Deep Learning</w:t>
     </w:r>
     <w:r>
       <w:rPr>
@@ -18253,7 +19545,7 @@
         <v:path o:extrusionok="f" gradientshapeok="t" o:connecttype="rect"/>
         <o:lock v:ext="edit" aspectratio="t"/>
       </v:shapetype>
-      <v:shape id="_x0000_i1158" type="#_x0000_t75" style="width:10.05pt;height:10.05pt" o:bullet="t">
+      <v:shape id="_x0000_i1163" type="#_x0000_t75" style="width:10.05pt;height:10.05pt" o:bullet="t">
         <v:imagedata r:id="rId1" o:title="logo-bullet"/>
       </v:shape>
     </w:pict>
@@ -23792,7 +25084,7 @@
         </b:NameList>
       </b:Author>
     </b:Author>
-    <b:RefOrder>1</b:RefOrder>
+    <b:RefOrder>2</b:RefOrder>
   </b:Source>
   <b:Source>
     <b:Tag>Ros58</b:Tag>
@@ -23813,7 +25105,28 @@
       </b:Author>
     </b:Author>
     <b:JournalName>Psychological Review</b:JournalName>
-    <b:RefOrder>2</b:RefOrder>
+    <b:RefOrder>3</b:RefOrder>
+  </b:Source>
+  <b:Source>
+    <b:Tag>Tho13</b:Tag>
+    <b:SourceType>JournalArticle</b:SourceType>
+    <b:Guid>{C2B510EA-2637-BB4E-841A-9BD1A12B21A4}</b:Guid>
+    <b:Title>Modern Particle Physics</b:Title>
+    <b:Publisher>Cambridge University Press</b:Publisher>
+    <b:City>Cambridge, UK</b:City>
+    <b:Year>2013</b:Year>
+    <b:StandardNumber>ISBN 978-1-107-03426-6</b:StandardNumber>
+    <b:Author>
+      <b:Author>
+        <b:NameList>
+          <b:Person>
+            <b:Last>Thomson</b:Last>
+            <b:First>Mark</b:First>
+          </b:Person>
+        </b:NameList>
+      </b:Author>
+    </b:Author>
+    <b:RefOrder>1</b:RefOrder>
   </b:Source>
 </b:Sources>
 </file>
@@ -23827,7 +25140,7 @@
 </file>
 
 <file path=customXml/itemProps2.xml><?xml version="1.0" encoding="utf-8"?>
-<ds:datastoreItem xmlns:ds="http://schemas.openxmlformats.org/officeDocument/2006/customXml" ds:itemID="{6B1B2B2E-18C1-4645-9460-6CFC0AD46A41}">
+<ds:datastoreItem xmlns:ds="http://schemas.openxmlformats.org/officeDocument/2006/customXml" ds:itemID="{74F18171-3EC2-EB46-83CB-BFACE758256B}">
   <ds:schemaRefs>
     <ds:schemaRef ds:uri="http://schemas.openxmlformats.org/officeDocument/2006/bibliography"/>
   </ds:schemaRefs>

--- a/Thesis/Thesis Draft 1.2.docx
+++ b/Thesis/Thesis Draft 1.2.docx
@@ -12,7 +12,6 @@
     </w:p>
     <w:p>
       <w:pPr>
-        <w:jc w:val="center"/>
         <w:rPr>
           <w:lang w:val="en-ZA" w:eastAsia="en-US"/>
         </w:rPr>
@@ -41,8 +40,8 @@
           <w:noProof/>
           <w:lang w:val="en-ZA" w:eastAsia="en-US"/>
         </w:rPr>
-        <w:pict w14:anchorId="5EBEC2FC">
-          <v:shape id="_x0000_i1025" type="#_x0000_t75" alt="http://www.sapc.org.za/sapc/wp-content/uploads/2018/02/UCTLogo1.jpg" style="width:424.9pt;height:398.95pt;mso-width-percent:0;mso-height-percent:0;mso-width-percent:0;mso-height-percent:0">
+        <w:pict w14:anchorId="3A127D06">
+          <v:shape id="_x0000_i1025" type="#_x0000_t75" alt="http://www.sapc.org.za/sapc/wp-content/uploads/2018/02/UCTLogo1.jpg" style="width:424.65pt;height:399.35pt;mso-width-percent:0;mso-height-percent:0;mso-width-percent:0;mso-height-percent:0">
             <v:imagedata r:id="rId9" r:href="rId10"/>
           </v:shape>
         </w:pict>
@@ -84,7 +83,23 @@
               <w:sz w:val="28"/>
               <w:szCs w:val="28"/>
             </w:rPr>
-            <w:t>Christiaan Gerhardus Viljoen</w:t>
+            <w:t xml:space="preserve">Christiaan </w:t>
+          </w:r>
+          <w:proofErr w:type="spellStart"/>
+          <w:r>
+            <w:rPr>
+              <w:sz w:val="28"/>
+              <w:szCs w:val="28"/>
+            </w:rPr>
+            <w:t>Gerhardus</w:t>
+          </w:r>
+          <w:proofErr w:type="spellEnd"/>
+          <w:r>
+            <w:rPr>
+              <w:sz w:val="28"/>
+              <w:szCs w:val="28"/>
+            </w:rPr>
+            <w:t xml:space="preserve"> Viljoen</w:t>
           </w:r>
         </w:p>
       </w:sdtContent>
@@ -169,7 +184,15 @@
         <w:t>Dedicated</w:t>
       </w:r>
       <w:r>
-        <w:t xml:space="preserve"> to my mother, Elizabeth Suzanna Bloem Viljoen, who has always inspired me to follow my higher passions, despite the myriad difficulties that life makes us face; and to search fearlessly and incessantly for the deeper truths underlying our everyday world.</w:t>
+        <w:t xml:space="preserve"> to my mother, Elizabeth Suzanna </w:t>
+      </w:r>
+      <w:proofErr w:type="spellStart"/>
+      <w:r>
+        <w:t>Bloem</w:t>
+      </w:r>
+      <w:proofErr w:type="spellEnd"/>
+      <w:r>
+        <w:t xml:space="preserve"> Viljoen, who has always inspired me to follow my higher passions, despite the myriad difficulties that life makes us face; and to search fearlessly and incessantly for the deeper truths underlying our everyday world.</w:t>
       </w:r>
     </w:p>
     <w:p/>
@@ -292,7 +315,15 @@
         </w:sdtPr>
         <w:sdtContent>
           <w:r>
-            <w:t>Christiaan Gerhardus Viljoen</w:t>
+            <w:t xml:space="preserve">Christiaan </w:t>
+          </w:r>
+          <w:proofErr w:type="spellStart"/>
+          <w:r>
+            <w:t>Gerhardus</w:t>
+          </w:r>
+          <w:proofErr w:type="spellEnd"/>
+          <w:r>
+            <w:t xml:space="preserve"> Viljoen</w:t>
           </w:r>
         </w:sdtContent>
       </w:sdt>
@@ -398,19 +429,43 @@
     <w:p/>
     <w:p>
       <w:r>
-        <w:t>Firstly, I would like to thank my father, Christiaan Gerhardus Viljoen, for all the support – material, emotional and financial – he has selflessly provided to me throughout my life, and particularly towards my higher education journey. You have no idea how much appreciation I have for all the sacrifices you have made for me, and all the advice you have given me.</w:t>
+        <w:t xml:space="preserve">Firstly, I would like to thank my father, Christiaan </w:t>
+      </w:r>
+      <w:proofErr w:type="spellStart"/>
+      <w:r>
+        <w:t>Gerhardus</w:t>
+      </w:r>
+      <w:proofErr w:type="spellEnd"/>
+      <w:r>
+        <w:t xml:space="preserve"> Viljoen, for all the support – material, emotional and financial – he has selflessly provided to me throughout my life, and particularly towards my higher education journey. You have no idea how much appreciation I have for all the sacrifices you have made for me, and all the advice you have given me.</w:t>
       </w:r>
     </w:p>
     <w:p/>
     <w:p>
       <w:r>
-        <w:t>Secondly, I want to thank my aunt, Professor Emma Ruttkamp-Bloem, for all the mentoring she has provided to me in navigating the world of academia, and for the inspiration that her own academic career instils in me.</w:t>
+        <w:t xml:space="preserve">Secondly, I want to thank my aunt, Professor Emma </w:t>
+      </w:r>
+      <w:proofErr w:type="spellStart"/>
+      <w:r>
+        <w:t>Ruttkamp-Bloem</w:t>
+      </w:r>
+      <w:proofErr w:type="spellEnd"/>
+      <w:r>
+        <w:t>, for all the mentoring she has provided to me in navigating the world of academia, and for the inspiration that her own academic career instils in me.</w:t>
       </w:r>
     </w:p>
     <w:p/>
     <w:p>
       <w:r>
-        <w:t>Thirdly, I want to thank Dr Thomas Dietel for providing me with this immense opportunity to be part of the largest scientific experiment in human history, and for the rigorous scientific guidance that he has, and continues to provide to me.</w:t>
+        <w:t xml:space="preserve">Thirdly, I want to thank Dr Thomas </w:t>
+      </w:r>
+      <w:proofErr w:type="spellStart"/>
+      <w:r>
+        <w:t>Dietel</w:t>
+      </w:r>
+      <w:proofErr w:type="spellEnd"/>
+      <w:r>
+        <w:t xml:space="preserve"> for providing me with this immense opportunity to be part of the largest scientific experiment in human history, and for the rigorous scientific guidance that he has, and continues to provide to me.</w:t>
       </w:r>
     </w:p>
     <w:p/>
@@ -477,7 +532,7 @@
           <w:r>
             <w:fldChar w:fldCharType="separate"/>
           </w:r>
-          <w:hyperlink w:anchor="_Toc535711680" w:history="1">
+          <w:hyperlink w:anchor="_Toc536283904" w:history="1">
             <w:r>
               <w:rPr>
                 <w:rStyle w:val="Hyperlink"/>
@@ -504,7 +559,7 @@
                 <w:noProof/>
                 <w:webHidden/>
               </w:rPr>
-              <w:instrText xml:space="preserve"> PAGEREF _Toc535711680 \h </w:instrText>
+              <w:instrText xml:space="preserve"> PAGEREF _Toc536283904 \h </w:instrText>
             </w:r>
             <w:r>
               <w:rPr>
@@ -551,7 +606,7 @@
               <w:lang w:val="en-ZA" w:eastAsia="en-US"/>
             </w:rPr>
           </w:pPr>
-          <w:hyperlink w:anchor="_Toc535711681" w:history="1">
+          <w:hyperlink w:anchor="_Toc536283905" w:history="1">
             <w:r>
               <w:rPr>
                 <w:rStyle w:val="Hyperlink"/>
@@ -578,7 +633,7 @@
                 <w:noProof/>
                 <w:webHidden/>
               </w:rPr>
-              <w:instrText xml:space="preserve"> PAGEREF _Toc535711681 \h </w:instrText>
+              <w:instrText xml:space="preserve"> PAGEREF _Toc536283905 \h </w:instrText>
             </w:r>
             <w:r>
               <w:rPr>
@@ -625,7 +680,7 @@
               <w:lang w:val="en-ZA" w:eastAsia="en-US"/>
             </w:rPr>
           </w:pPr>
-          <w:hyperlink w:anchor="_Toc535711682" w:history="1">
+          <w:hyperlink w:anchor="_Toc536283906" w:history="1">
             <w:r>
               <w:rPr>
                 <w:rStyle w:val="Hyperlink"/>
@@ -652,7 +707,7 @@
                 <w:noProof/>
                 <w:webHidden/>
               </w:rPr>
-              <w:instrText xml:space="preserve"> PAGEREF _Toc535711682 \h </w:instrText>
+              <w:instrText xml:space="preserve"> PAGEREF _Toc536283906 \h </w:instrText>
             </w:r>
             <w:r>
               <w:rPr>
@@ -699,7 +754,7 @@
               <w:lang w:val="en-ZA" w:eastAsia="en-US"/>
             </w:rPr>
           </w:pPr>
-          <w:hyperlink w:anchor="_Toc535711683" w:history="1">
+          <w:hyperlink w:anchor="_Toc536283907" w:history="1">
             <w:r>
               <w:rPr>
                 <w:rStyle w:val="Hyperlink"/>
@@ -726,7 +781,7 @@
                 <w:noProof/>
                 <w:webHidden/>
               </w:rPr>
-              <w:instrText xml:space="preserve"> PAGEREF _Toc535711683 \h </w:instrText>
+              <w:instrText xml:space="preserve"> PAGEREF _Toc536283907 \h </w:instrText>
             </w:r>
             <w:r>
               <w:rPr>
@@ -773,7 +828,7 @@
               <w:lang w:val="en-ZA" w:eastAsia="en-US"/>
             </w:rPr>
           </w:pPr>
-          <w:hyperlink w:anchor="_Toc535711684" w:history="1">
+          <w:hyperlink w:anchor="_Toc536283908" w:history="1">
             <w:r>
               <w:rPr>
                 <w:rStyle w:val="Hyperlink"/>
@@ -800,7 +855,7 @@
                 <w:noProof/>
                 <w:webHidden/>
               </w:rPr>
-              <w:instrText xml:space="preserve"> PAGEREF _Toc535711684 \h </w:instrText>
+              <w:instrText xml:space="preserve"> PAGEREF _Toc536283908 \h </w:instrText>
             </w:r>
             <w:r>
               <w:rPr>
@@ -847,7 +902,7 @@
               <w:lang w:val="en-ZA" w:eastAsia="en-US"/>
             </w:rPr>
           </w:pPr>
-          <w:hyperlink w:anchor="_Toc535711685" w:history="1">
+          <w:hyperlink w:anchor="_Toc536283909" w:history="1">
             <w:r>
               <w:rPr>
                 <w:rStyle w:val="Hyperlink"/>
@@ -874,7 +929,7 @@
                 <w:noProof/>
                 <w:webHidden/>
               </w:rPr>
-              <w:instrText xml:space="preserve"> PAGEREF _Toc535711685 \h </w:instrText>
+              <w:instrText xml:space="preserve"> PAGEREF _Toc536283909 \h </w:instrText>
             </w:r>
             <w:r>
               <w:rPr>
@@ -921,7 +976,7 @@
               <w:lang w:val="en-ZA" w:eastAsia="en-US"/>
             </w:rPr>
           </w:pPr>
-          <w:hyperlink w:anchor="_Toc535711686" w:history="1">
+          <w:hyperlink w:anchor="_Toc536283910" w:history="1">
             <w:r>
               <w:rPr>
                 <w:rStyle w:val="Hyperlink"/>
@@ -948,7 +1003,7 @@
                 <w:noProof/>
                 <w:webHidden/>
               </w:rPr>
-              <w:instrText xml:space="preserve"> PAGEREF _Toc535711686 \h </w:instrText>
+              <w:instrText xml:space="preserve"> PAGEREF _Toc536283910 \h </w:instrText>
             </w:r>
             <w:r>
               <w:rPr>
@@ -995,7 +1050,7 @@
               <w:lang w:val="en-ZA" w:eastAsia="en-US"/>
             </w:rPr>
           </w:pPr>
-          <w:hyperlink w:anchor="_Toc535711687" w:history="1">
+          <w:hyperlink w:anchor="_Toc536283911" w:history="1">
             <w:r>
               <w:rPr>
                 <w:rStyle w:val="Hyperlink"/>
@@ -1022,7 +1077,7 @@
                 <w:noProof/>
                 <w:webHidden/>
               </w:rPr>
-              <w:instrText xml:space="preserve"> PAGEREF _Toc535711687 \h </w:instrText>
+              <w:instrText xml:space="preserve"> PAGEREF _Toc536283911 \h </w:instrText>
             </w:r>
             <w:r>
               <w:rPr>
@@ -1067,7 +1122,7 @@
               <w:lang w:val="en-ZA" w:eastAsia="en-US"/>
             </w:rPr>
           </w:pPr>
-          <w:hyperlink w:anchor="_Toc535711688" w:history="1">
+          <w:hyperlink w:anchor="_Toc536283912" w:history="1">
             <w:r>
               <w:rPr>
                 <w:rStyle w:val="Hyperlink"/>
@@ -1094,7 +1149,7 @@
                 <w:noProof/>
                 <w:webHidden/>
               </w:rPr>
-              <w:instrText xml:space="preserve"> PAGEREF _Toc535711688 \h </w:instrText>
+              <w:instrText xml:space="preserve"> PAGEREF _Toc536283912 \h </w:instrText>
             </w:r>
             <w:r>
               <w:rPr>
@@ -1139,7 +1194,7 @@
               <w:lang w:val="en-ZA" w:eastAsia="en-US"/>
             </w:rPr>
           </w:pPr>
-          <w:hyperlink w:anchor="_Toc535711689" w:history="1">
+          <w:hyperlink w:anchor="_Toc536283913" w:history="1">
             <w:r>
               <w:rPr>
                 <w:rStyle w:val="Hyperlink"/>
@@ -1166,7 +1221,7 @@
                 <w:noProof/>
                 <w:webHidden/>
               </w:rPr>
-              <w:instrText xml:space="preserve"> PAGEREF _Toc535711689 \h </w:instrText>
+              <w:instrText xml:space="preserve"> PAGEREF _Toc536283913 \h </w:instrText>
             </w:r>
             <w:r>
               <w:rPr>
@@ -1211,7 +1266,7 @@
               <w:lang w:val="en-ZA" w:eastAsia="en-US"/>
             </w:rPr>
           </w:pPr>
-          <w:hyperlink w:anchor="_Toc535711690" w:history="1">
+          <w:hyperlink w:anchor="_Toc536283914" w:history="1">
             <w:r>
               <w:rPr>
                 <w:rStyle w:val="Hyperlink"/>
@@ -1238,7 +1293,7 @@
                 <w:noProof/>
                 <w:webHidden/>
               </w:rPr>
-              <w:instrText xml:space="preserve"> PAGEREF _Toc535711690 \h </w:instrText>
+              <w:instrText xml:space="preserve"> PAGEREF _Toc536283914 \h </w:instrText>
             </w:r>
             <w:r>
               <w:rPr>
@@ -1283,7 +1338,7 @@
               <w:lang w:val="en-ZA" w:eastAsia="en-US"/>
             </w:rPr>
           </w:pPr>
-          <w:hyperlink w:anchor="_Toc535711691" w:history="1">
+          <w:hyperlink w:anchor="_Toc536283915" w:history="1">
             <w:r>
               <w:rPr>
                 <w:rStyle w:val="Hyperlink"/>
@@ -1310,7 +1365,7 @@
                 <w:noProof/>
                 <w:webHidden/>
               </w:rPr>
-              <w:instrText xml:space="preserve"> PAGEREF _Toc535711691 \h </w:instrText>
+              <w:instrText xml:space="preserve"> PAGEREF _Toc536283915 \h </w:instrText>
             </w:r>
             <w:r>
               <w:rPr>
@@ -1357,13 +1412,13 @@
               <w:lang w:val="en-ZA" w:eastAsia="en-US"/>
             </w:rPr>
           </w:pPr>
-          <w:hyperlink w:anchor="_Toc535711692" w:history="1">
+          <w:hyperlink w:anchor="_Toc536283916" w:history="1">
             <w:r>
               <w:rPr>
                 <w:rStyle w:val="Hyperlink"/>
                 <w:noProof/>
               </w:rPr>
-              <w:t>2.3 Interactions of Particles with Matter</w:t>
+              <w:t>2.3 The Quark Gluon Plasma</w:t>
             </w:r>
             <w:r>
               <w:rPr>
@@ -1384,7 +1439,7 @@
                 <w:noProof/>
                 <w:webHidden/>
               </w:rPr>
-              <w:instrText xml:space="preserve"> PAGEREF _Toc535711692 \h </w:instrText>
+              <w:instrText xml:space="preserve"> PAGEREF _Toc536283916 \h </w:instrText>
             </w:r>
             <w:r>
               <w:rPr>
@@ -1431,13 +1486,13 @@
               <w:lang w:val="en-ZA" w:eastAsia="en-US"/>
             </w:rPr>
           </w:pPr>
-          <w:hyperlink w:anchor="_Toc535711693" w:history="1">
+          <w:hyperlink w:anchor="_Toc536283917" w:history="1">
             <w:r>
               <w:rPr>
                 <w:rStyle w:val="Hyperlink"/>
                 <w:noProof/>
               </w:rPr>
-              <w:t>2.4 The CERN Experiment</w:t>
+              <w:t>2.4 Interactions of Particles with Matter</w:t>
             </w:r>
             <w:r>
               <w:rPr>
@@ -1458,7 +1513,7 @@
                 <w:noProof/>
                 <w:webHidden/>
               </w:rPr>
-              <w:instrText xml:space="preserve"> PAGEREF _Toc535711693 \h </w:instrText>
+              <w:instrText xml:space="preserve"> PAGEREF _Toc536283917 \h </w:instrText>
             </w:r>
             <w:r>
               <w:rPr>
@@ -1478,7 +1533,7 @@
                 <w:noProof/>
                 <w:webHidden/>
               </w:rPr>
-              <w:t>17</w:t>
+              <w:t>14</w:t>
             </w:r>
             <w:r>
               <w:rPr>
@@ -1503,13 +1558,13 @@
               <w:lang w:val="en-ZA" w:eastAsia="en-US"/>
             </w:rPr>
           </w:pPr>
-          <w:hyperlink w:anchor="_Toc535711694" w:history="1">
+          <w:hyperlink w:anchor="_Toc536283918" w:history="1">
             <w:r>
               <w:rPr>
                 <w:rStyle w:val="Hyperlink"/>
                 <w:noProof/>
               </w:rPr>
-              <w:t>2.4.1 Hardware</w:t>
+              <w:t>2.4.1 The Bethe-Bloch Curve</w:t>
             </w:r>
             <w:r>
               <w:rPr>
@@ -1530,7 +1585,7 @@
                 <w:noProof/>
                 <w:webHidden/>
               </w:rPr>
-              <w:instrText xml:space="preserve"> PAGEREF _Toc535711694 \h </w:instrText>
+              <w:instrText xml:space="preserve"> PAGEREF _Toc536283918 \h </w:instrText>
             </w:r>
             <w:r>
               <w:rPr>
@@ -1550,7 +1605,7 @@
                 <w:noProof/>
                 <w:webHidden/>
               </w:rPr>
-              <w:t>18</w:t>
+              <w:t>14</w:t>
             </w:r>
             <w:r>
               <w:rPr>
@@ -1575,13 +1630,13 @@
               <w:lang w:val="en-ZA" w:eastAsia="en-US"/>
             </w:rPr>
           </w:pPr>
-          <w:hyperlink w:anchor="_Toc535711695" w:history="1">
+          <w:hyperlink w:anchor="_Toc536283919" w:history="1">
             <w:r>
               <w:rPr>
                 <w:rStyle w:val="Hyperlink"/>
                 <w:noProof/>
               </w:rPr>
-              <w:t>2.4.2 Software</w:t>
+              <w:t>2.4.2 Transition Radiation</w:t>
             </w:r>
             <w:r>
               <w:rPr>
@@ -1602,7 +1657,7 @@
                 <w:noProof/>
                 <w:webHidden/>
               </w:rPr>
-              <w:instrText xml:space="preserve"> PAGEREF _Toc535711695 \h </w:instrText>
+              <w:instrText xml:space="preserve"> PAGEREF _Toc536283919 \h </w:instrText>
             </w:r>
             <w:r>
               <w:rPr>
@@ -1622,7 +1677,81 @@
                 <w:noProof/>
                 <w:webHidden/>
               </w:rPr>
-              <w:t>19</w:t>
+              <w:t>17</w:t>
+            </w:r>
+            <w:r>
+              <w:rPr>
+                <w:noProof/>
+                <w:webHidden/>
+              </w:rPr>
+              <w:fldChar w:fldCharType="end"/>
+            </w:r>
+          </w:hyperlink>
+        </w:p>
+        <w:p>
+          <w:pPr>
+            <w:pStyle w:val="TOC2"/>
+            <w:tabs>
+              <w:tab w:val="right" w:leader="dot" w:pos="8494"/>
+            </w:tabs>
+            <w:rPr>
+              <w:rFonts w:eastAsiaTheme="minorEastAsia" w:cstheme="minorBidi"/>
+              <w:b w:val="0"/>
+              <w:bCs w:val="0"/>
+              <w:noProof/>
+              <w:sz w:val="24"/>
+              <w:szCs w:val="24"/>
+              <w:lang w:val="en-ZA" w:eastAsia="en-US"/>
+            </w:rPr>
+          </w:pPr>
+          <w:hyperlink w:anchor="_Toc536283920" w:history="1">
+            <w:r>
+              <w:rPr>
+                <w:rStyle w:val="Hyperlink"/>
+                <w:noProof/>
+              </w:rPr>
+              <w:t>2.5 The CERN Experiment</w:t>
+            </w:r>
+            <w:r>
+              <w:rPr>
+                <w:noProof/>
+                <w:webHidden/>
+              </w:rPr>
+              <w:tab/>
+            </w:r>
+            <w:r>
+              <w:rPr>
+                <w:noProof/>
+                <w:webHidden/>
+              </w:rPr>
+              <w:fldChar w:fldCharType="begin"/>
+            </w:r>
+            <w:r>
+              <w:rPr>
+                <w:noProof/>
+                <w:webHidden/>
+              </w:rPr>
+              <w:instrText xml:space="preserve"> PAGEREF _Toc536283920 \h </w:instrText>
+            </w:r>
+            <w:r>
+              <w:rPr>
+                <w:noProof/>
+                <w:webHidden/>
+              </w:rPr>
+            </w:r>
+            <w:r>
+              <w:rPr>
+                <w:noProof/>
+                <w:webHidden/>
+              </w:rPr>
+              <w:fldChar w:fldCharType="separate"/>
+            </w:r>
+            <w:r>
+              <w:rPr>
+                <w:noProof/>
+                <w:webHidden/>
+              </w:rPr>
+              <w:t>17</w:t>
             </w:r>
             <w:r>
               <w:rPr>
@@ -1647,13 +1776,13 @@
               <w:lang w:val="en-ZA" w:eastAsia="en-US"/>
             </w:rPr>
           </w:pPr>
-          <w:hyperlink w:anchor="_Toc535711696" w:history="1">
+          <w:hyperlink w:anchor="_Toc536283921" w:history="1">
             <w:r>
               <w:rPr>
                 <w:rStyle w:val="Hyperlink"/>
                 <w:noProof/>
               </w:rPr>
-              <w:t>2.4.3 Collaborations</w:t>
+              <w:t>2.5.1 Hardware</w:t>
             </w:r>
             <w:r>
               <w:rPr>
@@ -1674,7 +1803,151 @@
                 <w:noProof/>
                 <w:webHidden/>
               </w:rPr>
-              <w:instrText xml:space="preserve"> PAGEREF _Toc535711696 \h </w:instrText>
+              <w:instrText xml:space="preserve"> PAGEREF _Toc536283921 \h </w:instrText>
+            </w:r>
+            <w:r>
+              <w:rPr>
+                <w:noProof/>
+                <w:webHidden/>
+              </w:rPr>
+            </w:r>
+            <w:r>
+              <w:rPr>
+                <w:noProof/>
+                <w:webHidden/>
+              </w:rPr>
+              <w:fldChar w:fldCharType="separate"/>
+            </w:r>
+            <w:r>
+              <w:rPr>
+                <w:noProof/>
+                <w:webHidden/>
+              </w:rPr>
+              <w:t>18</w:t>
+            </w:r>
+            <w:r>
+              <w:rPr>
+                <w:noProof/>
+                <w:webHidden/>
+              </w:rPr>
+              <w:fldChar w:fldCharType="end"/>
+            </w:r>
+          </w:hyperlink>
+        </w:p>
+        <w:p>
+          <w:pPr>
+            <w:pStyle w:val="TOC3"/>
+            <w:tabs>
+              <w:tab w:val="right" w:leader="dot" w:pos="8494"/>
+            </w:tabs>
+            <w:rPr>
+              <w:rFonts w:eastAsiaTheme="minorEastAsia" w:cstheme="minorBidi"/>
+              <w:noProof/>
+              <w:sz w:val="24"/>
+              <w:szCs w:val="24"/>
+              <w:lang w:val="en-ZA" w:eastAsia="en-US"/>
+            </w:rPr>
+          </w:pPr>
+          <w:hyperlink w:anchor="_Toc536283922" w:history="1">
+            <w:r>
+              <w:rPr>
+                <w:rStyle w:val="Hyperlink"/>
+                <w:noProof/>
+              </w:rPr>
+              <w:t>2.5.2 Software</w:t>
+            </w:r>
+            <w:r>
+              <w:rPr>
+                <w:noProof/>
+                <w:webHidden/>
+              </w:rPr>
+              <w:tab/>
+            </w:r>
+            <w:r>
+              <w:rPr>
+                <w:noProof/>
+                <w:webHidden/>
+              </w:rPr>
+              <w:fldChar w:fldCharType="begin"/>
+            </w:r>
+            <w:r>
+              <w:rPr>
+                <w:noProof/>
+                <w:webHidden/>
+              </w:rPr>
+              <w:instrText xml:space="preserve"> PAGEREF _Toc536283922 \h </w:instrText>
+            </w:r>
+            <w:r>
+              <w:rPr>
+                <w:noProof/>
+                <w:webHidden/>
+              </w:rPr>
+            </w:r>
+            <w:r>
+              <w:rPr>
+                <w:noProof/>
+                <w:webHidden/>
+              </w:rPr>
+              <w:fldChar w:fldCharType="separate"/>
+            </w:r>
+            <w:r>
+              <w:rPr>
+                <w:noProof/>
+                <w:webHidden/>
+              </w:rPr>
+              <w:t>19</w:t>
+            </w:r>
+            <w:r>
+              <w:rPr>
+                <w:noProof/>
+                <w:webHidden/>
+              </w:rPr>
+              <w:fldChar w:fldCharType="end"/>
+            </w:r>
+          </w:hyperlink>
+        </w:p>
+        <w:p>
+          <w:pPr>
+            <w:pStyle w:val="TOC3"/>
+            <w:tabs>
+              <w:tab w:val="right" w:leader="dot" w:pos="8494"/>
+            </w:tabs>
+            <w:rPr>
+              <w:rFonts w:eastAsiaTheme="minorEastAsia" w:cstheme="minorBidi"/>
+              <w:noProof/>
+              <w:sz w:val="24"/>
+              <w:szCs w:val="24"/>
+              <w:lang w:val="en-ZA" w:eastAsia="en-US"/>
+            </w:rPr>
+          </w:pPr>
+          <w:hyperlink w:anchor="_Toc536283923" w:history="1">
+            <w:r>
+              <w:rPr>
+                <w:rStyle w:val="Hyperlink"/>
+                <w:noProof/>
+              </w:rPr>
+              <w:t>2.5.3 Collaborations</w:t>
+            </w:r>
+            <w:r>
+              <w:rPr>
+                <w:noProof/>
+                <w:webHidden/>
+              </w:rPr>
+              <w:tab/>
+            </w:r>
+            <w:r>
+              <w:rPr>
+                <w:noProof/>
+                <w:webHidden/>
+              </w:rPr>
+              <w:fldChar w:fldCharType="begin"/>
+            </w:r>
+            <w:r>
+              <w:rPr>
+                <w:noProof/>
+                <w:webHidden/>
+              </w:rPr>
+              <w:instrText xml:space="preserve"> PAGEREF _Toc536283923 \h </w:instrText>
             </w:r>
             <w:r>
               <w:rPr>
@@ -1721,7 +1994,7 @@
               <w:lang w:val="en-ZA" w:eastAsia="en-US"/>
             </w:rPr>
           </w:pPr>
-          <w:hyperlink w:anchor="_Toc535711697" w:history="1">
+          <w:hyperlink w:anchor="_Toc536283924" w:history="1">
             <w:r>
               <w:rPr>
                 <w:rStyle w:val="Hyperlink"/>
@@ -1748,7 +2021,7 @@
                 <w:noProof/>
                 <w:webHidden/>
               </w:rPr>
-              <w:instrText xml:space="preserve"> PAGEREF _Toc535711697 \h </w:instrText>
+              <w:instrText xml:space="preserve"> PAGEREF _Toc536283924 \h </w:instrText>
             </w:r>
             <w:r>
               <w:rPr>
@@ -1795,7 +2068,7 @@
               <w:lang w:val="en-ZA" w:eastAsia="en-US"/>
             </w:rPr>
           </w:pPr>
-          <w:hyperlink w:anchor="_Toc535711698" w:history="1">
+          <w:hyperlink w:anchor="_Toc536283925" w:history="1">
             <w:r>
               <w:rPr>
                 <w:rStyle w:val="Hyperlink"/>
@@ -1822,7 +2095,7 @@
                 <w:noProof/>
                 <w:webHidden/>
               </w:rPr>
-              <w:instrText xml:space="preserve"> PAGEREF _Toc535711698 \h </w:instrText>
+              <w:instrText xml:space="preserve"> PAGEREF _Toc536283925 \h </w:instrText>
             </w:r>
             <w:r>
               <w:rPr>
@@ -1869,7 +2142,7 @@
               <w:lang w:val="en-ZA" w:eastAsia="en-US"/>
             </w:rPr>
           </w:pPr>
-          <w:hyperlink w:anchor="_Toc535711699" w:history="1">
+          <w:hyperlink w:anchor="_Toc536283926" w:history="1">
             <w:r>
               <w:rPr>
                 <w:rStyle w:val="Hyperlink"/>
@@ -1896,7 +2169,7 @@
                 <w:noProof/>
                 <w:webHidden/>
               </w:rPr>
-              <w:instrText xml:space="preserve"> PAGEREF _Toc535711699 \h </w:instrText>
+              <w:instrText xml:space="preserve"> PAGEREF _Toc536283926 \h </w:instrText>
             </w:r>
             <w:r>
               <w:rPr>
@@ -1943,7 +2216,7 @@
               <w:lang w:val="en-ZA" w:eastAsia="en-US"/>
             </w:rPr>
           </w:pPr>
-          <w:hyperlink w:anchor="_Toc535711700" w:history="1">
+          <w:hyperlink w:anchor="_Toc536283927" w:history="1">
             <w:r>
               <w:rPr>
                 <w:rStyle w:val="Hyperlink"/>
@@ -1970,7 +2243,7 @@
                 <w:noProof/>
                 <w:webHidden/>
               </w:rPr>
-              <w:instrText xml:space="preserve"> PAGEREF _Toc535711700 \h </w:instrText>
+              <w:instrText xml:space="preserve"> PAGEREF _Toc536283927 \h </w:instrText>
             </w:r>
             <w:r>
               <w:rPr>
@@ -2015,7 +2288,7 @@
               <w:lang w:val="en-ZA" w:eastAsia="en-US"/>
             </w:rPr>
           </w:pPr>
-          <w:hyperlink w:anchor="_Toc535711701" w:history="1">
+          <w:hyperlink w:anchor="_Toc536283928" w:history="1">
             <w:r>
               <w:rPr>
                 <w:rStyle w:val="Hyperlink"/>
@@ -2042,7 +2315,7 @@
                 <w:noProof/>
                 <w:webHidden/>
               </w:rPr>
-              <w:instrText xml:space="preserve"> PAGEREF _Toc535711701 \h </w:instrText>
+              <w:instrText xml:space="preserve"> PAGEREF _Toc536283928 \h </w:instrText>
             </w:r>
             <w:r>
               <w:rPr>
@@ -2089,7 +2362,7 @@
               <w:lang w:val="en-ZA" w:eastAsia="en-US"/>
             </w:rPr>
           </w:pPr>
-          <w:hyperlink w:anchor="_Toc535711702" w:history="1">
+          <w:hyperlink w:anchor="_Toc536283929" w:history="1">
             <w:r>
               <w:rPr>
                 <w:rStyle w:val="Hyperlink"/>
@@ -2116,7 +2389,7 @@
                 <w:noProof/>
                 <w:webHidden/>
               </w:rPr>
-              <w:instrText xml:space="preserve"> PAGEREF _Toc535711702 \h </w:instrText>
+              <w:instrText xml:space="preserve"> PAGEREF _Toc536283929 \h </w:instrText>
             </w:r>
             <w:r>
               <w:rPr>
@@ -2163,7 +2436,7 @@
               <w:lang w:val="en-ZA" w:eastAsia="en-US"/>
             </w:rPr>
           </w:pPr>
-          <w:hyperlink w:anchor="_Toc535711703" w:history="1">
+          <w:hyperlink w:anchor="_Toc536283930" w:history="1">
             <w:r>
               <w:rPr>
                 <w:rStyle w:val="Hyperlink"/>
@@ -2190,7 +2463,7 @@
                 <w:noProof/>
                 <w:webHidden/>
               </w:rPr>
-              <w:instrText xml:space="preserve"> PAGEREF _Toc535711703 \h </w:instrText>
+              <w:instrText xml:space="preserve"> PAGEREF _Toc536283930 \h </w:instrText>
             </w:r>
             <w:r>
               <w:rPr>
@@ -2237,7 +2510,7 @@
               <w:lang w:val="en-ZA" w:eastAsia="en-US"/>
             </w:rPr>
           </w:pPr>
-          <w:hyperlink w:anchor="_Toc535711704" w:history="1">
+          <w:hyperlink w:anchor="_Toc536283931" w:history="1">
             <w:r>
               <w:rPr>
                 <w:rStyle w:val="Hyperlink"/>
@@ -2264,7 +2537,7 @@
                 <w:noProof/>
                 <w:webHidden/>
               </w:rPr>
-              <w:instrText xml:space="preserve"> PAGEREF _Toc535711704 \h </w:instrText>
+              <w:instrText xml:space="preserve"> PAGEREF _Toc536283931 \h </w:instrText>
             </w:r>
             <w:r>
               <w:rPr>
@@ -2309,7 +2582,7 @@
               <w:lang w:val="en-ZA" w:eastAsia="en-US"/>
             </w:rPr>
           </w:pPr>
-          <w:hyperlink w:anchor="_Toc535711705" w:history="1">
+          <w:hyperlink w:anchor="_Toc536283932" w:history="1">
             <w:r>
               <w:rPr>
                 <w:rStyle w:val="Hyperlink"/>
@@ -2336,7 +2609,7 @@
                 <w:noProof/>
                 <w:webHidden/>
               </w:rPr>
-              <w:instrText xml:space="preserve"> PAGEREF _Toc535711705 \h </w:instrText>
+              <w:instrText xml:space="preserve"> PAGEREF _Toc536283932 \h </w:instrText>
             </w:r>
             <w:r>
               <w:rPr>
@@ -2381,7 +2654,7 @@
               <w:lang w:val="en-ZA" w:eastAsia="en-US"/>
             </w:rPr>
           </w:pPr>
-          <w:hyperlink w:anchor="_Toc535711706" w:history="1">
+          <w:hyperlink w:anchor="_Toc536283933" w:history="1">
             <w:r>
               <w:rPr>
                 <w:rStyle w:val="Hyperlink"/>
@@ -2408,7 +2681,7 @@
                 <w:noProof/>
                 <w:webHidden/>
               </w:rPr>
-              <w:instrText xml:space="preserve"> PAGEREF _Toc535711706 \h </w:instrText>
+              <w:instrText xml:space="preserve"> PAGEREF _Toc536283933 \h </w:instrText>
             </w:r>
             <w:r>
               <w:rPr>
@@ -2455,7 +2728,7 @@
               <w:lang w:val="en-ZA" w:eastAsia="en-US"/>
             </w:rPr>
           </w:pPr>
-          <w:hyperlink w:anchor="_Toc535711707" w:history="1">
+          <w:hyperlink w:anchor="_Toc536283934" w:history="1">
             <w:r>
               <w:rPr>
                 <w:rStyle w:val="Hyperlink"/>
@@ -2482,7 +2755,7 @@
                 <w:noProof/>
                 <w:webHidden/>
               </w:rPr>
-              <w:instrText xml:space="preserve"> PAGEREF _Toc535711707 \h </w:instrText>
+              <w:instrText xml:space="preserve"> PAGEREF _Toc536283934 \h </w:instrText>
             </w:r>
             <w:r>
               <w:rPr>
@@ -2529,7 +2802,7 @@
               <w:lang w:val="en-ZA" w:eastAsia="en-US"/>
             </w:rPr>
           </w:pPr>
-          <w:hyperlink w:anchor="_Toc535711708" w:history="1">
+          <w:hyperlink w:anchor="_Toc536283935" w:history="1">
             <w:r>
               <w:rPr>
                 <w:rStyle w:val="Hyperlink"/>
@@ -2556,7 +2829,7 @@
                 <w:noProof/>
                 <w:webHidden/>
               </w:rPr>
-              <w:instrText xml:space="preserve"> PAGEREF _Toc535711708 \h </w:instrText>
+              <w:instrText xml:space="preserve"> PAGEREF _Toc536283935 \h </w:instrText>
             </w:r>
             <w:r>
               <w:rPr>
@@ -2603,7 +2876,7 @@
               <w:lang w:val="en-ZA" w:eastAsia="en-US"/>
             </w:rPr>
           </w:pPr>
-          <w:hyperlink w:anchor="_Toc535711709" w:history="1">
+          <w:hyperlink w:anchor="_Toc536283936" w:history="1">
             <w:r>
               <w:rPr>
                 <w:rStyle w:val="Hyperlink"/>
@@ -2630,7 +2903,7 @@
                 <w:noProof/>
                 <w:webHidden/>
               </w:rPr>
-              <w:instrText xml:space="preserve"> PAGEREF _Toc535711709 \h </w:instrText>
+              <w:instrText xml:space="preserve"> PAGEREF _Toc536283936 \h </w:instrText>
             </w:r>
             <w:r>
               <w:rPr>
@@ -2677,7 +2950,7 @@
               <w:lang w:val="en-ZA" w:eastAsia="en-US"/>
             </w:rPr>
           </w:pPr>
-          <w:hyperlink w:anchor="_Toc535711710" w:history="1">
+          <w:hyperlink w:anchor="_Toc536283937" w:history="1">
             <w:r>
               <w:rPr>
                 <w:rStyle w:val="Hyperlink"/>
@@ -2704,7 +2977,7 @@
                 <w:noProof/>
                 <w:webHidden/>
               </w:rPr>
-              <w:instrText xml:space="preserve"> PAGEREF _Toc535711710 \h </w:instrText>
+              <w:instrText xml:space="preserve"> PAGEREF _Toc536283937 \h </w:instrText>
             </w:r>
             <w:r>
               <w:rPr>
@@ -2751,7 +3024,7 @@
               <w:lang w:val="en-ZA" w:eastAsia="en-US"/>
             </w:rPr>
           </w:pPr>
-          <w:hyperlink w:anchor="_Toc535711711" w:history="1">
+          <w:hyperlink w:anchor="_Toc536283938" w:history="1">
             <w:r>
               <w:rPr>
                 <w:rStyle w:val="Hyperlink"/>
@@ -2778,7 +3051,7 @@
                 <w:noProof/>
                 <w:webHidden/>
               </w:rPr>
-              <w:instrText xml:space="preserve"> PAGEREF _Toc535711711 \h </w:instrText>
+              <w:instrText xml:space="preserve"> PAGEREF _Toc536283938 \h </w:instrText>
             </w:r>
             <w:r>
               <w:rPr>
@@ -2825,7 +3098,7 @@
               <w:lang w:val="en-ZA" w:eastAsia="en-US"/>
             </w:rPr>
           </w:pPr>
-          <w:hyperlink w:anchor="_Toc535711712" w:history="1">
+          <w:hyperlink w:anchor="_Toc536283939" w:history="1">
             <w:r>
               <w:rPr>
                 <w:rStyle w:val="Hyperlink"/>
@@ -2852,7 +3125,7 @@
                 <w:noProof/>
                 <w:webHidden/>
               </w:rPr>
-              <w:instrText xml:space="preserve"> PAGEREF _Toc535711712 \h </w:instrText>
+              <w:instrText xml:space="preserve"> PAGEREF _Toc536283939 \h </w:instrText>
             </w:r>
             <w:r>
               <w:rPr>
@@ -2899,7 +3172,7 @@
               <w:lang w:val="en-ZA" w:eastAsia="en-US"/>
             </w:rPr>
           </w:pPr>
-          <w:hyperlink w:anchor="_Toc535711713" w:history="1">
+          <w:hyperlink w:anchor="_Toc536283940" w:history="1">
             <w:r>
               <w:rPr>
                 <w:rStyle w:val="Hyperlink"/>
@@ -2926,7 +3199,7 @@
                 <w:noProof/>
                 <w:webHidden/>
               </w:rPr>
-              <w:instrText xml:space="preserve"> PAGEREF _Toc535711713 \h </w:instrText>
+              <w:instrText xml:space="preserve"> PAGEREF _Toc536283940 \h </w:instrText>
             </w:r>
             <w:r>
               <w:rPr>
@@ -2973,7 +3246,7 @@
               <w:lang w:val="en-ZA" w:eastAsia="en-US"/>
             </w:rPr>
           </w:pPr>
-          <w:hyperlink w:anchor="_Toc535711714" w:history="1">
+          <w:hyperlink w:anchor="_Toc536283941" w:history="1">
             <w:r>
               <w:rPr>
                 <w:rStyle w:val="Hyperlink"/>
@@ -3000,7 +3273,7 @@
                 <w:noProof/>
                 <w:webHidden/>
               </w:rPr>
-              <w:instrText xml:space="preserve"> PAGEREF _Toc535711714 \h </w:instrText>
+              <w:instrText xml:space="preserve"> PAGEREF _Toc536283941 \h </w:instrText>
             </w:r>
             <w:r>
               <w:rPr>
@@ -3047,7 +3320,7 @@
               <w:lang w:val="en-ZA" w:eastAsia="en-US"/>
             </w:rPr>
           </w:pPr>
-          <w:hyperlink w:anchor="_Toc535711715" w:history="1">
+          <w:hyperlink w:anchor="_Toc536283942" w:history="1">
             <w:r>
               <w:rPr>
                 <w:rStyle w:val="Hyperlink"/>
@@ -3074,7 +3347,7 @@
                 <w:noProof/>
                 <w:webHidden/>
               </w:rPr>
-              <w:instrText xml:space="preserve"> PAGEREF _Toc535711715 \h </w:instrText>
+              <w:instrText xml:space="preserve"> PAGEREF _Toc536283942 \h </w:instrText>
             </w:r>
             <w:r>
               <w:rPr>
@@ -3121,7 +3394,7 @@
               <w:lang w:val="en-ZA" w:eastAsia="en-US"/>
             </w:rPr>
           </w:pPr>
-          <w:hyperlink w:anchor="_Toc535711716" w:history="1">
+          <w:hyperlink w:anchor="_Toc536283943" w:history="1">
             <w:r>
               <w:rPr>
                 <w:rStyle w:val="Hyperlink"/>
@@ -3148,7 +3421,7 @@
                 <w:noProof/>
                 <w:webHidden/>
               </w:rPr>
-              <w:instrText xml:space="preserve"> PAGEREF _Toc535711716 \h </w:instrText>
+              <w:instrText xml:space="preserve"> PAGEREF _Toc536283943 \h </w:instrText>
             </w:r>
             <w:r>
               <w:rPr>
@@ -3195,7 +3468,7 @@
               <w:lang w:val="en-ZA" w:eastAsia="en-US"/>
             </w:rPr>
           </w:pPr>
-          <w:hyperlink w:anchor="_Toc535711717" w:history="1">
+          <w:hyperlink w:anchor="_Toc536283944" w:history="1">
             <w:r>
               <w:rPr>
                 <w:rStyle w:val="Hyperlink"/>
@@ -3222,7 +3495,7 @@
                 <w:noProof/>
                 <w:webHidden/>
               </w:rPr>
-              <w:instrText xml:space="preserve"> PAGEREF _Toc535711717 \h </w:instrText>
+              <w:instrText xml:space="preserve"> PAGEREF _Toc536283944 \h </w:instrText>
             </w:r>
             <w:r>
               <w:rPr>
@@ -3269,7 +3542,7 @@
               <w:lang w:val="en-ZA" w:eastAsia="en-US"/>
             </w:rPr>
           </w:pPr>
-          <w:hyperlink w:anchor="_Toc535711718" w:history="1">
+          <w:hyperlink w:anchor="_Toc536283945" w:history="1">
             <w:r>
               <w:rPr>
                 <w:rStyle w:val="Hyperlink"/>
@@ -3296,7 +3569,7 @@
                 <w:noProof/>
                 <w:webHidden/>
               </w:rPr>
-              <w:instrText xml:space="preserve"> PAGEREF _Toc535711718 \h </w:instrText>
+              <w:instrText xml:space="preserve"> PAGEREF _Toc536283945 \h </w:instrText>
             </w:r>
             <w:r>
               <w:rPr>
@@ -3343,7 +3616,7 @@
               <w:lang w:val="en-ZA" w:eastAsia="en-US"/>
             </w:rPr>
           </w:pPr>
-          <w:hyperlink w:anchor="_Toc535711719" w:history="1">
+          <w:hyperlink w:anchor="_Toc536283946" w:history="1">
             <w:r>
               <w:rPr>
                 <w:rStyle w:val="Hyperlink"/>
@@ -3370,7 +3643,7 @@
                 <w:noProof/>
                 <w:webHidden/>
               </w:rPr>
-              <w:instrText xml:space="preserve"> PAGEREF _Toc535711719 \h </w:instrText>
+              <w:instrText xml:space="preserve"> PAGEREF _Toc536283946 \h </w:instrText>
             </w:r>
             <w:r>
               <w:rPr>
@@ -3417,7 +3690,7 @@
               <w:lang w:val="en-ZA" w:eastAsia="en-US"/>
             </w:rPr>
           </w:pPr>
-          <w:hyperlink w:anchor="_Toc535711720" w:history="1">
+          <w:hyperlink w:anchor="_Toc536283947" w:history="1">
             <w:r>
               <w:rPr>
                 <w:rStyle w:val="Hyperlink"/>
@@ -3444,7 +3717,7 @@
                 <w:noProof/>
                 <w:webHidden/>
               </w:rPr>
-              <w:instrText xml:space="preserve"> PAGEREF _Toc535711720 \h </w:instrText>
+              <w:instrText xml:space="preserve"> PAGEREF _Toc536283947 \h </w:instrText>
             </w:r>
             <w:r>
               <w:rPr>
@@ -3511,12 +3784,8 @@
     <w:p>
       <w:pPr>
         <w:pStyle w:val="TableofFigures"/>
-        <w:tabs>
-          <w:tab w:val="right" w:leader="dot" w:pos="8494"/>
-        </w:tabs>
         <w:rPr>
           <w:rFonts w:asciiTheme="minorHAnsi" w:eastAsiaTheme="minorEastAsia" w:hAnsiTheme="minorHAnsi" w:cstheme="minorBidi"/>
-          <w:smallCaps w:val="0"/>
           <w:noProof/>
           <w:szCs w:val="24"/>
           <w:lang w:val="en-ZA" w:eastAsia="en-US"/>
@@ -3647,7 +3916,7 @@
         </w:rPr>
         <w:fldChar w:fldCharType="separate"/>
       </w:r>
-      <w:hyperlink w:anchor="_Toc535711722" w:history="1">
+      <w:hyperlink w:anchor="_Toc536283948" w:history="1">
         <w:r>
           <w:rPr>
             <w:rStyle w:val="Hyperlink"/>
@@ -3674,7 +3943,7 @@
             <w:noProof/>
             <w:webHidden/>
           </w:rPr>
-          <w:instrText xml:space="preserve"> PAGEREF _Toc535711722 \h </w:instrText>
+          <w:instrText xml:space="preserve"> PAGEREF _Toc536283948 \h </w:instrText>
         </w:r>
         <w:r>
           <w:rPr>
@@ -3719,7 +3988,7 @@
           <w:lang w:val="en-ZA" w:eastAsia="en-US"/>
         </w:rPr>
       </w:pPr>
-      <w:hyperlink w:anchor="_Toc535711723" w:history="1">
+      <w:hyperlink w:anchor="_Toc536283949" w:history="1">
         <w:r>
           <w:rPr>
             <w:rStyle w:val="Hyperlink"/>
@@ -3746,7 +4015,7 @@
             <w:noProof/>
             <w:webHidden/>
           </w:rPr>
-          <w:instrText xml:space="preserve"> PAGEREF _Toc535711723 \h </w:instrText>
+          <w:instrText xml:space="preserve"> PAGEREF _Toc536283949 \h </w:instrText>
         </w:r>
         <w:r>
           <w:rPr>
@@ -3791,7 +4060,7 @@
           <w:lang w:val="en-ZA" w:eastAsia="en-US"/>
         </w:rPr>
       </w:pPr>
-      <w:hyperlink w:anchor="_Toc535711724" w:history="1">
+      <w:hyperlink w:anchor="_Toc536283950" w:history="1">
         <w:r>
           <w:rPr>
             <w:rStyle w:val="Hyperlink"/>
@@ -3884,7 +4153,7 @@
             <w:noProof/>
             <w:webHidden/>
           </w:rPr>
-          <w:instrText xml:space="preserve"> PAGEREF _Toc535711724 \h </w:instrText>
+          <w:instrText xml:space="preserve"> PAGEREF _Toc536283950 \h </w:instrText>
         </w:r>
         <w:r>
           <w:rPr>
@@ -4180,9 +4449,11 @@
             <w:tcW w:w="4360" w:type="dxa"/>
           </w:tcPr>
           <w:p>
+            <w:proofErr w:type="spellStart"/>
             <w:r>
               <w:t>Pb-Pb</w:t>
             </w:r>
+            <w:proofErr w:type="spellEnd"/>
           </w:p>
         </w:tc>
         <w:tc>
@@ -4466,7 +4737,7 @@
       <w:r>
         <w:fldChar w:fldCharType="separate"/>
       </w:r>
-      <w:hyperlink w:anchor="_Toc535711725" w:history="1">
+      <w:hyperlink w:anchor="_Toc536283951" w:history="1">
         <w:r>
           <w:rPr>
             <w:rStyle w:val="Hyperlink"/>
@@ -4493,7 +4764,7 @@
             <w:noProof/>
             <w:webHidden/>
           </w:rPr>
-          <w:instrText xml:space="preserve"> PAGEREF _Toc535711725 \h </w:instrText>
+          <w:instrText xml:space="preserve"> PAGEREF _Toc536283951 \h </w:instrText>
         </w:r>
         <w:r>
           <w:rPr>
@@ -4538,7 +4809,7 @@
           <w:lang w:val="en-ZA" w:eastAsia="en-US"/>
         </w:rPr>
       </w:pPr>
-      <w:hyperlink w:anchor="_Toc535711726" w:history="1">
+      <w:hyperlink w:anchor="_Toc536283952" w:history="1">
         <w:r>
           <w:rPr>
             <w:rStyle w:val="Hyperlink"/>
@@ -4565,7 +4836,7 @@
             <w:noProof/>
             <w:webHidden/>
           </w:rPr>
-          <w:instrText xml:space="preserve"> PAGEREF _Toc535711726 \h </w:instrText>
+          <w:instrText xml:space="preserve"> PAGEREF _Toc536283952 \h </w:instrText>
         </w:r>
         <w:r>
           <w:rPr>
@@ -4629,7 +4900,7 @@
       <w:bookmarkStart w:id="3" w:name="_Toc209873179"/>
       <w:bookmarkStart w:id="4" w:name="_Ref535529902"/>
       <w:bookmarkStart w:id="5" w:name="_Ref535529908"/>
-      <w:bookmarkStart w:id="6" w:name="_Toc535711680"/>
+      <w:bookmarkStart w:id="6" w:name="_Toc536283904"/>
       <w:r>
         <w:lastRenderedPageBreak/>
         <w:t>Introduction</w:t>
@@ -4659,7 +4930,7 @@
       <w:pPr>
         <w:pStyle w:val="Heading2"/>
       </w:pPr>
-      <w:bookmarkStart w:id="7" w:name="_Toc535711681"/>
+      <w:bookmarkStart w:id="7" w:name="_Toc536283905"/>
       <w:r>
         <w:lastRenderedPageBreak/>
         <w:t>Background</w:t>
@@ -4741,7 +5012,33 @@
         <w:t>by</w:t>
       </w:r>
       <w:r>
-        <w:t xml:space="preserve"> the Transition Radiation Detector (TRD) at the A Large Ion Collider Experiment (ALICE) collaboration at CERN, during Lead-Lead (Pb-Pb) heavy ion collisions.</w:t>
+        <w:t xml:space="preserve"> the Transition Radiation Detector (TRD) at the</w:t>
+      </w:r>
+      <w:r>
+        <w:t xml:space="preserve"> ALICE</w:t>
+      </w:r>
+      <w:r>
+        <w:t xml:space="preserve"> </w:t>
+      </w:r>
+      <w:r>
+        <w:t>(</w:t>
+      </w:r>
+      <w:r>
+        <w:t>A Large Ion Collider Experiment</w:t>
+      </w:r>
+      <w:r>
+        <w:t>)</w:t>
+      </w:r>
+      <w:r>
+        <w:t xml:space="preserve"> collaboration at CERN, during Lead-Lead (</w:t>
+      </w:r>
+      <w:proofErr w:type="spellStart"/>
+      <w:r>
+        <w:t>Pb-Pb</w:t>
+      </w:r>
+      <w:proofErr w:type="spellEnd"/>
+      <w:r>
+        <w:t>) heavy ion collisions.</w:t>
       </w:r>
       <w:r>
         <w:br w:type="page"/>
@@ -4751,7 +5048,7 @@
       <w:pPr>
         <w:pStyle w:val="Heading2"/>
       </w:pPr>
-      <w:bookmarkStart w:id="8" w:name="_Toc535711682"/>
+      <w:bookmarkStart w:id="8" w:name="_Toc536283906"/>
       <w:r>
         <w:lastRenderedPageBreak/>
         <w:t>Aims &amp; Goals</w:t>
@@ -4775,7 +5072,7 @@
       <w:pPr>
         <w:pStyle w:val="Heading2"/>
       </w:pPr>
-      <w:bookmarkStart w:id="9" w:name="_Toc535711683"/>
+      <w:bookmarkStart w:id="9" w:name="_Toc536283907"/>
       <w:r>
         <w:lastRenderedPageBreak/>
         <w:t xml:space="preserve">Summary of Work Done </w:t>
@@ -4805,7 +5102,7 @@
       <w:pPr>
         <w:pStyle w:val="Heading2"/>
       </w:pPr>
-      <w:bookmarkStart w:id="10" w:name="_Toc535711684"/>
+      <w:bookmarkStart w:id="10" w:name="_Toc536283908"/>
       <w:r>
         <w:lastRenderedPageBreak/>
         <w:t>The Structure</w:t>
@@ -4835,7 +5132,7 @@
       <w:pPr>
         <w:pStyle w:val="Heading1"/>
       </w:pPr>
-      <w:bookmarkStart w:id="11" w:name="_Toc535711685"/>
+      <w:bookmarkStart w:id="11" w:name="_Toc536283909"/>
       <w:r>
         <w:lastRenderedPageBreak/>
         <w:t>High Energy Physics</w:t>
@@ -4862,7 +5159,7 @@
       <w:pPr>
         <w:pStyle w:val="Heading2"/>
       </w:pPr>
-      <w:bookmarkStart w:id="12" w:name="_Toc535711686"/>
+      <w:bookmarkStart w:id="12" w:name="_Toc536283910"/>
       <w:r>
         <w:lastRenderedPageBreak/>
         <w:t>A Brief History</w:t>
@@ -4999,7 +5296,15 @@
         <w:t xml:space="preserve"> also disproved Dalton’s </w:t>
       </w:r>
       <w:r>
-        <w:t>second law, which stated that all atoms of a specific element were identical, and resulted in the concept of isotopes (atoms with the same number of protons, but differing numbers of neutrons). In the same year, Cockroft and Walton split the atom for the first time, by bombarding Lithium atoms with electrons, splitting them into two Helium particles.</w:t>
+        <w:t xml:space="preserve">second law, which stated that all atoms of a specific element were identical, and resulted in the concept of isotopes (atoms with the same number of protons, but differing numbers of neutrons). In the same year, </w:t>
+      </w:r>
+      <w:proofErr w:type="spellStart"/>
+      <w:r>
+        <w:t>Cockroft</w:t>
+      </w:r>
+      <w:proofErr w:type="spellEnd"/>
+      <w:r>
+        <w:t xml:space="preserve"> and Walton split the atom for the first time, by bombarding Lithium atoms with electrons, splitting them into two Helium particles.</w:t>
       </w:r>
     </w:p>
     <w:p/>
@@ -5014,7 +5319,15 @@
         <w:t xml:space="preserve">, in which particle </w:t>
       </w:r>
       <w:r>
-        <w:t>accelerators with collision energies of a few hundreds of MeVs became affordable, along with cosmic ray and inelastic proton-scattering experiments</w:t>
+        <w:t xml:space="preserve">accelerators with collision energies of a few hundreds of </w:t>
+      </w:r>
+      <w:proofErr w:type="spellStart"/>
+      <w:r>
+        <w:t>MeVs</w:t>
+      </w:r>
+      <w:proofErr w:type="spellEnd"/>
+      <w:r>
+        <w:t xml:space="preserve"> became affordable, along with cosmic ray and inelastic proton-scattering experiments</w:t>
       </w:r>
       <w:r>
         <w:t>; since this time, a whole host of subatomic elements have been discovered, many of which are unstable. The discovery of these new particles has led, over time, to the development</w:t>
@@ -5045,7 +5358,7 @@
       <w:pPr>
         <w:pStyle w:val="Heading2"/>
       </w:pPr>
-      <w:bookmarkStart w:id="13" w:name="_Toc535711687"/>
+      <w:bookmarkStart w:id="13" w:name="_Toc536283911"/>
       <w:r>
         <w:t>The Standard Model of Particle Physics</w:t>
       </w:r>
@@ -5056,7 +5369,7 @@
       <w:pPr>
         <w:pStyle w:val="Heading3"/>
       </w:pPr>
-      <w:bookmarkStart w:id="14" w:name="_Toc535711688"/>
+      <w:bookmarkStart w:id="14" w:name="_Toc536283912"/>
       <w:r>
         <w:t>Introduction</w:t>
       </w:r>
@@ -5407,7 +5720,7 @@
       <w:pPr>
         <w:pStyle w:val="Heading3"/>
       </w:pPr>
-      <w:bookmarkStart w:id="15" w:name="_Toc535711689"/>
+      <w:bookmarkStart w:id="15" w:name="_Toc536283913"/>
       <w:r>
         <w:t>The Fundamental Particles</w:t>
       </w:r>
@@ -5497,13 +5810,29 @@
         <w:t>protons and neutrons are understood to be bound states of truly fundamental particles called quarks, in the following manner: protons consist of two up-quarks and a down-quark</w:t>
       </w:r>
       <w:r>
-        <w:t xml:space="preserve"> p(uud)</w:t>
+        <w:t xml:space="preserve"> p(</w:t>
+      </w:r>
+      <w:proofErr w:type="spellStart"/>
+      <w:r>
+        <w:t>uud</w:t>
+      </w:r>
+      <w:proofErr w:type="spellEnd"/>
+      <w:r>
+        <w:t>)</w:t>
       </w:r>
       <w:r>
         <w:t>, whereas neutrons consist of two down-quarks and an up-quark</w:t>
       </w:r>
       <w:r>
-        <w:t xml:space="preserve"> n(ddu)</w:t>
+        <w:t xml:space="preserve"> n(</w:t>
+      </w:r>
+      <w:proofErr w:type="spellStart"/>
+      <w:r>
+        <w:t>ddu</w:t>
+      </w:r>
+      <w:proofErr w:type="spellEnd"/>
+      <w:r>
+        <w:t>)</w:t>
       </w:r>
       <w:sdt>
         <w:sdtPr>
@@ -7011,7 +7340,7 @@
       <w:pPr>
         <w:pStyle w:val="Heading3"/>
       </w:pPr>
-      <w:bookmarkStart w:id="17" w:name="_Toc535711690"/>
+      <w:bookmarkStart w:id="17" w:name="_Toc536283914"/>
       <w:r>
         <w:t>The Fundamental Forces</w:t>
       </w:r>
@@ -7289,7 +7618,7 @@
       <w:pPr>
         <w:pStyle w:val="Heading3"/>
       </w:pPr>
-      <w:bookmarkStart w:id="18" w:name="_Toc535711691"/>
+      <w:bookmarkStart w:id="18" w:name="_Toc536283915"/>
       <w:r>
         <w:t>The Higgs Boson</w:t>
       </w:r>
@@ -7578,15 +7907,29 @@
         <w:t>.</w:t>
       </w:r>
     </w:p>
+    <w:p/>
     <w:p>
       <w:pPr>
         <w:pStyle w:val="Heading2"/>
       </w:pPr>
-      <w:bookmarkStart w:id="19" w:name="_Toc535711692"/>
-      <w:r>
+      <w:bookmarkStart w:id="19" w:name="_Toc536283916"/>
+      <w:r>
+        <w:t>The Quark Gluon Plasma</w:t>
+      </w:r>
+      <w:bookmarkEnd w:id="19"/>
+    </w:p>
+    <w:p/>
+    <w:p/>
+    <w:p>
+      <w:pPr>
+        <w:pStyle w:val="Heading2"/>
+      </w:pPr>
+      <w:bookmarkStart w:id="20" w:name="_Toc536283917"/>
+      <w:r>
+        <w:lastRenderedPageBreak/>
         <w:t>Interactions of Particles with Matter</w:t>
       </w:r>
-      <w:bookmarkEnd w:id="19"/>
+      <w:bookmarkEnd w:id="20"/>
     </w:p>
     <w:p/>
     <w:p>
@@ -7648,11 +7991,7 @@
         </m:r>
       </m:oMath>
       <w:r>
-        <w:t xml:space="preserve"> will traverse </w:t>
-      </w:r>
-      <w:r>
-        <w:lastRenderedPageBreak/>
-        <w:t>several meters before decaying and are therefore directly detectable by particle detectors installed at the Large Hadron Collider (LHC)</w:t>
+        <w:t xml:space="preserve"> will traverse several meters before decaying and are therefore directly detectable by particle detectors installed at the Large Hadron Collider (LHC)</w:t>
       </w:r>
       <w:r>
         <w:t xml:space="preserve"> at CERN</w:t>
@@ -7697,6 +8036,16 @@
         <w:t>.</w:t>
       </w:r>
     </w:p>
+    <w:p>
+      <w:pPr>
+        <w:pStyle w:val="Heading3"/>
+      </w:pPr>
+      <w:bookmarkStart w:id="21" w:name="_Toc536283918"/>
+      <w:r>
+        <w:t>The Bethe-Bloch Curve</w:t>
+      </w:r>
+      <w:bookmarkEnd w:id="21"/>
+    </w:p>
     <w:p/>
     <w:p>
       <w:r>
@@ -7801,13 +8150,7 @@
                 <w:rPr>
                   <w:rFonts w:ascii="Cambria Math" w:hAnsi="Cambria Math"/>
                 </w:rPr>
-                <m:t>d</m:t>
-              </m:r>
-              <m:r>
-                <w:rPr>
-                  <w:rFonts w:ascii="Cambria Math" w:hAnsi="Cambria Math"/>
-                </w:rPr>
-                <m:t>E</m:t>
+                <m:t>dE</m:t>
               </m:r>
             </m:num>
             <m:den>
@@ -8333,9 +8676,6 @@
       </w:r>
     </w:p>
     <w:p>
-      <w:pPr>
-        <w:keepNext/>
-      </w:pPr>
       <w:r>
         <w:rPr>
           <w:noProof/>
@@ -8388,18 +8728,27 @@
       <w:pPr>
         <w:pStyle w:val="Caption"/>
       </w:pPr>
-      <w:bookmarkStart w:id="20" w:name="_Ref535605965"/>
-      <w:bookmarkStart w:id="21" w:name="_Toc535711722"/>
+      <w:bookmarkStart w:id="22" w:name="_Ref535605965"/>
+      <w:bookmarkStart w:id="23" w:name="_Toc536283948"/>
       <w:r>
         <w:t xml:space="preserve">Figure </w:t>
       </w:r>
       <w:r>
+        <w:rPr>
+          <w:noProof/>
+        </w:rPr>
         <w:fldChar w:fldCharType="begin"/>
       </w:r>
       <w:r>
+        <w:rPr>
+          <w:noProof/>
+        </w:rPr>
         <w:instrText xml:space="preserve"> SEQ Figure \* ARABIC </w:instrText>
       </w:r>
       <w:r>
+        <w:rPr>
+          <w:noProof/>
+        </w:rPr>
         <w:fldChar w:fldCharType="separate"/>
       </w:r>
       <w:r>
@@ -8409,18 +8758,18 @@
         <w:t>1</w:t>
       </w:r>
       <w:r>
+        <w:rPr>
+          <w:noProof/>
+        </w:rPr>
         <w:fldChar w:fldCharType="end"/>
       </w:r>
-      <w:bookmarkEnd w:id="20"/>
+      <w:bookmarkEnd w:id="22"/>
       <w:r>
         <w:t>: Bethe-Bloch curve for a pion moving at relativistic speeds through silicon medium</w:t>
       </w:r>
-      <w:bookmarkEnd w:id="21"/>
-    </w:p>
-    <w:p>
-      <w:pPr>
-        <w:keepNext/>
-      </w:pPr>
+      <w:bookmarkEnd w:id="23"/>
+    </w:p>
+    <w:p>
       <w:r>
         <w:rPr>
           <w:noProof/>
@@ -8473,18 +8822,27 @@
       <w:pPr>
         <w:pStyle w:val="Caption"/>
       </w:pPr>
-      <w:bookmarkStart w:id="22" w:name="_Ref535605991"/>
-      <w:bookmarkStart w:id="23" w:name="_Toc535711723"/>
+      <w:bookmarkStart w:id="24" w:name="_Ref535605991"/>
+      <w:bookmarkStart w:id="25" w:name="_Toc536283949"/>
       <w:r>
         <w:t xml:space="preserve">Figure </w:t>
       </w:r>
       <w:r>
+        <w:rPr>
+          <w:noProof/>
+        </w:rPr>
         <w:fldChar w:fldCharType="begin"/>
       </w:r>
       <w:r>
+        <w:rPr>
+          <w:noProof/>
+        </w:rPr>
         <w:instrText xml:space="preserve"> SEQ Figure \* ARABIC </w:instrText>
       </w:r>
       <w:r>
+        <w:rPr>
+          <w:noProof/>
+        </w:rPr>
         <w:fldChar w:fldCharType="separate"/>
       </w:r>
       <w:r>
@@ -8494,9 +8852,12 @@
         <w:t>2</w:t>
       </w:r>
       <w:r>
+        <w:rPr>
+          <w:noProof/>
+        </w:rPr>
         <w:fldChar w:fldCharType="end"/>
       </w:r>
-      <w:bookmarkEnd w:id="22"/>
+      <w:bookmarkEnd w:id="24"/>
       <w:r>
         <w:t xml:space="preserve">: Bethe-Bloch curve for an electron moving at </w:t>
       </w:r>
@@ -8506,47 +8867,442 @@
       <w:r>
         <w:t xml:space="preserve"> speeds through a silicon medium</w:t>
       </w:r>
-      <w:bookmarkEnd w:id="23"/>
+      <w:bookmarkEnd w:id="25"/>
     </w:p>
     <w:p/>
     <w:p/>
     <w:p/>
     <w:p/>
+    <w:p>
+      <w:commentRangeStart w:id="26"/>
+      <w:commentRangeEnd w:id="26"/>
+      <w:r>
+        <w:rPr>
+          <w:rStyle w:val="CommentReference"/>
+        </w:rPr>
+        <w:commentReference w:id="26"/>
+      </w:r>
+    </w:p>
+    <w:p/>
+    <w:p>
+      <w:r>
+        <w:br w:type="page"/>
+      </w:r>
+    </w:p>
+    <w:p>
+      <w:pPr>
+        <w:pStyle w:val="Heading3"/>
+      </w:pPr>
+      <w:bookmarkStart w:id="27" w:name="_Toc536283919"/>
+      <w:r>
+        <w:lastRenderedPageBreak/>
+        <w:t>Transition Radiation</w:t>
+      </w:r>
+      <w:bookmarkEnd w:id="27"/>
+    </w:p>
+    <w:p>
+      <w:pPr>
+        <w:rPr>
+          <w:lang w:eastAsia="en-US"/>
+        </w:rPr>
+      </w:pPr>
+    </w:p>
+    <w:p>
+      <w:pPr>
+        <w:rPr>
+          <w:lang w:eastAsia="en-US"/>
+        </w:rPr>
+      </w:pPr>
+    </w:p>
+    <w:p>
+      <w:pPr>
+        <w:pStyle w:val="Heading2"/>
+      </w:pPr>
+      <w:bookmarkStart w:id="28" w:name="_Toc536283920"/>
+      <w:r>
+        <w:t>The CERN Experiment</w:t>
+      </w:r>
+      <w:bookmarkEnd w:id="28"/>
+    </w:p>
+    <w:p/>
+    <w:p>
+      <w:pPr>
+        <w:rPr>
+          <w:lang w:val="en-ZA" w:eastAsia="en-US"/>
+        </w:rPr>
+      </w:pPr>
+      <w:r>
+        <w:t>At the end of</w:t>
+      </w:r>
+      <w:r>
+        <w:t xml:space="preserve"> 1951,</w:t>
+      </w:r>
+      <w:r>
+        <w:t xml:space="preserve"> </w:t>
+      </w:r>
+      <w:r>
+        <w:t>a resolution was agreed upon</w:t>
+      </w:r>
+      <w:r>
+        <w:t xml:space="preserve"> to establish a </w:t>
+      </w:r>
+      <w:r>
+        <w:rPr>
+          <w:lang w:val="en-ZA" w:eastAsia="en-US"/>
+        </w:rPr>
+        <w:t>European Council for Nuclear Research (</w:t>
+      </w:r>
+      <w:r>
+        <w:rPr>
+          <w:lang w:val="en-ZA" w:eastAsia="en-US"/>
+        </w:rPr>
+        <w:t xml:space="preserve">CERN: </w:t>
+      </w:r>
+      <w:r>
+        <w:rPr>
+          <w:i/>
+          <w:iCs/>
+          <w:lang w:val="en-ZA" w:eastAsia="en-US"/>
+        </w:rPr>
+        <w:t>Conseil Européen pour la Recherche Nucléaire)</w:t>
+      </w:r>
+      <w:r>
+        <w:rPr>
+          <w:lang w:val="en-ZA" w:eastAsia="en-US"/>
+        </w:rPr>
+        <w:t> </w:t>
+      </w:r>
+      <w:r>
+        <w:rPr>
+          <w:lang w:val="en-ZA" w:eastAsia="en-US"/>
+        </w:rPr>
+        <w:t>at an intergovernmental UNESCO meeting in Paris</w:t>
+      </w:r>
+      <w:r>
+        <w:rPr>
+          <w:lang w:val="en-ZA" w:eastAsia="en-US"/>
+        </w:rPr>
+        <w:t>. The final draft of the CERN commission was signed by twelve nations in 1953</w:t>
+      </w:r>
+      <w:r>
+        <w:rPr>
+          <w:lang w:val="en-ZA" w:eastAsia="en-US"/>
+        </w:rPr>
+        <w:t xml:space="preserve"> </w:t>
+      </w:r>
+      <w:sdt>
+        <w:sdtPr>
+          <w:rPr>
+            <w:lang w:val="en-ZA" w:eastAsia="en-US"/>
+          </w:rPr>
+          <w:id w:val="-1423336778"/>
+          <w:citation/>
+        </w:sdtPr>
+        <w:sdtContent>
+          <w:r>
+            <w:rPr>
+              <w:lang w:val="en-ZA" w:eastAsia="en-US"/>
+            </w:rPr>
+            <w:fldChar w:fldCharType="begin"/>
+          </w:r>
+          <w:r>
+            <w:rPr>
+              <w:lang w:val="en-US" w:eastAsia="en-US"/>
+            </w:rPr>
+            <w:instrText xml:space="preserve">CITATION CER19 \l 1033 </w:instrText>
+          </w:r>
+          <w:r>
+            <w:rPr>
+              <w:lang w:val="en-ZA" w:eastAsia="en-US"/>
+            </w:rPr>
+            <w:fldChar w:fldCharType="separate"/>
+          </w:r>
+          <w:r>
+            <w:rPr>
+              <w:noProof/>
+              <w:lang w:val="en-US" w:eastAsia="en-US"/>
+            </w:rPr>
+            <w:t>(2)</w:t>
+          </w:r>
+          <w:r>
+            <w:rPr>
+              <w:lang w:val="en-ZA" w:eastAsia="en-US"/>
+            </w:rPr>
+            <w:fldChar w:fldCharType="end"/>
+          </w:r>
+        </w:sdtContent>
+      </w:sdt>
+      <w:r>
+        <w:rPr>
+          <w:lang w:val="en-ZA" w:eastAsia="en-US"/>
+        </w:rPr>
+        <w:t>.</w:t>
+      </w:r>
+    </w:p>
+    <w:p>
+      <w:pPr>
+        <w:rPr>
+          <w:lang w:val="en-ZA" w:eastAsia="en-US"/>
+        </w:rPr>
+      </w:pPr>
+    </w:p>
+    <w:p>
+      <w:pPr>
+        <w:rPr>
+          <w:lang w:val="en-ZA" w:eastAsia="en-US"/>
+        </w:rPr>
+      </w:pPr>
+      <w:r>
+        <w:rPr>
+          <w:lang w:val="en-ZA" w:eastAsia="en-US"/>
+        </w:rPr>
+        <w:t xml:space="preserve">Today, CERN is a truly international organization, with 22 member states, who contribute to operating costs and are involved in major decision making, </w:t>
+      </w:r>
+      <w:r>
+        <w:rPr>
+          <w:lang w:val="en-ZA" w:eastAsia="en-US"/>
+        </w:rPr>
+        <w:t>many</w:t>
+      </w:r>
+      <w:r>
+        <w:rPr>
+          <w:lang w:val="en-ZA" w:eastAsia="en-US"/>
+        </w:rPr>
+        <w:t xml:space="preserve"> countries with observer status, and</w:t>
+      </w:r>
+      <w:r>
+        <w:rPr>
+          <w:lang w:val="en-ZA" w:eastAsia="en-US"/>
+        </w:rPr>
+        <w:t xml:space="preserve"> even more</w:t>
+      </w:r>
+      <w:r>
+        <w:rPr>
+          <w:lang w:val="en-ZA" w:eastAsia="en-US"/>
+        </w:rPr>
+        <w:t xml:space="preserve"> non-member countries with co-operation agreements, including South Africa</w:t>
+      </w:r>
+      <w:r>
+        <w:rPr>
+          <w:lang w:val="en-ZA" w:eastAsia="en-US"/>
+        </w:rPr>
+        <w:t xml:space="preserve"> </w:t>
+      </w:r>
+      <w:sdt>
+        <w:sdtPr>
+          <w:rPr>
+            <w:lang w:val="en-ZA" w:eastAsia="en-US"/>
+          </w:rPr>
+          <w:id w:val="-1878308759"/>
+          <w:citation/>
+        </w:sdtPr>
+        <w:sdtContent>
+          <w:r>
+            <w:rPr>
+              <w:lang w:val="en-ZA" w:eastAsia="en-US"/>
+            </w:rPr>
+            <w:fldChar w:fldCharType="begin"/>
+          </w:r>
+          <w:r>
+            <w:rPr>
+              <w:lang w:val="en-US" w:eastAsia="en-US"/>
+            </w:rPr>
+            <w:instrText xml:space="preserve"> CITATION CER191 \l 1033 </w:instrText>
+          </w:r>
+          <w:r>
+            <w:rPr>
+              <w:lang w:val="en-ZA" w:eastAsia="en-US"/>
+            </w:rPr>
+            <w:fldChar w:fldCharType="separate"/>
+          </w:r>
+          <w:r>
+            <w:rPr>
+              <w:noProof/>
+              <w:lang w:val="en-US" w:eastAsia="en-US"/>
+            </w:rPr>
+            <w:t>(3)</w:t>
+          </w:r>
+          <w:r>
+            <w:rPr>
+              <w:lang w:val="en-ZA" w:eastAsia="en-US"/>
+            </w:rPr>
+            <w:fldChar w:fldCharType="end"/>
+          </w:r>
+        </w:sdtContent>
+      </w:sdt>
+      <w:r>
+        <w:rPr>
+          <w:lang w:val="en-ZA" w:eastAsia="en-US"/>
+        </w:rPr>
+        <w:t>.</w:t>
+      </w:r>
+    </w:p>
+    <w:p>
+      <w:pPr>
+        <w:rPr>
+          <w:lang w:val="en-ZA" w:eastAsia="en-US"/>
+        </w:rPr>
+      </w:pPr>
+    </w:p>
+    <w:p>
+      <w:pPr>
+        <w:rPr>
+          <w:lang w:val="en-ZA" w:eastAsia="en-US"/>
+        </w:rPr>
+      </w:pPr>
+      <w:r>
+        <w:rPr>
+          <w:lang w:val="en-ZA" w:eastAsia="en-US"/>
+        </w:rPr>
+        <w:t xml:space="preserve">CERN’s </w:t>
+      </w:r>
+      <w:r>
+        <w:rPr>
+          <w:lang w:val="en-ZA" w:eastAsia="en-US"/>
+        </w:rPr>
+        <w:t xml:space="preserve">research </w:t>
+      </w:r>
+      <w:r>
+        <w:rPr>
+          <w:lang w:val="en-ZA" w:eastAsia="en-US"/>
+        </w:rPr>
+        <w:t>mandate revolves around</w:t>
+      </w:r>
+      <w:r>
+        <w:rPr>
+          <w:lang w:val="en-ZA" w:eastAsia="en-US"/>
+        </w:rPr>
+        <w:t xml:space="preserve"> finding answers to</w:t>
+      </w:r>
+      <w:r>
+        <w:rPr>
+          <w:lang w:val="en-ZA" w:eastAsia="en-US"/>
+        </w:rPr>
+        <w:t xml:space="preserve"> fundamental questions about the structure and evolution of our universe, as well as its origins</w:t>
+      </w:r>
+      <w:r>
+        <w:rPr>
+          <w:lang w:val="en-ZA" w:eastAsia="en-US"/>
+        </w:rPr>
+        <w:t>; it aims to achieve these goals by providing</w:t>
+      </w:r>
+      <w:r>
+        <w:rPr>
+          <w:lang w:val="en-ZA" w:eastAsia="en-US"/>
+        </w:rPr>
+        <w:t xml:space="preserve"> access to its</w:t>
+      </w:r>
+      <w:r>
+        <w:rPr>
+          <w:lang w:val="en-ZA" w:eastAsia="en-US"/>
+        </w:rPr>
+        <w:t xml:space="preserve"> </w:t>
+      </w:r>
+      <w:r>
+        <w:rPr>
+          <w:lang w:val="en-ZA" w:eastAsia="en-US"/>
+        </w:rPr>
+        <w:t>particle accelerator facilities</w:t>
+      </w:r>
+      <w:r>
+        <w:rPr>
+          <w:lang w:val="en-ZA" w:eastAsia="en-US"/>
+        </w:rPr>
+        <w:t xml:space="preserve"> and compute resources</w:t>
+      </w:r>
+      <w:r>
+        <w:rPr>
+          <w:lang w:val="en-ZA" w:eastAsia="en-US"/>
+        </w:rPr>
+        <w:t xml:space="preserve"> to international researchers, who perform research that advances the forefront of human knowledge, for the benefit of humanity as a whole</w:t>
+      </w:r>
+      <w:r>
+        <w:rPr>
+          <w:lang w:val="en-ZA" w:eastAsia="en-US"/>
+        </w:rPr>
+        <w:t xml:space="preserve">. </w:t>
+      </w:r>
+      <w:r>
+        <w:rPr>
+          <w:lang w:val="en-ZA" w:eastAsia="en-US"/>
+        </w:rPr>
+        <w:t xml:space="preserve">As such, </w:t>
+      </w:r>
+      <w:r>
+        <w:rPr>
+          <w:lang w:val="en-ZA" w:eastAsia="en-US"/>
+        </w:rPr>
+        <w:t xml:space="preserve">CERN is politically neutral and advocates for evidence-based reasoning, knowledge transfer from fundamental research to industry and </w:t>
+      </w:r>
+      <w:r>
+        <w:rPr>
+          <w:lang w:val="en-ZA" w:eastAsia="en-US"/>
+        </w:rPr>
+        <w:t>grass-roots</w:t>
+      </w:r>
+      <w:r>
+        <w:rPr>
+          <w:lang w:val="en-ZA" w:eastAsia="en-US"/>
+        </w:rPr>
+        <w:t xml:space="preserve"> development of future generations of scientists and engineers</w:t>
+      </w:r>
+      <w:r>
+        <w:rPr>
+          <w:lang w:val="en-ZA" w:eastAsia="en-US"/>
+        </w:rPr>
+        <w:t xml:space="preserve"> </w:t>
+      </w:r>
+      <w:sdt>
+        <w:sdtPr>
+          <w:rPr>
+            <w:lang w:val="en-ZA" w:eastAsia="en-US"/>
+          </w:rPr>
+          <w:id w:val="649634853"/>
+          <w:citation/>
+        </w:sdtPr>
+        <w:sdtContent>
+          <w:r>
+            <w:rPr>
+              <w:lang w:val="en-ZA" w:eastAsia="en-US"/>
+            </w:rPr>
+            <w:fldChar w:fldCharType="begin"/>
+          </w:r>
+          <w:r>
+            <w:rPr>
+              <w:lang w:val="en-US" w:eastAsia="en-US"/>
+            </w:rPr>
+            <w:instrText xml:space="preserve"> CITATION CER192 \l 1033 </w:instrText>
+          </w:r>
+          <w:r>
+            <w:rPr>
+              <w:lang w:val="en-ZA" w:eastAsia="en-US"/>
+            </w:rPr>
+            <w:fldChar w:fldCharType="separate"/>
+          </w:r>
+          <w:r>
+            <w:rPr>
+              <w:noProof/>
+              <w:lang w:val="en-US" w:eastAsia="en-US"/>
+            </w:rPr>
+            <w:t>(4)</w:t>
+          </w:r>
+          <w:r>
+            <w:rPr>
+              <w:lang w:val="en-ZA" w:eastAsia="en-US"/>
+            </w:rPr>
+            <w:fldChar w:fldCharType="end"/>
+          </w:r>
+        </w:sdtContent>
+      </w:sdt>
+      <w:r>
+        <w:rPr>
+          <w:lang w:val="en-ZA" w:eastAsia="en-US"/>
+        </w:rPr>
+        <w:t>.</w:t>
+      </w:r>
+    </w:p>
     <w:p/>
     <w:p/>
-    <w:p>
-      <w:r>
-        <w:t>TR, Bethe Bloch</w:t>
-      </w:r>
-    </w:p>
-    <w:p>
-      <w:r>
-        <w:t xml:space="preserve">Hep01/alice/data make file to extract </w:t>
-      </w:r>
-      <w:r>
-        <w:t>list of full data to download + md5 sum</w:t>
-      </w:r>
-    </w:p>
-    <w:p/>
-    <w:p>
-      <w:r>
-        <w:t>QGP</w:t>
-      </w:r>
-      <w:r>
-        <w:br w:type="page"/>
-      </w:r>
-    </w:p>
-    <w:p>
-      <w:pPr>
-        <w:pStyle w:val="Heading2"/>
-      </w:pPr>
-      <w:bookmarkStart w:id="24" w:name="_Toc535711693"/>
-      <w:r>
-        <w:lastRenderedPageBreak/>
-        <w:t>The CERN Experiment</w:t>
-      </w:r>
-      <w:bookmarkEnd w:id="24"/>
-    </w:p>
     <w:p>
       <w:pPr>
         <w:rPr>
@@ -8564,12 +9320,12 @@
       <w:pPr>
         <w:pStyle w:val="Heading3"/>
       </w:pPr>
-      <w:bookmarkStart w:id="25" w:name="_Toc535711694"/>
+      <w:bookmarkStart w:id="29" w:name="_Toc536283921"/>
       <w:r>
         <w:lastRenderedPageBreak/>
         <w:t>Hardware</w:t>
       </w:r>
-      <w:bookmarkEnd w:id="25"/>
+      <w:bookmarkEnd w:id="29"/>
     </w:p>
     <w:p>
       <w:pPr>
@@ -8580,6 +9336,465 @@
     </w:p>
     <w:p>
       <w:pPr>
+        <w:rPr>
+          <w:lang w:val="en-ZA" w:eastAsia="en-US"/>
+        </w:rPr>
+      </w:pPr>
+      <w:r>
+        <w:rPr>
+          <w:lang w:eastAsia="en-US"/>
+        </w:rPr>
+        <w:t>In order to fulfil its ambitious goals, CERN’s facilities</w:t>
+      </w:r>
+      <w:r>
+        <w:rPr>
+          <w:lang w:eastAsia="en-US"/>
+        </w:rPr>
+        <w:t>, located under the Franco-Swiss border</w:t>
+      </w:r>
+      <w:r>
+        <w:rPr>
+          <w:lang w:eastAsia="en-US"/>
+        </w:rPr>
+        <w:t xml:space="preserve"> (see </w:t>
+      </w:r>
+      <w:r>
+        <w:rPr>
+          <w:lang w:eastAsia="en-US"/>
+        </w:rPr>
+        <w:fldChar w:fldCharType="begin"/>
+      </w:r>
+      <w:r>
+        <w:rPr>
+          <w:lang w:eastAsia="en-US"/>
+        </w:rPr>
+        <w:instrText xml:space="preserve"> REF _Ref536289914 \h </w:instrText>
+      </w:r>
+      <w:r>
+        <w:rPr>
+          <w:lang w:eastAsia="en-US"/>
+        </w:rPr>
+      </w:r>
+      <w:r>
+        <w:rPr>
+          <w:lang w:eastAsia="en-US"/>
+        </w:rPr>
+        <w:fldChar w:fldCharType="separate"/>
+      </w:r>
+      <w:r>
+        <w:t xml:space="preserve">Figure </w:t>
+      </w:r>
+      <w:r>
+        <w:rPr>
+          <w:noProof/>
+        </w:rPr>
+        <w:t>3</w:t>
+      </w:r>
+      <w:r>
+        <w:rPr>
+          <w:lang w:eastAsia="en-US"/>
+        </w:rPr>
+        <w:fldChar w:fldCharType="end"/>
+      </w:r>
+      <w:r>
+        <w:rPr>
+          <w:lang w:eastAsia="en-US"/>
+        </w:rPr>
+        <w:t xml:space="preserve"> for geographical context</w:t>
+      </w:r>
+      <w:r>
+        <w:rPr>
+          <w:lang w:eastAsia="en-US"/>
+        </w:rPr>
+        <w:t>)</w:t>
+      </w:r>
+      <w:r>
+        <w:rPr>
+          <w:lang w:eastAsia="en-US"/>
+        </w:rPr>
+        <w:t xml:space="preserve">, boasts an intricate system of particle accelerators and </w:t>
+      </w:r>
+      <w:r>
+        <w:rPr>
+          <w:lang w:eastAsia="en-US"/>
+        </w:rPr>
+        <w:t>-</w:t>
+      </w:r>
+      <w:r>
+        <w:rPr>
+          <w:lang w:eastAsia="en-US"/>
+        </w:rPr>
+        <w:t>detectors</w:t>
+      </w:r>
+      <w:r>
+        <w:rPr>
+          <w:lang w:eastAsia="en-US"/>
+        </w:rPr>
+        <w:t xml:space="preserve"> and</w:t>
+      </w:r>
+      <w:r>
+        <w:rPr>
+          <w:lang w:eastAsia="en-US"/>
+        </w:rPr>
+        <w:t xml:space="preserve"> a data </w:t>
+      </w:r>
+      <w:r>
+        <w:rPr>
+          <w:lang w:eastAsia="en-US"/>
+        </w:rPr>
+        <w:t>centre</w:t>
+      </w:r>
+      <w:r>
+        <w:rPr>
+          <w:lang w:eastAsia="en-US"/>
+        </w:rPr>
+        <w:t xml:space="preserve"> with over </w:t>
+      </w:r>
+      <w:r>
+        <w:rPr>
+          <w:lang w:eastAsia="en-US"/>
+        </w:rPr>
+        <w:t>174</w:t>
+      </w:r>
+      <w:r>
+        <w:rPr>
+          <w:lang w:eastAsia="en-US"/>
+        </w:rPr>
+        <w:t xml:space="preserve">,000 processor cores, </w:t>
+      </w:r>
+      <w:r>
+        <w:rPr>
+          <w:lang w:val="en-ZA" w:eastAsia="en-US"/>
+        </w:rPr>
+        <w:t>150</w:t>
+      </w:r>
+      <w:r>
+        <w:rPr>
+          <w:lang w:val="en-ZA" w:eastAsia="en-US"/>
+        </w:rPr>
+        <w:t>,000 Terabytes (TB) of Disk space and over 1,000 TB of random access memory (RAM)</w:t>
+      </w:r>
+      <w:r>
+        <w:rPr>
+          <w:lang w:val="en-ZA" w:eastAsia="en-US"/>
+        </w:rPr>
+        <w:t xml:space="preserve"> </w:t>
+      </w:r>
+      <w:sdt>
+        <w:sdtPr>
+          <w:rPr>
+            <w:lang w:val="en-ZA" w:eastAsia="en-US"/>
+          </w:rPr>
+          <w:id w:val="-1149444436"/>
+          <w:citation/>
+        </w:sdtPr>
+        <w:sdtContent>
+          <w:r>
+            <w:rPr>
+              <w:lang w:val="en-ZA" w:eastAsia="en-US"/>
+            </w:rPr>
+            <w:fldChar w:fldCharType="begin"/>
+          </w:r>
+          <w:r>
+            <w:rPr>
+              <w:lang w:val="en-US" w:eastAsia="en-US"/>
+            </w:rPr>
+            <w:instrText xml:space="preserve"> CITATION CER194 \l 1033 </w:instrText>
+          </w:r>
+          <w:r>
+            <w:rPr>
+              <w:lang w:val="en-ZA" w:eastAsia="en-US"/>
+            </w:rPr>
+            <w:fldChar w:fldCharType="separate"/>
+          </w:r>
+          <w:r>
+            <w:rPr>
+              <w:noProof/>
+              <w:lang w:val="en-US" w:eastAsia="en-US"/>
+            </w:rPr>
+            <w:t>(5)</w:t>
+          </w:r>
+          <w:r>
+            <w:rPr>
+              <w:lang w:val="en-ZA" w:eastAsia="en-US"/>
+            </w:rPr>
+            <w:fldChar w:fldCharType="end"/>
+          </w:r>
+        </w:sdtContent>
+      </w:sdt>
+      <w:r>
+        <w:rPr>
+          <w:lang w:val="en-ZA" w:eastAsia="en-US"/>
+        </w:rPr>
+        <w:t>; th</w:t>
+      </w:r>
+      <w:r>
+        <w:rPr>
+          <w:lang w:val="en-ZA" w:eastAsia="en-US"/>
+        </w:rPr>
+        <w:t>is</w:t>
+      </w:r>
+      <w:r>
+        <w:rPr>
+          <w:lang w:val="en-ZA" w:eastAsia="en-US"/>
+        </w:rPr>
+        <w:t xml:space="preserve"> main datacentre is</w:t>
+      </w:r>
+      <w:r>
+        <w:rPr>
+          <w:lang w:val="en-ZA" w:eastAsia="en-US"/>
+        </w:rPr>
+        <w:t xml:space="preserve"> connected</w:t>
+      </w:r>
+      <w:r>
+        <w:rPr>
+          <w:lang w:val="en-ZA" w:eastAsia="en-US"/>
+        </w:rPr>
+        <w:t xml:space="preserve"> both</w:t>
+      </w:r>
+      <w:r>
+        <w:rPr>
+          <w:lang w:val="en-ZA" w:eastAsia="en-US"/>
+        </w:rPr>
+        <w:t xml:space="preserve"> to</w:t>
+      </w:r>
+      <w:r>
+        <w:rPr>
+          <w:lang w:val="en-ZA" w:eastAsia="en-US"/>
+        </w:rPr>
+        <w:t xml:space="preserve"> its </w:t>
+      </w:r>
+      <w:r>
+        <w:rPr>
+          <w:lang w:val="en-ZA" w:eastAsia="en-US"/>
+        </w:rPr>
+        <w:t>extension in Budapest, Hungary</w:t>
+      </w:r>
+      <w:r>
+        <w:rPr>
+          <w:lang w:val="en-ZA" w:eastAsia="en-US"/>
+        </w:rPr>
+        <w:t xml:space="preserve"> and</w:t>
+      </w:r>
+      <w:r>
+        <w:rPr>
+          <w:lang w:val="en-ZA" w:eastAsia="en-US"/>
+        </w:rPr>
+        <w:t xml:space="preserve"> the</w:t>
+      </w:r>
+      <w:r>
+        <w:rPr>
+          <w:lang w:val="en-ZA" w:eastAsia="en-US"/>
+        </w:rPr>
+        <w:t xml:space="preserve"> multi-tier</w:t>
+      </w:r>
+      <w:r>
+        <w:rPr>
+          <w:lang w:val="en-ZA" w:eastAsia="en-US"/>
+        </w:rPr>
+        <w:t xml:space="preserve"> Worldwide LHC Computing Grid (WLCG)</w:t>
+      </w:r>
+      <w:r>
+        <w:rPr>
+          <w:lang w:val="en-ZA" w:eastAsia="en-US"/>
+        </w:rPr>
+        <w:t xml:space="preserve">, </w:t>
+      </w:r>
+      <w:r>
+        <w:rPr>
+          <w:lang w:val="en-ZA" w:eastAsia="en-US"/>
+        </w:rPr>
+        <w:t xml:space="preserve">all of </w:t>
+      </w:r>
+      <w:r>
+        <w:rPr>
+          <w:lang w:val="en-ZA" w:eastAsia="en-US"/>
+        </w:rPr>
+        <w:t>w</w:t>
+      </w:r>
+      <w:r>
+        <w:rPr>
+          <w:lang w:val="en-ZA" w:eastAsia="en-US"/>
+        </w:rPr>
+        <w:t xml:space="preserve">hich operates at a </w:t>
+      </w:r>
+      <w:r>
+        <w:rPr>
+          <w:lang w:val="en-ZA" w:eastAsia="en-US"/>
+        </w:rPr>
+        <w:t>data transfer rate of</w:t>
+      </w:r>
+      <w:r>
+        <w:rPr>
+          <w:lang w:val="en-ZA" w:eastAsia="en-US"/>
+        </w:rPr>
+        <w:t xml:space="preserve"> around</w:t>
+      </w:r>
+      <w:r>
+        <w:rPr>
+          <w:lang w:val="en-ZA" w:eastAsia="en-US"/>
+        </w:rPr>
+        <w:t xml:space="preserve"> 10 Gigabytes/second (</w:t>
+      </w:r>
+      <w:proofErr w:type="spellStart"/>
+      <w:r>
+        <w:rPr>
+          <w:lang w:val="en-ZA" w:eastAsia="en-US"/>
+        </w:rPr>
+        <w:t>GiB</w:t>
+      </w:r>
+      <w:proofErr w:type="spellEnd"/>
+      <w:r>
+        <w:rPr>
+          <w:lang w:val="en-ZA" w:eastAsia="en-US"/>
+        </w:rPr>
+        <w:t>/s)</w:t>
+      </w:r>
+      <w:r>
+        <w:rPr>
+          <w:lang w:val="en-ZA" w:eastAsia="en-US"/>
+        </w:rPr>
+        <w:t>.</w:t>
+      </w:r>
+    </w:p>
+    <w:p>
+      <w:pPr>
+        <w:spacing w:line="240" w:lineRule="auto"/>
+        <w:rPr>
+          <w:lang w:val="en-ZA" w:eastAsia="en-US"/>
+        </w:rPr>
+      </w:pPr>
+    </w:p>
+    <w:p>
+      <w:pPr>
+        <w:keepNext/>
+        <w:spacing w:line="240" w:lineRule="auto"/>
+      </w:pPr>
+      <w:r>
+        <w:rPr>
+          <w:lang w:val="en-ZA" w:eastAsia="en-US"/>
+        </w:rPr>
+        <w:fldChar w:fldCharType="begin"/>
+      </w:r>
+      <w:r>
+        <w:rPr>
+          <w:lang w:val="en-ZA" w:eastAsia="en-US"/>
+        </w:rPr>
+        <w:instrText xml:space="preserve"> INCLUDEPICTURE "https://www.symmetrymagazine.org/sites/default/files/styles/2015_hero/public/images/standard/LHC_map-s.jpg?itok=UXbYWaVW" \* MERGEFORMATINET </w:instrText>
+      </w:r>
+      <w:r>
+        <w:rPr>
+          <w:lang w:val="en-ZA" w:eastAsia="en-US"/>
+        </w:rPr>
+        <w:fldChar w:fldCharType="separate"/>
+      </w:r>
+      <w:r>
+        <w:rPr>
+          <w:noProof/>
+          <w:lang w:val="en-ZA" w:eastAsia="en-US"/>
+        </w:rPr>
+        <w:drawing>
+          <wp:inline distT="0" distB="0" distL="0" distR="0" wp14:anchorId="6FED2FFD" wp14:editId="008CB8B4">
+            <wp:extent cx="5400040" cy="3039110"/>
+            <wp:effectExtent l="0" t="0" r="0" b="0"/>
+            <wp:docPr id="15" name="Picture 15" descr="Related image"/>
+            <wp:cNvGraphicFramePr>
+              <a:graphicFrameLocks xmlns:a="http://schemas.openxmlformats.org/drawingml/2006/main" noChangeAspect="1"/>
+            </wp:cNvGraphicFramePr>
+            <a:graphic xmlns:a="http://schemas.openxmlformats.org/drawingml/2006/main">
+              <a:graphicData uri="http://schemas.openxmlformats.org/drawingml/2006/picture">
+                <pic:pic xmlns:pic="http://schemas.openxmlformats.org/drawingml/2006/picture">
+                  <pic:nvPicPr>
+                    <pic:cNvPr id="0" name="Picture 11" descr="Related image"/>
+                    <pic:cNvPicPr>
+                      <a:picLocks noChangeAspect="1" noChangeArrowheads="1"/>
+                    </pic:cNvPicPr>
+                  </pic:nvPicPr>
+                  <pic:blipFill>
+                    <a:blip r:embed="rId19" cstate="print">
+                      <a:extLst>
+                        <a:ext uri="{28A0092B-C50C-407E-A947-70E740481C1C}">
+                          <a14:useLocalDpi xmlns:a14="http://schemas.microsoft.com/office/drawing/2010/main" val="0"/>
+                        </a:ext>
+                      </a:extLst>
+                    </a:blip>
+                    <a:srcRect/>
+                    <a:stretch>
+                      <a:fillRect/>
+                    </a:stretch>
+                  </pic:blipFill>
+                  <pic:spPr bwMode="auto">
+                    <a:xfrm>
+                      <a:off x="0" y="0"/>
+                      <a:ext cx="5400040" cy="3039110"/>
+                    </a:xfrm>
+                    <a:prstGeom prst="rect">
+                      <a:avLst/>
+                    </a:prstGeom>
+                    <a:noFill/>
+                    <a:ln>
+                      <a:noFill/>
+                    </a:ln>
+                  </pic:spPr>
+                </pic:pic>
+              </a:graphicData>
+            </a:graphic>
+          </wp:inline>
+        </w:drawing>
+      </w:r>
+      <w:r>
+        <w:rPr>
+          <w:lang w:val="en-ZA" w:eastAsia="en-US"/>
+        </w:rPr>
+        <w:fldChar w:fldCharType="end"/>
+      </w:r>
+    </w:p>
+    <w:p>
+      <w:pPr>
+        <w:pStyle w:val="Caption"/>
+        <w:rPr>
+          <w:lang w:val="en-ZA" w:eastAsia="en-US"/>
+        </w:rPr>
+      </w:pPr>
+      <w:bookmarkStart w:id="30" w:name="_Ref536289914"/>
+      <w:r>
+        <w:t xml:space="preserve">Figure </w:t>
+      </w:r>
+      <w:fldSimple w:instr=" SEQ Figure \* ARABIC ">
+        <w:r>
+          <w:rPr>
+            <w:noProof/>
+          </w:rPr>
+          <w:t>3</w:t>
+        </w:r>
+      </w:fldSimple>
+      <w:bookmarkEnd w:id="30"/>
+      <w:r>
+        <w:t xml:space="preserve">: </w:t>
+      </w:r>
+      <w:bookmarkStart w:id="31" w:name="_Ref536289902"/>
+      <w:r>
+        <w:t>CERN facilities in geographic</w:t>
+      </w:r>
+      <w:r>
+        <w:t>al</w:t>
+      </w:r>
+      <w:r>
+        <w:t xml:space="preserve"> context</w:t>
+      </w:r>
+      <w:bookmarkStart w:id="32" w:name="_GoBack"/>
+      <w:bookmarkEnd w:id="31"/>
+      <w:bookmarkEnd w:id="32"/>
+    </w:p>
+    <w:p>
+      <w:pPr>
+        <w:rPr>
+          <w:lang w:eastAsia="en-US"/>
+        </w:rPr>
+      </w:pPr>
+    </w:p>
+    <w:p>
+      <w:pPr>
         <w:pStyle w:val="Heading4"/>
       </w:pPr>
       <w:r>
@@ -8595,11 +9810,133 @@
     </w:p>
     <w:p>
       <w:pPr>
+        <w:keepNext/>
+      </w:pPr>
+      <w:r>
+        <w:rPr>
+          <w:noProof/>
+          <w:lang w:eastAsia="en-US"/>
+        </w:rPr>
+        <w:lastRenderedPageBreak/>
+        <w:drawing>
+          <wp:inline distT="0" distB="0" distL="0" distR="0" wp14:anchorId="3BDB7EAF" wp14:editId="7FD16BB3">
+            <wp:extent cx="5400040" cy="4799965"/>
+            <wp:effectExtent l="0" t="0" r="0" b="635"/>
+            <wp:docPr id="13" name="Picture 13"/>
+            <wp:cNvGraphicFramePr>
+              <a:graphicFrameLocks xmlns:a="http://schemas.openxmlformats.org/drawingml/2006/main" noChangeAspect="1"/>
+            </wp:cNvGraphicFramePr>
+            <a:graphic xmlns:a="http://schemas.openxmlformats.org/drawingml/2006/main">
+              <a:graphicData uri="http://schemas.openxmlformats.org/drawingml/2006/picture">
+                <pic:pic xmlns:pic="http://schemas.openxmlformats.org/drawingml/2006/picture">
+                  <pic:nvPicPr>
+                    <pic:cNvPr id="13" name="CCC-v2018-print-v2.jpg"/>
+                    <pic:cNvPicPr/>
+                  </pic:nvPicPr>
+                  <pic:blipFill>
+                    <a:blip r:embed="rId20" cstate="print">
+                      <a:extLst>
+                        <a:ext uri="{28A0092B-C50C-407E-A947-70E740481C1C}">
+                          <a14:useLocalDpi xmlns:a14="http://schemas.microsoft.com/office/drawing/2010/main" val="0"/>
+                        </a:ext>
+                      </a:extLst>
+                    </a:blip>
+                    <a:stretch>
+                      <a:fillRect/>
+                    </a:stretch>
+                  </pic:blipFill>
+                  <pic:spPr>
+                    <a:xfrm>
+                      <a:off x="0" y="0"/>
+                      <a:ext cx="5400040" cy="4799965"/>
+                    </a:xfrm>
+                    <a:prstGeom prst="rect">
+                      <a:avLst/>
+                    </a:prstGeom>
+                  </pic:spPr>
+                </pic:pic>
+              </a:graphicData>
+            </a:graphic>
+          </wp:inline>
+        </w:drawing>
+      </w:r>
+    </w:p>
+    <w:p>
+      <w:pPr>
+        <w:pStyle w:val="Caption"/>
+        <w:rPr>
+          <w:lang w:eastAsia="en-US"/>
+        </w:rPr>
+      </w:pPr>
+      <w:r>
+        <w:t xml:space="preserve">Figure </w:t>
+      </w:r>
+      <w:fldSimple w:instr=" SEQ Figure \* ARABIC ">
+        <w:r>
+          <w:rPr>
+            <w:noProof/>
+          </w:rPr>
+          <w:t>4</w:t>
+        </w:r>
+      </w:fldSimple>
+      <w:r>
+        <w:t xml:space="preserve">: The CERN accelerator complex </w:t>
+      </w:r>
+      <w:sdt>
+        <w:sdtPr>
+          <w:id w:val="1695414608"/>
+          <w:citation/>
+        </w:sdtPr>
+        <w:sdtContent>
+          <w:r>
+            <w:fldChar w:fldCharType="begin"/>
+          </w:r>
+          <w:r>
+            <w:rPr>
+              <w:lang w:val="en-US"/>
+            </w:rPr>
+            <w:instrText xml:space="preserve"> CITATION CER193 \l 1033 </w:instrText>
+          </w:r>
+          <w:r>
+            <w:fldChar w:fldCharType="separate"/>
+          </w:r>
+          <w:r>
+            <w:rPr>
+              <w:noProof/>
+              <w:lang w:val="en-US"/>
+            </w:rPr>
+            <w:t>(5)</w:t>
+          </w:r>
+          <w:r>
+            <w:fldChar w:fldCharType="end"/>
+          </w:r>
+        </w:sdtContent>
+      </w:sdt>
+      <w:r>
+        <w:t>.</w:t>
+      </w:r>
+    </w:p>
+    <w:p>
+      <w:pPr>
+        <w:rPr>
+          <w:lang w:eastAsia="en-US"/>
+        </w:rPr>
+      </w:pPr>
+    </w:p>
+    <w:p>
+      <w:pPr>
         <w:pStyle w:val="Heading4"/>
       </w:pPr>
       <w:r>
         <w:t>Detectors</w:t>
       </w:r>
+    </w:p>
+    <w:p>
+      <w:pPr>
+        <w:rPr>
+          <w:lang w:eastAsia="en-US"/>
+        </w:rPr>
+      </w:pPr>
     </w:p>
     <w:p>
       <w:pPr>
@@ -8634,12 +9971,12 @@
       <w:pPr>
         <w:pStyle w:val="Heading3"/>
       </w:pPr>
-      <w:bookmarkStart w:id="26" w:name="_Toc535711695"/>
+      <w:bookmarkStart w:id="33" w:name="_Toc536283922"/>
       <w:r>
         <w:lastRenderedPageBreak/>
         <w:t>Software</w:t>
       </w:r>
-      <w:bookmarkEnd w:id="26"/>
+      <w:bookmarkEnd w:id="33"/>
     </w:p>
     <w:p>
       <w:pPr>
@@ -8659,12 +9996,12 @@
       <w:pPr>
         <w:pStyle w:val="Heading3"/>
       </w:pPr>
-      <w:bookmarkStart w:id="27" w:name="_Toc535711696"/>
+      <w:bookmarkStart w:id="34" w:name="_Toc536283923"/>
       <w:r>
         <w:lastRenderedPageBreak/>
         <w:t>Collaborations</w:t>
       </w:r>
-      <w:bookmarkEnd w:id="27"/>
+      <w:bookmarkEnd w:id="34"/>
     </w:p>
     <w:p>
       <w:pPr>
@@ -8683,12 +10020,12 @@
       <w:pPr>
         <w:pStyle w:val="Heading1"/>
       </w:pPr>
-      <w:bookmarkStart w:id="28" w:name="_Toc535711697"/>
+      <w:bookmarkStart w:id="35" w:name="_Toc536283924"/>
       <w:r>
         <w:lastRenderedPageBreak/>
         <w:t>The ALICE Collaboration</w:t>
       </w:r>
-      <w:bookmarkEnd w:id="28"/>
+      <w:bookmarkEnd w:id="35"/>
     </w:p>
     <w:p>
       <w:pPr>
@@ -8707,12 +10044,12 @@
       <w:pPr>
         <w:pStyle w:val="Heading2"/>
       </w:pPr>
-      <w:bookmarkStart w:id="29" w:name="_Toc535711698"/>
+      <w:bookmarkStart w:id="36" w:name="_Toc536283925"/>
       <w:r>
         <w:lastRenderedPageBreak/>
         <w:t>Objectives of the ALICE Experiment</w:t>
       </w:r>
-      <w:bookmarkEnd w:id="29"/>
+      <w:bookmarkEnd w:id="36"/>
     </w:p>
     <w:p>
       <w:pPr>
@@ -8731,89 +10068,30 @@
       <w:pPr>
         <w:pStyle w:val="Heading2"/>
       </w:pPr>
-      <w:bookmarkStart w:id="30" w:name="_Toc535711699"/>
+      <w:bookmarkStart w:id="37" w:name="_Toc536283926"/>
       <w:r>
         <w:lastRenderedPageBreak/>
-        <w:t>Gas Detectors</w:t>
-      </w:r>
-      <w:bookmarkEnd w:id="30"/>
+        <w:t xml:space="preserve">Gas </w:t>
+      </w:r>
+      <w:commentRangeStart w:id="38"/>
+      <w:r>
+        <w:t>Detectors</w:t>
+      </w:r>
+      <w:commentRangeEnd w:id="38"/>
+      <w:r>
+        <w:rPr>
+          <w:rStyle w:val="CommentReference"/>
+          <w:rFonts w:cs="Times New Roman"/>
+          <w:iCs w:val="0"/>
+          <w:kern w:val="0"/>
+        </w:rPr>
+        <w:commentReference w:id="38"/>
+      </w:r>
+      <w:bookmarkEnd w:id="37"/>
     </w:p>
     <w:p>
       <w:pPr>
         <w:pStyle w:val="Centred"/>
-      </w:pPr>
-      <w:r>
-        <w:t>Sauli 1978</w:t>
-      </w:r>
-    </w:p>
-    <w:p>
-      <w:pPr>
-        <w:pStyle w:val="Centred"/>
-      </w:pPr>
-      <w:r>
-        <w:t>Blum, Riegler, Rolandi</w:t>
-      </w:r>
-    </w:p>
-    <w:p>
-      <w:pPr>
-        <w:pStyle w:val="Centred"/>
-      </w:pPr>
-      <w:r>
-        <w:t>De/dx bethe bloche</w:t>
-      </w:r>
-    </w:p>
-    <w:p>
-      <w:pPr>
-        <w:pStyle w:val="Centred"/>
-      </w:pPr>
-      <w:r>
-        <w:t>Data/ signsl descry</w:t>
-      </w:r>
-    </w:p>
-    <w:p>
-      <w:pPr>
-        <w:pStyle w:val="Centred"/>
-      </w:pPr>
-      <w:r>
-        <w:t>Pid: trd: pionn efficidency 99% electron efficiency for full tracks</w:t>
-      </w:r>
-    </w:p>
-    <w:p>
-      <w:pPr>
-        <w:pStyle w:val="Centred"/>
-      </w:pPr>
-      <w:r>
-        <w:t>Ideal</w:t>
-      </w:r>
-      <w:r>
-        <w:t xml:space="preserve"> 6 tracklets per track;</w:t>
-      </w:r>
-    </w:p>
-    <w:p>
-      <w:pPr>
-        <w:pStyle w:val="Centred"/>
-      </w:pPr>
-      <w:r>
-        <w:t xml:space="preserve">Can also look at any </w:t>
-      </w:r>
-      <w:r>
-        <w:t>track regardless of number of tracklets</w:t>
-      </w:r>
-      <w:r>
-        <w:t>;</w:t>
-      </w:r>
-    </w:p>
-    <w:p>
-      <w:pPr>
-        <w:pStyle w:val="Centred"/>
-      </w:pPr>
-      <w:r>
-        <w:t>Alsolook at distribution of tracklets per track</w:t>
-      </w:r>
-    </w:p>
-    <w:p>
-      <w:pPr>
-        <w:pStyle w:val="Centred"/>
         <w:rPr>
           <w:iCs/>
         </w:rPr>
@@ -8826,12 +10104,12 @@
       <w:pPr>
         <w:pStyle w:val="Heading2"/>
       </w:pPr>
-      <w:bookmarkStart w:id="31" w:name="_Toc535711700"/>
+      <w:bookmarkStart w:id="39" w:name="_Toc536283927"/>
       <w:r>
         <w:lastRenderedPageBreak/>
         <w:t>The ALICE Detector</w:t>
       </w:r>
-      <w:bookmarkEnd w:id="31"/>
+      <w:bookmarkEnd w:id="39"/>
     </w:p>
     <w:p>
       <w:pPr>
@@ -8850,12 +10128,12 @@
       <w:pPr>
         <w:pStyle w:val="Heading3"/>
       </w:pPr>
-      <w:bookmarkStart w:id="32" w:name="_Toc535711701"/>
+      <w:bookmarkStart w:id="40" w:name="_Toc536283928"/>
       <w:r>
         <w:lastRenderedPageBreak/>
         <w:t>The Transition Radiation Detector</w:t>
       </w:r>
-      <w:bookmarkEnd w:id="32"/>
+      <w:bookmarkEnd w:id="40"/>
     </w:p>
     <w:p>
       <w:pPr>
@@ -8871,12 +10149,12 @@
       <w:pPr>
         <w:pStyle w:val="Heading1"/>
       </w:pPr>
-      <w:bookmarkStart w:id="33" w:name="_Toc535711702"/>
+      <w:bookmarkStart w:id="41" w:name="_Toc536283929"/>
       <w:r>
         <w:lastRenderedPageBreak/>
         <w:t>Deep Learning</w:t>
       </w:r>
-      <w:bookmarkEnd w:id="33"/>
+      <w:bookmarkEnd w:id="41"/>
     </w:p>
     <w:p>
       <w:pPr>
@@ -8885,12 +10163,12 @@
       <w:r>
         <w:br w:type="page"/>
       </w:r>
-      <w:bookmarkStart w:id="34" w:name="_Toc535711703"/>
+      <w:bookmarkStart w:id="42" w:name="_Toc536283930"/>
       <w:r>
         <w:lastRenderedPageBreak/>
         <w:t>Deep Learning within the Context of Artificial Intelligence and Machine Learning</w:t>
       </w:r>
-      <w:bookmarkEnd w:id="34"/>
+      <w:bookmarkEnd w:id="42"/>
     </w:p>
     <w:p/>
     <w:p>
@@ -8968,7 +10246,7 @@
               <w:noProof/>
               <w:lang w:val="en-US"/>
             </w:rPr>
-            <w:t>(2)</w:t>
+            <w:t>(3)</w:t>
           </w:r>
           <w:r>
             <w:fldChar w:fldCharType="end"/>
@@ -9019,7 +10297,7 @@
               <w:noProof/>
               <w:lang w:val="en-US"/>
             </w:rPr>
-            <w:t>(2)</w:t>
+            <w:t>(3)</w:t>
           </w:r>
           <w:r>
             <w:fldChar w:fldCharType="end"/>
@@ -9097,7 +10375,7 @@
               <w:noProof/>
               <w:lang w:val="en-US"/>
             </w:rPr>
-            <w:t>(2)</w:t>
+            <w:t>(3)</w:t>
           </w:r>
           <w:r>
             <w:fldChar w:fldCharType="end"/>
@@ -9187,7 +10465,7 @@
               <w:noProof/>
               <w:lang w:val="en-US"/>
             </w:rPr>
-            <w:t>(2)</w:t>
+            <w:t>(3)</w:t>
           </w:r>
           <w:r>
             <w:fldChar w:fldCharType="end"/>
@@ -9233,7 +10511,7 @@
               <w:noProof/>
               <w:lang w:val="en-US"/>
             </w:rPr>
-            <w:t>(2)</w:t>
+            <w:t>(3)</w:t>
           </w:r>
           <w:r>
             <w:fldChar w:fldCharType="end"/>
@@ -9287,7 +10565,7 @@
               <w:noProof/>
               <w:lang w:val="en-US"/>
             </w:rPr>
-            <w:t>(2)</w:t>
+            <w:t>(3)</w:t>
           </w:r>
           <w:r>
             <w:fldChar w:fldCharType="end"/>
@@ -9302,7 +10580,7 @@
       <w:pPr>
         <w:pStyle w:val="Heading2"/>
       </w:pPr>
-      <w:bookmarkStart w:id="35" w:name="_Toc535711704"/>
+      <w:bookmarkStart w:id="43" w:name="_Toc536283931"/>
       <w:r>
         <w:t>M</w:t>
       </w:r>
@@ -9312,18 +10590,18 @@
       <w:r>
         <w:t xml:space="preserve"> for Deep Learning</w:t>
       </w:r>
-      <w:bookmarkEnd w:id="35"/>
+      <w:bookmarkEnd w:id="43"/>
     </w:p>
     <w:p/>
     <w:p>
       <w:pPr>
         <w:pStyle w:val="Heading3"/>
       </w:pPr>
-      <w:bookmarkStart w:id="36" w:name="_Toc535711705"/>
+      <w:bookmarkStart w:id="44" w:name="_Toc536283932"/>
       <w:r>
         <w:t>Rosenblatt’s Perceptron</w:t>
       </w:r>
-      <w:bookmarkEnd w:id="36"/>
+      <w:bookmarkEnd w:id="44"/>
     </w:p>
     <w:p>
       <w:pPr>
@@ -9359,7 +10637,7 @@
               <w:noProof/>
               <w:lang w:val="en-US"/>
             </w:rPr>
-            <w:t>(3)</w:t>
+            <w:t>(4)</w:t>
           </w:r>
           <w:r>
             <w:fldChar w:fldCharType="end"/>
@@ -9476,6 +10754,7 @@
     </w:p>
     <w:p>
       <w:r>
+        <w:lastRenderedPageBreak/>
         <w:t xml:space="preserve">2. </w:t>
       </w:r>
       <w:r>
@@ -9549,7 +10828,6 @@
     </w:p>
     <w:p>
       <w:r>
-        <w:lastRenderedPageBreak/>
         <w:t xml:space="preserve">3. S-points are connected in specific ways to A-units and forward their stimulus response to them, in the form of an inhibitory or an excitatory impulse </w:t>
       </w:r>
     </w:p>
@@ -9733,7 +11011,7 @@
               <w:noProof/>
               <w:lang w:val="en-US"/>
             </w:rPr>
-            <w:t xml:space="preserve"> (3)</w:t>
+            <w:t xml:space="preserve"> (4)</w:t>
           </w:r>
           <w:r>
             <w:fldChar w:fldCharType="end"/>
@@ -9772,7 +11050,7 @@
               <w:noProof/>
               <w:lang w:val="en-US"/>
             </w:rPr>
-            <w:t>(3)</w:t>
+            <w:t>(4)</w:t>
           </w:r>
           <w:r>
             <w:fldChar w:fldCharType="end"/>
@@ -9793,11 +11071,11 @@
           <w:lang w:eastAsia="en-GB"/>
         </w:rPr>
       </w:pPr>
-      <w:bookmarkStart w:id="37" w:name="_Toc535711706"/>
+      <w:bookmarkStart w:id="45" w:name="_Toc536283933"/>
       <w:r>
         <w:t>Deep Feedforward Neural Networks</w:t>
       </w:r>
-      <w:bookmarkEnd w:id="37"/>
+      <w:bookmarkEnd w:id="45"/>
     </w:p>
     <w:p/>
     <w:p>
@@ -9912,7 +11190,7 @@
               <w:noProof/>
               <w:lang w:val="en-US"/>
             </w:rPr>
-            <w:t xml:space="preserve"> (2)</w:t>
+            <w:t xml:space="preserve"> (3)</w:t>
           </w:r>
           <w:r>
             <w:fldChar w:fldCharType="end"/>
@@ -9940,6 +11218,7 @@
             <w:rPr>
               <w:rFonts w:ascii="Cambria Math" w:hAnsi="Cambria Math"/>
             </w:rPr>
+            <w:lastRenderedPageBreak/>
             <m:t>f</m:t>
           </m:r>
           <m:d>
@@ -10234,7 +11513,6 @@
     <w:p/>
     <w:p>
       <w:r>
-        <w:lastRenderedPageBreak/>
         <w:t xml:space="preserve">The superscript of these functions, </w:t>
       </w:r>
       <m:oMath>
@@ -10308,7 +11586,7 @@
               <w:noProof/>
               <w:lang w:val="en-US"/>
             </w:rPr>
-            <w:t>(3)</w:t>
+            <w:t>(4)</w:t>
           </w:r>
           <w:r>
             <w:fldChar w:fldCharType="end"/>
@@ -10632,7 +11910,7 @@
               <w:noProof/>
               <w:lang w:val="en-US"/>
             </w:rPr>
-            <w:t xml:space="preserve"> (2)</w:t>
+            <w:t xml:space="preserve"> (3)</w:t>
           </w:r>
           <w:r>
             <w:fldChar w:fldCharType="end"/>
@@ -10671,7 +11949,7 @@
               <w:noProof/>
               <w:lang w:val="en-US"/>
             </w:rPr>
-            <w:t xml:space="preserve"> (2)</w:t>
+            <w:t xml:space="preserve"> (3)</w:t>
           </w:r>
           <w:r>
             <w:fldChar w:fldCharType="end"/>
@@ -10905,7 +12183,7 @@
               <w:noProof/>
               <w:lang w:val="en-US"/>
             </w:rPr>
-            <w:t xml:space="preserve"> (2)</w:t>
+            <w:t xml:space="preserve"> (3)</w:t>
           </w:r>
           <m:oMath>
             <m:r>
@@ -10925,6 +12203,7 @@
     <w:p/>
     <w:p>
       <w:r>
+        <w:lastRenderedPageBreak/>
         <w:t>It is easy to see that chaining</w:t>
       </w:r>
       <w:r>
@@ -10980,11 +12259,7 @@
         <w:t>)</w:t>
       </w:r>
       <w:r>
-        <w:t xml:space="preserve"> to what are essentially an arbitrary number of </w:t>
-      </w:r>
-      <w:r>
-        <w:lastRenderedPageBreak/>
-        <w:t>linear regression functions (</w:t>
+        <w:t xml:space="preserve"> to what are essentially an arbitrary number of linear regression functions (</w:t>
       </w:r>
       <m:oMath>
         <m:r>
@@ -11197,7 +12472,7 @@
               <w:noProof/>
               <w:lang w:val="en-US"/>
             </w:rPr>
-            <w:t>(2)</w:t>
+            <w:t>(3)</w:t>
           </w:r>
           <w:r>
             <w:fldChar w:fldCharType="end"/>
@@ -11391,7 +12666,7 @@
               <w:noProof/>
               <w:lang w:val="en-US"/>
             </w:rPr>
-            <w:t>(2)</w:t>
+            <w:t>(3)</w:t>
           </w:r>
           <w:r>
             <w:fldChar w:fldCharType="end"/>
@@ -11524,7 +12799,6 @@
               <m:ctrlPr>
                 <w:rPr>
                   <w:rFonts w:ascii="Cambria Math" w:hAnsi="Cambria Math"/>
-                  <w:i/>
                 </w:rPr>
               </m:ctrlPr>
             </m:sSupPr>
@@ -11538,6 +12812,9 @@
             </m:e>
             <m:sup>
               <m:r>
+                <m:rPr>
+                  <m:sty m:val="p"/>
+                </m:rPr>
                 <w:rPr>
                   <w:rFonts w:ascii="Cambria Math" w:hAnsi="Cambria Math"/>
                 </w:rPr>
@@ -11546,6 +12823,9 @@
             </m:sup>
           </m:sSup>
           <m:r>
+            <m:rPr>
+              <m:sty m:val="p"/>
+            </m:rPr>
             <w:rPr>
               <w:rFonts w:ascii="Cambria Math" w:hAnsi="Cambria Math"/>
             </w:rPr>
@@ -11556,7 +12836,6 @@
               <m:ctrlPr>
                 <w:rPr>
                   <w:rFonts w:ascii="Cambria Math" w:hAnsi="Cambria Math"/>
-                  <w:i/>
                 </w:rPr>
               </m:ctrlPr>
             </m:sSupPr>
@@ -11574,12 +12853,14 @@
                   <m:ctrlPr>
                     <w:rPr>
                       <w:rFonts w:ascii="Cambria Math" w:hAnsi="Cambria Math"/>
-                      <w:i/>
                     </w:rPr>
                   </m:ctrlPr>
                 </m:dPr>
                 <m:e>
                   <m:r>
+                    <m:rPr>
+                      <m:sty m:val="p"/>
+                    </m:rPr>
                     <w:rPr>
                       <w:rFonts w:ascii="Cambria Math" w:hAnsi="Cambria Math"/>
                     </w:rPr>
@@ -11590,6 +12871,9 @@
             </m:sup>
           </m:sSup>
           <m:r>
+            <m:rPr>
+              <m:sty m:val="p"/>
+            </m:rPr>
             <w:rPr>
               <w:rFonts w:ascii="Cambria Math" w:hAnsi="Cambria Math"/>
             </w:rPr>
@@ -11600,7 +12884,6 @@
               <m:ctrlPr>
                 <w:rPr>
                   <w:rFonts w:ascii="Cambria Math" w:hAnsi="Cambria Math"/>
-                  <w:i/>
                 </w:rPr>
               </m:ctrlPr>
             </m:sSupPr>
@@ -11618,12 +12901,14 @@
                   <m:ctrlPr>
                     <w:rPr>
                       <w:rFonts w:ascii="Cambria Math" w:hAnsi="Cambria Math"/>
-                      <w:i/>
                     </w:rPr>
                   </m:ctrlPr>
                 </m:dPr>
                 <m:e>
                   <m:r>
+                    <m:rPr>
+                      <m:sty m:val="p"/>
+                    </m:rPr>
                     <w:rPr>
                       <w:rFonts w:ascii="Cambria Math" w:hAnsi="Cambria Math"/>
                     </w:rPr>
@@ -11643,14 +12928,22 @@
             <w:rPr>
               <w:rFonts w:ascii="Cambria Math" w:hAnsi="Cambria Math"/>
             </w:rPr>
-            <m:t>x+</m:t>
+            <m:t>x</m:t>
+          </m:r>
+          <m:r>
+            <m:rPr>
+              <m:sty m:val="p"/>
+            </m:rPr>
+            <w:rPr>
+              <w:rFonts w:ascii="Cambria Math" w:hAnsi="Cambria Math"/>
+            </w:rPr>
+            <m:t>+</m:t>
           </m:r>
           <m:sSup>
             <m:sSupPr>
               <m:ctrlPr>
                 <w:rPr>
                   <w:rFonts w:ascii="Cambria Math" w:hAnsi="Cambria Math"/>
-                  <w:i/>
                 </w:rPr>
               </m:ctrlPr>
             </m:sSupPr>
@@ -11668,12 +12961,14 @@
                   <m:ctrlPr>
                     <w:rPr>
                       <w:rFonts w:ascii="Cambria Math" w:hAnsi="Cambria Math"/>
-                      <w:i/>
                     </w:rPr>
                   </m:ctrlPr>
                 </m:dPr>
                 <m:e>
                   <m:r>
+                    <m:rPr>
+                      <m:sty m:val="p"/>
+                    </m:rPr>
                     <w:rPr>
                       <w:rFonts w:ascii="Cambria Math" w:hAnsi="Cambria Math"/>
                     </w:rPr>
@@ -11684,6 +12979,9 @@
             </m:sup>
           </m:sSup>
           <m:r>
+            <m:rPr>
+              <m:sty m:val="p"/>
+            </m:rPr>
             <w:rPr>
               <w:rFonts w:ascii="Cambria Math" w:hAnsi="Cambria Math"/>
             </w:rPr>
@@ -11701,7 +12999,6 @@
               <m:ctrlPr>
                 <w:rPr>
                   <w:rFonts w:ascii="Cambria Math" w:hAnsi="Cambria Math"/>
-                  <w:i/>
                 </w:rPr>
               </m:ctrlPr>
             </m:sSupPr>
@@ -11715,6 +13012,9 @@
             </m:e>
             <m:sup>
               <m:r>
+                <m:rPr>
+                  <m:sty m:val="p"/>
+                </m:rPr>
                 <w:rPr>
                   <w:rFonts w:ascii="Cambria Math" w:hAnsi="Cambria Math"/>
                 </w:rPr>
@@ -11723,6 +13023,9 @@
             </m:sup>
           </m:sSup>
           <m:r>
+            <m:rPr>
+              <m:sty m:val="p"/>
+            </m:rPr>
             <w:rPr>
               <w:rFonts w:ascii="Cambria Math" w:hAnsi="Cambria Math"/>
             </w:rPr>
@@ -11733,7 +13036,6 @@
               <m:ctrlPr>
                 <w:rPr>
                   <w:rFonts w:ascii="Cambria Math" w:hAnsi="Cambria Math"/>
-                  <w:i/>
                 </w:rPr>
               </m:ctrlPr>
             </m:sSupPr>
@@ -11751,12 +13053,14 @@
                   <m:ctrlPr>
                     <w:rPr>
                       <w:rFonts w:ascii="Cambria Math" w:hAnsi="Cambria Math"/>
-                      <w:i/>
                     </w:rPr>
                   </m:ctrlPr>
                 </m:dPr>
                 <m:e>
                   <m:r>
+                    <m:rPr>
+                      <m:sty m:val="p"/>
+                    </m:rPr>
                     <w:rPr>
                       <w:rFonts w:ascii="Cambria Math" w:hAnsi="Cambria Math"/>
                     </w:rPr>
@@ -11767,6 +13071,9 @@
             </m:sup>
           </m:sSup>
           <m:r>
+            <m:rPr>
+              <m:sty m:val="p"/>
+            </m:rPr>
             <w:rPr>
               <w:rFonts w:ascii="Cambria Math" w:hAnsi="Cambria Math"/>
             </w:rPr>
@@ -11777,7 +13084,6 @@
               <m:ctrlPr>
                 <w:rPr>
                   <w:rFonts w:ascii="Cambria Math" w:hAnsi="Cambria Math"/>
-                  <w:i/>
                 </w:rPr>
               </m:ctrlPr>
             </m:sSupPr>
@@ -11795,12 +13101,14 @@
                   <m:ctrlPr>
                     <w:rPr>
                       <w:rFonts w:ascii="Cambria Math" w:hAnsi="Cambria Math"/>
-                      <w:i/>
                     </w:rPr>
                   </m:ctrlPr>
                 </m:dPr>
                 <m:e>
                   <m:r>
+                    <m:rPr>
+                      <m:sty m:val="p"/>
+                    </m:rPr>
                     <w:rPr>
                       <w:rFonts w:ascii="Cambria Math" w:hAnsi="Cambria Math"/>
                     </w:rPr>
@@ -11821,7 +13129,6 @@
               <m:ctrlPr>
                 <w:rPr>
                   <w:rFonts w:ascii="Cambria Math" w:hAnsi="Cambria Math"/>
-                  <w:i/>
                 </w:rPr>
               </m:ctrlPr>
             </m:sSupPr>
@@ -11835,6 +13142,9 @@
             </m:e>
             <m:sup>
               <m:r>
+                <m:rPr>
+                  <m:sty m:val="p"/>
+                </m:rPr>
                 <w:rPr>
                   <w:rFonts w:ascii="Cambria Math" w:hAnsi="Cambria Math"/>
                 </w:rPr>
@@ -11843,6 +13153,9 @@
             </m:sup>
           </m:sSup>
           <m:r>
+            <m:rPr>
+              <m:sty m:val="p"/>
+            </m:rPr>
             <w:rPr>
               <w:rFonts w:ascii="Cambria Math" w:hAnsi="Cambria Math"/>
             </w:rPr>
@@ -11853,7 +13166,6 @@
               <m:ctrlPr>
                 <w:rPr>
                   <w:rFonts w:ascii="Cambria Math" w:hAnsi="Cambria Math"/>
-                  <w:i/>
                 </w:rPr>
               </m:ctrlPr>
             </m:sSupPr>
@@ -11871,12 +13183,14 @@
                   <m:ctrlPr>
                     <w:rPr>
                       <w:rFonts w:ascii="Cambria Math" w:hAnsi="Cambria Math"/>
-                      <w:i/>
                     </w:rPr>
                   </m:ctrlPr>
                 </m:dPr>
                 <m:e>
                   <m:r>
+                    <m:rPr>
+                      <m:sty m:val="p"/>
+                    </m:rPr>
                     <w:rPr>
                       <w:rFonts w:ascii="Cambria Math" w:hAnsi="Cambria Math"/>
                     </w:rPr>
@@ -11887,6 +13201,9 @@
             </m:sup>
           </m:sSup>
           <m:r>
+            <m:rPr>
+              <m:sty m:val="p"/>
+            </m:rPr>
             <w:rPr>
               <w:rFonts w:ascii="Cambria Math" w:hAnsi="Cambria Math"/>
             </w:rPr>
@@ -11904,7 +13221,6 @@
               <m:ctrlPr>
                 <w:rPr>
                   <w:rFonts w:ascii="Cambria Math" w:hAnsi="Cambria Math"/>
-                  <w:i/>
                 </w:rPr>
               </m:ctrlPr>
             </m:sSupPr>
@@ -11918,6 +13234,9 @@
             </m:e>
             <m:sup>
               <m:r>
+                <m:rPr>
+                  <m:sty m:val="p"/>
+                </m:rPr>
                 <w:rPr>
                   <w:rFonts w:ascii="Cambria Math" w:hAnsi="Cambria Math"/>
                 </w:rPr>
@@ -11926,6 +13245,9 @@
             </m:sup>
           </m:sSup>
           <m:r>
+            <m:rPr>
+              <m:sty m:val="p"/>
+            </m:rPr>
             <w:rPr>
               <w:rFonts w:ascii="Cambria Math" w:hAnsi="Cambria Math"/>
             </w:rPr>
@@ -11936,7 +13258,6 @@
               <m:ctrlPr>
                 <w:rPr>
                   <w:rFonts w:ascii="Cambria Math" w:hAnsi="Cambria Math"/>
-                  <w:i/>
                 </w:rPr>
               </m:ctrlPr>
             </m:sSupPr>
@@ -11954,12 +13275,14 @@
                   <m:ctrlPr>
                     <w:rPr>
                       <w:rFonts w:ascii="Cambria Math" w:hAnsi="Cambria Math"/>
-                      <w:i/>
                     </w:rPr>
                   </m:ctrlPr>
                 </m:dPr>
                 <m:e>
                   <m:r>
+                    <m:rPr>
+                      <m:sty m:val="p"/>
+                    </m:rPr>
                     <w:rPr>
                       <w:rFonts w:ascii="Cambria Math" w:hAnsi="Cambria Math"/>
                     </w:rPr>
@@ -11970,6 +13293,9 @@
             </m:sup>
           </m:sSup>
           <m:r>
+            <m:rPr>
+              <m:sty m:val="p"/>
+            </m:rPr>
             <w:rPr>
               <w:rFonts w:ascii="Cambria Math" w:hAnsi="Cambria Math"/>
             </w:rPr>
@@ -11980,7 +13306,6 @@
               <m:ctrlPr>
                 <w:rPr>
                   <w:rFonts w:ascii="Cambria Math" w:hAnsi="Cambria Math"/>
-                  <w:i/>
                 </w:rPr>
               </m:ctrlPr>
             </m:sSupPr>
@@ -11998,12 +13323,14 @@
                   <m:ctrlPr>
                     <w:rPr>
                       <w:rFonts w:ascii="Cambria Math" w:hAnsi="Cambria Math"/>
-                      <w:i/>
                     </w:rPr>
                   </m:ctrlPr>
                 </m:dPr>
                 <m:e>
                   <m:r>
+                    <m:rPr>
+                      <m:sty m:val="p"/>
+                    </m:rPr>
                     <w:rPr>
                       <w:rFonts w:ascii="Cambria Math" w:hAnsi="Cambria Math"/>
                     </w:rPr>
@@ -12024,7 +13351,6 @@
               <m:ctrlPr>
                 <w:rPr>
                   <w:rFonts w:ascii="Cambria Math" w:hAnsi="Cambria Math"/>
-                  <w:i/>
                 </w:rPr>
               </m:ctrlPr>
             </m:sSupPr>
@@ -12038,6 +13364,9 @@
             </m:e>
             <m:sup>
               <m:r>
+                <m:rPr>
+                  <m:sty m:val="p"/>
+                </m:rPr>
                 <w:rPr>
                   <w:rFonts w:ascii="Cambria Math" w:hAnsi="Cambria Math"/>
                 </w:rPr>
@@ -12046,6 +13375,9 @@
             </m:sup>
           </m:sSup>
           <m:r>
+            <m:rPr>
+              <m:sty m:val="p"/>
+            </m:rPr>
             <w:rPr>
               <w:rFonts w:ascii="Cambria Math" w:hAnsi="Cambria Math"/>
             </w:rPr>
@@ -12056,7 +13388,6 @@
               <m:ctrlPr>
                 <w:rPr>
                   <w:rFonts w:ascii="Cambria Math" w:hAnsi="Cambria Math"/>
-                  <w:i/>
                 </w:rPr>
               </m:ctrlPr>
             </m:sSupPr>
@@ -12074,12 +13405,14 @@
                   <m:ctrlPr>
                     <w:rPr>
                       <w:rFonts w:ascii="Cambria Math" w:hAnsi="Cambria Math"/>
-                      <w:i/>
                     </w:rPr>
                   </m:ctrlPr>
                 </m:dPr>
                 <m:e>
                   <m:r>
+                    <m:rPr>
+                      <m:sty m:val="p"/>
+                    </m:rPr>
                     <w:rPr>
                       <w:rFonts w:ascii="Cambria Math" w:hAnsi="Cambria Math"/>
                     </w:rPr>
@@ -12090,6 +13423,9 @@
             </m:sup>
           </m:sSup>
           <m:r>
+            <m:rPr>
+              <m:sty m:val="p"/>
+            </m:rPr>
             <w:rPr>
               <w:rFonts w:ascii="Cambria Math" w:hAnsi="Cambria Math"/>
             </w:rPr>
@@ -12163,7 +13499,11 @@
         </m:sSub>
       </m:oMath>
       <w:r>
-        <w:t xml:space="preserve">. Since we essentially have a vector of hidden units, we also have a vector of bias terms, and all of these hyperparameters, collectively referred to as </w:t>
+        <w:t xml:space="preserve">. Since we essentially have a vector of hidden units, we also have a vector of bias </w:t>
+      </w:r>
+      <w:r>
+        <w:lastRenderedPageBreak/>
+        <w:t xml:space="preserve">terms, and all of these hyperparameters, collectively referred to as </w:t>
       </w:r>
       <m:oMath>
         <m:r>
@@ -12174,11 +13514,7 @@
         </m:r>
       </m:oMath>
       <w:r>
-        <w:t xml:space="preserve">, need to be </w:t>
-      </w:r>
-      <w:r>
-        <w:lastRenderedPageBreak/>
-        <w:t xml:space="preserve">optimized to arrive at a reasonable approximation of a theoretically optimal mapping function </w:t>
+        <w:t xml:space="preserve">, need to be optimized to arrive at a reasonable approximation of a theoretically optimal mapping function </w:t>
       </w:r>
       <m:oMath>
         <m:sSup>
@@ -12271,7 +13607,7 @@
               <w:noProof/>
               <w:lang w:val="en-US"/>
             </w:rPr>
-            <w:t xml:space="preserve"> (2)</w:t>
+            <w:t xml:space="preserve"> (3)</w:t>
           </w:r>
           <m:oMath>
             <m:r>
@@ -12321,17 +13657,19 @@
       <w:r>
         <w:t>, for example, b</w:t>
       </w:r>
-      <w:r>
-        <w:t>inary cross entropy</w:t>
+      <w:proofErr w:type="spellStart"/>
+      <w:r>
+        <w:t>inary</w:t>
+      </w:r>
+      <w:proofErr w:type="spellEnd"/>
+      <w:r>
+        <w:t xml:space="preserve"> cross entropy</w:t>
       </w:r>
       <w:r>
         <w:t>:</w:t>
       </w:r>
     </w:p>
     <w:p>
-      <w:pPr>
-        <w:jc w:val="center"/>
-      </w:pPr>
       <m:oMath>
         <m:r>
           <w:rPr>
@@ -12344,7 +13682,6 @@
             <m:ctrlPr>
               <w:rPr>
                 <w:rFonts w:ascii="Cambria Math" w:hAnsi="Cambria Math"/>
-                <w:i/>
               </w:rPr>
             </m:ctrlPr>
           </m:dPr>
@@ -12358,6 +13695,9 @@
           </m:e>
         </m:d>
         <m:r>
+          <m:rPr>
+            <m:sty m:val="p"/>
+          </m:rPr>
           <w:rPr>
             <w:rFonts w:ascii="Cambria Math" w:hAnsi="Cambria Math"/>
           </w:rPr>
@@ -12368,7 +13708,6 @@
             <m:ctrlPr>
               <w:rPr>
                 <w:rFonts w:ascii="Cambria Math" w:hAnsi="Cambria Math"/>
-                <w:i/>
               </w:rPr>
             </m:ctrlPr>
           </m:dPr>
@@ -12397,12 +13736,6 @@
                   </w:rPr>
                   <m:t>log</m:t>
                 </m:r>
-                <m:ctrlPr>
-                  <w:rPr>
-                    <w:rFonts w:ascii="Cambria Math" w:hAnsi="Cambria Math"/>
-                    <w:i/>
-                  </w:rPr>
-                </m:ctrlPr>
               </m:fName>
               <m:e>
                 <m:d>
@@ -12410,7 +13743,6 @@
                     <m:ctrlPr>
                       <w:rPr>
                         <w:rFonts w:ascii="Cambria Math" w:hAnsi="Cambria Math"/>
-                        <w:i/>
                       </w:rPr>
                     </m:ctrlPr>
                   </m:dPr>
@@ -12428,6 +13760,9 @@
           </m:e>
         </m:d>
         <m:r>
+          <m:rPr>
+            <m:sty m:val="p"/>
+          </m:rPr>
           <w:rPr>
             <w:rFonts w:ascii="Cambria Math" w:hAnsi="Cambria Math"/>
           </w:rPr>
@@ -12451,12 +13786,6 @@
               </w:rPr>
               <m:t>log</m:t>
             </m:r>
-            <m:ctrlPr>
-              <w:rPr>
-                <w:rFonts w:ascii="Cambria Math" w:hAnsi="Cambria Math"/>
-                <w:i/>
-              </w:rPr>
-            </m:ctrlPr>
           </m:fName>
           <m:e>
             <m:d>
@@ -12464,7 +13793,6 @@
                 <m:ctrlPr>
                   <w:rPr>
                     <w:rFonts w:ascii="Cambria Math" w:hAnsi="Cambria Math"/>
-                    <w:i/>
                   </w:rPr>
                 </m:ctrlPr>
               </m:dPr>
@@ -12480,6 +13808,9 @@
           </m:e>
         </m:func>
         <m:r>
+          <m:rPr>
+            <m:sty m:val="p"/>
+          </m:rPr>
           <w:rPr>
             <w:rFonts w:ascii="Cambria Math" w:hAnsi="Cambria Math"/>
           </w:rPr>
@@ -12558,7 +13889,7 @@
               <w:noProof/>
               <w:lang w:val="en-US"/>
             </w:rPr>
-            <w:t xml:space="preserve"> (2)</w:t>
+            <w:t xml:space="preserve"> (3)</w:t>
           </w:r>
           <m:oMath>
             <m:r>
@@ -12687,9 +14018,6 @@
     </w:p>
     <w:p/>
     <w:p>
-      <w:pPr>
-        <w:keepNext/>
-      </w:pPr>
       <w:r>
         <w:rPr>
           <w:noProof/>
@@ -12711,7 +14039,7 @@
                     </pic:cNvPicPr>
                   </pic:nvPicPr>
                   <pic:blipFill>
-                    <a:blip r:embed="rId16"/>
+                    <a:blip r:embed="rId21"/>
                     <a:stretch>
                       <a:fillRect/>
                     </a:stretch>
@@ -12742,30 +14070,42 @@
       <w:pPr>
         <w:pStyle w:val="Caption"/>
       </w:pPr>
-      <w:bookmarkStart w:id="38" w:name="_Ref535606052"/>
-      <w:bookmarkStart w:id="39" w:name="_Toc535711724"/>
+      <w:bookmarkStart w:id="46" w:name="_Ref535606052"/>
+      <w:bookmarkStart w:id="47" w:name="_Toc536283950"/>
       <w:r>
         <w:t xml:space="preserve">Figure </w:t>
       </w:r>
       <w:r>
+        <w:rPr>
+          <w:noProof/>
+        </w:rPr>
         <w:fldChar w:fldCharType="begin"/>
       </w:r>
       <w:r>
+        <w:rPr>
+          <w:noProof/>
+        </w:rPr>
         <w:instrText xml:space="preserve"> SEQ Figure \* ARABIC </w:instrText>
       </w:r>
       <w:r>
+        <w:rPr>
+          <w:noProof/>
+        </w:rPr>
         <w:fldChar w:fldCharType="separate"/>
       </w:r>
       <w:r>
         <w:rPr>
           <w:noProof/>
         </w:rPr>
-        <w:t>3</w:t>
-      </w:r>
-      <w:r>
+        <w:t>5</w:t>
+      </w:r>
+      <w:r>
+        <w:rPr>
+          <w:noProof/>
+        </w:rPr>
         <w:fldChar w:fldCharType="end"/>
       </w:r>
-      <w:bookmarkEnd w:id="38"/>
+      <w:bookmarkEnd w:id="46"/>
       <w:r>
         <w:t>: Illustration of the descent</w:t>
       </w:r>
@@ -12852,7 +14192,7 @@
         </w:rPr>
         <w:t xml:space="preserve"> approaches the true y.</w:t>
       </w:r>
-      <w:bookmarkEnd w:id="39"/>
+      <w:bookmarkEnd w:id="47"/>
     </w:p>
     <w:p/>
     <w:p>
@@ -12891,7 +14231,7 @@
               <w:noProof/>
               <w:lang w:val="en-US"/>
             </w:rPr>
-            <w:t xml:space="preserve"> (2)</w:t>
+            <w:t xml:space="preserve"> (3)</w:t>
           </w:r>
           <w:r>
             <w:fldChar w:fldCharType="end"/>
@@ -12910,7 +14250,16 @@
             <w:rPr>
               <w:rFonts w:ascii="Cambria Math" w:hAnsi="Cambria Math"/>
             </w:rPr>
-            <m:t xml:space="preserve">g ← </m:t>
+            <m:t>g</m:t>
+          </m:r>
+          <m:r>
+            <m:rPr>
+              <m:sty m:val="p"/>
+            </m:rPr>
+            <w:rPr>
+              <w:rFonts w:ascii="Cambria Math" w:hAnsi="Cambria Math"/>
+            </w:rPr>
+            <m:t xml:space="preserve"> ← </m:t>
           </m:r>
           <m:sSub>
             <m:sSubPr>
@@ -12945,10 +14294,28 @@
             </m:sub>
           </m:sSub>
           <m:r>
+            <m:rPr>
+              <m:sty m:val="p"/>
+            </m:rPr>
             <w:rPr>
               <w:rFonts w:ascii="Cambria Math" w:hAnsi="Cambria Math"/>
             </w:rPr>
-            <m:t xml:space="preserve"> J= </m:t>
+            <m:t xml:space="preserve"> </m:t>
+          </m:r>
+          <m:r>
+            <w:rPr>
+              <w:rFonts w:ascii="Cambria Math" w:hAnsi="Cambria Math"/>
+            </w:rPr>
+            <m:t>J</m:t>
+          </m:r>
+          <m:r>
+            <m:rPr>
+              <m:sty m:val="p"/>
+            </m:rPr>
+            <w:rPr>
+              <w:rFonts w:ascii="Cambria Math" w:hAnsi="Cambria Math"/>
+            </w:rPr>
+            <m:t xml:space="preserve">= </m:t>
           </m:r>
           <m:sSub>
             <m:sSubPr>
@@ -12983,10 +14350,28 @@
             </m:sub>
           </m:sSub>
           <m:r>
+            <m:rPr>
+              <m:sty m:val="p"/>
+            </m:rPr>
             <w:rPr>
               <w:rFonts w:ascii="Cambria Math" w:hAnsi="Cambria Math"/>
             </w:rPr>
-            <m:t xml:space="preserve"> L(</m:t>
+            <m:t xml:space="preserve"> </m:t>
+          </m:r>
+          <m:r>
+            <w:rPr>
+              <w:rFonts w:ascii="Cambria Math" w:hAnsi="Cambria Math"/>
+            </w:rPr>
+            <m:t>L</m:t>
+          </m:r>
+          <m:r>
+            <m:rPr>
+              <m:sty m:val="p"/>
+            </m:rPr>
+            <w:rPr>
+              <w:rFonts w:ascii="Cambria Math" w:hAnsi="Cambria Math"/>
+            </w:rPr>
+            <m:t>(</m:t>
           </m:r>
           <m:r>
             <m:rPr>
@@ -12996,19 +14381,12 @@
               <w:rFonts w:ascii="Cambria Math" w:hAnsi="Cambria Math"/>
               <w:noProof/>
             </w:rPr>
-            <m:t>ŷ</m:t>
+            <m:t>ŷ,y</m:t>
           </m:r>
           <m:r>
             <m:rPr>
               <m:sty m:val="p"/>
             </m:rPr>
-            <w:rPr>
-              <w:rFonts w:ascii="Cambria Math"/>
-              <w:noProof/>
-            </w:rPr>
-            <m:t>,y</m:t>
-          </m:r>
-          <m:r>
             <w:rPr>
               <w:rFonts w:ascii="Cambria Math" w:hAnsi="Cambria Math"/>
             </w:rPr>
@@ -13016,8 +14394,6 @@
           </m:r>
         </m:oMath>
       </m:oMathPara>
-      <w:bookmarkStart w:id="40" w:name="_GoBack"/>
-      <w:bookmarkEnd w:id="40"/>
     </w:p>
     <w:p/>
     <w:p>
@@ -13032,31 +14408,7 @@
           <w:rPr>
             <w:rFonts w:ascii="Cambria Math" w:hAnsi="Cambria Math"/>
           </w:rPr>
-          <m:t>l</m:t>
-        </m:r>
-        <m:r>
-          <w:rPr>
-            <w:rFonts w:ascii="Cambria Math" w:hAnsi="Cambria Math"/>
-          </w:rPr>
-          <m:t>,</m:t>
-        </m:r>
-        <m:r>
-          <w:rPr>
-            <w:rFonts w:ascii="Cambria Math" w:hAnsi="Cambria Math"/>
-          </w:rPr>
-          <m:t xml:space="preserve"> </m:t>
-        </m:r>
-        <m:r>
-          <w:rPr>
-            <w:rFonts w:ascii="Cambria Math" w:hAnsi="Cambria Math"/>
-          </w:rPr>
-          <m:t xml:space="preserve"> </m:t>
-        </m:r>
-        <m:r>
-          <w:rPr>
-            <w:rFonts w:ascii="Cambria Math" w:hAnsi="Cambria Math"/>
-          </w:rPr>
-          <m:t>l-1, …, 1</m:t>
+          <m:t>l,  l-1, …, 1</m:t>
         </m:r>
       </m:oMath>
       <w:r>
@@ -13181,7 +14533,16 @@
             <w:rPr>
               <w:rFonts w:ascii="Cambria Math" w:hAnsi="Cambria Math"/>
             </w:rPr>
-            <m:t xml:space="preserve">g ← </m:t>
+            <m:t>g</m:t>
+          </m:r>
+          <m:r>
+            <m:rPr>
+              <m:sty m:val="p"/>
+            </m:rPr>
+            <w:rPr>
+              <w:rFonts w:ascii="Cambria Math" w:hAnsi="Cambria Math"/>
+            </w:rPr>
+            <m:t xml:space="preserve"> ← </m:t>
           </m:r>
           <m:sSub>
             <m:sSubPr>
@@ -13208,7 +14569,6 @@
                   <m:ctrlPr>
                     <w:rPr>
                       <w:rFonts w:ascii="Cambria Math" w:hAnsi="Cambria Math"/>
-                      <w:i/>
                     </w:rPr>
                   </m:ctrlPr>
                 </m:sSupPr>
@@ -13226,7 +14586,6 @@
                       <m:ctrlPr>
                         <w:rPr>
                           <w:rFonts w:ascii="Cambria Math" w:hAnsi="Cambria Math"/>
-                          <w:i/>
                         </w:rPr>
                       </m:ctrlPr>
                     </m:dPr>
@@ -13247,14 +14606,37 @@
             <w:rPr>
               <w:rFonts w:ascii="Cambria Math" w:hAnsi="Cambria Math"/>
             </w:rPr>
-            <m:t>J=g⊙</m:t>
+            <m:t>J</m:t>
+          </m:r>
+          <m:r>
+            <m:rPr>
+              <m:sty m:val="p"/>
+            </m:rPr>
+            <w:rPr>
+              <w:rFonts w:ascii="Cambria Math" w:hAnsi="Cambria Math"/>
+            </w:rPr>
+            <m:t>=</m:t>
+          </m:r>
+          <m:r>
+            <w:rPr>
+              <w:rFonts w:ascii="Cambria Math" w:hAnsi="Cambria Math"/>
+            </w:rPr>
+            <m:t>g</m:t>
+          </m:r>
+          <m:r>
+            <m:rPr>
+              <m:sty m:val="p"/>
+            </m:rPr>
+            <w:rPr>
+              <w:rFonts w:ascii="Cambria Math" w:hAnsi="Cambria Math"/>
+            </w:rPr>
+            <m:t>⊙</m:t>
           </m:r>
           <m:sSup>
             <m:sSupPr>
               <m:ctrlPr>
                 <w:rPr>
                   <w:rFonts w:ascii="Cambria Math" w:hAnsi="Cambria Math"/>
-                  <w:i/>
                 </w:rPr>
               </m:ctrlPr>
             </m:sSupPr>
@@ -13268,6 +14650,9 @@
             </m:e>
             <m:sup>
               <m:r>
+                <m:rPr>
+                  <m:sty m:val="p"/>
+                </m:rPr>
                 <w:rPr>
                   <w:rFonts w:ascii="Cambria Math" w:hAnsi="Cambria Math"/>
                 </w:rPr>
@@ -13280,7 +14665,6 @@
               <m:ctrlPr>
                 <w:rPr>
                   <w:rFonts w:ascii="Cambria Math" w:hAnsi="Cambria Math"/>
-                  <w:i/>
                 </w:rPr>
               </m:ctrlPr>
             </m:dPr>
@@ -13290,7 +14674,6 @@
                   <m:ctrlPr>
                     <w:rPr>
                       <w:rFonts w:ascii="Cambria Math" w:hAnsi="Cambria Math"/>
-                      <w:i/>
                     </w:rPr>
                   </m:ctrlPr>
                 </m:sSupPr>
@@ -13308,7 +14691,6 @@
                       <m:ctrlPr>
                         <w:rPr>
                           <w:rFonts w:ascii="Cambria Math" w:hAnsi="Cambria Math"/>
-                          <w:i/>
                         </w:rPr>
                       </m:ctrlPr>
                     </m:dPr>
@@ -13343,7 +14725,6 @@
               <m:ctrlPr>
                 <w:rPr>
                   <w:rFonts w:ascii="Cambria Math" w:hAnsi="Cambria Math"/>
-                  <w:i/>
                 </w:rPr>
               </m:ctrlPr>
             </m:sSubPr>
@@ -13364,7 +14745,6 @@
                   <m:ctrlPr>
                     <w:rPr>
                       <w:rFonts w:ascii="Cambria Math" w:hAnsi="Cambria Math"/>
-                      <w:i/>
                     </w:rPr>
                   </m:ctrlPr>
                 </m:sSupPr>
@@ -13378,10 +14758,28 @@
                 </m:e>
                 <m:sup>
                   <m:r>
+                    <m:rPr>
+                      <m:sty m:val="p"/>
+                    </m:rPr>
                     <w:rPr>
                       <w:rFonts w:ascii="Cambria Math" w:hAnsi="Cambria Math"/>
                     </w:rPr>
-                    <m:t>(k)</m:t>
+                    <m:t>(</m:t>
+                  </m:r>
+                  <m:r>
+                    <w:rPr>
+                      <w:rFonts w:ascii="Cambria Math" w:hAnsi="Cambria Math"/>
+                    </w:rPr>
+                    <m:t>k</m:t>
+                  </m:r>
+                  <m:r>
+                    <m:rPr>
+                      <m:sty m:val="p"/>
+                    </m:rPr>
+                    <w:rPr>
+                      <w:rFonts w:ascii="Cambria Math" w:hAnsi="Cambria Math"/>
+                    </w:rPr>
+                    <m:t>)</m:t>
                   </m:r>
                 </m:sup>
               </m:sSup>
@@ -13391,14 +14789,37 @@
             <w:rPr>
               <w:rFonts w:ascii="Cambria Math" w:hAnsi="Cambria Math"/>
             </w:rPr>
-            <m:t xml:space="preserve">J = g </m:t>
+            <m:t>J</m:t>
+          </m:r>
+          <m:r>
+            <m:rPr>
+              <m:sty m:val="p"/>
+            </m:rPr>
+            <w:rPr>
+              <w:rFonts w:ascii="Cambria Math" w:hAnsi="Cambria Math"/>
+            </w:rPr>
+            <m:t xml:space="preserve"> = </m:t>
+          </m:r>
+          <m:r>
+            <w:rPr>
+              <w:rFonts w:ascii="Cambria Math" w:hAnsi="Cambria Math"/>
+            </w:rPr>
+            <m:t>g</m:t>
+          </m:r>
+          <m:r>
+            <m:rPr>
+              <m:sty m:val="p"/>
+            </m:rPr>
+            <w:rPr>
+              <w:rFonts w:ascii="Cambria Math" w:hAnsi="Cambria Math"/>
+            </w:rPr>
+            <m:t xml:space="preserve"> </m:t>
           </m:r>
           <m:sSup>
             <m:sSupPr>
               <m:ctrlPr>
                 <w:rPr>
                   <w:rFonts w:ascii="Cambria Math" w:hAnsi="Cambria Math"/>
-                  <w:i/>
                 </w:rPr>
               </m:ctrlPr>
             </m:sSupPr>
@@ -13412,25 +14833,57 @@
             </m:e>
             <m:sup>
               <m:r>
+                <m:rPr>
+                  <m:sty m:val="p"/>
+                </m:rPr>
                 <w:rPr>
                   <w:rFonts w:ascii="Cambria Math" w:hAnsi="Cambria Math"/>
                 </w:rPr>
-                <m:t>(k-1)T</m:t>
+                <m:t>(</m:t>
+              </m:r>
+              <m:r>
+                <w:rPr>
+                  <w:rFonts w:ascii="Cambria Math" w:hAnsi="Cambria Math"/>
+                </w:rPr>
+                <m:t>k</m:t>
+              </m:r>
+              <m:r>
+                <m:rPr>
+                  <m:sty m:val="p"/>
+                </m:rPr>
+                <w:rPr>
+                  <w:rFonts w:ascii="Cambria Math" w:hAnsi="Cambria Math"/>
+                </w:rPr>
+                <m:t>-1)</m:t>
+              </m:r>
+              <m:r>
+                <w:rPr>
+                  <w:rFonts w:ascii="Cambria Math" w:hAnsi="Cambria Math"/>
+                </w:rPr>
+                <m:t>T</m:t>
               </m:r>
             </m:sup>
           </m:sSup>
           <m:r>
+            <m:rPr>
+              <m:sty m:val="p"/>
+            </m:rPr>
             <w:rPr>
               <w:rFonts w:ascii="Cambria Math" w:hAnsi="Cambria Math"/>
             </w:rPr>
-            <m:t>+λ</m:t>
+            <m:t>+</m:t>
+          </m:r>
+          <m:r>
+            <w:rPr>
+              <w:rFonts w:ascii="Cambria Math" w:hAnsi="Cambria Math"/>
+            </w:rPr>
+            <m:t>λ</m:t>
           </m:r>
           <m:sSub>
             <m:sSubPr>
               <m:ctrlPr>
                 <w:rPr>
                   <w:rFonts w:ascii="Cambria Math" w:hAnsi="Cambria Math"/>
-                  <w:i/>
                 </w:rPr>
               </m:ctrlPr>
             </m:sSubPr>
@@ -13451,7 +14904,6 @@
                   <m:ctrlPr>
                     <w:rPr>
                       <w:rFonts w:ascii="Cambria Math" w:hAnsi="Cambria Math"/>
-                      <w:i/>
                     </w:rPr>
                   </m:ctrlPr>
                 </m:sSupPr>
@@ -13469,7 +14921,6 @@
                       <m:ctrlPr>
                         <w:rPr>
                           <w:rFonts w:ascii="Cambria Math" w:hAnsi="Cambria Math"/>
-                          <w:i/>
                         </w:rPr>
                       </m:ctrlPr>
                     </m:dPr>
@@ -13493,13 +14944,7 @@
             <w:rPr>
               <w:rFonts w:ascii="Cambria Math" w:hAnsi="Cambria Math"/>
             </w:rPr>
-            <m:t>Ω</m:t>
-          </m:r>
-          <m:r>
-            <w:rPr>
-              <w:rFonts w:ascii="Cambria Math" w:hAnsi="Cambria Math"/>
-            </w:rPr>
-            <m:t>(</m:t>
+            <m:t>Ω(</m:t>
           </m:r>
           <m:r>
             <w:rPr>
@@ -13508,6 +14953,9 @@
             <m:t>θ</m:t>
           </m:r>
           <m:r>
+            <m:rPr>
+              <m:sty m:val="p"/>
+            </m:rPr>
             <w:rPr>
               <w:rFonts w:ascii="Cambria Math" w:hAnsi="Cambria Math"/>
             </w:rPr>
@@ -13525,7 +14973,6 @@
               <m:ctrlPr>
                 <w:rPr>
                   <w:rFonts w:ascii="Cambria Math" w:hAnsi="Cambria Math"/>
-                  <w:i/>
                 </w:rPr>
               </m:ctrlPr>
             </m:sSubPr>
@@ -13546,7 +14993,6 @@
                   <m:ctrlPr>
                     <w:rPr>
                       <w:rFonts w:ascii="Cambria Math" w:hAnsi="Cambria Math"/>
-                      <w:i/>
                     </w:rPr>
                   </m:ctrlPr>
                 </m:sSupPr>
@@ -13560,10 +15006,28 @@
                 </m:e>
                 <m:sup>
                   <m:r>
+                    <m:rPr>
+                      <m:sty m:val="p"/>
+                    </m:rPr>
                     <w:rPr>
                       <w:rFonts w:ascii="Cambria Math" w:hAnsi="Cambria Math"/>
                     </w:rPr>
-                    <m:t>(k)</m:t>
+                    <m:t>(</m:t>
+                  </m:r>
+                  <m:r>
+                    <w:rPr>
+                      <w:rFonts w:ascii="Cambria Math" w:hAnsi="Cambria Math"/>
+                    </w:rPr>
+                    <m:t>k</m:t>
+                  </m:r>
+                  <m:r>
+                    <m:rPr>
+                      <m:sty m:val="p"/>
+                    </m:rPr>
+                    <w:rPr>
+                      <w:rFonts w:ascii="Cambria Math" w:hAnsi="Cambria Math"/>
+                    </w:rPr>
+                    <m:t>)</m:t>
                   </m:r>
                 </m:sup>
               </m:sSup>
@@ -13573,14 +15037,43 @@
             <w:rPr>
               <w:rFonts w:ascii="Cambria Math" w:hAnsi="Cambria Math"/>
             </w:rPr>
-            <m:t>J=g+λ</m:t>
+            <m:t>J</m:t>
+          </m:r>
+          <m:r>
+            <m:rPr>
+              <m:sty m:val="p"/>
+            </m:rPr>
+            <w:rPr>
+              <w:rFonts w:ascii="Cambria Math" w:hAnsi="Cambria Math"/>
+            </w:rPr>
+            <m:t>=</m:t>
+          </m:r>
+          <m:r>
+            <w:rPr>
+              <w:rFonts w:ascii="Cambria Math" w:hAnsi="Cambria Math"/>
+            </w:rPr>
+            <m:t>g</m:t>
+          </m:r>
+          <m:r>
+            <m:rPr>
+              <m:sty m:val="p"/>
+            </m:rPr>
+            <w:rPr>
+              <w:rFonts w:ascii="Cambria Math" w:hAnsi="Cambria Math"/>
+            </w:rPr>
+            <m:t>+</m:t>
+          </m:r>
+          <m:r>
+            <w:rPr>
+              <w:rFonts w:ascii="Cambria Math" w:hAnsi="Cambria Math"/>
+            </w:rPr>
+            <m:t>λ</m:t>
           </m:r>
           <m:sSub>
             <m:sSubPr>
               <m:ctrlPr>
                 <w:rPr>
                   <w:rFonts w:ascii="Cambria Math" w:hAnsi="Cambria Math"/>
-                  <w:i/>
                 </w:rPr>
               </m:ctrlPr>
             </m:sSubPr>
@@ -13601,7 +15094,6 @@
                   <m:ctrlPr>
                     <w:rPr>
                       <w:rFonts w:ascii="Cambria Math" w:hAnsi="Cambria Math"/>
-                      <w:i/>
                     </w:rPr>
                   </m:ctrlPr>
                 </m:sSupPr>
@@ -13619,7 +15111,6 @@
                       <m:ctrlPr>
                         <w:rPr>
                           <w:rFonts w:ascii="Cambria Math" w:hAnsi="Cambria Math"/>
-                          <w:i/>
                         </w:rPr>
                       </m:ctrlPr>
                     </m:dPr>
@@ -13643,13 +15134,7 @@
             <w:rPr>
               <w:rFonts w:ascii="Cambria Math" w:hAnsi="Cambria Math"/>
             </w:rPr>
-            <m:t>Ω</m:t>
-          </m:r>
-          <m:r>
-            <w:rPr>
-              <w:rFonts w:ascii="Cambria Math" w:hAnsi="Cambria Math"/>
-            </w:rPr>
-            <m:t>(</m:t>
+            <m:t>Ω(</m:t>
           </m:r>
           <m:r>
             <w:rPr>
@@ -13658,6 +15143,9 @@
             <m:t>θ</m:t>
           </m:r>
           <m:r>
+            <m:rPr>
+              <m:sty m:val="p"/>
+            </m:rPr>
             <w:rPr>
               <w:rFonts w:ascii="Cambria Math" w:hAnsi="Cambria Math"/>
             </w:rPr>
@@ -13753,14 +15241,22 @@
             <w:rPr>
               <w:rFonts w:ascii="Cambria Math" w:hAnsi="Cambria Math"/>
             </w:rPr>
-            <m:t xml:space="preserve">g← </m:t>
+            <m:t>g</m:t>
+          </m:r>
+          <m:r>
+            <m:rPr>
+              <m:sty m:val="p"/>
+            </m:rPr>
+            <w:rPr>
+              <w:rFonts w:ascii="Cambria Math" w:hAnsi="Cambria Math"/>
+            </w:rPr>
+            <m:t xml:space="preserve">← </m:t>
           </m:r>
           <m:sSub>
             <m:sSubPr>
               <m:ctrlPr>
                 <w:rPr>
                   <w:rFonts w:ascii="Cambria Math" w:hAnsi="Cambria Math"/>
-                  <w:i/>
                 </w:rPr>
               </m:ctrlPr>
             </m:sSubPr>
@@ -13781,7 +15277,6 @@
                   <m:ctrlPr>
                     <w:rPr>
                       <w:rFonts w:ascii="Cambria Math" w:hAnsi="Cambria Math"/>
-                      <w:i/>
                     </w:rPr>
                   </m:ctrlPr>
                 </m:sSupPr>
@@ -13795,10 +15290,28 @@
                 </m:e>
                 <m:sup>
                   <m:r>
+                    <m:rPr>
+                      <m:sty m:val="p"/>
+                    </m:rPr>
                     <w:rPr>
                       <w:rFonts w:ascii="Cambria Math" w:hAnsi="Cambria Math"/>
                     </w:rPr>
-                    <m:t>(k-1)</m:t>
+                    <m:t>(</m:t>
+                  </m:r>
+                  <m:r>
+                    <w:rPr>
+                      <w:rFonts w:ascii="Cambria Math" w:hAnsi="Cambria Math"/>
+                    </w:rPr>
+                    <m:t>k</m:t>
+                  </m:r>
+                  <m:r>
+                    <m:rPr>
+                      <m:sty m:val="p"/>
+                    </m:rPr>
+                    <w:rPr>
+                      <w:rFonts w:ascii="Cambria Math" w:hAnsi="Cambria Math"/>
+                    </w:rPr>
+                    <m:t>-1)</m:t>
                   </m:r>
                 </m:sup>
               </m:sSup>
@@ -13808,14 +15321,22 @@
             <w:rPr>
               <w:rFonts w:ascii="Cambria Math" w:hAnsi="Cambria Math"/>
             </w:rPr>
-            <m:t>J=</m:t>
+            <m:t>J</m:t>
+          </m:r>
+          <m:r>
+            <m:rPr>
+              <m:sty m:val="p"/>
+            </m:rPr>
+            <w:rPr>
+              <w:rFonts w:ascii="Cambria Math" w:hAnsi="Cambria Math"/>
+            </w:rPr>
+            <m:t>=</m:t>
           </m:r>
           <m:sSup>
             <m:sSupPr>
               <m:ctrlPr>
                 <w:rPr>
                   <w:rFonts w:ascii="Cambria Math" w:hAnsi="Cambria Math"/>
-                  <w:i/>
                 </w:rPr>
               </m:ctrlPr>
             </m:sSupPr>
@@ -13829,10 +15350,34 @@
             </m:e>
             <m:sup>
               <m:r>
+                <m:rPr>
+                  <m:sty m:val="p"/>
+                </m:rPr>
                 <w:rPr>
                   <w:rFonts w:ascii="Cambria Math" w:hAnsi="Cambria Math"/>
                 </w:rPr>
-                <m:t>(k)T</m:t>
+                <m:t>(</m:t>
+              </m:r>
+              <m:r>
+                <w:rPr>
+                  <w:rFonts w:ascii="Cambria Math" w:hAnsi="Cambria Math"/>
+                </w:rPr>
+                <m:t>k</m:t>
+              </m:r>
+              <m:r>
+                <m:rPr>
+                  <m:sty m:val="p"/>
+                </m:rPr>
+                <w:rPr>
+                  <w:rFonts w:ascii="Cambria Math" w:hAnsi="Cambria Math"/>
+                </w:rPr>
+                <m:t>)</m:t>
+              </m:r>
+              <m:r>
+                <w:rPr>
+                  <w:rFonts w:ascii="Cambria Math" w:hAnsi="Cambria Math"/>
+                </w:rPr>
+                <m:t>T</m:t>
               </m:r>
             </m:sup>
           </m:sSup>
@@ -13867,12 +15412,12 @@
       <w:pPr>
         <w:pStyle w:val="Heading2"/>
       </w:pPr>
-      <w:bookmarkStart w:id="41" w:name="_Toc535711707"/>
+      <w:bookmarkStart w:id="48" w:name="_Toc536283934"/>
       <w:r>
         <w:lastRenderedPageBreak/>
         <w:t>Convolutional Neural Networks</w:t>
       </w:r>
-      <w:bookmarkEnd w:id="41"/>
+      <w:bookmarkEnd w:id="48"/>
     </w:p>
     <w:p>
       <w:pPr>
@@ -13891,12 +15436,12 @@
       <w:pPr>
         <w:pStyle w:val="Heading2"/>
       </w:pPr>
-      <w:bookmarkStart w:id="42" w:name="_Toc535711708"/>
+      <w:bookmarkStart w:id="49" w:name="_Toc536283935"/>
       <w:r>
         <w:lastRenderedPageBreak/>
         <w:t>Variational Autoencoders</w:t>
       </w:r>
-      <w:bookmarkEnd w:id="42"/>
+      <w:bookmarkEnd w:id="49"/>
     </w:p>
     <w:p>
       <w:pPr>
@@ -13915,12 +15460,12 @@
       <w:pPr>
         <w:pStyle w:val="Heading2"/>
       </w:pPr>
-      <w:bookmarkStart w:id="43" w:name="_Toc535711709"/>
+      <w:bookmarkStart w:id="50" w:name="_Toc536283936"/>
       <w:r>
         <w:lastRenderedPageBreak/>
         <w:t>Generative Adversarial Networks</w:t>
       </w:r>
-      <w:bookmarkEnd w:id="43"/>
+      <w:bookmarkEnd w:id="50"/>
     </w:p>
     <w:p>
       <w:pPr>
@@ -13939,23 +15484,23 @@
       <w:pPr>
         <w:pStyle w:val="Heading1"/>
       </w:pPr>
-      <w:bookmarkStart w:id="44" w:name="_Toc535711710"/>
+      <w:bookmarkStart w:id="51" w:name="_Toc536283937"/>
       <w:r>
         <w:lastRenderedPageBreak/>
         <w:t>Data</w:t>
       </w:r>
-      <w:bookmarkEnd w:id="44"/>
+      <w:bookmarkEnd w:id="51"/>
     </w:p>
     <w:p>
       <w:pPr>
         <w:pStyle w:val="Heading1"/>
       </w:pPr>
-      <w:bookmarkStart w:id="45" w:name="_Toc535711711"/>
+      <w:bookmarkStart w:id="52" w:name="_Toc536283938"/>
       <w:r>
         <w:lastRenderedPageBreak/>
         <w:t>Methods</w:t>
       </w:r>
-      <w:bookmarkEnd w:id="45"/>
+      <w:bookmarkEnd w:id="52"/>
     </w:p>
     <w:p>
       <w:r>
@@ -13966,12 +15511,12 @@
       <w:pPr>
         <w:pStyle w:val="Heading2"/>
       </w:pPr>
-      <w:bookmarkStart w:id="46" w:name="_Toc535711712"/>
+      <w:bookmarkStart w:id="53" w:name="_Toc536283939"/>
       <w:r>
         <w:lastRenderedPageBreak/>
         <w:t>ROOT</w:t>
       </w:r>
-      <w:bookmarkEnd w:id="46"/>
+      <w:bookmarkEnd w:id="53"/>
     </w:p>
     <w:p>
       <w:r>
@@ -13982,12 +15527,12 @@
       <w:pPr>
         <w:pStyle w:val="Heading2"/>
       </w:pPr>
-      <w:bookmarkStart w:id="47" w:name="_Toc535711713"/>
+      <w:bookmarkStart w:id="54" w:name="_Toc536283940"/>
       <w:r>
         <w:lastRenderedPageBreak/>
         <w:t>Data Extraction from WLCG</w:t>
       </w:r>
-      <w:bookmarkEnd w:id="47"/>
+      <w:bookmarkEnd w:id="54"/>
     </w:p>
     <w:p/>
     <w:p/>
@@ -14008,12 +15553,12 @@
       <w:pPr>
         <w:pStyle w:val="Heading1"/>
       </w:pPr>
-      <w:bookmarkStart w:id="48" w:name="_Toc535711714"/>
+      <w:bookmarkStart w:id="55" w:name="_Toc536283941"/>
       <w:r>
         <w:lastRenderedPageBreak/>
         <w:t>Results</w:t>
       </w:r>
-      <w:bookmarkEnd w:id="48"/>
+      <w:bookmarkEnd w:id="55"/>
     </w:p>
     <w:p>
       <w:pPr>
@@ -14032,12 +15577,12 @@
       <w:pPr>
         <w:pStyle w:val="Heading1"/>
       </w:pPr>
-      <w:bookmarkStart w:id="49" w:name="_Toc535711715"/>
+      <w:bookmarkStart w:id="56" w:name="_Toc536283942"/>
       <w:r>
         <w:lastRenderedPageBreak/>
         <w:t>Discussion</w:t>
       </w:r>
-      <w:bookmarkEnd w:id="49"/>
+      <w:bookmarkEnd w:id="56"/>
     </w:p>
     <w:p>
       <w:pPr>
@@ -14056,12 +15601,12 @@
       <w:pPr>
         <w:pStyle w:val="Heading1"/>
       </w:pPr>
-      <w:bookmarkStart w:id="50" w:name="_Toc535711716"/>
+      <w:bookmarkStart w:id="57" w:name="_Toc536283943"/>
       <w:r>
         <w:lastRenderedPageBreak/>
         <w:t>Conclusion</w:t>
       </w:r>
-      <w:bookmarkEnd w:id="50"/>
+      <w:bookmarkEnd w:id="57"/>
     </w:p>
     <w:p/>
     <w:p>
@@ -14070,7 +15615,7 @@
       </w:r>
     </w:p>
     <w:p/>
-    <w:bookmarkStart w:id="51" w:name="_Toc535711717" w:displacedByCustomXml="next"/>
+    <w:bookmarkStart w:id="58" w:name="_Toc536283944" w:displacedByCustomXml="next"/>
     <w:sdt>
       <w:sdtPr>
         <w:rPr>
@@ -14095,7 +15640,7 @@
           <w:r>
             <w:t>Bibliography</w:t>
           </w:r>
-          <w:bookmarkEnd w:id="51"/>
+          <w:bookmarkEnd w:id="58"/>
         </w:p>
         <w:sdt>
           <w:sdtPr>
@@ -14167,6 +15712,48 @@
                   <w:bCs/>
                   <w:noProof/>
                 </w:rPr>
+                <w:t>CERN.</w:t>
+              </w:r>
+              <w:r>
+                <w:rPr>
+                  <w:noProof/>
+                </w:rPr>
+                <w:t xml:space="preserve"> About CERN: Who we are: Our History. </w:t>
+              </w:r>
+              <w:r>
+                <w:rPr>
+                  <w:i/>
+                  <w:iCs/>
+                  <w:noProof/>
+                </w:rPr>
+                <w:t xml:space="preserve">CERN. </w:t>
+              </w:r>
+              <w:r>
+                <w:rPr>
+                  <w:noProof/>
+                </w:rPr>
+                <w:t>[Online] CERN. [Cited: 26 January 2019.] https://home.cern/about/who-we-are/our-history.</w:t>
+              </w:r>
+            </w:p>
+            <w:p>
+              <w:pPr>
+                <w:pStyle w:val="Bibliography"/>
+                <w:rPr>
+                  <w:noProof/>
+                </w:rPr>
+              </w:pPr>
+              <w:r>
+                <w:rPr>
+                  <w:noProof/>
+                </w:rPr>
+                <w:t xml:space="preserve">3. </w:t>
+              </w:r>
+              <w:r>
+                <w:rPr>
+                  <w:b/>
+                  <w:bCs/>
+                  <w:noProof/>
+                </w:rPr>
                 <w:t>Goodfellow, Ian, Bengio, Yoshua and Courville, Aaron.</w:t>
               </w:r>
               <w:r>
@@ -14201,7 +15788,7 @@
                 <w:rPr>
                   <w:noProof/>
                 </w:rPr>
-                <w:t xml:space="preserve">3. </w:t>
+                <w:t xml:space="preserve">4. </w:t>
               </w:r>
               <w:r>
                 <w:rPr>
@@ -14253,10 +15840,10 @@
     <w:p>
       <w:pPr>
         <w:sectPr>
-          <w:headerReference w:type="even" r:id="rId17"/>
-          <w:headerReference w:type="default" r:id="rId18"/>
-          <w:footerReference w:type="even" r:id="rId19"/>
-          <w:footerReference w:type="default" r:id="rId20"/>
+          <w:headerReference w:type="even" r:id="rId22"/>
+          <w:headerReference w:type="default" r:id="rId23"/>
+          <w:footerReference w:type="even" r:id="rId24"/>
+          <w:footerReference w:type="default" r:id="rId25"/>
           <w:endnotePr>
             <w:numRestart w:val="eachSect"/>
           </w:endnotePr>
@@ -14272,12 +15859,12 @@
       <w:pPr>
         <w:pStyle w:val="Heading1"/>
       </w:pPr>
-      <w:bookmarkStart w:id="52" w:name="_Toc535711718"/>
+      <w:bookmarkStart w:id="59" w:name="_Toc536283945"/>
       <w:r>
         <w:lastRenderedPageBreak/>
         <w:t>Appendices</w:t>
       </w:r>
-      <w:bookmarkEnd w:id="52"/>
+      <w:bookmarkEnd w:id="59"/>
     </w:p>
     <w:p>
       <w:pPr>
@@ -14302,13 +15889,13 @@
       <w:r>
         <w:fldChar w:fldCharType="separate"/>
       </w:r>
-      <w:hyperlink w:anchor="_Toc535606045" w:history="1">
+      <w:hyperlink w:anchor="_Toc536283953" w:history="1">
         <w:r>
           <w:rPr>
             <w:rStyle w:val="Hyperlink"/>
             <w:noProof/>
           </w:rPr>
-          <w:t>Appendix A: Demonstration of the Bethe-Bloch Equation</w:t>
+          <w:t>Appendix A: Plotting the Bethe-Bloch Equation</w:t>
         </w:r>
         <w:r>
           <w:rPr>
@@ -14329,7 +15916,7 @@
             <w:noProof/>
             <w:webHidden/>
           </w:rPr>
-          <w:instrText xml:space="preserve"> PAGEREF _Toc535606045 \h </w:instrText>
+          <w:instrText xml:space="preserve"> PAGEREF _Toc536283953 \h </w:instrText>
         </w:r>
         <w:r>
           <w:rPr>
@@ -14374,13 +15961,13 @@
           <w:lang w:val="en-ZA" w:eastAsia="en-US"/>
         </w:rPr>
       </w:pPr>
-      <w:hyperlink w:anchor="_Toc535606046" w:history="1">
+      <w:hyperlink w:anchor="_Toc536283954" w:history="1">
         <w:r>
           <w:rPr>
             <w:rStyle w:val="Hyperlink"/>
             <w:noProof/>
           </w:rPr>
-          <w:t>Appendix B: Binary Cross-Entropy</w:t>
+          <w:t>Appendix B: Plotting Binary Cross-Entropy</w:t>
         </w:r>
         <w:r>
           <w:rPr>
@@ -14401,7 +15988,7 @@
             <w:noProof/>
             <w:webHidden/>
           </w:rPr>
-          <w:instrText xml:space="preserve"> PAGEREF _Toc535606046 \h </w:instrText>
+          <w:instrText xml:space="preserve"> PAGEREF _Toc536283954 \h </w:instrText>
         </w:r>
         <w:r>
           <w:rPr>
@@ -14444,9 +16031,9 @@
           <w:b/>
         </w:rPr>
       </w:pPr>
-      <w:bookmarkStart w:id="53" w:name="_Toc535606045"/>
-      <w:bookmarkStart w:id="54" w:name="_Toc535711719"/>
-      <w:bookmarkStart w:id="55" w:name="_Toc535711725"/>
+      <w:bookmarkStart w:id="60" w:name="_Toc536283946"/>
+      <w:bookmarkStart w:id="61" w:name="_Toc536283951"/>
+      <w:bookmarkStart w:id="62" w:name="_Toc536283953"/>
       <w:r>
         <w:lastRenderedPageBreak/>
         <w:t xml:space="preserve">Appendix A: </w:t>
@@ -14457,13 +16044,13 @@
       <w:r>
         <w:t xml:space="preserve"> the Bethe-Bloch Equation</w:t>
       </w:r>
-      <w:bookmarkEnd w:id="53"/>
-      <w:bookmarkEnd w:id="54"/>
-      <w:bookmarkEnd w:id="55"/>
-    </w:p>
-    <w:p>
-      <w:bookmarkStart w:id="56" w:name="create-a-bethe-bloch-function"/>
-      <w:bookmarkEnd w:id="56"/>
+      <w:bookmarkEnd w:id="60"/>
+      <w:bookmarkEnd w:id="61"/>
+      <w:bookmarkEnd w:id="62"/>
+    </w:p>
+    <w:p>
+      <w:bookmarkStart w:id="63" w:name="create-a-bethe-bloch-function"/>
+      <w:bookmarkEnd w:id="63"/>
       <w:r>
         <w:t>Create a Bethe-Bloch function:</w:t>
       </w:r>
@@ -14595,11 +16182,19 @@
       <w:r>
         <w:br/>
       </w:r>
+      <w:proofErr w:type="spellStart"/>
       <w:r>
         <w:rPr>
           <w:rStyle w:val="NormalTok"/>
         </w:rPr>
-        <w:t>m.e &lt;-</w:t>
+        <w:t>m.e</w:t>
+      </w:r>
+      <w:proofErr w:type="spellEnd"/>
+      <w:r>
+        <w:rPr>
+          <w:rStyle w:val="NormalTok"/>
+        </w:rPr>
+        <w:t xml:space="preserve"> &lt;-</w:t>
       </w:r>
       <w:r>
         <w:rPr>
@@ -14634,11 +16229,19 @@
       <w:r>
         <w:br/>
       </w:r>
+      <w:proofErr w:type="spellStart"/>
       <w:r>
         <w:rPr>
           <w:rStyle w:val="NormalTok"/>
         </w:rPr>
-        <w:t>dE.dx &lt;-</w:t>
+        <w:t>dE.dx</w:t>
+      </w:r>
+      <w:proofErr w:type="spellEnd"/>
+      <w:r>
+        <w:rPr>
+          <w:rStyle w:val="NormalTok"/>
+        </w:rPr>
+        <w:t xml:space="preserve"> &lt;-</w:t>
       </w:r>
       <w:r>
         <w:rPr>
@@ -14656,7 +16259,21 @@
         <w:rPr>
           <w:rStyle w:val="NormalTok"/>
         </w:rPr>
-        <w:t>(n,Z,v,beta){</w:t>
+        <w:t>(</w:t>
+      </w:r>
+      <w:proofErr w:type="spellStart"/>
+      <w:r>
+        <w:rPr>
+          <w:rStyle w:val="NormalTok"/>
+        </w:rPr>
+        <w:t>n,Z,v,beta</w:t>
+      </w:r>
+      <w:proofErr w:type="spellEnd"/>
+      <w:r>
+        <w:rPr>
+          <w:rStyle w:val="NormalTok"/>
+        </w:rPr>
+        <w:t>){</w:t>
       </w:r>
       <w:r>
         <w:br/>
@@ -14857,7 +16474,21 @@
         <w:rPr>
           <w:rStyle w:val="NormalTok"/>
         </w:rPr>
-        <w:t xml:space="preserve">(m.e </w:t>
+        <w:t>(</w:t>
+      </w:r>
+      <w:proofErr w:type="spellStart"/>
+      <w:r>
+        <w:rPr>
+          <w:rStyle w:val="NormalTok"/>
+        </w:rPr>
+        <w:t>m.e</w:t>
+      </w:r>
+      <w:proofErr w:type="spellEnd"/>
+      <w:r>
+        <w:rPr>
+          <w:rStyle w:val="NormalTok"/>
+        </w:rPr>
+        <w:t xml:space="preserve"> </w:t>
       </w:r>
       <w:r>
         <w:rPr>
@@ -15051,11 +16682,19 @@
         </w:rPr>
         <w:t xml:space="preserve"> </w:t>
       </w:r>
+      <w:proofErr w:type="spellStart"/>
       <w:r>
         <w:rPr>
           <w:rStyle w:val="NormalTok"/>
         </w:rPr>
-        <w:t>m.e)</w:t>
+        <w:t>m.e</w:t>
+      </w:r>
+      <w:proofErr w:type="spellEnd"/>
+      <w:r>
+        <w:rPr>
+          <w:rStyle w:val="NormalTok"/>
+        </w:rPr>
+        <w:t>)</w:t>
       </w:r>
       <w:r>
         <w:rPr>
@@ -15067,7 +16706,21 @@
         <w:rPr>
           <w:rStyle w:val="NormalTok"/>
         </w:rPr>
-        <w:t xml:space="preserve">(I.e)) </w:t>
+        <w:t>(</w:t>
+      </w:r>
+      <w:proofErr w:type="spellStart"/>
+      <w:r>
+        <w:rPr>
+          <w:rStyle w:val="NormalTok"/>
+        </w:rPr>
+        <w:t>I.e</w:t>
+      </w:r>
+      <w:proofErr w:type="spellEnd"/>
+      <w:r>
+        <w:rPr>
+          <w:rStyle w:val="NormalTok"/>
+        </w:rPr>
+        <w:t xml:space="preserve">)) </w:t>
       </w:r>
       <w:r>
         <w:rPr>
@@ -15111,12 +16764,14 @@
         </w:rPr>
         <w:t>base=</w:t>
       </w:r>
+      <w:proofErr w:type="spellStart"/>
       <w:r>
         <w:rPr>
           <w:rStyle w:val="KeywordTok"/>
         </w:rPr>
         <w:t>exp</w:t>
       </w:r>
+      <w:proofErr w:type="spellEnd"/>
       <w:r>
         <w:rPr>
           <w:rStyle w:val="NormalTok"/>
@@ -15174,12 +16829,14 @@
         </w:rPr>
         <w:t xml:space="preserve"> </w:t>
       </w:r>
+      <w:proofErr w:type="spellStart"/>
       <w:r>
         <w:rPr>
           <w:rStyle w:val="KeywordTok"/>
         </w:rPr>
         <w:t>seq</w:t>
       </w:r>
+      <w:proofErr w:type="spellEnd"/>
       <w:r>
         <w:rPr>
           <w:rStyle w:val="NormalTok"/>
@@ -15444,11 +17101,19 @@
       <w:r>
         <w:br/>
       </w:r>
+      <w:proofErr w:type="spellStart"/>
       <w:r>
         <w:rPr>
           <w:rStyle w:val="NormalTok"/>
         </w:rPr>
-        <w:t>I.e &lt;-</w:t>
+        <w:t>I.e</w:t>
+      </w:r>
+      <w:proofErr w:type="spellEnd"/>
+      <w:r>
+        <w:rPr>
+          <w:rStyle w:val="NormalTok"/>
+        </w:rPr>
+        <w:t xml:space="preserve"> &lt;-</w:t>
       </w:r>
       <w:r>
         <w:rPr>
@@ -15492,11 +17157,19 @@
       <w:r>
         <w:br/>
       </w:r>
+      <w:proofErr w:type="spellStart"/>
       <w:r>
         <w:rPr>
           <w:rStyle w:val="NormalTok"/>
         </w:rPr>
-        <w:t>electron.y =</w:t>
+        <w:t>electron.y</w:t>
+      </w:r>
+      <w:proofErr w:type="spellEnd"/>
+      <w:r>
+        <w:rPr>
+          <w:rStyle w:val="NormalTok"/>
+        </w:rPr>
+        <w:t xml:space="preserve"> =</w:t>
       </w:r>
       <w:r>
         <w:rPr>
@@ -15504,12 +17177,14 @@
         </w:rPr>
         <w:t xml:space="preserve"> </w:t>
       </w:r>
+      <w:proofErr w:type="spellStart"/>
       <w:r>
         <w:rPr>
           <w:rStyle w:val="KeywordTok"/>
         </w:rPr>
         <w:t>dE.dx</w:t>
       </w:r>
+      <w:proofErr w:type="spellEnd"/>
       <w:r>
         <w:rPr>
           <w:rStyle w:val="NormalTok"/>
@@ -15522,6 +17197,7 @@
         </w:rPr>
         <w:t>n=</w:t>
       </w:r>
+      <w:proofErr w:type="spellStart"/>
       <w:r>
         <w:rPr>
           <w:rStyle w:val="NormalTok"/>
@@ -15532,8 +17208,16 @@
         <w:rPr>
           <w:rStyle w:val="DataTypeTok"/>
         </w:rPr>
-        <w:t>Z=</w:t>
-      </w:r>
+        <w:t>Z</w:t>
+      </w:r>
+      <w:proofErr w:type="spellEnd"/>
+      <w:r>
+        <w:rPr>
+          <w:rStyle w:val="DataTypeTok"/>
+        </w:rPr>
+        <w:t>=</w:t>
+      </w:r>
+      <w:proofErr w:type="spellStart"/>
       <w:r>
         <w:rPr>
           <w:rStyle w:val="NormalTok"/>
@@ -15544,8 +17228,16 @@
         <w:rPr>
           <w:rStyle w:val="DataTypeTok"/>
         </w:rPr>
-        <w:t>v=</w:t>
-      </w:r>
+        <w:t>v</w:t>
+      </w:r>
+      <w:proofErr w:type="spellEnd"/>
+      <w:r>
+        <w:rPr>
+          <w:rStyle w:val="DataTypeTok"/>
+        </w:rPr>
+        <w:t>=</w:t>
+      </w:r>
+      <w:proofErr w:type="spellStart"/>
       <w:r>
         <w:rPr>
           <w:rStyle w:val="NormalTok"/>
@@ -15556,7 +17248,14 @@
         <w:rPr>
           <w:rStyle w:val="DataTypeTok"/>
         </w:rPr>
-        <w:t>beta=</w:t>
+        <w:t>beta</w:t>
+      </w:r>
+      <w:proofErr w:type="spellEnd"/>
+      <w:r>
+        <w:rPr>
+          <w:rStyle w:val="DataTypeTok"/>
+        </w:rPr>
+        <w:t>=</w:t>
       </w:r>
       <w:r>
         <w:rPr>
@@ -15598,11 +17297,20 @@
       <w:pPr>
         <w:pStyle w:val="SourceCode"/>
       </w:pPr>
+      <w:proofErr w:type="spellStart"/>
       <w:r>
         <w:rPr>
           <w:rStyle w:val="NormalTok"/>
         </w:rPr>
-        <w:t>m.e &lt;-</w:t>
+        <w:lastRenderedPageBreak/>
+        <w:t>m.e</w:t>
+      </w:r>
+      <w:proofErr w:type="spellEnd"/>
+      <w:r>
+        <w:rPr>
+          <w:rStyle w:val="NormalTok"/>
+        </w:rPr>
+        <w:t xml:space="preserve"> &lt;-</w:t>
       </w:r>
       <w:r>
         <w:rPr>
@@ -15622,24 +17330,33 @@
         </w:rPr>
         <w:t>*</w:t>
       </w:r>
+      <w:proofErr w:type="spellStart"/>
       <w:r>
         <w:rPr>
           <w:rStyle w:val="NormalTok"/>
         </w:rPr>
         <w:t>m.e</w:t>
       </w:r>
+      <w:proofErr w:type="spellEnd"/>
       <w:r>
         <w:br/>
       </w:r>
       <w:r>
         <w:br/>
       </w:r>
+      <w:proofErr w:type="spellStart"/>
       <w:r>
         <w:rPr>
           <w:rStyle w:val="NormalTok"/>
         </w:rPr>
-        <w:lastRenderedPageBreak/>
-        <w:t>pion.y =</w:t>
+        <w:t>pion.y</w:t>
+      </w:r>
+      <w:proofErr w:type="spellEnd"/>
+      <w:r>
+        <w:rPr>
+          <w:rStyle w:val="NormalTok"/>
+        </w:rPr>
+        <w:t xml:space="preserve"> =</w:t>
       </w:r>
       <w:r>
         <w:rPr>
@@ -15647,12 +17364,14 @@
         </w:rPr>
         <w:t xml:space="preserve"> </w:t>
       </w:r>
+      <w:proofErr w:type="spellStart"/>
       <w:r>
         <w:rPr>
           <w:rStyle w:val="KeywordTok"/>
         </w:rPr>
         <w:t>dE.dx</w:t>
       </w:r>
+      <w:proofErr w:type="spellEnd"/>
       <w:r>
         <w:rPr>
           <w:rStyle w:val="NormalTok"/>
@@ -15665,6 +17384,7 @@
         </w:rPr>
         <w:t>n=</w:t>
       </w:r>
+      <w:proofErr w:type="spellStart"/>
       <w:r>
         <w:rPr>
           <w:rStyle w:val="NormalTok"/>
@@ -15675,8 +17395,16 @@
         <w:rPr>
           <w:rStyle w:val="DataTypeTok"/>
         </w:rPr>
-        <w:t>Z=</w:t>
-      </w:r>
+        <w:t>Z</w:t>
+      </w:r>
+      <w:proofErr w:type="spellEnd"/>
+      <w:r>
+        <w:rPr>
+          <w:rStyle w:val="DataTypeTok"/>
+        </w:rPr>
+        <w:t>=</w:t>
+      </w:r>
+      <w:proofErr w:type="spellStart"/>
       <w:r>
         <w:rPr>
           <w:rStyle w:val="NormalTok"/>
@@ -15687,8 +17415,16 @@
         <w:rPr>
           <w:rStyle w:val="DataTypeTok"/>
         </w:rPr>
-        <w:t>v=</w:t>
-      </w:r>
+        <w:t>v</w:t>
+      </w:r>
+      <w:proofErr w:type="spellEnd"/>
+      <w:r>
+        <w:rPr>
+          <w:rStyle w:val="DataTypeTok"/>
+        </w:rPr>
+        <w:t>=</w:t>
+      </w:r>
+      <w:proofErr w:type="spellStart"/>
       <w:r>
         <w:rPr>
           <w:rStyle w:val="NormalTok"/>
@@ -15699,7 +17435,14 @@
         <w:rPr>
           <w:rStyle w:val="DataTypeTok"/>
         </w:rPr>
-        <w:t>beta=</w:t>
+        <w:t>beta</w:t>
+      </w:r>
+      <w:proofErr w:type="spellEnd"/>
+      <w:r>
+        <w:rPr>
+          <w:rStyle w:val="DataTypeTok"/>
+        </w:rPr>
+        <w:t>=</w:t>
       </w:r>
       <w:r>
         <w:rPr>
@@ -15767,6 +17510,7 @@
         </w:rPr>
         <w:t>-</w:t>
       </w:r>
+      <w:proofErr w:type="spellStart"/>
       <w:r>
         <w:rPr>
           <w:rStyle w:val="NormalTok"/>
@@ -15777,13 +17521,27 @@
         <w:rPr>
           <w:rStyle w:val="DataTypeTok"/>
         </w:rPr>
-        <w:t>type=</w:t>
+        <w:t>type</w:t>
+      </w:r>
+      <w:proofErr w:type="spellEnd"/>
+      <w:r>
+        <w:rPr>
+          <w:rStyle w:val="DataTypeTok"/>
+        </w:rPr>
+        <w:t>=</w:t>
       </w:r>
       <w:r>
         <w:rPr>
           <w:rStyle w:val="StringTok"/>
         </w:rPr>
-        <w:t>"l"</w:t>
+        <w:t>"</w:t>
+      </w:r>
+      <w:proofErr w:type="spellStart"/>
+      <w:r>
+        <w:rPr>
+          <w:rStyle w:val="StringTok"/>
+        </w:rPr>
+        <w:t>l"</w:t>
       </w:r>
       <w:r>
         <w:rPr>
@@ -15795,7 +17553,14 @@
         <w:rPr>
           <w:rStyle w:val="DataTypeTok"/>
         </w:rPr>
-        <w:t>main=</w:t>
+        <w:t>main</w:t>
+      </w:r>
+      <w:proofErr w:type="spellEnd"/>
+      <w:r>
+        <w:rPr>
+          <w:rStyle w:val="DataTypeTok"/>
+        </w:rPr>
+        <w:t>=</w:t>
       </w:r>
       <w:r>
         <w:rPr>
@@ -15809,11 +17574,19 @@
         </w:rPr>
         <w:t xml:space="preserve">, </w:t>
       </w:r>
+      <w:proofErr w:type="spellStart"/>
       <w:r>
         <w:rPr>
           <w:rStyle w:val="DataTypeTok"/>
         </w:rPr>
-        <w:t>xlab =</w:t>
+        <w:t>xlab</w:t>
+      </w:r>
+      <w:proofErr w:type="spellEnd"/>
+      <w:r>
+        <w:rPr>
+          <w:rStyle w:val="DataTypeTok"/>
+        </w:rPr>
+        <w:t xml:space="preserve"> =</w:t>
       </w:r>
       <w:r>
         <w:rPr>
@@ -15972,7 +17745,7 @@
                     </pic:cNvPicPr>
                   </pic:nvPicPr>
                   <pic:blipFill>
-                    <a:blip r:embed="rId21"/>
+                    <a:blip r:embed="rId26"/>
                     <a:stretch>
                       <a:fillRect/>
                     </a:stretch>
@@ -16053,6 +17826,7 @@
         </w:rPr>
         <w:t>-</w:t>
       </w:r>
+      <w:proofErr w:type="spellStart"/>
       <w:r>
         <w:rPr>
           <w:rStyle w:val="NormalTok"/>
@@ -16063,13 +17837,27 @@
         <w:rPr>
           <w:rStyle w:val="DataTypeTok"/>
         </w:rPr>
-        <w:t>type=</w:t>
+        <w:t>type</w:t>
+      </w:r>
+      <w:proofErr w:type="spellEnd"/>
+      <w:r>
+        <w:rPr>
+          <w:rStyle w:val="DataTypeTok"/>
+        </w:rPr>
+        <w:t>=</w:t>
       </w:r>
       <w:r>
         <w:rPr>
           <w:rStyle w:val="StringTok"/>
         </w:rPr>
-        <w:t>"l"</w:t>
+        <w:t>"</w:t>
+      </w:r>
+      <w:proofErr w:type="spellStart"/>
+      <w:r>
+        <w:rPr>
+          <w:rStyle w:val="StringTok"/>
+        </w:rPr>
+        <w:t>l"</w:t>
       </w:r>
       <w:r>
         <w:rPr>
@@ -16081,7 +17869,14 @@
         <w:rPr>
           <w:rStyle w:val="DataTypeTok"/>
         </w:rPr>
-        <w:t>main=</w:t>
+        <w:t>main</w:t>
+      </w:r>
+      <w:proofErr w:type="spellEnd"/>
+      <w:r>
+        <w:rPr>
+          <w:rStyle w:val="DataTypeTok"/>
+        </w:rPr>
+        <w:t>=</w:t>
       </w:r>
       <w:r>
         <w:rPr>
@@ -16095,11 +17890,19 @@
         </w:rPr>
         <w:t xml:space="preserve">, </w:t>
       </w:r>
+      <w:proofErr w:type="spellStart"/>
       <w:r>
         <w:rPr>
           <w:rStyle w:val="DataTypeTok"/>
         </w:rPr>
-        <w:t>xlab =</w:t>
+        <w:t>xlab</w:t>
+      </w:r>
+      <w:proofErr w:type="spellEnd"/>
+      <w:r>
+        <w:rPr>
+          <w:rStyle w:val="DataTypeTok"/>
+        </w:rPr>
+        <w:t xml:space="preserve"> =</w:t>
       </w:r>
       <w:r>
         <w:rPr>
@@ -16259,7 +18062,7 @@
                     </pic:cNvPicPr>
                   </pic:nvPicPr>
                   <pic:blipFill>
-                    <a:blip r:embed="rId22"/>
+                    <a:blip r:embed="rId27"/>
                     <a:stretch>
                       <a:fillRect/>
                     </a:stretch>
@@ -16302,12 +18105,14 @@
         </w:rPr>
         <w:t xml:space="preserve"> </w:t>
       </w:r>
+      <w:proofErr w:type="spellStart"/>
       <w:r>
         <w:rPr>
           <w:rStyle w:val="KeywordTok"/>
         </w:rPr>
         <w:t>seq</w:t>
       </w:r>
+      <w:proofErr w:type="spellEnd"/>
       <w:r>
         <w:rPr>
           <w:rStyle w:val="NormalTok"/>
@@ -16530,11 +18335,19 @@
       <w:r>
         <w:br/>
       </w:r>
+      <w:proofErr w:type="spellStart"/>
       <w:r>
         <w:rPr>
           <w:rStyle w:val="NormalTok"/>
         </w:rPr>
-        <w:t>m.e &lt;-</w:t>
+        <w:t>m.e</w:t>
+      </w:r>
+      <w:proofErr w:type="spellEnd"/>
+      <w:r>
+        <w:rPr>
+          <w:rStyle w:val="NormalTok"/>
+        </w:rPr>
+        <w:t xml:space="preserve"> &lt;-</w:t>
       </w:r>
       <w:r>
         <w:rPr>
@@ -16554,11 +18367,19 @@
       <w:r>
         <w:br/>
       </w:r>
+      <w:proofErr w:type="spellStart"/>
       <w:r>
         <w:rPr>
           <w:rStyle w:val="NormalTok"/>
         </w:rPr>
-        <w:t>electron.y =</w:t>
+        <w:t>electron.y</w:t>
+      </w:r>
+      <w:proofErr w:type="spellEnd"/>
+      <w:r>
+        <w:rPr>
+          <w:rStyle w:val="NormalTok"/>
+        </w:rPr>
+        <w:t xml:space="preserve"> =</w:t>
       </w:r>
       <w:r>
         <w:rPr>
@@ -16566,12 +18387,14 @@
         </w:rPr>
         <w:t xml:space="preserve"> </w:t>
       </w:r>
+      <w:proofErr w:type="spellStart"/>
       <w:r>
         <w:rPr>
           <w:rStyle w:val="KeywordTok"/>
         </w:rPr>
         <w:t>dE.dx</w:t>
       </w:r>
+      <w:proofErr w:type="spellEnd"/>
       <w:r>
         <w:rPr>
           <w:rStyle w:val="NormalTok"/>
@@ -16584,6 +18407,7 @@
         </w:rPr>
         <w:t>n=</w:t>
       </w:r>
+      <w:proofErr w:type="spellStart"/>
       <w:r>
         <w:rPr>
           <w:rStyle w:val="NormalTok"/>
@@ -16594,8 +18418,16 @@
         <w:rPr>
           <w:rStyle w:val="DataTypeTok"/>
         </w:rPr>
-        <w:t>Z=</w:t>
-      </w:r>
+        <w:t>Z</w:t>
+      </w:r>
+      <w:proofErr w:type="spellEnd"/>
+      <w:r>
+        <w:rPr>
+          <w:rStyle w:val="DataTypeTok"/>
+        </w:rPr>
+        <w:t>=</w:t>
+      </w:r>
+      <w:proofErr w:type="spellStart"/>
       <w:r>
         <w:rPr>
           <w:rStyle w:val="NormalTok"/>
@@ -16606,8 +18438,16 @@
         <w:rPr>
           <w:rStyle w:val="DataTypeTok"/>
         </w:rPr>
-        <w:t>v=</w:t>
-      </w:r>
+        <w:t>v</w:t>
+      </w:r>
+      <w:proofErr w:type="spellEnd"/>
+      <w:r>
+        <w:rPr>
+          <w:rStyle w:val="DataTypeTok"/>
+        </w:rPr>
+        <w:t>=</w:t>
+      </w:r>
+      <w:proofErr w:type="spellStart"/>
       <w:r>
         <w:rPr>
           <w:rStyle w:val="NormalTok"/>
@@ -16618,7 +18458,14 @@
         <w:rPr>
           <w:rStyle w:val="DataTypeTok"/>
         </w:rPr>
-        <w:t>beta=</w:t>
+        <w:t>beta</w:t>
+      </w:r>
+      <w:proofErr w:type="spellEnd"/>
+      <w:r>
+        <w:rPr>
+          <w:rStyle w:val="DataTypeTok"/>
+        </w:rPr>
+        <w:t>=</w:t>
       </w:r>
       <w:r>
         <w:rPr>
@@ -16632,11 +18479,19 @@
       <w:r>
         <w:br/>
       </w:r>
+      <w:proofErr w:type="spellStart"/>
       <w:r>
         <w:rPr>
           <w:rStyle w:val="NormalTok"/>
         </w:rPr>
-        <w:t>m.e &lt;-</w:t>
+        <w:t>m.e</w:t>
+      </w:r>
+      <w:proofErr w:type="spellEnd"/>
+      <w:r>
+        <w:rPr>
+          <w:rStyle w:val="NormalTok"/>
+        </w:rPr>
+        <w:t xml:space="preserve"> &lt;-</w:t>
       </w:r>
       <w:r>
         <w:rPr>
@@ -16656,23 +18511,33 @@
         </w:rPr>
         <w:t>*</w:t>
       </w:r>
+      <w:proofErr w:type="spellStart"/>
       <w:r>
         <w:rPr>
           <w:rStyle w:val="NormalTok"/>
         </w:rPr>
         <w:t>m.e</w:t>
       </w:r>
+      <w:proofErr w:type="spellEnd"/>
       <w:r>
         <w:br/>
       </w:r>
       <w:r>
         <w:br/>
       </w:r>
+      <w:proofErr w:type="spellStart"/>
       <w:r>
         <w:rPr>
           <w:rStyle w:val="NormalTok"/>
         </w:rPr>
-        <w:t>pion.y =</w:t>
+        <w:t>pion.y</w:t>
+      </w:r>
+      <w:proofErr w:type="spellEnd"/>
+      <w:r>
+        <w:rPr>
+          <w:rStyle w:val="NormalTok"/>
+        </w:rPr>
+        <w:t xml:space="preserve"> =</w:t>
       </w:r>
       <w:r>
         <w:rPr>
@@ -16680,12 +18545,14 @@
         </w:rPr>
         <w:t xml:space="preserve"> </w:t>
       </w:r>
+      <w:proofErr w:type="spellStart"/>
       <w:r>
         <w:rPr>
           <w:rStyle w:val="KeywordTok"/>
         </w:rPr>
         <w:t>dE.dx</w:t>
       </w:r>
+      <w:proofErr w:type="spellEnd"/>
       <w:r>
         <w:rPr>
           <w:rStyle w:val="NormalTok"/>
@@ -16698,6 +18565,7 @@
         </w:rPr>
         <w:t>n=</w:t>
       </w:r>
+      <w:proofErr w:type="spellStart"/>
       <w:r>
         <w:rPr>
           <w:rStyle w:val="NormalTok"/>
@@ -16708,8 +18576,16 @@
         <w:rPr>
           <w:rStyle w:val="DataTypeTok"/>
         </w:rPr>
-        <w:t>Z=</w:t>
-      </w:r>
+        <w:t>Z</w:t>
+      </w:r>
+      <w:proofErr w:type="spellEnd"/>
+      <w:r>
+        <w:rPr>
+          <w:rStyle w:val="DataTypeTok"/>
+        </w:rPr>
+        <w:t>=</w:t>
+      </w:r>
+      <w:proofErr w:type="spellStart"/>
       <w:r>
         <w:rPr>
           <w:rStyle w:val="NormalTok"/>
@@ -16720,8 +18596,16 @@
         <w:rPr>
           <w:rStyle w:val="DataTypeTok"/>
         </w:rPr>
-        <w:t>v=</w:t>
-      </w:r>
+        <w:t>v</w:t>
+      </w:r>
+      <w:proofErr w:type="spellEnd"/>
+      <w:r>
+        <w:rPr>
+          <w:rStyle w:val="DataTypeTok"/>
+        </w:rPr>
+        <w:t>=</w:t>
+      </w:r>
+      <w:proofErr w:type="spellStart"/>
       <w:r>
         <w:rPr>
           <w:rStyle w:val="NormalTok"/>
@@ -16732,7 +18616,14 @@
         <w:rPr>
           <w:rStyle w:val="DataTypeTok"/>
         </w:rPr>
-        <w:t>beta=</w:t>
+        <w:t>beta</w:t>
+      </w:r>
+      <w:proofErr w:type="spellEnd"/>
+      <w:r>
+        <w:rPr>
+          <w:rStyle w:val="DataTypeTok"/>
+        </w:rPr>
+        <w:t>=</w:t>
       </w:r>
       <w:r>
         <w:rPr>
@@ -16794,6 +18685,7 @@
         </w:rPr>
         <w:t>-</w:t>
       </w:r>
+      <w:proofErr w:type="spellStart"/>
       <w:r>
         <w:rPr>
           <w:rStyle w:val="NormalTok"/>
@@ -16804,13 +18696,27 @@
         <w:rPr>
           <w:rStyle w:val="DataTypeTok"/>
         </w:rPr>
-        <w:t>type=</w:t>
+        <w:t>type</w:t>
+      </w:r>
+      <w:proofErr w:type="spellEnd"/>
+      <w:r>
+        <w:rPr>
+          <w:rStyle w:val="DataTypeTok"/>
+        </w:rPr>
+        <w:t>=</w:t>
       </w:r>
       <w:r>
         <w:rPr>
           <w:rStyle w:val="StringTok"/>
         </w:rPr>
-        <w:t>"l"</w:t>
+        <w:t>"</w:t>
+      </w:r>
+      <w:proofErr w:type="spellStart"/>
+      <w:r>
+        <w:rPr>
+          <w:rStyle w:val="StringTok"/>
+        </w:rPr>
+        <w:t>l"</w:t>
       </w:r>
       <w:r>
         <w:rPr>
@@ -16822,7 +18728,14 @@
         <w:rPr>
           <w:rStyle w:val="DataTypeTok"/>
         </w:rPr>
-        <w:t>main=</w:t>
+        <w:t>main</w:t>
+      </w:r>
+      <w:proofErr w:type="spellEnd"/>
+      <w:r>
+        <w:rPr>
+          <w:rStyle w:val="DataTypeTok"/>
+        </w:rPr>
+        <w:t>=</w:t>
       </w:r>
       <w:r>
         <w:rPr>
@@ -16834,13 +18747,27 @@
         <w:rPr>
           <w:rStyle w:val="CharTok"/>
         </w:rPr>
-        <w:t>\n</w:t>
+        <w:t>\</w:t>
+      </w:r>
+      <w:proofErr w:type="spellStart"/>
+      <w:r>
+        <w:rPr>
+          <w:rStyle w:val="CharTok"/>
+        </w:rPr>
+        <w:t>n</w:t>
       </w:r>
       <w:r>
         <w:rPr>
           <w:rStyle w:val="StringTok"/>
         </w:rPr>
-        <w:t>at Speeds Upwards of 80% of the Speed of Light"</w:t>
+        <w:t>at</w:t>
+      </w:r>
+      <w:proofErr w:type="spellEnd"/>
+      <w:r>
+        <w:rPr>
+          <w:rStyle w:val="StringTok"/>
+        </w:rPr>
+        <w:t xml:space="preserve"> Speeds Upwards of 80% of the Speed of Light"</w:t>
       </w:r>
       <w:r>
         <w:rPr>
@@ -16848,11 +18775,19 @@
         </w:rPr>
         <w:t xml:space="preserve">, </w:t>
       </w:r>
+      <w:proofErr w:type="spellStart"/>
       <w:r>
         <w:rPr>
           <w:rStyle w:val="DataTypeTok"/>
         </w:rPr>
-        <w:t>xlab =</w:t>
+        <w:t>xlab</w:t>
+      </w:r>
+      <w:proofErr w:type="spellEnd"/>
+      <w:r>
+        <w:rPr>
+          <w:rStyle w:val="DataTypeTok"/>
+        </w:rPr>
+        <w:t xml:space="preserve"> =</w:t>
       </w:r>
       <w:r>
         <w:rPr>
@@ -17093,6 +19028,7 @@
         </w:rPr>
         <w:t>-</w:t>
       </w:r>
+      <w:proofErr w:type="spellStart"/>
       <w:r>
         <w:rPr>
           <w:rStyle w:val="NormalTok"/>
@@ -17103,13 +19039,27 @@
         <w:rPr>
           <w:rStyle w:val="DataTypeTok"/>
         </w:rPr>
-        <w:t>type=</w:t>
+        <w:t>type</w:t>
+      </w:r>
+      <w:proofErr w:type="spellEnd"/>
+      <w:r>
+        <w:rPr>
+          <w:rStyle w:val="DataTypeTok"/>
+        </w:rPr>
+        <w:t>=</w:t>
       </w:r>
       <w:r>
         <w:rPr>
           <w:rStyle w:val="StringTok"/>
         </w:rPr>
-        <w:t>"l"</w:t>
+        <w:t>"</w:t>
+      </w:r>
+      <w:proofErr w:type="spellStart"/>
+      <w:r>
+        <w:rPr>
+          <w:rStyle w:val="StringTok"/>
+        </w:rPr>
+        <w:t>l"</w:t>
       </w:r>
       <w:r>
         <w:rPr>
@@ -17121,7 +19071,14 @@
         <w:rPr>
           <w:rStyle w:val="DataTypeTok"/>
         </w:rPr>
-        <w:t>main=</w:t>
+        <w:t>main</w:t>
+      </w:r>
+      <w:proofErr w:type="spellEnd"/>
+      <w:r>
+        <w:rPr>
+          <w:rStyle w:val="DataTypeTok"/>
+        </w:rPr>
+        <w:t>=</w:t>
       </w:r>
       <w:r>
         <w:rPr>
@@ -17133,13 +19090,27 @@
         <w:rPr>
           <w:rStyle w:val="CharTok"/>
         </w:rPr>
-        <w:t>\n</w:t>
+        <w:t>\</w:t>
+      </w:r>
+      <w:proofErr w:type="spellStart"/>
+      <w:r>
+        <w:rPr>
+          <w:rStyle w:val="CharTok"/>
+        </w:rPr>
+        <w:t>n</w:t>
       </w:r>
       <w:r>
         <w:rPr>
           <w:rStyle w:val="StringTok"/>
         </w:rPr>
-        <w:t>at Speeds Upwards of 80% of the Speed of Light"</w:t>
+        <w:t>at</w:t>
+      </w:r>
+      <w:proofErr w:type="spellEnd"/>
+      <w:r>
+        <w:rPr>
+          <w:rStyle w:val="StringTok"/>
+        </w:rPr>
+        <w:t xml:space="preserve"> Speeds Upwards of 80% of the Speed of Light"</w:t>
       </w:r>
       <w:r>
         <w:rPr>
@@ -17147,11 +19118,19 @@
         </w:rPr>
         <w:t xml:space="preserve">, </w:t>
       </w:r>
+      <w:proofErr w:type="spellStart"/>
       <w:r>
         <w:rPr>
           <w:rStyle w:val="DataTypeTok"/>
         </w:rPr>
-        <w:t>xlab =</w:t>
+        <w:t>xlab</w:t>
+      </w:r>
+      <w:proofErr w:type="spellEnd"/>
+      <w:r>
+        <w:rPr>
+          <w:rStyle w:val="DataTypeTok"/>
+        </w:rPr>
+        <w:t xml:space="preserve"> =</w:t>
       </w:r>
       <w:r>
         <w:rPr>
@@ -17354,12 +19333,14 @@
         </w:rPr>
         <w:t xml:space="preserve"> </w:t>
       </w:r>
+      <w:proofErr w:type="spellStart"/>
       <w:r>
         <w:rPr>
           <w:rStyle w:val="KeywordTok"/>
         </w:rPr>
         <w:t>seq</w:t>
       </w:r>
+      <w:proofErr w:type="spellEnd"/>
       <w:r>
         <w:rPr>
           <w:rStyle w:val="NormalTok"/>
@@ -17582,11 +19563,19 @@
       <w:r>
         <w:br/>
       </w:r>
+      <w:proofErr w:type="spellStart"/>
       <w:r>
         <w:rPr>
           <w:rStyle w:val="NormalTok"/>
         </w:rPr>
-        <w:t>m.e &lt;-</w:t>
+        <w:t>m.e</w:t>
+      </w:r>
+      <w:proofErr w:type="spellEnd"/>
+      <w:r>
+        <w:rPr>
+          <w:rStyle w:val="NormalTok"/>
+        </w:rPr>
+        <w:t xml:space="preserve"> &lt;-</w:t>
       </w:r>
       <w:r>
         <w:rPr>
@@ -17606,11 +19595,19 @@
       <w:r>
         <w:br/>
       </w:r>
+      <w:proofErr w:type="spellStart"/>
       <w:r>
         <w:rPr>
           <w:rStyle w:val="NormalTok"/>
         </w:rPr>
-        <w:t>electron.y =</w:t>
+        <w:t>electron.y</w:t>
+      </w:r>
+      <w:proofErr w:type="spellEnd"/>
+      <w:r>
+        <w:rPr>
+          <w:rStyle w:val="NormalTok"/>
+        </w:rPr>
+        <w:t xml:space="preserve"> =</w:t>
       </w:r>
       <w:r>
         <w:rPr>
@@ -17618,12 +19615,14 @@
         </w:rPr>
         <w:t xml:space="preserve"> </w:t>
       </w:r>
+      <w:proofErr w:type="spellStart"/>
       <w:r>
         <w:rPr>
           <w:rStyle w:val="KeywordTok"/>
         </w:rPr>
         <w:t>dE.dx</w:t>
       </w:r>
+      <w:proofErr w:type="spellEnd"/>
       <w:r>
         <w:rPr>
           <w:rStyle w:val="NormalTok"/>
@@ -17636,6 +19635,7 @@
         </w:rPr>
         <w:t>n=</w:t>
       </w:r>
+      <w:proofErr w:type="spellStart"/>
       <w:r>
         <w:rPr>
           <w:rStyle w:val="NormalTok"/>
@@ -17646,8 +19646,16 @@
         <w:rPr>
           <w:rStyle w:val="DataTypeTok"/>
         </w:rPr>
-        <w:t>Z=</w:t>
-      </w:r>
+        <w:t>Z</w:t>
+      </w:r>
+      <w:proofErr w:type="spellEnd"/>
+      <w:r>
+        <w:rPr>
+          <w:rStyle w:val="DataTypeTok"/>
+        </w:rPr>
+        <w:t>=</w:t>
+      </w:r>
+      <w:proofErr w:type="spellStart"/>
       <w:r>
         <w:rPr>
           <w:rStyle w:val="NormalTok"/>
@@ -17658,8 +19666,16 @@
         <w:rPr>
           <w:rStyle w:val="DataTypeTok"/>
         </w:rPr>
-        <w:t>v=</w:t>
-      </w:r>
+        <w:t>v</w:t>
+      </w:r>
+      <w:proofErr w:type="spellEnd"/>
+      <w:r>
+        <w:rPr>
+          <w:rStyle w:val="DataTypeTok"/>
+        </w:rPr>
+        <w:t>=</w:t>
+      </w:r>
+      <w:proofErr w:type="spellStart"/>
       <w:r>
         <w:rPr>
           <w:rStyle w:val="NormalTok"/>
@@ -17670,7 +19686,14 @@
         <w:rPr>
           <w:rStyle w:val="DataTypeTok"/>
         </w:rPr>
-        <w:t>beta=</w:t>
+        <w:t>beta</w:t>
+      </w:r>
+      <w:proofErr w:type="spellEnd"/>
+      <w:r>
+        <w:rPr>
+          <w:rStyle w:val="DataTypeTok"/>
+        </w:rPr>
+        <w:t>=</w:t>
       </w:r>
       <w:r>
         <w:rPr>
@@ -17684,11 +19707,19 @@
       <w:r>
         <w:br/>
       </w:r>
+      <w:proofErr w:type="spellStart"/>
       <w:r>
         <w:rPr>
           <w:rStyle w:val="NormalTok"/>
         </w:rPr>
-        <w:t>m.e &lt;-</w:t>
+        <w:t>m.e</w:t>
+      </w:r>
+      <w:proofErr w:type="spellEnd"/>
+      <w:r>
+        <w:rPr>
+          <w:rStyle w:val="NormalTok"/>
+        </w:rPr>
+        <w:t xml:space="preserve"> &lt;-</w:t>
       </w:r>
       <w:r>
         <w:rPr>
@@ -17708,23 +19739,33 @@
         </w:rPr>
         <w:t>*</w:t>
       </w:r>
+      <w:proofErr w:type="spellStart"/>
       <w:r>
         <w:rPr>
           <w:rStyle w:val="NormalTok"/>
         </w:rPr>
         <w:t>m.e</w:t>
       </w:r>
+      <w:proofErr w:type="spellEnd"/>
       <w:r>
         <w:br/>
       </w:r>
       <w:r>
         <w:br/>
       </w:r>
+      <w:proofErr w:type="spellStart"/>
       <w:r>
         <w:rPr>
           <w:rStyle w:val="NormalTok"/>
         </w:rPr>
-        <w:t>pion.y =</w:t>
+        <w:t>pion.y</w:t>
+      </w:r>
+      <w:proofErr w:type="spellEnd"/>
+      <w:r>
+        <w:rPr>
+          <w:rStyle w:val="NormalTok"/>
+        </w:rPr>
+        <w:t xml:space="preserve"> =</w:t>
       </w:r>
       <w:r>
         <w:rPr>
@@ -17732,12 +19773,14 @@
         </w:rPr>
         <w:t xml:space="preserve"> </w:t>
       </w:r>
+      <w:proofErr w:type="spellStart"/>
       <w:r>
         <w:rPr>
           <w:rStyle w:val="KeywordTok"/>
         </w:rPr>
         <w:t>dE.dx</w:t>
       </w:r>
+      <w:proofErr w:type="spellEnd"/>
       <w:r>
         <w:rPr>
           <w:rStyle w:val="NormalTok"/>
@@ -17750,6 +19793,7 @@
         </w:rPr>
         <w:t>n=</w:t>
       </w:r>
+      <w:proofErr w:type="spellStart"/>
       <w:r>
         <w:rPr>
           <w:rStyle w:val="NormalTok"/>
@@ -17760,8 +19804,16 @@
         <w:rPr>
           <w:rStyle w:val="DataTypeTok"/>
         </w:rPr>
-        <w:t>Z=</w:t>
-      </w:r>
+        <w:t>Z</w:t>
+      </w:r>
+      <w:proofErr w:type="spellEnd"/>
+      <w:r>
+        <w:rPr>
+          <w:rStyle w:val="DataTypeTok"/>
+        </w:rPr>
+        <w:t>=</w:t>
+      </w:r>
+      <w:proofErr w:type="spellStart"/>
       <w:r>
         <w:rPr>
           <w:rStyle w:val="NormalTok"/>
@@ -17772,8 +19824,16 @@
         <w:rPr>
           <w:rStyle w:val="DataTypeTok"/>
         </w:rPr>
-        <w:t>v=</w:t>
-      </w:r>
+        <w:t>v</w:t>
+      </w:r>
+      <w:proofErr w:type="spellEnd"/>
+      <w:r>
+        <w:rPr>
+          <w:rStyle w:val="DataTypeTok"/>
+        </w:rPr>
+        <w:t>=</w:t>
+      </w:r>
+      <w:proofErr w:type="spellStart"/>
       <w:r>
         <w:rPr>
           <w:rStyle w:val="NormalTok"/>
@@ -17784,7 +19844,14 @@
         <w:rPr>
           <w:rStyle w:val="DataTypeTok"/>
         </w:rPr>
-        <w:t>beta=</w:t>
+        <w:t>beta</w:t>
+      </w:r>
+      <w:proofErr w:type="spellEnd"/>
+      <w:r>
+        <w:rPr>
+          <w:rStyle w:val="DataTypeTok"/>
+        </w:rPr>
+        <w:t>=</w:t>
       </w:r>
       <w:r>
         <w:rPr>
@@ -17846,6 +19913,7 @@
         </w:rPr>
         <w:t>-</w:t>
       </w:r>
+      <w:proofErr w:type="spellStart"/>
       <w:r>
         <w:rPr>
           <w:rStyle w:val="NormalTok"/>
@@ -17856,13 +19924,27 @@
         <w:rPr>
           <w:rStyle w:val="DataTypeTok"/>
         </w:rPr>
-        <w:t>type=</w:t>
+        <w:t>type</w:t>
+      </w:r>
+      <w:proofErr w:type="spellEnd"/>
+      <w:r>
+        <w:rPr>
+          <w:rStyle w:val="DataTypeTok"/>
+        </w:rPr>
+        <w:t>=</w:t>
       </w:r>
       <w:r>
         <w:rPr>
           <w:rStyle w:val="StringTok"/>
         </w:rPr>
-        <w:t>"l"</w:t>
+        <w:t>"</w:t>
+      </w:r>
+      <w:proofErr w:type="spellStart"/>
+      <w:r>
+        <w:rPr>
+          <w:rStyle w:val="StringTok"/>
+        </w:rPr>
+        <w:t>l"</w:t>
       </w:r>
       <w:r>
         <w:rPr>
@@ -17874,7 +19956,14 @@
         <w:rPr>
           <w:rStyle w:val="DataTypeTok"/>
         </w:rPr>
-        <w:t>main=</w:t>
+        <w:t>main</w:t>
+      </w:r>
+      <w:proofErr w:type="spellEnd"/>
+      <w:r>
+        <w:rPr>
+          <w:rStyle w:val="DataTypeTok"/>
+        </w:rPr>
+        <w:t>=</w:t>
       </w:r>
       <w:r>
         <w:rPr>
@@ -17886,13 +19975,27 @@
         <w:rPr>
           <w:rStyle w:val="CharTok"/>
         </w:rPr>
-        <w:t>\n</w:t>
+        <w:t>\</w:t>
+      </w:r>
+      <w:proofErr w:type="spellStart"/>
+      <w:r>
+        <w:rPr>
+          <w:rStyle w:val="CharTok"/>
+        </w:rPr>
+        <w:t>n</w:t>
       </w:r>
       <w:r>
         <w:rPr>
           <w:rStyle w:val="StringTok"/>
         </w:rPr>
-        <w:t>at Speeds Upwards of 90% of the Speed of Light"</w:t>
+        <w:t>at</w:t>
+      </w:r>
+      <w:proofErr w:type="spellEnd"/>
+      <w:r>
+        <w:rPr>
+          <w:rStyle w:val="StringTok"/>
+        </w:rPr>
+        <w:t xml:space="preserve"> Speeds Upwards of 90% of the Speed of Light"</w:t>
       </w:r>
       <w:r>
         <w:rPr>
@@ -17900,11 +20003,19 @@
         </w:rPr>
         <w:t xml:space="preserve">, </w:t>
       </w:r>
+      <w:proofErr w:type="spellStart"/>
       <w:r>
         <w:rPr>
           <w:rStyle w:val="DataTypeTok"/>
         </w:rPr>
-        <w:t>xlab =</w:t>
+        <w:t>xlab</w:t>
+      </w:r>
+      <w:proofErr w:type="spellEnd"/>
+      <w:r>
+        <w:rPr>
+          <w:rStyle w:val="DataTypeTok"/>
+        </w:rPr>
+        <w:t xml:space="preserve"> =</w:t>
       </w:r>
       <w:r>
         <w:rPr>
@@ -18064,7 +20175,7 @@
                     </pic:cNvPicPr>
                   </pic:nvPicPr>
                   <pic:blipFill>
-                    <a:blip r:embed="rId23"/>
+                    <a:blip r:embed="rId28"/>
                     <a:stretch>
                       <a:fillRect/>
                     </a:stretch>
@@ -18145,6 +20256,7 @@
         </w:rPr>
         <w:t>-</w:t>
       </w:r>
+      <w:proofErr w:type="spellStart"/>
       <w:r>
         <w:rPr>
           <w:rStyle w:val="NormalTok"/>
@@ -18155,13 +20267,27 @@
         <w:rPr>
           <w:rStyle w:val="DataTypeTok"/>
         </w:rPr>
-        <w:t>type=</w:t>
+        <w:t>type</w:t>
+      </w:r>
+      <w:proofErr w:type="spellEnd"/>
+      <w:r>
+        <w:rPr>
+          <w:rStyle w:val="DataTypeTok"/>
+        </w:rPr>
+        <w:t>=</w:t>
       </w:r>
       <w:r>
         <w:rPr>
           <w:rStyle w:val="StringTok"/>
         </w:rPr>
-        <w:t>"l"</w:t>
+        <w:t>"</w:t>
+      </w:r>
+      <w:proofErr w:type="spellStart"/>
+      <w:r>
+        <w:rPr>
+          <w:rStyle w:val="StringTok"/>
+        </w:rPr>
+        <w:t>l"</w:t>
       </w:r>
       <w:r>
         <w:rPr>
@@ -18173,7 +20299,14 @@
         <w:rPr>
           <w:rStyle w:val="DataTypeTok"/>
         </w:rPr>
-        <w:t>main=</w:t>
+        <w:t>main</w:t>
+      </w:r>
+      <w:proofErr w:type="spellEnd"/>
+      <w:r>
+        <w:rPr>
+          <w:rStyle w:val="DataTypeTok"/>
+        </w:rPr>
+        <w:t>=</w:t>
       </w:r>
       <w:r>
         <w:rPr>
@@ -18185,13 +20318,27 @@
         <w:rPr>
           <w:rStyle w:val="CharTok"/>
         </w:rPr>
-        <w:t>\n</w:t>
+        <w:t>\</w:t>
+      </w:r>
+      <w:proofErr w:type="spellStart"/>
+      <w:r>
+        <w:rPr>
+          <w:rStyle w:val="CharTok"/>
+        </w:rPr>
+        <w:t>n</w:t>
       </w:r>
       <w:r>
         <w:rPr>
           <w:rStyle w:val="StringTok"/>
         </w:rPr>
-        <w:t>at Speeds Upwards of 90% of the Speed of Light"</w:t>
+        <w:t>at</w:t>
+      </w:r>
+      <w:proofErr w:type="spellEnd"/>
+      <w:r>
+        <w:rPr>
+          <w:rStyle w:val="StringTok"/>
+        </w:rPr>
+        <w:t xml:space="preserve"> Speeds Upwards of 90% of the Speed of Light"</w:t>
       </w:r>
       <w:r>
         <w:rPr>
@@ -18199,11 +20346,19 @@
         </w:rPr>
         <w:t xml:space="preserve">, </w:t>
       </w:r>
+      <w:proofErr w:type="spellStart"/>
       <w:r>
         <w:rPr>
           <w:rStyle w:val="DataTypeTok"/>
         </w:rPr>
-        <w:t>xlab =</w:t>
+        <w:t>xlab</w:t>
+      </w:r>
+      <w:proofErr w:type="spellEnd"/>
+      <w:r>
+        <w:rPr>
+          <w:rStyle w:val="DataTypeTok"/>
+        </w:rPr>
+        <w:t xml:space="preserve"> =</w:t>
       </w:r>
       <w:r>
         <w:rPr>
@@ -18363,7 +20518,7 @@
                     </pic:cNvPicPr>
                   </pic:nvPicPr>
                   <pic:blipFill>
-                    <a:blip r:embed="rId24"/>
+                    <a:blip r:embed="rId29"/>
                     <a:stretch>
                       <a:fillRect/>
                     </a:stretch>
@@ -18407,9 +20562,9 @@
       <w:pPr>
         <w:pStyle w:val="AppendixHeading1"/>
       </w:pPr>
-      <w:bookmarkStart w:id="57" w:name="_Toc535606046"/>
-      <w:bookmarkStart w:id="58" w:name="_Toc535711720"/>
-      <w:bookmarkStart w:id="59" w:name="_Toc535711726"/>
+      <w:bookmarkStart w:id="64" w:name="_Toc536283947"/>
+      <w:bookmarkStart w:id="65" w:name="_Toc536283952"/>
+      <w:bookmarkStart w:id="66" w:name="_Toc536283954"/>
       <w:r>
         <w:lastRenderedPageBreak/>
         <w:t xml:space="preserve">Appendix B: </w:t>
@@ -18420,9 +20575,9 @@
       <w:r>
         <w:t>Binary Cross-Entropy</w:t>
       </w:r>
-      <w:bookmarkEnd w:id="57"/>
-      <w:bookmarkEnd w:id="58"/>
-      <w:bookmarkEnd w:id="59"/>
+      <w:bookmarkEnd w:id="64"/>
+      <w:bookmarkEnd w:id="65"/>
+      <w:bookmarkEnd w:id="66"/>
     </w:p>
     <w:p>
       <w:pPr>
@@ -18461,13 +20616,21 @@
       <w:pPr>
         <w:pStyle w:val="SourceCode"/>
       </w:pPr>
-      <w:bookmarkStart w:id="60" w:name="for-binary-classification"/>
-      <w:bookmarkEnd w:id="60"/>
+      <w:bookmarkStart w:id="67" w:name="for-binary-classification"/>
+      <w:bookmarkEnd w:id="67"/>
+      <w:proofErr w:type="spellStart"/>
       <w:r>
         <w:rPr>
           <w:rStyle w:val="NormalTok"/>
         </w:rPr>
-        <w:t>cross.entropy &lt;-</w:t>
+        <w:t>cross.entropy</w:t>
+      </w:r>
+      <w:proofErr w:type="spellEnd"/>
+      <w:r>
+        <w:rPr>
+          <w:rStyle w:val="NormalTok"/>
+        </w:rPr>
+        <w:t xml:space="preserve"> &lt;-</w:t>
       </w:r>
       <w:r>
         <w:rPr>
@@ -18485,7 +20648,21 @@
         <w:rPr>
           <w:rStyle w:val="NormalTok"/>
         </w:rPr>
-        <w:t>(y,p){</w:t>
+        <w:t>(</w:t>
+      </w:r>
+      <w:proofErr w:type="spellStart"/>
+      <w:r>
+        <w:rPr>
+          <w:rStyle w:val="NormalTok"/>
+        </w:rPr>
+        <w:t>y,p</w:t>
+      </w:r>
+      <w:proofErr w:type="spellEnd"/>
+      <w:r>
+        <w:rPr>
+          <w:rStyle w:val="NormalTok"/>
+        </w:rPr>
+        <w:t>){</w:t>
       </w:r>
       <w:r>
         <w:br/>
@@ -18530,13 +20707,27 @@
         <w:rPr>
           <w:rStyle w:val="NormalTok"/>
         </w:rPr>
-        <w:t>(p,</w:t>
+        <w:t>(</w:t>
+      </w:r>
+      <w:proofErr w:type="spellStart"/>
+      <w:r>
+        <w:rPr>
+          <w:rStyle w:val="NormalTok"/>
+        </w:rPr>
+        <w:t>p,</w:t>
       </w:r>
       <w:r>
         <w:rPr>
           <w:rStyle w:val="DataTypeTok"/>
         </w:rPr>
-        <w:t>base =</w:t>
+        <w:t>base</w:t>
+      </w:r>
+      <w:proofErr w:type="spellEnd"/>
+      <w:r>
+        <w:rPr>
+          <w:rStyle w:val="DataTypeTok"/>
+        </w:rPr>
+        <w:t xml:space="preserve"> =</w:t>
       </w:r>
       <w:r>
         <w:rPr>
@@ -18638,13 +20829,27 @@
         <w:rPr>
           <w:rStyle w:val="NormalTok"/>
         </w:rPr>
-        <w:t>(p,</w:t>
+        <w:t>(</w:t>
+      </w:r>
+      <w:proofErr w:type="spellStart"/>
+      <w:r>
+        <w:rPr>
+          <w:rStyle w:val="NormalTok"/>
+        </w:rPr>
+        <w:t>p,</w:t>
       </w:r>
       <w:r>
         <w:rPr>
           <w:rStyle w:val="DataTypeTok"/>
         </w:rPr>
-        <w:t>base=</w:t>
+        <w:t>base</w:t>
+      </w:r>
+      <w:proofErr w:type="spellEnd"/>
+      <w:r>
+        <w:rPr>
+          <w:rStyle w:val="DataTypeTok"/>
+        </w:rPr>
+        <w:t>=</w:t>
       </w:r>
       <w:r>
         <w:rPr>
@@ -18721,12 +20926,14 @@
         </w:rPr>
         <w:t xml:space="preserve"> </w:t>
       </w:r>
+      <w:proofErr w:type="spellStart"/>
       <w:r>
         <w:rPr>
           <w:rStyle w:val="KeywordTok"/>
         </w:rPr>
         <w:t>seq</w:t>
       </w:r>
+      <w:proofErr w:type="spellEnd"/>
       <w:r>
         <w:rPr>
           <w:rStyle w:val="NormalTok"/>
@@ -18787,17 +20994,33 @@
         </w:rPr>
         <w:t xml:space="preserve"> </w:t>
       </w:r>
+      <w:proofErr w:type="spellStart"/>
       <w:r>
         <w:rPr>
           <w:rStyle w:val="KeywordTok"/>
         </w:rPr>
         <w:t>cross.entropy</w:t>
       </w:r>
+      <w:proofErr w:type="spellEnd"/>
       <w:r>
         <w:rPr>
           <w:rStyle w:val="NormalTok"/>
         </w:rPr>
-        <w:t>(y,p)</w:t>
+        <w:t>(</w:t>
+      </w:r>
+      <w:proofErr w:type="spellStart"/>
+      <w:r>
+        <w:rPr>
+          <w:rStyle w:val="NormalTok"/>
+        </w:rPr>
+        <w:t>y,p</w:t>
+      </w:r>
+      <w:proofErr w:type="spellEnd"/>
+      <w:r>
+        <w:rPr>
+          <w:rStyle w:val="NormalTok"/>
+        </w:rPr>
+        <w:t>)</w:t>
       </w:r>
       <w:r>
         <w:br/>
@@ -18853,6 +21076,7 @@
         </w:rPr>
         <w:t>x=</w:t>
       </w:r>
+      <w:proofErr w:type="spellStart"/>
       <w:r>
         <w:rPr>
           <w:rStyle w:val="NormalTok"/>
@@ -18863,7 +21087,14 @@
         <w:rPr>
           <w:rStyle w:val="DataTypeTok"/>
         </w:rPr>
-        <w:t>y=</w:t>
+        <w:t>y</w:t>
+      </w:r>
+      <w:proofErr w:type="spellEnd"/>
+      <w:r>
+        <w:rPr>
+          <w:rStyle w:val="DataTypeTok"/>
+        </w:rPr>
+        <w:t>=</w:t>
       </w:r>
       <w:r>
         <w:rPr>
@@ -18919,11 +21150,19 @@
         </w:rPr>
         <w:t>),</w:t>
       </w:r>
+      <w:proofErr w:type="spellStart"/>
       <w:r>
         <w:rPr>
           <w:rStyle w:val="DataTypeTok"/>
         </w:rPr>
-        <w:t>cex=</w:t>
+        <w:t>cex</w:t>
+      </w:r>
+      <w:proofErr w:type="spellEnd"/>
+      <w:r>
+        <w:rPr>
+          <w:rStyle w:val="DataTypeTok"/>
+        </w:rPr>
+        <w:t>=</w:t>
       </w:r>
       <w:r>
         <w:rPr>
@@ -18949,12 +21188,14 @@
         </w:rPr>
         <w:t xml:space="preserve"> </w:t>
       </w:r>
+      <w:proofErr w:type="spellStart"/>
       <w:r>
         <w:rPr>
           <w:rStyle w:val="KeywordTok"/>
         </w:rPr>
         <w:t>TeX</w:t>
       </w:r>
+      <w:proofErr w:type="spellEnd"/>
       <w:r>
         <w:rPr>
           <w:rStyle w:val="NormalTok"/>
@@ -18985,11 +21226,19 @@
         </w:rPr>
         <w:t>),</w:t>
       </w:r>
+      <w:proofErr w:type="spellStart"/>
       <w:r>
         <w:rPr>
           <w:rStyle w:val="DataTypeTok"/>
         </w:rPr>
-        <w:t>ylab =</w:t>
+        <w:t>ylab</w:t>
+      </w:r>
+      <w:proofErr w:type="spellEnd"/>
+      <w:r>
+        <w:rPr>
+          <w:rStyle w:val="DataTypeTok"/>
+        </w:rPr>
+        <w:t xml:space="preserve"> =</w:t>
       </w:r>
       <w:r>
         <w:rPr>
@@ -19009,11 +21258,19 @@
         </w:rPr>
         <w:t xml:space="preserve">, </w:t>
       </w:r>
+      <w:proofErr w:type="spellStart"/>
       <w:r>
         <w:rPr>
           <w:rStyle w:val="DataTypeTok"/>
         </w:rPr>
-        <w:t>xlab =</w:t>
+        <w:t>xlab</w:t>
+      </w:r>
+      <w:proofErr w:type="spellEnd"/>
+      <w:r>
+        <w:rPr>
+          <w:rStyle w:val="DataTypeTok"/>
+        </w:rPr>
+        <w:t xml:space="preserve"> =</w:t>
       </w:r>
       <w:r>
         <w:rPr>
@@ -19021,12 +21278,14 @@
         </w:rPr>
         <w:t xml:space="preserve"> </w:t>
       </w:r>
+      <w:proofErr w:type="spellStart"/>
       <w:r>
         <w:rPr>
           <w:rStyle w:val="KeywordTok"/>
         </w:rPr>
         <w:t>TeX</w:t>
       </w:r>
+      <w:proofErr w:type="spellEnd"/>
       <w:r>
         <w:rPr>
           <w:rStyle w:val="NormalTok"/>
@@ -19082,7 +21341,7 @@
                     </pic:cNvPicPr>
                   </pic:nvPicPr>
                   <pic:blipFill>
-                    <a:blip r:embed="rId16"/>
+                    <a:blip r:embed="rId21"/>
                     <a:stretch>
                       <a:fillRect/>
                     </a:stretch>
@@ -19128,6 +21387,234 @@
     </w:sectPr>
   </w:body>
 </w:document>
+</file>
+
+<file path=word/comments.xml><?xml version="1.0" encoding="utf-8"?>
+<w:comments xmlns:wpc="http://schemas.microsoft.com/office/word/2010/wordprocessingCanvas" xmlns:cx="http://schemas.microsoft.com/office/drawing/2014/chartex" xmlns:cx1="http://schemas.microsoft.com/office/drawing/2015/9/8/chartex" xmlns:cx2="http://schemas.microsoft.com/office/drawing/2015/10/21/chartex" xmlns:cx3="http://schemas.microsoft.com/office/drawing/2016/5/9/chartex" xmlns:cx4="http://schemas.microsoft.com/office/drawing/2016/5/10/chartex" xmlns:cx5="http://schemas.microsoft.com/office/drawing/2016/5/11/chartex" xmlns:cx6="http://schemas.microsoft.com/office/drawing/2016/5/12/chartex" xmlns:cx7="http://schemas.microsoft.com/office/drawing/2016/5/13/chartex" xmlns:cx8="http://schemas.microsoft.com/office/drawing/2016/5/14/chartex" xmlns:mc="http://schemas.openxmlformats.org/markup-compatibility/2006" xmlns:aink="http://schemas.microsoft.com/office/drawing/2016/ink" xmlns:am3d="http://schemas.microsoft.com/office/drawing/2017/model3d" xmlns:o="urn:schemas-microsoft-com:office:office" xmlns:r="http://schemas.openxmlformats.org/officeDocument/2006/relationships" xmlns:m="http://schemas.openxmlformats.org/officeDocument/2006/math" xmlns:v="urn:schemas-microsoft-com:vml" xmlns:wp14="http://schemas.microsoft.com/office/word/2010/wordprocessingDrawing" xmlns:wp="http://schemas.openxmlformats.org/drawingml/2006/wordprocessingDrawing" xmlns:w10="urn:schemas-microsoft-com:office:word" xmlns:w="http://schemas.openxmlformats.org/wordprocessingml/2006/main" xmlns:w14="http://schemas.microsoft.com/office/word/2010/wordml" xmlns:w15="http://schemas.microsoft.com/office/word/2012/wordml" xmlns:w16cid="http://schemas.microsoft.com/office/word/2016/wordml/cid" xmlns:w16se="http://schemas.microsoft.com/office/word/2015/wordml/symex" xmlns:wpg="http://schemas.microsoft.com/office/word/2010/wordprocessingGroup" xmlns:wpi="http://schemas.microsoft.com/office/word/2010/wordprocessingInk" xmlns:wne="http://schemas.microsoft.com/office/word/2006/wordml" xmlns:wps="http://schemas.microsoft.com/office/word/2010/wordprocessingShape" mc:Ignorable="w14 w15 w16se w16cid wp14">
+  <w:comment w:id="26" w:author="Gerhard Viljoen" w:date="2019-01-26T13:52:00Z" w:initials="GV">
+    <w:p>
+      <w:r>
+        <w:rPr>
+          <w:rStyle w:val="CommentReference"/>
+        </w:rPr>
+        <w:annotationRef/>
+      </w:r>
+      <w:r>
+        <w:t>TR, Bethe Bloch</w:t>
+      </w:r>
+    </w:p>
+    <w:p>
+      <w:r>
+        <w:t>Hep01/</w:t>
+      </w:r>
+      <w:proofErr w:type="spellStart"/>
+      <w:r>
+        <w:t>alice</w:t>
+      </w:r>
+      <w:proofErr w:type="spellEnd"/>
+      <w:r>
+        <w:t>/data make file to extract list of full data to download + md5 sum</w:t>
+      </w:r>
+    </w:p>
+    <w:p/>
+    <w:p>
+      <w:pPr>
+        <w:pStyle w:val="CommentText"/>
+      </w:pPr>
+      <w:r>
+        <w:t>QGP</w:t>
+      </w:r>
+    </w:p>
+  </w:comment>
+  <w:comment w:id="38" w:author="Gerhard Viljoen" w:date="2019-01-26T13:52:00Z" w:initials="GV">
+    <w:p>
+      <w:pPr>
+        <w:pStyle w:val="Centred"/>
+      </w:pPr>
+      <w:r>
+        <w:rPr>
+          <w:rStyle w:val="CommentReference"/>
+        </w:rPr>
+        <w:annotationRef/>
+      </w:r>
+      <w:proofErr w:type="spellStart"/>
+      <w:r>
+        <w:t>Sauli</w:t>
+      </w:r>
+      <w:proofErr w:type="spellEnd"/>
+      <w:r>
+        <w:t xml:space="preserve"> 1978</w:t>
+      </w:r>
+    </w:p>
+    <w:p>
+      <w:pPr>
+        <w:pStyle w:val="Centred"/>
+      </w:pPr>
+      <w:r>
+        <w:t xml:space="preserve">Blum, </w:t>
+      </w:r>
+      <w:proofErr w:type="spellStart"/>
+      <w:r>
+        <w:t>Riegler</w:t>
+      </w:r>
+      <w:proofErr w:type="spellEnd"/>
+      <w:r>
+        <w:t xml:space="preserve">, </w:t>
+      </w:r>
+      <w:proofErr w:type="spellStart"/>
+      <w:r>
+        <w:t>Rolandi</w:t>
+      </w:r>
+      <w:proofErr w:type="spellEnd"/>
+    </w:p>
+    <w:p>
+      <w:pPr>
+        <w:pStyle w:val="Centred"/>
+      </w:pPr>
+      <w:r>
+        <w:t xml:space="preserve">De/dx </w:t>
+      </w:r>
+      <w:proofErr w:type="spellStart"/>
+      <w:r>
+        <w:t>bethe</w:t>
+      </w:r>
+      <w:proofErr w:type="spellEnd"/>
+      <w:r>
+        <w:t xml:space="preserve"> </w:t>
+      </w:r>
+      <w:proofErr w:type="spellStart"/>
+      <w:r>
+        <w:t>bloche</w:t>
+      </w:r>
+      <w:proofErr w:type="spellEnd"/>
+    </w:p>
+    <w:p>
+      <w:pPr>
+        <w:pStyle w:val="Centred"/>
+      </w:pPr>
+      <w:r>
+        <w:t xml:space="preserve">Data/ </w:t>
+      </w:r>
+      <w:proofErr w:type="spellStart"/>
+      <w:r>
+        <w:t>signsl</w:t>
+      </w:r>
+      <w:proofErr w:type="spellEnd"/>
+      <w:r>
+        <w:t xml:space="preserve"> descry</w:t>
+      </w:r>
+    </w:p>
+    <w:p>
+      <w:pPr>
+        <w:pStyle w:val="Centred"/>
+      </w:pPr>
+      <w:proofErr w:type="spellStart"/>
+      <w:r>
+        <w:t>Pid</w:t>
+      </w:r>
+      <w:proofErr w:type="spellEnd"/>
+      <w:r>
+        <w:t xml:space="preserve">: </w:t>
+      </w:r>
+      <w:proofErr w:type="spellStart"/>
+      <w:r>
+        <w:t>trd</w:t>
+      </w:r>
+      <w:proofErr w:type="spellEnd"/>
+      <w:r>
+        <w:t xml:space="preserve">: </w:t>
+      </w:r>
+      <w:proofErr w:type="spellStart"/>
+      <w:r>
+        <w:t>pionn</w:t>
+      </w:r>
+      <w:proofErr w:type="spellEnd"/>
+      <w:r>
+        <w:t xml:space="preserve"> </w:t>
+      </w:r>
+      <w:proofErr w:type="spellStart"/>
+      <w:r>
+        <w:t>efficidency</w:t>
+      </w:r>
+      <w:proofErr w:type="spellEnd"/>
+      <w:r>
+        <w:t xml:space="preserve"> 99% electron efficiency for full tracks</w:t>
+      </w:r>
+    </w:p>
+    <w:p>
+      <w:pPr>
+        <w:pStyle w:val="Centred"/>
+      </w:pPr>
+      <w:r>
+        <w:t xml:space="preserve">Ideal 6 </w:t>
+      </w:r>
+      <w:proofErr w:type="spellStart"/>
+      <w:r>
+        <w:t>tracklets</w:t>
+      </w:r>
+      <w:proofErr w:type="spellEnd"/>
+      <w:r>
+        <w:t xml:space="preserve"> per track;</w:t>
+      </w:r>
+    </w:p>
+    <w:p>
+      <w:pPr>
+        <w:pStyle w:val="Centred"/>
+      </w:pPr>
+      <w:r>
+        <w:t xml:space="preserve">Can also look at any track regardless of number of </w:t>
+      </w:r>
+      <w:proofErr w:type="spellStart"/>
+      <w:r>
+        <w:t>tracklets</w:t>
+      </w:r>
+      <w:proofErr w:type="spellEnd"/>
+      <w:r>
+        <w:t>;</w:t>
+      </w:r>
+    </w:p>
+    <w:p>
+      <w:pPr>
+        <w:pStyle w:val="Centred"/>
+      </w:pPr>
+      <w:proofErr w:type="spellStart"/>
+      <w:r>
+        <w:t>Alsolook</w:t>
+      </w:r>
+      <w:proofErr w:type="spellEnd"/>
+      <w:r>
+        <w:t xml:space="preserve"> at distribution of </w:t>
+      </w:r>
+      <w:proofErr w:type="spellStart"/>
+      <w:r>
+        <w:t>tracklets</w:t>
+      </w:r>
+      <w:proofErr w:type="spellEnd"/>
+      <w:r>
+        <w:t xml:space="preserve"> per track</w:t>
+      </w:r>
+    </w:p>
+    <w:p>
+      <w:pPr>
+        <w:pStyle w:val="CommentText"/>
+      </w:pPr>
+    </w:p>
+  </w:comment>
+</w:comments>
+</file>
+
+<file path=word/commentsExtended.xml><?xml version="1.0" encoding="utf-8"?>
+<w15:commentsEx xmlns:wpc="http://schemas.microsoft.com/office/word/2010/wordprocessingCanvas" xmlns:cx="http://schemas.microsoft.com/office/drawing/2014/chartex" xmlns:cx1="http://schemas.microsoft.com/office/drawing/2015/9/8/chartex" xmlns:cx2="http://schemas.microsoft.com/office/drawing/2015/10/21/chartex" xmlns:cx3="http://schemas.microsoft.com/office/drawing/2016/5/9/chartex" xmlns:cx4="http://schemas.microsoft.com/office/drawing/2016/5/10/chartex" xmlns:cx5="http://schemas.microsoft.com/office/drawing/2016/5/11/chartex" xmlns:cx6="http://schemas.microsoft.com/office/drawing/2016/5/12/chartex" xmlns:cx7="http://schemas.microsoft.com/office/drawing/2016/5/13/chartex" xmlns:cx8="http://schemas.microsoft.com/office/drawing/2016/5/14/chartex" xmlns:mc="http://schemas.openxmlformats.org/markup-compatibility/2006" xmlns:aink="http://schemas.microsoft.com/office/drawing/2016/ink" xmlns:am3d="http://schemas.microsoft.com/office/drawing/2017/model3d" xmlns:o="urn:schemas-microsoft-com:office:office" xmlns:r="http://schemas.openxmlformats.org/officeDocument/2006/relationships" xmlns:m="http://schemas.openxmlformats.org/officeDocument/2006/math" xmlns:v="urn:schemas-microsoft-com:vml" xmlns:wp14="http://schemas.microsoft.com/office/word/2010/wordprocessingDrawing" xmlns:wp="http://schemas.openxmlformats.org/drawingml/2006/wordprocessingDrawing" xmlns:w10="urn:schemas-microsoft-com:office:word" xmlns:w="http://schemas.openxmlformats.org/wordprocessingml/2006/main" xmlns:w14="http://schemas.microsoft.com/office/word/2010/wordml" xmlns:w15="http://schemas.microsoft.com/office/word/2012/wordml" xmlns:w16cid="http://schemas.microsoft.com/office/word/2016/wordml/cid" xmlns:w16se="http://schemas.microsoft.com/office/word/2015/wordml/symex" xmlns:wpg="http://schemas.microsoft.com/office/word/2010/wordprocessingGroup" xmlns:wpi="http://schemas.microsoft.com/office/word/2010/wordprocessingInk" xmlns:wne="http://schemas.microsoft.com/office/word/2006/wordml" xmlns:wps="http://schemas.microsoft.com/office/word/2010/wordprocessingShape" mc:Ignorable="w14 w15 w16se w16cid wp14">
+  <w15:commentEx w15:paraId="21176615" w15:done="0"/>
+  <w15:commentEx w15:paraId="0CAE9715" w15:done="0"/>
+</w15:commentsEx>
+</file>
+
+<file path=word/commentsIds.xml><?xml version="1.0" encoding="utf-8"?>
+<w16cid:commentsIds xmlns:wpc="http://schemas.microsoft.com/office/word/2010/wordprocessingCanvas" xmlns:cx="http://schemas.microsoft.com/office/drawing/2014/chartex" xmlns:cx1="http://schemas.microsoft.com/office/drawing/2015/9/8/chartex" xmlns:cx2="http://schemas.microsoft.com/office/drawing/2015/10/21/chartex" xmlns:cx3="http://schemas.microsoft.com/office/drawing/2016/5/9/chartex" xmlns:cx4="http://schemas.microsoft.com/office/drawing/2016/5/10/chartex" xmlns:cx5="http://schemas.microsoft.com/office/drawing/2016/5/11/chartex" xmlns:cx6="http://schemas.microsoft.com/office/drawing/2016/5/12/chartex" xmlns:cx7="http://schemas.microsoft.com/office/drawing/2016/5/13/chartex" xmlns:cx8="http://schemas.microsoft.com/office/drawing/2016/5/14/chartex" xmlns:mc="http://schemas.openxmlformats.org/markup-compatibility/2006" xmlns:aink="http://schemas.microsoft.com/office/drawing/2016/ink" xmlns:am3d="http://schemas.microsoft.com/office/drawing/2017/model3d" xmlns:o="urn:schemas-microsoft-com:office:office" xmlns:r="http://schemas.openxmlformats.org/officeDocument/2006/relationships" xmlns:m="http://schemas.openxmlformats.org/officeDocument/2006/math" xmlns:v="urn:schemas-microsoft-com:vml" xmlns:wp14="http://schemas.microsoft.com/office/word/2010/wordprocessingDrawing" xmlns:wp="http://schemas.openxmlformats.org/drawingml/2006/wordprocessingDrawing" xmlns:w10="urn:schemas-microsoft-com:office:word" xmlns:w="http://schemas.openxmlformats.org/wordprocessingml/2006/main" xmlns:w14="http://schemas.microsoft.com/office/word/2010/wordml" xmlns:w15="http://schemas.microsoft.com/office/word/2012/wordml" xmlns:w16cid="http://schemas.microsoft.com/office/word/2016/wordml/cid" xmlns:w16se="http://schemas.microsoft.com/office/word/2015/wordml/symex" xmlns:wpg="http://schemas.microsoft.com/office/word/2010/wordprocessingGroup" xmlns:wpi="http://schemas.microsoft.com/office/word/2010/wordprocessingInk" xmlns:wne="http://schemas.microsoft.com/office/word/2006/wordml" xmlns:wps="http://schemas.microsoft.com/office/word/2010/wordprocessingShape" mc:Ignorable="w14 w15 w16se w16cid wp14">
+  <w16cid:commentId w16cid:paraId="21176615" w16cid:durableId="1FF6E494"/>
+  <w16cid:commentId w16cid:paraId="0CAE9715" w16cid:durableId="1FF6E4B1"/>
+</w16cid:commentsIds>
 </file>
 
 <file path=word/endnotes.xml><?xml version="1.0" encoding="utf-8"?>
@@ -19214,7 +21701,15 @@
     </w:r>
     <w:r>
       <w:tab/>
-      <w:t xml:space="preserve">Christiaan Gerhardus Viljoen - </w:t>
+      <w:t xml:space="preserve">Christiaan </w:t>
+    </w:r>
+    <w:proofErr w:type="spellStart"/>
+    <w:r>
+      <w:t>Gerhardus</w:t>
+    </w:r>
+    <w:proofErr w:type="spellEnd"/>
+    <w:r>
+      <w:t xml:space="preserve"> Viljoen - </w:t>
     </w:r>
     <w:r>
       <w:fldChar w:fldCharType="begin"/>
@@ -19245,7 +21740,15 @@
       <w:pStyle w:val="Footer-Right"/>
     </w:pPr>
     <w:r>
-      <w:t xml:space="preserve">Christiaan Gerhardus Viljoen - </w:t>
+      <w:t xml:space="preserve">Christiaan </w:t>
+    </w:r>
+    <w:proofErr w:type="spellStart"/>
+    <w:r>
+      <w:t>Gerhardus</w:t>
+    </w:r>
+    <w:proofErr w:type="spellEnd"/>
+    <w:r>
+      <w:t xml:space="preserve"> Viljoen - </w:t>
     </w:r>
     <w:r>
       <w:fldChar w:fldCharType="begin"/>
@@ -19477,7 +21980,7 @@
       <w:rPr>
         <w:noProof/>
       </w:rPr>
-      <w:t>4</w:t>
+      <w:t>2</w:t>
     </w:r>
     <w:r>
       <w:rPr>
@@ -19510,7 +22013,7 @@
       <w:rPr>
         <w:noProof/>
       </w:rPr>
-      <w:t>Deep Learning</w:t>
+      <w:t>High Energy Physics &amp; The CERN Experiment</w:t>
     </w:r>
     <w:r>
       <w:rPr>
@@ -19545,7 +22048,7 @@
         <v:path o:extrusionok="f" gradientshapeok="t" o:connecttype="rect"/>
         <o:lock v:ext="edit" aspectratio="t"/>
       </v:shapetype>
-      <v:shape id="_x0000_i1163" type="#_x0000_t75" style="width:10.05pt;height:10.05pt" o:bullet="t">
+      <v:shape id="_x0000_i1096" type="#_x0000_t75" style="width:10pt;height:10pt" o:bullet="t">
         <v:imagedata r:id="rId1" o:title="logo-bullet"/>
       </v:shape>
     </w:pict>
@@ -19830,7 +22333,7 @@
   <w:abstractNum w:abstractNumId="11" w15:restartNumberingAfterBreak="0">
     <w:nsid w:val="05D316C9"/>
     <w:multiLevelType w:val="multilevel"/>
-    <w:tmpl w:val="30801414"/>
+    <w:tmpl w:val="51CEBBA6"/>
     <w:lvl w:ilvl="0">
       <w:start w:val="1"/>
       <w:numFmt w:val="decimal"/>
@@ -22268,6 +24771,14 @@
 </w:numbering>
 </file>
 
+<file path=word/people.xml><?xml version="1.0" encoding="utf-8"?>
+<w15:people xmlns:wpc="http://schemas.microsoft.com/office/word/2010/wordprocessingCanvas" xmlns:cx="http://schemas.microsoft.com/office/drawing/2014/chartex" xmlns:cx1="http://schemas.microsoft.com/office/drawing/2015/9/8/chartex" xmlns:cx2="http://schemas.microsoft.com/office/drawing/2015/10/21/chartex" xmlns:cx3="http://schemas.microsoft.com/office/drawing/2016/5/9/chartex" xmlns:cx4="http://schemas.microsoft.com/office/drawing/2016/5/10/chartex" xmlns:cx5="http://schemas.microsoft.com/office/drawing/2016/5/11/chartex" xmlns:cx6="http://schemas.microsoft.com/office/drawing/2016/5/12/chartex" xmlns:cx7="http://schemas.microsoft.com/office/drawing/2016/5/13/chartex" xmlns:cx8="http://schemas.microsoft.com/office/drawing/2016/5/14/chartex" xmlns:mc="http://schemas.openxmlformats.org/markup-compatibility/2006" xmlns:aink="http://schemas.microsoft.com/office/drawing/2016/ink" xmlns:am3d="http://schemas.microsoft.com/office/drawing/2017/model3d" xmlns:o="urn:schemas-microsoft-com:office:office" xmlns:r="http://schemas.openxmlformats.org/officeDocument/2006/relationships" xmlns:m="http://schemas.openxmlformats.org/officeDocument/2006/math" xmlns:v="urn:schemas-microsoft-com:vml" xmlns:wp14="http://schemas.microsoft.com/office/word/2010/wordprocessingDrawing" xmlns:wp="http://schemas.openxmlformats.org/drawingml/2006/wordprocessingDrawing" xmlns:w10="urn:schemas-microsoft-com:office:word" xmlns:w="http://schemas.openxmlformats.org/wordprocessingml/2006/main" xmlns:w14="http://schemas.microsoft.com/office/word/2010/wordml" xmlns:w15="http://schemas.microsoft.com/office/word/2012/wordml" xmlns:w16cid="http://schemas.microsoft.com/office/word/2016/wordml/cid" xmlns:w16se="http://schemas.microsoft.com/office/word/2015/wordml/symex" xmlns:wpg="http://schemas.microsoft.com/office/word/2010/wordprocessingGroup" xmlns:wpi="http://schemas.microsoft.com/office/word/2010/wordprocessingInk" xmlns:wne="http://schemas.microsoft.com/office/word/2006/wordml" xmlns:wps="http://schemas.microsoft.com/office/word/2010/wordprocessingShape" mc:Ignorable="w14 w15 w16se w16cid wp14">
+  <w15:person w15:author="Gerhard Viljoen">
+    <w15:presenceInfo w15:providerId="AD" w15:userId="S::vljchr004@myuct.ac.za::9d6bca24-c25e-42b7-8a21-b6a0a04e5665"/>
+  </w15:person>
+</w15:people>
+</file>
+
 <file path=word/styles.xml><?xml version="1.0" encoding="utf-8"?>
 <w:styles xmlns:mc="http://schemas.openxmlformats.org/markup-compatibility/2006" xmlns:r="http://schemas.openxmlformats.org/officeDocument/2006/relationships" xmlns:w="http://schemas.openxmlformats.org/wordprocessingml/2006/main" xmlns:w14="http://schemas.microsoft.com/office/word/2010/wordml" xmlns:w15="http://schemas.microsoft.com/office/word/2012/wordml" xmlns:w16cid="http://schemas.microsoft.com/office/word/2016/wordml/cid" xmlns:w16se="http://schemas.microsoft.com/office/word/2015/wordml/symex" mc:Ignorable="w14 w15 w16se w16cid">
   <w:docDefaults>
@@ -22362,6 +24873,7 @@
     <w:lsdException w:name="Hyperlink" w:semiHidden="1" w:uiPriority="99" w:unhideWhenUsed="1"/>
     <w:lsdException w:name="FollowedHyperlink" w:semiHidden="1" w:unhideWhenUsed="1"/>
     <w:lsdException w:name="Strong" w:qFormat="1"/>
+    <w:lsdException w:name="Emphasis" w:uiPriority="20" w:qFormat="1"/>
     <w:lsdException w:name="Document Map" w:semiHidden="1" w:unhideWhenUsed="1"/>
     <w:lsdException w:name="Plain Text" w:semiHidden="1" w:unhideWhenUsed="1"/>
     <w:lsdException w:name="E-mail Signature" w:semiHidden="1" w:unhideWhenUsed="1"/>
@@ -22652,7 +25164,7 @@
     <w:name w:val="Normal"/>
     <w:autoRedefine/>
     <w:qFormat/>
-    <w:rsid w:val="00B94906"/>
+    <w:rsid w:val="0024409D"/>
     <w:pPr>
       <w:spacing w:line="480" w:lineRule="auto"/>
     </w:pPr>
@@ -22719,7 +25231,7 @@
     <w:link w:val="Heading3Char"/>
     <w:autoRedefine/>
     <w:qFormat/>
-    <w:rsid w:val="009A0C82"/>
+    <w:rsid w:val="00272FF3"/>
     <w:pPr>
       <w:numPr>
         <w:ilvl w:val="2"/>
@@ -23329,9 +25841,9 @@
   <w:style w:type="character" w:customStyle="1" w:styleId="Heading3Char">
     <w:name w:val="Heading 3 Char"/>
     <w:link w:val="Heading3"/>
-    <w:rsid w:val="009A0C82"/>
+    <w:rsid w:val="00272FF3"/>
     <w:rPr>
-      <w:rFonts w:ascii="Cambria" w:eastAsia="Times New Roman" w:hAnsi="Cambria" w:cs="Courier New"/>
+      <w:rFonts w:eastAsia="Times New Roman" w:cs="Courier New"/>
       <w:iCs/>
       <w:kern w:val="32"/>
       <w:sz w:val="28"/>
@@ -24171,6 +26683,76 @@
       <w:lang w:val="en-US" w:eastAsia="en-US"/>
     </w:rPr>
   </w:style>
+  <w:style w:type="character" w:styleId="CommentReference">
+    <w:name w:val="annotation reference"/>
+    <w:basedOn w:val="DefaultParagraphFont"/>
+    <w:semiHidden/>
+    <w:unhideWhenUsed/>
+    <w:rsid w:val="009463C2"/>
+    <w:rPr>
+      <w:sz w:val="16"/>
+      <w:szCs w:val="16"/>
+    </w:rPr>
+  </w:style>
+  <w:style w:type="paragraph" w:styleId="CommentText">
+    <w:name w:val="annotation text"/>
+    <w:basedOn w:val="Normal"/>
+    <w:link w:val="CommentTextChar"/>
+    <w:unhideWhenUsed/>
+    <w:rsid w:val="009463C2"/>
+    <w:pPr>
+      <w:spacing w:line="240" w:lineRule="auto"/>
+    </w:pPr>
+    <w:rPr>
+      <w:sz w:val="20"/>
+      <w:szCs w:val="20"/>
+    </w:rPr>
+  </w:style>
+  <w:style w:type="character" w:customStyle="1" w:styleId="CommentTextChar">
+    <w:name w:val="Comment Text Char"/>
+    <w:basedOn w:val="DefaultParagraphFont"/>
+    <w:link w:val="CommentText"/>
+    <w:rsid w:val="009463C2"/>
+    <w:rPr>
+      <w:rFonts w:eastAsia="Times New Roman"/>
+    </w:rPr>
+  </w:style>
+  <w:style w:type="paragraph" w:styleId="CommentSubject">
+    <w:name w:val="annotation subject"/>
+    <w:basedOn w:val="CommentText"/>
+    <w:next w:val="CommentText"/>
+    <w:link w:val="CommentSubjectChar"/>
+    <w:semiHidden/>
+    <w:unhideWhenUsed/>
+    <w:rsid w:val="009463C2"/>
+    <w:rPr>
+      <w:b/>
+      <w:bCs/>
+    </w:rPr>
+  </w:style>
+  <w:style w:type="character" w:customStyle="1" w:styleId="CommentSubjectChar">
+    <w:name w:val="Comment Subject Char"/>
+    <w:basedOn w:val="CommentTextChar"/>
+    <w:link w:val="CommentSubject"/>
+    <w:semiHidden/>
+    <w:rsid w:val="009463C2"/>
+    <w:rPr>
+      <w:rFonts w:eastAsia="Times New Roman"/>
+      <w:b/>
+      <w:bCs/>
+    </w:rPr>
+  </w:style>
+  <w:style w:type="character" w:styleId="Emphasis">
+    <w:name w:val="Emphasis"/>
+    <w:basedOn w:val="DefaultParagraphFont"/>
+    <w:uiPriority w:val="20"/>
+    <w:qFormat/>
+    <w:rsid w:val="003B45C2"/>
+    <w:rPr>
+      <w:i/>
+      <w:iCs/>
+    </w:rPr>
+  </w:style>
 </w:styles>
 </file>
 
@@ -24348,6 +26930,8 @@
     <w:rsid w:val="00095E0B"/>
     <w:rsid w:val="00412464"/>
     <w:rsid w:val="004652B1"/>
+    <w:rsid w:val="007010FF"/>
+    <w:rsid w:val="00832143"/>
     <w:rsid w:val="00AB1DB5"/>
     <w:rsid w:val="00C50541"/>
     <w:rsid w:val="00F46878"/>
@@ -25084,7 +27668,7 @@
         </b:NameList>
       </b:Author>
     </b:Author>
-    <b:RefOrder>2</b:RefOrder>
+    <b:RefOrder>7</b:RefOrder>
   </b:Source>
   <b:Source>
     <b:Tag>Ros58</b:Tag>
@@ -25105,7 +27689,7 @@
       </b:Author>
     </b:Author>
     <b:JournalName>Psychological Review</b:JournalName>
-    <b:RefOrder>3</b:RefOrder>
+    <b:RefOrder>8</b:RefOrder>
   </b:Source>
   <b:Source>
     <b:Tag>Tho13</b:Tag>
@@ -25128,6 +27712,92 @@
     </b:Author>
     <b:RefOrder>1</b:RefOrder>
   </b:Source>
+  <b:Source>
+    <b:Tag>CER19</b:Tag>
+    <b:SourceType>InternetSite</b:SourceType>
+    <b:Guid>{DF099032-2404-4946-9F3A-3794379D20F3}</b:Guid>
+    <b:Author>
+      <b:Author>
+        <b:Corporate>CERN</b:Corporate>
+      </b:Author>
+    </b:Author>
+    <b:InternetSiteTitle>CERN</b:InternetSiteTitle>
+    <b:URL>https://home.cern/about/who-we-are/our-history</b:URL>
+    <b:ProductionCompany>CERN</b:ProductionCompany>
+    <b:YearAccessed>2019</b:YearAccessed>
+    <b:MonthAccessed>January</b:MonthAccessed>
+    <b:DayAccessed>26</b:DayAccessed>
+    <b:Title>About CERN: Who we are: Our History</b:Title>
+    <b:RefOrder>2</b:RefOrder>
+  </b:Source>
+  <b:Source>
+    <b:Tag>CER191</b:Tag>
+    <b:SourceType>InternetSite</b:SourceType>
+    <b:Guid>{897A8A10-FA26-D140-872E-C7FB7C5DC36D}</b:Guid>
+    <b:Author>
+      <b:Author>
+        <b:Corporate>CERN</b:Corporate>
+      </b:Author>
+    </b:Author>
+    <b:Title>CERN: Who We Are: Our Governance: Member States</b:Title>
+    <b:InternetSiteTitle>CERN</b:InternetSiteTitle>
+    <b:URL>https://home.cern/about/who-we-are/our-governance/member-states</b:URL>
+    <b:YearAccessed>2019</b:YearAccessed>
+    <b:MonthAccessed>January</b:MonthAccessed>
+    <b:DayAccessed>26</b:DayAccessed>
+    <b:RefOrder>3</b:RefOrder>
+  </b:Source>
+  <b:Source>
+    <b:Tag>CER192</b:Tag>
+    <b:SourceType>InternetSite</b:SourceType>
+    <b:Guid>{CCED30FE-AFFE-2446-8CC9-F60FA9C58899}</b:Guid>
+    <b:Author>
+      <b:Author>
+        <b:Corporate>CERN</b:Corporate>
+      </b:Author>
+    </b:Author>
+    <b:Title>CERN: About: Who We Are: Our Mission</b:Title>
+    <b:InternetSiteTitle>CERN</b:InternetSiteTitle>
+    <b:URL>https://home.cern/about/who-we-are/our-mission</b:URL>
+    <b:YearAccessed>2019</b:YearAccessed>
+    <b:MonthAccessed>January</b:MonthAccessed>
+    <b:DayAccessed>26</b:DayAccessed>
+    <b:RefOrder>4</b:RefOrder>
+  </b:Source>
+  <b:Source>
+    <b:Tag>CER193</b:Tag>
+    <b:SourceType>InternetSite</b:SourceType>
+    <b:Guid>{2E975CED-9D82-6349-8159-73440ECD6422}</b:Guid>
+    <b:Author>
+      <b:Author>
+        <b:Corporate>CERN</b:Corporate>
+      </b:Author>
+    </b:Author>
+    <b:Title>The CERN Accelerator Complex</b:Title>
+    <b:InternetSiteTitle>CERN Document Server</b:InternetSiteTitle>
+    <b:URL>https://cds.cern.ch/record/2636343/files/CCC-v2018-print-v2.jpg?subformat=icon-1440</b:URL>
+    <b:YearAccessed>2019</b:YearAccessed>
+    <b:MonthAccessed>January</b:MonthAccessed>
+    <b:DayAccessed>26</b:DayAccessed>
+    <b:RefOrder>6</b:RefOrder>
+  </b:Source>
+  <b:Source>
+    <b:Tag>CER194</b:Tag>
+    <b:SourceType>InternetSite</b:SourceType>
+    <b:Guid>{BAB477CE-14F2-A447-9314-441098C139C5}</b:Guid>
+    <b:Author>
+      <b:Author>
+        <b:Corporate>CERN</b:Corporate>
+      </b:Author>
+    </b:Author>
+    <b:Title>Grafana IT Overview</b:Title>
+    <b:InternetSiteTitle>CERN</b:InternetSiteTitle>
+    <b:URL>http://monit-grafana-open.cern.ch/d/000000884/it-overview?orgId=16</b:URL>
+    <b:YearAccessed>2019</b:YearAccessed>
+    <b:MonthAccessed>January</b:MonthAccessed>
+    <b:DayAccessed>26</b:DayAccessed>
+    <b:RefOrder>5</b:RefOrder>
+  </b:Source>
 </b:Sources>
 </file>
 
@@ -25140,7 +27810,7 @@
 </file>
 
 <file path=customXml/itemProps2.xml><?xml version="1.0" encoding="utf-8"?>
-<ds:datastoreItem xmlns:ds="http://schemas.openxmlformats.org/officeDocument/2006/customXml" ds:itemID="{74F18171-3EC2-EB46-83CB-BFACE758256B}">
+<ds:datastoreItem xmlns:ds="http://schemas.openxmlformats.org/officeDocument/2006/customXml" ds:itemID="{4E3A57A4-D289-A340-88DF-EA8440D0C50F}">
   <ds:schemaRefs>
     <ds:schemaRef ds:uri="http://schemas.openxmlformats.org/officeDocument/2006/bibliography"/>
   </ds:schemaRefs>

--- a/Thesis/Thesis Draft 1.2.docx
+++ b/Thesis/Thesis Draft 1.2.docx
@@ -9782,16 +9782,45 @@
       <w:r>
         <w:t xml:space="preserve"> context</w:t>
       </w:r>
+      <w:bookmarkEnd w:id="31"/>
+      <w:r>
+        <w:t xml:space="preserve"> </w:t>
+      </w:r>
+      <w:sdt>
+        <w:sdtPr>
+          <w:id w:val="737440744"/>
+          <w:citation/>
+        </w:sdtPr>
+        <w:sdtContent>
+          <w:r>
+            <w:fldChar w:fldCharType="begin"/>
+          </w:r>
+          <w:r>
+            <w:rPr>
+              <w:lang w:val="en-US"/>
+            </w:rPr>
+            <w:instrText xml:space="preserve"> CITATION Cha15 \l 1033 </w:instrText>
+          </w:r>
+          <w:r>
+            <w:fldChar w:fldCharType="separate"/>
+          </w:r>
+          <w:r>
+            <w:rPr>
+              <w:noProof/>
+              <w:lang w:val="en-US"/>
+            </w:rPr>
+            <w:t>(6)</w:t>
+          </w:r>
+          <w:r>
+            <w:fldChar w:fldCharType="end"/>
+          </w:r>
+        </w:sdtContent>
+      </w:sdt>
+      <w:r>
+        <w:t>.</w:t>
+      </w:r>
       <w:bookmarkStart w:id="32" w:name="_GoBack"/>
-      <w:bookmarkEnd w:id="31"/>
       <w:bookmarkEnd w:id="32"/>
-    </w:p>
-    <w:p>
-      <w:pPr>
-        <w:rPr>
-          <w:lang w:eastAsia="en-US"/>
-        </w:rPr>
-      </w:pPr>
     </w:p>
     <w:p>
       <w:pPr>
@@ -22048,7 +22077,7 @@
         <v:path o:extrusionok="f" gradientshapeok="t" o:connecttype="rect"/>
         <o:lock v:ext="edit" aspectratio="t"/>
       </v:shapetype>
-      <v:shape id="_x0000_i1096" type="#_x0000_t75" style="width:10pt;height:10pt" o:bullet="t">
+      <v:shape id="_x0000_i1098" type="#_x0000_t75" style="width:10pt;height:10pt" o:bullet="t">
         <v:imagedata r:id="rId1" o:title="logo-bullet"/>
       </v:shape>
     </w:pict>
@@ -27668,7 +27697,7 @@
         </b:NameList>
       </b:Author>
     </b:Author>
-    <b:RefOrder>7</b:RefOrder>
+    <b:RefOrder>8</b:RefOrder>
   </b:Source>
   <b:Source>
     <b:Tag>Ros58</b:Tag>
@@ -27689,7 +27718,7 @@
       </b:Author>
     </b:Author>
     <b:JournalName>Psychological Review</b:JournalName>
-    <b:RefOrder>8</b:RefOrder>
+    <b:RefOrder>9</b:RefOrder>
   </b:Source>
   <b:Source>
     <b:Tag>Tho13</b:Tag>
@@ -27779,7 +27808,7 @@
     <b:YearAccessed>2019</b:YearAccessed>
     <b:MonthAccessed>January</b:MonthAccessed>
     <b:DayAccessed>26</b:DayAccessed>
-    <b:RefOrder>6</b:RefOrder>
+    <b:RefOrder>7</b:RefOrder>
   </b:Source>
   <b:Source>
     <b:Tag>CER194</b:Tag>
@@ -27798,6 +27827,31 @@
     <b:DayAccessed>26</b:DayAccessed>
     <b:RefOrder>5</b:RefOrder>
   </b:Source>
+  <b:Source>
+    <b:Tag>Cha15</b:Tag>
+    <b:SourceType>InternetSite</b:SourceType>
+    <b:Guid>{1C9EC14A-B766-6042-904F-F091B2D66BA2}</b:Guid>
+    <b:Title>LHC Does a Dry-Run</b:Title>
+    <b:InternetSiteTitle>Symmetry Magazine</b:InternetSiteTitle>
+    <b:URL>https://www.symmetrymagazine.org/article/march-2015/the-lhc-does-a-dry-run</b:URL>
+    <b:Year>2015</b:Year>
+    <b:Month>March</b:Month>
+    <b:Day>20</b:Day>
+    <b:YearAccessed>2019</b:YearAccessed>
+    <b:MonthAccessed>January</b:MonthAccessed>
+    <b:DayAccessed>26</b:DayAccessed>
+    <b:Author>
+      <b:Author>
+        <b:NameList>
+          <b:Person>
+            <b:Last>Chardley</b:Last>
+            <b:First>Sarah</b:First>
+          </b:Person>
+        </b:NameList>
+      </b:Author>
+    </b:Author>
+    <b:RefOrder>6</b:RefOrder>
+  </b:Source>
 </b:Sources>
 </file>
 
@@ -27810,7 +27864,7 @@
 </file>
 
 <file path=customXml/itemProps2.xml><?xml version="1.0" encoding="utf-8"?>
-<ds:datastoreItem xmlns:ds="http://schemas.openxmlformats.org/officeDocument/2006/customXml" ds:itemID="{4E3A57A4-D289-A340-88DF-EA8440D0C50F}">
+<ds:datastoreItem xmlns:ds="http://schemas.openxmlformats.org/officeDocument/2006/customXml" ds:itemID="{F3714515-4DC3-804E-8B63-3F2F9B0CF3E1}">
   <ds:schemaRefs>
     <ds:schemaRef ds:uri="http://schemas.openxmlformats.org/officeDocument/2006/bibliography"/>
   </ds:schemaRefs>

--- a/Thesis/Thesis Draft 1.2.docx
+++ b/Thesis/Thesis Draft 1.2.docx
@@ -11,45 +11,26 @@
       </w:r>
     </w:p>
     <w:p>
-      <w:pPr>
-        <w:rPr>
-          <w:lang w:val="en-ZA" w:eastAsia="en-US"/>
-        </w:rPr>
-      </w:pPr>
-      <w:r>
-        <w:rPr>
-          <w:lang w:val="en-ZA" w:eastAsia="en-US"/>
-        </w:rPr>
-        <w:lastRenderedPageBreak/>
+      <w:r>
         <w:fldChar w:fldCharType="begin"/>
       </w:r>
       <w:r>
-        <w:rPr>
-          <w:lang w:val="en-ZA" w:eastAsia="en-US"/>
-        </w:rPr>
         <w:instrText xml:space="preserve"> INCLUDEPICTURE "http://www.sapc.org.za/sapc/wp-content/uploads/2018/02/UCTLogo1.jpg" \* MERGEFORMATINET </w:instrText>
       </w:r>
       <w:r>
-        <w:rPr>
-          <w:lang w:val="en-ZA" w:eastAsia="en-US"/>
-        </w:rPr>
         <w:fldChar w:fldCharType="separate"/>
       </w:r>
       <w:r>
         <w:rPr>
           <w:noProof/>
-          <w:lang w:val="en-ZA" w:eastAsia="en-US"/>
-        </w:rPr>
-        <w:pict w14:anchorId="3A127D06">
-          <v:shape id="_x0000_i1025" type="#_x0000_t75" alt="http://www.sapc.org.za/sapc/wp-content/uploads/2018/02/UCTLogo1.jpg" style="width:424.65pt;height:399.35pt;mso-width-percent:0;mso-height-percent:0;mso-width-percent:0;mso-height-percent:0">
+        </w:rPr>
+        <w:pict w14:anchorId="150EDB62">
+          <v:shape id="_x0000_i1027" type="#_x0000_t75" alt="http://www.sapc.org.za/sapc/wp-content/uploads/2018/02/UCTLogo1.jpg" style="width:424.65pt;height:399.35pt;visibility:visible;mso-width-percent:0;mso-height-percent:0;mso-width-percent:0;mso-height-percent:0">
             <v:imagedata r:id="rId9" r:href="rId10"/>
           </v:shape>
         </w:pict>
       </w:r>
       <w:r>
-        <w:rPr>
-          <w:lang w:val="en-ZA" w:eastAsia="en-US"/>
-        </w:rPr>
         <w:fldChar w:fldCharType="end"/>
       </w:r>
     </w:p>
@@ -57,8 +38,7 @@
     <w:sdt>
       <w:sdtPr>
         <w:rPr>
-          <w:sz w:val="28"/>
-          <w:szCs w:val="28"/>
+          <w:b/>
         </w:rPr>
         <w:alias w:val="Author"/>
         <w:tag w:val=""/>
@@ -72,32 +52,28 @@
       <w:sdtContent>
         <w:p>
           <w:pPr>
-            <w:pStyle w:val="Centred"/>
+            <w:pStyle w:val="Author"/>
             <w:rPr>
-              <w:sz w:val="28"/>
-              <w:szCs w:val="28"/>
+              <w:b/>
             </w:rPr>
           </w:pPr>
           <w:r>
             <w:rPr>
-              <w:sz w:val="28"/>
-              <w:szCs w:val="28"/>
+              <w:b/>
             </w:rPr>
             <w:t xml:space="preserve">Christiaan </w:t>
           </w:r>
           <w:proofErr w:type="spellStart"/>
           <w:r>
             <w:rPr>
-              <w:sz w:val="28"/>
-              <w:szCs w:val="28"/>
+              <w:b/>
             </w:rPr>
             <w:t>Gerhardus</w:t>
           </w:r>
           <w:proofErr w:type="spellEnd"/>
           <w:r>
             <w:rPr>
-              <w:sz w:val="28"/>
-              <w:szCs w:val="28"/>
+              <w:b/>
             </w:rPr>
             <w:t xml:space="preserve"> Viljoen</w:t>
           </w:r>
@@ -106,7 +82,7 @@
     </w:sdt>
     <w:p>
       <w:pPr>
-        <w:pStyle w:val="Centred"/>
+        <w:pStyle w:val="Author"/>
       </w:pPr>
       <w:r>
         <w:t>Department of Statistics</w:t>
@@ -114,7 +90,7 @@
     </w:p>
     <w:p>
       <w:pPr>
-        <w:pStyle w:val="Centred"/>
+        <w:pStyle w:val="Author"/>
       </w:pPr>
       <w:r>
         <w:t>Faculty of Science</w:t>
@@ -122,21 +98,14 @@
     </w:p>
     <w:p>
       <w:pPr>
-        <w:pStyle w:val="Centred"/>
+        <w:pStyle w:val="Author"/>
       </w:pPr>
       <w:r>
         <w:t>University of Cape Town</w:t>
       </w:r>
     </w:p>
+    <w:p/>
     <w:p>
-      <w:pPr>
-        <w:pStyle w:val="Centred"/>
-      </w:pPr>
-    </w:p>
-    <w:p>
-      <w:pPr>
-        <w:pStyle w:val="Centred"/>
-      </w:pPr>
       <w:r>
         <w:t xml:space="preserve">This dissertation is submitted </w:t>
       </w:r>
@@ -211,31 +180,29 @@
       <w:r>
         <w:t>“</w:t>
       </w:r>
-    </w:p>
-    <w:p>
       <w:r>
         <w:t>A man may imagine things that are false, but he can only understand things that are true, for if the things be false, the apprehension of them is not understanding.</w:t>
       </w:r>
-    </w:p>
-    <w:p>
       <w:r>
         <w:t>”</w:t>
-      </w:r>
-    </w:p>
-    <w:p>
-      <w:r>
-        <w:t xml:space="preserve">                                                                                                 —Sir Isaac Newton</w:t>
       </w:r>
     </w:p>
     <w:p/>
     <w:p>
       <w:r>
+        <w:t xml:space="preserve">                                                                                                 —Sir Isaac Newton</w:t>
+      </w:r>
+    </w:p>
+    <w:p/>
+    <w:p>
+      <w:r>
         <w:br w:type="page"/>
       </w:r>
     </w:p>
     <w:p>
       <w:pPr>
         <w:pStyle w:val="Heading1-NoNumber"/>
+        <w:spacing w:line="480" w:lineRule="auto"/>
       </w:pPr>
       <w:r>
         <w:lastRenderedPageBreak/>
@@ -245,7 +212,7 @@
     <w:p>
       <w:pPr>
         <w:rPr>
-          <w:lang w:val="en-US" w:eastAsia="en-US"/>
+          <w:lang w:val="en-US"/>
         </w:rPr>
       </w:pPr>
     </w:p>
@@ -279,25 +246,15 @@
     <w:p/>
     <w:p/>
     <w:p>
-      <w:proofErr w:type="gramStart"/>
-      <w:r>
-        <w:t>Signed:_</w:t>
-      </w:r>
-      <w:proofErr w:type="gramEnd"/>
-      <w:r>
-        <w:t>_____________________________________________________________</w:t>
+      <w:r>
+        <w:t>Signed:______________________________________________________________</w:t>
       </w:r>
     </w:p>
     <w:p/>
     <w:p/>
     <w:p>
-      <w:proofErr w:type="gramStart"/>
-      <w:r>
-        <w:t>Date:_</w:t>
-      </w:r>
-      <w:proofErr w:type="gramEnd"/>
-      <w:r>
-        <w:t>________________________________________________________________</w:t>
+      <w:r>
+        <w:t>Date:_________________________________________________________________</w:t>
       </w:r>
     </w:p>
     <w:p/>
@@ -353,6 +310,7 @@
     <w:p>
       <w:pPr>
         <w:pStyle w:val="Heading1-NoNumber"/>
+        <w:spacing w:line="480" w:lineRule="auto"/>
       </w:pPr>
       <w:r>
         <w:lastRenderedPageBreak/>
@@ -362,7 +320,7 @@
     <w:p>
       <w:pPr>
         <w:rPr>
-          <w:lang w:val="en-US" w:eastAsia="en-US"/>
+          <w:lang w:val="en-US"/>
         </w:rPr>
       </w:pPr>
     </w:p>
@@ -419,6 +377,7 @@
     <w:p>
       <w:pPr>
         <w:pStyle w:val="Heading1-NoNumber"/>
+        <w:spacing w:line="480" w:lineRule="auto"/>
       </w:pPr>
       <w:r>
         <w:lastRenderedPageBreak/>
@@ -496,15 +455,22 @@
       <w:sdtEndPr>
         <w:rPr>
           <w:noProof/>
+          <w:lang w:val="en-ZA" w:eastAsia="en-US"/>
         </w:rPr>
       </w:sdtEndPr>
       <w:sdtContent>
         <w:p>
           <w:pPr>
             <w:pStyle w:val="TOCHeading"/>
+            <w:spacing w:line="480" w:lineRule="auto"/>
           </w:pPr>
           <w:r>
-            <w:t>Table of Contents</w:t>
+            <w:t>Table of Cont</w:t>
+          </w:r>
+          <w:bookmarkStart w:id="0" w:name="_GoBack"/>
+          <w:bookmarkEnd w:id="0"/>
+          <w:r>
+            <w:t>ents</w:t>
           </w:r>
         </w:p>
         <w:p>
@@ -520,7 +486,6 @@
               <w:i w:val="0"/>
               <w:iCs w:val="0"/>
               <w:noProof/>
-              <w:lang w:val="en-ZA" w:eastAsia="en-US"/>
             </w:rPr>
           </w:pPr>
           <w:r>
@@ -532,7 +497,7 @@
           <w:r>
             <w:fldChar w:fldCharType="separate"/>
           </w:r>
-          <w:hyperlink w:anchor="_Toc536283904" w:history="1">
+          <w:hyperlink w:anchor="_Toc536347029" w:history="1">
             <w:r>
               <w:rPr>
                 <w:rStyle w:val="Hyperlink"/>
@@ -559,7 +524,7 @@
                 <w:noProof/>
                 <w:webHidden/>
               </w:rPr>
-              <w:instrText xml:space="preserve"> PAGEREF _Toc536283904 \h </w:instrText>
+              <w:instrText xml:space="preserve"> PAGEREF _Toc536347029 \h </w:instrText>
             </w:r>
             <w:r>
               <w:rPr>
@@ -603,10 +568,9 @@
               <w:noProof/>
               <w:sz w:val="24"/>
               <w:szCs w:val="24"/>
-              <w:lang w:val="en-ZA" w:eastAsia="en-US"/>
             </w:rPr>
           </w:pPr>
-          <w:hyperlink w:anchor="_Toc536283905" w:history="1">
+          <w:hyperlink w:anchor="_Toc536347030" w:history="1">
             <w:r>
               <w:rPr>
                 <w:rStyle w:val="Hyperlink"/>
@@ -633,7 +597,7 @@
                 <w:noProof/>
                 <w:webHidden/>
               </w:rPr>
-              <w:instrText xml:space="preserve"> PAGEREF _Toc536283905 \h </w:instrText>
+              <w:instrText xml:space="preserve"> PAGEREF _Toc536347030 \h </w:instrText>
             </w:r>
             <w:r>
               <w:rPr>
@@ -677,10 +641,9 @@
               <w:noProof/>
               <w:sz w:val="24"/>
               <w:szCs w:val="24"/>
-              <w:lang w:val="en-ZA" w:eastAsia="en-US"/>
             </w:rPr>
           </w:pPr>
-          <w:hyperlink w:anchor="_Toc536283906" w:history="1">
+          <w:hyperlink w:anchor="_Toc536347031" w:history="1">
             <w:r>
               <w:rPr>
                 <w:rStyle w:val="Hyperlink"/>
@@ -707,7 +670,7 @@
                 <w:noProof/>
                 <w:webHidden/>
               </w:rPr>
-              <w:instrText xml:space="preserve"> PAGEREF _Toc536283906 \h </w:instrText>
+              <w:instrText xml:space="preserve"> PAGEREF _Toc536347031 \h </w:instrText>
             </w:r>
             <w:r>
               <w:rPr>
@@ -751,10 +714,9 @@
               <w:noProof/>
               <w:sz w:val="24"/>
               <w:szCs w:val="24"/>
-              <w:lang w:val="en-ZA" w:eastAsia="en-US"/>
             </w:rPr>
           </w:pPr>
-          <w:hyperlink w:anchor="_Toc536283907" w:history="1">
+          <w:hyperlink w:anchor="_Toc536347032" w:history="1">
             <w:r>
               <w:rPr>
                 <w:rStyle w:val="Hyperlink"/>
@@ -781,7 +743,7 @@
                 <w:noProof/>
                 <w:webHidden/>
               </w:rPr>
-              <w:instrText xml:space="preserve"> PAGEREF _Toc536283907 \h </w:instrText>
+              <w:instrText xml:space="preserve"> PAGEREF _Toc536347032 \h </w:instrText>
             </w:r>
             <w:r>
               <w:rPr>
@@ -825,10 +787,9 @@
               <w:noProof/>
               <w:sz w:val="24"/>
               <w:szCs w:val="24"/>
-              <w:lang w:val="en-ZA" w:eastAsia="en-US"/>
             </w:rPr>
           </w:pPr>
-          <w:hyperlink w:anchor="_Toc536283908" w:history="1">
+          <w:hyperlink w:anchor="_Toc536347033" w:history="1">
             <w:r>
               <w:rPr>
                 <w:rStyle w:val="Hyperlink"/>
@@ -855,7 +816,7 @@
                 <w:noProof/>
                 <w:webHidden/>
               </w:rPr>
-              <w:instrText xml:space="preserve"> PAGEREF _Toc536283908 \h </w:instrText>
+              <w:instrText xml:space="preserve"> PAGEREF _Toc536347033 \h </w:instrText>
             </w:r>
             <w:r>
               <w:rPr>
@@ -899,10 +860,9 @@
               <w:i w:val="0"/>
               <w:iCs w:val="0"/>
               <w:noProof/>
-              <w:lang w:val="en-ZA" w:eastAsia="en-US"/>
             </w:rPr>
           </w:pPr>
-          <w:hyperlink w:anchor="_Toc536283909" w:history="1">
+          <w:hyperlink w:anchor="_Toc536347034" w:history="1">
             <w:r>
               <w:rPr>
                 <w:rStyle w:val="Hyperlink"/>
@@ -929,7 +889,7 @@
                 <w:noProof/>
                 <w:webHidden/>
               </w:rPr>
-              <w:instrText xml:space="preserve"> PAGEREF _Toc536283909 \h </w:instrText>
+              <w:instrText xml:space="preserve"> PAGEREF _Toc536347034 \h </w:instrText>
             </w:r>
             <w:r>
               <w:rPr>
@@ -973,10 +933,9 @@
               <w:noProof/>
               <w:sz w:val="24"/>
               <w:szCs w:val="24"/>
-              <w:lang w:val="en-ZA" w:eastAsia="en-US"/>
             </w:rPr>
           </w:pPr>
-          <w:hyperlink w:anchor="_Toc536283910" w:history="1">
+          <w:hyperlink w:anchor="_Toc536347035" w:history="1">
             <w:r>
               <w:rPr>
                 <w:rStyle w:val="Hyperlink"/>
@@ -1003,7 +962,7 @@
                 <w:noProof/>
                 <w:webHidden/>
               </w:rPr>
-              <w:instrText xml:space="preserve"> PAGEREF _Toc536283910 \h </w:instrText>
+              <w:instrText xml:space="preserve"> PAGEREF _Toc536347035 \h </w:instrText>
             </w:r>
             <w:r>
               <w:rPr>
@@ -1047,10 +1006,9 @@
               <w:noProof/>
               <w:sz w:val="24"/>
               <w:szCs w:val="24"/>
-              <w:lang w:val="en-ZA" w:eastAsia="en-US"/>
             </w:rPr>
           </w:pPr>
-          <w:hyperlink w:anchor="_Toc536283911" w:history="1">
+          <w:hyperlink w:anchor="_Toc536347036" w:history="1">
             <w:r>
               <w:rPr>
                 <w:rStyle w:val="Hyperlink"/>
@@ -1077,7 +1035,7 @@
                 <w:noProof/>
                 <w:webHidden/>
               </w:rPr>
-              <w:instrText xml:space="preserve"> PAGEREF _Toc536283911 \h </w:instrText>
+              <w:instrText xml:space="preserve"> PAGEREF _Toc536347036 \h </w:instrText>
             </w:r>
             <w:r>
               <w:rPr>
@@ -1097,7 +1055,7 @@
                 <w:noProof/>
                 <w:webHidden/>
               </w:rPr>
-              <w:t>8</w:t>
+              <w:t>7</w:t>
             </w:r>
             <w:r>
               <w:rPr>
@@ -1119,10 +1077,9 @@
               <w:noProof/>
               <w:sz w:val="24"/>
               <w:szCs w:val="24"/>
-              <w:lang w:val="en-ZA" w:eastAsia="en-US"/>
             </w:rPr>
           </w:pPr>
-          <w:hyperlink w:anchor="_Toc536283912" w:history="1">
+          <w:hyperlink w:anchor="_Toc536347037" w:history="1">
             <w:r>
               <w:rPr>
                 <w:rStyle w:val="Hyperlink"/>
@@ -1149,7 +1106,7 @@
                 <w:noProof/>
                 <w:webHidden/>
               </w:rPr>
-              <w:instrText xml:space="preserve"> PAGEREF _Toc536283912 \h </w:instrText>
+              <w:instrText xml:space="preserve"> PAGEREF _Toc536347037 \h </w:instrText>
             </w:r>
             <w:r>
               <w:rPr>
@@ -1191,10 +1148,9 @@
               <w:noProof/>
               <w:sz w:val="24"/>
               <w:szCs w:val="24"/>
-              <w:lang w:val="en-ZA" w:eastAsia="en-US"/>
             </w:rPr>
           </w:pPr>
-          <w:hyperlink w:anchor="_Toc536283913" w:history="1">
+          <w:hyperlink w:anchor="_Toc536347038" w:history="1">
             <w:r>
               <w:rPr>
                 <w:rStyle w:val="Hyperlink"/>
@@ -1221,7 +1177,7 @@
                 <w:noProof/>
                 <w:webHidden/>
               </w:rPr>
-              <w:instrText xml:space="preserve"> PAGEREF _Toc536283913 \h </w:instrText>
+              <w:instrText xml:space="preserve"> PAGEREF _Toc536347038 \h </w:instrText>
             </w:r>
             <w:r>
               <w:rPr>
@@ -1241,7 +1197,7 @@
                 <w:noProof/>
                 <w:webHidden/>
               </w:rPr>
-              <w:t>9</w:t>
+              <w:t>8</w:t>
             </w:r>
             <w:r>
               <w:rPr>
@@ -1263,10 +1219,9 @@
               <w:noProof/>
               <w:sz w:val="24"/>
               <w:szCs w:val="24"/>
-              <w:lang w:val="en-ZA" w:eastAsia="en-US"/>
             </w:rPr>
           </w:pPr>
-          <w:hyperlink w:anchor="_Toc536283914" w:history="1">
+          <w:hyperlink w:anchor="_Toc536347039" w:history="1">
             <w:r>
               <w:rPr>
                 <w:rStyle w:val="Hyperlink"/>
@@ -1293,7 +1248,7 @@
                 <w:noProof/>
                 <w:webHidden/>
               </w:rPr>
-              <w:instrText xml:space="preserve"> PAGEREF _Toc536283914 \h </w:instrText>
+              <w:instrText xml:space="preserve"> PAGEREF _Toc536347039 \h </w:instrText>
             </w:r>
             <w:r>
               <w:rPr>
@@ -1313,7 +1268,7 @@
                 <w:noProof/>
                 <w:webHidden/>
               </w:rPr>
-              <w:t>12</w:t>
+              <w:t>9</w:t>
             </w:r>
             <w:r>
               <w:rPr>
@@ -1335,10 +1290,9 @@
               <w:noProof/>
               <w:sz w:val="24"/>
               <w:szCs w:val="24"/>
-              <w:lang w:val="en-ZA" w:eastAsia="en-US"/>
             </w:rPr>
           </w:pPr>
-          <w:hyperlink w:anchor="_Toc536283915" w:history="1">
+          <w:hyperlink w:anchor="_Toc536347040" w:history="1">
             <w:r>
               <w:rPr>
                 <w:rStyle w:val="Hyperlink"/>
@@ -1365,7 +1319,7 @@
                 <w:noProof/>
                 <w:webHidden/>
               </w:rPr>
-              <w:instrText xml:space="preserve"> PAGEREF _Toc536283915 \h </w:instrText>
+              <w:instrText xml:space="preserve"> PAGEREF _Toc536347040 \h </w:instrText>
             </w:r>
             <w:r>
               <w:rPr>
@@ -1385,7 +1339,7 @@
                 <w:noProof/>
                 <w:webHidden/>
               </w:rPr>
-              <w:t>13</w:t>
+              <w:t>10</w:t>
             </w:r>
             <w:r>
               <w:rPr>
@@ -1409,10 +1363,9 @@
               <w:noProof/>
               <w:sz w:val="24"/>
               <w:szCs w:val="24"/>
-              <w:lang w:val="en-ZA" w:eastAsia="en-US"/>
             </w:rPr>
           </w:pPr>
-          <w:hyperlink w:anchor="_Toc536283916" w:history="1">
+          <w:hyperlink w:anchor="_Toc536347041" w:history="1">
             <w:r>
               <w:rPr>
                 <w:rStyle w:val="Hyperlink"/>
@@ -1439,7 +1392,7 @@
                 <w:noProof/>
                 <w:webHidden/>
               </w:rPr>
-              <w:instrText xml:space="preserve"> PAGEREF _Toc536283916 \h </w:instrText>
+              <w:instrText xml:space="preserve"> PAGEREF _Toc536347041 \h </w:instrText>
             </w:r>
             <w:r>
               <w:rPr>
@@ -1459,7 +1412,7 @@
                 <w:noProof/>
                 <w:webHidden/>
               </w:rPr>
-              <w:t>13</w:t>
+              <w:t>10</w:t>
             </w:r>
             <w:r>
               <w:rPr>
@@ -1483,10 +1436,9 @@
               <w:noProof/>
               <w:sz w:val="24"/>
               <w:szCs w:val="24"/>
-              <w:lang w:val="en-ZA" w:eastAsia="en-US"/>
             </w:rPr>
           </w:pPr>
-          <w:hyperlink w:anchor="_Toc536283917" w:history="1">
+          <w:hyperlink w:anchor="_Toc536347042" w:history="1">
             <w:r>
               <w:rPr>
                 <w:rStyle w:val="Hyperlink"/>
@@ -1513,7 +1465,7 @@
                 <w:noProof/>
                 <w:webHidden/>
               </w:rPr>
-              <w:instrText xml:space="preserve"> PAGEREF _Toc536283917 \h </w:instrText>
+              <w:instrText xml:space="preserve"> PAGEREF _Toc536347042 \h </w:instrText>
             </w:r>
             <w:r>
               <w:rPr>
@@ -1533,7 +1485,7 @@
                 <w:noProof/>
                 <w:webHidden/>
               </w:rPr>
-              <w:t>14</w:t>
+              <w:t>10</w:t>
             </w:r>
             <w:r>
               <w:rPr>
@@ -1555,10 +1507,9 @@
               <w:noProof/>
               <w:sz w:val="24"/>
               <w:szCs w:val="24"/>
-              <w:lang w:val="en-ZA" w:eastAsia="en-US"/>
             </w:rPr>
           </w:pPr>
-          <w:hyperlink w:anchor="_Toc536283918" w:history="1">
+          <w:hyperlink w:anchor="_Toc536347043" w:history="1">
             <w:r>
               <w:rPr>
                 <w:rStyle w:val="Hyperlink"/>
@@ -1585,7 +1536,7 @@
                 <w:noProof/>
                 <w:webHidden/>
               </w:rPr>
-              <w:instrText xml:space="preserve"> PAGEREF _Toc536283918 \h </w:instrText>
+              <w:instrText xml:space="preserve"> PAGEREF _Toc536347043 \h </w:instrText>
             </w:r>
             <w:r>
               <w:rPr>
@@ -1605,7 +1556,7 @@
                 <w:noProof/>
                 <w:webHidden/>
               </w:rPr>
-              <w:t>14</w:t>
+              <w:t>11</w:t>
             </w:r>
             <w:r>
               <w:rPr>
@@ -1627,10 +1578,9 @@
               <w:noProof/>
               <w:sz w:val="24"/>
               <w:szCs w:val="24"/>
-              <w:lang w:val="en-ZA" w:eastAsia="en-US"/>
             </w:rPr>
           </w:pPr>
-          <w:hyperlink w:anchor="_Toc536283919" w:history="1">
+          <w:hyperlink w:anchor="_Toc536347044" w:history="1">
             <w:r>
               <w:rPr>
                 <w:rStyle w:val="Hyperlink"/>
@@ -1657,7 +1607,7 @@
                 <w:noProof/>
                 <w:webHidden/>
               </w:rPr>
-              <w:instrText xml:space="preserve"> PAGEREF _Toc536283919 \h </w:instrText>
+              <w:instrText xml:space="preserve"> PAGEREF _Toc536347044 \h </w:instrText>
             </w:r>
             <w:r>
               <w:rPr>
@@ -1677,7 +1627,7 @@
                 <w:noProof/>
                 <w:webHidden/>
               </w:rPr>
-              <w:t>17</w:t>
+              <w:t>13</w:t>
             </w:r>
             <w:r>
               <w:rPr>
@@ -1701,10 +1651,9 @@
               <w:noProof/>
               <w:sz w:val="24"/>
               <w:szCs w:val="24"/>
-              <w:lang w:val="en-ZA" w:eastAsia="en-US"/>
             </w:rPr>
           </w:pPr>
-          <w:hyperlink w:anchor="_Toc536283920" w:history="1">
+          <w:hyperlink w:anchor="_Toc536347045" w:history="1">
             <w:r>
               <w:rPr>
                 <w:rStyle w:val="Hyperlink"/>
@@ -1731,7 +1680,7 @@
                 <w:noProof/>
                 <w:webHidden/>
               </w:rPr>
-              <w:instrText xml:space="preserve"> PAGEREF _Toc536283920 \h </w:instrText>
+              <w:instrText xml:space="preserve"> PAGEREF _Toc536347045 \h </w:instrText>
             </w:r>
             <w:r>
               <w:rPr>
@@ -1751,7 +1700,7 @@
                 <w:noProof/>
                 <w:webHidden/>
               </w:rPr>
-              <w:t>17</w:t>
+              <w:t>13</w:t>
             </w:r>
             <w:r>
               <w:rPr>
@@ -1773,10 +1722,9 @@
               <w:noProof/>
               <w:sz w:val="24"/>
               <w:szCs w:val="24"/>
-              <w:lang w:val="en-ZA" w:eastAsia="en-US"/>
             </w:rPr>
           </w:pPr>
-          <w:hyperlink w:anchor="_Toc536283921" w:history="1">
+          <w:hyperlink w:anchor="_Toc536347046" w:history="1">
             <w:r>
               <w:rPr>
                 <w:rStyle w:val="Hyperlink"/>
@@ -1803,7 +1751,7 @@
                 <w:noProof/>
                 <w:webHidden/>
               </w:rPr>
-              <w:instrText xml:space="preserve"> PAGEREF _Toc536283921 \h </w:instrText>
+              <w:instrText xml:space="preserve"> PAGEREF _Toc536347046 \h </w:instrText>
             </w:r>
             <w:r>
               <w:rPr>
@@ -1823,7 +1771,7 @@
                 <w:noProof/>
                 <w:webHidden/>
               </w:rPr>
-              <w:t>18</w:t>
+              <w:t>14</w:t>
             </w:r>
             <w:r>
               <w:rPr>
@@ -1845,10 +1793,9 @@
               <w:noProof/>
               <w:sz w:val="24"/>
               <w:szCs w:val="24"/>
-              <w:lang w:val="en-ZA" w:eastAsia="en-US"/>
             </w:rPr>
           </w:pPr>
-          <w:hyperlink w:anchor="_Toc536283922" w:history="1">
+          <w:hyperlink w:anchor="_Toc536347047" w:history="1">
             <w:r>
               <w:rPr>
                 <w:rStyle w:val="Hyperlink"/>
@@ -1875,7 +1822,7 @@
                 <w:noProof/>
                 <w:webHidden/>
               </w:rPr>
-              <w:instrText xml:space="preserve"> PAGEREF _Toc536283922 \h </w:instrText>
+              <w:instrText xml:space="preserve"> PAGEREF _Toc536347047 \h </w:instrText>
             </w:r>
             <w:r>
               <w:rPr>
@@ -1895,7 +1842,7 @@
                 <w:noProof/>
                 <w:webHidden/>
               </w:rPr>
-              <w:t>19</w:t>
+              <w:t>17</w:t>
             </w:r>
             <w:r>
               <w:rPr>
@@ -1917,10 +1864,9 @@
               <w:noProof/>
               <w:sz w:val="24"/>
               <w:szCs w:val="24"/>
-              <w:lang w:val="en-ZA" w:eastAsia="en-US"/>
             </w:rPr>
           </w:pPr>
-          <w:hyperlink w:anchor="_Toc536283923" w:history="1">
+          <w:hyperlink w:anchor="_Toc536347048" w:history="1">
             <w:r>
               <w:rPr>
                 <w:rStyle w:val="Hyperlink"/>
@@ -1947,7 +1893,7 @@
                 <w:noProof/>
                 <w:webHidden/>
               </w:rPr>
-              <w:instrText xml:space="preserve"> PAGEREF _Toc536283923 \h </w:instrText>
+              <w:instrText xml:space="preserve"> PAGEREF _Toc536347048 \h </w:instrText>
             </w:r>
             <w:r>
               <w:rPr>
@@ -1967,7 +1913,7 @@
                 <w:noProof/>
                 <w:webHidden/>
               </w:rPr>
-              <w:t>20</w:t>
+              <w:t>18</w:t>
             </w:r>
             <w:r>
               <w:rPr>
@@ -1991,10 +1937,9 @@
               <w:i w:val="0"/>
               <w:iCs w:val="0"/>
               <w:noProof/>
-              <w:lang w:val="en-ZA" w:eastAsia="en-US"/>
             </w:rPr>
           </w:pPr>
-          <w:hyperlink w:anchor="_Toc536283924" w:history="1">
+          <w:hyperlink w:anchor="_Toc536347049" w:history="1">
             <w:r>
               <w:rPr>
                 <w:rStyle w:val="Hyperlink"/>
@@ -2021,7 +1966,7 @@
                 <w:noProof/>
                 <w:webHidden/>
               </w:rPr>
-              <w:instrText xml:space="preserve"> PAGEREF _Toc536283924 \h </w:instrText>
+              <w:instrText xml:space="preserve"> PAGEREF _Toc536347049 \h </w:instrText>
             </w:r>
             <w:r>
               <w:rPr>
@@ -2041,7 +1986,7 @@
                 <w:noProof/>
                 <w:webHidden/>
               </w:rPr>
-              <w:t>21</w:t>
+              <w:t>19</w:t>
             </w:r>
             <w:r>
               <w:rPr>
@@ -2065,10 +2010,9 @@
               <w:noProof/>
               <w:sz w:val="24"/>
               <w:szCs w:val="24"/>
-              <w:lang w:val="en-ZA" w:eastAsia="en-US"/>
             </w:rPr>
           </w:pPr>
-          <w:hyperlink w:anchor="_Toc536283925" w:history="1">
+          <w:hyperlink w:anchor="_Toc536347050" w:history="1">
             <w:r>
               <w:rPr>
                 <w:rStyle w:val="Hyperlink"/>
@@ -2095,7 +2039,7 @@
                 <w:noProof/>
                 <w:webHidden/>
               </w:rPr>
-              <w:instrText xml:space="preserve"> PAGEREF _Toc536283925 \h </w:instrText>
+              <w:instrText xml:space="preserve"> PAGEREF _Toc536347050 \h </w:instrText>
             </w:r>
             <w:r>
               <w:rPr>
@@ -2115,7 +2059,7 @@
                 <w:noProof/>
                 <w:webHidden/>
               </w:rPr>
-              <w:t>22</w:t>
+              <w:t>20</w:t>
             </w:r>
             <w:r>
               <w:rPr>
@@ -2139,10 +2083,9 @@
               <w:noProof/>
               <w:sz w:val="24"/>
               <w:szCs w:val="24"/>
-              <w:lang w:val="en-ZA" w:eastAsia="en-US"/>
             </w:rPr>
           </w:pPr>
-          <w:hyperlink w:anchor="_Toc536283926" w:history="1">
+          <w:hyperlink w:anchor="_Toc536347051" w:history="1">
             <w:r>
               <w:rPr>
                 <w:rStyle w:val="Hyperlink"/>
@@ -2169,7 +2112,7 @@
                 <w:noProof/>
                 <w:webHidden/>
               </w:rPr>
-              <w:instrText xml:space="preserve"> PAGEREF _Toc536283926 \h </w:instrText>
+              <w:instrText xml:space="preserve"> PAGEREF _Toc536347051 \h </w:instrText>
             </w:r>
             <w:r>
               <w:rPr>
@@ -2189,7 +2132,7 @@
                 <w:noProof/>
                 <w:webHidden/>
               </w:rPr>
-              <w:t>23</w:t>
+              <w:t>21</w:t>
             </w:r>
             <w:r>
               <w:rPr>
@@ -2213,10 +2156,9 @@
               <w:noProof/>
               <w:sz w:val="24"/>
               <w:szCs w:val="24"/>
-              <w:lang w:val="en-ZA" w:eastAsia="en-US"/>
             </w:rPr>
           </w:pPr>
-          <w:hyperlink w:anchor="_Toc536283927" w:history="1">
+          <w:hyperlink w:anchor="_Toc536347052" w:history="1">
             <w:r>
               <w:rPr>
                 <w:rStyle w:val="Hyperlink"/>
@@ -2243,7 +2185,7 @@
                 <w:noProof/>
                 <w:webHidden/>
               </w:rPr>
-              <w:instrText xml:space="preserve"> PAGEREF _Toc536283927 \h </w:instrText>
+              <w:instrText xml:space="preserve"> PAGEREF _Toc536347052 \h </w:instrText>
             </w:r>
             <w:r>
               <w:rPr>
@@ -2263,7 +2205,7 @@
                 <w:noProof/>
                 <w:webHidden/>
               </w:rPr>
-              <w:t>24</w:t>
+              <w:t>22</w:t>
             </w:r>
             <w:r>
               <w:rPr>
@@ -2285,10 +2227,9 @@
               <w:noProof/>
               <w:sz w:val="24"/>
               <w:szCs w:val="24"/>
-              <w:lang w:val="en-ZA" w:eastAsia="en-US"/>
             </w:rPr>
           </w:pPr>
-          <w:hyperlink w:anchor="_Toc536283928" w:history="1">
+          <w:hyperlink w:anchor="_Toc536347053" w:history="1">
             <w:r>
               <w:rPr>
                 <w:rStyle w:val="Hyperlink"/>
@@ -2315,7 +2256,7 @@
                 <w:noProof/>
                 <w:webHidden/>
               </w:rPr>
-              <w:instrText xml:space="preserve"> PAGEREF _Toc536283928 \h </w:instrText>
+              <w:instrText xml:space="preserve"> PAGEREF _Toc536347053 \h </w:instrText>
             </w:r>
             <w:r>
               <w:rPr>
@@ -2335,7 +2276,7 @@
                 <w:noProof/>
                 <w:webHidden/>
               </w:rPr>
-              <w:t>25</w:t>
+              <w:t>23</w:t>
             </w:r>
             <w:r>
               <w:rPr>
@@ -2359,10 +2300,9 @@
               <w:i w:val="0"/>
               <w:iCs w:val="0"/>
               <w:noProof/>
-              <w:lang w:val="en-ZA" w:eastAsia="en-US"/>
             </w:rPr>
           </w:pPr>
-          <w:hyperlink w:anchor="_Toc536283929" w:history="1">
+          <w:hyperlink w:anchor="_Toc536347054" w:history="1">
             <w:r>
               <w:rPr>
                 <w:rStyle w:val="Hyperlink"/>
@@ -2389,7 +2329,7 @@
                 <w:noProof/>
                 <w:webHidden/>
               </w:rPr>
-              <w:instrText xml:space="preserve"> PAGEREF _Toc536283929 \h </w:instrText>
+              <w:instrText xml:space="preserve"> PAGEREF _Toc536347054 \h </w:instrText>
             </w:r>
             <w:r>
               <w:rPr>
@@ -2409,7 +2349,7 @@
                 <w:noProof/>
                 <w:webHidden/>
               </w:rPr>
-              <w:t>27</w:t>
+              <w:t>25</w:t>
             </w:r>
             <w:r>
               <w:rPr>
@@ -2433,10 +2373,9 @@
               <w:noProof/>
               <w:sz w:val="24"/>
               <w:szCs w:val="24"/>
-              <w:lang w:val="en-ZA" w:eastAsia="en-US"/>
             </w:rPr>
           </w:pPr>
-          <w:hyperlink w:anchor="_Toc536283930" w:history="1">
+          <w:hyperlink w:anchor="_Toc536347055" w:history="1">
             <w:r>
               <w:rPr>
                 <w:rStyle w:val="Hyperlink"/>
@@ -2463,7 +2402,7 @@
                 <w:noProof/>
                 <w:webHidden/>
               </w:rPr>
-              <w:instrText xml:space="preserve"> PAGEREF _Toc536283930 \h </w:instrText>
+              <w:instrText xml:space="preserve"> PAGEREF _Toc536347055 \h </w:instrText>
             </w:r>
             <w:r>
               <w:rPr>
@@ -2483,7 +2422,7 @@
                 <w:noProof/>
                 <w:webHidden/>
               </w:rPr>
-              <w:t>28</w:t>
+              <w:t>26</w:t>
             </w:r>
             <w:r>
               <w:rPr>
@@ -2507,10 +2446,9 @@
               <w:noProof/>
               <w:sz w:val="24"/>
               <w:szCs w:val="24"/>
-              <w:lang w:val="en-ZA" w:eastAsia="en-US"/>
             </w:rPr>
           </w:pPr>
-          <w:hyperlink w:anchor="_Toc536283931" w:history="1">
+          <w:hyperlink w:anchor="_Toc536347056" w:history="1">
             <w:r>
               <w:rPr>
                 <w:rStyle w:val="Hyperlink"/>
@@ -2537,7 +2475,7 @@
                 <w:noProof/>
                 <w:webHidden/>
               </w:rPr>
-              <w:instrText xml:space="preserve"> PAGEREF _Toc536283931 \h </w:instrText>
+              <w:instrText xml:space="preserve"> PAGEREF _Toc536347056 \h </w:instrText>
             </w:r>
             <w:r>
               <w:rPr>
@@ -2557,7 +2495,7 @@
                 <w:noProof/>
                 <w:webHidden/>
               </w:rPr>
-              <w:t>29</w:t>
+              <w:t>26</w:t>
             </w:r>
             <w:r>
               <w:rPr>
@@ -2579,10 +2517,9 @@
               <w:noProof/>
               <w:sz w:val="24"/>
               <w:szCs w:val="24"/>
-              <w:lang w:val="en-ZA" w:eastAsia="en-US"/>
             </w:rPr>
           </w:pPr>
-          <w:hyperlink w:anchor="_Toc536283932" w:history="1">
+          <w:hyperlink w:anchor="_Toc536347057" w:history="1">
             <w:r>
               <w:rPr>
                 <w:rStyle w:val="Hyperlink"/>
@@ -2609,7 +2546,7 @@
                 <w:noProof/>
                 <w:webHidden/>
               </w:rPr>
-              <w:instrText xml:space="preserve"> PAGEREF _Toc536283932 \h </w:instrText>
+              <w:instrText xml:space="preserve"> PAGEREF _Toc536347057 \h </w:instrText>
             </w:r>
             <w:r>
               <w:rPr>
@@ -2629,7 +2566,7 @@
                 <w:noProof/>
                 <w:webHidden/>
               </w:rPr>
-              <w:t>29</w:t>
+              <w:t>26</w:t>
             </w:r>
             <w:r>
               <w:rPr>
@@ -2651,16 +2588,23 @@
               <w:noProof/>
               <w:sz w:val="24"/>
               <w:szCs w:val="24"/>
-              <w:lang w:val="en-ZA" w:eastAsia="en-US"/>
             </w:rPr>
           </w:pPr>
-          <w:hyperlink w:anchor="_Toc536283933" w:history="1">
+          <w:hyperlink w:anchor="_Toc536347058" w:history="1">
             <w:r>
               <w:rPr>
                 <w:rStyle w:val="Hyperlink"/>
                 <w:noProof/>
-              </w:rPr>
-              <w:t>4.2.2 Deep Feedforward Neural Networks</w:t>
+                <w:lang w:eastAsia="en-GB"/>
+              </w:rPr>
+              <w:t>4.2.2</w:t>
+            </w:r>
+            <w:r>
+              <w:rPr>
+                <w:rStyle w:val="Hyperlink"/>
+                <w:noProof/>
+              </w:rPr>
+              <w:t xml:space="preserve"> Deep Feedforward Neural Networks</w:t>
             </w:r>
             <w:r>
               <w:rPr>
@@ -2681,7 +2625,7 @@
                 <w:noProof/>
                 <w:webHidden/>
               </w:rPr>
-              <w:instrText xml:space="preserve"> PAGEREF _Toc536283933 \h </w:instrText>
+              <w:instrText xml:space="preserve"> PAGEREF _Toc536347058 \h </w:instrText>
             </w:r>
             <w:r>
               <w:rPr>
@@ -2701,7 +2645,7 @@
                 <w:noProof/>
                 <w:webHidden/>
               </w:rPr>
-              <w:t>30</w:t>
+              <w:t>27</w:t>
             </w:r>
             <w:r>
               <w:rPr>
@@ -2725,10 +2669,9 @@
               <w:noProof/>
               <w:sz w:val="24"/>
               <w:szCs w:val="24"/>
-              <w:lang w:val="en-ZA" w:eastAsia="en-US"/>
             </w:rPr>
           </w:pPr>
-          <w:hyperlink w:anchor="_Toc536283934" w:history="1">
+          <w:hyperlink w:anchor="_Toc536347059" w:history="1">
             <w:r>
               <w:rPr>
                 <w:rStyle w:val="Hyperlink"/>
@@ -2755,7 +2698,7 @@
                 <w:noProof/>
                 <w:webHidden/>
               </w:rPr>
-              <w:instrText xml:space="preserve"> PAGEREF _Toc536283934 \h </w:instrText>
+              <w:instrText xml:space="preserve"> PAGEREF _Toc536347059 \h </w:instrText>
             </w:r>
             <w:r>
               <w:rPr>
@@ -2775,7 +2718,7 @@
                 <w:noProof/>
                 <w:webHidden/>
               </w:rPr>
-              <w:t>36</w:t>
+              <w:t>31</w:t>
             </w:r>
             <w:r>
               <w:rPr>
@@ -2799,10 +2742,9 @@
               <w:noProof/>
               <w:sz w:val="24"/>
               <w:szCs w:val="24"/>
-              <w:lang w:val="en-ZA" w:eastAsia="en-US"/>
             </w:rPr>
           </w:pPr>
-          <w:hyperlink w:anchor="_Toc536283935" w:history="1">
+          <w:hyperlink w:anchor="_Toc536347060" w:history="1">
             <w:r>
               <w:rPr>
                 <w:rStyle w:val="Hyperlink"/>
@@ -2829,7 +2771,7 @@
                 <w:noProof/>
                 <w:webHidden/>
               </w:rPr>
-              <w:instrText xml:space="preserve"> PAGEREF _Toc536283935 \h </w:instrText>
+              <w:instrText xml:space="preserve"> PAGEREF _Toc536347060 \h </w:instrText>
             </w:r>
             <w:r>
               <w:rPr>
@@ -2849,7 +2791,7 @@
                 <w:noProof/>
                 <w:webHidden/>
               </w:rPr>
-              <w:t>37</w:t>
+              <w:t>32</w:t>
             </w:r>
             <w:r>
               <w:rPr>
@@ -2873,10 +2815,9 @@
               <w:noProof/>
               <w:sz w:val="24"/>
               <w:szCs w:val="24"/>
-              <w:lang w:val="en-ZA" w:eastAsia="en-US"/>
             </w:rPr>
           </w:pPr>
-          <w:hyperlink w:anchor="_Toc536283936" w:history="1">
+          <w:hyperlink w:anchor="_Toc536347061" w:history="1">
             <w:r>
               <w:rPr>
                 <w:rStyle w:val="Hyperlink"/>
@@ -2903,7 +2844,7 @@
                 <w:noProof/>
                 <w:webHidden/>
               </w:rPr>
-              <w:instrText xml:space="preserve"> PAGEREF _Toc536283936 \h </w:instrText>
+              <w:instrText xml:space="preserve"> PAGEREF _Toc536347061 \h </w:instrText>
             </w:r>
             <w:r>
               <w:rPr>
@@ -2923,7 +2864,7 @@
                 <w:noProof/>
                 <w:webHidden/>
               </w:rPr>
-              <w:t>38</w:t>
+              <w:t>33</w:t>
             </w:r>
             <w:r>
               <w:rPr>
@@ -2947,10 +2888,9 @@
               <w:i w:val="0"/>
               <w:iCs w:val="0"/>
               <w:noProof/>
-              <w:lang w:val="en-ZA" w:eastAsia="en-US"/>
             </w:rPr>
           </w:pPr>
-          <w:hyperlink w:anchor="_Toc536283937" w:history="1">
+          <w:hyperlink w:anchor="_Toc536347062" w:history="1">
             <w:r>
               <w:rPr>
                 <w:rStyle w:val="Hyperlink"/>
@@ -2977,7 +2917,7 @@
                 <w:noProof/>
                 <w:webHidden/>
               </w:rPr>
-              <w:instrText xml:space="preserve"> PAGEREF _Toc536283937 \h </w:instrText>
+              <w:instrText xml:space="preserve"> PAGEREF _Toc536347062 \h </w:instrText>
             </w:r>
             <w:r>
               <w:rPr>
@@ -2997,7 +2937,7 @@
                 <w:noProof/>
                 <w:webHidden/>
               </w:rPr>
-              <w:t>39</w:t>
+              <w:t>34</w:t>
             </w:r>
             <w:r>
               <w:rPr>
@@ -3021,10 +2961,9 @@
               <w:i w:val="0"/>
               <w:iCs w:val="0"/>
               <w:noProof/>
-              <w:lang w:val="en-ZA" w:eastAsia="en-US"/>
             </w:rPr>
           </w:pPr>
-          <w:hyperlink w:anchor="_Toc536283938" w:history="1">
+          <w:hyperlink w:anchor="_Toc536347063" w:history="1">
             <w:r>
               <w:rPr>
                 <w:rStyle w:val="Hyperlink"/>
@@ -3051,7 +2990,7 @@
                 <w:noProof/>
                 <w:webHidden/>
               </w:rPr>
-              <w:instrText xml:space="preserve"> PAGEREF _Toc536283938 \h </w:instrText>
+              <w:instrText xml:space="preserve"> PAGEREF _Toc536347063 \h </w:instrText>
             </w:r>
             <w:r>
               <w:rPr>
@@ -3071,7 +3010,7 @@
                 <w:noProof/>
                 <w:webHidden/>
               </w:rPr>
-              <w:t>40</w:t>
+              <w:t>35</w:t>
             </w:r>
             <w:r>
               <w:rPr>
@@ -3095,10 +3034,9 @@
               <w:noProof/>
               <w:sz w:val="24"/>
               <w:szCs w:val="24"/>
-              <w:lang w:val="en-ZA" w:eastAsia="en-US"/>
             </w:rPr>
           </w:pPr>
-          <w:hyperlink w:anchor="_Toc536283939" w:history="1">
+          <w:hyperlink w:anchor="_Toc536347064" w:history="1">
             <w:r>
               <w:rPr>
                 <w:rStyle w:val="Hyperlink"/>
@@ -3125,7 +3063,7 @@
                 <w:noProof/>
                 <w:webHidden/>
               </w:rPr>
-              <w:instrText xml:space="preserve"> PAGEREF _Toc536283939 \h </w:instrText>
+              <w:instrText xml:space="preserve"> PAGEREF _Toc536347064 \h </w:instrText>
             </w:r>
             <w:r>
               <w:rPr>
@@ -3145,7 +3083,7 @@
                 <w:noProof/>
                 <w:webHidden/>
               </w:rPr>
-              <w:t>41</w:t>
+              <w:t>36</w:t>
             </w:r>
             <w:r>
               <w:rPr>
@@ -3169,10 +3107,9 @@
               <w:noProof/>
               <w:sz w:val="24"/>
               <w:szCs w:val="24"/>
-              <w:lang w:val="en-ZA" w:eastAsia="en-US"/>
             </w:rPr>
           </w:pPr>
-          <w:hyperlink w:anchor="_Toc536283940" w:history="1">
+          <w:hyperlink w:anchor="_Toc536347065" w:history="1">
             <w:r>
               <w:rPr>
                 <w:rStyle w:val="Hyperlink"/>
@@ -3199,7 +3136,7 @@
                 <w:noProof/>
                 <w:webHidden/>
               </w:rPr>
-              <w:instrText xml:space="preserve"> PAGEREF _Toc536283940 \h </w:instrText>
+              <w:instrText xml:space="preserve"> PAGEREF _Toc536347065 \h </w:instrText>
             </w:r>
             <w:r>
               <w:rPr>
@@ -3219,7 +3156,7 @@
                 <w:noProof/>
                 <w:webHidden/>
               </w:rPr>
-              <w:t>42</w:t>
+              <w:t>37</w:t>
             </w:r>
             <w:r>
               <w:rPr>
@@ -3243,10 +3180,9 @@
               <w:i w:val="0"/>
               <w:iCs w:val="0"/>
               <w:noProof/>
-              <w:lang w:val="en-ZA" w:eastAsia="en-US"/>
             </w:rPr>
           </w:pPr>
-          <w:hyperlink w:anchor="_Toc536283941" w:history="1">
+          <w:hyperlink w:anchor="_Toc536347066" w:history="1">
             <w:r>
               <w:rPr>
                 <w:rStyle w:val="Hyperlink"/>
@@ -3273,7 +3209,7 @@
                 <w:noProof/>
                 <w:webHidden/>
               </w:rPr>
-              <w:instrText xml:space="preserve"> PAGEREF _Toc536283941 \h </w:instrText>
+              <w:instrText xml:space="preserve"> PAGEREF _Toc536347066 \h </w:instrText>
             </w:r>
             <w:r>
               <w:rPr>
@@ -3293,7 +3229,7 @@
                 <w:noProof/>
                 <w:webHidden/>
               </w:rPr>
-              <w:t>43</w:t>
+              <w:t>38</w:t>
             </w:r>
             <w:r>
               <w:rPr>
@@ -3317,10 +3253,9 @@
               <w:i w:val="0"/>
               <w:iCs w:val="0"/>
               <w:noProof/>
-              <w:lang w:val="en-ZA" w:eastAsia="en-US"/>
             </w:rPr>
           </w:pPr>
-          <w:hyperlink w:anchor="_Toc536283942" w:history="1">
+          <w:hyperlink w:anchor="_Toc536347067" w:history="1">
             <w:r>
               <w:rPr>
                 <w:rStyle w:val="Hyperlink"/>
@@ -3347,7 +3282,7 @@
                 <w:noProof/>
                 <w:webHidden/>
               </w:rPr>
-              <w:instrText xml:space="preserve"> PAGEREF _Toc536283942 \h </w:instrText>
+              <w:instrText xml:space="preserve"> PAGEREF _Toc536347067 \h </w:instrText>
             </w:r>
             <w:r>
               <w:rPr>
@@ -3367,7 +3302,7 @@
                 <w:noProof/>
                 <w:webHidden/>
               </w:rPr>
-              <w:t>44</w:t>
+              <w:t>39</w:t>
             </w:r>
             <w:r>
               <w:rPr>
@@ -3391,10 +3326,9 @@
               <w:i w:val="0"/>
               <w:iCs w:val="0"/>
               <w:noProof/>
-              <w:lang w:val="en-ZA" w:eastAsia="en-US"/>
             </w:rPr>
           </w:pPr>
-          <w:hyperlink w:anchor="_Toc536283943" w:history="1">
+          <w:hyperlink w:anchor="_Toc536347068" w:history="1">
             <w:r>
               <w:rPr>
                 <w:rStyle w:val="Hyperlink"/>
@@ -3421,7 +3355,7 @@
                 <w:noProof/>
                 <w:webHidden/>
               </w:rPr>
-              <w:instrText xml:space="preserve"> PAGEREF _Toc536283943 \h </w:instrText>
+              <w:instrText xml:space="preserve"> PAGEREF _Toc536347068 \h </w:instrText>
             </w:r>
             <w:r>
               <w:rPr>
@@ -3441,7 +3375,7 @@
                 <w:noProof/>
                 <w:webHidden/>
               </w:rPr>
-              <w:t>45</w:t>
+              <w:t>40</w:t>
             </w:r>
             <w:r>
               <w:rPr>
@@ -3465,10 +3399,9 @@
               <w:i w:val="0"/>
               <w:iCs w:val="0"/>
               <w:noProof/>
-              <w:lang w:val="en-ZA" w:eastAsia="en-US"/>
             </w:rPr>
           </w:pPr>
-          <w:hyperlink w:anchor="_Toc536283944" w:history="1">
+          <w:hyperlink w:anchor="_Toc536347069" w:history="1">
             <w:r>
               <w:rPr>
                 <w:rStyle w:val="Hyperlink"/>
@@ -3495,7 +3428,7 @@
                 <w:noProof/>
                 <w:webHidden/>
               </w:rPr>
-              <w:instrText xml:space="preserve"> PAGEREF _Toc536283944 \h </w:instrText>
+              <w:instrText xml:space="preserve"> PAGEREF _Toc536347069 \h </w:instrText>
             </w:r>
             <w:r>
               <w:rPr>
@@ -3515,7 +3448,7 @@
                 <w:noProof/>
                 <w:webHidden/>
               </w:rPr>
-              <w:t>47</w:t>
+              <w:t>42</w:t>
             </w:r>
             <w:r>
               <w:rPr>
@@ -3539,10 +3472,9 @@
               <w:i w:val="0"/>
               <w:iCs w:val="0"/>
               <w:noProof/>
-              <w:lang w:val="en-ZA" w:eastAsia="en-US"/>
             </w:rPr>
           </w:pPr>
-          <w:hyperlink w:anchor="_Toc536283945" w:history="1">
+          <w:hyperlink w:anchor="_Toc536347070" w:history="1">
             <w:r>
               <w:rPr>
                 <w:rStyle w:val="Hyperlink"/>
@@ -3569,7 +3501,7 @@
                 <w:noProof/>
                 <w:webHidden/>
               </w:rPr>
-              <w:instrText xml:space="preserve"> PAGEREF _Toc536283945 \h </w:instrText>
+              <w:instrText xml:space="preserve"> PAGEREF _Toc536347070 \h </w:instrText>
             </w:r>
             <w:r>
               <w:rPr>
@@ -3589,7 +3521,7 @@
                 <w:noProof/>
                 <w:webHidden/>
               </w:rPr>
-              <w:t>48</w:t>
+              <w:t>44</w:t>
             </w:r>
             <w:r>
               <w:rPr>
@@ -3613,10 +3545,9 @@
               <w:i w:val="0"/>
               <w:iCs w:val="0"/>
               <w:noProof/>
-              <w:lang w:val="en-ZA" w:eastAsia="en-US"/>
             </w:rPr>
           </w:pPr>
-          <w:hyperlink w:anchor="_Toc536283946" w:history="1">
+          <w:hyperlink w:anchor="_Toc536347071" w:history="1">
             <w:r>
               <w:rPr>
                 <w:rStyle w:val="Hyperlink"/>
@@ -3643,7 +3574,7 @@
                 <w:noProof/>
                 <w:webHidden/>
               </w:rPr>
-              <w:instrText xml:space="preserve"> PAGEREF _Toc536283946 \h </w:instrText>
+              <w:instrText xml:space="preserve"> PAGEREF _Toc536347071 \h </w:instrText>
             </w:r>
             <w:r>
               <w:rPr>
@@ -3663,7 +3594,7 @@
                 <w:noProof/>
                 <w:webHidden/>
               </w:rPr>
-              <w:t>49</w:t>
+              <w:t>45</w:t>
             </w:r>
             <w:r>
               <w:rPr>
@@ -3687,10 +3618,9 @@
               <w:i w:val="0"/>
               <w:iCs w:val="0"/>
               <w:noProof/>
-              <w:lang w:val="en-ZA" w:eastAsia="en-US"/>
             </w:rPr>
           </w:pPr>
-          <w:hyperlink w:anchor="_Toc536283947" w:history="1">
+          <w:hyperlink w:anchor="_Toc536347072" w:history="1">
             <w:r>
               <w:rPr>
                 <w:rStyle w:val="Hyperlink"/>
@@ -3717,7 +3647,7 @@
                 <w:noProof/>
                 <w:webHidden/>
               </w:rPr>
-              <w:instrText xml:space="preserve"> PAGEREF _Toc536283947 \h </w:instrText>
+              <w:instrText xml:space="preserve"> PAGEREF _Toc536347072 \h </w:instrText>
             </w:r>
             <w:r>
               <w:rPr>
@@ -3737,7 +3667,7 @@
                 <w:noProof/>
                 <w:webHidden/>
               </w:rPr>
-              <w:t>56</w:t>
+              <w:t>52</w:t>
             </w:r>
             <w:r>
               <w:rPr>
@@ -3765,7 +3695,7 @@
           <w:kern w:val="32"/>
           <w:sz w:val="36"/>
           <w:szCs w:val="28"/>
-          <w:lang w:val="en-US" w:eastAsia="en-US"/>
+          <w:lang w:val="en-US"/>
         </w:rPr>
       </w:pPr>
       <w:r>
@@ -3775,6 +3705,7 @@
     <w:p>
       <w:pPr>
         <w:pStyle w:val="Heading1-NoNumber"/>
+        <w:spacing w:line="480" w:lineRule="auto"/>
       </w:pPr>
       <w:r>
         <w:lastRenderedPageBreak/>
@@ -3786,9 +3717,9 @@
         <w:pStyle w:val="TableofFigures"/>
         <w:rPr>
           <w:rFonts w:asciiTheme="minorHAnsi" w:eastAsiaTheme="minorEastAsia" w:hAnsiTheme="minorHAnsi" w:cstheme="minorBidi"/>
+          <w:i/>
           <w:noProof/>
           <w:szCs w:val="24"/>
-          <w:lang w:val="en-ZA" w:eastAsia="en-US"/>
         </w:rPr>
       </w:pPr>
       <w:r>
@@ -3800,7 +3731,7 @@
       <w:r>
         <w:fldChar w:fldCharType="separate"/>
       </w:r>
-      <w:hyperlink w:anchor="_Toc535711721" w:history="1">
+      <w:hyperlink w:anchor="_Toc536346147" w:history="1">
         <w:r>
           <w:rPr>
             <w:rStyle w:val="Hyperlink"/>
@@ -3827,7 +3758,7 @@
             <w:noProof/>
             <w:webHidden/>
           </w:rPr>
-          <w:instrText xml:space="preserve"> PAGEREF _Toc535711721 \h </w:instrText>
+          <w:instrText xml:space="preserve"> PAGEREF _Toc536346147 \h </w:instrText>
         </w:r>
         <w:r>
           <w:rPr>
@@ -3847,7 +3778,7 @@
             <w:noProof/>
             <w:webHidden/>
           </w:rPr>
-          <w:t>10</w:t>
+          <w:t>9</w:t>
         </w:r>
         <w:r>
           <w:rPr>
@@ -3875,6 +3806,7 @@
     <w:p>
       <w:pPr>
         <w:pStyle w:val="Heading1-NoNumber"/>
+        <w:spacing w:line="480" w:lineRule="auto"/>
       </w:pPr>
       <w:r>
         <w:lastRenderedPageBreak/>
@@ -3884,15 +3816,11 @@
     <w:p>
       <w:pPr>
         <w:pStyle w:val="TableofFigures"/>
-        <w:tabs>
-          <w:tab w:val="right" w:leader="dot" w:pos="8494"/>
-        </w:tabs>
         <w:rPr>
           <w:rFonts w:asciiTheme="minorHAnsi" w:eastAsiaTheme="minorEastAsia" w:hAnsiTheme="minorHAnsi" w:cstheme="minorBidi"/>
-          <w:smallCaps w:val="0"/>
+          <w:i/>
           <w:noProof/>
           <w:szCs w:val="24"/>
-          <w:lang w:val="en-ZA" w:eastAsia="en-US"/>
         </w:rPr>
       </w:pPr>
       <w:r>
@@ -3916,7 +3844,7 @@
         </w:rPr>
         <w:fldChar w:fldCharType="separate"/>
       </w:r>
-      <w:hyperlink w:anchor="_Toc536283948" w:history="1">
+      <w:hyperlink w:anchor="_Toc536346148" w:history="1">
         <w:r>
           <w:rPr>
             <w:rStyle w:val="Hyperlink"/>
@@ -3943,7 +3871,7 @@
             <w:noProof/>
             <w:webHidden/>
           </w:rPr>
-          <w:instrText xml:space="preserve"> PAGEREF _Toc536283948 \h </w:instrText>
+          <w:instrText xml:space="preserve"> PAGEREF _Toc536346148 \h </w:instrText>
         </w:r>
         <w:r>
           <w:rPr>
@@ -3963,7 +3891,7 @@
             <w:noProof/>
             <w:webHidden/>
           </w:rPr>
-          <w:t>15</w:t>
+          <w:t>11</w:t>
         </w:r>
         <w:r>
           <w:rPr>
@@ -3977,18 +3905,14 @@
     <w:p>
       <w:pPr>
         <w:pStyle w:val="TableofFigures"/>
-        <w:tabs>
-          <w:tab w:val="right" w:leader="dot" w:pos="8494"/>
-        </w:tabs>
         <w:rPr>
           <w:rFonts w:asciiTheme="minorHAnsi" w:eastAsiaTheme="minorEastAsia" w:hAnsiTheme="minorHAnsi" w:cstheme="minorBidi"/>
-          <w:smallCaps w:val="0"/>
+          <w:i/>
           <w:noProof/>
           <w:szCs w:val="24"/>
-          <w:lang w:val="en-ZA" w:eastAsia="en-US"/>
-        </w:rPr>
-      </w:pPr>
-      <w:hyperlink w:anchor="_Toc536283949" w:history="1">
+        </w:rPr>
+      </w:pPr>
+      <w:hyperlink w:anchor="_Toc536346149" w:history="1">
         <w:r>
           <w:rPr>
             <w:rStyle w:val="Hyperlink"/>
@@ -4015,7 +3939,173 @@
             <w:noProof/>
             <w:webHidden/>
           </w:rPr>
-          <w:instrText xml:space="preserve"> PAGEREF _Toc536283949 \h </w:instrText>
+          <w:instrText xml:space="preserve"> PAGEREF _Toc536346149 \h </w:instrText>
+        </w:r>
+        <w:r>
+          <w:rPr>
+            <w:noProof/>
+            <w:webHidden/>
+          </w:rPr>
+        </w:r>
+        <w:r>
+          <w:rPr>
+            <w:noProof/>
+            <w:webHidden/>
+          </w:rPr>
+          <w:fldChar w:fldCharType="separate"/>
+        </w:r>
+        <w:r>
+          <w:rPr>
+            <w:noProof/>
+            <w:webHidden/>
+          </w:rPr>
+          <w:t>12</w:t>
+        </w:r>
+        <w:r>
+          <w:rPr>
+            <w:noProof/>
+            <w:webHidden/>
+          </w:rPr>
+          <w:fldChar w:fldCharType="end"/>
+        </w:r>
+      </w:hyperlink>
+    </w:p>
+    <w:p>
+      <w:pPr>
+        <w:pStyle w:val="TableofFigures"/>
+        <w:rPr>
+          <w:rFonts w:asciiTheme="minorHAnsi" w:eastAsiaTheme="minorEastAsia" w:hAnsiTheme="minorHAnsi" w:cstheme="minorBidi"/>
+          <w:i/>
+          <w:noProof/>
+          <w:szCs w:val="24"/>
+        </w:rPr>
+      </w:pPr>
+      <w:hyperlink w:anchor="_Toc536346150" w:history="1">
+        <w:r>
+          <w:rPr>
+            <w:rStyle w:val="Hyperlink"/>
+            <w:noProof/>
+          </w:rPr>
+          <w:t xml:space="preserve">Figure 3: CERN facilities in geographical context </w:t>
+        </w:r>
+        <w:r>
+          <w:rPr>
+            <w:rStyle w:val="Hyperlink"/>
+            <w:noProof/>
+            <w:lang w:val="en-US"/>
+          </w:rPr>
+          <w:t>(6)</w:t>
+        </w:r>
+        <w:r>
+          <w:rPr>
+            <w:rStyle w:val="Hyperlink"/>
+            <w:noProof/>
+          </w:rPr>
+          <w:t>.</w:t>
+        </w:r>
+        <w:r>
+          <w:rPr>
+            <w:noProof/>
+            <w:webHidden/>
+          </w:rPr>
+          <w:tab/>
+        </w:r>
+        <w:r>
+          <w:rPr>
+            <w:noProof/>
+            <w:webHidden/>
+          </w:rPr>
+          <w:fldChar w:fldCharType="begin"/>
+        </w:r>
+        <w:r>
+          <w:rPr>
+            <w:noProof/>
+            <w:webHidden/>
+          </w:rPr>
+          <w:instrText xml:space="preserve"> PAGEREF _Toc536346150 \h </w:instrText>
+        </w:r>
+        <w:r>
+          <w:rPr>
+            <w:noProof/>
+            <w:webHidden/>
+          </w:rPr>
+        </w:r>
+        <w:r>
+          <w:rPr>
+            <w:noProof/>
+            <w:webHidden/>
+          </w:rPr>
+          <w:fldChar w:fldCharType="separate"/>
+        </w:r>
+        <w:r>
+          <w:rPr>
+            <w:noProof/>
+            <w:webHidden/>
+          </w:rPr>
+          <w:t>14</w:t>
+        </w:r>
+        <w:r>
+          <w:rPr>
+            <w:noProof/>
+            <w:webHidden/>
+          </w:rPr>
+          <w:fldChar w:fldCharType="end"/>
+        </w:r>
+      </w:hyperlink>
+    </w:p>
+    <w:p>
+      <w:pPr>
+        <w:pStyle w:val="TableofFigures"/>
+        <w:rPr>
+          <w:rFonts w:asciiTheme="minorHAnsi" w:eastAsiaTheme="minorEastAsia" w:hAnsiTheme="minorHAnsi" w:cstheme="minorBidi"/>
+          <w:i/>
+          <w:noProof/>
+          <w:szCs w:val="24"/>
+        </w:rPr>
+      </w:pPr>
+      <w:hyperlink w:anchor="_Toc536346151" w:history="1">
+        <w:r>
+          <w:rPr>
+            <w:rStyle w:val="Hyperlink"/>
+            <w:noProof/>
+          </w:rPr>
+          <w:t xml:space="preserve">Figure 4: The CERN accelerator complex </w:t>
+        </w:r>
+        <w:r>
+          <w:rPr>
+            <w:rStyle w:val="Hyperlink"/>
+            <w:noProof/>
+            <w:lang w:val="en-US"/>
+          </w:rPr>
+          <w:t>(5)</w:t>
+        </w:r>
+        <w:r>
+          <w:rPr>
+            <w:rStyle w:val="Hyperlink"/>
+            <w:noProof/>
+          </w:rPr>
+          <w:t>.</w:t>
+        </w:r>
+        <w:r>
+          <w:rPr>
+            <w:noProof/>
+            <w:webHidden/>
+          </w:rPr>
+          <w:tab/>
+        </w:r>
+        <w:r>
+          <w:rPr>
+            <w:noProof/>
+            <w:webHidden/>
+          </w:rPr>
+          <w:fldChar w:fldCharType="begin"/>
+        </w:r>
+        <w:r>
+          <w:rPr>
+            <w:noProof/>
+            <w:webHidden/>
+          </w:rPr>
+          <w:instrText xml:space="preserve"> PAGEREF _Toc536346151 \h </w:instrText>
         </w:r>
         <w:r>
           <w:rPr>
@@ -4049,24 +4139,20 @@
     <w:p>
       <w:pPr>
         <w:pStyle w:val="TableofFigures"/>
-        <w:tabs>
-          <w:tab w:val="right" w:leader="dot" w:pos="8494"/>
-        </w:tabs>
         <w:rPr>
           <w:rFonts w:asciiTheme="minorHAnsi" w:eastAsiaTheme="minorEastAsia" w:hAnsiTheme="minorHAnsi" w:cstheme="minorBidi"/>
-          <w:smallCaps w:val="0"/>
+          <w:i/>
           <w:noProof/>
           <w:szCs w:val="24"/>
-          <w:lang w:val="en-ZA" w:eastAsia="en-US"/>
-        </w:rPr>
-      </w:pPr>
-      <w:hyperlink w:anchor="_Toc536283950" w:history="1">
+        </w:rPr>
+      </w:pPr>
+      <w:hyperlink w:anchor="_Toc536346152" w:history="1">
         <w:r>
           <w:rPr>
             <w:rStyle w:val="Hyperlink"/>
             <w:noProof/>
           </w:rPr>
-          <w:t xml:space="preserve">Figure 3: Illustration of the descent towards zero, of the Binary Cross Entropy Loss Function as ŷ, or </w:t>
+          <w:t xml:space="preserve">Figure 5: Illustration of the descent towards zero, of the Binary Cross Entropy Loss Function as ŷ, or </w:t>
         </w:r>
         <m:oMath>
           <m:r>
@@ -4081,6 +4167,9 @@
             <m:t>pmodel</m:t>
           </m:r>
           <m:r>
+            <m:rPr>
+              <m:sty m:val="p"/>
+            </m:rPr>
             <w:rPr>
               <w:rStyle w:val="Hyperlink"/>
               <w:rFonts w:ascii="Cambria Math" w:hAnsi="Cambria Math"/>
@@ -4100,6 +4189,9 @@
             <m:t>y</m:t>
           </m:r>
           <m:r>
+            <m:rPr>
+              <m:sty m:val="p"/>
+            </m:rPr>
             <w:rPr>
               <w:rStyle w:val="Hyperlink"/>
               <w:rFonts w:ascii="Cambria Math" w:hAnsi="Cambria Math"/>
@@ -4119,6 +4211,9 @@
             <m:t>x</m:t>
           </m:r>
           <m:r>
+            <m:rPr>
+              <m:sty m:val="p"/>
+            </m:rPr>
             <w:rPr>
               <w:rStyle w:val="Hyperlink"/>
               <w:rFonts w:ascii="Cambria Math" w:hAnsi="Cambria Math"/>
@@ -4153,7 +4248,7 @@
             <w:noProof/>
             <w:webHidden/>
           </w:rPr>
-          <w:instrText xml:space="preserve"> PAGEREF _Toc536283950 \h </w:instrText>
+          <w:instrText xml:space="preserve"> PAGEREF _Toc536346152 \h </w:instrText>
         </w:r>
         <w:r>
           <w:rPr>
@@ -4173,7 +4268,7 @@
             <w:noProof/>
             <w:webHidden/>
           </w:rPr>
-          <w:t>34</w:t>
+          <w:t>29</w:t>
         </w:r>
         <w:r>
           <w:rPr>
@@ -4202,6 +4297,7 @@
     <w:p>
       <w:pPr>
         <w:pStyle w:val="Heading1-NoNumber"/>
+        <w:spacing w:line="480" w:lineRule="auto"/>
       </w:pPr>
       <w:r>
         <w:lastRenderedPageBreak/>
@@ -4701,13 +4797,13 @@
     <w:p/>
     <w:p>
       <w:r>
-        <w:lastRenderedPageBreak/>
         <w:br w:type="page"/>
       </w:r>
     </w:p>
     <w:p>
       <w:pPr>
         <w:pStyle w:val="Heading1-NoNumber"/>
+        <w:spacing w:line="480" w:lineRule="auto"/>
       </w:pPr>
       <w:r>
         <w:lastRenderedPageBreak/>
@@ -4717,15 +4813,11 @@
     <w:p>
       <w:pPr>
         <w:pStyle w:val="TableofFigures"/>
-        <w:tabs>
-          <w:tab w:val="right" w:leader="dot" w:pos="8494"/>
-        </w:tabs>
         <w:rPr>
           <w:rFonts w:asciiTheme="minorHAnsi" w:eastAsiaTheme="minorEastAsia" w:hAnsiTheme="minorHAnsi" w:cstheme="minorBidi"/>
-          <w:smallCaps w:val="0"/>
+          <w:i/>
           <w:noProof/>
           <w:szCs w:val="24"/>
-          <w:lang w:val="en-ZA" w:eastAsia="en-US"/>
         </w:rPr>
       </w:pPr>
       <w:r>
@@ -4737,7 +4829,7 @@
       <w:r>
         <w:fldChar w:fldCharType="separate"/>
       </w:r>
-      <w:hyperlink w:anchor="_Toc536283951" w:history="1">
+      <w:hyperlink w:anchor="_Toc536346153" w:history="1">
         <w:r>
           <w:rPr>
             <w:rStyle w:val="Hyperlink"/>
@@ -4764,7 +4856,7 @@
             <w:noProof/>
             <w:webHidden/>
           </w:rPr>
-          <w:instrText xml:space="preserve"> PAGEREF _Toc536283951 \h </w:instrText>
+          <w:instrText xml:space="preserve"> PAGEREF _Toc536346153 \h </w:instrText>
         </w:r>
         <w:r>
           <w:rPr>
@@ -4784,7 +4876,7 @@
             <w:noProof/>
             <w:webHidden/>
           </w:rPr>
-          <w:t>49</w:t>
+          <w:t>44</w:t>
         </w:r>
         <w:r>
           <w:rPr>
@@ -4798,18 +4890,14 @@
     <w:p>
       <w:pPr>
         <w:pStyle w:val="TableofFigures"/>
-        <w:tabs>
-          <w:tab w:val="right" w:leader="dot" w:pos="8494"/>
-        </w:tabs>
         <w:rPr>
           <w:rFonts w:asciiTheme="minorHAnsi" w:eastAsiaTheme="minorEastAsia" w:hAnsiTheme="minorHAnsi" w:cstheme="minorBidi"/>
-          <w:smallCaps w:val="0"/>
+          <w:i/>
           <w:noProof/>
           <w:szCs w:val="24"/>
-          <w:lang w:val="en-ZA" w:eastAsia="en-US"/>
-        </w:rPr>
-      </w:pPr>
-      <w:hyperlink w:anchor="_Toc536283952" w:history="1">
+        </w:rPr>
+      </w:pPr>
+      <w:hyperlink w:anchor="_Toc536346154" w:history="1">
         <w:r>
           <w:rPr>
             <w:rStyle w:val="Hyperlink"/>
@@ -4836,7 +4924,7 @@
             <w:noProof/>
             <w:webHidden/>
           </w:rPr>
-          <w:instrText xml:space="preserve"> PAGEREF _Toc536283952 \h </w:instrText>
+          <w:instrText xml:space="preserve"> PAGEREF _Toc536346154 \h </w:instrText>
         </w:r>
         <w:r>
           <w:rPr>
@@ -4856,7 +4944,7 @@
             <w:noProof/>
             <w:webHidden/>
           </w:rPr>
-          <w:t>56</w:t>
+          <w:t>51</w:t>
         </w:r>
         <w:r>
           <w:rPr>
@@ -4893,25 +4981,26 @@
     <w:p>
       <w:pPr>
         <w:pStyle w:val="Heading1"/>
-      </w:pPr>
-      <w:bookmarkStart w:id="0" w:name="_Toc201479934"/>
-      <w:bookmarkStart w:id="1" w:name="_Toc209836616"/>
-      <w:bookmarkStart w:id="2" w:name="_Toc209836842"/>
-      <w:bookmarkStart w:id="3" w:name="_Toc209873179"/>
-      <w:bookmarkStart w:id="4" w:name="_Ref535529902"/>
-      <w:bookmarkStart w:id="5" w:name="_Ref535529908"/>
-      <w:bookmarkStart w:id="6" w:name="_Toc536283904"/>
+        <w:spacing w:line="480" w:lineRule="auto"/>
+      </w:pPr>
+      <w:bookmarkStart w:id="1" w:name="_Toc201479934"/>
+      <w:bookmarkStart w:id="2" w:name="_Toc209836616"/>
+      <w:bookmarkStart w:id="3" w:name="_Toc209836842"/>
+      <w:bookmarkStart w:id="4" w:name="_Toc209873179"/>
+      <w:bookmarkStart w:id="5" w:name="_Ref535529902"/>
+      <w:bookmarkStart w:id="6" w:name="_Ref535529908"/>
+      <w:bookmarkStart w:id="7" w:name="_Toc536347029"/>
       <w:r>
         <w:lastRenderedPageBreak/>
         <w:t>Introduction</w:t>
       </w:r>
-      <w:bookmarkEnd w:id="0"/>
       <w:bookmarkEnd w:id="1"/>
       <w:bookmarkEnd w:id="2"/>
       <w:bookmarkEnd w:id="3"/>
       <w:bookmarkEnd w:id="4"/>
       <w:bookmarkEnd w:id="5"/>
       <w:bookmarkEnd w:id="6"/>
+      <w:bookmarkEnd w:id="7"/>
     </w:p>
     <w:p>
       <w:pPr>
@@ -4929,13 +5018,14 @@
     <w:p>
       <w:pPr>
         <w:pStyle w:val="Heading2"/>
-      </w:pPr>
-      <w:bookmarkStart w:id="7" w:name="_Toc536283905"/>
+        <w:spacing w:line="480" w:lineRule="auto"/>
+      </w:pPr>
+      <w:bookmarkStart w:id="8" w:name="_Toc536347030"/>
       <w:r>
         <w:lastRenderedPageBreak/>
         <w:t>Background</w:t>
       </w:r>
-      <w:bookmarkEnd w:id="7"/>
+      <w:bookmarkEnd w:id="8"/>
     </w:p>
     <w:p/>
     <w:p>
@@ -5047,13 +5137,14 @@
     <w:p>
       <w:pPr>
         <w:pStyle w:val="Heading2"/>
-      </w:pPr>
-      <w:bookmarkStart w:id="8" w:name="_Toc536283906"/>
+        <w:spacing w:line="480" w:lineRule="auto"/>
+      </w:pPr>
+      <w:bookmarkStart w:id="9" w:name="_Toc536347031"/>
       <w:r>
         <w:lastRenderedPageBreak/>
         <w:t>Aims &amp; Goals</w:t>
       </w:r>
-      <w:bookmarkEnd w:id="8"/>
+      <w:bookmarkEnd w:id="9"/>
     </w:p>
     <w:p>
       <w:pPr>
@@ -5071,8 +5162,9 @@
     <w:p>
       <w:pPr>
         <w:pStyle w:val="Heading2"/>
-      </w:pPr>
-      <w:bookmarkStart w:id="9" w:name="_Toc536283907"/>
+        <w:spacing w:line="480" w:lineRule="auto"/>
+      </w:pPr>
+      <w:bookmarkStart w:id="10" w:name="_Toc536347032"/>
       <w:r>
         <w:lastRenderedPageBreak/>
         <w:t xml:space="preserve">Summary of Work Done </w:t>
@@ -5083,7 +5175,7 @@
       <w:r>
         <w:t xml:space="preserve"> Major Findings</w:t>
       </w:r>
-      <w:bookmarkEnd w:id="9"/>
+      <w:bookmarkEnd w:id="10"/>
     </w:p>
     <w:p>
       <w:pPr>
@@ -5101,8 +5193,9 @@
     <w:p>
       <w:pPr>
         <w:pStyle w:val="Heading2"/>
-      </w:pPr>
-      <w:bookmarkStart w:id="10" w:name="_Toc536283908"/>
+        <w:spacing w:line="480" w:lineRule="auto"/>
+      </w:pPr>
+      <w:bookmarkStart w:id="11" w:name="_Toc536347033"/>
       <w:r>
         <w:lastRenderedPageBreak/>
         <w:t>The Structure</w:t>
@@ -5113,7 +5206,7 @@
       <w:r>
         <w:t xml:space="preserve"> of this Dissertation</w:t>
       </w:r>
-      <w:bookmarkEnd w:id="10"/>
+      <w:bookmarkEnd w:id="11"/>
     </w:p>
     <w:p>
       <w:pPr>
@@ -5131,8 +5224,9 @@
     <w:p>
       <w:pPr>
         <w:pStyle w:val="Heading1"/>
-      </w:pPr>
-      <w:bookmarkStart w:id="11" w:name="_Toc536283909"/>
+        <w:spacing w:line="480" w:lineRule="auto"/>
+      </w:pPr>
+      <w:bookmarkStart w:id="12" w:name="_Toc536347034"/>
       <w:r>
         <w:lastRenderedPageBreak/>
         <w:t>High Energy Physics</w:t>
@@ -5140,7 +5234,7 @@
       <w:r>
         <w:t xml:space="preserve"> &amp; The CERN Experiment</w:t>
       </w:r>
-      <w:bookmarkEnd w:id="11"/>
+      <w:bookmarkEnd w:id="12"/>
     </w:p>
     <w:p>
       <w:pPr>
@@ -5158,8 +5252,9 @@
     <w:p>
       <w:pPr>
         <w:pStyle w:val="Heading2"/>
-      </w:pPr>
-      <w:bookmarkStart w:id="12" w:name="_Toc536283910"/>
+        <w:spacing w:line="480" w:lineRule="auto"/>
+      </w:pPr>
+      <w:bookmarkStart w:id="13" w:name="_Toc536347035"/>
       <w:r>
         <w:lastRenderedPageBreak/>
         <w:t>A Brief History</w:t>
@@ -5169,219 +5264,212 @@
       </w:r>
       <w:r>
         <w:t xml:space="preserve"> Atomic Theory</w:t>
-      </w:r>
-      <w:bookmarkEnd w:id="12"/>
-    </w:p>
-    <w:p/>
-    <w:p>
-      <w:r>
-        <w:t>The earliest correct model for the atom can be traced back to</w:t>
-      </w:r>
-      <w:r>
-        <w:t xml:space="preserve"> 400 BCE, </w:t>
-      </w:r>
-      <w:r>
-        <w:t xml:space="preserve">when </w:t>
-      </w:r>
-      <w:r>
-        <w:t>Democritus proposed that the entire universe consisted of fundamental particles, or “Atoms”, which cannot be divided any further.</w:t>
-      </w:r>
-    </w:p>
-    <w:p/>
-    <w:p>
-      <w:r>
-        <w:t>In 1803, Dalton refined this model to state that these indivisible atoms can have distinguishing chemical and physical traits and that they combine to form chemical compounds.</w:t>
-      </w:r>
-    </w:p>
-    <w:p/>
-    <w:p>
-      <w:r>
-        <w:t>Then, in 1987, JJ Thompson discovered the electron and proposed a</w:t>
-      </w:r>
-      <w:r>
-        <w:t>n incorrect theory for</w:t>
-      </w:r>
-      <w:r>
-        <w:t xml:space="preserve"> subatomic structure in which negatively charged electrons were embedded within positive charges</w:t>
-      </w:r>
-      <w:r>
-        <w:t xml:space="preserve"> within the atom</w:t>
-      </w:r>
-      <w:r>
-        <w:t>.</w:t>
-      </w:r>
-    </w:p>
-    <w:p/>
-    <w:p>
-      <w:r>
-        <w:t>Rutherford, Marsder and Geiger disproved this model</w:t>
-      </w:r>
-      <w:r>
-        <w:t xml:space="preserve"> in 1911,</w:t>
-      </w:r>
-      <w:r>
-        <w:t xml:space="preserve"> with their seminal alpha-particle scattering experiment and put forth a more accurate </w:t>
-      </w:r>
-      <w:r>
-        <w:t>model for the atom, in which most of the atom consists of empty space, with a dense core of positively charged protons.</w:t>
-      </w:r>
-    </w:p>
-    <w:p/>
-    <w:p>
-      <w:r>
-        <w:t>In 1913, Bohr refined this model further, indicating that electrons orbit the positively charged atomic core at distinct energy levels. While this model did explain the emission spectrum of Hydrogen, it could not explain the emission spectra of any of the other elements.</w:t>
-      </w:r>
-    </w:p>
-    <w:p/>
-    <w:p>
-      <w:r>
-        <w:t xml:space="preserve">Between 1924 – 1928, De Broglie, Heisenberg and Schrödinger each separately developed a quantum paradigm, where electrons have wave-like properties and appear </w:t>
-      </w:r>
-      <w:r>
-        <w:lastRenderedPageBreak/>
-        <w:t>in much more complex orbitals. This is still the accepted theory of atomic structure today.</w:t>
-      </w:r>
-    </w:p>
-    <w:p/>
-    <w:p>
-      <w:r>
-        <w:t xml:space="preserve">There have been some refinements made to </w:t>
-      </w:r>
-      <w:r>
-        <w:t>the quantum</w:t>
-      </w:r>
-      <w:r>
-        <w:t xml:space="preserve"> theory, as new information has come to light: a neutral subatomic particle, the neutron, was discovered in 1932, which solved the puzzle of why atom</w:t>
-      </w:r>
-      <w:r>
-        <w:t>s</w:t>
-      </w:r>
-      <w:r>
-        <w:t xml:space="preserve"> w</w:t>
-      </w:r>
-      <w:r>
-        <w:t>ere</w:t>
-      </w:r>
-      <w:r>
-        <w:t xml:space="preserve"> </w:t>
-      </w:r>
-      <w:r>
-        <w:t>found to be nearly</w:t>
-      </w:r>
-      <w:r>
-        <w:t xml:space="preserve"> twice as heavy as</w:t>
-      </w:r>
-      <w:r>
-        <w:t xml:space="preserve"> </w:t>
-      </w:r>
-      <w:r>
-        <w:t>expected</w:t>
-      </w:r>
-      <w:r>
-        <w:t xml:space="preserve"> </w:t>
-      </w:r>
-      <w:r>
-        <w:t>based on proton number</w:t>
-      </w:r>
-      <w:r>
-        <w:t>;</w:t>
-      </w:r>
-      <w:r>
-        <w:t xml:space="preserve"> </w:t>
-      </w:r>
-      <w:r>
-        <w:t>this discovery</w:t>
-      </w:r>
-      <w:r>
-        <w:t xml:space="preserve"> also disproved Dalton’s </w:t>
-      </w:r>
-      <w:r>
-        <w:t xml:space="preserve">second law, which stated that all atoms of a specific element were identical, and resulted in the concept of isotopes (atoms with the same number of protons, but differing numbers of neutrons). In the same year, </w:t>
-      </w:r>
-      <w:proofErr w:type="spellStart"/>
-      <w:r>
-        <w:t>Cockroft</w:t>
-      </w:r>
-      <w:proofErr w:type="spellEnd"/>
-      <w:r>
-        <w:t xml:space="preserve"> and Walton split the atom for the first time, by bombarding Lithium atoms with electrons, splitting them into two Helium particles.</w:t>
-      </w:r>
-    </w:p>
-    <w:p/>
-    <w:p>
-      <w:r>
-        <w:t>The 1950s brought about a new era</w:t>
-      </w:r>
-      <w:r>
-        <w:t xml:space="preserve"> in nuclear physics</w:t>
-      </w:r>
-      <w:r>
-        <w:t xml:space="preserve">, in which particle </w:t>
-      </w:r>
-      <w:r>
-        <w:t xml:space="preserve">accelerators with collision energies of a few hundreds of </w:t>
-      </w:r>
-      <w:proofErr w:type="spellStart"/>
-      <w:r>
-        <w:t>MeVs</w:t>
-      </w:r>
-      <w:proofErr w:type="spellEnd"/>
-      <w:r>
-        <w:t xml:space="preserve"> became affordable, along with cosmic ray and inelastic proton-scattering experiments</w:t>
-      </w:r>
-      <w:r>
-        <w:t>; since this time, a whole host of subatomic elements have been discovered, many of which are unstable. The discovery of these new particles has led, over time, to the development</w:t>
-      </w:r>
-      <w:r>
-        <w:t xml:space="preserve"> and refinem</w:t>
-      </w:r>
-      <w:r>
-        <w:t>ent</w:t>
-      </w:r>
-      <w:r>
-        <w:t xml:space="preserve"> of the </w:t>
-      </w:r>
-      <w:r>
-        <w:t xml:space="preserve">modern </w:t>
-      </w:r>
-      <w:r>
-        <w:t>Standard Model of Particle Physics</w:t>
-      </w:r>
-      <w:r>
-        <w:t>.</w:t>
-      </w:r>
-      <w:r>
-        <w:t xml:space="preserve"> </w:t>
-      </w:r>
-    </w:p>
-    <w:p>
-      <w:pPr>
-        <w:pStyle w:val="Heading2"/>
-      </w:pPr>
-      <w:bookmarkStart w:id="13" w:name="_Toc536283911"/>
-      <w:r>
-        <w:t>The Standard Model of Particle Physics</w:t>
       </w:r>
       <w:bookmarkEnd w:id="13"/>
     </w:p>
     <w:p/>
     <w:p>
-      <w:pPr>
-        <w:pStyle w:val="Heading3"/>
-      </w:pPr>
-      <w:bookmarkStart w:id="14" w:name="_Toc536283912"/>
-      <w:r>
-        <w:t>Introduction</w:t>
+      <w:r>
+        <w:t>The earliest correct model for the atom can be traced back to</w:t>
+      </w:r>
+      <w:r>
+        <w:t xml:space="preserve"> 400 BCE, </w:t>
+      </w:r>
+      <w:r>
+        <w:t xml:space="preserve">when </w:t>
+      </w:r>
+      <w:r>
+        <w:t>Democritus proposed that the entire universe consisted of fundamental particles, or “Atoms”, which cannot be divided any further.</w:t>
+      </w:r>
+    </w:p>
+    <w:p/>
+    <w:p>
+      <w:r>
+        <w:t>In 1803, Dalton refined this model to state that these indivisible atoms can have distinguishing chemical and physical traits and that they combine to form chemical compounds.</w:t>
+      </w:r>
+    </w:p>
+    <w:p/>
+    <w:p>
+      <w:r>
+        <w:t>Then, in 1987, JJ Thompson discovered the electron and proposed a</w:t>
+      </w:r>
+      <w:r>
+        <w:t>n incorrect theory for</w:t>
+      </w:r>
+      <w:r>
+        <w:t xml:space="preserve"> subatomic structure in which negatively charged electrons were embedded within positive charges</w:t>
+      </w:r>
+      <w:r>
+        <w:t xml:space="preserve"> within the atom</w:t>
+      </w:r>
+      <w:r>
+        <w:t>.</w:t>
+      </w:r>
+    </w:p>
+    <w:p/>
+    <w:p>
+      <w:r>
+        <w:t>Rutherford, Marsder and Geiger disproved this model</w:t>
+      </w:r>
+      <w:r>
+        <w:t xml:space="preserve"> in 1911,</w:t>
+      </w:r>
+      <w:r>
+        <w:t xml:space="preserve"> with their seminal alpha-particle scattering experiment and put forth a more accurate </w:t>
+      </w:r>
+      <w:r>
+        <w:t>model for the atom, in which most of the atom consists of empty space, with a dense core of positively charged protons.</w:t>
+      </w:r>
+    </w:p>
+    <w:p/>
+    <w:p>
+      <w:r>
+        <w:t>In 1913, Bohr refined this model further, indicating that electrons orbit the positively charged atomic core at distinct energy levels. While this model did explain the emission spectrum of Hydrogen, it could not explain the emission spectra of any of the other elements.</w:t>
+      </w:r>
+    </w:p>
+    <w:p/>
+    <w:p>
+      <w:r>
+        <w:t>Between 1924 – 1928, De Broglie, Heisenberg and Schrödinger each separately developed a quantum paradigm, where electrons have wave-like properties and appear in much more complex orbitals. This is still the accepted theory of atomic structure today.</w:t>
+      </w:r>
+    </w:p>
+    <w:p/>
+    <w:p>
+      <w:r>
+        <w:t xml:space="preserve">There have been some refinements made to </w:t>
+      </w:r>
+      <w:r>
+        <w:t>the quantum</w:t>
+      </w:r>
+      <w:r>
+        <w:t xml:space="preserve"> theory, as new information has come to light: a neutral subatomic particle, the neutron, was discovered in 1932, which solved the puzzle of why atom</w:t>
+      </w:r>
+      <w:r>
+        <w:t>s</w:t>
+      </w:r>
+      <w:r>
+        <w:t xml:space="preserve"> w</w:t>
+      </w:r>
+      <w:r>
+        <w:t>ere</w:t>
+      </w:r>
+      <w:r>
+        <w:t xml:space="preserve"> </w:t>
+      </w:r>
+      <w:r>
+        <w:t>found to be nearly</w:t>
+      </w:r>
+      <w:r>
+        <w:t xml:space="preserve"> twice as heavy as</w:t>
+      </w:r>
+      <w:r>
+        <w:t xml:space="preserve"> </w:t>
+      </w:r>
+      <w:r>
+        <w:t>expected</w:t>
+      </w:r>
+      <w:r>
+        <w:t xml:space="preserve"> </w:t>
+      </w:r>
+      <w:r>
+        <w:t>based on proton number</w:t>
+      </w:r>
+      <w:r>
+        <w:t>;</w:t>
+      </w:r>
+      <w:r>
+        <w:t xml:space="preserve"> </w:t>
+      </w:r>
+      <w:r>
+        <w:t>this discovery</w:t>
+      </w:r>
+      <w:r>
+        <w:t xml:space="preserve"> also disproved Dalton’s </w:t>
+      </w:r>
+      <w:r>
+        <w:t xml:space="preserve">second law, which stated that all atoms of a specific element were identical, and resulted in the concept of isotopes (atoms with the same number of protons, but differing numbers of neutrons). In the same year, </w:t>
+      </w:r>
+      <w:proofErr w:type="spellStart"/>
+      <w:r>
+        <w:t>Cockroft</w:t>
+      </w:r>
+      <w:proofErr w:type="spellEnd"/>
+      <w:r>
+        <w:t xml:space="preserve"> and Walton split the atom for the first time, by bombarding Lithium atoms with electrons, splitting them into two Helium particles.</w:t>
+      </w:r>
+    </w:p>
+    <w:p/>
+    <w:p>
+      <w:r>
+        <w:t>The 1950s brought about a new era</w:t>
+      </w:r>
+      <w:r>
+        <w:t xml:space="preserve"> in nuclear physics</w:t>
+      </w:r>
+      <w:r>
+        <w:t xml:space="preserve">, in which particle </w:t>
+      </w:r>
+      <w:r>
+        <w:t xml:space="preserve">accelerators with collision energies of a few hundreds of </w:t>
+      </w:r>
+      <w:proofErr w:type="spellStart"/>
+      <w:r>
+        <w:t>MeVs</w:t>
+      </w:r>
+      <w:proofErr w:type="spellEnd"/>
+      <w:r>
+        <w:t xml:space="preserve"> became affordable, along with cosmic ray and inelastic proton-scattering experiments</w:t>
+      </w:r>
+      <w:r>
+        <w:t>; since this time, a whole host of subatomic elements have been discovered, many of which are unstable. The discovery of these new particles has led, over time, to the development</w:t>
+      </w:r>
+      <w:r>
+        <w:t xml:space="preserve"> and refinem</w:t>
+      </w:r>
+      <w:r>
+        <w:t>ent</w:t>
+      </w:r>
+      <w:r>
+        <w:t xml:space="preserve"> of the </w:t>
+      </w:r>
+      <w:r>
+        <w:t xml:space="preserve">modern </w:t>
+      </w:r>
+      <w:r>
+        <w:t>Standard Model of Particle Physics</w:t>
+      </w:r>
+      <w:r>
+        <w:t>.</w:t>
+      </w:r>
+      <w:r>
+        <w:t xml:space="preserve"> </w:t>
+      </w:r>
+    </w:p>
+    <w:p>
+      <w:pPr>
+        <w:pStyle w:val="Heading2"/>
+        <w:spacing w:line="480" w:lineRule="auto"/>
+      </w:pPr>
+      <w:bookmarkStart w:id="14" w:name="_Toc536347036"/>
+      <w:r>
+        <w:t>The Standard Model of Particle Physics</w:t>
       </w:r>
       <w:bookmarkEnd w:id="14"/>
     </w:p>
+    <w:p/>
     <w:p>
       <w:pPr>
-        <w:rPr>
-          <w:lang w:eastAsia="en-US"/>
-        </w:rPr>
-      </w:pPr>
+        <w:pStyle w:val="Heading3"/>
+        <w:spacing w:line="480" w:lineRule="auto"/>
+      </w:pPr>
+      <w:bookmarkStart w:id="15" w:name="_Toc536347037"/>
+      <w:r>
+        <w:lastRenderedPageBreak/>
+        <w:t>Introduction</w:t>
+      </w:r>
+      <w:bookmarkEnd w:id="15"/>
     </w:p>
+    <w:p/>
     <w:p>
       <w:r>
         <w:t xml:space="preserve">The Standard Model of Particle Physics is a framework which allows us to understand the fundamental structure and dynamics of our universe in terms of elementary particles, where </w:t>
@@ -5399,11 +5487,7 @@
         <w:t>In summary, b</w:t>
       </w:r>
       <w:r>
-        <w:t xml:space="preserve">ased on our current understanding, our entire </w:t>
-      </w:r>
-      <w:r>
-        <w:lastRenderedPageBreak/>
-        <w:t>universe consists of a very sparse array of fundamental particles once we delve into the subatomic realm</w:t>
+        <w:t>ased on our current understanding, our entire universe consists of a very sparse array of fundamental particles once we delve into the subatomic realm</w:t>
       </w:r>
       <w:r>
         <w:t xml:space="preserve"> </w:t>
@@ -5519,7 +5603,15 @@
         </m:sSup>
       </m:oMath>
       <w:r>
-        <w:t>) orbiting a positively charged nucleus consisting of positively charged protons (</w:t>
+        <w:t>) orbiting a posi</w:t>
+      </w:r>
+      <w:proofErr w:type="spellStart"/>
+      <w:r>
+        <w:t>tively</w:t>
+      </w:r>
+      <w:proofErr w:type="spellEnd"/>
+      <w:r>
+        <w:t xml:space="preserve"> charged nucleus consisting of positively charged protons (</w:t>
       </w:r>
       <m:oMath>
         <m:r>
@@ -5719,23 +5811,17 @@
     <w:p>
       <w:pPr>
         <w:pStyle w:val="Heading3"/>
-      </w:pPr>
-      <w:bookmarkStart w:id="15" w:name="_Toc536283913"/>
+        <w:spacing w:line="480" w:lineRule="auto"/>
+      </w:pPr>
+      <w:bookmarkStart w:id="16" w:name="_Toc536347038"/>
       <w:r>
         <w:t>The Fundamental Particles</w:t>
       </w:r>
-      <w:bookmarkEnd w:id="15"/>
+      <w:bookmarkEnd w:id="16"/>
     </w:p>
+    <w:p/>
     <w:p>
-      <w:pPr>
-        <w:rPr>
-          <w:lang w:eastAsia="en-US"/>
-        </w:rPr>
-      </w:pPr>
-    </w:p>
-    <w:p>
-      <w:r>
-        <w:lastRenderedPageBreak/>
+      <w:r>
         <w:t xml:space="preserve">At higher energy scales, of the order of </w:t>
       </w:r>
       <m:oMath>
@@ -6124,7 +6210,14 @@
           <w:rPr>
             <w:rFonts w:ascii="Cambria Math" w:hAnsi="Cambria Math"/>
           </w:rPr>
-          <m:t>≈3500</m:t>
+          <m:t>≈</m:t>
+        </m:r>
+        <m:r>
+          <w:rPr>
+            <w:rFonts w:ascii="Cambria Math" w:hAnsi="Cambria Math"/>
+          </w:rPr>
+          <w:lastRenderedPageBreak/>
+          <m:t>3500</m:t>
         </m:r>
         <m:sSub>
           <m:sSubPr>
@@ -6242,7 +6335,7 @@
       <w:pPr>
         <w:pStyle w:val="Caption"/>
       </w:pPr>
-      <w:bookmarkStart w:id="16" w:name="_Toc535711721"/>
+      <w:bookmarkStart w:id="17" w:name="_Toc536346147"/>
       <w:r>
         <w:t xml:space="preserve">Table </w:t>
       </w:r>
@@ -6279,7 +6372,7 @@
       <w:r>
         <w:t>: The twelve fundamental fermions.</w:t>
       </w:r>
-      <w:bookmarkEnd w:id="16"/>
+      <w:bookmarkEnd w:id="17"/>
     </w:p>
     <w:tbl>
       <w:tblPr>
@@ -6399,11 +6492,7 @@
           </w:tcPr>
           <w:p>
             <w:r>
-              <w:t xml:space="preserve">First </w:t>
-            </w:r>
-            <w:r>
-              <w:lastRenderedPageBreak/>
-              <w:t>Generation</w:t>
+              <w:t>First Generation</w:t>
             </w:r>
           </w:p>
         </w:tc>
@@ -6413,7 +6502,6 @@
           </w:tcPr>
           <w:p>
             <w:r>
-              <w:lastRenderedPageBreak/>
               <w:t>Electron (</w:t>
             </w:r>
             <m:oMath>
@@ -7293,7 +7381,6 @@
     <w:p/>
     <w:p>
       <w:r>
-        <w:lastRenderedPageBreak/>
         <w:t xml:space="preserve">The strong force confines </w:t>
       </w:r>
       <w:r>
@@ -7339,12 +7426,13 @@
     <w:p>
       <w:pPr>
         <w:pStyle w:val="Heading3"/>
-      </w:pPr>
-      <w:bookmarkStart w:id="17" w:name="_Toc536283914"/>
+        <w:spacing w:line="480" w:lineRule="auto"/>
+      </w:pPr>
+      <w:bookmarkStart w:id="18" w:name="_Toc536347039"/>
       <w:r>
         <w:t>The Fundamental Forces</w:t>
       </w:r>
-      <w:bookmarkEnd w:id="17"/>
+      <w:bookmarkEnd w:id="18"/>
     </w:p>
     <w:p/>
     <w:p>
@@ -7403,7 +7491,11 @@
         <w:t xml:space="preserve"> it</w:t>
       </w:r>
       <w:r>
-        <w:t xml:space="preserve"> falls within the bounds of Classical Physics</w:t>
+        <w:t xml:space="preserve"> falls within the bounds of Classical </w:t>
+      </w:r>
+      <w:r>
+        <w:lastRenderedPageBreak/>
+        <w:t>Physics</w:t>
       </w:r>
       <w:r>
         <w:t>. As such, the search to incorporate gravity into the Standard Model</w:t>
@@ -7567,11 +7659,7 @@
         <w:t xml:space="preserve"> bosons, which are around 80 times heavier than the proton</w:t>
       </w:r>
       <w:r>
-        <w:t xml:space="preserve"> and the Z boson, which facilitates a weak neutral-current </w:t>
-      </w:r>
-      <w:r>
-        <w:lastRenderedPageBreak/>
-        <w:t>interaction</w:t>
+        <w:t xml:space="preserve"> and the Z boson, which facilitates a weak neutral-current interaction</w:t>
       </w:r>
       <w:r>
         <w:t>).</w:t>
@@ -7617,12 +7705,13 @@
     <w:p>
       <w:pPr>
         <w:pStyle w:val="Heading3"/>
-      </w:pPr>
-      <w:bookmarkStart w:id="18" w:name="_Toc536283915"/>
+        <w:spacing w:line="480" w:lineRule="auto"/>
+      </w:pPr>
+      <w:bookmarkStart w:id="19" w:name="_Toc536347040"/>
       <w:r>
         <w:t>The Higgs Boson</w:t>
       </w:r>
-      <w:bookmarkEnd w:id="18"/>
+      <w:bookmarkEnd w:id="19"/>
     </w:p>
     <w:p/>
     <w:p>
@@ -7713,11 +7802,6 @@
     </w:p>
     <w:p/>
     <w:p>
-      <w:pPr>
-        <w:rPr>
-          <w:lang w:val="en-ZA" w:eastAsia="en-US"/>
-        </w:rPr>
-      </w:pPr>
       <w:r>
         <w:t>The Higgs boson manifests as a disturbance of the Higgs field, which is non-zero in a vacuum, in contrast to the other fundamental particles which all have a vacuum expectation value of zero</w:t>
       </w:r>
@@ -7749,7 +7833,6 @@
           </m:rPr>
           <w:rPr>
             <w:rFonts w:ascii="Cambria Math" w:eastAsia="MS Mincho" w:hAnsi="Cambria Math" w:cs="MS Mincho" w:hint="eastAsia"/>
-            <w:lang w:val="en-ZA" w:eastAsia="en-US"/>
           </w:rPr>
           <m:t>〉</m:t>
         </m:r>
@@ -7759,7 +7842,6 @@
           </m:rPr>
           <w:rPr>
             <w:rFonts w:ascii="Cambria Math" w:eastAsia="MS Mincho" w:hAnsi="MS Mincho" w:cs="MS Mincho" w:hint="eastAsia"/>
-            <w:lang w:val="en-ZA" w:eastAsia="en-US"/>
           </w:rPr>
           <m:t>=</m:t>
         </m:r>
@@ -7769,7 +7851,6 @@
           </m:rPr>
           <w:rPr>
             <w:rFonts w:ascii="Cambria Math" w:eastAsia="MS Mincho" w:hAnsi="MS Mincho" w:cs="MS Mincho"/>
-            <w:lang w:val="en-ZA" w:eastAsia="en-US"/>
           </w:rPr>
           <m:t>0</m:t>
         </m:r>
@@ -7778,7 +7859,6 @@
         <w:sdtPr>
           <w:rPr>
             <w:rFonts w:ascii="Cambria Math" w:eastAsia="MS Mincho" w:hAnsi="MS Mincho" w:cs="MS Mincho"/>
-            <w:lang w:val="en-ZA" w:eastAsia="en-US"/>
           </w:rPr>
           <w:id w:val="1513256268"/>
           <w:citation/>
@@ -7791,14 +7871,13 @@
               </m:rPr>
               <w:rPr>
                 <w:rFonts w:ascii="Cambria Math" w:eastAsia="MS Mincho" w:hAnsi="MS Mincho" w:cs="MS Mincho"/>
-                <w:lang w:val="en-ZA" w:eastAsia="en-US"/>
               </w:rPr>
               <w:fldChar w:fldCharType="begin"/>
             </m:r>
           </m:oMath>
           <w:r>
             <w:rPr>
-              <w:lang w:val="en-US" w:eastAsia="en-US"/>
+              <w:lang w:val="en-US"/>
             </w:rPr>
             <w:instrText xml:space="preserve"> CITATION Tho13 \l 1033 </w:instrText>
           </w:r>
@@ -7809,7 +7888,6 @@
               </m:rPr>
               <w:rPr>
                 <w:rFonts w:ascii="Cambria Math" w:eastAsia="MS Mincho" w:hAnsi="MS Mincho" w:cs="MS Mincho"/>
-                <w:lang w:val="en-ZA" w:eastAsia="en-US"/>
               </w:rPr>
               <w:fldChar w:fldCharType="separate"/>
             </m:r>
@@ -7817,7 +7895,7 @@
           <w:r>
             <w:rPr>
               <w:noProof/>
-              <w:lang w:val="en-US" w:eastAsia="en-US"/>
+              <w:lang w:val="en-US"/>
             </w:rPr>
             <w:t xml:space="preserve"> (1)</w:t>
           </w:r>
@@ -7828,7 +7906,6 @@
               </m:rPr>
               <w:rPr>
                 <w:rFonts w:ascii="Cambria Math" w:eastAsia="MS Mincho" w:hAnsi="MS Mincho" w:cs="MS Mincho"/>
-                <w:lang w:val="en-ZA" w:eastAsia="en-US"/>
               </w:rPr>
               <w:fldChar w:fldCharType="end"/>
             </m:r>
@@ -7836,39 +7913,19 @@
         </w:sdtContent>
       </w:sdt>
       <w:r>
-        <w:rPr>
-          <w:lang w:val="en-ZA" w:eastAsia="en-US"/>
-        </w:rPr>
         <w:t>.</w:t>
       </w:r>
     </w:p>
+    <w:p/>
     <w:p>
-      <w:pPr>
-        <w:rPr>
-          <w:lang w:val="en-ZA" w:eastAsia="en-US"/>
-        </w:rPr>
-      </w:pPr>
+      <w:r>
+        <w:rPr>
+          <w:lang w:val="en-US"/>
+        </w:rPr>
+        <w:t>In QFT, an expectation value is a real number calculated as the average over the expected values of an observable, weighted according to their respective likelihood.</w:t>
+      </w:r>
     </w:p>
-    <w:p>
-      <w:pPr>
-        <w:rPr>
-          <w:lang w:val="en-ZA" w:eastAsia="en-US"/>
-        </w:rPr>
-      </w:pPr>
-      <w:r>
-        <w:rPr>
-          <w:lang w:val="en-US"/>
-        </w:rPr>
-        <w:t>In QFT, an expectation value is a real number calculated as the average over the expected values of an observable, weighted according to their respective likelihood.</w:t>
-      </w:r>
-    </w:p>
-    <w:p>
-      <w:pPr>
-        <w:rPr>
-          <w:lang w:val="en-ZA" w:eastAsia="en-US"/>
-        </w:rPr>
-      </w:pPr>
-    </w:p>
+    <w:p/>
     <w:p>
       <w:r>
         <w:t>On their own, all particles are massless, but interacting with the Higgs Field, which is always non-zero, the Higgs mechanism gives them their distinguishing masses</w:t>
@@ -7911,25 +7968,26 @@
     <w:p>
       <w:pPr>
         <w:pStyle w:val="Heading2"/>
-      </w:pPr>
-      <w:bookmarkStart w:id="19" w:name="_Toc536283916"/>
+        <w:spacing w:line="480" w:lineRule="auto"/>
+      </w:pPr>
+      <w:bookmarkStart w:id="20" w:name="_Toc536347041"/>
       <w:r>
         <w:t>The Quark Gluon Plasma</w:t>
       </w:r>
-      <w:bookmarkEnd w:id="19"/>
+      <w:bookmarkEnd w:id="20"/>
     </w:p>
     <w:p/>
     <w:p/>
     <w:p>
       <w:pPr>
         <w:pStyle w:val="Heading2"/>
-      </w:pPr>
-      <w:bookmarkStart w:id="20" w:name="_Toc536283917"/>
-      <w:r>
-        <w:lastRenderedPageBreak/>
+        <w:spacing w:line="480" w:lineRule="auto"/>
+      </w:pPr>
+      <w:bookmarkStart w:id="21" w:name="_Toc536347042"/>
+      <w:r>
         <w:t>Interactions of Particles with Matter</w:t>
       </w:r>
-      <w:bookmarkEnd w:id="20"/>
+      <w:bookmarkEnd w:id="21"/>
     </w:p>
     <w:p/>
     <w:p>
@@ -7937,7 +7995,11 @@
         <w:t xml:space="preserve">In order to study </w:t>
       </w:r>
       <w:r>
-        <w:t xml:space="preserve">subatomic particle, they need to be detected. Most particles produced during High Energy Physics Experiments are unstable and therefore decay within a specific characteristic mean lifetime </w:t>
+        <w:t xml:space="preserve">subatomic particle, they need to be detected. Most particles produced during High Energy Physics Experiments are unstable and therefore decay within a </w:t>
+      </w:r>
+      <w:r>
+        <w:lastRenderedPageBreak/>
+        <w:t xml:space="preserve">specific characteristic mean lifetime </w:t>
       </w:r>
       <m:oMath>
         <m:r>
@@ -8039,12 +8101,13 @@
     <w:p>
       <w:pPr>
         <w:pStyle w:val="Heading3"/>
-      </w:pPr>
-      <w:bookmarkStart w:id="21" w:name="_Toc536283918"/>
+        <w:spacing w:line="480" w:lineRule="auto"/>
+      </w:pPr>
+      <w:bookmarkStart w:id="22" w:name="_Toc536347043"/>
       <w:r>
         <w:t>The Bethe-Bloch Curve</w:t>
       </w:r>
-      <w:bookmarkEnd w:id="21"/>
+      <w:bookmarkEnd w:id="22"/>
     </w:p>
     <w:p/>
     <w:p>
@@ -8582,6 +8645,9 @@
         <w:instrText xml:space="preserve"> REF _Ref535605965 \h </w:instrText>
       </w:r>
       <w:r>
+        <w:instrText xml:space="preserve"> \* MERGEFORMAT </w:instrText>
+      </w:r>
+      <w:r>
         <w:fldChar w:fldCharType="separate"/>
       </w:r>
       <w:r>
@@ -8610,6 +8676,9 @@
       </w:r>
       <w:r>
         <w:instrText xml:space="preserve"> REF _Ref535605991 \h </w:instrText>
+      </w:r>
+      <w:r>
+        <w:instrText xml:space="preserve"> \* MERGEFORMAT </w:instrText>
       </w:r>
       <w:r>
         <w:fldChar w:fldCharType="separate"/>
@@ -8680,7 +8749,6 @@
         <w:rPr>
           <w:noProof/>
         </w:rPr>
-        <w:lastRenderedPageBreak/>
         <w:drawing>
           <wp:inline distT="0" distB="0" distL="0" distR="0" wp14:anchorId="036488C5" wp14:editId="42DF9906">
             <wp:extent cx="5334000" cy="4267200"/>
@@ -8728,8 +8796,8 @@
       <w:pPr>
         <w:pStyle w:val="Caption"/>
       </w:pPr>
-      <w:bookmarkStart w:id="22" w:name="_Ref535605965"/>
-      <w:bookmarkStart w:id="23" w:name="_Toc536283948"/>
+      <w:bookmarkStart w:id="23" w:name="_Ref535605965"/>
+      <w:bookmarkStart w:id="24" w:name="_Toc536346148"/>
       <w:r>
         <w:t xml:space="preserve">Figure </w:t>
       </w:r>
@@ -8763,11 +8831,11 @@
         </w:rPr>
         <w:fldChar w:fldCharType="end"/>
       </w:r>
-      <w:bookmarkEnd w:id="22"/>
+      <w:bookmarkEnd w:id="23"/>
       <w:r>
         <w:t>: Bethe-Bloch curve for a pion moving at relativistic speeds through silicon medium</w:t>
       </w:r>
-      <w:bookmarkEnd w:id="23"/>
+      <w:bookmarkEnd w:id="24"/>
     </w:p>
     <w:p>
       <w:r>
@@ -8822,8 +8890,8 @@
       <w:pPr>
         <w:pStyle w:val="Caption"/>
       </w:pPr>
-      <w:bookmarkStart w:id="24" w:name="_Ref535605991"/>
-      <w:bookmarkStart w:id="25" w:name="_Toc536283949"/>
+      <w:bookmarkStart w:id="25" w:name="_Ref535605991"/>
+      <w:bookmarkStart w:id="26" w:name="_Toc536346149"/>
       <w:r>
         <w:t xml:space="preserve">Figure </w:t>
       </w:r>
@@ -8857,7 +8925,7 @@
         </w:rPr>
         <w:fldChar w:fldCharType="end"/>
       </w:r>
-      <w:bookmarkEnd w:id="24"/>
+      <w:bookmarkEnd w:id="25"/>
       <w:r>
         <w:t xml:space="preserve">: Bethe-Bloch curve for an electron moving at </w:t>
       </w:r>
@@ -8867,20 +8935,20 @@
       <w:r>
         <w:t xml:space="preserve"> speeds through a silicon medium</w:t>
       </w:r>
-      <w:bookmarkEnd w:id="25"/>
+      <w:bookmarkEnd w:id="26"/>
     </w:p>
     <w:p/>
     <w:p/>
     <w:p/>
     <w:p/>
     <w:p>
-      <w:commentRangeStart w:id="26"/>
-      <w:commentRangeEnd w:id="26"/>
+      <w:commentRangeStart w:id="27"/>
+      <w:commentRangeEnd w:id="27"/>
       <w:r>
         <w:rPr>
           <w:rStyle w:val="CommentReference"/>
         </w:rPr>
-        <w:commentReference w:id="26"/>
+        <w:commentReference w:id="27"/>
       </w:r>
     </w:p>
     <w:p/>
@@ -8892,45 +8960,30 @@
     <w:p>
       <w:pPr>
         <w:pStyle w:val="Heading3"/>
-      </w:pPr>
-      <w:bookmarkStart w:id="27" w:name="_Toc536283919"/>
+        <w:spacing w:line="480" w:lineRule="auto"/>
+      </w:pPr>
+      <w:bookmarkStart w:id="28" w:name="_Toc536347044"/>
       <w:r>
         <w:lastRenderedPageBreak/>
         <w:t>Transition Radiation</w:t>
-      </w:r>
-      <w:bookmarkEnd w:id="27"/>
-    </w:p>
-    <w:p>
-      <w:pPr>
-        <w:rPr>
-          <w:lang w:eastAsia="en-US"/>
-        </w:rPr>
-      </w:pPr>
-    </w:p>
-    <w:p>
-      <w:pPr>
-        <w:rPr>
-          <w:lang w:eastAsia="en-US"/>
-        </w:rPr>
-      </w:pPr>
-    </w:p>
-    <w:p>
-      <w:pPr>
-        <w:pStyle w:val="Heading2"/>
-      </w:pPr>
-      <w:bookmarkStart w:id="28" w:name="_Toc536283920"/>
-      <w:r>
-        <w:t>The CERN Experiment</w:t>
       </w:r>
       <w:bookmarkEnd w:id="28"/>
     </w:p>
     <w:p/>
+    <w:p/>
     <w:p>
       <w:pPr>
-        <w:rPr>
-          <w:lang w:val="en-ZA" w:eastAsia="en-US"/>
-        </w:rPr>
-      </w:pPr>
+        <w:pStyle w:val="Heading2"/>
+        <w:spacing w:line="480" w:lineRule="auto"/>
+      </w:pPr>
+      <w:bookmarkStart w:id="29" w:name="_Toc536347045"/>
+      <w:r>
+        <w:t>The CERN Experiment</w:t>
+      </w:r>
+      <w:bookmarkEnd w:id="29"/>
+    </w:p>
+    <w:p/>
+    <w:p>
       <w:r>
         <w:t>At the end of</w:t>
       </w:r>
@@ -8947,357 +9000,202 @@
         <w:t xml:space="preserve"> to establish a </w:t>
       </w:r>
       <w:r>
-        <w:rPr>
-          <w:lang w:val="en-ZA" w:eastAsia="en-US"/>
-        </w:rPr>
         <w:t>European Council for Nuclear Research (</w:t>
       </w:r>
       <w:r>
-        <w:rPr>
-          <w:lang w:val="en-ZA" w:eastAsia="en-US"/>
-        </w:rPr>
         <w:t xml:space="preserve">CERN: </w:t>
       </w:r>
       <w:r>
         <w:rPr>
           <w:i/>
           <w:iCs/>
-          <w:lang w:val="en-ZA" w:eastAsia="en-US"/>
         </w:rPr>
         <w:t>Conseil Européen pour la Recherche Nucléaire)</w:t>
       </w:r>
       <w:r>
-        <w:rPr>
-          <w:lang w:val="en-ZA" w:eastAsia="en-US"/>
-        </w:rPr>
         <w:t> </w:t>
       </w:r>
       <w:r>
-        <w:rPr>
-          <w:lang w:val="en-ZA" w:eastAsia="en-US"/>
-        </w:rPr>
         <w:t>at an intergovernmental UNESCO meeting in Paris</w:t>
       </w:r>
       <w:r>
-        <w:rPr>
-          <w:lang w:val="en-ZA" w:eastAsia="en-US"/>
-        </w:rPr>
         <w:t>. The final draft of the CERN commission was signed by twelve nations in 1953</w:t>
       </w:r>
       <w:r>
-        <w:rPr>
-          <w:lang w:val="en-ZA" w:eastAsia="en-US"/>
-        </w:rPr>
         <w:t xml:space="preserve"> </w:t>
       </w:r>
       <w:sdt>
         <w:sdtPr>
-          <w:rPr>
-            <w:lang w:val="en-ZA" w:eastAsia="en-US"/>
-          </w:rPr>
           <w:id w:val="-1423336778"/>
           <w:citation/>
         </w:sdtPr>
         <w:sdtContent>
           <w:r>
-            <w:rPr>
-              <w:lang w:val="en-ZA" w:eastAsia="en-US"/>
-            </w:rPr>
             <w:fldChar w:fldCharType="begin"/>
           </w:r>
           <w:r>
             <w:rPr>
-              <w:lang w:val="en-US" w:eastAsia="en-US"/>
+              <w:lang w:val="en-US"/>
             </w:rPr>
             <w:instrText xml:space="preserve">CITATION CER19 \l 1033 </w:instrText>
           </w:r>
           <w:r>
-            <w:rPr>
-              <w:lang w:val="en-ZA" w:eastAsia="en-US"/>
-            </w:rPr>
             <w:fldChar w:fldCharType="separate"/>
           </w:r>
           <w:r>
             <w:rPr>
               <w:noProof/>
-              <w:lang w:val="en-US" w:eastAsia="en-US"/>
+              <w:lang w:val="en-US"/>
             </w:rPr>
             <w:t>(2)</w:t>
           </w:r>
           <w:r>
-            <w:rPr>
-              <w:lang w:val="en-ZA" w:eastAsia="en-US"/>
-            </w:rPr>
             <w:fldChar w:fldCharType="end"/>
           </w:r>
         </w:sdtContent>
       </w:sdt>
       <w:r>
-        <w:rPr>
-          <w:lang w:val="en-ZA" w:eastAsia="en-US"/>
-        </w:rPr>
         <w:t>.</w:t>
       </w:r>
     </w:p>
+    <w:p/>
     <w:p>
-      <w:pPr>
-        <w:rPr>
-          <w:lang w:val="en-ZA" w:eastAsia="en-US"/>
-        </w:rPr>
-      </w:pPr>
-    </w:p>
-    <w:p>
-      <w:pPr>
-        <w:rPr>
-          <w:lang w:val="en-ZA" w:eastAsia="en-US"/>
-        </w:rPr>
-      </w:pPr>
-      <w:r>
-        <w:rPr>
-          <w:lang w:val="en-ZA" w:eastAsia="en-US"/>
-        </w:rPr>
+      <w:r>
         <w:t xml:space="preserve">Today, CERN is a truly international organization, with 22 member states, who contribute to operating costs and are involved in major decision making, </w:t>
       </w:r>
       <w:r>
-        <w:rPr>
-          <w:lang w:val="en-ZA" w:eastAsia="en-US"/>
-        </w:rPr>
         <w:t>many</w:t>
       </w:r>
       <w:r>
-        <w:rPr>
-          <w:lang w:val="en-ZA" w:eastAsia="en-US"/>
-        </w:rPr>
         <w:t xml:space="preserve"> countries with observer status, and</w:t>
       </w:r>
       <w:r>
-        <w:rPr>
-          <w:lang w:val="en-ZA" w:eastAsia="en-US"/>
-        </w:rPr>
         <w:t xml:space="preserve"> even more</w:t>
       </w:r>
       <w:r>
-        <w:rPr>
-          <w:lang w:val="en-ZA" w:eastAsia="en-US"/>
-        </w:rPr>
         <w:t xml:space="preserve"> non-member countries with co-operation agreements, including South Africa</w:t>
       </w:r>
       <w:r>
-        <w:rPr>
-          <w:lang w:val="en-ZA" w:eastAsia="en-US"/>
-        </w:rPr>
         <w:t xml:space="preserve"> </w:t>
       </w:r>
       <w:sdt>
         <w:sdtPr>
-          <w:rPr>
-            <w:lang w:val="en-ZA" w:eastAsia="en-US"/>
-          </w:rPr>
           <w:id w:val="-1878308759"/>
           <w:citation/>
         </w:sdtPr>
         <w:sdtContent>
           <w:r>
-            <w:rPr>
-              <w:lang w:val="en-ZA" w:eastAsia="en-US"/>
-            </w:rPr>
             <w:fldChar w:fldCharType="begin"/>
           </w:r>
           <w:r>
             <w:rPr>
-              <w:lang w:val="en-US" w:eastAsia="en-US"/>
+              <w:lang w:val="en-US"/>
             </w:rPr>
             <w:instrText xml:space="preserve"> CITATION CER191 \l 1033 </w:instrText>
           </w:r>
           <w:r>
-            <w:rPr>
-              <w:lang w:val="en-ZA" w:eastAsia="en-US"/>
-            </w:rPr>
             <w:fldChar w:fldCharType="separate"/>
           </w:r>
           <w:r>
             <w:rPr>
               <w:noProof/>
-              <w:lang w:val="en-US" w:eastAsia="en-US"/>
+              <w:lang w:val="en-US"/>
             </w:rPr>
             <w:t>(3)</w:t>
           </w:r>
           <w:r>
-            <w:rPr>
-              <w:lang w:val="en-ZA" w:eastAsia="en-US"/>
-            </w:rPr>
             <w:fldChar w:fldCharType="end"/>
           </w:r>
         </w:sdtContent>
       </w:sdt>
       <w:r>
-        <w:rPr>
-          <w:lang w:val="en-ZA" w:eastAsia="en-US"/>
-        </w:rPr>
         <w:t>.</w:t>
       </w:r>
     </w:p>
+    <w:p/>
     <w:p>
-      <w:pPr>
-        <w:rPr>
-          <w:lang w:val="en-ZA" w:eastAsia="en-US"/>
-        </w:rPr>
-      </w:pPr>
-    </w:p>
-    <w:p>
-      <w:pPr>
-        <w:rPr>
-          <w:lang w:val="en-ZA" w:eastAsia="en-US"/>
-        </w:rPr>
-      </w:pPr>
-      <w:r>
-        <w:rPr>
-          <w:lang w:val="en-ZA" w:eastAsia="en-US"/>
-        </w:rPr>
+      <w:r>
         <w:t xml:space="preserve">CERN’s </w:t>
       </w:r>
       <w:r>
-        <w:rPr>
-          <w:lang w:val="en-ZA" w:eastAsia="en-US"/>
-        </w:rPr>
         <w:t xml:space="preserve">research </w:t>
       </w:r>
       <w:r>
-        <w:rPr>
-          <w:lang w:val="en-ZA" w:eastAsia="en-US"/>
-        </w:rPr>
         <w:t>mandate revolves around</w:t>
       </w:r>
       <w:r>
-        <w:rPr>
-          <w:lang w:val="en-ZA" w:eastAsia="en-US"/>
-        </w:rPr>
         <w:t xml:space="preserve"> finding answers to</w:t>
       </w:r>
       <w:r>
-        <w:rPr>
-          <w:lang w:val="en-ZA" w:eastAsia="en-US"/>
-        </w:rPr>
         <w:t xml:space="preserve"> fundamental questions about the structure and evolution of our universe, as well as its origins</w:t>
       </w:r>
       <w:r>
-        <w:rPr>
-          <w:lang w:val="en-ZA" w:eastAsia="en-US"/>
-        </w:rPr>
         <w:t>; it aims to achieve these goals by providing</w:t>
       </w:r>
       <w:r>
-        <w:rPr>
-          <w:lang w:val="en-ZA" w:eastAsia="en-US"/>
-        </w:rPr>
         <w:t xml:space="preserve"> access to its</w:t>
       </w:r>
       <w:r>
-        <w:rPr>
-          <w:lang w:val="en-ZA" w:eastAsia="en-US"/>
-        </w:rPr>
         <w:t xml:space="preserve"> </w:t>
       </w:r>
       <w:r>
-        <w:rPr>
-          <w:lang w:val="en-ZA" w:eastAsia="en-US"/>
-        </w:rPr>
         <w:t>particle accelerator facilities</w:t>
       </w:r>
       <w:r>
-        <w:rPr>
-          <w:lang w:val="en-ZA" w:eastAsia="en-US"/>
-        </w:rPr>
         <w:t xml:space="preserve"> and compute resources</w:t>
       </w:r>
       <w:r>
-        <w:rPr>
-          <w:lang w:val="en-ZA" w:eastAsia="en-US"/>
-        </w:rPr>
         <w:t xml:space="preserve"> to international researchers, who perform research that advances the forefront of human knowledge, for the benefit of humanity as a whole</w:t>
       </w:r>
       <w:r>
-        <w:rPr>
-          <w:lang w:val="en-ZA" w:eastAsia="en-US"/>
-        </w:rPr>
         <w:t xml:space="preserve">. </w:t>
       </w:r>
       <w:r>
-        <w:rPr>
-          <w:lang w:val="en-ZA" w:eastAsia="en-US"/>
-        </w:rPr>
         <w:t xml:space="preserve">As such, </w:t>
       </w:r>
       <w:r>
-        <w:rPr>
-          <w:lang w:val="en-ZA" w:eastAsia="en-US"/>
-        </w:rPr>
         <w:t xml:space="preserve">CERN is politically neutral and advocates for evidence-based reasoning, knowledge transfer from fundamental research to industry and </w:t>
       </w:r>
       <w:r>
-        <w:rPr>
-          <w:lang w:val="en-ZA" w:eastAsia="en-US"/>
-        </w:rPr>
         <w:t>grass-roots</w:t>
       </w:r>
       <w:r>
-        <w:rPr>
-          <w:lang w:val="en-ZA" w:eastAsia="en-US"/>
-        </w:rPr>
         <w:t xml:space="preserve"> development of future generations of scientists and engineers</w:t>
       </w:r>
       <w:r>
-        <w:rPr>
-          <w:lang w:val="en-ZA" w:eastAsia="en-US"/>
-        </w:rPr>
         <w:t xml:space="preserve"> </w:t>
       </w:r>
       <w:sdt>
         <w:sdtPr>
-          <w:rPr>
-            <w:lang w:val="en-ZA" w:eastAsia="en-US"/>
-          </w:rPr>
           <w:id w:val="649634853"/>
           <w:citation/>
         </w:sdtPr>
         <w:sdtContent>
           <w:r>
-            <w:rPr>
-              <w:lang w:val="en-ZA" w:eastAsia="en-US"/>
-            </w:rPr>
             <w:fldChar w:fldCharType="begin"/>
           </w:r>
           <w:r>
             <w:rPr>
-              <w:lang w:val="en-US" w:eastAsia="en-US"/>
+              <w:lang w:val="en-US"/>
             </w:rPr>
             <w:instrText xml:space="preserve"> CITATION CER192 \l 1033 </w:instrText>
           </w:r>
           <w:r>
-            <w:rPr>
-              <w:lang w:val="en-ZA" w:eastAsia="en-US"/>
-            </w:rPr>
             <w:fldChar w:fldCharType="separate"/>
           </w:r>
           <w:r>
             <w:rPr>
               <w:noProof/>
-              <w:lang w:val="en-US" w:eastAsia="en-US"/>
+              <w:lang w:val="en-US"/>
             </w:rPr>
             <w:t>(4)</w:t>
           </w:r>
           <w:r>
-            <w:rPr>
-              <w:lang w:val="en-ZA" w:eastAsia="en-US"/>
-            </w:rPr>
             <w:fldChar w:fldCharType="end"/>
           </w:r>
         </w:sdtContent>
       </w:sdt>
       <w:r>
-        <w:rPr>
-          <w:lang w:val="en-ZA" w:eastAsia="en-US"/>
-        </w:rPr>
         <w:t>.</w:t>
       </w:r>
     </w:p>
@@ -9319,66 +9217,36 @@
     <w:p>
       <w:pPr>
         <w:pStyle w:val="Heading3"/>
-      </w:pPr>
-      <w:bookmarkStart w:id="29" w:name="_Toc536283921"/>
+        <w:spacing w:line="480" w:lineRule="auto"/>
+      </w:pPr>
+      <w:bookmarkStart w:id="30" w:name="_Toc536347046"/>
       <w:r>
         <w:lastRenderedPageBreak/>
         <w:t>Hardware</w:t>
       </w:r>
-      <w:bookmarkEnd w:id="29"/>
+      <w:bookmarkEnd w:id="30"/>
     </w:p>
+    <w:p/>
     <w:p>
-      <w:pPr>
-        <w:rPr>
-          <w:lang w:eastAsia="en-US"/>
-        </w:rPr>
-      </w:pPr>
-    </w:p>
-    <w:p>
-      <w:pPr>
-        <w:rPr>
-          <w:lang w:val="en-ZA" w:eastAsia="en-US"/>
-        </w:rPr>
-      </w:pPr>
-      <w:r>
-        <w:rPr>
-          <w:lang w:eastAsia="en-US"/>
-        </w:rPr>
+      <w:r>
         <w:t>In order to fulfil its ambitious goals, CERN’s facilities</w:t>
       </w:r>
       <w:r>
-        <w:rPr>
-          <w:lang w:eastAsia="en-US"/>
-        </w:rPr>
         <w:t>, located under the Franco-Swiss border</w:t>
       </w:r>
       <w:r>
-        <w:rPr>
-          <w:lang w:eastAsia="en-US"/>
-        </w:rPr>
         <w:t xml:space="preserve"> (see </w:t>
       </w:r>
       <w:r>
-        <w:rPr>
-          <w:lang w:eastAsia="en-US"/>
-        </w:rPr>
         <w:fldChar w:fldCharType="begin"/>
       </w:r>
       <w:r>
-        <w:rPr>
-          <w:lang w:eastAsia="en-US"/>
-        </w:rPr>
         <w:instrText xml:space="preserve"> REF _Ref536289914 \h </w:instrText>
       </w:r>
       <w:r>
-        <w:rPr>
-          <w:lang w:eastAsia="en-US"/>
-        </w:rPr>
-      </w:r>
-      <w:r>
-        <w:rPr>
-          <w:lang w:eastAsia="en-US"/>
-        </w:rPr>
+        <w:instrText xml:space="preserve"> \* MERGEFORMAT </w:instrText>
+      </w:r>
+      <w:r>
         <w:fldChar w:fldCharType="separate"/>
       </w:r>
       <w:r>
@@ -9391,388 +9259,212 @@
         <w:t>3</w:t>
       </w:r>
       <w:r>
-        <w:rPr>
-          <w:lang w:eastAsia="en-US"/>
-        </w:rPr>
         <w:fldChar w:fldCharType="end"/>
       </w:r>
       <w:r>
-        <w:rPr>
-          <w:lang w:eastAsia="en-US"/>
-        </w:rPr>
         <w:t xml:space="preserve"> for geographical context</w:t>
       </w:r>
       <w:r>
-        <w:rPr>
-          <w:lang w:eastAsia="en-US"/>
-        </w:rPr>
         <w:t>)</w:t>
       </w:r>
       <w:r>
-        <w:rPr>
-          <w:lang w:eastAsia="en-US"/>
-        </w:rPr>
         <w:t xml:space="preserve">, boasts an intricate system of particle accelerators and </w:t>
       </w:r>
       <w:r>
-        <w:rPr>
-          <w:lang w:eastAsia="en-US"/>
-        </w:rPr>
         <w:t>-</w:t>
       </w:r>
       <w:r>
-        <w:rPr>
-          <w:lang w:eastAsia="en-US"/>
-        </w:rPr>
         <w:t>detectors</w:t>
       </w:r>
       <w:r>
-        <w:rPr>
-          <w:lang w:eastAsia="en-US"/>
-        </w:rPr>
         <w:t xml:space="preserve"> and</w:t>
       </w:r>
       <w:r>
-        <w:rPr>
-          <w:lang w:eastAsia="en-US"/>
-        </w:rPr>
         <w:t xml:space="preserve"> a data </w:t>
       </w:r>
       <w:r>
-        <w:rPr>
-          <w:lang w:eastAsia="en-US"/>
-        </w:rPr>
         <w:t>centre</w:t>
       </w:r>
       <w:r>
-        <w:rPr>
-          <w:lang w:eastAsia="en-US"/>
-        </w:rPr>
         <w:t xml:space="preserve"> with over </w:t>
       </w:r>
       <w:r>
-        <w:rPr>
-          <w:lang w:eastAsia="en-US"/>
-        </w:rPr>
         <w:t>174</w:t>
       </w:r>
       <w:r>
-        <w:rPr>
-          <w:lang w:eastAsia="en-US"/>
-        </w:rPr>
         <w:t xml:space="preserve">,000 processor cores, </w:t>
       </w:r>
       <w:r>
-        <w:rPr>
-          <w:lang w:val="en-ZA" w:eastAsia="en-US"/>
-        </w:rPr>
         <w:t>150</w:t>
       </w:r>
       <w:r>
-        <w:rPr>
-          <w:lang w:val="en-ZA" w:eastAsia="en-US"/>
-        </w:rPr>
         <w:t>,000 Terabytes (TB) of Disk space and over 1,000 TB of random access memory (RAM)</w:t>
       </w:r>
       <w:r>
-        <w:rPr>
-          <w:lang w:val="en-ZA" w:eastAsia="en-US"/>
-        </w:rPr>
         <w:t xml:space="preserve"> </w:t>
       </w:r>
       <w:sdt>
         <w:sdtPr>
-          <w:rPr>
-            <w:lang w:val="en-ZA" w:eastAsia="en-US"/>
-          </w:rPr>
           <w:id w:val="-1149444436"/>
           <w:citation/>
         </w:sdtPr>
         <w:sdtContent>
           <w:r>
-            <w:rPr>
-              <w:lang w:val="en-ZA" w:eastAsia="en-US"/>
-            </w:rPr>
             <w:fldChar w:fldCharType="begin"/>
           </w:r>
           <w:r>
             <w:rPr>
-              <w:lang w:val="en-US" w:eastAsia="en-US"/>
+              <w:lang w:val="en-US"/>
             </w:rPr>
             <w:instrText xml:space="preserve"> CITATION CER194 \l 1033 </w:instrText>
           </w:r>
           <w:r>
-            <w:rPr>
-              <w:lang w:val="en-ZA" w:eastAsia="en-US"/>
-            </w:rPr>
             <w:fldChar w:fldCharType="separate"/>
           </w:r>
           <w:r>
             <w:rPr>
               <w:noProof/>
-              <w:lang w:val="en-US" w:eastAsia="en-US"/>
+              <w:lang w:val="en-US"/>
             </w:rPr>
             <w:t>(5)</w:t>
           </w:r>
           <w:r>
-            <w:rPr>
-              <w:lang w:val="en-ZA" w:eastAsia="en-US"/>
-            </w:rPr>
             <w:fldChar w:fldCharType="end"/>
           </w:r>
         </w:sdtContent>
       </w:sdt>
       <w:r>
-        <w:rPr>
-          <w:lang w:val="en-ZA" w:eastAsia="en-US"/>
-        </w:rPr>
         <w:t>; th</w:t>
       </w:r>
       <w:r>
-        <w:rPr>
-          <w:lang w:val="en-ZA" w:eastAsia="en-US"/>
-        </w:rPr>
         <w:t>is</w:t>
       </w:r>
       <w:r>
-        <w:rPr>
-          <w:lang w:val="en-ZA" w:eastAsia="en-US"/>
-        </w:rPr>
         <w:t xml:space="preserve"> main datacentre is</w:t>
       </w:r>
       <w:r>
-        <w:rPr>
-          <w:lang w:val="en-ZA" w:eastAsia="en-US"/>
-        </w:rPr>
         <w:t xml:space="preserve"> connected</w:t>
       </w:r>
       <w:r>
-        <w:rPr>
-          <w:lang w:val="en-ZA" w:eastAsia="en-US"/>
-        </w:rPr>
         <w:t xml:space="preserve"> both</w:t>
       </w:r>
       <w:r>
-        <w:rPr>
-          <w:lang w:val="en-ZA" w:eastAsia="en-US"/>
-        </w:rPr>
         <w:t xml:space="preserve"> to</w:t>
       </w:r>
       <w:r>
-        <w:rPr>
-          <w:lang w:val="en-ZA" w:eastAsia="en-US"/>
-        </w:rPr>
-        <w:t xml:space="preserve"> its </w:t>
-      </w:r>
-      <w:r>
-        <w:rPr>
-          <w:lang w:val="en-ZA" w:eastAsia="en-US"/>
-        </w:rPr>
-        <w:t>extension in Budapest, Hungary</w:t>
-      </w:r>
-      <w:r>
-        <w:rPr>
-          <w:lang w:val="en-ZA" w:eastAsia="en-US"/>
-        </w:rPr>
-        <w:t xml:space="preserve"> and</w:t>
-      </w:r>
-      <w:r>
-        <w:rPr>
-          <w:lang w:val="en-ZA" w:eastAsia="en-US"/>
-        </w:rPr>
+        <w:t xml:space="preserve"> its extension in Budapest, Hungary and</w:t>
+      </w:r>
+      <w:r>
         <w:t xml:space="preserve"> the</w:t>
       </w:r>
       <w:r>
-        <w:rPr>
-          <w:lang w:val="en-ZA" w:eastAsia="en-US"/>
-        </w:rPr>
         <w:t xml:space="preserve"> multi-tier</w:t>
       </w:r>
       <w:r>
-        <w:rPr>
-          <w:lang w:val="en-ZA" w:eastAsia="en-US"/>
-        </w:rPr>
         <w:t xml:space="preserve"> Worldwide LHC Computing Grid (WLCG)</w:t>
       </w:r>
       <w:r>
-        <w:rPr>
-          <w:lang w:val="en-ZA" w:eastAsia="en-US"/>
-        </w:rPr>
         <w:t xml:space="preserve">, </w:t>
       </w:r>
       <w:r>
-        <w:rPr>
-          <w:lang w:val="en-ZA" w:eastAsia="en-US"/>
-        </w:rPr>
         <w:t xml:space="preserve">all of </w:t>
       </w:r>
       <w:r>
-        <w:rPr>
-          <w:lang w:val="en-ZA" w:eastAsia="en-US"/>
-        </w:rPr>
         <w:t>w</w:t>
       </w:r>
       <w:r>
-        <w:rPr>
-          <w:lang w:val="en-ZA" w:eastAsia="en-US"/>
-        </w:rPr>
         <w:t xml:space="preserve">hich operates at a </w:t>
       </w:r>
       <w:r>
-        <w:rPr>
-          <w:lang w:val="en-ZA" w:eastAsia="en-US"/>
-        </w:rPr>
         <w:t>data transfer rate of</w:t>
       </w:r>
       <w:r>
-        <w:rPr>
-          <w:lang w:val="en-ZA" w:eastAsia="en-US"/>
-        </w:rPr>
         <w:t xml:space="preserve"> around</w:t>
       </w:r>
       <w:r>
-        <w:rPr>
-          <w:lang w:val="en-ZA" w:eastAsia="en-US"/>
-        </w:rPr>
         <w:t xml:space="preserve"> 10 Gigabytes/second (</w:t>
       </w:r>
       <w:proofErr w:type="spellStart"/>
       <w:r>
-        <w:rPr>
-          <w:lang w:val="en-ZA" w:eastAsia="en-US"/>
-        </w:rPr>
         <w:t>GiB</w:t>
       </w:r>
       <w:proofErr w:type="spellEnd"/>
       <w:r>
-        <w:rPr>
-          <w:lang w:val="en-ZA" w:eastAsia="en-US"/>
-        </w:rPr>
         <w:t>/s)</w:t>
       </w:r>
       <w:r>
-        <w:rPr>
-          <w:lang w:val="en-ZA" w:eastAsia="en-US"/>
-        </w:rPr>
         <w:t>.</w:t>
+      </w:r>
+    </w:p>
+    <w:p/>
+    <w:p>
+      <w:r>
+        <w:fldChar w:fldCharType="begin"/>
+      </w:r>
+      <w:r>
+        <w:instrText xml:space="preserve"> INCLUDEPICTURE "https://www.symmetrymagazine.org/sites/default/files/styles/2015_hero/public/images/standard/LHC_map-s.jpg?itok=UXbYWaVW" \* MERGEFORMATINET </w:instrText>
+      </w:r>
+      <w:r>
+        <w:fldChar w:fldCharType="separate"/>
+      </w:r>
+      <w:r>
+        <w:rPr>
+          <w:noProof/>
+        </w:rPr>
+        <w:pict w14:anchorId="2D2FD755">
+          <v:shape id="_x0000_i1026" type="#_x0000_t75" alt="https://www.symmetrymagazine.org/sites/default/files/styles/2015_hero/public/images/standard/LHC_map-s.jpg?itok=UXbYWaVW" style="width:424.65pt;height:238.65pt;mso-width-percent:0;mso-height-percent:0;mso-width-percent:0;mso-height-percent:0">
+            <v:imagedata r:id="rId19" r:href="rId20"/>
+          </v:shape>
+        </w:pict>
+      </w:r>
+      <w:r>
+        <w:fldChar w:fldCharType="end"/>
       </w:r>
     </w:p>
     <w:p>
       <w:pPr>
-        <w:spacing w:line="240" w:lineRule="auto"/>
-        <w:rPr>
-          <w:lang w:val="en-ZA" w:eastAsia="en-US"/>
-        </w:rPr>
-      </w:pPr>
-    </w:p>
-    <w:p>
-      <w:pPr>
-        <w:keepNext/>
-        <w:spacing w:line="240" w:lineRule="auto"/>
-      </w:pPr>
-      <w:r>
-        <w:rPr>
-          <w:lang w:val="en-ZA" w:eastAsia="en-US"/>
+        <w:pStyle w:val="Caption"/>
+      </w:pPr>
+      <w:bookmarkStart w:id="31" w:name="_Ref536289914"/>
+      <w:bookmarkStart w:id="32" w:name="_Toc536346150"/>
+      <w:r>
+        <w:t xml:space="preserve">Figure </w:t>
+      </w:r>
+      <w:r>
+        <w:rPr>
+          <w:noProof/>
         </w:rPr>
         <w:fldChar w:fldCharType="begin"/>
       </w:r>
       <w:r>
         <w:rPr>
-          <w:lang w:val="en-ZA" w:eastAsia="en-US"/>
-        </w:rPr>
-        <w:instrText xml:space="preserve"> INCLUDEPICTURE "https://www.symmetrymagazine.org/sites/default/files/styles/2015_hero/public/images/standard/LHC_map-s.jpg?itok=UXbYWaVW" \* MERGEFORMATINET </w:instrText>
-      </w:r>
-      <w:r>
-        <w:rPr>
-          <w:lang w:val="en-ZA" w:eastAsia="en-US"/>
+          <w:noProof/>
+        </w:rPr>
+        <w:instrText xml:space="preserve"> SEQ Figure \* ARABIC </w:instrText>
+      </w:r>
+      <w:r>
+        <w:rPr>
+          <w:noProof/>
         </w:rPr>
         <w:fldChar w:fldCharType="separate"/>
       </w:r>
       <w:r>
         <w:rPr>
           <w:noProof/>
-          <w:lang w:val="en-ZA" w:eastAsia="en-US"/>
-        </w:rPr>
-        <w:drawing>
-          <wp:inline distT="0" distB="0" distL="0" distR="0" wp14:anchorId="6FED2FFD" wp14:editId="008CB8B4">
-            <wp:extent cx="5400040" cy="3039110"/>
-            <wp:effectExtent l="0" t="0" r="0" b="0"/>
-            <wp:docPr id="15" name="Picture 15" descr="Related image"/>
-            <wp:cNvGraphicFramePr>
-              <a:graphicFrameLocks xmlns:a="http://schemas.openxmlformats.org/drawingml/2006/main" noChangeAspect="1"/>
-            </wp:cNvGraphicFramePr>
-            <a:graphic xmlns:a="http://schemas.openxmlformats.org/drawingml/2006/main">
-              <a:graphicData uri="http://schemas.openxmlformats.org/drawingml/2006/picture">
-                <pic:pic xmlns:pic="http://schemas.openxmlformats.org/drawingml/2006/picture">
-                  <pic:nvPicPr>
-                    <pic:cNvPr id="0" name="Picture 11" descr="Related image"/>
-                    <pic:cNvPicPr>
-                      <a:picLocks noChangeAspect="1" noChangeArrowheads="1"/>
-                    </pic:cNvPicPr>
-                  </pic:nvPicPr>
-                  <pic:blipFill>
-                    <a:blip r:embed="rId19" cstate="print">
-                      <a:extLst>
-                        <a:ext uri="{28A0092B-C50C-407E-A947-70E740481C1C}">
-                          <a14:useLocalDpi xmlns:a14="http://schemas.microsoft.com/office/drawing/2010/main" val="0"/>
-                        </a:ext>
-                      </a:extLst>
-                    </a:blip>
-                    <a:srcRect/>
-                    <a:stretch>
-                      <a:fillRect/>
-                    </a:stretch>
-                  </pic:blipFill>
-                  <pic:spPr bwMode="auto">
-                    <a:xfrm>
-                      <a:off x="0" y="0"/>
-                      <a:ext cx="5400040" cy="3039110"/>
-                    </a:xfrm>
-                    <a:prstGeom prst="rect">
-                      <a:avLst/>
-                    </a:prstGeom>
-                    <a:noFill/>
-                    <a:ln>
-                      <a:noFill/>
-                    </a:ln>
-                  </pic:spPr>
-                </pic:pic>
-              </a:graphicData>
-            </a:graphic>
-          </wp:inline>
-        </w:drawing>
-      </w:r>
-      <w:r>
-        <w:rPr>
-          <w:lang w:val="en-ZA" w:eastAsia="en-US"/>
+        </w:rPr>
+        <w:t>3</w:t>
+      </w:r>
+      <w:r>
+        <w:rPr>
+          <w:noProof/>
         </w:rPr>
         <w:fldChar w:fldCharType="end"/>
       </w:r>
-    </w:p>
-    <w:p>
-      <w:pPr>
-        <w:pStyle w:val="Caption"/>
-        <w:rPr>
-          <w:lang w:val="en-ZA" w:eastAsia="en-US"/>
-        </w:rPr>
-      </w:pPr>
-      <w:bookmarkStart w:id="30" w:name="_Ref536289914"/>
-      <w:r>
-        <w:t xml:space="preserve">Figure </w:t>
-      </w:r>
-      <w:fldSimple w:instr=" SEQ Figure \* ARABIC ">
-        <w:r>
-          <w:rPr>
-            <w:noProof/>
-          </w:rPr>
-          <w:t>3</w:t>
-        </w:r>
-      </w:fldSimple>
-      <w:bookmarkEnd w:id="30"/>
+      <w:bookmarkEnd w:id="31"/>
       <w:r>
         <w:t xml:space="preserve">: </w:t>
       </w:r>
-      <w:bookmarkStart w:id="31" w:name="_Ref536289902"/>
+      <w:bookmarkStart w:id="33" w:name="_Ref536289902"/>
       <w:r>
         <w:t>CERN facilities in geographic</w:t>
       </w:r>
@@ -9782,7 +9474,7 @@
       <w:r>
         <w:t xml:space="preserve"> context</w:t>
       </w:r>
-      <w:bookmarkEnd w:id="31"/>
+      <w:bookmarkEnd w:id="33"/>
       <w:r>
         <w:t xml:space="preserve"> </w:t>
       </w:r>
@@ -9819,32 +9511,865 @@
       <w:r>
         <w:t>.</w:t>
       </w:r>
-      <w:bookmarkStart w:id="32" w:name="_GoBack"/>
       <w:bookmarkEnd w:id="32"/>
     </w:p>
     <w:p>
       <w:pPr>
         <w:pStyle w:val="Heading4"/>
+        <w:spacing w:line="480" w:lineRule="auto"/>
       </w:pPr>
       <w:r>
         <w:t>Accelerators</w:t>
+      </w:r>
+    </w:p>
+    <w:p/>
+    <w:p>
+      <w:pPr>
+        <w:pStyle w:val="Heading5"/>
+        <w:spacing w:line="480" w:lineRule="auto"/>
+      </w:pPr>
+      <w:r>
+        <w:t>The LHC Compared to Accelerators from Other Experiments</w:t>
+      </w:r>
+      <w:r>
+        <w:t xml:space="preserve"> World-wide</w:t>
+      </w:r>
+    </w:p>
+    <w:p/>
+    <w:p>
+      <w:r>
+        <w:t>At a circumference of 27 km, t</w:t>
+      </w:r>
+      <w:r>
+        <w:t>he Large Hadron Collider (LHC) is</w:t>
+      </w:r>
+      <w:r>
+        <w:t xml:space="preserve"> currently</w:t>
+      </w:r>
+      <w:r>
+        <w:t xml:space="preserve"> the </w:t>
+      </w:r>
+      <w:r>
+        <w:t>largest particle accelerator in the world</w:t>
+      </w:r>
+      <w:r>
+        <w:t xml:space="preserve"> </w:t>
+      </w:r>
+      <w:sdt>
+        <w:sdtPr>
+          <w:id w:val="1536081602"/>
+          <w:citation/>
+        </w:sdtPr>
+        <w:sdtContent>
+          <w:r>
+            <w:fldChar w:fldCharType="begin"/>
+          </w:r>
+          <w:r>
+            <w:rPr>
+              <w:lang w:val="en-US"/>
+            </w:rPr>
+            <w:instrText xml:space="preserve"> CITATION CER195 \l 1033 </w:instrText>
+          </w:r>
+          <w:r>
+            <w:fldChar w:fldCharType="separate"/>
+          </w:r>
+          <w:r>
+            <w:rPr>
+              <w:noProof/>
+              <w:lang w:val="en-US"/>
+            </w:rPr>
+            <w:t>(7)</w:t>
+          </w:r>
+          <w:r>
+            <w:fldChar w:fldCharType="end"/>
+          </w:r>
+        </w:sdtContent>
+      </w:sdt>
+      <w:r>
+        <w:t xml:space="preserve">. </w:t>
+      </w:r>
+      <w:r>
+        <w:t xml:space="preserve">To put this into perspective, </w:t>
+      </w:r>
+      <w:r>
+        <w:t xml:space="preserve">the Relativistic Heavy Ion Collider </w:t>
+      </w:r>
+      <w:r>
+        <w:t>(</w:t>
+      </w:r>
+      <w:r>
+        <w:t>RHIC</w:t>
+      </w:r>
+      <w:r>
+        <w:t>), located at the Brookhaven National Laboratory in New York</w:t>
+      </w:r>
+      <w:r>
+        <w:t>, has a circumference of 3.8 km</w:t>
+      </w:r>
+      <w:r>
+        <w:t xml:space="preserve"> </w:t>
+      </w:r>
+      <w:sdt>
+        <w:sdtPr>
+          <w:id w:val="1099362822"/>
+          <w:citation/>
+        </w:sdtPr>
+        <w:sdtContent>
+          <w:r>
+            <w:fldChar w:fldCharType="begin"/>
+          </w:r>
+          <w:r>
+            <w:rPr>
+              <w:lang w:val="en-US"/>
+            </w:rPr>
+            <w:instrText xml:space="preserve"> CITATION Uni19 \l 1033 </w:instrText>
+          </w:r>
+          <w:r>
+            <w:fldChar w:fldCharType="separate"/>
+          </w:r>
+          <w:r>
+            <w:rPr>
+              <w:noProof/>
+              <w:lang w:val="en-US"/>
+            </w:rPr>
+            <w:t>(8)</w:t>
+          </w:r>
+          <w:r>
+            <w:fldChar w:fldCharType="end"/>
+          </w:r>
+        </w:sdtContent>
+      </w:sdt>
+      <w:r>
+        <w:t xml:space="preserve">, </w:t>
+      </w:r>
+      <w:proofErr w:type="spellStart"/>
+      <w:r>
+        <w:t>Fermilab’s</w:t>
+      </w:r>
+      <w:proofErr w:type="spellEnd"/>
+      <w:r>
+        <w:t xml:space="preserve"> </w:t>
+      </w:r>
+      <w:proofErr w:type="spellStart"/>
+      <w:r>
+        <w:t>Tevatron</w:t>
+      </w:r>
+      <w:proofErr w:type="spellEnd"/>
+      <w:r>
+        <w:t xml:space="preserve">, which is no longer in </w:t>
+      </w:r>
+      <w:r>
+        <w:t>operation, was 6.3 km in circumference</w:t>
+      </w:r>
+      <w:r>
+        <w:t xml:space="preserve"> </w:t>
+      </w:r>
+      <w:sdt>
+        <w:sdtPr>
+          <w:id w:val="1432701819"/>
+          <w:citation/>
+        </w:sdtPr>
+        <w:sdtContent>
+          <w:r>
+            <w:fldChar w:fldCharType="begin"/>
+          </w:r>
+          <w:r>
+            <w:rPr>
+              <w:lang w:val="en-US"/>
+            </w:rPr>
+            <w:instrText xml:space="preserve"> CITATION Enc19 \l 1033 </w:instrText>
+          </w:r>
+          <w:r>
+            <w:fldChar w:fldCharType="separate"/>
+          </w:r>
+          <w:r>
+            <w:rPr>
+              <w:noProof/>
+              <w:lang w:val="en-US"/>
+            </w:rPr>
+            <w:t>(9)</w:t>
+          </w:r>
+          <w:r>
+            <w:fldChar w:fldCharType="end"/>
+          </w:r>
+        </w:sdtContent>
+      </w:sdt>
+      <w:r>
+        <w:t xml:space="preserve"> and</w:t>
+      </w:r>
+      <w:r>
+        <w:t xml:space="preserve"> the</w:t>
+      </w:r>
+      <w:r>
+        <w:t xml:space="preserve"> KEKB</w:t>
+      </w:r>
+      <w:r>
+        <w:t xml:space="preserve"> accelerator</w:t>
+      </w:r>
+      <w:r>
+        <w:t xml:space="preserve"> in Tsukuba, Japan also has a circumference of around 3 km</w:t>
+      </w:r>
+      <w:r>
+        <w:t xml:space="preserve"> </w:t>
+      </w:r>
+      <w:sdt>
+        <w:sdtPr>
+          <w:id w:val="1536921394"/>
+          <w:citation/>
+        </w:sdtPr>
+        <w:sdtContent>
+          <w:r>
+            <w:fldChar w:fldCharType="begin"/>
+          </w:r>
+          <w:r>
+            <w:rPr>
+              <w:lang w:val="en-US"/>
+            </w:rPr>
+            <w:instrText xml:space="preserve"> CITATION Mas02 \l 1033 </w:instrText>
+          </w:r>
+          <w:r>
+            <w:fldChar w:fldCharType="separate"/>
+          </w:r>
+          <w:r>
+            <w:rPr>
+              <w:noProof/>
+              <w:lang w:val="en-US"/>
+            </w:rPr>
+            <w:t>(10)</w:t>
+          </w:r>
+          <w:r>
+            <w:fldChar w:fldCharType="end"/>
+          </w:r>
+        </w:sdtContent>
+      </w:sdt>
+      <w:r>
+        <w:t>.</w:t>
+      </w:r>
+    </w:p>
+    <w:p/>
+    <w:p>
+      <w:r>
+        <w:t>It is also the most powerful particle accelerator in the world</w:t>
+      </w:r>
+      <w:r>
+        <w:t xml:space="preserve">, with a </w:t>
+      </w:r>
+      <w:r>
+        <w:t>centre of mass</w:t>
+      </w:r>
+      <w:r>
+        <w:t xml:space="preserve"> energy of 13 </w:t>
+      </w:r>
+      <w:r>
+        <w:t>T</w:t>
+      </w:r>
+      <w:r>
+        <w:t>era-</w:t>
+      </w:r>
+      <w:r>
+        <w:t>e</w:t>
+      </w:r>
+      <w:r>
+        <w:t>lectron</w:t>
+      </w:r>
+      <w:r>
+        <w:t>-</w:t>
+      </w:r>
+      <w:r>
+        <w:t>Volts</w:t>
+      </w:r>
+      <w:r>
+        <w:t xml:space="preserve"> (</w:t>
+      </w:r>
+      <m:oMath>
+        <m:sSub>
+          <m:sSubPr>
+            <m:ctrlPr>
+              <w:rPr>
+                <w:rFonts w:ascii="Cambria Math" w:hAnsi="Cambria Math"/>
+                <w:i/>
+                <w:lang w:val="en-GB"/>
+              </w:rPr>
+            </m:ctrlPr>
+          </m:sSubPr>
+          <m:e>
+            <m:r>
+              <w:rPr>
+                <w:rFonts w:ascii="Cambria Math" w:hAnsi="Cambria Math"/>
+              </w:rPr>
+              <m:t>E</m:t>
+            </m:r>
+          </m:e>
+          <m:sub>
+            <m:r>
+              <w:rPr>
+                <w:rFonts w:ascii="Cambria Math" w:hAnsi="Cambria Math"/>
+              </w:rPr>
+              <m:t>CM</m:t>
+            </m:r>
+          </m:sub>
+        </m:sSub>
+        <m:r>
+          <w:rPr>
+            <w:rFonts w:ascii="Cambria Math" w:hAnsi="Cambria Math"/>
+          </w:rPr>
+          <m:t>=13 TeV</m:t>
+        </m:r>
+      </m:oMath>
+      <w:r>
+        <w:t xml:space="preserve"> </w:t>
+      </w:r>
+      <w:sdt>
+        <w:sdtPr>
+          <w:id w:val="1148720530"/>
+          <w:citation/>
+        </w:sdtPr>
+        <w:sdtContent>
+          <w:r>
+            <w:fldChar w:fldCharType="begin"/>
+          </w:r>
+          <w:r>
+            <w:rPr>
+              <w:lang w:val="en-US"/>
+            </w:rPr>
+            <w:instrText xml:space="preserve"> CITATION CER195 \l 1033 </w:instrText>
+          </w:r>
+          <w:r>
+            <w:fldChar w:fldCharType="separate"/>
+          </w:r>
+          <w:r>
+            <w:rPr>
+              <w:noProof/>
+              <w:lang w:val="en-US"/>
+            </w:rPr>
+            <w:t>(7)</w:t>
+          </w:r>
+          <w:r>
+            <w:fldChar w:fldCharType="end"/>
+          </w:r>
+        </w:sdtContent>
+      </w:sdt>
+      <w:r>
+        <w:t>)</w:t>
+      </w:r>
+      <w:r>
+        <w:t xml:space="preserve">, compared to RHIC, which operates at </w:t>
+      </w:r>
+      <m:oMath>
+        <m:sSub>
+          <m:sSubPr>
+            <m:ctrlPr>
+              <w:rPr>
+                <w:rFonts w:ascii="Cambria Math" w:hAnsi="Cambria Math"/>
+                <w:i/>
+                <w:lang w:val="en-GB"/>
+              </w:rPr>
+            </m:ctrlPr>
+          </m:sSubPr>
+          <m:e>
+            <m:r>
+              <w:rPr>
+                <w:rFonts w:ascii="Cambria Math" w:hAnsi="Cambria Math"/>
+              </w:rPr>
+              <m:t>E</m:t>
+            </m:r>
+          </m:e>
+          <m:sub>
+            <m:r>
+              <w:rPr>
+                <w:rFonts w:ascii="Cambria Math" w:hAnsi="Cambria Math"/>
+              </w:rPr>
+              <m:t>CM</m:t>
+            </m:r>
+          </m:sub>
+        </m:sSub>
+        <m:r>
+          <w:rPr>
+            <w:rFonts w:ascii="Cambria Math" w:hAnsi="Cambria Math"/>
+          </w:rPr>
+          <m:t>≈200 GeV</m:t>
+        </m:r>
+      </m:oMath>
+      <w:r>
+        <w:t xml:space="preserve"> </w:t>
+      </w:r>
+      <w:sdt>
+        <w:sdtPr>
+          <w:id w:val="1991904462"/>
+          <w:citation/>
+        </w:sdtPr>
+        <w:sdtContent>
+          <w:r>
+            <w:fldChar w:fldCharType="begin"/>
+          </w:r>
+          <w:r>
+            <w:rPr>
+              <w:lang w:val="en-US"/>
+            </w:rPr>
+            <w:instrText xml:space="preserve"> CITATION Uni19 \l 1033 </w:instrText>
+          </w:r>
+          <w:r>
+            <w:fldChar w:fldCharType="separate"/>
+          </w:r>
+          <w:r>
+            <w:rPr>
+              <w:noProof/>
+              <w:lang w:val="en-US"/>
+            </w:rPr>
+            <w:t>(8)</w:t>
+          </w:r>
+          <w:r>
+            <w:fldChar w:fldCharType="end"/>
+          </w:r>
+        </w:sdtContent>
+      </w:sdt>
+      <w:r>
+        <w:t xml:space="preserve">, the </w:t>
+      </w:r>
+      <w:proofErr w:type="spellStart"/>
+      <w:r>
+        <w:t>Tevatron</w:t>
+      </w:r>
+      <w:proofErr w:type="spellEnd"/>
+      <w:r>
+        <w:t xml:space="preserve">, which reached </w:t>
+      </w:r>
+      <m:oMath>
+        <m:sSub>
+          <m:sSubPr>
+            <m:ctrlPr>
+              <w:rPr>
+                <w:rFonts w:ascii="Cambria Math" w:hAnsi="Cambria Math"/>
+                <w:i/>
+                <w:lang w:val="en-GB"/>
+              </w:rPr>
+            </m:ctrlPr>
+          </m:sSubPr>
+          <m:e>
+            <m:r>
+              <w:rPr>
+                <w:rFonts w:ascii="Cambria Math" w:hAnsi="Cambria Math"/>
+              </w:rPr>
+              <m:t>E</m:t>
+            </m:r>
+          </m:e>
+          <m:sub>
+            <m:r>
+              <w:rPr>
+                <w:rFonts w:ascii="Cambria Math" w:hAnsi="Cambria Math"/>
+              </w:rPr>
+              <m:t>CM</m:t>
+            </m:r>
+          </m:sub>
+        </m:sSub>
+        <m:r>
+          <w:rPr>
+            <w:rFonts w:ascii="Cambria Math" w:hAnsi="Cambria Math"/>
+          </w:rPr>
+          <m:t>≈1.8 TeV</m:t>
+        </m:r>
+      </m:oMath>
+      <w:r>
+        <w:t xml:space="preserve"> </w:t>
+      </w:r>
+      <w:sdt>
+        <w:sdtPr>
+          <w:id w:val="1625887018"/>
+          <w:citation/>
+        </w:sdtPr>
+        <w:sdtContent>
+          <w:r>
+            <w:fldChar w:fldCharType="begin"/>
+          </w:r>
+          <w:r>
+            <w:rPr>
+              <w:lang w:val="en-US"/>
+            </w:rPr>
+            <w:instrText xml:space="preserve"> CITATION Enc19 \l 1033 </w:instrText>
+          </w:r>
+          <w:r>
+            <w:fldChar w:fldCharType="separate"/>
+          </w:r>
+          <w:r>
+            <w:rPr>
+              <w:noProof/>
+              <w:lang w:val="en-US"/>
+            </w:rPr>
+            <w:t>(9)</w:t>
+          </w:r>
+          <w:r>
+            <w:fldChar w:fldCharType="end"/>
+          </w:r>
+        </w:sdtContent>
+      </w:sdt>
+      <w:r>
+        <w:t xml:space="preserve"> </w:t>
+      </w:r>
+      <w:r>
+        <w:t xml:space="preserve">and KEKB at </w:t>
+      </w:r>
+      <m:oMath>
+        <m:sSub>
+          <m:sSubPr>
+            <m:ctrlPr>
+              <w:rPr>
+                <w:rFonts w:ascii="Cambria Math" w:hAnsi="Cambria Math"/>
+                <w:i/>
+                <w:lang w:val="en-GB"/>
+              </w:rPr>
+            </m:ctrlPr>
+          </m:sSubPr>
+          <m:e>
+            <m:r>
+              <w:rPr>
+                <w:rFonts w:ascii="Cambria Math" w:hAnsi="Cambria Math"/>
+              </w:rPr>
+              <m:t>E</m:t>
+            </m:r>
+          </m:e>
+          <m:sub>
+            <m:r>
+              <w:rPr>
+                <w:rFonts w:ascii="Cambria Math" w:hAnsi="Cambria Math"/>
+              </w:rPr>
+              <m:t>CM</m:t>
+            </m:r>
+          </m:sub>
+        </m:sSub>
+        <m:r>
+          <w:rPr>
+            <w:rFonts w:ascii="Cambria Math" w:hAnsi="Cambria Math"/>
+          </w:rPr>
+          <m:t>≈10.58 GeV</m:t>
+        </m:r>
+      </m:oMath>
+      <w:r>
+        <w:t xml:space="preserve"> </w:t>
+      </w:r>
+      <w:sdt>
+        <w:sdtPr>
+          <w:id w:val="-962034168"/>
+          <w:citation/>
+        </w:sdtPr>
+        <w:sdtContent>
+          <w:r>
+            <w:fldChar w:fldCharType="begin"/>
+          </w:r>
+          <w:r>
+            <w:rPr>
+              <w:lang w:val="en-US"/>
+            </w:rPr>
+            <w:instrText xml:space="preserve"> CITATION Kur19 \l 1033 </w:instrText>
+          </w:r>
+          <w:r>
+            <w:fldChar w:fldCharType="separate"/>
+          </w:r>
+          <w:r>
+            <w:rPr>
+              <w:noProof/>
+              <w:lang w:val="en-US"/>
+            </w:rPr>
+            <w:t>(11)</w:t>
+          </w:r>
+          <w:r>
+            <w:fldChar w:fldCharType="end"/>
+          </w:r>
+        </w:sdtContent>
+      </w:sdt>
+      <w:r>
+        <w:t>.</w:t>
+      </w:r>
+    </w:p>
+    <w:p/>
+    <w:p>
+      <w:pPr>
+        <w:pStyle w:val="Heading5"/>
+        <w:spacing w:line="480" w:lineRule="auto"/>
+      </w:pPr>
+      <w:r>
+        <w:lastRenderedPageBreak/>
+        <w:t>The LHC</w:t>
+      </w:r>
+    </w:p>
+    <w:p/>
+    <w:p>
+      <w:r>
+        <w:t xml:space="preserve">The LHC is the </w:t>
+      </w:r>
+      <w:r>
+        <w:t>final step in a chain of successive accelerators feeding beams of accelerated particles into each other at increasing energies</w:t>
+      </w:r>
+      <w:r>
+        <w:t>, as can be seen in</w:t>
+      </w:r>
+      <w:r>
+        <w:t xml:space="preserve"> </w:t>
+      </w:r>
+      <w:r>
+        <w:fldChar w:fldCharType="begin"/>
+      </w:r>
+      <w:r>
+        <w:instrText xml:space="preserve"> REF _Ref536345361 \h </w:instrText>
+      </w:r>
+      <w:r>
+        <w:instrText xml:space="preserve"> \* MERGEFORMAT </w:instrText>
+      </w:r>
+      <w:r>
+        <w:fldChar w:fldCharType="separate"/>
+      </w:r>
+      <w:r>
+        <w:t xml:space="preserve">Figure </w:t>
+      </w:r>
+      <w:r>
+        <w:rPr>
+          <w:noProof/>
+        </w:rPr>
+        <w:t>4</w:t>
+      </w:r>
+      <w:r>
+        <w:fldChar w:fldCharType="end"/>
+      </w:r>
+      <w:r>
+        <w:t>.</w:t>
+      </w:r>
+      <w:r>
+        <w:t xml:space="preserve"> </w:t>
+      </w:r>
+    </w:p>
+    <w:p/>
+    <w:p>
+      <w:r>
+        <w:t xml:space="preserve">Following a proton from its initial position in LHC’s proton source (a bottle of compressed </w:t>
+      </w:r>
+      <w:r>
+        <w:t>H</w:t>
+      </w:r>
+      <w:r>
+        <w:t>ydrogen</w:t>
+      </w:r>
+      <w:r>
+        <w:t>, which releases</w:t>
+      </w:r>
+      <w:r>
+        <w:t xml:space="preserve"> its</w:t>
+      </w:r>
+      <w:r>
+        <w:t xml:space="preserve"> </w:t>
+      </w:r>
+      <w:r>
+        <w:t>contents</w:t>
+      </w:r>
+      <w:r>
+        <w:t xml:space="preserve"> into </w:t>
+      </w:r>
+      <w:r>
+        <w:t xml:space="preserve">a </w:t>
+      </w:r>
+      <w:proofErr w:type="spellStart"/>
+      <w:r>
+        <w:t>Duoplasmatron</w:t>
+      </w:r>
+      <w:proofErr w:type="spellEnd"/>
+      <w:r>
+        <w:t xml:space="preserve"> device, which</w:t>
+      </w:r>
+      <w:r>
+        <w:t xml:space="preserve"> subsequently</w:t>
+      </w:r>
+      <w:r>
+        <w:t xml:space="preserve"> surrounds the </w:t>
+      </w:r>
+      <m:oMath>
+        <m:sSub>
+          <m:sSubPr>
+            <m:ctrlPr>
+              <w:rPr>
+                <w:rFonts w:ascii="Cambria Math" w:hAnsi="Cambria Math"/>
+                <w:i/>
+              </w:rPr>
+            </m:ctrlPr>
+          </m:sSubPr>
+          <m:e>
+            <m:r>
+              <w:rPr>
+                <w:rFonts w:ascii="Cambria Math" w:hAnsi="Cambria Math"/>
+              </w:rPr>
+              <m:t>H</m:t>
+            </m:r>
+          </m:e>
+          <m:sub>
+            <m:r>
+              <w:rPr>
+                <w:rFonts w:ascii="Cambria Math" w:hAnsi="Cambria Math"/>
+              </w:rPr>
+              <m:t>2</m:t>
+            </m:r>
+          </m:sub>
+        </m:sSub>
+      </m:oMath>
+      <w:r>
+        <w:t xml:space="preserve"> molecules with an electrical field and separates it into its constituent protons and electrons</w:t>
+      </w:r>
+      <w:r>
+        <w:t xml:space="preserve"> </w:t>
+      </w:r>
+      <w:sdt>
+        <w:sdtPr>
+          <w:id w:val="24535879"/>
+          <w:citation/>
+        </w:sdtPr>
+        <w:sdtContent>
+          <w:r>
+            <w:fldChar w:fldCharType="begin"/>
+          </w:r>
+          <w:r>
+            <w:rPr>
+              <w:lang w:val="en-US"/>
+            </w:rPr>
+            <w:instrText xml:space="preserve"> CITATION Tak19 \l 1033 </w:instrText>
+          </w:r>
+          <w:r>
+            <w:fldChar w:fldCharType="separate"/>
+          </w:r>
+          <w:r>
+            <w:rPr>
+              <w:noProof/>
+              <w:lang w:val="en-US"/>
+            </w:rPr>
+            <w:t>(12)</w:t>
+          </w:r>
+          <w:r>
+            <w:fldChar w:fldCharType="end"/>
+          </w:r>
+        </w:sdtContent>
+      </w:sdt>
+      <w:r>
+        <w:t>)</w:t>
+      </w:r>
+      <w:r>
+        <w:t>.</w:t>
+      </w:r>
+    </w:p>
+    <w:p/>
+    <w:p/>
+    <w:p>
+      <w:pPr>
+        <w:keepNext/>
+        <w:jc w:val="center"/>
+      </w:pPr>
+      <w:r>
+        <w:fldChar w:fldCharType="begin"/>
+      </w:r>
+      <w:r>
+        <w:instrText xml:space="preserve"> INCLUDEPICTURE "https://www.lhc-closer.es/webapp/files/1435153339_c198796447bb0ebc42927e1da733d86a.jpg" \* MERGEFORMATINET </w:instrText>
+      </w:r>
+      <w:r>
+        <w:fldChar w:fldCharType="separate"/>
+      </w:r>
+      <w:r>
+        <w:rPr>
+          <w:noProof/>
+        </w:rPr>
+        <w:pict w14:anchorId="3563AE27">
+          <v:shape id="_x0000_i1025" type="#_x0000_t75" alt="https://www.lhc-closer.es/webapp/files/1435153339_c198796447bb0ebc42927e1da733d86a.jpg" style="width:340pt;height:138.65pt;mso-width-percent:0;mso-height-percent:0;mso-width-percent:0;mso-height-percent:0">
+            <v:imagedata r:id="rId21" r:href="rId22"/>
+          </v:shape>
+        </w:pict>
+      </w:r>
+      <w:r>
+        <w:fldChar w:fldCharType="end"/>
       </w:r>
     </w:p>
     <w:p>
       <w:pPr>
-        <w:rPr>
-          <w:lang w:eastAsia="en-US"/>
-        </w:rPr>
-      </w:pPr>
+        <w:pStyle w:val="Caption"/>
+      </w:pPr>
+      <w:r>
+        <w:t xml:space="preserve">Figure </w:t>
+      </w:r>
+      <w:fldSimple w:instr=" SEQ Figure \* ARABIC ">
+        <w:r>
+          <w:rPr>
+            <w:noProof/>
+          </w:rPr>
+          <w:t>4</w:t>
+        </w:r>
+      </w:fldSimple>
+      <w:r>
+        <w:t xml:space="preserve">: The LHC Proton Source, connected to the </w:t>
+      </w:r>
+      <w:proofErr w:type="spellStart"/>
+      <w:r>
+        <w:t>Duoplasmatron</w:t>
+      </w:r>
+      <w:proofErr w:type="spellEnd"/>
+      <w:r>
+        <w:t xml:space="preserve"> device, which strips electrons off Hydrogen </w:t>
+      </w:r>
+      <w:r>
+        <w:t>molecules</w:t>
+      </w:r>
+      <w:r>
+        <w:t>, to produce</w:t>
+      </w:r>
+      <w:r>
+        <w:t xml:space="preserve"> the</w:t>
+      </w:r>
+      <w:r>
+        <w:t xml:space="preserve"> beams of protons</w:t>
+      </w:r>
+      <w:r>
+        <w:t xml:space="preserve"> which eventually collide within the LHC</w:t>
+      </w:r>
+      <w:r>
+        <w:t xml:space="preserve"> </w:t>
+      </w:r>
+      <w:sdt>
+        <w:sdtPr>
+          <w:id w:val="-1667631449"/>
+          <w:citation/>
+        </w:sdtPr>
+        <w:sdtContent>
+          <w:r>
+            <w:fldChar w:fldCharType="begin"/>
+          </w:r>
+          <w:r>
+            <w:rPr>
+              <w:lang w:val="en-US"/>
+            </w:rPr>
+            <w:instrText xml:space="preserve"> CITATION Tak19 \l 1033 </w:instrText>
+          </w:r>
+          <w:r>
+            <w:fldChar w:fldCharType="separate"/>
+          </w:r>
+          <w:r>
+            <w:rPr>
+              <w:noProof/>
+              <w:lang w:val="en-US"/>
+            </w:rPr>
+            <w:t>(12)</w:t>
+          </w:r>
+          <w:r>
+            <w:fldChar w:fldCharType="end"/>
+          </w:r>
+        </w:sdtContent>
+      </w:sdt>
     </w:p>
     <w:p>
       <w:pPr>
-        <w:keepNext/>
-      </w:pPr>
+        <w:jc w:val="center"/>
+      </w:pPr>
+    </w:p>
+    <w:p/>
+    <w:p/>
+    <w:p/>
+    <w:p/>
+    <w:p/>
+    <w:p/>
+    <w:p>
       <w:r>
         <w:rPr>
           <w:noProof/>
-          <w:lang w:eastAsia="en-US"/>
         </w:rPr>
         <w:lastRenderedPageBreak/>
         <w:drawing>
@@ -9863,7 +10388,7 @@
                     <pic:cNvPicPr/>
                   </pic:nvPicPr>
                   <pic:blipFill>
-                    <a:blip r:embed="rId20" cstate="print">
+                    <a:blip r:embed="rId23" cstate="print">
                       <a:extLst>
                         <a:ext uri="{28A0092B-C50C-407E-A947-70E740481C1C}">
                           <a14:useLocalDpi xmlns:a14="http://schemas.microsoft.com/office/drawing/2010/main" val="0"/>
@@ -9893,21 +10418,43 @@
     <w:p>
       <w:pPr>
         <w:pStyle w:val="Caption"/>
-        <w:rPr>
-          <w:lang w:eastAsia="en-US"/>
-        </w:rPr>
-      </w:pPr>
+      </w:pPr>
+      <w:bookmarkStart w:id="34" w:name="_Ref536345361"/>
+      <w:bookmarkStart w:id="35" w:name="_Toc536346151"/>
       <w:r>
         <w:t xml:space="preserve">Figure </w:t>
       </w:r>
-      <w:fldSimple w:instr=" SEQ Figure \* ARABIC ">
-        <w:r>
-          <w:rPr>
-            <w:noProof/>
-          </w:rPr>
-          <w:t>4</w:t>
-        </w:r>
-      </w:fldSimple>
+      <w:r>
+        <w:rPr>
+          <w:noProof/>
+        </w:rPr>
+        <w:fldChar w:fldCharType="begin"/>
+      </w:r>
+      <w:r>
+        <w:rPr>
+          <w:noProof/>
+        </w:rPr>
+        <w:instrText xml:space="preserve"> SEQ Figure \* ARABIC </w:instrText>
+      </w:r>
+      <w:r>
+        <w:rPr>
+          <w:noProof/>
+        </w:rPr>
+        <w:fldChar w:fldCharType="separate"/>
+      </w:r>
+      <w:r>
+        <w:rPr>
+          <w:noProof/>
+        </w:rPr>
+        <w:t>5</w:t>
+      </w:r>
+      <w:r>
+        <w:rPr>
+          <w:noProof/>
+        </w:rPr>
+        <w:fldChar w:fldCharType="end"/>
+      </w:r>
+      <w:bookmarkEnd w:id="34"/>
       <w:r>
         <w:t xml:space="preserve">: The CERN accelerator complex </w:t>
       </w:r>
@@ -9934,7 +10481,7 @@
               <w:noProof/>
               <w:lang w:val="en-US"/>
             </w:rPr>
-            <w:t>(5)</w:t>
+            <w:t>(12)</w:t>
           </w:r>
           <w:r>
             <w:fldChar w:fldCharType="end"/>
@@ -9944,39 +10491,24 @@
       <w:r>
         <w:t>.</w:t>
       </w:r>
+      <w:bookmarkEnd w:id="35"/>
     </w:p>
+    <w:p/>
     <w:p>
       <w:pPr>
-        <w:rPr>
-          <w:lang w:eastAsia="en-US"/>
-        </w:rPr>
-      </w:pPr>
+        <w:pStyle w:val="Heading4"/>
+        <w:spacing w:line="480" w:lineRule="auto"/>
+      </w:pPr>
+      <w:r>
+        <w:t>Detectors</w:t>
+      </w:r>
     </w:p>
+    <w:p/>
+    <w:p/>
     <w:p>
       <w:pPr>
         <w:pStyle w:val="Heading4"/>
-      </w:pPr>
-      <w:r>
-        <w:t>Detectors</w:t>
-      </w:r>
-    </w:p>
-    <w:p>
-      <w:pPr>
-        <w:rPr>
-          <w:lang w:eastAsia="en-US"/>
-        </w:rPr>
-      </w:pPr>
-    </w:p>
-    <w:p>
-      <w:pPr>
-        <w:rPr>
-          <w:lang w:eastAsia="en-US"/>
-        </w:rPr>
-      </w:pPr>
-    </w:p>
-    <w:p>
-      <w:pPr>
-        <w:pStyle w:val="Heading4"/>
+        <w:spacing w:line="480" w:lineRule="auto"/>
       </w:pPr>
       <w:r>
         <w:t>The Worldwide Large Hadron Collider Computing Grid (WLCG)</w:t>
@@ -9989,7 +10521,6 @@
           <w:kern w:val="32"/>
           <w:sz w:val="28"/>
           <w:szCs w:val="20"/>
-          <w:lang w:eastAsia="en-US"/>
         </w:rPr>
       </w:pPr>
       <w:r>
@@ -9999,13 +10530,14 @@
     <w:p>
       <w:pPr>
         <w:pStyle w:val="Heading3"/>
-      </w:pPr>
-      <w:bookmarkStart w:id="33" w:name="_Toc536283922"/>
+        <w:spacing w:line="480" w:lineRule="auto"/>
+      </w:pPr>
+      <w:bookmarkStart w:id="36" w:name="_Toc536347047"/>
       <w:r>
         <w:lastRenderedPageBreak/>
         <w:t>Software</w:t>
       </w:r>
-      <w:bookmarkEnd w:id="33"/>
+      <w:bookmarkEnd w:id="36"/>
     </w:p>
     <w:p>
       <w:pPr>
@@ -10014,7 +10546,6 @@
           <w:kern w:val="32"/>
           <w:sz w:val="28"/>
           <w:szCs w:val="20"/>
-          <w:lang w:eastAsia="en-US"/>
         </w:rPr>
       </w:pPr>
       <w:r>
@@ -10024,13 +10555,14 @@
     <w:p>
       <w:pPr>
         <w:pStyle w:val="Heading3"/>
-      </w:pPr>
-      <w:bookmarkStart w:id="34" w:name="_Toc536283923"/>
+        <w:spacing w:line="480" w:lineRule="auto"/>
+      </w:pPr>
+      <w:bookmarkStart w:id="37" w:name="_Toc536347048"/>
       <w:r>
         <w:lastRenderedPageBreak/>
         <w:t>Collaborations</w:t>
       </w:r>
-      <w:bookmarkEnd w:id="34"/>
+      <w:bookmarkEnd w:id="37"/>
     </w:p>
     <w:p>
       <w:pPr>
@@ -10048,13 +10580,14 @@
     <w:p>
       <w:pPr>
         <w:pStyle w:val="Heading1"/>
-      </w:pPr>
-      <w:bookmarkStart w:id="35" w:name="_Toc536283924"/>
+        <w:spacing w:line="480" w:lineRule="auto"/>
+      </w:pPr>
+      <w:bookmarkStart w:id="38" w:name="_Toc536347049"/>
       <w:r>
         <w:lastRenderedPageBreak/>
         <w:t>The ALICE Collaboration</w:t>
       </w:r>
-      <w:bookmarkEnd w:id="35"/>
+      <w:bookmarkEnd w:id="38"/>
     </w:p>
     <w:p>
       <w:pPr>
@@ -10072,13 +10605,14 @@
     <w:p>
       <w:pPr>
         <w:pStyle w:val="Heading2"/>
-      </w:pPr>
-      <w:bookmarkStart w:id="36" w:name="_Toc536283925"/>
+        <w:spacing w:line="480" w:lineRule="auto"/>
+      </w:pPr>
+      <w:bookmarkStart w:id="39" w:name="_Toc536347050"/>
       <w:r>
         <w:lastRenderedPageBreak/>
         <w:t>Objectives of the ALICE Experiment</w:t>
       </w:r>
-      <w:bookmarkEnd w:id="36"/>
+      <w:bookmarkEnd w:id="39"/>
     </w:p>
     <w:p>
       <w:pPr>
@@ -10096,17 +10630,18 @@
     <w:p>
       <w:pPr>
         <w:pStyle w:val="Heading2"/>
-      </w:pPr>
-      <w:bookmarkStart w:id="37" w:name="_Toc536283926"/>
+        <w:spacing w:line="480" w:lineRule="auto"/>
+      </w:pPr>
+      <w:bookmarkStart w:id="40" w:name="_Toc536347051"/>
       <w:r>
         <w:lastRenderedPageBreak/>
         <w:t xml:space="preserve">Gas </w:t>
       </w:r>
-      <w:commentRangeStart w:id="38"/>
+      <w:commentRangeStart w:id="41"/>
       <w:r>
         <w:t>Detectors</w:t>
       </w:r>
-      <w:commentRangeEnd w:id="38"/>
+      <w:commentRangeEnd w:id="41"/>
       <w:r>
         <w:rPr>
           <w:rStyle w:val="CommentReference"/>
@@ -10114,13 +10649,14 @@
           <w:iCs w:val="0"/>
           <w:kern w:val="0"/>
         </w:rPr>
-        <w:commentReference w:id="38"/>
-      </w:r>
-      <w:bookmarkEnd w:id="37"/>
+        <w:commentReference w:id="41"/>
+      </w:r>
+      <w:bookmarkEnd w:id="40"/>
     </w:p>
     <w:p>
       <w:pPr>
         <w:pStyle w:val="Centred"/>
+        <w:spacing w:line="480" w:lineRule="auto"/>
         <w:rPr>
           <w:iCs/>
         </w:rPr>
@@ -10132,13 +10668,14 @@
     <w:p>
       <w:pPr>
         <w:pStyle w:val="Heading2"/>
-      </w:pPr>
-      <w:bookmarkStart w:id="39" w:name="_Toc536283927"/>
+        <w:spacing w:line="480" w:lineRule="auto"/>
+      </w:pPr>
+      <w:bookmarkStart w:id="42" w:name="_Toc536347052"/>
       <w:r>
         <w:lastRenderedPageBreak/>
         <w:t>The ALICE Detector</w:t>
       </w:r>
-      <w:bookmarkEnd w:id="39"/>
+      <w:bookmarkEnd w:id="42"/>
     </w:p>
     <w:p>
       <w:pPr>
@@ -10156,13 +10693,14 @@
     <w:p>
       <w:pPr>
         <w:pStyle w:val="Heading3"/>
-      </w:pPr>
-      <w:bookmarkStart w:id="40" w:name="_Toc536283928"/>
+        <w:spacing w:line="480" w:lineRule="auto"/>
+      </w:pPr>
+      <w:bookmarkStart w:id="43" w:name="_Toc536347053"/>
       <w:r>
         <w:lastRenderedPageBreak/>
         <w:t>The Transition Radiation Detector</w:t>
       </w:r>
-      <w:bookmarkEnd w:id="40"/>
+      <w:bookmarkEnd w:id="43"/>
     </w:p>
     <w:p>
       <w:pPr>
@@ -10171,33 +10709,36 @@
           <w:ilvl w:val="0"/>
           <w:numId w:val="0"/>
         </w:numPr>
+        <w:spacing w:line="480" w:lineRule="auto"/>
         <w:ind w:left="284" w:hanging="284"/>
       </w:pPr>
     </w:p>
     <w:p>
       <w:pPr>
         <w:pStyle w:val="Heading1"/>
-      </w:pPr>
-      <w:bookmarkStart w:id="41" w:name="_Toc536283929"/>
+        <w:spacing w:line="480" w:lineRule="auto"/>
+      </w:pPr>
+      <w:bookmarkStart w:id="44" w:name="_Toc536347054"/>
       <w:r>
         <w:lastRenderedPageBreak/>
         <w:t>Deep Learning</w:t>
       </w:r>
-      <w:bookmarkEnd w:id="41"/>
+      <w:bookmarkEnd w:id="44"/>
     </w:p>
     <w:p>
       <w:pPr>
         <w:pStyle w:val="Heading2"/>
+        <w:spacing w:line="480" w:lineRule="auto"/>
       </w:pPr>
       <w:r>
         <w:br w:type="page"/>
       </w:r>
-      <w:bookmarkStart w:id="42" w:name="_Toc536283930"/>
+      <w:bookmarkStart w:id="45" w:name="_Toc536347055"/>
       <w:r>
         <w:lastRenderedPageBreak/>
         <w:t>Deep Learning within the Context of Artificial Intelligence and Machine Learning</w:t>
       </w:r>
-      <w:bookmarkEnd w:id="42"/>
+      <w:bookmarkEnd w:id="45"/>
     </w:p>
     <w:p/>
     <w:p>
@@ -10275,7 +10816,7 @@
               <w:noProof/>
               <w:lang w:val="en-US"/>
             </w:rPr>
-            <w:t>(3)</w:t>
+            <w:t>(13)</w:t>
           </w:r>
           <w:r>
             <w:fldChar w:fldCharType="end"/>
@@ -10326,7 +10867,7 @@
               <w:noProof/>
               <w:lang w:val="en-US"/>
             </w:rPr>
-            <w:t>(3)</w:t>
+            <w:t>(13)</w:t>
           </w:r>
           <w:r>
             <w:fldChar w:fldCharType="end"/>
@@ -10404,7 +10945,7 @@
               <w:noProof/>
               <w:lang w:val="en-US"/>
             </w:rPr>
-            <w:t>(3)</w:t>
+            <w:t>(13)</w:t>
           </w:r>
           <w:r>
             <w:fldChar w:fldCharType="end"/>
@@ -10494,7 +11035,7 @@
               <w:noProof/>
               <w:lang w:val="en-US"/>
             </w:rPr>
-            <w:t>(3)</w:t>
+            <w:t>(13)</w:t>
           </w:r>
           <w:r>
             <w:fldChar w:fldCharType="end"/>
@@ -10508,7 +11049,6 @@
     <w:p/>
     <w:p>
       <w:r>
-        <w:lastRenderedPageBreak/>
         <w:t>Deep Learning is an approach to representation learning which constructs useful representations based on a combination of simpler representations.</w:t>
       </w:r>
       <w:r>
@@ -10540,7 +11080,7 @@
               <w:noProof/>
               <w:lang w:val="en-US"/>
             </w:rPr>
-            <w:t>(3)</w:t>
+            <w:t>(13)</w:t>
           </w:r>
           <w:r>
             <w:fldChar w:fldCharType="end"/>
@@ -10594,7 +11134,7 @@
               <w:noProof/>
               <w:lang w:val="en-US"/>
             </w:rPr>
-            <w:t>(3)</w:t>
+            <w:t>(13)</w:t>
           </w:r>
           <w:r>
             <w:fldChar w:fldCharType="end"/>
@@ -10608,8 +11148,9 @@
     <w:p>
       <w:pPr>
         <w:pStyle w:val="Heading2"/>
-      </w:pPr>
-      <w:bookmarkStart w:id="43" w:name="_Toc536283931"/>
+        <w:spacing w:line="480" w:lineRule="auto"/>
+      </w:pPr>
+      <w:bookmarkStart w:id="46" w:name="_Toc536347056"/>
       <w:r>
         <w:t>M</w:t>
       </w:r>
@@ -10619,28 +11160,24 @@
       <w:r>
         <w:t xml:space="preserve"> for Deep Learning</w:t>
       </w:r>
-      <w:bookmarkEnd w:id="43"/>
+      <w:bookmarkEnd w:id="46"/>
     </w:p>
     <w:p/>
     <w:p>
       <w:pPr>
         <w:pStyle w:val="Heading3"/>
-      </w:pPr>
-      <w:bookmarkStart w:id="44" w:name="_Toc536283932"/>
+        <w:spacing w:line="480" w:lineRule="auto"/>
+      </w:pPr>
+      <w:bookmarkStart w:id="47" w:name="_Toc536347057"/>
       <w:r>
         <w:t>Rosenblatt’s Perceptron</w:t>
       </w:r>
-      <w:bookmarkEnd w:id="44"/>
+      <w:bookmarkEnd w:id="47"/>
     </w:p>
+    <w:p/>
     <w:p>
-      <w:pPr>
-        <w:rPr>
-          <w:lang w:eastAsia="en-US"/>
-        </w:rPr>
-      </w:pPr>
-    </w:p>
-    <w:p>
-      <w:r>
+      <w:r>
+        <w:lastRenderedPageBreak/>
         <w:t xml:space="preserve">The original Rosenblatt paper </w:t>
       </w:r>
       <w:sdt>
@@ -10666,7 +11203,7 @@
               <w:noProof/>
               <w:lang w:val="en-US"/>
             </w:rPr>
-            <w:t>(4)</w:t>
+            <w:t>(14)</w:t>
           </w:r>
           <w:r>
             <w:fldChar w:fldCharType="end"/>
@@ -10783,7 +11320,6 @@
     </w:p>
     <w:p>
       <w:r>
-        <w:lastRenderedPageBreak/>
         <w:t xml:space="preserve">2. </w:t>
       </w:r>
       <w:r>
@@ -11015,7 +11551,15 @@
         </m:sSub>
       </m:oMath>
       <w:r>
-        <w:t xml:space="preserve"> set, called its source-set, and have feedback mechanisms to A-units in its source set.</w:t>
+        <w:t xml:space="preserve"> set, called its source-set, a</w:t>
+      </w:r>
+      <w:proofErr w:type="spellStart"/>
+      <w:r>
+        <w:t>nd</w:t>
+      </w:r>
+      <w:proofErr w:type="spellEnd"/>
+      <w:r>
+        <w:t xml:space="preserve"> have feedback mechanisms to A-units in its source set.</w:t>
       </w:r>
       <w:sdt>
         <w:sdtPr>
@@ -11040,7 +11584,7 @@
               <w:noProof/>
               <w:lang w:val="en-US"/>
             </w:rPr>
-            <w:t xml:space="preserve"> (4)</w:t>
+            <w:t xml:space="preserve"> (14)</w:t>
           </w:r>
           <w:r>
             <w:fldChar w:fldCharType="end"/>
@@ -11079,7 +11623,7 @@
               <w:noProof/>
               <w:lang w:val="en-US"/>
             </w:rPr>
-            <w:t>(4)</w:t>
+            <w:t>(14)</w:t>
           </w:r>
           <w:r>
             <w:fldChar w:fldCharType="end"/>
@@ -11096,15 +11640,16 @@
     <w:p>
       <w:pPr>
         <w:pStyle w:val="Heading3"/>
+        <w:spacing w:line="480" w:lineRule="auto"/>
         <w:rPr>
           <w:lang w:eastAsia="en-GB"/>
         </w:rPr>
       </w:pPr>
-      <w:bookmarkStart w:id="45" w:name="_Toc536283933"/>
+      <w:bookmarkStart w:id="48" w:name="_Toc536347058"/>
       <w:r>
         <w:t>Deep Feedforward Neural Networks</w:t>
       </w:r>
-      <w:bookmarkEnd w:id="45"/>
+      <w:bookmarkEnd w:id="48"/>
     </w:p>
     <w:p/>
     <w:p>
@@ -11219,7 +11764,7 @@
               <w:noProof/>
               <w:lang w:val="en-US"/>
             </w:rPr>
-            <w:t xml:space="preserve"> (3)</w:t>
+            <w:t xml:space="preserve"> (13)</w:t>
           </w:r>
           <w:r>
             <w:fldChar w:fldCharType="end"/>
@@ -11247,7 +11792,6 @@
             <w:rPr>
               <w:rFonts w:ascii="Cambria Math" w:hAnsi="Cambria Math"/>
             </w:rPr>
-            <w:lastRenderedPageBreak/>
             <m:t>f</m:t>
           </m:r>
           <m:d>
@@ -11615,7 +12159,7 @@
               <w:noProof/>
               <w:lang w:val="en-US"/>
             </w:rPr>
-            <w:t>(4)</w:t>
+            <w:t>(14)</w:t>
           </w:r>
           <w:r>
             <w:fldChar w:fldCharType="end"/>
@@ -11707,7 +12251,15 @@
         </m:r>
       </m:oMath>
       <w:r>
-        <w:t xml:space="preserve">, and individually adjusting each of the mapping functions </w:t>
+        <w:t>, and individ</w:t>
+      </w:r>
+      <w:proofErr w:type="spellStart"/>
+      <w:r>
+        <w:t>ually</w:t>
+      </w:r>
+      <w:proofErr w:type="spellEnd"/>
+      <w:r>
+        <w:t xml:space="preserve"> adjusting each of the mapping functions </w:t>
       </w:r>
       <m:oMath>
         <m:sSubSup>
@@ -11749,7 +12301,11 @@
         <w:t xml:space="preserve"> according to their contribution to </w:t>
       </w:r>
       <w:r>
-        <w:t xml:space="preserve">the differential of the magnitude of error at the conclusion of each training step </w:t>
+        <w:t xml:space="preserve">the differential of the magnitude of error at the </w:t>
+      </w:r>
+      <w:r>
+        <w:lastRenderedPageBreak/>
+        <w:t xml:space="preserve">conclusion of each training step </w:t>
       </w:r>
       <m:oMath>
         <m:r>
@@ -11939,7 +12495,7 @@
               <w:noProof/>
               <w:lang w:val="en-US"/>
             </w:rPr>
-            <w:t xml:space="preserve"> (3)</w:t>
+            <w:t xml:space="preserve"> (13)</w:t>
           </w:r>
           <w:r>
             <w:fldChar w:fldCharType="end"/>
@@ -11978,7 +12534,7 @@
               <w:noProof/>
               <w:lang w:val="en-US"/>
             </w:rPr>
-            <w:t xml:space="preserve"> (3)</w:t>
+            <w:t xml:space="preserve"> (13)</w:t>
           </w:r>
           <w:r>
             <w:fldChar w:fldCharType="end"/>
@@ -12212,7 +12768,7 @@
               <w:noProof/>
               <w:lang w:val="en-US"/>
             </w:rPr>
-            <w:t xml:space="preserve"> (3)</w:t>
+            <w:t xml:space="preserve"> (13)</w:t>
           </w:r>
           <m:oMath>
             <m:r>
@@ -12232,7 +12788,6 @@
     <w:p/>
     <w:p>
       <w:r>
-        <w:lastRenderedPageBreak/>
         <w:t>It is easy to see that chaining</w:t>
       </w:r>
       <w:r>
@@ -12501,7 +13056,7 @@
               <w:noProof/>
               <w:lang w:val="en-US"/>
             </w:rPr>
-            <w:t>(3)</w:t>
+            <w:t>(13)</w:t>
           </w:r>
           <w:r>
             <w:fldChar w:fldCharType="end"/>
@@ -12695,7 +13250,7 @@
               <w:noProof/>
               <w:lang w:val="en-US"/>
             </w:rPr>
-            <w:t>(3)</w:t>
+            <w:t>(13)</w:t>
           </w:r>
           <w:r>
             <w:fldChar w:fldCharType="end"/>
@@ -13528,11 +14083,7 @@
         </m:sSub>
       </m:oMath>
       <w:r>
-        <w:t xml:space="preserve">. Since we essentially have a vector of hidden units, we also have a vector of bias </w:t>
-      </w:r>
-      <w:r>
-        <w:lastRenderedPageBreak/>
-        <w:t xml:space="preserve">terms, and all of these hyperparameters, collectively referred to as </w:t>
+        <w:t xml:space="preserve">. Since we essentially have a vector of hidden units, we also have a vector of bias terms, and all of these hyperparameters, collectively referred to as </w:t>
       </w:r>
       <m:oMath>
         <m:r>
@@ -13636,7 +14187,7 @@
               <w:noProof/>
               <w:lang w:val="en-US"/>
             </w:rPr>
-            <w:t xml:space="preserve"> (3)</w:t>
+            <w:t xml:space="preserve"> (13)</w:t>
           </w:r>
           <m:oMath>
             <m:r>
@@ -13852,6 +14403,7 @@
     </w:p>
     <w:p>
       <w:r>
+        <w:lastRenderedPageBreak/>
         <w:t xml:space="preserve">where </w:t>
       </w:r>
       <m:oMath>
@@ -13918,7 +14470,7 @@
               <w:noProof/>
               <w:lang w:val="en-US"/>
             </w:rPr>
-            <w:t xml:space="preserve"> (3)</w:t>
+            <w:t xml:space="preserve"> (13)</w:t>
           </w:r>
           <m:oMath>
             <m:r>
@@ -13959,6 +14511,9 @@
         <w:instrText xml:space="preserve"> REF _Ref535606052 \h </w:instrText>
       </w:r>
       <w:r>
+        <w:instrText xml:space="preserve"> \* MERGEFORMAT </w:instrText>
+      </w:r>
+      <w:r>
         <w:fldChar w:fldCharType="separate"/>
       </w:r>
       <w:r>
@@ -13968,7 +14523,7 @@
         <w:rPr>
           <w:noProof/>
         </w:rPr>
-        <w:t>3</w:t>
+        <w:t>5</w:t>
       </w:r>
       <w:r>
         <w:fldChar w:fldCharType="end"/>
@@ -14051,7 +14606,6 @@
         <w:rPr>
           <w:noProof/>
         </w:rPr>
-        <w:lastRenderedPageBreak/>
         <w:drawing>
           <wp:inline distT="0" distB="0" distL="0" distR="0" wp14:anchorId="0644A9AF" wp14:editId="132E48C3">
             <wp:extent cx="5334000" cy="4267200"/>
@@ -14068,7 +14622,7 @@
                     </pic:cNvPicPr>
                   </pic:nvPicPr>
                   <pic:blipFill>
-                    <a:blip r:embed="rId21"/>
+                    <a:blip r:embed="rId24"/>
                     <a:stretch>
                       <a:fillRect/>
                     </a:stretch>
@@ -14099,8 +14653,8 @@
       <w:pPr>
         <w:pStyle w:val="Caption"/>
       </w:pPr>
-      <w:bookmarkStart w:id="46" w:name="_Ref535606052"/>
-      <w:bookmarkStart w:id="47" w:name="_Toc536283950"/>
+      <w:bookmarkStart w:id="49" w:name="_Ref535606052"/>
+      <w:bookmarkStart w:id="50" w:name="_Toc536346152"/>
       <w:r>
         <w:t xml:space="preserve">Figure </w:t>
       </w:r>
@@ -14126,7 +14680,7 @@
         <w:rPr>
           <w:noProof/>
         </w:rPr>
-        <w:t>5</w:t>
+        <w:t>6</w:t>
       </w:r>
       <w:r>
         <w:rPr>
@@ -14134,7 +14688,7 @@
         </w:rPr>
         <w:fldChar w:fldCharType="end"/>
       </w:r>
-      <w:bookmarkEnd w:id="46"/>
+      <w:bookmarkEnd w:id="49"/>
       <w:r>
         <w:t>: Illustration of the descent</w:t>
       </w:r>
@@ -14221,7 +14775,7 @@
         </w:rPr>
         <w:t xml:space="preserve"> approaches the true y.</w:t>
       </w:r>
-      <w:bookmarkEnd w:id="47"/>
+      <w:bookmarkEnd w:id="50"/>
     </w:p>
     <w:p/>
     <w:p>
@@ -14260,7 +14814,7 @@
               <w:noProof/>
               <w:lang w:val="en-US"/>
             </w:rPr>
-            <w:t xml:space="preserve"> (3)</w:t>
+            <w:t xml:space="preserve"> (13)</w:t>
           </w:r>
           <w:r>
             <w:fldChar w:fldCharType="end"/>
@@ -15197,15 +15751,7 @@
         </m:r>
       </m:oMath>
       <w:r>
-        <w:t xml:space="preserve"> represents the weight decay penalty, where the size of the weights </w:t>
-      </w:r>
-      <w:proofErr w:type="gramStart"/>
-      <w:r>
-        <w:t>are</w:t>
-      </w:r>
-      <w:proofErr w:type="gramEnd"/>
-      <w:r>
-        <w:t xml:space="preserve"> constrained, in a manner inversely proportional to </w:t>
+        <w:t xml:space="preserve"> represents the weight decay penalty, where the size of the weights are constrained, in a manner inversely proportional to </w:t>
       </w:r>
       <m:oMath>
         <m:r>
@@ -15440,13 +15986,14 @@
     <w:p>
       <w:pPr>
         <w:pStyle w:val="Heading2"/>
-      </w:pPr>
-      <w:bookmarkStart w:id="48" w:name="_Toc536283934"/>
+        <w:spacing w:line="480" w:lineRule="auto"/>
+      </w:pPr>
+      <w:bookmarkStart w:id="51" w:name="_Toc536347059"/>
       <w:r>
         <w:lastRenderedPageBreak/>
         <w:t>Convolutional Neural Networks</w:t>
       </w:r>
-      <w:bookmarkEnd w:id="48"/>
+      <w:bookmarkEnd w:id="51"/>
     </w:p>
     <w:p>
       <w:pPr>
@@ -15464,13 +16011,14 @@
     <w:p>
       <w:pPr>
         <w:pStyle w:val="Heading2"/>
-      </w:pPr>
-      <w:bookmarkStart w:id="49" w:name="_Toc536283935"/>
+        <w:spacing w:line="480" w:lineRule="auto"/>
+      </w:pPr>
+      <w:bookmarkStart w:id="52" w:name="_Toc536347060"/>
       <w:r>
         <w:lastRenderedPageBreak/>
         <w:t>Variational Autoencoders</w:t>
       </w:r>
-      <w:bookmarkEnd w:id="49"/>
+      <w:bookmarkEnd w:id="52"/>
     </w:p>
     <w:p>
       <w:pPr>
@@ -15488,13 +16036,14 @@
     <w:p>
       <w:pPr>
         <w:pStyle w:val="Heading2"/>
-      </w:pPr>
-      <w:bookmarkStart w:id="50" w:name="_Toc536283936"/>
+        <w:spacing w:line="480" w:lineRule="auto"/>
+      </w:pPr>
+      <w:bookmarkStart w:id="53" w:name="_Toc536347061"/>
       <w:r>
         <w:lastRenderedPageBreak/>
         <w:t>Generative Adversarial Networks</w:t>
       </w:r>
-      <w:bookmarkEnd w:id="50"/>
+      <w:bookmarkEnd w:id="53"/>
     </w:p>
     <w:p>
       <w:pPr>
@@ -15512,24 +16061,26 @@
     <w:p>
       <w:pPr>
         <w:pStyle w:val="Heading1"/>
-      </w:pPr>
-      <w:bookmarkStart w:id="51" w:name="_Toc536283937"/>
+        <w:spacing w:line="480" w:lineRule="auto"/>
+      </w:pPr>
+      <w:bookmarkStart w:id="54" w:name="_Toc536347062"/>
       <w:r>
         <w:lastRenderedPageBreak/>
         <w:t>Data</w:t>
       </w:r>
-      <w:bookmarkEnd w:id="51"/>
+      <w:bookmarkEnd w:id="54"/>
     </w:p>
     <w:p>
       <w:pPr>
         <w:pStyle w:val="Heading1"/>
-      </w:pPr>
-      <w:bookmarkStart w:id="52" w:name="_Toc536283938"/>
+        <w:spacing w:line="480" w:lineRule="auto"/>
+      </w:pPr>
+      <w:bookmarkStart w:id="55" w:name="_Toc536347063"/>
       <w:r>
         <w:lastRenderedPageBreak/>
         <w:t>Methods</w:t>
       </w:r>
-      <w:bookmarkEnd w:id="52"/>
+      <w:bookmarkEnd w:id="55"/>
     </w:p>
     <w:p>
       <w:r>
@@ -15539,13 +16090,14 @@
     <w:p>
       <w:pPr>
         <w:pStyle w:val="Heading2"/>
-      </w:pPr>
-      <w:bookmarkStart w:id="53" w:name="_Toc536283939"/>
+        <w:spacing w:line="480" w:lineRule="auto"/>
+      </w:pPr>
+      <w:bookmarkStart w:id="56" w:name="_Toc536347064"/>
       <w:r>
         <w:lastRenderedPageBreak/>
         <w:t>ROOT</w:t>
       </w:r>
-      <w:bookmarkEnd w:id="53"/>
+      <w:bookmarkEnd w:id="56"/>
     </w:p>
     <w:p>
       <w:r>
@@ -15555,13 +16107,14 @@
     <w:p>
       <w:pPr>
         <w:pStyle w:val="Heading2"/>
-      </w:pPr>
-      <w:bookmarkStart w:id="54" w:name="_Toc536283940"/>
+        <w:spacing w:line="480" w:lineRule="auto"/>
+      </w:pPr>
+      <w:bookmarkStart w:id="57" w:name="_Toc536347065"/>
       <w:r>
         <w:lastRenderedPageBreak/>
         <w:t>Data Extraction from WLCG</w:t>
       </w:r>
-      <w:bookmarkEnd w:id="54"/>
+      <w:bookmarkEnd w:id="57"/>
     </w:p>
     <w:p/>
     <w:p/>
@@ -15581,13 +16134,14 @@
     <w:p>
       <w:pPr>
         <w:pStyle w:val="Heading1"/>
-      </w:pPr>
-      <w:bookmarkStart w:id="55" w:name="_Toc536283941"/>
+        <w:spacing w:line="480" w:lineRule="auto"/>
+      </w:pPr>
+      <w:bookmarkStart w:id="58" w:name="_Toc536347066"/>
       <w:r>
         <w:lastRenderedPageBreak/>
         <w:t>Results</w:t>
       </w:r>
-      <w:bookmarkEnd w:id="55"/>
+      <w:bookmarkEnd w:id="58"/>
     </w:p>
     <w:p>
       <w:pPr>
@@ -15605,13 +16159,14 @@
     <w:p>
       <w:pPr>
         <w:pStyle w:val="Heading1"/>
-      </w:pPr>
-      <w:bookmarkStart w:id="56" w:name="_Toc536283942"/>
+        <w:spacing w:line="480" w:lineRule="auto"/>
+      </w:pPr>
+      <w:bookmarkStart w:id="59" w:name="_Toc536347067"/>
       <w:r>
         <w:lastRenderedPageBreak/>
         <w:t>Discussion</w:t>
       </w:r>
-      <w:bookmarkEnd w:id="56"/>
+      <w:bookmarkEnd w:id="59"/>
     </w:p>
     <w:p>
       <w:pPr>
@@ -15629,13 +16184,14 @@
     <w:p>
       <w:pPr>
         <w:pStyle w:val="Heading1"/>
-      </w:pPr>
-      <w:bookmarkStart w:id="57" w:name="_Toc536283943"/>
+        <w:spacing w:line="480" w:lineRule="auto"/>
+      </w:pPr>
+      <w:bookmarkStart w:id="60" w:name="_Toc536347068"/>
       <w:r>
         <w:lastRenderedPageBreak/>
         <w:t>Conclusion</w:t>
       </w:r>
-      <w:bookmarkEnd w:id="57"/>
+      <w:bookmarkEnd w:id="60"/>
     </w:p>
     <w:p/>
     <w:p>
@@ -15644,7 +16200,7 @@
       </w:r>
     </w:p>
     <w:p/>
-    <w:bookmarkStart w:id="58" w:name="_Toc536283944" w:displacedByCustomXml="next"/>
+    <w:bookmarkStart w:id="61" w:name="_Toc536347069" w:displacedByCustomXml="next"/>
     <w:sdt>
       <w:sdtPr>
         <w:rPr>
@@ -15661,15 +16217,21 @@
           <w:docPartUnique/>
         </w:docPartObj>
       </w:sdtPr>
+      <w:sdtEndPr>
+        <w:rPr>
+          <w:lang w:val="en-ZA" w:eastAsia="en-US"/>
+        </w:rPr>
+      </w:sdtEndPr>
       <w:sdtContent>
         <w:p>
           <w:pPr>
             <w:pStyle w:val="Heading1"/>
+            <w:spacing w:line="480" w:lineRule="auto"/>
           </w:pPr>
           <w:r>
             <w:t>Bibliography</w:t>
           </w:r>
-          <w:bookmarkEnd w:id="58"/>
+          <w:bookmarkEnd w:id="61"/>
         </w:p>
         <w:sdt>
           <w:sdtPr>
@@ -15682,6 +16244,7 @@
                 <w:pStyle w:val="Bibliography"/>
                 <w:rPr>
                   <w:noProof/>
+                  <w:lang w:val="en-GB"/>
                 </w:rPr>
               </w:pPr>
               <w:r>
@@ -15696,6 +16259,7 @@
               <w:r>
                 <w:rPr>
                   <w:noProof/>
+                  <w:lang w:val="en-GB"/>
                 </w:rPr>
                 <w:t xml:space="preserve">1. </w:t>
               </w:r>
@@ -15704,6 +16268,7 @@
                   <w:i/>
                   <w:iCs/>
                   <w:noProof/>
+                  <w:lang w:val="en-GB"/>
                 </w:rPr>
                 <w:t xml:space="preserve">Modern Particle Physics. </w:t>
               </w:r>
@@ -15712,12 +16277,14 @@
                   <w:b/>
                   <w:bCs/>
                   <w:noProof/>
+                  <w:lang w:val="en-GB"/>
                 </w:rPr>
                 <w:t>Thomson, Mark.</w:t>
               </w:r>
               <w:r>
                 <w:rPr>
                   <w:noProof/>
+                  <w:lang w:val="en-GB"/>
                 </w:rPr>
                 <w:t xml:space="preserve"> Cambridge, UK : Cambridge University Press, 2013. ISBN 978-1-107-03426-6.</w:t>
               </w:r>
@@ -15727,11 +16294,13 @@
                 <w:pStyle w:val="Bibliography"/>
                 <w:rPr>
                   <w:noProof/>
+                  <w:lang w:val="en-GB"/>
                 </w:rPr>
               </w:pPr>
               <w:r>
                 <w:rPr>
                   <w:noProof/>
+                  <w:lang w:val="en-GB"/>
                 </w:rPr>
                 <w:t xml:space="preserve">2. </w:t>
               </w:r>
@@ -15740,12 +16309,14 @@
                   <w:b/>
                   <w:bCs/>
                   <w:noProof/>
+                  <w:lang w:val="en-GB"/>
                 </w:rPr>
                 <w:t>CERN.</w:t>
               </w:r>
               <w:r>
                 <w:rPr>
                   <w:noProof/>
+                  <w:lang w:val="en-GB"/>
                 </w:rPr>
                 <w:t xml:space="preserve"> About CERN: Who we are: Our History. </w:t>
               </w:r>
@@ -15754,12 +16325,14 @@
                   <w:i/>
                   <w:iCs/>
                   <w:noProof/>
+                  <w:lang w:val="en-GB"/>
                 </w:rPr>
                 <w:t xml:space="preserve">CERN. </w:t>
               </w:r>
               <w:r>
                 <w:rPr>
                   <w:noProof/>
+                  <w:lang w:val="en-GB"/>
                 </w:rPr>
                 <w:t>[Online] CERN. [Cited: 26 January 2019.] https://home.cern/about/who-we-are/our-history.</w:t>
               </w:r>
@@ -15769,25 +16342,454 @@
                 <w:pStyle w:val="Bibliography"/>
                 <w:rPr>
                   <w:noProof/>
+                  <w:lang w:val="en-GB"/>
                 </w:rPr>
               </w:pPr>
               <w:r>
                 <w:rPr>
                   <w:noProof/>
+                  <w:lang w:val="en-GB"/>
                 </w:rPr>
-                <w:t xml:space="preserve">3. </w:t>
+                <w:t xml:space="preserve">3. —. CERN: Who We Are: Our Governance: Member States. </w:t>
+              </w:r>
+              <w:r>
+                <w:rPr>
+                  <w:i/>
+                  <w:iCs/>
+                  <w:noProof/>
+                  <w:lang w:val="en-GB"/>
+                </w:rPr>
+                <w:t xml:space="preserve">CERN. </w:t>
+              </w:r>
+              <w:r>
+                <w:rPr>
+                  <w:noProof/>
+                  <w:lang w:val="en-GB"/>
+                </w:rPr>
+                <w:t>[Online] [Cited: 26 January 2019.] https://home.cern/about/who-we-are/our-governance/member-states.</w:t>
+              </w:r>
+            </w:p>
+            <w:p>
+              <w:pPr>
+                <w:pStyle w:val="Bibliography"/>
+                <w:rPr>
+                  <w:noProof/>
+                  <w:lang w:val="en-GB"/>
+                </w:rPr>
+              </w:pPr>
+              <w:r>
+                <w:rPr>
+                  <w:noProof/>
+                  <w:lang w:val="en-GB"/>
+                </w:rPr>
+                <w:t xml:space="preserve">4. —. CERN: About: Who We Are: Our Mission. </w:t>
+              </w:r>
+              <w:r>
+                <w:rPr>
+                  <w:i/>
+                  <w:iCs/>
+                  <w:noProof/>
+                  <w:lang w:val="en-GB"/>
+                </w:rPr>
+                <w:t xml:space="preserve">CERN. </w:t>
+              </w:r>
+              <w:r>
+                <w:rPr>
+                  <w:noProof/>
+                  <w:lang w:val="en-GB"/>
+                </w:rPr>
+                <w:t>[Online] [Cited: 26 January 2019.] https://home.cern/about/who-we-are/our-mission.</w:t>
+              </w:r>
+            </w:p>
+            <w:p>
+              <w:pPr>
+                <w:pStyle w:val="Bibliography"/>
+                <w:rPr>
+                  <w:noProof/>
+                  <w:lang w:val="en-GB"/>
+                </w:rPr>
+              </w:pPr>
+              <w:r>
+                <w:rPr>
+                  <w:noProof/>
+                  <w:lang w:val="en-GB"/>
+                </w:rPr>
+                <w:t xml:space="preserve">5. —. Grafana IT Overview. </w:t>
+              </w:r>
+              <w:r>
+                <w:rPr>
+                  <w:i/>
+                  <w:iCs/>
+                  <w:noProof/>
+                  <w:lang w:val="en-GB"/>
+                </w:rPr>
+                <w:t xml:space="preserve">CERN. </w:t>
+              </w:r>
+              <w:r>
+                <w:rPr>
+                  <w:noProof/>
+                  <w:lang w:val="en-GB"/>
+                </w:rPr>
+                <w:t>[Online] [Cited: 26 January 2019.] http://monit-grafana-open.cern.ch/d/000000884/it-overview?orgId=16.</w:t>
+              </w:r>
+            </w:p>
+            <w:p>
+              <w:pPr>
+                <w:pStyle w:val="Bibliography"/>
+                <w:rPr>
+                  <w:noProof/>
+                  <w:lang w:val="en-GB"/>
+                </w:rPr>
+              </w:pPr>
+              <w:r>
+                <w:rPr>
+                  <w:noProof/>
+                  <w:lang w:val="en-GB"/>
+                </w:rPr>
+                <w:t xml:space="preserve">6. </w:t>
               </w:r>
               <w:r>
                 <w:rPr>
                   <w:b/>
                   <w:bCs/>
                   <w:noProof/>
+                  <w:lang w:val="en-GB"/>
+                </w:rPr>
+                <w:t>Chardley, Sarah.</w:t>
+              </w:r>
+              <w:r>
+                <w:rPr>
+                  <w:noProof/>
+                  <w:lang w:val="en-GB"/>
+                </w:rPr>
+                <w:t xml:space="preserve"> LHC Does a Dry-Run. </w:t>
+              </w:r>
+              <w:r>
+                <w:rPr>
+                  <w:i/>
+                  <w:iCs/>
+                  <w:noProof/>
+                  <w:lang w:val="en-GB"/>
+                </w:rPr>
+                <w:t xml:space="preserve">Symmetry Magazine. </w:t>
+              </w:r>
+              <w:r>
+                <w:rPr>
+                  <w:noProof/>
+                  <w:lang w:val="en-GB"/>
+                </w:rPr>
+                <w:t>[Online] 20 March 2015. [Cited: 26 January 2019.] https://www.symmetrymagazine.org/article/march-2015/the-lhc-does-a-dry-run.</w:t>
+              </w:r>
+            </w:p>
+            <w:p>
+              <w:pPr>
+                <w:pStyle w:val="Bibliography"/>
+                <w:rPr>
+                  <w:noProof/>
+                  <w:lang w:val="en-GB"/>
+                </w:rPr>
+              </w:pPr>
+              <w:r>
+                <w:rPr>
+                  <w:noProof/>
+                  <w:lang w:val="en-GB"/>
+                </w:rPr>
+                <w:t xml:space="preserve">7. </w:t>
+              </w:r>
+              <w:r>
+                <w:rPr>
+                  <w:b/>
+                  <w:bCs/>
+                  <w:noProof/>
+                  <w:lang w:val="en-GB"/>
+                </w:rPr>
+                <w:t>CERN.</w:t>
+              </w:r>
+              <w:r>
+                <w:rPr>
+                  <w:noProof/>
+                  <w:lang w:val="en-GB"/>
+                </w:rPr>
+                <w:t xml:space="preserve"> CERN Resources: FAQs: Facts and Figures About the LHC. </w:t>
+              </w:r>
+              <w:r>
+                <w:rPr>
+                  <w:i/>
+                  <w:iCs/>
+                  <w:noProof/>
+                  <w:lang w:val="en-GB"/>
+                </w:rPr>
+                <w:t xml:space="preserve">CERN. </w:t>
+              </w:r>
+              <w:r>
+                <w:rPr>
+                  <w:noProof/>
+                  <w:lang w:val="en-GB"/>
+                </w:rPr>
+                <w:t>[Online] [Cited: 06 01 2019.] https://home.cern/resources/faqs/facts-and-figures-about-lhc.</w:t>
+              </w:r>
+            </w:p>
+            <w:p>
+              <w:pPr>
+                <w:pStyle w:val="Bibliography"/>
+                <w:rPr>
+                  <w:noProof/>
+                  <w:lang w:val="en-GB"/>
+                </w:rPr>
+              </w:pPr>
+              <w:r>
+                <w:rPr>
+                  <w:noProof/>
+                  <w:lang w:val="en-GB"/>
+                </w:rPr>
+                <w:t xml:space="preserve">8. </w:t>
+              </w:r>
+              <w:r>
+                <w:rPr>
+                  <w:b/>
+                  <w:bCs/>
+                  <w:noProof/>
+                  <w:lang w:val="en-GB"/>
+                </w:rPr>
+                <w:t>University of California Davis.</w:t>
+              </w:r>
+              <w:r>
+                <w:rPr>
+                  <w:noProof/>
+                  <w:lang w:val="en-GB"/>
+                </w:rPr>
+                <w:t xml:space="preserve"> RHIC. </w:t>
+              </w:r>
+              <w:r>
+                <w:rPr>
+                  <w:i/>
+                  <w:iCs/>
+                  <w:noProof/>
+                  <w:lang w:val="en-GB"/>
+                </w:rPr>
+                <w:t xml:space="preserve">UC Davis Nuclear. </w:t>
+              </w:r>
+              <w:r>
+                <w:rPr>
+                  <w:noProof/>
+                  <w:lang w:val="en-GB"/>
+                </w:rPr>
+                <w:t>[Online] [Cited: 27 01 2019.] http://nuclear.ucdavis.edu/~rpicha/rhic.html.</w:t>
+              </w:r>
+            </w:p>
+            <w:p>
+              <w:pPr>
+                <w:pStyle w:val="Bibliography"/>
+                <w:rPr>
+                  <w:noProof/>
+                  <w:lang w:val="en-GB"/>
+                </w:rPr>
+              </w:pPr>
+              <w:r>
+                <w:rPr>
+                  <w:noProof/>
+                  <w:lang w:val="en-GB"/>
+                </w:rPr>
+                <w:t xml:space="preserve">9. </w:t>
+              </w:r>
+              <w:r>
+                <w:rPr>
+                  <w:b/>
+                  <w:bCs/>
+                  <w:noProof/>
+                  <w:lang w:val="en-GB"/>
+                </w:rPr>
+                <w:t>Encyclopedia Britannica.</w:t>
+              </w:r>
+              <w:r>
+                <w:rPr>
+                  <w:noProof/>
+                  <w:lang w:val="en-GB"/>
+                </w:rPr>
+                <w:t xml:space="preserve"> Tevatron Particle Accelerator. </w:t>
+              </w:r>
+              <w:r>
+                <w:rPr>
+                  <w:i/>
+                  <w:iCs/>
+                  <w:noProof/>
+                  <w:lang w:val="en-GB"/>
+                </w:rPr>
+                <w:t xml:space="preserve">Encyclopedia Britannica. </w:t>
+              </w:r>
+              <w:r>
+                <w:rPr>
+                  <w:noProof/>
+                  <w:lang w:val="en-GB"/>
+                </w:rPr>
+                <w:t>[Online] [Cited: 27 January 2019.] https://www.britannica.com/technology/Tevatron.</w:t>
+              </w:r>
+            </w:p>
+            <w:p>
+              <w:pPr>
+                <w:pStyle w:val="Bibliography"/>
+                <w:rPr>
+                  <w:noProof/>
+                  <w:lang w:val="en-GB"/>
+                </w:rPr>
+              </w:pPr>
+              <w:r>
+                <w:rPr>
+                  <w:noProof/>
+                  <w:lang w:val="en-GB"/>
+                </w:rPr>
+                <w:t xml:space="preserve">10. </w:t>
+              </w:r>
+              <w:r>
+                <w:rPr>
+                  <w:i/>
+                  <w:iCs/>
+                  <w:noProof/>
+                  <w:lang w:val="en-GB"/>
+                </w:rPr>
+                <w:t xml:space="preserve">CIRCUMFERENCE VARIATIONS OBSERVED AT KEKB. </w:t>
+              </w:r>
+              <w:r>
+                <w:rPr>
+                  <w:b/>
+                  <w:bCs/>
+                  <w:noProof/>
+                  <w:lang w:val="en-GB"/>
+                </w:rPr>
+                <w:t>Masuzawa, M, et al.</w:t>
+              </w:r>
+              <w:r>
+                <w:rPr>
+                  <w:noProof/>
+                  <w:lang w:val="en-GB"/>
+                </w:rPr>
+                <w:t xml:space="preserve"> 2002. Proceedings of the 7th International Workshop on Accelerator Alignment. Vols. Spring-8.</w:t>
+              </w:r>
+            </w:p>
+            <w:p>
+              <w:pPr>
+                <w:pStyle w:val="Bibliography"/>
+                <w:rPr>
+                  <w:noProof/>
+                  <w:lang w:val="en-GB"/>
+                </w:rPr>
+              </w:pPr>
+              <w:r>
+                <w:rPr>
+                  <w:noProof/>
+                  <w:lang w:val="en-GB"/>
+                </w:rPr>
+                <w:t xml:space="preserve">11. </w:t>
+              </w:r>
+              <w:r>
+                <w:rPr>
+                  <w:b/>
+                  <w:bCs/>
+                  <w:noProof/>
+                  <w:lang w:val="en-GB"/>
+                </w:rPr>
+                <w:t>Kurokawa, Shin-Ichi and Olsen, Stephen L.</w:t>
+              </w:r>
+              <w:r>
+                <w:rPr>
+                  <w:noProof/>
+                  <w:lang w:val="en-GB"/>
+                </w:rPr>
+                <w:t xml:space="preserve"> The KEK B-Factory Experiment. </w:t>
+              </w:r>
+              <w:r>
+                <w:rPr>
+                  <w:i/>
+                  <w:iCs/>
+                  <w:noProof/>
+                  <w:lang w:val="en-GB"/>
+                </w:rPr>
+                <w:t xml:space="preserve">Stanford University. </w:t>
+              </w:r>
+              <w:r>
+                <w:rPr>
+                  <w:noProof/>
+                  <w:lang w:val="en-GB"/>
+                </w:rPr>
+                <w:t>[Online] [Cited: 27 January 2019.] www.slac.stanford.edu/pubs/beamline/29/2/29-2-kurokawa.pdf.</w:t>
+              </w:r>
+            </w:p>
+            <w:p>
+              <w:pPr>
+                <w:pStyle w:val="Bibliography"/>
+                <w:rPr>
+                  <w:noProof/>
+                  <w:lang w:val="en-GB"/>
+                </w:rPr>
+              </w:pPr>
+              <w:r>
+                <w:rPr>
+                  <w:noProof/>
+                  <w:lang w:val="en-GB"/>
+                </w:rPr>
+                <w:t xml:space="preserve">12. </w:t>
+              </w:r>
+              <w:r>
+                <w:rPr>
+                  <w:b/>
+                  <w:bCs/>
+                  <w:noProof/>
+                  <w:lang w:val="en-GB"/>
+                </w:rPr>
+                <w:t>CERN.</w:t>
+              </w:r>
+              <w:r>
+                <w:rPr>
+                  <w:noProof/>
+                  <w:lang w:val="en-GB"/>
+                </w:rPr>
+                <w:t xml:space="preserve"> The CERN Accelerator Complex. </w:t>
+              </w:r>
+              <w:r>
+                <w:rPr>
+                  <w:i/>
+                  <w:iCs/>
+                  <w:noProof/>
+                  <w:lang w:val="en-GB"/>
+                </w:rPr>
+                <w:t xml:space="preserve">CERN Document Server. </w:t>
+              </w:r>
+              <w:r>
+                <w:rPr>
+                  <w:noProof/>
+                  <w:lang w:val="en-GB"/>
+                </w:rPr>
+                <w:t>[Online] [Cited: 26 January 2019.] https://cds.cern.ch/record/2636343/files/CCC-v2018-print-v2.jpg?subformat=icon-1440.</w:t>
+              </w:r>
+            </w:p>
+            <w:p>
+              <w:pPr>
+                <w:pStyle w:val="Bibliography"/>
+                <w:rPr>
+                  <w:noProof/>
+                  <w:lang w:val="en-GB"/>
+                </w:rPr>
+              </w:pPr>
+              <w:r>
+                <w:rPr>
+                  <w:noProof/>
+                  <w:lang w:val="en-GB"/>
+                </w:rPr>
+                <w:t xml:space="preserve">13. </w:t>
+              </w:r>
+              <w:r>
+                <w:rPr>
+                  <w:b/>
+                  <w:bCs/>
+                  <w:noProof/>
+                  <w:lang w:val="en-GB"/>
                 </w:rPr>
                 <w:t>Goodfellow, Ian, Bengio, Yoshua and Courville, Aaron.</w:t>
               </w:r>
               <w:r>
                 <w:rPr>
                   <w:noProof/>
+                  <w:lang w:val="en-GB"/>
                 </w:rPr>
                 <w:t xml:space="preserve"> </w:t>
               </w:r>
@@ -15796,12 +16798,14 @@
                   <w:i/>
                   <w:iCs/>
                   <w:noProof/>
+                  <w:lang w:val="en-GB"/>
                 </w:rPr>
                 <w:t xml:space="preserve">Deep Learning. </w:t>
               </w:r>
               <w:r>
                 <w:rPr>
                   <w:noProof/>
+                  <w:lang w:val="en-GB"/>
                 </w:rPr>
                 <w:t>Cambridge, Masachusetts : The MIT Press, 2016. ISBN 9780262035613.</w:t>
               </w:r>
@@ -15811,33 +16815,30 @@
                 <w:pStyle w:val="Bibliography"/>
                 <w:rPr>
                   <w:noProof/>
+                  <w:lang w:val="en-GB"/>
                 </w:rPr>
               </w:pPr>
               <w:r>
                 <w:rPr>
                   <w:noProof/>
+                  <w:lang w:val="en-GB"/>
                 </w:rPr>
-                <w:t xml:space="preserve">4. </w:t>
-              </w:r>
-              <w:r>
-                <w:rPr>
-                  <w:i/>
-                  <w:iCs/>
-                  <w:noProof/>
-                </w:rPr>
-                <w:t xml:space="preserve">The Perceptron: A Probabilistic Model for Information Storage and Organization in the Brain. </w:t>
+                <w:lastRenderedPageBreak/>
+                <w:t xml:space="preserve">14. The Perceptron: A Probabilistic Model for Information Storage and Organization in the Brain. </w:t>
               </w:r>
               <w:r>
                 <w:rPr>
                   <w:b/>
                   <w:bCs/>
                   <w:noProof/>
+                  <w:lang w:val="en-GB"/>
                 </w:rPr>
                 <w:t>Rosenblatt, F.</w:t>
               </w:r>
               <w:r>
                 <w:rPr>
                   <w:noProof/>
+                  <w:lang w:val="en-GB"/>
                 </w:rPr>
                 <w:t xml:space="preserve"> 6, 1958, Psychological Review, Vol. 65.</w:t>
               </w:r>
@@ -15869,10 +16870,10 @@
     <w:p>
       <w:pPr>
         <w:sectPr>
-          <w:headerReference w:type="even" r:id="rId22"/>
-          <w:headerReference w:type="default" r:id="rId23"/>
-          <w:footerReference w:type="even" r:id="rId24"/>
-          <w:footerReference w:type="default" r:id="rId25"/>
+          <w:headerReference w:type="even" r:id="rId25"/>
+          <w:headerReference w:type="default" r:id="rId26"/>
+          <w:footerReference w:type="even" r:id="rId27"/>
+          <w:footerReference w:type="default" r:id="rId28"/>
           <w:endnotePr>
             <w:numRestart w:val="eachSect"/>
           </w:endnotePr>
@@ -15887,26 +16888,23 @@
     <w:p>
       <w:pPr>
         <w:pStyle w:val="Heading1"/>
-      </w:pPr>
-      <w:bookmarkStart w:id="59" w:name="_Toc536283945"/>
+        <w:spacing w:line="480" w:lineRule="auto"/>
+      </w:pPr>
+      <w:bookmarkStart w:id="62" w:name="_Toc536347070"/>
       <w:r>
         <w:lastRenderedPageBreak/>
         <w:t>Appendices</w:t>
       </w:r>
-      <w:bookmarkEnd w:id="59"/>
+      <w:bookmarkEnd w:id="62"/>
     </w:p>
     <w:p>
       <w:pPr>
         <w:pStyle w:val="TableofFigures"/>
-        <w:tabs>
-          <w:tab w:val="right" w:leader="dot" w:pos="8494"/>
-        </w:tabs>
         <w:rPr>
           <w:rFonts w:asciiTheme="minorHAnsi" w:eastAsiaTheme="minorEastAsia" w:hAnsiTheme="minorHAnsi" w:cstheme="minorBidi"/>
-          <w:smallCaps w:val="0"/>
+          <w:i/>
           <w:noProof/>
           <w:szCs w:val="24"/>
-          <w:lang w:val="en-ZA" w:eastAsia="en-US"/>
         </w:rPr>
       </w:pPr>
       <w:r>
@@ -15918,7 +16916,7 @@
       <w:r>
         <w:fldChar w:fldCharType="separate"/>
       </w:r>
-      <w:hyperlink w:anchor="_Toc536283953" w:history="1">
+      <w:hyperlink w:anchor="_Toc536346155" w:history="1">
         <w:r>
           <w:rPr>
             <w:rStyle w:val="Hyperlink"/>
@@ -15945,7 +16943,7 @@
             <w:noProof/>
             <w:webHidden/>
           </w:rPr>
-          <w:instrText xml:space="preserve"> PAGEREF _Toc536283953 \h </w:instrText>
+          <w:instrText xml:space="preserve"> PAGEREF _Toc536346155 \h </w:instrText>
         </w:r>
         <w:r>
           <w:rPr>
@@ -15965,7 +16963,7 @@
             <w:noProof/>
             <w:webHidden/>
           </w:rPr>
-          <w:t>49</w:t>
+          <w:t>45</w:t>
         </w:r>
         <w:r>
           <w:rPr>
@@ -15979,18 +16977,14 @@
     <w:p>
       <w:pPr>
         <w:pStyle w:val="TableofFigures"/>
-        <w:tabs>
-          <w:tab w:val="right" w:leader="dot" w:pos="8494"/>
-        </w:tabs>
         <w:rPr>
           <w:rFonts w:asciiTheme="minorHAnsi" w:eastAsiaTheme="minorEastAsia" w:hAnsiTheme="minorHAnsi" w:cstheme="minorBidi"/>
-          <w:smallCaps w:val="0"/>
+          <w:i/>
           <w:noProof/>
           <w:szCs w:val="24"/>
-          <w:lang w:val="en-ZA" w:eastAsia="en-US"/>
-        </w:rPr>
-      </w:pPr>
-      <w:hyperlink w:anchor="_Toc536283954" w:history="1">
+        </w:rPr>
+      </w:pPr>
+      <w:hyperlink w:anchor="_Toc536346156" w:history="1">
         <w:r>
           <w:rPr>
             <w:rStyle w:val="Hyperlink"/>
@@ -16017,7 +17011,7 @@
             <w:noProof/>
             <w:webHidden/>
           </w:rPr>
-          <w:instrText xml:space="preserve"> PAGEREF _Toc536283954 \h </w:instrText>
+          <w:instrText xml:space="preserve"> PAGEREF _Toc536346156 \h </w:instrText>
         </w:r>
         <w:r>
           <w:rPr>
@@ -16037,7 +17031,7 @@
             <w:noProof/>
             <w:webHidden/>
           </w:rPr>
-          <w:t>56</w:t>
+          <w:t>52</w:t>
         </w:r>
         <w:r>
           <w:rPr>
@@ -16056,13 +17050,14 @@
     <w:p>
       <w:pPr>
         <w:pStyle w:val="AppendixHeading1"/>
+        <w:spacing w:line="480" w:lineRule="auto"/>
         <w:rPr>
           <w:b/>
         </w:rPr>
       </w:pPr>
-      <w:bookmarkStart w:id="60" w:name="_Toc536283946"/>
-      <w:bookmarkStart w:id="61" w:name="_Toc536283951"/>
-      <w:bookmarkStart w:id="62" w:name="_Toc536283953"/>
+      <w:bookmarkStart w:id="63" w:name="_Toc536346153"/>
+      <w:bookmarkStart w:id="64" w:name="_Toc536346155"/>
+      <w:bookmarkStart w:id="65" w:name="_Toc536347071"/>
       <w:r>
         <w:lastRenderedPageBreak/>
         <w:t xml:space="preserve">Appendix A: </w:t>
@@ -16073,13 +17068,13 @@
       <w:r>
         <w:t xml:space="preserve"> the Bethe-Bloch Equation</w:t>
       </w:r>
-      <w:bookmarkEnd w:id="60"/>
-      <w:bookmarkEnd w:id="61"/>
-      <w:bookmarkEnd w:id="62"/>
+      <w:bookmarkEnd w:id="63"/>
+      <w:bookmarkEnd w:id="64"/>
+      <w:bookmarkEnd w:id="65"/>
     </w:p>
     <w:p>
-      <w:bookmarkStart w:id="63" w:name="create-a-bethe-bloch-function"/>
-      <w:bookmarkEnd w:id="63"/>
+      <w:bookmarkStart w:id="66" w:name="create-a-bethe-bloch-function"/>
+      <w:bookmarkEnd w:id="66"/>
       <w:r>
         <w:t>Create a Bethe-Bloch function:</w:t>
       </w:r>
@@ -17774,7 +18769,7 @@
                     </pic:cNvPicPr>
                   </pic:nvPicPr>
                   <pic:blipFill>
-                    <a:blip r:embed="rId26"/>
+                    <a:blip r:embed="rId29"/>
                     <a:stretch>
                       <a:fillRect/>
                     </a:stretch>
@@ -17805,7 +18800,6 @@
       <w:pPr>
         <w:pStyle w:val="SourceCode"/>
       </w:pPr>
-      <w:proofErr w:type="gramStart"/>
       <w:r>
         <w:rPr>
           <w:rStyle w:val="KeywordTok"/>
@@ -17818,7 +18812,6 @@
         </w:rPr>
         <w:t>(</w:t>
       </w:r>
-      <w:proofErr w:type="gramEnd"/>
       <w:r>
         <w:rPr>
           <w:rStyle w:val="DataTypeTok"/>
@@ -18091,7 +19084,7 @@
                     </pic:cNvPicPr>
                   </pic:nvPicPr>
                   <pic:blipFill>
-                    <a:blip r:embed="rId27"/>
+                    <a:blip r:embed="rId30"/>
                     <a:stretch>
                       <a:fillRect/>
                     </a:stretch>
@@ -19007,7 +20000,6 @@
       <w:pPr>
         <w:pStyle w:val="SourceCode"/>
       </w:pPr>
-      <w:proofErr w:type="gramStart"/>
       <w:r>
         <w:rPr>
           <w:rStyle w:val="KeywordTok"/>
@@ -19020,7 +20012,6 @@
         </w:rPr>
         <w:t>(</w:t>
       </w:r>
-      <w:proofErr w:type="gramEnd"/>
       <w:r>
         <w:rPr>
           <w:rStyle w:val="DataTypeTok"/>
@@ -20204,7 +21195,7 @@
                     </pic:cNvPicPr>
                   </pic:nvPicPr>
                   <pic:blipFill>
-                    <a:blip r:embed="rId28"/>
+                    <a:blip r:embed="rId31"/>
                     <a:stretch>
                       <a:fillRect/>
                     </a:stretch>
@@ -20235,7 +21226,6 @@
       <w:pPr>
         <w:pStyle w:val="SourceCode"/>
       </w:pPr>
-      <w:proofErr w:type="gramStart"/>
       <w:r>
         <w:rPr>
           <w:rStyle w:val="KeywordTok"/>
@@ -20248,7 +21238,6 @@
         </w:rPr>
         <w:t>(</w:t>
       </w:r>
-      <w:proofErr w:type="gramEnd"/>
       <w:r>
         <w:rPr>
           <w:rStyle w:val="DataTypeTok"/>
@@ -20547,7 +21536,7 @@
                     </pic:cNvPicPr>
                   </pic:nvPicPr>
                   <pic:blipFill>
-                    <a:blip r:embed="rId29"/>
+                    <a:blip r:embed="rId32"/>
                     <a:stretch>
                       <a:fillRect/>
                     </a:stretch>
@@ -20577,12 +21566,12 @@
     <w:p>
       <w:pPr>
         <w:rPr>
-          <w:lang w:val="en-US" w:eastAsia="en-US"/>
-        </w:rPr>
-      </w:pPr>
-      <w:r>
-        <w:rPr>
-          <w:lang w:val="en-US" w:eastAsia="en-US"/>
+          <w:lang w:val="en-US"/>
+        </w:rPr>
+      </w:pPr>
+      <w:r>
+        <w:rPr>
+          <w:lang w:val="en-US"/>
         </w:rPr>
         <w:br w:type="page"/>
       </w:r>
@@ -20590,10 +21579,11 @@
     <w:p>
       <w:pPr>
         <w:pStyle w:val="AppendixHeading1"/>
-      </w:pPr>
-      <w:bookmarkStart w:id="64" w:name="_Toc536283947"/>
-      <w:bookmarkStart w:id="65" w:name="_Toc536283952"/>
-      <w:bookmarkStart w:id="66" w:name="_Toc536283954"/>
+        <w:spacing w:line="480" w:lineRule="auto"/>
+      </w:pPr>
+      <w:bookmarkStart w:id="67" w:name="_Toc536346154"/>
+      <w:bookmarkStart w:id="68" w:name="_Toc536346156"/>
+      <w:bookmarkStart w:id="69" w:name="_Toc536347072"/>
       <w:r>
         <w:lastRenderedPageBreak/>
         <w:t xml:space="preserve">Appendix B: </w:t>
@@ -20604,32 +21594,32 @@
       <w:r>
         <w:t>Binary Cross-Entropy</w:t>
       </w:r>
-      <w:bookmarkEnd w:id="64"/>
-      <w:bookmarkEnd w:id="65"/>
-      <w:bookmarkEnd w:id="66"/>
+      <w:bookmarkEnd w:id="67"/>
+      <w:bookmarkEnd w:id="68"/>
+      <w:bookmarkEnd w:id="69"/>
     </w:p>
     <w:p>
       <w:pPr>
         <w:rPr>
-          <w:lang w:val="en-US" w:eastAsia="en-US"/>
+          <w:lang w:val="en-US"/>
         </w:rPr>
       </w:pPr>
     </w:p>
     <w:p>
       <w:pPr>
         <w:rPr>
-          <w:lang w:val="en-US" w:eastAsia="en-US"/>
-        </w:rPr>
-      </w:pPr>
-      <w:r>
-        <w:rPr>
-          <w:lang w:val="en-US" w:eastAsia="en-US"/>
+          <w:lang w:val="en-US"/>
+        </w:rPr>
+      </w:pPr>
+      <w:r>
+        <w:rPr>
+          <w:lang w:val="en-US"/>
         </w:rPr>
         <w:t>Define a f</w:t>
       </w:r>
       <w:r>
         <w:rPr>
-          <w:lang w:val="en-US" w:eastAsia="en-US"/>
+          <w:lang w:val="en-US"/>
         </w:rPr>
         <w:t>unction to plot the binary cross-entropy loss function:</w:t>
       </w:r>
@@ -20637,7 +21627,7 @@
     <w:p>
       <w:pPr>
         <w:rPr>
-          <w:lang w:val="en-US" w:eastAsia="en-US"/>
+          <w:lang w:val="en-US"/>
         </w:rPr>
       </w:pPr>
     </w:p>
@@ -20645,8 +21635,8 @@
       <w:pPr>
         <w:pStyle w:val="SourceCode"/>
       </w:pPr>
-      <w:bookmarkStart w:id="67" w:name="for-binary-classification"/>
-      <w:bookmarkEnd w:id="67"/>
+      <w:bookmarkStart w:id="70" w:name="for-binary-classification"/>
+      <w:bookmarkEnd w:id="70"/>
       <w:proofErr w:type="spellStart"/>
       <w:r>
         <w:rPr>
@@ -21085,7 +22075,6 @@
       <w:pPr>
         <w:pStyle w:val="SourceCode"/>
       </w:pPr>
-      <w:proofErr w:type="gramStart"/>
       <w:r>
         <w:rPr>
           <w:rStyle w:val="KeywordTok"/>
@@ -21098,7 +22087,6 @@
         </w:rPr>
         <w:t>(</w:t>
       </w:r>
-      <w:proofErr w:type="gramEnd"/>
       <w:r>
         <w:rPr>
           <w:rStyle w:val="DataTypeTok"/>
@@ -21370,7 +22358,7 @@
                     </pic:cNvPicPr>
                   </pic:nvPicPr>
                   <pic:blipFill>
-                    <a:blip r:embed="rId21"/>
+                    <a:blip r:embed="rId24"/>
                     <a:stretch>
                       <a:fillRect/>
                     </a:stretch>
@@ -21400,7 +22388,7 @@
     <w:p>
       <w:pPr>
         <w:rPr>
-          <w:lang w:val="en-US" w:eastAsia="en-US"/>
+          <w:lang w:val="en-US"/>
         </w:rPr>
       </w:pPr>
     </w:p>
@@ -21420,7 +22408,7 @@
 
 <file path=word/comments.xml><?xml version="1.0" encoding="utf-8"?>
 <w:comments xmlns:wpc="http://schemas.microsoft.com/office/word/2010/wordprocessingCanvas" xmlns:cx="http://schemas.microsoft.com/office/drawing/2014/chartex" xmlns:cx1="http://schemas.microsoft.com/office/drawing/2015/9/8/chartex" xmlns:cx2="http://schemas.microsoft.com/office/drawing/2015/10/21/chartex" xmlns:cx3="http://schemas.microsoft.com/office/drawing/2016/5/9/chartex" xmlns:cx4="http://schemas.microsoft.com/office/drawing/2016/5/10/chartex" xmlns:cx5="http://schemas.microsoft.com/office/drawing/2016/5/11/chartex" xmlns:cx6="http://schemas.microsoft.com/office/drawing/2016/5/12/chartex" xmlns:cx7="http://schemas.microsoft.com/office/drawing/2016/5/13/chartex" xmlns:cx8="http://schemas.microsoft.com/office/drawing/2016/5/14/chartex" xmlns:mc="http://schemas.openxmlformats.org/markup-compatibility/2006" xmlns:aink="http://schemas.microsoft.com/office/drawing/2016/ink" xmlns:am3d="http://schemas.microsoft.com/office/drawing/2017/model3d" xmlns:o="urn:schemas-microsoft-com:office:office" xmlns:r="http://schemas.openxmlformats.org/officeDocument/2006/relationships" xmlns:m="http://schemas.openxmlformats.org/officeDocument/2006/math" xmlns:v="urn:schemas-microsoft-com:vml" xmlns:wp14="http://schemas.microsoft.com/office/word/2010/wordprocessingDrawing" xmlns:wp="http://schemas.openxmlformats.org/drawingml/2006/wordprocessingDrawing" xmlns:w10="urn:schemas-microsoft-com:office:word" xmlns:w="http://schemas.openxmlformats.org/wordprocessingml/2006/main" xmlns:w14="http://schemas.microsoft.com/office/word/2010/wordml" xmlns:w15="http://schemas.microsoft.com/office/word/2012/wordml" xmlns:w16cid="http://schemas.microsoft.com/office/word/2016/wordml/cid" xmlns:w16se="http://schemas.microsoft.com/office/word/2015/wordml/symex" xmlns:wpg="http://schemas.microsoft.com/office/word/2010/wordprocessingGroup" xmlns:wpi="http://schemas.microsoft.com/office/word/2010/wordprocessingInk" xmlns:wne="http://schemas.microsoft.com/office/word/2006/wordml" xmlns:wps="http://schemas.microsoft.com/office/word/2010/wordprocessingShape" mc:Ignorable="w14 w15 w16se w16cid wp14">
-  <w:comment w:id="26" w:author="Gerhard Viljoen" w:date="2019-01-26T13:52:00Z" w:initials="GV">
+  <w:comment w:id="27" w:author="Gerhard Viljoen" w:date="2019-01-26T13:52:00Z" w:initials="GV">
     <w:p>
       <w:r>
         <w:rPr>
@@ -21455,7 +22443,7 @@
       </w:r>
     </w:p>
   </w:comment>
-  <w:comment w:id="38" w:author="Gerhard Viljoen" w:date="2019-01-26T13:52:00Z" w:initials="GV">
+  <w:comment w:id="41" w:author="Gerhard Viljoen" w:date="2019-01-26T13:52:00Z" w:initials="GV">
     <w:p>
       <w:pPr>
         <w:pStyle w:val="Centred"/>
@@ -21668,6 +22656,7 @@
     <w:p/>
     <w:p/>
     <w:p/>
+    <w:p/>
   </w:endnote>
   <w:endnote w:type="continuationSeparator" w:id="0">
     <w:p>
@@ -21675,6 +22664,7 @@
         <w:continuationSeparator/>
       </w:r>
     </w:p>
+    <w:p/>
     <w:p/>
     <w:p/>
     <w:p/>
@@ -21856,6 +22846,7 @@
     <w:p/>
     <w:p/>
     <w:p/>
+    <w:p/>
   </w:footnote>
   <w:footnote w:type="continuationSeparator" w:id="0">
     <w:p>
@@ -21863,6 +22854,7 @@
         <w:continuationSeparator/>
       </w:r>
     </w:p>
+    <w:p/>
     <w:p/>
     <w:p/>
     <w:p/>
@@ -21884,6 +22876,7 @@
         <w:pStyle w:val="Footer"/>
       </w:pPr>
     </w:p>
+    <w:p/>
     <w:p/>
     <w:p/>
     <w:p/>
@@ -21964,9 +22957,18 @@
     </w:r>
     <w:r>
       <w:rPr>
+        <w:b/>
+        <w:bCs/>
+        <w:noProof/>
+        <w:lang w:val="en-US"/>
+      </w:rPr>
+      <w:t>THE APPLICATION OF MACHINE LEARNING TECHNIQUES TOWARDS THE OPTIMIZATION</w:t>
+    </w:r>
+    <w:r>
+      <w:rPr>
         <w:noProof/>
       </w:rPr>
-      <w:t>THE APPLICATION OF MACHINE LEARNING TECHNIQUES TOWARDS THE OPTIMIZATION OF HIGH ENERGY PHYSICS EVENT SIMULATIONS WITHIN THE ALICE TRD AT CERN</w:t>
+      <w:t xml:space="preserve"> OF HIGH ENERGY PHYSICS EVENT SIMULATIONS WITHIN THE ALICE TRD AT CERN</w:t>
     </w:r>
     <w:r>
       <w:rPr>
@@ -22077,7 +23079,7 @@
         <v:path o:extrusionok="f" gradientshapeok="t" o:connecttype="rect"/>
         <o:lock v:ext="edit" aspectratio="t"/>
       </v:shapetype>
-      <v:shape id="_x0000_i1098" type="#_x0000_t75" style="width:10pt;height:10pt" o:bullet="t">
+      <v:shape id="_x0000_i1149" type="#_x0000_t75" style="width:10pt;height:10pt" o:bullet="t">
         <v:imagedata r:id="rId1" o:title="logo-bullet"/>
       </v:shape>
     </w:pict>
@@ -25193,14 +26195,12 @@
     <w:name w:val="Normal"/>
     <w:autoRedefine/>
     <w:qFormat/>
-    <w:rsid w:val="0024409D"/>
-    <w:pPr>
-      <w:spacing w:line="480" w:lineRule="auto"/>
-    </w:pPr>
+    <w:rsid w:val="00976E45"/>
     <w:rPr>
       <w:rFonts w:eastAsia="Times New Roman"/>
       <w:sz w:val="24"/>
       <w:szCs w:val="24"/>
+      <w:lang w:val="en-ZA" w:eastAsia="en-US"/>
     </w:rPr>
   </w:style>
   <w:style w:type="paragraph" w:styleId="Heading1">
@@ -25455,7 +26455,7 @@
       <w:snapToGrid w:val="0"/>
       <w:spacing w:val="-2"/>
       <w:sz w:val="20"/>
-      <w:lang w:val="en-US" w:eastAsia="en-US"/>
+      <w:lang w:val="en-US"/>
     </w:rPr>
   </w:style>
   <w:style w:type="paragraph" w:customStyle="1" w:styleId="TableTextNumbered">
@@ -25894,7 +26894,7 @@
       <w:rFonts w:cs="Arial"/>
       <w:noProof/>
       <w:szCs w:val="20"/>
-      <w:lang w:val="en-US" w:eastAsia="en-US"/>
+      <w:lang w:val="en-US"/>
     </w:rPr>
   </w:style>
   <w:style w:type="paragraph" w:customStyle="1" w:styleId="Source">
@@ -25940,7 +26940,6 @@
       <w:rFonts w:cs="Courier New"/>
       <w:b/>
       <w:szCs w:val="20"/>
-      <w:lang w:eastAsia="en-US"/>
     </w:rPr>
   </w:style>
   <w:style w:type="paragraph" w:styleId="TableofFigures">
@@ -26493,11 +27492,11 @@
     <w:qFormat/>
     <w:rsid w:val="00D91F18"/>
     <w:pPr>
-      <w:spacing w:before="180" w:after="180" w:line="240" w:lineRule="auto"/>
+      <w:spacing w:before="180" w:after="180"/>
     </w:pPr>
     <w:rPr>
       <w:rFonts w:asciiTheme="minorHAnsi" w:eastAsiaTheme="minorHAnsi" w:hAnsiTheme="minorHAnsi" w:cstheme="minorBidi"/>
-      <w:lang w:val="en-US" w:eastAsia="en-US"/>
+      <w:lang w:val="en-US"/>
     </w:rPr>
   </w:style>
   <w:style w:type="character" w:customStyle="1" w:styleId="VerbatimChar">
@@ -26519,7 +27518,7 @@
     <w:pPr>
       <w:shd w:val="clear" w:color="auto" w:fill="F8F8F8"/>
       <w:wordWrap w:val="0"/>
-      <w:spacing w:after="200" w:line="240" w:lineRule="auto"/>
+      <w:spacing w:after="200"/>
     </w:pPr>
     <w:rPr>
       <w:rFonts w:ascii="Consolas" w:eastAsia="MS Mincho" w:hAnsi="Consolas"/>
@@ -26729,9 +27728,6 @@
     <w:link w:val="CommentTextChar"/>
     <w:unhideWhenUsed/>
     <w:rsid w:val="009463C2"/>
-    <w:pPr>
-      <w:spacing w:line="240" w:lineRule="auto"/>
-    </w:pPr>
     <w:rPr>
       <w:sz w:val="20"/>
       <w:szCs w:val="20"/>
@@ -26962,6 +27958,7 @@
     <w:rsid w:val="007010FF"/>
     <w:rsid w:val="00832143"/>
     <w:rsid w:val="00AB1DB5"/>
+    <w:rsid w:val="00AB4D25"/>
     <w:rsid w:val="00C50541"/>
     <w:rsid w:val="00F46878"/>
   </w:rsids>
@@ -27412,7 +28409,7 @@
     <w:basedOn w:val="DefaultParagraphFont"/>
     <w:uiPriority w:val="99"/>
     <w:semiHidden/>
-    <w:rsid w:val="00AB1DB5"/>
+    <w:rsid w:val="00AB4D25"/>
     <w:rPr>
       <w:color w:val="808080"/>
     </w:rPr>
@@ -27697,7 +28694,7 @@
         </b:NameList>
       </b:Author>
     </b:Author>
-    <b:RefOrder>8</b:RefOrder>
+    <b:RefOrder>14</b:RefOrder>
   </b:Source>
   <b:Source>
     <b:Tag>Ros58</b:Tag>
@@ -27718,7 +28715,7 @@
       </b:Author>
     </b:Author>
     <b:JournalName>Psychological Review</b:JournalName>
-    <b:RefOrder>9</b:RefOrder>
+    <b:RefOrder>15</b:RefOrder>
   </b:Source>
   <b:Source>
     <b:Tag>Tho13</b:Tag>
@@ -27808,7 +28805,7 @@
     <b:YearAccessed>2019</b:YearAccessed>
     <b:MonthAccessed>January</b:MonthAccessed>
     <b:DayAccessed>26</b:DayAccessed>
-    <b:RefOrder>7</b:RefOrder>
+    <b:RefOrder>13</b:RefOrder>
   </b:Source>
   <b:Source>
     <b:Tag>CER194</b:Tag>
@@ -27852,6 +28849,136 @@
     </b:Author>
     <b:RefOrder>6</b:RefOrder>
   </b:Source>
+  <b:Source>
+    <b:Tag>CER195</b:Tag>
+    <b:SourceType>InternetSite</b:SourceType>
+    <b:Guid>{EB18F783-264C-6E41-974C-4DF60DCDF7E5}</b:Guid>
+    <b:Author>
+      <b:Author>
+        <b:Corporate>CERN</b:Corporate>
+      </b:Author>
+    </b:Author>
+    <b:Title>CERN Resources: FAQs: Facts and Figures About the LHC</b:Title>
+    <b:InternetSiteTitle>CERN</b:InternetSiteTitle>
+    <b:URL>https://home.cern/resources/faqs/facts-and-figures-about-lhc</b:URL>
+    <b:YearAccessed>2019</b:YearAccessed>
+    <b:MonthAccessed>01</b:MonthAccessed>
+    <b:DayAccessed>06</b:DayAccessed>
+    <b:RefOrder>7</b:RefOrder>
+  </b:Source>
+  <b:Source>
+    <b:Tag>Uni19</b:Tag>
+    <b:SourceType>InternetSite</b:SourceType>
+    <b:Guid>{C308058D-7ED3-3747-B505-59576AFD1A0D}</b:Guid>
+    <b:Author>
+      <b:Author>
+        <b:Corporate>University of California Davis</b:Corporate>
+      </b:Author>
+    </b:Author>
+    <b:Title>RHIC</b:Title>
+    <b:InternetSiteTitle>UC Davis Nuclear</b:InternetSiteTitle>
+    <b:URL>http://nuclear.ucdavis.edu/~rpicha/rhic.html</b:URL>
+    <b:YearAccessed>2019</b:YearAccessed>
+    <b:MonthAccessed>01</b:MonthAccessed>
+    <b:DayAccessed>27</b:DayAccessed>
+    <b:RefOrder>8</b:RefOrder>
+  </b:Source>
+  <b:Source>
+    <b:Tag>Enc19</b:Tag>
+    <b:SourceType>InternetSite</b:SourceType>
+    <b:Guid>{47A5A170-9CF9-DB47-8DD5-C362269E192F}</b:Guid>
+    <b:Author>
+      <b:Author>
+        <b:Corporate>Encyclopedia Britannica</b:Corporate>
+      </b:Author>
+    </b:Author>
+    <b:Title>Tevatron Particle Accelerator</b:Title>
+    <b:InternetSiteTitle>Encyclopedia Britannica</b:InternetSiteTitle>
+    <b:URL>https://www.britannica.com/technology/Tevatron</b:URL>
+    <b:YearAccessed>2019</b:YearAccessed>
+    <b:MonthAccessed>January</b:MonthAccessed>
+    <b:DayAccessed>27</b:DayAccessed>
+    <b:RefOrder>9</b:RefOrder>
+  </b:Source>
+  <b:Source>
+    <b:Tag>Mas02</b:Tag>
+    <b:SourceType>ConferenceProceedings</b:SourceType>
+    <b:Guid>{F27BC50D-D3D7-2946-B101-DDB917D7930F}</b:Guid>
+    <b:Title>CIRCUMFERENCE VARIATIONS OBSERVED AT KEKB</b:Title>
+    <b:Year>2002</b:Year>
+    <b:ConferenceName>Proceedings of the 7th International Workshop on Accelerator Alignment</b:ConferenceName>
+    <b:Volume>Spring-8</b:Volume>
+    <b:Author>
+      <b:Author>
+        <b:NameList>
+          <b:Person>
+            <b:Last>Masuzawa</b:Last>
+            <b:First>M</b:First>
+          </b:Person>
+          <b:Person>
+            <b:Last>Koiso</b:Last>
+            <b:First>H</b:First>
+          </b:Person>
+          <b:Person>
+            <b:Last>Oide</b:Last>
+            <b:First>K</b:First>
+          </b:Person>
+          <b:Person>
+            <b:Last>Sugahara</b:Last>
+            <b:First>R</b:First>
+          </b:Person>
+          <b:Person>
+            <b:Last>et al.</b:Last>
+          </b:Person>
+        </b:NameList>
+      </b:Author>
+    </b:Author>
+    <b:RefOrder>10</b:RefOrder>
+  </b:Source>
+  <b:Source>
+    <b:Tag>Kur19</b:Tag>
+    <b:SourceType>DocumentFromInternetSite</b:SourceType>
+    <b:Guid>{F77A0E5D-9128-2B44-9A0E-43D1A47D7857}</b:Guid>
+    <b:Title>The KEK B-Factory Experiment</b:Title>
+    <b:InternetSiteTitle>Stanford University</b:InternetSiteTitle>
+    <b:URL>www.slac.stanford.edu/pubs/beamline/29/2/29-2-kurokawa.pdf</b:URL>
+    <b:YearAccessed>2019</b:YearAccessed>
+    <b:MonthAccessed>January</b:MonthAccessed>
+    <b:DayAccessed>27</b:DayAccessed>
+    <b:Author>
+      <b:Author>
+        <b:NameList>
+          <b:Person>
+            <b:Last>Kurokawa</b:Last>
+            <b:First>Shin-Ichi</b:First>
+          </b:Person>
+          <b:Person>
+            <b:Last>Olsen</b:Last>
+            <b:Middle>L</b:Middle>
+            <b:First>Stephen</b:First>
+          </b:Person>
+        </b:NameList>
+      </b:Author>
+    </b:Author>
+    <b:RefOrder>11</b:RefOrder>
+  </b:Source>
+  <b:Source>
+    <b:Tag>Tak19</b:Tag>
+    <b:SourceType>DocumentFromInternetSite</b:SourceType>
+    <b:Guid>{F648F289-CA21-8B4A-9553-BC3833176E0B}</b:Guid>
+    <b:Author>
+      <b:Author>
+        <b:Corporate>Taking a Closer Look at the LHC</b:Corporate>
+      </b:Author>
+    </b:Author>
+    <b:Title>The LHC Proton Source</b:Title>
+    <b:InternetSiteTitle>LHC Closer</b:InternetSiteTitle>
+    <b:URL>https://www.lhc-closer.es/taking_a_closer_look_at_lhc/0.proton_source</b:URL>
+    <b:YearAccessed>2019</b:YearAccessed>
+    <b:MonthAccessed>January</b:MonthAccessed>
+    <b:DayAccessed>27</b:DayAccessed>
+    <b:RefOrder>12</b:RefOrder>
+  </b:Source>
 </b:Sources>
 </file>
 
@@ -27864,7 +28991,7 @@
 </file>
 
 <file path=customXml/itemProps2.xml><?xml version="1.0" encoding="utf-8"?>
-<ds:datastoreItem xmlns:ds="http://schemas.openxmlformats.org/officeDocument/2006/customXml" ds:itemID="{F3714515-4DC3-804E-8B63-3F2F9B0CF3E1}">
+<ds:datastoreItem xmlns:ds="http://schemas.openxmlformats.org/officeDocument/2006/customXml" ds:itemID="{489875A2-B340-EA4D-947A-673AE7E4D25B}">
   <ds:schemaRefs>
     <ds:schemaRef ds:uri="http://schemas.openxmlformats.org/officeDocument/2006/bibliography"/>
   </ds:schemaRefs>

--- a/Thesis/Thesis Draft 1.2.docx
+++ b/Thesis/Thesis Draft 1.2.docx
@@ -11,6 +11,9 @@
       </w:r>
     </w:p>
     <w:p>
+      <w:pPr>
+        <w:jc w:val="center"/>
+      </w:pPr>
       <w:r>
         <w:fldChar w:fldCharType="begin"/>
       </w:r>
@@ -24,11 +27,35 @@
         <w:rPr>
           <w:noProof/>
         </w:rPr>
-        <w:pict w14:anchorId="150EDB62">
-          <v:shape id="_x0000_i1027" type="#_x0000_t75" alt="http://www.sapc.org.za/sapc/wp-content/uploads/2018/02/UCTLogo1.jpg" style="width:424.65pt;height:399.35pt;visibility:visible;mso-width-percent:0;mso-height-percent:0;mso-width-percent:0;mso-height-percent:0">
+        <w:fldChar w:fldCharType="begin"/>
+      </w:r>
+      <w:r>
+        <w:rPr>
+          <w:noProof/>
+        </w:rPr>
+        <w:instrText xml:space="preserve"> INCLUDEPICTURE  "http://www.sapc.org.za/sapc/wp-content/uploads/2018/02/UCTLogo1.jpg" \* MERGEFORMATINET </w:instrText>
+      </w:r>
+      <w:r>
+        <w:rPr>
+          <w:noProof/>
+        </w:rPr>
+        <w:fldChar w:fldCharType="separate"/>
+      </w:r>
+      <w:r>
+        <w:rPr>
+          <w:noProof/>
+        </w:rPr>
+        <w:pict w14:anchorId="5B3EC6B6">
+          <v:shape id="_x0000_i1027" type="#_x0000_t75" alt="http://www.sapc.org.za/sapc/wp-content/uploads/2018/02/UCTLogo1.jpg" style="width:353.35pt;height:332.65pt;visibility:visible;mso-width-percent:0;mso-height-percent:0;mso-width-percent:0;mso-height-percent:0">
             <v:imagedata r:id="rId9" r:href="rId10"/>
           </v:shape>
         </w:pict>
+      </w:r>
+      <w:r>
+        <w:rPr>
+          <w:noProof/>
+        </w:rPr>
+        <w:fldChar w:fldCharType="end"/>
       </w:r>
       <w:r>
         <w:fldChar w:fldCharType="end"/>
@@ -87,6 +114,9 @@
       <w:r>
         <w:t>Department of Statistics</w:t>
       </w:r>
+      <w:r>
+        <w:t>, Department of Physics</w:t>
+      </w:r>
     </w:p>
     <w:p>
       <w:pPr>
@@ -104,6 +134,9 @@
         <w:t>University of Cape Town</w:t>
       </w:r>
     </w:p>
+    <w:p/>
+    <w:p/>
+    <w:p/>
     <w:p/>
     <w:p>
       <w:r>
@@ -465,12 +498,7 @@
             <w:spacing w:line="480" w:lineRule="auto"/>
           </w:pPr>
           <w:r>
-            <w:t>Table of Cont</w:t>
-          </w:r>
-          <w:bookmarkStart w:id="0" w:name="_GoBack"/>
-          <w:bookmarkEnd w:id="0"/>
-          <w:r>
-            <w:t>ents</w:t>
+            <w:t>Table of Contents</w:t>
           </w:r>
         </w:p>
         <w:p>
@@ -4983,24 +5011,24 @@
         <w:pStyle w:val="Heading1"/>
         <w:spacing w:line="480" w:lineRule="auto"/>
       </w:pPr>
-      <w:bookmarkStart w:id="1" w:name="_Toc201479934"/>
-      <w:bookmarkStart w:id="2" w:name="_Toc209836616"/>
-      <w:bookmarkStart w:id="3" w:name="_Toc209836842"/>
-      <w:bookmarkStart w:id="4" w:name="_Toc209873179"/>
-      <w:bookmarkStart w:id="5" w:name="_Ref535529902"/>
-      <w:bookmarkStart w:id="6" w:name="_Ref535529908"/>
-      <w:bookmarkStart w:id="7" w:name="_Toc536347029"/>
+      <w:bookmarkStart w:id="0" w:name="_Toc201479934"/>
+      <w:bookmarkStart w:id="1" w:name="_Toc209836616"/>
+      <w:bookmarkStart w:id="2" w:name="_Toc209836842"/>
+      <w:bookmarkStart w:id="3" w:name="_Toc209873179"/>
+      <w:bookmarkStart w:id="4" w:name="_Ref535529902"/>
+      <w:bookmarkStart w:id="5" w:name="_Ref535529908"/>
+      <w:bookmarkStart w:id="6" w:name="_Toc536347029"/>
       <w:r>
         <w:lastRenderedPageBreak/>
         <w:t>Introduction</w:t>
       </w:r>
+      <w:bookmarkEnd w:id="0"/>
       <w:bookmarkEnd w:id="1"/>
       <w:bookmarkEnd w:id="2"/>
       <w:bookmarkEnd w:id="3"/>
       <w:bookmarkEnd w:id="4"/>
       <w:bookmarkEnd w:id="5"/>
       <w:bookmarkEnd w:id="6"/>
-      <w:bookmarkEnd w:id="7"/>
     </w:p>
     <w:p>
       <w:pPr>
@@ -5020,12 +5048,12 @@
         <w:pStyle w:val="Heading2"/>
         <w:spacing w:line="480" w:lineRule="auto"/>
       </w:pPr>
-      <w:bookmarkStart w:id="8" w:name="_Toc536347030"/>
+      <w:bookmarkStart w:id="7" w:name="_Toc536347030"/>
       <w:r>
         <w:lastRenderedPageBreak/>
         <w:t>Background</w:t>
       </w:r>
-      <w:bookmarkEnd w:id="8"/>
+      <w:bookmarkEnd w:id="7"/>
     </w:p>
     <w:p/>
     <w:p>
@@ -5139,12 +5167,12 @@
         <w:pStyle w:val="Heading2"/>
         <w:spacing w:line="480" w:lineRule="auto"/>
       </w:pPr>
-      <w:bookmarkStart w:id="9" w:name="_Toc536347031"/>
+      <w:bookmarkStart w:id="8" w:name="_Toc536347031"/>
       <w:r>
         <w:lastRenderedPageBreak/>
         <w:t>Aims &amp; Goals</w:t>
       </w:r>
-      <w:bookmarkEnd w:id="9"/>
+      <w:bookmarkEnd w:id="8"/>
     </w:p>
     <w:p>
       <w:pPr>
@@ -5164,7 +5192,7 @@
         <w:pStyle w:val="Heading2"/>
         <w:spacing w:line="480" w:lineRule="auto"/>
       </w:pPr>
-      <w:bookmarkStart w:id="10" w:name="_Toc536347032"/>
+      <w:bookmarkStart w:id="9" w:name="_Toc536347032"/>
       <w:r>
         <w:lastRenderedPageBreak/>
         <w:t xml:space="preserve">Summary of Work Done </w:t>
@@ -5175,7 +5203,7 @@
       <w:r>
         <w:t xml:space="preserve"> Major Findings</w:t>
       </w:r>
-      <w:bookmarkEnd w:id="10"/>
+      <w:bookmarkEnd w:id="9"/>
     </w:p>
     <w:p>
       <w:pPr>
@@ -5195,7 +5223,7 @@
         <w:pStyle w:val="Heading2"/>
         <w:spacing w:line="480" w:lineRule="auto"/>
       </w:pPr>
-      <w:bookmarkStart w:id="11" w:name="_Toc536347033"/>
+      <w:bookmarkStart w:id="10" w:name="_Toc536347033"/>
       <w:r>
         <w:lastRenderedPageBreak/>
         <w:t>The Structure</w:t>
@@ -5206,7 +5234,7 @@
       <w:r>
         <w:t xml:space="preserve"> of this Dissertation</w:t>
       </w:r>
-      <w:bookmarkEnd w:id="11"/>
+      <w:bookmarkEnd w:id="10"/>
     </w:p>
     <w:p>
       <w:pPr>
@@ -5226,7 +5254,7 @@
         <w:pStyle w:val="Heading1"/>
         <w:spacing w:line="480" w:lineRule="auto"/>
       </w:pPr>
-      <w:bookmarkStart w:id="12" w:name="_Toc536347034"/>
+      <w:bookmarkStart w:id="11" w:name="_Toc536347034"/>
       <w:r>
         <w:lastRenderedPageBreak/>
         <w:t>High Energy Physics</w:t>
@@ -5234,7 +5262,7 @@
       <w:r>
         <w:t xml:space="preserve"> &amp; The CERN Experiment</w:t>
       </w:r>
-      <w:bookmarkEnd w:id="12"/>
+      <w:bookmarkEnd w:id="11"/>
     </w:p>
     <w:p>
       <w:pPr>
@@ -5254,7 +5282,7 @@
         <w:pStyle w:val="Heading2"/>
         <w:spacing w:line="480" w:lineRule="auto"/>
       </w:pPr>
-      <w:bookmarkStart w:id="13" w:name="_Toc536347035"/>
+      <w:bookmarkStart w:id="12" w:name="_Toc536347035"/>
       <w:r>
         <w:lastRenderedPageBreak/>
         <w:t>A Brief History</w:t>
@@ -5264,210 +5292,210 @@
       </w:r>
       <w:r>
         <w:t xml:space="preserve"> Atomic Theory</w:t>
+      </w:r>
+      <w:bookmarkEnd w:id="12"/>
+    </w:p>
+    <w:p/>
+    <w:p>
+      <w:r>
+        <w:t>The earliest correct model for the atom can be traced back to</w:t>
+      </w:r>
+      <w:r>
+        <w:t xml:space="preserve"> 400 BCE, </w:t>
+      </w:r>
+      <w:r>
+        <w:t xml:space="preserve">when </w:t>
+      </w:r>
+      <w:r>
+        <w:t>Democritus proposed that the entire universe consisted of fundamental particles, or “Atoms”, which cannot be divided any further.</w:t>
+      </w:r>
+    </w:p>
+    <w:p/>
+    <w:p>
+      <w:r>
+        <w:t>In 1803, Dalton refined this model to state that these indivisible atoms can have distinguishing chemical and physical traits and that they combine to form chemical compounds.</w:t>
+      </w:r>
+    </w:p>
+    <w:p/>
+    <w:p>
+      <w:r>
+        <w:t>Then, in 1987, JJ Thompson discovered the electron and proposed a</w:t>
+      </w:r>
+      <w:r>
+        <w:t>n incorrect theory for</w:t>
+      </w:r>
+      <w:r>
+        <w:t xml:space="preserve"> subatomic structure in which negatively charged electrons were embedded within positive charges</w:t>
+      </w:r>
+      <w:r>
+        <w:t xml:space="preserve"> within the atom</w:t>
+      </w:r>
+      <w:r>
+        <w:t>.</w:t>
+      </w:r>
+    </w:p>
+    <w:p/>
+    <w:p>
+      <w:r>
+        <w:t>Rutherford, Marsder and Geiger disproved this model</w:t>
+      </w:r>
+      <w:r>
+        <w:t xml:space="preserve"> in 1911,</w:t>
+      </w:r>
+      <w:r>
+        <w:t xml:space="preserve"> with their seminal alpha-particle scattering experiment and put forth a more accurate </w:t>
+      </w:r>
+      <w:r>
+        <w:t>model for the atom, in which most of the atom consists of empty space, with a dense core of positively charged protons.</w:t>
+      </w:r>
+    </w:p>
+    <w:p/>
+    <w:p>
+      <w:r>
+        <w:t>In 1913, Bohr refined this model further, indicating that electrons orbit the positively charged atomic core at distinct energy levels. While this model did explain the emission spectrum of Hydrogen, it could not explain the emission spectra of any of the other elements.</w:t>
+      </w:r>
+    </w:p>
+    <w:p/>
+    <w:p>
+      <w:r>
+        <w:t>Between 1924 – 1928, De Broglie, Heisenberg and Schrödinger each separately developed a quantum paradigm, where electrons have wave-like properties and appear in much more complex orbitals. This is still the accepted theory of atomic structure today.</w:t>
+      </w:r>
+    </w:p>
+    <w:p/>
+    <w:p>
+      <w:r>
+        <w:t xml:space="preserve">There have been some refinements made to </w:t>
+      </w:r>
+      <w:r>
+        <w:t>the quantum</w:t>
+      </w:r>
+      <w:r>
+        <w:t xml:space="preserve"> theory, as new information has come to light: a neutral subatomic particle, the neutron, was discovered in 1932, which solved the puzzle of why atom</w:t>
+      </w:r>
+      <w:r>
+        <w:t>s</w:t>
+      </w:r>
+      <w:r>
+        <w:t xml:space="preserve"> w</w:t>
+      </w:r>
+      <w:r>
+        <w:t>ere</w:t>
+      </w:r>
+      <w:r>
+        <w:t xml:space="preserve"> </w:t>
+      </w:r>
+      <w:r>
+        <w:t>found to be nearly</w:t>
+      </w:r>
+      <w:r>
+        <w:t xml:space="preserve"> twice as heavy as</w:t>
+      </w:r>
+      <w:r>
+        <w:t xml:space="preserve"> </w:t>
+      </w:r>
+      <w:r>
+        <w:t>expected</w:t>
+      </w:r>
+      <w:r>
+        <w:t xml:space="preserve"> </w:t>
+      </w:r>
+      <w:r>
+        <w:t>based on proton number</w:t>
+      </w:r>
+      <w:r>
+        <w:t>;</w:t>
+      </w:r>
+      <w:r>
+        <w:t xml:space="preserve"> </w:t>
+      </w:r>
+      <w:r>
+        <w:t>this discovery</w:t>
+      </w:r>
+      <w:r>
+        <w:t xml:space="preserve"> also disproved Dalton’s </w:t>
+      </w:r>
+      <w:r>
+        <w:t xml:space="preserve">second law, which stated that all atoms of a specific element were identical, and resulted in the concept of isotopes (atoms with the same number of protons, but differing numbers of neutrons). In the same year, </w:t>
+      </w:r>
+      <w:proofErr w:type="spellStart"/>
+      <w:r>
+        <w:t>Cockroft</w:t>
+      </w:r>
+      <w:proofErr w:type="spellEnd"/>
+      <w:r>
+        <w:t xml:space="preserve"> and Walton split the atom for the first time, by bombarding Lithium atoms with electrons, splitting them into two Helium particles.</w:t>
+      </w:r>
+    </w:p>
+    <w:p/>
+    <w:p>
+      <w:r>
+        <w:t>The 1950s brought about a new era</w:t>
+      </w:r>
+      <w:r>
+        <w:t xml:space="preserve"> in nuclear physics</w:t>
+      </w:r>
+      <w:r>
+        <w:t xml:space="preserve">, in which particle </w:t>
+      </w:r>
+      <w:r>
+        <w:t xml:space="preserve">accelerators with collision energies of a few hundreds of </w:t>
+      </w:r>
+      <w:proofErr w:type="spellStart"/>
+      <w:r>
+        <w:t>MeVs</w:t>
+      </w:r>
+      <w:proofErr w:type="spellEnd"/>
+      <w:r>
+        <w:t xml:space="preserve"> became affordable, along with cosmic ray and inelastic proton-scattering experiments</w:t>
+      </w:r>
+      <w:r>
+        <w:t>; since this time, a whole host of subatomic elements have been discovered, many of which are unstable. The discovery of these new particles has led, over time, to the development</w:t>
+      </w:r>
+      <w:r>
+        <w:t xml:space="preserve"> and refinem</w:t>
+      </w:r>
+      <w:r>
+        <w:t>ent</w:t>
+      </w:r>
+      <w:r>
+        <w:t xml:space="preserve"> of the </w:t>
+      </w:r>
+      <w:r>
+        <w:t xml:space="preserve">modern </w:t>
+      </w:r>
+      <w:r>
+        <w:t>Standard Model of Particle Physics</w:t>
+      </w:r>
+      <w:r>
+        <w:t>.</w:t>
+      </w:r>
+      <w:r>
+        <w:t xml:space="preserve"> </w:t>
+      </w:r>
+    </w:p>
+    <w:p>
+      <w:pPr>
+        <w:pStyle w:val="Heading2"/>
+        <w:spacing w:line="480" w:lineRule="auto"/>
+      </w:pPr>
+      <w:bookmarkStart w:id="13" w:name="_Toc536347036"/>
+      <w:r>
+        <w:t>The Standard Model of Particle Physics</w:t>
       </w:r>
       <w:bookmarkEnd w:id="13"/>
     </w:p>
     <w:p/>
     <w:p>
-      <w:r>
-        <w:t>The earliest correct model for the atom can be traced back to</w:t>
-      </w:r>
-      <w:r>
-        <w:t xml:space="preserve"> 400 BCE, </w:t>
-      </w:r>
-      <w:r>
-        <w:t xml:space="preserve">when </w:t>
-      </w:r>
-      <w:r>
-        <w:t>Democritus proposed that the entire universe consisted of fundamental particles, or “Atoms”, which cannot be divided any further.</w:t>
-      </w:r>
-    </w:p>
-    <w:p/>
-    <w:p>
-      <w:r>
-        <w:t>In 1803, Dalton refined this model to state that these indivisible atoms can have distinguishing chemical and physical traits and that they combine to form chemical compounds.</w:t>
-      </w:r>
-    </w:p>
-    <w:p/>
-    <w:p>
-      <w:r>
-        <w:t>Then, in 1987, JJ Thompson discovered the electron and proposed a</w:t>
-      </w:r>
-      <w:r>
-        <w:t>n incorrect theory for</w:t>
-      </w:r>
-      <w:r>
-        <w:t xml:space="preserve"> subatomic structure in which negatively charged electrons were embedded within positive charges</w:t>
-      </w:r>
-      <w:r>
-        <w:t xml:space="preserve"> within the atom</w:t>
-      </w:r>
-      <w:r>
-        <w:t>.</w:t>
-      </w:r>
-    </w:p>
-    <w:p/>
-    <w:p>
-      <w:r>
-        <w:t>Rutherford, Marsder and Geiger disproved this model</w:t>
-      </w:r>
-      <w:r>
-        <w:t xml:space="preserve"> in 1911,</w:t>
-      </w:r>
-      <w:r>
-        <w:t xml:space="preserve"> with their seminal alpha-particle scattering experiment and put forth a more accurate </w:t>
-      </w:r>
-      <w:r>
-        <w:t>model for the atom, in which most of the atom consists of empty space, with a dense core of positively charged protons.</w:t>
-      </w:r>
-    </w:p>
-    <w:p/>
-    <w:p>
-      <w:r>
-        <w:t>In 1913, Bohr refined this model further, indicating that electrons orbit the positively charged atomic core at distinct energy levels. While this model did explain the emission spectrum of Hydrogen, it could not explain the emission spectra of any of the other elements.</w:t>
-      </w:r>
-    </w:p>
-    <w:p/>
-    <w:p>
-      <w:r>
-        <w:t>Between 1924 – 1928, De Broglie, Heisenberg and Schrödinger each separately developed a quantum paradigm, where electrons have wave-like properties and appear in much more complex orbitals. This is still the accepted theory of atomic structure today.</w:t>
-      </w:r>
-    </w:p>
-    <w:p/>
-    <w:p>
-      <w:r>
-        <w:t xml:space="preserve">There have been some refinements made to </w:t>
-      </w:r>
-      <w:r>
-        <w:t>the quantum</w:t>
-      </w:r>
-      <w:r>
-        <w:t xml:space="preserve"> theory, as new information has come to light: a neutral subatomic particle, the neutron, was discovered in 1932, which solved the puzzle of why atom</w:t>
-      </w:r>
-      <w:r>
-        <w:t>s</w:t>
-      </w:r>
-      <w:r>
-        <w:t xml:space="preserve"> w</w:t>
-      </w:r>
-      <w:r>
-        <w:t>ere</w:t>
-      </w:r>
-      <w:r>
-        <w:t xml:space="preserve"> </w:t>
-      </w:r>
-      <w:r>
-        <w:t>found to be nearly</w:t>
-      </w:r>
-      <w:r>
-        <w:t xml:space="preserve"> twice as heavy as</w:t>
-      </w:r>
-      <w:r>
-        <w:t xml:space="preserve"> </w:t>
-      </w:r>
-      <w:r>
-        <w:t>expected</w:t>
-      </w:r>
-      <w:r>
-        <w:t xml:space="preserve"> </w:t>
-      </w:r>
-      <w:r>
-        <w:t>based on proton number</w:t>
-      </w:r>
-      <w:r>
-        <w:t>;</w:t>
-      </w:r>
-      <w:r>
-        <w:t xml:space="preserve"> </w:t>
-      </w:r>
-      <w:r>
-        <w:t>this discovery</w:t>
-      </w:r>
-      <w:r>
-        <w:t xml:space="preserve"> also disproved Dalton’s </w:t>
-      </w:r>
-      <w:r>
-        <w:t xml:space="preserve">second law, which stated that all atoms of a specific element were identical, and resulted in the concept of isotopes (atoms with the same number of protons, but differing numbers of neutrons). In the same year, </w:t>
-      </w:r>
-      <w:proofErr w:type="spellStart"/>
-      <w:r>
-        <w:t>Cockroft</w:t>
-      </w:r>
-      <w:proofErr w:type="spellEnd"/>
-      <w:r>
-        <w:t xml:space="preserve"> and Walton split the atom for the first time, by bombarding Lithium atoms with electrons, splitting them into two Helium particles.</w:t>
-      </w:r>
-    </w:p>
-    <w:p/>
-    <w:p>
-      <w:r>
-        <w:t>The 1950s brought about a new era</w:t>
-      </w:r>
-      <w:r>
-        <w:t xml:space="preserve"> in nuclear physics</w:t>
-      </w:r>
-      <w:r>
-        <w:t xml:space="preserve">, in which particle </w:t>
-      </w:r>
-      <w:r>
-        <w:t xml:space="preserve">accelerators with collision energies of a few hundreds of </w:t>
-      </w:r>
-      <w:proofErr w:type="spellStart"/>
-      <w:r>
-        <w:t>MeVs</w:t>
-      </w:r>
-      <w:proofErr w:type="spellEnd"/>
-      <w:r>
-        <w:t xml:space="preserve"> became affordable, along with cosmic ray and inelastic proton-scattering experiments</w:t>
-      </w:r>
-      <w:r>
-        <w:t>; since this time, a whole host of subatomic elements have been discovered, many of which are unstable. The discovery of these new particles has led, over time, to the development</w:t>
-      </w:r>
-      <w:r>
-        <w:t xml:space="preserve"> and refinem</w:t>
-      </w:r>
-      <w:r>
-        <w:t>ent</w:t>
-      </w:r>
-      <w:r>
-        <w:t xml:space="preserve"> of the </w:t>
-      </w:r>
-      <w:r>
-        <w:t xml:space="preserve">modern </w:t>
-      </w:r>
-      <w:r>
-        <w:t>Standard Model of Particle Physics</w:t>
-      </w:r>
-      <w:r>
-        <w:t>.</w:t>
-      </w:r>
-      <w:r>
-        <w:t xml:space="preserve"> </w:t>
-      </w:r>
-    </w:p>
-    <w:p>
-      <w:pPr>
-        <w:pStyle w:val="Heading2"/>
-        <w:spacing w:line="480" w:lineRule="auto"/>
-      </w:pPr>
-      <w:bookmarkStart w:id="14" w:name="_Toc536347036"/>
-      <w:r>
-        <w:t>The Standard Model of Particle Physics</w:t>
-      </w:r>
-      <w:bookmarkEnd w:id="14"/>
-    </w:p>
-    <w:p/>
-    <w:p>
       <w:pPr>
         <w:pStyle w:val="Heading3"/>
         <w:spacing w:line="480" w:lineRule="auto"/>
       </w:pPr>
-      <w:bookmarkStart w:id="15" w:name="_Toc536347037"/>
+      <w:bookmarkStart w:id="14" w:name="_Toc536347037"/>
       <w:r>
         <w:lastRenderedPageBreak/>
         <w:t>Introduction</w:t>
       </w:r>
-      <w:bookmarkEnd w:id="15"/>
+      <w:bookmarkEnd w:id="14"/>
     </w:p>
     <w:p/>
     <w:p>
@@ -5603,15 +5631,7 @@
         </m:sSup>
       </m:oMath>
       <w:r>
-        <w:t>) orbiting a posi</w:t>
-      </w:r>
-      <w:proofErr w:type="spellStart"/>
-      <w:r>
-        <w:t>tively</w:t>
-      </w:r>
-      <w:proofErr w:type="spellEnd"/>
-      <w:r>
-        <w:t xml:space="preserve"> charged nucleus consisting of positively charged protons (</w:t>
+        <w:t>) orbiting a positively charged nucleus consisting of positively charged protons (</w:t>
       </w:r>
       <m:oMath>
         <m:r>
@@ -5813,11 +5833,11 @@
         <w:pStyle w:val="Heading3"/>
         <w:spacing w:line="480" w:lineRule="auto"/>
       </w:pPr>
-      <w:bookmarkStart w:id="16" w:name="_Toc536347038"/>
+      <w:bookmarkStart w:id="15" w:name="_Toc536347038"/>
       <w:r>
         <w:t>The Fundamental Particles</w:t>
       </w:r>
-      <w:bookmarkEnd w:id="16"/>
+      <w:bookmarkEnd w:id="15"/>
     </w:p>
     <w:p/>
     <w:p>
@@ -6335,7 +6355,7 @@
       <w:pPr>
         <w:pStyle w:val="Caption"/>
       </w:pPr>
-      <w:bookmarkStart w:id="17" w:name="_Toc536346147"/>
+      <w:bookmarkStart w:id="16" w:name="_Toc536346147"/>
       <w:r>
         <w:t xml:space="preserve">Table </w:t>
       </w:r>
@@ -6372,7 +6392,7 @@
       <w:r>
         <w:t>: The twelve fundamental fermions.</w:t>
       </w:r>
-      <w:bookmarkEnd w:id="17"/>
+      <w:bookmarkEnd w:id="16"/>
     </w:p>
     <w:tbl>
       <w:tblPr>
@@ -7428,11 +7448,11 @@
         <w:pStyle w:val="Heading3"/>
         <w:spacing w:line="480" w:lineRule="auto"/>
       </w:pPr>
-      <w:bookmarkStart w:id="18" w:name="_Toc536347039"/>
+      <w:bookmarkStart w:id="17" w:name="_Toc536347039"/>
       <w:r>
         <w:t>The Fundamental Forces</w:t>
       </w:r>
-      <w:bookmarkEnd w:id="18"/>
+      <w:bookmarkEnd w:id="17"/>
     </w:p>
     <w:p/>
     <w:p>
@@ -7707,11 +7727,11 @@
         <w:pStyle w:val="Heading3"/>
         <w:spacing w:line="480" w:lineRule="auto"/>
       </w:pPr>
-      <w:bookmarkStart w:id="19" w:name="_Toc536347040"/>
+      <w:bookmarkStart w:id="18" w:name="_Toc536347040"/>
       <w:r>
         <w:t>The Higgs Boson</w:t>
       </w:r>
-      <w:bookmarkEnd w:id="19"/>
+      <w:bookmarkEnd w:id="18"/>
     </w:p>
     <w:p/>
     <w:p>
@@ -7970,11 +7990,11 @@
         <w:pStyle w:val="Heading2"/>
         <w:spacing w:line="480" w:lineRule="auto"/>
       </w:pPr>
-      <w:bookmarkStart w:id="20" w:name="_Toc536347041"/>
+      <w:bookmarkStart w:id="19" w:name="_Toc536347041"/>
       <w:r>
         <w:t>The Quark Gluon Plasma</w:t>
       </w:r>
-      <w:bookmarkEnd w:id="20"/>
+      <w:bookmarkEnd w:id="19"/>
     </w:p>
     <w:p/>
     <w:p/>
@@ -7983,11 +8003,11 @@
         <w:pStyle w:val="Heading2"/>
         <w:spacing w:line="480" w:lineRule="auto"/>
       </w:pPr>
-      <w:bookmarkStart w:id="21" w:name="_Toc536347042"/>
+      <w:bookmarkStart w:id="20" w:name="_Toc536347042"/>
       <w:r>
         <w:t>Interactions of Particles with Matter</w:t>
       </w:r>
-      <w:bookmarkEnd w:id="21"/>
+      <w:bookmarkEnd w:id="20"/>
     </w:p>
     <w:p/>
     <w:p>
@@ -8053,7 +8073,15 @@
         </m:r>
       </m:oMath>
       <w:r>
-        <w:t xml:space="preserve"> will traverse several meters before decaying and are therefore directly detectable by particle detectors installed at the Large Hadron Collider (LHC)</w:t>
+        <w:t xml:space="preserve"> will traverse several meters before d</w:t>
+      </w:r>
+      <w:proofErr w:type="spellStart"/>
+      <w:r>
+        <w:t>ecaying</w:t>
+      </w:r>
+      <w:proofErr w:type="spellEnd"/>
+      <w:r>
+        <w:t xml:space="preserve"> and are therefore directly detectable by particle detectors installed at the Large Hadron Collider (LHC)</w:t>
       </w:r>
       <w:r>
         <w:t xml:space="preserve"> at CERN</w:t>
@@ -8103,11 +8131,11 @@
         <w:pStyle w:val="Heading3"/>
         <w:spacing w:line="480" w:lineRule="auto"/>
       </w:pPr>
-      <w:bookmarkStart w:id="22" w:name="_Toc536347043"/>
+      <w:bookmarkStart w:id="21" w:name="_Toc536347043"/>
       <w:r>
         <w:t>The Bethe-Bloch Curve</w:t>
       </w:r>
-      <w:bookmarkEnd w:id="22"/>
+      <w:bookmarkEnd w:id="21"/>
     </w:p>
     <w:p/>
     <w:p>
@@ -8796,8 +8824,8 @@
       <w:pPr>
         <w:pStyle w:val="Caption"/>
       </w:pPr>
-      <w:bookmarkStart w:id="23" w:name="_Ref535605965"/>
-      <w:bookmarkStart w:id="24" w:name="_Toc536346148"/>
+      <w:bookmarkStart w:id="22" w:name="_Ref535605965"/>
+      <w:bookmarkStart w:id="23" w:name="_Toc536346148"/>
       <w:r>
         <w:t xml:space="preserve">Figure </w:t>
       </w:r>
@@ -8831,11 +8859,11 @@
         </w:rPr>
         <w:fldChar w:fldCharType="end"/>
       </w:r>
+      <w:bookmarkEnd w:id="22"/>
+      <w:r>
+        <w:t>: Bethe-Bloch curve for a pion moving at relativistic speeds through silicon medium</w:t>
+      </w:r>
       <w:bookmarkEnd w:id="23"/>
-      <w:r>
-        <w:t>: Bethe-Bloch curve for a pion moving at relativistic speeds through silicon medium</w:t>
-      </w:r>
-      <w:bookmarkEnd w:id="24"/>
     </w:p>
     <w:p>
       <w:r>
@@ -8890,8 +8918,8 @@
       <w:pPr>
         <w:pStyle w:val="Caption"/>
       </w:pPr>
-      <w:bookmarkStart w:id="25" w:name="_Ref535605991"/>
-      <w:bookmarkStart w:id="26" w:name="_Toc536346149"/>
+      <w:bookmarkStart w:id="24" w:name="_Ref535605991"/>
+      <w:bookmarkStart w:id="25" w:name="_Toc536346149"/>
       <w:r>
         <w:t xml:space="preserve">Figure </w:t>
       </w:r>
@@ -8925,30 +8953,30 @@
         </w:rPr>
         <w:fldChar w:fldCharType="end"/>
       </w:r>
+      <w:bookmarkEnd w:id="24"/>
+      <w:r>
+        <w:t xml:space="preserve">: Bethe-Bloch curve for an electron moving at </w:t>
+      </w:r>
+      <w:r>
+        <w:t>relativistic</w:t>
+      </w:r>
+      <w:r>
+        <w:t xml:space="preserve"> speeds through a silicon medium</w:t>
+      </w:r>
       <w:bookmarkEnd w:id="25"/>
-      <w:r>
-        <w:t xml:space="preserve">: Bethe-Bloch curve for an electron moving at </w:t>
-      </w:r>
-      <w:r>
-        <w:t>relativistic</w:t>
-      </w:r>
-      <w:r>
-        <w:t xml:space="preserve"> speeds through a silicon medium</w:t>
-      </w:r>
-      <w:bookmarkEnd w:id="26"/>
     </w:p>
     <w:p/>
     <w:p/>
     <w:p/>
     <w:p/>
     <w:p>
-      <w:commentRangeStart w:id="27"/>
-      <w:commentRangeEnd w:id="27"/>
+      <w:commentRangeStart w:id="26"/>
+      <w:commentRangeEnd w:id="26"/>
       <w:r>
         <w:rPr>
           <w:rStyle w:val="CommentReference"/>
         </w:rPr>
-        <w:commentReference w:id="27"/>
+        <w:commentReference w:id="26"/>
       </w:r>
     </w:p>
     <w:p/>
@@ -8962,12 +8990,12 @@
         <w:pStyle w:val="Heading3"/>
         <w:spacing w:line="480" w:lineRule="auto"/>
       </w:pPr>
-      <w:bookmarkStart w:id="28" w:name="_Toc536347044"/>
+      <w:bookmarkStart w:id="27" w:name="_Toc536347044"/>
       <w:r>
         <w:lastRenderedPageBreak/>
         <w:t>Transition Radiation</w:t>
       </w:r>
-      <w:bookmarkEnd w:id="28"/>
+      <w:bookmarkEnd w:id="27"/>
     </w:p>
     <w:p/>
     <w:p/>
@@ -8976,11 +9004,11 @@
         <w:pStyle w:val="Heading2"/>
         <w:spacing w:line="480" w:lineRule="auto"/>
       </w:pPr>
-      <w:bookmarkStart w:id="29" w:name="_Toc536347045"/>
+      <w:bookmarkStart w:id="28" w:name="_Toc536347045"/>
       <w:r>
         <w:t>The CERN Experiment</w:t>
       </w:r>
-      <w:bookmarkEnd w:id="29"/>
+      <w:bookmarkEnd w:id="28"/>
     </w:p>
     <w:p/>
     <w:p>
@@ -9198,18 +9226,6 @@
       <w:r>
         <w:t>.</w:t>
       </w:r>
-    </w:p>
-    <w:p/>
-    <w:p/>
-    <w:p>
-      <w:pPr>
-        <w:rPr>
-          <w:rFonts w:cs="Arial"/>
-          <w:kern w:val="32"/>
-          <w:sz w:val="32"/>
-          <w:szCs w:val="28"/>
-        </w:rPr>
-      </w:pPr>
       <w:r>
         <w:br w:type="page"/>
       </w:r>
@@ -9219,12 +9235,12 @@
         <w:pStyle w:val="Heading3"/>
         <w:spacing w:line="480" w:lineRule="auto"/>
       </w:pPr>
-      <w:bookmarkStart w:id="30" w:name="_Toc536347046"/>
+      <w:bookmarkStart w:id="29" w:name="_Toc536347046"/>
       <w:r>
         <w:lastRenderedPageBreak/>
         <w:t>Hardware</w:t>
       </w:r>
-      <w:bookmarkEnd w:id="30"/>
+      <w:bookmarkEnd w:id="29"/>
     </w:p>
     <w:p/>
     <w:p>
@@ -9411,13 +9427,37 @@
         <w:rPr>
           <w:noProof/>
         </w:rPr>
-        <w:pict w14:anchorId="2D2FD755">
+        <w:fldChar w:fldCharType="begin"/>
+      </w:r>
+      <w:r>
+        <w:rPr>
+          <w:noProof/>
+        </w:rPr>
+        <w:instrText xml:space="preserve"> INCLUDEPICTURE  "https://www.symmetrymagazine.org/sites/default/files/styles/2015_hero/public/images/standard/LHC_map-s.jpg?itok=UXbYWaVW" \* MERGEFORMATINET </w:instrText>
+      </w:r>
+      <w:r>
+        <w:rPr>
+          <w:noProof/>
+        </w:rPr>
+        <w:fldChar w:fldCharType="separate"/>
+      </w:r>
+      <w:r>
+        <w:rPr>
+          <w:noProof/>
+        </w:rPr>
+        <w:pict w14:anchorId="5DF837EC">
           <v:shape id="_x0000_i1026" type="#_x0000_t75" alt="https://www.symmetrymagazine.org/sites/default/files/styles/2015_hero/public/images/standard/LHC_map-s.jpg?itok=UXbYWaVW" style="width:424.65pt;height:238.65pt;mso-width-percent:0;mso-height-percent:0;mso-width-percent:0;mso-height-percent:0">
             <v:imagedata r:id="rId19" r:href="rId20"/>
           </v:shape>
         </w:pict>
       </w:r>
       <w:r>
+        <w:rPr>
+          <w:noProof/>
+        </w:rPr>
+        <w:fldChar w:fldCharType="end"/>
+      </w:r>
+      <w:r>
         <w:fldChar w:fldCharType="end"/>
       </w:r>
     </w:p>
@@ -9425,8 +9465,8 @@
       <w:pPr>
         <w:pStyle w:val="Caption"/>
       </w:pPr>
-      <w:bookmarkStart w:id="31" w:name="_Ref536289914"/>
-      <w:bookmarkStart w:id="32" w:name="_Toc536346150"/>
+      <w:bookmarkStart w:id="30" w:name="_Ref536289914"/>
+      <w:bookmarkStart w:id="31" w:name="_Toc536346150"/>
       <w:r>
         <w:t xml:space="preserve">Figure </w:t>
       </w:r>
@@ -9460,11 +9500,11 @@
         </w:rPr>
         <w:fldChar w:fldCharType="end"/>
       </w:r>
-      <w:bookmarkEnd w:id="31"/>
+      <w:bookmarkEnd w:id="30"/>
       <w:r>
         <w:t xml:space="preserve">: </w:t>
       </w:r>
-      <w:bookmarkStart w:id="33" w:name="_Ref536289902"/>
+      <w:bookmarkStart w:id="32" w:name="_Ref536289902"/>
       <w:r>
         <w:t>CERN facilities in geographic</w:t>
       </w:r>
@@ -9474,7 +9514,7 @@
       <w:r>
         <w:t xml:space="preserve"> context</w:t>
       </w:r>
-      <w:bookmarkEnd w:id="33"/>
+      <w:bookmarkEnd w:id="32"/>
       <w:r>
         <w:t xml:space="preserve"> </w:t>
       </w:r>
@@ -9511,7 +9551,7 @@
       <w:r>
         <w:t>.</w:t>
       </w:r>
-      <w:bookmarkEnd w:id="32"/>
+      <w:bookmarkEnd w:id="31"/>
     </w:p>
     <w:p>
       <w:pPr>
@@ -10139,7 +10179,16 @@
     <w:p/>
     <w:p>
       <w:r>
-        <w:t xml:space="preserve">Following a proton from its initial position in LHC’s proton source (a bottle of compressed </w:t>
+        <w:t>The</w:t>
+      </w:r>
+      <w:r>
+        <w:t xml:space="preserve"> LHC’s proton source </w:t>
+      </w:r>
+      <w:r>
+        <w:t xml:space="preserve"> is </w:t>
+      </w:r>
+      <w:r>
+        <w:t xml:space="preserve">a bottle of compressed </w:t>
       </w:r>
       <w:r>
         <w:t>H</w:t>
@@ -10208,8 +10257,13 @@
         </m:sSub>
       </m:oMath>
       <w:r>
-        <w:t xml:space="preserve"> molecules with an electrical field and separates it into its constituent protons and electrons</w:t>
-      </w:r>
+        <w:t xml:space="preserve"> molecules with an electrical field and separates it into its constituent protons and el</w:t>
+      </w:r>
+      <w:proofErr w:type="spellStart"/>
+      <w:r>
+        <w:t>ectrons</w:t>
+      </w:r>
+      <w:proofErr w:type="spellEnd"/>
       <w:r>
         <w:t xml:space="preserve"> </w:t>
       </w:r>
@@ -10244,9 +10298,6 @@
         </w:sdtContent>
       </w:sdt>
       <w:r>
-        <w:t>)</w:t>
-      </w:r>
-      <w:r>
         <w:t>.</w:t>
       </w:r>
     </w:p>
@@ -10270,13 +10321,37 @@
         <w:rPr>
           <w:noProof/>
         </w:rPr>
-        <w:pict w14:anchorId="3563AE27">
+        <w:fldChar w:fldCharType="begin"/>
+      </w:r>
+      <w:r>
+        <w:rPr>
+          <w:noProof/>
+        </w:rPr>
+        <w:instrText xml:space="preserve"> INCLUDEPICTURE  "https://www.lhc-closer.es/webapp/files/1435153339_c198796447bb0ebc42927e1da733d86a.jpg" \* MERGEFORMATINET </w:instrText>
+      </w:r>
+      <w:r>
+        <w:rPr>
+          <w:noProof/>
+        </w:rPr>
+        <w:fldChar w:fldCharType="separate"/>
+      </w:r>
+      <w:r>
+        <w:rPr>
+          <w:noProof/>
+        </w:rPr>
+        <w:pict w14:anchorId="78711611">
           <v:shape id="_x0000_i1025" type="#_x0000_t75" alt="https://www.lhc-closer.es/webapp/files/1435153339_c198796447bb0ebc42927e1da733d86a.jpg" style="width:340pt;height:138.65pt;mso-width-percent:0;mso-height-percent:0;mso-width-percent:0;mso-height-percent:0">
             <v:imagedata r:id="rId21" r:href="rId22"/>
           </v:shape>
         </w:pict>
       </w:r>
       <w:r>
+        <w:rPr>
+          <w:noProof/>
+        </w:rPr>
+        <w:fldChar w:fldCharType="end"/>
+      </w:r>
+      <w:r>
         <w:fldChar w:fldCharType="end"/>
       </w:r>
     </w:p>
@@ -10287,14 +10362,36 @@
       <w:r>
         <w:t xml:space="preserve">Figure </w:t>
       </w:r>
-      <w:fldSimple w:instr=" SEQ Figure \* ARABIC ">
-        <w:r>
-          <w:rPr>
-            <w:noProof/>
-          </w:rPr>
-          <w:t>4</w:t>
-        </w:r>
-      </w:fldSimple>
+      <w:r>
+        <w:rPr>
+          <w:noProof/>
+        </w:rPr>
+        <w:fldChar w:fldCharType="begin"/>
+      </w:r>
+      <w:r>
+        <w:rPr>
+          <w:noProof/>
+        </w:rPr>
+        <w:instrText xml:space="preserve"> SEQ Figure \* ARABIC </w:instrText>
+      </w:r>
+      <w:r>
+        <w:rPr>
+          <w:noProof/>
+        </w:rPr>
+        <w:fldChar w:fldCharType="separate"/>
+      </w:r>
+      <w:r>
+        <w:rPr>
+          <w:noProof/>
+        </w:rPr>
+        <w:t>4</w:t>
+      </w:r>
+      <w:r>
+        <w:rPr>
+          <w:noProof/>
+        </w:rPr>
+        <w:fldChar w:fldCharType="end"/>
+      </w:r>
       <w:r>
         <w:t xml:space="preserve">: The LHC Proton Source, connected to the </w:t>
       </w:r>
@@ -10361,7 +10458,658 @@
       </w:pPr>
     </w:p>
     <w:p/>
+    <w:p>
+      <w:r>
+        <w:t>A linear accelerator (LinAc2) injects these protons into a booster ring (PS booster) at an energy of 50 MeV, where proton beams are accelerated up to 1.4 GeV, before being injected into the Proton Synchrotron, which accelerates them up to 25 GeV, the Super Proton Synchrotron is the final intermediate step before proton beams enter the LHC and proton beams reach an energy of 450 GeV around this accelerator beam before they</w:t>
+      </w:r>
+      <w:r>
+        <w:t xml:space="preserve"> begin their 20 minute acceleration around the LHC before reaching an energy of 6.5 </w:t>
+      </w:r>
+      <w:proofErr w:type="spellStart"/>
+      <w:r>
+        <w:t>TeV</w:t>
+      </w:r>
+      <w:proofErr w:type="spellEnd"/>
+      <w:r>
+        <w:t xml:space="preserve"> each.</w:t>
+      </w:r>
+    </w:p>
     <w:p/>
+    <w:p>
+      <w:r>
+        <w:t>To calculate</w:t>
+      </w:r>
+      <w:r>
+        <w:t xml:space="preserve"> the centre-of-mass energy </w:t>
+      </w:r>
+      <w:r>
+        <w:t>at collision-time</w:t>
+      </w:r>
+      <w:r>
+        <w:t>, we do</w:t>
+      </w:r>
+      <w:r>
+        <w:t>:</w:t>
+      </w:r>
+    </w:p>
+    <w:p/>
+    <w:p>
+      <w:pPr>
+        <w:jc w:val="center"/>
+      </w:pPr>
+      <m:oMath>
+        <m:sSub>
+          <m:sSubPr>
+            <m:ctrlPr>
+              <w:rPr>
+                <w:rFonts w:ascii="Cambria Math" w:hAnsi="Cambria Math"/>
+                <w:i/>
+              </w:rPr>
+            </m:ctrlPr>
+          </m:sSubPr>
+          <m:e>
+            <m:r>
+              <w:rPr>
+                <w:rFonts w:ascii="Cambria Math" w:hAnsi="Cambria Math"/>
+              </w:rPr>
+              <m:t>E</m:t>
+            </m:r>
+          </m:e>
+          <m:sub>
+            <m:r>
+              <w:rPr>
+                <w:rFonts w:ascii="Cambria Math" w:hAnsi="Cambria Math"/>
+              </w:rPr>
+              <m:t>MC</m:t>
+            </m:r>
+          </m:sub>
+        </m:sSub>
+        <m:r>
+          <w:rPr>
+            <w:rFonts w:ascii="Cambria Math" w:hAnsi="Cambria Math"/>
+          </w:rPr>
+          <m:t xml:space="preserve">= </m:t>
+        </m:r>
+        <m:rad>
+          <m:radPr>
+            <m:degHide m:val="1"/>
+            <m:ctrlPr>
+              <w:rPr>
+                <w:rFonts w:ascii="Cambria Math" w:hAnsi="Cambria Math"/>
+                <w:i/>
+              </w:rPr>
+            </m:ctrlPr>
+          </m:radPr>
+          <m:deg/>
+          <m:e>
+            <m:r>
+              <w:rPr>
+                <w:rFonts w:ascii="Cambria Math" w:hAnsi="Cambria Math"/>
+              </w:rPr>
+              <m:t>s</m:t>
+            </m:r>
+          </m:e>
+        </m:rad>
+        <m:r>
+          <w:rPr>
+            <w:rFonts w:ascii="Cambria Math" w:hAnsi="Cambria Math"/>
+          </w:rPr>
+          <m:t xml:space="preserve">= </m:t>
+        </m:r>
+        <m:rad>
+          <m:radPr>
+            <m:degHide m:val="1"/>
+            <m:ctrlPr>
+              <w:rPr>
+                <w:rFonts w:ascii="Cambria Math" w:hAnsi="Cambria Math"/>
+                <w:i/>
+              </w:rPr>
+            </m:ctrlPr>
+          </m:radPr>
+          <m:deg/>
+          <m:e>
+            <m:sSup>
+              <m:sSupPr>
+                <m:ctrlPr>
+                  <w:rPr>
+                    <w:rFonts w:ascii="Cambria Math" w:hAnsi="Cambria Math"/>
+                    <w:i/>
+                  </w:rPr>
+                </m:ctrlPr>
+              </m:sSupPr>
+              <m:e>
+                <m:d>
+                  <m:dPr>
+                    <m:ctrlPr>
+                      <w:rPr>
+                        <w:rFonts w:ascii="Cambria Math" w:hAnsi="Cambria Math"/>
+                        <w:i/>
+                      </w:rPr>
+                    </m:ctrlPr>
+                  </m:dPr>
+                  <m:e>
+                    <m:nary>
+                      <m:naryPr>
+                        <m:chr m:val="∑"/>
+                        <m:limLoc m:val="undOvr"/>
+                        <m:ctrlPr>
+                          <w:rPr>
+                            <w:rFonts w:ascii="Cambria Math" w:hAnsi="Cambria Math"/>
+                            <w:i/>
+                          </w:rPr>
+                        </m:ctrlPr>
+                      </m:naryPr>
+                      <m:sub>
+                        <m:r>
+                          <w:rPr>
+                            <w:rFonts w:ascii="Cambria Math" w:hAnsi="Cambria Math"/>
+                          </w:rPr>
+                          <m:t>i=1</m:t>
+                        </m:r>
+                      </m:sub>
+                      <m:sup>
+                        <m:r>
+                          <w:rPr>
+                            <w:rFonts w:ascii="Cambria Math" w:hAnsi="Cambria Math"/>
+                          </w:rPr>
+                          <m:t>2</m:t>
+                        </m:r>
+                      </m:sup>
+                      <m:e>
+                        <m:sSub>
+                          <m:sSubPr>
+                            <m:ctrlPr>
+                              <w:rPr>
+                                <w:rFonts w:ascii="Cambria Math" w:hAnsi="Cambria Math"/>
+                                <w:i/>
+                              </w:rPr>
+                            </m:ctrlPr>
+                          </m:sSubPr>
+                          <m:e>
+                            <m:r>
+                              <w:rPr>
+                                <w:rFonts w:ascii="Cambria Math" w:hAnsi="Cambria Math"/>
+                              </w:rPr>
+                              <m:t>E</m:t>
+                            </m:r>
+                          </m:e>
+                          <m:sub>
+                            <m:r>
+                              <w:rPr>
+                                <w:rFonts w:ascii="Cambria Math" w:hAnsi="Cambria Math"/>
+                              </w:rPr>
+                              <m:t>i</m:t>
+                            </m:r>
+                          </m:sub>
+                        </m:sSub>
+                      </m:e>
+                    </m:nary>
+                  </m:e>
+                </m:d>
+              </m:e>
+              <m:sup>
+                <m:r>
+                  <w:rPr>
+                    <w:rFonts w:ascii="Cambria Math" w:hAnsi="Cambria Math"/>
+                  </w:rPr>
+                  <m:t>2</m:t>
+                </m:r>
+              </m:sup>
+            </m:sSup>
+            <m:r>
+              <w:rPr>
+                <w:rFonts w:ascii="Cambria Math" w:hAnsi="Cambria Math"/>
+              </w:rPr>
+              <m:t xml:space="preserve">- </m:t>
+            </m:r>
+            <m:sSup>
+              <m:sSupPr>
+                <m:ctrlPr>
+                  <w:rPr>
+                    <w:rFonts w:ascii="Cambria Math" w:hAnsi="Cambria Math"/>
+                    <w:i/>
+                  </w:rPr>
+                </m:ctrlPr>
+              </m:sSupPr>
+              <m:e>
+                <m:d>
+                  <m:dPr>
+                    <m:ctrlPr>
+                      <w:rPr>
+                        <w:rFonts w:ascii="Cambria Math" w:hAnsi="Cambria Math"/>
+                        <w:i/>
+                      </w:rPr>
+                    </m:ctrlPr>
+                  </m:dPr>
+                  <m:e>
+                    <m:nary>
+                      <m:naryPr>
+                        <m:chr m:val="∑"/>
+                        <m:limLoc m:val="undOvr"/>
+                        <m:ctrlPr>
+                          <w:rPr>
+                            <w:rFonts w:ascii="Cambria Math" w:hAnsi="Cambria Math"/>
+                            <w:i/>
+                          </w:rPr>
+                        </m:ctrlPr>
+                      </m:naryPr>
+                      <m:sub>
+                        <m:r>
+                          <w:rPr>
+                            <w:rFonts w:ascii="Cambria Math" w:hAnsi="Cambria Math"/>
+                          </w:rPr>
+                          <m:t>i=1</m:t>
+                        </m:r>
+                      </m:sub>
+                      <m:sup>
+                        <m:r>
+                          <w:rPr>
+                            <w:rFonts w:ascii="Cambria Math" w:hAnsi="Cambria Math"/>
+                          </w:rPr>
+                          <m:t>2</m:t>
+                        </m:r>
+                      </m:sup>
+                      <m:e>
+                        <m:sSub>
+                          <m:sSubPr>
+                            <m:ctrlPr>
+                              <w:rPr>
+                                <w:rFonts w:ascii="Cambria Math" w:hAnsi="Cambria Math"/>
+                                <w:i/>
+                              </w:rPr>
+                            </m:ctrlPr>
+                          </m:sSubPr>
+                          <m:e>
+                            <m:r>
+                              <m:rPr>
+                                <m:sty m:val="bi"/>
+                              </m:rPr>
+                              <w:rPr>
+                                <w:rFonts w:ascii="Cambria Math" w:hAnsi="Cambria Math"/>
+                              </w:rPr>
+                              <m:t>p</m:t>
+                            </m:r>
+                          </m:e>
+                          <m:sub>
+                            <m:r>
+                              <w:rPr>
+                                <w:rFonts w:ascii="Cambria Math" w:hAnsi="Cambria Math"/>
+                              </w:rPr>
+                              <m:t>i</m:t>
+                            </m:r>
+                          </m:sub>
+                        </m:sSub>
+                      </m:e>
+                    </m:nary>
+                  </m:e>
+                </m:d>
+              </m:e>
+              <m:sup>
+                <m:r>
+                  <w:rPr>
+                    <w:rFonts w:ascii="Cambria Math" w:hAnsi="Cambria Math"/>
+                  </w:rPr>
+                  <m:t>2</m:t>
+                </m:r>
+              </m:sup>
+            </m:sSup>
+          </m:e>
+        </m:rad>
+        <m:r>
+          <w:rPr>
+            <w:rFonts w:ascii="Cambria Math" w:hAnsi="Cambria Math"/>
+          </w:rPr>
+          <m:t xml:space="preserve">= </m:t>
+        </m:r>
+        <m:rad>
+          <m:radPr>
+            <m:degHide m:val="1"/>
+            <m:ctrlPr>
+              <w:rPr>
+                <w:rFonts w:ascii="Cambria Math" w:hAnsi="Cambria Math"/>
+                <w:i/>
+              </w:rPr>
+            </m:ctrlPr>
+          </m:radPr>
+          <m:deg/>
+          <m:e>
+            <m:sSup>
+              <m:sSupPr>
+                <m:ctrlPr>
+                  <w:rPr>
+                    <w:rFonts w:ascii="Cambria Math" w:hAnsi="Cambria Math"/>
+                    <w:i/>
+                  </w:rPr>
+                </m:ctrlPr>
+              </m:sSupPr>
+              <m:e>
+                <m:r>
+                  <w:rPr>
+                    <w:rFonts w:ascii="Cambria Math" w:hAnsi="Cambria Math"/>
+                  </w:rPr>
+                  <m:t>2</m:t>
+                </m:r>
+              </m:e>
+              <m:sup>
+                <m:r>
+                  <w:rPr>
+                    <w:rFonts w:ascii="Cambria Math" w:hAnsi="Cambria Math"/>
+                  </w:rPr>
+                  <m:t>2</m:t>
+                </m:r>
+              </m:sup>
+            </m:sSup>
+            <m:r>
+              <w:rPr>
+                <w:rFonts w:ascii="Cambria Math" w:hAnsi="Cambria Math"/>
+              </w:rPr>
+              <m:t>-</m:t>
+            </m:r>
+            <m:sSup>
+              <m:sSupPr>
+                <m:ctrlPr>
+                  <w:rPr>
+                    <w:rFonts w:ascii="Cambria Math" w:hAnsi="Cambria Math"/>
+                    <w:i/>
+                  </w:rPr>
+                </m:ctrlPr>
+              </m:sSupPr>
+              <m:e>
+                <m:r>
+                  <w:rPr>
+                    <w:rFonts w:ascii="Cambria Math" w:hAnsi="Cambria Math"/>
+                  </w:rPr>
+                  <m:t>6.5</m:t>
+                </m:r>
+              </m:e>
+              <m:sup>
+                <m:r>
+                  <w:rPr>
+                    <w:rFonts w:ascii="Cambria Math" w:hAnsi="Cambria Math"/>
+                  </w:rPr>
+                  <m:t>2</m:t>
+                </m:r>
+              </m:sup>
+            </m:sSup>
+          </m:e>
+        </m:rad>
+      </m:oMath>
+      <w:r>
+        <w:t xml:space="preserve"> = 13 </w:t>
+      </w:r>
+      <w:proofErr w:type="spellStart"/>
+      <w:r>
+        <w:t>TeV</w:t>
+      </w:r>
+      <w:proofErr w:type="spellEnd"/>
+      <w:r>
+        <w:t xml:space="preserve"> </w:t>
+      </w:r>
+      <w:sdt>
+        <w:sdtPr>
+          <w:id w:val="2058818085"/>
+          <w:citation/>
+        </w:sdtPr>
+        <w:sdtContent>
+          <w:r>
+            <w:fldChar w:fldCharType="begin"/>
+          </w:r>
+          <w:r>
+            <w:rPr>
+              <w:lang w:val="en-US"/>
+            </w:rPr>
+            <w:instrText xml:space="preserve"> CITATION Tho13 \l 1033 </w:instrText>
+          </w:r>
+          <w:r>
+            <w:fldChar w:fldCharType="separate"/>
+          </w:r>
+          <w:r>
+            <w:rPr>
+              <w:noProof/>
+              <w:lang w:val="en-US"/>
+            </w:rPr>
+            <w:t>(1)</w:t>
+          </w:r>
+          <w:r>
+            <w:fldChar w:fldCharType="end"/>
+          </w:r>
+        </w:sdtContent>
+      </w:sdt>
+    </w:p>
+    <w:p>
+      <w:pPr>
+        <w:jc w:val="center"/>
+      </w:pPr>
+    </w:p>
+    <w:p>
+      <w:r>
+        <w:t>This equation is derived from</w:t>
+      </w:r>
+      <w:r>
+        <w:t xml:space="preserve"> the relativistic relationship between energy and momentum, where the rest energy (invariant mass</w:t>
+      </w:r>
+      <w:r>
+        <w:t xml:space="preserve"> of a particle</w:t>
+      </w:r>
+      <w:r>
+        <w:t xml:space="preserve">) is the familiar </w:t>
+      </w:r>
+      <m:oMath>
+        <m:sSub>
+          <m:sSubPr>
+            <m:ctrlPr>
+              <w:rPr>
+                <w:rFonts w:ascii="Cambria Math" w:hAnsi="Cambria Math"/>
+                <w:i/>
+              </w:rPr>
+            </m:ctrlPr>
+          </m:sSubPr>
+          <m:e>
+            <m:r>
+              <w:rPr>
+                <w:rFonts w:ascii="Cambria Math" w:hAnsi="Cambria Math"/>
+              </w:rPr>
+              <m:t>E</m:t>
+            </m:r>
+          </m:e>
+          <m:sub>
+            <m:r>
+              <w:rPr>
+                <w:rFonts w:ascii="Cambria Math" w:hAnsi="Cambria Math"/>
+              </w:rPr>
+              <m:t>0</m:t>
+            </m:r>
+          </m:sub>
+        </m:sSub>
+        <m:r>
+          <w:rPr>
+            <w:rFonts w:ascii="Cambria Math" w:hAnsi="Cambria Math"/>
+          </w:rPr>
+          <m:t>=m</m:t>
+        </m:r>
+        <m:sSup>
+          <m:sSupPr>
+            <m:ctrlPr>
+              <w:rPr>
+                <w:rFonts w:ascii="Cambria Math" w:hAnsi="Cambria Math"/>
+                <w:i/>
+              </w:rPr>
+            </m:ctrlPr>
+          </m:sSupPr>
+          <m:e>
+            <m:r>
+              <w:rPr>
+                <w:rFonts w:ascii="Cambria Math" w:hAnsi="Cambria Math"/>
+              </w:rPr>
+              <m:t>c</m:t>
+            </m:r>
+          </m:e>
+          <m:sup>
+            <m:r>
+              <w:rPr>
+                <w:rFonts w:ascii="Cambria Math" w:hAnsi="Cambria Math"/>
+              </w:rPr>
+              <m:t>2</m:t>
+            </m:r>
+          </m:sup>
+        </m:sSup>
+      </m:oMath>
+      <w:r>
+        <w:t xml:space="preserve"> and the kinetic energy from acceleration is </w:t>
+      </w:r>
+      <m:oMath>
+        <m:sSub>
+          <m:sSubPr>
+            <m:ctrlPr>
+              <w:rPr>
+                <w:rFonts w:ascii="Cambria Math" w:hAnsi="Cambria Math"/>
+                <w:i/>
+              </w:rPr>
+            </m:ctrlPr>
+          </m:sSubPr>
+          <m:e>
+            <m:r>
+              <w:rPr>
+                <w:rFonts w:ascii="Cambria Math" w:hAnsi="Cambria Math"/>
+              </w:rPr>
+              <m:t>p</m:t>
+            </m:r>
+          </m:e>
+          <m:sub>
+            <m:r>
+              <w:rPr>
+                <w:rFonts w:ascii="Cambria Math" w:hAnsi="Cambria Math"/>
+              </w:rPr>
+              <m:t>tot</m:t>
+            </m:r>
+          </m:sub>
+        </m:sSub>
+        <m:r>
+          <w:rPr>
+            <w:rFonts w:ascii="Cambria Math" w:hAnsi="Cambria Math"/>
+          </w:rPr>
+          <m:t xml:space="preserve">= </m:t>
+        </m:r>
+        <m:sSup>
+          <m:sSupPr>
+            <m:ctrlPr>
+              <w:rPr>
+                <w:rFonts w:ascii="Cambria Math" w:hAnsi="Cambria Math"/>
+                <w:i/>
+              </w:rPr>
+            </m:ctrlPr>
+          </m:sSupPr>
+          <m:e>
+            <m:r>
+              <w:rPr>
+                <w:rFonts w:ascii="Cambria Math" w:hAnsi="Cambria Math"/>
+              </w:rPr>
+              <m:t>p</m:t>
+            </m:r>
+          </m:e>
+          <m:sup>
+            <m:r>
+              <w:rPr>
+                <w:rFonts w:ascii="Cambria Math" w:hAnsi="Cambria Math"/>
+              </w:rPr>
+              <m:t>2</m:t>
+            </m:r>
+          </m:sup>
+        </m:sSup>
+        <m:r>
+          <w:rPr>
+            <w:rFonts w:ascii="Cambria Math" w:hAnsi="Cambria Math"/>
+          </w:rPr>
+          <m:t>+</m:t>
+        </m:r>
+        <m:sSup>
+          <m:sSupPr>
+            <m:ctrlPr>
+              <w:rPr>
+                <w:rFonts w:ascii="Cambria Math" w:hAnsi="Cambria Math"/>
+                <w:i/>
+              </w:rPr>
+            </m:ctrlPr>
+          </m:sSupPr>
+          <m:e>
+            <m:r>
+              <w:rPr>
+                <w:rFonts w:ascii="Cambria Math" w:hAnsi="Cambria Math"/>
+              </w:rPr>
+              <m:t>c</m:t>
+            </m:r>
+          </m:e>
+          <m:sup>
+            <m:r>
+              <w:rPr>
+                <w:rFonts w:ascii="Cambria Math" w:hAnsi="Cambria Math"/>
+              </w:rPr>
+              <m:t>2</m:t>
+            </m:r>
+          </m:sup>
+        </m:sSup>
+      </m:oMath>
+      <w:r>
+        <w:t xml:space="preserve">. To simplify the equations, the speed of light, </w:t>
+      </w:r>
+      <m:oMath>
+        <m:r>
+          <w:rPr>
+            <w:rFonts w:ascii="Cambria Math" w:hAnsi="Cambria Math"/>
+          </w:rPr>
+          <m:t>c</m:t>
+        </m:r>
+      </m:oMath>
+      <w:r>
+        <w:t xml:space="preserve"> is set at a constant </w:t>
+      </w:r>
+      <m:oMath>
+        <m:r>
+          <w:rPr>
+            <w:rFonts w:ascii="Cambria Math" w:hAnsi="Cambria Math"/>
+          </w:rPr>
+          <m:t>c=1</m:t>
+        </m:r>
+      </m:oMath>
+      <w:r>
+        <w:t xml:space="preserve"> </w:t>
+      </w:r>
+      <w:sdt>
+        <w:sdtPr>
+          <w:id w:val="660823072"/>
+          <w:citation/>
+        </w:sdtPr>
+        <w:sdtContent>
+          <w:r>
+            <w:fldChar w:fldCharType="begin"/>
+          </w:r>
+          <w:r>
+            <w:rPr>
+              <w:lang w:val="en-US"/>
+            </w:rPr>
+            <w:instrText xml:space="preserve"> CITATION Fie19 \l 1033 </w:instrText>
+          </w:r>
+          <w:r>
+            <w:fldChar w:fldCharType="separate"/>
+          </w:r>
+          <w:r>
+            <w:rPr>
+              <w:noProof/>
+              <w:lang w:val="en-US"/>
+            </w:rPr>
+            <w:t>(13)</w:t>
+          </w:r>
+          <w:r>
+            <w:fldChar w:fldCharType="end"/>
+          </w:r>
+        </w:sdtContent>
+      </w:sdt>
+      <w:r>
+        <w:t>.</w:t>
+      </w:r>
+      <w:bookmarkStart w:id="33" w:name="_GoBack"/>
+      <w:bookmarkEnd w:id="33"/>
+    </w:p>
     <w:p/>
     <w:p/>
     <w:p/>
@@ -11551,15 +12299,7 @@
         </m:sSub>
       </m:oMath>
       <w:r>
-        <w:t xml:space="preserve"> set, called its source-set, a</w:t>
-      </w:r>
-      <w:proofErr w:type="spellStart"/>
-      <w:r>
-        <w:t>nd</w:t>
-      </w:r>
-      <w:proofErr w:type="spellEnd"/>
-      <w:r>
-        <w:t xml:space="preserve"> have feedback mechanisms to A-units in its source set.</w:t>
+        <w:t xml:space="preserve"> set, called its source-set, and have feedback mechanisms to A-units in its source set.</w:t>
       </w:r>
       <w:sdt>
         <w:sdtPr>
@@ -12251,15 +12991,7 @@
         </m:r>
       </m:oMath>
       <w:r>
-        <w:t>, and individ</w:t>
-      </w:r>
-      <w:proofErr w:type="spellStart"/>
-      <w:r>
-        <w:t>ually</w:t>
-      </w:r>
-      <w:proofErr w:type="spellEnd"/>
-      <w:r>
-        <w:t xml:space="preserve"> adjusting each of the mapping functions </w:t>
+        <w:t xml:space="preserve">, and individually adjusting each of the mapping functions </w:t>
       </w:r>
       <m:oMath>
         <m:sSubSup>
@@ -12327,7 +13059,15 @@
         </m:r>
       </m:oMath>
       <w:r>
-        <w:t xml:space="preserve">, pertaining to each </w:t>
+        <w:t>, pert</w:t>
+      </w:r>
+      <w:proofErr w:type="spellStart"/>
+      <w:r>
+        <w:t>aining</w:t>
+      </w:r>
+      <w:proofErr w:type="spellEnd"/>
+      <w:r>
+        <w:t xml:space="preserve"> to each </w:t>
       </w:r>
       <m:oMath>
         <m:sSubSup>
@@ -14083,7 +14823,15 @@
         </m:sSub>
       </m:oMath>
       <w:r>
-        <w:t xml:space="preserve">. Since we essentially have a vector of hidden units, we also have a vector of bias terms, and all of these hyperparameters, collectively referred to as </w:t>
+        <w:t>. Sin</w:t>
+      </w:r>
+      <w:proofErr w:type="spellStart"/>
+      <w:r>
+        <w:t>ce</w:t>
+      </w:r>
+      <w:proofErr w:type="spellEnd"/>
+      <w:r>
+        <w:t xml:space="preserve"> we essentially have a vector of hidden units, we also have a vector of bias terms, and all of these hyperparameters, collectively referred to as </w:t>
       </w:r>
       <m:oMath>
         <m:r>
@@ -16210,6 +16958,7 @@
           <w:kern w:val="0"/>
           <w:sz w:val="24"/>
           <w:szCs w:val="24"/>
+          <w:lang w:val="en-ZA" w:eastAsia="en-US"/>
         </w:rPr>
         <w:id w:val="1624727478"/>
         <w:docPartObj>
@@ -16217,11 +16966,6 @@
           <w:docPartUnique/>
         </w:docPartObj>
       </w:sdtPr>
-      <w:sdtEndPr>
-        <w:rPr>
-          <w:lang w:val="en-ZA" w:eastAsia="en-US"/>
-        </w:rPr>
-      </w:sdtEndPr>
       <w:sdtContent>
         <w:p>
           <w:pPr>
@@ -22408,7 +23152,7 @@
 
 <file path=word/comments.xml><?xml version="1.0" encoding="utf-8"?>
 <w:comments xmlns:wpc="http://schemas.microsoft.com/office/word/2010/wordprocessingCanvas" xmlns:cx="http://schemas.microsoft.com/office/drawing/2014/chartex" xmlns:cx1="http://schemas.microsoft.com/office/drawing/2015/9/8/chartex" xmlns:cx2="http://schemas.microsoft.com/office/drawing/2015/10/21/chartex" xmlns:cx3="http://schemas.microsoft.com/office/drawing/2016/5/9/chartex" xmlns:cx4="http://schemas.microsoft.com/office/drawing/2016/5/10/chartex" xmlns:cx5="http://schemas.microsoft.com/office/drawing/2016/5/11/chartex" xmlns:cx6="http://schemas.microsoft.com/office/drawing/2016/5/12/chartex" xmlns:cx7="http://schemas.microsoft.com/office/drawing/2016/5/13/chartex" xmlns:cx8="http://schemas.microsoft.com/office/drawing/2016/5/14/chartex" xmlns:mc="http://schemas.openxmlformats.org/markup-compatibility/2006" xmlns:aink="http://schemas.microsoft.com/office/drawing/2016/ink" xmlns:am3d="http://schemas.microsoft.com/office/drawing/2017/model3d" xmlns:o="urn:schemas-microsoft-com:office:office" xmlns:r="http://schemas.openxmlformats.org/officeDocument/2006/relationships" xmlns:m="http://schemas.openxmlformats.org/officeDocument/2006/math" xmlns:v="urn:schemas-microsoft-com:vml" xmlns:wp14="http://schemas.microsoft.com/office/word/2010/wordprocessingDrawing" xmlns:wp="http://schemas.openxmlformats.org/drawingml/2006/wordprocessingDrawing" xmlns:w10="urn:schemas-microsoft-com:office:word" xmlns:w="http://schemas.openxmlformats.org/wordprocessingml/2006/main" xmlns:w14="http://schemas.microsoft.com/office/word/2010/wordml" xmlns:w15="http://schemas.microsoft.com/office/word/2012/wordml" xmlns:w16cid="http://schemas.microsoft.com/office/word/2016/wordml/cid" xmlns:w16se="http://schemas.microsoft.com/office/word/2015/wordml/symex" xmlns:wpg="http://schemas.microsoft.com/office/word/2010/wordprocessingGroup" xmlns:wpi="http://schemas.microsoft.com/office/word/2010/wordprocessingInk" xmlns:wne="http://schemas.microsoft.com/office/word/2006/wordml" xmlns:wps="http://schemas.microsoft.com/office/word/2010/wordprocessingShape" mc:Ignorable="w14 w15 w16se w16cid wp14">
-  <w:comment w:id="27" w:author="Gerhard Viljoen" w:date="2019-01-26T13:52:00Z" w:initials="GV">
+  <w:comment w:id="26" w:author="Gerhard Viljoen" w:date="2019-01-26T13:52:00Z" w:initials="GV">
     <w:p>
       <w:r>
         <w:rPr>
@@ -22657,6 +23401,8 @@
     <w:p/>
     <w:p/>
     <w:p/>
+    <w:p/>
+    <w:p/>
   </w:endnote>
   <w:endnote w:type="continuationSeparator" w:id="0">
     <w:p>
@@ -22664,6 +23410,8 @@
         <w:continuationSeparator/>
       </w:r>
     </w:p>
+    <w:p/>
+    <w:p/>
     <w:p/>
     <w:p/>
     <w:p/>
@@ -22847,6 +23595,8 @@
     <w:p/>
     <w:p/>
     <w:p/>
+    <w:p/>
+    <w:p/>
   </w:footnote>
   <w:footnote w:type="continuationSeparator" w:id="0">
     <w:p>
@@ -22854,6 +23604,8 @@
         <w:continuationSeparator/>
       </w:r>
     </w:p>
+    <w:p/>
+    <w:p/>
     <w:p/>
     <w:p/>
     <w:p/>
@@ -22876,6 +23628,8 @@
         <w:pStyle w:val="Footer"/>
       </w:pPr>
     </w:p>
+    <w:p/>
+    <w:p/>
     <w:p/>
     <w:p/>
     <w:p/>
@@ -23079,7 +23833,7 @@
         <v:path o:extrusionok="f" gradientshapeok="t" o:connecttype="rect"/>
         <o:lock v:ext="edit" aspectratio="t"/>
       </v:shapetype>
-      <v:shape id="_x0000_i1149" type="#_x0000_t75" style="width:10pt;height:10pt" o:bullet="t">
+      <v:shape id="_x0000_i1168" type="#_x0000_t75" style="width:10pt;height:10pt" o:bullet="t">
         <v:imagedata r:id="rId1" o:title="logo-bullet"/>
       </v:shape>
     </w:pict>
@@ -27956,6 +28710,7 @@
     <w:rsid w:val="00412464"/>
     <w:rsid w:val="004652B1"/>
     <w:rsid w:val="007010FF"/>
+    <w:rsid w:val="0078176B"/>
     <w:rsid w:val="00832143"/>
     <w:rsid w:val="00AB1DB5"/>
     <w:rsid w:val="00AB4D25"/>
@@ -28409,7 +29164,7 @@
     <w:basedOn w:val="DefaultParagraphFont"/>
     <w:uiPriority w:val="99"/>
     <w:semiHidden/>
-    <w:rsid w:val="00AB4D25"/>
+    <w:rsid w:val="0078176B"/>
     <w:rPr>
       <w:color w:val="808080"/>
     </w:rPr>
@@ -28694,7 +29449,7 @@
         </b:NameList>
       </b:Author>
     </b:Author>
-    <b:RefOrder>14</b:RefOrder>
+    <b:RefOrder>15</b:RefOrder>
   </b:Source>
   <b:Source>
     <b:Tag>Ros58</b:Tag>
@@ -28715,7 +29470,7 @@
       </b:Author>
     </b:Author>
     <b:JournalName>Psychological Review</b:JournalName>
-    <b:RefOrder>15</b:RefOrder>
+    <b:RefOrder>16</b:RefOrder>
   </b:Source>
   <b:Source>
     <b:Tag>Tho13</b:Tag>
@@ -28805,7 +29560,7 @@
     <b:YearAccessed>2019</b:YearAccessed>
     <b:MonthAccessed>January</b:MonthAccessed>
     <b:DayAccessed>26</b:DayAccessed>
-    <b:RefOrder>13</b:RefOrder>
+    <b:RefOrder>14</b:RefOrder>
   </b:Source>
   <b:Source>
     <b:Tag>CER194</b:Tag>
@@ -28979,6 +29734,28 @@
     <b:DayAccessed>27</b:DayAccessed>
     <b:RefOrder>12</b:RefOrder>
   </b:Source>
+  <b:Source>
+    <b:Tag>Fie19</b:Tag>
+    <b:SourceType>DocumentFromInternetSite</b:SourceType>
+    <b:Guid>{89BE1C3F-12F0-A14A-A67E-962624EACF59}</b:Guid>
+    <b:Title>PHY2061 - Enriched Physics 2  - Relativity 4</b:Title>
+    <b:InternetSiteTitle>University of Florida Physics</b:InternetSiteTitle>
+    <b:URL>http://www.phys.ufl.edu/~acosta/phy2061/lectures/Relativity4.pdf</b:URL>
+    <b:YearAccessed>2019</b:YearAccessed>
+    <b:MonthAccessed>January</b:MonthAccessed>
+    <b:DayAccessed>27</b:DayAccessed>
+    <b:Author>
+      <b:Author>
+        <b:NameList>
+          <b:Person>
+            <b:Last>Field</b:Last>
+            <b:First>Rick</b:First>
+          </b:Person>
+        </b:NameList>
+      </b:Author>
+    </b:Author>
+    <b:RefOrder>13</b:RefOrder>
+  </b:Source>
 </b:Sources>
 </file>
 
@@ -28991,7 +29768,7 @@
 </file>
 
 <file path=customXml/itemProps2.xml><?xml version="1.0" encoding="utf-8"?>
-<ds:datastoreItem xmlns:ds="http://schemas.openxmlformats.org/officeDocument/2006/customXml" ds:itemID="{489875A2-B340-EA4D-947A-673AE7E4D25B}">
+<ds:datastoreItem xmlns:ds="http://schemas.openxmlformats.org/officeDocument/2006/customXml" ds:itemID="{D1AC8528-3C5A-264C-9FDF-F3C2BF962995}">
   <ds:schemaRefs>
     <ds:schemaRef ds:uri="http://schemas.openxmlformats.org/officeDocument/2006/bibliography"/>
   </ds:schemaRefs>

--- a/Thesis/Thesis Draft 1.2.docx
+++ b/Thesis/Thesis Draft 1.2.docx
@@ -27,35 +27,11 @@
         <w:rPr>
           <w:noProof/>
         </w:rPr>
-        <w:fldChar w:fldCharType="begin"/>
-      </w:r>
-      <w:r>
-        <w:rPr>
-          <w:noProof/>
-        </w:rPr>
-        <w:instrText xml:space="preserve"> INCLUDEPICTURE  "http://www.sapc.org.za/sapc/wp-content/uploads/2018/02/UCTLogo1.jpg" \* MERGEFORMATINET </w:instrText>
-      </w:r>
-      <w:r>
-        <w:rPr>
-          <w:noProof/>
-        </w:rPr>
-        <w:fldChar w:fldCharType="separate"/>
-      </w:r>
-      <w:r>
-        <w:rPr>
-          <w:noProof/>
-        </w:rPr>
-        <w:pict w14:anchorId="5B3EC6B6">
-          <v:shape id="_x0000_i1027" type="#_x0000_t75" alt="http://www.sapc.org.za/sapc/wp-content/uploads/2018/02/UCTLogo1.jpg" style="width:353.35pt;height:332.65pt;visibility:visible;mso-width-percent:0;mso-height-percent:0;mso-width-percent:0;mso-height-percent:0">
+        <w:pict w14:anchorId="21FAEC97">
+          <v:shape id="_x0000_i1027" type="#_x0000_t75" alt="http://www.sapc.org.za/sapc/wp-content/uploads/2018/02/UCTLogo1.jpg" style="width:424.65pt;height:399.35pt;mso-width-percent:0;mso-height-percent:0;mso-width-percent:0;mso-height-percent:0">
             <v:imagedata r:id="rId9" r:href="rId10"/>
           </v:shape>
         </w:pict>
-      </w:r>
-      <w:r>
-        <w:rPr>
-          <w:noProof/>
-        </w:rPr>
-        <w:fldChar w:fldCharType="end"/>
       </w:r>
       <w:r>
         <w:fldChar w:fldCharType="end"/>
@@ -525,7 +501,7 @@
           <w:r>
             <w:fldChar w:fldCharType="separate"/>
           </w:r>
-          <w:hyperlink w:anchor="_Toc536347029" w:history="1">
+          <w:hyperlink w:anchor="_Toc536352767" w:history="1">
             <w:r>
               <w:rPr>
                 <w:rStyle w:val="Hyperlink"/>
@@ -552,7 +528,7 @@
                 <w:noProof/>
                 <w:webHidden/>
               </w:rPr>
-              <w:instrText xml:space="preserve"> PAGEREF _Toc536347029 \h </w:instrText>
+              <w:instrText xml:space="preserve"> PAGEREF _Toc536352767 \h </w:instrText>
             </w:r>
             <w:r>
               <w:rPr>
@@ -598,7 +574,7 @@
               <w:szCs w:val="24"/>
             </w:rPr>
           </w:pPr>
-          <w:hyperlink w:anchor="_Toc536347030" w:history="1">
+          <w:hyperlink w:anchor="_Toc536352768" w:history="1">
             <w:r>
               <w:rPr>
                 <w:rStyle w:val="Hyperlink"/>
@@ -625,7 +601,7 @@
                 <w:noProof/>
                 <w:webHidden/>
               </w:rPr>
-              <w:instrText xml:space="preserve"> PAGEREF _Toc536347030 \h </w:instrText>
+              <w:instrText xml:space="preserve"> PAGEREF _Toc536352768 \h </w:instrText>
             </w:r>
             <w:r>
               <w:rPr>
@@ -671,7 +647,7 @@
               <w:szCs w:val="24"/>
             </w:rPr>
           </w:pPr>
-          <w:hyperlink w:anchor="_Toc536347031" w:history="1">
+          <w:hyperlink w:anchor="_Toc536352769" w:history="1">
             <w:r>
               <w:rPr>
                 <w:rStyle w:val="Hyperlink"/>
@@ -698,7 +674,7 @@
                 <w:noProof/>
                 <w:webHidden/>
               </w:rPr>
-              <w:instrText xml:space="preserve"> PAGEREF _Toc536347031 \h </w:instrText>
+              <w:instrText xml:space="preserve"> PAGEREF _Toc536352769 \h </w:instrText>
             </w:r>
             <w:r>
               <w:rPr>
@@ -744,7 +720,7 @@
               <w:szCs w:val="24"/>
             </w:rPr>
           </w:pPr>
-          <w:hyperlink w:anchor="_Toc536347032" w:history="1">
+          <w:hyperlink w:anchor="_Toc536352770" w:history="1">
             <w:r>
               <w:rPr>
                 <w:rStyle w:val="Hyperlink"/>
@@ -771,7 +747,7 @@
                 <w:noProof/>
                 <w:webHidden/>
               </w:rPr>
-              <w:instrText xml:space="preserve"> PAGEREF _Toc536347032 \h </w:instrText>
+              <w:instrText xml:space="preserve"> PAGEREF _Toc536352770 \h </w:instrText>
             </w:r>
             <w:r>
               <w:rPr>
@@ -817,7 +793,7 @@
               <w:szCs w:val="24"/>
             </w:rPr>
           </w:pPr>
-          <w:hyperlink w:anchor="_Toc536347033" w:history="1">
+          <w:hyperlink w:anchor="_Toc536352771" w:history="1">
             <w:r>
               <w:rPr>
                 <w:rStyle w:val="Hyperlink"/>
@@ -844,7 +820,7 @@
                 <w:noProof/>
                 <w:webHidden/>
               </w:rPr>
-              <w:instrText xml:space="preserve"> PAGEREF _Toc536347033 \h </w:instrText>
+              <w:instrText xml:space="preserve"> PAGEREF _Toc536352771 \h </w:instrText>
             </w:r>
             <w:r>
               <w:rPr>
@@ -890,7 +866,7 @@
               <w:noProof/>
             </w:rPr>
           </w:pPr>
-          <w:hyperlink w:anchor="_Toc536347034" w:history="1">
+          <w:hyperlink w:anchor="_Toc536352772" w:history="1">
             <w:r>
               <w:rPr>
                 <w:rStyle w:val="Hyperlink"/>
@@ -917,7 +893,7 @@
                 <w:noProof/>
                 <w:webHidden/>
               </w:rPr>
-              <w:instrText xml:space="preserve"> PAGEREF _Toc536347034 \h </w:instrText>
+              <w:instrText xml:space="preserve"> PAGEREF _Toc536352772 \h </w:instrText>
             </w:r>
             <w:r>
               <w:rPr>
@@ -963,7 +939,7 @@
               <w:szCs w:val="24"/>
             </w:rPr>
           </w:pPr>
-          <w:hyperlink w:anchor="_Toc536347035" w:history="1">
+          <w:hyperlink w:anchor="_Toc536352773" w:history="1">
             <w:r>
               <w:rPr>
                 <w:rStyle w:val="Hyperlink"/>
@@ -990,7 +966,7 @@
                 <w:noProof/>
                 <w:webHidden/>
               </w:rPr>
-              <w:instrText xml:space="preserve"> PAGEREF _Toc536347035 \h </w:instrText>
+              <w:instrText xml:space="preserve"> PAGEREF _Toc536352773 \h </w:instrText>
             </w:r>
             <w:r>
               <w:rPr>
@@ -1036,7 +1012,7 @@
               <w:szCs w:val="24"/>
             </w:rPr>
           </w:pPr>
-          <w:hyperlink w:anchor="_Toc536347036" w:history="1">
+          <w:hyperlink w:anchor="_Toc536352774" w:history="1">
             <w:r>
               <w:rPr>
                 <w:rStyle w:val="Hyperlink"/>
@@ -1063,7 +1039,7 @@
                 <w:noProof/>
                 <w:webHidden/>
               </w:rPr>
-              <w:instrText xml:space="preserve"> PAGEREF _Toc536347036 \h </w:instrText>
+              <w:instrText xml:space="preserve"> PAGEREF _Toc536352774 \h </w:instrText>
             </w:r>
             <w:r>
               <w:rPr>
@@ -1107,7 +1083,7 @@
               <w:szCs w:val="24"/>
             </w:rPr>
           </w:pPr>
-          <w:hyperlink w:anchor="_Toc536347037" w:history="1">
+          <w:hyperlink w:anchor="_Toc536352775" w:history="1">
             <w:r>
               <w:rPr>
                 <w:rStyle w:val="Hyperlink"/>
@@ -1134,7 +1110,7 @@
                 <w:noProof/>
                 <w:webHidden/>
               </w:rPr>
-              <w:instrText xml:space="preserve"> PAGEREF _Toc536347037 \h </w:instrText>
+              <w:instrText xml:space="preserve"> PAGEREF _Toc536352775 \h </w:instrText>
             </w:r>
             <w:r>
               <w:rPr>
@@ -1178,7 +1154,7 @@
               <w:szCs w:val="24"/>
             </w:rPr>
           </w:pPr>
-          <w:hyperlink w:anchor="_Toc536347038" w:history="1">
+          <w:hyperlink w:anchor="_Toc536352776" w:history="1">
             <w:r>
               <w:rPr>
                 <w:rStyle w:val="Hyperlink"/>
@@ -1205,7 +1181,7 @@
                 <w:noProof/>
                 <w:webHidden/>
               </w:rPr>
-              <w:instrText xml:space="preserve"> PAGEREF _Toc536347038 \h </w:instrText>
+              <w:instrText xml:space="preserve"> PAGEREF _Toc536352776 \h </w:instrText>
             </w:r>
             <w:r>
               <w:rPr>
@@ -1249,7 +1225,7 @@
               <w:szCs w:val="24"/>
             </w:rPr>
           </w:pPr>
-          <w:hyperlink w:anchor="_Toc536347039" w:history="1">
+          <w:hyperlink w:anchor="_Toc536352777" w:history="1">
             <w:r>
               <w:rPr>
                 <w:rStyle w:val="Hyperlink"/>
@@ -1276,7 +1252,7 @@
                 <w:noProof/>
                 <w:webHidden/>
               </w:rPr>
-              <w:instrText xml:space="preserve"> PAGEREF _Toc536347039 \h </w:instrText>
+              <w:instrText xml:space="preserve"> PAGEREF _Toc536352777 \h </w:instrText>
             </w:r>
             <w:r>
               <w:rPr>
@@ -1320,7 +1296,7 @@
               <w:szCs w:val="24"/>
             </w:rPr>
           </w:pPr>
-          <w:hyperlink w:anchor="_Toc536347040" w:history="1">
+          <w:hyperlink w:anchor="_Toc536352778" w:history="1">
             <w:r>
               <w:rPr>
                 <w:rStyle w:val="Hyperlink"/>
@@ -1347,7 +1323,7 @@
                 <w:noProof/>
                 <w:webHidden/>
               </w:rPr>
-              <w:instrText xml:space="preserve"> PAGEREF _Toc536347040 \h </w:instrText>
+              <w:instrText xml:space="preserve"> PAGEREF _Toc536352778 \h </w:instrText>
             </w:r>
             <w:r>
               <w:rPr>
@@ -1393,7 +1369,7 @@
               <w:szCs w:val="24"/>
             </w:rPr>
           </w:pPr>
-          <w:hyperlink w:anchor="_Toc536347041" w:history="1">
+          <w:hyperlink w:anchor="_Toc536352779" w:history="1">
             <w:r>
               <w:rPr>
                 <w:rStyle w:val="Hyperlink"/>
@@ -1420,7 +1396,7 @@
                 <w:noProof/>
                 <w:webHidden/>
               </w:rPr>
-              <w:instrText xml:space="preserve"> PAGEREF _Toc536347041 \h </w:instrText>
+              <w:instrText xml:space="preserve"> PAGEREF _Toc536352779 \h </w:instrText>
             </w:r>
             <w:r>
               <w:rPr>
@@ -1466,7 +1442,7 @@
               <w:szCs w:val="24"/>
             </w:rPr>
           </w:pPr>
-          <w:hyperlink w:anchor="_Toc536347042" w:history="1">
+          <w:hyperlink w:anchor="_Toc536352780" w:history="1">
             <w:r>
               <w:rPr>
                 <w:rStyle w:val="Hyperlink"/>
@@ -1493,7 +1469,7 @@
                 <w:noProof/>
                 <w:webHidden/>
               </w:rPr>
-              <w:instrText xml:space="preserve"> PAGEREF _Toc536347042 \h </w:instrText>
+              <w:instrText xml:space="preserve"> PAGEREF _Toc536352780 \h </w:instrText>
             </w:r>
             <w:r>
               <w:rPr>
@@ -1537,7 +1513,7 @@
               <w:szCs w:val="24"/>
             </w:rPr>
           </w:pPr>
-          <w:hyperlink w:anchor="_Toc536347043" w:history="1">
+          <w:hyperlink w:anchor="_Toc536352781" w:history="1">
             <w:r>
               <w:rPr>
                 <w:rStyle w:val="Hyperlink"/>
@@ -1564,7 +1540,7 @@
                 <w:noProof/>
                 <w:webHidden/>
               </w:rPr>
-              <w:instrText xml:space="preserve"> PAGEREF _Toc536347043 \h </w:instrText>
+              <w:instrText xml:space="preserve"> PAGEREF _Toc536352781 \h </w:instrText>
             </w:r>
             <w:r>
               <w:rPr>
@@ -1608,7 +1584,7 @@
               <w:szCs w:val="24"/>
             </w:rPr>
           </w:pPr>
-          <w:hyperlink w:anchor="_Toc536347044" w:history="1">
+          <w:hyperlink w:anchor="_Toc536352782" w:history="1">
             <w:r>
               <w:rPr>
                 <w:rStyle w:val="Hyperlink"/>
@@ -1635,7 +1611,7 @@
                 <w:noProof/>
                 <w:webHidden/>
               </w:rPr>
-              <w:instrText xml:space="preserve"> PAGEREF _Toc536347044 \h </w:instrText>
+              <w:instrText xml:space="preserve"> PAGEREF _Toc536352782 \h </w:instrText>
             </w:r>
             <w:r>
               <w:rPr>
@@ -1681,7 +1657,7 @@
               <w:szCs w:val="24"/>
             </w:rPr>
           </w:pPr>
-          <w:hyperlink w:anchor="_Toc536347045" w:history="1">
+          <w:hyperlink w:anchor="_Toc536352783" w:history="1">
             <w:r>
               <w:rPr>
                 <w:rStyle w:val="Hyperlink"/>
@@ -1708,7 +1684,7 @@
                 <w:noProof/>
                 <w:webHidden/>
               </w:rPr>
-              <w:instrText xml:space="preserve"> PAGEREF _Toc536347045 \h </w:instrText>
+              <w:instrText xml:space="preserve"> PAGEREF _Toc536352783 \h </w:instrText>
             </w:r>
             <w:r>
               <w:rPr>
@@ -1752,7 +1728,7 @@
               <w:szCs w:val="24"/>
             </w:rPr>
           </w:pPr>
-          <w:hyperlink w:anchor="_Toc536347046" w:history="1">
+          <w:hyperlink w:anchor="_Toc536352784" w:history="1">
             <w:r>
               <w:rPr>
                 <w:rStyle w:val="Hyperlink"/>
@@ -1779,7 +1755,7 @@
                 <w:noProof/>
                 <w:webHidden/>
               </w:rPr>
-              <w:instrText xml:space="preserve"> PAGEREF _Toc536347046 \h </w:instrText>
+              <w:instrText xml:space="preserve"> PAGEREF _Toc536352784 \h </w:instrText>
             </w:r>
             <w:r>
               <w:rPr>
@@ -1823,7 +1799,7 @@
               <w:szCs w:val="24"/>
             </w:rPr>
           </w:pPr>
-          <w:hyperlink w:anchor="_Toc536347047" w:history="1">
+          <w:hyperlink w:anchor="_Toc536352785" w:history="1">
             <w:r>
               <w:rPr>
                 <w:rStyle w:val="Hyperlink"/>
@@ -1850,7 +1826,7 @@
                 <w:noProof/>
                 <w:webHidden/>
               </w:rPr>
-              <w:instrText xml:space="preserve"> PAGEREF _Toc536347047 \h </w:instrText>
+              <w:instrText xml:space="preserve"> PAGEREF _Toc536352785 \h </w:instrText>
             </w:r>
             <w:r>
               <w:rPr>
@@ -1894,7 +1870,7 @@
               <w:szCs w:val="24"/>
             </w:rPr>
           </w:pPr>
-          <w:hyperlink w:anchor="_Toc536347048" w:history="1">
+          <w:hyperlink w:anchor="_Toc536352786" w:history="1">
             <w:r>
               <w:rPr>
                 <w:rStyle w:val="Hyperlink"/>
@@ -1921,7 +1897,7 @@
                 <w:noProof/>
                 <w:webHidden/>
               </w:rPr>
-              <w:instrText xml:space="preserve"> PAGEREF _Toc536347048 \h </w:instrText>
+              <w:instrText xml:space="preserve"> PAGEREF _Toc536352786 \h </w:instrText>
             </w:r>
             <w:r>
               <w:rPr>
@@ -1967,7 +1943,7 @@
               <w:noProof/>
             </w:rPr>
           </w:pPr>
-          <w:hyperlink w:anchor="_Toc536347049" w:history="1">
+          <w:hyperlink w:anchor="_Toc536352787" w:history="1">
             <w:r>
               <w:rPr>
                 <w:rStyle w:val="Hyperlink"/>
@@ -1994,7 +1970,7 @@
                 <w:noProof/>
                 <w:webHidden/>
               </w:rPr>
-              <w:instrText xml:space="preserve"> PAGEREF _Toc536347049 \h </w:instrText>
+              <w:instrText xml:space="preserve"> PAGEREF _Toc536352787 \h </w:instrText>
             </w:r>
             <w:r>
               <w:rPr>
@@ -2040,7 +2016,7 @@
               <w:szCs w:val="24"/>
             </w:rPr>
           </w:pPr>
-          <w:hyperlink w:anchor="_Toc536347050" w:history="1">
+          <w:hyperlink w:anchor="_Toc536352788" w:history="1">
             <w:r>
               <w:rPr>
                 <w:rStyle w:val="Hyperlink"/>
@@ -2067,7 +2043,7 @@
                 <w:noProof/>
                 <w:webHidden/>
               </w:rPr>
-              <w:instrText xml:space="preserve"> PAGEREF _Toc536347050 \h </w:instrText>
+              <w:instrText xml:space="preserve"> PAGEREF _Toc536352788 \h </w:instrText>
             </w:r>
             <w:r>
               <w:rPr>
@@ -2113,7 +2089,7 @@
               <w:szCs w:val="24"/>
             </w:rPr>
           </w:pPr>
-          <w:hyperlink w:anchor="_Toc536347051" w:history="1">
+          <w:hyperlink w:anchor="_Toc536352789" w:history="1">
             <w:r>
               <w:rPr>
                 <w:rStyle w:val="Hyperlink"/>
@@ -2140,7 +2116,7 @@
                 <w:noProof/>
                 <w:webHidden/>
               </w:rPr>
-              <w:instrText xml:space="preserve"> PAGEREF _Toc536347051 \h </w:instrText>
+              <w:instrText xml:space="preserve"> PAGEREF _Toc536352789 \h </w:instrText>
             </w:r>
             <w:r>
               <w:rPr>
@@ -2186,7 +2162,7 @@
               <w:szCs w:val="24"/>
             </w:rPr>
           </w:pPr>
-          <w:hyperlink w:anchor="_Toc536347052" w:history="1">
+          <w:hyperlink w:anchor="_Toc536352790" w:history="1">
             <w:r>
               <w:rPr>
                 <w:rStyle w:val="Hyperlink"/>
@@ -2213,7 +2189,7 @@
                 <w:noProof/>
                 <w:webHidden/>
               </w:rPr>
-              <w:instrText xml:space="preserve"> PAGEREF _Toc536347052 \h </w:instrText>
+              <w:instrText xml:space="preserve"> PAGEREF _Toc536352790 \h </w:instrText>
             </w:r>
             <w:r>
               <w:rPr>
@@ -2257,7 +2233,7 @@
               <w:szCs w:val="24"/>
             </w:rPr>
           </w:pPr>
-          <w:hyperlink w:anchor="_Toc536347053" w:history="1">
+          <w:hyperlink w:anchor="_Toc536352791" w:history="1">
             <w:r>
               <w:rPr>
                 <w:rStyle w:val="Hyperlink"/>
@@ -2284,7 +2260,7 @@
                 <w:noProof/>
                 <w:webHidden/>
               </w:rPr>
-              <w:instrText xml:space="preserve"> PAGEREF _Toc536347053 \h </w:instrText>
+              <w:instrText xml:space="preserve"> PAGEREF _Toc536352791 \h </w:instrText>
             </w:r>
             <w:r>
               <w:rPr>
@@ -2330,7 +2306,7 @@
               <w:noProof/>
             </w:rPr>
           </w:pPr>
-          <w:hyperlink w:anchor="_Toc536347054" w:history="1">
+          <w:hyperlink w:anchor="_Toc536352792" w:history="1">
             <w:r>
               <w:rPr>
                 <w:rStyle w:val="Hyperlink"/>
@@ -2357,7 +2333,7 @@
                 <w:noProof/>
                 <w:webHidden/>
               </w:rPr>
-              <w:instrText xml:space="preserve"> PAGEREF _Toc536347054 \h </w:instrText>
+              <w:instrText xml:space="preserve"> PAGEREF _Toc536352792 \h </w:instrText>
             </w:r>
             <w:r>
               <w:rPr>
@@ -2403,7 +2379,7 @@
               <w:szCs w:val="24"/>
             </w:rPr>
           </w:pPr>
-          <w:hyperlink w:anchor="_Toc536347055" w:history="1">
+          <w:hyperlink w:anchor="_Toc536352793" w:history="1">
             <w:r>
               <w:rPr>
                 <w:rStyle w:val="Hyperlink"/>
@@ -2430,7 +2406,7 @@
                 <w:noProof/>
                 <w:webHidden/>
               </w:rPr>
-              <w:instrText xml:space="preserve"> PAGEREF _Toc536347055 \h </w:instrText>
+              <w:instrText xml:space="preserve"> PAGEREF _Toc536352793 \h </w:instrText>
             </w:r>
             <w:r>
               <w:rPr>
@@ -2476,7 +2452,7 @@
               <w:szCs w:val="24"/>
             </w:rPr>
           </w:pPr>
-          <w:hyperlink w:anchor="_Toc536347056" w:history="1">
+          <w:hyperlink w:anchor="_Toc536352794" w:history="1">
             <w:r>
               <w:rPr>
                 <w:rStyle w:val="Hyperlink"/>
@@ -2503,7 +2479,7 @@
                 <w:noProof/>
                 <w:webHidden/>
               </w:rPr>
-              <w:instrText xml:space="preserve"> PAGEREF _Toc536347056 \h </w:instrText>
+              <w:instrText xml:space="preserve"> PAGEREF _Toc536352794 \h </w:instrText>
             </w:r>
             <w:r>
               <w:rPr>
@@ -2547,7 +2523,7 @@
               <w:szCs w:val="24"/>
             </w:rPr>
           </w:pPr>
-          <w:hyperlink w:anchor="_Toc536347057" w:history="1">
+          <w:hyperlink w:anchor="_Toc536352795" w:history="1">
             <w:r>
               <w:rPr>
                 <w:rStyle w:val="Hyperlink"/>
@@ -2574,7 +2550,7 @@
                 <w:noProof/>
                 <w:webHidden/>
               </w:rPr>
-              <w:instrText xml:space="preserve"> PAGEREF _Toc536347057 \h </w:instrText>
+              <w:instrText xml:space="preserve"> PAGEREF _Toc536352795 \h </w:instrText>
             </w:r>
             <w:r>
               <w:rPr>
@@ -2618,7 +2594,7 @@
               <w:szCs w:val="24"/>
             </w:rPr>
           </w:pPr>
-          <w:hyperlink w:anchor="_Toc536347058" w:history="1">
+          <w:hyperlink w:anchor="_Toc536352796" w:history="1">
             <w:r>
               <w:rPr>
                 <w:rStyle w:val="Hyperlink"/>
@@ -2653,7 +2629,7 @@
                 <w:noProof/>
                 <w:webHidden/>
               </w:rPr>
-              <w:instrText xml:space="preserve"> PAGEREF _Toc536347058 \h </w:instrText>
+              <w:instrText xml:space="preserve"> PAGEREF _Toc536352796 \h </w:instrText>
             </w:r>
             <w:r>
               <w:rPr>
@@ -2699,7 +2675,7 @@
               <w:szCs w:val="24"/>
             </w:rPr>
           </w:pPr>
-          <w:hyperlink w:anchor="_Toc536347059" w:history="1">
+          <w:hyperlink w:anchor="_Toc536352797" w:history="1">
             <w:r>
               <w:rPr>
                 <w:rStyle w:val="Hyperlink"/>
@@ -2726,7 +2702,7 @@
                 <w:noProof/>
                 <w:webHidden/>
               </w:rPr>
-              <w:instrText xml:space="preserve"> PAGEREF _Toc536347059 \h </w:instrText>
+              <w:instrText xml:space="preserve"> PAGEREF _Toc536352797 \h </w:instrText>
             </w:r>
             <w:r>
               <w:rPr>
@@ -2772,7 +2748,7 @@
               <w:szCs w:val="24"/>
             </w:rPr>
           </w:pPr>
-          <w:hyperlink w:anchor="_Toc536347060" w:history="1">
+          <w:hyperlink w:anchor="_Toc536352798" w:history="1">
             <w:r>
               <w:rPr>
                 <w:rStyle w:val="Hyperlink"/>
@@ -2799,7 +2775,7 @@
                 <w:noProof/>
                 <w:webHidden/>
               </w:rPr>
-              <w:instrText xml:space="preserve"> PAGEREF _Toc536347060 \h </w:instrText>
+              <w:instrText xml:space="preserve"> PAGEREF _Toc536352798 \h </w:instrText>
             </w:r>
             <w:r>
               <w:rPr>
@@ -2845,7 +2821,7 @@
               <w:szCs w:val="24"/>
             </w:rPr>
           </w:pPr>
-          <w:hyperlink w:anchor="_Toc536347061" w:history="1">
+          <w:hyperlink w:anchor="_Toc536352799" w:history="1">
             <w:r>
               <w:rPr>
                 <w:rStyle w:val="Hyperlink"/>
@@ -2872,7 +2848,7 @@
                 <w:noProof/>
                 <w:webHidden/>
               </w:rPr>
-              <w:instrText xml:space="preserve"> PAGEREF _Toc536347061 \h </w:instrText>
+              <w:instrText xml:space="preserve"> PAGEREF _Toc536352799 \h </w:instrText>
             </w:r>
             <w:r>
               <w:rPr>
@@ -2918,7 +2894,7 @@
               <w:noProof/>
             </w:rPr>
           </w:pPr>
-          <w:hyperlink w:anchor="_Toc536347062" w:history="1">
+          <w:hyperlink w:anchor="_Toc536352800" w:history="1">
             <w:r>
               <w:rPr>
                 <w:rStyle w:val="Hyperlink"/>
@@ -2945,7 +2921,7 @@
                 <w:noProof/>
                 <w:webHidden/>
               </w:rPr>
-              <w:instrText xml:space="preserve"> PAGEREF _Toc536347062 \h </w:instrText>
+              <w:instrText xml:space="preserve"> PAGEREF _Toc536352800 \h </w:instrText>
             </w:r>
             <w:r>
               <w:rPr>
@@ -2991,7 +2967,7 @@
               <w:noProof/>
             </w:rPr>
           </w:pPr>
-          <w:hyperlink w:anchor="_Toc536347063" w:history="1">
+          <w:hyperlink w:anchor="_Toc536352801" w:history="1">
             <w:r>
               <w:rPr>
                 <w:rStyle w:val="Hyperlink"/>
@@ -3018,7 +2994,7 @@
                 <w:noProof/>
                 <w:webHidden/>
               </w:rPr>
-              <w:instrText xml:space="preserve"> PAGEREF _Toc536347063 \h </w:instrText>
+              <w:instrText xml:space="preserve"> PAGEREF _Toc536352801 \h </w:instrText>
             </w:r>
             <w:r>
               <w:rPr>
@@ -3064,7 +3040,7 @@
               <w:szCs w:val="24"/>
             </w:rPr>
           </w:pPr>
-          <w:hyperlink w:anchor="_Toc536347064" w:history="1">
+          <w:hyperlink w:anchor="_Toc536352802" w:history="1">
             <w:r>
               <w:rPr>
                 <w:rStyle w:val="Hyperlink"/>
@@ -3091,7 +3067,7 @@
                 <w:noProof/>
                 <w:webHidden/>
               </w:rPr>
-              <w:instrText xml:space="preserve"> PAGEREF _Toc536347064 \h </w:instrText>
+              <w:instrText xml:space="preserve"> PAGEREF _Toc536352802 \h </w:instrText>
             </w:r>
             <w:r>
               <w:rPr>
@@ -3137,7 +3113,7 @@
               <w:szCs w:val="24"/>
             </w:rPr>
           </w:pPr>
-          <w:hyperlink w:anchor="_Toc536347065" w:history="1">
+          <w:hyperlink w:anchor="_Toc536352803" w:history="1">
             <w:r>
               <w:rPr>
                 <w:rStyle w:val="Hyperlink"/>
@@ -3164,7 +3140,7 @@
                 <w:noProof/>
                 <w:webHidden/>
               </w:rPr>
-              <w:instrText xml:space="preserve"> PAGEREF _Toc536347065 \h </w:instrText>
+              <w:instrText xml:space="preserve"> PAGEREF _Toc536352803 \h </w:instrText>
             </w:r>
             <w:r>
               <w:rPr>
@@ -3210,7 +3186,7 @@
               <w:noProof/>
             </w:rPr>
           </w:pPr>
-          <w:hyperlink w:anchor="_Toc536347066" w:history="1">
+          <w:hyperlink w:anchor="_Toc536352804" w:history="1">
             <w:r>
               <w:rPr>
                 <w:rStyle w:val="Hyperlink"/>
@@ -3237,7 +3213,7 @@
                 <w:noProof/>
                 <w:webHidden/>
               </w:rPr>
-              <w:instrText xml:space="preserve"> PAGEREF _Toc536347066 \h </w:instrText>
+              <w:instrText xml:space="preserve"> PAGEREF _Toc536352804 \h </w:instrText>
             </w:r>
             <w:r>
               <w:rPr>
@@ -3283,7 +3259,7 @@
               <w:noProof/>
             </w:rPr>
           </w:pPr>
-          <w:hyperlink w:anchor="_Toc536347067" w:history="1">
+          <w:hyperlink w:anchor="_Toc536352805" w:history="1">
             <w:r>
               <w:rPr>
                 <w:rStyle w:val="Hyperlink"/>
@@ -3310,7 +3286,7 @@
                 <w:noProof/>
                 <w:webHidden/>
               </w:rPr>
-              <w:instrText xml:space="preserve"> PAGEREF _Toc536347067 \h </w:instrText>
+              <w:instrText xml:space="preserve"> PAGEREF _Toc536352805 \h </w:instrText>
             </w:r>
             <w:r>
               <w:rPr>
@@ -3356,7 +3332,7 @@
               <w:noProof/>
             </w:rPr>
           </w:pPr>
-          <w:hyperlink w:anchor="_Toc536347068" w:history="1">
+          <w:hyperlink w:anchor="_Toc536352806" w:history="1">
             <w:r>
               <w:rPr>
                 <w:rStyle w:val="Hyperlink"/>
@@ -3383,7 +3359,7 @@
                 <w:noProof/>
                 <w:webHidden/>
               </w:rPr>
-              <w:instrText xml:space="preserve"> PAGEREF _Toc536347068 \h </w:instrText>
+              <w:instrText xml:space="preserve"> PAGEREF _Toc536352806 \h </w:instrText>
             </w:r>
             <w:r>
               <w:rPr>
@@ -3429,7 +3405,7 @@
               <w:noProof/>
             </w:rPr>
           </w:pPr>
-          <w:hyperlink w:anchor="_Toc536347069" w:history="1">
+          <w:hyperlink w:anchor="_Toc536352807" w:history="1">
             <w:r>
               <w:rPr>
                 <w:rStyle w:val="Hyperlink"/>
@@ -3456,7 +3432,7 @@
                 <w:noProof/>
                 <w:webHidden/>
               </w:rPr>
-              <w:instrText xml:space="preserve"> PAGEREF _Toc536347069 \h </w:instrText>
+              <w:instrText xml:space="preserve"> PAGEREF _Toc536352807 \h </w:instrText>
             </w:r>
             <w:r>
               <w:rPr>
@@ -3502,7 +3478,7 @@
               <w:noProof/>
             </w:rPr>
           </w:pPr>
-          <w:hyperlink w:anchor="_Toc536347070" w:history="1">
+          <w:hyperlink w:anchor="_Toc536352808" w:history="1">
             <w:r>
               <w:rPr>
                 <w:rStyle w:val="Hyperlink"/>
@@ -3529,7 +3505,7 @@
                 <w:noProof/>
                 <w:webHidden/>
               </w:rPr>
-              <w:instrText xml:space="preserve"> PAGEREF _Toc536347070 \h </w:instrText>
+              <w:instrText xml:space="preserve"> PAGEREF _Toc536352808 \h </w:instrText>
             </w:r>
             <w:r>
               <w:rPr>
@@ -3575,7 +3551,7 @@
               <w:noProof/>
             </w:rPr>
           </w:pPr>
-          <w:hyperlink w:anchor="_Toc536347071" w:history="1">
+          <w:hyperlink w:anchor="_Toc536352809" w:history="1">
             <w:r>
               <w:rPr>
                 <w:rStyle w:val="Hyperlink"/>
@@ -3602,7 +3578,7 @@
                 <w:noProof/>
                 <w:webHidden/>
               </w:rPr>
-              <w:instrText xml:space="preserve"> PAGEREF _Toc536347071 \h </w:instrText>
+              <w:instrText xml:space="preserve"> PAGEREF _Toc536352809 \h </w:instrText>
             </w:r>
             <w:r>
               <w:rPr>
@@ -3648,7 +3624,7 @@
               <w:noProof/>
             </w:rPr>
           </w:pPr>
-          <w:hyperlink w:anchor="_Toc536347072" w:history="1">
+          <w:hyperlink w:anchor="_Toc536352810" w:history="1">
             <w:r>
               <w:rPr>
                 <w:rStyle w:val="Hyperlink"/>
@@ -3675,7 +3651,7 @@
                 <w:noProof/>
                 <w:webHidden/>
               </w:rPr>
-              <w:instrText xml:space="preserve"> PAGEREF _Toc536347072 \h </w:instrText>
+              <w:instrText xml:space="preserve"> PAGEREF _Toc536352810 \h </w:instrText>
             </w:r>
             <w:r>
               <w:rPr>
@@ -3743,9 +3719,12 @@
     <w:p>
       <w:pPr>
         <w:pStyle w:val="TableofFigures"/>
+        <w:tabs>
+          <w:tab w:val="right" w:leader="dot" w:pos="8494"/>
+        </w:tabs>
         <w:rPr>
           <w:rFonts w:asciiTheme="minorHAnsi" w:eastAsiaTheme="minorEastAsia" w:hAnsiTheme="minorHAnsi" w:cstheme="minorBidi"/>
-          <w:i/>
+          <w:smallCaps w:val="0"/>
           <w:noProof/>
           <w:szCs w:val="24"/>
         </w:rPr>
@@ -3759,7 +3738,7 @@
       <w:r>
         <w:fldChar w:fldCharType="separate"/>
       </w:r>
-      <w:hyperlink w:anchor="_Toc536346147" w:history="1">
+      <w:hyperlink w:anchor="_Toc536352811" w:history="1">
         <w:r>
           <w:rPr>
             <w:rStyle w:val="Hyperlink"/>
@@ -3786,7 +3765,7 @@
             <w:noProof/>
             <w:webHidden/>
           </w:rPr>
-          <w:instrText xml:space="preserve"> PAGEREF _Toc536346147 \h </w:instrText>
+          <w:instrText xml:space="preserve"> PAGEREF _Toc536352811 \h </w:instrText>
         </w:r>
         <w:r>
           <w:rPr>
@@ -3844,9 +3823,12 @@
     <w:p>
       <w:pPr>
         <w:pStyle w:val="TableofFigures"/>
+        <w:tabs>
+          <w:tab w:val="right" w:leader="dot" w:pos="8494"/>
+        </w:tabs>
         <w:rPr>
           <w:rFonts w:asciiTheme="minorHAnsi" w:eastAsiaTheme="minorEastAsia" w:hAnsiTheme="minorHAnsi" w:cstheme="minorBidi"/>
-          <w:i/>
+          <w:smallCaps w:val="0"/>
           <w:noProof/>
           <w:szCs w:val="24"/>
         </w:rPr>
@@ -3872,7 +3854,7 @@
         </w:rPr>
         <w:fldChar w:fldCharType="separate"/>
       </w:r>
-      <w:hyperlink w:anchor="_Toc536346148" w:history="1">
+      <w:hyperlink w:anchor="_Toc536352812" w:history="1">
         <w:r>
           <w:rPr>
             <w:rStyle w:val="Hyperlink"/>
@@ -3899,7 +3881,7 @@
             <w:noProof/>
             <w:webHidden/>
           </w:rPr>
-          <w:instrText xml:space="preserve"> PAGEREF _Toc536346148 \h </w:instrText>
+          <w:instrText xml:space="preserve"> PAGEREF _Toc536352812 \h </w:instrText>
         </w:r>
         <w:r>
           <w:rPr>
@@ -3933,14 +3915,17 @@
     <w:p>
       <w:pPr>
         <w:pStyle w:val="TableofFigures"/>
+        <w:tabs>
+          <w:tab w:val="right" w:leader="dot" w:pos="8494"/>
+        </w:tabs>
         <w:rPr>
           <w:rFonts w:asciiTheme="minorHAnsi" w:eastAsiaTheme="minorEastAsia" w:hAnsiTheme="minorHAnsi" w:cstheme="minorBidi"/>
-          <w:i/>
+          <w:smallCaps w:val="0"/>
           <w:noProof/>
           <w:szCs w:val="24"/>
         </w:rPr>
       </w:pPr>
-      <w:hyperlink w:anchor="_Toc536346149" w:history="1">
+      <w:hyperlink w:anchor="_Toc536352813" w:history="1">
         <w:r>
           <w:rPr>
             <w:rStyle w:val="Hyperlink"/>
@@ -3967,7 +3952,7 @@
             <w:noProof/>
             <w:webHidden/>
           </w:rPr>
-          <w:instrText xml:space="preserve"> PAGEREF _Toc536346149 \h </w:instrText>
+          <w:instrText xml:space="preserve"> PAGEREF _Toc536352813 \h </w:instrText>
         </w:r>
         <w:r>
           <w:rPr>
@@ -4001,14 +3986,17 @@
     <w:p>
       <w:pPr>
         <w:pStyle w:val="TableofFigures"/>
+        <w:tabs>
+          <w:tab w:val="right" w:leader="dot" w:pos="8494"/>
+        </w:tabs>
         <w:rPr>
           <w:rFonts w:asciiTheme="minorHAnsi" w:eastAsiaTheme="minorEastAsia" w:hAnsiTheme="minorHAnsi" w:cstheme="minorBidi"/>
-          <w:i/>
+          <w:smallCaps w:val="0"/>
           <w:noProof/>
           <w:szCs w:val="24"/>
         </w:rPr>
       </w:pPr>
-      <w:hyperlink w:anchor="_Toc536346150" w:history="1">
+      <w:hyperlink w:anchor="_Toc536352814" w:history="1">
         <w:r>
           <w:rPr>
             <w:rStyle w:val="Hyperlink"/>
@@ -4050,7 +4038,7 @@
             <w:noProof/>
             <w:webHidden/>
           </w:rPr>
-          <w:instrText xml:space="preserve"> PAGEREF _Toc536346150 \h </w:instrText>
+          <w:instrText xml:space="preserve"> PAGEREF _Toc536352814 \h </w:instrText>
         </w:r>
         <w:r>
           <w:rPr>
@@ -4084,20 +4072,23 @@
     <w:p>
       <w:pPr>
         <w:pStyle w:val="TableofFigures"/>
+        <w:tabs>
+          <w:tab w:val="right" w:leader="dot" w:pos="8494"/>
+        </w:tabs>
         <w:rPr>
           <w:rFonts w:asciiTheme="minorHAnsi" w:eastAsiaTheme="minorEastAsia" w:hAnsiTheme="minorHAnsi" w:cstheme="minorBidi"/>
-          <w:i/>
+          <w:smallCaps w:val="0"/>
           <w:noProof/>
           <w:szCs w:val="24"/>
         </w:rPr>
       </w:pPr>
-      <w:hyperlink w:anchor="_Toc536346151" w:history="1">
+      <w:hyperlink w:anchor="_Toc536352815" w:history="1">
         <w:r>
           <w:rPr>
             <w:rStyle w:val="Hyperlink"/>
             <w:noProof/>
           </w:rPr>
-          <w:t xml:space="preserve">Figure 4: The CERN accelerator complex </w:t>
+          <w:t xml:space="preserve">Figure 4: The LHC Proton Source, connected to the Duoplasmatron device, which strips electrons off Hydrogen molecules, to produce the beams of protons which eventually collide within the LHC </w:t>
         </w:r>
         <w:r>
           <w:rPr>
@@ -4105,7 +4096,86 @@
             <w:noProof/>
             <w:lang w:val="en-US"/>
           </w:rPr>
-          <w:t>(5)</w:t>
+          <w:t>(12)</w:t>
+        </w:r>
+        <w:r>
+          <w:rPr>
+            <w:noProof/>
+            <w:webHidden/>
+          </w:rPr>
+          <w:tab/>
+        </w:r>
+        <w:r>
+          <w:rPr>
+            <w:noProof/>
+            <w:webHidden/>
+          </w:rPr>
+          <w:fldChar w:fldCharType="begin"/>
+        </w:r>
+        <w:r>
+          <w:rPr>
+            <w:noProof/>
+            <w:webHidden/>
+          </w:rPr>
+          <w:instrText xml:space="preserve"> PAGEREF _Toc536352815 \h </w:instrText>
+        </w:r>
+        <w:r>
+          <w:rPr>
+            <w:noProof/>
+            <w:webHidden/>
+          </w:rPr>
+        </w:r>
+        <w:r>
+          <w:rPr>
+            <w:noProof/>
+            <w:webHidden/>
+          </w:rPr>
+          <w:fldChar w:fldCharType="separate"/>
+        </w:r>
+        <w:r>
+          <w:rPr>
+            <w:noProof/>
+            <w:webHidden/>
+          </w:rPr>
+          <w:t>15</w:t>
+        </w:r>
+        <w:r>
+          <w:rPr>
+            <w:noProof/>
+            <w:webHidden/>
+          </w:rPr>
+          <w:fldChar w:fldCharType="end"/>
+        </w:r>
+      </w:hyperlink>
+    </w:p>
+    <w:p>
+      <w:pPr>
+        <w:pStyle w:val="TableofFigures"/>
+        <w:tabs>
+          <w:tab w:val="right" w:leader="dot" w:pos="8494"/>
+        </w:tabs>
+        <w:rPr>
+          <w:rFonts w:asciiTheme="minorHAnsi" w:eastAsiaTheme="minorEastAsia" w:hAnsiTheme="minorHAnsi" w:cstheme="minorBidi"/>
+          <w:smallCaps w:val="0"/>
+          <w:noProof/>
+          <w:szCs w:val="24"/>
+        </w:rPr>
+      </w:pPr>
+      <w:hyperlink w:anchor="_Toc536352816" w:history="1">
+        <w:r>
+          <w:rPr>
+            <w:rStyle w:val="Hyperlink"/>
+            <w:noProof/>
+          </w:rPr>
+          <w:t xml:space="preserve">Figure 5: The CERN accelerator complex </w:t>
+        </w:r>
+        <w:r>
+          <w:rPr>
+            <w:rStyle w:val="Hyperlink"/>
+            <w:noProof/>
+            <w:lang w:val="en-US"/>
+          </w:rPr>
+          <w:t>(12)</w:t>
         </w:r>
         <w:r>
           <w:rPr>
@@ -4133,7 +4203,7 @@
             <w:noProof/>
             <w:webHidden/>
           </w:rPr>
-          <w:instrText xml:space="preserve"> PAGEREF _Toc536346151 \h </w:instrText>
+          <w:instrText xml:space="preserve"> PAGEREF _Toc536352816 \h </w:instrText>
         </w:r>
         <w:r>
           <w:rPr>
@@ -4167,20 +4237,23 @@
     <w:p>
       <w:pPr>
         <w:pStyle w:val="TableofFigures"/>
+        <w:tabs>
+          <w:tab w:val="right" w:leader="dot" w:pos="8494"/>
+        </w:tabs>
         <w:rPr>
           <w:rFonts w:asciiTheme="minorHAnsi" w:eastAsiaTheme="minorEastAsia" w:hAnsiTheme="minorHAnsi" w:cstheme="minorBidi"/>
-          <w:i/>
+          <w:smallCaps w:val="0"/>
           <w:noProof/>
           <w:szCs w:val="24"/>
         </w:rPr>
       </w:pPr>
-      <w:hyperlink w:anchor="_Toc536346152" w:history="1">
+      <w:hyperlink w:anchor="_Toc536352817" w:history="1">
         <w:r>
           <w:rPr>
             <w:rStyle w:val="Hyperlink"/>
             <w:noProof/>
           </w:rPr>
-          <w:t xml:space="preserve">Figure 5: Illustration of the descent towards zero, of the Binary Cross Entropy Loss Function as ŷ, or </w:t>
+          <w:t xml:space="preserve">Figure 6: Illustration of the descent towards zero, of the Binary Cross Entropy Loss Function as ŷ, or </w:t>
         </w:r>
         <m:oMath>
           <m:r>
@@ -4195,9 +4268,6 @@
             <m:t>pmodel</m:t>
           </m:r>
           <m:r>
-            <m:rPr>
-              <m:sty m:val="p"/>
-            </m:rPr>
             <w:rPr>
               <w:rStyle w:val="Hyperlink"/>
               <w:rFonts w:ascii="Cambria Math" w:hAnsi="Cambria Math"/>
@@ -4217,9 +4287,6 @@
             <m:t>y</m:t>
           </m:r>
           <m:r>
-            <m:rPr>
-              <m:sty m:val="p"/>
-            </m:rPr>
             <w:rPr>
               <w:rStyle w:val="Hyperlink"/>
               <w:rFonts w:ascii="Cambria Math" w:hAnsi="Cambria Math"/>
@@ -4239,9 +4306,6 @@
             <m:t>x</m:t>
           </m:r>
           <m:r>
-            <m:rPr>
-              <m:sty m:val="p"/>
-            </m:rPr>
             <w:rPr>
               <w:rStyle w:val="Hyperlink"/>
               <w:rFonts w:ascii="Cambria Math" w:hAnsi="Cambria Math"/>
@@ -4276,7 +4340,7 @@
             <w:noProof/>
             <w:webHidden/>
           </w:rPr>
-          <w:instrText xml:space="preserve"> PAGEREF _Toc536346152 \h </w:instrText>
+          <w:instrText xml:space="preserve"> PAGEREF _Toc536352817 \h </w:instrText>
         </w:r>
         <w:r>
           <w:rPr>
@@ -4841,9 +4905,12 @@
     <w:p>
       <w:pPr>
         <w:pStyle w:val="TableofFigures"/>
+        <w:tabs>
+          <w:tab w:val="right" w:leader="dot" w:pos="8494"/>
+        </w:tabs>
         <w:rPr>
           <w:rFonts w:asciiTheme="minorHAnsi" w:eastAsiaTheme="minorEastAsia" w:hAnsiTheme="minorHAnsi" w:cstheme="minorBidi"/>
-          <w:i/>
+          <w:smallCaps w:val="0"/>
           <w:noProof/>
           <w:szCs w:val="24"/>
         </w:rPr>
@@ -4857,7 +4924,7 @@
       <w:r>
         <w:fldChar w:fldCharType="separate"/>
       </w:r>
-      <w:hyperlink w:anchor="_Toc536346153" w:history="1">
+      <w:hyperlink w:anchor="_Toc536352818" w:history="1">
         <w:r>
           <w:rPr>
             <w:rStyle w:val="Hyperlink"/>
@@ -4884,7 +4951,7 @@
             <w:noProof/>
             <w:webHidden/>
           </w:rPr>
-          <w:instrText xml:space="preserve"> PAGEREF _Toc536346153 \h </w:instrText>
+          <w:instrText xml:space="preserve"> PAGEREF _Toc536352818 \h </w:instrText>
         </w:r>
         <w:r>
           <w:rPr>
@@ -4904,7 +4971,7 @@
             <w:noProof/>
             <w:webHidden/>
           </w:rPr>
-          <w:t>44</w:t>
+          <w:t>45</w:t>
         </w:r>
         <w:r>
           <w:rPr>
@@ -4918,14 +4985,17 @@
     <w:p>
       <w:pPr>
         <w:pStyle w:val="TableofFigures"/>
+        <w:tabs>
+          <w:tab w:val="right" w:leader="dot" w:pos="8494"/>
+        </w:tabs>
         <w:rPr>
           <w:rFonts w:asciiTheme="minorHAnsi" w:eastAsiaTheme="minorEastAsia" w:hAnsiTheme="minorHAnsi" w:cstheme="minorBidi"/>
-          <w:i/>
+          <w:smallCaps w:val="0"/>
           <w:noProof/>
           <w:szCs w:val="24"/>
         </w:rPr>
       </w:pPr>
-      <w:hyperlink w:anchor="_Toc536346154" w:history="1">
+      <w:hyperlink w:anchor="_Toc536352819" w:history="1">
         <w:r>
           <w:rPr>
             <w:rStyle w:val="Hyperlink"/>
@@ -4952,7 +5022,7 @@
             <w:noProof/>
             <w:webHidden/>
           </w:rPr>
-          <w:instrText xml:space="preserve"> PAGEREF _Toc536346154 \h </w:instrText>
+          <w:instrText xml:space="preserve"> PAGEREF _Toc536352819 \h </w:instrText>
         </w:r>
         <w:r>
           <w:rPr>
@@ -4972,7 +5042,7 @@
             <w:noProof/>
             <w:webHidden/>
           </w:rPr>
-          <w:t>51</w:t>
+          <w:t>52</w:t>
         </w:r>
         <w:r>
           <w:rPr>
@@ -5017,7 +5087,7 @@
       <w:bookmarkStart w:id="3" w:name="_Toc209873179"/>
       <w:bookmarkStart w:id="4" w:name="_Ref535529902"/>
       <w:bookmarkStart w:id="5" w:name="_Ref535529908"/>
-      <w:bookmarkStart w:id="6" w:name="_Toc536347029"/>
+      <w:bookmarkStart w:id="6" w:name="_Toc536352767"/>
       <w:r>
         <w:lastRenderedPageBreak/>
         <w:t>Introduction</w:t>
@@ -5048,7 +5118,7 @@
         <w:pStyle w:val="Heading2"/>
         <w:spacing w:line="480" w:lineRule="auto"/>
       </w:pPr>
-      <w:bookmarkStart w:id="7" w:name="_Toc536347030"/>
+      <w:bookmarkStart w:id="7" w:name="_Toc536352768"/>
       <w:r>
         <w:lastRenderedPageBreak/>
         <w:t>Background</w:t>
@@ -5167,7 +5237,7 @@
         <w:pStyle w:val="Heading2"/>
         <w:spacing w:line="480" w:lineRule="auto"/>
       </w:pPr>
-      <w:bookmarkStart w:id="8" w:name="_Toc536347031"/>
+      <w:bookmarkStart w:id="8" w:name="_Toc536352769"/>
       <w:r>
         <w:lastRenderedPageBreak/>
         <w:t>Aims &amp; Goals</w:t>
@@ -5192,7 +5262,7 @@
         <w:pStyle w:val="Heading2"/>
         <w:spacing w:line="480" w:lineRule="auto"/>
       </w:pPr>
-      <w:bookmarkStart w:id="9" w:name="_Toc536347032"/>
+      <w:bookmarkStart w:id="9" w:name="_Toc536352770"/>
       <w:r>
         <w:lastRenderedPageBreak/>
         <w:t xml:space="preserve">Summary of Work Done </w:t>
@@ -5223,7 +5293,7 @@
         <w:pStyle w:val="Heading2"/>
         <w:spacing w:line="480" w:lineRule="auto"/>
       </w:pPr>
-      <w:bookmarkStart w:id="10" w:name="_Toc536347033"/>
+      <w:bookmarkStart w:id="10" w:name="_Toc536352771"/>
       <w:r>
         <w:lastRenderedPageBreak/>
         <w:t>The Structure</w:t>
@@ -5254,7 +5324,7 @@
         <w:pStyle w:val="Heading1"/>
         <w:spacing w:line="480" w:lineRule="auto"/>
       </w:pPr>
-      <w:bookmarkStart w:id="11" w:name="_Toc536347034"/>
+      <w:bookmarkStart w:id="11" w:name="_Toc536352772"/>
       <w:r>
         <w:lastRenderedPageBreak/>
         <w:t>High Energy Physics</w:t>
@@ -5282,7 +5352,7 @@
         <w:pStyle w:val="Heading2"/>
         <w:spacing w:line="480" w:lineRule="auto"/>
       </w:pPr>
-      <w:bookmarkStart w:id="12" w:name="_Toc536347035"/>
+      <w:bookmarkStart w:id="12" w:name="_Toc536352773"/>
       <w:r>
         <w:lastRenderedPageBreak/>
         <w:t>A Brief History</w:t>
@@ -5478,7 +5548,7 @@
         <w:pStyle w:val="Heading2"/>
         <w:spacing w:line="480" w:lineRule="auto"/>
       </w:pPr>
-      <w:bookmarkStart w:id="13" w:name="_Toc536347036"/>
+      <w:bookmarkStart w:id="13" w:name="_Toc536352774"/>
       <w:r>
         <w:t>The Standard Model of Particle Physics</w:t>
       </w:r>
@@ -5490,7 +5560,7 @@
         <w:pStyle w:val="Heading3"/>
         <w:spacing w:line="480" w:lineRule="auto"/>
       </w:pPr>
-      <w:bookmarkStart w:id="14" w:name="_Toc536347037"/>
+      <w:bookmarkStart w:id="14" w:name="_Toc536352775"/>
       <w:r>
         <w:lastRenderedPageBreak/>
         <w:t>Introduction</w:t>
@@ -5833,7 +5903,7 @@
         <w:pStyle w:val="Heading3"/>
         <w:spacing w:line="480" w:lineRule="auto"/>
       </w:pPr>
-      <w:bookmarkStart w:id="15" w:name="_Toc536347038"/>
+      <w:bookmarkStart w:id="15" w:name="_Toc536352776"/>
       <w:r>
         <w:t>The Fundamental Particles</w:t>
       </w:r>
@@ -6355,7 +6425,7 @@
       <w:pPr>
         <w:pStyle w:val="Caption"/>
       </w:pPr>
-      <w:bookmarkStart w:id="16" w:name="_Toc536346147"/>
+      <w:bookmarkStart w:id="16" w:name="_Toc536352811"/>
       <w:r>
         <w:t xml:space="preserve">Table </w:t>
       </w:r>
@@ -7448,7 +7518,7 @@
         <w:pStyle w:val="Heading3"/>
         <w:spacing w:line="480" w:lineRule="auto"/>
       </w:pPr>
-      <w:bookmarkStart w:id="17" w:name="_Toc536347039"/>
+      <w:bookmarkStart w:id="17" w:name="_Toc536352777"/>
       <w:r>
         <w:t>The Fundamental Forces</w:t>
       </w:r>
@@ -7727,7 +7797,7 @@
         <w:pStyle w:val="Heading3"/>
         <w:spacing w:line="480" w:lineRule="auto"/>
       </w:pPr>
-      <w:bookmarkStart w:id="18" w:name="_Toc536347040"/>
+      <w:bookmarkStart w:id="18" w:name="_Toc536352778"/>
       <w:r>
         <w:t>The Higgs Boson</w:t>
       </w:r>
@@ -7990,7 +8060,7 @@
         <w:pStyle w:val="Heading2"/>
         <w:spacing w:line="480" w:lineRule="auto"/>
       </w:pPr>
-      <w:bookmarkStart w:id="19" w:name="_Toc536347041"/>
+      <w:bookmarkStart w:id="19" w:name="_Toc536352779"/>
       <w:r>
         <w:t>The Quark Gluon Plasma</w:t>
       </w:r>
@@ -8003,7 +8073,7 @@
         <w:pStyle w:val="Heading2"/>
         <w:spacing w:line="480" w:lineRule="auto"/>
       </w:pPr>
-      <w:bookmarkStart w:id="20" w:name="_Toc536347042"/>
+      <w:bookmarkStart w:id="20" w:name="_Toc536352780"/>
       <w:r>
         <w:t>Interactions of Particles with Matter</w:t>
       </w:r>
@@ -8131,7 +8201,7 @@
         <w:pStyle w:val="Heading3"/>
         <w:spacing w:line="480" w:lineRule="auto"/>
       </w:pPr>
-      <w:bookmarkStart w:id="21" w:name="_Toc536347043"/>
+      <w:bookmarkStart w:id="21" w:name="_Toc536352781"/>
       <w:r>
         <w:t>The Bethe-Bloch Curve</w:t>
       </w:r>
@@ -8825,7 +8895,7 @@
         <w:pStyle w:val="Caption"/>
       </w:pPr>
       <w:bookmarkStart w:id="22" w:name="_Ref535605965"/>
-      <w:bookmarkStart w:id="23" w:name="_Toc536346148"/>
+      <w:bookmarkStart w:id="23" w:name="_Toc536352812"/>
       <w:r>
         <w:t xml:space="preserve">Figure </w:t>
       </w:r>
@@ -8919,7 +8989,7 @@
         <w:pStyle w:val="Caption"/>
       </w:pPr>
       <w:bookmarkStart w:id="24" w:name="_Ref535605991"/>
-      <w:bookmarkStart w:id="25" w:name="_Toc536346149"/>
+      <w:bookmarkStart w:id="25" w:name="_Toc536352813"/>
       <w:r>
         <w:t xml:space="preserve">Figure </w:t>
       </w:r>
@@ -8990,7 +9060,7 @@
         <w:pStyle w:val="Heading3"/>
         <w:spacing w:line="480" w:lineRule="auto"/>
       </w:pPr>
-      <w:bookmarkStart w:id="27" w:name="_Toc536347044"/>
+      <w:bookmarkStart w:id="27" w:name="_Toc536352782"/>
       <w:r>
         <w:lastRenderedPageBreak/>
         <w:t>Transition Radiation</w:t>
@@ -9004,7 +9074,7 @@
         <w:pStyle w:val="Heading2"/>
         <w:spacing w:line="480" w:lineRule="auto"/>
       </w:pPr>
-      <w:bookmarkStart w:id="28" w:name="_Toc536347045"/>
+      <w:bookmarkStart w:id="28" w:name="_Toc536352783"/>
       <w:r>
         <w:t>The CERN Experiment</w:t>
       </w:r>
@@ -9235,7 +9305,7 @@
         <w:pStyle w:val="Heading3"/>
         <w:spacing w:line="480" w:lineRule="auto"/>
       </w:pPr>
-      <w:bookmarkStart w:id="29" w:name="_Toc536347046"/>
+      <w:bookmarkStart w:id="29" w:name="_Toc536352784"/>
       <w:r>
         <w:lastRenderedPageBreak/>
         <w:t>Hardware</w:t>
@@ -9427,37 +9497,13 @@
         <w:rPr>
           <w:noProof/>
         </w:rPr>
-        <w:fldChar w:fldCharType="begin"/>
-      </w:r>
-      <w:r>
-        <w:rPr>
-          <w:noProof/>
-        </w:rPr>
-        <w:instrText xml:space="preserve"> INCLUDEPICTURE  "https://www.symmetrymagazine.org/sites/default/files/styles/2015_hero/public/images/standard/LHC_map-s.jpg?itok=UXbYWaVW" \* MERGEFORMATINET </w:instrText>
-      </w:r>
-      <w:r>
-        <w:rPr>
-          <w:noProof/>
-        </w:rPr>
-        <w:fldChar w:fldCharType="separate"/>
-      </w:r>
-      <w:r>
-        <w:rPr>
-          <w:noProof/>
-        </w:rPr>
-        <w:pict w14:anchorId="5DF837EC">
+        <w:pict w14:anchorId="6FCEA3EB">
           <v:shape id="_x0000_i1026" type="#_x0000_t75" alt="https://www.symmetrymagazine.org/sites/default/files/styles/2015_hero/public/images/standard/LHC_map-s.jpg?itok=UXbYWaVW" style="width:424.65pt;height:238.65pt;mso-width-percent:0;mso-height-percent:0;mso-width-percent:0;mso-height-percent:0">
             <v:imagedata r:id="rId19" r:href="rId20"/>
           </v:shape>
         </w:pict>
       </w:r>
       <w:r>
-        <w:rPr>
-          <w:noProof/>
-        </w:rPr>
-        <w:fldChar w:fldCharType="end"/>
-      </w:r>
-      <w:r>
         <w:fldChar w:fldCharType="end"/>
       </w:r>
     </w:p>
@@ -9466,7 +9512,7 @@
         <w:pStyle w:val="Caption"/>
       </w:pPr>
       <w:bookmarkStart w:id="30" w:name="_Ref536289914"/>
-      <w:bookmarkStart w:id="31" w:name="_Toc536346150"/>
+      <w:bookmarkStart w:id="31" w:name="_Toc536352814"/>
       <w:r>
         <w:t xml:space="preserve">Figure </w:t>
       </w:r>
@@ -10134,7 +10180,13 @@
     <w:p/>
     <w:p>
       <w:r>
-        <w:t xml:space="preserve">The LHC is the </w:t>
+        <w:t>The LHC</w:t>
+      </w:r>
+      <w:r>
+        <w:t>, located 50-175 m underground,</w:t>
+      </w:r>
+      <w:r>
+        <w:t xml:space="preserve"> is the </w:t>
       </w:r>
       <w:r>
         <w:t>final step in a chain of successive accelerators feeding beams of accelerated particles into each other at increasing energies</w:t>
@@ -10164,7 +10216,7 @@
         <w:rPr>
           <w:noProof/>
         </w:rPr>
-        <w:t>4</w:t>
+        <w:t>5</w:t>
       </w:r>
       <w:r>
         <w:fldChar w:fldCharType="end"/>
@@ -10321,37 +10373,13 @@
         <w:rPr>
           <w:noProof/>
         </w:rPr>
-        <w:fldChar w:fldCharType="begin"/>
-      </w:r>
-      <w:r>
-        <w:rPr>
-          <w:noProof/>
-        </w:rPr>
-        <w:instrText xml:space="preserve"> INCLUDEPICTURE  "https://www.lhc-closer.es/webapp/files/1435153339_c198796447bb0ebc42927e1da733d86a.jpg" \* MERGEFORMATINET </w:instrText>
-      </w:r>
-      <w:r>
-        <w:rPr>
-          <w:noProof/>
-        </w:rPr>
-        <w:fldChar w:fldCharType="separate"/>
-      </w:r>
-      <w:r>
-        <w:rPr>
-          <w:noProof/>
-        </w:rPr>
-        <w:pict w14:anchorId="78711611">
-          <v:shape id="_x0000_i1025" type="#_x0000_t75" alt="https://www.lhc-closer.es/webapp/files/1435153339_c198796447bb0ebc42927e1da733d86a.jpg" style="width:340pt;height:138.65pt;mso-width-percent:0;mso-height-percent:0;mso-width-percent:0;mso-height-percent:0">
+        <w:pict w14:anchorId="136E5CB6">
+          <v:shape id="_x0000_i1025" type="#_x0000_t75" alt="https://www.lhc-closer.es/webapp/files/1435153339_c198796447bb0ebc42927e1da733d86a.jpg" style="width:245.35pt;height:100pt;mso-width-percent:0;mso-height-percent:0;mso-width-percent:0;mso-height-percent:0">
             <v:imagedata r:id="rId21" r:href="rId22"/>
           </v:shape>
         </w:pict>
       </w:r>
       <w:r>
-        <w:rPr>
-          <w:noProof/>
-        </w:rPr>
-        <w:fldChar w:fldCharType="end"/>
-      </w:r>
-      <w:r>
         <w:fldChar w:fldCharType="end"/>
       </w:r>
     </w:p>
@@ -10359,6 +10387,7 @@
       <w:pPr>
         <w:pStyle w:val="Caption"/>
       </w:pPr>
+      <w:bookmarkStart w:id="33" w:name="_Toc536352815"/>
       <w:r>
         <w:t xml:space="preserve">Figure </w:t>
       </w:r>
@@ -10451,6 +10480,7 @@
           </w:r>
         </w:sdtContent>
       </w:sdt>
+      <w:bookmarkEnd w:id="33"/>
     </w:p>
     <w:p>
       <w:pPr>
@@ -10471,7 +10501,43 @@
       </w:r>
       <w:proofErr w:type="spellEnd"/>
       <w:r>
-        <w:t xml:space="preserve"> each.</w:t>
+        <w:t xml:space="preserve"> each</w:t>
+      </w:r>
+      <w:r>
+        <w:t xml:space="preserve"> </w:t>
+      </w:r>
+      <w:sdt>
+        <w:sdtPr>
+          <w:id w:val="88129179"/>
+          <w:citation/>
+        </w:sdtPr>
+        <w:sdtContent>
+          <w:r>
+            <w:fldChar w:fldCharType="begin"/>
+          </w:r>
+          <w:r>
+            <w:rPr>
+              <w:lang w:val="en-US"/>
+            </w:rPr>
+            <w:instrText xml:space="preserve"> CITATION CER196 \l 1033 </w:instrText>
+          </w:r>
+          <w:r>
+            <w:fldChar w:fldCharType="separate"/>
+          </w:r>
+          <w:r>
+            <w:rPr>
+              <w:noProof/>
+              <w:lang w:val="en-US"/>
+            </w:rPr>
+            <w:t>(13)</w:t>
+          </w:r>
+          <w:r>
+            <w:fldChar w:fldCharType="end"/>
+          </w:r>
+        </w:sdtContent>
+      </w:sdt>
+      <w:r>
+        <w:t>.</w:t>
       </w:r>
     </w:p>
     <w:p/>
@@ -11097,7 +11163,7 @@
               <w:noProof/>
               <w:lang w:val="en-US"/>
             </w:rPr>
-            <w:t>(13)</w:t>
+            <w:t>(14)</w:t>
           </w:r>
           <w:r>
             <w:fldChar w:fldCharType="end"/>
@@ -11107,19 +11173,268 @@
       <w:r>
         <w:t>.</w:t>
       </w:r>
-      <w:bookmarkStart w:id="33" w:name="_GoBack"/>
-      <w:bookmarkEnd w:id="33"/>
     </w:p>
     <w:p/>
     <w:p/>
-    <w:p/>
+    <w:p>
+      <w:r>
+        <w:t>A</w:t>
+      </w:r>
+      <w:r>
+        <w:t>n entirely</w:t>
+      </w:r>
+      <w:r>
+        <w:t xml:space="preserve"> different protocol is employed to</w:t>
+      </w:r>
+      <w:r>
+        <w:t xml:space="preserve"> </w:t>
+      </w:r>
+      <w:r>
+        <w:t>generate</w:t>
+      </w:r>
+      <w:r>
+        <w:t xml:space="preserve"> the</w:t>
+      </w:r>
+      <w:r>
+        <w:t xml:space="preserve"> lead ions used in heavy</w:t>
+      </w:r>
+      <w:r>
+        <w:t>-</w:t>
+      </w:r>
+      <w:r>
+        <w:t>ion collisions (</w:t>
+      </w:r>
+      <w:proofErr w:type="spellStart"/>
+      <w:r>
+        <w:t>pPb</w:t>
+      </w:r>
+      <w:proofErr w:type="spellEnd"/>
+      <w:r>
+        <w:t xml:space="preserve">, </w:t>
+      </w:r>
+      <w:proofErr w:type="spellStart"/>
+      <w:r>
+        <w:t>PbPb</w:t>
+      </w:r>
+      <w:proofErr w:type="spellEnd"/>
+      <w:r>
+        <w:t>) studied at ALICE</w:t>
+      </w:r>
+      <w:r>
+        <w:t>.</w:t>
+      </w:r>
+      <w:r>
+        <w:t xml:space="preserve"> A highly pure Lead (</w:t>
+      </w:r>
+      <w:proofErr w:type="spellStart"/>
+      <w:r>
+        <w:t>Pb</w:t>
+      </w:r>
+      <w:proofErr w:type="spellEnd"/>
+      <w:r>
+        <w:t>) sample is heated up to a temperature of 800</w:t>
+      </w:r>
+      <w:r>
+        <w:sym w:font="Symbol" w:char="F0B0"/>
+      </w:r>
+      <w:r>
+        <w:t xml:space="preserve">C and the resulting </w:t>
+      </w:r>
+      <w:proofErr w:type="spellStart"/>
+      <w:r>
+        <w:t>Pb</w:t>
+      </w:r>
+      <w:proofErr w:type="spellEnd"/>
+      <w:r>
+        <w:t xml:space="preserve"> vapour is ionized by an electron current, which manages to strip a maximum of 29 electrons from a single </w:t>
+      </w:r>
+      <w:proofErr w:type="spellStart"/>
+      <w:r>
+        <w:t>Pb</w:t>
+      </w:r>
+      <w:proofErr w:type="spellEnd"/>
+      <w:r>
+        <w:t xml:space="preserve"> atom. Those atoms with higher resulting charge are preferentially selected and accelerated through a carbon foil, which strips most ions to </w:t>
+      </w:r>
+      <m:oMath>
+        <m:sSup>
+          <m:sSupPr>
+            <m:ctrlPr>
+              <w:rPr>
+                <w:rFonts w:ascii="Cambria Math" w:hAnsi="Cambria Math"/>
+                <w:i/>
+              </w:rPr>
+            </m:ctrlPr>
+          </m:sSupPr>
+          <m:e>
+            <m:r>
+              <w:rPr>
+                <w:rFonts w:ascii="Cambria Math" w:hAnsi="Cambria Math"/>
+              </w:rPr>
+              <m:t>Pb</m:t>
+            </m:r>
+          </m:e>
+          <m:sup>
+            <m:r>
+              <w:rPr>
+                <w:rFonts w:ascii="Cambria Math" w:hAnsi="Cambria Math"/>
+              </w:rPr>
+              <m:t>54+</m:t>
+            </m:r>
+          </m:sup>
+        </m:sSup>
+      </m:oMath>
+      <w:r>
+        <w:t xml:space="preserve">. These ions are accelerated through the Low Energy Ion Ring (LEIR) and subsequently through the PS and SPS, where it is passed through a second foil, which strips the remaining electrons and passes the fully ionized </w:t>
+      </w:r>
+      <m:oMath>
+        <m:sSup>
+          <m:sSupPr>
+            <m:ctrlPr>
+              <w:rPr>
+                <w:rFonts w:ascii="Cambria Math" w:hAnsi="Cambria Math"/>
+                <w:i/>
+              </w:rPr>
+            </m:ctrlPr>
+          </m:sSupPr>
+          <m:e>
+            <m:r>
+              <w:rPr>
+                <w:rFonts w:ascii="Cambria Math" w:hAnsi="Cambria Math"/>
+              </w:rPr>
+              <m:t>Pb</m:t>
+            </m:r>
+          </m:e>
+          <m:sup>
+            <m:r>
+              <w:rPr>
+                <w:rFonts w:ascii="Cambria Math" w:hAnsi="Cambria Math"/>
+              </w:rPr>
+              <m:t>82+</m:t>
+            </m:r>
+          </m:sup>
+        </m:sSup>
+      </m:oMath>
+      <w:r>
+        <w:t xml:space="preserve"> ions to the LHC, where </w:t>
+      </w:r>
+      <w:r>
+        <w:t xml:space="preserve">beams of </w:t>
+      </w:r>
+      <w:proofErr w:type="spellStart"/>
+      <w:r>
+        <w:t>Pb</w:t>
+      </w:r>
+      <w:proofErr w:type="spellEnd"/>
+      <w:r>
+        <w:t>-ions</w:t>
+      </w:r>
+      <w:r>
+        <w:t xml:space="preserve"> are </w:t>
+      </w:r>
+      <w:r>
+        <w:t>accelerated</w:t>
+      </w:r>
+      <w:r>
+        <w:t xml:space="preserve"> up to 2.56 </w:t>
+      </w:r>
+      <w:proofErr w:type="spellStart"/>
+      <w:r>
+        <w:t>TeV</w:t>
+      </w:r>
+      <w:proofErr w:type="spellEnd"/>
+      <w:r>
+        <w:t xml:space="preserve"> </w:t>
+      </w:r>
+      <w:sdt>
+        <w:sdtPr>
+          <w:id w:val="-703173647"/>
+          <w:citation/>
+        </w:sdtPr>
+        <w:sdtContent>
+          <w:r>
+            <w:fldChar w:fldCharType="begin"/>
+          </w:r>
+          <w:r>
+            <w:rPr>
+              <w:lang w:val="en-US"/>
+            </w:rPr>
+            <w:instrText xml:space="preserve"> CITATION CER196 \l 1033 </w:instrText>
+          </w:r>
+          <w:r>
+            <w:fldChar w:fldCharType="separate"/>
+          </w:r>
+          <w:r>
+            <w:rPr>
+              <w:noProof/>
+              <w:lang w:val="en-US"/>
+            </w:rPr>
+            <w:t>(13)</w:t>
+          </w:r>
+          <w:r>
+            <w:fldChar w:fldCharType="end"/>
+          </w:r>
+        </w:sdtContent>
+      </w:sdt>
+      <w:r>
+        <w:t xml:space="preserve">, because there are many protons in a single lead ion, the collision energies reached in </w:t>
+      </w:r>
+      <w:proofErr w:type="spellStart"/>
+      <w:r>
+        <w:t>PbPb</w:t>
+      </w:r>
+      <w:proofErr w:type="spellEnd"/>
+      <w:r>
+        <w:t xml:space="preserve"> collisions reach a maximum of 1150 </w:t>
+      </w:r>
+      <w:proofErr w:type="spellStart"/>
+      <w:r>
+        <w:t>TeV</w:t>
+      </w:r>
+      <w:proofErr w:type="spellEnd"/>
+      <w:r>
+        <w:t xml:space="preserve"> </w:t>
+      </w:r>
+      <w:sdt>
+        <w:sdtPr>
+          <w:id w:val="-1912768927"/>
+          <w:citation/>
+        </w:sdtPr>
+        <w:sdtContent>
+          <w:r>
+            <w:fldChar w:fldCharType="begin"/>
+          </w:r>
+          <w:r>
+            <w:rPr>
+              <w:lang w:val="en-US"/>
+            </w:rPr>
+            <w:instrText xml:space="preserve"> CITATION CER196 \l 1033 </w:instrText>
+          </w:r>
+          <w:r>
+            <w:fldChar w:fldCharType="separate"/>
+          </w:r>
+          <w:r>
+            <w:rPr>
+              <w:noProof/>
+              <w:lang w:val="en-US"/>
+            </w:rPr>
+            <w:t>(13)</w:t>
+          </w:r>
+          <w:r>
+            <w:fldChar w:fldCharType="end"/>
+          </w:r>
+        </w:sdtContent>
+      </w:sdt>
+      <w:r>
+        <w:t>.</w:t>
+      </w:r>
+    </w:p>
     <w:p/>
     <w:p>
       <w:r>
         <w:rPr>
           <w:noProof/>
         </w:rPr>
-        <w:lastRenderedPageBreak/>
         <w:drawing>
           <wp:inline distT="0" distB="0" distL="0" distR="0" wp14:anchorId="3BDB7EAF" wp14:editId="7FD16BB3">
             <wp:extent cx="5400040" cy="4799965"/>
@@ -11168,7 +11483,7 @@
         <w:pStyle w:val="Caption"/>
       </w:pPr>
       <w:bookmarkStart w:id="34" w:name="_Ref536345361"/>
-      <w:bookmarkStart w:id="35" w:name="_Toc536346151"/>
+      <w:bookmarkStart w:id="35" w:name="_Toc536352816"/>
       <w:r>
         <w:t xml:space="preserve">Figure </w:t>
       </w:r>
@@ -11229,7 +11544,7 @@
               <w:noProof/>
               <w:lang w:val="en-US"/>
             </w:rPr>
-            <w:t>(12)</w:t>
+            <w:t>(15)</w:t>
           </w:r>
           <w:r>
             <w:fldChar w:fldCharType="end"/>
@@ -11243,10 +11558,261 @@
     </w:p>
     <w:p/>
     <w:p>
+      <w:r>
+        <w:t>In order to achieve the</w:t>
+      </w:r>
+      <w:r>
+        <w:t>se</w:t>
+      </w:r>
+      <w:r>
+        <w:t xml:space="preserve"> high collision energies, a precise system of</w:t>
+      </w:r>
+      <w:r>
+        <w:t xml:space="preserve"> 1232</w:t>
+      </w:r>
+      <w:r>
+        <w:t xml:space="preserve"> dipole magnets is required to keep particles in their circular orbits, with </w:t>
+      </w:r>
+      <w:r>
+        <w:t>392</w:t>
+      </w:r>
+      <w:r>
+        <w:t xml:space="preserve"> quadrupole magnets employed to focus </w:t>
+      </w:r>
+      <w:r>
+        <w:t>the two</w:t>
+      </w:r>
+      <w:r>
+        <w:t xml:space="preserve"> collision</w:t>
+      </w:r>
+      <w:r>
+        <w:t xml:space="preserve"> beams.</w:t>
+      </w:r>
+      <w:r>
+        <w:t xml:space="preserve"> The dipole magnets use </w:t>
+      </w:r>
+      <w:r>
+        <w:t>niobium-titanium (</w:t>
+      </w:r>
+      <w:proofErr w:type="spellStart"/>
+      <w:r>
+        <w:t>NbTi</w:t>
+      </w:r>
+      <w:proofErr w:type="spellEnd"/>
+      <w:r>
+        <w:t>)</w:t>
+      </w:r>
+      <w:r>
+        <w:t xml:space="preserve"> cables at a temperature of 1.9 K (-271.3</w:t>
+      </w:r>
+      <w:r>
+        <w:sym w:font="Symbol" w:char="F0B0"/>
+      </w:r>
+      <w:r>
+        <w:t>C).</w:t>
+      </w:r>
+      <w:r>
+        <w:t xml:space="preserve"> At these temperatures the cables conduct electricity with no resistance (i.e. they become superconducting) and allow the magnetic field to reach </w:t>
+      </w:r>
+      <w:bookmarkStart w:id="36" w:name="_GoBack"/>
+      <w:bookmarkEnd w:id="36"/>
+      <w:r>
+        <w:t xml:space="preserve">8.3 Tesla (8.3 T) required to bend the beams around the circular LHC ring </w:t>
+      </w:r>
+      <w:sdt>
+        <w:sdtPr>
+          <w:id w:val="-704643486"/>
+          <w:citation/>
+        </w:sdtPr>
+        <w:sdtContent>
+          <w:r>
+            <w:fldChar w:fldCharType="begin"/>
+          </w:r>
+          <w:r>
+            <w:rPr>
+              <w:lang w:val="en-US"/>
+            </w:rPr>
+            <w:instrText xml:space="preserve"> CITATION CER196 \l 1033 </w:instrText>
+          </w:r>
+          <w:r>
+            <w:fldChar w:fldCharType="separate"/>
+          </w:r>
+          <w:r>
+            <w:rPr>
+              <w:noProof/>
+              <w:lang w:val="en-US"/>
+            </w:rPr>
+            <w:t>(13)</w:t>
+          </w:r>
+          <w:r>
+            <w:fldChar w:fldCharType="end"/>
+          </w:r>
+        </w:sdtContent>
+      </w:sdt>
+      <w:r>
+        <w:t>.</w:t>
+      </w:r>
+    </w:p>
+    <w:p/>
+    <w:p>
+      <w:r>
+        <w:t>The beams</w:t>
+      </w:r>
+      <w:r>
+        <w:t xml:space="preserve"> themselves</w:t>
+      </w:r>
+      <w:r>
+        <w:t xml:space="preserve"> are contained within a vacuum tube emptier than outer space</w:t>
+      </w:r>
+      <w:r>
+        <w:t xml:space="preserve"> (</w:t>
+      </w:r>
+      <m:oMath>
+        <m:sSub>
+          <m:sSubPr>
+            <m:ctrlPr>
+              <w:rPr>
+                <w:rFonts w:ascii="Cambria Math" w:hAnsi="Cambria Math"/>
+                <w:i/>
+              </w:rPr>
+            </m:ctrlPr>
+          </m:sSubPr>
+          <m:e>
+            <m:r>
+              <w:rPr>
+                <w:rFonts w:ascii="Cambria Math" w:hAnsi="Cambria Math"/>
+              </w:rPr>
+              <m:t>P</m:t>
+            </m:r>
+          </m:e>
+          <m:sub>
+            <m:r>
+              <w:rPr>
+                <w:rFonts w:ascii="Cambria Math" w:hAnsi="Cambria Math"/>
+              </w:rPr>
+              <m:t>vac</m:t>
+            </m:r>
+          </m:sub>
+        </m:sSub>
+        <m:r>
+          <w:rPr>
+            <w:rFonts w:ascii="Cambria Math" w:hAnsi="Cambria Math"/>
+          </w:rPr>
+          <m:t xml:space="preserve">= </m:t>
+        </m:r>
+        <m:sSup>
+          <m:sSupPr>
+            <m:ctrlPr>
+              <w:rPr>
+                <w:rFonts w:ascii="Cambria Math" w:hAnsi="Cambria Math"/>
+                <w:i/>
+              </w:rPr>
+            </m:ctrlPr>
+          </m:sSupPr>
+          <m:e>
+            <m:r>
+              <w:rPr>
+                <w:rFonts w:ascii="Cambria Math" w:hAnsi="Cambria Math"/>
+              </w:rPr>
+              <m:t>10</m:t>
+            </m:r>
+          </m:e>
+          <m:sup>
+            <m:r>
+              <w:rPr>
+                <w:rFonts w:ascii="Cambria Math" w:hAnsi="Cambria Math"/>
+              </w:rPr>
+              <m:t>-13</m:t>
+            </m:r>
+          </m:sup>
+        </m:sSup>
+        <m:r>
+          <w:rPr>
+            <w:rFonts w:ascii="Cambria Math" w:hAnsi="Cambria Math"/>
+          </w:rPr>
+          <m:t>atm</m:t>
+        </m:r>
+      </m:oMath>
+      <w:r>
+        <w:t>)</w:t>
+      </w:r>
+      <w:r>
+        <w:t xml:space="preserve"> and are accelerated by electromagnetic resonators</w:t>
+      </w:r>
+      <w:r>
+        <w:t xml:space="preserve"> and accelerating cavities to</w:t>
+      </w:r>
+      <w:r>
+        <w:t xml:space="preserve"> </w:t>
+      </w:r>
+      <w:r>
+        <w:t>99</w:t>
+      </w:r>
+      <w:r>
+        <w:t>.</w:t>
+      </w:r>
+      <w:r>
+        <w:t>9999991</w:t>
+      </w:r>
+      <w:r>
+        <w:t>% of the speed of light</w:t>
+      </w:r>
+      <w:r>
+        <w:t>, which means that a beam goes around the 26.659 km LHC ring around 11,000 revolutions/second, resulting in around a billion collisions per second</w:t>
+      </w:r>
+      <w:r>
+        <w:t xml:space="preserve"> </w:t>
+      </w:r>
+      <w:sdt>
+        <w:sdtPr>
+          <w:id w:val="-1445911972"/>
+          <w:citation/>
+        </w:sdtPr>
+        <w:sdtContent>
+          <w:r>
+            <w:fldChar w:fldCharType="begin"/>
+          </w:r>
+          <w:r>
+            <w:rPr>
+              <w:lang w:val="en-US"/>
+            </w:rPr>
+            <w:instrText xml:space="preserve"> CITATION CER196 \l 1033 </w:instrText>
+          </w:r>
+          <w:r>
+            <w:fldChar w:fldCharType="separate"/>
+          </w:r>
+          <w:r>
+            <w:rPr>
+              <w:noProof/>
+              <w:lang w:val="en-US"/>
+            </w:rPr>
+            <w:t>(13)</w:t>
+          </w:r>
+          <w:r>
+            <w:fldChar w:fldCharType="end"/>
+          </w:r>
+        </w:sdtContent>
+      </w:sdt>
+      <w:r>
+        <w:t>.</w:t>
+      </w:r>
+    </w:p>
+    <w:p/>
+    <w:p>
       <w:pPr>
         <w:pStyle w:val="Heading4"/>
         <w:spacing w:line="480" w:lineRule="auto"/>
       </w:pPr>
+      <w:r>
+        <w:lastRenderedPageBreak/>
+        <w:t>The Four Main CERN Experiments</w:t>
+      </w:r>
+      <w:r>
+        <w:t xml:space="preserve"> and their Respective</w:t>
+      </w:r>
+      <w:r>
+        <w:t xml:space="preserve"> </w:t>
+      </w:r>
       <w:r>
         <w:t>Detectors</w:t>
       </w:r>
@@ -11280,12 +11846,59 @@
         <w:pStyle w:val="Heading3"/>
         <w:spacing w:line="480" w:lineRule="auto"/>
       </w:pPr>
-      <w:bookmarkStart w:id="36" w:name="_Toc536347047"/>
+      <w:bookmarkStart w:id="37" w:name="_Toc536352785"/>
       <w:r>
         <w:lastRenderedPageBreak/>
         <w:t>Software</w:t>
       </w:r>
-      <w:bookmarkEnd w:id="36"/>
+      <w:bookmarkEnd w:id="37"/>
+    </w:p>
+    <w:p>
+      <w:pPr>
+        <w:pStyle w:val="Heading4"/>
+      </w:pPr>
+      <w:r>
+        <w:t xml:space="preserve">ROOT &amp; </w:t>
+      </w:r>
+      <w:proofErr w:type="spellStart"/>
+      <w:r>
+        <w:t>AliROOT</w:t>
+      </w:r>
+      <w:proofErr w:type="spellEnd"/>
+    </w:p>
+    <w:p>
+      <w:pPr>
+        <w:rPr>
+          <w:lang w:val="en-GB"/>
+        </w:rPr>
+      </w:pPr>
+    </w:p>
+    <w:p>
+      <w:pPr>
+        <w:pStyle w:val="Heading4"/>
+      </w:pPr>
+      <w:proofErr w:type="spellStart"/>
+      <w:r>
+        <w:t>MonALISA</w:t>
+      </w:r>
+      <w:proofErr w:type="spellEnd"/>
+    </w:p>
+    <w:p>
+      <w:pPr>
+        <w:rPr>
+          <w:lang w:val="en-GB"/>
+        </w:rPr>
+      </w:pPr>
+    </w:p>
+    <w:p>
+      <w:pPr>
+        <w:pStyle w:val="Heading4"/>
+      </w:pPr>
+      <w:proofErr w:type="spellStart"/>
+      <w:r>
+        <w:t>AliEn</w:t>
+      </w:r>
+      <w:proofErr w:type="spellEnd"/>
     </w:p>
     <w:p>
       <w:pPr>
@@ -11302,15 +11915,18 @@
     </w:p>
     <w:p>
       <w:pPr>
-        <w:pStyle w:val="Heading3"/>
+        <w:pStyle w:val="Heading1"/>
         <w:spacing w:line="480" w:lineRule="auto"/>
       </w:pPr>
-      <w:bookmarkStart w:id="37" w:name="_Toc536347048"/>
+      <w:bookmarkStart w:id="38" w:name="_Toc536352787"/>
       <w:r>
         <w:lastRenderedPageBreak/>
-        <w:t>Collaborations</w:t>
-      </w:r>
-      <w:bookmarkEnd w:id="37"/>
+        <w:t>The ALICE Collaboration</w:t>
+      </w:r>
+      <w:bookmarkEnd w:id="38"/>
+      <w:r>
+        <w:t>, The Quark-Gluon Plasma and the Transition Radiation Detector In-Depth</w:t>
+      </w:r>
     </w:p>
     <w:p>
       <w:pPr>
@@ -11322,40 +11938,16 @@
         </w:rPr>
       </w:pPr>
       <w:r>
+        <w:lastRenderedPageBreak/>
         <w:br w:type="page"/>
       </w:r>
     </w:p>
     <w:p>
       <w:pPr>
-        <w:pStyle w:val="Heading1"/>
-        <w:spacing w:line="480" w:lineRule="auto"/>
-      </w:pPr>
-      <w:bookmarkStart w:id="38" w:name="_Toc536347049"/>
-      <w:r>
-        <w:lastRenderedPageBreak/>
-        <w:t>The ALICE Collaboration</w:t>
-      </w:r>
-      <w:bookmarkEnd w:id="38"/>
-    </w:p>
-    <w:p>
-      <w:pPr>
-        <w:rPr>
-          <w:rFonts w:cs="Arial"/>
-          <w:kern w:val="32"/>
-          <w:sz w:val="72"/>
-          <w:szCs w:val="32"/>
-        </w:rPr>
-      </w:pPr>
-      <w:r>
-        <w:br w:type="page"/>
-      </w:r>
-    </w:p>
-    <w:p>
-      <w:pPr>
         <w:pStyle w:val="Heading2"/>
         <w:spacing w:line="480" w:lineRule="auto"/>
       </w:pPr>
-      <w:bookmarkStart w:id="39" w:name="_Toc536347050"/>
+      <w:bookmarkStart w:id="39" w:name="_Toc536352788"/>
       <w:r>
         <w:lastRenderedPageBreak/>
         <w:t>Objectives of the ALICE Experiment</w:t>
@@ -11380,7 +11972,7 @@
         <w:pStyle w:val="Heading2"/>
         <w:spacing w:line="480" w:lineRule="auto"/>
       </w:pPr>
-      <w:bookmarkStart w:id="40" w:name="_Toc536347051"/>
+      <w:bookmarkStart w:id="40" w:name="_Toc536352789"/>
       <w:r>
         <w:lastRenderedPageBreak/>
         <w:t xml:space="preserve">Gas </w:t>
@@ -11418,7 +12010,7 @@
         <w:pStyle w:val="Heading2"/>
         <w:spacing w:line="480" w:lineRule="auto"/>
       </w:pPr>
-      <w:bookmarkStart w:id="42" w:name="_Toc536347052"/>
+      <w:bookmarkStart w:id="42" w:name="_Toc536352790"/>
       <w:r>
         <w:lastRenderedPageBreak/>
         <w:t>The ALICE Detector</w:t>
@@ -11443,7 +12035,7 @@
         <w:pStyle w:val="Heading3"/>
         <w:spacing w:line="480" w:lineRule="auto"/>
       </w:pPr>
-      <w:bookmarkStart w:id="43" w:name="_Toc536347053"/>
+      <w:bookmarkStart w:id="43" w:name="_Toc536352791"/>
       <w:r>
         <w:lastRenderedPageBreak/>
         <w:t>The Transition Radiation Detector</w:t>
@@ -11466,7 +12058,7 @@
         <w:pStyle w:val="Heading1"/>
         <w:spacing w:line="480" w:lineRule="auto"/>
       </w:pPr>
-      <w:bookmarkStart w:id="44" w:name="_Toc536347054"/>
+      <w:bookmarkStart w:id="44" w:name="_Toc536352792"/>
       <w:r>
         <w:lastRenderedPageBreak/>
         <w:t>Deep Learning</w:t>
@@ -11481,7 +12073,7 @@
       <w:r>
         <w:br w:type="page"/>
       </w:r>
-      <w:bookmarkStart w:id="45" w:name="_Toc536347055"/>
+      <w:bookmarkStart w:id="45" w:name="_Toc536352793"/>
       <w:r>
         <w:lastRenderedPageBreak/>
         <w:t>Deep Learning within the Context of Artificial Intelligence and Machine Learning</w:t>
@@ -11564,7 +12156,7 @@
               <w:noProof/>
               <w:lang w:val="en-US"/>
             </w:rPr>
-            <w:t>(13)</w:t>
+            <w:t>(16)</w:t>
           </w:r>
           <w:r>
             <w:fldChar w:fldCharType="end"/>
@@ -11615,7 +12207,7 @@
               <w:noProof/>
               <w:lang w:val="en-US"/>
             </w:rPr>
-            <w:t>(13)</w:t>
+            <w:t>(16)</w:t>
           </w:r>
           <w:r>
             <w:fldChar w:fldCharType="end"/>
@@ -11693,7 +12285,7 @@
               <w:noProof/>
               <w:lang w:val="en-US"/>
             </w:rPr>
-            <w:t>(13)</w:t>
+            <w:t>(16)</w:t>
           </w:r>
           <w:r>
             <w:fldChar w:fldCharType="end"/>
@@ -11783,7 +12375,7 @@
               <w:noProof/>
               <w:lang w:val="en-US"/>
             </w:rPr>
-            <w:t>(13)</w:t>
+            <w:t>(16)</w:t>
           </w:r>
           <w:r>
             <w:fldChar w:fldCharType="end"/>
@@ -11828,7 +12420,7 @@
               <w:noProof/>
               <w:lang w:val="en-US"/>
             </w:rPr>
-            <w:t>(13)</w:t>
+            <w:t>(16)</w:t>
           </w:r>
           <w:r>
             <w:fldChar w:fldCharType="end"/>
@@ -11882,7 +12474,7 @@
               <w:noProof/>
               <w:lang w:val="en-US"/>
             </w:rPr>
-            <w:t>(13)</w:t>
+            <w:t>(16)</w:t>
           </w:r>
           <w:r>
             <w:fldChar w:fldCharType="end"/>
@@ -11898,7 +12490,7 @@
         <w:pStyle w:val="Heading2"/>
         <w:spacing w:line="480" w:lineRule="auto"/>
       </w:pPr>
-      <w:bookmarkStart w:id="46" w:name="_Toc536347056"/>
+      <w:bookmarkStart w:id="46" w:name="_Toc536352794"/>
       <w:r>
         <w:t>M</w:t>
       </w:r>
@@ -11916,7 +12508,7 @@
         <w:pStyle w:val="Heading3"/>
         <w:spacing w:line="480" w:lineRule="auto"/>
       </w:pPr>
-      <w:bookmarkStart w:id="47" w:name="_Toc536347057"/>
+      <w:bookmarkStart w:id="47" w:name="_Toc536352795"/>
       <w:r>
         <w:t>Rosenblatt’s Perceptron</w:t>
       </w:r>
@@ -11925,7 +12517,6 @@
     <w:p/>
     <w:p>
       <w:r>
-        <w:lastRenderedPageBreak/>
         <w:t xml:space="preserve">The original Rosenblatt paper </w:t>
       </w:r>
       <w:sdt>
@@ -11951,7 +12542,7 @@
               <w:noProof/>
               <w:lang w:val="en-US"/>
             </w:rPr>
-            <w:t>(14)</w:t>
+            <w:t>(17)</w:t>
           </w:r>
           <w:r>
             <w:fldChar w:fldCharType="end"/>
@@ -11989,7 +12580,11 @@
         <w:t>detected</w:t>
       </w:r>
       <w:r>
-        <w:t xml:space="preserve"> by biological organisms,</w:t>
+        <w:t xml:space="preserve"> by biological </w:t>
+      </w:r>
+      <w:r>
+        <w:lastRenderedPageBreak/>
+        <w:t>organisms,</w:t>
       </w:r>
       <w:r>
         <w:t xml:space="preserve"> 2.</w:t>
@@ -12324,7 +12919,7 @@
               <w:noProof/>
               <w:lang w:val="en-US"/>
             </w:rPr>
-            <w:t xml:space="preserve"> (14)</w:t>
+            <w:t xml:space="preserve"> (17)</w:t>
           </w:r>
           <w:r>
             <w:fldChar w:fldCharType="end"/>
@@ -12363,7 +12958,7 @@
               <w:noProof/>
               <w:lang w:val="en-US"/>
             </w:rPr>
-            <w:t>(14)</w:t>
+            <w:t>(17)</w:t>
           </w:r>
           <w:r>
             <w:fldChar w:fldCharType="end"/>
@@ -12385,7 +12980,7 @@
           <w:lang w:eastAsia="en-GB"/>
         </w:rPr>
       </w:pPr>
-      <w:bookmarkStart w:id="48" w:name="_Toc536347058"/>
+      <w:bookmarkStart w:id="48" w:name="_Toc536352796"/>
       <w:r>
         <w:t>Deep Feedforward Neural Networks</w:t>
       </w:r>
@@ -12504,7 +13099,7 @@
               <w:noProof/>
               <w:lang w:val="en-US"/>
             </w:rPr>
-            <w:t xml:space="preserve"> (13)</w:t>
+            <w:t xml:space="preserve"> (16)</w:t>
           </w:r>
           <w:r>
             <w:fldChar w:fldCharType="end"/>
@@ -12899,7 +13494,7 @@
               <w:noProof/>
               <w:lang w:val="en-US"/>
             </w:rPr>
-            <w:t>(14)</w:t>
+            <w:t>(17)</w:t>
           </w:r>
           <w:r>
             <w:fldChar w:fldCharType="end"/>
@@ -13033,11 +13628,7 @@
         <w:t xml:space="preserve"> according to their contribution to </w:t>
       </w:r>
       <w:r>
-        <w:t xml:space="preserve">the differential of the magnitude of error at the </w:t>
-      </w:r>
-      <w:r>
-        <w:lastRenderedPageBreak/>
-        <w:t xml:space="preserve">conclusion of each training step </w:t>
+        <w:t xml:space="preserve">the differential of the magnitude of error at the conclusion of each training step </w:t>
       </w:r>
       <m:oMath>
         <m:r>
@@ -13235,7 +13826,7 @@
               <w:noProof/>
               <w:lang w:val="en-US"/>
             </w:rPr>
-            <w:t xml:space="preserve"> (13)</w:t>
+            <w:t xml:space="preserve"> (16)</w:t>
           </w:r>
           <w:r>
             <w:fldChar w:fldCharType="end"/>
@@ -13274,7 +13865,7 @@
               <w:noProof/>
               <w:lang w:val="en-US"/>
             </w:rPr>
-            <w:t xml:space="preserve"> (13)</w:t>
+            <w:t xml:space="preserve"> (16)</w:t>
           </w:r>
           <w:r>
             <w:fldChar w:fldCharType="end"/>
@@ -13508,7 +14099,7 @@
               <w:noProof/>
               <w:lang w:val="en-US"/>
             </w:rPr>
-            <w:t xml:space="preserve"> (13)</w:t>
+            <w:t xml:space="preserve"> (16)</w:t>
           </w:r>
           <m:oMath>
             <m:r>
@@ -13796,7 +14387,7 @@
               <w:noProof/>
               <w:lang w:val="en-US"/>
             </w:rPr>
-            <w:t>(13)</w:t>
+            <w:t>(16)</w:t>
           </w:r>
           <w:r>
             <w:fldChar w:fldCharType="end"/>
@@ -13990,7 +14581,7 @@
               <w:noProof/>
               <w:lang w:val="en-US"/>
             </w:rPr>
-            <w:t>(13)</w:t>
+            <w:t>(16)</w:t>
           </w:r>
           <w:r>
             <w:fldChar w:fldCharType="end"/>
@@ -14935,7 +15526,7 @@
               <w:noProof/>
               <w:lang w:val="en-US"/>
             </w:rPr>
-            <w:t xml:space="preserve"> (13)</w:t>
+            <w:t xml:space="preserve"> (16)</w:t>
           </w:r>
           <m:oMath>
             <m:r>
@@ -15151,7 +15742,6 @@
     </w:p>
     <w:p>
       <w:r>
-        <w:lastRenderedPageBreak/>
         <w:t xml:space="preserve">where </w:t>
       </w:r>
       <m:oMath>
@@ -15218,7 +15808,7 @@
               <w:noProof/>
               <w:lang w:val="en-US"/>
             </w:rPr>
-            <w:t xml:space="preserve"> (13)</w:t>
+            <w:t xml:space="preserve"> (16)</w:t>
           </w:r>
           <m:oMath>
             <m:r>
@@ -15271,7 +15861,7 @@
         <w:rPr>
           <w:noProof/>
         </w:rPr>
-        <w:t>5</w:t>
+        <w:t>6</w:t>
       </w:r>
       <w:r>
         <w:fldChar w:fldCharType="end"/>
@@ -15402,7 +15992,7 @@
         <w:pStyle w:val="Caption"/>
       </w:pPr>
       <w:bookmarkStart w:id="49" w:name="_Ref535606052"/>
-      <w:bookmarkStart w:id="50" w:name="_Toc536346152"/>
+      <w:bookmarkStart w:id="50" w:name="_Toc536352817"/>
       <w:r>
         <w:t xml:space="preserve">Figure </w:t>
       </w:r>
@@ -15562,7 +16152,7 @@
               <w:noProof/>
               <w:lang w:val="en-US"/>
             </w:rPr>
-            <w:t xml:space="preserve"> (13)</w:t>
+            <w:t xml:space="preserve"> (16)</w:t>
           </w:r>
           <w:r>
             <w:fldChar w:fldCharType="end"/>
@@ -16553,6 +17143,7 @@
     <w:p/>
     <w:p>
       <w:r>
+        <w:lastRenderedPageBreak/>
         <w:t>This gradient is then propagated to the activations of the preceding layer:</w:t>
       </w:r>
     </w:p>
@@ -16736,7 +17327,7 @@
         <w:pStyle w:val="Heading2"/>
         <w:spacing w:line="480" w:lineRule="auto"/>
       </w:pPr>
-      <w:bookmarkStart w:id="51" w:name="_Toc536347059"/>
+      <w:bookmarkStart w:id="51" w:name="_Toc536352797"/>
       <w:r>
         <w:lastRenderedPageBreak/>
         <w:t>Convolutional Neural Networks</w:t>
@@ -16761,7 +17352,7 @@
         <w:pStyle w:val="Heading2"/>
         <w:spacing w:line="480" w:lineRule="auto"/>
       </w:pPr>
-      <w:bookmarkStart w:id="52" w:name="_Toc536347060"/>
+      <w:bookmarkStart w:id="52" w:name="_Toc536352798"/>
       <w:r>
         <w:lastRenderedPageBreak/>
         <w:t>Variational Autoencoders</w:t>
@@ -16786,7 +17377,7 @@
         <w:pStyle w:val="Heading2"/>
         <w:spacing w:line="480" w:lineRule="auto"/>
       </w:pPr>
-      <w:bookmarkStart w:id="53" w:name="_Toc536347061"/>
+      <w:bookmarkStart w:id="53" w:name="_Toc536352799"/>
       <w:r>
         <w:lastRenderedPageBreak/>
         <w:t>Generative Adversarial Networks</w:t>
@@ -16811,7 +17402,7 @@
         <w:pStyle w:val="Heading1"/>
         <w:spacing w:line="480" w:lineRule="auto"/>
       </w:pPr>
-      <w:bookmarkStart w:id="54" w:name="_Toc536347062"/>
+      <w:bookmarkStart w:id="54" w:name="_Toc536352800"/>
       <w:r>
         <w:lastRenderedPageBreak/>
         <w:t>Data</w:t>
@@ -16823,7 +17414,7 @@
         <w:pStyle w:val="Heading1"/>
         <w:spacing w:line="480" w:lineRule="auto"/>
       </w:pPr>
-      <w:bookmarkStart w:id="55" w:name="_Toc536347063"/>
+      <w:bookmarkStart w:id="55" w:name="_Toc536352801"/>
       <w:r>
         <w:lastRenderedPageBreak/>
         <w:t>Methods</w:t>
@@ -16840,7 +17431,7 @@
         <w:pStyle w:val="Heading2"/>
         <w:spacing w:line="480" w:lineRule="auto"/>
       </w:pPr>
-      <w:bookmarkStart w:id="56" w:name="_Toc536347064"/>
+      <w:bookmarkStart w:id="56" w:name="_Toc536352802"/>
       <w:r>
         <w:lastRenderedPageBreak/>
         <w:t>ROOT</w:t>
@@ -16857,7 +17448,7 @@
         <w:pStyle w:val="Heading2"/>
         <w:spacing w:line="480" w:lineRule="auto"/>
       </w:pPr>
-      <w:bookmarkStart w:id="57" w:name="_Toc536347065"/>
+      <w:bookmarkStart w:id="57" w:name="_Toc536352803"/>
       <w:r>
         <w:lastRenderedPageBreak/>
         <w:t>Data Extraction from WLCG</w:t>
@@ -16884,7 +17475,7 @@
         <w:pStyle w:val="Heading1"/>
         <w:spacing w:line="480" w:lineRule="auto"/>
       </w:pPr>
-      <w:bookmarkStart w:id="58" w:name="_Toc536347066"/>
+      <w:bookmarkStart w:id="58" w:name="_Toc536352804"/>
       <w:r>
         <w:lastRenderedPageBreak/>
         <w:t>Results</w:t>
@@ -16909,7 +17500,7 @@
         <w:pStyle w:val="Heading1"/>
         <w:spacing w:line="480" w:lineRule="auto"/>
       </w:pPr>
-      <w:bookmarkStart w:id="59" w:name="_Toc536347067"/>
+      <w:bookmarkStart w:id="59" w:name="_Toc536352805"/>
       <w:r>
         <w:lastRenderedPageBreak/>
         <w:t>Discussion</w:t>
@@ -16934,7 +17525,7 @@
         <w:pStyle w:val="Heading1"/>
         <w:spacing w:line="480" w:lineRule="auto"/>
       </w:pPr>
-      <w:bookmarkStart w:id="60" w:name="_Toc536347068"/>
+      <w:bookmarkStart w:id="60" w:name="_Toc536352806"/>
       <w:r>
         <w:lastRenderedPageBreak/>
         <w:t>Conclusion</w:t>
@@ -16948,7 +17539,7 @@
       </w:r>
     </w:p>
     <w:p/>
-    <w:bookmarkStart w:id="61" w:name="_Toc536347069" w:displacedByCustomXml="next"/>
+    <w:bookmarkStart w:id="61" w:name="_Toc536352807" w:displacedByCustomXml="next"/>
     <w:sdt>
       <w:sdtPr>
         <w:rPr>
@@ -17480,6 +18071,151 @@
                   <w:noProof/>
                   <w:lang w:val="en-GB"/>
                 </w:rPr>
+                <w:t>Taking a Closer Look at the LHC.</w:t>
+              </w:r>
+              <w:r>
+                <w:rPr>
+                  <w:noProof/>
+                  <w:lang w:val="en-GB"/>
+                </w:rPr>
+                <w:t xml:space="preserve"> The LHC Proton Source. </w:t>
+              </w:r>
+              <w:r>
+                <w:rPr>
+                  <w:i/>
+                  <w:iCs/>
+                  <w:noProof/>
+                  <w:lang w:val="en-GB"/>
+                </w:rPr>
+                <w:t xml:space="preserve">LHC Closer. </w:t>
+              </w:r>
+              <w:r>
+                <w:rPr>
+                  <w:noProof/>
+                  <w:lang w:val="en-GB"/>
+                </w:rPr>
+                <w:t>[Online] [Cited: 27 January 2019.] https://www.lhc-closer.es/taking_a_closer_look_at_lhc/0.proton_source.</w:t>
+              </w:r>
+            </w:p>
+            <w:p>
+              <w:pPr>
+                <w:pStyle w:val="Bibliography"/>
+                <w:rPr>
+                  <w:noProof/>
+                  <w:lang w:val="en-GB"/>
+                </w:rPr>
+              </w:pPr>
+              <w:r>
+                <w:rPr>
+                  <w:noProof/>
+                  <w:lang w:val="en-GB"/>
+                </w:rPr>
+                <w:t xml:space="preserve">13. </w:t>
+              </w:r>
+              <w:r>
+                <w:rPr>
+                  <w:b/>
+                  <w:bCs/>
+                  <w:noProof/>
+                  <w:lang w:val="en-GB"/>
+                </w:rPr>
+                <w:t>CERN.</w:t>
+              </w:r>
+              <w:r>
+                <w:rPr>
+                  <w:noProof/>
+                  <w:lang w:val="en-GB"/>
+                </w:rPr>
+                <w:t xml:space="preserve"> LHC: The Guide. </w:t>
+              </w:r>
+              <w:r>
+                <w:rPr>
+                  <w:i/>
+                  <w:iCs/>
+                  <w:noProof/>
+                  <w:lang w:val="en-GB"/>
+                </w:rPr>
+                <w:t xml:space="preserve">CERN. </w:t>
+              </w:r>
+              <w:r>
+                <w:rPr>
+                  <w:noProof/>
+                  <w:lang w:val="en-GB"/>
+                </w:rPr>
+                <w:t>[Online] [Cited: 2017 January 2019.] https://home.cern/resources/brochure/cern/lhc-guide.</w:t>
+              </w:r>
+            </w:p>
+            <w:p>
+              <w:pPr>
+                <w:pStyle w:val="Bibliography"/>
+                <w:rPr>
+                  <w:noProof/>
+                  <w:lang w:val="en-GB"/>
+                </w:rPr>
+              </w:pPr>
+              <w:r>
+                <w:rPr>
+                  <w:noProof/>
+                  <w:lang w:val="en-GB"/>
+                </w:rPr>
+                <w:lastRenderedPageBreak/>
+                <w:t xml:space="preserve">14. </w:t>
+              </w:r>
+              <w:r>
+                <w:rPr>
+                  <w:b/>
+                  <w:bCs/>
+                  <w:noProof/>
+                  <w:lang w:val="en-GB"/>
+                </w:rPr>
+                <w:t>Field, Rick.</w:t>
+              </w:r>
+              <w:r>
+                <w:rPr>
+                  <w:noProof/>
+                  <w:lang w:val="en-GB"/>
+                </w:rPr>
+                <w:t xml:space="preserve"> PHY2061 - Enriched Physics 2 - Relativity 4. </w:t>
+              </w:r>
+              <w:r>
+                <w:rPr>
+                  <w:i/>
+                  <w:iCs/>
+                  <w:noProof/>
+                  <w:lang w:val="en-GB"/>
+                </w:rPr>
+                <w:t xml:space="preserve">University of Florida Physics. </w:t>
+              </w:r>
+              <w:r>
+                <w:rPr>
+                  <w:noProof/>
+                  <w:lang w:val="en-GB"/>
+                </w:rPr>
+                <w:t>[Online] [Cited: 27 January 2019.] http://www.phys.ufl.edu/~acosta/phy2061/lectures/Relativity4.pdf.</w:t>
+              </w:r>
+            </w:p>
+            <w:p>
+              <w:pPr>
+                <w:pStyle w:val="Bibliography"/>
+                <w:rPr>
+                  <w:noProof/>
+                  <w:lang w:val="en-GB"/>
+                </w:rPr>
+              </w:pPr>
+              <w:r>
+                <w:rPr>
+                  <w:noProof/>
+                  <w:lang w:val="en-GB"/>
+                </w:rPr>
+                <w:t xml:space="preserve">15. </w:t>
+              </w:r>
+              <w:r>
+                <w:rPr>
+                  <w:b/>
+                  <w:bCs/>
+                  <w:noProof/>
+                  <w:lang w:val="en-GB"/>
+                </w:rPr>
                 <w:t>CERN.</w:t>
               </w:r>
               <w:r>
@@ -17519,7 +18255,7 @@
                   <w:noProof/>
                   <w:lang w:val="en-GB"/>
                 </w:rPr>
-                <w:t xml:space="preserve">13. </w:t>
+                <w:t xml:space="preserve">16. </w:t>
               </w:r>
               <w:r>
                 <w:rPr>
@@ -17567,8 +18303,16 @@
                   <w:noProof/>
                   <w:lang w:val="en-GB"/>
                 </w:rPr>
-                <w:lastRenderedPageBreak/>
-                <w:t xml:space="preserve">14. The Perceptron: A Probabilistic Model for Information Storage and Organization in the Brain. </w:t>
+                <w:t xml:space="preserve">17. </w:t>
+              </w:r>
+              <w:r>
+                <w:rPr>
+                  <w:i/>
+                  <w:iCs/>
+                  <w:noProof/>
+                  <w:lang w:val="en-GB"/>
+                </w:rPr>
+                <w:t xml:space="preserve">The Perceptron: A Probabilistic Model for Information Storage and Organization in the Brain. </w:t>
               </w:r>
               <w:r>
                 <w:rPr>
@@ -17634,7 +18378,7 @@
         <w:pStyle w:val="Heading1"/>
         <w:spacing w:line="480" w:lineRule="auto"/>
       </w:pPr>
-      <w:bookmarkStart w:id="62" w:name="_Toc536347070"/>
+      <w:bookmarkStart w:id="62" w:name="_Toc536352808"/>
       <w:r>
         <w:lastRenderedPageBreak/>
         <w:t>Appendices</w:t>
@@ -17644,9 +18388,12 @@
     <w:p>
       <w:pPr>
         <w:pStyle w:val="TableofFigures"/>
+        <w:tabs>
+          <w:tab w:val="right" w:leader="dot" w:pos="8494"/>
+        </w:tabs>
         <w:rPr>
           <w:rFonts w:asciiTheme="minorHAnsi" w:eastAsiaTheme="minorEastAsia" w:hAnsiTheme="minorHAnsi" w:cstheme="minorBidi"/>
-          <w:i/>
+          <w:smallCaps w:val="0"/>
           <w:noProof/>
           <w:szCs w:val="24"/>
         </w:rPr>
@@ -17660,7 +18407,7 @@
       <w:r>
         <w:fldChar w:fldCharType="separate"/>
       </w:r>
-      <w:hyperlink w:anchor="_Toc536346155" w:history="1">
+      <w:hyperlink w:anchor="_Toc536352820" w:history="1">
         <w:r>
           <w:rPr>
             <w:rStyle w:val="Hyperlink"/>
@@ -17687,7 +18434,7 @@
             <w:noProof/>
             <w:webHidden/>
           </w:rPr>
-          <w:instrText xml:space="preserve"> PAGEREF _Toc536346155 \h </w:instrText>
+          <w:instrText xml:space="preserve"> PAGEREF _Toc536352820 \h </w:instrText>
         </w:r>
         <w:r>
           <w:rPr>
@@ -17721,14 +18468,17 @@
     <w:p>
       <w:pPr>
         <w:pStyle w:val="TableofFigures"/>
+        <w:tabs>
+          <w:tab w:val="right" w:leader="dot" w:pos="8494"/>
+        </w:tabs>
         <w:rPr>
           <w:rFonts w:asciiTheme="minorHAnsi" w:eastAsiaTheme="minorEastAsia" w:hAnsiTheme="minorHAnsi" w:cstheme="minorBidi"/>
-          <w:i/>
+          <w:smallCaps w:val="0"/>
           <w:noProof/>
           <w:szCs w:val="24"/>
         </w:rPr>
       </w:pPr>
-      <w:hyperlink w:anchor="_Toc536346156" w:history="1">
+      <w:hyperlink w:anchor="_Toc536352821" w:history="1">
         <w:r>
           <w:rPr>
             <w:rStyle w:val="Hyperlink"/>
@@ -17755,7 +18505,7 @@
             <w:noProof/>
             <w:webHidden/>
           </w:rPr>
-          <w:instrText xml:space="preserve"> PAGEREF _Toc536346156 \h </w:instrText>
+          <w:instrText xml:space="preserve"> PAGEREF _Toc536352821 \h </w:instrText>
         </w:r>
         <w:r>
           <w:rPr>
@@ -17799,9 +18549,9 @@
           <w:b/>
         </w:rPr>
       </w:pPr>
-      <w:bookmarkStart w:id="63" w:name="_Toc536346153"/>
-      <w:bookmarkStart w:id="64" w:name="_Toc536346155"/>
-      <w:bookmarkStart w:id="65" w:name="_Toc536347071"/>
+      <w:bookmarkStart w:id="63" w:name="_Toc536352809"/>
+      <w:bookmarkStart w:id="64" w:name="_Toc536352818"/>
+      <w:bookmarkStart w:id="65" w:name="_Toc536352820"/>
       <w:r>
         <w:lastRenderedPageBreak/>
         <w:t xml:space="preserve">Appendix A: </w:t>
@@ -22325,9 +23075,9 @@
         <w:pStyle w:val="AppendixHeading1"/>
         <w:spacing w:line="480" w:lineRule="auto"/>
       </w:pPr>
-      <w:bookmarkStart w:id="67" w:name="_Toc536346154"/>
-      <w:bookmarkStart w:id="68" w:name="_Toc536346156"/>
-      <w:bookmarkStart w:id="69" w:name="_Toc536347072"/>
+      <w:bookmarkStart w:id="67" w:name="_Toc536352810"/>
+      <w:bookmarkStart w:id="68" w:name="_Toc536352819"/>
+      <w:bookmarkStart w:id="69" w:name="_Toc536352821"/>
       <w:r>
         <w:lastRenderedPageBreak/>
         <w:t xml:space="preserve">Appendix B: </w:t>
@@ -23833,7 +24583,7 @@
         <v:path o:extrusionok="f" gradientshapeok="t" o:connecttype="rect"/>
         <o:lock v:ext="edit" aspectratio="t"/>
       </v:shapetype>
-      <v:shape id="_x0000_i1168" type="#_x0000_t75" style="width:10pt;height:10pt" o:bullet="t">
+      <v:shape id="_x0000_i1204" type="#_x0000_t75" style="width:10pt;height:10pt" o:bullet="t">
         <v:imagedata r:id="rId1" o:title="logo-bullet"/>
       </v:shape>
     </w:pict>
@@ -29449,7 +30199,7 @@
         </b:NameList>
       </b:Author>
     </b:Author>
-    <b:RefOrder>15</b:RefOrder>
+    <b:RefOrder>16</b:RefOrder>
   </b:Source>
   <b:Source>
     <b:Tag>Ros58</b:Tag>
@@ -29470,7 +30220,7 @@
       </b:Author>
     </b:Author>
     <b:JournalName>Psychological Review</b:JournalName>
-    <b:RefOrder>16</b:RefOrder>
+    <b:RefOrder>17</b:RefOrder>
   </b:Source>
   <b:Source>
     <b:Tag>Tho13</b:Tag>
@@ -29560,7 +30310,7 @@
     <b:YearAccessed>2019</b:YearAccessed>
     <b:MonthAccessed>January</b:MonthAccessed>
     <b:DayAccessed>26</b:DayAccessed>
-    <b:RefOrder>14</b:RefOrder>
+    <b:RefOrder>15</b:RefOrder>
   </b:Source>
   <b:Source>
     <b:Tag>CER194</b:Tag>
@@ -29754,6 +30504,23 @@
         </b:NameList>
       </b:Author>
     </b:Author>
+    <b:RefOrder>14</b:RefOrder>
+  </b:Source>
+  <b:Source>
+    <b:Tag>CER196</b:Tag>
+    <b:SourceType>DocumentFromInternetSite</b:SourceType>
+    <b:Guid>{F8A4C3D1-6B6A-604A-BA66-F9662691A7F9}</b:Guid>
+    <b:Author>
+      <b:Author>
+        <b:Corporate>CERN</b:Corporate>
+      </b:Author>
+    </b:Author>
+    <b:Title>LHC: The Guide</b:Title>
+    <b:InternetSiteTitle>CERN</b:InternetSiteTitle>
+    <b:URL>https://home.cern/resources/brochure/cern/lhc-guide</b:URL>
+    <b:YearAccessed>2019</b:YearAccessed>
+    <b:MonthAccessed>January</b:MonthAccessed>
+    <b:DayAccessed>2017</b:DayAccessed>
     <b:RefOrder>13</b:RefOrder>
   </b:Source>
 </b:Sources>
@@ -29768,7 +30535,7 @@
 </file>
 
 <file path=customXml/itemProps2.xml><?xml version="1.0" encoding="utf-8"?>
-<ds:datastoreItem xmlns:ds="http://schemas.openxmlformats.org/officeDocument/2006/customXml" ds:itemID="{D1AC8528-3C5A-264C-9FDF-F3C2BF962995}">
+<ds:datastoreItem xmlns:ds="http://schemas.openxmlformats.org/officeDocument/2006/customXml" ds:itemID="{632C008C-6F08-1040-A75B-1A4863FAE88F}">
   <ds:schemaRefs>
     <ds:schemaRef ds:uri="http://schemas.openxmlformats.org/officeDocument/2006/bibliography"/>
   </ds:schemaRefs>

--- a/Thesis/Thesis Draft 1.2.docx
+++ b/Thesis/Thesis Draft 1.2.docx
@@ -27,7 +27,7 @@
         <w:rPr>
           <w:noProof/>
         </w:rPr>
-        <w:pict w14:anchorId="21FAEC97">
+        <w:pict w14:anchorId="3BC7E6C1">
           <v:shape id="_x0000_i1027" type="#_x0000_t75" alt="http://www.sapc.org.za/sapc/wp-content/uploads/2018/02/UCTLogo1.jpg" style="width:424.65pt;height:399.35pt;mso-width-percent:0;mso-height-percent:0;mso-width-percent:0;mso-height-percent:0">
             <v:imagedata r:id="rId9" r:href="rId10"/>
           </v:shape>
@@ -64,21 +64,7 @@
             <w:rPr>
               <w:b/>
             </w:rPr>
-            <w:t xml:space="preserve">Christiaan </w:t>
-          </w:r>
-          <w:proofErr w:type="spellStart"/>
-          <w:r>
-            <w:rPr>
-              <w:b/>
-            </w:rPr>
-            <w:t>Gerhardus</w:t>
-          </w:r>
-          <w:proofErr w:type="spellEnd"/>
-          <w:r>
-            <w:rPr>
-              <w:b/>
-            </w:rPr>
-            <w:t xml:space="preserve"> Viljoen</w:t>
+            <w:t>Christiaan Gerhardus Viljoen</w:t>
           </w:r>
         </w:p>
       </w:sdtContent>
@@ -162,15 +148,7 @@
         <w:t>Dedicated</w:t>
       </w:r>
       <w:r>
-        <w:t xml:space="preserve"> to my mother, Elizabeth Suzanna </w:t>
-      </w:r>
-      <w:proofErr w:type="spellStart"/>
-      <w:r>
-        <w:t>Bloem</w:t>
-      </w:r>
-      <w:proofErr w:type="spellEnd"/>
-      <w:r>
-        <w:t xml:space="preserve"> Viljoen, who has always inspired me to follow my higher passions, despite the myriad difficulties that life makes us face; and to search fearlessly and incessantly for the deeper truths underlying our everyday world.</w:t>
+        <w:t xml:space="preserve"> to my mother, Elizabeth Suzanna Bloem Viljoen, who has always inspired me to follow my higher passions, despite the myriad difficulties that life makes us face; and to search fearlessly and incessantly for the deeper truths underlying our everyday world.</w:t>
       </w:r>
     </w:p>
     <w:p/>
@@ -281,15 +259,7 @@
         </w:sdtPr>
         <w:sdtContent>
           <w:r>
-            <w:t xml:space="preserve">Christiaan </w:t>
-          </w:r>
-          <w:proofErr w:type="spellStart"/>
-          <w:r>
-            <w:t>Gerhardus</w:t>
-          </w:r>
-          <w:proofErr w:type="spellEnd"/>
-          <w:r>
-            <w:t xml:space="preserve"> Viljoen</w:t>
+            <w:t>Christiaan Gerhardus Viljoen</w:t>
           </w:r>
         </w:sdtContent>
       </w:sdt>
@@ -397,43 +367,19 @@
     <w:p/>
     <w:p>
       <w:r>
-        <w:t xml:space="preserve">Firstly, I would like to thank my father, Christiaan </w:t>
-      </w:r>
-      <w:proofErr w:type="spellStart"/>
-      <w:r>
-        <w:t>Gerhardus</w:t>
-      </w:r>
-      <w:proofErr w:type="spellEnd"/>
-      <w:r>
-        <w:t xml:space="preserve"> Viljoen, for all the support – material, emotional and financial – he has selflessly provided to me throughout my life, and particularly towards my higher education journey. You have no idea how much appreciation I have for all the sacrifices you have made for me, and all the advice you have given me.</w:t>
+        <w:t>Firstly, I would like to thank my father, Christiaan Gerhardus Viljoen, for all the support – material, emotional and financial – he has selflessly provided to me throughout my life, and particularly towards my higher education journey. You have no idea how much appreciation I have for all the sacrifices you have made for me, and all the advice you have given me.</w:t>
       </w:r>
     </w:p>
     <w:p/>
     <w:p>
       <w:r>
-        <w:t xml:space="preserve">Secondly, I want to thank my aunt, Professor Emma </w:t>
-      </w:r>
-      <w:proofErr w:type="spellStart"/>
-      <w:r>
-        <w:t>Ruttkamp-Bloem</w:t>
-      </w:r>
-      <w:proofErr w:type="spellEnd"/>
-      <w:r>
-        <w:t>, for all the mentoring she has provided to me in navigating the world of academia, and for the inspiration that her own academic career instils in me.</w:t>
+        <w:t>Secondly, I want to thank my aunt, Professor Emma Ruttkamp-Bloem, for all the mentoring she has provided to me in navigating the world of academia, and for the inspiration that her own academic career instils in me.</w:t>
       </w:r>
     </w:p>
     <w:p/>
     <w:p>
       <w:r>
-        <w:t xml:space="preserve">Thirdly, I want to thank Dr Thomas </w:t>
-      </w:r>
-      <w:proofErr w:type="spellStart"/>
-      <w:r>
-        <w:t>Dietel</w:t>
-      </w:r>
-      <w:proofErr w:type="spellEnd"/>
-      <w:r>
-        <w:t xml:space="preserve"> for providing me with this immense opportunity to be part of the largest scientific experiment in human history, and for the rigorous scientific guidance that he has, and continues to provide to me.</w:t>
+        <w:t>Thirdly, I want to thank Dr Thomas Dietel for providing me with this immense opportunity to be part of the largest scientific experiment in human history, and for the rigorous scientific guidance that he has, and continues to provide to me.</w:t>
       </w:r>
     </w:p>
     <w:p/>
@@ -501,7 +447,7 @@
           <w:r>
             <w:fldChar w:fldCharType="separate"/>
           </w:r>
-          <w:hyperlink w:anchor="_Toc536352767" w:history="1">
+          <w:hyperlink w:anchor="_Toc162557" w:history="1">
             <w:r>
               <w:rPr>
                 <w:rStyle w:val="Hyperlink"/>
@@ -528,7 +474,7 @@
                 <w:noProof/>
                 <w:webHidden/>
               </w:rPr>
-              <w:instrText xml:space="preserve"> PAGEREF _Toc536352767 \h </w:instrText>
+              <w:instrText xml:space="preserve"> PAGEREF _Toc162557 \h </w:instrText>
             </w:r>
             <w:r>
               <w:rPr>
@@ -574,7 +520,7 @@
               <w:szCs w:val="24"/>
             </w:rPr>
           </w:pPr>
-          <w:hyperlink w:anchor="_Toc536352768" w:history="1">
+          <w:hyperlink w:anchor="_Toc162558" w:history="1">
             <w:r>
               <w:rPr>
                 <w:rStyle w:val="Hyperlink"/>
@@ -601,7 +547,7 @@
                 <w:noProof/>
                 <w:webHidden/>
               </w:rPr>
-              <w:instrText xml:space="preserve"> PAGEREF _Toc536352768 \h </w:instrText>
+              <w:instrText xml:space="preserve"> PAGEREF _Toc162558 \h </w:instrText>
             </w:r>
             <w:r>
               <w:rPr>
@@ -647,7 +593,7 @@
               <w:szCs w:val="24"/>
             </w:rPr>
           </w:pPr>
-          <w:hyperlink w:anchor="_Toc536352769" w:history="1">
+          <w:hyperlink w:anchor="_Toc162559" w:history="1">
             <w:r>
               <w:rPr>
                 <w:rStyle w:val="Hyperlink"/>
@@ -674,7 +620,7 @@
                 <w:noProof/>
                 <w:webHidden/>
               </w:rPr>
-              <w:instrText xml:space="preserve"> PAGEREF _Toc536352769 \h </w:instrText>
+              <w:instrText xml:space="preserve"> PAGEREF _Toc162559 \h </w:instrText>
             </w:r>
             <w:r>
               <w:rPr>
@@ -720,7 +666,7 @@
               <w:szCs w:val="24"/>
             </w:rPr>
           </w:pPr>
-          <w:hyperlink w:anchor="_Toc536352770" w:history="1">
+          <w:hyperlink w:anchor="_Toc162560" w:history="1">
             <w:r>
               <w:rPr>
                 <w:rStyle w:val="Hyperlink"/>
@@ -747,7 +693,7 @@
                 <w:noProof/>
                 <w:webHidden/>
               </w:rPr>
-              <w:instrText xml:space="preserve"> PAGEREF _Toc536352770 \h </w:instrText>
+              <w:instrText xml:space="preserve"> PAGEREF _Toc162560 \h </w:instrText>
             </w:r>
             <w:r>
               <w:rPr>
@@ -793,7 +739,7 @@
               <w:szCs w:val="24"/>
             </w:rPr>
           </w:pPr>
-          <w:hyperlink w:anchor="_Toc536352771" w:history="1">
+          <w:hyperlink w:anchor="_Toc162561" w:history="1">
             <w:r>
               <w:rPr>
                 <w:rStyle w:val="Hyperlink"/>
@@ -820,7 +766,7 @@
                 <w:noProof/>
                 <w:webHidden/>
               </w:rPr>
-              <w:instrText xml:space="preserve"> PAGEREF _Toc536352771 \h </w:instrText>
+              <w:instrText xml:space="preserve"> PAGEREF _Toc162561 \h </w:instrText>
             </w:r>
             <w:r>
               <w:rPr>
@@ -866,7 +812,7 @@
               <w:noProof/>
             </w:rPr>
           </w:pPr>
-          <w:hyperlink w:anchor="_Toc536352772" w:history="1">
+          <w:hyperlink w:anchor="_Toc162562" w:history="1">
             <w:r>
               <w:rPr>
                 <w:rStyle w:val="Hyperlink"/>
@@ -893,7 +839,7 @@
                 <w:noProof/>
                 <w:webHidden/>
               </w:rPr>
-              <w:instrText xml:space="preserve"> PAGEREF _Toc536352772 \h </w:instrText>
+              <w:instrText xml:space="preserve"> PAGEREF _Toc162562 \h </w:instrText>
             </w:r>
             <w:r>
               <w:rPr>
@@ -939,7 +885,7 @@
               <w:szCs w:val="24"/>
             </w:rPr>
           </w:pPr>
-          <w:hyperlink w:anchor="_Toc536352773" w:history="1">
+          <w:hyperlink w:anchor="_Toc162563" w:history="1">
             <w:r>
               <w:rPr>
                 <w:rStyle w:val="Hyperlink"/>
@@ -966,7 +912,7 @@
                 <w:noProof/>
                 <w:webHidden/>
               </w:rPr>
-              <w:instrText xml:space="preserve"> PAGEREF _Toc536352773 \h </w:instrText>
+              <w:instrText xml:space="preserve"> PAGEREF _Toc162563 \h </w:instrText>
             </w:r>
             <w:r>
               <w:rPr>
@@ -1012,7 +958,7 @@
               <w:szCs w:val="24"/>
             </w:rPr>
           </w:pPr>
-          <w:hyperlink w:anchor="_Toc536352774" w:history="1">
+          <w:hyperlink w:anchor="_Toc162564" w:history="1">
             <w:r>
               <w:rPr>
                 <w:rStyle w:val="Hyperlink"/>
@@ -1039,7 +985,7 @@
                 <w:noProof/>
                 <w:webHidden/>
               </w:rPr>
-              <w:instrText xml:space="preserve"> PAGEREF _Toc536352774 \h </w:instrText>
+              <w:instrText xml:space="preserve"> PAGEREF _Toc162564 \h </w:instrText>
             </w:r>
             <w:r>
               <w:rPr>
@@ -1083,7 +1029,7 @@
               <w:szCs w:val="24"/>
             </w:rPr>
           </w:pPr>
-          <w:hyperlink w:anchor="_Toc536352775" w:history="1">
+          <w:hyperlink w:anchor="_Toc162565" w:history="1">
             <w:r>
               <w:rPr>
                 <w:rStyle w:val="Hyperlink"/>
@@ -1110,7 +1056,7 @@
                 <w:noProof/>
                 <w:webHidden/>
               </w:rPr>
-              <w:instrText xml:space="preserve"> PAGEREF _Toc536352775 \h </w:instrText>
+              <w:instrText xml:space="preserve"> PAGEREF _Toc162565 \h </w:instrText>
             </w:r>
             <w:r>
               <w:rPr>
@@ -1154,7 +1100,7 @@
               <w:szCs w:val="24"/>
             </w:rPr>
           </w:pPr>
-          <w:hyperlink w:anchor="_Toc536352776" w:history="1">
+          <w:hyperlink w:anchor="_Toc162566" w:history="1">
             <w:r>
               <w:rPr>
                 <w:rStyle w:val="Hyperlink"/>
@@ -1181,7 +1127,7 @@
                 <w:noProof/>
                 <w:webHidden/>
               </w:rPr>
-              <w:instrText xml:space="preserve"> PAGEREF _Toc536352776 \h </w:instrText>
+              <w:instrText xml:space="preserve"> PAGEREF _Toc162566 \h </w:instrText>
             </w:r>
             <w:r>
               <w:rPr>
@@ -1225,7 +1171,7 @@
               <w:szCs w:val="24"/>
             </w:rPr>
           </w:pPr>
-          <w:hyperlink w:anchor="_Toc536352777" w:history="1">
+          <w:hyperlink w:anchor="_Toc162567" w:history="1">
             <w:r>
               <w:rPr>
                 <w:rStyle w:val="Hyperlink"/>
@@ -1252,7 +1198,7 @@
                 <w:noProof/>
                 <w:webHidden/>
               </w:rPr>
-              <w:instrText xml:space="preserve"> PAGEREF _Toc536352777 \h </w:instrText>
+              <w:instrText xml:space="preserve"> PAGEREF _Toc162567 \h </w:instrText>
             </w:r>
             <w:r>
               <w:rPr>
@@ -1296,7 +1242,7 @@
               <w:szCs w:val="24"/>
             </w:rPr>
           </w:pPr>
-          <w:hyperlink w:anchor="_Toc536352778" w:history="1">
+          <w:hyperlink w:anchor="_Toc162568" w:history="1">
             <w:r>
               <w:rPr>
                 <w:rStyle w:val="Hyperlink"/>
@@ -1323,7 +1269,7 @@
                 <w:noProof/>
                 <w:webHidden/>
               </w:rPr>
-              <w:instrText xml:space="preserve"> PAGEREF _Toc536352778 \h </w:instrText>
+              <w:instrText xml:space="preserve"> PAGEREF _Toc162568 \h </w:instrText>
             </w:r>
             <w:r>
               <w:rPr>
@@ -1369,7 +1315,7 @@
               <w:szCs w:val="24"/>
             </w:rPr>
           </w:pPr>
-          <w:hyperlink w:anchor="_Toc536352779" w:history="1">
+          <w:hyperlink w:anchor="_Toc162569" w:history="1">
             <w:r>
               <w:rPr>
                 <w:rStyle w:val="Hyperlink"/>
@@ -1396,7 +1342,7 @@
                 <w:noProof/>
                 <w:webHidden/>
               </w:rPr>
-              <w:instrText xml:space="preserve"> PAGEREF _Toc536352779 \h </w:instrText>
+              <w:instrText xml:space="preserve"> PAGEREF _Toc162569 \h </w:instrText>
             </w:r>
             <w:r>
               <w:rPr>
@@ -1442,7 +1388,7 @@
               <w:szCs w:val="24"/>
             </w:rPr>
           </w:pPr>
-          <w:hyperlink w:anchor="_Toc536352780" w:history="1">
+          <w:hyperlink w:anchor="_Toc162570" w:history="1">
             <w:r>
               <w:rPr>
                 <w:rStyle w:val="Hyperlink"/>
@@ -1469,7 +1415,7 @@
                 <w:noProof/>
                 <w:webHidden/>
               </w:rPr>
-              <w:instrText xml:space="preserve"> PAGEREF _Toc536352780 \h </w:instrText>
+              <w:instrText xml:space="preserve"> PAGEREF _Toc162570 \h </w:instrText>
             </w:r>
             <w:r>
               <w:rPr>
@@ -1513,7 +1459,7 @@
               <w:szCs w:val="24"/>
             </w:rPr>
           </w:pPr>
-          <w:hyperlink w:anchor="_Toc536352781" w:history="1">
+          <w:hyperlink w:anchor="_Toc162571" w:history="1">
             <w:r>
               <w:rPr>
                 <w:rStyle w:val="Hyperlink"/>
@@ -1540,7 +1486,7 @@
                 <w:noProof/>
                 <w:webHidden/>
               </w:rPr>
-              <w:instrText xml:space="preserve"> PAGEREF _Toc536352781 \h </w:instrText>
+              <w:instrText xml:space="preserve"> PAGEREF _Toc162571 \h </w:instrText>
             </w:r>
             <w:r>
               <w:rPr>
@@ -1584,7 +1530,7 @@
               <w:szCs w:val="24"/>
             </w:rPr>
           </w:pPr>
-          <w:hyperlink w:anchor="_Toc536352782" w:history="1">
+          <w:hyperlink w:anchor="_Toc162572" w:history="1">
             <w:r>
               <w:rPr>
                 <w:rStyle w:val="Hyperlink"/>
@@ -1611,7 +1557,7 @@
                 <w:noProof/>
                 <w:webHidden/>
               </w:rPr>
-              <w:instrText xml:space="preserve"> PAGEREF _Toc536352782 \h </w:instrText>
+              <w:instrText xml:space="preserve"> PAGEREF _Toc162572 \h </w:instrText>
             </w:r>
             <w:r>
               <w:rPr>
@@ -1657,7 +1603,7 @@
               <w:szCs w:val="24"/>
             </w:rPr>
           </w:pPr>
-          <w:hyperlink w:anchor="_Toc536352783" w:history="1">
+          <w:hyperlink w:anchor="_Toc162573" w:history="1">
             <w:r>
               <w:rPr>
                 <w:rStyle w:val="Hyperlink"/>
@@ -1684,7 +1630,7 @@
                 <w:noProof/>
                 <w:webHidden/>
               </w:rPr>
-              <w:instrText xml:space="preserve"> PAGEREF _Toc536352783 \h </w:instrText>
+              <w:instrText xml:space="preserve"> PAGEREF _Toc162573 \h </w:instrText>
             </w:r>
             <w:r>
               <w:rPr>
@@ -1728,7 +1674,7 @@
               <w:szCs w:val="24"/>
             </w:rPr>
           </w:pPr>
-          <w:hyperlink w:anchor="_Toc536352784" w:history="1">
+          <w:hyperlink w:anchor="_Toc162574" w:history="1">
             <w:r>
               <w:rPr>
                 <w:rStyle w:val="Hyperlink"/>
@@ -1755,7 +1701,7 @@
                 <w:noProof/>
                 <w:webHidden/>
               </w:rPr>
-              <w:instrText xml:space="preserve"> PAGEREF _Toc536352784 \h </w:instrText>
+              <w:instrText xml:space="preserve"> PAGEREF _Toc162574 \h </w:instrText>
             </w:r>
             <w:r>
               <w:rPr>
@@ -1799,7 +1745,7 @@
               <w:szCs w:val="24"/>
             </w:rPr>
           </w:pPr>
-          <w:hyperlink w:anchor="_Toc536352785" w:history="1">
+          <w:hyperlink w:anchor="_Toc162575" w:history="1">
             <w:r>
               <w:rPr>
                 <w:rStyle w:val="Hyperlink"/>
@@ -1826,78 +1772,7 @@
                 <w:noProof/>
                 <w:webHidden/>
               </w:rPr>
-              <w:instrText xml:space="preserve"> PAGEREF _Toc536352785 \h </w:instrText>
-            </w:r>
-            <w:r>
-              <w:rPr>
-                <w:noProof/>
-                <w:webHidden/>
-              </w:rPr>
-            </w:r>
-            <w:r>
-              <w:rPr>
-                <w:noProof/>
-                <w:webHidden/>
-              </w:rPr>
-              <w:fldChar w:fldCharType="separate"/>
-            </w:r>
-            <w:r>
-              <w:rPr>
-                <w:noProof/>
-                <w:webHidden/>
-              </w:rPr>
-              <w:t>17</w:t>
-            </w:r>
-            <w:r>
-              <w:rPr>
-                <w:noProof/>
-                <w:webHidden/>
-              </w:rPr>
-              <w:fldChar w:fldCharType="end"/>
-            </w:r>
-          </w:hyperlink>
-        </w:p>
-        <w:p>
-          <w:pPr>
-            <w:pStyle w:val="TOC3"/>
-            <w:tabs>
-              <w:tab w:val="right" w:leader="dot" w:pos="8494"/>
-            </w:tabs>
-            <w:rPr>
-              <w:rFonts w:eastAsiaTheme="minorEastAsia" w:cstheme="minorBidi"/>
-              <w:noProof/>
-              <w:sz w:val="24"/>
-              <w:szCs w:val="24"/>
-            </w:rPr>
-          </w:pPr>
-          <w:hyperlink w:anchor="_Toc536352786" w:history="1">
-            <w:r>
-              <w:rPr>
-                <w:rStyle w:val="Hyperlink"/>
-                <w:noProof/>
-              </w:rPr>
-              <w:t>2.5.3 Collaborations</w:t>
-            </w:r>
-            <w:r>
-              <w:rPr>
-                <w:noProof/>
-                <w:webHidden/>
-              </w:rPr>
-              <w:tab/>
-            </w:r>
-            <w:r>
-              <w:rPr>
-                <w:noProof/>
-                <w:webHidden/>
-              </w:rPr>
-              <w:fldChar w:fldCharType="begin"/>
-            </w:r>
-            <w:r>
-              <w:rPr>
-                <w:noProof/>
-                <w:webHidden/>
-              </w:rPr>
-              <w:instrText xml:space="preserve"> PAGEREF _Toc536352786 \h </w:instrText>
+              <w:instrText xml:space="preserve"> PAGEREF _Toc162575 \h </w:instrText>
             </w:r>
             <w:r>
               <w:rPr>
@@ -1943,13 +1818,13 @@
               <w:noProof/>
             </w:rPr>
           </w:pPr>
-          <w:hyperlink w:anchor="_Toc536352787" w:history="1">
+          <w:hyperlink w:anchor="_Toc162576" w:history="1">
             <w:r>
               <w:rPr>
                 <w:rStyle w:val="Hyperlink"/>
                 <w:noProof/>
               </w:rPr>
-              <w:t>3 The ALICE Collaboration</w:t>
+              <w:t>3 The ALICE Collaboration, The Quark-Gluon Plasma and the Transition Radiation Detector In-Depth</w:t>
             </w:r>
             <w:r>
               <w:rPr>
@@ -1970,7 +1845,7 @@
                 <w:noProof/>
                 <w:webHidden/>
               </w:rPr>
-              <w:instrText xml:space="preserve"> PAGEREF _Toc536352787 \h </w:instrText>
+              <w:instrText xml:space="preserve"> PAGEREF _Toc162576 \h </w:instrText>
             </w:r>
             <w:r>
               <w:rPr>
@@ -1990,7 +1865,7 @@
                 <w:noProof/>
                 <w:webHidden/>
               </w:rPr>
-              <w:t>19</w:t>
+              <w:t>20</w:t>
             </w:r>
             <w:r>
               <w:rPr>
@@ -2016,7 +1891,7 @@
               <w:szCs w:val="24"/>
             </w:rPr>
           </w:pPr>
-          <w:hyperlink w:anchor="_Toc536352788" w:history="1">
+          <w:hyperlink w:anchor="_Toc162577" w:history="1">
             <w:r>
               <w:rPr>
                 <w:rStyle w:val="Hyperlink"/>
@@ -2043,7 +1918,7 @@
                 <w:noProof/>
                 <w:webHidden/>
               </w:rPr>
-              <w:instrText xml:space="preserve"> PAGEREF _Toc536352788 \h </w:instrText>
+              <w:instrText xml:space="preserve"> PAGEREF _Toc162577 \h </w:instrText>
             </w:r>
             <w:r>
               <w:rPr>
@@ -2063,7 +1938,7 @@
                 <w:noProof/>
                 <w:webHidden/>
               </w:rPr>
-              <w:t>20</w:t>
+              <w:t>22</w:t>
             </w:r>
             <w:r>
               <w:rPr>
@@ -2089,7 +1964,7 @@
               <w:szCs w:val="24"/>
             </w:rPr>
           </w:pPr>
-          <w:hyperlink w:anchor="_Toc536352789" w:history="1">
+          <w:hyperlink w:anchor="_Toc162578" w:history="1">
             <w:r>
               <w:rPr>
                 <w:rStyle w:val="Hyperlink"/>
@@ -2116,7 +1991,7 @@
                 <w:noProof/>
                 <w:webHidden/>
               </w:rPr>
-              <w:instrText xml:space="preserve"> PAGEREF _Toc536352789 \h </w:instrText>
+              <w:instrText xml:space="preserve"> PAGEREF _Toc162578 \h </w:instrText>
             </w:r>
             <w:r>
               <w:rPr>
@@ -2136,7 +2011,7 @@
                 <w:noProof/>
                 <w:webHidden/>
               </w:rPr>
-              <w:t>21</w:t>
+              <w:t>23</w:t>
             </w:r>
             <w:r>
               <w:rPr>
@@ -2162,7 +2037,7 @@
               <w:szCs w:val="24"/>
             </w:rPr>
           </w:pPr>
-          <w:hyperlink w:anchor="_Toc536352790" w:history="1">
+          <w:hyperlink w:anchor="_Toc162579" w:history="1">
             <w:r>
               <w:rPr>
                 <w:rStyle w:val="Hyperlink"/>
@@ -2189,7 +2064,7 @@
                 <w:noProof/>
                 <w:webHidden/>
               </w:rPr>
-              <w:instrText xml:space="preserve"> PAGEREF _Toc536352790 \h </w:instrText>
+              <w:instrText xml:space="preserve"> PAGEREF _Toc162579 \h </w:instrText>
             </w:r>
             <w:r>
               <w:rPr>
@@ -2209,7 +2084,7 @@
                 <w:noProof/>
                 <w:webHidden/>
               </w:rPr>
-              <w:t>22</w:t>
+              <w:t>24</w:t>
             </w:r>
             <w:r>
               <w:rPr>
@@ -2233,7 +2108,7 @@
               <w:szCs w:val="24"/>
             </w:rPr>
           </w:pPr>
-          <w:hyperlink w:anchor="_Toc536352791" w:history="1">
+          <w:hyperlink w:anchor="_Toc162580" w:history="1">
             <w:r>
               <w:rPr>
                 <w:rStyle w:val="Hyperlink"/>
@@ -2260,7 +2135,7 @@
                 <w:noProof/>
                 <w:webHidden/>
               </w:rPr>
-              <w:instrText xml:space="preserve"> PAGEREF _Toc536352791 \h </w:instrText>
+              <w:instrText xml:space="preserve"> PAGEREF _Toc162580 \h </w:instrText>
             </w:r>
             <w:r>
               <w:rPr>
@@ -2280,7 +2155,7 @@
                 <w:noProof/>
                 <w:webHidden/>
               </w:rPr>
-              <w:t>23</w:t>
+              <w:t>25</w:t>
             </w:r>
             <w:r>
               <w:rPr>
@@ -2306,7 +2181,7 @@
               <w:noProof/>
             </w:rPr>
           </w:pPr>
-          <w:hyperlink w:anchor="_Toc536352792" w:history="1">
+          <w:hyperlink w:anchor="_Toc162581" w:history="1">
             <w:r>
               <w:rPr>
                 <w:rStyle w:val="Hyperlink"/>
@@ -2333,7 +2208,7 @@
                 <w:noProof/>
                 <w:webHidden/>
               </w:rPr>
-              <w:instrText xml:space="preserve"> PAGEREF _Toc536352792 \h </w:instrText>
+              <w:instrText xml:space="preserve"> PAGEREF _Toc162581 \h </w:instrText>
             </w:r>
             <w:r>
               <w:rPr>
@@ -2353,7 +2228,7 @@
                 <w:noProof/>
                 <w:webHidden/>
               </w:rPr>
-              <w:t>25</w:t>
+              <w:t>27</w:t>
             </w:r>
             <w:r>
               <w:rPr>
@@ -2379,7 +2254,7 @@
               <w:szCs w:val="24"/>
             </w:rPr>
           </w:pPr>
-          <w:hyperlink w:anchor="_Toc536352793" w:history="1">
+          <w:hyperlink w:anchor="_Toc162582" w:history="1">
             <w:r>
               <w:rPr>
                 <w:rStyle w:val="Hyperlink"/>
@@ -2406,7 +2281,7 @@
                 <w:noProof/>
                 <w:webHidden/>
               </w:rPr>
-              <w:instrText xml:space="preserve"> PAGEREF _Toc536352793 \h </w:instrText>
+              <w:instrText xml:space="preserve"> PAGEREF _Toc162582 \h </w:instrText>
             </w:r>
             <w:r>
               <w:rPr>
@@ -2426,7 +2301,7 @@
                 <w:noProof/>
                 <w:webHidden/>
               </w:rPr>
-              <w:t>26</w:t>
+              <w:t>28</w:t>
             </w:r>
             <w:r>
               <w:rPr>
@@ -2452,7 +2327,7 @@
               <w:szCs w:val="24"/>
             </w:rPr>
           </w:pPr>
-          <w:hyperlink w:anchor="_Toc536352794" w:history="1">
+          <w:hyperlink w:anchor="_Toc162583" w:history="1">
             <w:r>
               <w:rPr>
                 <w:rStyle w:val="Hyperlink"/>
@@ -2479,7 +2354,7 @@
                 <w:noProof/>
                 <w:webHidden/>
               </w:rPr>
-              <w:instrText xml:space="preserve"> PAGEREF _Toc536352794 \h </w:instrText>
+              <w:instrText xml:space="preserve"> PAGEREF _Toc162583 \h </w:instrText>
             </w:r>
             <w:r>
               <w:rPr>
@@ -2499,7 +2374,7 @@
                 <w:noProof/>
                 <w:webHidden/>
               </w:rPr>
-              <w:t>26</w:t>
+              <w:t>28</w:t>
             </w:r>
             <w:r>
               <w:rPr>
@@ -2523,7 +2398,7 @@
               <w:szCs w:val="24"/>
             </w:rPr>
           </w:pPr>
-          <w:hyperlink w:anchor="_Toc536352795" w:history="1">
+          <w:hyperlink w:anchor="_Toc162584" w:history="1">
             <w:r>
               <w:rPr>
                 <w:rStyle w:val="Hyperlink"/>
@@ -2550,7 +2425,7 @@
                 <w:noProof/>
                 <w:webHidden/>
               </w:rPr>
-              <w:instrText xml:space="preserve"> PAGEREF _Toc536352795 \h </w:instrText>
+              <w:instrText xml:space="preserve"> PAGEREF _Toc162584 \h </w:instrText>
             </w:r>
             <w:r>
               <w:rPr>
@@ -2570,7 +2445,7 @@
                 <w:noProof/>
                 <w:webHidden/>
               </w:rPr>
-              <w:t>26</w:t>
+              <w:t>28</w:t>
             </w:r>
             <w:r>
               <w:rPr>
@@ -2594,7 +2469,7 @@
               <w:szCs w:val="24"/>
             </w:rPr>
           </w:pPr>
-          <w:hyperlink w:anchor="_Toc536352796" w:history="1">
+          <w:hyperlink w:anchor="_Toc162585" w:history="1">
             <w:r>
               <w:rPr>
                 <w:rStyle w:val="Hyperlink"/>
@@ -2629,7 +2504,7 @@
                 <w:noProof/>
                 <w:webHidden/>
               </w:rPr>
-              <w:instrText xml:space="preserve"> PAGEREF _Toc536352796 \h </w:instrText>
+              <w:instrText xml:space="preserve"> PAGEREF _Toc162585 \h </w:instrText>
             </w:r>
             <w:r>
               <w:rPr>
@@ -2649,7 +2524,7 @@
                 <w:noProof/>
                 <w:webHidden/>
               </w:rPr>
-              <w:t>27</w:t>
+              <w:t>29</w:t>
             </w:r>
             <w:r>
               <w:rPr>
@@ -2675,7 +2550,7 @@
               <w:szCs w:val="24"/>
             </w:rPr>
           </w:pPr>
-          <w:hyperlink w:anchor="_Toc536352797" w:history="1">
+          <w:hyperlink w:anchor="_Toc162586" w:history="1">
             <w:r>
               <w:rPr>
                 <w:rStyle w:val="Hyperlink"/>
@@ -2702,7 +2577,7 @@
                 <w:noProof/>
                 <w:webHidden/>
               </w:rPr>
-              <w:instrText xml:space="preserve"> PAGEREF _Toc536352797 \h </w:instrText>
+              <w:instrText xml:space="preserve"> PAGEREF _Toc162586 \h </w:instrText>
             </w:r>
             <w:r>
               <w:rPr>
@@ -2722,7 +2597,7 @@
                 <w:noProof/>
                 <w:webHidden/>
               </w:rPr>
-              <w:t>31</w:t>
+              <w:t>33</w:t>
             </w:r>
             <w:r>
               <w:rPr>
@@ -2748,7 +2623,7 @@
               <w:szCs w:val="24"/>
             </w:rPr>
           </w:pPr>
-          <w:hyperlink w:anchor="_Toc536352798" w:history="1">
+          <w:hyperlink w:anchor="_Toc162587" w:history="1">
             <w:r>
               <w:rPr>
                 <w:rStyle w:val="Hyperlink"/>
@@ -2775,7 +2650,7 @@
                 <w:noProof/>
                 <w:webHidden/>
               </w:rPr>
-              <w:instrText xml:space="preserve"> PAGEREF _Toc536352798 \h </w:instrText>
+              <w:instrText xml:space="preserve"> PAGEREF _Toc162587 \h </w:instrText>
             </w:r>
             <w:r>
               <w:rPr>
@@ -2795,7 +2670,7 @@
                 <w:noProof/>
                 <w:webHidden/>
               </w:rPr>
-              <w:t>32</w:t>
+              <w:t>34</w:t>
             </w:r>
             <w:r>
               <w:rPr>
@@ -2821,7 +2696,7 @@
               <w:szCs w:val="24"/>
             </w:rPr>
           </w:pPr>
-          <w:hyperlink w:anchor="_Toc536352799" w:history="1">
+          <w:hyperlink w:anchor="_Toc162588" w:history="1">
             <w:r>
               <w:rPr>
                 <w:rStyle w:val="Hyperlink"/>
@@ -2848,7 +2723,7 @@
                 <w:noProof/>
                 <w:webHidden/>
               </w:rPr>
-              <w:instrText xml:space="preserve"> PAGEREF _Toc536352799 \h </w:instrText>
+              <w:instrText xml:space="preserve"> PAGEREF _Toc162588 \h </w:instrText>
             </w:r>
             <w:r>
               <w:rPr>
@@ -2868,7 +2743,7 @@
                 <w:noProof/>
                 <w:webHidden/>
               </w:rPr>
-              <w:t>33</w:t>
+              <w:t>35</w:t>
             </w:r>
             <w:r>
               <w:rPr>
@@ -2894,7 +2769,7 @@
               <w:noProof/>
             </w:rPr>
           </w:pPr>
-          <w:hyperlink w:anchor="_Toc536352800" w:history="1">
+          <w:hyperlink w:anchor="_Toc162589" w:history="1">
             <w:r>
               <w:rPr>
                 <w:rStyle w:val="Hyperlink"/>
@@ -2921,7 +2796,7 @@
                 <w:noProof/>
                 <w:webHidden/>
               </w:rPr>
-              <w:instrText xml:space="preserve"> PAGEREF _Toc536352800 \h </w:instrText>
+              <w:instrText xml:space="preserve"> PAGEREF _Toc162589 \h </w:instrText>
             </w:r>
             <w:r>
               <w:rPr>
@@ -2941,7 +2816,7 @@
                 <w:noProof/>
                 <w:webHidden/>
               </w:rPr>
-              <w:t>34</w:t>
+              <w:t>36</w:t>
             </w:r>
             <w:r>
               <w:rPr>
@@ -2967,7 +2842,7 @@
               <w:noProof/>
             </w:rPr>
           </w:pPr>
-          <w:hyperlink w:anchor="_Toc536352801" w:history="1">
+          <w:hyperlink w:anchor="_Toc162590" w:history="1">
             <w:r>
               <w:rPr>
                 <w:rStyle w:val="Hyperlink"/>
@@ -2994,7 +2869,7 @@
                 <w:noProof/>
                 <w:webHidden/>
               </w:rPr>
-              <w:instrText xml:space="preserve"> PAGEREF _Toc536352801 \h </w:instrText>
+              <w:instrText xml:space="preserve"> PAGEREF _Toc162590 \h </w:instrText>
             </w:r>
             <w:r>
               <w:rPr>
@@ -3014,7 +2889,7 @@
                 <w:noProof/>
                 <w:webHidden/>
               </w:rPr>
-              <w:t>35</w:t>
+              <w:t>37</w:t>
             </w:r>
             <w:r>
               <w:rPr>
@@ -3040,7 +2915,7 @@
               <w:szCs w:val="24"/>
             </w:rPr>
           </w:pPr>
-          <w:hyperlink w:anchor="_Toc536352802" w:history="1">
+          <w:hyperlink w:anchor="_Toc162591" w:history="1">
             <w:r>
               <w:rPr>
                 <w:rStyle w:val="Hyperlink"/>
@@ -3067,7 +2942,7 @@
                 <w:noProof/>
                 <w:webHidden/>
               </w:rPr>
-              <w:instrText xml:space="preserve"> PAGEREF _Toc536352802 \h </w:instrText>
+              <w:instrText xml:space="preserve"> PAGEREF _Toc162591 \h </w:instrText>
             </w:r>
             <w:r>
               <w:rPr>
@@ -3087,7 +2962,7 @@
                 <w:noProof/>
                 <w:webHidden/>
               </w:rPr>
-              <w:t>36</w:t>
+              <w:t>38</w:t>
             </w:r>
             <w:r>
               <w:rPr>
@@ -3113,7 +2988,7 @@
               <w:szCs w:val="24"/>
             </w:rPr>
           </w:pPr>
-          <w:hyperlink w:anchor="_Toc536352803" w:history="1">
+          <w:hyperlink w:anchor="_Toc162592" w:history="1">
             <w:r>
               <w:rPr>
                 <w:rStyle w:val="Hyperlink"/>
@@ -3140,7 +3015,7 @@
                 <w:noProof/>
                 <w:webHidden/>
               </w:rPr>
-              <w:instrText xml:space="preserve"> PAGEREF _Toc536352803 \h </w:instrText>
+              <w:instrText xml:space="preserve"> PAGEREF _Toc162592 \h </w:instrText>
             </w:r>
             <w:r>
               <w:rPr>
@@ -3160,7 +3035,7 @@
                 <w:noProof/>
                 <w:webHidden/>
               </w:rPr>
-              <w:t>37</w:t>
+              <w:t>39</w:t>
             </w:r>
             <w:r>
               <w:rPr>
@@ -3186,7 +3061,7 @@
               <w:noProof/>
             </w:rPr>
           </w:pPr>
-          <w:hyperlink w:anchor="_Toc536352804" w:history="1">
+          <w:hyperlink w:anchor="_Toc162593" w:history="1">
             <w:r>
               <w:rPr>
                 <w:rStyle w:val="Hyperlink"/>
@@ -3213,7 +3088,7 @@
                 <w:noProof/>
                 <w:webHidden/>
               </w:rPr>
-              <w:instrText xml:space="preserve"> PAGEREF _Toc536352804 \h </w:instrText>
+              <w:instrText xml:space="preserve"> PAGEREF _Toc162593 \h </w:instrText>
             </w:r>
             <w:r>
               <w:rPr>
@@ -3233,7 +3108,7 @@
                 <w:noProof/>
                 <w:webHidden/>
               </w:rPr>
-              <w:t>38</w:t>
+              <w:t>40</w:t>
             </w:r>
             <w:r>
               <w:rPr>
@@ -3259,7 +3134,7 @@
               <w:noProof/>
             </w:rPr>
           </w:pPr>
-          <w:hyperlink w:anchor="_Toc536352805" w:history="1">
+          <w:hyperlink w:anchor="_Toc162594" w:history="1">
             <w:r>
               <w:rPr>
                 <w:rStyle w:val="Hyperlink"/>
@@ -3286,7 +3161,7 @@
                 <w:noProof/>
                 <w:webHidden/>
               </w:rPr>
-              <w:instrText xml:space="preserve"> PAGEREF _Toc536352805 \h </w:instrText>
+              <w:instrText xml:space="preserve"> PAGEREF _Toc162594 \h </w:instrText>
             </w:r>
             <w:r>
               <w:rPr>
@@ -3306,7 +3181,7 @@
                 <w:noProof/>
                 <w:webHidden/>
               </w:rPr>
-              <w:t>39</w:t>
+              <w:t>41</w:t>
             </w:r>
             <w:r>
               <w:rPr>
@@ -3332,7 +3207,7 @@
               <w:noProof/>
             </w:rPr>
           </w:pPr>
-          <w:hyperlink w:anchor="_Toc536352806" w:history="1">
+          <w:hyperlink w:anchor="_Toc162595" w:history="1">
             <w:r>
               <w:rPr>
                 <w:rStyle w:val="Hyperlink"/>
@@ -3359,7 +3234,7 @@
                 <w:noProof/>
                 <w:webHidden/>
               </w:rPr>
-              <w:instrText xml:space="preserve"> PAGEREF _Toc536352806 \h </w:instrText>
+              <w:instrText xml:space="preserve"> PAGEREF _Toc162595 \h </w:instrText>
             </w:r>
             <w:r>
               <w:rPr>
@@ -3379,7 +3254,7 @@
                 <w:noProof/>
                 <w:webHidden/>
               </w:rPr>
-              <w:t>40</w:t>
+              <w:t>42</w:t>
             </w:r>
             <w:r>
               <w:rPr>
@@ -3405,7 +3280,7 @@
               <w:noProof/>
             </w:rPr>
           </w:pPr>
-          <w:hyperlink w:anchor="_Toc536352807" w:history="1">
+          <w:hyperlink w:anchor="_Toc162596" w:history="1">
             <w:r>
               <w:rPr>
                 <w:rStyle w:val="Hyperlink"/>
@@ -3432,7 +3307,7 @@
                 <w:noProof/>
                 <w:webHidden/>
               </w:rPr>
-              <w:instrText xml:space="preserve"> PAGEREF _Toc536352807 \h </w:instrText>
+              <w:instrText xml:space="preserve"> PAGEREF _Toc162596 \h </w:instrText>
             </w:r>
             <w:r>
               <w:rPr>
@@ -3452,7 +3327,7 @@
                 <w:noProof/>
                 <w:webHidden/>
               </w:rPr>
-              <w:t>42</w:t>
+              <w:t>44</w:t>
             </w:r>
             <w:r>
               <w:rPr>
@@ -3478,7 +3353,7 @@
               <w:noProof/>
             </w:rPr>
           </w:pPr>
-          <w:hyperlink w:anchor="_Toc536352808" w:history="1">
+          <w:hyperlink w:anchor="_Toc162597" w:history="1">
             <w:r>
               <w:rPr>
                 <w:rStyle w:val="Hyperlink"/>
@@ -3505,7 +3380,7 @@
                 <w:noProof/>
                 <w:webHidden/>
               </w:rPr>
-              <w:instrText xml:space="preserve"> PAGEREF _Toc536352808 \h </w:instrText>
+              <w:instrText xml:space="preserve"> PAGEREF _Toc162597 \h </w:instrText>
             </w:r>
             <w:r>
               <w:rPr>
@@ -3525,7 +3400,7 @@
                 <w:noProof/>
                 <w:webHidden/>
               </w:rPr>
-              <w:t>44</w:t>
+              <w:t>46</w:t>
             </w:r>
             <w:r>
               <w:rPr>
@@ -3551,7 +3426,7 @@
               <w:noProof/>
             </w:rPr>
           </w:pPr>
-          <w:hyperlink w:anchor="_Toc536352809" w:history="1">
+          <w:hyperlink w:anchor="_Toc162598" w:history="1">
             <w:r>
               <w:rPr>
                 <w:rStyle w:val="Hyperlink"/>
@@ -3578,7 +3453,7 @@
                 <w:noProof/>
                 <w:webHidden/>
               </w:rPr>
-              <w:instrText xml:space="preserve"> PAGEREF _Toc536352809 \h </w:instrText>
+              <w:instrText xml:space="preserve"> PAGEREF _Toc162598 \h </w:instrText>
             </w:r>
             <w:r>
               <w:rPr>
@@ -3598,7 +3473,7 @@
                 <w:noProof/>
                 <w:webHidden/>
               </w:rPr>
-              <w:t>45</w:t>
+              <w:t>47</w:t>
             </w:r>
             <w:r>
               <w:rPr>
@@ -3624,7 +3499,7 @@
               <w:noProof/>
             </w:rPr>
           </w:pPr>
-          <w:hyperlink w:anchor="_Toc536352810" w:history="1">
+          <w:hyperlink w:anchor="_Toc162599" w:history="1">
             <w:r>
               <w:rPr>
                 <w:rStyle w:val="Hyperlink"/>
@@ -3651,7 +3526,7 @@
                 <w:noProof/>
                 <w:webHidden/>
               </w:rPr>
-              <w:instrText xml:space="preserve"> PAGEREF _Toc536352810 \h </w:instrText>
+              <w:instrText xml:space="preserve"> PAGEREF _Toc162599 \h </w:instrText>
             </w:r>
             <w:r>
               <w:rPr>
@@ -3671,7 +3546,7 @@
                 <w:noProof/>
                 <w:webHidden/>
               </w:rPr>
-              <w:t>52</w:t>
+              <w:t>54</w:t>
             </w:r>
             <w:r>
               <w:rPr>
@@ -3738,7 +3613,7 @@
       <w:r>
         <w:fldChar w:fldCharType="separate"/>
       </w:r>
-      <w:hyperlink w:anchor="_Toc536352811" w:history="1">
+      <w:hyperlink w:anchor="_Toc162600" w:history="1">
         <w:r>
           <w:rPr>
             <w:rStyle w:val="Hyperlink"/>
@@ -3765,7 +3640,7 @@
             <w:noProof/>
             <w:webHidden/>
           </w:rPr>
-          <w:instrText xml:space="preserve"> PAGEREF _Toc536352811 \h </w:instrText>
+          <w:instrText xml:space="preserve"> PAGEREF _Toc162600 \h </w:instrText>
         </w:r>
         <w:r>
           <w:rPr>
@@ -3854,7 +3729,7 @@
         </w:rPr>
         <w:fldChar w:fldCharType="separate"/>
       </w:r>
-      <w:hyperlink w:anchor="_Toc536352812" w:history="1">
+      <w:hyperlink w:anchor="_Toc162601" w:history="1">
         <w:r>
           <w:rPr>
             <w:rStyle w:val="Hyperlink"/>
@@ -3881,7 +3756,7 @@
             <w:noProof/>
             <w:webHidden/>
           </w:rPr>
-          <w:instrText xml:space="preserve"> PAGEREF _Toc536352812 \h </w:instrText>
+          <w:instrText xml:space="preserve"> PAGEREF _Toc162601 \h </w:instrText>
         </w:r>
         <w:r>
           <w:rPr>
@@ -3925,7 +3800,7 @@
           <w:szCs w:val="24"/>
         </w:rPr>
       </w:pPr>
-      <w:hyperlink w:anchor="_Toc536352813" w:history="1">
+      <w:hyperlink w:anchor="_Toc162602" w:history="1">
         <w:r>
           <w:rPr>
             <w:rStyle w:val="Hyperlink"/>
@@ -3952,7 +3827,7 @@
             <w:noProof/>
             <w:webHidden/>
           </w:rPr>
-          <w:instrText xml:space="preserve"> PAGEREF _Toc536352813 \h </w:instrText>
+          <w:instrText xml:space="preserve"> PAGEREF _Toc162602 \h </w:instrText>
         </w:r>
         <w:r>
           <w:rPr>
@@ -3996,7 +3871,7 @@
           <w:szCs w:val="24"/>
         </w:rPr>
       </w:pPr>
-      <w:hyperlink w:anchor="_Toc536352814" w:history="1">
+      <w:hyperlink w:anchor="_Toc162603" w:history="1">
         <w:r>
           <w:rPr>
             <w:rStyle w:val="Hyperlink"/>
@@ -4038,7 +3913,7 @@
             <w:noProof/>
             <w:webHidden/>
           </w:rPr>
-          <w:instrText xml:space="preserve"> PAGEREF _Toc536352814 \h </w:instrText>
+          <w:instrText xml:space="preserve"> PAGEREF _Toc162603 \h </w:instrText>
         </w:r>
         <w:r>
           <w:rPr>
@@ -4082,7 +3957,7 @@
           <w:szCs w:val="24"/>
         </w:rPr>
       </w:pPr>
-      <w:hyperlink w:anchor="_Toc536352815" w:history="1">
+      <w:hyperlink w:anchor="_Toc162604" w:history="1">
         <w:r>
           <w:rPr>
             <w:rStyle w:val="Hyperlink"/>
@@ -4117,7 +3992,7 @@
             <w:noProof/>
             <w:webHidden/>
           </w:rPr>
-          <w:instrText xml:space="preserve"> PAGEREF _Toc536352815 \h </w:instrText>
+          <w:instrText xml:space="preserve"> PAGEREF _Toc162604 \h </w:instrText>
         </w:r>
         <w:r>
           <w:rPr>
@@ -4161,7 +4036,7 @@
           <w:szCs w:val="24"/>
         </w:rPr>
       </w:pPr>
-      <w:hyperlink w:anchor="_Toc536352816" w:history="1">
+      <w:hyperlink w:anchor="_Toc162605" w:history="1">
         <w:r>
           <w:rPr>
             <w:rStyle w:val="Hyperlink"/>
@@ -4175,7 +4050,7 @@
             <w:noProof/>
             <w:lang w:val="en-US"/>
           </w:rPr>
-          <w:t>(12)</w:t>
+          <w:t>(15)</w:t>
         </w:r>
         <w:r>
           <w:rPr>
@@ -4203,7 +4078,7 @@
             <w:noProof/>
             <w:webHidden/>
           </w:rPr>
-          <w:instrText xml:space="preserve"> PAGEREF _Toc536352816 \h </w:instrText>
+          <w:instrText xml:space="preserve"> PAGEREF _Toc162605 \h </w:instrText>
         </w:r>
         <w:r>
           <w:rPr>
@@ -4247,7 +4122,7 @@
           <w:szCs w:val="24"/>
         </w:rPr>
       </w:pPr>
-      <w:hyperlink w:anchor="_Toc536352817" w:history="1">
+      <w:hyperlink w:anchor="_Toc162606" w:history="1">
         <w:r>
           <w:rPr>
             <w:rStyle w:val="Hyperlink"/>
@@ -4340,7 +4215,7 @@
             <w:noProof/>
             <w:webHidden/>
           </w:rPr>
-          <w:instrText xml:space="preserve"> PAGEREF _Toc536352817 \h </w:instrText>
+          <w:instrText xml:space="preserve"> PAGEREF _Toc162606 \h </w:instrText>
         </w:r>
         <w:r>
           <w:rPr>
@@ -4360,7 +4235,7 @@
             <w:noProof/>
             <w:webHidden/>
           </w:rPr>
-          <w:t>29</w:t>
+          <w:t>31</w:t>
         </w:r>
         <w:r>
           <w:rPr>
@@ -4637,11 +4512,9 @@
             <w:tcW w:w="4360" w:type="dxa"/>
           </w:tcPr>
           <w:p>
-            <w:proofErr w:type="spellStart"/>
             <w:r>
               <w:t>Pb-Pb</w:t>
             </w:r>
-            <w:proofErr w:type="spellEnd"/>
           </w:p>
         </w:tc>
         <w:tc>
@@ -4924,7 +4797,7 @@
       <w:r>
         <w:fldChar w:fldCharType="separate"/>
       </w:r>
-      <w:hyperlink w:anchor="_Toc536352818" w:history="1">
+      <w:hyperlink w:anchor="_Toc162607" w:history="1">
         <w:r>
           <w:rPr>
             <w:rStyle w:val="Hyperlink"/>
@@ -4951,7 +4824,7 @@
             <w:noProof/>
             <w:webHidden/>
           </w:rPr>
-          <w:instrText xml:space="preserve"> PAGEREF _Toc536352818 \h </w:instrText>
+          <w:instrText xml:space="preserve"> PAGEREF _Toc162607 \h </w:instrText>
         </w:r>
         <w:r>
           <w:rPr>
@@ -4971,7 +4844,7 @@
             <w:noProof/>
             <w:webHidden/>
           </w:rPr>
-          <w:t>45</w:t>
+          <w:t>47</w:t>
         </w:r>
         <w:r>
           <w:rPr>
@@ -4995,7 +4868,7 @@
           <w:szCs w:val="24"/>
         </w:rPr>
       </w:pPr>
-      <w:hyperlink w:anchor="_Toc536352819" w:history="1">
+      <w:hyperlink w:anchor="_Toc162608" w:history="1">
         <w:r>
           <w:rPr>
             <w:rStyle w:val="Hyperlink"/>
@@ -5022,7 +4895,7 @@
             <w:noProof/>
             <w:webHidden/>
           </w:rPr>
-          <w:instrText xml:space="preserve"> PAGEREF _Toc536352819 \h </w:instrText>
+          <w:instrText xml:space="preserve"> PAGEREF _Toc162608 \h </w:instrText>
         </w:r>
         <w:r>
           <w:rPr>
@@ -5042,7 +4915,7 @@
             <w:noProof/>
             <w:webHidden/>
           </w:rPr>
-          <w:t>52</w:t>
+          <w:t>54</w:t>
         </w:r>
         <w:r>
           <w:rPr>
@@ -5087,7 +4960,7 @@
       <w:bookmarkStart w:id="3" w:name="_Toc209873179"/>
       <w:bookmarkStart w:id="4" w:name="_Ref535529902"/>
       <w:bookmarkStart w:id="5" w:name="_Ref535529908"/>
-      <w:bookmarkStart w:id="6" w:name="_Toc536352767"/>
+      <w:bookmarkStart w:id="6" w:name="_Toc162557"/>
       <w:r>
         <w:lastRenderedPageBreak/>
         <w:t>Introduction</w:t>
@@ -5118,7 +4991,7 @@
         <w:pStyle w:val="Heading2"/>
         <w:spacing w:line="480" w:lineRule="auto"/>
       </w:pPr>
-      <w:bookmarkStart w:id="7" w:name="_Toc536352768"/>
+      <w:bookmarkStart w:id="7" w:name="_Toc162558"/>
       <w:r>
         <w:lastRenderedPageBreak/>
         <w:t>Background</w:t>
@@ -5218,15 +5091,7 @@
         <w:t>)</w:t>
       </w:r>
       <w:r>
-        <w:t xml:space="preserve"> collaboration at CERN, during Lead-Lead (</w:t>
-      </w:r>
-      <w:proofErr w:type="spellStart"/>
-      <w:r>
-        <w:t>Pb-Pb</w:t>
-      </w:r>
-      <w:proofErr w:type="spellEnd"/>
-      <w:r>
-        <w:t>) heavy ion collisions.</w:t>
+        <w:t xml:space="preserve"> collaboration at CERN, during Lead-Lead (Pb-Pb) heavy ion collisions.</w:t>
       </w:r>
       <w:r>
         <w:br w:type="page"/>
@@ -5237,7 +5102,7 @@
         <w:pStyle w:val="Heading2"/>
         <w:spacing w:line="480" w:lineRule="auto"/>
       </w:pPr>
-      <w:bookmarkStart w:id="8" w:name="_Toc536352769"/>
+      <w:bookmarkStart w:id="8" w:name="_Toc162559"/>
       <w:r>
         <w:lastRenderedPageBreak/>
         <w:t>Aims &amp; Goals</w:t>
@@ -5262,7 +5127,7 @@
         <w:pStyle w:val="Heading2"/>
         <w:spacing w:line="480" w:lineRule="auto"/>
       </w:pPr>
-      <w:bookmarkStart w:id="9" w:name="_Toc536352770"/>
+      <w:bookmarkStart w:id="9" w:name="_Toc162560"/>
       <w:r>
         <w:lastRenderedPageBreak/>
         <w:t xml:space="preserve">Summary of Work Done </w:t>
@@ -5293,7 +5158,7 @@
         <w:pStyle w:val="Heading2"/>
         <w:spacing w:line="480" w:lineRule="auto"/>
       </w:pPr>
-      <w:bookmarkStart w:id="10" w:name="_Toc536352771"/>
+      <w:bookmarkStart w:id="10" w:name="_Toc162561"/>
       <w:r>
         <w:lastRenderedPageBreak/>
         <w:t>The Structure</w:t>
@@ -5324,7 +5189,7 @@
         <w:pStyle w:val="Heading1"/>
         <w:spacing w:line="480" w:lineRule="auto"/>
       </w:pPr>
-      <w:bookmarkStart w:id="11" w:name="_Toc536352772"/>
+      <w:bookmarkStart w:id="11" w:name="_Toc162562"/>
       <w:r>
         <w:lastRenderedPageBreak/>
         <w:t>High Energy Physics</w:t>
@@ -5352,7 +5217,7 @@
         <w:pStyle w:val="Heading2"/>
         <w:spacing w:line="480" w:lineRule="auto"/>
       </w:pPr>
-      <w:bookmarkStart w:id="12" w:name="_Toc536352773"/>
+      <w:bookmarkStart w:id="12" w:name="_Toc162563"/>
       <w:r>
         <w:lastRenderedPageBreak/>
         <w:t>A Brief History</w:t>
@@ -5485,15 +5350,7 @@
         <w:t xml:space="preserve"> also disproved Dalton’s </w:t>
       </w:r>
       <w:r>
-        <w:t xml:space="preserve">second law, which stated that all atoms of a specific element were identical, and resulted in the concept of isotopes (atoms with the same number of protons, but differing numbers of neutrons). In the same year, </w:t>
-      </w:r>
-      <w:proofErr w:type="spellStart"/>
-      <w:r>
-        <w:t>Cockroft</w:t>
-      </w:r>
-      <w:proofErr w:type="spellEnd"/>
-      <w:r>
-        <w:t xml:space="preserve"> and Walton split the atom for the first time, by bombarding Lithium atoms with electrons, splitting them into two Helium particles.</w:t>
+        <w:t>second law, which stated that all atoms of a specific element were identical, and resulted in the concept of isotopes (atoms with the same number of protons, but differing numbers of neutrons). In the same year, Cockroft and Walton split the atom for the first time, by bombarding Lithium atoms with electrons, splitting them into two Helium particles.</w:t>
       </w:r>
     </w:p>
     <w:p/>
@@ -5508,15 +5365,7 @@
         <w:t xml:space="preserve">, in which particle </w:t>
       </w:r>
       <w:r>
-        <w:t xml:space="preserve">accelerators with collision energies of a few hundreds of </w:t>
-      </w:r>
-      <w:proofErr w:type="spellStart"/>
-      <w:r>
-        <w:t>MeVs</w:t>
-      </w:r>
-      <w:proofErr w:type="spellEnd"/>
-      <w:r>
-        <w:t xml:space="preserve"> became affordable, along with cosmic ray and inelastic proton-scattering experiments</w:t>
+        <w:t>accelerators with collision energies of a few hundreds of MeVs became affordable, along with cosmic ray and inelastic proton-scattering experiments</w:t>
       </w:r>
       <w:r>
         <w:t>; since this time, a whole host of subatomic elements have been discovered, many of which are unstable. The discovery of these new particles has led, over time, to the development</w:t>
@@ -5548,7 +5397,7 @@
         <w:pStyle w:val="Heading2"/>
         <w:spacing w:line="480" w:lineRule="auto"/>
       </w:pPr>
-      <w:bookmarkStart w:id="13" w:name="_Toc536352774"/>
+      <w:bookmarkStart w:id="13" w:name="_Toc162564"/>
       <w:r>
         <w:t>The Standard Model of Particle Physics</w:t>
       </w:r>
@@ -5560,7 +5409,7 @@
         <w:pStyle w:val="Heading3"/>
         <w:spacing w:line="480" w:lineRule="auto"/>
       </w:pPr>
-      <w:bookmarkStart w:id="14" w:name="_Toc536352775"/>
+      <w:bookmarkStart w:id="14" w:name="_Toc162565"/>
       <w:r>
         <w:lastRenderedPageBreak/>
         <w:t>Introduction</w:t>
@@ -5903,7 +5752,7 @@
         <w:pStyle w:val="Heading3"/>
         <w:spacing w:line="480" w:lineRule="auto"/>
       </w:pPr>
-      <w:bookmarkStart w:id="15" w:name="_Toc536352776"/>
+      <w:bookmarkStart w:id="15" w:name="_Toc162566"/>
       <w:r>
         <w:t>The Fundamental Particles</w:t>
       </w:r>
@@ -5986,29 +5835,13 @@
         <w:t>protons and neutrons are understood to be bound states of truly fundamental particles called quarks, in the following manner: protons consist of two up-quarks and a down-quark</w:t>
       </w:r>
       <w:r>
-        <w:t xml:space="preserve"> p(</w:t>
-      </w:r>
-      <w:proofErr w:type="spellStart"/>
-      <w:r>
-        <w:t>uud</w:t>
-      </w:r>
-      <w:proofErr w:type="spellEnd"/>
-      <w:r>
-        <w:t>)</w:t>
+        <w:t xml:space="preserve"> p(uud)</w:t>
       </w:r>
       <w:r>
         <w:t>, whereas neutrons consist of two down-quarks and an up-quark</w:t>
       </w:r>
       <w:r>
-        <w:t xml:space="preserve"> n(</w:t>
-      </w:r>
-      <w:proofErr w:type="spellStart"/>
-      <w:r>
-        <w:t>ddu</w:t>
-      </w:r>
-      <w:proofErr w:type="spellEnd"/>
-      <w:r>
-        <w:t>)</w:t>
+        <w:t xml:space="preserve"> n(ddu)</w:t>
       </w:r>
       <w:sdt>
         <w:sdtPr>
@@ -6425,7 +6258,7 @@
       <w:pPr>
         <w:pStyle w:val="Caption"/>
       </w:pPr>
-      <w:bookmarkStart w:id="16" w:name="_Toc536352811"/>
+      <w:bookmarkStart w:id="16" w:name="_Toc162600"/>
       <w:r>
         <w:t xml:space="preserve">Table </w:t>
       </w:r>
@@ -7518,7 +7351,7 @@
         <w:pStyle w:val="Heading3"/>
         <w:spacing w:line="480" w:lineRule="auto"/>
       </w:pPr>
-      <w:bookmarkStart w:id="17" w:name="_Toc536352777"/>
+      <w:bookmarkStart w:id="17" w:name="_Toc162567"/>
       <w:r>
         <w:t>The Fundamental Forces</w:t>
       </w:r>
@@ -7797,7 +7630,7 @@
         <w:pStyle w:val="Heading3"/>
         <w:spacing w:line="480" w:lineRule="auto"/>
       </w:pPr>
-      <w:bookmarkStart w:id="18" w:name="_Toc536352778"/>
+      <w:bookmarkStart w:id="18" w:name="_Toc162568"/>
       <w:r>
         <w:t>The Higgs Boson</w:t>
       </w:r>
@@ -8060,7 +7893,7 @@
         <w:pStyle w:val="Heading2"/>
         <w:spacing w:line="480" w:lineRule="auto"/>
       </w:pPr>
-      <w:bookmarkStart w:id="19" w:name="_Toc536352779"/>
+      <w:bookmarkStart w:id="19" w:name="_Toc162569"/>
       <w:r>
         <w:t>The Quark Gluon Plasma</w:t>
       </w:r>
@@ -8073,7 +7906,7 @@
         <w:pStyle w:val="Heading2"/>
         <w:spacing w:line="480" w:lineRule="auto"/>
       </w:pPr>
-      <w:bookmarkStart w:id="20" w:name="_Toc536352780"/>
+      <w:bookmarkStart w:id="20" w:name="_Toc162570"/>
       <w:r>
         <w:t>Interactions of Particles with Matter</w:t>
       </w:r>
@@ -8143,15 +7976,7 @@
         </m:r>
       </m:oMath>
       <w:r>
-        <w:t xml:space="preserve"> will traverse several meters before d</w:t>
-      </w:r>
-      <w:proofErr w:type="spellStart"/>
-      <w:r>
-        <w:t>ecaying</w:t>
-      </w:r>
-      <w:proofErr w:type="spellEnd"/>
-      <w:r>
-        <w:t xml:space="preserve"> and are therefore directly detectable by particle detectors installed at the Large Hadron Collider (LHC)</w:t>
+        <w:t xml:space="preserve"> will traverse several meters before decaying and are therefore directly detectable by particle detectors installed at the Large Hadron Collider (LHC)</w:t>
       </w:r>
       <w:r>
         <w:t xml:space="preserve"> at CERN</w:t>
@@ -8201,7 +8026,7 @@
         <w:pStyle w:val="Heading3"/>
         <w:spacing w:line="480" w:lineRule="auto"/>
       </w:pPr>
-      <w:bookmarkStart w:id="21" w:name="_Toc536352781"/>
+      <w:bookmarkStart w:id="21" w:name="_Toc162571"/>
       <w:r>
         <w:t>The Bethe-Bloch Curve</w:t>
       </w:r>
@@ -8895,7 +8720,7 @@
         <w:pStyle w:val="Caption"/>
       </w:pPr>
       <w:bookmarkStart w:id="22" w:name="_Ref535605965"/>
-      <w:bookmarkStart w:id="23" w:name="_Toc536352812"/>
+      <w:bookmarkStart w:id="23" w:name="_Toc162601"/>
       <w:r>
         <w:t xml:space="preserve">Figure </w:t>
       </w:r>
@@ -8989,7 +8814,7 @@
         <w:pStyle w:val="Caption"/>
       </w:pPr>
       <w:bookmarkStart w:id="24" w:name="_Ref535605991"/>
-      <w:bookmarkStart w:id="25" w:name="_Toc536352813"/>
+      <w:bookmarkStart w:id="25" w:name="_Toc162602"/>
       <w:r>
         <w:t xml:space="preserve">Figure </w:t>
       </w:r>
@@ -9060,7 +8885,7 @@
         <w:pStyle w:val="Heading3"/>
         <w:spacing w:line="480" w:lineRule="auto"/>
       </w:pPr>
-      <w:bookmarkStart w:id="27" w:name="_Toc536352782"/>
+      <w:bookmarkStart w:id="27" w:name="_Toc162572"/>
       <w:r>
         <w:lastRenderedPageBreak/>
         <w:t>Transition Radiation</w:t>
@@ -9074,7 +8899,7 @@
         <w:pStyle w:val="Heading2"/>
         <w:spacing w:line="480" w:lineRule="auto"/>
       </w:pPr>
-      <w:bookmarkStart w:id="28" w:name="_Toc536352783"/>
+      <w:bookmarkStart w:id="28" w:name="_Toc162573"/>
       <w:r>
         <w:t>The CERN Experiment</w:t>
       </w:r>
@@ -9305,7 +9130,7 @@
         <w:pStyle w:val="Heading3"/>
         <w:spacing w:line="480" w:lineRule="auto"/>
       </w:pPr>
-      <w:bookmarkStart w:id="29" w:name="_Toc536352784"/>
+      <w:bookmarkStart w:id="29" w:name="_Toc162574"/>
       <w:r>
         <w:lastRenderedPageBreak/>
         <w:t>Hardware</w:t>
@@ -9468,15 +9293,7 @@
         <w:t xml:space="preserve"> around</w:t>
       </w:r>
       <w:r>
-        <w:t xml:space="preserve"> 10 Gigabytes/second (</w:t>
-      </w:r>
-      <w:proofErr w:type="spellStart"/>
-      <w:r>
-        <w:t>GiB</w:t>
-      </w:r>
-      <w:proofErr w:type="spellEnd"/>
-      <w:r>
-        <w:t>/s)</w:t>
+        <w:t xml:space="preserve"> 10 Gigabytes/second (GiB/s)</w:t>
       </w:r>
       <w:r>
         <w:t>.</w:t>
@@ -9497,7 +9314,7 @@
         <w:rPr>
           <w:noProof/>
         </w:rPr>
-        <w:pict w14:anchorId="6FCEA3EB">
+        <w:pict w14:anchorId="0DD2B187">
           <v:shape id="_x0000_i1026" type="#_x0000_t75" alt="https://www.symmetrymagazine.org/sites/default/files/styles/2015_hero/public/images/standard/LHC_map-s.jpg?itok=UXbYWaVW" style="width:424.65pt;height:238.65pt;mso-width-percent:0;mso-height-percent:0;mso-width-percent:0;mso-height-percent:0">
             <v:imagedata r:id="rId19" r:href="rId20"/>
           </v:shape>
@@ -9512,7 +9329,7 @@
         <w:pStyle w:val="Caption"/>
       </w:pPr>
       <w:bookmarkStart w:id="30" w:name="_Ref536289914"/>
-      <w:bookmarkStart w:id="31" w:name="_Toc536352814"/>
+      <w:bookmarkStart w:id="31" w:name="_Toc162603"/>
       <w:r>
         <w:t xml:space="preserve">Figure </w:t>
       </w:r>
@@ -9728,21 +9545,11 @@
       <w:r>
         <w:t xml:space="preserve">, </w:t>
       </w:r>
-      <w:proofErr w:type="spellStart"/>
       <w:r>
         <w:t>Fermilab’s</w:t>
       </w:r>
-      <w:proofErr w:type="spellEnd"/>
-      <w:r>
-        <w:t xml:space="preserve"> </w:t>
-      </w:r>
-      <w:proofErr w:type="spellStart"/>
-      <w:r>
-        <w:t>Tevatron</w:t>
-      </w:r>
-      <w:proofErr w:type="spellEnd"/>
-      <w:r>
-        <w:t xml:space="preserve">, which is no longer in </w:t>
+      <w:r>
+        <w:t xml:space="preserve"> Tevatron, which is no longer in </w:t>
       </w:r>
       <w:r>
         <w:t>operation, was 6.3 km in circumference</w:t>
@@ -10010,15 +9817,7 @@
         </w:sdtContent>
       </w:sdt>
       <w:r>
-        <w:t xml:space="preserve">, the </w:t>
-      </w:r>
-      <w:proofErr w:type="spellStart"/>
-      <w:r>
-        <w:t>Tevatron</w:t>
-      </w:r>
-      <w:proofErr w:type="spellEnd"/>
-      <w:r>
-        <w:t xml:space="preserve">, which reached </w:t>
+        <w:t xml:space="preserve">, the Tevatron, which reached </w:t>
       </w:r>
       <m:oMath>
         <m:sSub>
@@ -10264,15 +10063,7 @@
         <w:t xml:space="preserve"> into </w:t>
       </w:r>
       <w:r>
-        <w:t xml:space="preserve">a </w:t>
-      </w:r>
-      <w:proofErr w:type="spellStart"/>
-      <w:r>
-        <w:t>Duoplasmatron</w:t>
-      </w:r>
-      <w:proofErr w:type="spellEnd"/>
-      <w:r>
-        <w:t xml:space="preserve"> device, which</w:t>
+        <w:t>a Duoplasmatron device, which</w:t>
       </w:r>
       <w:r>
         <w:t xml:space="preserve"> subsequently</w:t>
@@ -10309,13 +10100,8 @@
         </m:sSub>
       </m:oMath>
       <w:r>
-        <w:t xml:space="preserve"> molecules with an electrical field and separates it into its constituent protons and el</w:t>
-      </w:r>
-      <w:proofErr w:type="spellStart"/>
-      <w:r>
-        <w:t>ectrons</w:t>
-      </w:r>
-      <w:proofErr w:type="spellEnd"/>
+        <w:t xml:space="preserve"> molecules with an electrical field and separates it into its constituent protons and electrons</w:t>
+      </w:r>
       <w:r>
         <w:t xml:space="preserve"> </w:t>
       </w:r>
@@ -10373,7 +10159,7 @@
         <w:rPr>
           <w:noProof/>
         </w:rPr>
-        <w:pict w14:anchorId="136E5CB6">
+        <w:pict w14:anchorId="23806155">
           <v:shape id="_x0000_i1025" type="#_x0000_t75" alt="https://www.lhc-closer.es/webapp/files/1435153339_c198796447bb0ebc42927e1da733d86a.jpg" style="width:245.35pt;height:100pt;mso-width-percent:0;mso-height-percent:0;mso-width-percent:0;mso-height-percent:0">
             <v:imagedata r:id="rId21" r:href="rId22"/>
           </v:shape>
@@ -10387,7 +10173,7 @@
       <w:pPr>
         <w:pStyle w:val="Caption"/>
       </w:pPr>
-      <w:bookmarkStart w:id="33" w:name="_Toc536352815"/>
+      <w:bookmarkStart w:id="33" w:name="_Toc162604"/>
       <w:r>
         <w:t xml:space="preserve">Figure </w:t>
       </w:r>
@@ -10422,15 +10208,7 @@
         <w:fldChar w:fldCharType="end"/>
       </w:r>
       <w:r>
-        <w:t xml:space="preserve">: The LHC Proton Source, connected to the </w:t>
-      </w:r>
-      <w:proofErr w:type="spellStart"/>
-      <w:r>
-        <w:t>Duoplasmatron</w:t>
-      </w:r>
-      <w:proofErr w:type="spellEnd"/>
-      <w:r>
-        <w:t xml:space="preserve"> device, which strips electrons off Hydrogen </w:t>
+        <w:t xml:space="preserve">: The LHC Proton Source, connected to the Duoplasmatron device, which strips electrons off Hydrogen </w:t>
       </w:r>
       <w:r>
         <w:t>molecules</w:t>
@@ -10493,15 +10271,7 @@
         <w:t>A linear accelerator (LinAc2) injects these protons into a booster ring (PS booster) at an energy of 50 MeV, where proton beams are accelerated up to 1.4 GeV, before being injected into the Proton Synchrotron, which accelerates them up to 25 GeV, the Super Proton Synchrotron is the final intermediate step before proton beams enter the LHC and proton beams reach an energy of 450 GeV around this accelerator beam before they</w:t>
       </w:r>
       <w:r>
-        <w:t xml:space="preserve"> begin their 20 minute acceleration around the LHC before reaching an energy of 6.5 </w:t>
-      </w:r>
-      <w:proofErr w:type="spellStart"/>
-      <w:r>
-        <w:t>TeV</w:t>
-      </w:r>
-      <w:proofErr w:type="spellEnd"/>
-      <w:r>
-        <w:t xml:space="preserve"> each</w:t>
+        <w:t xml:space="preserve"> begin their 20 minute acceleration around the LHC before reaching an energy of 6.5 TeV each</w:t>
       </w:r>
       <w:r>
         <w:t xml:space="preserve"> </w:t>
@@ -10901,13 +10671,8 @@
         </m:rad>
       </m:oMath>
       <w:r>
-        <w:t xml:space="preserve"> = 13 </w:t>
-      </w:r>
-      <w:proofErr w:type="spellStart"/>
-      <w:r>
-        <w:t>TeV</w:t>
-      </w:r>
-      <w:proofErr w:type="spellEnd"/>
+        <w:t xml:space="preserve"> = 13 TeV</w:t>
+      </w:r>
       <w:r>
         <w:t xml:space="preserve"> </w:t>
       </w:r>
@@ -11202,59 +10967,19 @@
         <w:t>-</w:t>
       </w:r>
       <w:r>
-        <w:t>ion collisions (</w:t>
-      </w:r>
-      <w:proofErr w:type="spellStart"/>
-      <w:r>
-        <w:t>pPb</w:t>
-      </w:r>
-      <w:proofErr w:type="spellEnd"/>
-      <w:r>
-        <w:t xml:space="preserve">, </w:t>
-      </w:r>
-      <w:proofErr w:type="spellStart"/>
-      <w:r>
-        <w:t>PbPb</w:t>
-      </w:r>
-      <w:proofErr w:type="spellEnd"/>
-      <w:r>
-        <w:t>) studied at ALICE</w:t>
+        <w:t>ion collisions (pPb, PbPb) studied at ALICE</w:t>
       </w:r>
       <w:r>
         <w:t>.</w:t>
       </w:r>
       <w:r>
-        <w:t xml:space="preserve"> A highly pure Lead (</w:t>
-      </w:r>
-      <w:proofErr w:type="spellStart"/>
-      <w:r>
-        <w:t>Pb</w:t>
-      </w:r>
-      <w:proofErr w:type="spellEnd"/>
-      <w:r>
-        <w:t>) sample is heated up to a temperature of 800</w:t>
+        <w:t xml:space="preserve"> A highly pure Lead (Pb) sample is heated up to a temperature of 800</w:t>
       </w:r>
       <w:r>
         <w:sym w:font="Symbol" w:char="F0B0"/>
       </w:r>
       <w:r>
-        <w:t xml:space="preserve">C and the resulting </w:t>
-      </w:r>
-      <w:proofErr w:type="spellStart"/>
-      <w:r>
-        <w:t>Pb</w:t>
-      </w:r>
-      <w:proofErr w:type="spellEnd"/>
-      <w:r>
-        <w:t xml:space="preserve"> vapour is ionized by an electron current, which manages to strip a maximum of 29 electrons from a single </w:t>
-      </w:r>
-      <w:proofErr w:type="spellStart"/>
-      <w:r>
-        <w:t>Pb</w:t>
-      </w:r>
-      <w:proofErr w:type="spellEnd"/>
-      <w:r>
-        <w:t xml:space="preserve"> atom. Those atoms with higher resulting charge are preferentially selected and accelerated through a carbon foil, which strips most ions to </w:t>
+        <w:t xml:space="preserve">C and the resulting Pb vapour is ionized by an electron current, which manages to strip a maximum of 29 electrons from a single Pb atom. Those atoms with higher resulting charge are preferentially selected and accelerated through a carbon foil, which strips most ions to </w:t>
       </w:r>
       <m:oMath>
         <m:sSup>
@@ -11319,15 +11044,7 @@
         <w:t xml:space="preserve"> ions to the LHC, where </w:t>
       </w:r>
       <w:r>
-        <w:t xml:space="preserve">beams of </w:t>
-      </w:r>
-      <w:proofErr w:type="spellStart"/>
-      <w:r>
-        <w:t>Pb</w:t>
-      </w:r>
-      <w:proofErr w:type="spellEnd"/>
-      <w:r>
-        <w:t>-ions</w:t>
+        <w:t>beams of Pb-ions</w:t>
       </w:r>
       <w:r>
         <w:t xml:space="preserve"> are </w:t>
@@ -11336,13 +11053,8 @@
         <w:t>accelerated</w:t>
       </w:r>
       <w:r>
-        <w:t xml:space="preserve"> up to 2.56 </w:t>
-      </w:r>
-      <w:proofErr w:type="spellStart"/>
-      <w:r>
-        <w:t>TeV</w:t>
-      </w:r>
-      <w:proofErr w:type="spellEnd"/>
+        <w:t xml:space="preserve"> up to 2.56 TeV</w:t>
+      </w:r>
       <w:r>
         <w:t xml:space="preserve"> </w:t>
       </w:r>
@@ -11377,21 +11089,8 @@
         </w:sdtContent>
       </w:sdt>
       <w:r>
-        <w:t xml:space="preserve">, because there are many protons in a single lead ion, the collision energies reached in </w:t>
-      </w:r>
-      <w:proofErr w:type="spellStart"/>
-      <w:r>
-        <w:t>PbPb</w:t>
-      </w:r>
-      <w:proofErr w:type="spellEnd"/>
-      <w:r>
-        <w:t xml:space="preserve"> collisions reach a maximum of 1150 </w:t>
-      </w:r>
-      <w:proofErr w:type="spellStart"/>
-      <w:r>
-        <w:t>TeV</w:t>
-      </w:r>
-      <w:proofErr w:type="spellEnd"/>
+        <w:t>, because there are many protons in a single lead ion, the collision energies reached in PbPb collisions reach a maximum of 1150 TeV</w:t>
+      </w:r>
       <w:r>
         <w:t xml:space="preserve"> </w:t>
       </w:r>
@@ -11483,7 +11182,7 @@
         <w:pStyle w:val="Caption"/>
       </w:pPr>
       <w:bookmarkStart w:id="34" w:name="_Ref536345361"/>
-      <w:bookmarkStart w:id="35" w:name="_Toc536352816"/>
+      <w:bookmarkStart w:id="35" w:name="_Toc162605"/>
       <w:r>
         <w:t xml:space="preserve">Figure </w:t>
       </w:r>
@@ -11592,15 +11291,7 @@
         <w:t xml:space="preserve"> The dipole magnets use </w:t>
       </w:r>
       <w:r>
-        <w:t>niobium-titanium (</w:t>
-      </w:r>
-      <w:proofErr w:type="spellStart"/>
-      <w:r>
-        <w:t>NbTi</w:t>
-      </w:r>
-      <w:proofErr w:type="spellEnd"/>
-      <w:r>
-        <w:t>)</w:t>
+        <w:t>niobium-titanium (NbTi)</w:t>
       </w:r>
       <w:r>
         <w:t xml:space="preserve"> cables at a temperature of 1.9 K (-271.3</w:t>
@@ -11612,12 +11303,7 @@
         <w:t>C).</w:t>
       </w:r>
       <w:r>
-        <w:t xml:space="preserve"> At these temperatures the cables conduct electricity with no resistance (i.e. they become superconducting) and allow the magnetic field to reach </w:t>
-      </w:r>
-      <w:bookmarkStart w:id="36" w:name="_GoBack"/>
-      <w:bookmarkEnd w:id="36"/>
-      <w:r>
-        <w:t xml:space="preserve">8.3 Tesla (8.3 T) required to bend the beams around the circular LHC ring </w:t>
+        <w:t xml:space="preserve"> At these temperatures the cables conduct electricity with no resistance (i.e. they become superconducting) and allow the magnetic field to reach 8.3 Tesla (8.3 T) required to bend the beams around the circular LHC ring </w:t>
       </w:r>
       <w:sdt>
         <w:sdtPr>
@@ -11846,25 +11532,419 @@
         <w:pStyle w:val="Heading3"/>
         <w:spacing w:line="480" w:lineRule="auto"/>
       </w:pPr>
-      <w:bookmarkStart w:id="37" w:name="_Toc536352785"/>
+      <w:bookmarkStart w:id="36" w:name="_Toc162575"/>
       <w:r>
         <w:lastRenderedPageBreak/>
         <w:t>Software</w:t>
       </w:r>
+      <w:bookmarkEnd w:id="36"/>
+    </w:p>
+    <w:p>
+      <w:pPr>
+        <w:pStyle w:val="Heading4"/>
+      </w:pPr>
+      <w:r>
+        <w:t>ROOT &amp; AliROOT</w:t>
+      </w:r>
+    </w:p>
+    <w:p/>
+    <w:p>
+      <w:r>
+        <w:t xml:space="preserve">ROOT is </w:t>
+      </w:r>
+      <w:r>
+        <w:t>an object oriented data analysis platform developed in C++ for High Energy Physics</w:t>
+      </w:r>
+      <w:r>
+        <w:t xml:space="preserve"> implementations;</w:t>
+      </w:r>
+      <w:r>
+        <w:t xml:space="preserve"> in addition to its data analysis capabilities, </w:t>
+      </w:r>
+      <w:r>
+        <w:t>ROOT</w:t>
+      </w:r>
+      <w:r>
+        <w:t xml:space="preserve"> is also used to transform</w:t>
+      </w:r>
+      <w:r>
+        <w:t xml:space="preserve"> the</w:t>
+      </w:r>
+      <w:r>
+        <w:t xml:space="preserve"> petabytes</w:t>
+      </w:r>
+      <w:r>
+        <w:t xml:space="preserve"> raw data from collision events at the LHC into</w:t>
+      </w:r>
+      <w:r>
+        <w:t xml:space="preserve"> more</w:t>
+      </w:r>
+      <w:r>
+        <w:t xml:space="preserve"> compact and</w:t>
+      </w:r>
+      <w:r>
+        <w:t xml:space="preserve"> useful representations </w:t>
+      </w:r>
+      <w:sdt>
+        <w:sdtPr>
+          <w:id w:val="-651134536"/>
+          <w:citation/>
+        </w:sdtPr>
+        <w:sdtContent>
+          <w:r>
+            <w:fldChar w:fldCharType="begin"/>
+          </w:r>
+          <w:r>
+            <w:rPr>
+              <w:lang w:val="en-US"/>
+            </w:rPr>
+            <w:instrText xml:space="preserve"> CITATION CER18 \l 1033 </w:instrText>
+          </w:r>
+          <w:r>
+            <w:fldChar w:fldCharType="separate"/>
+          </w:r>
+          <w:r>
+            <w:rPr>
+              <w:noProof/>
+              <w:lang w:val="en-US"/>
+            </w:rPr>
+            <w:t>(16)</w:t>
+          </w:r>
+          <w:r>
+            <w:fldChar w:fldCharType="end"/>
+          </w:r>
+        </w:sdtContent>
+      </w:sdt>
+      <w:r>
+        <w:t>.</w:t>
+      </w:r>
+    </w:p>
+    <w:p/>
+    <w:p>
+      <w:r>
+        <w:t xml:space="preserve">The basic ROOT framework provides default classes for </w:t>
+      </w:r>
+      <w:r>
+        <w:t>most common use-cases and as the HEP community pushes research into new frontiers, they can use the object-oriented programming (OOP) approach followed by ROOT to make use of sub-classing and inheritance to extend existing classes. Similarly, the concept of encapsulation keeps the number of global variables to a minimum and increases the opportunity for structural reuse of code</w:t>
+      </w:r>
+      <w:r>
+        <w:t>. The ROOT forums allow users of the platform to report bugs and suggest fixes and in this way contribute to the platform without being part of the official development team</w:t>
+      </w:r>
+      <w:r>
+        <w:t xml:space="preserve"> </w:t>
+      </w:r>
+      <w:sdt>
+        <w:sdtPr>
+          <w:id w:val="-541971101"/>
+          <w:citation/>
+        </w:sdtPr>
+        <w:sdtContent>
+          <w:r>
+            <w:fldChar w:fldCharType="begin"/>
+          </w:r>
+          <w:r>
+            <w:rPr>
+              <w:lang w:val="en-US"/>
+            </w:rPr>
+            <w:instrText xml:space="preserve"> CITATION CER18 \l 1033 </w:instrText>
+          </w:r>
+          <w:r>
+            <w:fldChar w:fldCharType="separate"/>
+          </w:r>
+          <w:r>
+            <w:rPr>
+              <w:noProof/>
+              <w:lang w:val="en-US"/>
+            </w:rPr>
+            <w:t>(16)</w:t>
+          </w:r>
+          <w:r>
+            <w:fldChar w:fldCharType="end"/>
+          </w:r>
+        </w:sdtContent>
+      </w:sdt>
+      <w:r>
+        <w:t>.</w:t>
+      </w:r>
+    </w:p>
+    <w:p/>
+    <w:p>
+      <w:r>
+        <w:t>ROOT</w:t>
+      </w:r>
+      <w:r>
+        <w:t xml:space="preserve"> is freely available for download from </w:t>
+      </w:r>
+      <w:sdt>
+        <w:sdtPr>
+          <w:id w:val="1472794650"/>
+          <w:citation/>
+        </w:sdtPr>
+        <w:sdtContent>
+          <w:r>
+            <w:fldChar w:fldCharType="begin"/>
+          </w:r>
+          <w:r>
+            <w:rPr>
+              <w:lang w:val="en-US"/>
+            </w:rPr>
+            <w:instrText xml:space="preserve"> CITATION htt \l 1033 </w:instrText>
+          </w:r>
+          <w:r>
+            <w:fldChar w:fldCharType="separate"/>
+          </w:r>
+          <w:r>
+            <w:rPr>
+              <w:noProof/>
+              <w:lang w:val="en-US"/>
+            </w:rPr>
+            <w:t>(17)</w:t>
+          </w:r>
+          <w:r>
+            <w:fldChar w:fldCharType="end"/>
+          </w:r>
+        </w:sdtContent>
+      </w:sdt>
+      <w:r>
+        <w:t xml:space="preserve"> and</w:t>
+      </w:r>
+      <w:r>
+        <w:t xml:space="preserve"> can be installed using precompiled binaries or built from source using the </w:t>
+      </w:r>
+      <w:r>
+        <w:t>GNU g++</w:t>
+      </w:r>
+      <w:r>
+        <w:t xml:space="preserve"> complier on Unix platforms, such as Linux or MacOSX, Windows 10 64-bit users can make use of the Ubuntu subsystem or locally hosted Linux Virtual Machines to install and use ROOT, but native Microsoft Windows is not supported </w:t>
+      </w:r>
+      <w:sdt>
+        <w:sdtPr>
+          <w:id w:val="-846097936"/>
+          <w:citation/>
+        </w:sdtPr>
+        <w:sdtContent>
+          <w:r>
+            <w:fldChar w:fldCharType="begin"/>
+          </w:r>
+          <w:r>
+            <w:rPr>
+              <w:lang w:val="en-US"/>
+            </w:rPr>
+            <w:instrText xml:space="preserve"> CITATION CER18 \l 1033 </w:instrText>
+          </w:r>
+          <w:r>
+            <w:fldChar w:fldCharType="separate"/>
+          </w:r>
+          <w:r>
+            <w:rPr>
+              <w:noProof/>
+              <w:lang w:val="en-US"/>
+            </w:rPr>
+            <w:t>(16)</w:t>
+          </w:r>
+          <w:r>
+            <w:fldChar w:fldCharType="end"/>
+          </w:r>
+        </w:sdtContent>
+      </w:sdt>
+      <w:r>
+        <w:t xml:space="preserve">. </w:t>
+      </w:r>
+    </w:p>
+    <w:p/>
+    <w:p>
+      <w:pPr>
+        <w:pStyle w:val="Heading5"/>
+      </w:pPr>
+      <w:r>
+        <w:t>Environment</w:t>
+      </w:r>
+    </w:p>
+    <w:p>
+      <w:pPr>
+        <w:rPr>
+          <w:lang w:val="en-GB"/>
+        </w:rPr>
+      </w:pPr>
+    </w:p>
+    <w:p>
+      <w:pPr>
+        <w:rPr>
+          <w:lang w:val="en-GB"/>
+        </w:rPr>
+      </w:pPr>
+      <w:r>
+        <w:rPr>
+          <w:lang w:val="en-GB"/>
+        </w:rPr>
+        <w:t>Upon installation, running the following line in a Unix terminal</w:t>
+      </w:r>
+    </w:p>
+    <w:p>
+      <w:pPr>
+        <w:rPr>
+          <w:lang w:val="en-GB"/>
+        </w:rPr>
+      </w:pPr>
+    </w:p>
+    <w:p>
+      <w:pPr>
+        <w:pStyle w:val="Ccode"/>
+        <w:rPr>
+          <w:rStyle w:val="ControlFlowTok"/>
+        </w:rPr>
+      </w:pPr>
+      <w:r>
+        <w:rPr>
+          <w:rStyle w:val="ControlFlowTok"/>
+        </w:rPr>
+        <w:t>&gt; echo $ROOTSYS</w:t>
+      </w:r>
+    </w:p>
+    <w:p/>
+    <w:p>
+      <w:r>
+        <w:t xml:space="preserve">will </w:t>
+      </w:r>
+      <w:r>
+        <w:t>print</w:t>
+      </w:r>
+      <w:r>
+        <w:t xml:space="preserve"> the</w:t>
+      </w:r>
+      <w:r>
+        <w:t xml:space="preserve"> symbolic</w:t>
+      </w:r>
+      <w:r>
+        <w:t xml:space="preserve"> </w:t>
+      </w:r>
+      <w:r>
+        <w:t>path</w:t>
+      </w:r>
+      <w:r>
+        <w:t xml:space="preserve"> </w:t>
+      </w:r>
+      <w:r>
+        <w:t>to</w:t>
+      </w:r>
+      <w:r>
+        <w:t xml:space="preserve"> the</w:t>
+      </w:r>
+      <w:r>
+        <w:t xml:space="preserve"> top of the</w:t>
+      </w:r>
+      <w:r>
+        <w:t xml:space="preserve"> ROOT directory, e.g.</w:t>
+      </w:r>
+    </w:p>
+    <w:p/>
+    <w:p>
+      <w:pPr>
+        <w:pStyle w:val="Ccode"/>
+        <w:rPr>
+          <w:rStyle w:val="CharTok"/>
+        </w:rPr>
+      </w:pPr>
+      <w:r>
+        <w:rPr>
+          <w:rStyle w:val="CharTok"/>
+        </w:rPr>
+        <w:t>/Users/gerhard/root</w:t>
+      </w:r>
+    </w:p>
+    <w:p>
+      <w:pPr>
+        <w:pStyle w:val="Ccode"/>
+      </w:pPr>
+    </w:p>
+    <w:p>
+      <w:r>
+        <w:t>Looking at the contents of this directory</w:t>
+      </w:r>
+    </w:p>
+    <w:p>
+      <w:bookmarkStart w:id="37" w:name="_GoBack"/>
       <w:bookmarkEnd w:id="37"/>
     </w:p>
     <w:p>
       <w:pPr>
+        <w:pStyle w:val="Ccode"/>
+        <w:rPr>
+          <w:rStyle w:val="ControlFlowTok"/>
+        </w:rPr>
+      </w:pPr>
+      <w:r>
+        <w:rPr>
+          <w:rStyle w:val="ControlFlowTok"/>
+        </w:rPr>
+        <w:t>$ROOTSYS/bin</w:t>
+      </w:r>
+    </w:p>
+    <w:p>
+      <w:pPr>
+        <w:pStyle w:val="Ccode"/>
+      </w:pPr>
+    </w:p>
+    <w:p>
+      <w:r>
+        <w:t>Contains executables such as the main ROOT executable, daemons for remote ROOT file access and authentication of parallel processing capabilities, etc.</w:t>
+      </w:r>
+    </w:p>
+    <w:p/>
+    <w:p>
+      <w:pPr>
+        <w:pStyle w:val="Ccode"/>
+        <w:rPr>
+          <w:rStyle w:val="ControlFlowTok"/>
+        </w:rPr>
+      </w:pPr>
+      <w:r>
+        <w:rPr>
+          <w:rStyle w:val="ControlFlowTok"/>
+        </w:rPr>
+        <w:t>$ROOTSYS/</w:t>
+      </w:r>
+      <w:r>
+        <w:rPr>
+          <w:rStyle w:val="ControlFlowTok"/>
+        </w:rPr>
+        <w:t>lib</w:t>
+      </w:r>
+    </w:p>
+    <w:p/>
+    <w:p>
+      <w:r>
+        <w:t>Contains the libraries for the C++ interpreter, image manipulation, ROOT base classes, as well as interfaces with event generators.</w:t>
+      </w:r>
+    </w:p>
+    <w:p/>
+    <w:p>
+      <w:pPr>
+        <w:rPr>
+          <w:rFonts w:cs="Courier New"/>
+          <w:kern w:val="32"/>
+          <w:szCs w:val="28"/>
+          <w:lang w:val="en-GB"/>
+        </w:rPr>
+      </w:pPr>
+      <w:r>
+        <w:br w:type="page"/>
+      </w:r>
+    </w:p>
+    <w:p>
+      <w:pPr>
+        <w:rPr>
+          <w:lang w:val="en-GB"/>
+        </w:rPr>
+      </w:pPr>
+    </w:p>
+    <w:p>
+      <w:pPr>
         <w:pStyle w:val="Heading4"/>
       </w:pPr>
       <w:r>
-        <w:t xml:space="preserve">ROOT &amp; </w:t>
-      </w:r>
-      <w:proofErr w:type="spellStart"/>
-      <w:r>
-        <w:t>AliROOT</w:t>
-      </w:r>
-      <w:proofErr w:type="spellEnd"/>
+        <w:t>MonALISA</w:t>
+      </w:r>
     </w:p>
     <w:p>
       <w:pPr>
@@ -11877,28 +11957,9 @@
       <w:pPr>
         <w:pStyle w:val="Heading4"/>
       </w:pPr>
-      <w:proofErr w:type="spellStart"/>
-      <w:r>
-        <w:t>MonALISA</w:t>
-      </w:r>
-      <w:proofErr w:type="spellEnd"/>
-    </w:p>
-    <w:p>
-      <w:pPr>
-        <w:rPr>
-          <w:lang w:val="en-GB"/>
-        </w:rPr>
-      </w:pPr>
-    </w:p>
-    <w:p>
-      <w:pPr>
-        <w:pStyle w:val="Heading4"/>
-      </w:pPr>
-      <w:proofErr w:type="spellStart"/>
       <w:r>
         <w:t>AliEn</w:t>
       </w:r>
-      <w:proofErr w:type="spellEnd"/>
     </w:p>
     <w:p>
       <w:pPr>
@@ -11918,15 +11979,15 @@
         <w:pStyle w:val="Heading1"/>
         <w:spacing w:line="480" w:lineRule="auto"/>
       </w:pPr>
-      <w:bookmarkStart w:id="38" w:name="_Toc536352787"/>
+      <w:bookmarkStart w:id="38" w:name="_Toc162576"/>
       <w:r>
         <w:lastRenderedPageBreak/>
         <w:t>The ALICE Collaboration</w:t>
       </w:r>
+      <w:r>
+        <w:t>, The Quark-Gluon Plasma and the Transition Radiation Detector In-Depth</w:t>
+      </w:r>
       <w:bookmarkEnd w:id="38"/>
-      <w:r>
-        <w:t>, The Quark-Gluon Plasma and the Transition Radiation Detector In-Depth</w:t>
-      </w:r>
     </w:p>
     <w:p>
       <w:pPr>
@@ -11947,7 +12008,7 @@
         <w:pStyle w:val="Heading2"/>
         <w:spacing w:line="480" w:lineRule="auto"/>
       </w:pPr>
-      <w:bookmarkStart w:id="39" w:name="_Toc536352788"/>
+      <w:bookmarkStart w:id="39" w:name="_Toc162577"/>
       <w:r>
         <w:lastRenderedPageBreak/>
         <w:t>Objectives of the ALICE Experiment</w:t>
@@ -11972,7 +12033,7 @@
         <w:pStyle w:val="Heading2"/>
         <w:spacing w:line="480" w:lineRule="auto"/>
       </w:pPr>
-      <w:bookmarkStart w:id="40" w:name="_Toc536352789"/>
+      <w:bookmarkStart w:id="40" w:name="_Toc162578"/>
       <w:r>
         <w:lastRenderedPageBreak/>
         <w:t xml:space="preserve">Gas </w:t>
@@ -12010,7 +12071,7 @@
         <w:pStyle w:val="Heading2"/>
         <w:spacing w:line="480" w:lineRule="auto"/>
       </w:pPr>
-      <w:bookmarkStart w:id="42" w:name="_Toc536352790"/>
+      <w:bookmarkStart w:id="42" w:name="_Toc162579"/>
       <w:r>
         <w:lastRenderedPageBreak/>
         <w:t>The ALICE Detector</w:t>
@@ -12035,7 +12096,7 @@
         <w:pStyle w:val="Heading3"/>
         <w:spacing w:line="480" w:lineRule="auto"/>
       </w:pPr>
-      <w:bookmarkStart w:id="43" w:name="_Toc536352791"/>
+      <w:bookmarkStart w:id="43" w:name="_Toc162580"/>
       <w:r>
         <w:lastRenderedPageBreak/>
         <w:t>The Transition Radiation Detector</w:t>
@@ -12058,7 +12119,7 @@
         <w:pStyle w:val="Heading1"/>
         <w:spacing w:line="480" w:lineRule="auto"/>
       </w:pPr>
-      <w:bookmarkStart w:id="44" w:name="_Toc536352792"/>
+      <w:bookmarkStart w:id="44" w:name="_Toc162581"/>
       <w:r>
         <w:lastRenderedPageBreak/>
         <w:t>Deep Learning</w:t>
@@ -12073,7 +12134,7 @@
       <w:r>
         <w:br w:type="page"/>
       </w:r>
-      <w:bookmarkStart w:id="45" w:name="_Toc536352793"/>
+      <w:bookmarkStart w:id="45" w:name="_Toc162582"/>
       <w:r>
         <w:lastRenderedPageBreak/>
         <w:t>Deep Learning within the Context of Artificial Intelligence and Machine Learning</w:t>
@@ -12156,7 +12217,7 @@
               <w:noProof/>
               <w:lang w:val="en-US"/>
             </w:rPr>
-            <w:t>(16)</w:t>
+            <w:t>(18)</w:t>
           </w:r>
           <w:r>
             <w:fldChar w:fldCharType="end"/>
@@ -12207,7 +12268,7 @@
               <w:noProof/>
               <w:lang w:val="en-US"/>
             </w:rPr>
-            <w:t>(16)</w:t>
+            <w:t>(18)</w:t>
           </w:r>
           <w:r>
             <w:fldChar w:fldCharType="end"/>
@@ -12285,7 +12346,7 @@
               <w:noProof/>
               <w:lang w:val="en-US"/>
             </w:rPr>
-            <w:t>(16)</w:t>
+            <w:t>(18)</w:t>
           </w:r>
           <w:r>
             <w:fldChar w:fldCharType="end"/>
@@ -12375,7 +12436,7 @@
               <w:noProof/>
               <w:lang w:val="en-US"/>
             </w:rPr>
-            <w:t>(16)</w:t>
+            <w:t>(18)</w:t>
           </w:r>
           <w:r>
             <w:fldChar w:fldCharType="end"/>
@@ -12420,7 +12481,7 @@
               <w:noProof/>
               <w:lang w:val="en-US"/>
             </w:rPr>
-            <w:t>(16)</w:t>
+            <w:t>(18)</w:t>
           </w:r>
           <w:r>
             <w:fldChar w:fldCharType="end"/>
@@ -12474,7 +12535,7 @@
               <w:noProof/>
               <w:lang w:val="en-US"/>
             </w:rPr>
-            <w:t>(16)</w:t>
+            <w:t>(18)</w:t>
           </w:r>
           <w:r>
             <w:fldChar w:fldCharType="end"/>
@@ -12490,7 +12551,7 @@
         <w:pStyle w:val="Heading2"/>
         <w:spacing w:line="480" w:lineRule="auto"/>
       </w:pPr>
-      <w:bookmarkStart w:id="46" w:name="_Toc536352794"/>
+      <w:bookmarkStart w:id="46" w:name="_Toc162583"/>
       <w:r>
         <w:t>M</w:t>
       </w:r>
@@ -12502,13 +12563,12 @@
       </w:r>
       <w:bookmarkEnd w:id="46"/>
     </w:p>
-    <w:p/>
     <w:p>
       <w:pPr>
         <w:pStyle w:val="Heading3"/>
         <w:spacing w:line="480" w:lineRule="auto"/>
       </w:pPr>
-      <w:bookmarkStart w:id="47" w:name="_Toc536352795"/>
+      <w:bookmarkStart w:id="47" w:name="_Toc162584"/>
       <w:r>
         <w:t>Rosenblatt’s Perceptron</w:t>
       </w:r>
@@ -12542,7 +12602,7 @@
               <w:noProof/>
               <w:lang w:val="en-US"/>
             </w:rPr>
-            <w:t>(17)</w:t>
+            <w:t>(19)</w:t>
           </w:r>
           <w:r>
             <w:fldChar w:fldCharType="end"/>
@@ -12919,7 +12979,7 @@
               <w:noProof/>
               <w:lang w:val="en-US"/>
             </w:rPr>
-            <w:t xml:space="preserve"> (17)</w:t>
+            <w:t xml:space="preserve"> (19)</w:t>
           </w:r>
           <w:r>
             <w:fldChar w:fldCharType="end"/>
@@ -12958,7 +13018,7 @@
               <w:noProof/>
               <w:lang w:val="en-US"/>
             </w:rPr>
-            <w:t>(17)</w:t>
+            <w:t>(19)</w:t>
           </w:r>
           <w:r>
             <w:fldChar w:fldCharType="end"/>
@@ -12980,7 +13040,7 @@
           <w:lang w:eastAsia="en-GB"/>
         </w:rPr>
       </w:pPr>
-      <w:bookmarkStart w:id="48" w:name="_Toc536352796"/>
+      <w:bookmarkStart w:id="48" w:name="_Toc162585"/>
       <w:r>
         <w:t>Deep Feedforward Neural Networks</w:t>
       </w:r>
@@ -13099,7 +13159,7 @@
               <w:noProof/>
               <w:lang w:val="en-US"/>
             </w:rPr>
-            <w:t xml:space="preserve"> (16)</w:t>
+            <w:t xml:space="preserve"> (18)</w:t>
           </w:r>
           <w:r>
             <w:fldChar w:fldCharType="end"/>
@@ -13494,7 +13554,7 @@
               <w:noProof/>
               <w:lang w:val="en-US"/>
             </w:rPr>
-            <w:t>(17)</w:t>
+            <w:t>(19)</w:t>
           </w:r>
           <w:r>
             <w:fldChar w:fldCharType="end"/>
@@ -13650,15 +13710,7 @@
         </m:r>
       </m:oMath>
       <w:r>
-        <w:t>, pert</w:t>
-      </w:r>
-      <w:proofErr w:type="spellStart"/>
-      <w:r>
-        <w:t>aining</w:t>
-      </w:r>
-      <w:proofErr w:type="spellEnd"/>
-      <w:r>
-        <w:t xml:space="preserve"> to each </w:t>
+        <w:t xml:space="preserve">, pertaining to each </w:t>
       </w:r>
       <m:oMath>
         <m:sSubSup>
@@ -13826,7 +13878,7 @@
               <w:noProof/>
               <w:lang w:val="en-US"/>
             </w:rPr>
-            <w:t xml:space="preserve"> (16)</w:t>
+            <w:t xml:space="preserve"> (18)</w:t>
           </w:r>
           <w:r>
             <w:fldChar w:fldCharType="end"/>
@@ -13840,6 +13892,7 @@
     <w:p/>
     <w:p>
       <w:r>
+        <w:lastRenderedPageBreak/>
         <w:t>The set of nested approximation functions outlined above are commonly referred to as hidden layers, the dimensionality of the outputs of each layer is known as its width, or as the number of neurons in that particular hidden layer</w:t>
       </w:r>
       <w:sdt>
@@ -13865,7 +13918,7 @@
               <w:noProof/>
               <w:lang w:val="en-US"/>
             </w:rPr>
-            <w:t xml:space="preserve"> (16)</w:t>
+            <w:t xml:space="preserve"> (18)</w:t>
           </w:r>
           <w:r>
             <w:fldChar w:fldCharType="end"/>
@@ -14099,7 +14152,7 @@
               <w:noProof/>
               <w:lang w:val="en-US"/>
             </w:rPr>
-            <w:t xml:space="preserve"> (16)</w:t>
+            <w:t xml:space="preserve"> (18)</w:t>
           </w:r>
           <m:oMath>
             <m:r>
@@ -14387,7 +14440,7 @@
               <w:noProof/>
               <w:lang w:val="en-US"/>
             </w:rPr>
-            <w:t>(16)</w:t>
+            <w:t>(18)</w:t>
           </w:r>
           <w:r>
             <w:fldChar w:fldCharType="end"/>
@@ -14581,7 +14634,7 @@
               <w:noProof/>
               <w:lang w:val="en-US"/>
             </w:rPr>
-            <w:t>(16)</w:t>
+            <w:t>(18)</w:t>
           </w:r>
           <w:r>
             <w:fldChar w:fldCharType="end"/>
@@ -15414,15 +15467,7 @@
         </m:sSub>
       </m:oMath>
       <w:r>
-        <w:t>. Sin</w:t>
-      </w:r>
-      <w:proofErr w:type="spellStart"/>
-      <w:r>
-        <w:t>ce</w:t>
-      </w:r>
-      <w:proofErr w:type="spellEnd"/>
-      <w:r>
-        <w:t xml:space="preserve"> we essentially have a vector of hidden units, we also have a vector of bias terms, and all of these hyperparameters, collectively referred to as </w:t>
+        <w:t xml:space="preserve">. Since we essentially have a vector of hidden units, we also have a vector of bias terms, and all of these hyperparameters, collectively referred to as </w:t>
       </w:r>
       <m:oMath>
         <m:r>
@@ -15526,7 +15571,7 @@
               <w:noProof/>
               <w:lang w:val="en-US"/>
             </w:rPr>
-            <w:t xml:space="preserve"> (16)</w:t>
+            <w:t xml:space="preserve"> (18)</w:t>
           </w:r>
           <m:oMath>
             <m:r>
@@ -15576,13 +15621,8 @@
       <w:r>
         <w:t>, for example, b</w:t>
       </w:r>
-      <w:proofErr w:type="spellStart"/>
-      <w:r>
-        <w:t>inary</w:t>
-      </w:r>
-      <w:proofErr w:type="spellEnd"/>
-      <w:r>
-        <w:t xml:space="preserve"> cross entropy</w:t>
+      <w:r>
+        <w:t>inary cross entropy</w:t>
       </w:r>
       <w:r>
         <w:t>:</w:t>
@@ -15808,7 +15848,7 @@
               <w:noProof/>
               <w:lang w:val="en-US"/>
             </w:rPr>
-            <w:t xml:space="preserve"> (16)</w:t>
+            <w:t xml:space="preserve"> (18)</w:t>
           </w:r>
           <m:oMath>
             <m:r>
@@ -15828,6 +15868,7 @@
     <w:p/>
     <w:p>
       <w:r>
+        <w:lastRenderedPageBreak/>
         <w:t>Please s</w:t>
       </w:r>
       <w:r>
@@ -15992,7 +16033,7 @@
         <w:pStyle w:val="Caption"/>
       </w:pPr>
       <w:bookmarkStart w:id="49" w:name="_Ref535606052"/>
-      <w:bookmarkStart w:id="50" w:name="_Toc536352817"/>
+      <w:bookmarkStart w:id="50" w:name="_Toc162606"/>
       <w:r>
         <w:t xml:space="preserve">Figure </w:t>
       </w:r>
@@ -16152,7 +16193,7 @@
               <w:noProof/>
               <w:lang w:val="en-US"/>
             </w:rPr>
-            <w:t xml:space="preserve"> (16)</w:t>
+            <w:t xml:space="preserve"> (18)</w:t>
           </w:r>
           <w:r>
             <w:fldChar w:fldCharType="end"/>
@@ -17078,6 +17119,7 @@
     <w:p/>
     <w:p>
       <w:r>
+        <w:lastRenderedPageBreak/>
         <w:t xml:space="preserve">Here, </w:t>
       </w:r>
       <m:oMath>
@@ -17143,7 +17185,6 @@
     <w:p/>
     <w:p>
       <w:r>
-        <w:lastRenderedPageBreak/>
         <w:t>This gradient is then propagated to the activations of the preceding layer:</w:t>
       </w:r>
     </w:p>
@@ -17327,7 +17368,7 @@
         <w:pStyle w:val="Heading2"/>
         <w:spacing w:line="480" w:lineRule="auto"/>
       </w:pPr>
-      <w:bookmarkStart w:id="51" w:name="_Toc536352797"/>
+      <w:bookmarkStart w:id="51" w:name="_Toc162586"/>
       <w:r>
         <w:lastRenderedPageBreak/>
         <w:t>Convolutional Neural Networks</w:t>
@@ -17352,7 +17393,7 @@
         <w:pStyle w:val="Heading2"/>
         <w:spacing w:line="480" w:lineRule="auto"/>
       </w:pPr>
-      <w:bookmarkStart w:id="52" w:name="_Toc536352798"/>
+      <w:bookmarkStart w:id="52" w:name="_Toc162587"/>
       <w:r>
         <w:lastRenderedPageBreak/>
         <w:t>Variational Autoencoders</w:t>
@@ -17377,7 +17418,7 @@
         <w:pStyle w:val="Heading2"/>
         <w:spacing w:line="480" w:lineRule="auto"/>
       </w:pPr>
-      <w:bookmarkStart w:id="53" w:name="_Toc536352799"/>
+      <w:bookmarkStart w:id="53" w:name="_Toc162588"/>
       <w:r>
         <w:lastRenderedPageBreak/>
         <w:t>Generative Adversarial Networks</w:t>
@@ -17402,7 +17443,7 @@
         <w:pStyle w:val="Heading1"/>
         <w:spacing w:line="480" w:lineRule="auto"/>
       </w:pPr>
-      <w:bookmarkStart w:id="54" w:name="_Toc536352800"/>
+      <w:bookmarkStart w:id="54" w:name="_Toc162589"/>
       <w:r>
         <w:lastRenderedPageBreak/>
         <w:t>Data</w:t>
@@ -17414,7 +17455,7 @@
         <w:pStyle w:val="Heading1"/>
         <w:spacing w:line="480" w:lineRule="auto"/>
       </w:pPr>
-      <w:bookmarkStart w:id="55" w:name="_Toc536352801"/>
+      <w:bookmarkStart w:id="55" w:name="_Toc162590"/>
       <w:r>
         <w:lastRenderedPageBreak/>
         <w:t>Methods</w:t>
@@ -17431,7 +17472,7 @@
         <w:pStyle w:val="Heading2"/>
         <w:spacing w:line="480" w:lineRule="auto"/>
       </w:pPr>
-      <w:bookmarkStart w:id="56" w:name="_Toc536352802"/>
+      <w:bookmarkStart w:id="56" w:name="_Toc162591"/>
       <w:r>
         <w:lastRenderedPageBreak/>
         <w:t>ROOT</w:t>
@@ -17448,7 +17489,7 @@
         <w:pStyle w:val="Heading2"/>
         <w:spacing w:line="480" w:lineRule="auto"/>
       </w:pPr>
-      <w:bookmarkStart w:id="57" w:name="_Toc536352803"/>
+      <w:bookmarkStart w:id="57" w:name="_Toc162592"/>
       <w:r>
         <w:lastRenderedPageBreak/>
         <w:t>Data Extraction from WLCG</w:t>
@@ -17475,7 +17516,7 @@
         <w:pStyle w:val="Heading1"/>
         <w:spacing w:line="480" w:lineRule="auto"/>
       </w:pPr>
-      <w:bookmarkStart w:id="58" w:name="_Toc536352804"/>
+      <w:bookmarkStart w:id="58" w:name="_Toc162593"/>
       <w:r>
         <w:lastRenderedPageBreak/>
         <w:t>Results</w:t>
@@ -17500,7 +17541,7 @@
         <w:pStyle w:val="Heading1"/>
         <w:spacing w:line="480" w:lineRule="auto"/>
       </w:pPr>
-      <w:bookmarkStart w:id="59" w:name="_Toc536352805"/>
+      <w:bookmarkStart w:id="59" w:name="_Toc162594"/>
       <w:r>
         <w:lastRenderedPageBreak/>
         <w:t>Discussion</w:t>
@@ -17525,7 +17566,7 @@
         <w:pStyle w:val="Heading1"/>
         <w:spacing w:line="480" w:lineRule="auto"/>
       </w:pPr>
-      <w:bookmarkStart w:id="60" w:name="_Toc536352806"/>
+      <w:bookmarkStart w:id="60" w:name="_Toc162595"/>
       <w:r>
         <w:lastRenderedPageBreak/>
         <w:t>Conclusion</w:t>
@@ -17539,7 +17580,7 @@
       </w:r>
     </w:p>
     <w:p/>
-    <w:bookmarkStart w:id="61" w:name="_Toc536352807" w:displacedByCustomXml="next"/>
+    <w:bookmarkStart w:id="61" w:name="_Toc162596" w:displacedByCustomXml="next"/>
     <w:sdt>
       <w:sdtPr>
         <w:rPr>
@@ -18255,23 +18296,7 @@
                   <w:noProof/>
                   <w:lang w:val="en-GB"/>
                 </w:rPr>
-                <w:t xml:space="preserve">16. </w:t>
-              </w:r>
-              <w:r>
-                <w:rPr>
-                  <w:b/>
-                  <w:bCs/>
-                  <w:noProof/>
-                  <w:lang w:val="en-GB"/>
-                </w:rPr>
-                <w:t>Goodfellow, Ian, Bengio, Yoshua and Courville, Aaron.</w:t>
-              </w:r>
-              <w:r>
-                <w:rPr>
-                  <w:noProof/>
-                  <w:lang w:val="en-GB"/>
-                </w:rPr>
-                <w:t xml:space="preserve"> </w:t>
+                <w:t xml:space="preserve">16. —. ROOT Data Analysis Framework: User's Guide. </w:t>
               </w:r>
               <w:r>
                 <w:rPr>
@@ -18280,20 +18305,22 @@
                   <w:noProof/>
                   <w:lang w:val="en-GB"/>
                 </w:rPr>
-                <w:t xml:space="preserve">Deep Learning. </w:t>
+                <w:t xml:space="preserve">CERN. </w:t>
               </w:r>
               <w:r>
                 <w:rPr>
                   <w:noProof/>
                   <w:lang w:val="en-GB"/>
                 </w:rPr>
-                <w:t>Cambridge, Masachusetts : The MIT Press, 2016. ISBN 9780262035613.</w:t>
+                <w:t>[Online] May 2018. https://root.cern.ch/root/htmldoc/guides/users-guide/ROOTUsersGuideA4.pdf .</w:t>
               </w:r>
             </w:p>
             <w:p>
               <w:pPr>
                 <w:pStyle w:val="Bibliography"/>
                 <w:rPr>
+                  <w:b/>
+                  <w:bCs/>
                   <w:noProof/>
                   <w:lang w:val="en-GB"/>
                 </w:rPr>
@@ -18307,6 +18334,77 @@
               </w:r>
               <w:r>
                 <w:rPr>
+                  <w:b/>
+                  <w:bCs/>
+                  <w:noProof/>
+                  <w:lang w:val="en-GB"/>
+                </w:rPr>
+                <w:t>[Online] https://root.cern.ch/.</w:t>
+              </w:r>
+            </w:p>
+            <w:p>
+              <w:pPr>
+                <w:pStyle w:val="Bibliography"/>
+                <w:rPr>
+                  <w:b/>
+                  <w:bCs/>
+                  <w:noProof/>
+                  <w:lang w:val="en-GB"/>
+                </w:rPr>
+              </w:pPr>
+              <w:r>
+                <w:rPr>
+                  <w:b/>
+                  <w:bCs/>
+                  <w:noProof/>
+                  <w:lang w:val="en-GB"/>
+                </w:rPr>
+                <w:t xml:space="preserve">18. Goodfellow, Ian, Bengio, Yoshua and Courville, Aaron. </w:t>
+              </w:r>
+              <w:r>
+                <w:rPr>
+                  <w:b/>
+                  <w:bCs/>
+                  <w:i/>
+                  <w:iCs/>
+                  <w:noProof/>
+                  <w:lang w:val="en-GB"/>
+                </w:rPr>
+                <w:t xml:space="preserve">Deep Learning. </w:t>
+              </w:r>
+              <w:r>
+                <w:rPr>
+                  <w:b/>
+                  <w:bCs/>
+                  <w:noProof/>
+                  <w:lang w:val="en-GB"/>
+                </w:rPr>
+                <w:t>Cambridge, Masachusetts : The MIT Press, 2016. ISBN 9780262035613.</w:t>
+              </w:r>
+            </w:p>
+            <w:p>
+              <w:pPr>
+                <w:pStyle w:val="Bibliography"/>
+                <w:rPr>
+                  <w:b/>
+                  <w:bCs/>
+                  <w:noProof/>
+                  <w:lang w:val="en-GB"/>
+                </w:rPr>
+              </w:pPr>
+              <w:r>
+                <w:rPr>
+                  <w:b/>
+                  <w:bCs/>
+                  <w:noProof/>
+                  <w:lang w:val="en-GB"/>
+                </w:rPr>
+                <w:t xml:space="preserve">19. </w:t>
+              </w:r>
+              <w:r>
+                <w:rPr>
+                  <w:b/>
+                  <w:bCs/>
                   <w:i/>
                   <w:iCs/>
                   <w:noProof/>
@@ -18321,14 +18419,7 @@
                   <w:noProof/>
                   <w:lang w:val="en-GB"/>
                 </w:rPr>
-                <w:t>Rosenblatt, F.</w:t>
-              </w:r>
-              <w:r>
-                <w:rPr>
-                  <w:noProof/>
-                  <w:lang w:val="en-GB"/>
-                </w:rPr>
-                <w:t xml:space="preserve"> 6, 1958, Psychological Review, Vol. 65.</w:t>
+                <w:t>Rosenblatt, F. 6, 1958, Psychological Review, Vol. 65.</w:t>
               </w:r>
             </w:p>
             <w:p>
@@ -18378,7 +18469,7 @@
         <w:pStyle w:val="Heading1"/>
         <w:spacing w:line="480" w:lineRule="auto"/>
       </w:pPr>
-      <w:bookmarkStart w:id="62" w:name="_Toc536352808"/>
+      <w:bookmarkStart w:id="62" w:name="_Toc162597"/>
       <w:r>
         <w:lastRenderedPageBreak/>
         <w:t>Appendices</w:t>
@@ -18407,7 +18498,7 @@
       <w:r>
         <w:fldChar w:fldCharType="separate"/>
       </w:r>
-      <w:hyperlink w:anchor="_Toc536352820" w:history="1">
+      <w:hyperlink w:anchor="_Toc162609" w:history="1">
         <w:r>
           <w:rPr>
             <w:rStyle w:val="Hyperlink"/>
@@ -18434,7 +18525,7 @@
             <w:noProof/>
             <w:webHidden/>
           </w:rPr>
-          <w:instrText xml:space="preserve"> PAGEREF _Toc536352820 \h </w:instrText>
+          <w:instrText xml:space="preserve"> PAGEREF _Toc162609 \h </w:instrText>
         </w:r>
         <w:r>
           <w:rPr>
@@ -18454,7 +18545,7 @@
             <w:noProof/>
             <w:webHidden/>
           </w:rPr>
-          <w:t>45</w:t>
+          <w:t>47</w:t>
         </w:r>
         <w:r>
           <w:rPr>
@@ -18478,7 +18569,7 @@
           <w:szCs w:val="24"/>
         </w:rPr>
       </w:pPr>
-      <w:hyperlink w:anchor="_Toc536352821" w:history="1">
+      <w:hyperlink w:anchor="_Toc162610" w:history="1">
         <w:r>
           <w:rPr>
             <w:rStyle w:val="Hyperlink"/>
@@ -18505,7 +18596,7 @@
             <w:noProof/>
             <w:webHidden/>
           </w:rPr>
-          <w:instrText xml:space="preserve"> PAGEREF _Toc536352821 \h </w:instrText>
+          <w:instrText xml:space="preserve"> PAGEREF _Toc162610 \h </w:instrText>
         </w:r>
         <w:r>
           <w:rPr>
@@ -18525,7 +18616,7 @@
             <w:noProof/>
             <w:webHidden/>
           </w:rPr>
-          <w:t>52</w:t>
+          <w:t>54</w:t>
         </w:r>
         <w:r>
           <w:rPr>
@@ -18549,9 +18640,9 @@
           <w:b/>
         </w:rPr>
       </w:pPr>
-      <w:bookmarkStart w:id="63" w:name="_Toc536352809"/>
-      <w:bookmarkStart w:id="64" w:name="_Toc536352818"/>
-      <w:bookmarkStart w:id="65" w:name="_Toc536352820"/>
+      <w:bookmarkStart w:id="63" w:name="_Toc162598"/>
+      <w:bookmarkStart w:id="64" w:name="_Toc162607"/>
+      <w:bookmarkStart w:id="65" w:name="_Toc162609"/>
       <w:r>
         <w:lastRenderedPageBreak/>
         <w:t xml:space="preserve">Appendix A: </w:t>
@@ -18700,19 +18791,1051 @@
       <w:r>
         <w:br/>
       </w:r>
-      <w:proofErr w:type="spellStart"/>
       <w:r>
         <w:rPr>
           <w:rStyle w:val="NormalTok"/>
         </w:rPr>
+        <w:t>m.e &lt;-</w:t>
+      </w:r>
+      <w:r>
+        <w:rPr>
+          <w:rStyle w:val="StringTok"/>
+        </w:rPr>
+        <w:t xml:space="preserve"> </w:t>
+      </w:r>
+      <w:r>
+        <w:rPr>
+          <w:rStyle w:val="FloatTok"/>
+        </w:rPr>
+        <w:t>0.005</w:t>
+      </w:r>
+      <w:r>
+        <w:br/>
+      </w:r>
+      <w:r>
+        <w:br/>
+      </w:r>
+      <w:r>
+        <w:rPr>
+          <w:rStyle w:val="CommentTok"/>
+        </w:rPr>
+        <w:t>#Density n, atomic number Z, the fraction of the speed of light the particle is moving at, beta, and the particle's velocity v are specified as parameters to the equation</w:t>
+      </w:r>
+      <w:r>
+        <w:br/>
+      </w:r>
+      <w:r>
+        <w:br/>
+      </w:r>
+      <w:r>
+        <w:br/>
+      </w:r>
+      <w:r>
+        <w:rPr>
+          <w:rStyle w:val="NormalTok"/>
+        </w:rPr>
+        <w:t>dE.dx &lt;-</w:t>
+      </w:r>
+      <w:r>
+        <w:rPr>
+          <w:rStyle w:val="StringTok"/>
+        </w:rPr>
+        <w:t xml:space="preserve"> </w:t>
+      </w:r>
+      <w:r>
+        <w:rPr>
+          <w:rStyle w:val="ControlFlowTok"/>
+        </w:rPr>
+        <w:t>function</w:t>
+      </w:r>
+      <w:r>
+        <w:rPr>
+          <w:rStyle w:val="NormalTok"/>
+        </w:rPr>
+        <w:t>(n,Z,v,beta){</w:t>
+      </w:r>
+      <w:r>
+        <w:br/>
+      </w:r>
+      <w:r>
+        <w:rPr>
+          <w:rStyle w:val="NormalTok"/>
+        </w:rPr>
+        <w:t xml:space="preserve">  </w:t>
+      </w:r>
+      <w:r>
+        <w:rPr>
+          <w:rStyle w:val="OperatorTok"/>
+        </w:rPr>
+        <w:t>-</w:t>
+      </w:r>
+      <w:r>
+        <w:rPr>
+          <w:rStyle w:val="DecValTok"/>
+        </w:rPr>
+        <w:t>4</w:t>
+      </w:r>
+      <w:r>
+        <w:rPr>
+          <w:rStyle w:val="NormalTok"/>
+        </w:rPr>
+        <w:t xml:space="preserve"> </w:t>
+      </w:r>
+      <w:r>
+        <w:rPr>
+          <w:rStyle w:val="OperatorTok"/>
+        </w:rPr>
+        <w:t>*</w:t>
+      </w:r>
+      <w:r>
+        <w:rPr>
+          <w:rStyle w:val="StringTok"/>
+        </w:rPr>
+        <w:t xml:space="preserve"> </w:t>
+      </w:r>
+      <w:r>
+        <w:rPr>
+          <w:rStyle w:val="NormalTok"/>
+        </w:rPr>
+        <w:t xml:space="preserve">pi </w:t>
+      </w:r>
+      <w:r>
+        <w:rPr>
+          <w:rStyle w:val="OperatorTok"/>
+        </w:rPr>
+        <w:t>*</w:t>
+      </w:r>
+      <w:r>
+        <w:rPr>
+          <w:rStyle w:val="StringTok"/>
+        </w:rPr>
+        <w:t xml:space="preserve"> </w:t>
+      </w:r>
+      <w:r>
+        <w:rPr>
+          <w:rStyle w:val="NormalTok"/>
+        </w:rPr>
+        <w:t>h</w:t>
+      </w:r>
+      <w:r>
+        <w:rPr>
+          <w:rStyle w:val="OperatorTok"/>
+        </w:rPr>
+        <w:t>^</w:t>
+      </w:r>
+      <w:r>
+        <w:rPr>
+          <w:rStyle w:val="DecValTok"/>
+        </w:rPr>
+        <w:t>2</w:t>
+      </w:r>
+      <w:r>
+        <w:rPr>
+          <w:rStyle w:val="NormalTok"/>
+        </w:rPr>
+        <w:t xml:space="preserve"> </w:t>
+      </w:r>
+      <w:r>
+        <w:rPr>
+          <w:rStyle w:val="OperatorTok"/>
+        </w:rPr>
+        <w:t>*</w:t>
+      </w:r>
+      <w:r>
+        <w:rPr>
+          <w:rStyle w:val="StringTok"/>
+        </w:rPr>
+        <w:t xml:space="preserve"> </w:t>
+      </w:r>
+      <w:r>
+        <w:rPr>
+          <w:rStyle w:val="NormalTok"/>
+        </w:rPr>
+        <w:t>c</w:t>
+      </w:r>
+      <w:r>
+        <w:rPr>
+          <w:rStyle w:val="OperatorTok"/>
+        </w:rPr>
+        <w:t>^</w:t>
+      </w:r>
+      <w:r>
+        <w:rPr>
+          <w:rStyle w:val="DecValTok"/>
+        </w:rPr>
+        <w:t>2</w:t>
+      </w:r>
+      <w:r>
+        <w:rPr>
+          <w:rStyle w:val="NormalTok"/>
+        </w:rPr>
+        <w:t xml:space="preserve"> </w:t>
+      </w:r>
+      <w:r>
+        <w:rPr>
+          <w:rStyle w:val="OperatorTok"/>
+        </w:rPr>
+        <w:t>*</w:t>
+      </w:r>
+      <w:r>
+        <w:rPr>
+          <w:rStyle w:val="StringTok"/>
+        </w:rPr>
+        <w:t xml:space="preserve"> </w:t>
+      </w:r>
+      <w:r>
+        <w:rPr>
+          <w:rStyle w:val="NormalTok"/>
+        </w:rPr>
+        <w:t>alpha</w:t>
+      </w:r>
+      <w:r>
+        <w:rPr>
+          <w:rStyle w:val="OperatorTok"/>
+        </w:rPr>
+        <w:t>^</w:t>
+      </w:r>
+      <w:r>
+        <w:rPr>
+          <w:rStyle w:val="DecValTok"/>
+        </w:rPr>
+        <w:t>2</w:t>
+      </w:r>
+      <w:r>
+        <w:rPr>
+          <w:rStyle w:val="NormalTok"/>
+        </w:rPr>
+        <w:t xml:space="preserve"> </w:t>
+      </w:r>
+      <w:r>
+        <w:rPr>
+          <w:rStyle w:val="OperatorTok"/>
+        </w:rPr>
+        <w:t>*</w:t>
+      </w:r>
+      <w:r>
+        <w:rPr>
+          <w:rStyle w:val="StringTok"/>
+        </w:rPr>
+        <w:t xml:space="preserve"> </w:t>
+      </w:r>
+      <w:r>
+        <w:rPr>
+          <w:rStyle w:val="NormalTok"/>
+        </w:rPr>
+        <w:t xml:space="preserve">((n </w:t>
+      </w:r>
+      <w:r>
+        <w:rPr>
+          <w:rStyle w:val="OperatorTok"/>
+        </w:rPr>
+        <w:t>*</w:t>
+      </w:r>
+      <w:r>
+        <w:rPr>
+          <w:rStyle w:val="StringTok"/>
+        </w:rPr>
+        <w:t xml:space="preserve"> </w:t>
+      </w:r>
+      <w:r>
+        <w:rPr>
+          <w:rStyle w:val="NormalTok"/>
+        </w:rPr>
+        <w:t>Z)</w:t>
+      </w:r>
+      <w:r>
+        <w:rPr>
+          <w:rStyle w:val="OperatorTok"/>
+        </w:rPr>
+        <w:t>/</w:t>
+      </w:r>
+      <w:r>
+        <w:rPr>
+          <w:rStyle w:val="NormalTok"/>
+        </w:rPr>
+        <w:t xml:space="preserve">(m.e </w:t>
+      </w:r>
+      <w:r>
+        <w:rPr>
+          <w:rStyle w:val="OperatorTok"/>
+        </w:rPr>
+        <w:t>*</w:t>
+      </w:r>
+      <w:r>
+        <w:rPr>
+          <w:rStyle w:val="StringTok"/>
+        </w:rPr>
+        <w:t xml:space="preserve"> </w:t>
+      </w:r>
+      <w:r>
+        <w:rPr>
+          <w:rStyle w:val="NormalTok"/>
+        </w:rPr>
+        <w:t>v</w:t>
+      </w:r>
+      <w:r>
+        <w:rPr>
+          <w:rStyle w:val="OperatorTok"/>
+        </w:rPr>
+        <w:t>^</w:t>
+      </w:r>
+      <w:r>
+        <w:rPr>
+          <w:rStyle w:val="DecValTok"/>
+        </w:rPr>
+        <w:t>2</w:t>
+      </w:r>
+      <w:r>
+        <w:rPr>
+          <w:rStyle w:val="NormalTok"/>
+        </w:rPr>
+        <w:t xml:space="preserve">)) </w:t>
+      </w:r>
+      <w:r>
+        <w:rPr>
+          <w:rStyle w:val="OperatorTok"/>
+        </w:rPr>
+        <w:t>*</w:t>
+      </w:r>
+      <w:r>
+        <w:rPr>
+          <w:rStyle w:val="StringTok"/>
+        </w:rPr>
+        <w:t xml:space="preserve"> </w:t>
+      </w:r>
+      <w:r>
+        <w:rPr>
+          <w:rStyle w:val="KeywordTok"/>
+        </w:rPr>
+        <w:t>log</w:t>
+      </w:r>
+      <w:r>
+        <w:rPr>
+          <w:rStyle w:val="NormalTok"/>
+        </w:rPr>
+        <w:t>(((</w:t>
+      </w:r>
+      <w:r>
+        <w:rPr>
+          <w:rStyle w:val="DecValTok"/>
+        </w:rPr>
+        <w:t>2</w:t>
+      </w:r>
+      <w:r>
+        <w:rPr>
+          <w:rStyle w:val="NormalTok"/>
+        </w:rPr>
+        <w:t xml:space="preserve"> </w:t>
+      </w:r>
+      <w:r>
+        <w:rPr>
+          <w:rStyle w:val="OperatorTok"/>
+        </w:rPr>
+        <w:t>*</w:t>
+      </w:r>
+      <w:r>
+        <w:rPr>
+          <w:rStyle w:val="StringTok"/>
+        </w:rPr>
+        <w:t xml:space="preserve"> </w:t>
+      </w:r>
+      <w:r>
+        <w:rPr>
+          <w:rStyle w:val="NormalTok"/>
+        </w:rPr>
+        <w:t>beta</w:t>
+      </w:r>
+      <w:r>
+        <w:rPr>
+          <w:rStyle w:val="OperatorTok"/>
+        </w:rPr>
+        <w:t>^</w:t>
+      </w:r>
+      <w:r>
+        <w:rPr>
+          <w:rStyle w:val="DecValTok"/>
+        </w:rPr>
+        <w:t>2</w:t>
+      </w:r>
+      <w:r>
+        <w:rPr>
+          <w:rStyle w:val="NormalTok"/>
+        </w:rPr>
+        <w:t xml:space="preserve"> </w:t>
+      </w:r>
+      <w:r>
+        <w:rPr>
+          <w:rStyle w:val="OperatorTok"/>
+        </w:rPr>
+        <w:t>*</w:t>
+      </w:r>
+      <w:r>
+        <w:rPr>
+          <w:rStyle w:val="StringTok"/>
+        </w:rPr>
+        <w:t xml:space="preserve"> </w:t>
+      </w:r>
+      <w:r>
+        <w:rPr>
+          <w:rStyle w:val="NormalTok"/>
+        </w:rPr>
+        <w:t>gamma</w:t>
+      </w:r>
+      <w:r>
+        <w:rPr>
+          <w:rStyle w:val="OperatorTok"/>
+        </w:rPr>
+        <w:t>^</w:t>
+      </w:r>
+      <w:r>
+        <w:rPr>
+          <w:rStyle w:val="DecValTok"/>
+        </w:rPr>
+        <w:t>2</w:t>
+      </w:r>
+      <w:r>
+        <w:rPr>
+          <w:rStyle w:val="NormalTok"/>
+        </w:rPr>
+        <w:t xml:space="preserve"> </w:t>
+      </w:r>
+      <w:r>
+        <w:rPr>
+          <w:rStyle w:val="OperatorTok"/>
+        </w:rPr>
+        <w:t>*</w:t>
+      </w:r>
+      <w:r>
+        <w:rPr>
+          <w:rStyle w:val="StringTok"/>
+        </w:rPr>
+        <w:t xml:space="preserve"> </w:t>
+      </w:r>
+      <w:r>
+        <w:rPr>
+          <w:rStyle w:val="NormalTok"/>
+        </w:rPr>
+        <w:t>c</w:t>
+      </w:r>
+      <w:r>
+        <w:rPr>
+          <w:rStyle w:val="OperatorTok"/>
+        </w:rPr>
+        <w:t>^</w:t>
+      </w:r>
+      <w:r>
+        <w:rPr>
+          <w:rStyle w:val="DecValTok"/>
+        </w:rPr>
+        <w:t>2</w:t>
+      </w:r>
+      <w:r>
+        <w:rPr>
+          <w:rStyle w:val="NormalTok"/>
+        </w:rPr>
+        <w:t xml:space="preserve"> </w:t>
+      </w:r>
+      <w:r>
+        <w:rPr>
+          <w:rStyle w:val="OperatorTok"/>
+        </w:rPr>
+        <w:t>*</w:t>
+      </w:r>
+      <w:r>
+        <w:rPr>
+          <w:rStyle w:val="StringTok"/>
+        </w:rPr>
+        <w:t xml:space="preserve"> </w:t>
+      </w:r>
+      <w:r>
+        <w:rPr>
+          <w:rStyle w:val="NormalTok"/>
+        </w:rPr>
+        <w:t>m.e)</w:t>
+      </w:r>
+      <w:r>
+        <w:rPr>
+          <w:rStyle w:val="OperatorTok"/>
+        </w:rPr>
+        <w:t>/</w:t>
+      </w:r>
+      <w:r>
+        <w:rPr>
+          <w:rStyle w:val="NormalTok"/>
+        </w:rPr>
+        <w:t xml:space="preserve">(I.e)) </w:t>
+      </w:r>
+      <w:r>
+        <w:rPr>
+          <w:rStyle w:val="OperatorTok"/>
+        </w:rPr>
+        <w:t>-</w:t>
+      </w:r>
+      <w:r>
+        <w:rPr>
+          <w:rStyle w:val="StringTok"/>
+        </w:rPr>
+        <w:t xml:space="preserve"> </w:t>
+      </w:r>
+      <w:r>
+        <w:rPr>
+          <w:rStyle w:val="NormalTok"/>
+        </w:rPr>
+        <w:t>beta</w:t>
+      </w:r>
+      <w:r>
+        <w:rPr>
+          <w:rStyle w:val="OperatorTok"/>
+        </w:rPr>
+        <w:t>^</w:t>
+      </w:r>
+      <w:r>
+        <w:rPr>
+          <w:rStyle w:val="DecValTok"/>
+        </w:rPr>
+        <w:t>2</w:t>
+      </w:r>
+      <w:r>
+        <w:rPr>
+          <w:rStyle w:val="NormalTok"/>
+        </w:rPr>
+        <w:t>,</w:t>
+      </w:r>
+      <w:r>
+        <w:rPr>
+          <w:rStyle w:val="DataTypeTok"/>
+        </w:rPr>
+        <w:t>base=</w:t>
+      </w:r>
+      <w:r>
+        <w:rPr>
+          <w:rStyle w:val="KeywordTok"/>
+        </w:rPr>
+        <w:t>exp</w:t>
+      </w:r>
+      <w:r>
+        <w:rPr>
+          <w:rStyle w:val="NormalTok"/>
+        </w:rPr>
+        <w:t>(</w:t>
+      </w:r>
+      <w:r>
+        <w:rPr>
+          <w:rStyle w:val="DecValTok"/>
+        </w:rPr>
+        <w:t>1</w:t>
+      </w:r>
+      <w:r>
+        <w:rPr>
+          <w:rStyle w:val="NormalTok"/>
+        </w:rPr>
+        <w:t>))</w:t>
+      </w:r>
+      <w:r>
+        <w:br/>
+      </w:r>
+      <w:r>
+        <w:rPr>
+          <w:rStyle w:val="NormalTok"/>
+        </w:rPr>
+        <w:t>}</w:t>
+      </w:r>
+      <w:r>
+        <w:br/>
+      </w:r>
+      <w:r>
+        <w:br/>
+      </w:r>
+      <w:r>
+        <w:rPr>
+          <w:rStyle w:val="CommentTok"/>
+        </w:rPr>
+        <w:t>#For an electron traversing a silicon detector:</w:t>
+      </w:r>
+      <w:r>
+        <w:br/>
+      </w:r>
+      <w:r>
+        <w:br/>
+      </w:r>
+      <w:r>
+        <w:rPr>
+          <w:rStyle w:val="NormalTok"/>
+        </w:rPr>
+        <w:t>v &lt;-</w:t>
+      </w:r>
+      <w:r>
+        <w:rPr>
+          <w:rStyle w:val="StringTok"/>
+        </w:rPr>
+        <w:t xml:space="preserve"> </w:t>
+      </w:r>
+      <w:r>
+        <w:rPr>
+          <w:rStyle w:val="KeywordTok"/>
+        </w:rPr>
+        <w:t>seq</w:t>
+      </w:r>
+      <w:r>
+        <w:rPr>
+          <w:rStyle w:val="NormalTok"/>
+        </w:rPr>
+        <w:t>(</w:t>
+      </w:r>
+      <w:r>
+        <w:rPr>
+          <w:rStyle w:val="FloatTok"/>
+        </w:rPr>
+        <w:t>0.1</w:t>
+      </w:r>
+      <w:r>
+        <w:rPr>
+          <w:rStyle w:val="OperatorTok"/>
+        </w:rPr>
+        <w:t>*</w:t>
+      </w:r>
+      <w:r>
+        <w:rPr>
+          <w:rStyle w:val="NormalTok"/>
+        </w:rPr>
+        <w:t>c,c,</w:t>
+      </w:r>
+      <w:r>
+        <w:rPr>
+          <w:rStyle w:val="DecValTok"/>
+        </w:rPr>
+        <w:t>100000</w:t>
+      </w:r>
+      <w:r>
+        <w:rPr>
+          <w:rStyle w:val="NormalTok"/>
+        </w:rPr>
+        <w:t>)</w:t>
+      </w:r>
+      <w:r>
+        <w:br/>
+      </w:r>
+      <w:r>
+        <w:br/>
+      </w:r>
+      <w:r>
+        <w:rPr>
+          <w:rStyle w:val="NormalTok"/>
+        </w:rPr>
+        <w:t>beta &lt;-</w:t>
+      </w:r>
+      <w:r>
+        <w:rPr>
+          <w:rStyle w:val="StringTok"/>
+        </w:rPr>
+        <w:t xml:space="preserve"> </w:t>
+      </w:r>
+      <w:r>
+        <w:rPr>
+          <w:rStyle w:val="NormalTok"/>
+        </w:rPr>
+        <w:t>v</w:t>
+      </w:r>
+      <w:r>
+        <w:rPr>
+          <w:rStyle w:val="OperatorTok"/>
+        </w:rPr>
+        <w:t>/</w:t>
+      </w:r>
+      <w:r>
+        <w:rPr>
+          <w:rStyle w:val="NormalTok"/>
+        </w:rPr>
+        <w:t>c</w:t>
+      </w:r>
+      <w:r>
+        <w:br/>
+      </w:r>
+      <w:r>
+        <w:br/>
+      </w:r>
+      <w:r>
+        <w:rPr>
+          <w:rStyle w:val="CommentTok"/>
+        </w:rPr>
+        <w:t>#Lorentz factor</w:t>
+      </w:r>
+      <w:r>
+        <w:br/>
+      </w:r>
+      <w:r>
+        <w:br/>
+      </w:r>
+      <w:r>
+        <w:rPr>
+          <w:rStyle w:val="NormalTok"/>
+        </w:rPr>
+        <w:t>gamma &lt;-</w:t>
+      </w:r>
+      <w:r>
+        <w:rPr>
+          <w:rStyle w:val="StringTok"/>
+        </w:rPr>
+        <w:t xml:space="preserve"> </w:t>
+      </w:r>
+      <w:r>
+        <w:rPr>
+          <w:rStyle w:val="DecValTok"/>
+        </w:rPr>
+        <w:t>1</w:t>
+      </w:r>
+      <w:r>
+        <w:rPr>
+          <w:rStyle w:val="OperatorTok"/>
+        </w:rPr>
+        <w:t>/</w:t>
+      </w:r>
+      <w:r>
+        <w:rPr>
+          <w:rStyle w:val="NormalTok"/>
+        </w:rPr>
+        <w:t>(</w:t>
+      </w:r>
+      <w:r>
+        <w:rPr>
+          <w:rStyle w:val="KeywordTok"/>
+        </w:rPr>
+        <w:t>sqrt</w:t>
+      </w:r>
+      <w:r>
+        <w:rPr>
+          <w:rStyle w:val="NormalTok"/>
+        </w:rPr>
+        <w:t>(</w:t>
+      </w:r>
+      <w:r>
+        <w:rPr>
+          <w:rStyle w:val="DecValTok"/>
+        </w:rPr>
+        <w:t>1</w:t>
+      </w:r>
+      <w:r>
+        <w:rPr>
+          <w:rStyle w:val="OperatorTok"/>
+        </w:rPr>
+        <w:t>-</w:t>
+      </w:r>
+      <w:r>
+        <w:rPr>
+          <w:rStyle w:val="NormalTok"/>
+        </w:rPr>
+        <w:t>(v</w:t>
+      </w:r>
+      <w:r>
+        <w:rPr>
+          <w:rStyle w:val="OperatorTok"/>
+        </w:rPr>
+        <w:t>^</w:t>
+      </w:r>
+      <w:r>
+        <w:rPr>
+          <w:rStyle w:val="DecValTok"/>
+        </w:rPr>
+        <w:t>2</w:t>
+      </w:r>
+      <w:r>
+        <w:rPr>
+          <w:rStyle w:val="OperatorTok"/>
+        </w:rPr>
+        <w:t>/</w:t>
+      </w:r>
+      <w:r>
+        <w:rPr>
+          <w:rStyle w:val="NormalTok"/>
+        </w:rPr>
+        <w:t>c</w:t>
+      </w:r>
+      <w:r>
+        <w:rPr>
+          <w:rStyle w:val="OperatorTok"/>
+        </w:rPr>
+        <w:t>^</w:t>
+      </w:r>
+      <w:r>
+        <w:rPr>
+          <w:rStyle w:val="DecValTok"/>
+        </w:rPr>
+        <w:t>2</w:t>
+      </w:r>
+      <w:r>
+        <w:rPr>
+          <w:rStyle w:val="NormalTok"/>
+        </w:rPr>
+        <w:t>)))</w:t>
+      </w:r>
+      <w:r>
+        <w:br/>
+      </w:r>
+      <w:r>
+        <w:br/>
+      </w:r>
+      <w:r>
+        <w:rPr>
+          <w:rStyle w:val="NormalTok"/>
+        </w:rPr>
+        <w:t>n &lt;-</w:t>
+      </w:r>
+      <w:r>
+        <w:rPr>
+          <w:rStyle w:val="StringTok"/>
+        </w:rPr>
+        <w:t xml:space="preserve"> </w:t>
+      </w:r>
+      <w:r>
+        <w:rPr>
+          <w:rStyle w:val="DecValTok"/>
+        </w:rPr>
+        <w:t>1</w:t>
+      </w:r>
+      <w:r>
+        <w:br/>
+      </w:r>
+      <w:r>
+        <w:br/>
+      </w:r>
+      <w:r>
+        <w:br/>
+      </w:r>
+      <w:r>
+        <w:br/>
+      </w:r>
+      <w:r>
+        <w:rPr>
+          <w:rStyle w:val="NormalTok"/>
+        </w:rPr>
+        <w:t>Z &lt;-</w:t>
+      </w:r>
+      <w:r>
+        <w:rPr>
+          <w:rStyle w:val="StringTok"/>
+        </w:rPr>
+        <w:t xml:space="preserve"> </w:t>
+      </w:r>
+      <w:r>
+        <w:rPr>
+          <w:rStyle w:val="DecValTok"/>
+        </w:rPr>
+        <w:t>14</w:t>
+      </w:r>
+      <w:r>
+        <w:br/>
+      </w:r>
+      <w:r>
+        <w:br/>
+      </w:r>
+      <w:r>
+        <w:rPr>
+          <w:rStyle w:val="CommentTok"/>
+        </w:rPr>
+        <w:t>#Effective ionization potential of the material</w:t>
+      </w:r>
+      <w:r>
+        <w:br/>
+      </w:r>
+      <w:r>
+        <w:br/>
+      </w:r>
+      <w:r>
+        <w:rPr>
+          <w:rStyle w:val="NormalTok"/>
+        </w:rPr>
+        <w:t>I.e &lt;-</w:t>
+      </w:r>
+      <w:r>
+        <w:rPr>
+          <w:rStyle w:val="StringTok"/>
+        </w:rPr>
+        <w:t xml:space="preserve"> </w:t>
+      </w:r>
+      <w:r>
+        <w:rPr>
+          <w:rStyle w:val="DecValTok"/>
+        </w:rPr>
+        <w:t>10</w:t>
+      </w:r>
+      <w:r>
+        <w:rPr>
+          <w:rStyle w:val="NormalTok"/>
+        </w:rPr>
+        <w:t xml:space="preserve"> </w:t>
+      </w:r>
+      <w:r>
+        <w:rPr>
+          <w:rStyle w:val="OperatorTok"/>
+        </w:rPr>
+        <w:t>*</w:t>
+      </w:r>
+      <w:r>
+        <w:rPr>
+          <w:rStyle w:val="StringTok"/>
+        </w:rPr>
+        <w:t xml:space="preserve"> </w:t>
+      </w:r>
+      <w:r>
+        <w:rPr>
+          <w:rStyle w:val="NormalTok"/>
+        </w:rPr>
+        <w:t>Z</w:t>
+      </w:r>
+      <w:r>
+        <w:br/>
+      </w:r>
+      <w:r>
+        <w:br/>
+      </w:r>
+      <w:r>
+        <w:rPr>
+          <w:rStyle w:val="NormalTok"/>
+        </w:rPr>
+        <w:t>electron.y =</w:t>
+      </w:r>
+      <w:r>
+        <w:rPr>
+          <w:rStyle w:val="StringTok"/>
+        </w:rPr>
+        <w:t xml:space="preserve"> </w:t>
+      </w:r>
+      <w:r>
+        <w:rPr>
+          <w:rStyle w:val="KeywordTok"/>
+        </w:rPr>
+        <w:t>dE.dx</w:t>
+      </w:r>
+      <w:r>
+        <w:rPr>
+          <w:rStyle w:val="NormalTok"/>
+        </w:rPr>
+        <w:t>(</w:t>
+      </w:r>
+      <w:r>
+        <w:rPr>
+          <w:rStyle w:val="DataTypeTok"/>
+        </w:rPr>
+        <w:t>n=</w:t>
+      </w:r>
+      <w:r>
+        <w:rPr>
+          <w:rStyle w:val="NormalTok"/>
+        </w:rPr>
+        <w:t>n,</w:t>
+      </w:r>
+      <w:r>
+        <w:rPr>
+          <w:rStyle w:val="DataTypeTok"/>
+        </w:rPr>
+        <w:t>Z=</w:t>
+      </w:r>
+      <w:r>
+        <w:rPr>
+          <w:rStyle w:val="NormalTok"/>
+        </w:rPr>
+        <w:t>Z,</w:t>
+      </w:r>
+      <w:r>
+        <w:rPr>
+          <w:rStyle w:val="DataTypeTok"/>
+        </w:rPr>
+        <w:t>v=</w:t>
+      </w:r>
+      <w:r>
+        <w:rPr>
+          <w:rStyle w:val="NormalTok"/>
+        </w:rPr>
+        <w:t>v,</w:t>
+      </w:r>
+      <w:r>
+        <w:rPr>
+          <w:rStyle w:val="DataTypeTok"/>
+        </w:rPr>
+        <w:t>beta=</w:t>
+      </w:r>
+      <w:r>
+        <w:rPr>
+          <w:rStyle w:val="NormalTok"/>
+        </w:rPr>
+        <w:t>beta)</w:t>
+      </w:r>
+      <w:r>
+        <w:br/>
+      </w:r>
+      <w:r>
+        <w:br/>
+      </w:r>
+      <w:r>
+        <w:rPr>
+          <w:rStyle w:val="KeywordTok"/>
+        </w:rPr>
+        <w:t>require</w:t>
+      </w:r>
+      <w:r>
+        <w:rPr>
+          <w:rStyle w:val="NormalTok"/>
+        </w:rPr>
+        <w:t>(latex2exp)</w:t>
+      </w:r>
+    </w:p>
+    <w:p>
+      <w:pPr>
+        <w:pStyle w:val="SourceCode"/>
+      </w:pPr>
+      <w:r>
+        <w:rPr>
+          <w:rStyle w:val="VerbatimChar"/>
+        </w:rPr>
+        <w:t>## Loading required package: latex2exp</w:t>
+      </w:r>
+    </w:p>
+    <w:p>
+      <w:pPr>
+        <w:pStyle w:val="SourceCode"/>
+      </w:pPr>
+      <w:r>
+        <w:rPr>
+          <w:rStyle w:val="NormalTok"/>
+        </w:rPr>
+        <w:lastRenderedPageBreak/>
+        <w:t>m.e &lt;-</w:t>
+      </w:r>
+      <w:r>
+        <w:rPr>
+          <w:rStyle w:val="StringTok"/>
+        </w:rPr>
+        <w:t xml:space="preserve"> </w:t>
+      </w:r>
+      <w:r>
+        <w:rPr>
+          <w:rStyle w:val="FloatTok"/>
+        </w:rPr>
+        <w:t>273.13</w:t>
+      </w:r>
+      <w:r>
+        <w:rPr>
+          <w:rStyle w:val="OperatorTok"/>
+        </w:rPr>
+        <w:t>*</w:t>
+      </w:r>
+      <w:r>
+        <w:rPr>
+          <w:rStyle w:val="NormalTok"/>
+        </w:rPr>
         <w:t>m.e</w:t>
       </w:r>
-      <w:proofErr w:type="spellEnd"/>
+      <w:r>
+        <w:br/>
+      </w:r>
+      <w:r>
+        <w:br/>
+      </w:r>
       <w:r>
         <w:rPr>
           <w:rStyle w:val="NormalTok"/>
         </w:rPr>
-        <w:t xml:space="preserve"> &lt;-</w:t>
+        <w:t>pion.y =</w:t>
       </w:r>
       <w:r>
         <w:rPr>
@@ -18722,9 +19845,63 @@
       </w:r>
       <w:r>
         <w:rPr>
-          <w:rStyle w:val="FloatTok"/>
-        </w:rPr>
-        <w:t>0.005</w:t>
+          <w:rStyle w:val="KeywordTok"/>
+        </w:rPr>
+        <w:t>dE.dx</w:t>
+      </w:r>
+      <w:r>
+        <w:rPr>
+          <w:rStyle w:val="NormalTok"/>
+        </w:rPr>
+        <w:t>(</w:t>
+      </w:r>
+      <w:r>
+        <w:rPr>
+          <w:rStyle w:val="DataTypeTok"/>
+        </w:rPr>
+        <w:t>n=</w:t>
+      </w:r>
+      <w:r>
+        <w:rPr>
+          <w:rStyle w:val="NormalTok"/>
+        </w:rPr>
+        <w:t>n,</w:t>
+      </w:r>
+      <w:r>
+        <w:rPr>
+          <w:rStyle w:val="DataTypeTok"/>
+        </w:rPr>
+        <w:t>Z=</w:t>
+      </w:r>
+      <w:r>
+        <w:rPr>
+          <w:rStyle w:val="NormalTok"/>
+        </w:rPr>
+        <w:t>Z,</w:t>
+      </w:r>
+      <w:r>
+        <w:rPr>
+          <w:rStyle w:val="DataTypeTok"/>
+        </w:rPr>
+        <w:t>v=</w:t>
+      </w:r>
+      <w:r>
+        <w:rPr>
+          <w:rStyle w:val="NormalTok"/>
+        </w:rPr>
+        <w:t>v,</w:t>
+      </w:r>
+      <w:r>
+        <w:rPr>
+          <w:rStyle w:val="DataTypeTok"/>
+        </w:rPr>
+        <w:t>beta=</w:t>
+      </w:r>
+      <w:r>
+        <w:rPr>
+          <w:rStyle w:val="NormalTok"/>
+        </w:rPr>
+        <w:t>beta)</w:t>
       </w:r>
       <w:r>
         <w:br/>
@@ -18733,1378 +19910,106 @@
         <w:br/>
       </w:r>
       <w:r>
-        <w:rPr>
-          <w:rStyle w:val="CommentTok"/>
-        </w:rPr>
-        <w:t>#Density n, atomic number Z, the fraction of the speed of light the particle is moving at, beta, and the particle's velocity v are specified as parameters to the equation</w:t>
-      </w:r>
-      <w:r>
         <w:br/>
       </w:r>
       <w:r>
         <w:br/>
       </w:r>
       <w:r>
-        <w:br/>
-      </w:r>
-      <w:proofErr w:type="spellStart"/>
+        <w:rPr>
+          <w:rStyle w:val="KeywordTok"/>
+        </w:rPr>
+        <w:t>plot</w:t>
+      </w:r>
       <w:r>
         <w:rPr>
           <w:rStyle w:val="NormalTok"/>
         </w:rPr>
-        <w:t>dE.dx</w:t>
-      </w:r>
-      <w:proofErr w:type="spellEnd"/>
+        <w:t>(</w:t>
+      </w:r>
+      <w:r>
+        <w:rPr>
+          <w:rStyle w:val="DataTypeTok"/>
+        </w:rPr>
+        <w:t>x=</w:t>
+      </w:r>
       <w:r>
         <w:rPr>
           <w:rStyle w:val="NormalTok"/>
         </w:rPr>
-        <w:t xml:space="preserve"> &lt;-</w:t>
+        <w:t>beta</w:t>
+      </w:r>
+      <w:r>
+        <w:rPr>
+          <w:rStyle w:val="OperatorTok"/>
+        </w:rPr>
+        <w:t>*</w:t>
+      </w:r>
+      <w:r>
+        <w:rPr>
+          <w:rStyle w:val="NormalTok"/>
+        </w:rPr>
+        <w:t xml:space="preserve">gamma, </w:t>
+      </w:r>
+      <w:r>
+        <w:rPr>
+          <w:rStyle w:val="DataTypeTok"/>
+        </w:rPr>
+        <w:t>y=</w:t>
+      </w:r>
+      <w:r>
+        <w:rPr>
+          <w:rStyle w:val="OperatorTok"/>
+        </w:rPr>
+        <w:t>-</w:t>
+      </w:r>
+      <w:r>
+        <w:rPr>
+          <w:rStyle w:val="NormalTok"/>
+        </w:rPr>
+        <w:t>pion.y,</w:t>
+      </w:r>
+      <w:r>
+        <w:rPr>
+          <w:rStyle w:val="DataTypeTok"/>
+        </w:rPr>
+        <w:t>type=</w:t>
       </w:r>
       <w:r>
         <w:rPr>
           <w:rStyle w:val="StringTok"/>
         </w:rPr>
-        <w:t xml:space="preserve"> </w:t>
-      </w:r>
-      <w:r>
-        <w:rPr>
-          <w:rStyle w:val="ControlFlowTok"/>
-        </w:rPr>
-        <w:t>function</w:t>
+        <w:t>"l"</w:t>
       </w:r>
       <w:r>
         <w:rPr>
           <w:rStyle w:val="NormalTok"/>
         </w:rPr>
-        <w:t>(</w:t>
-      </w:r>
-      <w:proofErr w:type="spellStart"/>
+        <w:t>,</w:t>
+      </w:r>
+      <w:r>
+        <w:rPr>
+          <w:rStyle w:val="DataTypeTok"/>
+        </w:rPr>
+        <w:t>main=</w:t>
+      </w:r>
+      <w:r>
+        <w:rPr>
+          <w:rStyle w:val="StringTok"/>
+        </w:rPr>
+        <w:t>"Bethe-Bloch Curve of a Pion moving through Silicon"</w:t>
+      </w:r>
       <w:r>
         <w:rPr>
           <w:rStyle w:val="NormalTok"/>
         </w:rPr>
-        <w:t>n,Z,v,beta</w:t>
-      </w:r>
-      <w:proofErr w:type="spellEnd"/>
-      <w:r>
-        <w:rPr>
-          <w:rStyle w:val="NormalTok"/>
-        </w:rPr>
-        <w:t>){</w:t>
-      </w:r>
-      <w:r>
-        <w:br/>
-      </w:r>
-      <w:r>
-        <w:rPr>
-          <w:rStyle w:val="NormalTok"/>
-        </w:rPr>
-        <w:t xml:space="preserve">  </w:t>
-      </w:r>
-      <w:r>
-        <w:rPr>
-          <w:rStyle w:val="OperatorTok"/>
-        </w:rPr>
-        <w:t>-</w:t>
-      </w:r>
-      <w:r>
-        <w:rPr>
-          <w:rStyle w:val="DecValTok"/>
-        </w:rPr>
-        <w:t>4</w:t>
-      </w:r>
-      <w:r>
-        <w:rPr>
-          <w:rStyle w:val="NormalTok"/>
-        </w:rPr>
-        <w:t xml:space="preserve"> </w:t>
-      </w:r>
-      <w:r>
-        <w:rPr>
-          <w:rStyle w:val="OperatorTok"/>
-        </w:rPr>
-        <w:t>*</w:t>
-      </w:r>
-      <w:r>
-        <w:rPr>
-          <w:rStyle w:val="StringTok"/>
-        </w:rPr>
-        <w:t xml:space="preserve"> </w:t>
-      </w:r>
-      <w:r>
-        <w:rPr>
-          <w:rStyle w:val="NormalTok"/>
-        </w:rPr>
-        <w:t xml:space="preserve">pi </w:t>
-      </w:r>
-      <w:r>
-        <w:rPr>
-          <w:rStyle w:val="OperatorTok"/>
-        </w:rPr>
-        <w:t>*</w:t>
-      </w:r>
-      <w:r>
-        <w:rPr>
-          <w:rStyle w:val="StringTok"/>
-        </w:rPr>
-        <w:t xml:space="preserve"> </w:t>
-      </w:r>
-      <w:r>
-        <w:rPr>
-          <w:rStyle w:val="NormalTok"/>
-        </w:rPr>
-        <w:t>h</w:t>
-      </w:r>
-      <w:r>
-        <w:rPr>
-          <w:rStyle w:val="OperatorTok"/>
-        </w:rPr>
-        <w:t>^</w:t>
-      </w:r>
-      <w:r>
-        <w:rPr>
-          <w:rStyle w:val="DecValTok"/>
-        </w:rPr>
-        <w:t>2</w:t>
-      </w:r>
-      <w:r>
-        <w:rPr>
-          <w:rStyle w:val="NormalTok"/>
-        </w:rPr>
-        <w:t xml:space="preserve"> </w:t>
-      </w:r>
-      <w:r>
-        <w:rPr>
-          <w:rStyle w:val="OperatorTok"/>
-        </w:rPr>
-        <w:t>*</w:t>
-      </w:r>
-      <w:r>
-        <w:rPr>
-          <w:rStyle w:val="StringTok"/>
-        </w:rPr>
-        <w:t xml:space="preserve"> </w:t>
-      </w:r>
-      <w:r>
-        <w:rPr>
-          <w:rStyle w:val="NormalTok"/>
-        </w:rPr>
-        <w:t>c</w:t>
-      </w:r>
-      <w:r>
-        <w:rPr>
-          <w:rStyle w:val="OperatorTok"/>
-        </w:rPr>
-        <w:t>^</w:t>
-      </w:r>
-      <w:r>
-        <w:rPr>
-          <w:rStyle w:val="DecValTok"/>
-        </w:rPr>
-        <w:t>2</w:t>
-      </w:r>
-      <w:r>
-        <w:rPr>
-          <w:rStyle w:val="NormalTok"/>
-        </w:rPr>
-        <w:t xml:space="preserve"> </w:t>
-      </w:r>
-      <w:r>
-        <w:rPr>
-          <w:rStyle w:val="OperatorTok"/>
-        </w:rPr>
-        <w:t>*</w:t>
-      </w:r>
-      <w:r>
-        <w:rPr>
-          <w:rStyle w:val="StringTok"/>
-        </w:rPr>
-        <w:t xml:space="preserve"> </w:t>
-      </w:r>
-      <w:r>
-        <w:rPr>
-          <w:rStyle w:val="NormalTok"/>
-        </w:rPr>
-        <w:t>alpha</w:t>
-      </w:r>
-      <w:r>
-        <w:rPr>
-          <w:rStyle w:val="OperatorTok"/>
-        </w:rPr>
-        <w:t>^</w:t>
-      </w:r>
-      <w:r>
-        <w:rPr>
-          <w:rStyle w:val="DecValTok"/>
-        </w:rPr>
-        <w:t>2</w:t>
-      </w:r>
-      <w:r>
-        <w:rPr>
-          <w:rStyle w:val="NormalTok"/>
-        </w:rPr>
-        <w:t xml:space="preserve"> </w:t>
-      </w:r>
-      <w:r>
-        <w:rPr>
-          <w:rStyle w:val="OperatorTok"/>
-        </w:rPr>
-        <w:t>*</w:t>
-      </w:r>
-      <w:r>
-        <w:rPr>
-          <w:rStyle w:val="StringTok"/>
-        </w:rPr>
-        <w:t xml:space="preserve"> </w:t>
-      </w:r>
-      <w:r>
-        <w:rPr>
-          <w:rStyle w:val="NormalTok"/>
-        </w:rPr>
-        <w:t xml:space="preserve">((n </w:t>
-      </w:r>
-      <w:r>
-        <w:rPr>
-          <w:rStyle w:val="OperatorTok"/>
-        </w:rPr>
-        <w:t>*</w:t>
-      </w:r>
-      <w:r>
-        <w:rPr>
-          <w:rStyle w:val="StringTok"/>
-        </w:rPr>
-        <w:t xml:space="preserve"> </w:t>
-      </w:r>
-      <w:r>
-        <w:rPr>
-          <w:rStyle w:val="NormalTok"/>
-        </w:rPr>
-        <w:t>Z)</w:t>
-      </w:r>
-      <w:r>
-        <w:rPr>
-          <w:rStyle w:val="OperatorTok"/>
-        </w:rPr>
-        <w:t>/</w:t>
-      </w:r>
-      <w:r>
-        <w:rPr>
-          <w:rStyle w:val="NormalTok"/>
-        </w:rPr>
-        <w:t>(</w:t>
-      </w:r>
-      <w:proofErr w:type="spellStart"/>
-      <w:r>
-        <w:rPr>
-          <w:rStyle w:val="NormalTok"/>
-        </w:rPr>
-        <w:t>m.e</w:t>
-      </w:r>
-      <w:proofErr w:type="spellEnd"/>
-      <w:r>
-        <w:rPr>
-          <w:rStyle w:val="NormalTok"/>
-        </w:rPr>
-        <w:t xml:space="preserve"> </w:t>
-      </w:r>
-      <w:r>
-        <w:rPr>
-          <w:rStyle w:val="OperatorTok"/>
-        </w:rPr>
-        <w:t>*</w:t>
-      </w:r>
-      <w:r>
-        <w:rPr>
-          <w:rStyle w:val="StringTok"/>
-        </w:rPr>
-        <w:t xml:space="preserve"> </w:t>
-      </w:r>
-      <w:r>
-        <w:rPr>
-          <w:rStyle w:val="NormalTok"/>
-        </w:rPr>
-        <w:t>v</w:t>
-      </w:r>
-      <w:r>
-        <w:rPr>
-          <w:rStyle w:val="OperatorTok"/>
-        </w:rPr>
-        <w:t>^</w:t>
-      </w:r>
-      <w:r>
-        <w:rPr>
-          <w:rStyle w:val="DecValTok"/>
-        </w:rPr>
-        <w:t>2</w:t>
-      </w:r>
-      <w:r>
-        <w:rPr>
-          <w:rStyle w:val="NormalTok"/>
-        </w:rPr>
-        <w:t xml:space="preserve">)) </w:t>
-      </w:r>
-      <w:r>
-        <w:rPr>
-          <w:rStyle w:val="OperatorTok"/>
-        </w:rPr>
-        <w:t>*</w:t>
-      </w:r>
-      <w:r>
-        <w:rPr>
-          <w:rStyle w:val="StringTok"/>
-        </w:rPr>
-        <w:t xml:space="preserve"> </w:t>
-      </w:r>
-      <w:r>
-        <w:rPr>
-          <w:rStyle w:val="KeywordTok"/>
-        </w:rPr>
-        <w:t>log</w:t>
-      </w:r>
-      <w:r>
-        <w:rPr>
-          <w:rStyle w:val="NormalTok"/>
-        </w:rPr>
-        <w:t>(((</w:t>
-      </w:r>
-      <w:r>
-        <w:rPr>
-          <w:rStyle w:val="DecValTok"/>
-        </w:rPr>
-        <w:t>2</w:t>
-      </w:r>
-      <w:r>
-        <w:rPr>
-          <w:rStyle w:val="NormalTok"/>
-        </w:rPr>
-        <w:t xml:space="preserve"> </w:t>
-      </w:r>
-      <w:r>
-        <w:rPr>
-          <w:rStyle w:val="OperatorTok"/>
-        </w:rPr>
-        <w:t>*</w:t>
-      </w:r>
-      <w:r>
-        <w:rPr>
-          <w:rStyle w:val="StringTok"/>
-        </w:rPr>
-        <w:t xml:space="preserve"> </w:t>
-      </w:r>
-      <w:r>
-        <w:rPr>
-          <w:rStyle w:val="NormalTok"/>
-        </w:rPr>
-        <w:t>beta</w:t>
-      </w:r>
-      <w:r>
-        <w:rPr>
-          <w:rStyle w:val="OperatorTok"/>
-        </w:rPr>
-        <w:t>^</w:t>
-      </w:r>
-      <w:r>
-        <w:rPr>
-          <w:rStyle w:val="DecValTok"/>
-        </w:rPr>
-        <w:t>2</w:t>
-      </w:r>
-      <w:r>
-        <w:rPr>
-          <w:rStyle w:val="NormalTok"/>
-        </w:rPr>
-        <w:t xml:space="preserve"> </w:t>
-      </w:r>
-      <w:r>
-        <w:rPr>
-          <w:rStyle w:val="OperatorTok"/>
-        </w:rPr>
-        <w:t>*</w:t>
-      </w:r>
-      <w:r>
-        <w:rPr>
-          <w:rStyle w:val="StringTok"/>
-        </w:rPr>
-        <w:t xml:space="preserve"> </w:t>
-      </w:r>
-      <w:r>
-        <w:rPr>
-          <w:rStyle w:val="NormalTok"/>
-        </w:rPr>
-        <w:t>gamma</w:t>
-      </w:r>
-      <w:r>
-        <w:rPr>
-          <w:rStyle w:val="OperatorTok"/>
-        </w:rPr>
-        <w:t>^</w:t>
-      </w:r>
-      <w:r>
-        <w:rPr>
-          <w:rStyle w:val="DecValTok"/>
-        </w:rPr>
-        <w:t>2</w:t>
-      </w:r>
-      <w:r>
-        <w:rPr>
-          <w:rStyle w:val="NormalTok"/>
-        </w:rPr>
-        <w:t xml:space="preserve"> </w:t>
-      </w:r>
-      <w:r>
-        <w:rPr>
-          <w:rStyle w:val="OperatorTok"/>
-        </w:rPr>
-        <w:t>*</w:t>
-      </w:r>
-      <w:r>
-        <w:rPr>
-          <w:rStyle w:val="StringTok"/>
-        </w:rPr>
-        <w:t xml:space="preserve"> </w:t>
-      </w:r>
-      <w:r>
-        <w:rPr>
-          <w:rStyle w:val="NormalTok"/>
-        </w:rPr>
-        <w:t>c</w:t>
-      </w:r>
-      <w:r>
-        <w:rPr>
-          <w:rStyle w:val="OperatorTok"/>
-        </w:rPr>
-        <w:t>^</w:t>
-      </w:r>
-      <w:r>
-        <w:rPr>
-          <w:rStyle w:val="DecValTok"/>
-        </w:rPr>
-        <w:t>2</w:t>
-      </w:r>
-      <w:r>
-        <w:rPr>
-          <w:rStyle w:val="NormalTok"/>
-        </w:rPr>
-        <w:t xml:space="preserve"> </w:t>
-      </w:r>
-      <w:r>
-        <w:rPr>
-          <w:rStyle w:val="OperatorTok"/>
-        </w:rPr>
-        <w:t>*</w:t>
-      </w:r>
-      <w:r>
-        <w:rPr>
-          <w:rStyle w:val="StringTok"/>
-        </w:rPr>
-        <w:t xml:space="preserve"> </w:t>
-      </w:r>
-      <w:proofErr w:type="spellStart"/>
-      <w:r>
-        <w:rPr>
-          <w:rStyle w:val="NormalTok"/>
-        </w:rPr>
-        <w:t>m.e</w:t>
-      </w:r>
-      <w:proofErr w:type="spellEnd"/>
-      <w:r>
-        <w:rPr>
-          <w:rStyle w:val="NormalTok"/>
-        </w:rPr>
-        <w:t>)</w:t>
-      </w:r>
-      <w:r>
-        <w:rPr>
-          <w:rStyle w:val="OperatorTok"/>
-        </w:rPr>
-        <w:t>/</w:t>
-      </w:r>
-      <w:r>
-        <w:rPr>
-          <w:rStyle w:val="NormalTok"/>
-        </w:rPr>
-        <w:t>(</w:t>
-      </w:r>
-      <w:proofErr w:type="spellStart"/>
-      <w:r>
-        <w:rPr>
-          <w:rStyle w:val="NormalTok"/>
-        </w:rPr>
-        <w:t>I.e</w:t>
-      </w:r>
-      <w:proofErr w:type="spellEnd"/>
-      <w:r>
-        <w:rPr>
-          <w:rStyle w:val="NormalTok"/>
-        </w:rPr>
-        <w:t xml:space="preserve">)) </w:t>
-      </w:r>
-      <w:r>
-        <w:rPr>
-          <w:rStyle w:val="OperatorTok"/>
-        </w:rPr>
-        <w:t>-</w:t>
-      </w:r>
-      <w:r>
-        <w:rPr>
-          <w:rStyle w:val="StringTok"/>
-        </w:rPr>
-        <w:t xml:space="preserve"> </w:t>
-      </w:r>
-      <w:r>
-        <w:rPr>
-          <w:rStyle w:val="NormalTok"/>
-        </w:rPr>
-        <w:t>beta</w:t>
-      </w:r>
-      <w:r>
-        <w:rPr>
-          <w:rStyle w:val="OperatorTok"/>
-        </w:rPr>
-        <w:t>^</w:t>
-      </w:r>
-      <w:r>
-        <w:rPr>
-          <w:rStyle w:val="DecValTok"/>
-        </w:rPr>
-        <w:t>2</w:t>
-      </w:r>
-      <w:r>
-        <w:rPr>
-          <w:rStyle w:val="NormalTok"/>
-        </w:rPr>
-        <w:t>,</w:t>
+        <w:t xml:space="preserve">, </w:t>
       </w:r>
       <w:r>
         <w:rPr>
           <w:rStyle w:val="DataTypeTok"/>
         </w:rPr>
-        <w:t>base=</w:t>
-      </w:r>
-      <w:proofErr w:type="spellStart"/>
-      <w:r>
-        <w:rPr>
-          <w:rStyle w:val="KeywordTok"/>
-        </w:rPr>
-        <w:t>exp</w:t>
-      </w:r>
-      <w:proofErr w:type="spellEnd"/>
-      <w:r>
-        <w:rPr>
-          <w:rStyle w:val="NormalTok"/>
-        </w:rPr>
-        <w:t>(</w:t>
-      </w:r>
-      <w:r>
-        <w:rPr>
-          <w:rStyle w:val="DecValTok"/>
-        </w:rPr>
-        <w:t>1</w:t>
-      </w:r>
-      <w:r>
-        <w:rPr>
-          <w:rStyle w:val="NormalTok"/>
-        </w:rPr>
-        <w:t>))</w:t>
-      </w:r>
-      <w:r>
-        <w:br/>
-      </w:r>
-      <w:r>
-        <w:rPr>
-          <w:rStyle w:val="NormalTok"/>
-        </w:rPr>
-        <w:t>}</w:t>
-      </w:r>
-      <w:r>
-        <w:br/>
-      </w:r>
-      <w:r>
-        <w:br/>
-      </w:r>
-      <w:r>
-        <w:rPr>
-          <w:rStyle w:val="CommentTok"/>
-        </w:rPr>
-        <w:t>#For an electron traversing a silicon detector:</w:t>
-      </w:r>
-      <w:r>
-        <w:br/>
-      </w:r>
-      <w:r>
-        <w:br/>
-      </w:r>
-      <w:r>
-        <w:rPr>
-          <w:rStyle w:val="NormalTok"/>
-        </w:rPr>
-        <w:t>v &lt;-</w:t>
-      </w:r>
-      <w:r>
-        <w:rPr>
-          <w:rStyle w:val="StringTok"/>
-        </w:rPr>
-        <w:t xml:space="preserve"> </w:t>
-      </w:r>
-      <w:proofErr w:type="spellStart"/>
-      <w:r>
-        <w:rPr>
-          <w:rStyle w:val="KeywordTok"/>
-        </w:rPr>
-        <w:t>seq</w:t>
-      </w:r>
-      <w:proofErr w:type="spellEnd"/>
-      <w:r>
-        <w:rPr>
-          <w:rStyle w:val="NormalTok"/>
-        </w:rPr>
-        <w:t>(</w:t>
-      </w:r>
-      <w:r>
-        <w:rPr>
-          <w:rStyle w:val="FloatTok"/>
-        </w:rPr>
-        <w:t>0.1</w:t>
-      </w:r>
-      <w:r>
-        <w:rPr>
-          <w:rStyle w:val="OperatorTok"/>
-        </w:rPr>
-        <w:t>*</w:t>
-      </w:r>
-      <w:r>
-        <w:rPr>
-          <w:rStyle w:val="NormalTok"/>
-        </w:rPr>
-        <w:t>c,c,</w:t>
-      </w:r>
-      <w:r>
-        <w:rPr>
-          <w:rStyle w:val="DecValTok"/>
-        </w:rPr>
-        <w:t>100000</w:t>
-      </w:r>
-      <w:r>
-        <w:rPr>
-          <w:rStyle w:val="NormalTok"/>
-        </w:rPr>
-        <w:t>)</w:t>
-      </w:r>
-      <w:r>
-        <w:br/>
-      </w:r>
-      <w:r>
-        <w:br/>
-      </w:r>
-      <w:r>
-        <w:rPr>
-          <w:rStyle w:val="NormalTok"/>
-        </w:rPr>
-        <w:t>beta &lt;-</w:t>
-      </w:r>
-      <w:r>
-        <w:rPr>
-          <w:rStyle w:val="StringTok"/>
-        </w:rPr>
-        <w:t xml:space="preserve"> </w:t>
-      </w:r>
-      <w:r>
-        <w:rPr>
-          <w:rStyle w:val="NormalTok"/>
-        </w:rPr>
-        <w:t>v</w:t>
-      </w:r>
-      <w:r>
-        <w:rPr>
-          <w:rStyle w:val="OperatorTok"/>
-        </w:rPr>
-        <w:t>/</w:t>
-      </w:r>
-      <w:r>
-        <w:rPr>
-          <w:rStyle w:val="NormalTok"/>
-        </w:rPr>
-        <w:t>c</w:t>
-      </w:r>
-      <w:r>
-        <w:br/>
-      </w:r>
-      <w:r>
-        <w:br/>
-      </w:r>
-      <w:r>
-        <w:rPr>
-          <w:rStyle w:val="CommentTok"/>
-        </w:rPr>
-        <w:t>#Lorentz factor</w:t>
-      </w:r>
-      <w:r>
-        <w:br/>
-      </w:r>
-      <w:r>
-        <w:br/>
-      </w:r>
-      <w:r>
-        <w:rPr>
-          <w:rStyle w:val="NormalTok"/>
-        </w:rPr>
-        <w:t>gamma &lt;-</w:t>
-      </w:r>
-      <w:r>
-        <w:rPr>
-          <w:rStyle w:val="StringTok"/>
-        </w:rPr>
-        <w:t xml:space="preserve"> </w:t>
-      </w:r>
-      <w:r>
-        <w:rPr>
-          <w:rStyle w:val="DecValTok"/>
-        </w:rPr>
-        <w:t>1</w:t>
-      </w:r>
-      <w:r>
-        <w:rPr>
-          <w:rStyle w:val="OperatorTok"/>
-        </w:rPr>
-        <w:t>/</w:t>
-      </w:r>
-      <w:r>
-        <w:rPr>
-          <w:rStyle w:val="NormalTok"/>
-        </w:rPr>
-        <w:t>(</w:t>
-      </w:r>
-      <w:r>
-        <w:rPr>
-          <w:rStyle w:val="KeywordTok"/>
-        </w:rPr>
-        <w:t>sqrt</w:t>
-      </w:r>
-      <w:r>
-        <w:rPr>
-          <w:rStyle w:val="NormalTok"/>
-        </w:rPr>
-        <w:t>(</w:t>
-      </w:r>
-      <w:r>
-        <w:rPr>
-          <w:rStyle w:val="DecValTok"/>
-        </w:rPr>
-        <w:t>1</w:t>
-      </w:r>
-      <w:r>
-        <w:rPr>
-          <w:rStyle w:val="OperatorTok"/>
-        </w:rPr>
-        <w:t>-</w:t>
-      </w:r>
-      <w:r>
-        <w:rPr>
-          <w:rStyle w:val="NormalTok"/>
-        </w:rPr>
-        <w:t>(v</w:t>
-      </w:r>
-      <w:r>
-        <w:rPr>
-          <w:rStyle w:val="OperatorTok"/>
-        </w:rPr>
-        <w:t>^</w:t>
-      </w:r>
-      <w:r>
-        <w:rPr>
-          <w:rStyle w:val="DecValTok"/>
-        </w:rPr>
-        <w:t>2</w:t>
-      </w:r>
-      <w:r>
-        <w:rPr>
-          <w:rStyle w:val="OperatorTok"/>
-        </w:rPr>
-        <w:t>/</w:t>
-      </w:r>
-      <w:r>
-        <w:rPr>
-          <w:rStyle w:val="NormalTok"/>
-        </w:rPr>
-        <w:t>c</w:t>
-      </w:r>
-      <w:r>
-        <w:rPr>
-          <w:rStyle w:val="OperatorTok"/>
-        </w:rPr>
-        <w:t>^</w:t>
-      </w:r>
-      <w:r>
-        <w:rPr>
-          <w:rStyle w:val="DecValTok"/>
-        </w:rPr>
-        <w:t>2</w:t>
-      </w:r>
-      <w:r>
-        <w:rPr>
-          <w:rStyle w:val="NormalTok"/>
-        </w:rPr>
-        <w:t>)))</w:t>
-      </w:r>
-      <w:r>
-        <w:br/>
-      </w:r>
-      <w:r>
-        <w:br/>
-      </w:r>
-      <w:r>
-        <w:rPr>
-          <w:rStyle w:val="NormalTok"/>
-        </w:rPr>
-        <w:t>n &lt;-</w:t>
-      </w:r>
-      <w:r>
-        <w:rPr>
-          <w:rStyle w:val="StringTok"/>
-        </w:rPr>
-        <w:t xml:space="preserve"> </w:t>
-      </w:r>
-      <w:r>
-        <w:rPr>
-          <w:rStyle w:val="DecValTok"/>
-        </w:rPr>
-        <w:t>1</w:t>
-      </w:r>
-      <w:r>
-        <w:br/>
-      </w:r>
-      <w:r>
-        <w:br/>
-      </w:r>
-      <w:r>
-        <w:br/>
-      </w:r>
-      <w:r>
-        <w:br/>
-      </w:r>
-      <w:r>
-        <w:rPr>
-          <w:rStyle w:val="NormalTok"/>
-        </w:rPr>
-        <w:t>Z &lt;-</w:t>
-      </w:r>
-      <w:r>
-        <w:rPr>
-          <w:rStyle w:val="StringTok"/>
-        </w:rPr>
-        <w:t xml:space="preserve"> </w:t>
-      </w:r>
-      <w:r>
-        <w:rPr>
-          <w:rStyle w:val="DecValTok"/>
-        </w:rPr>
-        <w:t>14</w:t>
-      </w:r>
-      <w:r>
-        <w:br/>
-      </w:r>
-      <w:r>
-        <w:br/>
-      </w:r>
-      <w:r>
-        <w:rPr>
-          <w:rStyle w:val="CommentTok"/>
-        </w:rPr>
-        <w:t>#Effective ionization potential of the material</w:t>
-      </w:r>
-      <w:r>
-        <w:br/>
-      </w:r>
-      <w:r>
-        <w:br/>
-      </w:r>
-      <w:proofErr w:type="spellStart"/>
-      <w:r>
-        <w:rPr>
-          <w:rStyle w:val="NormalTok"/>
-        </w:rPr>
-        <w:t>I.e</w:t>
-      </w:r>
-      <w:proofErr w:type="spellEnd"/>
-      <w:r>
-        <w:rPr>
-          <w:rStyle w:val="NormalTok"/>
-        </w:rPr>
-        <w:t xml:space="preserve"> &lt;-</w:t>
-      </w:r>
-      <w:r>
-        <w:rPr>
-          <w:rStyle w:val="StringTok"/>
-        </w:rPr>
-        <w:t xml:space="preserve"> </w:t>
-      </w:r>
-      <w:r>
-        <w:rPr>
-          <w:rStyle w:val="DecValTok"/>
-        </w:rPr>
-        <w:t>10</w:t>
-      </w:r>
-      <w:r>
-        <w:rPr>
-          <w:rStyle w:val="NormalTok"/>
-        </w:rPr>
-        <w:t xml:space="preserve"> </w:t>
-      </w:r>
-      <w:r>
-        <w:rPr>
-          <w:rStyle w:val="OperatorTok"/>
-        </w:rPr>
-        <w:t>*</w:t>
-      </w:r>
-      <w:r>
-        <w:rPr>
-          <w:rStyle w:val="StringTok"/>
-        </w:rPr>
-        <w:t xml:space="preserve"> </w:t>
-      </w:r>
-      <w:r>
-        <w:rPr>
-          <w:rStyle w:val="NormalTok"/>
-        </w:rPr>
-        <w:t>Z</w:t>
-      </w:r>
-      <w:r>
-        <w:br/>
-      </w:r>
-      <w:r>
-        <w:br/>
-      </w:r>
-      <w:proofErr w:type="spellStart"/>
-      <w:r>
-        <w:rPr>
-          <w:rStyle w:val="NormalTok"/>
-        </w:rPr>
-        <w:t>electron.y</w:t>
-      </w:r>
-      <w:proofErr w:type="spellEnd"/>
-      <w:r>
-        <w:rPr>
-          <w:rStyle w:val="NormalTok"/>
-        </w:rPr>
-        <w:t xml:space="preserve"> =</w:t>
-      </w:r>
-      <w:r>
-        <w:rPr>
-          <w:rStyle w:val="StringTok"/>
-        </w:rPr>
-        <w:t xml:space="preserve"> </w:t>
-      </w:r>
-      <w:proofErr w:type="spellStart"/>
-      <w:r>
-        <w:rPr>
-          <w:rStyle w:val="KeywordTok"/>
-        </w:rPr>
-        <w:t>dE.dx</w:t>
-      </w:r>
-      <w:proofErr w:type="spellEnd"/>
-      <w:r>
-        <w:rPr>
-          <w:rStyle w:val="NormalTok"/>
-        </w:rPr>
-        <w:t>(</w:t>
-      </w:r>
-      <w:r>
-        <w:rPr>
-          <w:rStyle w:val="DataTypeTok"/>
-        </w:rPr>
-        <w:t>n=</w:t>
-      </w:r>
-      <w:proofErr w:type="spellStart"/>
-      <w:r>
-        <w:rPr>
-          <w:rStyle w:val="NormalTok"/>
-        </w:rPr>
-        <w:t>n,</w:t>
-      </w:r>
-      <w:r>
-        <w:rPr>
-          <w:rStyle w:val="DataTypeTok"/>
-        </w:rPr>
-        <w:t>Z</w:t>
-      </w:r>
-      <w:proofErr w:type="spellEnd"/>
-      <w:r>
-        <w:rPr>
-          <w:rStyle w:val="DataTypeTok"/>
-        </w:rPr>
-        <w:t>=</w:t>
-      </w:r>
-      <w:proofErr w:type="spellStart"/>
-      <w:r>
-        <w:rPr>
-          <w:rStyle w:val="NormalTok"/>
-        </w:rPr>
-        <w:t>Z,</w:t>
-      </w:r>
-      <w:r>
-        <w:rPr>
-          <w:rStyle w:val="DataTypeTok"/>
-        </w:rPr>
-        <w:t>v</w:t>
-      </w:r>
-      <w:proofErr w:type="spellEnd"/>
-      <w:r>
-        <w:rPr>
-          <w:rStyle w:val="DataTypeTok"/>
-        </w:rPr>
-        <w:t>=</w:t>
-      </w:r>
-      <w:proofErr w:type="spellStart"/>
-      <w:r>
-        <w:rPr>
-          <w:rStyle w:val="NormalTok"/>
-        </w:rPr>
-        <w:t>v,</w:t>
-      </w:r>
-      <w:r>
-        <w:rPr>
-          <w:rStyle w:val="DataTypeTok"/>
-        </w:rPr>
-        <w:t>beta</w:t>
-      </w:r>
-      <w:proofErr w:type="spellEnd"/>
-      <w:r>
-        <w:rPr>
-          <w:rStyle w:val="DataTypeTok"/>
-        </w:rPr>
-        <w:t>=</w:t>
-      </w:r>
-      <w:r>
-        <w:rPr>
-          <w:rStyle w:val="NormalTok"/>
-        </w:rPr>
-        <w:t>beta)</w:t>
-      </w:r>
-      <w:r>
-        <w:br/>
-      </w:r>
-      <w:r>
-        <w:br/>
-      </w:r>
-      <w:r>
-        <w:rPr>
-          <w:rStyle w:val="KeywordTok"/>
-        </w:rPr>
-        <w:t>require</w:t>
-      </w:r>
-      <w:r>
-        <w:rPr>
-          <w:rStyle w:val="NormalTok"/>
-        </w:rPr>
-        <w:t>(latex2exp)</w:t>
-      </w:r>
-    </w:p>
-    <w:p>
-      <w:pPr>
-        <w:pStyle w:val="SourceCode"/>
-      </w:pPr>
-      <w:r>
-        <w:rPr>
-          <w:rStyle w:val="VerbatimChar"/>
-        </w:rPr>
-        <w:t>## Loading required package: latex2exp</w:t>
-      </w:r>
-    </w:p>
-    <w:p>
-      <w:pPr>
-        <w:pStyle w:val="SourceCode"/>
-      </w:pPr>
-      <w:proofErr w:type="spellStart"/>
-      <w:r>
-        <w:rPr>
-          <w:rStyle w:val="NormalTok"/>
-        </w:rPr>
-        <w:lastRenderedPageBreak/>
-        <w:t>m.e</w:t>
-      </w:r>
-      <w:proofErr w:type="spellEnd"/>
-      <w:r>
-        <w:rPr>
-          <w:rStyle w:val="NormalTok"/>
-        </w:rPr>
-        <w:t xml:space="preserve"> &lt;-</w:t>
-      </w:r>
-      <w:r>
-        <w:rPr>
-          <w:rStyle w:val="StringTok"/>
-        </w:rPr>
-        <w:t xml:space="preserve"> </w:t>
-      </w:r>
-      <w:r>
-        <w:rPr>
-          <w:rStyle w:val="FloatTok"/>
-        </w:rPr>
-        <w:t>273.13</w:t>
-      </w:r>
-      <w:r>
-        <w:rPr>
-          <w:rStyle w:val="OperatorTok"/>
-        </w:rPr>
-        <w:t>*</w:t>
-      </w:r>
-      <w:proofErr w:type="spellStart"/>
-      <w:r>
-        <w:rPr>
-          <w:rStyle w:val="NormalTok"/>
-        </w:rPr>
-        <w:t>m.e</w:t>
-      </w:r>
-      <w:proofErr w:type="spellEnd"/>
-      <w:r>
-        <w:br/>
-      </w:r>
-      <w:r>
-        <w:br/>
-      </w:r>
-      <w:proofErr w:type="spellStart"/>
-      <w:r>
-        <w:rPr>
-          <w:rStyle w:val="NormalTok"/>
-        </w:rPr>
-        <w:t>pion.y</w:t>
-      </w:r>
-      <w:proofErr w:type="spellEnd"/>
-      <w:r>
-        <w:rPr>
-          <w:rStyle w:val="NormalTok"/>
-        </w:rPr>
-        <w:t xml:space="preserve"> =</w:t>
-      </w:r>
-      <w:r>
-        <w:rPr>
-          <w:rStyle w:val="StringTok"/>
-        </w:rPr>
-        <w:t xml:space="preserve"> </w:t>
-      </w:r>
-      <w:proofErr w:type="spellStart"/>
-      <w:r>
-        <w:rPr>
-          <w:rStyle w:val="KeywordTok"/>
-        </w:rPr>
-        <w:t>dE.dx</w:t>
-      </w:r>
-      <w:proofErr w:type="spellEnd"/>
-      <w:r>
-        <w:rPr>
-          <w:rStyle w:val="NormalTok"/>
-        </w:rPr>
-        <w:t>(</w:t>
-      </w:r>
-      <w:r>
-        <w:rPr>
-          <w:rStyle w:val="DataTypeTok"/>
-        </w:rPr>
-        <w:t>n=</w:t>
-      </w:r>
-      <w:proofErr w:type="spellStart"/>
-      <w:r>
-        <w:rPr>
-          <w:rStyle w:val="NormalTok"/>
-        </w:rPr>
-        <w:t>n,</w:t>
-      </w:r>
-      <w:r>
-        <w:rPr>
-          <w:rStyle w:val="DataTypeTok"/>
-        </w:rPr>
-        <w:t>Z</w:t>
-      </w:r>
-      <w:proofErr w:type="spellEnd"/>
-      <w:r>
-        <w:rPr>
-          <w:rStyle w:val="DataTypeTok"/>
-        </w:rPr>
-        <w:t>=</w:t>
-      </w:r>
-      <w:proofErr w:type="spellStart"/>
-      <w:r>
-        <w:rPr>
-          <w:rStyle w:val="NormalTok"/>
-        </w:rPr>
-        <w:t>Z,</w:t>
-      </w:r>
-      <w:r>
-        <w:rPr>
-          <w:rStyle w:val="DataTypeTok"/>
-        </w:rPr>
-        <w:t>v</w:t>
-      </w:r>
-      <w:proofErr w:type="spellEnd"/>
-      <w:r>
-        <w:rPr>
-          <w:rStyle w:val="DataTypeTok"/>
-        </w:rPr>
-        <w:t>=</w:t>
-      </w:r>
-      <w:proofErr w:type="spellStart"/>
-      <w:r>
-        <w:rPr>
-          <w:rStyle w:val="NormalTok"/>
-        </w:rPr>
-        <w:t>v,</w:t>
-      </w:r>
-      <w:r>
-        <w:rPr>
-          <w:rStyle w:val="DataTypeTok"/>
-        </w:rPr>
-        <w:t>beta</w:t>
-      </w:r>
-      <w:proofErr w:type="spellEnd"/>
-      <w:r>
-        <w:rPr>
-          <w:rStyle w:val="DataTypeTok"/>
-        </w:rPr>
-        <w:t>=</w:t>
-      </w:r>
-      <w:r>
-        <w:rPr>
-          <w:rStyle w:val="NormalTok"/>
-        </w:rPr>
-        <w:t>beta)</w:t>
-      </w:r>
-      <w:r>
-        <w:br/>
-      </w:r>
-      <w:r>
-        <w:br/>
-      </w:r>
-      <w:r>
-        <w:br/>
-      </w:r>
-      <w:r>
-        <w:br/>
-      </w:r>
-      <w:r>
-        <w:rPr>
-          <w:rStyle w:val="KeywordTok"/>
-        </w:rPr>
-        <w:t>plot</w:t>
-      </w:r>
-      <w:r>
-        <w:rPr>
-          <w:rStyle w:val="NormalTok"/>
-        </w:rPr>
-        <w:t>(</w:t>
-      </w:r>
-      <w:r>
-        <w:rPr>
-          <w:rStyle w:val="DataTypeTok"/>
-        </w:rPr>
-        <w:t>x=</w:t>
-      </w:r>
-      <w:r>
-        <w:rPr>
-          <w:rStyle w:val="NormalTok"/>
-        </w:rPr>
-        <w:t>beta</w:t>
-      </w:r>
-      <w:r>
-        <w:rPr>
-          <w:rStyle w:val="OperatorTok"/>
-        </w:rPr>
-        <w:t>*</w:t>
-      </w:r>
-      <w:r>
-        <w:rPr>
-          <w:rStyle w:val="NormalTok"/>
-        </w:rPr>
-        <w:t xml:space="preserve">gamma, </w:t>
-      </w:r>
-      <w:r>
-        <w:rPr>
-          <w:rStyle w:val="DataTypeTok"/>
-        </w:rPr>
-        <w:t>y=</w:t>
-      </w:r>
-      <w:r>
-        <w:rPr>
-          <w:rStyle w:val="OperatorTok"/>
-        </w:rPr>
-        <w:t>-</w:t>
-      </w:r>
-      <w:proofErr w:type="spellStart"/>
-      <w:r>
-        <w:rPr>
-          <w:rStyle w:val="NormalTok"/>
-        </w:rPr>
-        <w:t>pion.y,</w:t>
-      </w:r>
-      <w:r>
-        <w:rPr>
-          <w:rStyle w:val="DataTypeTok"/>
-        </w:rPr>
-        <w:t>type</w:t>
-      </w:r>
-      <w:proofErr w:type="spellEnd"/>
-      <w:r>
-        <w:rPr>
-          <w:rStyle w:val="DataTypeTok"/>
-        </w:rPr>
-        <w:t>=</w:t>
-      </w:r>
-      <w:r>
-        <w:rPr>
-          <w:rStyle w:val="StringTok"/>
-        </w:rPr>
-        <w:t>"</w:t>
-      </w:r>
-      <w:proofErr w:type="spellStart"/>
-      <w:r>
-        <w:rPr>
-          <w:rStyle w:val="StringTok"/>
-        </w:rPr>
-        <w:t>l"</w:t>
-      </w:r>
-      <w:r>
-        <w:rPr>
-          <w:rStyle w:val="NormalTok"/>
-        </w:rPr>
-        <w:t>,</w:t>
-      </w:r>
-      <w:r>
-        <w:rPr>
-          <w:rStyle w:val="DataTypeTok"/>
-        </w:rPr>
-        <w:t>main</w:t>
-      </w:r>
-      <w:proofErr w:type="spellEnd"/>
-      <w:r>
-        <w:rPr>
-          <w:rStyle w:val="DataTypeTok"/>
-        </w:rPr>
-        <w:t>=</w:t>
-      </w:r>
-      <w:r>
-        <w:rPr>
-          <w:rStyle w:val="StringTok"/>
-        </w:rPr>
-        <w:t>"Bethe-Bloch Curve of a Pion moving through Silicon"</w:t>
-      </w:r>
-      <w:r>
-        <w:rPr>
-          <w:rStyle w:val="NormalTok"/>
-        </w:rPr>
-        <w:t xml:space="preserve">, </w:t>
-      </w:r>
-      <w:proofErr w:type="spellStart"/>
-      <w:r>
-        <w:rPr>
-          <w:rStyle w:val="DataTypeTok"/>
-        </w:rPr>
-        <w:t>xlab</w:t>
-      </w:r>
-      <w:proofErr w:type="spellEnd"/>
-      <w:r>
-        <w:rPr>
-          <w:rStyle w:val="DataTypeTok"/>
-        </w:rPr>
-        <w:t xml:space="preserve"> =</w:t>
+        <w:t>xlab =</w:t>
       </w:r>
       <w:r>
         <w:rPr>
@@ -20342,7 +20247,6 @@
         </w:rPr>
         <w:t>-</w:t>
       </w:r>
-      <w:proofErr w:type="spellStart"/>
       <w:r>
         <w:rPr>
           <w:rStyle w:val="NormalTok"/>
@@ -20353,72 +20257,43 @@
         <w:rPr>
           <w:rStyle w:val="DataTypeTok"/>
         </w:rPr>
-        <w:t>type</w:t>
-      </w:r>
-      <w:proofErr w:type="spellEnd"/>
+        <w:t>type=</w:t>
+      </w:r>
+      <w:r>
+        <w:rPr>
+          <w:rStyle w:val="StringTok"/>
+        </w:rPr>
+        <w:t>"l"</w:t>
+      </w:r>
+      <w:r>
+        <w:rPr>
+          <w:rStyle w:val="NormalTok"/>
+        </w:rPr>
+        <w:t>,</w:t>
+      </w:r>
       <w:r>
         <w:rPr>
           <w:rStyle w:val="DataTypeTok"/>
         </w:rPr>
-        <w:t>=</w:t>
+        <w:t>main=</w:t>
       </w:r>
       <w:r>
         <w:rPr>
           <w:rStyle w:val="StringTok"/>
         </w:rPr>
-        <w:t>"</w:t>
-      </w:r>
-      <w:proofErr w:type="spellStart"/>
-      <w:r>
-        <w:rPr>
-          <w:rStyle w:val="StringTok"/>
-        </w:rPr>
-        <w:t>l"</w:t>
+        <w:t>"Bethe-Bloch Curve of an Electron moving through Silicon"</w:t>
       </w:r>
       <w:r>
         <w:rPr>
           <w:rStyle w:val="NormalTok"/>
         </w:rPr>
-        <w:t>,</w:t>
+        <w:t xml:space="preserve">, </w:t>
       </w:r>
       <w:r>
         <w:rPr>
           <w:rStyle w:val="DataTypeTok"/>
         </w:rPr>
-        <w:t>main</w:t>
-      </w:r>
-      <w:proofErr w:type="spellEnd"/>
-      <w:r>
-        <w:rPr>
-          <w:rStyle w:val="DataTypeTok"/>
-        </w:rPr>
-        <w:t>=</w:t>
-      </w:r>
-      <w:r>
-        <w:rPr>
-          <w:rStyle w:val="StringTok"/>
-        </w:rPr>
-        <w:t>"Bethe-Bloch Curve of an Electron moving through Silicon"</w:t>
-      </w:r>
-      <w:r>
-        <w:rPr>
-          <w:rStyle w:val="NormalTok"/>
-        </w:rPr>
-        <w:t xml:space="preserve">, </w:t>
-      </w:r>
-      <w:proofErr w:type="spellStart"/>
-      <w:r>
-        <w:rPr>
-          <w:rStyle w:val="DataTypeTok"/>
-        </w:rPr>
-        <w:t>xlab</w:t>
-      </w:r>
-      <w:proofErr w:type="spellEnd"/>
-      <w:r>
-        <w:rPr>
-          <w:rStyle w:val="DataTypeTok"/>
-        </w:rPr>
-        <w:t xml:space="preserve"> =</w:t>
+        <w:t>xlab =</w:t>
       </w:r>
       <w:r>
         <w:rPr>
@@ -20621,14 +20496,12 @@
         </w:rPr>
         <w:t xml:space="preserve"> </w:t>
       </w:r>
-      <w:proofErr w:type="spellStart"/>
       <w:r>
         <w:rPr>
           <w:rStyle w:val="KeywordTok"/>
         </w:rPr>
         <w:t>seq</w:t>
       </w:r>
-      <w:proofErr w:type="spellEnd"/>
       <w:r>
         <w:rPr>
           <w:rStyle w:val="NormalTok"/>
@@ -20851,19 +20724,149 @@
       <w:r>
         <w:br/>
       </w:r>
-      <w:proofErr w:type="spellStart"/>
       <w:r>
         <w:rPr>
           <w:rStyle w:val="NormalTok"/>
         </w:rPr>
+        <w:t>m.e &lt;-</w:t>
+      </w:r>
+      <w:r>
+        <w:rPr>
+          <w:rStyle w:val="StringTok"/>
+        </w:rPr>
+        <w:t xml:space="preserve"> </w:t>
+      </w:r>
+      <w:r>
+        <w:rPr>
+          <w:rStyle w:val="FloatTok"/>
+        </w:rPr>
+        <w:t>0.005</w:t>
+      </w:r>
+      <w:r>
+        <w:br/>
+      </w:r>
+      <w:r>
+        <w:br/>
+      </w:r>
+      <w:r>
+        <w:rPr>
+          <w:rStyle w:val="NormalTok"/>
+        </w:rPr>
+        <w:t>electron.y =</w:t>
+      </w:r>
+      <w:r>
+        <w:rPr>
+          <w:rStyle w:val="StringTok"/>
+        </w:rPr>
+        <w:t xml:space="preserve"> </w:t>
+      </w:r>
+      <w:r>
+        <w:rPr>
+          <w:rStyle w:val="KeywordTok"/>
+        </w:rPr>
+        <w:t>dE.dx</w:t>
+      </w:r>
+      <w:r>
+        <w:rPr>
+          <w:rStyle w:val="NormalTok"/>
+        </w:rPr>
+        <w:t>(</w:t>
+      </w:r>
+      <w:r>
+        <w:rPr>
+          <w:rStyle w:val="DataTypeTok"/>
+        </w:rPr>
+        <w:t>n=</w:t>
+      </w:r>
+      <w:r>
+        <w:rPr>
+          <w:rStyle w:val="NormalTok"/>
+        </w:rPr>
+        <w:t>n,</w:t>
+      </w:r>
+      <w:r>
+        <w:rPr>
+          <w:rStyle w:val="DataTypeTok"/>
+        </w:rPr>
+        <w:t>Z=</w:t>
+      </w:r>
+      <w:r>
+        <w:rPr>
+          <w:rStyle w:val="NormalTok"/>
+        </w:rPr>
+        <w:t>Z,</w:t>
+      </w:r>
+      <w:r>
+        <w:rPr>
+          <w:rStyle w:val="DataTypeTok"/>
+        </w:rPr>
+        <w:t>v=</w:t>
+      </w:r>
+      <w:r>
+        <w:rPr>
+          <w:rStyle w:val="NormalTok"/>
+        </w:rPr>
+        <w:t>v,</w:t>
+      </w:r>
+      <w:r>
+        <w:rPr>
+          <w:rStyle w:val="DataTypeTok"/>
+        </w:rPr>
+        <w:t>beta=</w:t>
+      </w:r>
+      <w:r>
+        <w:rPr>
+          <w:rStyle w:val="NormalTok"/>
+        </w:rPr>
+        <w:t>beta)</w:t>
+      </w:r>
+      <w:r>
+        <w:br/>
+      </w:r>
+      <w:r>
+        <w:br/>
+      </w:r>
+      <w:r>
+        <w:rPr>
+          <w:rStyle w:val="NormalTok"/>
+        </w:rPr>
+        <w:t>m.e &lt;-</w:t>
+      </w:r>
+      <w:r>
+        <w:rPr>
+          <w:rStyle w:val="StringTok"/>
+        </w:rPr>
+        <w:t xml:space="preserve"> </w:t>
+      </w:r>
+      <w:r>
+        <w:rPr>
+          <w:rStyle w:val="FloatTok"/>
+        </w:rPr>
+        <w:t>273.13</w:t>
+      </w:r>
+      <w:r>
+        <w:rPr>
+          <w:rStyle w:val="OperatorTok"/>
+        </w:rPr>
+        <w:t>*</w:t>
+      </w:r>
+      <w:r>
+        <w:rPr>
+          <w:rStyle w:val="NormalTok"/>
+        </w:rPr>
         <w:t>m.e</w:t>
       </w:r>
-      <w:proofErr w:type="spellEnd"/>
+      <w:r>
+        <w:br/>
+      </w:r>
+      <w:r>
+        <w:br/>
+      </w:r>
       <w:r>
         <w:rPr>
           <w:rStyle w:val="NormalTok"/>
         </w:rPr>
-        <w:t xml:space="preserve"> &lt;-</w:t>
+        <w:t>pion.y =</w:t>
       </w:r>
       <w:r>
         <w:rPr>
@@ -20873,9 +20876,63 @@
       </w:r>
       <w:r>
         <w:rPr>
-          <w:rStyle w:val="FloatTok"/>
-        </w:rPr>
-        <w:t>0.005</w:t>
+          <w:rStyle w:val="KeywordTok"/>
+        </w:rPr>
+        <w:t>dE.dx</w:t>
+      </w:r>
+      <w:r>
+        <w:rPr>
+          <w:rStyle w:val="NormalTok"/>
+        </w:rPr>
+        <w:t>(</w:t>
+      </w:r>
+      <w:r>
+        <w:rPr>
+          <w:rStyle w:val="DataTypeTok"/>
+        </w:rPr>
+        <w:t>n=</w:t>
+      </w:r>
+      <w:r>
+        <w:rPr>
+          <w:rStyle w:val="NormalTok"/>
+        </w:rPr>
+        <w:t>n,</w:t>
+      </w:r>
+      <w:r>
+        <w:rPr>
+          <w:rStyle w:val="DataTypeTok"/>
+        </w:rPr>
+        <w:t>Z=</w:t>
+      </w:r>
+      <w:r>
+        <w:rPr>
+          <w:rStyle w:val="NormalTok"/>
+        </w:rPr>
+        <w:t>Z,</w:t>
+      </w:r>
+      <w:r>
+        <w:rPr>
+          <w:rStyle w:val="DataTypeTok"/>
+        </w:rPr>
+        <w:t>v=</w:t>
+      </w:r>
+      <w:r>
+        <w:rPr>
+          <w:rStyle w:val="NormalTok"/>
+        </w:rPr>
+        <w:t>v,</w:t>
+      </w:r>
+      <w:r>
+        <w:rPr>
+          <w:rStyle w:val="DataTypeTok"/>
+        </w:rPr>
+        <w:t>beta=</w:t>
+      </w:r>
+      <w:r>
+        <w:rPr>
+          <w:rStyle w:val="NormalTok"/>
+        </w:rPr>
+        <w:t>beta)</w:t>
       </w:r>
       <w:r>
         <w:br/>
@@ -20883,427 +20940,113 @@
       <w:r>
         <w:br/>
       </w:r>
-      <w:proofErr w:type="spellStart"/>
+      <w:r>
+        <w:rPr>
+          <w:rStyle w:val="KeywordTok"/>
+        </w:rPr>
+        <w:t>plot</w:t>
+      </w:r>
       <w:r>
         <w:rPr>
           <w:rStyle w:val="NormalTok"/>
         </w:rPr>
-        <w:t>electron.y</w:t>
-      </w:r>
-      <w:proofErr w:type="spellEnd"/>
+        <w:t>(</w:t>
+      </w:r>
+      <w:r>
+        <w:rPr>
+          <w:rStyle w:val="DataTypeTok"/>
+        </w:rPr>
+        <w:t>x=</w:t>
+      </w:r>
       <w:r>
         <w:rPr>
           <w:rStyle w:val="NormalTok"/>
         </w:rPr>
-        <w:t xml:space="preserve"> =</w:t>
+        <w:t>beta</w:t>
+      </w:r>
+      <w:r>
+        <w:rPr>
+          <w:rStyle w:val="OperatorTok"/>
+        </w:rPr>
+        <w:t>*</w:t>
+      </w:r>
+      <w:r>
+        <w:rPr>
+          <w:rStyle w:val="NormalTok"/>
+        </w:rPr>
+        <w:t xml:space="preserve">gamma, </w:t>
+      </w:r>
+      <w:r>
+        <w:rPr>
+          <w:rStyle w:val="DataTypeTok"/>
+        </w:rPr>
+        <w:t>y=</w:t>
+      </w:r>
+      <w:r>
+        <w:rPr>
+          <w:rStyle w:val="OperatorTok"/>
+        </w:rPr>
+        <w:t>-</w:t>
+      </w:r>
+      <w:r>
+        <w:rPr>
+          <w:rStyle w:val="NormalTok"/>
+        </w:rPr>
+        <w:t>pion.y,</w:t>
+      </w:r>
+      <w:r>
+        <w:rPr>
+          <w:rStyle w:val="DataTypeTok"/>
+        </w:rPr>
+        <w:t>type=</w:t>
       </w:r>
       <w:r>
         <w:rPr>
           <w:rStyle w:val="StringTok"/>
         </w:rPr>
-        <w:t xml:space="preserve"> </w:t>
-      </w:r>
-      <w:proofErr w:type="spellStart"/>
-      <w:r>
-        <w:rPr>
-          <w:rStyle w:val="KeywordTok"/>
-        </w:rPr>
-        <w:t>dE.dx</w:t>
-      </w:r>
-      <w:proofErr w:type="spellEnd"/>
+        <w:t>"l"</w:t>
+      </w:r>
       <w:r>
         <w:rPr>
           <w:rStyle w:val="NormalTok"/>
         </w:rPr>
-        <w:t>(</w:t>
+        <w:t>,</w:t>
       </w:r>
       <w:r>
         <w:rPr>
           <w:rStyle w:val="DataTypeTok"/>
         </w:rPr>
-        <w:t>n=</w:t>
-      </w:r>
-      <w:proofErr w:type="spellStart"/>
+        <w:t>main=</w:t>
+      </w:r>
+      <w:r>
+        <w:rPr>
+          <w:rStyle w:val="StringTok"/>
+        </w:rPr>
+        <w:t xml:space="preserve">"Bethe-Bloch Curve of a Pion moving through Silicon </w:t>
+      </w:r>
+      <w:r>
+        <w:rPr>
+          <w:rStyle w:val="CharTok"/>
+        </w:rPr>
+        <w:t>\n</w:t>
+      </w:r>
+      <w:r>
+        <w:rPr>
+          <w:rStyle w:val="StringTok"/>
+        </w:rPr>
+        <w:t>at Speeds Upwards of 80% of the Speed of Light"</w:t>
+      </w:r>
       <w:r>
         <w:rPr>
           <w:rStyle w:val="NormalTok"/>
         </w:rPr>
-        <w:t>n,</w:t>
+        <w:t xml:space="preserve">, </w:t>
       </w:r>
       <w:r>
         <w:rPr>
           <w:rStyle w:val="DataTypeTok"/>
         </w:rPr>
-        <w:t>Z</w:t>
-      </w:r>
-      <w:proofErr w:type="spellEnd"/>
-      <w:r>
-        <w:rPr>
-          <w:rStyle w:val="DataTypeTok"/>
-        </w:rPr>
-        <w:t>=</w:t>
-      </w:r>
-      <w:proofErr w:type="spellStart"/>
-      <w:r>
-        <w:rPr>
-          <w:rStyle w:val="NormalTok"/>
-        </w:rPr>
-        <w:t>Z,</w:t>
-      </w:r>
-      <w:r>
-        <w:rPr>
-          <w:rStyle w:val="DataTypeTok"/>
-        </w:rPr>
-        <w:t>v</w:t>
-      </w:r>
-      <w:proofErr w:type="spellEnd"/>
-      <w:r>
-        <w:rPr>
-          <w:rStyle w:val="DataTypeTok"/>
-        </w:rPr>
-        <w:t>=</w:t>
-      </w:r>
-      <w:proofErr w:type="spellStart"/>
-      <w:r>
-        <w:rPr>
-          <w:rStyle w:val="NormalTok"/>
-        </w:rPr>
-        <w:t>v,</w:t>
-      </w:r>
-      <w:r>
-        <w:rPr>
-          <w:rStyle w:val="DataTypeTok"/>
-        </w:rPr>
-        <w:t>beta</w:t>
-      </w:r>
-      <w:proofErr w:type="spellEnd"/>
-      <w:r>
-        <w:rPr>
-          <w:rStyle w:val="DataTypeTok"/>
-        </w:rPr>
-        <w:t>=</w:t>
-      </w:r>
-      <w:r>
-        <w:rPr>
-          <w:rStyle w:val="NormalTok"/>
-        </w:rPr>
-        <w:t>beta)</w:t>
-      </w:r>
-      <w:r>
-        <w:br/>
-      </w:r>
-      <w:r>
-        <w:br/>
-      </w:r>
-      <w:proofErr w:type="spellStart"/>
-      <w:r>
-        <w:rPr>
-          <w:rStyle w:val="NormalTok"/>
-        </w:rPr>
-        <w:t>m.e</w:t>
-      </w:r>
-      <w:proofErr w:type="spellEnd"/>
-      <w:r>
-        <w:rPr>
-          <w:rStyle w:val="NormalTok"/>
-        </w:rPr>
-        <w:t xml:space="preserve"> &lt;-</w:t>
-      </w:r>
-      <w:r>
-        <w:rPr>
-          <w:rStyle w:val="StringTok"/>
-        </w:rPr>
-        <w:t xml:space="preserve"> </w:t>
-      </w:r>
-      <w:r>
-        <w:rPr>
-          <w:rStyle w:val="FloatTok"/>
-        </w:rPr>
-        <w:t>273.13</w:t>
-      </w:r>
-      <w:r>
-        <w:rPr>
-          <w:rStyle w:val="OperatorTok"/>
-        </w:rPr>
-        <w:t>*</w:t>
-      </w:r>
-      <w:proofErr w:type="spellStart"/>
-      <w:r>
-        <w:rPr>
-          <w:rStyle w:val="NormalTok"/>
-        </w:rPr>
-        <w:t>m.e</w:t>
-      </w:r>
-      <w:proofErr w:type="spellEnd"/>
-      <w:r>
-        <w:br/>
-      </w:r>
-      <w:r>
-        <w:br/>
-      </w:r>
-      <w:proofErr w:type="spellStart"/>
-      <w:r>
-        <w:rPr>
-          <w:rStyle w:val="NormalTok"/>
-        </w:rPr>
-        <w:t>pion.y</w:t>
-      </w:r>
-      <w:proofErr w:type="spellEnd"/>
-      <w:r>
-        <w:rPr>
-          <w:rStyle w:val="NormalTok"/>
-        </w:rPr>
-        <w:t xml:space="preserve"> =</w:t>
-      </w:r>
-      <w:r>
-        <w:rPr>
-          <w:rStyle w:val="StringTok"/>
-        </w:rPr>
-        <w:t xml:space="preserve"> </w:t>
-      </w:r>
-      <w:proofErr w:type="spellStart"/>
-      <w:r>
-        <w:rPr>
-          <w:rStyle w:val="KeywordTok"/>
-        </w:rPr>
-        <w:t>dE.dx</w:t>
-      </w:r>
-      <w:proofErr w:type="spellEnd"/>
-      <w:r>
-        <w:rPr>
-          <w:rStyle w:val="NormalTok"/>
-        </w:rPr>
-        <w:t>(</w:t>
-      </w:r>
-      <w:r>
-        <w:rPr>
-          <w:rStyle w:val="DataTypeTok"/>
-        </w:rPr>
-        <w:t>n=</w:t>
-      </w:r>
-      <w:proofErr w:type="spellStart"/>
-      <w:r>
-        <w:rPr>
-          <w:rStyle w:val="NormalTok"/>
-        </w:rPr>
-        <w:t>n,</w:t>
-      </w:r>
-      <w:r>
-        <w:rPr>
-          <w:rStyle w:val="DataTypeTok"/>
-        </w:rPr>
-        <w:t>Z</w:t>
-      </w:r>
-      <w:proofErr w:type="spellEnd"/>
-      <w:r>
-        <w:rPr>
-          <w:rStyle w:val="DataTypeTok"/>
-        </w:rPr>
-        <w:t>=</w:t>
-      </w:r>
-      <w:proofErr w:type="spellStart"/>
-      <w:r>
-        <w:rPr>
-          <w:rStyle w:val="NormalTok"/>
-        </w:rPr>
-        <w:t>Z,</w:t>
-      </w:r>
-      <w:r>
-        <w:rPr>
-          <w:rStyle w:val="DataTypeTok"/>
-        </w:rPr>
-        <w:t>v</w:t>
-      </w:r>
-      <w:proofErr w:type="spellEnd"/>
-      <w:r>
-        <w:rPr>
-          <w:rStyle w:val="DataTypeTok"/>
-        </w:rPr>
-        <w:t>=</w:t>
-      </w:r>
-      <w:proofErr w:type="spellStart"/>
-      <w:r>
-        <w:rPr>
-          <w:rStyle w:val="NormalTok"/>
-        </w:rPr>
-        <w:t>v,</w:t>
-      </w:r>
-      <w:r>
-        <w:rPr>
-          <w:rStyle w:val="DataTypeTok"/>
-        </w:rPr>
-        <w:t>beta</w:t>
-      </w:r>
-      <w:proofErr w:type="spellEnd"/>
-      <w:r>
-        <w:rPr>
-          <w:rStyle w:val="DataTypeTok"/>
-        </w:rPr>
-        <w:t>=</w:t>
-      </w:r>
-      <w:r>
-        <w:rPr>
-          <w:rStyle w:val="NormalTok"/>
-        </w:rPr>
-        <w:t>beta)</w:t>
-      </w:r>
-      <w:r>
-        <w:br/>
-      </w:r>
-      <w:r>
-        <w:br/>
-      </w:r>
-      <w:r>
-        <w:rPr>
-          <w:rStyle w:val="KeywordTok"/>
-        </w:rPr>
-        <w:t>plot</w:t>
-      </w:r>
-      <w:r>
-        <w:rPr>
-          <w:rStyle w:val="NormalTok"/>
-        </w:rPr>
-        <w:t>(</w:t>
-      </w:r>
-      <w:r>
-        <w:rPr>
-          <w:rStyle w:val="DataTypeTok"/>
-        </w:rPr>
-        <w:t>x=</w:t>
-      </w:r>
-      <w:r>
-        <w:rPr>
-          <w:rStyle w:val="NormalTok"/>
-        </w:rPr>
-        <w:t>beta</w:t>
-      </w:r>
-      <w:r>
-        <w:rPr>
-          <w:rStyle w:val="OperatorTok"/>
-        </w:rPr>
-        <w:t>*</w:t>
-      </w:r>
-      <w:r>
-        <w:rPr>
-          <w:rStyle w:val="NormalTok"/>
-        </w:rPr>
-        <w:t xml:space="preserve">gamma, </w:t>
-      </w:r>
-      <w:r>
-        <w:rPr>
-          <w:rStyle w:val="DataTypeTok"/>
-        </w:rPr>
-        <w:t>y=</w:t>
-      </w:r>
-      <w:r>
-        <w:rPr>
-          <w:rStyle w:val="OperatorTok"/>
-        </w:rPr>
-        <w:t>-</w:t>
-      </w:r>
-      <w:proofErr w:type="spellStart"/>
-      <w:r>
-        <w:rPr>
-          <w:rStyle w:val="NormalTok"/>
-        </w:rPr>
-        <w:t>pion.y,</w:t>
-      </w:r>
-      <w:r>
-        <w:rPr>
-          <w:rStyle w:val="DataTypeTok"/>
-        </w:rPr>
-        <w:t>type</w:t>
-      </w:r>
-      <w:proofErr w:type="spellEnd"/>
-      <w:r>
-        <w:rPr>
-          <w:rStyle w:val="DataTypeTok"/>
-        </w:rPr>
-        <w:t>=</w:t>
-      </w:r>
-      <w:r>
-        <w:rPr>
-          <w:rStyle w:val="StringTok"/>
-        </w:rPr>
-        <w:t>"</w:t>
-      </w:r>
-      <w:proofErr w:type="spellStart"/>
-      <w:r>
-        <w:rPr>
-          <w:rStyle w:val="StringTok"/>
-        </w:rPr>
-        <w:t>l"</w:t>
-      </w:r>
-      <w:r>
-        <w:rPr>
-          <w:rStyle w:val="NormalTok"/>
-        </w:rPr>
-        <w:t>,</w:t>
-      </w:r>
-      <w:r>
-        <w:rPr>
-          <w:rStyle w:val="DataTypeTok"/>
-        </w:rPr>
-        <w:t>main</w:t>
-      </w:r>
-      <w:proofErr w:type="spellEnd"/>
-      <w:r>
-        <w:rPr>
-          <w:rStyle w:val="DataTypeTok"/>
-        </w:rPr>
-        <w:t>=</w:t>
-      </w:r>
-      <w:r>
-        <w:rPr>
-          <w:rStyle w:val="StringTok"/>
-        </w:rPr>
-        <w:t xml:space="preserve">"Bethe-Bloch Curve of a Pion moving through Silicon </w:t>
-      </w:r>
-      <w:r>
-        <w:rPr>
-          <w:rStyle w:val="CharTok"/>
-        </w:rPr>
-        <w:t>\</w:t>
-      </w:r>
-      <w:proofErr w:type="spellStart"/>
-      <w:r>
-        <w:rPr>
-          <w:rStyle w:val="CharTok"/>
-        </w:rPr>
-        <w:t>n</w:t>
-      </w:r>
-      <w:r>
-        <w:rPr>
-          <w:rStyle w:val="StringTok"/>
-        </w:rPr>
-        <w:t>at</w:t>
-      </w:r>
-      <w:proofErr w:type="spellEnd"/>
-      <w:r>
-        <w:rPr>
-          <w:rStyle w:val="StringTok"/>
-        </w:rPr>
-        <w:t xml:space="preserve"> Speeds Upwards of 80% of the Speed of Light"</w:t>
-      </w:r>
-      <w:r>
-        <w:rPr>
-          <w:rStyle w:val="NormalTok"/>
-        </w:rPr>
-        <w:t xml:space="preserve">, </w:t>
-      </w:r>
-      <w:proofErr w:type="spellStart"/>
-      <w:r>
-        <w:rPr>
-          <w:rStyle w:val="DataTypeTok"/>
-        </w:rPr>
-        <w:t>xlab</w:t>
-      </w:r>
-      <w:proofErr w:type="spellEnd"/>
-      <w:r>
-        <w:rPr>
-          <w:rStyle w:val="DataTypeTok"/>
-        </w:rPr>
-        <w:t xml:space="preserve"> =</w:t>
+        <w:t>xlab =</w:t>
       </w:r>
       <w:r>
         <w:rPr>
@@ -21542,7 +21285,6 @@
         </w:rPr>
         <w:t>-</w:t>
       </w:r>
-      <w:proofErr w:type="spellStart"/>
       <w:r>
         <w:rPr>
           <w:rStyle w:val="NormalTok"/>
@@ -21553,98 +21295,55 @@
         <w:rPr>
           <w:rStyle w:val="DataTypeTok"/>
         </w:rPr>
-        <w:t>type</w:t>
-      </w:r>
-      <w:proofErr w:type="spellEnd"/>
+        <w:t>type=</w:t>
+      </w:r>
+      <w:r>
+        <w:rPr>
+          <w:rStyle w:val="StringTok"/>
+        </w:rPr>
+        <w:t>"l"</w:t>
+      </w:r>
+      <w:r>
+        <w:rPr>
+          <w:rStyle w:val="NormalTok"/>
+        </w:rPr>
+        <w:t>,</w:t>
+      </w:r>
       <w:r>
         <w:rPr>
           <w:rStyle w:val="DataTypeTok"/>
         </w:rPr>
-        <w:t>=</w:t>
+        <w:t>main=</w:t>
       </w:r>
       <w:r>
         <w:rPr>
           <w:rStyle w:val="StringTok"/>
         </w:rPr>
-        <w:t>"</w:t>
-      </w:r>
-      <w:proofErr w:type="spellStart"/>
+        <w:t xml:space="preserve">"Bethe-Bloch Curve of an Electron moving through Silicon </w:t>
+      </w:r>
+      <w:r>
+        <w:rPr>
+          <w:rStyle w:val="CharTok"/>
+        </w:rPr>
+        <w:t>\n</w:t>
+      </w:r>
       <w:r>
         <w:rPr>
           <w:rStyle w:val="StringTok"/>
         </w:rPr>
-        <w:t>l"</w:t>
+        <w:t>at Speeds Upwards of 80% of the Speed of Light"</w:t>
       </w:r>
       <w:r>
         <w:rPr>
           <w:rStyle w:val="NormalTok"/>
         </w:rPr>
-        <w:t>,</w:t>
+        <w:t xml:space="preserve">, </w:t>
       </w:r>
       <w:r>
         <w:rPr>
           <w:rStyle w:val="DataTypeTok"/>
         </w:rPr>
-        <w:t>main</w:t>
-      </w:r>
-      <w:proofErr w:type="spellEnd"/>
-      <w:r>
-        <w:rPr>
-          <w:rStyle w:val="DataTypeTok"/>
-        </w:rPr>
-        <w:t>=</w:t>
-      </w:r>
-      <w:r>
-        <w:rPr>
-          <w:rStyle w:val="StringTok"/>
-        </w:rPr>
-        <w:t xml:space="preserve">"Bethe-Bloch Curve of an Electron moving through Silicon </w:t>
-      </w:r>
-      <w:r>
-        <w:rPr>
-          <w:rStyle w:val="CharTok"/>
-        </w:rPr>
-        <w:t>\</w:t>
-      </w:r>
-      <w:proofErr w:type="spellStart"/>
-      <w:r>
-        <w:rPr>
-          <w:rStyle w:val="CharTok"/>
-        </w:rPr>
-        <w:t>n</w:t>
-      </w:r>
-      <w:r>
-        <w:rPr>
-          <w:rStyle w:val="StringTok"/>
-        </w:rPr>
-        <w:t>at</w:t>
-      </w:r>
-      <w:proofErr w:type="spellEnd"/>
-      <w:r>
-        <w:rPr>
-          <w:rStyle w:val="StringTok"/>
-        </w:rPr>
-        <w:t xml:space="preserve"> Speeds Upwards of 80% of the Speed of Light"</w:t>
-      </w:r>
-      <w:r>
-        <w:rPr>
-          <w:rStyle w:val="NormalTok"/>
-        </w:rPr>
-        <w:t xml:space="preserve">, </w:t>
-      </w:r>
-      <w:proofErr w:type="spellStart"/>
-      <w:r>
-        <w:rPr>
-          <w:rStyle w:val="DataTypeTok"/>
-        </w:rPr>
-        <w:t>xlab</w:t>
-      </w:r>
-      <w:proofErr w:type="spellEnd"/>
-      <w:r>
-        <w:rPr>
-          <w:rStyle w:val="DataTypeTok"/>
-        </w:rPr>
-        <w:t xml:space="preserve"> =</w:t>
+        <w:t>xlab =</w:t>
       </w:r>
       <w:r>
         <w:rPr>
@@ -21847,14 +21546,12 @@
         </w:rPr>
         <w:t xml:space="preserve"> </w:t>
       </w:r>
-      <w:proofErr w:type="spellStart"/>
       <w:r>
         <w:rPr>
           <w:rStyle w:val="KeywordTok"/>
         </w:rPr>
         <w:t>seq</w:t>
       </w:r>
-      <w:proofErr w:type="spellEnd"/>
       <w:r>
         <w:rPr>
           <w:rStyle w:val="NormalTok"/>
@@ -22077,19 +21774,149 @@
       <w:r>
         <w:br/>
       </w:r>
-      <w:proofErr w:type="spellStart"/>
       <w:r>
         <w:rPr>
           <w:rStyle w:val="NormalTok"/>
         </w:rPr>
+        <w:t>m.e &lt;-</w:t>
+      </w:r>
+      <w:r>
+        <w:rPr>
+          <w:rStyle w:val="StringTok"/>
+        </w:rPr>
+        <w:t xml:space="preserve"> </w:t>
+      </w:r>
+      <w:r>
+        <w:rPr>
+          <w:rStyle w:val="FloatTok"/>
+        </w:rPr>
+        <w:t>0.005</w:t>
+      </w:r>
+      <w:r>
+        <w:br/>
+      </w:r>
+      <w:r>
+        <w:br/>
+      </w:r>
+      <w:r>
+        <w:rPr>
+          <w:rStyle w:val="NormalTok"/>
+        </w:rPr>
+        <w:t>electron.y =</w:t>
+      </w:r>
+      <w:r>
+        <w:rPr>
+          <w:rStyle w:val="StringTok"/>
+        </w:rPr>
+        <w:t xml:space="preserve"> </w:t>
+      </w:r>
+      <w:r>
+        <w:rPr>
+          <w:rStyle w:val="KeywordTok"/>
+        </w:rPr>
+        <w:t>dE.dx</w:t>
+      </w:r>
+      <w:r>
+        <w:rPr>
+          <w:rStyle w:val="NormalTok"/>
+        </w:rPr>
+        <w:t>(</w:t>
+      </w:r>
+      <w:r>
+        <w:rPr>
+          <w:rStyle w:val="DataTypeTok"/>
+        </w:rPr>
+        <w:t>n=</w:t>
+      </w:r>
+      <w:r>
+        <w:rPr>
+          <w:rStyle w:val="NormalTok"/>
+        </w:rPr>
+        <w:t>n,</w:t>
+      </w:r>
+      <w:r>
+        <w:rPr>
+          <w:rStyle w:val="DataTypeTok"/>
+        </w:rPr>
+        <w:t>Z=</w:t>
+      </w:r>
+      <w:r>
+        <w:rPr>
+          <w:rStyle w:val="NormalTok"/>
+        </w:rPr>
+        <w:t>Z,</w:t>
+      </w:r>
+      <w:r>
+        <w:rPr>
+          <w:rStyle w:val="DataTypeTok"/>
+        </w:rPr>
+        <w:t>v=</w:t>
+      </w:r>
+      <w:r>
+        <w:rPr>
+          <w:rStyle w:val="NormalTok"/>
+        </w:rPr>
+        <w:t>v,</w:t>
+      </w:r>
+      <w:r>
+        <w:rPr>
+          <w:rStyle w:val="DataTypeTok"/>
+        </w:rPr>
+        <w:t>beta=</w:t>
+      </w:r>
+      <w:r>
+        <w:rPr>
+          <w:rStyle w:val="NormalTok"/>
+        </w:rPr>
+        <w:t>beta)</w:t>
+      </w:r>
+      <w:r>
+        <w:br/>
+      </w:r>
+      <w:r>
+        <w:br/>
+      </w:r>
+      <w:r>
+        <w:rPr>
+          <w:rStyle w:val="NormalTok"/>
+        </w:rPr>
+        <w:t>m.e &lt;-</w:t>
+      </w:r>
+      <w:r>
+        <w:rPr>
+          <w:rStyle w:val="StringTok"/>
+        </w:rPr>
+        <w:t xml:space="preserve"> </w:t>
+      </w:r>
+      <w:r>
+        <w:rPr>
+          <w:rStyle w:val="FloatTok"/>
+        </w:rPr>
+        <w:t>273.13</w:t>
+      </w:r>
+      <w:r>
+        <w:rPr>
+          <w:rStyle w:val="OperatorTok"/>
+        </w:rPr>
+        <w:t>*</w:t>
+      </w:r>
+      <w:r>
+        <w:rPr>
+          <w:rStyle w:val="NormalTok"/>
+        </w:rPr>
         <w:t>m.e</w:t>
       </w:r>
-      <w:proofErr w:type="spellEnd"/>
+      <w:r>
+        <w:br/>
+      </w:r>
+      <w:r>
+        <w:br/>
+      </w:r>
       <w:r>
         <w:rPr>
           <w:rStyle w:val="NormalTok"/>
         </w:rPr>
-        <w:t xml:space="preserve"> &lt;-</w:t>
+        <w:t>pion.y =</w:t>
       </w:r>
       <w:r>
         <w:rPr>
@@ -22099,9 +21926,63 @@
       </w:r>
       <w:r>
         <w:rPr>
-          <w:rStyle w:val="FloatTok"/>
-        </w:rPr>
-        <w:t>0.005</w:t>
+          <w:rStyle w:val="KeywordTok"/>
+        </w:rPr>
+        <w:t>dE.dx</w:t>
+      </w:r>
+      <w:r>
+        <w:rPr>
+          <w:rStyle w:val="NormalTok"/>
+        </w:rPr>
+        <w:t>(</w:t>
+      </w:r>
+      <w:r>
+        <w:rPr>
+          <w:rStyle w:val="DataTypeTok"/>
+        </w:rPr>
+        <w:t>n=</w:t>
+      </w:r>
+      <w:r>
+        <w:rPr>
+          <w:rStyle w:val="NormalTok"/>
+        </w:rPr>
+        <w:t>n,</w:t>
+      </w:r>
+      <w:r>
+        <w:rPr>
+          <w:rStyle w:val="DataTypeTok"/>
+        </w:rPr>
+        <w:t>Z=</w:t>
+      </w:r>
+      <w:r>
+        <w:rPr>
+          <w:rStyle w:val="NormalTok"/>
+        </w:rPr>
+        <w:t>Z,</w:t>
+      </w:r>
+      <w:r>
+        <w:rPr>
+          <w:rStyle w:val="DataTypeTok"/>
+        </w:rPr>
+        <w:t>v=</w:t>
+      </w:r>
+      <w:r>
+        <w:rPr>
+          <w:rStyle w:val="NormalTok"/>
+        </w:rPr>
+        <w:t>v,</w:t>
+      </w:r>
+      <w:r>
+        <w:rPr>
+          <w:rStyle w:val="DataTypeTok"/>
+        </w:rPr>
+        <w:t>beta=</w:t>
+      </w:r>
+      <w:r>
+        <w:rPr>
+          <w:rStyle w:val="NormalTok"/>
+        </w:rPr>
+        <w:t>beta)</w:t>
       </w:r>
       <w:r>
         <w:br/>
@@ -22109,427 +21990,113 @@
       <w:r>
         <w:br/>
       </w:r>
-      <w:proofErr w:type="spellStart"/>
+      <w:r>
+        <w:rPr>
+          <w:rStyle w:val="KeywordTok"/>
+        </w:rPr>
+        <w:t>plot</w:t>
+      </w:r>
       <w:r>
         <w:rPr>
           <w:rStyle w:val="NormalTok"/>
         </w:rPr>
-        <w:t>electron.y</w:t>
-      </w:r>
-      <w:proofErr w:type="spellEnd"/>
+        <w:t>(</w:t>
+      </w:r>
+      <w:r>
+        <w:rPr>
+          <w:rStyle w:val="DataTypeTok"/>
+        </w:rPr>
+        <w:t>x=</w:t>
+      </w:r>
       <w:r>
         <w:rPr>
           <w:rStyle w:val="NormalTok"/>
         </w:rPr>
-        <w:t xml:space="preserve"> =</w:t>
+        <w:t>beta</w:t>
+      </w:r>
+      <w:r>
+        <w:rPr>
+          <w:rStyle w:val="OperatorTok"/>
+        </w:rPr>
+        <w:t>*</w:t>
+      </w:r>
+      <w:r>
+        <w:rPr>
+          <w:rStyle w:val="NormalTok"/>
+        </w:rPr>
+        <w:t xml:space="preserve">gamma, </w:t>
+      </w:r>
+      <w:r>
+        <w:rPr>
+          <w:rStyle w:val="DataTypeTok"/>
+        </w:rPr>
+        <w:t>y=</w:t>
+      </w:r>
+      <w:r>
+        <w:rPr>
+          <w:rStyle w:val="OperatorTok"/>
+        </w:rPr>
+        <w:t>-</w:t>
+      </w:r>
+      <w:r>
+        <w:rPr>
+          <w:rStyle w:val="NormalTok"/>
+        </w:rPr>
+        <w:t>pion.y,</w:t>
+      </w:r>
+      <w:r>
+        <w:rPr>
+          <w:rStyle w:val="DataTypeTok"/>
+        </w:rPr>
+        <w:t>type=</w:t>
       </w:r>
       <w:r>
         <w:rPr>
           <w:rStyle w:val="StringTok"/>
         </w:rPr>
-        <w:t xml:space="preserve"> </w:t>
-      </w:r>
-      <w:proofErr w:type="spellStart"/>
-      <w:r>
-        <w:rPr>
-          <w:rStyle w:val="KeywordTok"/>
-        </w:rPr>
-        <w:t>dE.dx</w:t>
-      </w:r>
-      <w:proofErr w:type="spellEnd"/>
+        <w:t>"l"</w:t>
+      </w:r>
       <w:r>
         <w:rPr>
           <w:rStyle w:val="NormalTok"/>
         </w:rPr>
-        <w:t>(</w:t>
+        <w:t>,</w:t>
       </w:r>
       <w:r>
         <w:rPr>
           <w:rStyle w:val="DataTypeTok"/>
         </w:rPr>
-        <w:t>n=</w:t>
-      </w:r>
-      <w:proofErr w:type="spellStart"/>
+        <w:t>main=</w:t>
+      </w:r>
+      <w:r>
+        <w:rPr>
+          <w:rStyle w:val="StringTok"/>
+        </w:rPr>
+        <w:t xml:space="preserve">"Bethe-Bloch Curve of a Pion moving through Silicon </w:t>
+      </w:r>
+      <w:r>
+        <w:rPr>
+          <w:rStyle w:val="CharTok"/>
+        </w:rPr>
+        <w:t>\n</w:t>
+      </w:r>
+      <w:r>
+        <w:rPr>
+          <w:rStyle w:val="StringTok"/>
+        </w:rPr>
+        <w:t>at Speeds Upwards of 90% of the Speed of Light"</w:t>
+      </w:r>
       <w:r>
         <w:rPr>
           <w:rStyle w:val="NormalTok"/>
         </w:rPr>
-        <w:t>n,</w:t>
+        <w:t xml:space="preserve">, </w:t>
       </w:r>
       <w:r>
         <w:rPr>
           <w:rStyle w:val="DataTypeTok"/>
         </w:rPr>
-        <w:t>Z</w:t>
-      </w:r>
-      <w:proofErr w:type="spellEnd"/>
-      <w:r>
-        <w:rPr>
-          <w:rStyle w:val="DataTypeTok"/>
-        </w:rPr>
-        <w:t>=</w:t>
-      </w:r>
-      <w:proofErr w:type="spellStart"/>
-      <w:r>
-        <w:rPr>
-          <w:rStyle w:val="NormalTok"/>
-        </w:rPr>
-        <w:t>Z,</w:t>
-      </w:r>
-      <w:r>
-        <w:rPr>
-          <w:rStyle w:val="DataTypeTok"/>
-        </w:rPr>
-        <w:t>v</w:t>
-      </w:r>
-      <w:proofErr w:type="spellEnd"/>
-      <w:r>
-        <w:rPr>
-          <w:rStyle w:val="DataTypeTok"/>
-        </w:rPr>
-        <w:t>=</w:t>
-      </w:r>
-      <w:proofErr w:type="spellStart"/>
-      <w:r>
-        <w:rPr>
-          <w:rStyle w:val="NormalTok"/>
-        </w:rPr>
-        <w:t>v,</w:t>
-      </w:r>
-      <w:r>
-        <w:rPr>
-          <w:rStyle w:val="DataTypeTok"/>
-        </w:rPr>
-        <w:t>beta</w:t>
-      </w:r>
-      <w:proofErr w:type="spellEnd"/>
-      <w:r>
-        <w:rPr>
-          <w:rStyle w:val="DataTypeTok"/>
-        </w:rPr>
-        <w:t>=</w:t>
-      </w:r>
-      <w:r>
-        <w:rPr>
-          <w:rStyle w:val="NormalTok"/>
-        </w:rPr>
-        <w:t>beta)</w:t>
-      </w:r>
-      <w:r>
-        <w:br/>
-      </w:r>
-      <w:r>
-        <w:br/>
-      </w:r>
-      <w:proofErr w:type="spellStart"/>
-      <w:r>
-        <w:rPr>
-          <w:rStyle w:val="NormalTok"/>
-        </w:rPr>
-        <w:t>m.e</w:t>
-      </w:r>
-      <w:proofErr w:type="spellEnd"/>
-      <w:r>
-        <w:rPr>
-          <w:rStyle w:val="NormalTok"/>
-        </w:rPr>
-        <w:t xml:space="preserve"> &lt;-</w:t>
-      </w:r>
-      <w:r>
-        <w:rPr>
-          <w:rStyle w:val="StringTok"/>
-        </w:rPr>
-        <w:t xml:space="preserve"> </w:t>
-      </w:r>
-      <w:r>
-        <w:rPr>
-          <w:rStyle w:val="FloatTok"/>
-        </w:rPr>
-        <w:t>273.13</w:t>
-      </w:r>
-      <w:r>
-        <w:rPr>
-          <w:rStyle w:val="OperatorTok"/>
-        </w:rPr>
-        <w:t>*</w:t>
-      </w:r>
-      <w:proofErr w:type="spellStart"/>
-      <w:r>
-        <w:rPr>
-          <w:rStyle w:val="NormalTok"/>
-        </w:rPr>
-        <w:t>m.e</w:t>
-      </w:r>
-      <w:proofErr w:type="spellEnd"/>
-      <w:r>
-        <w:br/>
-      </w:r>
-      <w:r>
-        <w:br/>
-      </w:r>
-      <w:proofErr w:type="spellStart"/>
-      <w:r>
-        <w:rPr>
-          <w:rStyle w:val="NormalTok"/>
-        </w:rPr>
-        <w:t>pion.y</w:t>
-      </w:r>
-      <w:proofErr w:type="spellEnd"/>
-      <w:r>
-        <w:rPr>
-          <w:rStyle w:val="NormalTok"/>
-        </w:rPr>
-        <w:t xml:space="preserve"> =</w:t>
-      </w:r>
-      <w:r>
-        <w:rPr>
-          <w:rStyle w:val="StringTok"/>
-        </w:rPr>
-        <w:t xml:space="preserve"> </w:t>
-      </w:r>
-      <w:proofErr w:type="spellStart"/>
-      <w:r>
-        <w:rPr>
-          <w:rStyle w:val="KeywordTok"/>
-        </w:rPr>
-        <w:t>dE.dx</w:t>
-      </w:r>
-      <w:proofErr w:type="spellEnd"/>
-      <w:r>
-        <w:rPr>
-          <w:rStyle w:val="NormalTok"/>
-        </w:rPr>
-        <w:t>(</w:t>
-      </w:r>
-      <w:r>
-        <w:rPr>
-          <w:rStyle w:val="DataTypeTok"/>
-        </w:rPr>
-        <w:t>n=</w:t>
-      </w:r>
-      <w:proofErr w:type="spellStart"/>
-      <w:r>
-        <w:rPr>
-          <w:rStyle w:val="NormalTok"/>
-        </w:rPr>
-        <w:t>n,</w:t>
-      </w:r>
-      <w:r>
-        <w:rPr>
-          <w:rStyle w:val="DataTypeTok"/>
-        </w:rPr>
-        <w:t>Z</w:t>
-      </w:r>
-      <w:proofErr w:type="spellEnd"/>
-      <w:r>
-        <w:rPr>
-          <w:rStyle w:val="DataTypeTok"/>
-        </w:rPr>
-        <w:t>=</w:t>
-      </w:r>
-      <w:proofErr w:type="spellStart"/>
-      <w:r>
-        <w:rPr>
-          <w:rStyle w:val="NormalTok"/>
-        </w:rPr>
-        <w:t>Z,</w:t>
-      </w:r>
-      <w:r>
-        <w:rPr>
-          <w:rStyle w:val="DataTypeTok"/>
-        </w:rPr>
-        <w:t>v</w:t>
-      </w:r>
-      <w:proofErr w:type="spellEnd"/>
-      <w:r>
-        <w:rPr>
-          <w:rStyle w:val="DataTypeTok"/>
-        </w:rPr>
-        <w:t>=</w:t>
-      </w:r>
-      <w:proofErr w:type="spellStart"/>
-      <w:r>
-        <w:rPr>
-          <w:rStyle w:val="NormalTok"/>
-        </w:rPr>
-        <w:t>v,</w:t>
-      </w:r>
-      <w:r>
-        <w:rPr>
-          <w:rStyle w:val="DataTypeTok"/>
-        </w:rPr>
-        <w:t>beta</w:t>
-      </w:r>
-      <w:proofErr w:type="spellEnd"/>
-      <w:r>
-        <w:rPr>
-          <w:rStyle w:val="DataTypeTok"/>
-        </w:rPr>
-        <w:t>=</w:t>
-      </w:r>
-      <w:r>
-        <w:rPr>
-          <w:rStyle w:val="NormalTok"/>
-        </w:rPr>
-        <w:t>beta)</w:t>
-      </w:r>
-      <w:r>
-        <w:br/>
-      </w:r>
-      <w:r>
-        <w:br/>
-      </w:r>
-      <w:r>
-        <w:rPr>
-          <w:rStyle w:val="KeywordTok"/>
-        </w:rPr>
-        <w:t>plot</w:t>
-      </w:r>
-      <w:r>
-        <w:rPr>
-          <w:rStyle w:val="NormalTok"/>
-        </w:rPr>
-        <w:t>(</w:t>
-      </w:r>
-      <w:r>
-        <w:rPr>
-          <w:rStyle w:val="DataTypeTok"/>
-        </w:rPr>
-        <w:t>x=</w:t>
-      </w:r>
-      <w:r>
-        <w:rPr>
-          <w:rStyle w:val="NormalTok"/>
-        </w:rPr>
-        <w:t>beta</w:t>
-      </w:r>
-      <w:r>
-        <w:rPr>
-          <w:rStyle w:val="OperatorTok"/>
-        </w:rPr>
-        <w:t>*</w:t>
-      </w:r>
-      <w:r>
-        <w:rPr>
-          <w:rStyle w:val="NormalTok"/>
-        </w:rPr>
-        <w:t xml:space="preserve">gamma, </w:t>
-      </w:r>
-      <w:r>
-        <w:rPr>
-          <w:rStyle w:val="DataTypeTok"/>
-        </w:rPr>
-        <w:t>y=</w:t>
-      </w:r>
-      <w:r>
-        <w:rPr>
-          <w:rStyle w:val="OperatorTok"/>
-        </w:rPr>
-        <w:t>-</w:t>
-      </w:r>
-      <w:proofErr w:type="spellStart"/>
-      <w:r>
-        <w:rPr>
-          <w:rStyle w:val="NormalTok"/>
-        </w:rPr>
-        <w:t>pion.y,</w:t>
-      </w:r>
-      <w:r>
-        <w:rPr>
-          <w:rStyle w:val="DataTypeTok"/>
-        </w:rPr>
-        <w:t>type</w:t>
-      </w:r>
-      <w:proofErr w:type="spellEnd"/>
-      <w:r>
-        <w:rPr>
-          <w:rStyle w:val="DataTypeTok"/>
-        </w:rPr>
-        <w:t>=</w:t>
-      </w:r>
-      <w:r>
-        <w:rPr>
-          <w:rStyle w:val="StringTok"/>
-        </w:rPr>
-        <w:t>"</w:t>
-      </w:r>
-      <w:proofErr w:type="spellStart"/>
-      <w:r>
-        <w:rPr>
-          <w:rStyle w:val="StringTok"/>
-        </w:rPr>
-        <w:t>l"</w:t>
-      </w:r>
-      <w:r>
-        <w:rPr>
-          <w:rStyle w:val="NormalTok"/>
-        </w:rPr>
-        <w:t>,</w:t>
-      </w:r>
-      <w:r>
-        <w:rPr>
-          <w:rStyle w:val="DataTypeTok"/>
-        </w:rPr>
-        <w:t>main</w:t>
-      </w:r>
-      <w:proofErr w:type="spellEnd"/>
-      <w:r>
-        <w:rPr>
-          <w:rStyle w:val="DataTypeTok"/>
-        </w:rPr>
-        <w:t>=</w:t>
-      </w:r>
-      <w:r>
-        <w:rPr>
-          <w:rStyle w:val="StringTok"/>
-        </w:rPr>
-        <w:t xml:space="preserve">"Bethe-Bloch Curve of a Pion moving through Silicon </w:t>
-      </w:r>
-      <w:r>
-        <w:rPr>
-          <w:rStyle w:val="CharTok"/>
-        </w:rPr>
-        <w:t>\</w:t>
-      </w:r>
-      <w:proofErr w:type="spellStart"/>
-      <w:r>
-        <w:rPr>
-          <w:rStyle w:val="CharTok"/>
-        </w:rPr>
-        <w:t>n</w:t>
-      </w:r>
-      <w:r>
-        <w:rPr>
-          <w:rStyle w:val="StringTok"/>
-        </w:rPr>
-        <w:t>at</w:t>
-      </w:r>
-      <w:proofErr w:type="spellEnd"/>
-      <w:r>
-        <w:rPr>
-          <w:rStyle w:val="StringTok"/>
-        </w:rPr>
-        <w:t xml:space="preserve"> Speeds Upwards of 90% of the Speed of Light"</w:t>
-      </w:r>
-      <w:r>
-        <w:rPr>
-          <w:rStyle w:val="NormalTok"/>
-        </w:rPr>
-        <w:t xml:space="preserve">, </w:t>
-      </w:r>
-      <w:proofErr w:type="spellStart"/>
-      <w:r>
-        <w:rPr>
-          <w:rStyle w:val="DataTypeTok"/>
-        </w:rPr>
-        <w:t>xlab</w:t>
-      </w:r>
-      <w:proofErr w:type="spellEnd"/>
-      <w:r>
-        <w:rPr>
-          <w:rStyle w:val="DataTypeTok"/>
-        </w:rPr>
-        <w:t xml:space="preserve"> =</w:t>
+        <w:t>xlab =</w:t>
       </w:r>
       <w:r>
         <w:rPr>
@@ -22768,7 +22335,6 @@
         </w:rPr>
         <w:t>-</w:t>
       </w:r>
-      <w:proofErr w:type="spellStart"/>
       <w:r>
         <w:rPr>
           <w:rStyle w:val="NormalTok"/>
@@ -22779,98 +22345,55 @@
         <w:rPr>
           <w:rStyle w:val="DataTypeTok"/>
         </w:rPr>
-        <w:t>type</w:t>
-      </w:r>
-      <w:proofErr w:type="spellEnd"/>
+        <w:t>type=</w:t>
+      </w:r>
+      <w:r>
+        <w:rPr>
+          <w:rStyle w:val="StringTok"/>
+        </w:rPr>
+        <w:t>"l"</w:t>
+      </w:r>
+      <w:r>
+        <w:rPr>
+          <w:rStyle w:val="NormalTok"/>
+        </w:rPr>
+        <w:t>,</w:t>
+      </w:r>
       <w:r>
         <w:rPr>
           <w:rStyle w:val="DataTypeTok"/>
         </w:rPr>
-        <w:t>=</w:t>
+        <w:t>main=</w:t>
       </w:r>
       <w:r>
         <w:rPr>
           <w:rStyle w:val="StringTok"/>
         </w:rPr>
-        <w:t>"</w:t>
-      </w:r>
-      <w:proofErr w:type="spellStart"/>
+        <w:t xml:space="preserve">"Bethe-Bloch Curve of an Electron moving through Silicon </w:t>
+      </w:r>
+      <w:r>
+        <w:rPr>
+          <w:rStyle w:val="CharTok"/>
+        </w:rPr>
+        <w:t>\n</w:t>
+      </w:r>
       <w:r>
         <w:rPr>
           <w:rStyle w:val="StringTok"/>
         </w:rPr>
-        <w:t>l"</w:t>
+        <w:t>at Speeds Upwards of 90% of the Speed of Light"</w:t>
       </w:r>
       <w:r>
         <w:rPr>
           <w:rStyle w:val="NormalTok"/>
         </w:rPr>
-        <w:t>,</w:t>
+        <w:t xml:space="preserve">, </w:t>
       </w:r>
       <w:r>
         <w:rPr>
           <w:rStyle w:val="DataTypeTok"/>
         </w:rPr>
-        <w:t>main</w:t>
-      </w:r>
-      <w:proofErr w:type="spellEnd"/>
-      <w:r>
-        <w:rPr>
-          <w:rStyle w:val="DataTypeTok"/>
-        </w:rPr>
-        <w:t>=</w:t>
-      </w:r>
-      <w:r>
-        <w:rPr>
-          <w:rStyle w:val="StringTok"/>
-        </w:rPr>
-        <w:t xml:space="preserve">"Bethe-Bloch Curve of an Electron moving through Silicon </w:t>
-      </w:r>
-      <w:r>
-        <w:rPr>
-          <w:rStyle w:val="CharTok"/>
-        </w:rPr>
-        <w:t>\</w:t>
-      </w:r>
-      <w:proofErr w:type="spellStart"/>
-      <w:r>
-        <w:rPr>
-          <w:rStyle w:val="CharTok"/>
-        </w:rPr>
-        <w:t>n</w:t>
-      </w:r>
-      <w:r>
-        <w:rPr>
-          <w:rStyle w:val="StringTok"/>
-        </w:rPr>
-        <w:t>at</w:t>
-      </w:r>
-      <w:proofErr w:type="spellEnd"/>
-      <w:r>
-        <w:rPr>
-          <w:rStyle w:val="StringTok"/>
-        </w:rPr>
-        <w:t xml:space="preserve"> Speeds Upwards of 90% of the Speed of Light"</w:t>
-      </w:r>
-      <w:r>
-        <w:rPr>
-          <w:rStyle w:val="NormalTok"/>
-        </w:rPr>
-        <w:t xml:space="preserve">, </w:t>
-      </w:r>
-      <w:proofErr w:type="spellStart"/>
-      <w:r>
-        <w:rPr>
-          <w:rStyle w:val="DataTypeTok"/>
-        </w:rPr>
-        <w:t>xlab</w:t>
-      </w:r>
-      <w:proofErr w:type="spellEnd"/>
-      <w:r>
-        <w:rPr>
-          <w:rStyle w:val="DataTypeTok"/>
-        </w:rPr>
-        <w:t xml:space="preserve"> =</w:t>
+        <w:t>xlab =</w:t>
       </w:r>
       <w:r>
         <w:rPr>
@@ -23075,9 +22598,9 @@
         <w:pStyle w:val="AppendixHeading1"/>
         <w:spacing w:line="480" w:lineRule="auto"/>
       </w:pPr>
-      <w:bookmarkStart w:id="67" w:name="_Toc536352810"/>
-      <w:bookmarkStart w:id="68" w:name="_Toc536352819"/>
-      <w:bookmarkStart w:id="69" w:name="_Toc536352821"/>
+      <w:bookmarkStart w:id="67" w:name="_Toc162599"/>
+      <w:bookmarkStart w:id="68" w:name="_Toc162608"/>
+      <w:bookmarkStart w:id="69" w:name="_Toc162610"/>
       <w:r>
         <w:lastRenderedPageBreak/>
         <w:t xml:space="preserve">Appendix B: </w:t>
@@ -23131,31 +22654,495 @@
       </w:pPr>
       <w:bookmarkStart w:id="70" w:name="for-binary-classification"/>
       <w:bookmarkEnd w:id="70"/>
-      <w:proofErr w:type="spellStart"/>
       <w:r>
         <w:rPr>
           <w:rStyle w:val="NormalTok"/>
         </w:rPr>
+        <w:t>cross.entropy &lt;-</w:t>
+      </w:r>
+      <w:r>
+        <w:rPr>
+          <w:rStyle w:val="StringTok"/>
+        </w:rPr>
+        <w:t xml:space="preserve"> </w:t>
+      </w:r>
+      <w:r>
+        <w:rPr>
+          <w:rStyle w:val="ControlFlowTok"/>
+        </w:rPr>
+        <w:t>function</w:t>
+      </w:r>
+      <w:r>
+        <w:rPr>
+          <w:rStyle w:val="NormalTok"/>
+        </w:rPr>
+        <w:t>(y,p){</w:t>
+      </w:r>
+      <w:r>
+        <w:br/>
+      </w:r>
+      <w:r>
+        <w:rPr>
+          <w:rStyle w:val="NormalTok"/>
+        </w:rPr>
+        <w:t xml:space="preserve">  </w:t>
+      </w:r>
+      <w:r>
+        <w:rPr>
+          <w:rStyle w:val="OperatorTok"/>
+        </w:rPr>
+        <w:t>-</w:t>
+      </w:r>
+      <w:r>
+        <w:rPr>
+          <w:rStyle w:val="NormalTok"/>
+        </w:rPr>
+        <w:t xml:space="preserve">(y </w:t>
+      </w:r>
+      <w:r>
+        <w:rPr>
+          <w:rStyle w:val="OperatorTok"/>
+        </w:rPr>
+        <w:t>*</w:t>
+      </w:r>
+      <w:r>
+        <w:rPr>
+          <w:rStyle w:val="StringTok"/>
+        </w:rPr>
+        <w:t xml:space="preserve"> </w:t>
+      </w:r>
+      <w:r>
+        <w:rPr>
+          <w:rStyle w:val="KeywordTok"/>
+        </w:rPr>
+        <w:t>log</w:t>
+      </w:r>
+      <w:r>
+        <w:rPr>
+          <w:rStyle w:val="NormalTok"/>
+        </w:rPr>
+        <w:t>(p,</w:t>
+      </w:r>
+      <w:r>
+        <w:rPr>
+          <w:rStyle w:val="DataTypeTok"/>
+        </w:rPr>
+        <w:t>base =</w:t>
+      </w:r>
+      <w:r>
+        <w:rPr>
+          <w:rStyle w:val="NormalTok"/>
+        </w:rPr>
+        <w:t xml:space="preserve"> </w:t>
+      </w:r>
+      <w:r>
+        <w:rPr>
+          <w:rStyle w:val="DecValTok"/>
+        </w:rPr>
+        <w:t>10</w:t>
+      </w:r>
+      <w:r>
+        <w:rPr>
+          <w:rStyle w:val="NormalTok"/>
+        </w:rPr>
+        <w:t xml:space="preserve">) </w:t>
+      </w:r>
+      <w:r>
+        <w:rPr>
+          <w:rStyle w:val="OperatorTok"/>
+        </w:rPr>
+        <w:t>+</w:t>
+      </w:r>
+      <w:r>
+        <w:rPr>
+          <w:rStyle w:val="StringTok"/>
+        </w:rPr>
+        <w:t xml:space="preserve"> </w:t>
+      </w:r>
+      <w:r>
+        <w:rPr>
+          <w:rStyle w:val="NormalTok"/>
+        </w:rPr>
+        <w:t>((</w:t>
+      </w:r>
+      <w:r>
+        <w:rPr>
+          <w:rStyle w:val="DecValTok"/>
+        </w:rPr>
+        <w:t>1</w:t>
+      </w:r>
+      <w:r>
+        <w:rPr>
+          <w:rStyle w:val="OperatorTok"/>
+        </w:rPr>
+        <w:t>-</w:t>
+      </w:r>
+      <w:r>
+        <w:rPr>
+          <w:rStyle w:val="NormalTok"/>
+        </w:rPr>
+        <w:t>y)</w:t>
+      </w:r>
+      <w:r>
+        <w:rPr>
+          <w:rStyle w:val="OperatorTok"/>
+        </w:rPr>
+        <w:t>*</w:t>
+      </w:r>
+      <w:r>
+        <w:rPr>
+          <w:rStyle w:val="NormalTok"/>
+        </w:rPr>
+        <w:t>(</w:t>
+      </w:r>
+      <w:r>
+        <w:rPr>
+          <w:rStyle w:val="DecValTok"/>
+        </w:rPr>
+        <w:t>1</w:t>
+      </w:r>
+      <w:r>
+        <w:rPr>
+          <w:rStyle w:val="NormalTok"/>
+        </w:rPr>
+        <w:t xml:space="preserve"> </w:t>
+      </w:r>
+      <w:r>
+        <w:rPr>
+          <w:rStyle w:val="OperatorTok"/>
+        </w:rPr>
+        <w:t>-</w:t>
+      </w:r>
+      <w:r>
+        <w:rPr>
+          <w:rStyle w:val="StringTok"/>
+        </w:rPr>
+        <w:t xml:space="preserve"> </w:t>
+      </w:r>
+      <w:r>
+        <w:rPr>
+          <w:rStyle w:val="KeywordTok"/>
+        </w:rPr>
+        <w:t>log</w:t>
+      </w:r>
+      <w:r>
+        <w:rPr>
+          <w:rStyle w:val="NormalTok"/>
+        </w:rPr>
+        <w:t>(p,</w:t>
+      </w:r>
+      <w:r>
+        <w:rPr>
+          <w:rStyle w:val="DataTypeTok"/>
+        </w:rPr>
+        <w:t>base=</w:t>
+      </w:r>
+      <w:r>
+        <w:rPr>
+          <w:rStyle w:val="DecValTok"/>
+        </w:rPr>
+        <w:t>10</w:t>
+      </w:r>
+      <w:r>
+        <w:rPr>
+          <w:rStyle w:val="NormalTok"/>
+        </w:rPr>
+        <w:t>))))</w:t>
+      </w:r>
+      <w:r>
+        <w:br/>
+      </w:r>
+      <w:r>
+        <w:rPr>
+          <w:rStyle w:val="NormalTok"/>
+        </w:rPr>
+        <w:t>}</w:t>
+      </w:r>
+      <w:r>
+        <w:br/>
+      </w:r>
+      <w:r>
+        <w:br/>
+      </w:r>
+      <w:r>
+        <w:rPr>
+          <w:rStyle w:val="CommentTok"/>
+        </w:rPr>
+        <w:t>#if the predicted class is 1:</w:t>
+      </w:r>
+      <w:r>
+        <w:br/>
+      </w:r>
+      <w:r>
+        <w:br/>
+      </w:r>
+      <w:r>
+        <w:rPr>
+          <w:rStyle w:val="NormalTok"/>
+        </w:rPr>
+        <w:t>y &lt;-</w:t>
+      </w:r>
+      <w:r>
+        <w:rPr>
+          <w:rStyle w:val="StringTok"/>
+        </w:rPr>
+        <w:t xml:space="preserve"> </w:t>
+      </w:r>
+      <w:r>
+        <w:rPr>
+          <w:rStyle w:val="DecValTok"/>
+        </w:rPr>
+        <w:t>1</w:t>
+      </w:r>
+      <w:r>
+        <w:br/>
+      </w:r>
+      <w:r>
+        <w:br/>
+      </w:r>
+      <w:r>
+        <w:rPr>
+          <w:rStyle w:val="NormalTok"/>
+        </w:rPr>
+        <w:t>p &lt;-</w:t>
+      </w:r>
+      <w:r>
+        <w:rPr>
+          <w:rStyle w:val="StringTok"/>
+        </w:rPr>
+        <w:t xml:space="preserve"> </w:t>
+      </w:r>
+      <w:r>
+        <w:rPr>
+          <w:rStyle w:val="KeywordTok"/>
+        </w:rPr>
+        <w:t>seq</w:t>
+      </w:r>
+      <w:r>
+        <w:rPr>
+          <w:rStyle w:val="NormalTok"/>
+        </w:rPr>
+        <w:t>(</w:t>
+      </w:r>
+      <w:r>
+        <w:rPr>
+          <w:rStyle w:val="DecValTok"/>
+        </w:rPr>
+        <w:t>0</w:t>
+      </w:r>
+      <w:r>
+        <w:rPr>
+          <w:rStyle w:val="NormalTok"/>
+        </w:rPr>
+        <w:t>,</w:t>
+      </w:r>
+      <w:r>
+        <w:rPr>
+          <w:rStyle w:val="DecValTok"/>
+        </w:rPr>
+        <w:t>1</w:t>
+      </w:r>
+      <w:r>
+        <w:rPr>
+          <w:rStyle w:val="NormalTok"/>
+        </w:rPr>
+        <w:t>,</w:t>
+      </w:r>
+      <w:r>
+        <w:rPr>
+          <w:rStyle w:val="FloatTok"/>
+        </w:rPr>
+        <w:t>0.01</w:t>
+      </w:r>
+      <w:r>
+        <w:rPr>
+          <w:rStyle w:val="NormalTok"/>
+        </w:rPr>
+        <w:t>)</w:t>
+      </w:r>
+      <w:r>
+        <w:br/>
+      </w:r>
+      <w:r>
+        <w:br/>
+      </w:r>
+      <w:r>
+        <w:rPr>
+          <w:rStyle w:val="NormalTok"/>
+        </w:rPr>
+        <w:t>loss &lt;-</w:t>
+      </w:r>
+      <w:r>
+        <w:rPr>
+          <w:rStyle w:val="StringTok"/>
+        </w:rPr>
+        <w:t xml:space="preserve"> </w:t>
+      </w:r>
+      <w:r>
+        <w:rPr>
+          <w:rStyle w:val="KeywordTok"/>
+        </w:rPr>
         <w:t>cross.entropy</w:t>
       </w:r>
-      <w:proofErr w:type="spellEnd"/>
       <w:r>
         <w:rPr>
           <w:rStyle w:val="NormalTok"/>
         </w:rPr>
-        <w:t xml:space="preserve"> &lt;-</w:t>
+        <w:t>(y,p)</w:t>
+      </w:r>
+      <w:r>
+        <w:br/>
+      </w:r>
+      <w:r>
+        <w:br/>
+      </w:r>
+      <w:r>
+        <w:rPr>
+          <w:rStyle w:val="KeywordTok"/>
+        </w:rPr>
+        <w:t>require</w:t>
+      </w:r>
+      <w:r>
+        <w:rPr>
+          <w:rStyle w:val="NormalTok"/>
+        </w:rPr>
+        <w:t>(latex2exp)</w:t>
+      </w:r>
+    </w:p>
+    <w:p>
+      <w:pPr>
+        <w:pStyle w:val="SourceCode"/>
+      </w:pPr>
+      <w:r>
+        <w:rPr>
+          <w:rStyle w:val="VerbatimChar"/>
+        </w:rPr>
+        <w:t>## Loading required package: latex2exp</w:t>
+      </w:r>
+    </w:p>
+    <w:p>
+      <w:pPr>
+        <w:pStyle w:val="SourceCode"/>
+      </w:pPr>
+      <w:r>
+        <w:rPr>
+          <w:rStyle w:val="KeywordTok"/>
+        </w:rPr>
+        <w:t>plot</w:t>
+      </w:r>
+      <w:r>
+        <w:rPr>
+          <w:rStyle w:val="NormalTok"/>
+        </w:rPr>
+        <w:t>(</w:t>
+      </w:r>
+      <w:r>
+        <w:rPr>
+          <w:rStyle w:val="DataTypeTok"/>
+        </w:rPr>
+        <w:t>x=</w:t>
+      </w:r>
+      <w:r>
+        <w:rPr>
+          <w:rStyle w:val="NormalTok"/>
+        </w:rPr>
+        <w:t>p,</w:t>
+      </w:r>
+      <w:r>
+        <w:rPr>
+          <w:rStyle w:val="DataTypeTok"/>
+        </w:rPr>
+        <w:t>y=</w:t>
+      </w:r>
+      <w:r>
+        <w:rPr>
+          <w:rStyle w:val="NormalTok"/>
+        </w:rPr>
+        <w:t xml:space="preserve">loss, </w:t>
+      </w:r>
+      <w:r>
+        <w:rPr>
+          <w:rStyle w:val="DataTypeTok"/>
+        </w:rPr>
+        <w:t>type=</w:t>
       </w:r>
       <w:r>
         <w:rPr>
           <w:rStyle w:val="StringTok"/>
         </w:rPr>
+        <w:t>"b"</w:t>
+      </w:r>
+      <w:r>
+        <w:rPr>
+          <w:rStyle w:val="NormalTok"/>
+        </w:rPr>
+        <w:t xml:space="preserve">, </w:t>
+      </w:r>
+      <w:r>
+        <w:rPr>
+          <w:rStyle w:val="DataTypeTok"/>
+        </w:rPr>
+        <w:t>col=</w:t>
+      </w:r>
+      <w:r>
+        <w:rPr>
+          <w:rStyle w:val="KeywordTok"/>
+        </w:rPr>
+        <w:t>rainbow</w:t>
+      </w:r>
+      <w:r>
+        <w:rPr>
+          <w:rStyle w:val="NormalTok"/>
+        </w:rPr>
+        <w:t>(</w:t>
+      </w:r>
+      <w:r>
+        <w:rPr>
+          <w:rStyle w:val="DecValTok"/>
+        </w:rPr>
+        <w:t>250</w:t>
+      </w:r>
+      <w:r>
+        <w:rPr>
+          <w:rStyle w:val="NormalTok"/>
+        </w:rPr>
+        <w:t>),</w:t>
+      </w:r>
+      <w:r>
+        <w:rPr>
+          <w:rStyle w:val="DataTypeTok"/>
+        </w:rPr>
+        <w:t>cex=</w:t>
+      </w:r>
+      <w:r>
+        <w:rPr>
+          <w:rStyle w:val="FloatTok"/>
+        </w:rPr>
+        <w:t>0.5</w:t>
+      </w:r>
+      <w:r>
+        <w:rPr>
+          <w:rStyle w:val="NormalTok"/>
+        </w:rPr>
+        <w:t xml:space="preserve">, </w:t>
+      </w:r>
+      <w:r>
+        <w:rPr>
+          <w:rStyle w:val="DataTypeTok"/>
+        </w:rPr>
+        <w:t>main =</w:t>
+      </w:r>
+      <w:r>
+        <w:rPr>
+          <w:rStyle w:val="NormalTok"/>
+        </w:rPr>
         <w:t xml:space="preserve"> </w:t>
       </w:r>
       <w:r>
         <w:rPr>
-          <w:rStyle w:val="ControlFlowTok"/>
-        </w:rPr>
-        <w:t>function</w:t>
+          <w:rStyle w:val="KeywordTok"/>
+        </w:rPr>
+        <w:t>TeX</w:t>
       </w:r>
       <w:r>
         <w:rPr>
@@ -23163,640 +23150,72 @@
         </w:rPr>
         <w:t>(</w:t>
       </w:r>
-      <w:proofErr w:type="spellStart"/>
+      <w:r>
+        <w:rPr>
+          <w:rStyle w:val="StringTok"/>
+        </w:rPr>
+        <w:t>"J($</w:t>
+      </w:r>
+      <w:r>
+        <w:rPr>
+          <w:rStyle w:val="CharTok"/>
+        </w:rPr>
+        <w:t>\\</w:t>
+      </w:r>
+      <w:r>
+        <w:rPr>
+          <w:rStyle w:val="StringTok"/>
+        </w:rPr>
+        <w:t>theta$) = -(y log(p)-(1-log(p)))"</w:t>
+      </w:r>
       <w:r>
         <w:rPr>
           <w:rStyle w:val="NormalTok"/>
         </w:rPr>
-        <w:t>y,p</w:t>
-      </w:r>
-      <w:proofErr w:type="spellEnd"/>
+        <w:t>),</w:t>
+      </w:r>
+      <w:r>
+        <w:rPr>
+          <w:rStyle w:val="DataTypeTok"/>
+        </w:rPr>
+        <w:t>ylab =</w:t>
+      </w:r>
       <w:r>
         <w:rPr>
           <w:rStyle w:val="NormalTok"/>
         </w:rPr>
-        <w:t>){</w:t>
-      </w:r>
-      <w:r>
-        <w:br/>
+        <w:t xml:space="preserve"> </w:t>
+      </w:r>
+      <w:r>
+        <w:rPr>
+          <w:rStyle w:val="StringTok"/>
+        </w:rPr>
+        <w:t>"Cross Entropy"</w:t>
       </w:r>
       <w:r>
         <w:rPr>
           <w:rStyle w:val="NormalTok"/>
         </w:rPr>
-        <w:t xml:space="preserve">  </w:t>
-      </w:r>
-      <w:r>
-        <w:rPr>
-          <w:rStyle w:val="OperatorTok"/>
-        </w:rPr>
-        <w:t>-</w:t>
+        <w:t xml:space="preserve">, </w:t>
+      </w:r>
+      <w:r>
+        <w:rPr>
+          <w:rStyle w:val="DataTypeTok"/>
+        </w:rPr>
+        <w:t>xlab =</w:t>
       </w:r>
       <w:r>
         <w:rPr>
           <w:rStyle w:val="NormalTok"/>
         </w:rPr>
-        <w:t xml:space="preserve">(y </w:t>
-      </w:r>
-      <w:r>
-        <w:rPr>
-          <w:rStyle w:val="OperatorTok"/>
-        </w:rPr>
-        <w:t>*</w:t>
-      </w:r>
-      <w:r>
-        <w:rPr>
-          <w:rStyle w:val="StringTok"/>
-        </w:rPr>
         <w:t xml:space="preserve"> </w:t>
       </w:r>
       <w:r>
         <w:rPr>
           <w:rStyle w:val="KeywordTok"/>
         </w:rPr>
-        <w:t>log</w:t>
-      </w:r>
-      <w:r>
-        <w:rPr>
-          <w:rStyle w:val="NormalTok"/>
-        </w:rPr>
-        <w:t>(</w:t>
-      </w:r>
-      <w:proofErr w:type="spellStart"/>
-      <w:r>
-        <w:rPr>
-          <w:rStyle w:val="NormalTok"/>
-        </w:rPr>
-        <w:t>p,</w:t>
-      </w:r>
-      <w:r>
-        <w:rPr>
-          <w:rStyle w:val="DataTypeTok"/>
-        </w:rPr>
-        <w:t>base</w:t>
-      </w:r>
-      <w:proofErr w:type="spellEnd"/>
-      <w:r>
-        <w:rPr>
-          <w:rStyle w:val="DataTypeTok"/>
-        </w:rPr>
-        <w:t xml:space="preserve"> =</w:t>
-      </w:r>
-      <w:r>
-        <w:rPr>
-          <w:rStyle w:val="NormalTok"/>
-        </w:rPr>
-        <w:t xml:space="preserve"> </w:t>
-      </w:r>
-      <w:r>
-        <w:rPr>
-          <w:rStyle w:val="DecValTok"/>
-        </w:rPr>
-        <w:t>10</w:t>
-      </w:r>
-      <w:r>
-        <w:rPr>
-          <w:rStyle w:val="NormalTok"/>
-        </w:rPr>
-        <w:t xml:space="preserve">) </w:t>
-      </w:r>
-      <w:r>
-        <w:rPr>
-          <w:rStyle w:val="OperatorTok"/>
-        </w:rPr>
-        <w:t>+</w:t>
-      </w:r>
-      <w:r>
-        <w:rPr>
-          <w:rStyle w:val="StringTok"/>
-        </w:rPr>
-        <w:t xml:space="preserve"> </w:t>
-      </w:r>
-      <w:r>
-        <w:rPr>
-          <w:rStyle w:val="NormalTok"/>
-        </w:rPr>
-        <w:t>((</w:t>
-      </w:r>
-      <w:r>
-        <w:rPr>
-          <w:rStyle w:val="DecValTok"/>
-        </w:rPr>
-        <w:t>1</w:t>
-      </w:r>
-      <w:r>
-        <w:rPr>
-          <w:rStyle w:val="OperatorTok"/>
-        </w:rPr>
-        <w:t>-</w:t>
-      </w:r>
-      <w:r>
-        <w:rPr>
-          <w:rStyle w:val="NormalTok"/>
-        </w:rPr>
-        <w:t>y)</w:t>
-      </w:r>
-      <w:r>
-        <w:rPr>
-          <w:rStyle w:val="OperatorTok"/>
-        </w:rPr>
-        <w:t>*</w:t>
-      </w:r>
-      <w:r>
-        <w:rPr>
-          <w:rStyle w:val="NormalTok"/>
-        </w:rPr>
-        <w:t>(</w:t>
-      </w:r>
-      <w:r>
-        <w:rPr>
-          <w:rStyle w:val="DecValTok"/>
-        </w:rPr>
-        <w:t>1</w:t>
-      </w:r>
-      <w:r>
-        <w:rPr>
-          <w:rStyle w:val="NormalTok"/>
-        </w:rPr>
-        <w:t xml:space="preserve"> </w:t>
-      </w:r>
-      <w:r>
-        <w:rPr>
-          <w:rStyle w:val="OperatorTok"/>
-        </w:rPr>
-        <w:t>-</w:t>
-      </w:r>
-      <w:r>
-        <w:rPr>
-          <w:rStyle w:val="StringTok"/>
-        </w:rPr>
-        <w:t xml:space="preserve"> </w:t>
-      </w:r>
-      <w:r>
-        <w:rPr>
-          <w:rStyle w:val="KeywordTok"/>
-        </w:rPr>
-        <w:t>log</w:t>
-      </w:r>
-      <w:r>
-        <w:rPr>
-          <w:rStyle w:val="NormalTok"/>
-        </w:rPr>
-        <w:t>(</w:t>
-      </w:r>
-      <w:proofErr w:type="spellStart"/>
-      <w:r>
-        <w:rPr>
-          <w:rStyle w:val="NormalTok"/>
-        </w:rPr>
-        <w:t>p,</w:t>
-      </w:r>
-      <w:r>
-        <w:rPr>
-          <w:rStyle w:val="DataTypeTok"/>
-        </w:rPr>
-        <w:t>base</w:t>
-      </w:r>
-      <w:proofErr w:type="spellEnd"/>
-      <w:r>
-        <w:rPr>
-          <w:rStyle w:val="DataTypeTok"/>
-        </w:rPr>
-        <w:t>=</w:t>
-      </w:r>
-      <w:r>
-        <w:rPr>
-          <w:rStyle w:val="DecValTok"/>
-        </w:rPr>
-        <w:t>10</w:t>
-      </w:r>
-      <w:r>
-        <w:rPr>
-          <w:rStyle w:val="NormalTok"/>
-        </w:rPr>
-        <w:t>))))</w:t>
-      </w:r>
-      <w:r>
-        <w:br/>
-      </w:r>
-      <w:r>
-        <w:rPr>
-          <w:rStyle w:val="NormalTok"/>
-        </w:rPr>
-        <w:t>}</w:t>
-      </w:r>
-      <w:r>
-        <w:br/>
-      </w:r>
-      <w:r>
-        <w:br/>
-      </w:r>
-      <w:r>
-        <w:rPr>
-          <w:rStyle w:val="CommentTok"/>
-        </w:rPr>
-        <w:t>#if the predicted class is 1:</w:t>
-      </w:r>
-      <w:r>
-        <w:br/>
-      </w:r>
-      <w:r>
-        <w:br/>
-      </w:r>
-      <w:r>
-        <w:rPr>
-          <w:rStyle w:val="NormalTok"/>
-        </w:rPr>
-        <w:t>y &lt;-</w:t>
-      </w:r>
-      <w:r>
-        <w:rPr>
-          <w:rStyle w:val="StringTok"/>
-        </w:rPr>
-        <w:t xml:space="preserve"> </w:t>
-      </w:r>
-      <w:r>
-        <w:rPr>
-          <w:rStyle w:val="DecValTok"/>
-        </w:rPr>
-        <w:t>1</w:t>
-      </w:r>
-      <w:r>
-        <w:br/>
-      </w:r>
-      <w:r>
-        <w:br/>
-      </w:r>
-      <w:r>
-        <w:rPr>
-          <w:rStyle w:val="NormalTok"/>
-        </w:rPr>
-        <w:t>p &lt;-</w:t>
-      </w:r>
-      <w:r>
-        <w:rPr>
-          <w:rStyle w:val="StringTok"/>
-        </w:rPr>
-        <w:t xml:space="preserve"> </w:t>
-      </w:r>
-      <w:proofErr w:type="spellStart"/>
-      <w:r>
-        <w:rPr>
-          <w:rStyle w:val="KeywordTok"/>
-        </w:rPr>
-        <w:t>seq</w:t>
-      </w:r>
-      <w:proofErr w:type="spellEnd"/>
-      <w:r>
-        <w:rPr>
-          <w:rStyle w:val="NormalTok"/>
-        </w:rPr>
-        <w:t>(</w:t>
-      </w:r>
-      <w:r>
-        <w:rPr>
-          <w:rStyle w:val="DecValTok"/>
-        </w:rPr>
-        <w:t>0</w:t>
-      </w:r>
-      <w:r>
-        <w:rPr>
-          <w:rStyle w:val="NormalTok"/>
-        </w:rPr>
-        <w:t>,</w:t>
-      </w:r>
-      <w:r>
-        <w:rPr>
-          <w:rStyle w:val="DecValTok"/>
-        </w:rPr>
-        <w:t>1</w:t>
-      </w:r>
-      <w:r>
-        <w:rPr>
-          <w:rStyle w:val="NormalTok"/>
-        </w:rPr>
-        <w:t>,</w:t>
-      </w:r>
-      <w:r>
-        <w:rPr>
-          <w:rStyle w:val="FloatTok"/>
-        </w:rPr>
-        <w:t>0.01</w:t>
-      </w:r>
-      <w:r>
-        <w:rPr>
-          <w:rStyle w:val="NormalTok"/>
-        </w:rPr>
-        <w:t>)</w:t>
-      </w:r>
-      <w:r>
-        <w:br/>
-      </w:r>
-      <w:r>
-        <w:br/>
-      </w:r>
-      <w:r>
-        <w:rPr>
-          <w:rStyle w:val="NormalTok"/>
-        </w:rPr>
-        <w:t>loss &lt;-</w:t>
-      </w:r>
-      <w:r>
-        <w:rPr>
-          <w:rStyle w:val="StringTok"/>
-        </w:rPr>
-        <w:t xml:space="preserve"> </w:t>
-      </w:r>
-      <w:proofErr w:type="spellStart"/>
-      <w:r>
-        <w:rPr>
-          <w:rStyle w:val="KeywordTok"/>
-        </w:rPr>
-        <w:t>cross.entropy</w:t>
-      </w:r>
-      <w:proofErr w:type="spellEnd"/>
-      <w:r>
-        <w:rPr>
-          <w:rStyle w:val="NormalTok"/>
-        </w:rPr>
-        <w:t>(</w:t>
-      </w:r>
-      <w:proofErr w:type="spellStart"/>
-      <w:r>
-        <w:rPr>
-          <w:rStyle w:val="NormalTok"/>
-        </w:rPr>
-        <w:t>y,p</w:t>
-      </w:r>
-      <w:proofErr w:type="spellEnd"/>
-      <w:r>
-        <w:rPr>
-          <w:rStyle w:val="NormalTok"/>
-        </w:rPr>
-        <w:t>)</w:t>
-      </w:r>
-      <w:r>
-        <w:br/>
-      </w:r>
-      <w:r>
-        <w:br/>
-      </w:r>
-      <w:r>
-        <w:rPr>
-          <w:rStyle w:val="KeywordTok"/>
-        </w:rPr>
-        <w:t>require</w:t>
-      </w:r>
-      <w:r>
-        <w:rPr>
-          <w:rStyle w:val="NormalTok"/>
-        </w:rPr>
-        <w:t>(latex2exp)</w:t>
-      </w:r>
-    </w:p>
-    <w:p>
-      <w:pPr>
-        <w:pStyle w:val="SourceCode"/>
-      </w:pPr>
-      <w:r>
-        <w:rPr>
-          <w:rStyle w:val="VerbatimChar"/>
-        </w:rPr>
-        <w:t>## Loading required package: latex2exp</w:t>
-      </w:r>
-    </w:p>
-    <w:p>
-      <w:pPr>
-        <w:pStyle w:val="SourceCode"/>
-      </w:pPr>
-      <w:r>
-        <w:rPr>
-          <w:rStyle w:val="KeywordTok"/>
-        </w:rPr>
-        <w:t>plot</w:t>
-      </w:r>
-      <w:r>
-        <w:rPr>
-          <w:rStyle w:val="NormalTok"/>
-        </w:rPr>
-        <w:t>(</w:t>
-      </w:r>
-      <w:r>
-        <w:rPr>
-          <w:rStyle w:val="DataTypeTok"/>
-        </w:rPr>
-        <w:t>x=</w:t>
-      </w:r>
-      <w:proofErr w:type="spellStart"/>
-      <w:r>
-        <w:rPr>
-          <w:rStyle w:val="NormalTok"/>
-        </w:rPr>
-        <w:t>p,</w:t>
-      </w:r>
-      <w:r>
-        <w:rPr>
-          <w:rStyle w:val="DataTypeTok"/>
-        </w:rPr>
-        <w:t>y</w:t>
-      </w:r>
-      <w:proofErr w:type="spellEnd"/>
-      <w:r>
-        <w:rPr>
-          <w:rStyle w:val="DataTypeTok"/>
-        </w:rPr>
-        <w:t>=</w:t>
-      </w:r>
-      <w:r>
-        <w:rPr>
-          <w:rStyle w:val="NormalTok"/>
-        </w:rPr>
-        <w:t xml:space="preserve">loss, </w:t>
-      </w:r>
-      <w:r>
-        <w:rPr>
-          <w:rStyle w:val="DataTypeTok"/>
-        </w:rPr>
-        <w:t>type=</w:t>
-      </w:r>
-      <w:r>
-        <w:rPr>
-          <w:rStyle w:val="StringTok"/>
-        </w:rPr>
-        <w:t>"b"</w:t>
-      </w:r>
-      <w:r>
-        <w:rPr>
-          <w:rStyle w:val="NormalTok"/>
-        </w:rPr>
-        <w:t xml:space="preserve">, </w:t>
-      </w:r>
-      <w:r>
-        <w:rPr>
-          <w:rStyle w:val="DataTypeTok"/>
-        </w:rPr>
-        <w:t>col=</w:t>
-      </w:r>
-      <w:r>
-        <w:rPr>
-          <w:rStyle w:val="KeywordTok"/>
-        </w:rPr>
-        <w:t>rainbow</w:t>
-      </w:r>
-      <w:r>
-        <w:rPr>
-          <w:rStyle w:val="NormalTok"/>
-        </w:rPr>
-        <w:t>(</w:t>
-      </w:r>
-      <w:r>
-        <w:rPr>
-          <w:rStyle w:val="DecValTok"/>
-        </w:rPr>
-        <w:t>250</w:t>
-      </w:r>
-      <w:r>
-        <w:rPr>
-          <w:rStyle w:val="NormalTok"/>
-        </w:rPr>
-        <w:t>),</w:t>
-      </w:r>
-      <w:proofErr w:type="spellStart"/>
-      <w:r>
-        <w:rPr>
-          <w:rStyle w:val="DataTypeTok"/>
-        </w:rPr>
-        <w:t>cex</w:t>
-      </w:r>
-      <w:proofErr w:type="spellEnd"/>
-      <w:r>
-        <w:rPr>
-          <w:rStyle w:val="DataTypeTok"/>
-        </w:rPr>
-        <w:t>=</w:t>
-      </w:r>
-      <w:r>
-        <w:rPr>
-          <w:rStyle w:val="FloatTok"/>
-        </w:rPr>
-        <w:t>0.5</w:t>
-      </w:r>
-      <w:r>
-        <w:rPr>
-          <w:rStyle w:val="NormalTok"/>
-        </w:rPr>
-        <w:t xml:space="preserve">, </w:t>
-      </w:r>
-      <w:r>
-        <w:rPr>
-          <w:rStyle w:val="DataTypeTok"/>
-        </w:rPr>
-        <w:t>main =</w:t>
-      </w:r>
-      <w:r>
-        <w:rPr>
-          <w:rStyle w:val="NormalTok"/>
-        </w:rPr>
-        <w:t xml:space="preserve"> </w:t>
-      </w:r>
-      <w:proofErr w:type="spellStart"/>
-      <w:r>
-        <w:rPr>
-          <w:rStyle w:val="KeywordTok"/>
-        </w:rPr>
         <w:t>TeX</w:t>
       </w:r>
-      <w:proofErr w:type="spellEnd"/>
-      <w:r>
-        <w:rPr>
-          <w:rStyle w:val="NormalTok"/>
-        </w:rPr>
-        <w:t>(</w:t>
-      </w:r>
-      <w:r>
-        <w:rPr>
-          <w:rStyle w:val="StringTok"/>
-        </w:rPr>
-        <w:t>"J($</w:t>
-      </w:r>
-      <w:r>
-        <w:rPr>
-          <w:rStyle w:val="CharTok"/>
-        </w:rPr>
-        <w:t>\\</w:t>
-      </w:r>
-      <w:r>
-        <w:rPr>
-          <w:rStyle w:val="StringTok"/>
-        </w:rPr>
-        <w:t>theta$) = -(y log(p)-(1-log(p)))"</w:t>
-      </w:r>
-      <w:r>
-        <w:rPr>
-          <w:rStyle w:val="NormalTok"/>
-        </w:rPr>
-        <w:t>),</w:t>
-      </w:r>
-      <w:proofErr w:type="spellStart"/>
-      <w:r>
-        <w:rPr>
-          <w:rStyle w:val="DataTypeTok"/>
-        </w:rPr>
-        <w:t>ylab</w:t>
-      </w:r>
-      <w:proofErr w:type="spellEnd"/>
-      <w:r>
-        <w:rPr>
-          <w:rStyle w:val="DataTypeTok"/>
-        </w:rPr>
-        <w:t xml:space="preserve"> =</w:t>
-      </w:r>
-      <w:r>
-        <w:rPr>
-          <w:rStyle w:val="NormalTok"/>
-        </w:rPr>
-        <w:t xml:space="preserve"> </w:t>
-      </w:r>
-      <w:r>
-        <w:rPr>
-          <w:rStyle w:val="StringTok"/>
-        </w:rPr>
-        <w:t>"Cross Entropy"</w:t>
-      </w:r>
-      <w:r>
-        <w:rPr>
-          <w:rStyle w:val="NormalTok"/>
-        </w:rPr>
-        <w:t xml:space="preserve">, </w:t>
-      </w:r>
-      <w:proofErr w:type="spellStart"/>
-      <w:r>
-        <w:rPr>
-          <w:rStyle w:val="DataTypeTok"/>
-        </w:rPr>
-        <w:t>xlab</w:t>
-      </w:r>
-      <w:proofErr w:type="spellEnd"/>
-      <w:r>
-        <w:rPr>
-          <w:rStyle w:val="DataTypeTok"/>
-        </w:rPr>
-        <w:t xml:space="preserve"> =</w:t>
-      </w:r>
-      <w:r>
-        <w:rPr>
-          <w:rStyle w:val="NormalTok"/>
-        </w:rPr>
-        <w:t xml:space="preserve"> </w:t>
-      </w:r>
-      <w:proofErr w:type="spellStart"/>
-      <w:r>
-        <w:rPr>
-          <w:rStyle w:val="KeywordTok"/>
-        </w:rPr>
-        <w:t>TeX</w:t>
-      </w:r>
-      <w:proofErr w:type="spellEnd"/>
       <w:r>
         <w:rPr>
           <w:rStyle w:val="NormalTok"/>
@@ -23916,15 +23335,7 @@
     </w:p>
     <w:p>
       <w:r>
-        <w:t>Hep01/</w:t>
-      </w:r>
-      <w:proofErr w:type="spellStart"/>
-      <w:r>
-        <w:t>alice</w:t>
-      </w:r>
-      <w:proofErr w:type="spellEnd"/>
-      <w:r>
-        <w:t>/data make file to extract list of full data to download + md5 sum</w:t>
+        <w:t>Hep01/alice/data make file to extract list of full data to download + md5 sum</w:t>
       </w:r>
     </w:p>
     <w:p/>
@@ -23948,13 +23359,8 @@
         </w:rPr>
         <w:annotationRef/>
       </w:r>
-      <w:proofErr w:type="spellStart"/>
-      <w:r>
-        <w:t>Sauli</w:t>
-      </w:r>
-      <w:proofErr w:type="spellEnd"/>
-      <w:r>
-        <w:t xml:space="preserve"> 1978</w:t>
+      <w:r>
+        <w:t>Sauli 1978</w:t>
       </w:r>
     </w:p>
     <w:p>
@@ -23962,94 +23368,31 @@
         <w:pStyle w:val="Centred"/>
       </w:pPr>
       <w:r>
-        <w:t xml:space="preserve">Blum, </w:t>
-      </w:r>
-      <w:proofErr w:type="spellStart"/>
-      <w:r>
-        <w:t>Riegler</w:t>
-      </w:r>
-      <w:proofErr w:type="spellEnd"/>
-      <w:r>
-        <w:t xml:space="preserve">, </w:t>
-      </w:r>
-      <w:proofErr w:type="spellStart"/>
-      <w:r>
-        <w:t>Rolandi</w:t>
-      </w:r>
-      <w:proofErr w:type="spellEnd"/>
+        <w:t>Blum, Riegler, Rolandi</w:t>
+      </w:r>
     </w:p>
     <w:p>
       <w:pPr>
         <w:pStyle w:val="Centred"/>
       </w:pPr>
       <w:r>
-        <w:t xml:space="preserve">De/dx </w:t>
-      </w:r>
-      <w:proofErr w:type="spellStart"/>
-      <w:r>
-        <w:t>bethe</w:t>
-      </w:r>
-      <w:proofErr w:type="spellEnd"/>
-      <w:r>
-        <w:t xml:space="preserve"> </w:t>
-      </w:r>
-      <w:proofErr w:type="spellStart"/>
-      <w:r>
-        <w:t>bloche</w:t>
-      </w:r>
-      <w:proofErr w:type="spellEnd"/>
+        <w:t>De/dx bethe bloche</w:t>
+      </w:r>
     </w:p>
     <w:p>
       <w:pPr>
         <w:pStyle w:val="Centred"/>
       </w:pPr>
       <w:r>
-        <w:t xml:space="preserve">Data/ </w:t>
-      </w:r>
-      <w:proofErr w:type="spellStart"/>
-      <w:r>
-        <w:t>signsl</w:t>
-      </w:r>
-      <w:proofErr w:type="spellEnd"/>
-      <w:r>
-        <w:t xml:space="preserve"> descry</w:t>
+        <w:t>Data/ signsl descry</w:t>
       </w:r>
     </w:p>
     <w:p>
       <w:pPr>
         <w:pStyle w:val="Centred"/>
       </w:pPr>
-      <w:proofErr w:type="spellStart"/>
-      <w:r>
-        <w:t>Pid</w:t>
-      </w:r>
-      <w:proofErr w:type="spellEnd"/>
-      <w:r>
-        <w:t xml:space="preserve">: </w:t>
-      </w:r>
-      <w:proofErr w:type="spellStart"/>
-      <w:r>
-        <w:t>trd</w:t>
-      </w:r>
-      <w:proofErr w:type="spellEnd"/>
-      <w:r>
-        <w:t xml:space="preserve">: </w:t>
-      </w:r>
-      <w:proofErr w:type="spellStart"/>
-      <w:r>
-        <w:t>pionn</w:t>
-      </w:r>
-      <w:proofErr w:type="spellEnd"/>
-      <w:r>
-        <w:t xml:space="preserve"> </w:t>
-      </w:r>
-      <w:proofErr w:type="spellStart"/>
-      <w:r>
-        <w:t>efficidency</w:t>
-      </w:r>
-      <w:proofErr w:type="spellEnd"/>
-      <w:r>
-        <w:t xml:space="preserve"> 99% electron efficiency for full tracks</w:t>
+      <w:r>
+        <w:t>Pid: trd: pionn efficidency 99% electron efficiency for full tracks</w:t>
       </w:r>
     </w:p>
     <w:p>
@@ -24057,15 +23400,7 @@
         <w:pStyle w:val="Centred"/>
       </w:pPr>
       <w:r>
-        <w:t xml:space="preserve">Ideal 6 </w:t>
-      </w:r>
-      <w:proofErr w:type="spellStart"/>
-      <w:r>
-        <w:t>tracklets</w:t>
-      </w:r>
-      <w:proofErr w:type="spellEnd"/>
-      <w:r>
-        <w:t xml:space="preserve"> per track;</w:t>
+        <w:t>Ideal 6 tracklets per track;</w:t>
       </w:r>
     </w:p>
     <w:p>
@@ -24073,36 +23408,15 @@
         <w:pStyle w:val="Centred"/>
       </w:pPr>
       <w:r>
-        <w:t xml:space="preserve">Can also look at any track regardless of number of </w:t>
-      </w:r>
-      <w:proofErr w:type="spellStart"/>
-      <w:r>
-        <w:t>tracklets</w:t>
-      </w:r>
-      <w:proofErr w:type="spellEnd"/>
-      <w:r>
-        <w:t>;</w:t>
+        <w:t>Can also look at any track regardless of number of tracklets;</w:t>
       </w:r>
     </w:p>
     <w:p>
       <w:pPr>
         <w:pStyle w:val="Centred"/>
       </w:pPr>
-      <w:proofErr w:type="spellStart"/>
-      <w:r>
-        <w:t>Alsolook</w:t>
-      </w:r>
-      <w:proofErr w:type="spellEnd"/>
-      <w:r>
-        <w:t xml:space="preserve"> at distribution of </w:t>
-      </w:r>
-      <w:proofErr w:type="spellStart"/>
-      <w:r>
-        <w:t>tracklets</w:t>
-      </w:r>
-      <w:proofErr w:type="spellEnd"/>
-      <w:r>
-        <w:t xml:space="preserve"> per track</w:t>
+      <w:r>
+        <w:t>Alsolook at distribution of tracklets per track</w:t>
       </w:r>
     </w:p>
     <w:p>
@@ -24218,15 +23532,7 @@
     </w:r>
     <w:r>
       <w:tab/>
-      <w:t xml:space="preserve">Christiaan </w:t>
-    </w:r>
-    <w:proofErr w:type="spellStart"/>
-    <w:r>
-      <w:t>Gerhardus</w:t>
-    </w:r>
-    <w:proofErr w:type="spellEnd"/>
-    <w:r>
-      <w:t xml:space="preserve"> Viljoen - </w:t>
+      <w:t xml:space="preserve">Christiaan Gerhardus Viljoen - </w:t>
     </w:r>
     <w:r>
       <w:fldChar w:fldCharType="begin"/>
@@ -24241,7 +23547,7 @@
       <w:rPr>
         <w:noProof/>
       </w:rPr>
-      <w:t>January 2019</w:t>
+      <w:t>February 2019</w:t>
     </w:r>
     <w:r>
       <w:fldChar w:fldCharType="end"/>
@@ -24257,15 +23563,7 @@
       <w:pStyle w:val="Footer-Right"/>
     </w:pPr>
     <w:r>
-      <w:t xml:space="preserve">Christiaan </w:t>
-    </w:r>
-    <w:proofErr w:type="spellStart"/>
-    <w:r>
-      <w:t>Gerhardus</w:t>
-    </w:r>
-    <w:proofErr w:type="spellEnd"/>
-    <w:r>
-      <w:t xml:space="preserve"> Viljoen - </w:t>
+      <w:t xml:space="preserve">Christiaan Gerhardus Viljoen - </w:t>
     </w:r>
     <w:r>
       <w:fldChar w:fldCharType="begin"/>
@@ -24280,7 +23578,7 @@
       <w:rPr>
         <w:noProof/>
       </w:rPr>
-      <w:t>January 2019</w:t>
+      <w:t>February 2019</w:t>
     </w:r>
     <w:r>
       <w:fldChar w:fldCharType="end"/>
@@ -24583,7 +23881,7 @@
         <v:path o:extrusionok="f" gradientshapeok="t" o:connecttype="rect"/>
         <o:lock v:ext="edit" aspectratio="t"/>
       </v:shapetype>
-      <v:shape id="_x0000_i1204" type="#_x0000_t75" style="width:10pt;height:10pt" o:bullet="t">
+      <v:shape id="_x0000_i1050" type="#_x0000_t75" style="width:10pt;height:10pt" o:bullet="t">
         <v:imagedata r:id="rId1" o:title="logo-bullet"/>
       </v:shape>
     </w:pict>
@@ -26351,6 +25649,118 @@
     </w:lvl>
   </w:abstractNum>
   <w:abstractNum w:abstractNumId="26" w15:restartNumberingAfterBreak="0">
+    <w:nsid w:val="4CFF20D2"/>
+    <w:multiLevelType w:val="hybridMultilevel"/>
+    <w:tmpl w:val="B62EACDA"/>
+    <w:lvl w:ilvl="0" w:tplc="0409000B">
+      <w:numFmt w:val="bullet"/>
+      <w:lvlText w:val=""/>
+      <w:lvlJc w:val="left"/>
+      <w:pPr>
+        <w:ind w:left="720" w:hanging="360"/>
+      </w:pPr>
+      <w:rPr>
+        <w:rFonts w:ascii="Wingdings" w:eastAsia="Times New Roman" w:hAnsi="Wingdings" w:cs="Times New Roman" w:hint="default"/>
+      </w:rPr>
+    </w:lvl>
+    <w:lvl w:ilvl="1" w:tplc="04090003" w:tentative="1">
+      <w:start w:val="1"/>
+      <w:numFmt w:val="bullet"/>
+      <w:lvlText w:val="o"/>
+      <w:lvlJc w:val="left"/>
+      <w:pPr>
+        <w:ind w:left="1440" w:hanging="360"/>
+      </w:pPr>
+      <w:rPr>
+        <w:rFonts w:ascii="Courier New" w:hAnsi="Courier New" w:cs="Courier New" w:hint="default"/>
+      </w:rPr>
+    </w:lvl>
+    <w:lvl w:ilvl="2" w:tplc="04090005" w:tentative="1">
+      <w:start w:val="1"/>
+      <w:numFmt w:val="bullet"/>
+      <w:lvlText w:val=""/>
+      <w:lvlJc w:val="left"/>
+      <w:pPr>
+        <w:ind w:left="2160" w:hanging="360"/>
+      </w:pPr>
+      <w:rPr>
+        <w:rFonts w:ascii="Wingdings" w:hAnsi="Wingdings" w:hint="default"/>
+      </w:rPr>
+    </w:lvl>
+    <w:lvl w:ilvl="3" w:tplc="04090001" w:tentative="1">
+      <w:start w:val="1"/>
+      <w:numFmt w:val="bullet"/>
+      <w:lvlText w:val=""/>
+      <w:lvlJc w:val="left"/>
+      <w:pPr>
+        <w:ind w:left="2880" w:hanging="360"/>
+      </w:pPr>
+      <w:rPr>
+        <w:rFonts w:ascii="Symbol" w:hAnsi="Symbol" w:hint="default"/>
+      </w:rPr>
+    </w:lvl>
+    <w:lvl w:ilvl="4" w:tplc="04090003" w:tentative="1">
+      <w:start w:val="1"/>
+      <w:numFmt w:val="bullet"/>
+      <w:lvlText w:val="o"/>
+      <w:lvlJc w:val="left"/>
+      <w:pPr>
+        <w:ind w:left="3600" w:hanging="360"/>
+      </w:pPr>
+      <w:rPr>
+        <w:rFonts w:ascii="Courier New" w:hAnsi="Courier New" w:cs="Courier New" w:hint="default"/>
+      </w:rPr>
+    </w:lvl>
+    <w:lvl w:ilvl="5" w:tplc="04090005" w:tentative="1">
+      <w:start w:val="1"/>
+      <w:numFmt w:val="bullet"/>
+      <w:lvlText w:val=""/>
+      <w:lvlJc w:val="left"/>
+      <w:pPr>
+        <w:ind w:left="4320" w:hanging="360"/>
+      </w:pPr>
+      <w:rPr>
+        <w:rFonts w:ascii="Wingdings" w:hAnsi="Wingdings" w:hint="default"/>
+      </w:rPr>
+    </w:lvl>
+    <w:lvl w:ilvl="6" w:tplc="04090001" w:tentative="1">
+      <w:start w:val="1"/>
+      <w:numFmt w:val="bullet"/>
+      <w:lvlText w:val=""/>
+      <w:lvlJc w:val="left"/>
+      <w:pPr>
+        <w:ind w:left="5040" w:hanging="360"/>
+      </w:pPr>
+      <w:rPr>
+        <w:rFonts w:ascii="Symbol" w:hAnsi="Symbol" w:hint="default"/>
+      </w:rPr>
+    </w:lvl>
+    <w:lvl w:ilvl="7" w:tplc="04090003" w:tentative="1">
+      <w:start w:val="1"/>
+      <w:numFmt w:val="bullet"/>
+      <w:lvlText w:val="o"/>
+      <w:lvlJc w:val="left"/>
+      <w:pPr>
+        <w:ind w:left="5760" w:hanging="360"/>
+      </w:pPr>
+      <w:rPr>
+        <w:rFonts w:ascii="Courier New" w:hAnsi="Courier New" w:cs="Courier New" w:hint="default"/>
+      </w:rPr>
+    </w:lvl>
+    <w:lvl w:ilvl="8" w:tplc="04090005" w:tentative="1">
+      <w:start w:val="1"/>
+      <w:numFmt w:val="bullet"/>
+      <w:lvlText w:val=""/>
+      <w:lvlJc w:val="left"/>
+      <w:pPr>
+        <w:ind w:left="6480" w:hanging="360"/>
+      </w:pPr>
+      <w:rPr>
+        <w:rFonts w:ascii="Wingdings" w:hAnsi="Wingdings" w:hint="default"/>
+      </w:rPr>
+    </w:lvl>
+  </w:abstractNum>
+  <w:abstractNum w:abstractNumId="27" w15:restartNumberingAfterBreak="0">
     <w:nsid w:val="4EDA4E62"/>
     <w:multiLevelType w:val="hybridMultilevel"/>
     <w:tmpl w:val="98A227E8"/>
@@ -26467,7 +25877,7 @@
       </w:pPr>
     </w:lvl>
   </w:abstractNum>
-  <w:abstractNum w:abstractNumId="27" w15:restartNumberingAfterBreak="0">
+  <w:abstractNum w:abstractNumId="28" w15:restartNumberingAfterBreak="0">
     <w:nsid w:val="5B313DB3"/>
     <w:multiLevelType w:val="hybridMultilevel"/>
     <w:tmpl w:val="806C51BA"/>
@@ -26580,7 +25990,7 @@
       </w:rPr>
     </w:lvl>
   </w:abstractNum>
-  <w:abstractNum w:abstractNumId="28" w15:restartNumberingAfterBreak="0">
+  <w:abstractNum w:abstractNumId="29" w15:restartNumberingAfterBreak="0">
     <w:nsid w:val="5E6C0D89"/>
     <w:multiLevelType w:val="hybridMultilevel"/>
     <w:tmpl w:val="0130FAA6"/>
@@ -26693,7 +26103,7 @@
       </w:rPr>
     </w:lvl>
   </w:abstractNum>
-  <w:abstractNum w:abstractNumId="29" w15:restartNumberingAfterBreak="0">
+  <w:abstractNum w:abstractNumId="30" w15:restartNumberingAfterBreak="0">
     <w:nsid w:val="5EBB71AA"/>
     <w:multiLevelType w:val="hybridMultilevel"/>
     <w:tmpl w:val="B590D80E"/>
@@ -26779,7 +26189,7 @@
       </w:pPr>
     </w:lvl>
   </w:abstractNum>
-  <w:abstractNum w:abstractNumId="30" w15:restartNumberingAfterBreak="0">
+  <w:abstractNum w:abstractNumId="31" w15:restartNumberingAfterBreak="0">
     <w:nsid w:val="667737D7"/>
     <w:multiLevelType w:val="hybridMultilevel"/>
     <w:tmpl w:val="F33870A8"/>
@@ -26865,7 +26275,7 @@
       </w:pPr>
     </w:lvl>
   </w:abstractNum>
-  <w:abstractNum w:abstractNumId="31" w15:restartNumberingAfterBreak="0">
+  <w:abstractNum w:abstractNumId="32" w15:restartNumberingAfterBreak="0">
     <w:nsid w:val="6CAD0840"/>
     <w:multiLevelType w:val="hybridMultilevel"/>
     <w:tmpl w:val="FBFA53E2"/>
@@ -26982,7 +26392,7 @@
       </w:rPr>
     </w:lvl>
   </w:abstractNum>
-  <w:abstractNum w:abstractNumId="32" w15:restartNumberingAfterBreak="0">
+  <w:abstractNum w:abstractNumId="33" w15:restartNumberingAfterBreak="0">
     <w:nsid w:val="75591CF9"/>
     <w:multiLevelType w:val="hybridMultilevel"/>
     <w:tmpl w:val="E7CCFAFC"/>
@@ -27072,7 +26482,7 @@
       </w:pPr>
     </w:lvl>
   </w:abstractNum>
-  <w:abstractNum w:abstractNumId="33" w15:restartNumberingAfterBreak="0">
+  <w:abstractNum w:abstractNumId="34" w15:restartNumberingAfterBreak="0">
     <w:nsid w:val="79341CC3"/>
     <w:multiLevelType w:val="hybridMultilevel"/>
     <w:tmpl w:val="45089960"/>
@@ -27159,7 +26569,7 @@
     </w:lvl>
   </w:abstractNum>
   <w:num w:numId="1">
-    <w:abstractNumId w:val="26"/>
+    <w:abstractNumId w:val="27"/>
   </w:num>
   <w:num w:numId="2">
     <w:abstractNumId w:val="23"/>
@@ -27225,19 +26635,19 @@
     </w:lvlOverride>
   </w:num>
   <w:num w:numId="20">
-    <w:abstractNumId w:val="32"/>
+    <w:abstractNumId w:val="33"/>
   </w:num>
   <w:num w:numId="21">
     <w:abstractNumId w:val="21"/>
   </w:num>
   <w:num w:numId="22">
-    <w:abstractNumId w:val="30"/>
+    <w:abstractNumId w:val="31"/>
   </w:num>
   <w:num w:numId="23">
     <w:abstractNumId w:val="12"/>
   </w:num>
   <w:num w:numId="24">
-    <w:abstractNumId w:val="29"/>
+    <w:abstractNumId w:val="30"/>
   </w:num>
   <w:num w:numId="25">
     <w:abstractNumId w:val="18"/>
@@ -27252,7 +26662,7 @@
     <w:abstractNumId w:val="15"/>
   </w:num>
   <w:num w:numId="29">
-    <w:abstractNumId w:val="33"/>
+    <w:abstractNumId w:val="34"/>
   </w:num>
   <w:num w:numId="30">
     <w:abstractNumId w:val="16"/>
@@ -27282,25 +26692,28 @@
     <w:abstractNumId w:val="13"/>
   </w:num>
   <w:num w:numId="37">
-    <w:abstractNumId w:val="31"/>
+    <w:abstractNumId w:val="32"/>
   </w:num>
   <w:num w:numId="38">
-    <w:abstractNumId w:val="32"/>
+    <w:abstractNumId w:val="33"/>
     <w:lvlOverride w:ilvl="0">
       <w:startOverride w:val="1"/>
     </w:lvlOverride>
   </w:num>
   <w:num w:numId="39">
-    <w:abstractNumId w:val="27"/>
+    <w:abstractNumId w:val="28"/>
   </w:num>
   <w:num w:numId="40">
-    <w:abstractNumId w:val="28"/>
+    <w:abstractNumId w:val="29"/>
   </w:num>
   <w:num w:numId="41">
     <w:abstractNumId w:val="19"/>
   </w:num>
   <w:num w:numId="42">
     <w:abstractNumId w:val="0"/>
+  </w:num>
+  <w:num w:numId="43">
+    <w:abstractNumId w:val="26"/>
   </w:num>
   <w:numIdMacAtCleanup w:val="4"/>
 </w:numbering>
@@ -29282,6 +28695,17 @@
       <w:iCs/>
     </w:rPr>
   </w:style>
+  <w:style w:type="paragraph" w:customStyle="1" w:styleId="Ccode">
+    <w:name w:val="C++ code"/>
+    <w:basedOn w:val="Normal"/>
+    <w:autoRedefine/>
+    <w:qFormat/>
+    <w:rsid w:val="008A4F66"/>
+    <w:rPr>
+      <w:rFonts w:ascii="Courier New" w:hAnsi="Courier New"/>
+      <w:lang w:val="en-GB"/>
+    </w:rPr>
+  </w:style>
 </w:styles>
 </file>
 
@@ -29463,6 +28887,7 @@
     <w:rsid w:val="0078176B"/>
     <w:rsid w:val="00832143"/>
     <w:rsid w:val="00AB1DB5"/>
+    <w:rsid w:val="00AB250B"/>
     <w:rsid w:val="00AB4D25"/>
     <w:rsid w:val="00C50541"/>
     <w:rsid w:val="00F46878"/>
@@ -30199,7 +29624,7 @@
         </b:NameList>
       </b:Author>
     </b:Author>
-    <b:RefOrder>16</b:RefOrder>
+    <b:RefOrder>18</b:RefOrder>
   </b:Source>
   <b:Source>
     <b:Tag>Ros58</b:Tag>
@@ -30220,7 +29645,7 @@
       </b:Author>
     </b:Author>
     <b:JournalName>Psychological Review</b:JournalName>
-    <b:RefOrder>17</b:RefOrder>
+    <b:RefOrder>19</b:RefOrder>
   </b:Source>
   <b:Source>
     <b:Tag>Tho13</b:Tag>
@@ -30523,6 +29948,29 @@
     <b:DayAccessed>2017</b:DayAccessed>
     <b:RefOrder>13</b:RefOrder>
   </b:Source>
+  <b:Source>
+    <b:Tag>CER18</b:Tag>
+    <b:SourceType>DocumentFromInternetSite</b:SourceType>
+    <b:Guid>{4DB3CD7B-70CF-644B-86EC-00285995F4D1}</b:Guid>
+    <b:Author>
+      <b:Author>
+        <b:Corporate>CERN</b:Corporate>
+      </b:Author>
+    </b:Author>
+    <b:Title>ROOT Data Analysis Framework: User's Guide</b:Title>
+    <b:InternetSiteTitle>CERN</b:InternetSiteTitle>
+    <b:URL>https://root.cern.ch/root/htmldoc/guides/users-guide/ROOTUsersGuideA4.pdf  </b:URL>
+    <b:Year>2018</b:Year>
+    <b:Month>May</b:Month>
+    <b:RefOrder>16</b:RefOrder>
+  </b:Source>
+  <b:Source>
+    <b:Tag>htt</b:Tag>
+    <b:SourceType>InternetSite</b:SourceType>
+    <b:Guid>{02A6DC22-B294-A441-A5D0-71DD40508FDC}</b:Guid>
+    <b:URL>https://root.cern.ch/</b:URL>
+    <b:RefOrder>17</b:RefOrder>
+  </b:Source>
 </b:Sources>
 </file>
 
@@ -30535,7 +29983,7 @@
 </file>
 
 <file path=customXml/itemProps2.xml><?xml version="1.0" encoding="utf-8"?>
-<ds:datastoreItem xmlns:ds="http://schemas.openxmlformats.org/officeDocument/2006/customXml" ds:itemID="{632C008C-6F08-1040-A75B-1A4863FAE88F}">
+<ds:datastoreItem xmlns:ds="http://schemas.openxmlformats.org/officeDocument/2006/customXml" ds:itemID="{B0EAD551-37BB-A44C-A934-3963DD5EE015}">
   <ds:schemaRefs>
     <ds:schemaRef ds:uri="http://schemas.openxmlformats.org/officeDocument/2006/bibliography"/>
   </ds:schemaRefs>

--- a/Thesis/Thesis Draft 1.2.docx
+++ b/Thesis/Thesis Draft 1.2.docx
@@ -9,6 +9,8 @@
       <w:r>
         <w:t>THE APPLICATION OF MACHINE LEARNING TECHNIQUES TOWARDS THE OPTIMIZATION OF HIGH ENERGY PHYSICS EVENT SIMULATIONS WITHIN THE ALICE TRD AT CERN</w:t>
       </w:r>
+      <w:bookmarkStart w:id="0" w:name="_GoBack"/>
+      <w:bookmarkEnd w:id="0"/>
     </w:p>
     <w:p>
       <w:pPr>
@@ -27,8 +29,8 @@
         <w:rPr>
           <w:noProof/>
         </w:rPr>
-        <w:pict w14:anchorId="3BC7E6C1">
-          <v:shape id="_x0000_i1027" type="#_x0000_t75" alt="http://www.sapc.org.za/sapc/wp-content/uploads/2018/02/UCTLogo1.jpg" style="width:424.65pt;height:399.35pt;mso-width-percent:0;mso-height-percent:0;mso-width-percent:0;mso-height-percent:0">
+        <w:pict w14:anchorId="687BB879">
+          <v:shape id="_x0000_i1027" type="#_x0000_t75" alt="http://www.sapc.org.za/sapc/wp-content/uploads/2018/02/UCTLogo1.jpg" style="width:370.5pt;height:348.35pt;mso-width-percent:0;mso-height-percent:0;mso-width-percent:0;mso-height-percent:0">
             <v:imagedata r:id="rId9" r:href="rId10"/>
           </v:shape>
         </w:pict>
@@ -64,7 +66,21 @@
             <w:rPr>
               <w:b/>
             </w:rPr>
-            <w:t>Christiaan Gerhardus Viljoen</w:t>
+            <w:t xml:space="preserve">Christiaan </w:t>
+          </w:r>
+          <w:proofErr w:type="spellStart"/>
+          <w:r>
+            <w:rPr>
+              <w:b/>
+            </w:rPr>
+            <w:t>Gerhardus</w:t>
+          </w:r>
+          <w:proofErr w:type="spellEnd"/>
+          <w:r>
+            <w:rPr>
+              <w:b/>
+            </w:rPr>
+            <w:t xml:space="preserve"> Viljoen</w:t>
           </w:r>
         </w:p>
       </w:sdtContent>
@@ -148,7 +164,15 @@
         <w:t>Dedicated</w:t>
       </w:r>
       <w:r>
-        <w:t xml:space="preserve"> to my mother, Elizabeth Suzanna Bloem Viljoen, who has always inspired me to follow my higher passions, despite the myriad difficulties that life makes us face; and to search fearlessly and incessantly for the deeper truths underlying our everyday world.</w:t>
+        <w:t xml:space="preserve"> to my mother, Elizabeth Suzanna </w:t>
+      </w:r>
+      <w:proofErr w:type="spellStart"/>
+      <w:r>
+        <w:t>Bloem</w:t>
+      </w:r>
+      <w:proofErr w:type="spellEnd"/>
+      <w:r>
+        <w:t xml:space="preserve"> Viljoen, who has always inspired me to follow my higher passions, despite the myriad difficulties that life makes us face; and to search fearlessly and incessantly for the deeper truths underlying our everyday world.</w:t>
       </w:r>
     </w:p>
     <w:p/>
@@ -259,7 +283,15 @@
         </w:sdtPr>
         <w:sdtContent>
           <w:r>
-            <w:t>Christiaan Gerhardus Viljoen</w:t>
+            <w:t xml:space="preserve">Christiaan </w:t>
+          </w:r>
+          <w:proofErr w:type="spellStart"/>
+          <w:r>
+            <w:t>Gerhardus</w:t>
+          </w:r>
+          <w:proofErr w:type="spellEnd"/>
+          <w:r>
+            <w:t xml:space="preserve"> Viljoen</w:t>
           </w:r>
         </w:sdtContent>
       </w:sdt>
@@ -367,19 +399,43 @@
     <w:p/>
     <w:p>
       <w:r>
-        <w:t>Firstly, I would like to thank my father, Christiaan Gerhardus Viljoen, for all the support – material, emotional and financial – he has selflessly provided to me throughout my life, and particularly towards my higher education journey. You have no idea how much appreciation I have for all the sacrifices you have made for me, and all the advice you have given me.</w:t>
+        <w:t xml:space="preserve">Firstly, I would like to thank my father, Christiaan </w:t>
+      </w:r>
+      <w:proofErr w:type="spellStart"/>
+      <w:r>
+        <w:t>Gerhardus</w:t>
+      </w:r>
+      <w:proofErr w:type="spellEnd"/>
+      <w:r>
+        <w:t xml:space="preserve"> Viljoen, for all the support – material, emotional and financial – he has selflessly provided to me throughout my life, and particularly towards my higher education journey. You have no idea how much appreciation I have for all the sacrifices you have made for me, and all the advice you have given me.</w:t>
       </w:r>
     </w:p>
     <w:p/>
     <w:p>
       <w:r>
-        <w:t>Secondly, I want to thank my aunt, Professor Emma Ruttkamp-Bloem, for all the mentoring she has provided to me in navigating the world of academia, and for the inspiration that her own academic career instils in me.</w:t>
+        <w:t xml:space="preserve">Secondly, I want to thank my aunt, Professor Emma </w:t>
+      </w:r>
+      <w:proofErr w:type="spellStart"/>
+      <w:r>
+        <w:t>Ruttkamp-Bloem</w:t>
+      </w:r>
+      <w:proofErr w:type="spellEnd"/>
+      <w:r>
+        <w:t>, for all the mentoring she has provided to me in navigating the world of academia, and for the inspiration that her own academic career instils in me.</w:t>
       </w:r>
     </w:p>
     <w:p/>
     <w:p>
       <w:r>
-        <w:t>Thirdly, I want to thank Dr Thomas Dietel for providing me with this immense opportunity to be part of the largest scientific experiment in human history, and for the rigorous scientific guidance that he has, and continues to provide to me.</w:t>
+        <w:t xml:space="preserve">Thirdly, I want to thank Dr Thomas </w:t>
+      </w:r>
+      <w:proofErr w:type="spellStart"/>
+      <w:r>
+        <w:t>Dietel</w:t>
+      </w:r>
+      <w:proofErr w:type="spellEnd"/>
+      <w:r>
+        <w:t xml:space="preserve"> for providing me with this immense opportunity to be part of the largest scientific experiment in human history, and for the rigorous scientific guidance that he has, and continues to provide to me.</w:t>
       </w:r>
     </w:p>
     <w:p/>
@@ -447,7 +503,7 @@
           <w:r>
             <w:fldChar w:fldCharType="separate"/>
           </w:r>
-          <w:hyperlink w:anchor="_Toc162557" w:history="1">
+          <w:hyperlink w:anchor="_Toc1378325" w:history="1">
             <w:r>
               <w:rPr>
                 <w:rStyle w:val="Hyperlink"/>
@@ -474,7 +530,7 @@
                 <w:noProof/>
                 <w:webHidden/>
               </w:rPr>
-              <w:instrText xml:space="preserve"> PAGEREF _Toc162557 \h </w:instrText>
+              <w:instrText xml:space="preserve"> PAGEREF _Toc1378325 \h </w:instrText>
             </w:r>
             <w:r>
               <w:rPr>
@@ -520,7 +576,7 @@
               <w:szCs w:val="24"/>
             </w:rPr>
           </w:pPr>
-          <w:hyperlink w:anchor="_Toc162558" w:history="1">
+          <w:hyperlink w:anchor="_Toc1378326" w:history="1">
             <w:r>
               <w:rPr>
                 <w:rStyle w:val="Hyperlink"/>
@@ -547,7 +603,7 @@
                 <w:noProof/>
                 <w:webHidden/>
               </w:rPr>
-              <w:instrText xml:space="preserve"> PAGEREF _Toc162558 \h </w:instrText>
+              <w:instrText xml:space="preserve"> PAGEREF _Toc1378326 \h </w:instrText>
             </w:r>
             <w:r>
               <w:rPr>
@@ -593,7 +649,7 @@
               <w:szCs w:val="24"/>
             </w:rPr>
           </w:pPr>
-          <w:hyperlink w:anchor="_Toc162559" w:history="1">
+          <w:hyperlink w:anchor="_Toc1378327" w:history="1">
             <w:r>
               <w:rPr>
                 <w:rStyle w:val="Hyperlink"/>
@@ -620,7 +676,7 @@
                 <w:noProof/>
                 <w:webHidden/>
               </w:rPr>
-              <w:instrText xml:space="preserve"> PAGEREF _Toc162559 \h </w:instrText>
+              <w:instrText xml:space="preserve"> PAGEREF _Toc1378327 \h </w:instrText>
             </w:r>
             <w:r>
               <w:rPr>
@@ -666,7 +722,7 @@
               <w:szCs w:val="24"/>
             </w:rPr>
           </w:pPr>
-          <w:hyperlink w:anchor="_Toc162560" w:history="1">
+          <w:hyperlink w:anchor="_Toc1378328" w:history="1">
             <w:r>
               <w:rPr>
                 <w:rStyle w:val="Hyperlink"/>
@@ -693,7 +749,7 @@
                 <w:noProof/>
                 <w:webHidden/>
               </w:rPr>
-              <w:instrText xml:space="preserve"> PAGEREF _Toc162560 \h </w:instrText>
+              <w:instrText xml:space="preserve"> PAGEREF _Toc1378328 \h </w:instrText>
             </w:r>
             <w:r>
               <w:rPr>
@@ -739,7 +795,7 @@
               <w:szCs w:val="24"/>
             </w:rPr>
           </w:pPr>
-          <w:hyperlink w:anchor="_Toc162561" w:history="1">
+          <w:hyperlink w:anchor="_Toc1378329" w:history="1">
             <w:r>
               <w:rPr>
                 <w:rStyle w:val="Hyperlink"/>
@@ -766,7 +822,7 @@
                 <w:noProof/>
                 <w:webHidden/>
               </w:rPr>
-              <w:instrText xml:space="preserve"> PAGEREF _Toc162561 \h </w:instrText>
+              <w:instrText xml:space="preserve"> PAGEREF _Toc1378329 \h </w:instrText>
             </w:r>
             <w:r>
               <w:rPr>
@@ -812,7 +868,7 @@
               <w:noProof/>
             </w:rPr>
           </w:pPr>
-          <w:hyperlink w:anchor="_Toc162562" w:history="1">
+          <w:hyperlink w:anchor="_Toc1378330" w:history="1">
             <w:r>
               <w:rPr>
                 <w:rStyle w:val="Hyperlink"/>
@@ -839,7 +895,7 @@
                 <w:noProof/>
                 <w:webHidden/>
               </w:rPr>
-              <w:instrText xml:space="preserve"> PAGEREF _Toc162562 \h </w:instrText>
+              <w:instrText xml:space="preserve"> PAGEREF _Toc1378330 \h </w:instrText>
             </w:r>
             <w:r>
               <w:rPr>
@@ -885,7 +941,7 @@
               <w:szCs w:val="24"/>
             </w:rPr>
           </w:pPr>
-          <w:hyperlink w:anchor="_Toc162563" w:history="1">
+          <w:hyperlink w:anchor="_Toc1378331" w:history="1">
             <w:r>
               <w:rPr>
                 <w:rStyle w:val="Hyperlink"/>
@@ -912,7 +968,7 @@
                 <w:noProof/>
                 <w:webHidden/>
               </w:rPr>
-              <w:instrText xml:space="preserve"> PAGEREF _Toc162563 \h </w:instrText>
+              <w:instrText xml:space="preserve"> PAGEREF _Toc1378331 \h </w:instrText>
             </w:r>
             <w:r>
               <w:rPr>
@@ -958,7 +1014,7 @@
               <w:szCs w:val="24"/>
             </w:rPr>
           </w:pPr>
-          <w:hyperlink w:anchor="_Toc162564" w:history="1">
+          <w:hyperlink w:anchor="_Toc1378332" w:history="1">
             <w:r>
               <w:rPr>
                 <w:rStyle w:val="Hyperlink"/>
@@ -985,7 +1041,7 @@
                 <w:noProof/>
                 <w:webHidden/>
               </w:rPr>
-              <w:instrText xml:space="preserve"> PAGEREF _Toc162564 \h </w:instrText>
+              <w:instrText xml:space="preserve"> PAGEREF _Toc1378332 \h </w:instrText>
             </w:r>
             <w:r>
               <w:rPr>
@@ -1029,7 +1085,7 @@
               <w:szCs w:val="24"/>
             </w:rPr>
           </w:pPr>
-          <w:hyperlink w:anchor="_Toc162565" w:history="1">
+          <w:hyperlink w:anchor="_Toc1378333" w:history="1">
             <w:r>
               <w:rPr>
                 <w:rStyle w:val="Hyperlink"/>
@@ -1056,7 +1112,7 @@
                 <w:noProof/>
                 <w:webHidden/>
               </w:rPr>
-              <w:instrText xml:space="preserve"> PAGEREF _Toc162565 \h </w:instrText>
+              <w:instrText xml:space="preserve"> PAGEREF _Toc1378333 \h </w:instrText>
             </w:r>
             <w:r>
               <w:rPr>
@@ -1100,7 +1156,7 @@
               <w:szCs w:val="24"/>
             </w:rPr>
           </w:pPr>
-          <w:hyperlink w:anchor="_Toc162566" w:history="1">
+          <w:hyperlink w:anchor="_Toc1378334" w:history="1">
             <w:r>
               <w:rPr>
                 <w:rStyle w:val="Hyperlink"/>
@@ -1127,7 +1183,7 @@
                 <w:noProof/>
                 <w:webHidden/>
               </w:rPr>
-              <w:instrText xml:space="preserve"> PAGEREF _Toc162566 \h </w:instrText>
+              <w:instrText xml:space="preserve"> PAGEREF _Toc1378334 \h </w:instrText>
             </w:r>
             <w:r>
               <w:rPr>
@@ -1171,7 +1227,7 @@
               <w:szCs w:val="24"/>
             </w:rPr>
           </w:pPr>
-          <w:hyperlink w:anchor="_Toc162567" w:history="1">
+          <w:hyperlink w:anchor="_Toc1378335" w:history="1">
             <w:r>
               <w:rPr>
                 <w:rStyle w:val="Hyperlink"/>
@@ -1198,7 +1254,7 @@
                 <w:noProof/>
                 <w:webHidden/>
               </w:rPr>
-              <w:instrText xml:space="preserve"> PAGEREF _Toc162567 \h </w:instrText>
+              <w:instrText xml:space="preserve"> PAGEREF _Toc1378335 \h </w:instrText>
             </w:r>
             <w:r>
               <w:rPr>
@@ -1242,7 +1298,7 @@
               <w:szCs w:val="24"/>
             </w:rPr>
           </w:pPr>
-          <w:hyperlink w:anchor="_Toc162568" w:history="1">
+          <w:hyperlink w:anchor="_Toc1378336" w:history="1">
             <w:r>
               <w:rPr>
                 <w:rStyle w:val="Hyperlink"/>
@@ -1269,7 +1325,7 @@
                 <w:noProof/>
                 <w:webHidden/>
               </w:rPr>
-              <w:instrText xml:space="preserve"> PAGEREF _Toc162568 \h </w:instrText>
+              <w:instrText xml:space="preserve"> PAGEREF _Toc1378336 \h </w:instrText>
             </w:r>
             <w:r>
               <w:rPr>
@@ -1315,7 +1371,7 @@
               <w:szCs w:val="24"/>
             </w:rPr>
           </w:pPr>
-          <w:hyperlink w:anchor="_Toc162569" w:history="1">
+          <w:hyperlink w:anchor="_Toc1378337" w:history="1">
             <w:r>
               <w:rPr>
                 <w:rStyle w:val="Hyperlink"/>
@@ -1342,7 +1398,7 @@
                 <w:noProof/>
                 <w:webHidden/>
               </w:rPr>
-              <w:instrText xml:space="preserve"> PAGEREF _Toc162569 \h </w:instrText>
+              <w:instrText xml:space="preserve"> PAGEREF _Toc1378337 \h </w:instrText>
             </w:r>
             <w:r>
               <w:rPr>
@@ -1388,7 +1444,7 @@
               <w:szCs w:val="24"/>
             </w:rPr>
           </w:pPr>
-          <w:hyperlink w:anchor="_Toc162570" w:history="1">
+          <w:hyperlink w:anchor="_Toc1378338" w:history="1">
             <w:r>
               <w:rPr>
                 <w:rStyle w:val="Hyperlink"/>
@@ -1415,7 +1471,7 @@
                 <w:noProof/>
                 <w:webHidden/>
               </w:rPr>
-              <w:instrText xml:space="preserve"> PAGEREF _Toc162570 \h </w:instrText>
+              <w:instrText xml:space="preserve"> PAGEREF _Toc1378338 \h </w:instrText>
             </w:r>
             <w:r>
               <w:rPr>
@@ -1459,7 +1515,7 @@
               <w:szCs w:val="24"/>
             </w:rPr>
           </w:pPr>
-          <w:hyperlink w:anchor="_Toc162571" w:history="1">
+          <w:hyperlink w:anchor="_Toc1378339" w:history="1">
             <w:r>
               <w:rPr>
                 <w:rStyle w:val="Hyperlink"/>
@@ -1486,7 +1542,7 @@
                 <w:noProof/>
                 <w:webHidden/>
               </w:rPr>
-              <w:instrText xml:space="preserve"> PAGEREF _Toc162571 \h </w:instrText>
+              <w:instrText xml:space="preserve"> PAGEREF _Toc1378339 \h </w:instrText>
             </w:r>
             <w:r>
               <w:rPr>
@@ -1530,7 +1586,7 @@
               <w:szCs w:val="24"/>
             </w:rPr>
           </w:pPr>
-          <w:hyperlink w:anchor="_Toc162572" w:history="1">
+          <w:hyperlink w:anchor="_Toc1378340" w:history="1">
             <w:r>
               <w:rPr>
                 <w:rStyle w:val="Hyperlink"/>
@@ -1557,7 +1613,7 @@
                 <w:noProof/>
                 <w:webHidden/>
               </w:rPr>
-              <w:instrText xml:space="preserve"> PAGEREF _Toc162572 \h </w:instrText>
+              <w:instrText xml:space="preserve"> PAGEREF _Toc1378340 \h </w:instrText>
             </w:r>
             <w:r>
               <w:rPr>
@@ -1603,7 +1659,7 @@
               <w:szCs w:val="24"/>
             </w:rPr>
           </w:pPr>
-          <w:hyperlink w:anchor="_Toc162573" w:history="1">
+          <w:hyperlink w:anchor="_Toc1378341" w:history="1">
             <w:r>
               <w:rPr>
                 <w:rStyle w:val="Hyperlink"/>
@@ -1630,7 +1686,7 @@
                 <w:noProof/>
                 <w:webHidden/>
               </w:rPr>
-              <w:instrText xml:space="preserve"> PAGEREF _Toc162573 \h </w:instrText>
+              <w:instrText xml:space="preserve"> PAGEREF _Toc1378341 \h </w:instrText>
             </w:r>
             <w:r>
               <w:rPr>
@@ -1674,7 +1730,7 @@
               <w:szCs w:val="24"/>
             </w:rPr>
           </w:pPr>
-          <w:hyperlink w:anchor="_Toc162574" w:history="1">
+          <w:hyperlink w:anchor="_Toc1378342" w:history="1">
             <w:r>
               <w:rPr>
                 <w:rStyle w:val="Hyperlink"/>
@@ -1701,7 +1757,7 @@
                 <w:noProof/>
                 <w:webHidden/>
               </w:rPr>
-              <w:instrText xml:space="preserve"> PAGEREF _Toc162574 \h </w:instrText>
+              <w:instrText xml:space="preserve"> PAGEREF _Toc1378342 \h </w:instrText>
             </w:r>
             <w:r>
               <w:rPr>
@@ -1745,7 +1801,7 @@
               <w:szCs w:val="24"/>
             </w:rPr>
           </w:pPr>
-          <w:hyperlink w:anchor="_Toc162575" w:history="1">
+          <w:hyperlink w:anchor="_Toc1378343" w:history="1">
             <w:r>
               <w:rPr>
                 <w:rStyle w:val="Hyperlink"/>
@@ -1772,7 +1828,7 @@
                 <w:noProof/>
                 <w:webHidden/>
               </w:rPr>
-              <w:instrText xml:space="preserve"> PAGEREF _Toc162575 \h </w:instrText>
+              <w:instrText xml:space="preserve"> PAGEREF _Toc1378343 \h </w:instrText>
             </w:r>
             <w:r>
               <w:rPr>
@@ -1818,7 +1874,7 @@
               <w:noProof/>
             </w:rPr>
           </w:pPr>
-          <w:hyperlink w:anchor="_Toc162576" w:history="1">
+          <w:hyperlink w:anchor="_Toc1378344" w:history="1">
             <w:r>
               <w:rPr>
                 <w:rStyle w:val="Hyperlink"/>
@@ -1845,7 +1901,7 @@
                 <w:noProof/>
                 <w:webHidden/>
               </w:rPr>
-              <w:instrText xml:space="preserve"> PAGEREF _Toc162576 \h </w:instrText>
+              <w:instrText xml:space="preserve"> PAGEREF _Toc1378344 \h </w:instrText>
             </w:r>
             <w:r>
               <w:rPr>
@@ -1865,7 +1921,7 @@
                 <w:noProof/>
                 <w:webHidden/>
               </w:rPr>
-              <w:t>20</w:t>
+              <w:t>22</w:t>
             </w:r>
             <w:r>
               <w:rPr>
@@ -1891,7 +1947,7 @@
               <w:szCs w:val="24"/>
             </w:rPr>
           </w:pPr>
-          <w:hyperlink w:anchor="_Toc162577" w:history="1">
+          <w:hyperlink w:anchor="_Toc1378345" w:history="1">
             <w:r>
               <w:rPr>
                 <w:rStyle w:val="Hyperlink"/>
@@ -1918,7 +1974,7 @@
                 <w:noProof/>
                 <w:webHidden/>
               </w:rPr>
-              <w:instrText xml:space="preserve"> PAGEREF _Toc162577 \h </w:instrText>
+              <w:instrText xml:space="preserve"> PAGEREF _Toc1378345 \h </w:instrText>
             </w:r>
             <w:r>
               <w:rPr>
@@ -1938,7 +1994,7 @@
                 <w:noProof/>
                 <w:webHidden/>
               </w:rPr>
-              <w:t>22</w:t>
+              <w:t>24</w:t>
             </w:r>
             <w:r>
               <w:rPr>
@@ -1964,7 +2020,7 @@
               <w:szCs w:val="24"/>
             </w:rPr>
           </w:pPr>
-          <w:hyperlink w:anchor="_Toc162578" w:history="1">
+          <w:hyperlink w:anchor="_Toc1378346" w:history="1">
             <w:r>
               <w:rPr>
                 <w:rStyle w:val="Hyperlink"/>
@@ -1991,7 +2047,7 @@
                 <w:noProof/>
                 <w:webHidden/>
               </w:rPr>
-              <w:instrText xml:space="preserve"> PAGEREF _Toc162578 \h </w:instrText>
+              <w:instrText xml:space="preserve"> PAGEREF _Toc1378346 \h </w:instrText>
             </w:r>
             <w:r>
               <w:rPr>
@@ -2011,7 +2067,7 @@
                 <w:noProof/>
                 <w:webHidden/>
               </w:rPr>
-              <w:t>23</w:t>
+              <w:t>25</w:t>
             </w:r>
             <w:r>
               <w:rPr>
@@ -2037,7 +2093,7 @@
               <w:szCs w:val="24"/>
             </w:rPr>
           </w:pPr>
-          <w:hyperlink w:anchor="_Toc162579" w:history="1">
+          <w:hyperlink w:anchor="_Toc1378347" w:history="1">
             <w:r>
               <w:rPr>
                 <w:rStyle w:val="Hyperlink"/>
@@ -2064,7 +2120,7 @@
                 <w:noProof/>
                 <w:webHidden/>
               </w:rPr>
-              <w:instrText xml:space="preserve"> PAGEREF _Toc162579 \h </w:instrText>
+              <w:instrText xml:space="preserve"> PAGEREF _Toc1378347 \h </w:instrText>
             </w:r>
             <w:r>
               <w:rPr>
@@ -2084,7 +2140,7 @@
                 <w:noProof/>
                 <w:webHidden/>
               </w:rPr>
-              <w:t>24</w:t>
+              <w:t>26</w:t>
             </w:r>
             <w:r>
               <w:rPr>
@@ -2108,7 +2164,7 @@
               <w:szCs w:val="24"/>
             </w:rPr>
           </w:pPr>
-          <w:hyperlink w:anchor="_Toc162580" w:history="1">
+          <w:hyperlink w:anchor="_Toc1378348" w:history="1">
             <w:r>
               <w:rPr>
                 <w:rStyle w:val="Hyperlink"/>
@@ -2135,7 +2191,7 @@
                 <w:noProof/>
                 <w:webHidden/>
               </w:rPr>
-              <w:instrText xml:space="preserve"> PAGEREF _Toc162580 \h </w:instrText>
+              <w:instrText xml:space="preserve"> PAGEREF _Toc1378348 \h </w:instrText>
             </w:r>
             <w:r>
               <w:rPr>
@@ -2155,7 +2211,7 @@
                 <w:noProof/>
                 <w:webHidden/>
               </w:rPr>
-              <w:t>25</w:t>
+              <w:t>27</w:t>
             </w:r>
             <w:r>
               <w:rPr>
@@ -2181,7 +2237,7 @@
               <w:noProof/>
             </w:rPr>
           </w:pPr>
-          <w:hyperlink w:anchor="_Toc162581" w:history="1">
+          <w:hyperlink w:anchor="_Toc1378349" w:history="1">
             <w:r>
               <w:rPr>
                 <w:rStyle w:val="Hyperlink"/>
@@ -2208,7 +2264,7 @@
                 <w:noProof/>
                 <w:webHidden/>
               </w:rPr>
-              <w:instrText xml:space="preserve"> PAGEREF _Toc162581 \h </w:instrText>
+              <w:instrText xml:space="preserve"> PAGEREF _Toc1378349 \h </w:instrText>
             </w:r>
             <w:r>
               <w:rPr>
@@ -2228,7 +2284,7 @@
                 <w:noProof/>
                 <w:webHidden/>
               </w:rPr>
-              <w:t>27</w:t>
+              <w:t>29</w:t>
             </w:r>
             <w:r>
               <w:rPr>
@@ -2254,7 +2310,7 @@
               <w:szCs w:val="24"/>
             </w:rPr>
           </w:pPr>
-          <w:hyperlink w:anchor="_Toc162582" w:history="1">
+          <w:hyperlink w:anchor="_Toc1378350" w:history="1">
             <w:r>
               <w:rPr>
                 <w:rStyle w:val="Hyperlink"/>
@@ -2281,7 +2337,7 @@
                 <w:noProof/>
                 <w:webHidden/>
               </w:rPr>
-              <w:instrText xml:space="preserve"> PAGEREF _Toc162582 \h </w:instrText>
+              <w:instrText xml:space="preserve"> PAGEREF _Toc1378350 \h </w:instrText>
             </w:r>
             <w:r>
               <w:rPr>
@@ -2301,7 +2357,7 @@
                 <w:noProof/>
                 <w:webHidden/>
               </w:rPr>
-              <w:t>28</w:t>
+              <w:t>30</w:t>
             </w:r>
             <w:r>
               <w:rPr>
@@ -2327,7 +2383,7 @@
               <w:szCs w:val="24"/>
             </w:rPr>
           </w:pPr>
-          <w:hyperlink w:anchor="_Toc162583" w:history="1">
+          <w:hyperlink w:anchor="_Toc1378351" w:history="1">
             <w:r>
               <w:rPr>
                 <w:rStyle w:val="Hyperlink"/>
@@ -2354,7 +2410,7 @@
                 <w:noProof/>
                 <w:webHidden/>
               </w:rPr>
-              <w:instrText xml:space="preserve"> PAGEREF _Toc162583 \h </w:instrText>
+              <w:instrText xml:space="preserve"> PAGEREF _Toc1378351 \h </w:instrText>
             </w:r>
             <w:r>
               <w:rPr>
@@ -2374,7 +2430,7 @@
                 <w:noProof/>
                 <w:webHidden/>
               </w:rPr>
-              <w:t>28</w:t>
+              <w:t>30</w:t>
             </w:r>
             <w:r>
               <w:rPr>
@@ -2398,7 +2454,7 @@
               <w:szCs w:val="24"/>
             </w:rPr>
           </w:pPr>
-          <w:hyperlink w:anchor="_Toc162584" w:history="1">
+          <w:hyperlink w:anchor="_Toc1378352" w:history="1">
             <w:r>
               <w:rPr>
                 <w:rStyle w:val="Hyperlink"/>
@@ -2425,7 +2481,7 @@
                 <w:noProof/>
                 <w:webHidden/>
               </w:rPr>
-              <w:instrText xml:space="preserve"> PAGEREF _Toc162584 \h </w:instrText>
+              <w:instrText xml:space="preserve"> PAGEREF _Toc1378352 \h </w:instrText>
             </w:r>
             <w:r>
               <w:rPr>
@@ -2445,7 +2501,7 @@
                 <w:noProof/>
                 <w:webHidden/>
               </w:rPr>
-              <w:t>28</w:t>
+              <w:t>30</w:t>
             </w:r>
             <w:r>
               <w:rPr>
@@ -2469,7 +2525,7 @@
               <w:szCs w:val="24"/>
             </w:rPr>
           </w:pPr>
-          <w:hyperlink w:anchor="_Toc162585" w:history="1">
+          <w:hyperlink w:anchor="_Toc1378353" w:history="1">
             <w:r>
               <w:rPr>
                 <w:rStyle w:val="Hyperlink"/>
@@ -2504,7 +2560,7 @@
                 <w:noProof/>
                 <w:webHidden/>
               </w:rPr>
-              <w:instrText xml:space="preserve"> PAGEREF _Toc162585 \h </w:instrText>
+              <w:instrText xml:space="preserve"> PAGEREF _Toc1378353 \h </w:instrText>
             </w:r>
             <w:r>
               <w:rPr>
@@ -2524,7 +2580,7 @@
                 <w:noProof/>
                 <w:webHidden/>
               </w:rPr>
-              <w:t>29</w:t>
+              <w:t>31</w:t>
             </w:r>
             <w:r>
               <w:rPr>
@@ -2550,7 +2606,7 @@
               <w:szCs w:val="24"/>
             </w:rPr>
           </w:pPr>
-          <w:hyperlink w:anchor="_Toc162586" w:history="1">
+          <w:hyperlink w:anchor="_Toc1378354" w:history="1">
             <w:r>
               <w:rPr>
                 <w:rStyle w:val="Hyperlink"/>
@@ -2577,7 +2633,7 @@
                 <w:noProof/>
                 <w:webHidden/>
               </w:rPr>
-              <w:instrText xml:space="preserve"> PAGEREF _Toc162586 \h </w:instrText>
+              <w:instrText xml:space="preserve"> PAGEREF _Toc1378354 \h </w:instrText>
             </w:r>
             <w:r>
               <w:rPr>
@@ -2597,7 +2653,7 @@
                 <w:noProof/>
                 <w:webHidden/>
               </w:rPr>
-              <w:t>33</w:t>
+              <w:t>35</w:t>
             </w:r>
             <w:r>
               <w:rPr>
@@ -2623,7 +2679,7 @@
               <w:szCs w:val="24"/>
             </w:rPr>
           </w:pPr>
-          <w:hyperlink w:anchor="_Toc162587" w:history="1">
+          <w:hyperlink w:anchor="_Toc1378355" w:history="1">
             <w:r>
               <w:rPr>
                 <w:rStyle w:val="Hyperlink"/>
@@ -2650,7 +2706,7 @@
                 <w:noProof/>
                 <w:webHidden/>
               </w:rPr>
-              <w:instrText xml:space="preserve"> PAGEREF _Toc162587 \h </w:instrText>
+              <w:instrText xml:space="preserve"> PAGEREF _Toc1378355 \h </w:instrText>
             </w:r>
             <w:r>
               <w:rPr>
@@ -2670,7 +2726,7 @@
                 <w:noProof/>
                 <w:webHidden/>
               </w:rPr>
-              <w:t>34</w:t>
+              <w:t>36</w:t>
             </w:r>
             <w:r>
               <w:rPr>
@@ -2696,7 +2752,7 @@
               <w:szCs w:val="24"/>
             </w:rPr>
           </w:pPr>
-          <w:hyperlink w:anchor="_Toc162588" w:history="1">
+          <w:hyperlink w:anchor="_Toc1378356" w:history="1">
             <w:r>
               <w:rPr>
                 <w:rStyle w:val="Hyperlink"/>
@@ -2723,7 +2779,7 @@
                 <w:noProof/>
                 <w:webHidden/>
               </w:rPr>
-              <w:instrText xml:space="preserve"> PAGEREF _Toc162588 \h </w:instrText>
+              <w:instrText xml:space="preserve"> PAGEREF _Toc1378356 \h </w:instrText>
             </w:r>
             <w:r>
               <w:rPr>
@@ -2743,7 +2799,7 @@
                 <w:noProof/>
                 <w:webHidden/>
               </w:rPr>
-              <w:t>35</w:t>
+              <w:t>37</w:t>
             </w:r>
             <w:r>
               <w:rPr>
@@ -2769,7 +2825,7 @@
               <w:noProof/>
             </w:rPr>
           </w:pPr>
-          <w:hyperlink w:anchor="_Toc162589" w:history="1">
+          <w:hyperlink w:anchor="_Toc1378357" w:history="1">
             <w:r>
               <w:rPr>
                 <w:rStyle w:val="Hyperlink"/>
@@ -2796,7 +2852,7 @@
                 <w:noProof/>
                 <w:webHidden/>
               </w:rPr>
-              <w:instrText xml:space="preserve"> PAGEREF _Toc162589 \h </w:instrText>
+              <w:instrText xml:space="preserve"> PAGEREF _Toc1378357 \h </w:instrText>
             </w:r>
             <w:r>
               <w:rPr>
@@ -2816,7 +2872,7 @@
                 <w:noProof/>
                 <w:webHidden/>
               </w:rPr>
-              <w:t>36</w:t>
+              <w:t>38</w:t>
             </w:r>
             <w:r>
               <w:rPr>
@@ -2842,7 +2898,7 @@
               <w:noProof/>
             </w:rPr>
           </w:pPr>
-          <w:hyperlink w:anchor="_Toc162590" w:history="1">
+          <w:hyperlink w:anchor="_Toc1378358" w:history="1">
             <w:r>
               <w:rPr>
                 <w:rStyle w:val="Hyperlink"/>
@@ -2869,7 +2925,7 @@
                 <w:noProof/>
                 <w:webHidden/>
               </w:rPr>
-              <w:instrText xml:space="preserve"> PAGEREF _Toc162590 \h </w:instrText>
+              <w:instrText xml:space="preserve"> PAGEREF _Toc1378358 \h </w:instrText>
             </w:r>
             <w:r>
               <w:rPr>
@@ -2889,7 +2945,7 @@
                 <w:noProof/>
                 <w:webHidden/>
               </w:rPr>
-              <w:t>37</w:t>
+              <w:t>39</w:t>
             </w:r>
             <w:r>
               <w:rPr>
@@ -2915,13 +2971,13 @@
               <w:szCs w:val="24"/>
             </w:rPr>
           </w:pPr>
-          <w:hyperlink w:anchor="_Toc162591" w:history="1">
+          <w:hyperlink w:anchor="_Toc1378359" w:history="1">
             <w:r>
               <w:rPr>
                 <w:rStyle w:val="Hyperlink"/>
                 <w:noProof/>
               </w:rPr>
-              <w:t>6.1 ROOT</w:t>
+              <w:t>6.1 Software Environment</w:t>
             </w:r>
             <w:r>
               <w:rPr>
@@ -2942,7 +2998,7 @@
                 <w:noProof/>
                 <w:webHidden/>
               </w:rPr>
-              <w:instrText xml:space="preserve"> PAGEREF _Toc162591 \h </w:instrText>
+              <w:instrText xml:space="preserve"> PAGEREF _Toc1378359 \h </w:instrText>
             </w:r>
             <w:r>
               <w:rPr>
@@ -2962,7 +3018,438 @@
                 <w:noProof/>
                 <w:webHidden/>
               </w:rPr>
-              <w:t>38</w:t>
+              <w:t>40</w:t>
+            </w:r>
+            <w:r>
+              <w:rPr>
+                <w:noProof/>
+                <w:webHidden/>
+              </w:rPr>
+              <w:fldChar w:fldCharType="end"/>
+            </w:r>
+          </w:hyperlink>
+        </w:p>
+        <w:p>
+          <w:pPr>
+            <w:pStyle w:val="TOC3"/>
+            <w:tabs>
+              <w:tab w:val="right" w:leader="dot" w:pos="8494"/>
+            </w:tabs>
+            <w:rPr>
+              <w:rFonts w:eastAsiaTheme="minorEastAsia" w:cstheme="minorBidi"/>
+              <w:noProof/>
+              <w:sz w:val="24"/>
+              <w:szCs w:val="24"/>
+            </w:rPr>
+          </w:pPr>
+          <w:hyperlink w:anchor="_Toc1378360" w:history="1">
+            <w:r>
+              <w:rPr>
+                <w:rStyle w:val="Hyperlink"/>
+                <w:noProof/>
+              </w:rPr>
+              <w:t>6.1.1 AiROOT</w:t>
+            </w:r>
+            <w:r>
+              <w:rPr>
+                <w:noProof/>
+                <w:webHidden/>
+              </w:rPr>
+              <w:tab/>
+            </w:r>
+            <w:r>
+              <w:rPr>
+                <w:noProof/>
+                <w:webHidden/>
+              </w:rPr>
+              <w:fldChar w:fldCharType="begin"/>
+            </w:r>
+            <w:r>
+              <w:rPr>
+                <w:noProof/>
+                <w:webHidden/>
+              </w:rPr>
+              <w:instrText xml:space="preserve"> PAGEREF _Toc1378360 \h </w:instrText>
+            </w:r>
+            <w:r>
+              <w:rPr>
+                <w:noProof/>
+                <w:webHidden/>
+              </w:rPr>
+            </w:r>
+            <w:r>
+              <w:rPr>
+                <w:noProof/>
+                <w:webHidden/>
+              </w:rPr>
+              <w:fldChar w:fldCharType="separate"/>
+            </w:r>
+            <w:r>
+              <w:rPr>
+                <w:noProof/>
+                <w:webHidden/>
+              </w:rPr>
+              <w:t>40</w:t>
+            </w:r>
+            <w:r>
+              <w:rPr>
+                <w:noProof/>
+                <w:webHidden/>
+              </w:rPr>
+              <w:fldChar w:fldCharType="end"/>
+            </w:r>
+          </w:hyperlink>
+        </w:p>
+        <w:p>
+          <w:pPr>
+            <w:pStyle w:val="TOC3"/>
+            <w:tabs>
+              <w:tab w:val="right" w:leader="dot" w:pos="8494"/>
+            </w:tabs>
+            <w:rPr>
+              <w:rFonts w:eastAsiaTheme="minorEastAsia" w:cstheme="minorBidi"/>
+              <w:noProof/>
+              <w:sz w:val="24"/>
+              <w:szCs w:val="24"/>
+            </w:rPr>
+          </w:pPr>
+          <w:hyperlink w:anchor="_Toc1378361" w:history="1">
+            <w:r>
+              <w:rPr>
+                <w:rStyle w:val="Hyperlink"/>
+                <w:noProof/>
+                <w:lang w:eastAsia="en-GB"/>
+              </w:rPr>
+              <w:t>6.1.2 R Statistical Software</w:t>
+            </w:r>
+            <w:r>
+              <w:rPr>
+                <w:noProof/>
+                <w:webHidden/>
+              </w:rPr>
+              <w:tab/>
+            </w:r>
+            <w:r>
+              <w:rPr>
+                <w:noProof/>
+                <w:webHidden/>
+              </w:rPr>
+              <w:fldChar w:fldCharType="begin"/>
+            </w:r>
+            <w:r>
+              <w:rPr>
+                <w:noProof/>
+                <w:webHidden/>
+              </w:rPr>
+              <w:instrText xml:space="preserve"> PAGEREF _Toc1378361 \h </w:instrText>
+            </w:r>
+            <w:r>
+              <w:rPr>
+                <w:noProof/>
+                <w:webHidden/>
+              </w:rPr>
+            </w:r>
+            <w:r>
+              <w:rPr>
+                <w:noProof/>
+                <w:webHidden/>
+              </w:rPr>
+              <w:fldChar w:fldCharType="separate"/>
+            </w:r>
+            <w:r>
+              <w:rPr>
+                <w:noProof/>
+                <w:webHidden/>
+              </w:rPr>
+              <w:t>40</w:t>
+            </w:r>
+            <w:r>
+              <w:rPr>
+                <w:noProof/>
+                <w:webHidden/>
+              </w:rPr>
+              <w:fldChar w:fldCharType="end"/>
+            </w:r>
+          </w:hyperlink>
+        </w:p>
+        <w:p>
+          <w:pPr>
+            <w:pStyle w:val="TOC3"/>
+            <w:tabs>
+              <w:tab w:val="right" w:leader="dot" w:pos="8494"/>
+            </w:tabs>
+            <w:rPr>
+              <w:rFonts w:eastAsiaTheme="minorEastAsia" w:cstheme="minorBidi"/>
+              <w:noProof/>
+              <w:sz w:val="24"/>
+              <w:szCs w:val="24"/>
+            </w:rPr>
+          </w:pPr>
+          <w:hyperlink w:anchor="_Toc1378362" w:history="1">
+            <w:r>
+              <w:rPr>
+                <w:rStyle w:val="Hyperlink"/>
+                <w:noProof/>
+                <w:lang w:eastAsia="en-GB"/>
+              </w:rPr>
+              <w:t>6.1.3 ROOTR</w:t>
+            </w:r>
+            <w:r>
+              <w:rPr>
+                <w:noProof/>
+                <w:webHidden/>
+              </w:rPr>
+              <w:tab/>
+            </w:r>
+            <w:r>
+              <w:rPr>
+                <w:noProof/>
+                <w:webHidden/>
+              </w:rPr>
+              <w:fldChar w:fldCharType="begin"/>
+            </w:r>
+            <w:r>
+              <w:rPr>
+                <w:noProof/>
+                <w:webHidden/>
+              </w:rPr>
+              <w:instrText xml:space="preserve"> PAGEREF _Toc1378362 \h </w:instrText>
+            </w:r>
+            <w:r>
+              <w:rPr>
+                <w:noProof/>
+                <w:webHidden/>
+              </w:rPr>
+            </w:r>
+            <w:r>
+              <w:rPr>
+                <w:noProof/>
+                <w:webHidden/>
+              </w:rPr>
+              <w:fldChar w:fldCharType="separate"/>
+            </w:r>
+            <w:r>
+              <w:rPr>
+                <w:noProof/>
+                <w:webHidden/>
+              </w:rPr>
+              <w:t>40</w:t>
+            </w:r>
+            <w:r>
+              <w:rPr>
+                <w:noProof/>
+                <w:webHidden/>
+              </w:rPr>
+              <w:fldChar w:fldCharType="end"/>
+            </w:r>
+          </w:hyperlink>
+        </w:p>
+        <w:p>
+          <w:pPr>
+            <w:pStyle w:val="TOC3"/>
+            <w:tabs>
+              <w:tab w:val="right" w:leader="dot" w:pos="8494"/>
+            </w:tabs>
+            <w:rPr>
+              <w:rFonts w:eastAsiaTheme="minorEastAsia" w:cstheme="minorBidi"/>
+              <w:noProof/>
+              <w:sz w:val="24"/>
+              <w:szCs w:val="24"/>
+            </w:rPr>
+          </w:pPr>
+          <w:hyperlink w:anchor="_Toc1378363" w:history="1">
+            <w:r>
+              <w:rPr>
+                <w:rStyle w:val="Hyperlink"/>
+                <w:noProof/>
+                <w:lang w:eastAsia="en-GB"/>
+              </w:rPr>
+              <w:t>6.1.4 Keras &amp; Tensorflow</w:t>
+            </w:r>
+            <w:r>
+              <w:rPr>
+                <w:noProof/>
+                <w:webHidden/>
+              </w:rPr>
+              <w:tab/>
+            </w:r>
+            <w:r>
+              <w:rPr>
+                <w:noProof/>
+                <w:webHidden/>
+              </w:rPr>
+              <w:fldChar w:fldCharType="begin"/>
+            </w:r>
+            <w:r>
+              <w:rPr>
+                <w:noProof/>
+                <w:webHidden/>
+              </w:rPr>
+              <w:instrText xml:space="preserve"> PAGEREF _Toc1378363 \h </w:instrText>
+            </w:r>
+            <w:r>
+              <w:rPr>
+                <w:noProof/>
+                <w:webHidden/>
+              </w:rPr>
+            </w:r>
+            <w:r>
+              <w:rPr>
+                <w:noProof/>
+                <w:webHidden/>
+              </w:rPr>
+              <w:fldChar w:fldCharType="separate"/>
+            </w:r>
+            <w:r>
+              <w:rPr>
+                <w:noProof/>
+                <w:webHidden/>
+              </w:rPr>
+              <w:t>40</w:t>
+            </w:r>
+            <w:r>
+              <w:rPr>
+                <w:noProof/>
+                <w:webHidden/>
+              </w:rPr>
+              <w:fldChar w:fldCharType="end"/>
+            </w:r>
+          </w:hyperlink>
+        </w:p>
+        <w:p>
+          <w:pPr>
+            <w:pStyle w:val="TOC3"/>
+            <w:tabs>
+              <w:tab w:val="right" w:leader="dot" w:pos="8494"/>
+            </w:tabs>
+            <w:rPr>
+              <w:rFonts w:eastAsiaTheme="minorEastAsia" w:cstheme="minorBidi"/>
+              <w:noProof/>
+              <w:sz w:val="24"/>
+              <w:szCs w:val="24"/>
+            </w:rPr>
+          </w:pPr>
+          <w:hyperlink w:anchor="_Toc1378364" w:history="1">
+            <w:r>
+              <w:rPr>
+                <w:rStyle w:val="Hyperlink"/>
+                <w:noProof/>
+                <w:lang w:eastAsia="en-GB"/>
+              </w:rPr>
+              <w:t>6.1.5 Utilities</w:t>
+            </w:r>
+            <w:r>
+              <w:rPr>
+                <w:noProof/>
+                <w:webHidden/>
+              </w:rPr>
+              <w:tab/>
+            </w:r>
+            <w:r>
+              <w:rPr>
+                <w:noProof/>
+                <w:webHidden/>
+              </w:rPr>
+              <w:fldChar w:fldCharType="begin"/>
+            </w:r>
+            <w:r>
+              <w:rPr>
+                <w:noProof/>
+                <w:webHidden/>
+              </w:rPr>
+              <w:instrText xml:space="preserve"> PAGEREF _Toc1378364 \h </w:instrText>
+            </w:r>
+            <w:r>
+              <w:rPr>
+                <w:noProof/>
+                <w:webHidden/>
+              </w:rPr>
+            </w:r>
+            <w:r>
+              <w:rPr>
+                <w:noProof/>
+                <w:webHidden/>
+              </w:rPr>
+              <w:fldChar w:fldCharType="separate"/>
+            </w:r>
+            <w:r>
+              <w:rPr>
+                <w:noProof/>
+                <w:webHidden/>
+              </w:rPr>
+              <w:t>40</w:t>
+            </w:r>
+            <w:r>
+              <w:rPr>
+                <w:noProof/>
+                <w:webHidden/>
+              </w:rPr>
+              <w:fldChar w:fldCharType="end"/>
+            </w:r>
+          </w:hyperlink>
+        </w:p>
+        <w:p>
+          <w:pPr>
+            <w:pStyle w:val="TOC3"/>
+            <w:tabs>
+              <w:tab w:val="right" w:leader="dot" w:pos="8494"/>
+            </w:tabs>
+            <w:rPr>
+              <w:rFonts w:eastAsiaTheme="minorEastAsia" w:cstheme="minorBidi"/>
+              <w:noProof/>
+              <w:sz w:val="24"/>
+              <w:szCs w:val="24"/>
+            </w:rPr>
+          </w:pPr>
+          <w:hyperlink w:anchor="_Toc1378365" w:history="1">
+            <w:r>
+              <w:rPr>
+                <w:rStyle w:val="Hyperlink"/>
+                <w:noProof/>
+                <w:lang w:eastAsia="en-GB"/>
+              </w:rPr>
+              <w:t>6.1.6 Python</w:t>
+            </w:r>
+            <w:r>
+              <w:rPr>
+                <w:noProof/>
+                <w:webHidden/>
+              </w:rPr>
+              <w:tab/>
+            </w:r>
+            <w:r>
+              <w:rPr>
+                <w:noProof/>
+                <w:webHidden/>
+              </w:rPr>
+              <w:fldChar w:fldCharType="begin"/>
+            </w:r>
+            <w:r>
+              <w:rPr>
+                <w:noProof/>
+                <w:webHidden/>
+              </w:rPr>
+              <w:instrText xml:space="preserve"> PAGEREF _Toc1378365 \h </w:instrText>
+            </w:r>
+            <w:r>
+              <w:rPr>
+                <w:noProof/>
+                <w:webHidden/>
+              </w:rPr>
+            </w:r>
+            <w:r>
+              <w:rPr>
+                <w:noProof/>
+                <w:webHidden/>
+              </w:rPr>
+              <w:fldChar w:fldCharType="separate"/>
+            </w:r>
+            <w:r>
+              <w:rPr>
+                <w:noProof/>
+                <w:webHidden/>
+              </w:rPr>
+              <w:t>40</w:t>
             </w:r>
             <w:r>
               <w:rPr>
@@ -2988,7 +3475,7 @@
               <w:szCs w:val="24"/>
             </w:rPr>
           </w:pPr>
-          <w:hyperlink w:anchor="_Toc162592" w:history="1">
+          <w:hyperlink w:anchor="_Toc1378366" w:history="1">
             <w:r>
               <w:rPr>
                 <w:rStyle w:val="Hyperlink"/>
@@ -3015,7 +3502,7 @@
                 <w:noProof/>
                 <w:webHidden/>
               </w:rPr>
-              <w:instrText xml:space="preserve"> PAGEREF _Toc162592 \h </w:instrText>
+              <w:instrText xml:space="preserve"> PAGEREF _Toc1378366 \h </w:instrText>
             </w:r>
             <w:r>
               <w:rPr>
@@ -3035,7 +3522,7 @@
                 <w:noProof/>
                 <w:webHidden/>
               </w:rPr>
-              <w:t>39</w:t>
+              <w:t>42</w:t>
             </w:r>
             <w:r>
               <w:rPr>
@@ -3061,7 +3548,7 @@
               <w:noProof/>
             </w:rPr>
           </w:pPr>
-          <w:hyperlink w:anchor="_Toc162593" w:history="1">
+          <w:hyperlink w:anchor="_Toc1378367" w:history="1">
             <w:r>
               <w:rPr>
                 <w:rStyle w:val="Hyperlink"/>
@@ -3088,7 +3575,7 @@
                 <w:noProof/>
                 <w:webHidden/>
               </w:rPr>
-              <w:instrText xml:space="preserve"> PAGEREF _Toc162593 \h </w:instrText>
+              <w:instrText xml:space="preserve"> PAGEREF _Toc1378367 \h </w:instrText>
             </w:r>
             <w:r>
               <w:rPr>
@@ -3108,7 +3595,7 @@
                 <w:noProof/>
                 <w:webHidden/>
               </w:rPr>
-              <w:t>40</w:t>
+              <w:t>43</w:t>
             </w:r>
             <w:r>
               <w:rPr>
@@ -3134,7 +3621,7 @@
               <w:noProof/>
             </w:rPr>
           </w:pPr>
-          <w:hyperlink w:anchor="_Toc162594" w:history="1">
+          <w:hyperlink w:anchor="_Toc1378368" w:history="1">
             <w:r>
               <w:rPr>
                 <w:rStyle w:val="Hyperlink"/>
@@ -3161,7 +3648,7 @@
                 <w:noProof/>
                 <w:webHidden/>
               </w:rPr>
-              <w:instrText xml:space="preserve"> PAGEREF _Toc162594 \h </w:instrText>
+              <w:instrText xml:space="preserve"> PAGEREF _Toc1378368 \h </w:instrText>
             </w:r>
             <w:r>
               <w:rPr>
@@ -3181,7 +3668,7 @@
                 <w:noProof/>
                 <w:webHidden/>
               </w:rPr>
-              <w:t>41</w:t>
+              <w:t>44</w:t>
             </w:r>
             <w:r>
               <w:rPr>
@@ -3207,7 +3694,7 @@
               <w:noProof/>
             </w:rPr>
           </w:pPr>
-          <w:hyperlink w:anchor="_Toc162595" w:history="1">
+          <w:hyperlink w:anchor="_Toc1378369" w:history="1">
             <w:r>
               <w:rPr>
                 <w:rStyle w:val="Hyperlink"/>
@@ -3234,7 +3721,7 @@
                 <w:noProof/>
                 <w:webHidden/>
               </w:rPr>
-              <w:instrText xml:space="preserve"> PAGEREF _Toc162595 \h </w:instrText>
+              <w:instrText xml:space="preserve"> PAGEREF _Toc1378369 \h </w:instrText>
             </w:r>
             <w:r>
               <w:rPr>
@@ -3254,7 +3741,7 @@
                 <w:noProof/>
                 <w:webHidden/>
               </w:rPr>
-              <w:t>42</w:t>
+              <w:t>45</w:t>
             </w:r>
             <w:r>
               <w:rPr>
@@ -3280,7 +3767,7 @@
               <w:noProof/>
             </w:rPr>
           </w:pPr>
-          <w:hyperlink w:anchor="_Toc162596" w:history="1">
+          <w:hyperlink w:anchor="_Toc1378370" w:history="1">
             <w:r>
               <w:rPr>
                 <w:rStyle w:val="Hyperlink"/>
@@ -3307,7 +3794,7 @@
                 <w:noProof/>
                 <w:webHidden/>
               </w:rPr>
-              <w:instrText xml:space="preserve"> PAGEREF _Toc162596 \h </w:instrText>
+              <w:instrText xml:space="preserve"> PAGEREF _Toc1378370 \h </w:instrText>
             </w:r>
             <w:r>
               <w:rPr>
@@ -3327,7 +3814,7 @@
                 <w:noProof/>
                 <w:webHidden/>
               </w:rPr>
-              <w:t>44</w:t>
+              <w:t>47</w:t>
             </w:r>
             <w:r>
               <w:rPr>
@@ -3353,7 +3840,7 @@
               <w:noProof/>
             </w:rPr>
           </w:pPr>
-          <w:hyperlink w:anchor="_Toc162597" w:history="1">
+          <w:hyperlink w:anchor="_Toc1378371" w:history="1">
             <w:r>
               <w:rPr>
                 <w:rStyle w:val="Hyperlink"/>
@@ -3380,7 +3867,7 @@
                 <w:noProof/>
                 <w:webHidden/>
               </w:rPr>
-              <w:instrText xml:space="preserve"> PAGEREF _Toc162597 \h </w:instrText>
+              <w:instrText xml:space="preserve"> PAGEREF _Toc1378371 \h </w:instrText>
             </w:r>
             <w:r>
               <w:rPr>
@@ -3400,7 +3887,7 @@
                 <w:noProof/>
                 <w:webHidden/>
               </w:rPr>
-              <w:t>46</w:t>
+              <w:t>49</w:t>
             </w:r>
             <w:r>
               <w:rPr>
@@ -3426,7 +3913,7 @@
               <w:noProof/>
             </w:rPr>
           </w:pPr>
-          <w:hyperlink w:anchor="_Toc162598" w:history="1">
+          <w:hyperlink w:anchor="_Toc1378372" w:history="1">
             <w:r>
               <w:rPr>
                 <w:rStyle w:val="Hyperlink"/>
@@ -3453,7 +3940,7 @@
                 <w:noProof/>
                 <w:webHidden/>
               </w:rPr>
-              <w:instrText xml:space="preserve"> PAGEREF _Toc162598 \h </w:instrText>
+              <w:instrText xml:space="preserve"> PAGEREF _Toc1378372 \h </w:instrText>
             </w:r>
             <w:r>
               <w:rPr>
@@ -3473,7 +3960,7 @@
                 <w:noProof/>
                 <w:webHidden/>
               </w:rPr>
-              <w:t>47</w:t>
+              <w:t>50</w:t>
             </w:r>
             <w:r>
               <w:rPr>
@@ -3499,7 +3986,7 @@
               <w:noProof/>
             </w:rPr>
           </w:pPr>
-          <w:hyperlink w:anchor="_Toc162599" w:history="1">
+          <w:hyperlink w:anchor="_Toc1378373" w:history="1">
             <w:r>
               <w:rPr>
                 <w:rStyle w:val="Hyperlink"/>
@@ -3526,7 +4013,7 @@
                 <w:noProof/>
                 <w:webHidden/>
               </w:rPr>
-              <w:instrText xml:space="preserve"> PAGEREF _Toc162599 \h </w:instrText>
+              <w:instrText xml:space="preserve"> PAGEREF _Toc1378373 \h </w:instrText>
             </w:r>
             <w:r>
               <w:rPr>
@@ -3546,7 +4033,7 @@
                 <w:noProof/>
                 <w:webHidden/>
               </w:rPr>
-              <w:t>54</w:t>
+              <w:t>57</w:t>
             </w:r>
             <w:r>
               <w:rPr>
@@ -3613,7 +4100,7 @@
       <w:r>
         <w:fldChar w:fldCharType="separate"/>
       </w:r>
-      <w:hyperlink w:anchor="_Toc162600" w:history="1">
+      <w:hyperlink w:anchor="_Toc1378374" w:history="1">
         <w:r>
           <w:rPr>
             <w:rStyle w:val="Hyperlink"/>
@@ -3640,7 +4127,7 @@
             <w:noProof/>
             <w:webHidden/>
           </w:rPr>
-          <w:instrText xml:space="preserve"> PAGEREF _Toc162600 \h </w:instrText>
+          <w:instrText xml:space="preserve"> PAGEREF _Toc1378374 \h </w:instrText>
         </w:r>
         <w:r>
           <w:rPr>
@@ -3729,7 +4216,7 @@
         </w:rPr>
         <w:fldChar w:fldCharType="separate"/>
       </w:r>
-      <w:hyperlink w:anchor="_Toc162601" w:history="1">
+      <w:hyperlink w:anchor="_Toc1378375" w:history="1">
         <w:r>
           <w:rPr>
             <w:rStyle w:val="Hyperlink"/>
@@ -3756,7 +4243,7 @@
             <w:noProof/>
             <w:webHidden/>
           </w:rPr>
-          <w:instrText xml:space="preserve"> PAGEREF _Toc162601 \h </w:instrText>
+          <w:instrText xml:space="preserve"> PAGEREF _Toc1378375 \h </w:instrText>
         </w:r>
         <w:r>
           <w:rPr>
@@ -3800,7 +4287,7 @@
           <w:szCs w:val="24"/>
         </w:rPr>
       </w:pPr>
-      <w:hyperlink w:anchor="_Toc162602" w:history="1">
+      <w:hyperlink w:anchor="_Toc1378376" w:history="1">
         <w:r>
           <w:rPr>
             <w:rStyle w:val="Hyperlink"/>
@@ -3827,7 +4314,7 @@
             <w:noProof/>
             <w:webHidden/>
           </w:rPr>
-          <w:instrText xml:space="preserve"> PAGEREF _Toc162602 \h </w:instrText>
+          <w:instrText xml:space="preserve"> PAGEREF _Toc1378376 \h </w:instrText>
         </w:r>
         <w:r>
           <w:rPr>
@@ -3871,7 +4358,7 @@
           <w:szCs w:val="24"/>
         </w:rPr>
       </w:pPr>
-      <w:hyperlink w:anchor="_Toc162603" w:history="1">
+      <w:hyperlink w:anchor="_Toc1378377" w:history="1">
         <w:r>
           <w:rPr>
             <w:rStyle w:val="Hyperlink"/>
@@ -3913,7 +4400,7 @@
             <w:noProof/>
             <w:webHidden/>
           </w:rPr>
-          <w:instrText xml:space="preserve"> PAGEREF _Toc162603 \h </w:instrText>
+          <w:instrText xml:space="preserve"> PAGEREF _Toc1378377 \h </w:instrText>
         </w:r>
         <w:r>
           <w:rPr>
@@ -3957,7 +4444,7 @@
           <w:szCs w:val="24"/>
         </w:rPr>
       </w:pPr>
-      <w:hyperlink w:anchor="_Toc162604" w:history="1">
+      <w:hyperlink w:anchor="_Toc1378378" w:history="1">
         <w:r>
           <w:rPr>
             <w:rStyle w:val="Hyperlink"/>
@@ -3992,7 +4479,7 @@
             <w:noProof/>
             <w:webHidden/>
           </w:rPr>
-          <w:instrText xml:space="preserve"> PAGEREF _Toc162604 \h </w:instrText>
+          <w:instrText xml:space="preserve"> PAGEREF _Toc1378378 \h </w:instrText>
         </w:r>
         <w:r>
           <w:rPr>
@@ -4036,7 +4523,7 @@
           <w:szCs w:val="24"/>
         </w:rPr>
       </w:pPr>
-      <w:hyperlink w:anchor="_Toc162605" w:history="1">
+      <w:hyperlink w:anchor="_Toc1378379" w:history="1">
         <w:r>
           <w:rPr>
             <w:rStyle w:val="Hyperlink"/>
@@ -4078,7 +4565,7 @@
             <w:noProof/>
             <w:webHidden/>
           </w:rPr>
-          <w:instrText xml:space="preserve"> PAGEREF _Toc162605 \h </w:instrText>
+          <w:instrText xml:space="preserve"> PAGEREF _Toc1378379 \h </w:instrText>
         </w:r>
         <w:r>
           <w:rPr>
@@ -4122,7 +4609,7 @@
           <w:szCs w:val="24"/>
         </w:rPr>
       </w:pPr>
-      <w:hyperlink w:anchor="_Toc162606" w:history="1">
+      <w:hyperlink w:anchor="_Toc1378380" w:history="1">
         <w:r>
           <w:rPr>
             <w:rStyle w:val="Hyperlink"/>
@@ -4215,7 +4702,7 @@
             <w:noProof/>
             <w:webHidden/>
           </w:rPr>
-          <w:instrText xml:space="preserve"> PAGEREF _Toc162606 \h </w:instrText>
+          <w:instrText xml:space="preserve"> PAGEREF _Toc1378380 \h </w:instrText>
         </w:r>
         <w:r>
           <w:rPr>
@@ -4235,7 +4722,7 @@
             <w:noProof/>
             <w:webHidden/>
           </w:rPr>
-          <w:t>31</w:t>
+          <w:t>33</w:t>
         </w:r>
         <w:r>
           <w:rPr>
@@ -4512,9 +4999,11 @@
             <w:tcW w:w="4360" w:type="dxa"/>
           </w:tcPr>
           <w:p>
+            <w:proofErr w:type="spellStart"/>
             <w:r>
               <w:t>Pb-Pb</w:t>
             </w:r>
+            <w:proofErr w:type="spellEnd"/>
           </w:p>
         </w:tc>
         <w:tc>
@@ -4797,7 +5286,7 @@
       <w:r>
         <w:fldChar w:fldCharType="separate"/>
       </w:r>
-      <w:hyperlink w:anchor="_Toc162607" w:history="1">
+      <w:hyperlink w:anchor="_Toc1378381" w:history="1">
         <w:r>
           <w:rPr>
             <w:rStyle w:val="Hyperlink"/>
@@ -4824,7 +5313,7 @@
             <w:noProof/>
             <w:webHidden/>
           </w:rPr>
-          <w:instrText xml:space="preserve"> PAGEREF _Toc162607 \h </w:instrText>
+          <w:instrText xml:space="preserve"> PAGEREF _Toc1378381 \h </w:instrText>
         </w:r>
         <w:r>
           <w:rPr>
@@ -4844,7 +5333,7 @@
             <w:noProof/>
             <w:webHidden/>
           </w:rPr>
-          <w:t>47</w:t>
+          <w:t>50</w:t>
         </w:r>
         <w:r>
           <w:rPr>
@@ -4868,7 +5357,7 @@
           <w:szCs w:val="24"/>
         </w:rPr>
       </w:pPr>
-      <w:hyperlink w:anchor="_Toc162608" w:history="1">
+      <w:hyperlink w:anchor="_Toc1378382" w:history="1">
         <w:r>
           <w:rPr>
             <w:rStyle w:val="Hyperlink"/>
@@ -4895,7 +5384,7 @@
             <w:noProof/>
             <w:webHidden/>
           </w:rPr>
-          <w:instrText xml:space="preserve"> PAGEREF _Toc162608 \h </w:instrText>
+          <w:instrText xml:space="preserve"> PAGEREF _Toc1378382 \h </w:instrText>
         </w:r>
         <w:r>
           <w:rPr>
@@ -4915,7 +5404,7 @@
             <w:noProof/>
             <w:webHidden/>
           </w:rPr>
-          <w:t>54</w:t>
+          <w:t>57</w:t>
         </w:r>
         <w:r>
           <w:rPr>
@@ -4954,24 +5443,24 @@
         <w:pStyle w:val="Heading1"/>
         <w:spacing w:line="480" w:lineRule="auto"/>
       </w:pPr>
-      <w:bookmarkStart w:id="0" w:name="_Toc201479934"/>
-      <w:bookmarkStart w:id="1" w:name="_Toc209836616"/>
-      <w:bookmarkStart w:id="2" w:name="_Toc209836842"/>
-      <w:bookmarkStart w:id="3" w:name="_Toc209873179"/>
-      <w:bookmarkStart w:id="4" w:name="_Ref535529902"/>
-      <w:bookmarkStart w:id="5" w:name="_Ref535529908"/>
-      <w:bookmarkStart w:id="6" w:name="_Toc162557"/>
+      <w:bookmarkStart w:id="1" w:name="_Toc201479934"/>
+      <w:bookmarkStart w:id="2" w:name="_Toc209836616"/>
+      <w:bookmarkStart w:id="3" w:name="_Toc209836842"/>
+      <w:bookmarkStart w:id="4" w:name="_Toc209873179"/>
+      <w:bookmarkStart w:id="5" w:name="_Ref535529902"/>
+      <w:bookmarkStart w:id="6" w:name="_Ref535529908"/>
+      <w:bookmarkStart w:id="7" w:name="_Toc1378325"/>
       <w:r>
         <w:lastRenderedPageBreak/>
         <w:t>Introduction</w:t>
       </w:r>
-      <w:bookmarkEnd w:id="0"/>
       <w:bookmarkEnd w:id="1"/>
       <w:bookmarkEnd w:id="2"/>
       <w:bookmarkEnd w:id="3"/>
       <w:bookmarkEnd w:id="4"/>
       <w:bookmarkEnd w:id="5"/>
       <w:bookmarkEnd w:id="6"/>
+      <w:bookmarkEnd w:id="7"/>
     </w:p>
     <w:p>
       <w:pPr>
@@ -4991,12 +5480,12 @@
         <w:pStyle w:val="Heading2"/>
         <w:spacing w:line="480" w:lineRule="auto"/>
       </w:pPr>
-      <w:bookmarkStart w:id="7" w:name="_Toc162558"/>
+      <w:bookmarkStart w:id="8" w:name="_Toc1378326"/>
       <w:r>
         <w:lastRenderedPageBreak/>
         <w:t>Background</w:t>
       </w:r>
-      <w:bookmarkEnd w:id="7"/>
+      <w:bookmarkEnd w:id="8"/>
     </w:p>
     <w:p/>
     <w:p>
@@ -5091,7 +5580,15 @@
         <w:t>)</w:t>
       </w:r>
       <w:r>
-        <w:t xml:space="preserve"> collaboration at CERN, during Lead-Lead (Pb-Pb) heavy ion collisions.</w:t>
+        <w:t xml:space="preserve"> collaboration at CERN, during Lead-Lead (</w:t>
+      </w:r>
+      <w:proofErr w:type="spellStart"/>
+      <w:r>
+        <w:t>Pb-Pb</w:t>
+      </w:r>
+      <w:proofErr w:type="spellEnd"/>
+      <w:r>
+        <w:t>) heavy ion collisions.</w:t>
       </w:r>
       <w:r>
         <w:br w:type="page"/>
@@ -5102,12 +5599,12 @@
         <w:pStyle w:val="Heading2"/>
         <w:spacing w:line="480" w:lineRule="auto"/>
       </w:pPr>
-      <w:bookmarkStart w:id="8" w:name="_Toc162559"/>
+      <w:bookmarkStart w:id="9" w:name="_Toc1378327"/>
       <w:r>
         <w:lastRenderedPageBreak/>
         <w:t>Aims &amp; Goals</w:t>
       </w:r>
-      <w:bookmarkEnd w:id="8"/>
+      <w:bookmarkEnd w:id="9"/>
     </w:p>
     <w:p>
       <w:pPr>
@@ -5127,7 +5624,7 @@
         <w:pStyle w:val="Heading2"/>
         <w:spacing w:line="480" w:lineRule="auto"/>
       </w:pPr>
-      <w:bookmarkStart w:id="9" w:name="_Toc162560"/>
+      <w:bookmarkStart w:id="10" w:name="_Toc1378328"/>
       <w:r>
         <w:lastRenderedPageBreak/>
         <w:t xml:space="preserve">Summary of Work Done </w:t>
@@ -5138,7 +5635,7 @@
       <w:r>
         <w:t xml:space="preserve"> Major Findings</w:t>
       </w:r>
-      <w:bookmarkEnd w:id="9"/>
+      <w:bookmarkEnd w:id="10"/>
     </w:p>
     <w:p>
       <w:pPr>
@@ -5158,7 +5655,7 @@
         <w:pStyle w:val="Heading2"/>
         <w:spacing w:line="480" w:lineRule="auto"/>
       </w:pPr>
-      <w:bookmarkStart w:id="10" w:name="_Toc162561"/>
+      <w:bookmarkStart w:id="11" w:name="_Toc1378329"/>
       <w:r>
         <w:lastRenderedPageBreak/>
         <w:t>The Structure</w:t>
@@ -5169,7 +5666,7 @@
       <w:r>
         <w:t xml:space="preserve"> of this Dissertation</w:t>
       </w:r>
-      <w:bookmarkEnd w:id="10"/>
+      <w:bookmarkEnd w:id="11"/>
     </w:p>
     <w:p>
       <w:pPr>
@@ -5189,7 +5686,7 @@
         <w:pStyle w:val="Heading1"/>
         <w:spacing w:line="480" w:lineRule="auto"/>
       </w:pPr>
-      <w:bookmarkStart w:id="11" w:name="_Toc162562"/>
+      <w:bookmarkStart w:id="12" w:name="_Toc1378330"/>
       <w:r>
         <w:lastRenderedPageBreak/>
         <w:t>High Energy Physics</w:t>
@@ -5197,7 +5694,7 @@
       <w:r>
         <w:t xml:space="preserve"> &amp; The CERN Experiment</w:t>
       </w:r>
-      <w:bookmarkEnd w:id="11"/>
+      <w:bookmarkEnd w:id="12"/>
     </w:p>
     <w:p>
       <w:pPr>
@@ -5217,7 +5714,7 @@
         <w:pStyle w:val="Heading2"/>
         <w:spacing w:line="480" w:lineRule="auto"/>
       </w:pPr>
-      <w:bookmarkStart w:id="12" w:name="_Toc162563"/>
+      <w:bookmarkStart w:id="13" w:name="_Toc1378331"/>
       <w:r>
         <w:lastRenderedPageBreak/>
         <w:t>A Brief History</w:t>
@@ -5228,7 +5725,7 @@
       <w:r>
         <w:t xml:space="preserve"> Atomic Theory</w:t>
       </w:r>
-      <w:bookmarkEnd w:id="12"/>
+      <w:bookmarkEnd w:id="13"/>
     </w:p>
     <w:p/>
     <w:p>
@@ -5350,7 +5847,15 @@
         <w:t xml:space="preserve"> also disproved Dalton’s </w:t>
       </w:r>
       <w:r>
-        <w:t>second law, which stated that all atoms of a specific element were identical, and resulted in the concept of isotopes (atoms with the same number of protons, but differing numbers of neutrons). In the same year, Cockroft and Walton split the atom for the first time, by bombarding Lithium atoms with electrons, splitting them into two Helium particles.</w:t>
+        <w:t xml:space="preserve">second law, which stated that all atoms of a specific element were identical, and resulted in the concept of isotopes (atoms with the same number of protons, but differing numbers of neutrons). In the same year, </w:t>
+      </w:r>
+      <w:proofErr w:type="spellStart"/>
+      <w:r>
+        <w:t>Cockroft</w:t>
+      </w:r>
+      <w:proofErr w:type="spellEnd"/>
+      <w:r>
+        <w:t xml:space="preserve"> and Walton split the atom for the first time, by bombarding Lithium atoms with electrons, splitting them into two Helium particles.</w:t>
       </w:r>
     </w:p>
     <w:p/>
@@ -5365,7 +5870,15 @@
         <w:t xml:space="preserve">, in which particle </w:t>
       </w:r>
       <w:r>
-        <w:t>accelerators with collision energies of a few hundreds of MeVs became affordable, along with cosmic ray and inelastic proton-scattering experiments</w:t>
+        <w:t xml:space="preserve">accelerators with collision energies of a few hundreds of </w:t>
+      </w:r>
+      <w:proofErr w:type="spellStart"/>
+      <w:r>
+        <w:t>MeVs</w:t>
+      </w:r>
+      <w:proofErr w:type="spellEnd"/>
+      <w:r>
+        <w:t xml:space="preserve"> became affordable, along with cosmic ray and inelastic proton-scattering experiments</w:t>
       </w:r>
       <w:r>
         <w:t>; since this time, a whole host of subatomic elements have been discovered, many of which are unstable. The discovery of these new particles has led, over time, to the development</w:t>
@@ -5397,11 +5910,11 @@
         <w:pStyle w:val="Heading2"/>
         <w:spacing w:line="480" w:lineRule="auto"/>
       </w:pPr>
-      <w:bookmarkStart w:id="13" w:name="_Toc162564"/>
+      <w:bookmarkStart w:id="14" w:name="_Toc1378332"/>
       <w:r>
         <w:t>The Standard Model of Particle Physics</w:t>
       </w:r>
-      <w:bookmarkEnd w:id="13"/>
+      <w:bookmarkEnd w:id="14"/>
     </w:p>
     <w:p/>
     <w:p>
@@ -5409,12 +5922,12 @@
         <w:pStyle w:val="Heading3"/>
         <w:spacing w:line="480" w:lineRule="auto"/>
       </w:pPr>
-      <w:bookmarkStart w:id="14" w:name="_Toc162565"/>
+      <w:bookmarkStart w:id="15" w:name="_Toc1378333"/>
       <w:r>
         <w:lastRenderedPageBreak/>
         <w:t>Introduction</w:t>
       </w:r>
-      <w:bookmarkEnd w:id="14"/>
+      <w:bookmarkEnd w:id="15"/>
     </w:p>
     <w:p/>
     <w:p>
@@ -5550,7 +6063,15 @@
         </m:sSup>
       </m:oMath>
       <w:r>
-        <w:t>) orbiting a positively charged nucleus consisting of positively charged protons (</w:t>
+        <w:t>) orbiting a positi</w:t>
+      </w:r>
+      <w:proofErr w:type="spellStart"/>
+      <w:r>
+        <w:t>vely</w:t>
+      </w:r>
+      <w:proofErr w:type="spellEnd"/>
+      <w:r>
+        <w:t xml:space="preserve"> charged nucleus consisting of positively charged protons (</w:t>
       </w:r>
       <m:oMath>
         <m:r>
@@ -5752,11 +6273,11 @@
         <w:pStyle w:val="Heading3"/>
         <w:spacing w:line="480" w:lineRule="auto"/>
       </w:pPr>
-      <w:bookmarkStart w:id="15" w:name="_Toc162566"/>
+      <w:bookmarkStart w:id="16" w:name="_Toc1378334"/>
       <w:r>
         <w:t>The Fundamental Particles</w:t>
       </w:r>
-      <w:bookmarkEnd w:id="15"/>
+      <w:bookmarkEnd w:id="16"/>
     </w:p>
     <w:p/>
     <w:p>
@@ -5823,7 +6344,15 @@
         </m:sSup>
       </m:oMath>
       <w:r>
-        <w:t xml:space="preserve"> giga-electron Volt, 1 GeV)</w:t>
+        <w:t xml:space="preserve"> g</w:t>
+      </w:r>
+      <w:proofErr w:type="spellStart"/>
+      <w:r>
+        <w:t>iga</w:t>
+      </w:r>
+      <w:proofErr w:type="spellEnd"/>
+      <w:r>
+        <w:t>-electron Volt, 1 GeV)</w:t>
       </w:r>
       <w:r>
         <w:t>,</w:t>
@@ -5835,13 +6364,29 @@
         <w:t>protons and neutrons are understood to be bound states of truly fundamental particles called quarks, in the following manner: protons consist of two up-quarks and a down-quark</w:t>
       </w:r>
       <w:r>
-        <w:t xml:space="preserve"> p(uud)</w:t>
+        <w:t xml:space="preserve"> p(</w:t>
+      </w:r>
+      <w:proofErr w:type="spellStart"/>
+      <w:r>
+        <w:t>uud</w:t>
+      </w:r>
+      <w:proofErr w:type="spellEnd"/>
+      <w:r>
+        <w:t>)</w:t>
       </w:r>
       <w:r>
         <w:t>, whereas neutrons consist of two down-quarks and an up-quark</w:t>
       </w:r>
       <w:r>
-        <w:t xml:space="preserve"> n(ddu)</w:t>
+        <w:t xml:space="preserve"> n(</w:t>
+      </w:r>
+      <w:proofErr w:type="spellStart"/>
+      <w:r>
+        <w:t>ddu</w:t>
+      </w:r>
+      <w:proofErr w:type="spellEnd"/>
+      <w:r>
+        <w:t>)</w:t>
       </w:r>
       <w:sdt>
         <w:sdtPr>
@@ -6258,7 +6803,7 @@
       <w:pPr>
         <w:pStyle w:val="Caption"/>
       </w:pPr>
-      <w:bookmarkStart w:id="16" w:name="_Toc162600"/>
+      <w:bookmarkStart w:id="17" w:name="_Toc1378374"/>
       <w:r>
         <w:t xml:space="preserve">Table </w:t>
       </w:r>
@@ -6295,7 +6840,7 @@
       <w:r>
         <w:t>: The twelve fundamental fermions.</w:t>
       </w:r>
-      <w:bookmarkEnd w:id="16"/>
+      <w:bookmarkEnd w:id="17"/>
     </w:p>
     <w:tbl>
       <w:tblPr>
@@ -7351,11 +7896,11 @@
         <w:pStyle w:val="Heading3"/>
         <w:spacing w:line="480" w:lineRule="auto"/>
       </w:pPr>
-      <w:bookmarkStart w:id="17" w:name="_Toc162567"/>
+      <w:bookmarkStart w:id="18" w:name="_Toc1378335"/>
       <w:r>
         <w:t>The Fundamental Forces</w:t>
       </w:r>
-      <w:bookmarkEnd w:id="17"/>
+      <w:bookmarkEnd w:id="18"/>
     </w:p>
     <w:p/>
     <w:p>
@@ -7630,11 +8175,11 @@
         <w:pStyle w:val="Heading3"/>
         <w:spacing w:line="480" w:lineRule="auto"/>
       </w:pPr>
-      <w:bookmarkStart w:id="18" w:name="_Toc162568"/>
+      <w:bookmarkStart w:id="19" w:name="_Toc1378336"/>
       <w:r>
         <w:t>The Higgs Boson</w:t>
       </w:r>
-      <w:bookmarkEnd w:id="18"/>
+      <w:bookmarkEnd w:id="19"/>
     </w:p>
     <w:p/>
     <w:p>
@@ -7893,11 +8438,11 @@
         <w:pStyle w:val="Heading2"/>
         <w:spacing w:line="480" w:lineRule="auto"/>
       </w:pPr>
-      <w:bookmarkStart w:id="19" w:name="_Toc162569"/>
+      <w:bookmarkStart w:id="20" w:name="_Toc1378337"/>
       <w:r>
         <w:t>The Quark Gluon Plasma</w:t>
       </w:r>
-      <w:bookmarkEnd w:id="19"/>
+      <w:bookmarkEnd w:id="20"/>
     </w:p>
     <w:p/>
     <w:p/>
@@ -7906,11 +8451,11 @@
         <w:pStyle w:val="Heading2"/>
         <w:spacing w:line="480" w:lineRule="auto"/>
       </w:pPr>
-      <w:bookmarkStart w:id="20" w:name="_Toc162570"/>
+      <w:bookmarkStart w:id="21" w:name="_Toc1378338"/>
       <w:r>
         <w:t>Interactions of Particles with Matter</w:t>
       </w:r>
-      <w:bookmarkEnd w:id="20"/>
+      <w:bookmarkEnd w:id="21"/>
     </w:p>
     <w:p/>
     <w:p>
@@ -8026,11 +8571,11 @@
         <w:pStyle w:val="Heading3"/>
         <w:spacing w:line="480" w:lineRule="auto"/>
       </w:pPr>
-      <w:bookmarkStart w:id="21" w:name="_Toc162571"/>
+      <w:bookmarkStart w:id="22" w:name="_Toc1378339"/>
       <w:r>
         <w:t>The Bethe-Bloch Curve</w:t>
       </w:r>
-      <w:bookmarkEnd w:id="21"/>
+      <w:bookmarkEnd w:id="22"/>
     </w:p>
     <w:p/>
     <w:p>
@@ -8719,8 +9264,8 @@
       <w:pPr>
         <w:pStyle w:val="Caption"/>
       </w:pPr>
-      <w:bookmarkStart w:id="22" w:name="_Ref535605965"/>
-      <w:bookmarkStart w:id="23" w:name="_Toc162601"/>
+      <w:bookmarkStart w:id="23" w:name="_Ref535605965"/>
+      <w:bookmarkStart w:id="24" w:name="_Toc1378375"/>
       <w:r>
         <w:t xml:space="preserve">Figure </w:t>
       </w:r>
@@ -8754,11 +9299,11 @@
         </w:rPr>
         <w:fldChar w:fldCharType="end"/>
       </w:r>
-      <w:bookmarkEnd w:id="22"/>
+      <w:bookmarkEnd w:id="23"/>
       <w:r>
         <w:t>: Bethe-Bloch curve for a pion moving at relativistic speeds through silicon medium</w:t>
       </w:r>
-      <w:bookmarkEnd w:id="23"/>
+      <w:bookmarkEnd w:id="24"/>
     </w:p>
     <w:p>
       <w:r>
@@ -8813,8 +9358,8 @@
       <w:pPr>
         <w:pStyle w:val="Caption"/>
       </w:pPr>
-      <w:bookmarkStart w:id="24" w:name="_Ref535605991"/>
-      <w:bookmarkStart w:id="25" w:name="_Toc162602"/>
+      <w:bookmarkStart w:id="25" w:name="_Ref535605991"/>
+      <w:bookmarkStart w:id="26" w:name="_Toc1378376"/>
       <w:r>
         <w:t xml:space="preserve">Figure </w:t>
       </w:r>
@@ -8848,7 +9393,7 @@
         </w:rPr>
         <w:fldChar w:fldCharType="end"/>
       </w:r>
-      <w:bookmarkEnd w:id="24"/>
+      <w:bookmarkEnd w:id="25"/>
       <w:r>
         <w:t xml:space="preserve">: Bethe-Bloch curve for an electron moving at </w:t>
       </w:r>
@@ -8858,20 +9403,20 @@
       <w:r>
         <w:t xml:space="preserve"> speeds through a silicon medium</w:t>
       </w:r>
-      <w:bookmarkEnd w:id="25"/>
+      <w:bookmarkEnd w:id="26"/>
     </w:p>
     <w:p/>
     <w:p/>
     <w:p/>
     <w:p/>
     <w:p>
-      <w:commentRangeStart w:id="26"/>
-      <w:commentRangeEnd w:id="26"/>
+      <w:commentRangeStart w:id="27"/>
+      <w:commentRangeEnd w:id="27"/>
       <w:r>
         <w:rPr>
           <w:rStyle w:val="CommentReference"/>
         </w:rPr>
-        <w:commentReference w:id="26"/>
+        <w:commentReference w:id="27"/>
       </w:r>
     </w:p>
     <w:p/>
@@ -8885,12 +9430,12 @@
         <w:pStyle w:val="Heading3"/>
         <w:spacing w:line="480" w:lineRule="auto"/>
       </w:pPr>
-      <w:bookmarkStart w:id="27" w:name="_Toc162572"/>
+      <w:bookmarkStart w:id="28" w:name="_Toc1378340"/>
       <w:r>
         <w:lastRenderedPageBreak/>
         <w:t>Transition Radiation</w:t>
       </w:r>
-      <w:bookmarkEnd w:id="27"/>
+      <w:bookmarkEnd w:id="28"/>
     </w:p>
     <w:p/>
     <w:p/>
@@ -8899,11 +9444,11 @@
         <w:pStyle w:val="Heading2"/>
         <w:spacing w:line="480" w:lineRule="auto"/>
       </w:pPr>
-      <w:bookmarkStart w:id="28" w:name="_Toc162573"/>
+      <w:bookmarkStart w:id="29" w:name="_Toc1378341"/>
       <w:r>
         <w:t>The CERN Experiment</w:t>
       </w:r>
-      <w:bookmarkEnd w:id="28"/>
+      <w:bookmarkEnd w:id="29"/>
     </w:p>
     <w:p/>
     <w:p>
@@ -9130,12 +9675,12 @@
         <w:pStyle w:val="Heading3"/>
         <w:spacing w:line="480" w:lineRule="auto"/>
       </w:pPr>
-      <w:bookmarkStart w:id="29" w:name="_Toc162574"/>
+      <w:bookmarkStart w:id="30" w:name="_Toc1378342"/>
       <w:r>
         <w:lastRenderedPageBreak/>
         <w:t>Hardware</w:t>
       </w:r>
-      <w:bookmarkEnd w:id="29"/>
+      <w:bookmarkEnd w:id="30"/>
     </w:p>
     <w:p/>
     <w:p>
@@ -9293,7 +9838,15 @@
         <w:t xml:space="preserve"> around</w:t>
       </w:r>
       <w:r>
-        <w:t xml:space="preserve"> 10 Gigabytes/second (GiB/s)</w:t>
+        <w:t xml:space="preserve"> 10 Gigabytes/second (</w:t>
+      </w:r>
+      <w:proofErr w:type="spellStart"/>
+      <w:r>
+        <w:t>GiB</w:t>
+      </w:r>
+      <w:proofErr w:type="spellEnd"/>
+      <w:r>
+        <w:t>/s)</w:t>
       </w:r>
       <w:r>
         <w:t>.</w:t>
@@ -9314,8 +9867,8 @@
         <w:rPr>
           <w:noProof/>
         </w:rPr>
-        <w:pict w14:anchorId="0DD2B187">
-          <v:shape id="_x0000_i1026" type="#_x0000_t75" alt="https://www.symmetrymagazine.org/sites/default/files/styles/2015_hero/public/images/standard/LHC_map-s.jpg?itok=UXbYWaVW" style="width:424.65pt;height:238.65pt;mso-width-percent:0;mso-height-percent:0;mso-width-percent:0;mso-height-percent:0">
+        <w:pict w14:anchorId="0CEC7078">
+          <v:shape id="_x0000_i1026" type="#_x0000_t75" alt="https://www.symmetrymagazine.org/sites/default/files/styles/2015_hero/public/images/standard/LHC_map-s.jpg?itok=UXbYWaVW" style="width:424.8pt;height:238.7pt;mso-width-percent:0;mso-height-percent:0;mso-width-percent:0;mso-height-percent:0">
             <v:imagedata r:id="rId19" r:href="rId20"/>
           </v:shape>
         </w:pict>
@@ -9328,8 +9881,8 @@
       <w:pPr>
         <w:pStyle w:val="Caption"/>
       </w:pPr>
-      <w:bookmarkStart w:id="30" w:name="_Ref536289914"/>
-      <w:bookmarkStart w:id="31" w:name="_Toc162603"/>
+      <w:bookmarkStart w:id="31" w:name="_Ref536289914"/>
+      <w:bookmarkStart w:id="32" w:name="_Toc1378377"/>
       <w:r>
         <w:t xml:space="preserve">Figure </w:t>
       </w:r>
@@ -9363,11 +9916,11 @@
         </w:rPr>
         <w:fldChar w:fldCharType="end"/>
       </w:r>
-      <w:bookmarkEnd w:id="30"/>
+      <w:bookmarkEnd w:id="31"/>
       <w:r>
         <w:t xml:space="preserve">: </w:t>
       </w:r>
-      <w:bookmarkStart w:id="32" w:name="_Ref536289902"/>
+      <w:bookmarkStart w:id="33" w:name="_Ref536289902"/>
       <w:r>
         <w:t>CERN facilities in geographic</w:t>
       </w:r>
@@ -9377,7 +9930,7 @@
       <w:r>
         <w:t xml:space="preserve"> context</w:t>
       </w:r>
-      <w:bookmarkEnd w:id="32"/>
+      <w:bookmarkEnd w:id="33"/>
       <w:r>
         <w:t xml:space="preserve"> </w:t>
       </w:r>
@@ -9414,7 +9967,7 @@
       <w:r>
         <w:t>.</w:t>
       </w:r>
-      <w:bookmarkEnd w:id="31"/>
+      <w:bookmarkEnd w:id="32"/>
     </w:p>
     <w:p>
       <w:pPr>
@@ -9545,11 +10098,21 @@
       <w:r>
         <w:t xml:space="preserve">, </w:t>
       </w:r>
+      <w:proofErr w:type="spellStart"/>
       <w:r>
         <w:t>Fermilab’s</w:t>
       </w:r>
-      <w:r>
-        <w:t xml:space="preserve"> Tevatron, which is no longer in </w:t>
+      <w:proofErr w:type="spellEnd"/>
+      <w:r>
+        <w:t xml:space="preserve"> </w:t>
+      </w:r>
+      <w:proofErr w:type="spellStart"/>
+      <w:r>
+        <w:t>Tevatron</w:t>
+      </w:r>
+      <w:proofErr w:type="spellEnd"/>
+      <w:r>
+        <w:t xml:space="preserve">, which is no longer in </w:t>
       </w:r>
       <w:r>
         <w:t>operation, was 6.3 km in circumference</w:t>
@@ -9817,7 +10380,15 @@
         </w:sdtContent>
       </w:sdt>
       <w:r>
-        <w:t xml:space="preserve">, the Tevatron, which reached </w:t>
+        <w:t xml:space="preserve">, the </w:t>
+      </w:r>
+      <w:proofErr w:type="spellStart"/>
+      <w:r>
+        <w:t>Tevatron</w:t>
+      </w:r>
+      <w:proofErr w:type="spellEnd"/>
+      <w:r>
+        <w:t xml:space="preserve">, which reached </w:t>
       </w:r>
       <m:oMath>
         <m:sSub>
@@ -10063,7 +10634,15 @@
         <w:t xml:space="preserve"> into </w:t>
       </w:r>
       <w:r>
-        <w:t>a Duoplasmatron device, which</w:t>
+        <w:t xml:space="preserve">a </w:t>
+      </w:r>
+      <w:proofErr w:type="spellStart"/>
+      <w:r>
+        <w:t>Duoplasmatron</w:t>
+      </w:r>
+      <w:proofErr w:type="spellEnd"/>
+      <w:r>
+        <w:t xml:space="preserve"> device, which</w:t>
       </w:r>
       <w:r>
         <w:t xml:space="preserve"> subsequently</w:t>
@@ -10159,8 +10738,8 @@
         <w:rPr>
           <w:noProof/>
         </w:rPr>
-        <w:pict w14:anchorId="23806155">
-          <v:shape id="_x0000_i1025" type="#_x0000_t75" alt="https://www.lhc-closer.es/webapp/files/1435153339_c198796447bb0ebc42927e1da733d86a.jpg" style="width:245.35pt;height:100pt;mso-width-percent:0;mso-height-percent:0;mso-width-percent:0;mso-height-percent:0">
+        <w:pict w14:anchorId="1A5871E3">
+          <v:shape id="_x0000_i1025" type="#_x0000_t75" alt="https://www.lhc-closer.es/webapp/files/1435153339_c198796447bb0ebc42927e1da733d86a.jpg" style="width:244.8pt;height:100.25pt;mso-width-percent:0;mso-height-percent:0;mso-width-percent:0;mso-height-percent:0">
             <v:imagedata r:id="rId21" r:href="rId22"/>
           </v:shape>
         </w:pict>
@@ -10173,7 +10752,7 @@
       <w:pPr>
         <w:pStyle w:val="Caption"/>
       </w:pPr>
-      <w:bookmarkStart w:id="33" w:name="_Toc162604"/>
+      <w:bookmarkStart w:id="34" w:name="_Toc1378378"/>
       <w:r>
         <w:t xml:space="preserve">Figure </w:t>
       </w:r>
@@ -10208,7 +10787,15 @@
         <w:fldChar w:fldCharType="end"/>
       </w:r>
       <w:r>
-        <w:t xml:space="preserve">: The LHC Proton Source, connected to the Duoplasmatron device, which strips electrons off Hydrogen </w:t>
+        <w:t xml:space="preserve">: The LHC Proton Source, connected to the </w:t>
+      </w:r>
+      <w:proofErr w:type="spellStart"/>
+      <w:r>
+        <w:t>Duoplasmatron</w:t>
+      </w:r>
+      <w:proofErr w:type="spellEnd"/>
+      <w:r>
+        <w:t xml:space="preserve"> device, which strips electrons off Hydrogen </w:t>
       </w:r>
       <w:r>
         <w:t>molecules</w:t>
@@ -10258,7 +10845,7 @@
           </w:r>
         </w:sdtContent>
       </w:sdt>
-      <w:bookmarkEnd w:id="33"/>
+      <w:bookmarkEnd w:id="34"/>
     </w:p>
     <w:p>
       <w:pPr>
@@ -10271,7 +10858,15 @@
         <w:t>A linear accelerator (LinAc2) injects these protons into a booster ring (PS booster) at an energy of 50 MeV, where proton beams are accelerated up to 1.4 GeV, before being injected into the Proton Synchrotron, which accelerates them up to 25 GeV, the Super Proton Synchrotron is the final intermediate step before proton beams enter the LHC and proton beams reach an energy of 450 GeV around this accelerator beam before they</w:t>
       </w:r>
       <w:r>
-        <w:t xml:space="preserve"> begin their 20 minute acceleration around the LHC before reaching an energy of 6.5 TeV each</w:t>
+        <w:t xml:space="preserve"> begin their 20 minute acceleration around the LHC before reaching an energy of 6.5 </w:t>
+      </w:r>
+      <w:proofErr w:type="spellStart"/>
+      <w:r>
+        <w:t>TeV</w:t>
+      </w:r>
+      <w:proofErr w:type="spellEnd"/>
+      <w:r>
+        <w:t xml:space="preserve"> each</w:t>
       </w:r>
       <w:r>
         <w:t xml:space="preserve"> </w:t>
@@ -10967,19 +11562,59 @@
         <w:t>-</w:t>
       </w:r>
       <w:r>
-        <w:t>ion collisions (pPb, PbPb) studied at ALICE</w:t>
+        <w:t>ion collisions (</w:t>
+      </w:r>
+      <w:proofErr w:type="spellStart"/>
+      <w:r>
+        <w:t>pPb</w:t>
+      </w:r>
+      <w:proofErr w:type="spellEnd"/>
+      <w:r>
+        <w:t xml:space="preserve">, </w:t>
+      </w:r>
+      <w:proofErr w:type="spellStart"/>
+      <w:r>
+        <w:t>PbPb</w:t>
+      </w:r>
+      <w:proofErr w:type="spellEnd"/>
+      <w:r>
+        <w:t>) studied at ALICE</w:t>
       </w:r>
       <w:r>
         <w:t>.</w:t>
       </w:r>
       <w:r>
-        <w:t xml:space="preserve"> A highly pure Lead (Pb) sample is heated up to a temperature of 800</w:t>
+        <w:t xml:space="preserve"> A highly pure Lead (</w:t>
+      </w:r>
+      <w:proofErr w:type="spellStart"/>
+      <w:r>
+        <w:t>Pb</w:t>
+      </w:r>
+      <w:proofErr w:type="spellEnd"/>
+      <w:r>
+        <w:t>) sample is heated up to a temperature of 800</w:t>
       </w:r>
       <w:r>
         <w:sym w:font="Symbol" w:char="F0B0"/>
       </w:r>
       <w:r>
-        <w:t xml:space="preserve">C and the resulting Pb vapour is ionized by an electron current, which manages to strip a maximum of 29 electrons from a single Pb atom. Those atoms with higher resulting charge are preferentially selected and accelerated through a carbon foil, which strips most ions to </w:t>
+        <w:t xml:space="preserve">C and the resulting </w:t>
+      </w:r>
+      <w:proofErr w:type="spellStart"/>
+      <w:r>
+        <w:t>Pb</w:t>
+      </w:r>
+      <w:proofErr w:type="spellEnd"/>
+      <w:r>
+        <w:t xml:space="preserve"> vapour is ionized by an electron current, which manages to strip a maximum of 29 electrons from a single </w:t>
+      </w:r>
+      <w:proofErr w:type="spellStart"/>
+      <w:r>
+        <w:t>Pb</w:t>
+      </w:r>
+      <w:proofErr w:type="spellEnd"/>
+      <w:r>
+        <w:t xml:space="preserve"> atom. Those atoms with higher resulting charge are preferentially selected and accelerated through a carbon foil, which strips most ions to </w:t>
       </w:r>
       <m:oMath>
         <m:sSup>
@@ -11044,7 +11679,15 @@
         <w:t xml:space="preserve"> ions to the LHC, where </w:t>
       </w:r>
       <w:r>
-        <w:t>beams of Pb-ions</w:t>
+        <w:t xml:space="preserve">beams of </w:t>
+      </w:r>
+      <w:proofErr w:type="spellStart"/>
+      <w:r>
+        <w:t>Pb</w:t>
+      </w:r>
+      <w:proofErr w:type="spellEnd"/>
+      <w:r>
+        <w:t>-ions</w:t>
       </w:r>
       <w:r>
         <w:t xml:space="preserve"> are </w:t>
@@ -11053,8 +11696,13 @@
         <w:t>accelerated</w:t>
       </w:r>
       <w:r>
-        <w:t xml:space="preserve"> up to 2.56 TeV</w:t>
-      </w:r>
+        <w:t xml:space="preserve"> up to 2.56 </w:t>
+      </w:r>
+      <w:proofErr w:type="spellStart"/>
+      <w:r>
+        <w:t>TeV</w:t>
+      </w:r>
+      <w:proofErr w:type="spellEnd"/>
       <w:r>
         <w:t xml:space="preserve"> </w:t>
       </w:r>
@@ -11089,8 +11737,21 @@
         </w:sdtContent>
       </w:sdt>
       <w:r>
-        <w:t>, because there are many protons in a single lead ion, the collision energies reached in PbPb collisions reach a maximum of 1150 TeV</w:t>
-      </w:r>
+        <w:t xml:space="preserve">, because there are many protons in a single lead ion, the collision energies reached in </w:t>
+      </w:r>
+      <w:proofErr w:type="spellStart"/>
+      <w:r>
+        <w:t>PbPb</w:t>
+      </w:r>
+      <w:proofErr w:type="spellEnd"/>
+      <w:r>
+        <w:t xml:space="preserve"> collisions reach a maximum of 1150 </w:t>
+      </w:r>
+      <w:proofErr w:type="spellStart"/>
+      <w:r>
+        <w:t>TeV</w:t>
+      </w:r>
+      <w:proofErr w:type="spellEnd"/>
       <w:r>
         <w:t xml:space="preserve"> </w:t>
       </w:r>
@@ -11181,8 +11842,8 @@
       <w:pPr>
         <w:pStyle w:val="Caption"/>
       </w:pPr>
-      <w:bookmarkStart w:id="34" w:name="_Ref536345361"/>
-      <w:bookmarkStart w:id="35" w:name="_Toc162605"/>
+      <w:bookmarkStart w:id="35" w:name="_Ref536345361"/>
+      <w:bookmarkStart w:id="36" w:name="_Toc1378379"/>
       <w:r>
         <w:t xml:space="preserve">Figure </w:t>
       </w:r>
@@ -11216,7 +11877,7 @@
         </w:rPr>
         <w:fldChar w:fldCharType="end"/>
       </w:r>
-      <w:bookmarkEnd w:id="34"/>
+      <w:bookmarkEnd w:id="35"/>
       <w:r>
         <w:t xml:space="preserve">: The CERN accelerator complex </w:t>
       </w:r>
@@ -11253,7 +11914,7 @@
       <w:r>
         <w:t>.</w:t>
       </w:r>
-      <w:bookmarkEnd w:id="35"/>
+      <w:bookmarkEnd w:id="36"/>
     </w:p>
     <w:p/>
     <w:p>
@@ -11291,7 +11952,15 @@
         <w:t xml:space="preserve"> The dipole magnets use </w:t>
       </w:r>
       <w:r>
-        <w:t>niobium-titanium (NbTi)</w:t>
+        <w:t>niobium-titanium (</w:t>
+      </w:r>
+      <w:proofErr w:type="spellStart"/>
+      <w:r>
+        <w:t>NbTi</w:t>
+      </w:r>
+      <w:proofErr w:type="spellEnd"/>
+      <w:r>
+        <w:t>)</w:t>
       </w:r>
       <w:r>
         <w:t xml:space="preserve"> cables at a temperature of 1.9 K (-271.3</w:t>
@@ -11532,19 +12201,19 @@
         <w:pStyle w:val="Heading3"/>
         <w:spacing w:line="480" w:lineRule="auto"/>
       </w:pPr>
-      <w:bookmarkStart w:id="36" w:name="_Toc162575"/>
+      <w:bookmarkStart w:id="37" w:name="_Toc1378343"/>
       <w:r>
         <w:lastRenderedPageBreak/>
         <w:t>Software</w:t>
       </w:r>
-      <w:bookmarkEnd w:id="36"/>
+      <w:bookmarkEnd w:id="37"/>
     </w:p>
     <w:p>
       <w:pPr>
         <w:pStyle w:val="Heading4"/>
       </w:pPr>
       <w:r>
-        <w:t>ROOT &amp; AliROOT</w:t>
+        <w:t>ROOT</w:t>
       </w:r>
     </w:p>
     <w:p/>
@@ -11715,7 +12384,15 @@
         <w:t>GNU g++</w:t>
       </w:r>
       <w:r>
-        <w:t xml:space="preserve"> complier on Unix platforms, such as Linux or MacOSX, Windows 10 64-bit users can make use of the Ubuntu subsystem or locally hosted Linux Virtual Machines to install and use ROOT, but native Microsoft Windows is not supported </w:t>
+        <w:t xml:space="preserve"> complier on Unix platforms, such as Linux or </w:t>
+      </w:r>
+      <w:proofErr w:type="spellStart"/>
+      <w:r>
+        <w:t>MacOSX</w:t>
+      </w:r>
+      <w:proofErr w:type="spellEnd"/>
+      <w:r>
+        <w:t xml:space="preserve">, Windows 10 64-bit users can make use of the Ubuntu subsystem or locally hosted Linux Virtual Machines to install and use ROOT, but native Microsoft Windows is not supported </w:t>
       </w:r>
       <w:sdt>
         <w:sdtPr>
@@ -11751,13 +12428,1448 @@
         <w:t xml:space="preserve">. </w:t>
       </w:r>
     </w:p>
+    <w:p>
+      <w:pPr>
+        <w:rPr>
+          <w:lang w:val="en-GB"/>
+        </w:rPr>
+      </w:pPr>
+    </w:p>
+    <w:p>
+      <w:pPr>
+        <w:rPr>
+          <w:lang w:val="en-GB"/>
+        </w:rPr>
+      </w:pPr>
+      <w:r>
+        <w:rPr>
+          <w:lang w:val="en-GB"/>
+        </w:rPr>
+        <w:t>Upon installation, running the following line in a Unix terminal</w:t>
+      </w:r>
+    </w:p>
+    <w:p>
+      <w:pPr>
+        <w:rPr>
+          <w:lang w:val="en-GB"/>
+        </w:rPr>
+      </w:pPr>
+    </w:p>
+    <w:p>
+      <w:pPr>
+        <w:pStyle w:val="Ccode"/>
+        <w:rPr>
+          <w:rStyle w:val="ControlFlowTok"/>
+        </w:rPr>
+      </w:pPr>
+      <w:r>
+        <w:rPr>
+          <w:rStyle w:val="ControlFlowTok"/>
+        </w:rPr>
+        <w:t>&gt; echo $ROOTSYS</w:t>
+      </w:r>
+    </w:p>
     <w:p/>
     <w:p>
+      <w:r>
+        <w:t xml:space="preserve">will </w:t>
+      </w:r>
+      <w:r>
+        <w:t>print</w:t>
+      </w:r>
+      <w:r>
+        <w:t xml:space="preserve"> the</w:t>
+      </w:r>
+      <w:r>
+        <w:t xml:space="preserve"> symbolic</w:t>
+      </w:r>
+      <w:r>
+        <w:t xml:space="preserve"> </w:t>
+      </w:r>
+      <w:r>
+        <w:t>path</w:t>
+      </w:r>
+      <w:r>
+        <w:t xml:space="preserve"> </w:t>
+      </w:r>
+      <w:r>
+        <w:t>to</w:t>
+      </w:r>
+      <w:r>
+        <w:t xml:space="preserve"> the</w:t>
+      </w:r>
+      <w:r>
+        <w:t xml:space="preserve"> top of the</w:t>
+      </w:r>
+      <w:r>
+        <w:t xml:space="preserve"> ROOT directory, e.g.</w:t>
+      </w:r>
+    </w:p>
+    <w:p/>
+    <w:p>
+      <w:pPr>
+        <w:pStyle w:val="Ccode"/>
+        <w:rPr>
+          <w:rStyle w:val="CharTok"/>
+        </w:rPr>
+      </w:pPr>
+      <w:r>
+        <w:rPr>
+          <w:rStyle w:val="CharTok"/>
+        </w:rPr>
+        <w:t>/Users/</w:t>
+      </w:r>
+      <w:proofErr w:type="spellStart"/>
+      <w:r>
+        <w:rPr>
+          <w:rStyle w:val="CharTok"/>
+        </w:rPr>
+        <w:t>gerhard</w:t>
+      </w:r>
+      <w:proofErr w:type="spellEnd"/>
+      <w:r>
+        <w:rPr>
+          <w:rStyle w:val="CharTok"/>
+        </w:rPr>
+        <w:t>/root</w:t>
+      </w:r>
+    </w:p>
+    <w:p>
+      <w:pPr>
+        <w:pStyle w:val="Ccode"/>
+      </w:pPr>
+    </w:p>
+    <w:p>
+      <w:r>
+        <w:t>Looking at the contents of this directory</w:t>
+      </w:r>
+      <w:r>
+        <w:t xml:space="preserve">, </w:t>
+      </w:r>
+      <w:r>
+        <w:rPr>
+          <w:rStyle w:val="ControlFlowTok"/>
+        </w:rPr>
+        <w:t>$ROOTSYS/bin</w:t>
+      </w:r>
+      <w:r>
+        <w:rPr>
+          <w:rStyle w:val="ControlFlowTok"/>
+          <w:rFonts w:ascii="Times New Roman" w:hAnsi="Times New Roman"/>
+          <w:b w:val="0"/>
+          <w:color w:val="auto"/>
+          <w:sz w:val="24"/>
+          <w:shd w:val="clear" w:color="auto" w:fill="auto"/>
+        </w:rPr>
+        <w:t xml:space="preserve"> c</w:t>
+      </w:r>
+      <w:r>
+        <w:t>ontains executables such as the main ROOT executable, daemons for remote ROOT file access and authentication of parallel processing capabilities, etc.</w:t>
+      </w:r>
+    </w:p>
+    <w:p/>
+    <w:p>
+      <w:pPr>
+        <w:rPr>
+          <w:rFonts w:ascii="Consolas" w:hAnsi="Consolas"/>
+          <w:b/>
+          <w:color w:val="204A87"/>
+          <w:sz w:val="22"/>
+          <w:shd w:val="clear" w:color="auto" w:fill="F8F8F8"/>
+        </w:rPr>
+      </w:pPr>
+      <w:r>
+        <w:rPr>
+          <w:rStyle w:val="ControlFlowTok"/>
+        </w:rPr>
+        <w:t>$ROOTSYS/lib</w:t>
+      </w:r>
+      <w:r>
+        <w:t xml:space="preserve"> c</w:t>
+      </w:r>
+      <w:r>
+        <w:t>ontains the libraries for the C++ interpreter, image manipulation, ROOT base classes, as well as interfaces with event generators.</w:t>
+      </w:r>
+    </w:p>
+    <w:p/>
+    <w:p>
+      <w:r>
+        <w:t>Additional directories exist</w:t>
+      </w:r>
+      <w:r>
+        <w:t xml:space="preserve">, i.e. </w:t>
+      </w:r>
+      <w:r>
+        <w:rPr>
+          <w:rStyle w:val="ControlFlowTok"/>
+        </w:rPr>
+        <w:t>$ROOTSYS/</w:t>
+      </w:r>
+      <w:r>
+        <w:rPr>
+          <w:rStyle w:val="ControlFlowTok"/>
+        </w:rPr>
+        <w:t>tutorials</w:t>
+      </w:r>
+      <w:r>
+        <w:t xml:space="preserve"> which contains</w:t>
+      </w:r>
+      <w:r>
+        <w:t xml:space="preserve"> example</w:t>
+      </w:r>
+      <w:r>
+        <w:t xml:space="preserve"> .C macro files</w:t>
+      </w:r>
+      <w:r>
+        <w:t xml:space="preserve">, </w:t>
+      </w:r>
+      <w:r>
+        <w:rPr>
+          <w:rStyle w:val="ControlFlowTok"/>
+        </w:rPr>
+        <w:t>$ROOTSYS/test</w:t>
+      </w:r>
+      <w:r>
+        <w:t xml:space="preserve"> which contains </w:t>
+      </w:r>
+      <w:r>
+        <w:t>.cxx files and</w:t>
+      </w:r>
+      <w:r>
+        <w:t xml:space="preserve"> </w:t>
+      </w:r>
+      <w:r>
+        <w:rPr>
+          <w:rStyle w:val="ControlFlowTok"/>
+        </w:rPr>
+        <w:t>$ROOTSYS/include</w:t>
+      </w:r>
+      <w:r>
+        <w:t xml:space="preserve"> which contains the</w:t>
+      </w:r>
+      <w:r>
+        <w:t xml:space="preserve"> .h </w:t>
+      </w:r>
+      <w:r>
+        <w:t xml:space="preserve">header </w:t>
+      </w:r>
+      <w:r>
+        <w:t>files.</w:t>
+      </w:r>
+    </w:p>
+    <w:p/>
+    <w:p>
+      <w:r>
+        <w:t>ROOT l</w:t>
+      </w:r>
+      <w:r>
+        <w:t>ibraries are designed with minimal dependencies and as such are loaded as needed</w:t>
+      </w:r>
+      <w:r>
+        <w:t>.</w:t>
+      </w:r>
+      <w:r>
+        <w:t xml:space="preserve"> At runtime,</w:t>
+      </w:r>
+      <w:r>
+        <w:t xml:space="preserve"> </w:t>
+      </w:r>
+      <w:r>
+        <w:rPr>
+          <w:rStyle w:val="CharTok"/>
+        </w:rPr>
+        <w:t>libCore.so</w:t>
+      </w:r>
+      <w:r>
+        <w:rPr>
+          <w:rStyle w:val="CharTok"/>
+        </w:rPr>
+        <w:t xml:space="preserve"> </w:t>
+      </w:r>
+      <w:r>
+        <w:t>(</w:t>
+      </w:r>
+      <w:r>
+        <w:t>the core library</w:t>
+      </w:r>
+      <w:r>
+        <w:t>) is always invoked; it</w:t>
+      </w:r>
+      <w:r>
+        <w:t xml:space="preserve"> is composed of the base-, container-, metadata-, OS specification- and</w:t>
+      </w:r>
+      <w:r>
+        <w:t xml:space="preserve"> ROOT file</w:t>
+      </w:r>
+      <w:r>
+        <w:t xml:space="preserve"> compression classes.</w:t>
+      </w:r>
+      <w:r>
+        <w:t xml:space="preserve"> Additionally, the</w:t>
+      </w:r>
+      <w:r>
+        <w:t xml:space="preserve"> interactive</w:t>
+      </w:r>
+      <w:r>
+        <w:t xml:space="preserve"> </w:t>
+      </w:r>
+      <w:r>
+        <w:t xml:space="preserve">C++ interpreter </w:t>
+      </w:r>
+      <w:r>
+        <w:t xml:space="preserve">library </w:t>
+      </w:r>
+      <w:r>
+        <w:rPr>
+          <w:rStyle w:val="StringTok"/>
+        </w:rPr>
+        <w:t>libCling.so</w:t>
+      </w:r>
+      <w:r>
+        <w:rPr>
+          <w:rStyle w:val="StringTok"/>
+        </w:rPr>
+        <w:t xml:space="preserve"> </w:t>
+      </w:r>
+      <w:r>
+        <w:t>is</w:t>
+      </w:r>
+      <w:r>
+        <w:t xml:space="preserve"> used by all ROOT</w:t>
+      </w:r>
+      <w:r>
+        <w:t xml:space="preserve"> 6</w:t>
+      </w:r>
+      <w:r>
+        <w:t xml:space="preserve"> applications</w:t>
+      </w:r>
+      <w:r>
+        <w:t>, it features a command line prompt with just-in-time interactive compilation to facilitate rapid application development and testing.</w:t>
+      </w:r>
+    </w:p>
+    <w:p>
+      <w:pPr>
+        <w:rPr>
+          <w:lang w:val="en-GB"/>
+        </w:rPr>
+      </w:pPr>
+    </w:p>
+    <w:p>
+      <w:pPr>
+        <w:rPr>
+          <w:lang w:val="en-GB"/>
+        </w:rPr>
+      </w:pPr>
+      <w:r>
+        <w:rPr>
+          <w:lang w:val="en-GB"/>
+        </w:rPr>
+        <w:lastRenderedPageBreak/>
+        <w:t xml:space="preserve">When building executables, libraries containing the needed classes are linked to. </w:t>
+      </w:r>
+      <w:r>
+        <w:rPr>
+          <w:lang w:val="en-GB"/>
+        </w:rPr>
+        <w:t>Extensive documentation is available online at the ROOT reference guide</w:t>
+      </w:r>
+      <w:r>
+        <w:rPr>
+          <w:lang w:val="en-GB"/>
+        </w:rPr>
+        <w:t>s</w:t>
+      </w:r>
+      <w:r>
+        <w:rPr>
+          <w:lang w:val="en-GB"/>
+        </w:rPr>
+        <w:t xml:space="preserve"> for ROOT 5</w:t>
+      </w:r>
+      <w:r>
+        <w:rPr>
+          <w:lang w:val="en-GB"/>
+        </w:rPr>
+        <w:t xml:space="preserve"> </w:t>
+      </w:r>
+      <w:sdt>
+        <w:sdtPr>
+          <w:rPr>
+            <w:lang w:val="en-GB"/>
+          </w:rPr>
+          <w:id w:val="-1209339050"/>
+          <w:citation/>
+        </w:sdtPr>
+        <w:sdtContent>
+          <w:r>
+            <w:rPr>
+              <w:lang w:val="en-GB"/>
+            </w:rPr>
+            <w:fldChar w:fldCharType="begin"/>
+          </w:r>
+          <w:r>
+            <w:rPr>
+              <w:lang w:val="en-US"/>
+            </w:rPr>
+            <w:instrText xml:space="preserve"> CITATION ROO \l 1033 </w:instrText>
+          </w:r>
+          <w:r>
+            <w:rPr>
+              <w:lang w:val="en-GB"/>
+            </w:rPr>
+            <w:fldChar w:fldCharType="separate"/>
+          </w:r>
+          <w:r>
+            <w:rPr>
+              <w:noProof/>
+              <w:lang w:val="en-US"/>
+            </w:rPr>
+            <w:t>(18)</w:t>
+          </w:r>
+          <w:r>
+            <w:rPr>
+              <w:lang w:val="en-GB"/>
+            </w:rPr>
+            <w:fldChar w:fldCharType="end"/>
+          </w:r>
+        </w:sdtContent>
+      </w:sdt>
+      <w:r>
+        <w:rPr>
+          <w:lang w:val="en-GB"/>
+        </w:rPr>
+        <w:t xml:space="preserve">, </w:t>
+      </w:r>
+      <w:r>
+        <w:rPr>
+          <w:lang w:val="en-GB"/>
+        </w:rPr>
+        <w:t xml:space="preserve">the version of ROOT </w:t>
+      </w:r>
+      <w:r>
+        <w:rPr>
+          <w:lang w:val="en-GB"/>
+        </w:rPr>
+        <w:t>developed and used for LHC run 1 and run 2</w:t>
+      </w:r>
+      <w:r>
+        <w:rPr>
+          <w:lang w:val="en-GB"/>
+        </w:rPr>
+        <w:t>;</w:t>
+      </w:r>
+      <w:r>
+        <w:rPr>
+          <w:lang w:val="en-GB"/>
+        </w:rPr>
+        <w:t xml:space="preserve"> and ROOT 6</w:t>
+      </w:r>
+      <w:r>
+        <w:rPr>
+          <w:lang w:val="en-GB"/>
+        </w:rPr>
+        <w:t xml:space="preserve"> </w:t>
+      </w:r>
+      <w:sdt>
+        <w:sdtPr>
+          <w:rPr>
+            <w:lang w:val="en-GB"/>
+          </w:rPr>
+          <w:id w:val="1920977470"/>
+          <w:citation/>
+        </w:sdtPr>
+        <w:sdtContent>
+          <w:r>
+            <w:rPr>
+              <w:lang w:val="en-GB"/>
+            </w:rPr>
+            <w:fldChar w:fldCharType="begin"/>
+          </w:r>
+          <w:r>
+            <w:rPr>
+              <w:lang w:val="en-US"/>
+            </w:rPr>
+            <w:instrText xml:space="preserve"> CITATION ROO1 \l 1033 </w:instrText>
+          </w:r>
+          <w:r>
+            <w:rPr>
+              <w:lang w:val="en-GB"/>
+            </w:rPr>
+            <w:fldChar w:fldCharType="separate"/>
+          </w:r>
+          <w:r>
+            <w:rPr>
+              <w:noProof/>
+              <w:lang w:val="en-US"/>
+            </w:rPr>
+            <w:t>(19)</w:t>
+          </w:r>
+          <w:r>
+            <w:rPr>
+              <w:lang w:val="en-GB"/>
+            </w:rPr>
+            <w:fldChar w:fldCharType="end"/>
+          </w:r>
+        </w:sdtContent>
+      </w:sdt>
+      <w:r>
+        <w:rPr>
+          <w:lang w:val="en-GB"/>
+        </w:rPr>
+        <w:t xml:space="preserve">, </w:t>
+      </w:r>
+      <w:r>
+        <w:rPr>
+          <w:lang w:val="en-GB"/>
+        </w:rPr>
+        <w:t xml:space="preserve">the version of ROOT </w:t>
+      </w:r>
+      <w:r>
+        <w:rPr>
+          <w:lang w:val="en-GB"/>
+        </w:rPr>
+        <w:t>developed for LHC run 3</w:t>
+      </w:r>
+      <w:r>
+        <w:rPr>
+          <w:lang w:val="en-GB"/>
+        </w:rPr>
+        <w:t>, scheduled to start in 2021 after the</w:t>
+      </w:r>
+      <w:r>
+        <w:rPr>
+          <w:lang w:val="en-GB"/>
+        </w:rPr>
+        <w:t xml:space="preserve"> second</w:t>
+      </w:r>
+      <w:r>
+        <w:rPr>
+          <w:lang w:val="en-GB"/>
+        </w:rPr>
+        <w:t xml:space="preserve"> long shut down</w:t>
+      </w:r>
+      <w:r>
+        <w:rPr>
+          <w:lang w:val="en-GB"/>
+        </w:rPr>
+        <w:t xml:space="preserve"> period (LS2)</w:t>
+      </w:r>
+      <w:r>
+        <w:rPr>
+          <w:lang w:val="en-GB"/>
+        </w:rPr>
+        <w:t>.</w:t>
+      </w:r>
+    </w:p>
+    <w:p>
+      <w:pPr>
+        <w:rPr>
+          <w:lang w:val="en-GB"/>
+        </w:rPr>
+      </w:pPr>
+    </w:p>
+    <w:p>
+      <w:pPr>
+        <w:pStyle w:val="Heading4"/>
+      </w:pPr>
+      <w:proofErr w:type="spellStart"/>
+      <w:r>
+        <w:t>AliROOT</w:t>
+      </w:r>
+      <w:proofErr w:type="spellEnd"/>
+    </w:p>
+    <w:p>
+      <w:pPr>
+        <w:rPr>
+          <w:lang w:val="en-GB"/>
+        </w:rPr>
+      </w:pPr>
+    </w:p>
+    <w:p>
+      <w:pPr>
+        <w:rPr>
+          <w:lang w:val="en-GB"/>
+        </w:rPr>
+      </w:pPr>
+    </w:p>
+    <w:p>
+      <w:proofErr w:type="spellStart"/>
+      <w:r>
+        <w:t>AliROOT</w:t>
+      </w:r>
+      <w:proofErr w:type="spellEnd"/>
+      <w:r>
+        <w:t xml:space="preserve"> and </w:t>
+      </w:r>
+      <w:proofErr w:type="spellStart"/>
+      <w:r>
+        <w:t>AliPhysics</w:t>
+      </w:r>
+      <w:proofErr w:type="spellEnd"/>
+      <w:r>
+        <w:t xml:space="preserve"> are </w:t>
+      </w:r>
+      <w:r>
+        <w:t>built on top of the base ROOT architecture to provide functionality specific to the ALICE collaboration</w:t>
+      </w:r>
+      <w:r>
+        <w:t>.</w:t>
+      </w:r>
+    </w:p>
+    <w:p/>
+    <w:p>
+      <w:r>
+        <w:t xml:space="preserve">C++ classes define all the code in ROOT, </w:t>
+      </w:r>
+      <w:proofErr w:type="spellStart"/>
+      <w:r>
+        <w:t>AliPhysics</w:t>
+      </w:r>
+      <w:proofErr w:type="spellEnd"/>
+      <w:r>
+        <w:t xml:space="preserve"> and </w:t>
+      </w:r>
+      <w:proofErr w:type="spellStart"/>
+      <w:r>
+        <w:t>AliROOT</w:t>
+      </w:r>
+      <w:proofErr w:type="spellEnd"/>
+      <w:r>
+        <w:t xml:space="preserve"> and enables the user to create variables (data) and functions (methods) specific to each class</w:t>
+      </w:r>
+      <w:r>
+        <w:t>, as its members</w:t>
+      </w:r>
+      <w:r>
+        <w:t>.</w:t>
+      </w:r>
+      <w:r>
+        <w:t xml:space="preserve"> A class’s variables are usually accessed via the class’s methods</w:t>
+      </w:r>
+      <w:r>
+        <w:t xml:space="preserve"> </w:t>
+      </w:r>
+      <w:sdt>
+        <w:sdtPr>
+          <w:id w:val="2097202217"/>
+          <w:citation/>
+        </w:sdtPr>
+        <w:sdtContent>
+          <w:r>
+            <w:fldChar w:fldCharType="begin"/>
+          </w:r>
+          <w:r>
+            <w:rPr>
+              <w:lang w:val="en-US"/>
+            </w:rPr>
+            <w:instrText xml:space="preserve"> CITATION ALI19 \l 1033 </w:instrText>
+          </w:r>
+          <w:r>
+            <w:fldChar w:fldCharType="separate"/>
+          </w:r>
+          <w:r>
+            <w:rPr>
+              <w:noProof/>
+              <w:lang w:val="en-US"/>
+            </w:rPr>
+            <w:t>(20)</w:t>
+          </w:r>
+          <w:r>
+            <w:fldChar w:fldCharType="end"/>
+          </w:r>
+        </w:sdtContent>
+      </w:sdt>
+      <w:r>
+        <w:t>.</w:t>
+      </w:r>
+    </w:p>
+    <w:p/>
+    <w:p>
+      <w:r>
+        <w:t>C</w:t>
+      </w:r>
+      <w:r>
+        <w:t>++ c</w:t>
+      </w:r>
+      <w:r>
+        <w:t>ode is split into header (.h) and implementation (.cxx) files</w:t>
+      </w:r>
+      <w:r>
+        <w:t>,</w:t>
+      </w:r>
+      <w:r>
+        <w:t xml:space="preserve"> both</w:t>
+      </w:r>
+      <w:r>
+        <w:t xml:space="preserve"> </w:t>
+      </w:r>
+      <w:r>
+        <w:t>having</w:t>
+      </w:r>
+      <w:r>
+        <w:t xml:space="preserve"> the same name as the class being defined.</w:t>
+      </w:r>
+      <w:r>
+        <w:t xml:space="preserve"> Header files list all the constants, functions and methods contained in a class. Implementation files use a class’s methods to set and get variables’ values in that class.</w:t>
+      </w:r>
+    </w:p>
+    <w:p/>
+    <w:p>
+      <w:r>
+        <w:t>The concept of inheritance is frequently utilized to prevent unnecessary repetition of code</w:t>
+      </w:r>
+      <w:r>
+        <w:t>. Child classes inherit</w:t>
+      </w:r>
+      <w:r>
+        <w:t xml:space="preserve"> common</w:t>
+      </w:r>
+      <w:r>
+        <w:t xml:space="preserve"> behaviours and attributes from base/ parent classes and define additional methods and variables that are not common to other classes deriving from the base class.</w:t>
+      </w:r>
+    </w:p>
+    <w:p/>
+    <w:p>
+      <w:r>
+        <w:t xml:space="preserve">In </w:t>
+      </w:r>
+      <w:proofErr w:type="spellStart"/>
+      <w:r>
+        <w:t>AliROOT</w:t>
+      </w:r>
+      <w:proofErr w:type="spellEnd"/>
+      <w:r>
+        <w:t xml:space="preserve">, all analysis tasks inherit from the base class </w:t>
+      </w:r>
+      <w:proofErr w:type="spellStart"/>
+      <w:r>
+        <w:rPr>
+          <w:rStyle w:val="HTMLCode"/>
+          <w:b/>
+          <w:bCs/>
+        </w:rPr>
+        <w:t>AliAnalysisTaskSE</w:t>
+      </w:r>
+      <w:proofErr w:type="spellEnd"/>
+      <w:r>
+        <w:rPr>
+          <w:rStyle w:val="HTMLCode"/>
+          <w:b/>
+          <w:bCs/>
+        </w:rPr>
+        <w:t xml:space="preserve"> </w:t>
+      </w:r>
+      <w:r>
+        <w:t>(where SE stands for Single Event),</w:t>
+      </w:r>
+      <w:r>
+        <w:t xml:space="preserve"> which in turn is derived from the base class </w:t>
+      </w:r>
+      <w:proofErr w:type="spellStart"/>
+      <w:r>
+        <w:rPr>
+          <w:rStyle w:val="HTMLCode"/>
+          <w:b/>
+        </w:rPr>
+        <w:t>AliAnalysisTask</w:t>
+      </w:r>
+      <w:proofErr w:type="spellEnd"/>
+      <w:r>
+        <w:rPr>
+          <w:rStyle w:val="HTMLCode"/>
+          <w:b/>
+        </w:rPr>
+        <w:t>.</w:t>
+      </w:r>
+    </w:p>
+    <w:p>
+      <w:r>
+        <w:t xml:space="preserve"> </w:t>
+      </w:r>
+    </w:p>
+    <w:p>
+      <w:r>
+        <w:t>All analys</w:t>
+      </w:r>
+      <w:r>
+        <w:t>i</w:t>
+      </w:r>
+      <w:r>
+        <w:t>s</w:t>
+      </w:r>
+      <w:r>
+        <w:t xml:space="preserve"> tasks</w:t>
+      </w:r>
+      <w:r>
+        <w:t xml:space="preserve"> done in </w:t>
+      </w:r>
+      <w:proofErr w:type="spellStart"/>
+      <w:r>
+        <w:t>AliROOT</w:t>
+      </w:r>
+      <w:proofErr w:type="spellEnd"/>
+      <w:r>
+        <w:t xml:space="preserve"> inherit the following base methods from </w:t>
+      </w:r>
+      <w:proofErr w:type="spellStart"/>
+      <w:r>
+        <w:rPr>
+          <w:rStyle w:val="HTMLCode"/>
+          <w:b/>
+          <w:bCs/>
+        </w:rPr>
+        <w:t>AliAnalysisTaskSE</w:t>
+      </w:r>
+      <w:proofErr w:type="spellEnd"/>
+      <w:r>
+        <w:t>:</w:t>
+      </w:r>
+    </w:p>
+    <w:p/>
+    <w:p>
+      <w:pPr>
+        <w:tabs>
+          <w:tab w:val="left" w:pos="916"/>
+          <w:tab w:val="left" w:pos="1832"/>
+          <w:tab w:val="left" w:pos="2748"/>
+          <w:tab w:val="left" w:pos="3664"/>
+          <w:tab w:val="left" w:pos="4580"/>
+          <w:tab w:val="left" w:pos="5496"/>
+          <w:tab w:val="left" w:pos="6412"/>
+          <w:tab w:val="left" w:pos="7328"/>
+          <w:tab w:val="left" w:pos="8244"/>
+          <w:tab w:val="left" w:pos="9160"/>
+          <w:tab w:val="left" w:pos="10076"/>
+          <w:tab w:val="left" w:pos="10992"/>
+          <w:tab w:val="left" w:pos="11908"/>
+          <w:tab w:val="left" w:pos="12824"/>
+          <w:tab w:val="left" w:pos="13740"/>
+          <w:tab w:val="left" w:pos="14656"/>
+        </w:tabs>
+        <w:rPr>
+          <w:rStyle w:val="CommentTok"/>
+        </w:rPr>
+      </w:pPr>
+      <w:r>
+        <w:rPr>
+          <w:rStyle w:val="ControlFlowTok"/>
+        </w:rPr>
+        <w:t xml:space="preserve">        </w:t>
+      </w:r>
+      <w:proofErr w:type="spellStart"/>
+      <w:r>
+        <w:rPr>
+          <w:rStyle w:val="ControlFlowTok"/>
+        </w:rPr>
+        <w:t>AliAnalysisTaskSE</w:t>
+      </w:r>
+      <w:proofErr w:type="spellEnd"/>
+      <w:r>
+        <w:rPr>
+          <w:rStyle w:val="ControlFlowTok"/>
+        </w:rPr>
+        <w:t>::</w:t>
+      </w:r>
+      <w:proofErr w:type="spellStart"/>
+      <w:r>
+        <w:rPr>
+          <w:rStyle w:val="ControlFlowTok"/>
+        </w:rPr>
+        <w:t>AliAnalysisTaskSE</w:t>
+      </w:r>
+      <w:proofErr w:type="spellEnd"/>
+      <w:r>
+        <w:rPr>
+          <w:rStyle w:val="ControlFlowTok"/>
+        </w:rPr>
+        <w:t>();</w:t>
+      </w:r>
+      <w:r>
+        <w:rPr>
+          <w:rStyle w:val="CommentTok"/>
+        </w:rPr>
+        <w:t>//constructor</w:t>
+      </w:r>
+      <w:r>
+        <w:rPr>
+          <w:rStyle w:val="CommentTok"/>
+        </w:rPr>
+        <w:t>1</w:t>
+      </w:r>
+    </w:p>
+    <w:p>
+      <w:pPr>
+        <w:tabs>
+          <w:tab w:val="left" w:pos="916"/>
+          <w:tab w:val="left" w:pos="1832"/>
+          <w:tab w:val="left" w:pos="2748"/>
+          <w:tab w:val="left" w:pos="3664"/>
+          <w:tab w:val="left" w:pos="4580"/>
+          <w:tab w:val="left" w:pos="5496"/>
+          <w:tab w:val="left" w:pos="6412"/>
+          <w:tab w:val="left" w:pos="7328"/>
+          <w:tab w:val="left" w:pos="8244"/>
+          <w:tab w:val="left" w:pos="9160"/>
+          <w:tab w:val="left" w:pos="10076"/>
+          <w:tab w:val="left" w:pos="10992"/>
+          <w:tab w:val="left" w:pos="11908"/>
+          <w:tab w:val="left" w:pos="12824"/>
+          <w:tab w:val="left" w:pos="13740"/>
+          <w:tab w:val="left" w:pos="14656"/>
+        </w:tabs>
+        <w:rPr>
+          <w:rStyle w:val="ControlFlowTok"/>
+        </w:rPr>
+      </w:pPr>
+    </w:p>
+    <w:p>
+      <w:pPr>
+        <w:tabs>
+          <w:tab w:val="left" w:pos="916"/>
+          <w:tab w:val="left" w:pos="1832"/>
+          <w:tab w:val="left" w:pos="2748"/>
+          <w:tab w:val="left" w:pos="3664"/>
+          <w:tab w:val="left" w:pos="4580"/>
+          <w:tab w:val="left" w:pos="5496"/>
+          <w:tab w:val="left" w:pos="6412"/>
+          <w:tab w:val="left" w:pos="7328"/>
+          <w:tab w:val="left" w:pos="8244"/>
+          <w:tab w:val="left" w:pos="9160"/>
+          <w:tab w:val="left" w:pos="10076"/>
+          <w:tab w:val="left" w:pos="10992"/>
+          <w:tab w:val="left" w:pos="11908"/>
+          <w:tab w:val="left" w:pos="12824"/>
+          <w:tab w:val="left" w:pos="13740"/>
+          <w:tab w:val="left" w:pos="14656"/>
+        </w:tabs>
+        <w:rPr>
+          <w:rStyle w:val="CommentTok"/>
+        </w:rPr>
+      </w:pPr>
+      <w:r>
+        <w:rPr>
+          <w:rStyle w:val="ControlFlowTok"/>
+        </w:rPr>
+        <w:t xml:space="preserve">        </w:t>
+      </w:r>
+      <w:proofErr w:type="spellStart"/>
+      <w:r>
+        <w:rPr>
+          <w:rStyle w:val="ControlFlowTok"/>
+        </w:rPr>
+        <w:t>AliAnalysisTaskSE</w:t>
+      </w:r>
+      <w:proofErr w:type="spellEnd"/>
+      <w:r>
+        <w:rPr>
+          <w:rStyle w:val="ControlFlowTok"/>
+        </w:rPr>
+        <w:t>::</w:t>
+      </w:r>
+      <w:proofErr w:type="spellStart"/>
+      <w:r>
+        <w:rPr>
+          <w:rStyle w:val="ControlFlowTok"/>
+        </w:rPr>
+        <w:t>AliAnalysisTaskSE</w:t>
+      </w:r>
+      <w:proofErr w:type="spellEnd"/>
+      <w:r>
+        <w:rPr>
+          <w:rStyle w:val="ControlFlowTok"/>
+        </w:rPr>
+        <w:t>(</w:t>
+      </w:r>
+      <w:proofErr w:type="spellStart"/>
+      <w:r>
+        <w:rPr>
+          <w:rStyle w:val="ControlFlowTok"/>
+        </w:rPr>
+        <w:t>const</w:t>
+      </w:r>
+      <w:proofErr w:type="spellEnd"/>
+      <w:r>
+        <w:rPr>
+          <w:rStyle w:val="ControlFlowTok"/>
+        </w:rPr>
+        <w:t xml:space="preserve"> char*);</w:t>
+      </w:r>
+      <w:r>
+        <w:rPr>
+          <w:rStyle w:val="CommentTok"/>
+        </w:rPr>
+        <w:t>//constructor</w:t>
+      </w:r>
+      <w:r>
+        <w:rPr>
+          <w:rStyle w:val="CommentTok"/>
+        </w:rPr>
+        <w:t>2</w:t>
+      </w:r>
+    </w:p>
+    <w:p>
+      <w:pPr>
+        <w:tabs>
+          <w:tab w:val="left" w:pos="916"/>
+          <w:tab w:val="left" w:pos="1832"/>
+          <w:tab w:val="left" w:pos="2748"/>
+          <w:tab w:val="left" w:pos="3664"/>
+          <w:tab w:val="left" w:pos="4580"/>
+          <w:tab w:val="left" w:pos="5496"/>
+          <w:tab w:val="left" w:pos="6412"/>
+          <w:tab w:val="left" w:pos="7328"/>
+          <w:tab w:val="left" w:pos="8244"/>
+          <w:tab w:val="left" w:pos="9160"/>
+          <w:tab w:val="left" w:pos="10076"/>
+          <w:tab w:val="left" w:pos="10992"/>
+          <w:tab w:val="left" w:pos="11908"/>
+          <w:tab w:val="left" w:pos="12824"/>
+          <w:tab w:val="left" w:pos="13740"/>
+          <w:tab w:val="left" w:pos="14656"/>
+        </w:tabs>
+        <w:rPr>
+          <w:rStyle w:val="ControlFlowTok"/>
+        </w:rPr>
+      </w:pPr>
+    </w:p>
+    <w:p>
+      <w:pPr>
+        <w:tabs>
+          <w:tab w:val="left" w:pos="916"/>
+          <w:tab w:val="left" w:pos="1832"/>
+          <w:tab w:val="left" w:pos="2748"/>
+          <w:tab w:val="left" w:pos="3664"/>
+          <w:tab w:val="left" w:pos="4580"/>
+          <w:tab w:val="left" w:pos="5496"/>
+          <w:tab w:val="left" w:pos="6412"/>
+          <w:tab w:val="left" w:pos="7328"/>
+          <w:tab w:val="left" w:pos="8244"/>
+          <w:tab w:val="left" w:pos="9160"/>
+          <w:tab w:val="left" w:pos="10076"/>
+          <w:tab w:val="left" w:pos="10992"/>
+          <w:tab w:val="left" w:pos="11908"/>
+          <w:tab w:val="left" w:pos="12824"/>
+          <w:tab w:val="left" w:pos="13740"/>
+          <w:tab w:val="left" w:pos="14656"/>
+        </w:tabs>
+        <w:rPr>
+          <w:rStyle w:val="CommentTok"/>
+        </w:rPr>
+      </w:pPr>
+      <w:r>
+        <w:rPr>
+          <w:rStyle w:val="ControlFlowTok"/>
+        </w:rPr>
+        <w:t xml:space="preserve">        </w:t>
+      </w:r>
+      <w:proofErr w:type="spellStart"/>
+      <w:r>
+        <w:rPr>
+          <w:rStyle w:val="ControlFlowTok"/>
+        </w:rPr>
+        <w:t>AliAnalysisTaskSE</w:t>
+      </w:r>
+      <w:proofErr w:type="spellEnd"/>
+      <w:r>
+        <w:rPr>
+          <w:rStyle w:val="ControlFlowTok"/>
+        </w:rPr>
+        <w:t>::~</w:t>
+      </w:r>
+      <w:proofErr w:type="spellStart"/>
+      <w:r>
+        <w:rPr>
+          <w:rStyle w:val="ControlFlowTok"/>
+        </w:rPr>
+        <w:t>AliAnalysisTaskSE</w:t>
+      </w:r>
+      <w:proofErr w:type="spellEnd"/>
+      <w:r>
+        <w:rPr>
+          <w:rStyle w:val="ControlFlowTok"/>
+        </w:rPr>
+        <w:t>();</w:t>
+      </w:r>
+      <w:r>
+        <w:rPr>
+          <w:rStyle w:val="CommentTok"/>
+        </w:rPr>
+        <w:t>//destructor</w:t>
+      </w:r>
+    </w:p>
+    <w:p>
+      <w:pPr>
+        <w:tabs>
+          <w:tab w:val="left" w:pos="916"/>
+          <w:tab w:val="left" w:pos="1832"/>
+          <w:tab w:val="left" w:pos="2748"/>
+          <w:tab w:val="left" w:pos="3664"/>
+          <w:tab w:val="left" w:pos="4580"/>
+          <w:tab w:val="left" w:pos="5496"/>
+          <w:tab w:val="left" w:pos="6412"/>
+          <w:tab w:val="left" w:pos="7328"/>
+          <w:tab w:val="left" w:pos="8244"/>
+          <w:tab w:val="left" w:pos="9160"/>
+          <w:tab w:val="left" w:pos="10076"/>
+          <w:tab w:val="left" w:pos="10992"/>
+          <w:tab w:val="left" w:pos="11908"/>
+          <w:tab w:val="left" w:pos="12824"/>
+          <w:tab w:val="left" w:pos="13740"/>
+          <w:tab w:val="left" w:pos="14656"/>
+        </w:tabs>
+        <w:rPr>
+          <w:rStyle w:val="ControlFlowTok"/>
+        </w:rPr>
+      </w:pPr>
+    </w:p>
+    <w:p>
+      <w:pPr>
+        <w:tabs>
+          <w:tab w:val="left" w:pos="916"/>
+          <w:tab w:val="left" w:pos="1832"/>
+          <w:tab w:val="left" w:pos="2748"/>
+          <w:tab w:val="left" w:pos="3664"/>
+          <w:tab w:val="left" w:pos="4580"/>
+          <w:tab w:val="left" w:pos="5496"/>
+          <w:tab w:val="left" w:pos="6412"/>
+          <w:tab w:val="left" w:pos="7328"/>
+          <w:tab w:val="left" w:pos="8244"/>
+          <w:tab w:val="left" w:pos="9160"/>
+          <w:tab w:val="left" w:pos="10076"/>
+          <w:tab w:val="left" w:pos="10992"/>
+          <w:tab w:val="left" w:pos="11908"/>
+          <w:tab w:val="left" w:pos="12824"/>
+          <w:tab w:val="left" w:pos="13740"/>
+          <w:tab w:val="left" w:pos="14656"/>
+        </w:tabs>
+        <w:rPr>
+          <w:rStyle w:val="CommentTok"/>
+        </w:rPr>
+      </w:pPr>
+      <w:r>
+        <w:rPr>
+          <w:rStyle w:val="ControlFlowTok"/>
+        </w:rPr>
+        <w:t xml:space="preserve">        </w:t>
+      </w:r>
+      <w:proofErr w:type="spellStart"/>
+      <w:r>
+        <w:rPr>
+          <w:rStyle w:val="ControlFlowTok"/>
+        </w:rPr>
+        <w:t>AliAnalysisTaskSE</w:t>
+      </w:r>
+      <w:proofErr w:type="spellEnd"/>
+      <w:r>
+        <w:rPr>
+          <w:rStyle w:val="ControlFlowTok"/>
+        </w:rPr>
+        <w:t>::</w:t>
+      </w:r>
+      <w:proofErr w:type="spellStart"/>
+      <w:r>
+        <w:rPr>
+          <w:rStyle w:val="ControlFlowTok"/>
+        </w:rPr>
+        <w:t>UserCreateOutputObjects</w:t>
+      </w:r>
+      <w:proofErr w:type="spellEnd"/>
+      <w:r>
+        <w:rPr>
+          <w:rStyle w:val="ControlFlowTok"/>
+        </w:rPr>
+        <w:t>();</w:t>
+      </w:r>
+      <w:r>
+        <w:rPr>
+          <w:rStyle w:val="CommentTok"/>
+        </w:rPr>
+        <w:t>//user-defined output objects (results of physics analyses, which can be attached to output files</w:t>
+      </w:r>
+      <w:r>
+        <w:rPr>
+          <w:rStyle w:val="CommentTok"/>
+        </w:rPr>
+        <w:t>)</w:t>
+      </w:r>
+    </w:p>
+    <w:p>
+      <w:pPr>
+        <w:tabs>
+          <w:tab w:val="left" w:pos="916"/>
+          <w:tab w:val="left" w:pos="1832"/>
+          <w:tab w:val="left" w:pos="2748"/>
+          <w:tab w:val="left" w:pos="3664"/>
+          <w:tab w:val="left" w:pos="4580"/>
+          <w:tab w:val="left" w:pos="5496"/>
+          <w:tab w:val="left" w:pos="6412"/>
+          <w:tab w:val="left" w:pos="7328"/>
+          <w:tab w:val="left" w:pos="8244"/>
+          <w:tab w:val="left" w:pos="9160"/>
+          <w:tab w:val="left" w:pos="10076"/>
+          <w:tab w:val="left" w:pos="10992"/>
+          <w:tab w:val="left" w:pos="11908"/>
+          <w:tab w:val="left" w:pos="12824"/>
+          <w:tab w:val="left" w:pos="13740"/>
+          <w:tab w:val="left" w:pos="14656"/>
+        </w:tabs>
+        <w:rPr>
+          <w:rStyle w:val="CommentTok"/>
+        </w:rPr>
+      </w:pPr>
+    </w:p>
+    <w:p>
+      <w:pPr>
+        <w:tabs>
+          <w:tab w:val="left" w:pos="916"/>
+          <w:tab w:val="left" w:pos="1832"/>
+          <w:tab w:val="left" w:pos="2748"/>
+          <w:tab w:val="left" w:pos="3664"/>
+          <w:tab w:val="left" w:pos="4580"/>
+          <w:tab w:val="left" w:pos="5496"/>
+          <w:tab w:val="left" w:pos="6412"/>
+          <w:tab w:val="left" w:pos="7328"/>
+          <w:tab w:val="left" w:pos="8244"/>
+          <w:tab w:val="left" w:pos="9160"/>
+          <w:tab w:val="left" w:pos="10076"/>
+          <w:tab w:val="left" w:pos="10992"/>
+          <w:tab w:val="left" w:pos="11908"/>
+          <w:tab w:val="left" w:pos="12824"/>
+          <w:tab w:val="left" w:pos="13740"/>
+          <w:tab w:val="left" w:pos="14656"/>
+        </w:tabs>
+        <w:rPr>
+          <w:rStyle w:val="CommentTok"/>
+        </w:rPr>
+      </w:pPr>
+      <w:r>
+        <w:rPr>
+          <w:rStyle w:val="ControlFlowTok"/>
+        </w:rPr>
+        <w:t xml:space="preserve">        </w:t>
+      </w:r>
+      <w:proofErr w:type="spellStart"/>
+      <w:r>
+        <w:rPr>
+          <w:rStyle w:val="ControlFlowTok"/>
+        </w:rPr>
+        <w:t>AliAnalysisTaskSE</w:t>
+      </w:r>
+      <w:proofErr w:type="spellEnd"/>
+      <w:r>
+        <w:rPr>
+          <w:rStyle w:val="ControlFlowTok"/>
+        </w:rPr>
+        <w:t>::</w:t>
+      </w:r>
+      <w:proofErr w:type="spellStart"/>
+      <w:r>
+        <w:rPr>
+          <w:rStyle w:val="ControlFlowTok"/>
+        </w:rPr>
+        <w:t>UserExec</w:t>
+      </w:r>
+      <w:proofErr w:type="spellEnd"/>
+      <w:r>
+        <w:rPr>
+          <w:rStyle w:val="ControlFlowTok"/>
+        </w:rPr>
+        <w:t>(</w:t>
+      </w:r>
+      <w:proofErr w:type="spellStart"/>
+      <w:r>
+        <w:rPr>
+          <w:rStyle w:val="ControlFlowTok"/>
+        </w:rPr>
+        <w:t>Option_t</w:t>
+      </w:r>
+      <w:proofErr w:type="spellEnd"/>
+      <w:r>
+        <w:rPr>
+          <w:rStyle w:val="ControlFlowTok"/>
+        </w:rPr>
+        <w:t>*);</w:t>
+      </w:r>
+      <w:r>
+        <w:rPr>
+          <w:rStyle w:val="CommentTok"/>
+        </w:rPr>
+        <w:t>//event loop, called for each event in the analysis: checks conditions for inclusion, accesses physics objects, fills histograms or other data containers with attributes from event</w:t>
+      </w:r>
+    </w:p>
+    <w:p>
+      <w:pPr>
+        <w:tabs>
+          <w:tab w:val="left" w:pos="916"/>
+          <w:tab w:val="left" w:pos="1832"/>
+          <w:tab w:val="left" w:pos="2748"/>
+          <w:tab w:val="left" w:pos="3664"/>
+          <w:tab w:val="left" w:pos="4580"/>
+          <w:tab w:val="left" w:pos="5496"/>
+          <w:tab w:val="left" w:pos="6412"/>
+          <w:tab w:val="left" w:pos="7328"/>
+          <w:tab w:val="left" w:pos="8244"/>
+          <w:tab w:val="left" w:pos="9160"/>
+          <w:tab w:val="left" w:pos="10076"/>
+          <w:tab w:val="left" w:pos="10992"/>
+          <w:tab w:val="left" w:pos="11908"/>
+          <w:tab w:val="left" w:pos="12824"/>
+          <w:tab w:val="left" w:pos="13740"/>
+          <w:tab w:val="left" w:pos="14656"/>
+        </w:tabs>
+        <w:rPr>
+          <w:rStyle w:val="CommentTok"/>
+        </w:rPr>
+      </w:pPr>
+    </w:p>
+    <w:p>
+      <w:pPr>
+        <w:tabs>
+          <w:tab w:val="left" w:pos="916"/>
+          <w:tab w:val="left" w:pos="1832"/>
+          <w:tab w:val="left" w:pos="2748"/>
+          <w:tab w:val="left" w:pos="3664"/>
+          <w:tab w:val="left" w:pos="4580"/>
+          <w:tab w:val="left" w:pos="5496"/>
+          <w:tab w:val="left" w:pos="6412"/>
+          <w:tab w:val="left" w:pos="7328"/>
+          <w:tab w:val="left" w:pos="8244"/>
+          <w:tab w:val="left" w:pos="9160"/>
+          <w:tab w:val="left" w:pos="10076"/>
+          <w:tab w:val="left" w:pos="10992"/>
+          <w:tab w:val="left" w:pos="11908"/>
+          <w:tab w:val="left" w:pos="12824"/>
+          <w:tab w:val="left" w:pos="13740"/>
+          <w:tab w:val="left" w:pos="14656"/>
+        </w:tabs>
+        <w:rPr>
+          <w:rStyle w:val="CommentTok"/>
+        </w:rPr>
+      </w:pPr>
+      <w:r>
+        <w:rPr>
+          <w:rStyle w:val="ControlFlowTok"/>
+        </w:rPr>
+        <w:t xml:space="preserve">        </w:t>
+      </w:r>
+      <w:proofErr w:type="spellStart"/>
+      <w:r>
+        <w:rPr>
+          <w:rStyle w:val="ControlFlowTok"/>
+        </w:rPr>
+        <w:t>AliAnalysisTaskSE</w:t>
+      </w:r>
+      <w:proofErr w:type="spellEnd"/>
+      <w:r>
+        <w:rPr>
+          <w:rStyle w:val="ControlFlowTok"/>
+        </w:rPr>
+        <w:t>::Terminate(</w:t>
+      </w:r>
+      <w:proofErr w:type="spellStart"/>
+      <w:r>
+        <w:rPr>
+          <w:rStyle w:val="ControlFlowTok"/>
+        </w:rPr>
+        <w:t>Option_t</w:t>
+      </w:r>
+      <w:proofErr w:type="spellEnd"/>
+      <w:r>
+        <w:rPr>
+          <w:rStyle w:val="ControlFlowTok"/>
+        </w:rPr>
+        <w:t>*);</w:t>
+      </w:r>
+      <w:r>
+        <w:rPr>
+          <w:rStyle w:val="ControlFlowTok"/>
+        </w:rPr>
+        <w:t xml:space="preserve"> </w:t>
+      </w:r>
+      <w:r>
+        <w:rPr>
+          <w:rStyle w:val="CommentTok"/>
+        </w:rPr>
+        <w:t>//deallocates memory after all steps in analysis have completed</w:t>
+      </w:r>
+    </w:p>
+    <w:p>
+      <w:pPr>
+        <w:tabs>
+          <w:tab w:val="left" w:pos="916"/>
+          <w:tab w:val="left" w:pos="1832"/>
+          <w:tab w:val="left" w:pos="2748"/>
+          <w:tab w:val="left" w:pos="3664"/>
+          <w:tab w:val="left" w:pos="4580"/>
+          <w:tab w:val="left" w:pos="5496"/>
+          <w:tab w:val="left" w:pos="6412"/>
+          <w:tab w:val="left" w:pos="7328"/>
+          <w:tab w:val="left" w:pos="8244"/>
+          <w:tab w:val="left" w:pos="9160"/>
+          <w:tab w:val="left" w:pos="10076"/>
+          <w:tab w:val="left" w:pos="10992"/>
+          <w:tab w:val="left" w:pos="11908"/>
+          <w:tab w:val="left" w:pos="12824"/>
+          <w:tab w:val="left" w:pos="13740"/>
+          <w:tab w:val="left" w:pos="14656"/>
+        </w:tabs>
+        <w:rPr>
+          <w:rStyle w:val="ControlFlowTok"/>
+        </w:rPr>
+      </w:pPr>
+    </w:p>
+    <w:p>
+      <w:pPr>
+        <w:tabs>
+          <w:tab w:val="left" w:pos="916"/>
+          <w:tab w:val="left" w:pos="1832"/>
+          <w:tab w:val="left" w:pos="2748"/>
+          <w:tab w:val="left" w:pos="3664"/>
+          <w:tab w:val="left" w:pos="4580"/>
+          <w:tab w:val="left" w:pos="5496"/>
+          <w:tab w:val="left" w:pos="6412"/>
+          <w:tab w:val="left" w:pos="7328"/>
+          <w:tab w:val="left" w:pos="8244"/>
+          <w:tab w:val="left" w:pos="9160"/>
+          <w:tab w:val="left" w:pos="10076"/>
+          <w:tab w:val="left" w:pos="10992"/>
+          <w:tab w:val="left" w:pos="11908"/>
+          <w:tab w:val="left" w:pos="12824"/>
+          <w:tab w:val="left" w:pos="13740"/>
+          <w:tab w:val="left" w:pos="14656"/>
+        </w:tabs>
+        <w:rPr>
+          <w:rStyle w:val="ControlFlowTok"/>
+        </w:rPr>
+      </w:pPr>
+    </w:p>
+    <w:p/>
+    <w:p/>
+    <w:p>
+      <w:r>
+        <w:t>The final element</w:t>
+      </w:r>
+      <w:r>
+        <w:t xml:space="preserve"> of an analysis task in </w:t>
+      </w:r>
+      <w:proofErr w:type="spellStart"/>
+      <w:r>
+        <w:t>AliROOT</w:t>
+      </w:r>
+      <w:proofErr w:type="spellEnd"/>
+      <w:r>
+        <w:t xml:space="preserve"> is the (.C) macro file, which creates and configures an instance of the particular C++ class.</w:t>
+      </w:r>
+    </w:p>
+    <w:p/>
+    <w:p>
       <w:pPr>
         <w:pStyle w:val="Heading5"/>
       </w:pPr>
       <w:r>
-        <w:t>Environment</w:t>
+        <w:t xml:space="preserve">The </w:t>
+      </w:r>
+      <w:r>
+        <w:t>Class Header (.h)</w:t>
       </w:r>
     </w:p>
     <w:p>
@@ -11777,189 +13889,1238 @@
         <w:rPr>
           <w:lang w:val="en-GB"/>
         </w:rPr>
-        <w:t>Upon installation, running the following line in a Unix terminal</w:t>
-      </w:r>
-    </w:p>
-    <w:p>
-      <w:pPr>
+        <w:t xml:space="preserve">Reproduced and modified from </w:t>
+      </w:r>
+      <w:sdt>
+        <w:sdtPr>
+          <w:rPr>
+            <w:lang w:val="en-GB"/>
+          </w:rPr>
+          <w:id w:val="-219371449"/>
+          <w:citation/>
+        </w:sdtPr>
+        <w:sdtContent>
+          <w:r>
+            <w:rPr>
+              <w:lang w:val="en-GB"/>
+            </w:rPr>
+            <w:fldChar w:fldCharType="begin"/>
+          </w:r>
+          <w:r>
+            <w:rPr>
+              <w:lang w:val="en-US"/>
+            </w:rPr>
+            <w:instrText xml:space="preserve"> CITATION ALI19 \l 1033 </w:instrText>
+          </w:r>
+          <w:r>
+            <w:rPr>
+              <w:lang w:val="en-GB"/>
+            </w:rPr>
+            <w:fldChar w:fldCharType="separate"/>
+          </w:r>
+          <w:r>
+            <w:rPr>
+              <w:noProof/>
+              <w:lang w:val="en-US"/>
+            </w:rPr>
+            <w:t>(20)</w:t>
+          </w:r>
+          <w:r>
+            <w:rPr>
+              <w:lang w:val="en-GB"/>
+            </w:rPr>
+            <w:fldChar w:fldCharType="end"/>
+          </w:r>
+        </w:sdtContent>
+      </w:sdt>
+      <w:r>
         <w:rPr>
           <w:lang w:val="en-GB"/>
         </w:rPr>
-      </w:pPr>
-    </w:p>
-    <w:p>
-      <w:pPr>
-        <w:pStyle w:val="Ccode"/>
+        <w:t>:</w:t>
+      </w:r>
+    </w:p>
+    <w:p/>
+    <w:p>
+      <w:pPr>
+        <w:pStyle w:val="HTMLPreformatted"/>
+        <w:rPr>
+          <w:rStyle w:val="CommentTok"/>
+        </w:rPr>
+      </w:pPr>
+      <w:r>
         <w:rPr>
           <w:rStyle w:val="ControlFlowTok"/>
         </w:rPr>
-      </w:pPr>
+        <w:t>#</w:t>
+      </w:r>
+      <w:proofErr w:type="spellStart"/>
       <w:r>
         <w:rPr>
           <w:rStyle w:val="ControlFlowTok"/>
         </w:rPr>
-        <w:t>&gt; echo $ROOTSYS</w:t>
-      </w:r>
+        <w:t>ifndef</w:t>
+      </w:r>
+      <w:proofErr w:type="spellEnd"/>
+      <w:r>
+        <w:rPr>
+          <w:rStyle w:val="ControlFlowTok"/>
+        </w:rPr>
+        <w:t xml:space="preserve"> </w:t>
+      </w:r>
+      <w:proofErr w:type="spellStart"/>
+      <w:r>
+        <w:rPr>
+          <w:rStyle w:val="ControlFlowTok"/>
+        </w:rPr>
+        <w:t>AliAnalysisTaskMyTask_H</w:t>
+      </w:r>
+      <w:proofErr w:type="spellEnd"/>
+      <w:r>
+        <w:rPr>
+          <w:rStyle w:val="ControlFlowTok"/>
+        </w:rPr>
+        <w:t xml:space="preserve"> </w:t>
+      </w:r>
+      <w:r>
+        <w:rPr>
+          <w:rStyle w:val="CommentTok"/>
+        </w:rPr>
+        <w:t>//include guard (aids in prevention of double inclusion, which may result from including parent and child classes</w:t>
+      </w:r>
+      <w:r>
+        <w:rPr>
+          <w:rStyle w:val="CommentTok"/>
+        </w:rPr>
+        <w:t>,</w:t>
+      </w:r>
+      <w:r>
+        <w:rPr>
+          <w:rStyle w:val="CommentTok"/>
+        </w:rPr>
+        <w:t xml:space="preserve"> leading to multiple definitions</w:t>
+      </w:r>
+      <w:r>
+        <w:rPr>
+          <w:rStyle w:val="CommentTok"/>
+        </w:rPr>
+        <w:t xml:space="preserve"> for class members</w:t>
+      </w:r>
+      <w:r>
+        <w:rPr>
+          <w:rStyle w:val="CommentTok"/>
+        </w:rPr>
+        <w:t>)</w:t>
+      </w:r>
+    </w:p>
+    <w:p>
+      <w:pPr>
+        <w:pStyle w:val="HTMLPreformatted"/>
+        <w:rPr>
+          <w:rStyle w:val="ControlFlowTok"/>
+        </w:rPr>
+      </w:pPr>
+      <w:r>
+        <w:rPr>
+          <w:rStyle w:val="ControlFlowTok"/>
+        </w:rPr>
+        <w:t xml:space="preserve">#define </w:t>
+      </w:r>
+      <w:proofErr w:type="spellStart"/>
+      <w:r>
+        <w:rPr>
+          <w:rStyle w:val="ControlFlowTok"/>
+        </w:rPr>
+        <w:t>AliAnalysisTaskMyTask_H</w:t>
+      </w:r>
+      <w:proofErr w:type="spellEnd"/>
+      <w:r>
+        <w:rPr>
+          <w:rStyle w:val="ControlFlowTok"/>
+        </w:rPr>
+        <w:t xml:space="preserve"> </w:t>
+      </w:r>
+      <w:r>
+        <w:rPr>
+          <w:rStyle w:val="CommentTok"/>
+        </w:rPr>
+        <w:t>//</w:t>
+      </w:r>
+      <w:r>
+        <w:rPr>
+          <w:rStyle w:val="CommentTok"/>
+        </w:rPr>
+        <w:t xml:space="preserve">part of </w:t>
+      </w:r>
+      <w:r>
+        <w:rPr>
+          <w:rStyle w:val="CommentTok"/>
+        </w:rPr>
+        <w:t>include guard</w:t>
+      </w:r>
+    </w:p>
+    <w:p>
+      <w:pPr>
+        <w:pStyle w:val="HTMLPreformatted"/>
+        <w:rPr>
+          <w:rStyle w:val="HTMLCode"/>
+        </w:rPr>
+      </w:pPr>
+    </w:p>
+    <w:p>
+      <w:pPr>
+        <w:pStyle w:val="HTMLPreformatted"/>
+        <w:rPr>
+          <w:rStyle w:val="CommentTok"/>
+        </w:rPr>
+      </w:pPr>
+      <w:r>
+        <w:rPr>
+          <w:rStyle w:val="ControlFlowTok"/>
+        </w:rPr>
+        <w:t xml:space="preserve">class </w:t>
+      </w:r>
+      <w:proofErr w:type="spellStart"/>
+      <w:r>
+        <w:rPr>
+          <w:rStyle w:val="ControlFlowTok"/>
+        </w:rPr>
+        <w:t>AliAnalysisTaskMyTask</w:t>
+      </w:r>
+      <w:proofErr w:type="spellEnd"/>
+      <w:r>
+        <w:rPr>
+          <w:rStyle w:val="ControlFlowTok"/>
+        </w:rPr>
+        <w:t xml:space="preserve"> : public </w:t>
+      </w:r>
+      <w:proofErr w:type="spellStart"/>
+      <w:r>
+        <w:rPr>
+          <w:rStyle w:val="ControlFlowTok"/>
+        </w:rPr>
+        <w:t>AliAnalysisTaskSE</w:t>
+      </w:r>
+      <w:proofErr w:type="spellEnd"/>
+      <w:r>
+        <w:rPr>
+          <w:rStyle w:val="ControlFlowTok"/>
+        </w:rPr>
+        <w:t xml:space="preserve"> </w:t>
+      </w:r>
+      <w:r>
+        <w:rPr>
+          <w:rStyle w:val="CommentTok"/>
+        </w:rPr>
+        <w:t xml:space="preserve">//we define a class </w:t>
+      </w:r>
+      <w:proofErr w:type="spellStart"/>
+      <w:r>
+        <w:rPr>
+          <w:rStyle w:val="CommentTok"/>
+        </w:rPr>
+        <w:t>AliAnalysisTaskMyTask</w:t>
+      </w:r>
+      <w:proofErr w:type="spellEnd"/>
+      <w:r>
+        <w:rPr>
+          <w:rStyle w:val="CommentTok"/>
+        </w:rPr>
+        <w:t xml:space="preserve">, which inherits from the base class </w:t>
+      </w:r>
+      <w:proofErr w:type="spellStart"/>
+      <w:r>
+        <w:rPr>
+          <w:rStyle w:val="CommentTok"/>
+        </w:rPr>
+        <w:t>AliAnalysisTaskSE</w:t>
+      </w:r>
+      <w:proofErr w:type="spellEnd"/>
+    </w:p>
+    <w:p>
+      <w:pPr>
+        <w:pStyle w:val="HTMLPreformatted"/>
+        <w:rPr>
+          <w:rStyle w:val="ControlFlowTok"/>
+        </w:rPr>
+      </w:pPr>
+      <w:r>
+        <w:rPr>
+          <w:rStyle w:val="ControlFlowTok"/>
+        </w:rPr>
+        <w:t>{</w:t>
+      </w:r>
+    </w:p>
+    <w:p>
+      <w:pPr>
+        <w:pStyle w:val="HTMLPreformatted"/>
+        <w:rPr>
+          <w:rStyle w:val="ControlFlowTok"/>
+        </w:rPr>
+      </w:pPr>
+      <w:r>
+        <w:rPr>
+          <w:rStyle w:val="ControlFlowTok"/>
+        </w:rPr>
+        <w:t>public:</w:t>
+      </w:r>
+    </w:p>
+    <w:p>
+      <w:pPr>
+        <w:pStyle w:val="HTMLPreformatted"/>
+        <w:rPr>
+          <w:rStyle w:val="CommentTok"/>
+        </w:rPr>
+      </w:pPr>
+      <w:r>
+        <w:rPr>
+          <w:rStyle w:val="ControlFlowTok"/>
+        </w:rPr>
+        <w:t xml:space="preserve">   </w:t>
+      </w:r>
+      <w:r>
+        <w:rPr>
+          <w:rStyle w:val="CommentTok"/>
+        </w:rPr>
+        <w:t>// two class constructors</w:t>
+      </w:r>
+      <w:r>
+        <w:rPr>
+          <w:rStyle w:val="CommentTok"/>
+        </w:rPr>
+        <w:t>,</w:t>
+      </w:r>
+      <w:r>
+        <w:rPr>
+          <w:rStyle w:val="CommentTok"/>
+        </w:rPr>
+        <w:t xml:space="preserve"> called when</w:t>
+      </w:r>
+      <w:r>
+        <w:rPr>
+          <w:rStyle w:val="CommentTok"/>
+        </w:rPr>
+        <w:t xml:space="preserve"> a new instance of the class is created</w:t>
+      </w:r>
+    </w:p>
+    <w:p>
+      <w:pPr>
+        <w:pStyle w:val="HTMLPreformatted"/>
+        <w:rPr>
+          <w:rStyle w:val="ControlFlowTok"/>
+        </w:rPr>
+      </w:pPr>
+      <w:r>
+        <w:rPr>
+          <w:rStyle w:val="ControlFlowTok"/>
+        </w:rPr>
+        <w:t xml:space="preserve">   </w:t>
+      </w:r>
+      <w:proofErr w:type="spellStart"/>
+      <w:r>
+        <w:rPr>
+          <w:rStyle w:val="ControlFlowTok"/>
+        </w:rPr>
+        <w:t>AliAnalysisTaskMyTask</w:t>
+      </w:r>
+      <w:proofErr w:type="spellEnd"/>
+      <w:r>
+        <w:rPr>
+          <w:rStyle w:val="ControlFlowTok"/>
+        </w:rPr>
+        <w:t>();</w:t>
+      </w:r>
+    </w:p>
+    <w:p>
+      <w:pPr>
+        <w:pStyle w:val="HTMLPreformatted"/>
+        <w:rPr>
+          <w:rStyle w:val="ControlFlowTok"/>
+        </w:rPr>
+      </w:pPr>
+      <w:r>
+        <w:rPr>
+          <w:rStyle w:val="ControlFlowTok"/>
+        </w:rPr>
+        <w:t xml:space="preserve">   </w:t>
+      </w:r>
+      <w:proofErr w:type="spellStart"/>
+      <w:r>
+        <w:rPr>
+          <w:rStyle w:val="ControlFlowTok"/>
+        </w:rPr>
+        <w:t>AliAnalysisTaskMyTask</w:t>
+      </w:r>
+      <w:proofErr w:type="spellEnd"/>
+      <w:r>
+        <w:rPr>
+          <w:rStyle w:val="ControlFlowTok"/>
+        </w:rPr>
+        <w:t>(</w:t>
+      </w:r>
+      <w:proofErr w:type="spellStart"/>
+      <w:r>
+        <w:rPr>
+          <w:rStyle w:val="ControlFlowTok"/>
+        </w:rPr>
+        <w:t>const</w:t>
+      </w:r>
+      <w:proofErr w:type="spellEnd"/>
+      <w:r>
+        <w:rPr>
+          <w:rStyle w:val="ControlFlowTok"/>
+        </w:rPr>
+        <w:t xml:space="preserve"> char *name);</w:t>
+      </w:r>
+    </w:p>
+    <w:p>
+      <w:pPr>
+        <w:pStyle w:val="HTMLPreformatted"/>
+        <w:rPr>
+          <w:rStyle w:val="CommentTok"/>
+        </w:rPr>
+      </w:pPr>
+      <w:r>
+        <w:rPr>
+          <w:rStyle w:val="ControlFlowTok"/>
+        </w:rPr>
+        <w:t xml:space="preserve">   </w:t>
+      </w:r>
+      <w:r>
+        <w:rPr>
+          <w:rStyle w:val="CommentTok"/>
+        </w:rPr>
+        <w:t>// class destructor</w:t>
+      </w:r>
+      <w:r>
+        <w:rPr>
+          <w:rStyle w:val="CommentTok"/>
+        </w:rPr>
+        <w:t>, called when this instance of the class is deleted</w:t>
+      </w:r>
+    </w:p>
+    <w:p>
+      <w:pPr>
+        <w:pStyle w:val="HTMLPreformatted"/>
+        <w:rPr>
+          <w:rStyle w:val="ControlFlowTok"/>
+        </w:rPr>
+      </w:pPr>
+      <w:r>
+        <w:rPr>
+          <w:rStyle w:val="ControlFlowTok"/>
+        </w:rPr>
+        <w:t xml:space="preserve">   virtual                 ~</w:t>
+      </w:r>
+      <w:proofErr w:type="spellStart"/>
+      <w:r>
+        <w:rPr>
+          <w:rStyle w:val="ControlFlowTok"/>
+        </w:rPr>
+        <w:t>AliAnalysisTaskMyTask</w:t>
+      </w:r>
+      <w:proofErr w:type="spellEnd"/>
+      <w:r>
+        <w:rPr>
+          <w:rStyle w:val="ControlFlowTok"/>
+        </w:rPr>
+        <w:t>();</w:t>
+      </w:r>
+    </w:p>
+    <w:p>
+      <w:pPr>
+        <w:pStyle w:val="HTMLPreformatted"/>
+        <w:rPr>
+          <w:rStyle w:val="CommentTok"/>
+        </w:rPr>
+      </w:pPr>
+      <w:r>
+        <w:rPr>
+          <w:rStyle w:val="ControlFlowTok"/>
+        </w:rPr>
+        <w:t xml:space="preserve">   </w:t>
+      </w:r>
+      <w:r>
+        <w:rPr>
+          <w:rStyle w:val="CommentTok"/>
+        </w:rPr>
+        <w:t>// called once at beginning of runtime</w:t>
+      </w:r>
+    </w:p>
+    <w:p>
+      <w:pPr>
+        <w:pStyle w:val="HTMLPreformatted"/>
+        <w:rPr>
+          <w:rStyle w:val="ControlFlowTok"/>
+        </w:rPr>
+      </w:pPr>
+      <w:r>
+        <w:rPr>
+          <w:rStyle w:val="ControlFlowTok"/>
+        </w:rPr>
+        <w:t xml:space="preserve">   virtual void            </w:t>
+      </w:r>
+      <w:proofErr w:type="spellStart"/>
+      <w:r>
+        <w:rPr>
+          <w:rStyle w:val="ControlFlowTok"/>
+        </w:rPr>
+        <w:t>UserCreateOutputObjects</w:t>
+      </w:r>
+      <w:proofErr w:type="spellEnd"/>
+      <w:r>
+        <w:rPr>
+          <w:rStyle w:val="ControlFlowTok"/>
+        </w:rPr>
+        <w:t>();</w:t>
+      </w:r>
+    </w:p>
+    <w:p>
+      <w:pPr>
+        <w:pStyle w:val="HTMLPreformatted"/>
+        <w:rPr>
+          <w:rStyle w:val="CommentTok"/>
+        </w:rPr>
+      </w:pPr>
+      <w:r>
+        <w:rPr>
+          <w:rStyle w:val="ControlFlowTok"/>
+        </w:rPr>
+        <w:t xml:space="preserve">   </w:t>
+      </w:r>
+      <w:r>
+        <w:rPr>
+          <w:rStyle w:val="CommentTok"/>
+        </w:rPr>
+        <w:t>// called for each event</w:t>
+      </w:r>
+    </w:p>
+    <w:p>
+      <w:pPr>
+        <w:pStyle w:val="HTMLPreformatted"/>
+        <w:rPr>
+          <w:rStyle w:val="ControlFlowTok"/>
+        </w:rPr>
+      </w:pPr>
+      <w:r>
+        <w:rPr>
+          <w:rStyle w:val="ControlFlowTok"/>
+        </w:rPr>
+        <w:t xml:space="preserve">   virtual void            </w:t>
+      </w:r>
+      <w:proofErr w:type="spellStart"/>
+      <w:r>
+        <w:rPr>
+          <w:rStyle w:val="ControlFlowTok"/>
+        </w:rPr>
+        <w:t>UserExec</w:t>
+      </w:r>
+      <w:proofErr w:type="spellEnd"/>
+      <w:r>
+        <w:rPr>
+          <w:rStyle w:val="ControlFlowTok"/>
+        </w:rPr>
+        <w:t>(</w:t>
+      </w:r>
+      <w:proofErr w:type="spellStart"/>
+      <w:r>
+        <w:rPr>
+          <w:rStyle w:val="ControlFlowTok"/>
+        </w:rPr>
+        <w:t>Option_t</w:t>
+      </w:r>
+      <w:proofErr w:type="spellEnd"/>
+      <w:r>
+        <w:rPr>
+          <w:rStyle w:val="ControlFlowTok"/>
+        </w:rPr>
+        <w:t>\* option);</w:t>
+      </w:r>
+    </w:p>
+    <w:p>
+      <w:pPr>
+        <w:pStyle w:val="HTMLPreformatted"/>
+        <w:rPr>
+          <w:rStyle w:val="CommentTok"/>
+        </w:rPr>
+      </w:pPr>
+      <w:r>
+        <w:rPr>
+          <w:rStyle w:val="ControlFlowTok"/>
+        </w:rPr>
+        <w:t xml:space="preserve">  </w:t>
+      </w:r>
+      <w:r>
+        <w:rPr>
+          <w:rStyle w:val="CommentTok"/>
+        </w:rPr>
+        <w:t xml:space="preserve"> // called at end of analysis</w:t>
+      </w:r>
+    </w:p>
+    <w:p>
+      <w:pPr>
+        <w:pStyle w:val="HTMLPreformatted"/>
+        <w:rPr>
+          <w:rStyle w:val="ControlFlowTok"/>
+        </w:rPr>
+      </w:pPr>
+      <w:r>
+        <w:rPr>
+          <w:rStyle w:val="ControlFlowTok"/>
+        </w:rPr>
+        <w:t xml:space="preserve">   virtual void            Terminate(</w:t>
+      </w:r>
+      <w:proofErr w:type="spellStart"/>
+      <w:r>
+        <w:rPr>
+          <w:rStyle w:val="ControlFlowTok"/>
+        </w:rPr>
+        <w:t>Option_t</w:t>
+      </w:r>
+      <w:proofErr w:type="spellEnd"/>
+      <w:r>
+        <w:rPr>
+          <w:rStyle w:val="ControlFlowTok"/>
+        </w:rPr>
+        <w:t>\* option);</w:t>
+      </w:r>
+    </w:p>
+    <w:p>
+      <w:pPr>
+        <w:pStyle w:val="HTMLPreformatted"/>
+        <w:rPr>
+          <w:rStyle w:val="CommentTok"/>
+        </w:rPr>
+      </w:pPr>
+    </w:p>
+    <w:p>
+      <w:pPr>
+        <w:pStyle w:val="HTMLPreformatted"/>
+        <w:rPr>
+          <w:rStyle w:val="CommentTok"/>
+        </w:rPr>
+      </w:pPr>
+      <w:r>
+        <w:rPr>
+          <w:rStyle w:val="CommentTok"/>
+        </w:rPr>
+        <w:t>//class members</w:t>
+      </w:r>
+    </w:p>
+    <w:p>
+      <w:pPr>
+        <w:pStyle w:val="HTMLPreformatted"/>
+        <w:rPr>
+          <w:rStyle w:val="CommentTok"/>
+        </w:rPr>
+      </w:pPr>
+    </w:p>
+    <w:p>
+      <w:pPr>
+        <w:pStyle w:val="HTMLPreformatted"/>
+        <w:rPr>
+          <w:rStyle w:val="ControlFlowTok"/>
+        </w:rPr>
+      </w:pPr>
+      <w:r>
+        <w:rPr>
+          <w:rStyle w:val="ControlFlowTok"/>
+        </w:rPr>
+        <w:t xml:space="preserve">     private:</w:t>
+      </w:r>
+    </w:p>
+    <w:p>
+      <w:pPr>
+        <w:pStyle w:val="HTMLPreformatted"/>
+        <w:rPr>
+          <w:rStyle w:val="ControlFlowTok"/>
+        </w:rPr>
+      </w:pPr>
+      <w:r>
+        <w:rPr>
+          <w:rStyle w:val="ControlFlowTok"/>
+        </w:rPr>
+        <w:t xml:space="preserve">       </w:t>
+      </w:r>
+      <w:proofErr w:type="spellStart"/>
+      <w:r>
+        <w:rPr>
+          <w:rStyle w:val="ControlFlowTok"/>
+        </w:rPr>
+        <w:t>AliAODEvent</w:t>
+      </w:r>
+      <w:proofErr w:type="spellEnd"/>
+      <w:r>
+        <w:rPr>
+          <w:rStyle w:val="ControlFlowTok"/>
+        </w:rPr>
+        <w:t xml:space="preserve">*  </w:t>
+      </w:r>
+      <w:proofErr w:type="spellStart"/>
+      <w:r>
+        <w:rPr>
+          <w:rStyle w:val="ControlFlowTok"/>
+        </w:rPr>
+        <w:t>fAOD</w:t>
+      </w:r>
+      <w:proofErr w:type="spellEnd"/>
+      <w:r>
+        <w:rPr>
+          <w:rStyle w:val="ControlFlowTok"/>
+        </w:rPr>
+        <w:t xml:space="preserve">;           </w:t>
+      </w:r>
+      <w:r>
+        <w:rPr>
+          <w:rStyle w:val="CommentTok"/>
+        </w:rPr>
+        <w:t xml:space="preserve">//!&lt;! </w:t>
+      </w:r>
+      <w:r>
+        <w:rPr>
+          <w:rStyle w:val="CommentTok"/>
+        </w:rPr>
+        <w:t xml:space="preserve">pointer to a single </w:t>
+      </w:r>
+      <w:r>
+        <w:rPr>
+          <w:rStyle w:val="CommentTok"/>
+        </w:rPr>
+        <w:t>input event</w:t>
+      </w:r>
+    </w:p>
+    <w:p>
+      <w:pPr>
+        <w:pStyle w:val="HTMLPreformatted"/>
+        <w:rPr>
+          <w:rStyle w:val="ControlFlowTok"/>
+        </w:rPr>
+      </w:pPr>
+      <w:r>
+        <w:rPr>
+          <w:rStyle w:val="ControlFlowTok"/>
+        </w:rPr>
+        <w:t xml:space="preserve">       </w:t>
+      </w:r>
+      <w:proofErr w:type="spellStart"/>
+      <w:r>
+        <w:rPr>
+          <w:rStyle w:val="ControlFlowTok"/>
+        </w:rPr>
+        <w:t>TList</w:t>
+      </w:r>
+      <w:proofErr w:type="spellEnd"/>
+      <w:r>
+        <w:rPr>
+          <w:rStyle w:val="ControlFlowTok"/>
+        </w:rPr>
+        <w:t xml:space="preserve">*        </w:t>
+      </w:r>
+      <w:proofErr w:type="spellStart"/>
+      <w:r>
+        <w:rPr>
+          <w:rStyle w:val="ControlFlowTok"/>
+        </w:rPr>
+        <w:t>fOutputList</w:t>
+      </w:r>
+      <w:proofErr w:type="spellEnd"/>
+      <w:r>
+        <w:rPr>
+          <w:rStyle w:val="ControlFlowTok"/>
+        </w:rPr>
+        <w:t xml:space="preserve">;    </w:t>
+      </w:r>
+      <w:r>
+        <w:rPr>
+          <w:rStyle w:val="CommentTok"/>
+        </w:rPr>
+        <w:t xml:space="preserve">//!&lt;! </w:t>
+      </w:r>
+      <w:r>
+        <w:rPr>
+          <w:rStyle w:val="CommentTok"/>
+        </w:rPr>
+        <w:t xml:space="preserve">pointer to an </w:t>
+      </w:r>
+      <w:r>
+        <w:rPr>
+          <w:rStyle w:val="CommentTok"/>
+        </w:rPr>
+        <w:t>output list</w:t>
+      </w:r>
+      <w:r>
+        <w:rPr>
+          <w:rStyle w:val="CommentTok"/>
+        </w:rPr>
+        <w:t>, which holds all the output objects of the analysis</w:t>
+      </w:r>
+    </w:p>
+    <w:p>
+      <w:pPr>
+        <w:pStyle w:val="HTMLPreformatted"/>
+        <w:rPr>
+          <w:rStyle w:val="CommentTok"/>
+        </w:rPr>
+      </w:pPr>
+      <w:r>
+        <w:rPr>
+          <w:rStyle w:val="ControlFlowTok"/>
+        </w:rPr>
+        <w:t xml:space="preserve">       TH1F*         </w:t>
+      </w:r>
+      <w:proofErr w:type="spellStart"/>
+      <w:r>
+        <w:rPr>
+          <w:rStyle w:val="ControlFlowTok"/>
+        </w:rPr>
+        <w:t>fHistPt</w:t>
+      </w:r>
+      <w:proofErr w:type="spellEnd"/>
+      <w:r>
+        <w:rPr>
+          <w:rStyle w:val="ControlFlowTok"/>
+        </w:rPr>
+        <w:t xml:space="preserve">;        </w:t>
+      </w:r>
+      <w:r>
+        <w:rPr>
+          <w:rStyle w:val="CommentTok"/>
+        </w:rPr>
+        <w:t xml:space="preserve">//!&lt;! </w:t>
+      </w:r>
+      <w:r>
+        <w:rPr>
+          <w:rStyle w:val="CommentTok"/>
+        </w:rPr>
+        <w:t>pointer to a</w:t>
+      </w:r>
+      <w:r>
+        <w:rPr>
+          <w:rStyle w:val="CommentTok"/>
+        </w:rPr>
+        <w:t xml:space="preserve"> histogram</w:t>
+      </w:r>
+      <w:r>
+        <w:rPr>
+          <w:rStyle w:val="CommentTok"/>
+        </w:rPr>
+        <w:t xml:space="preserve"> containing the transverse momentum (Pt) spectrum</w:t>
+      </w:r>
+    </w:p>
+    <w:p>
+      <w:pPr>
+        <w:pStyle w:val="HTMLPreformatted"/>
+        <w:rPr>
+          <w:rStyle w:val="CommentTok"/>
+        </w:rPr>
+      </w:pPr>
+    </w:p>
+    <w:p>
+      <w:pPr>
+        <w:pStyle w:val="HTMLPreformatted"/>
+        <w:rPr>
+          <w:rStyle w:val="CommentTok"/>
+        </w:rPr>
+      </w:pPr>
+      <w:r>
+        <w:rPr>
+          <w:rStyle w:val="CommentTok"/>
+        </w:rPr>
+        <w:t xml:space="preserve">//note that the </w:t>
+      </w:r>
+      <w:r>
+        <w:rPr>
+          <w:rStyle w:val="CommentTok"/>
+        </w:rPr>
+        <w:t>!&lt;!</w:t>
+      </w:r>
+      <w:r>
+        <w:rPr>
+          <w:rStyle w:val="CommentTok"/>
+        </w:rPr>
+        <w:t xml:space="preserve"> expression</w:t>
+      </w:r>
+      <w:r>
+        <w:rPr>
+          <w:rStyle w:val="CommentTok"/>
+        </w:rPr>
+        <w:t xml:space="preserve"> above</w:t>
+      </w:r>
+      <w:r>
+        <w:rPr>
+          <w:rStyle w:val="CommentTok"/>
+        </w:rPr>
+        <w:t xml:space="preserve"> is seen</w:t>
+      </w:r>
+      <w:r>
+        <w:rPr>
+          <w:rStyle w:val="CommentTok"/>
+        </w:rPr>
+        <w:t xml:space="preserve"> and evaluated</w:t>
+      </w:r>
+      <w:r>
+        <w:rPr>
+          <w:rStyle w:val="CommentTok"/>
+        </w:rPr>
+        <w:t xml:space="preserve"> by ROOT and</w:t>
+      </w:r>
+      <w:r>
+        <w:rPr>
+          <w:rStyle w:val="CommentTok"/>
+        </w:rPr>
+        <w:t xml:space="preserve"> is</w:t>
+      </w:r>
+      <w:r>
+        <w:rPr>
+          <w:rStyle w:val="CommentTok"/>
+        </w:rPr>
+        <w:t xml:space="preserve"> used in the generation of </w:t>
+      </w:r>
+      <w:r>
+        <w:rPr>
+          <w:rStyle w:val="CommentTok"/>
+        </w:rPr>
+        <w:t xml:space="preserve">ROOT </w:t>
+      </w:r>
+      <w:r>
+        <w:rPr>
+          <w:rStyle w:val="CommentTok"/>
+        </w:rPr>
+        <w:t>documentation</w:t>
+      </w:r>
+    </w:p>
+    <w:p>
+      <w:pPr>
+        <w:pStyle w:val="HTMLPreformatted"/>
+        <w:rPr>
+          <w:rStyle w:val="CommentTok"/>
+        </w:rPr>
+      </w:pPr>
+    </w:p>
+    <w:p>
+      <w:pPr>
+        <w:pStyle w:val="HTMLPreformatted"/>
+        <w:rPr>
+          <w:rStyle w:val="CommentTok"/>
+        </w:rPr>
+      </w:pPr>
+      <w:r>
+        <w:rPr>
+          <w:rStyle w:val="CommentTok"/>
+        </w:rPr>
+        <w:t>//</w:t>
+      </w:r>
+      <w:proofErr w:type="spellStart"/>
+      <w:r>
+        <w:rPr>
+          <w:rStyle w:val="CommentTok"/>
+        </w:rPr>
+        <w:t>ClassDef</w:t>
+      </w:r>
+      <w:proofErr w:type="spellEnd"/>
+      <w:r>
+        <w:rPr>
+          <w:rStyle w:val="CommentTok"/>
+        </w:rPr>
+        <w:t xml:space="preserve"> definition:</w:t>
+      </w:r>
+    </w:p>
+    <w:p>
+      <w:pPr>
+        <w:pStyle w:val="HTMLPreformatted"/>
+        <w:rPr>
+          <w:rStyle w:val="CommentTok"/>
+        </w:rPr>
+      </w:pPr>
+    </w:p>
+    <w:p>
+      <w:pPr>
+        <w:pStyle w:val="HTMLPreformatted"/>
+        <w:rPr>
+          <w:rStyle w:val="CommentTok"/>
+        </w:rPr>
+      </w:pPr>
+      <w:r>
+        <w:rPr>
+          <w:rStyle w:val="ControlFlowTok"/>
+        </w:rPr>
+        <w:t xml:space="preserve">  /// \</w:t>
+      </w:r>
+      <w:proofErr w:type="spellStart"/>
+      <w:r>
+        <w:rPr>
+          <w:rStyle w:val="ControlFlowTok"/>
+        </w:rPr>
+        <w:t>cond</w:t>
+      </w:r>
+      <w:proofErr w:type="spellEnd"/>
+      <w:r>
+        <w:rPr>
+          <w:rStyle w:val="ControlFlowTok"/>
+        </w:rPr>
+        <w:t xml:space="preserve"> CLASSDEF</w:t>
+      </w:r>
+      <w:r>
+        <w:rPr>
+          <w:rStyle w:val="ControlFlowTok"/>
+        </w:rPr>
+        <w:t xml:space="preserve"> </w:t>
+      </w:r>
+      <w:r>
+        <w:rPr>
+          <w:rStyle w:val="CommentTok"/>
+        </w:rPr>
+        <w:t>//surrounding comments for documentation generation</w:t>
+      </w:r>
+    </w:p>
+    <w:p>
+      <w:pPr>
+        <w:pStyle w:val="HTMLPreformatted"/>
+        <w:rPr>
+          <w:rStyle w:val="ControlFlowTok"/>
+        </w:rPr>
+      </w:pPr>
+      <w:r>
+        <w:rPr>
+          <w:rStyle w:val="ControlFlowTok"/>
+        </w:rPr>
+        <w:t xml:space="preserve">  </w:t>
+      </w:r>
+      <w:proofErr w:type="spellStart"/>
+      <w:r>
+        <w:rPr>
+          <w:rStyle w:val="ControlFlowTok"/>
+        </w:rPr>
+        <w:t>ClassDef</w:t>
+      </w:r>
+      <w:proofErr w:type="spellEnd"/>
+      <w:r>
+        <w:rPr>
+          <w:rStyle w:val="ControlFlowTok"/>
+        </w:rPr>
+        <w:t>(</w:t>
+      </w:r>
+      <w:proofErr w:type="spellStart"/>
+      <w:r>
+        <w:rPr>
+          <w:rStyle w:val="ControlFlowTok"/>
+        </w:rPr>
+        <w:t>AliAnalysisTaskMyTask</w:t>
+      </w:r>
+      <w:proofErr w:type="spellEnd"/>
+      <w:r>
+        <w:rPr>
+          <w:rStyle w:val="ControlFlowTok"/>
+        </w:rPr>
+        <w:t>, 1);</w:t>
+      </w:r>
+      <w:r>
+        <w:rPr>
+          <w:rStyle w:val="CommentTok"/>
+        </w:rPr>
+        <w:t xml:space="preserve"> </w:t>
+      </w:r>
+      <w:r>
+        <w:rPr>
+          <w:rStyle w:val="CommentTok"/>
+        </w:rPr>
+        <w:t>//</w:t>
+      </w:r>
+      <w:r>
+        <w:rPr>
+          <w:rStyle w:val="CommentTok"/>
+        </w:rPr>
+        <w:t xml:space="preserve">this is a C pre-processor macro, used when class derives from </w:t>
+      </w:r>
+      <w:proofErr w:type="spellStart"/>
+      <w:r>
+        <w:rPr>
+          <w:rStyle w:val="CommentTok"/>
+        </w:rPr>
+        <w:t>TObject</w:t>
+      </w:r>
+      <w:proofErr w:type="spellEnd"/>
+      <w:r>
+        <w:rPr>
+          <w:rStyle w:val="CommentTok"/>
+        </w:rPr>
+        <w:t>:</w:t>
+      </w:r>
+      <w:r>
+        <w:rPr>
+          <w:rStyle w:val="CommentTok"/>
+        </w:rPr>
+        <w:t xml:space="preserve"> it contains member </w:t>
+      </w:r>
+      <w:r>
+        <w:rPr>
+          <w:rStyle w:val="CommentTok"/>
+        </w:rPr>
+        <w:lastRenderedPageBreak/>
+        <w:t>declarations and inserts</w:t>
+      </w:r>
+      <w:r>
+        <w:rPr>
+          <w:rStyle w:val="CommentTok"/>
+        </w:rPr>
+        <w:t xml:space="preserve"> a few</w:t>
+      </w:r>
+      <w:r>
+        <w:rPr>
+          <w:rStyle w:val="CommentTok"/>
+        </w:rPr>
+        <w:t xml:space="preserve"> new members into the class</w:t>
+      </w:r>
+      <w:r>
+        <w:rPr>
+          <w:rStyle w:val="CommentTok"/>
+        </w:rPr>
+        <w:t xml:space="preserve">, version number is incremented from </w:t>
+      </w:r>
+      <w:r>
+        <w:rPr>
+          <w:rStyle w:val="CommentTok"/>
+        </w:rPr>
+        <w:t>1</w:t>
+      </w:r>
+      <w:r>
+        <w:rPr>
+          <w:rStyle w:val="CommentTok"/>
+        </w:rPr>
+        <w:t xml:space="preserve"> when definition of class changes</w:t>
+      </w:r>
+    </w:p>
+    <w:p>
+      <w:pPr>
+        <w:pStyle w:val="HTMLPreformatted"/>
+        <w:rPr>
+          <w:rStyle w:val="ControlFlowTok"/>
+        </w:rPr>
+      </w:pPr>
+      <w:r>
+        <w:rPr>
+          <w:rStyle w:val="ControlFlowTok"/>
+        </w:rPr>
+        <w:t xml:space="preserve">  /// \</w:t>
+      </w:r>
+      <w:proofErr w:type="spellStart"/>
+      <w:r>
+        <w:rPr>
+          <w:rStyle w:val="ControlFlowTok"/>
+        </w:rPr>
+        <w:t>endcond</w:t>
+      </w:r>
+      <w:proofErr w:type="spellEnd"/>
+      <w:r>
+        <w:rPr>
+          <w:rStyle w:val="ControlFlowTok"/>
+        </w:rPr>
+        <w:t>};</w:t>
+      </w:r>
+      <w:r>
+        <w:rPr>
+          <w:rStyle w:val="ControlFlowTok"/>
+        </w:rPr>
+        <w:t xml:space="preserve"> </w:t>
+      </w:r>
+      <w:r>
+        <w:rPr>
+          <w:rStyle w:val="CommentTok"/>
+        </w:rPr>
+        <w:t>//surrounding comments for documentation generation</w:t>
+      </w:r>
+    </w:p>
+    <w:p>
+      <w:pPr>
+        <w:pStyle w:val="HTMLPreformatted"/>
+        <w:rPr>
+          <w:rStyle w:val="ControlFlowTok"/>
+        </w:rPr>
+      </w:pPr>
+    </w:p>
+    <w:p>
+      <w:pPr>
+        <w:pStyle w:val="HTMLPreformatted"/>
+        <w:rPr>
+          <w:rStyle w:val="CommentTok"/>
+        </w:rPr>
+      </w:pPr>
+      <w:r>
+        <w:rPr>
+          <w:rStyle w:val="ControlFlowTok"/>
+        </w:rPr>
+        <w:t>#endif</w:t>
+      </w:r>
+      <w:r>
+        <w:rPr>
+          <w:rStyle w:val="ControlFlowTok"/>
+        </w:rPr>
+        <w:t xml:space="preserve"> </w:t>
+      </w:r>
+      <w:r>
+        <w:rPr>
+          <w:rStyle w:val="CommentTok"/>
+        </w:rPr>
+        <w:t>//part of include guard</w:t>
+      </w:r>
+    </w:p>
+    <w:p>
+      <w:pPr>
+        <w:pStyle w:val="HTMLPreformatted"/>
+        <w:rPr>
+          <w:rStyle w:val="CommentTok"/>
+        </w:rPr>
+      </w:pPr>
+    </w:p>
+    <w:p>
+      <w:pPr>
+        <w:pStyle w:val="HTMLPreformatted"/>
+        <w:rPr>
+          <w:rStyle w:val="ControlFlowTok"/>
+        </w:rPr>
+      </w:pPr>
+    </w:p>
+    <w:p>
+      <w:pPr>
+        <w:pStyle w:val="HTMLPreformatted"/>
+        <w:rPr>
+          <w:rStyle w:val="ControlFlowTok"/>
+        </w:rPr>
+      </w:pPr>
     </w:p>
     <w:p/>
     <w:p>
       <w:r>
-        <w:t xml:space="preserve">will </w:t>
-      </w:r>
-      <w:r>
-        <w:t>print</w:t>
-      </w:r>
-      <w:r>
-        <w:t xml:space="preserve"> the</w:t>
-      </w:r>
-      <w:r>
-        <w:t xml:space="preserve"> symbolic</w:t>
-      </w:r>
-      <w:r>
-        <w:t xml:space="preserve"> </w:t>
-      </w:r>
-      <w:r>
-        <w:t>path</w:t>
-      </w:r>
-      <w:r>
-        <w:t xml:space="preserve"> </w:t>
-      </w:r>
-      <w:r>
-        <w:t>to</w:t>
-      </w:r>
-      <w:r>
-        <w:t xml:space="preserve"> the</w:t>
-      </w:r>
-      <w:r>
-        <w:t xml:space="preserve"> top of the</w:t>
-      </w:r>
-      <w:r>
-        <w:t xml:space="preserve"> ROOT directory, e.g.</w:t>
-      </w:r>
-    </w:p>
-    <w:p/>
-    <w:p>
-      <w:pPr>
-        <w:pStyle w:val="Ccode"/>
-        <w:rPr>
-          <w:rStyle w:val="CharTok"/>
-        </w:rPr>
-      </w:pPr>
-      <w:r>
-        <w:rPr>
-          <w:rStyle w:val="CharTok"/>
-        </w:rPr>
-        <w:t>/Users/gerhard/root</w:t>
-      </w:r>
-    </w:p>
-    <w:p>
-      <w:pPr>
-        <w:pStyle w:val="Ccode"/>
-      </w:pPr>
-    </w:p>
-    <w:p>
-      <w:r>
-        <w:t>Looking at the contents of this directory</w:t>
-      </w:r>
-    </w:p>
-    <w:p>
-      <w:bookmarkStart w:id="37" w:name="_GoBack"/>
-      <w:bookmarkEnd w:id="37"/>
-    </w:p>
-    <w:p>
-      <w:pPr>
-        <w:pStyle w:val="Ccode"/>
-        <w:rPr>
-          <w:rStyle w:val="ControlFlowTok"/>
-        </w:rPr>
-      </w:pPr>
-      <w:r>
-        <w:rPr>
-          <w:rStyle w:val="ControlFlowTok"/>
-        </w:rPr>
-        <w:t>$ROOTSYS/bin</w:t>
-      </w:r>
-    </w:p>
-    <w:p>
-      <w:pPr>
-        <w:pStyle w:val="Ccode"/>
-      </w:pPr>
-    </w:p>
-    <w:p>
-      <w:r>
-        <w:t>Contains executables such as the main ROOT executable, daemons for remote ROOT file access and authentication of parallel processing capabilities, etc.</w:t>
-      </w:r>
-    </w:p>
-    <w:p/>
-    <w:p>
-      <w:pPr>
-        <w:pStyle w:val="Ccode"/>
-        <w:rPr>
-          <w:rStyle w:val="ControlFlowTok"/>
-        </w:rPr>
-      </w:pPr>
-      <w:r>
-        <w:rPr>
-          <w:rStyle w:val="ControlFlowTok"/>
-        </w:rPr>
-        <w:t>$ROOTSYS/</w:t>
-      </w:r>
-      <w:r>
-        <w:rPr>
-          <w:rStyle w:val="ControlFlowTok"/>
-        </w:rPr>
-        <w:t>lib</w:t>
-      </w:r>
-    </w:p>
-    <w:p/>
-    <w:p>
-      <w:r>
-        <w:t>Contains the libraries for the C++ interpreter, image manipulation, ROOT base classes, as well as interfaces with event generators.</w:t>
-      </w:r>
-    </w:p>
-    <w:p/>
-    <w:p>
-      <w:pPr>
-        <w:rPr>
-          <w:rFonts w:cs="Courier New"/>
-          <w:kern w:val="32"/>
-          <w:szCs w:val="28"/>
+        <w:br w:type="page"/>
+      </w:r>
+    </w:p>
+    <w:p>
+      <w:pPr>
+        <w:pStyle w:val="Heading4"/>
+      </w:pPr>
+      <w:proofErr w:type="spellStart"/>
+      <w:r>
+        <w:lastRenderedPageBreak/>
+        <w:t>MonALISA</w:t>
+      </w:r>
+      <w:proofErr w:type="spellEnd"/>
+    </w:p>
+    <w:p>
+      <w:pPr>
+        <w:rPr>
           <w:lang w:val="en-GB"/>
         </w:rPr>
       </w:pPr>
-      <w:r>
-        <w:br w:type="page"/>
-      </w:r>
-    </w:p>
-    <w:p>
-      <w:pPr>
-        <w:rPr>
-          <w:lang w:val="en-GB"/>
-        </w:rPr>
-      </w:pPr>
     </w:p>
     <w:p>
       <w:pPr>
         <w:pStyle w:val="Heading4"/>
       </w:pPr>
-      <w:r>
-        <w:t>MonALISA</w:t>
-      </w:r>
-    </w:p>
-    <w:p>
-      <w:pPr>
-        <w:rPr>
-          <w:lang w:val="en-GB"/>
-        </w:rPr>
-      </w:pPr>
-    </w:p>
-    <w:p>
-      <w:pPr>
-        <w:pStyle w:val="Heading4"/>
-      </w:pPr>
+      <w:proofErr w:type="spellStart"/>
       <w:r>
         <w:t>AliEn</w:t>
       </w:r>
+      <w:proofErr w:type="spellEnd"/>
     </w:p>
     <w:p>
       <w:pPr>
@@ -11979,7 +15140,7 @@
         <w:pStyle w:val="Heading1"/>
         <w:spacing w:line="480" w:lineRule="auto"/>
       </w:pPr>
-      <w:bookmarkStart w:id="38" w:name="_Toc162576"/>
+      <w:bookmarkStart w:id="38" w:name="_Toc1378344"/>
       <w:r>
         <w:lastRenderedPageBreak/>
         <w:t>The ALICE Collaboration</w:t>
@@ -12008,7 +15169,7 @@
         <w:pStyle w:val="Heading2"/>
         <w:spacing w:line="480" w:lineRule="auto"/>
       </w:pPr>
-      <w:bookmarkStart w:id="39" w:name="_Toc162577"/>
+      <w:bookmarkStart w:id="39" w:name="_Toc1378345"/>
       <w:r>
         <w:lastRenderedPageBreak/>
         <w:t>Objectives of the ALICE Experiment</w:t>
@@ -12033,7 +15194,7 @@
         <w:pStyle w:val="Heading2"/>
         <w:spacing w:line="480" w:lineRule="auto"/>
       </w:pPr>
-      <w:bookmarkStart w:id="40" w:name="_Toc162578"/>
+      <w:bookmarkStart w:id="40" w:name="_Toc1378346"/>
       <w:r>
         <w:lastRenderedPageBreak/>
         <w:t xml:space="preserve">Gas </w:t>
@@ -12071,7 +15232,7 @@
         <w:pStyle w:val="Heading2"/>
         <w:spacing w:line="480" w:lineRule="auto"/>
       </w:pPr>
-      <w:bookmarkStart w:id="42" w:name="_Toc162579"/>
+      <w:bookmarkStart w:id="42" w:name="_Toc1378347"/>
       <w:r>
         <w:lastRenderedPageBreak/>
         <w:t>The ALICE Detector</w:t>
@@ -12096,7 +15257,7 @@
         <w:pStyle w:val="Heading3"/>
         <w:spacing w:line="480" w:lineRule="auto"/>
       </w:pPr>
-      <w:bookmarkStart w:id="43" w:name="_Toc162580"/>
+      <w:bookmarkStart w:id="43" w:name="_Toc1378348"/>
       <w:r>
         <w:lastRenderedPageBreak/>
         <w:t>The Transition Radiation Detector</w:t>
@@ -12119,7 +15280,7 @@
         <w:pStyle w:val="Heading1"/>
         <w:spacing w:line="480" w:lineRule="auto"/>
       </w:pPr>
-      <w:bookmarkStart w:id="44" w:name="_Toc162581"/>
+      <w:bookmarkStart w:id="44" w:name="_Toc1378349"/>
       <w:r>
         <w:lastRenderedPageBreak/>
         <w:t>Deep Learning</w:t>
@@ -12134,7 +15295,7 @@
       <w:r>
         <w:br w:type="page"/>
       </w:r>
-      <w:bookmarkStart w:id="45" w:name="_Toc162582"/>
+      <w:bookmarkStart w:id="45" w:name="_Toc1378350"/>
       <w:r>
         <w:lastRenderedPageBreak/>
         <w:t>Deep Learning within the Context of Artificial Intelligence and Machine Learning</w:t>
@@ -12217,7 +15378,7 @@
               <w:noProof/>
               <w:lang w:val="en-US"/>
             </w:rPr>
-            <w:t>(18)</w:t>
+            <w:t>(21)</w:t>
           </w:r>
           <w:r>
             <w:fldChar w:fldCharType="end"/>
@@ -12268,7 +15429,7 @@
               <w:noProof/>
               <w:lang w:val="en-US"/>
             </w:rPr>
-            <w:t>(18)</w:t>
+            <w:t>(21)</w:t>
           </w:r>
           <w:r>
             <w:fldChar w:fldCharType="end"/>
@@ -12346,7 +15507,7 @@
               <w:noProof/>
               <w:lang w:val="en-US"/>
             </w:rPr>
-            <w:t>(18)</w:t>
+            <w:t>(21)</w:t>
           </w:r>
           <w:r>
             <w:fldChar w:fldCharType="end"/>
@@ -12436,7 +15597,7 @@
               <w:noProof/>
               <w:lang w:val="en-US"/>
             </w:rPr>
-            <w:t>(18)</w:t>
+            <w:t>(21)</w:t>
           </w:r>
           <w:r>
             <w:fldChar w:fldCharType="end"/>
@@ -12481,7 +15642,7 @@
               <w:noProof/>
               <w:lang w:val="en-US"/>
             </w:rPr>
-            <w:t>(18)</w:t>
+            <w:t>(21)</w:t>
           </w:r>
           <w:r>
             <w:fldChar w:fldCharType="end"/>
@@ -12535,7 +15696,7 @@
               <w:noProof/>
               <w:lang w:val="en-US"/>
             </w:rPr>
-            <w:t>(18)</w:t>
+            <w:t>(21)</w:t>
           </w:r>
           <w:r>
             <w:fldChar w:fldCharType="end"/>
@@ -12551,7 +15712,7 @@
         <w:pStyle w:val="Heading2"/>
         <w:spacing w:line="480" w:lineRule="auto"/>
       </w:pPr>
-      <w:bookmarkStart w:id="46" w:name="_Toc162583"/>
+      <w:bookmarkStart w:id="46" w:name="_Toc1378351"/>
       <w:r>
         <w:t>M</w:t>
       </w:r>
@@ -12568,7 +15729,7 @@
         <w:pStyle w:val="Heading3"/>
         <w:spacing w:line="480" w:lineRule="auto"/>
       </w:pPr>
-      <w:bookmarkStart w:id="47" w:name="_Toc162584"/>
+      <w:bookmarkStart w:id="47" w:name="_Toc1378352"/>
       <w:r>
         <w:t>Rosenblatt’s Perceptron</w:t>
       </w:r>
@@ -12602,7 +15763,7 @@
               <w:noProof/>
               <w:lang w:val="en-US"/>
             </w:rPr>
-            <w:t>(19)</w:t>
+            <w:t>(22)</w:t>
           </w:r>
           <w:r>
             <w:fldChar w:fldCharType="end"/>
@@ -12640,32 +15801,32 @@
         <w:t>detected</w:t>
       </w:r>
       <w:r>
-        <w:t xml:space="preserve"> by biological </w:t>
+        <w:t xml:space="preserve"> by biological organisms,</w:t>
+      </w:r>
+      <w:r>
+        <w:t xml:space="preserve"> 2.</w:t>
+      </w:r>
+      <w:r>
+        <w:t xml:space="preserve"> how that information is subsequently</w:t>
+      </w:r>
+      <w:r>
+        <w:t xml:space="preserve"> processed and</w:t>
+      </w:r>
+      <w:r>
+        <w:t xml:space="preserve"> stored and </w:t>
+      </w:r>
+      <w:r>
+        <w:t>3.</w:t>
+      </w:r>
+      <w:r>
+        <w:t xml:space="preserve"> how</w:t>
+      </w:r>
+      <w:r>
+        <w:t xml:space="preserve"> </w:t>
       </w:r>
       <w:r>
         <w:lastRenderedPageBreak/>
-        <w:t>organisms,</w:t>
-      </w:r>
-      <w:r>
-        <w:t xml:space="preserve"> 2.</w:t>
-      </w:r>
-      <w:r>
-        <w:t xml:space="preserve"> how that information is subsequently</w:t>
-      </w:r>
-      <w:r>
-        <w:t xml:space="preserve"> processed and</w:t>
-      </w:r>
-      <w:r>
-        <w:t xml:space="preserve"> stored and </w:t>
-      </w:r>
-      <w:r>
-        <w:t>3.</w:t>
-      </w:r>
-      <w:r>
-        <w:t xml:space="preserve"> how</w:t>
-      </w:r>
-      <w:r>
-        <w:t xml:space="preserve"> mental</w:t>
+        <w:t>mental</w:t>
       </w:r>
       <w:r>
         <w:t xml:space="preserve"> comprehension or </w:t>
@@ -12979,7 +16140,7 @@
               <w:noProof/>
               <w:lang w:val="en-US"/>
             </w:rPr>
-            <w:t xml:space="preserve"> (19)</w:t>
+            <w:t xml:space="preserve"> (22)</w:t>
           </w:r>
           <w:r>
             <w:fldChar w:fldCharType="end"/>
@@ -13018,7 +16179,7 @@
               <w:noProof/>
               <w:lang w:val="en-US"/>
             </w:rPr>
-            <w:t>(19)</w:t>
+            <w:t>(22)</w:t>
           </w:r>
           <w:r>
             <w:fldChar w:fldCharType="end"/>
@@ -13040,7 +16201,7 @@
           <w:lang w:eastAsia="en-GB"/>
         </w:rPr>
       </w:pPr>
-      <w:bookmarkStart w:id="48" w:name="_Toc162585"/>
+      <w:bookmarkStart w:id="48" w:name="_Toc1378353"/>
       <w:r>
         <w:t>Deep Feedforward Neural Networks</w:t>
       </w:r>
@@ -13159,7 +16320,7 @@
               <w:noProof/>
               <w:lang w:val="en-US"/>
             </w:rPr>
-            <w:t xml:space="preserve"> (18)</w:t>
+            <w:t xml:space="preserve"> (21)</w:t>
           </w:r>
           <w:r>
             <w:fldChar w:fldCharType="end"/>
@@ -13554,7 +16715,7 @@
               <w:noProof/>
               <w:lang w:val="en-US"/>
             </w:rPr>
-            <w:t>(19)</w:t>
+            <w:t>(22)</w:t>
           </w:r>
           <w:r>
             <w:fldChar w:fldCharType="end"/>
@@ -13635,7 +16796,15 @@
         </m:r>
       </m:oMath>
       <w:r>
-        <w:t xml:space="preserve">, according to an error metric, </w:t>
+        <w:t>, acc</w:t>
+      </w:r>
+      <w:proofErr w:type="spellStart"/>
+      <w:r>
+        <w:t>ording</w:t>
+      </w:r>
+      <w:proofErr w:type="spellEnd"/>
+      <w:r>
+        <w:t xml:space="preserve"> to an error metric, </w:t>
       </w:r>
       <m:oMath>
         <m:r>
@@ -13878,7 +17047,7 @@
               <w:noProof/>
               <w:lang w:val="en-US"/>
             </w:rPr>
-            <w:t xml:space="preserve"> (18)</w:t>
+            <w:t xml:space="preserve"> (21)</w:t>
           </w:r>
           <w:r>
             <w:fldChar w:fldCharType="end"/>
@@ -13918,7 +17087,7 @@
               <w:noProof/>
               <w:lang w:val="en-US"/>
             </w:rPr>
-            <w:t xml:space="preserve"> (18)</w:t>
+            <w:t xml:space="preserve"> (21)</w:t>
           </w:r>
           <w:r>
             <w:fldChar w:fldCharType="end"/>
@@ -14152,7 +17321,7 @@
               <w:noProof/>
               <w:lang w:val="en-US"/>
             </w:rPr>
-            <w:t xml:space="preserve"> (18)</w:t>
+            <w:t xml:space="preserve"> (21)</w:t>
           </w:r>
           <m:oMath>
             <m:r>
@@ -14440,7 +17609,7 @@
               <w:noProof/>
               <w:lang w:val="en-US"/>
             </w:rPr>
-            <w:t>(18)</w:t>
+            <w:t>(21)</w:t>
           </w:r>
           <w:r>
             <w:fldChar w:fldCharType="end"/>
@@ -14634,7 +17803,7 @@
               <w:noProof/>
               <w:lang w:val="en-US"/>
             </w:rPr>
-            <w:t>(18)</w:t>
+            <w:t>(21)</w:t>
           </w:r>
           <w:r>
             <w:fldChar w:fldCharType="end"/>
@@ -15467,7 +18636,15 @@
         </m:sSub>
       </m:oMath>
       <w:r>
-        <w:t xml:space="preserve">. Since we essentially have a vector of hidden units, we also have a vector of bias terms, and all of these hyperparameters, collectively referred to as </w:t>
+        <w:t>. Sin</w:t>
+      </w:r>
+      <w:proofErr w:type="spellStart"/>
+      <w:r>
+        <w:t>ce</w:t>
+      </w:r>
+      <w:proofErr w:type="spellEnd"/>
+      <w:r>
+        <w:t xml:space="preserve"> we essentially have a vector of hidden units, we also have a vector of bias terms, and all of these hyperparameters, collectively referred to as </w:t>
       </w:r>
       <m:oMath>
         <m:r>
@@ -15571,7 +18748,7 @@
               <w:noProof/>
               <w:lang w:val="en-US"/>
             </w:rPr>
-            <w:t xml:space="preserve"> (18)</w:t>
+            <w:t xml:space="preserve"> (21)</w:t>
           </w:r>
           <m:oMath>
             <m:r>
@@ -15621,8 +18798,13 @@
       <w:r>
         <w:t>, for example, b</w:t>
       </w:r>
-      <w:r>
-        <w:t>inary cross entropy</w:t>
+      <w:proofErr w:type="spellStart"/>
+      <w:r>
+        <w:t>inary</w:t>
+      </w:r>
+      <w:proofErr w:type="spellEnd"/>
+      <w:r>
+        <w:t xml:space="preserve"> cross entropy</w:t>
       </w:r>
       <w:r>
         <w:t>:</w:t>
@@ -15848,7 +19030,7 @@
               <w:noProof/>
               <w:lang w:val="en-US"/>
             </w:rPr>
-            <w:t xml:space="preserve"> (18)</w:t>
+            <w:t xml:space="preserve"> (21)</w:t>
           </w:r>
           <m:oMath>
             <m:r>
@@ -15868,7 +19050,6 @@
     <w:p/>
     <w:p>
       <w:r>
-        <w:lastRenderedPageBreak/>
         <w:t>Please s</w:t>
       </w:r>
       <w:r>
@@ -15985,6 +19166,7 @@
         <w:rPr>
           <w:noProof/>
         </w:rPr>
+        <w:lastRenderedPageBreak/>
         <w:drawing>
           <wp:inline distT="0" distB="0" distL="0" distR="0" wp14:anchorId="0644A9AF" wp14:editId="132E48C3">
             <wp:extent cx="5334000" cy="4267200"/>
@@ -16033,7 +19215,7 @@
         <w:pStyle w:val="Caption"/>
       </w:pPr>
       <w:bookmarkStart w:id="49" w:name="_Ref535606052"/>
-      <w:bookmarkStart w:id="50" w:name="_Toc162606"/>
+      <w:bookmarkStart w:id="50" w:name="_Toc1378380"/>
       <w:r>
         <w:t xml:space="preserve">Figure </w:t>
       </w:r>
@@ -16193,7 +19375,7 @@
               <w:noProof/>
               <w:lang w:val="en-US"/>
             </w:rPr>
-            <w:t xml:space="preserve"> (18)</w:t>
+            <w:t xml:space="preserve"> (21)</w:t>
           </w:r>
           <w:r>
             <w:fldChar w:fldCharType="end"/>
@@ -17119,7 +20301,6 @@
     <w:p/>
     <w:p>
       <w:r>
-        <w:lastRenderedPageBreak/>
         <w:t xml:space="preserve">Here, </w:t>
       </w:r>
       <m:oMath>
@@ -17368,7 +20549,7 @@
         <w:pStyle w:val="Heading2"/>
         <w:spacing w:line="480" w:lineRule="auto"/>
       </w:pPr>
-      <w:bookmarkStart w:id="51" w:name="_Toc162586"/>
+      <w:bookmarkStart w:id="51" w:name="_Toc1378354"/>
       <w:r>
         <w:lastRenderedPageBreak/>
         <w:t>Convolutional Neural Networks</w:t>
@@ -17393,7 +20574,7 @@
         <w:pStyle w:val="Heading2"/>
         <w:spacing w:line="480" w:lineRule="auto"/>
       </w:pPr>
-      <w:bookmarkStart w:id="52" w:name="_Toc162587"/>
+      <w:bookmarkStart w:id="52" w:name="_Toc1378355"/>
       <w:r>
         <w:lastRenderedPageBreak/>
         <w:t>Variational Autoencoders</w:t>
@@ -17418,7 +20599,7 @@
         <w:pStyle w:val="Heading2"/>
         <w:spacing w:line="480" w:lineRule="auto"/>
       </w:pPr>
-      <w:bookmarkStart w:id="53" w:name="_Toc162588"/>
+      <w:bookmarkStart w:id="53" w:name="_Toc1378356"/>
       <w:r>
         <w:lastRenderedPageBreak/>
         <w:t>Generative Adversarial Networks</w:t>
@@ -17443,7 +20624,7 @@
         <w:pStyle w:val="Heading1"/>
         <w:spacing w:line="480" w:lineRule="auto"/>
       </w:pPr>
-      <w:bookmarkStart w:id="54" w:name="_Toc162589"/>
+      <w:bookmarkStart w:id="54" w:name="_Toc1378357"/>
       <w:r>
         <w:lastRenderedPageBreak/>
         <w:t>Data</w:t>
@@ -17455,7 +20636,7 @@
         <w:pStyle w:val="Heading1"/>
         <w:spacing w:line="480" w:lineRule="auto"/>
       </w:pPr>
-      <w:bookmarkStart w:id="55" w:name="_Toc162590"/>
+      <w:bookmarkStart w:id="55" w:name="_Toc1378358"/>
       <w:r>
         <w:lastRenderedPageBreak/>
         <w:t>Methods</w:t>
@@ -17472,12 +20653,598 @@
         <w:pStyle w:val="Heading2"/>
         <w:spacing w:line="480" w:lineRule="auto"/>
       </w:pPr>
-      <w:bookmarkStart w:id="56" w:name="_Toc162591"/>
+      <w:bookmarkStart w:id="56" w:name="_Toc1378359"/>
       <w:r>
         <w:lastRenderedPageBreak/>
+        <w:t>Software Environment</w:t>
+      </w:r>
+      <w:bookmarkEnd w:id="56"/>
+    </w:p>
+    <w:p>
+      <w:pPr>
+        <w:rPr>
+          <w:lang w:val="en-GB" w:eastAsia="en-GB"/>
+        </w:rPr>
+      </w:pPr>
+    </w:p>
+    <w:p>
+      <w:pPr>
+        <w:pStyle w:val="Heading3"/>
+      </w:pPr>
+      <w:bookmarkStart w:id="57" w:name="_Toc1378360"/>
+      <w:proofErr w:type="spellStart"/>
+      <w:r>
+        <w:t>Ai</w:t>
+      </w:r>
+      <w:r>
         <w:t>ROOT</w:t>
       </w:r>
-      <w:bookmarkEnd w:id="56"/>
+      <w:bookmarkEnd w:id="57"/>
+      <w:proofErr w:type="spellEnd"/>
+    </w:p>
+    <w:p>
+      <w:pPr>
+        <w:rPr>
+          <w:lang w:val="en-GB"/>
+        </w:rPr>
+      </w:pPr>
+    </w:p>
+    <w:p>
+      <w:pPr>
+        <w:rPr>
+          <w:lang w:val="en-GB" w:eastAsia="en-GB"/>
+        </w:rPr>
+      </w:pPr>
+      <w:proofErr w:type="spellStart"/>
+      <w:r>
+        <w:rPr>
+          <w:lang w:val="en-GB" w:eastAsia="en-GB"/>
+        </w:rPr>
+        <w:t>AliROOT</w:t>
+      </w:r>
+      <w:proofErr w:type="spellEnd"/>
+      <w:r>
+        <w:rPr>
+          <w:lang w:val="en-GB" w:eastAsia="en-GB"/>
+        </w:rPr>
+        <w:t xml:space="preserve"> was built locally using </w:t>
+      </w:r>
+      <w:proofErr w:type="spellStart"/>
+      <w:r>
+        <w:rPr>
+          <w:lang w:val="en-GB" w:eastAsia="en-GB"/>
+        </w:rPr>
+        <w:t>alidock</w:t>
+      </w:r>
+      <w:proofErr w:type="spellEnd"/>
+      <w:r>
+        <w:rPr>
+          <w:lang w:val="en-GB" w:eastAsia="en-GB"/>
+        </w:rPr>
+        <w:t xml:space="preserve"> Docker container.</w:t>
+      </w:r>
+    </w:p>
+    <w:p>
+      <w:pPr>
+        <w:rPr>
+          <w:lang w:val="en-GB" w:eastAsia="en-GB"/>
+        </w:rPr>
+      </w:pPr>
+    </w:p>
+    <w:p>
+      <w:pPr>
+        <w:rPr>
+          <w:lang w:val="en-GB" w:eastAsia="en-GB"/>
+        </w:rPr>
+      </w:pPr>
+      <w:proofErr w:type="spellStart"/>
+      <w:r>
+        <w:rPr>
+          <w:lang w:val="en-GB" w:eastAsia="en-GB"/>
+        </w:rPr>
+        <w:t>AliROOT</w:t>
+      </w:r>
+      <w:proofErr w:type="spellEnd"/>
+      <w:r>
+        <w:rPr>
+          <w:lang w:val="en-GB" w:eastAsia="en-GB"/>
+        </w:rPr>
+        <w:t xml:space="preserve"> was built from source on the hep01 server at </w:t>
+      </w:r>
+      <w:proofErr w:type="spellStart"/>
+      <w:r>
+        <w:rPr>
+          <w:lang w:val="en-GB" w:eastAsia="en-GB"/>
+        </w:rPr>
+        <w:t>uct</w:t>
+      </w:r>
+      <w:proofErr w:type="spellEnd"/>
+    </w:p>
+    <w:p>
+      <w:pPr>
+        <w:rPr>
+          <w:lang w:val="en-GB" w:eastAsia="en-GB"/>
+        </w:rPr>
+      </w:pPr>
+    </w:p>
+    <w:p>
+      <w:pPr>
+        <w:pStyle w:val="Heading3"/>
+        <w:rPr>
+          <w:lang w:eastAsia="en-GB"/>
+        </w:rPr>
+      </w:pPr>
+      <w:bookmarkStart w:id="58" w:name="_Toc1378361"/>
+      <w:r>
+        <w:rPr>
+          <w:lang w:eastAsia="en-GB"/>
+        </w:rPr>
+        <w:t>R Statistical Software</w:t>
+      </w:r>
+      <w:bookmarkEnd w:id="58"/>
+    </w:p>
+    <w:p>
+      <w:pPr>
+        <w:pStyle w:val="Heading4"/>
+        <w:rPr>
+          <w:lang w:eastAsia="en-GB"/>
+        </w:rPr>
+      </w:pPr>
+      <w:r>
+        <w:rPr>
+          <w:lang w:eastAsia="en-GB"/>
+        </w:rPr>
+        <w:t>Packages</w:t>
+      </w:r>
+    </w:p>
+    <w:p>
+      <w:pPr>
+        <w:rPr>
+          <w:lang w:val="en-GB" w:eastAsia="en-GB"/>
+        </w:rPr>
+      </w:pPr>
+    </w:p>
+    <w:p>
+      <w:pPr>
+        <w:pStyle w:val="Heading3"/>
+        <w:rPr>
+          <w:lang w:eastAsia="en-GB"/>
+        </w:rPr>
+      </w:pPr>
+      <w:bookmarkStart w:id="59" w:name="_Toc1378362"/>
+      <w:r>
+        <w:rPr>
+          <w:lang w:eastAsia="en-GB"/>
+        </w:rPr>
+        <w:t>ROOTR</w:t>
+      </w:r>
+      <w:bookmarkEnd w:id="59"/>
+    </w:p>
+    <w:p>
+      <w:pPr>
+        <w:rPr>
+          <w:lang w:val="en-GB" w:eastAsia="en-GB"/>
+        </w:rPr>
+      </w:pPr>
+    </w:p>
+    <w:p>
+      <w:pPr>
+        <w:pStyle w:val="Heading3"/>
+        <w:rPr>
+          <w:lang w:eastAsia="en-GB"/>
+        </w:rPr>
+      </w:pPr>
+      <w:bookmarkStart w:id="60" w:name="_Toc1378363"/>
+      <w:proofErr w:type="spellStart"/>
+      <w:r>
+        <w:rPr>
+          <w:lang w:eastAsia="en-GB"/>
+        </w:rPr>
+        <w:t>Keras</w:t>
+      </w:r>
+      <w:proofErr w:type="spellEnd"/>
+      <w:r>
+        <w:rPr>
+          <w:lang w:eastAsia="en-GB"/>
+        </w:rPr>
+        <w:t xml:space="preserve"> &amp; </w:t>
+      </w:r>
+      <w:proofErr w:type="spellStart"/>
+      <w:r>
+        <w:rPr>
+          <w:lang w:eastAsia="en-GB"/>
+        </w:rPr>
+        <w:t>Tensorflow</w:t>
+      </w:r>
+      <w:bookmarkEnd w:id="60"/>
+      <w:proofErr w:type="spellEnd"/>
+    </w:p>
+    <w:p>
+      <w:pPr>
+        <w:rPr>
+          <w:lang w:val="en-GB" w:eastAsia="en-GB"/>
+        </w:rPr>
+      </w:pPr>
+    </w:p>
+    <w:p>
+      <w:pPr>
+        <w:pStyle w:val="Heading3"/>
+        <w:rPr>
+          <w:lang w:eastAsia="en-GB"/>
+        </w:rPr>
+      </w:pPr>
+      <w:bookmarkStart w:id="61" w:name="_Toc1378364"/>
+      <w:r>
+        <w:rPr>
+          <w:lang w:eastAsia="en-GB"/>
+        </w:rPr>
+        <w:t>Utilities</w:t>
+      </w:r>
+      <w:bookmarkEnd w:id="61"/>
+    </w:p>
+    <w:p>
+      <w:pPr>
+        <w:pStyle w:val="Heading4"/>
+        <w:rPr>
+          <w:lang w:eastAsia="en-GB"/>
+        </w:rPr>
+      </w:pPr>
+      <w:proofErr w:type="spellStart"/>
+      <w:r>
+        <w:rPr>
+          <w:lang w:eastAsia="en-GB"/>
+        </w:rPr>
+        <w:t>Makefiles</w:t>
+      </w:r>
+      <w:proofErr w:type="spellEnd"/>
+    </w:p>
+    <w:p>
+      <w:pPr>
+        <w:rPr>
+          <w:lang w:val="en-GB" w:eastAsia="en-GB"/>
+        </w:rPr>
+      </w:pPr>
+    </w:p>
+    <w:p>
+      <w:pPr>
+        <w:rPr>
+          <w:rStyle w:val="CharTok"/>
+          <w:lang w:val="en-GB" w:eastAsia="en-GB"/>
+        </w:rPr>
+      </w:pPr>
+    </w:p>
+    <w:p>
+      <w:pPr>
+        <w:rPr>
+          <w:rStyle w:val="CharTok"/>
+          <w:lang w:val="en-GB" w:eastAsia="en-GB"/>
+        </w:rPr>
+      </w:pPr>
+      <w:r>
+        <w:rPr>
+          <w:rStyle w:val="CharTok"/>
+          <w:lang w:val="en-GB" w:eastAsia="en-GB"/>
+        </w:rPr>
+        <w:t>all: gridfiles.md5</w:t>
+      </w:r>
+    </w:p>
+    <w:p>
+      <w:pPr>
+        <w:rPr>
+          <w:rStyle w:val="CharTok"/>
+          <w:lang w:val="en-GB" w:eastAsia="en-GB"/>
+        </w:rPr>
+      </w:pPr>
+    </w:p>
+    <w:p>
+      <w:pPr>
+        <w:rPr>
+          <w:rStyle w:val="CharTok"/>
+          <w:lang w:val="en-GB" w:eastAsia="en-GB"/>
+        </w:rPr>
+      </w:pPr>
+      <w:r>
+        <w:rPr>
+          <w:rStyle w:val="CharTok"/>
+          <w:lang w:val="en-GB" w:eastAsia="en-GB"/>
+        </w:rPr>
+        <w:t>gridfiles.xml: query.sh</w:t>
+      </w:r>
+    </w:p>
+    <w:p>
+      <w:pPr>
+        <w:rPr>
+          <w:rStyle w:val="CharTok"/>
+          <w:lang w:val="en-GB" w:eastAsia="en-GB"/>
+        </w:rPr>
+      </w:pPr>
+      <w:r>
+        <w:rPr>
+          <w:rStyle w:val="CharTok"/>
+          <w:lang w:val="en-GB" w:eastAsia="en-GB"/>
+        </w:rPr>
+        <w:tab/>
+        <w:t>./$&lt; &gt; $@</w:t>
+      </w:r>
+    </w:p>
+    <w:p>
+      <w:pPr>
+        <w:rPr>
+          <w:rStyle w:val="CharTok"/>
+          <w:lang w:val="en-GB" w:eastAsia="en-GB"/>
+        </w:rPr>
+      </w:pPr>
+    </w:p>
+    <w:p>
+      <w:pPr>
+        <w:rPr>
+          <w:rStyle w:val="CharTok"/>
+          <w:lang w:val="en-GB" w:eastAsia="en-GB"/>
+        </w:rPr>
+      </w:pPr>
+      <w:r>
+        <w:rPr>
+          <w:rStyle w:val="CharTok"/>
+          <w:lang w:val="en-GB" w:eastAsia="en-GB"/>
+        </w:rPr>
+        <w:t>gridfiles.md5: gridfiles.xml</w:t>
+      </w:r>
+    </w:p>
+    <w:p>
+      <w:pPr>
+        <w:rPr>
+          <w:rStyle w:val="CharTok"/>
+          <w:lang w:val="en-GB" w:eastAsia="en-GB"/>
+        </w:rPr>
+      </w:pPr>
+      <w:r>
+        <w:rPr>
+          <w:rStyle w:val="CharTok"/>
+          <w:lang w:val="en-GB" w:eastAsia="en-GB"/>
+        </w:rPr>
+        <w:tab/>
+      </w:r>
+      <w:proofErr w:type="spellStart"/>
+      <w:r>
+        <w:rPr>
+          <w:rStyle w:val="CharTok"/>
+          <w:lang w:val="en-GB" w:eastAsia="en-GB"/>
+        </w:rPr>
+        <w:t>xsltproc</w:t>
+      </w:r>
+      <w:proofErr w:type="spellEnd"/>
+      <w:r>
+        <w:rPr>
+          <w:rStyle w:val="CharTok"/>
+          <w:lang w:val="en-GB" w:eastAsia="en-GB"/>
+        </w:rPr>
+        <w:t xml:space="preserve"> /</w:t>
+      </w:r>
+      <w:proofErr w:type="spellStart"/>
+      <w:r>
+        <w:rPr>
+          <w:rStyle w:val="CharTok"/>
+          <w:lang w:val="en-GB" w:eastAsia="en-GB"/>
+        </w:rPr>
+        <w:t>alice</w:t>
+      </w:r>
+      <w:proofErr w:type="spellEnd"/>
+      <w:r>
+        <w:rPr>
+          <w:rStyle w:val="CharTok"/>
+          <w:lang w:val="en-GB" w:eastAsia="en-GB"/>
+        </w:rPr>
+        <w:t>/data/</w:t>
+      </w:r>
+      <w:proofErr w:type="spellStart"/>
+      <w:r>
+        <w:rPr>
+          <w:rStyle w:val="CharTok"/>
+          <w:lang w:val="en-GB" w:eastAsia="en-GB"/>
+        </w:rPr>
+        <w:t>util</w:t>
+      </w:r>
+      <w:proofErr w:type="spellEnd"/>
+      <w:r>
+        <w:rPr>
+          <w:rStyle w:val="CharTok"/>
+          <w:lang w:val="en-GB" w:eastAsia="en-GB"/>
+        </w:rPr>
+        <w:t>/xml2md5.xsl $&lt; &gt; $@</w:t>
+      </w:r>
+    </w:p>
+    <w:p>
+      <w:pPr>
+        <w:rPr>
+          <w:rStyle w:val="CharTok"/>
+          <w:lang w:val="en-GB" w:eastAsia="en-GB"/>
+        </w:rPr>
+      </w:pPr>
+    </w:p>
+    <w:p>
+      <w:pPr>
+        <w:rPr>
+          <w:rStyle w:val="CharTok"/>
+          <w:lang w:val="en-GB" w:eastAsia="en-GB"/>
+        </w:rPr>
+      </w:pPr>
+      <w:r>
+        <w:rPr>
+          <w:rStyle w:val="CharTok"/>
+          <w:lang w:val="en-GB" w:eastAsia="en-GB"/>
+        </w:rPr>
+        <w:t>download: $(shell cut -c 49- files.md5)</w:t>
+      </w:r>
+    </w:p>
+    <w:p>
+      <w:pPr>
+        <w:rPr>
+          <w:rStyle w:val="CharTok"/>
+          <w:lang w:val="en-GB" w:eastAsia="en-GB"/>
+        </w:rPr>
+      </w:pPr>
+    </w:p>
+    <w:p>
+      <w:pPr>
+        <w:rPr>
+          <w:rStyle w:val="CharTok"/>
+          <w:lang w:val="en-GB" w:eastAsia="en-GB"/>
+        </w:rPr>
+      </w:pPr>
+      <w:r>
+        <w:rPr>
+          <w:rStyle w:val="CharTok"/>
+          <w:lang w:val="en-GB" w:eastAsia="en-GB"/>
+        </w:rPr>
+        <w:t>/</w:t>
+      </w:r>
+      <w:proofErr w:type="spellStart"/>
+      <w:r>
+        <w:rPr>
+          <w:rStyle w:val="CharTok"/>
+          <w:lang w:val="en-GB" w:eastAsia="en-GB"/>
+        </w:rPr>
+        <w:t>alice</w:t>
+      </w:r>
+      <w:proofErr w:type="spellEnd"/>
+      <w:r>
+        <w:rPr>
+          <w:rStyle w:val="CharTok"/>
+          <w:lang w:val="en-GB" w:eastAsia="en-GB"/>
+        </w:rPr>
+        <w:t>/data/%:</w:t>
+      </w:r>
+    </w:p>
+    <w:p>
+      <w:pPr>
+        <w:rPr>
+          <w:rStyle w:val="CharTok"/>
+          <w:lang w:val="en-GB" w:eastAsia="en-GB"/>
+        </w:rPr>
+      </w:pPr>
+      <w:r>
+        <w:rPr>
+          <w:rStyle w:val="CharTok"/>
+          <w:lang w:val="en-GB" w:eastAsia="en-GB"/>
+        </w:rPr>
+        <w:tab/>
+      </w:r>
+      <w:proofErr w:type="spellStart"/>
+      <w:r>
+        <w:rPr>
+          <w:rStyle w:val="CharTok"/>
+          <w:lang w:val="en-GB" w:eastAsia="en-GB"/>
+        </w:rPr>
+        <w:t>mkdir</w:t>
+      </w:r>
+      <w:proofErr w:type="spellEnd"/>
+      <w:r>
+        <w:rPr>
+          <w:rStyle w:val="CharTok"/>
+          <w:lang w:val="en-GB" w:eastAsia="en-GB"/>
+        </w:rPr>
+        <w:t xml:space="preserve"> -p $(</w:t>
+      </w:r>
+      <w:proofErr w:type="spellStart"/>
+      <w:r>
+        <w:rPr>
+          <w:rStyle w:val="CharTok"/>
+          <w:lang w:val="en-GB" w:eastAsia="en-GB"/>
+        </w:rPr>
+        <w:t>dir</w:t>
+      </w:r>
+      <w:proofErr w:type="spellEnd"/>
+      <w:r>
+        <w:rPr>
+          <w:rStyle w:val="CharTok"/>
+          <w:lang w:val="en-GB" w:eastAsia="en-GB"/>
+        </w:rPr>
+        <w:t xml:space="preserve"> $@)</w:t>
+      </w:r>
+    </w:p>
+    <w:p>
+      <w:pPr>
+        <w:rPr>
+          <w:rStyle w:val="CharTok"/>
+          <w:lang w:val="en-GB" w:eastAsia="en-GB"/>
+        </w:rPr>
+      </w:pPr>
+      <w:r>
+        <w:rPr>
+          <w:rStyle w:val="CharTok"/>
+          <w:lang w:val="en-GB" w:eastAsia="en-GB"/>
+        </w:rPr>
+        <w:tab/>
+      </w:r>
+      <w:proofErr w:type="spellStart"/>
+      <w:r>
+        <w:rPr>
+          <w:rStyle w:val="CharTok"/>
+          <w:lang w:val="en-GB" w:eastAsia="en-GB"/>
+        </w:rPr>
+        <w:t>alien_cp</w:t>
+      </w:r>
+      <w:proofErr w:type="spellEnd"/>
+      <w:r>
+        <w:rPr>
+          <w:rStyle w:val="CharTok"/>
+          <w:lang w:val="en-GB" w:eastAsia="en-GB"/>
+        </w:rPr>
+        <w:t xml:space="preserve"> </w:t>
+      </w:r>
+      <w:proofErr w:type="gramStart"/>
+      <w:r>
+        <w:rPr>
+          <w:rStyle w:val="CharTok"/>
+          <w:lang w:val="en-GB" w:eastAsia="en-GB"/>
+        </w:rPr>
+        <w:t>alien:$</w:t>
+      </w:r>
+      <w:proofErr w:type="gramEnd"/>
+      <w:r>
+        <w:rPr>
+          <w:rStyle w:val="CharTok"/>
+          <w:lang w:val="en-GB" w:eastAsia="en-GB"/>
+        </w:rPr>
+        <w:t>@ file:$@</w:t>
+      </w:r>
+    </w:p>
+    <w:p>
+      <w:pPr>
+        <w:rPr>
+          <w:lang w:val="en-GB" w:eastAsia="en-GB"/>
+        </w:rPr>
+      </w:pPr>
+    </w:p>
+    <w:p>
+      <w:pPr>
+        <w:pStyle w:val="Heading3"/>
+        <w:rPr>
+          <w:lang w:eastAsia="en-GB"/>
+        </w:rPr>
+      </w:pPr>
+      <w:bookmarkStart w:id="62" w:name="_Toc1378365"/>
+      <w:r>
+        <w:rPr>
+          <w:lang w:eastAsia="en-GB"/>
+        </w:rPr>
+        <w:t>Python</w:t>
+      </w:r>
+      <w:bookmarkEnd w:id="62"/>
+    </w:p>
+    <w:p>
+      <w:pPr>
+        <w:rPr>
+          <w:lang w:val="en-GB" w:eastAsia="en-GB"/>
+        </w:rPr>
+      </w:pPr>
+    </w:p>
+    <w:p>
+      <w:pPr>
+        <w:rPr>
+          <w:lang w:val="en-GB" w:eastAsia="en-GB"/>
+        </w:rPr>
+      </w:pPr>
     </w:p>
     <w:p>
       <w:r>
@@ -17489,12 +21256,12 @@
         <w:pStyle w:val="Heading2"/>
         <w:spacing w:line="480" w:lineRule="auto"/>
       </w:pPr>
-      <w:bookmarkStart w:id="57" w:name="_Toc162592"/>
+      <w:bookmarkStart w:id="63" w:name="_Toc1378366"/>
       <w:r>
         <w:lastRenderedPageBreak/>
         <w:t>Data Extraction from WLCG</w:t>
       </w:r>
-      <w:bookmarkEnd w:id="57"/>
+      <w:bookmarkEnd w:id="63"/>
     </w:p>
     <w:p/>
     <w:p/>
@@ -17516,12 +21283,12 @@
         <w:pStyle w:val="Heading1"/>
         <w:spacing w:line="480" w:lineRule="auto"/>
       </w:pPr>
-      <w:bookmarkStart w:id="58" w:name="_Toc162593"/>
+      <w:bookmarkStart w:id="64" w:name="_Toc1378367"/>
       <w:r>
         <w:lastRenderedPageBreak/>
         <w:t>Results</w:t>
       </w:r>
-      <w:bookmarkEnd w:id="58"/>
+      <w:bookmarkEnd w:id="64"/>
     </w:p>
     <w:p>
       <w:pPr>
@@ -17541,12 +21308,12 @@
         <w:pStyle w:val="Heading1"/>
         <w:spacing w:line="480" w:lineRule="auto"/>
       </w:pPr>
-      <w:bookmarkStart w:id="59" w:name="_Toc162594"/>
+      <w:bookmarkStart w:id="65" w:name="_Toc1378368"/>
       <w:r>
         <w:lastRenderedPageBreak/>
         <w:t>Discussion</w:t>
       </w:r>
-      <w:bookmarkEnd w:id="59"/>
+      <w:bookmarkEnd w:id="65"/>
     </w:p>
     <w:p>
       <w:pPr>
@@ -17566,12 +21333,12 @@
         <w:pStyle w:val="Heading1"/>
         <w:spacing w:line="480" w:lineRule="auto"/>
       </w:pPr>
-      <w:bookmarkStart w:id="60" w:name="_Toc162595"/>
+      <w:bookmarkStart w:id="66" w:name="_Toc1378369"/>
       <w:r>
         <w:lastRenderedPageBreak/>
         <w:t>Conclusion</w:t>
       </w:r>
-      <w:bookmarkEnd w:id="60"/>
+      <w:bookmarkEnd w:id="66"/>
     </w:p>
     <w:p/>
     <w:p>
@@ -17580,7 +21347,7 @@
       </w:r>
     </w:p>
     <w:p/>
-    <w:bookmarkStart w:id="61" w:name="_Toc162596" w:displacedByCustomXml="next"/>
+    <w:bookmarkStart w:id="67" w:name="_Toc1378370" w:displacedByCustomXml="next"/>
     <w:sdt>
       <w:sdtPr>
         <w:rPr>
@@ -17607,7 +21374,7 @@
           <w:r>
             <w:t>Bibliography</w:t>
           </w:r>
-          <w:bookmarkEnd w:id="61"/>
+          <w:bookmarkEnd w:id="67"/>
         </w:p>
         <w:sdt>
           <w:sdtPr>
@@ -18359,7 +22126,87 @@
                   <w:noProof/>
                   <w:lang w:val="en-GB"/>
                 </w:rPr>
-                <w:t xml:space="preserve">18. Goodfellow, Ian, Bengio, Yoshua and Courville, Aaron. </w:t>
+                <w:t>18. ROOT 5 Reference Guide. [Online] https://root.cern/root/html534/ClassIndex.html.</w:t>
+              </w:r>
+            </w:p>
+            <w:p>
+              <w:pPr>
+                <w:pStyle w:val="Bibliography"/>
+                <w:rPr>
+                  <w:b/>
+                  <w:bCs/>
+                  <w:noProof/>
+                  <w:lang w:val="en-GB"/>
+                </w:rPr>
+              </w:pPr>
+              <w:r>
+                <w:rPr>
+                  <w:b/>
+                  <w:bCs/>
+                  <w:noProof/>
+                  <w:lang w:val="en-GB"/>
+                </w:rPr>
+                <w:t>19. ROOT 6 Reference Guide. [Online] https://root.cern/doc/v616/.</w:t>
+              </w:r>
+            </w:p>
+            <w:p>
+              <w:pPr>
+                <w:pStyle w:val="Bibliography"/>
+                <w:rPr>
+                  <w:b/>
+                  <w:bCs/>
+                  <w:noProof/>
+                  <w:lang w:val="en-GB"/>
+                </w:rPr>
+              </w:pPr>
+              <w:r>
+                <w:rPr>
+                  <w:b/>
+                  <w:bCs/>
+                  <w:noProof/>
+                  <w:lang w:val="en-GB"/>
+                </w:rPr>
+                <w:t xml:space="preserve">20. ALICE Collaboration (CERN). </w:t>
+              </w:r>
+              <w:r>
+                <w:rPr>
+                  <w:b/>
+                  <w:bCs/>
+                  <w:i/>
+                  <w:iCs/>
+                  <w:noProof/>
+                  <w:lang w:val="en-GB"/>
+                </w:rPr>
+                <w:t xml:space="preserve">ALICE Analysis Tutorial. </w:t>
+              </w:r>
+              <w:r>
+                <w:rPr>
+                  <w:b/>
+                  <w:bCs/>
+                  <w:noProof/>
+                  <w:lang w:val="en-GB"/>
+                </w:rPr>
+                <w:t>[Online] [Cited: 18 2 2019.] https://alice-doc.github.io/alice-analysis-tutorial.</w:t>
+              </w:r>
+            </w:p>
+            <w:p>
+              <w:pPr>
+                <w:pStyle w:val="Bibliography"/>
+                <w:rPr>
+                  <w:b/>
+                  <w:bCs/>
+                  <w:noProof/>
+                  <w:lang w:val="en-GB"/>
+                </w:rPr>
+              </w:pPr>
+              <w:r>
+                <w:rPr>
+                  <w:b/>
+                  <w:bCs/>
+                  <w:noProof/>
+                  <w:lang w:val="en-GB"/>
+                </w:rPr>
+                <w:t xml:space="preserve">21. Goodfellow, Ian, Bengio, Yoshua and Courville, Aaron. </w:t>
               </w:r>
               <w:r>
                 <w:rPr>
@@ -18399,7 +22246,7 @@
                   <w:noProof/>
                   <w:lang w:val="en-GB"/>
                 </w:rPr>
-                <w:t xml:space="preserve">19. </w:t>
+                <w:t xml:space="preserve">22. </w:t>
               </w:r>
               <w:r>
                 <w:rPr>
@@ -18469,12 +22316,12 @@
         <w:pStyle w:val="Heading1"/>
         <w:spacing w:line="480" w:lineRule="auto"/>
       </w:pPr>
-      <w:bookmarkStart w:id="62" w:name="_Toc162597"/>
+      <w:bookmarkStart w:id="68" w:name="_Toc1378371"/>
       <w:r>
         <w:lastRenderedPageBreak/>
         <w:t>Appendices</w:t>
       </w:r>
-      <w:bookmarkEnd w:id="62"/>
+      <w:bookmarkEnd w:id="68"/>
     </w:p>
     <w:p>
       <w:pPr>
@@ -18498,7 +22345,7 @@
       <w:r>
         <w:fldChar w:fldCharType="separate"/>
       </w:r>
-      <w:hyperlink w:anchor="_Toc162609" w:history="1">
+      <w:hyperlink w:anchor="_Toc1378383" w:history="1">
         <w:r>
           <w:rPr>
             <w:rStyle w:val="Hyperlink"/>
@@ -18525,7 +22372,7 @@
             <w:noProof/>
             <w:webHidden/>
           </w:rPr>
-          <w:instrText xml:space="preserve"> PAGEREF _Toc162609 \h </w:instrText>
+          <w:instrText xml:space="preserve"> PAGEREF _Toc1378383 \h </w:instrText>
         </w:r>
         <w:r>
           <w:rPr>
@@ -18545,7 +22392,7 @@
             <w:noProof/>
             <w:webHidden/>
           </w:rPr>
-          <w:t>47</w:t>
+          <w:t>50</w:t>
         </w:r>
         <w:r>
           <w:rPr>
@@ -18569,7 +22416,7 @@
           <w:szCs w:val="24"/>
         </w:rPr>
       </w:pPr>
-      <w:hyperlink w:anchor="_Toc162610" w:history="1">
+      <w:hyperlink w:anchor="_Toc1378384" w:history="1">
         <w:r>
           <w:rPr>
             <w:rStyle w:val="Hyperlink"/>
@@ -18596,7 +22443,7 @@
             <w:noProof/>
             <w:webHidden/>
           </w:rPr>
-          <w:instrText xml:space="preserve"> PAGEREF _Toc162610 \h </w:instrText>
+          <w:instrText xml:space="preserve"> PAGEREF _Toc1378384 \h </w:instrText>
         </w:r>
         <w:r>
           <w:rPr>
@@ -18616,7 +22463,7 @@
             <w:noProof/>
             <w:webHidden/>
           </w:rPr>
-          <w:t>54</w:t>
+          <w:t>57</w:t>
         </w:r>
         <w:r>
           <w:rPr>
@@ -18640,9 +22487,9 @@
           <w:b/>
         </w:rPr>
       </w:pPr>
-      <w:bookmarkStart w:id="63" w:name="_Toc162598"/>
-      <w:bookmarkStart w:id="64" w:name="_Toc162607"/>
-      <w:bookmarkStart w:id="65" w:name="_Toc162609"/>
+      <w:bookmarkStart w:id="69" w:name="_Toc1378372"/>
+      <w:bookmarkStart w:id="70" w:name="_Toc1378381"/>
+      <w:bookmarkStart w:id="71" w:name="_Toc1378383"/>
       <w:r>
         <w:lastRenderedPageBreak/>
         <w:t xml:space="preserve">Appendix A: </w:t>
@@ -18653,13 +22500,13 @@
       <w:r>
         <w:t xml:space="preserve"> the Bethe-Bloch Equation</w:t>
       </w:r>
-      <w:bookmarkEnd w:id="63"/>
-      <w:bookmarkEnd w:id="64"/>
-      <w:bookmarkEnd w:id="65"/>
-    </w:p>
-    <w:p>
-      <w:bookmarkStart w:id="66" w:name="create-a-bethe-bloch-function"/>
-      <w:bookmarkEnd w:id="66"/>
+      <w:bookmarkEnd w:id="69"/>
+      <w:bookmarkEnd w:id="70"/>
+      <w:bookmarkEnd w:id="71"/>
+    </w:p>
+    <w:p>
+      <w:bookmarkStart w:id="72" w:name="create-a-bethe-bloch-function"/>
+      <w:bookmarkEnd w:id="72"/>
       <w:r>
         <w:t>Create a Bethe-Bloch function:</w:t>
       </w:r>
@@ -18791,11 +22638,19 @@
       <w:r>
         <w:br/>
       </w:r>
+      <w:proofErr w:type="spellStart"/>
       <w:r>
         <w:rPr>
           <w:rStyle w:val="NormalTok"/>
         </w:rPr>
-        <w:t>m.e &lt;-</w:t>
+        <w:t>m.e</w:t>
+      </w:r>
+      <w:proofErr w:type="spellEnd"/>
+      <w:r>
+        <w:rPr>
+          <w:rStyle w:val="NormalTok"/>
+        </w:rPr>
+        <w:t xml:space="preserve"> &lt;-</w:t>
       </w:r>
       <w:r>
         <w:rPr>
@@ -18830,11 +22685,19 @@
       <w:r>
         <w:br/>
       </w:r>
+      <w:proofErr w:type="spellStart"/>
       <w:r>
         <w:rPr>
           <w:rStyle w:val="NormalTok"/>
         </w:rPr>
-        <w:t>dE.dx &lt;-</w:t>
+        <w:t>dE.dx</w:t>
+      </w:r>
+      <w:proofErr w:type="spellEnd"/>
+      <w:r>
+        <w:rPr>
+          <w:rStyle w:val="NormalTok"/>
+        </w:rPr>
+        <w:t xml:space="preserve"> &lt;-</w:t>
       </w:r>
       <w:r>
         <w:rPr>
@@ -18852,7 +22715,21 @@
         <w:rPr>
           <w:rStyle w:val="NormalTok"/>
         </w:rPr>
-        <w:t>(n,Z,v,beta){</w:t>
+        <w:t>(</w:t>
+      </w:r>
+      <w:proofErr w:type="spellStart"/>
+      <w:r>
+        <w:rPr>
+          <w:rStyle w:val="NormalTok"/>
+        </w:rPr>
+        <w:t>n,Z,v,beta</w:t>
+      </w:r>
+      <w:proofErr w:type="spellEnd"/>
+      <w:r>
+        <w:rPr>
+          <w:rStyle w:val="NormalTok"/>
+        </w:rPr>
+        <w:t>){</w:t>
       </w:r>
       <w:r>
         <w:br/>
@@ -19053,7 +22930,21 @@
         <w:rPr>
           <w:rStyle w:val="NormalTok"/>
         </w:rPr>
-        <w:t xml:space="preserve">(m.e </w:t>
+        <w:t>(</w:t>
+      </w:r>
+      <w:proofErr w:type="spellStart"/>
+      <w:r>
+        <w:rPr>
+          <w:rStyle w:val="NormalTok"/>
+        </w:rPr>
+        <w:t>m.e</w:t>
+      </w:r>
+      <w:proofErr w:type="spellEnd"/>
+      <w:r>
+        <w:rPr>
+          <w:rStyle w:val="NormalTok"/>
+        </w:rPr>
+        <w:t xml:space="preserve"> </w:t>
       </w:r>
       <w:r>
         <w:rPr>
@@ -19247,11 +23138,19 @@
         </w:rPr>
         <w:t xml:space="preserve"> </w:t>
       </w:r>
+      <w:proofErr w:type="spellStart"/>
       <w:r>
         <w:rPr>
           <w:rStyle w:val="NormalTok"/>
         </w:rPr>
-        <w:t>m.e)</w:t>
+        <w:t>m.e</w:t>
+      </w:r>
+      <w:proofErr w:type="spellEnd"/>
+      <w:r>
+        <w:rPr>
+          <w:rStyle w:val="NormalTok"/>
+        </w:rPr>
+        <w:t>)</w:t>
       </w:r>
       <w:r>
         <w:rPr>
@@ -19263,7 +23162,21 @@
         <w:rPr>
           <w:rStyle w:val="NormalTok"/>
         </w:rPr>
-        <w:t xml:space="preserve">(I.e)) </w:t>
+        <w:t>(</w:t>
+      </w:r>
+      <w:proofErr w:type="spellStart"/>
+      <w:r>
+        <w:rPr>
+          <w:rStyle w:val="NormalTok"/>
+        </w:rPr>
+        <w:t>I.e</w:t>
+      </w:r>
+      <w:proofErr w:type="spellEnd"/>
+      <w:r>
+        <w:rPr>
+          <w:rStyle w:val="NormalTok"/>
+        </w:rPr>
+        <w:t xml:space="preserve">)) </w:t>
       </w:r>
       <w:r>
         <w:rPr>
@@ -19307,12 +23220,14 @@
         </w:rPr>
         <w:t>base=</w:t>
       </w:r>
+      <w:proofErr w:type="spellStart"/>
       <w:r>
         <w:rPr>
           <w:rStyle w:val="KeywordTok"/>
         </w:rPr>
         <w:t>exp</w:t>
       </w:r>
+      <w:proofErr w:type="spellEnd"/>
       <w:r>
         <w:rPr>
           <w:rStyle w:val="NormalTok"/>
@@ -19370,12 +23285,14 @@
         </w:rPr>
         <w:t xml:space="preserve"> </w:t>
       </w:r>
+      <w:proofErr w:type="spellStart"/>
       <w:r>
         <w:rPr>
           <w:rStyle w:val="KeywordTok"/>
         </w:rPr>
         <w:t>seq</w:t>
       </w:r>
+      <w:proofErr w:type="spellEnd"/>
       <w:r>
         <w:rPr>
           <w:rStyle w:val="NormalTok"/>
@@ -19640,11 +23557,19 @@
       <w:r>
         <w:br/>
       </w:r>
+      <w:proofErr w:type="spellStart"/>
       <w:r>
         <w:rPr>
           <w:rStyle w:val="NormalTok"/>
         </w:rPr>
-        <w:t>I.e &lt;-</w:t>
+        <w:t>I.e</w:t>
+      </w:r>
+      <w:proofErr w:type="spellEnd"/>
+      <w:r>
+        <w:rPr>
+          <w:rStyle w:val="NormalTok"/>
+        </w:rPr>
+        <w:t xml:space="preserve"> &lt;-</w:t>
       </w:r>
       <w:r>
         <w:rPr>
@@ -19688,11 +23613,19 @@
       <w:r>
         <w:br/>
       </w:r>
+      <w:proofErr w:type="spellStart"/>
       <w:r>
         <w:rPr>
           <w:rStyle w:val="NormalTok"/>
         </w:rPr>
-        <w:t>electron.y =</w:t>
+        <w:t>electron.y</w:t>
+      </w:r>
+      <w:proofErr w:type="spellEnd"/>
+      <w:r>
+        <w:rPr>
+          <w:rStyle w:val="NormalTok"/>
+        </w:rPr>
+        <w:t xml:space="preserve"> =</w:t>
       </w:r>
       <w:r>
         <w:rPr>
@@ -19700,12 +23633,14 @@
         </w:rPr>
         <w:t xml:space="preserve"> </w:t>
       </w:r>
+      <w:proofErr w:type="spellStart"/>
       <w:r>
         <w:rPr>
           <w:rStyle w:val="KeywordTok"/>
         </w:rPr>
         <w:t>dE.dx</w:t>
       </w:r>
+      <w:proofErr w:type="spellEnd"/>
       <w:r>
         <w:rPr>
           <w:rStyle w:val="NormalTok"/>
@@ -19718,6 +23653,7 @@
         </w:rPr>
         <w:t>n=</w:t>
       </w:r>
+      <w:proofErr w:type="spellStart"/>
       <w:r>
         <w:rPr>
           <w:rStyle w:val="NormalTok"/>
@@ -19728,8 +23664,16 @@
         <w:rPr>
           <w:rStyle w:val="DataTypeTok"/>
         </w:rPr>
-        <w:t>Z=</w:t>
-      </w:r>
+        <w:t>Z</w:t>
+      </w:r>
+      <w:proofErr w:type="spellEnd"/>
+      <w:r>
+        <w:rPr>
+          <w:rStyle w:val="DataTypeTok"/>
+        </w:rPr>
+        <w:t>=</w:t>
+      </w:r>
+      <w:proofErr w:type="spellStart"/>
       <w:r>
         <w:rPr>
           <w:rStyle w:val="NormalTok"/>
@@ -19740,8 +23684,16 @@
         <w:rPr>
           <w:rStyle w:val="DataTypeTok"/>
         </w:rPr>
-        <w:t>v=</w:t>
-      </w:r>
+        <w:t>v</w:t>
+      </w:r>
+      <w:proofErr w:type="spellEnd"/>
+      <w:r>
+        <w:rPr>
+          <w:rStyle w:val="DataTypeTok"/>
+        </w:rPr>
+        <w:t>=</w:t>
+      </w:r>
+      <w:proofErr w:type="spellStart"/>
       <w:r>
         <w:rPr>
           <w:rStyle w:val="NormalTok"/>
@@ -19752,7 +23704,14 @@
         <w:rPr>
           <w:rStyle w:val="DataTypeTok"/>
         </w:rPr>
-        <w:t>beta=</w:t>
+        <w:t>beta</w:t>
+      </w:r>
+      <w:proofErr w:type="spellEnd"/>
+      <w:r>
+        <w:rPr>
+          <w:rStyle w:val="DataTypeTok"/>
+        </w:rPr>
+        <w:t>=</w:t>
       </w:r>
       <w:r>
         <w:rPr>
@@ -19794,12 +23753,20 @@
       <w:pPr>
         <w:pStyle w:val="SourceCode"/>
       </w:pPr>
+      <w:proofErr w:type="spellStart"/>
       <w:r>
         <w:rPr>
           <w:rStyle w:val="NormalTok"/>
         </w:rPr>
         <w:lastRenderedPageBreak/>
-        <w:t>m.e &lt;-</w:t>
+        <w:t>m.e</w:t>
+      </w:r>
+      <w:proofErr w:type="spellEnd"/>
+      <w:r>
+        <w:rPr>
+          <w:rStyle w:val="NormalTok"/>
+        </w:rPr>
+        <w:t xml:space="preserve"> &lt;-</w:t>
       </w:r>
       <w:r>
         <w:rPr>
@@ -19819,23 +23786,33 @@
         </w:rPr>
         <w:t>*</w:t>
       </w:r>
+      <w:proofErr w:type="spellStart"/>
       <w:r>
         <w:rPr>
           <w:rStyle w:val="NormalTok"/>
         </w:rPr>
         <w:t>m.e</w:t>
       </w:r>
+      <w:proofErr w:type="spellEnd"/>
       <w:r>
         <w:br/>
       </w:r>
       <w:r>
         <w:br/>
       </w:r>
+      <w:proofErr w:type="spellStart"/>
       <w:r>
         <w:rPr>
           <w:rStyle w:val="NormalTok"/>
         </w:rPr>
-        <w:t>pion.y =</w:t>
+        <w:t>pion.y</w:t>
+      </w:r>
+      <w:proofErr w:type="spellEnd"/>
+      <w:r>
+        <w:rPr>
+          <w:rStyle w:val="NormalTok"/>
+        </w:rPr>
+        <w:t xml:space="preserve"> =</w:t>
       </w:r>
       <w:r>
         <w:rPr>
@@ -19843,12 +23820,14 @@
         </w:rPr>
         <w:t xml:space="preserve"> </w:t>
       </w:r>
+      <w:proofErr w:type="spellStart"/>
       <w:r>
         <w:rPr>
           <w:rStyle w:val="KeywordTok"/>
         </w:rPr>
         <w:t>dE.dx</w:t>
       </w:r>
+      <w:proofErr w:type="spellEnd"/>
       <w:r>
         <w:rPr>
           <w:rStyle w:val="NormalTok"/>
@@ -19861,6 +23840,7 @@
         </w:rPr>
         <w:t>n=</w:t>
       </w:r>
+      <w:proofErr w:type="spellStart"/>
       <w:r>
         <w:rPr>
           <w:rStyle w:val="NormalTok"/>
@@ -19871,8 +23851,16 @@
         <w:rPr>
           <w:rStyle w:val="DataTypeTok"/>
         </w:rPr>
-        <w:t>Z=</w:t>
-      </w:r>
+        <w:t>Z</w:t>
+      </w:r>
+      <w:proofErr w:type="spellEnd"/>
+      <w:r>
+        <w:rPr>
+          <w:rStyle w:val="DataTypeTok"/>
+        </w:rPr>
+        <w:t>=</w:t>
+      </w:r>
+      <w:proofErr w:type="spellStart"/>
       <w:r>
         <w:rPr>
           <w:rStyle w:val="NormalTok"/>
@@ -19883,8 +23871,16 @@
         <w:rPr>
           <w:rStyle w:val="DataTypeTok"/>
         </w:rPr>
-        <w:t>v=</w:t>
-      </w:r>
+        <w:t>v</w:t>
+      </w:r>
+      <w:proofErr w:type="spellEnd"/>
+      <w:r>
+        <w:rPr>
+          <w:rStyle w:val="DataTypeTok"/>
+        </w:rPr>
+        <w:t>=</w:t>
+      </w:r>
+      <w:proofErr w:type="spellStart"/>
       <w:r>
         <w:rPr>
           <w:rStyle w:val="NormalTok"/>
@@ -19895,7 +23891,14 @@
         <w:rPr>
           <w:rStyle w:val="DataTypeTok"/>
         </w:rPr>
-        <w:t>beta=</w:t>
+        <w:t>beta</w:t>
+      </w:r>
+      <w:proofErr w:type="spellEnd"/>
+      <w:r>
+        <w:rPr>
+          <w:rStyle w:val="DataTypeTok"/>
+        </w:rPr>
+        <w:t>=</w:t>
       </w:r>
       <w:r>
         <w:rPr>
@@ -19963,6 +23966,7 @@
         </w:rPr>
         <w:t>-</w:t>
       </w:r>
+      <w:proofErr w:type="spellStart"/>
       <w:r>
         <w:rPr>
           <w:rStyle w:val="NormalTok"/>
@@ -19973,13 +23977,27 @@
         <w:rPr>
           <w:rStyle w:val="DataTypeTok"/>
         </w:rPr>
-        <w:t>type=</w:t>
+        <w:t>type</w:t>
+      </w:r>
+      <w:proofErr w:type="spellEnd"/>
+      <w:r>
+        <w:rPr>
+          <w:rStyle w:val="DataTypeTok"/>
+        </w:rPr>
+        <w:t>=</w:t>
       </w:r>
       <w:r>
         <w:rPr>
           <w:rStyle w:val="StringTok"/>
         </w:rPr>
-        <w:t>"l"</w:t>
+        <w:t>"</w:t>
+      </w:r>
+      <w:proofErr w:type="spellStart"/>
+      <w:r>
+        <w:rPr>
+          <w:rStyle w:val="StringTok"/>
+        </w:rPr>
+        <w:t>l"</w:t>
       </w:r>
       <w:r>
         <w:rPr>
@@ -19991,7 +24009,14 @@
         <w:rPr>
           <w:rStyle w:val="DataTypeTok"/>
         </w:rPr>
-        <w:t>main=</w:t>
+        <w:t>main</w:t>
+      </w:r>
+      <w:proofErr w:type="spellEnd"/>
+      <w:r>
+        <w:rPr>
+          <w:rStyle w:val="DataTypeTok"/>
+        </w:rPr>
+        <w:t>=</w:t>
       </w:r>
       <w:r>
         <w:rPr>
@@ -20005,11 +24030,19 @@
         </w:rPr>
         <w:t xml:space="preserve">, </w:t>
       </w:r>
+      <w:proofErr w:type="spellStart"/>
       <w:r>
         <w:rPr>
           <w:rStyle w:val="DataTypeTok"/>
         </w:rPr>
-        <w:t>xlab =</w:t>
+        <w:t>xlab</w:t>
+      </w:r>
+      <w:proofErr w:type="spellEnd"/>
+      <w:r>
+        <w:rPr>
+          <w:rStyle w:val="DataTypeTok"/>
+        </w:rPr>
+        <w:t xml:space="preserve"> =</w:t>
       </w:r>
       <w:r>
         <w:rPr>
@@ -20247,6 +24280,7 @@
         </w:rPr>
         <w:t>-</w:t>
       </w:r>
+      <w:proofErr w:type="spellStart"/>
       <w:r>
         <w:rPr>
           <w:rStyle w:val="NormalTok"/>
@@ -20257,13 +24291,27 @@
         <w:rPr>
           <w:rStyle w:val="DataTypeTok"/>
         </w:rPr>
-        <w:t>type=</w:t>
+        <w:t>type</w:t>
+      </w:r>
+      <w:proofErr w:type="spellEnd"/>
+      <w:r>
+        <w:rPr>
+          <w:rStyle w:val="DataTypeTok"/>
+        </w:rPr>
+        <w:t>=</w:t>
       </w:r>
       <w:r>
         <w:rPr>
           <w:rStyle w:val="StringTok"/>
         </w:rPr>
-        <w:t>"l"</w:t>
+        <w:t>"</w:t>
+      </w:r>
+      <w:proofErr w:type="spellStart"/>
+      <w:r>
+        <w:rPr>
+          <w:rStyle w:val="StringTok"/>
+        </w:rPr>
+        <w:t>l"</w:t>
       </w:r>
       <w:r>
         <w:rPr>
@@ -20275,7 +24323,14 @@
         <w:rPr>
           <w:rStyle w:val="DataTypeTok"/>
         </w:rPr>
-        <w:t>main=</w:t>
+        <w:t>main</w:t>
+      </w:r>
+      <w:proofErr w:type="spellEnd"/>
+      <w:r>
+        <w:rPr>
+          <w:rStyle w:val="DataTypeTok"/>
+        </w:rPr>
+        <w:t>=</w:t>
       </w:r>
       <w:r>
         <w:rPr>
@@ -20289,11 +24344,19 @@
         </w:rPr>
         <w:t xml:space="preserve">, </w:t>
       </w:r>
+      <w:proofErr w:type="spellStart"/>
       <w:r>
         <w:rPr>
           <w:rStyle w:val="DataTypeTok"/>
         </w:rPr>
-        <w:t>xlab =</w:t>
+        <w:t>xlab</w:t>
+      </w:r>
+      <w:proofErr w:type="spellEnd"/>
+      <w:r>
+        <w:rPr>
+          <w:rStyle w:val="DataTypeTok"/>
+        </w:rPr>
+        <w:t xml:space="preserve"> =</w:t>
       </w:r>
       <w:r>
         <w:rPr>
@@ -20496,12 +24559,14 @@
         </w:rPr>
         <w:t xml:space="preserve"> </w:t>
       </w:r>
+      <w:proofErr w:type="spellStart"/>
       <w:r>
         <w:rPr>
           <w:rStyle w:val="KeywordTok"/>
         </w:rPr>
         <w:t>seq</w:t>
       </w:r>
+      <w:proofErr w:type="spellEnd"/>
       <w:r>
         <w:rPr>
           <w:rStyle w:val="NormalTok"/>
@@ -20724,11 +24789,19 @@
       <w:r>
         <w:br/>
       </w:r>
+      <w:proofErr w:type="spellStart"/>
       <w:r>
         <w:rPr>
           <w:rStyle w:val="NormalTok"/>
         </w:rPr>
-        <w:t>m.e &lt;-</w:t>
+        <w:t>m.e</w:t>
+      </w:r>
+      <w:proofErr w:type="spellEnd"/>
+      <w:r>
+        <w:rPr>
+          <w:rStyle w:val="NormalTok"/>
+        </w:rPr>
+        <w:t xml:space="preserve"> &lt;-</w:t>
       </w:r>
       <w:r>
         <w:rPr>
@@ -20748,11 +24821,19 @@
       <w:r>
         <w:br/>
       </w:r>
+      <w:proofErr w:type="spellStart"/>
       <w:r>
         <w:rPr>
           <w:rStyle w:val="NormalTok"/>
         </w:rPr>
-        <w:t>electron.y =</w:t>
+        <w:t>electron.y</w:t>
+      </w:r>
+      <w:proofErr w:type="spellEnd"/>
+      <w:r>
+        <w:rPr>
+          <w:rStyle w:val="NormalTok"/>
+        </w:rPr>
+        <w:t xml:space="preserve"> =</w:t>
       </w:r>
       <w:r>
         <w:rPr>
@@ -20760,12 +24841,14 @@
         </w:rPr>
         <w:t xml:space="preserve"> </w:t>
       </w:r>
+      <w:proofErr w:type="spellStart"/>
       <w:r>
         <w:rPr>
           <w:rStyle w:val="KeywordTok"/>
         </w:rPr>
         <w:t>dE.dx</w:t>
       </w:r>
+      <w:proofErr w:type="spellEnd"/>
       <w:r>
         <w:rPr>
           <w:rStyle w:val="NormalTok"/>
@@ -20778,6 +24861,7 @@
         </w:rPr>
         <w:t>n=</w:t>
       </w:r>
+      <w:proofErr w:type="spellStart"/>
       <w:r>
         <w:rPr>
           <w:rStyle w:val="NormalTok"/>
@@ -20788,8 +24872,16 @@
         <w:rPr>
           <w:rStyle w:val="DataTypeTok"/>
         </w:rPr>
-        <w:t>Z=</w:t>
-      </w:r>
+        <w:t>Z</w:t>
+      </w:r>
+      <w:proofErr w:type="spellEnd"/>
+      <w:r>
+        <w:rPr>
+          <w:rStyle w:val="DataTypeTok"/>
+        </w:rPr>
+        <w:t>=</w:t>
+      </w:r>
+      <w:proofErr w:type="spellStart"/>
       <w:r>
         <w:rPr>
           <w:rStyle w:val="NormalTok"/>
@@ -20800,8 +24892,16 @@
         <w:rPr>
           <w:rStyle w:val="DataTypeTok"/>
         </w:rPr>
-        <w:t>v=</w:t>
-      </w:r>
+        <w:t>v</w:t>
+      </w:r>
+      <w:proofErr w:type="spellEnd"/>
+      <w:r>
+        <w:rPr>
+          <w:rStyle w:val="DataTypeTok"/>
+        </w:rPr>
+        <w:t>=</w:t>
+      </w:r>
+      <w:proofErr w:type="spellStart"/>
       <w:r>
         <w:rPr>
           <w:rStyle w:val="NormalTok"/>
@@ -20812,7 +24912,14 @@
         <w:rPr>
           <w:rStyle w:val="DataTypeTok"/>
         </w:rPr>
-        <w:t>beta=</w:t>
+        <w:t>beta</w:t>
+      </w:r>
+      <w:proofErr w:type="spellEnd"/>
+      <w:r>
+        <w:rPr>
+          <w:rStyle w:val="DataTypeTok"/>
+        </w:rPr>
+        <w:t>=</w:t>
       </w:r>
       <w:r>
         <w:rPr>
@@ -20826,11 +24933,19 @@
       <w:r>
         <w:br/>
       </w:r>
+      <w:proofErr w:type="spellStart"/>
       <w:r>
         <w:rPr>
           <w:rStyle w:val="NormalTok"/>
         </w:rPr>
-        <w:t>m.e &lt;-</w:t>
+        <w:t>m.e</w:t>
+      </w:r>
+      <w:proofErr w:type="spellEnd"/>
+      <w:r>
+        <w:rPr>
+          <w:rStyle w:val="NormalTok"/>
+        </w:rPr>
+        <w:t xml:space="preserve"> &lt;-</w:t>
       </w:r>
       <w:r>
         <w:rPr>
@@ -20850,23 +24965,33 @@
         </w:rPr>
         <w:t>*</w:t>
       </w:r>
+      <w:proofErr w:type="spellStart"/>
       <w:r>
         <w:rPr>
           <w:rStyle w:val="NormalTok"/>
         </w:rPr>
         <w:t>m.e</w:t>
       </w:r>
+      <w:proofErr w:type="spellEnd"/>
       <w:r>
         <w:br/>
       </w:r>
       <w:r>
         <w:br/>
       </w:r>
+      <w:proofErr w:type="spellStart"/>
       <w:r>
         <w:rPr>
           <w:rStyle w:val="NormalTok"/>
         </w:rPr>
-        <w:t>pion.y =</w:t>
+        <w:t>pion.y</w:t>
+      </w:r>
+      <w:proofErr w:type="spellEnd"/>
+      <w:r>
+        <w:rPr>
+          <w:rStyle w:val="NormalTok"/>
+        </w:rPr>
+        <w:t xml:space="preserve"> =</w:t>
       </w:r>
       <w:r>
         <w:rPr>
@@ -20874,12 +24999,14 @@
         </w:rPr>
         <w:t xml:space="preserve"> </w:t>
       </w:r>
+      <w:proofErr w:type="spellStart"/>
       <w:r>
         <w:rPr>
           <w:rStyle w:val="KeywordTok"/>
         </w:rPr>
         <w:t>dE.dx</w:t>
       </w:r>
+      <w:proofErr w:type="spellEnd"/>
       <w:r>
         <w:rPr>
           <w:rStyle w:val="NormalTok"/>
@@ -20892,6 +25019,7 @@
         </w:rPr>
         <w:t>n=</w:t>
       </w:r>
+      <w:proofErr w:type="spellStart"/>
       <w:r>
         <w:rPr>
           <w:rStyle w:val="NormalTok"/>
@@ -20902,8 +25030,16 @@
         <w:rPr>
           <w:rStyle w:val="DataTypeTok"/>
         </w:rPr>
-        <w:t>Z=</w:t>
-      </w:r>
+        <w:t>Z</w:t>
+      </w:r>
+      <w:proofErr w:type="spellEnd"/>
+      <w:r>
+        <w:rPr>
+          <w:rStyle w:val="DataTypeTok"/>
+        </w:rPr>
+        <w:t>=</w:t>
+      </w:r>
+      <w:proofErr w:type="spellStart"/>
       <w:r>
         <w:rPr>
           <w:rStyle w:val="NormalTok"/>
@@ -20914,8 +25050,16 @@
         <w:rPr>
           <w:rStyle w:val="DataTypeTok"/>
         </w:rPr>
-        <w:t>v=</w:t>
-      </w:r>
+        <w:t>v</w:t>
+      </w:r>
+      <w:proofErr w:type="spellEnd"/>
+      <w:r>
+        <w:rPr>
+          <w:rStyle w:val="DataTypeTok"/>
+        </w:rPr>
+        <w:t>=</w:t>
+      </w:r>
+      <w:proofErr w:type="spellStart"/>
       <w:r>
         <w:rPr>
           <w:rStyle w:val="NormalTok"/>
@@ -20926,7 +25070,14 @@
         <w:rPr>
           <w:rStyle w:val="DataTypeTok"/>
         </w:rPr>
-        <w:t>beta=</w:t>
+        <w:t>beta</w:t>
+      </w:r>
+      <w:proofErr w:type="spellEnd"/>
+      <w:r>
+        <w:rPr>
+          <w:rStyle w:val="DataTypeTok"/>
+        </w:rPr>
+        <w:t>=</w:t>
       </w:r>
       <w:r>
         <w:rPr>
@@ -20988,6 +25139,7 @@
         </w:rPr>
         <w:t>-</w:t>
       </w:r>
+      <w:proofErr w:type="spellStart"/>
       <w:r>
         <w:rPr>
           <w:rStyle w:val="NormalTok"/>
@@ -20998,13 +25150,27 @@
         <w:rPr>
           <w:rStyle w:val="DataTypeTok"/>
         </w:rPr>
-        <w:t>type=</w:t>
+        <w:t>type</w:t>
+      </w:r>
+      <w:proofErr w:type="spellEnd"/>
+      <w:r>
+        <w:rPr>
+          <w:rStyle w:val="DataTypeTok"/>
+        </w:rPr>
+        <w:t>=</w:t>
       </w:r>
       <w:r>
         <w:rPr>
           <w:rStyle w:val="StringTok"/>
         </w:rPr>
-        <w:t>"l"</w:t>
+        <w:t>"</w:t>
+      </w:r>
+      <w:proofErr w:type="spellStart"/>
+      <w:r>
+        <w:rPr>
+          <w:rStyle w:val="StringTok"/>
+        </w:rPr>
+        <w:t>l"</w:t>
       </w:r>
       <w:r>
         <w:rPr>
@@ -21016,7 +25182,14 @@
         <w:rPr>
           <w:rStyle w:val="DataTypeTok"/>
         </w:rPr>
-        <w:t>main=</w:t>
+        <w:t>main</w:t>
+      </w:r>
+      <w:proofErr w:type="spellEnd"/>
+      <w:r>
+        <w:rPr>
+          <w:rStyle w:val="DataTypeTok"/>
+        </w:rPr>
+        <w:t>=</w:t>
       </w:r>
       <w:r>
         <w:rPr>
@@ -21028,13 +25201,27 @@
         <w:rPr>
           <w:rStyle w:val="CharTok"/>
         </w:rPr>
-        <w:t>\n</w:t>
+        <w:t>\</w:t>
+      </w:r>
+      <w:proofErr w:type="spellStart"/>
+      <w:r>
+        <w:rPr>
+          <w:rStyle w:val="CharTok"/>
+        </w:rPr>
+        <w:t>n</w:t>
       </w:r>
       <w:r>
         <w:rPr>
           <w:rStyle w:val="StringTok"/>
         </w:rPr>
-        <w:t>at Speeds Upwards of 80% of the Speed of Light"</w:t>
+        <w:t>at</w:t>
+      </w:r>
+      <w:proofErr w:type="spellEnd"/>
+      <w:r>
+        <w:rPr>
+          <w:rStyle w:val="StringTok"/>
+        </w:rPr>
+        <w:t xml:space="preserve"> Speeds Upwards of 80% of the Speed of Light"</w:t>
       </w:r>
       <w:r>
         <w:rPr>
@@ -21042,11 +25229,19 @@
         </w:rPr>
         <w:t xml:space="preserve">, </w:t>
       </w:r>
+      <w:proofErr w:type="spellStart"/>
       <w:r>
         <w:rPr>
           <w:rStyle w:val="DataTypeTok"/>
         </w:rPr>
-        <w:t>xlab =</w:t>
+        <w:t>xlab</w:t>
+      </w:r>
+      <w:proofErr w:type="spellEnd"/>
+      <w:r>
+        <w:rPr>
+          <w:rStyle w:val="DataTypeTok"/>
+        </w:rPr>
+        <w:t xml:space="preserve"> =</w:t>
       </w:r>
       <w:r>
         <w:rPr>
@@ -21285,6 +25480,7 @@
         </w:rPr>
         <w:t>-</w:t>
       </w:r>
+      <w:proofErr w:type="spellStart"/>
       <w:r>
         <w:rPr>
           <w:rStyle w:val="NormalTok"/>
@@ -21295,13 +25491,27 @@
         <w:rPr>
           <w:rStyle w:val="DataTypeTok"/>
         </w:rPr>
-        <w:t>type=</w:t>
+        <w:t>type</w:t>
+      </w:r>
+      <w:proofErr w:type="spellEnd"/>
+      <w:r>
+        <w:rPr>
+          <w:rStyle w:val="DataTypeTok"/>
+        </w:rPr>
+        <w:t>=</w:t>
       </w:r>
       <w:r>
         <w:rPr>
           <w:rStyle w:val="StringTok"/>
         </w:rPr>
-        <w:t>"l"</w:t>
+        <w:t>"</w:t>
+      </w:r>
+      <w:proofErr w:type="spellStart"/>
+      <w:r>
+        <w:rPr>
+          <w:rStyle w:val="StringTok"/>
+        </w:rPr>
+        <w:t>l"</w:t>
       </w:r>
       <w:r>
         <w:rPr>
@@ -21313,7 +25523,14 @@
         <w:rPr>
           <w:rStyle w:val="DataTypeTok"/>
         </w:rPr>
-        <w:t>main=</w:t>
+        <w:t>main</w:t>
+      </w:r>
+      <w:proofErr w:type="spellEnd"/>
+      <w:r>
+        <w:rPr>
+          <w:rStyle w:val="DataTypeTok"/>
+        </w:rPr>
+        <w:t>=</w:t>
       </w:r>
       <w:r>
         <w:rPr>
@@ -21325,13 +25542,27 @@
         <w:rPr>
           <w:rStyle w:val="CharTok"/>
         </w:rPr>
-        <w:t>\n</w:t>
+        <w:t>\</w:t>
+      </w:r>
+      <w:proofErr w:type="spellStart"/>
+      <w:r>
+        <w:rPr>
+          <w:rStyle w:val="CharTok"/>
+        </w:rPr>
+        <w:t>n</w:t>
       </w:r>
       <w:r>
         <w:rPr>
           <w:rStyle w:val="StringTok"/>
         </w:rPr>
-        <w:t>at Speeds Upwards of 80% of the Speed of Light"</w:t>
+        <w:t>at</w:t>
+      </w:r>
+      <w:proofErr w:type="spellEnd"/>
+      <w:r>
+        <w:rPr>
+          <w:rStyle w:val="StringTok"/>
+        </w:rPr>
+        <w:t xml:space="preserve"> Speeds Upwards of 80% of the Speed of Light"</w:t>
       </w:r>
       <w:r>
         <w:rPr>
@@ -21339,11 +25570,19 @@
         </w:rPr>
         <w:t xml:space="preserve">, </w:t>
       </w:r>
+      <w:proofErr w:type="spellStart"/>
       <w:r>
         <w:rPr>
           <w:rStyle w:val="DataTypeTok"/>
         </w:rPr>
-        <w:t>xlab =</w:t>
+        <w:t>xlab</w:t>
+      </w:r>
+      <w:proofErr w:type="spellEnd"/>
+      <w:r>
+        <w:rPr>
+          <w:rStyle w:val="DataTypeTok"/>
+        </w:rPr>
+        <w:t xml:space="preserve"> =</w:t>
       </w:r>
       <w:r>
         <w:rPr>
@@ -21546,12 +25785,14 @@
         </w:rPr>
         <w:t xml:space="preserve"> </w:t>
       </w:r>
+      <w:proofErr w:type="spellStart"/>
       <w:r>
         <w:rPr>
           <w:rStyle w:val="KeywordTok"/>
         </w:rPr>
         <w:t>seq</w:t>
       </w:r>
+      <w:proofErr w:type="spellEnd"/>
       <w:r>
         <w:rPr>
           <w:rStyle w:val="NormalTok"/>
@@ -21774,11 +26015,19 @@
       <w:r>
         <w:br/>
       </w:r>
+      <w:proofErr w:type="spellStart"/>
       <w:r>
         <w:rPr>
           <w:rStyle w:val="NormalTok"/>
         </w:rPr>
-        <w:t>m.e &lt;-</w:t>
+        <w:t>m.e</w:t>
+      </w:r>
+      <w:proofErr w:type="spellEnd"/>
+      <w:r>
+        <w:rPr>
+          <w:rStyle w:val="NormalTok"/>
+        </w:rPr>
+        <w:t xml:space="preserve"> &lt;-</w:t>
       </w:r>
       <w:r>
         <w:rPr>
@@ -21798,11 +26047,19 @@
       <w:r>
         <w:br/>
       </w:r>
+      <w:proofErr w:type="spellStart"/>
       <w:r>
         <w:rPr>
           <w:rStyle w:val="NormalTok"/>
         </w:rPr>
-        <w:t>electron.y =</w:t>
+        <w:t>electron.y</w:t>
+      </w:r>
+      <w:proofErr w:type="spellEnd"/>
+      <w:r>
+        <w:rPr>
+          <w:rStyle w:val="NormalTok"/>
+        </w:rPr>
+        <w:t xml:space="preserve"> =</w:t>
       </w:r>
       <w:r>
         <w:rPr>
@@ -21810,12 +26067,14 @@
         </w:rPr>
         <w:t xml:space="preserve"> </w:t>
       </w:r>
+      <w:proofErr w:type="spellStart"/>
       <w:r>
         <w:rPr>
           <w:rStyle w:val="KeywordTok"/>
         </w:rPr>
         <w:t>dE.dx</w:t>
       </w:r>
+      <w:proofErr w:type="spellEnd"/>
       <w:r>
         <w:rPr>
           <w:rStyle w:val="NormalTok"/>
@@ -21828,6 +26087,7 @@
         </w:rPr>
         <w:t>n=</w:t>
       </w:r>
+      <w:proofErr w:type="spellStart"/>
       <w:r>
         <w:rPr>
           <w:rStyle w:val="NormalTok"/>
@@ -21838,8 +26098,16 @@
         <w:rPr>
           <w:rStyle w:val="DataTypeTok"/>
         </w:rPr>
-        <w:t>Z=</w:t>
-      </w:r>
+        <w:t>Z</w:t>
+      </w:r>
+      <w:proofErr w:type="spellEnd"/>
+      <w:r>
+        <w:rPr>
+          <w:rStyle w:val="DataTypeTok"/>
+        </w:rPr>
+        <w:t>=</w:t>
+      </w:r>
+      <w:proofErr w:type="spellStart"/>
       <w:r>
         <w:rPr>
           <w:rStyle w:val="NormalTok"/>
@@ -21850,8 +26118,16 @@
         <w:rPr>
           <w:rStyle w:val="DataTypeTok"/>
         </w:rPr>
-        <w:t>v=</w:t>
-      </w:r>
+        <w:t>v</w:t>
+      </w:r>
+      <w:proofErr w:type="spellEnd"/>
+      <w:r>
+        <w:rPr>
+          <w:rStyle w:val="DataTypeTok"/>
+        </w:rPr>
+        <w:t>=</w:t>
+      </w:r>
+      <w:proofErr w:type="spellStart"/>
       <w:r>
         <w:rPr>
           <w:rStyle w:val="NormalTok"/>
@@ -21862,7 +26138,14 @@
         <w:rPr>
           <w:rStyle w:val="DataTypeTok"/>
         </w:rPr>
-        <w:t>beta=</w:t>
+        <w:t>beta</w:t>
+      </w:r>
+      <w:proofErr w:type="spellEnd"/>
+      <w:r>
+        <w:rPr>
+          <w:rStyle w:val="DataTypeTok"/>
+        </w:rPr>
+        <w:t>=</w:t>
       </w:r>
       <w:r>
         <w:rPr>
@@ -21876,11 +26159,19 @@
       <w:r>
         <w:br/>
       </w:r>
+      <w:proofErr w:type="spellStart"/>
       <w:r>
         <w:rPr>
           <w:rStyle w:val="NormalTok"/>
         </w:rPr>
-        <w:t>m.e &lt;-</w:t>
+        <w:t>m.e</w:t>
+      </w:r>
+      <w:proofErr w:type="spellEnd"/>
+      <w:r>
+        <w:rPr>
+          <w:rStyle w:val="NormalTok"/>
+        </w:rPr>
+        <w:t xml:space="preserve"> &lt;-</w:t>
       </w:r>
       <w:r>
         <w:rPr>
@@ -21900,23 +26191,33 @@
         </w:rPr>
         <w:t>*</w:t>
       </w:r>
+      <w:proofErr w:type="spellStart"/>
       <w:r>
         <w:rPr>
           <w:rStyle w:val="NormalTok"/>
         </w:rPr>
         <w:t>m.e</w:t>
       </w:r>
+      <w:proofErr w:type="spellEnd"/>
       <w:r>
         <w:br/>
       </w:r>
       <w:r>
         <w:br/>
       </w:r>
+      <w:proofErr w:type="spellStart"/>
       <w:r>
         <w:rPr>
           <w:rStyle w:val="NormalTok"/>
         </w:rPr>
-        <w:t>pion.y =</w:t>
+        <w:t>pion.y</w:t>
+      </w:r>
+      <w:proofErr w:type="spellEnd"/>
+      <w:r>
+        <w:rPr>
+          <w:rStyle w:val="NormalTok"/>
+        </w:rPr>
+        <w:t xml:space="preserve"> =</w:t>
       </w:r>
       <w:r>
         <w:rPr>
@@ -21924,12 +26225,14 @@
         </w:rPr>
         <w:t xml:space="preserve"> </w:t>
       </w:r>
+      <w:proofErr w:type="spellStart"/>
       <w:r>
         <w:rPr>
           <w:rStyle w:val="KeywordTok"/>
         </w:rPr>
         <w:t>dE.dx</w:t>
       </w:r>
+      <w:proofErr w:type="spellEnd"/>
       <w:r>
         <w:rPr>
           <w:rStyle w:val="NormalTok"/>
@@ -21942,6 +26245,7 @@
         </w:rPr>
         <w:t>n=</w:t>
       </w:r>
+      <w:proofErr w:type="spellStart"/>
       <w:r>
         <w:rPr>
           <w:rStyle w:val="NormalTok"/>
@@ -21952,8 +26256,16 @@
         <w:rPr>
           <w:rStyle w:val="DataTypeTok"/>
         </w:rPr>
-        <w:t>Z=</w:t>
-      </w:r>
+        <w:t>Z</w:t>
+      </w:r>
+      <w:proofErr w:type="spellEnd"/>
+      <w:r>
+        <w:rPr>
+          <w:rStyle w:val="DataTypeTok"/>
+        </w:rPr>
+        <w:t>=</w:t>
+      </w:r>
+      <w:proofErr w:type="spellStart"/>
       <w:r>
         <w:rPr>
           <w:rStyle w:val="NormalTok"/>
@@ -21964,8 +26276,16 @@
         <w:rPr>
           <w:rStyle w:val="DataTypeTok"/>
         </w:rPr>
-        <w:t>v=</w:t>
-      </w:r>
+        <w:t>v</w:t>
+      </w:r>
+      <w:proofErr w:type="spellEnd"/>
+      <w:r>
+        <w:rPr>
+          <w:rStyle w:val="DataTypeTok"/>
+        </w:rPr>
+        <w:t>=</w:t>
+      </w:r>
+      <w:proofErr w:type="spellStart"/>
       <w:r>
         <w:rPr>
           <w:rStyle w:val="NormalTok"/>
@@ -21976,7 +26296,14 @@
         <w:rPr>
           <w:rStyle w:val="DataTypeTok"/>
         </w:rPr>
-        <w:t>beta=</w:t>
+        <w:t>beta</w:t>
+      </w:r>
+      <w:proofErr w:type="spellEnd"/>
+      <w:r>
+        <w:rPr>
+          <w:rStyle w:val="DataTypeTok"/>
+        </w:rPr>
+        <w:t>=</w:t>
       </w:r>
       <w:r>
         <w:rPr>
@@ -22038,6 +26365,7 @@
         </w:rPr>
         <w:t>-</w:t>
       </w:r>
+      <w:proofErr w:type="spellStart"/>
       <w:r>
         <w:rPr>
           <w:rStyle w:val="NormalTok"/>
@@ -22048,13 +26376,27 @@
         <w:rPr>
           <w:rStyle w:val="DataTypeTok"/>
         </w:rPr>
-        <w:t>type=</w:t>
+        <w:t>type</w:t>
+      </w:r>
+      <w:proofErr w:type="spellEnd"/>
+      <w:r>
+        <w:rPr>
+          <w:rStyle w:val="DataTypeTok"/>
+        </w:rPr>
+        <w:t>=</w:t>
       </w:r>
       <w:r>
         <w:rPr>
           <w:rStyle w:val="StringTok"/>
         </w:rPr>
-        <w:t>"l"</w:t>
+        <w:t>"</w:t>
+      </w:r>
+      <w:proofErr w:type="spellStart"/>
+      <w:r>
+        <w:rPr>
+          <w:rStyle w:val="StringTok"/>
+        </w:rPr>
+        <w:t>l"</w:t>
       </w:r>
       <w:r>
         <w:rPr>
@@ -22066,7 +26408,14 @@
         <w:rPr>
           <w:rStyle w:val="DataTypeTok"/>
         </w:rPr>
-        <w:t>main=</w:t>
+        <w:t>main</w:t>
+      </w:r>
+      <w:proofErr w:type="spellEnd"/>
+      <w:r>
+        <w:rPr>
+          <w:rStyle w:val="DataTypeTok"/>
+        </w:rPr>
+        <w:t>=</w:t>
       </w:r>
       <w:r>
         <w:rPr>
@@ -22078,13 +26427,27 @@
         <w:rPr>
           <w:rStyle w:val="CharTok"/>
         </w:rPr>
-        <w:t>\n</w:t>
+        <w:t>\</w:t>
+      </w:r>
+      <w:proofErr w:type="spellStart"/>
+      <w:r>
+        <w:rPr>
+          <w:rStyle w:val="CharTok"/>
+        </w:rPr>
+        <w:t>n</w:t>
       </w:r>
       <w:r>
         <w:rPr>
           <w:rStyle w:val="StringTok"/>
         </w:rPr>
-        <w:t>at Speeds Upwards of 90% of the Speed of Light"</w:t>
+        <w:t>at</w:t>
+      </w:r>
+      <w:proofErr w:type="spellEnd"/>
+      <w:r>
+        <w:rPr>
+          <w:rStyle w:val="StringTok"/>
+        </w:rPr>
+        <w:t xml:space="preserve"> Speeds Upwards of 90% of the Speed of Light"</w:t>
       </w:r>
       <w:r>
         <w:rPr>
@@ -22092,11 +26455,19 @@
         </w:rPr>
         <w:t xml:space="preserve">, </w:t>
       </w:r>
+      <w:proofErr w:type="spellStart"/>
       <w:r>
         <w:rPr>
           <w:rStyle w:val="DataTypeTok"/>
         </w:rPr>
-        <w:t>xlab =</w:t>
+        <w:t>xlab</w:t>
+      </w:r>
+      <w:proofErr w:type="spellEnd"/>
+      <w:r>
+        <w:rPr>
+          <w:rStyle w:val="DataTypeTok"/>
+        </w:rPr>
+        <w:t xml:space="preserve"> =</w:t>
       </w:r>
       <w:r>
         <w:rPr>
@@ -22335,6 +26706,7 @@
         </w:rPr>
         <w:t>-</w:t>
       </w:r>
+      <w:proofErr w:type="spellStart"/>
       <w:r>
         <w:rPr>
           <w:rStyle w:val="NormalTok"/>
@@ -22345,13 +26717,27 @@
         <w:rPr>
           <w:rStyle w:val="DataTypeTok"/>
         </w:rPr>
-        <w:t>type=</w:t>
+        <w:t>type</w:t>
+      </w:r>
+      <w:proofErr w:type="spellEnd"/>
+      <w:r>
+        <w:rPr>
+          <w:rStyle w:val="DataTypeTok"/>
+        </w:rPr>
+        <w:t>=</w:t>
       </w:r>
       <w:r>
         <w:rPr>
           <w:rStyle w:val="StringTok"/>
         </w:rPr>
-        <w:t>"l"</w:t>
+        <w:t>"</w:t>
+      </w:r>
+      <w:proofErr w:type="spellStart"/>
+      <w:r>
+        <w:rPr>
+          <w:rStyle w:val="StringTok"/>
+        </w:rPr>
+        <w:t>l"</w:t>
       </w:r>
       <w:r>
         <w:rPr>
@@ -22363,7 +26749,14 @@
         <w:rPr>
           <w:rStyle w:val="DataTypeTok"/>
         </w:rPr>
-        <w:t>main=</w:t>
+        <w:t>main</w:t>
+      </w:r>
+      <w:proofErr w:type="spellEnd"/>
+      <w:r>
+        <w:rPr>
+          <w:rStyle w:val="DataTypeTok"/>
+        </w:rPr>
+        <w:t>=</w:t>
       </w:r>
       <w:r>
         <w:rPr>
@@ -22375,13 +26768,27 @@
         <w:rPr>
           <w:rStyle w:val="CharTok"/>
         </w:rPr>
-        <w:t>\n</w:t>
+        <w:t>\</w:t>
+      </w:r>
+      <w:proofErr w:type="spellStart"/>
+      <w:r>
+        <w:rPr>
+          <w:rStyle w:val="CharTok"/>
+        </w:rPr>
+        <w:t>n</w:t>
       </w:r>
       <w:r>
         <w:rPr>
           <w:rStyle w:val="StringTok"/>
         </w:rPr>
-        <w:t>at Speeds Upwards of 90% of the Speed of Light"</w:t>
+        <w:t>at</w:t>
+      </w:r>
+      <w:proofErr w:type="spellEnd"/>
+      <w:r>
+        <w:rPr>
+          <w:rStyle w:val="StringTok"/>
+        </w:rPr>
+        <w:t xml:space="preserve"> Speeds Upwards of 90% of the Speed of Light"</w:t>
       </w:r>
       <w:r>
         <w:rPr>
@@ -22389,11 +26796,19 @@
         </w:rPr>
         <w:t xml:space="preserve">, </w:t>
       </w:r>
+      <w:proofErr w:type="spellStart"/>
       <w:r>
         <w:rPr>
           <w:rStyle w:val="DataTypeTok"/>
         </w:rPr>
-        <w:t>xlab =</w:t>
+        <w:t>xlab</w:t>
+      </w:r>
+      <w:proofErr w:type="spellEnd"/>
+      <w:r>
+        <w:rPr>
+          <w:rStyle w:val="DataTypeTok"/>
+        </w:rPr>
+        <w:t xml:space="preserve"> =</w:t>
       </w:r>
       <w:r>
         <w:rPr>
@@ -22598,9 +27013,9 @@
         <w:pStyle w:val="AppendixHeading1"/>
         <w:spacing w:line="480" w:lineRule="auto"/>
       </w:pPr>
-      <w:bookmarkStart w:id="67" w:name="_Toc162599"/>
-      <w:bookmarkStart w:id="68" w:name="_Toc162608"/>
-      <w:bookmarkStart w:id="69" w:name="_Toc162610"/>
+      <w:bookmarkStart w:id="73" w:name="_Toc1378373"/>
+      <w:bookmarkStart w:id="74" w:name="_Toc1378382"/>
+      <w:bookmarkStart w:id="75" w:name="_Toc1378384"/>
       <w:r>
         <w:lastRenderedPageBreak/>
         <w:t xml:space="preserve">Appendix B: </w:t>
@@ -22611,9 +27026,9 @@
       <w:r>
         <w:t>Binary Cross-Entropy</w:t>
       </w:r>
-      <w:bookmarkEnd w:id="67"/>
-      <w:bookmarkEnd w:id="68"/>
-      <w:bookmarkEnd w:id="69"/>
+      <w:bookmarkEnd w:id="73"/>
+      <w:bookmarkEnd w:id="74"/>
+      <w:bookmarkEnd w:id="75"/>
     </w:p>
     <w:p>
       <w:pPr>
@@ -22652,13 +27067,21 @@
       <w:pPr>
         <w:pStyle w:val="SourceCode"/>
       </w:pPr>
-      <w:bookmarkStart w:id="70" w:name="for-binary-classification"/>
-      <w:bookmarkEnd w:id="70"/>
+      <w:bookmarkStart w:id="76" w:name="for-binary-classification"/>
+      <w:bookmarkEnd w:id="76"/>
+      <w:proofErr w:type="spellStart"/>
       <w:r>
         <w:rPr>
           <w:rStyle w:val="NormalTok"/>
         </w:rPr>
-        <w:t>cross.entropy &lt;-</w:t>
+        <w:t>cross.entropy</w:t>
+      </w:r>
+      <w:proofErr w:type="spellEnd"/>
+      <w:r>
+        <w:rPr>
+          <w:rStyle w:val="NormalTok"/>
+        </w:rPr>
+        <w:t xml:space="preserve"> &lt;-</w:t>
       </w:r>
       <w:r>
         <w:rPr>
@@ -22676,7 +27099,21 @@
         <w:rPr>
           <w:rStyle w:val="NormalTok"/>
         </w:rPr>
-        <w:t>(y,p){</w:t>
+        <w:t>(</w:t>
+      </w:r>
+      <w:proofErr w:type="spellStart"/>
+      <w:r>
+        <w:rPr>
+          <w:rStyle w:val="NormalTok"/>
+        </w:rPr>
+        <w:t>y,p</w:t>
+      </w:r>
+      <w:proofErr w:type="spellEnd"/>
+      <w:r>
+        <w:rPr>
+          <w:rStyle w:val="NormalTok"/>
+        </w:rPr>
+        <w:t>){</w:t>
       </w:r>
       <w:r>
         <w:br/>
@@ -22721,13 +27158,27 @@
         <w:rPr>
           <w:rStyle w:val="NormalTok"/>
         </w:rPr>
-        <w:t>(p,</w:t>
+        <w:t>(</w:t>
+      </w:r>
+      <w:proofErr w:type="spellStart"/>
+      <w:r>
+        <w:rPr>
+          <w:rStyle w:val="NormalTok"/>
+        </w:rPr>
+        <w:t>p,</w:t>
       </w:r>
       <w:r>
         <w:rPr>
           <w:rStyle w:val="DataTypeTok"/>
         </w:rPr>
-        <w:t>base =</w:t>
+        <w:t>base</w:t>
+      </w:r>
+      <w:proofErr w:type="spellEnd"/>
+      <w:r>
+        <w:rPr>
+          <w:rStyle w:val="DataTypeTok"/>
+        </w:rPr>
+        <w:t xml:space="preserve"> =</w:t>
       </w:r>
       <w:r>
         <w:rPr>
@@ -22829,13 +27280,27 @@
         <w:rPr>
           <w:rStyle w:val="NormalTok"/>
         </w:rPr>
-        <w:t>(p,</w:t>
+        <w:t>(</w:t>
+      </w:r>
+      <w:proofErr w:type="spellStart"/>
+      <w:r>
+        <w:rPr>
+          <w:rStyle w:val="NormalTok"/>
+        </w:rPr>
+        <w:t>p,</w:t>
       </w:r>
       <w:r>
         <w:rPr>
           <w:rStyle w:val="DataTypeTok"/>
         </w:rPr>
-        <w:t>base=</w:t>
+        <w:t>base</w:t>
+      </w:r>
+      <w:proofErr w:type="spellEnd"/>
+      <w:r>
+        <w:rPr>
+          <w:rStyle w:val="DataTypeTok"/>
+        </w:rPr>
+        <w:t>=</w:t>
       </w:r>
       <w:r>
         <w:rPr>
@@ -22912,12 +27377,14 @@
         </w:rPr>
         <w:t xml:space="preserve"> </w:t>
       </w:r>
+      <w:proofErr w:type="spellStart"/>
       <w:r>
         <w:rPr>
           <w:rStyle w:val="KeywordTok"/>
         </w:rPr>
         <w:t>seq</w:t>
       </w:r>
+      <w:proofErr w:type="spellEnd"/>
       <w:r>
         <w:rPr>
           <w:rStyle w:val="NormalTok"/>
@@ -22978,17 +27445,33 @@
         </w:rPr>
         <w:t xml:space="preserve"> </w:t>
       </w:r>
+      <w:proofErr w:type="spellStart"/>
       <w:r>
         <w:rPr>
           <w:rStyle w:val="KeywordTok"/>
         </w:rPr>
         <w:t>cross.entropy</w:t>
       </w:r>
+      <w:proofErr w:type="spellEnd"/>
       <w:r>
         <w:rPr>
           <w:rStyle w:val="NormalTok"/>
         </w:rPr>
-        <w:t>(y,p)</w:t>
+        <w:t>(</w:t>
+      </w:r>
+      <w:proofErr w:type="spellStart"/>
+      <w:r>
+        <w:rPr>
+          <w:rStyle w:val="NormalTok"/>
+        </w:rPr>
+        <w:t>y,p</w:t>
+      </w:r>
+      <w:proofErr w:type="spellEnd"/>
+      <w:r>
+        <w:rPr>
+          <w:rStyle w:val="NormalTok"/>
+        </w:rPr>
+        <w:t>)</w:t>
       </w:r>
       <w:r>
         <w:br/>
@@ -23042,6 +27525,7 @@
         </w:rPr>
         <w:t>x=</w:t>
       </w:r>
+      <w:proofErr w:type="spellStart"/>
       <w:r>
         <w:rPr>
           <w:rStyle w:val="NormalTok"/>
@@ -23052,7 +27536,14 @@
         <w:rPr>
           <w:rStyle w:val="DataTypeTok"/>
         </w:rPr>
-        <w:t>y=</w:t>
+        <w:t>y</w:t>
+      </w:r>
+      <w:proofErr w:type="spellEnd"/>
+      <w:r>
+        <w:rPr>
+          <w:rStyle w:val="DataTypeTok"/>
+        </w:rPr>
+        <w:t>=</w:t>
       </w:r>
       <w:r>
         <w:rPr>
@@ -23108,11 +27599,19 @@
         </w:rPr>
         <w:t>),</w:t>
       </w:r>
+      <w:proofErr w:type="spellStart"/>
       <w:r>
         <w:rPr>
           <w:rStyle w:val="DataTypeTok"/>
         </w:rPr>
-        <w:t>cex=</w:t>
+        <w:t>cex</w:t>
+      </w:r>
+      <w:proofErr w:type="spellEnd"/>
+      <w:r>
+        <w:rPr>
+          <w:rStyle w:val="DataTypeTok"/>
+        </w:rPr>
+        <w:t>=</w:t>
       </w:r>
       <w:r>
         <w:rPr>
@@ -23138,12 +27637,14 @@
         </w:rPr>
         <w:t xml:space="preserve"> </w:t>
       </w:r>
+      <w:proofErr w:type="spellStart"/>
       <w:r>
         <w:rPr>
           <w:rStyle w:val="KeywordTok"/>
         </w:rPr>
         <w:t>TeX</w:t>
       </w:r>
+      <w:proofErr w:type="spellEnd"/>
       <w:r>
         <w:rPr>
           <w:rStyle w:val="NormalTok"/>
@@ -23174,11 +27675,19 @@
         </w:rPr>
         <w:t>),</w:t>
       </w:r>
+      <w:proofErr w:type="spellStart"/>
       <w:r>
         <w:rPr>
           <w:rStyle w:val="DataTypeTok"/>
         </w:rPr>
-        <w:t>ylab =</w:t>
+        <w:t>ylab</w:t>
+      </w:r>
+      <w:proofErr w:type="spellEnd"/>
+      <w:r>
+        <w:rPr>
+          <w:rStyle w:val="DataTypeTok"/>
+        </w:rPr>
+        <w:t xml:space="preserve"> =</w:t>
       </w:r>
       <w:r>
         <w:rPr>
@@ -23198,11 +27707,19 @@
         </w:rPr>
         <w:t xml:space="preserve">, </w:t>
       </w:r>
+      <w:proofErr w:type="spellStart"/>
       <w:r>
         <w:rPr>
           <w:rStyle w:val="DataTypeTok"/>
         </w:rPr>
-        <w:t>xlab =</w:t>
+        <w:t>xlab</w:t>
+      </w:r>
+      <w:proofErr w:type="spellEnd"/>
+      <w:r>
+        <w:rPr>
+          <w:rStyle w:val="DataTypeTok"/>
+        </w:rPr>
+        <w:t xml:space="preserve"> =</w:t>
       </w:r>
       <w:r>
         <w:rPr>
@@ -23210,12 +27727,14 @@
         </w:rPr>
         <w:t xml:space="preserve"> </w:t>
       </w:r>
+      <w:proofErr w:type="spellStart"/>
       <w:r>
         <w:rPr>
           <w:rStyle w:val="KeywordTok"/>
         </w:rPr>
         <w:t>TeX</w:t>
       </w:r>
+      <w:proofErr w:type="spellEnd"/>
       <w:r>
         <w:rPr>
           <w:rStyle w:val="NormalTok"/>
@@ -23321,7 +27840,7 @@
 
 <file path=word/comments.xml><?xml version="1.0" encoding="utf-8"?>
 <w:comments xmlns:wpc="http://schemas.microsoft.com/office/word/2010/wordprocessingCanvas" xmlns:cx="http://schemas.microsoft.com/office/drawing/2014/chartex" xmlns:cx1="http://schemas.microsoft.com/office/drawing/2015/9/8/chartex" xmlns:cx2="http://schemas.microsoft.com/office/drawing/2015/10/21/chartex" xmlns:cx3="http://schemas.microsoft.com/office/drawing/2016/5/9/chartex" xmlns:cx4="http://schemas.microsoft.com/office/drawing/2016/5/10/chartex" xmlns:cx5="http://schemas.microsoft.com/office/drawing/2016/5/11/chartex" xmlns:cx6="http://schemas.microsoft.com/office/drawing/2016/5/12/chartex" xmlns:cx7="http://schemas.microsoft.com/office/drawing/2016/5/13/chartex" xmlns:cx8="http://schemas.microsoft.com/office/drawing/2016/5/14/chartex" xmlns:mc="http://schemas.openxmlformats.org/markup-compatibility/2006" xmlns:aink="http://schemas.microsoft.com/office/drawing/2016/ink" xmlns:am3d="http://schemas.microsoft.com/office/drawing/2017/model3d" xmlns:o="urn:schemas-microsoft-com:office:office" xmlns:r="http://schemas.openxmlformats.org/officeDocument/2006/relationships" xmlns:m="http://schemas.openxmlformats.org/officeDocument/2006/math" xmlns:v="urn:schemas-microsoft-com:vml" xmlns:wp14="http://schemas.microsoft.com/office/word/2010/wordprocessingDrawing" xmlns:wp="http://schemas.openxmlformats.org/drawingml/2006/wordprocessingDrawing" xmlns:w10="urn:schemas-microsoft-com:office:word" xmlns:w="http://schemas.openxmlformats.org/wordprocessingml/2006/main" xmlns:w14="http://schemas.microsoft.com/office/word/2010/wordml" xmlns:w15="http://schemas.microsoft.com/office/word/2012/wordml" xmlns:w16cid="http://schemas.microsoft.com/office/word/2016/wordml/cid" xmlns:w16se="http://schemas.microsoft.com/office/word/2015/wordml/symex" xmlns:wpg="http://schemas.microsoft.com/office/word/2010/wordprocessingGroup" xmlns:wpi="http://schemas.microsoft.com/office/word/2010/wordprocessingInk" xmlns:wne="http://schemas.microsoft.com/office/word/2006/wordml" xmlns:wps="http://schemas.microsoft.com/office/word/2010/wordprocessingShape" mc:Ignorable="w14 w15 w16se w16cid wp14">
-  <w:comment w:id="26" w:author="Gerhard Viljoen" w:date="2019-01-26T13:52:00Z" w:initials="GV">
+  <w:comment w:id="27" w:author="Gerhard Viljoen" w:date="2019-01-26T13:52:00Z" w:initials="GV">
     <w:p>
       <w:r>
         <w:rPr>
@@ -23335,7 +27854,15 @@
     </w:p>
     <w:p>
       <w:r>
-        <w:t>Hep01/alice/data make file to extract list of full data to download + md5 sum</w:t>
+        <w:t>Hep01/</w:t>
+      </w:r>
+      <w:proofErr w:type="spellStart"/>
+      <w:r>
+        <w:t>alice</w:t>
+      </w:r>
+      <w:proofErr w:type="spellEnd"/>
+      <w:r>
+        <w:t>/data make file to extract list of full data to download + md5 sum</w:t>
       </w:r>
     </w:p>
     <w:p/>
@@ -23359,8 +27886,13 @@
         </w:rPr>
         <w:annotationRef/>
       </w:r>
-      <w:r>
-        <w:t>Sauli 1978</w:t>
+      <w:proofErr w:type="spellStart"/>
+      <w:r>
+        <w:t>Sauli</w:t>
+      </w:r>
+      <w:proofErr w:type="spellEnd"/>
+      <w:r>
+        <w:t xml:space="preserve"> 1978</w:t>
       </w:r>
     </w:p>
     <w:p>
@@ -23368,31 +27900,94 @@
         <w:pStyle w:val="Centred"/>
       </w:pPr>
       <w:r>
-        <w:t>Blum, Riegler, Rolandi</w:t>
-      </w:r>
+        <w:t xml:space="preserve">Blum, </w:t>
+      </w:r>
+      <w:proofErr w:type="spellStart"/>
+      <w:r>
+        <w:t>Riegler</w:t>
+      </w:r>
+      <w:proofErr w:type="spellEnd"/>
+      <w:r>
+        <w:t xml:space="preserve">, </w:t>
+      </w:r>
+      <w:proofErr w:type="spellStart"/>
+      <w:r>
+        <w:t>Rolandi</w:t>
+      </w:r>
+      <w:proofErr w:type="spellEnd"/>
     </w:p>
     <w:p>
       <w:pPr>
         <w:pStyle w:val="Centred"/>
       </w:pPr>
       <w:r>
-        <w:t>De/dx bethe bloche</w:t>
-      </w:r>
+        <w:t xml:space="preserve">De/dx </w:t>
+      </w:r>
+      <w:proofErr w:type="spellStart"/>
+      <w:r>
+        <w:t>bethe</w:t>
+      </w:r>
+      <w:proofErr w:type="spellEnd"/>
+      <w:r>
+        <w:t xml:space="preserve"> </w:t>
+      </w:r>
+      <w:proofErr w:type="spellStart"/>
+      <w:r>
+        <w:t>bloche</w:t>
+      </w:r>
+      <w:proofErr w:type="spellEnd"/>
     </w:p>
     <w:p>
       <w:pPr>
         <w:pStyle w:val="Centred"/>
       </w:pPr>
       <w:r>
-        <w:t>Data/ signsl descry</w:t>
+        <w:t xml:space="preserve">Data/ </w:t>
+      </w:r>
+      <w:proofErr w:type="spellStart"/>
+      <w:r>
+        <w:t>signsl</w:t>
+      </w:r>
+      <w:proofErr w:type="spellEnd"/>
+      <w:r>
+        <w:t xml:space="preserve"> descry</w:t>
       </w:r>
     </w:p>
     <w:p>
       <w:pPr>
         <w:pStyle w:val="Centred"/>
       </w:pPr>
-      <w:r>
-        <w:t>Pid: trd: pionn efficidency 99% electron efficiency for full tracks</w:t>
+      <w:proofErr w:type="spellStart"/>
+      <w:r>
+        <w:t>Pid</w:t>
+      </w:r>
+      <w:proofErr w:type="spellEnd"/>
+      <w:r>
+        <w:t xml:space="preserve">: </w:t>
+      </w:r>
+      <w:proofErr w:type="spellStart"/>
+      <w:r>
+        <w:t>trd</w:t>
+      </w:r>
+      <w:proofErr w:type="spellEnd"/>
+      <w:r>
+        <w:t xml:space="preserve">: </w:t>
+      </w:r>
+      <w:proofErr w:type="spellStart"/>
+      <w:r>
+        <w:t>pionn</w:t>
+      </w:r>
+      <w:proofErr w:type="spellEnd"/>
+      <w:r>
+        <w:t xml:space="preserve"> </w:t>
+      </w:r>
+      <w:proofErr w:type="spellStart"/>
+      <w:r>
+        <w:t>efficidency</w:t>
+      </w:r>
+      <w:proofErr w:type="spellEnd"/>
+      <w:r>
+        <w:t xml:space="preserve"> 99% electron efficiency for full tracks</w:t>
       </w:r>
     </w:p>
     <w:p>
@@ -23400,7 +27995,15 @@
         <w:pStyle w:val="Centred"/>
       </w:pPr>
       <w:r>
-        <w:t>Ideal 6 tracklets per track;</w:t>
+        <w:t xml:space="preserve">Ideal 6 </w:t>
+      </w:r>
+      <w:proofErr w:type="spellStart"/>
+      <w:r>
+        <w:t>tracklets</w:t>
+      </w:r>
+      <w:proofErr w:type="spellEnd"/>
+      <w:r>
+        <w:t xml:space="preserve"> per track;</w:t>
       </w:r>
     </w:p>
     <w:p>
@@ -23408,15 +28011,36 @@
         <w:pStyle w:val="Centred"/>
       </w:pPr>
       <w:r>
-        <w:t>Can also look at any track regardless of number of tracklets;</w:t>
+        <w:t xml:space="preserve">Can also look at any track regardless of number of </w:t>
+      </w:r>
+      <w:proofErr w:type="spellStart"/>
+      <w:r>
+        <w:t>tracklets</w:t>
+      </w:r>
+      <w:proofErr w:type="spellEnd"/>
+      <w:r>
+        <w:t>;</w:t>
       </w:r>
     </w:p>
     <w:p>
       <w:pPr>
         <w:pStyle w:val="Centred"/>
       </w:pPr>
-      <w:r>
-        <w:t>Alsolook at distribution of tracklets per track</w:t>
+      <w:proofErr w:type="spellStart"/>
+      <w:r>
+        <w:t>Alsolook</w:t>
+      </w:r>
+      <w:proofErr w:type="spellEnd"/>
+      <w:r>
+        <w:t xml:space="preserve"> at distribution of </w:t>
+      </w:r>
+      <w:proofErr w:type="spellStart"/>
+      <w:r>
+        <w:t>tracklets</w:t>
+      </w:r>
+      <w:proofErr w:type="spellEnd"/>
+      <w:r>
+        <w:t xml:space="preserve"> per track</w:t>
       </w:r>
     </w:p>
     <w:p>
@@ -23532,7 +28156,15 @@
     </w:r>
     <w:r>
       <w:tab/>
-      <w:t xml:space="preserve">Christiaan Gerhardus Viljoen - </w:t>
+      <w:t xml:space="preserve">Christiaan </w:t>
+    </w:r>
+    <w:proofErr w:type="spellStart"/>
+    <w:r>
+      <w:t>Gerhardus</w:t>
+    </w:r>
+    <w:proofErr w:type="spellEnd"/>
+    <w:r>
+      <w:t xml:space="preserve"> Viljoen - </w:t>
     </w:r>
     <w:r>
       <w:fldChar w:fldCharType="begin"/>
@@ -23563,7 +28195,15 @@
       <w:pStyle w:val="Footer-Right"/>
     </w:pPr>
     <w:r>
-      <w:t xml:space="preserve">Christiaan Gerhardus Viljoen - </w:t>
+      <w:t xml:space="preserve">Christiaan </w:t>
+    </w:r>
+    <w:proofErr w:type="spellStart"/>
+    <w:r>
+      <w:t>Gerhardus</w:t>
+    </w:r>
+    <w:proofErr w:type="spellEnd"/>
+    <w:r>
+      <w:t xml:space="preserve"> Viljoen - </w:t>
     </w:r>
     <w:r>
       <w:fldChar w:fldCharType="begin"/>
@@ -23813,7 +28453,7 @@
       <w:rPr>
         <w:noProof/>
       </w:rPr>
-      <w:t>2</w:t>
+      <w:t>1</w:t>
     </w:r>
     <w:r>
       <w:rPr>
@@ -23846,7 +28486,7 @@
       <w:rPr>
         <w:noProof/>
       </w:rPr>
-      <w:t>High Energy Physics &amp; The CERN Experiment</w:t>
+      <w:t>Introduction</w:t>
     </w:r>
     <w:r>
       <w:rPr>
@@ -23881,7 +28521,7 @@
         <v:path o:extrusionok="f" gradientshapeok="t" o:connecttype="rect"/>
         <o:lock v:ext="edit" aspectratio="t"/>
       </v:shapetype>
-      <v:shape id="_x0000_i1050" type="#_x0000_t75" style="width:10pt;height:10pt" o:bullet="t">
+      <v:shape id="_x0000_i1108" type="#_x0000_t75" style="width:9.95pt;height:9.95pt" o:bullet="t">
         <v:imagedata r:id="rId1" o:title="logo-bullet"/>
       </v:shape>
     </w:pict>
@@ -24166,7 +28806,7 @@
   <w:abstractNum w:abstractNumId="11" w15:restartNumberingAfterBreak="0">
     <w:nsid w:val="05D316C9"/>
     <w:multiLevelType w:val="multilevel"/>
-    <w:tmpl w:val="51CEBBA6"/>
+    <w:tmpl w:val="3454D8CE"/>
     <w:lvl w:ilvl="0">
       <w:start w:val="1"/>
       <w:numFmt w:val="decimal"/>
@@ -24234,7 +28874,52 @@
         <w:ind w:left="0" w:firstLine="0"/>
       </w:pPr>
       <w:rPr>
-        <w:rFonts w:hint="default"/>
+        <w:b w:val="0"/>
+        <w:bCs w:val="0"/>
+        <w:i w:val="0"/>
+        <w:iCs w:val="0"/>
+        <w:caps w:val="0"/>
+        <w:smallCaps w:val="0"/>
+        <w:strike w:val="0"/>
+        <w:dstrike w:val="0"/>
+        <w:outline w:val="0"/>
+        <w:shadow w:val="0"/>
+        <w:emboss w:val="0"/>
+        <w:imprint w:val="0"/>
+        <w:noProof w:val="0"/>
+        <w:vanish w:val="0"/>
+        <w:spacing w:val="0"/>
+        <w:kern w:val="0"/>
+        <w:position w:val="0"/>
+        <w:u w:val="none"/>
+        <w:effect w:val="none"/>
+        <w:vertAlign w:val="baseline"/>
+        <w:em w:val="none"/>
+        <w:specVanish w:val="0"/>
+        <w14:glow w14:rad="0">
+          <w14:srgbClr w14:val="000000"/>
+        </w14:glow>
+        <w14:shadow w14:blurRad="0" w14:dist="0" w14:dir="0" w14:sx="0" w14:sy="0" w14:kx="0" w14:ky="0" w14:algn="none">
+          <w14:srgbClr w14:val="000000"/>
+        </w14:shadow>
+        <w14:reflection w14:blurRad="0" w14:stA="0" w14:stPos="0" w14:endA="0" w14:endPos="0" w14:dist="0" w14:dir="0" w14:fadeDir="0" w14:sx="0" w14:sy="0" w14:kx="0" w14:ky="0" w14:algn="none"/>
+        <w14:textOutline w14:w="0" w14:cap="rnd" w14:cmpd="sng" w14:algn="ctr">
+          <w14:noFill/>
+          <w14:prstDash w14:val="solid"/>
+          <w14:bevel/>
+        </w14:textOutline>
+        <w14:scene3d>
+          <w14:camera w14:prst="orthographicFront"/>
+          <w14:lightRig w14:rig="threePt" w14:dir="t">
+            <w14:rot w14:lat="0" w14:lon="0" w14:rev="0"/>
+          </w14:lightRig>
+        </w14:scene3d>
+        <w14:props3d w14:extrusionH="0" w14:contourW="0" w14:prstMaterial="none"/>
+        <w14:ligatures w14:val="none"/>
+        <w14:numForm w14:val="default"/>
+        <w14:numSpacing w14:val="default"/>
+        <w14:stylisticSets/>
+        <w14:cntxtAlts w14:val="0"/>
       </w:rPr>
     </w:lvl>
     <w:lvl w:ilvl="5">
@@ -26831,10 +31516,10 @@
     <w:lsdException w:name="HTML Acronym" w:semiHidden="1" w:unhideWhenUsed="1"/>
     <w:lsdException w:name="HTML Address" w:semiHidden="1" w:unhideWhenUsed="1"/>
     <w:lsdException w:name="HTML Cite" w:semiHidden="1" w:unhideWhenUsed="1"/>
-    <w:lsdException w:name="HTML Code" w:semiHidden="1" w:unhideWhenUsed="1"/>
+    <w:lsdException w:name="HTML Code" w:semiHidden="1" w:uiPriority="99" w:unhideWhenUsed="1"/>
     <w:lsdException w:name="HTML Definition" w:semiHidden="1" w:unhideWhenUsed="1"/>
     <w:lsdException w:name="HTML Keyboard" w:semiHidden="1" w:unhideWhenUsed="1"/>
-    <w:lsdException w:name="HTML Preformatted" w:semiHidden="1" w:unhideWhenUsed="1"/>
+    <w:lsdException w:name="HTML Preformatted" w:semiHidden="1" w:uiPriority="99" w:unhideWhenUsed="1"/>
     <w:lsdException w:name="HTML Sample" w:semiHidden="1" w:unhideWhenUsed="1"/>
     <w:lsdException w:name="HTML Typewriter" w:semiHidden="1" w:unhideWhenUsed="1"/>
     <w:lsdException w:name="HTML Variable" w:semiHidden="1" w:unhideWhenUsed="1"/>
@@ -27334,7 +32019,6 @@
   <w:style w:type="character" w:default="1" w:styleId="DefaultParagraphFont">
     <w:name w:val="Default Paragraph Font"/>
     <w:uiPriority w:val="1"/>
-    <w:semiHidden/>
     <w:unhideWhenUsed/>
   </w:style>
   <w:style w:type="table" w:default="1" w:styleId="TableNormal">
@@ -28699,12 +33383,165 @@
     <w:name w:val="C++ code"/>
     <w:basedOn w:val="Normal"/>
     <w:autoRedefine/>
-    <w:qFormat/>
     <w:rsid w:val="008A4F66"/>
     <w:rPr>
       <w:rFonts w:ascii="Courier New" w:hAnsi="Courier New"/>
       <w:lang w:val="en-GB"/>
     </w:rPr>
+  </w:style>
+  <w:style w:type="character" w:customStyle="1" w:styleId="crayon-p">
+    <w:name w:val="crayon-p"/>
+    <w:basedOn w:val="DefaultParagraphFont"/>
+    <w:rsid w:val="00E41E86"/>
+  </w:style>
+  <w:style w:type="character" w:customStyle="1" w:styleId="crayon-t">
+    <w:name w:val="crayon-t"/>
+    <w:basedOn w:val="DefaultParagraphFont"/>
+    <w:rsid w:val="00E41E86"/>
+  </w:style>
+  <w:style w:type="character" w:customStyle="1" w:styleId="crayon-h">
+    <w:name w:val="crayon-h"/>
+    <w:basedOn w:val="DefaultParagraphFont"/>
+    <w:rsid w:val="00E41E86"/>
+  </w:style>
+  <w:style w:type="character" w:customStyle="1" w:styleId="crayon-e">
+    <w:name w:val="crayon-e"/>
+    <w:basedOn w:val="DefaultParagraphFont"/>
+    <w:rsid w:val="00E41E86"/>
+  </w:style>
+  <w:style w:type="character" w:customStyle="1" w:styleId="crayon-sy">
+    <w:name w:val="crayon-sy"/>
+    <w:basedOn w:val="DefaultParagraphFont"/>
+    <w:rsid w:val="00E41E86"/>
+  </w:style>
+  <w:style w:type="character" w:customStyle="1" w:styleId="crayon-m">
+    <w:name w:val="crayon-m"/>
+    <w:basedOn w:val="DefaultParagraphFont"/>
+    <w:rsid w:val="00E41E86"/>
+  </w:style>
+  <w:style w:type="character" w:customStyle="1" w:styleId="crayon-o">
+    <w:name w:val="crayon-o"/>
+    <w:basedOn w:val="DefaultParagraphFont"/>
+    <w:rsid w:val="00E41E86"/>
+  </w:style>
+  <w:style w:type="character" w:customStyle="1" w:styleId="crayon-v">
+    <w:name w:val="crayon-v"/>
+    <w:basedOn w:val="DefaultParagraphFont"/>
+    <w:rsid w:val="00E41E86"/>
+  </w:style>
+  <w:style w:type="character" w:customStyle="1" w:styleId="crayon-s">
+    <w:name w:val="crayon-s"/>
+    <w:basedOn w:val="DefaultParagraphFont"/>
+    <w:rsid w:val="00E41E86"/>
+  </w:style>
+  <w:style w:type="character" w:customStyle="1" w:styleId="crayon-cn">
+    <w:name w:val="crayon-cn"/>
+    <w:basedOn w:val="DefaultParagraphFont"/>
+    <w:rsid w:val="00E41E86"/>
+  </w:style>
+  <w:style w:type="character" w:customStyle="1" w:styleId="crayon-st">
+    <w:name w:val="crayon-st"/>
+    <w:basedOn w:val="DefaultParagraphFont"/>
+    <w:rsid w:val="00E41E86"/>
+  </w:style>
+  <w:style w:type="character" w:styleId="HTMLCode">
+    <w:name w:val="HTML Code"/>
+    <w:basedOn w:val="DefaultParagraphFont"/>
+    <w:uiPriority w:val="99"/>
+    <w:semiHidden/>
+    <w:unhideWhenUsed/>
+    <w:rsid w:val="0077544C"/>
+    <w:rPr>
+      <w:rFonts w:ascii="Courier New" w:eastAsia="Times New Roman" w:hAnsi="Courier New" w:cs="Courier New"/>
+      <w:sz w:val="20"/>
+      <w:szCs w:val="20"/>
+    </w:rPr>
+  </w:style>
+  <w:style w:type="paragraph" w:styleId="HTMLPreformatted">
+    <w:name w:val="HTML Preformatted"/>
+    <w:basedOn w:val="Normal"/>
+    <w:link w:val="HTMLPreformattedChar"/>
+    <w:uiPriority w:val="99"/>
+    <w:semiHidden/>
+    <w:unhideWhenUsed/>
+    <w:rsid w:val="004272A2"/>
+    <w:pPr>
+      <w:tabs>
+        <w:tab w:val="left" w:pos="916"/>
+        <w:tab w:val="left" w:pos="1832"/>
+        <w:tab w:val="left" w:pos="2748"/>
+        <w:tab w:val="left" w:pos="3664"/>
+        <w:tab w:val="left" w:pos="4580"/>
+        <w:tab w:val="left" w:pos="5496"/>
+        <w:tab w:val="left" w:pos="6412"/>
+        <w:tab w:val="left" w:pos="7328"/>
+        <w:tab w:val="left" w:pos="8244"/>
+        <w:tab w:val="left" w:pos="9160"/>
+        <w:tab w:val="left" w:pos="10076"/>
+        <w:tab w:val="left" w:pos="10992"/>
+        <w:tab w:val="left" w:pos="11908"/>
+        <w:tab w:val="left" w:pos="12824"/>
+        <w:tab w:val="left" w:pos="13740"/>
+        <w:tab w:val="left" w:pos="14656"/>
+      </w:tabs>
+    </w:pPr>
+    <w:rPr>
+      <w:rFonts w:ascii="Courier New" w:hAnsi="Courier New" w:cs="Courier New"/>
+      <w:sz w:val="20"/>
+      <w:szCs w:val="20"/>
+    </w:rPr>
+  </w:style>
+  <w:style w:type="character" w:customStyle="1" w:styleId="HTMLPreformattedChar">
+    <w:name w:val="HTML Preformatted Char"/>
+    <w:basedOn w:val="DefaultParagraphFont"/>
+    <w:link w:val="HTMLPreformatted"/>
+    <w:uiPriority w:val="99"/>
+    <w:semiHidden/>
+    <w:rsid w:val="004272A2"/>
+    <w:rPr>
+      <w:rFonts w:ascii="Courier New" w:eastAsia="Times New Roman" w:hAnsi="Courier New" w:cs="Courier New"/>
+      <w:lang w:val="en-ZA" w:eastAsia="en-US"/>
+    </w:rPr>
+  </w:style>
+  <w:style w:type="character" w:customStyle="1" w:styleId="hljs-keyword">
+    <w:name w:val="hljs-keyword"/>
+    <w:basedOn w:val="DefaultParagraphFont"/>
+    <w:rsid w:val="004272A2"/>
+  </w:style>
+  <w:style w:type="character" w:customStyle="1" w:styleId="hljs-meta">
+    <w:name w:val="hljs-meta"/>
+    <w:basedOn w:val="DefaultParagraphFont"/>
+    <w:rsid w:val="0052675B"/>
+  </w:style>
+  <w:style w:type="character" w:customStyle="1" w:styleId="hljs-meta-keyword">
+    <w:name w:val="hljs-meta-keyword"/>
+    <w:basedOn w:val="DefaultParagraphFont"/>
+    <w:rsid w:val="0052675B"/>
+  </w:style>
+  <w:style w:type="character" w:customStyle="1" w:styleId="hljs-comment">
+    <w:name w:val="hljs-comment"/>
+    <w:basedOn w:val="DefaultParagraphFont"/>
+    <w:rsid w:val="0052675B"/>
+  </w:style>
+  <w:style w:type="character" w:customStyle="1" w:styleId="hljs-function">
+    <w:name w:val="hljs-function"/>
+    <w:basedOn w:val="DefaultParagraphFont"/>
+    <w:rsid w:val="0052675B"/>
+  </w:style>
+  <w:style w:type="character" w:customStyle="1" w:styleId="hljs-title">
+    <w:name w:val="hljs-title"/>
+    <w:basedOn w:val="DefaultParagraphFont"/>
+    <w:rsid w:val="0052675B"/>
+  </w:style>
+  <w:style w:type="character" w:customStyle="1" w:styleId="hljs-params">
+    <w:name w:val="hljs-params"/>
+    <w:basedOn w:val="DefaultParagraphFont"/>
+    <w:rsid w:val="0052675B"/>
+  </w:style>
+  <w:style w:type="character" w:customStyle="1" w:styleId="hljs-number">
+    <w:name w:val="hljs-number"/>
+    <w:basedOn w:val="DefaultParagraphFont"/>
+    <w:rsid w:val="0052675B"/>
   </w:style>
 </w:styles>
 </file>
@@ -28881,6 +33718,7 @@
   <w:rsids>
     <w:rsidRoot w:val="00C50541"/>
     <w:rsid w:val="00095E0B"/>
+    <w:rsid w:val="00326299"/>
     <w:rsid w:val="00412464"/>
     <w:rsid w:val="004652B1"/>
     <w:rsid w:val="007010FF"/>
@@ -28889,6 +33727,7 @@
     <w:rsid w:val="00AB1DB5"/>
     <w:rsid w:val="00AB250B"/>
     <w:rsid w:val="00AB4D25"/>
+    <w:rsid w:val="00BC4CCD"/>
     <w:rsid w:val="00C50541"/>
     <w:rsid w:val="00F46878"/>
   </w:rsids>
@@ -29624,7 +34463,7 @@
         </b:NameList>
       </b:Author>
     </b:Author>
-    <b:RefOrder>18</b:RefOrder>
+    <b:RefOrder>21</b:RefOrder>
   </b:Source>
   <b:Source>
     <b:Tag>Ros58</b:Tag>
@@ -29645,7 +34484,7 @@
       </b:Author>
     </b:Author>
     <b:JournalName>Psychological Review</b:JournalName>
-    <b:RefOrder>19</b:RefOrder>
+    <b:RefOrder>22</b:RefOrder>
   </b:Source>
   <b:Source>
     <b:Tag>Tho13</b:Tag>
@@ -29971,6 +34810,38 @@
     <b:URL>https://root.cern.ch/</b:URL>
     <b:RefOrder>17</b:RefOrder>
   </b:Source>
+  <b:Source>
+    <b:Tag>ROO</b:Tag>
+    <b:SourceType>InternetSite</b:SourceType>
+    <b:Guid>{76CB6D6E-72E2-FB4E-8D4E-3B89141CB122}</b:Guid>
+    <b:Title>ROOT 5 Reference Guide</b:Title>
+    <b:URL>https://root.cern/root/html534/ClassIndex.html</b:URL>
+    <b:RefOrder>18</b:RefOrder>
+  </b:Source>
+  <b:Source>
+    <b:Tag>ROO1</b:Tag>
+    <b:SourceType>InternetSite</b:SourceType>
+    <b:Guid>{C04AC804-9880-F344-9C07-6399D7675B00}</b:Guid>
+    <b:Title>ROOT 6 Reference Guide</b:Title>
+    <b:URL>https://root.cern/doc/v616/</b:URL>
+    <b:RefOrder>19</b:RefOrder>
+  </b:Source>
+  <b:Source>
+    <b:Tag>ALI19</b:Tag>
+    <b:SourceType>InternetSite</b:SourceType>
+    <b:Guid>{80EC9351-AA1D-3745-AEA5-6CD48309D5F2}</b:Guid>
+    <b:Author>
+      <b:Author>
+        <b:Corporate>ALICE Collaboration (CERN)</b:Corporate>
+      </b:Author>
+    </b:Author>
+    <b:InternetSiteTitle>ALICE Analysis Tutorial</b:InternetSiteTitle>
+    <b:URL>https://alice-doc.github.io/alice-analysis-tutorial</b:URL>
+    <b:YearAccessed>2019</b:YearAccessed>
+    <b:MonthAccessed>2</b:MonthAccessed>
+    <b:DayAccessed>18</b:DayAccessed>
+    <b:RefOrder>20</b:RefOrder>
+  </b:Source>
 </b:Sources>
 </file>
 
@@ -29983,7 +34854,7 @@
 </file>
 
 <file path=customXml/itemProps2.xml><?xml version="1.0" encoding="utf-8"?>
-<ds:datastoreItem xmlns:ds="http://schemas.openxmlformats.org/officeDocument/2006/customXml" ds:itemID="{B0EAD551-37BB-A44C-A934-3963DD5EE015}">
+<ds:datastoreItem xmlns:ds="http://schemas.openxmlformats.org/officeDocument/2006/customXml" ds:itemID="{4E9B74EF-EE26-C44B-A04F-B3847EC63F76}">
   <ds:schemaRefs>
     <ds:schemaRef ds:uri="http://schemas.openxmlformats.org/officeDocument/2006/bibliography"/>
   </ds:schemaRefs>

--- a/Thesis/Thesis Draft 1.2.docx
+++ b/Thesis/Thesis Draft 1.2.docx
@@ -9,8 +9,6 @@
       <w:r>
         <w:t>THE APPLICATION OF MACHINE LEARNING TECHNIQUES TOWARDS THE OPTIMIZATION OF HIGH ENERGY PHYSICS EVENT SIMULATIONS WITHIN THE ALICE TRD AT CERN</w:t>
       </w:r>
-      <w:bookmarkStart w:id="0" w:name="_GoBack"/>
-      <w:bookmarkEnd w:id="0"/>
     </w:p>
     <w:p>
       <w:pPr>
@@ -29,7 +27,7 @@
         <w:rPr>
           <w:noProof/>
         </w:rPr>
-        <w:pict w14:anchorId="687BB879">
+        <w:pict w14:anchorId="30F88B81">
           <v:shape id="_x0000_i1027" type="#_x0000_t75" alt="http://www.sapc.org.za/sapc/wp-content/uploads/2018/02/UCTLogo1.jpg" style="width:370.5pt;height:348.35pt;mso-width-percent:0;mso-height-percent:0;mso-width-percent:0;mso-height-percent:0">
             <v:imagedata r:id="rId9" r:href="rId10"/>
           </v:shape>
@@ -5443,24 +5441,24 @@
         <w:pStyle w:val="Heading1"/>
         <w:spacing w:line="480" w:lineRule="auto"/>
       </w:pPr>
-      <w:bookmarkStart w:id="1" w:name="_Toc201479934"/>
-      <w:bookmarkStart w:id="2" w:name="_Toc209836616"/>
-      <w:bookmarkStart w:id="3" w:name="_Toc209836842"/>
-      <w:bookmarkStart w:id="4" w:name="_Toc209873179"/>
-      <w:bookmarkStart w:id="5" w:name="_Ref535529902"/>
-      <w:bookmarkStart w:id="6" w:name="_Ref535529908"/>
-      <w:bookmarkStart w:id="7" w:name="_Toc1378325"/>
+      <w:bookmarkStart w:id="0" w:name="_Toc201479934"/>
+      <w:bookmarkStart w:id="1" w:name="_Toc209836616"/>
+      <w:bookmarkStart w:id="2" w:name="_Toc209836842"/>
+      <w:bookmarkStart w:id="3" w:name="_Toc209873179"/>
+      <w:bookmarkStart w:id="4" w:name="_Ref535529902"/>
+      <w:bookmarkStart w:id="5" w:name="_Ref535529908"/>
+      <w:bookmarkStart w:id="6" w:name="_Toc1378325"/>
       <w:r>
         <w:lastRenderedPageBreak/>
         <w:t>Introduction</w:t>
       </w:r>
+      <w:bookmarkEnd w:id="0"/>
       <w:bookmarkEnd w:id="1"/>
       <w:bookmarkEnd w:id="2"/>
       <w:bookmarkEnd w:id="3"/>
       <w:bookmarkEnd w:id="4"/>
       <w:bookmarkEnd w:id="5"/>
       <w:bookmarkEnd w:id="6"/>
-      <w:bookmarkEnd w:id="7"/>
     </w:p>
     <w:p>
       <w:pPr>
@@ -5480,12 +5478,12 @@
         <w:pStyle w:val="Heading2"/>
         <w:spacing w:line="480" w:lineRule="auto"/>
       </w:pPr>
-      <w:bookmarkStart w:id="8" w:name="_Toc1378326"/>
+      <w:bookmarkStart w:id="7" w:name="_Toc1378326"/>
       <w:r>
         <w:lastRenderedPageBreak/>
         <w:t>Background</w:t>
       </w:r>
-      <w:bookmarkEnd w:id="8"/>
+      <w:bookmarkEnd w:id="7"/>
     </w:p>
     <w:p/>
     <w:p>
@@ -5599,12 +5597,12 @@
         <w:pStyle w:val="Heading2"/>
         <w:spacing w:line="480" w:lineRule="auto"/>
       </w:pPr>
-      <w:bookmarkStart w:id="9" w:name="_Toc1378327"/>
+      <w:bookmarkStart w:id="8" w:name="_Toc1378327"/>
       <w:r>
         <w:lastRenderedPageBreak/>
         <w:t>Aims &amp; Goals</w:t>
       </w:r>
-      <w:bookmarkEnd w:id="9"/>
+      <w:bookmarkEnd w:id="8"/>
     </w:p>
     <w:p>
       <w:pPr>
@@ -5624,7 +5622,7 @@
         <w:pStyle w:val="Heading2"/>
         <w:spacing w:line="480" w:lineRule="auto"/>
       </w:pPr>
-      <w:bookmarkStart w:id="10" w:name="_Toc1378328"/>
+      <w:bookmarkStart w:id="9" w:name="_Toc1378328"/>
       <w:r>
         <w:lastRenderedPageBreak/>
         <w:t xml:space="preserve">Summary of Work Done </w:t>
@@ -5635,7 +5633,7 @@
       <w:r>
         <w:t xml:space="preserve"> Major Findings</w:t>
       </w:r>
-      <w:bookmarkEnd w:id="10"/>
+      <w:bookmarkEnd w:id="9"/>
     </w:p>
     <w:p>
       <w:pPr>
@@ -5655,7 +5653,7 @@
         <w:pStyle w:val="Heading2"/>
         <w:spacing w:line="480" w:lineRule="auto"/>
       </w:pPr>
-      <w:bookmarkStart w:id="11" w:name="_Toc1378329"/>
+      <w:bookmarkStart w:id="10" w:name="_Toc1378329"/>
       <w:r>
         <w:lastRenderedPageBreak/>
         <w:t>The Structure</w:t>
@@ -5666,7 +5664,7 @@
       <w:r>
         <w:t xml:space="preserve"> of this Dissertation</w:t>
       </w:r>
-      <w:bookmarkEnd w:id="11"/>
+      <w:bookmarkEnd w:id="10"/>
     </w:p>
     <w:p>
       <w:pPr>
@@ -5686,7 +5684,7 @@
         <w:pStyle w:val="Heading1"/>
         <w:spacing w:line="480" w:lineRule="auto"/>
       </w:pPr>
-      <w:bookmarkStart w:id="12" w:name="_Toc1378330"/>
+      <w:bookmarkStart w:id="11" w:name="_Toc1378330"/>
       <w:r>
         <w:lastRenderedPageBreak/>
         <w:t>High Energy Physics</w:t>
@@ -5694,7 +5692,7 @@
       <w:r>
         <w:t xml:space="preserve"> &amp; The CERN Experiment</w:t>
       </w:r>
-      <w:bookmarkEnd w:id="12"/>
+      <w:bookmarkEnd w:id="11"/>
     </w:p>
     <w:p>
       <w:pPr>
@@ -5714,7 +5712,7 @@
         <w:pStyle w:val="Heading2"/>
         <w:spacing w:line="480" w:lineRule="auto"/>
       </w:pPr>
-      <w:bookmarkStart w:id="13" w:name="_Toc1378331"/>
+      <w:bookmarkStart w:id="12" w:name="_Toc1378331"/>
       <w:r>
         <w:lastRenderedPageBreak/>
         <w:t>A Brief History</w:t>
@@ -5725,7 +5723,7 @@
       <w:r>
         <w:t xml:space="preserve"> Atomic Theory</w:t>
       </w:r>
-      <w:bookmarkEnd w:id="13"/>
+      <w:bookmarkEnd w:id="12"/>
     </w:p>
     <w:p/>
     <w:p>
@@ -5910,11 +5908,11 @@
         <w:pStyle w:val="Heading2"/>
         <w:spacing w:line="480" w:lineRule="auto"/>
       </w:pPr>
-      <w:bookmarkStart w:id="14" w:name="_Toc1378332"/>
+      <w:bookmarkStart w:id="13" w:name="_Toc1378332"/>
       <w:r>
         <w:t>The Standard Model of Particle Physics</w:t>
       </w:r>
-      <w:bookmarkEnd w:id="14"/>
+      <w:bookmarkEnd w:id="13"/>
     </w:p>
     <w:p/>
     <w:p>
@@ -5922,12 +5920,12 @@
         <w:pStyle w:val="Heading3"/>
         <w:spacing w:line="480" w:lineRule="auto"/>
       </w:pPr>
-      <w:bookmarkStart w:id="15" w:name="_Toc1378333"/>
+      <w:bookmarkStart w:id="14" w:name="_Toc1378333"/>
       <w:r>
         <w:lastRenderedPageBreak/>
         <w:t>Introduction</w:t>
       </w:r>
-      <w:bookmarkEnd w:id="15"/>
+      <w:bookmarkEnd w:id="14"/>
     </w:p>
     <w:p/>
     <w:p>
@@ -6273,11 +6271,11 @@
         <w:pStyle w:val="Heading3"/>
         <w:spacing w:line="480" w:lineRule="auto"/>
       </w:pPr>
-      <w:bookmarkStart w:id="16" w:name="_Toc1378334"/>
+      <w:bookmarkStart w:id="15" w:name="_Toc1378334"/>
       <w:r>
         <w:t>The Fundamental Particles</w:t>
       </w:r>
-      <w:bookmarkEnd w:id="16"/>
+      <w:bookmarkEnd w:id="15"/>
     </w:p>
     <w:p/>
     <w:p>
@@ -6803,7 +6801,7 @@
       <w:pPr>
         <w:pStyle w:val="Caption"/>
       </w:pPr>
-      <w:bookmarkStart w:id="17" w:name="_Toc1378374"/>
+      <w:bookmarkStart w:id="16" w:name="_Toc1378374"/>
       <w:r>
         <w:t xml:space="preserve">Table </w:t>
       </w:r>
@@ -6840,7 +6838,7 @@
       <w:r>
         <w:t>: The twelve fundamental fermions.</w:t>
       </w:r>
-      <w:bookmarkEnd w:id="17"/>
+      <w:bookmarkEnd w:id="16"/>
     </w:p>
     <w:tbl>
       <w:tblPr>
@@ -7896,11 +7894,11 @@
         <w:pStyle w:val="Heading3"/>
         <w:spacing w:line="480" w:lineRule="auto"/>
       </w:pPr>
-      <w:bookmarkStart w:id="18" w:name="_Toc1378335"/>
+      <w:bookmarkStart w:id="17" w:name="_Toc1378335"/>
       <w:r>
         <w:t>The Fundamental Forces</w:t>
       </w:r>
-      <w:bookmarkEnd w:id="18"/>
+      <w:bookmarkEnd w:id="17"/>
     </w:p>
     <w:p/>
     <w:p>
@@ -8175,11 +8173,11 @@
         <w:pStyle w:val="Heading3"/>
         <w:spacing w:line="480" w:lineRule="auto"/>
       </w:pPr>
-      <w:bookmarkStart w:id="19" w:name="_Toc1378336"/>
+      <w:bookmarkStart w:id="18" w:name="_Toc1378336"/>
       <w:r>
         <w:t>The Higgs Boson</w:t>
       </w:r>
-      <w:bookmarkEnd w:id="19"/>
+      <w:bookmarkEnd w:id="18"/>
     </w:p>
     <w:p/>
     <w:p>
@@ -8438,11 +8436,11 @@
         <w:pStyle w:val="Heading2"/>
         <w:spacing w:line="480" w:lineRule="auto"/>
       </w:pPr>
-      <w:bookmarkStart w:id="20" w:name="_Toc1378337"/>
+      <w:bookmarkStart w:id="19" w:name="_Toc1378337"/>
       <w:r>
         <w:t>The Quark Gluon Plasma</w:t>
       </w:r>
-      <w:bookmarkEnd w:id="20"/>
+      <w:bookmarkEnd w:id="19"/>
     </w:p>
     <w:p/>
     <w:p/>
@@ -8451,11 +8449,11 @@
         <w:pStyle w:val="Heading2"/>
         <w:spacing w:line="480" w:lineRule="auto"/>
       </w:pPr>
-      <w:bookmarkStart w:id="21" w:name="_Toc1378338"/>
+      <w:bookmarkStart w:id="20" w:name="_Toc1378338"/>
       <w:r>
         <w:t>Interactions of Particles with Matter</w:t>
       </w:r>
-      <w:bookmarkEnd w:id="21"/>
+      <w:bookmarkEnd w:id="20"/>
     </w:p>
     <w:p/>
     <w:p>
@@ -8571,11 +8569,11 @@
         <w:pStyle w:val="Heading3"/>
         <w:spacing w:line="480" w:lineRule="auto"/>
       </w:pPr>
-      <w:bookmarkStart w:id="22" w:name="_Toc1378339"/>
+      <w:bookmarkStart w:id="21" w:name="_Toc1378339"/>
       <w:r>
         <w:t>The Bethe-Bloch Curve</w:t>
       </w:r>
-      <w:bookmarkEnd w:id="22"/>
+      <w:bookmarkEnd w:id="21"/>
     </w:p>
     <w:p/>
     <w:p>
@@ -9264,8 +9262,8 @@
       <w:pPr>
         <w:pStyle w:val="Caption"/>
       </w:pPr>
-      <w:bookmarkStart w:id="23" w:name="_Ref535605965"/>
-      <w:bookmarkStart w:id="24" w:name="_Toc1378375"/>
+      <w:bookmarkStart w:id="22" w:name="_Ref535605965"/>
+      <w:bookmarkStart w:id="23" w:name="_Toc1378375"/>
       <w:r>
         <w:t xml:space="preserve">Figure </w:t>
       </w:r>
@@ -9299,11 +9297,11 @@
         </w:rPr>
         <w:fldChar w:fldCharType="end"/>
       </w:r>
+      <w:bookmarkEnd w:id="22"/>
+      <w:r>
+        <w:t>: Bethe-Bloch curve for a pion moving at relativistic speeds through silicon medium</w:t>
+      </w:r>
       <w:bookmarkEnd w:id="23"/>
-      <w:r>
-        <w:t>: Bethe-Bloch curve for a pion moving at relativistic speeds through silicon medium</w:t>
-      </w:r>
-      <w:bookmarkEnd w:id="24"/>
     </w:p>
     <w:p>
       <w:r>
@@ -9358,8 +9356,8 @@
       <w:pPr>
         <w:pStyle w:val="Caption"/>
       </w:pPr>
-      <w:bookmarkStart w:id="25" w:name="_Ref535605991"/>
-      <w:bookmarkStart w:id="26" w:name="_Toc1378376"/>
+      <w:bookmarkStart w:id="24" w:name="_Ref535605991"/>
+      <w:bookmarkStart w:id="25" w:name="_Toc1378376"/>
       <w:r>
         <w:t xml:space="preserve">Figure </w:t>
       </w:r>
@@ -9393,30 +9391,30 @@
         </w:rPr>
         <w:fldChar w:fldCharType="end"/>
       </w:r>
+      <w:bookmarkEnd w:id="24"/>
+      <w:r>
+        <w:t xml:space="preserve">: Bethe-Bloch curve for an electron moving at </w:t>
+      </w:r>
+      <w:r>
+        <w:t>relativistic</w:t>
+      </w:r>
+      <w:r>
+        <w:t xml:space="preserve"> speeds through a silicon medium</w:t>
+      </w:r>
       <w:bookmarkEnd w:id="25"/>
-      <w:r>
-        <w:t xml:space="preserve">: Bethe-Bloch curve for an electron moving at </w:t>
-      </w:r>
-      <w:r>
-        <w:t>relativistic</w:t>
-      </w:r>
-      <w:r>
-        <w:t xml:space="preserve"> speeds through a silicon medium</w:t>
-      </w:r>
-      <w:bookmarkEnd w:id="26"/>
     </w:p>
     <w:p/>
     <w:p/>
     <w:p/>
     <w:p/>
     <w:p>
-      <w:commentRangeStart w:id="27"/>
-      <w:commentRangeEnd w:id="27"/>
+      <w:commentRangeStart w:id="26"/>
+      <w:commentRangeEnd w:id="26"/>
       <w:r>
         <w:rPr>
           <w:rStyle w:val="CommentReference"/>
         </w:rPr>
-        <w:commentReference w:id="27"/>
+        <w:commentReference w:id="26"/>
       </w:r>
     </w:p>
     <w:p/>
@@ -9430,12 +9428,12 @@
         <w:pStyle w:val="Heading3"/>
         <w:spacing w:line="480" w:lineRule="auto"/>
       </w:pPr>
-      <w:bookmarkStart w:id="28" w:name="_Toc1378340"/>
+      <w:bookmarkStart w:id="27" w:name="_Toc1378340"/>
       <w:r>
         <w:lastRenderedPageBreak/>
         <w:t>Transition Radiation</w:t>
       </w:r>
-      <w:bookmarkEnd w:id="28"/>
+      <w:bookmarkEnd w:id="27"/>
     </w:p>
     <w:p/>
     <w:p/>
@@ -9444,11 +9442,11 @@
         <w:pStyle w:val="Heading2"/>
         <w:spacing w:line="480" w:lineRule="auto"/>
       </w:pPr>
-      <w:bookmarkStart w:id="29" w:name="_Toc1378341"/>
+      <w:bookmarkStart w:id="28" w:name="_Toc1378341"/>
       <w:r>
         <w:t>The CERN Experiment</w:t>
       </w:r>
-      <w:bookmarkEnd w:id="29"/>
+      <w:bookmarkEnd w:id="28"/>
     </w:p>
     <w:p/>
     <w:p>
@@ -9675,12 +9673,12 @@
         <w:pStyle w:val="Heading3"/>
         <w:spacing w:line="480" w:lineRule="auto"/>
       </w:pPr>
-      <w:bookmarkStart w:id="30" w:name="_Toc1378342"/>
+      <w:bookmarkStart w:id="29" w:name="_Toc1378342"/>
       <w:r>
         <w:lastRenderedPageBreak/>
         <w:t>Hardware</w:t>
       </w:r>
-      <w:bookmarkEnd w:id="30"/>
+      <w:bookmarkEnd w:id="29"/>
     </w:p>
     <w:p/>
     <w:p>
@@ -9867,7 +9865,7 @@
         <w:rPr>
           <w:noProof/>
         </w:rPr>
-        <w:pict w14:anchorId="0CEC7078">
+        <w:pict w14:anchorId="54E465CC">
           <v:shape id="_x0000_i1026" type="#_x0000_t75" alt="https://www.symmetrymagazine.org/sites/default/files/styles/2015_hero/public/images/standard/LHC_map-s.jpg?itok=UXbYWaVW" style="width:424.8pt;height:238.7pt;mso-width-percent:0;mso-height-percent:0;mso-width-percent:0;mso-height-percent:0">
             <v:imagedata r:id="rId19" r:href="rId20"/>
           </v:shape>
@@ -9881,8 +9879,8 @@
       <w:pPr>
         <w:pStyle w:val="Caption"/>
       </w:pPr>
-      <w:bookmarkStart w:id="31" w:name="_Ref536289914"/>
-      <w:bookmarkStart w:id="32" w:name="_Toc1378377"/>
+      <w:bookmarkStart w:id="30" w:name="_Ref536289914"/>
+      <w:bookmarkStart w:id="31" w:name="_Toc1378377"/>
       <w:r>
         <w:t xml:space="preserve">Figure </w:t>
       </w:r>
@@ -9916,11 +9914,11 @@
         </w:rPr>
         <w:fldChar w:fldCharType="end"/>
       </w:r>
-      <w:bookmarkEnd w:id="31"/>
+      <w:bookmarkEnd w:id="30"/>
       <w:r>
         <w:t xml:space="preserve">: </w:t>
       </w:r>
-      <w:bookmarkStart w:id="33" w:name="_Ref536289902"/>
+      <w:bookmarkStart w:id="32" w:name="_Ref536289902"/>
       <w:r>
         <w:t>CERN facilities in geographic</w:t>
       </w:r>
@@ -9930,7 +9928,7 @@
       <w:r>
         <w:t xml:space="preserve"> context</w:t>
       </w:r>
-      <w:bookmarkEnd w:id="33"/>
+      <w:bookmarkEnd w:id="32"/>
       <w:r>
         <w:t xml:space="preserve"> </w:t>
       </w:r>
@@ -9967,7 +9965,7 @@
       <w:r>
         <w:t>.</w:t>
       </w:r>
-      <w:bookmarkEnd w:id="32"/>
+      <w:bookmarkEnd w:id="31"/>
     </w:p>
     <w:p>
       <w:pPr>
@@ -10738,7 +10736,7 @@
         <w:rPr>
           <w:noProof/>
         </w:rPr>
-        <w:pict w14:anchorId="1A5871E3">
+        <w:pict w14:anchorId="1DD4552C">
           <v:shape id="_x0000_i1025" type="#_x0000_t75" alt="https://www.lhc-closer.es/webapp/files/1435153339_c198796447bb0ebc42927e1da733d86a.jpg" style="width:244.8pt;height:100.25pt;mso-width-percent:0;mso-height-percent:0;mso-width-percent:0;mso-height-percent:0">
             <v:imagedata r:id="rId21" r:href="rId22"/>
           </v:shape>
@@ -10752,7 +10750,7 @@
       <w:pPr>
         <w:pStyle w:val="Caption"/>
       </w:pPr>
-      <w:bookmarkStart w:id="34" w:name="_Toc1378378"/>
+      <w:bookmarkStart w:id="33" w:name="_Toc1378378"/>
       <w:r>
         <w:t xml:space="preserve">Figure </w:t>
       </w:r>
@@ -10845,7 +10843,7 @@
           </w:r>
         </w:sdtContent>
       </w:sdt>
-      <w:bookmarkEnd w:id="34"/>
+      <w:bookmarkEnd w:id="33"/>
     </w:p>
     <w:p>
       <w:pPr>
@@ -11842,8 +11840,8 @@
       <w:pPr>
         <w:pStyle w:val="Caption"/>
       </w:pPr>
-      <w:bookmarkStart w:id="35" w:name="_Ref536345361"/>
-      <w:bookmarkStart w:id="36" w:name="_Toc1378379"/>
+      <w:bookmarkStart w:id="34" w:name="_Ref536345361"/>
+      <w:bookmarkStart w:id="35" w:name="_Toc1378379"/>
       <w:r>
         <w:t xml:space="preserve">Figure </w:t>
       </w:r>
@@ -11877,7 +11875,7 @@
         </w:rPr>
         <w:fldChar w:fldCharType="end"/>
       </w:r>
-      <w:bookmarkEnd w:id="35"/>
+      <w:bookmarkEnd w:id="34"/>
       <w:r>
         <w:t xml:space="preserve">: The CERN accelerator complex </w:t>
       </w:r>
@@ -11914,7 +11912,7 @@
       <w:r>
         <w:t>.</w:t>
       </w:r>
-      <w:bookmarkEnd w:id="36"/>
+      <w:bookmarkEnd w:id="35"/>
     </w:p>
     <w:p/>
     <w:p>
@@ -12201,12 +12199,12 @@
         <w:pStyle w:val="Heading3"/>
         <w:spacing w:line="480" w:lineRule="auto"/>
       </w:pPr>
-      <w:bookmarkStart w:id="37" w:name="_Toc1378343"/>
+      <w:bookmarkStart w:id="36" w:name="_Toc1378343"/>
       <w:r>
         <w:lastRenderedPageBreak/>
         <w:t>Software</w:t>
       </w:r>
-      <w:bookmarkEnd w:id="37"/>
+      <w:bookmarkEnd w:id="36"/>
     </w:p>
     <w:p>
       <w:pPr>
@@ -12976,6 +12974,9 @@
         <w:t>AliROOT</w:t>
       </w:r>
       <w:proofErr w:type="spellEnd"/>
+      <w:r>
+        <w:t xml:space="preserve"> &amp; The Anatomy of an Analysis Task</w:t>
+      </w:r>
     </w:p>
     <w:p>
       <w:pPr>
@@ -15074,6 +15075,82 @@
     </w:p>
     <w:p>
       <w:pPr>
+        <w:pStyle w:val="Heading5"/>
+      </w:pPr>
+      <w:r>
+        <w:t>The Class Implementation (.cxx)</w:t>
+      </w:r>
+    </w:p>
+    <w:p>
+      <w:pPr>
+        <w:rPr>
+          <w:lang w:val="en-GB"/>
+        </w:rPr>
+      </w:pPr>
+    </w:p>
+    <w:p>
+      <w:pPr>
+        <w:rPr>
+          <w:lang w:val="en-GB"/>
+        </w:rPr>
+      </w:pPr>
+      <w:r>
+        <w:rPr>
+          <w:lang w:val="en-GB"/>
+        </w:rPr>
+        <w:t xml:space="preserve">Reproduced and modified from </w:t>
+      </w:r>
+      <w:sdt>
+        <w:sdtPr>
+          <w:rPr>
+            <w:lang w:val="en-GB"/>
+          </w:rPr>
+          <w:id w:val="2080404244"/>
+          <w:citation/>
+        </w:sdtPr>
+        <w:sdtContent>
+          <w:r>
+            <w:rPr>
+              <w:lang w:val="en-GB"/>
+            </w:rPr>
+            <w:fldChar w:fldCharType="begin"/>
+          </w:r>
+          <w:r>
+            <w:rPr>
+              <w:lang w:val="en-US"/>
+            </w:rPr>
+            <w:instrText xml:space="preserve"> CITATION ALI19 \l 1033 </w:instrText>
+          </w:r>
+          <w:r>
+            <w:rPr>
+              <w:lang w:val="en-GB"/>
+            </w:rPr>
+            <w:fldChar w:fldCharType="separate"/>
+          </w:r>
+          <w:r>
+            <w:rPr>
+              <w:noProof/>
+              <w:lang w:val="en-US"/>
+            </w:rPr>
+            <w:t>(20)</w:t>
+          </w:r>
+          <w:r>
+            <w:rPr>
+              <w:lang w:val="en-GB"/>
+            </w:rPr>
+            <w:fldChar w:fldCharType="end"/>
+          </w:r>
+        </w:sdtContent>
+      </w:sdt>
+      <w:r>
+        <w:rPr>
+          <w:lang w:val="en-GB"/>
+        </w:rPr>
+        <w:t>:</w:t>
+      </w:r>
+    </w:p>
+    <w:p>
+      <w:pPr>
         <w:pStyle w:val="HTMLPreformatted"/>
         <w:rPr>
           <w:rStyle w:val="ControlFlowTok"/>
@@ -15084,11 +15161,3389 @@
       <w:pPr>
         <w:pStyle w:val="HTMLPreformatted"/>
         <w:rPr>
-          <w:rStyle w:val="ControlFlowTok"/>
-        </w:rPr>
-      </w:pPr>
+          <w:rStyle w:val="CommentTok"/>
+        </w:rPr>
+      </w:pPr>
+      <w:r>
+        <w:rPr>
+          <w:rStyle w:val="CommentTok"/>
+        </w:rPr>
+        <w:t>//include statements</w:t>
+      </w:r>
+      <w:r>
+        <w:rPr>
+          <w:rStyle w:val="CommentTok"/>
+        </w:rPr>
+        <w:t xml:space="preserve"> for </w:t>
+      </w:r>
+      <w:proofErr w:type="spellStart"/>
+      <w:r>
+        <w:rPr>
+          <w:rStyle w:val="CommentTok"/>
+        </w:rPr>
+        <w:t>UserCreateOutputObjects</w:t>
+      </w:r>
+      <w:proofErr w:type="spellEnd"/>
+      <w:r>
+        <w:rPr>
+          <w:rStyle w:val="CommentTok"/>
+        </w:rPr>
+        <w:t>:</w:t>
+      </w:r>
+    </w:p>
+    <w:p>
+      <w:pPr>
+        <w:pStyle w:val="HTMLPreformatted"/>
+        <w:rPr>
+          <w:rStyle w:val="CommentTok"/>
+        </w:rPr>
+      </w:pPr>
+    </w:p>
+    <w:p>
+      <w:pPr>
+        <w:pStyle w:val="ContentsTable"/>
+        <w:rPr>
+          <w:rStyle w:val="CommentTok"/>
+        </w:rPr>
+      </w:pPr>
+      <w:r>
+        <w:rPr>
+          <w:rStyle w:val="ControlFlowTok"/>
+          <w:b/>
+        </w:rPr>
+        <w:t xml:space="preserve">    #include "TList.h"</w:t>
+      </w:r>
+      <w:r>
+        <w:rPr>
+          <w:rStyle w:val="ControlFlowTok"/>
+        </w:rPr>
+        <w:t xml:space="preserve"> </w:t>
+      </w:r>
+      <w:r>
+        <w:rPr>
+          <w:rStyle w:val="CommentTok"/>
+          <w:b w:val="0"/>
+          <w:i/>
+        </w:rPr>
+        <w:t>//TList class, an instance of which will contain a histogram in this example</w:t>
+      </w:r>
+    </w:p>
+    <w:p>
+      <w:pPr>
+        <w:pStyle w:val="HTMLPreformatted"/>
+        <w:rPr>
+          <w:rStyle w:val="CommentTok"/>
+        </w:rPr>
+      </w:pPr>
+      <w:r>
+        <w:rPr>
+          <w:rStyle w:val="ControlFlowTok"/>
+        </w:rPr>
+        <w:t xml:space="preserve">    #include "TH1F.h"</w:t>
+      </w:r>
+      <w:r>
+        <w:rPr>
+          <w:rStyle w:val="ControlFlowTok"/>
+        </w:rPr>
+        <w:t xml:space="preserve"> </w:t>
+      </w:r>
+      <w:r>
+        <w:rPr>
+          <w:rStyle w:val="CommentTok"/>
+        </w:rPr>
+        <w:t>//</w:t>
+      </w:r>
+      <w:r>
+        <w:rPr>
+          <w:rStyle w:val="CommentTok"/>
+        </w:rPr>
+        <w:t xml:space="preserve">ROOT 1-dimensional </w:t>
+      </w:r>
+      <w:r>
+        <w:rPr>
+          <w:rStyle w:val="CommentTok"/>
+        </w:rPr>
+        <w:t>histogram class</w:t>
+      </w:r>
+      <w:r>
+        <w:rPr>
+          <w:rStyle w:val="CommentTok"/>
+        </w:rPr>
+        <w:t xml:space="preserve"> with one float per channel</w:t>
+      </w:r>
+    </w:p>
+    <w:p>
+      <w:pPr>
+        <w:pStyle w:val="HTMLPreformatted"/>
+        <w:rPr>
+          <w:rStyle w:val="CommentTok"/>
+        </w:rPr>
+      </w:pPr>
+    </w:p>
+    <w:p>
+      <w:pPr>
+        <w:pStyle w:val="HTMLPreformatted"/>
+        <w:rPr>
+          <w:rStyle w:val="CommentTok"/>
+        </w:rPr>
+      </w:pPr>
+      <w:r>
+        <w:rPr>
+          <w:rStyle w:val="CommentTok"/>
+        </w:rPr>
+        <w:t xml:space="preserve">//include statement for </w:t>
+      </w:r>
+      <w:proofErr w:type="spellStart"/>
+      <w:r>
+        <w:rPr>
+          <w:rStyle w:val="CommentTok"/>
+        </w:rPr>
+        <w:t>UserExec</w:t>
+      </w:r>
+      <w:proofErr w:type="spellEnd"/>
+      <w:r>
+        <w:rPr>
+          <w:rStyle w:val="CommentTok"/>
+        </w:rPr>
+        <w:t>:</w:t>
+      </w:r>
+    </w:p>
+    <w:p>
+      <w:pPr>
+        <w:pStyle w:val="HTMLPreformatted"/>
+        <w:rPr>
+          <w:rStyle w:val="CommentTok"/>
+        </w:rPr>
+      </w:pPr>
+    </w:p>
+    <w:p>
+      <w:pPr>
+        <w:pStyle w:val="HTMLPreformatted"/>
+        <w:rPr>
+          <w:rStyle w:val="ControlFlowTok"/>
+        </w:rPr>
+      </w:pPr>
+      <w:r>
+        <w:rPr>
+          <w:rStyle w:val="CommentTok"/>
+        </w:rPr>
+        <w:t xml:space="preserve">  </w:t>
+      </w:r>
+      <w:r>
+        <w:rPr>
+          <w:rStyle w:val="ControlFlowTok"/>
+        </w:rPr>
+        <w:t>#include "</w:t>
+      </w:r>
+      <w:proofErr w:type="spellStart"/>
+      <w:r>
+        <w:rPr>
+          <w:rStyle w:val="ControlFlowTok"/>
+        </w:rPr>
+        <w:t>AliAODEvent.h</w:t>
+      </w:r>
+      <w:proofErr w:type="spellEnd"/>
+      <w:r>
+        <w:rPr>
+          <w:rStyle w:val="ControlFlowTok"/>
+        </w:rPr>
+        <w:t>"</w:t>
+      </w:r>
+    </w:p>
+    <w:p>
+      <w:pPr>
+        <w:pStyle w:val="HTMLPreformatted"/>
+        <w:rPr>
+          <w:rStyle w:val="CommentTok"/>
+        </w:rPr>
+      </w:pPr>
+    </w:p>
+    <w:p>
+      <w:pPr>
+        <w:pStyle w:val="HTMLPreformatted"/>
+        <w:rPr>
+          <w:rStyle w:val="CommentTok"/>
+        </w:rPr>
+      </w:pPr>
+      <w:r>
+        <w:rPr>
+          <w:rStyle w:val="CommentTok"/>
+        </w:rPr>
+        <w:t>//implementation of class constructors:</w:t>
+      </w:r>
+    </w:p>
+    <w:p>
+      <w:pPr>
+        <w:pStyle w:val="HTMLPreformatted"/>
+        <w:rPr>
+          <w:rStyle w:val="ControlFlowTok"/>
+        </w:rPr>
+      </w:pPr>
+      <w:proofErr w:type="spellStart"/>
+      <w:r>
+        <w:rPr>
+          <w:rStyle w:val="ControlFlowTok"/>
+        </w:rPr>
+        <w:t>AliAnalysisTaskMyTask</w:t>
+      </w:r>
+      <w:proofErr w:type="spellEnd"/>
+      <w:r>
+        <w:rPr>
+          <w:rStyle w:val="ControlFlowTok"/>
+        </w:rPr>
+        <w:t>::</w:t>
+      </w:r>
+      <w:proofErr w:type="spellStart"/>
+      <w:r>
+        <w:rPr>
+          <w:rStyle w:val="ControlFlowTok"/>
+        </w:rPr>
+        <w:t>AliAnalysisTaskMyTask</w:t>
+      </w:r>
+      <w:proofErr w:type="spellEnd"/>
+      <w:r>
+        <w:rPr>
+          <w:rStyle w:val="ControlFlowTok"/>
+        </w:rPr>
+        <w:t xml:space="preserve">() : </w:t>
+      </w:r>
+      <w:proofErr w:type="spellStart"/>
+      <w:r>
+        <w:rPr>
+          <w:rStyle w:val="ControlFlowTok"/>
+        </w:rPr>
+        <w:t>AliAnalysisTaskSE</w:t>
+      </w:r>
+      <w:proofErr w:type="spellEnd"/>
+      <w:r>
+        <w:rPr>
+          <w:rStyle w:val="ControlFlowTok"/>
+        </w:rPr>
+        <w:t>(),</w:t>
+      </w:r>
+    </w:p>
+    <w:p>
+      <w:pPr>
+        <w:pStyle w:val="HTMLPreformatted"/>
+        <w:rPr>
+          <w:rStyle w:val="ControlFlowTok"/>
+          <w:b w:val="0"/>
+          <w:i/>
+          <w:color w:val="8F5902"/>
+        </w:rPr>
+      </w:pPr>
+      <w:r>
+        <w:rPr>
+          <w:rStyle w:val="CommentTok"/>
+        </w:rPr>
+        <w:t>//members of the class are initialized in the constructors with their default values, if default values are not specified, these will be filled with random values, which could lead to unexpected behaviour</w:t>
+      </w:r>
+      <w:r>
+        <w:rPr>
+          <w:rStyle w:val="ControlFlowTok"/>
+        </w:rPr>
+        <w:t xml:space="preserve"> </w:t>
+      </w:r>
+    </w:p>
+    <w:p>
+      <w:pPr>
+        <w:pStyle w:val="HTMLPreformatted"/>
+        <w:rPr>
+          <w:rStyle w:val="ControlFlowTok"/>
+        </w:rPr>
+      </w:pPr>
+      <w:r>
+        <w:rPr>
+          <w:rStyle w:val="ControlFlowTok"/>
+        </w:rPr>
+        <w:t xml:space="preserve">            </w:t>
+      </w:r>
+      <w:proofErr w:type="spellStart"/>
+      <w:r>
+        <w:rPr>
+          <w:rStyle w:val="ControlFlowTok"/>
+        </w:rPr>
+        <w:t>fAOD</w:t>
+      </w:r>
+      <w:proofErr w:type="spellEnd"/>
+      <w:r>
+        <w:rPr>
+          <w:rStyle w:val="ControlFlowTok"/>
+        </w:rPr>
+        <w:t xml:space="preserve">{0}, </w:t>
+      </w:r>
+      <w:proofErr w:type="spellStart"/>
+      <w:r>
+        <w:rPr>
+          <w:rStyle w:val="ControlFlowTok"/>
+        </w:rPr>
+        <w:t>fOutputList</w:t>
+      </w:r>
+      <w:proofErr w:type="spellEnd"/>
+      <w:r>
+        <w:rPr>
+          <w:rStyle w:val="ControlFlowTok"/>
+        </w:rPr>
+        <w:t xml:space="preserve">{0}, </w:t>
+      </w:r>
+      <w:proofErr w:type="spellStart"/>
+      <w:r>
+        <w:rPr>
+          <w:rStyle w:val="ControlFlowTok"/>
+        </w:rPr>
+        <w:t>fHistPt</w:t>
+      </w:r>
+      <w:proofErr w:type="spellEnd"/>
+      <w:r>
+        <w:rPr>
+          <w:rStyle w:val="ControlFlowTok"/>
+        </w:rPr>
+        <w:t>{0}</w:t>
+      </w:r>
+    </w:p>
+    <w:p>
+      <w:pPr>
+        <w:pStyle w:val="HTMLPreformatted"/>
+        <w:rPr>
+          <w:rStyle w:val="ControlFlowTok"/>
+        </w:rPr>
+      </w:pPr>
+      <w:r>
+        <w:rPr>
+          <w:rStyle w:val="ControlFlowTok"/>
+        </w:rPr>
+        <w:t xml:space="preserve">        {</w:t>
+      </w:r>
+    </w:p>
+    <w:p>
+      <w:pPr>
+        <w:pStyle w:val="HTMLPreformatted"/>
+        <w:rPr>
+          <w:rStyle w:val="CommentTok"/>
+        </w:rPr>
+      </w:pPr>
+      <w:r>
+        <w:rPr>
+          <w:rStyle w:val="ControlFlowTok"/>
+        </w:rPr>
+        <w:t xml:space="preserve">            </w:t>
+      </w:r>
+      <w:r>
+        <w:rPr>
+          <w:rStyle w:val="CommentTok"/>
+        </w:rPr>
+        <w:t xml:space="preserve">// </w:t>
+      </w:r>
+      <w:r>
+        <w:rPr>
+          <w:rStyle w:val="CommentTok"/>
+        </w:rPr>
+        <w:t>Th</w:t>
+      </w:r>
+      <w:r>
+        <w:rPr>
+          <w:rStyle w:val="CommentTok"/>
+        </w:rPr>
+        <w:t>is</w:t>
+      </w:r>
+      <w:r>
+        <w:rPr>
+          <w:rStyle w:val="CommentTok"/>
+        </w:rPr>
+        <w:t xml:space="preserve"> first constructor is the </w:t>
+      </w:r>
+      <w:r>
+        <w:rPr>
+          <w:rStyle w:val="CommentTok"/>
+        </w:rPr>
+        <w:t>ROOT IO constructor,</w:t>
+      </w:r>
+      <w:r>
+        <w:rPr>
+          <w:rStyle w:val="CommentTok"/>
+        </w:rPr>
+        <w:t xml:space="preserve"> memory should not be allocated here</w:t>
+      </w:r>
+    </w:p>
+    <w:p>
+      <w:pPr>
+        <w:pStyle w:val="HTMLPreformatted"/>
+        <w:rPr>
+          <w:rStyle w:val="ControlFlowTok"/>
+        </w:rPr>
+      </w:pPr>
+      <w:r>
+        <w:rPr>
+          <w:rStyle w:val="ControlFlowTok"/>
+        </w:rPr>
+        <w:t xml:space="preserve">        }</w:t>
+      </w:r>
+    </w:p>
+    <w:p>
+      <w:pPr>
+        <w:pStyle w:val="HTMLPreformatted"/>
+        <w:rPr>
+          <w:rStyle w:val="ControlFlowTok"/>
+        </w:rPr>
+      </w:pPr>
+    </w:p>
+    <w:p>
+      <w:pPr>
+        <w:pStyle w:val="HTMLPreformatted"/>
+        <w:rPr>
+          <w:rStyle w:val="CommentTok"/>
+        </w:rPr>
+      </w:pPr>
+      <w:r>
+        <w:rPr>
+          <w:rStyle w:val="CommentTok"/>
+        </w:rPr>
+        <w:t>//in the second constructor, below, the input and output objects handled by the class are defined</w:t>
+      </w:r>
+    </w:p>
+    <w:p>
+      <w:pPr>
+        <w:pStyle w:val="HTMLPreformatted"/>
+        <w:rPr>
+          <w:rStyle w:val="ControlFlowTok"/>
+        </w:rPr>
+      </w:pPr>
+    </w:p>
+    <w:p>
+      <w:pPr>
+        <w:pStyle w:val="HTMLPreformatted"/>
+        <w:rPr>
+          <w:rStyle w:val="ControlFlowTok"/>
+        </w:rPr>
+      </w:pPr>
+      <w:r>
+        <w:rPr>
+          <w:rStyle w:val="ControlFlowTok"/>
+        </w:rPr>
+        <w:t xml:space="preserve">        </w:t>
+      </w:r>
+      <w:proofErr w:type="spellStart"/>
+      <w:r>
+        <w:rPr>
+          <w:rStyle w:val="ControlFlowTok"/>
+        </w:rPr>
+        <w:t>AliAnalysisTaskMyTask</w:t>
+      </w:r>
+      <w:proofErr w:type="spellEnd"/>
+      <w:r>
+        <w:rPr>
+          <w:rStyle w:val="ControlFlowTok"/>
+        </w:rPr>
+        <w:t>::</w:t>
+      </w:r>
+      <w:proofErr w:type="spellStart"/>
+      <w:r>
+        <w:rPr>
+          <w:rStyle w:val="ControlFlowTok"/>
+        </w:rPr>
+        <w:t>AliAnalysisTaskMyTask</w:t>
+      </w:r>
+      <w:proofErr w:type="spellEnd"/>
+      <w:r>
+        <w:rPr>
+          <w:rStyle w:val="ControlFlowTok"/>
+        </w:rPr>
+        <w:t>(</w:t>
+      </w:r>
+      <w:proofErr w:type="spellStart"/>
+      <w:r>
+        <w:rPr>
+          <w:rStyle w:val="ControlFlowTok"/>
+        </w:rPr>
+        <w:t>const</w:t>
+      </w:r>
+      <w:proofErr w:type="spellEnd"/>
+      <w:r>
+        <w:rPr>
+          <w:rStyle w:val="ControlFlowTok"/>
+        </w:rPr>
+        <w:t xml:space="preserve"> char* name) : </w:t>
+      </w:r>
+      <w:proofErr w:type="spellStart"/>
+      <w:r>
+        <w:rPr>
+          <w:rStyle w:val="ControlFlowTok"/>
+        </w:rPr>
+        <w:t>AliAnalysisTaskSE</w:t>
+      </w:r>
+      <w:proofErr w:type="spellEnd"/>
+      <w:r>
+        <w:rPr>
+          <w:rStyle w:val="ControlFlowTok"/>
+        </w:rPr>
+        <w:t>(name),</w:t>
+      </w:r>
+    </w:p>
+    <w:p>
+      <w:pPr>
+        <w:pStyle w:val="HTMLPreformatted"/>
+        <w:rPr>
+          <w:rStyle w:val="ControlFlowTok"/>
+        </w:rPr>
+      </w:pPr>
+      <w:r>
+        <w:rPr>
+          <w:rStyle w:val="ControlFlowTok"/>
+        </w:rPr>
+        <w:t xml:space="preserve">            </w:t>
+      </w:r>
+      <w:proofErr w:type="spellStart"/>
+      <w:r>
+        <w:rPr>
+          <w:rStyle w:val="ControlFlowTok"/>
+        </w:rPr>
+        <w:t>fAOD</w:t>
+      </w:r>
+      <w:proofErr w:type="spellEnd"/>
+      <w:r>
+        <w:rPr>
+          <w:rStyle w:val="ControlFlowTok"/>
+        </w:rPr>
+        <w:t xml:space="preserve">{0}, </w:t>
+      </w:r>
+      <w:proofErr w:type="spellStart"/>
+      <w:r>
+        <w:rPr>
+          <w:rStyle w:val="ControlFlowTok"/>
+        </w:rPr>
+        <w:t>fOutputList</w:t>
+      </w:r>
+      <w:proofErr w:type="spellEnd"/>
+      <w:r>
+        <w:rPr>
+          <w:rStyle w:val="ControlFlowTok"/>
+        </w:rPr>
+        <w:t xml:space="preserve">{0}, </w:t>
+      </w:r>
+      <w:proofErr w:type="spellStart"/>
+      <w:r>
+        <w:rPr>
+          <w:rStyle w:val="ControlFlowTok"/>
+        </w:rPr>
+        <w:t>fHistPt</w:t>
+      </w:r>
+      <w:proofErr w:type="spellEnd"/>
+      <w:r>
+        <w:rPr>
+          <w:rStyle w:val="ControlFlowTok"/>
+        </w:rPr>
+        <w:t>{0}</w:t>
+      </w:r>
+    </w:p>
+    <w:p>
+      <w:pPr>
+        <w:pStyle w:val="HTMLPreformatted"/>
+        <w:rPr>
+          <w:rStyle w:val="ControlFlowTok"/>
+        </w:rPr>
+      </w:pPr>
+      <w:r>
+        <w:rPr>
+          <w:rStyle w:val="ControlFlowTok"/>
+        </w:rPr>
+        <w:t xml:space="preserve">        {</w:t>
+      </w:r>
+    </w:p>
+    <w:p>
+      <w:pPr>
+        <w:pStyle w:val="HTMLPreformatted"/>
+        <w:rPr>
+          <w:rStyle w:val="CommentTok"/>
+        </w:rPr>
+      </w:pPr>
+      <w:r>
+        <w:rPr>
+          <w:rStyle w:val="CommentTok"/>
+        </w:rPr>
+        <w:t xml:space="preserve">//input object is a </w:t>
+      </w:r>
+      <w:proofErr w:type="spellStart"/>
+      <w:r>
+        <w:rPr>
+          <w:rStyle w:val="CommentTok"/>
+        </w:rPr>
+        <w:t>TChain</w:t>
+      </w:r>
+      <w:proofErr w:type="spellEnd"/>
+    </w:p>
+    <w:p>
+      <w:pPr>
+        <w:pStyle w:val="HTMLPreformatted"/>
+        <w:rPr>
+          <w:rStyle w:val="ControlFlowTok"/>
+        </w:rPr>
+      </w:pPr>
+      <w:r>
+        <w:rPr>
+          <w:rStyle w:val="ControlFlowTok"/>
+        </w:rPr>
+        <w:t xml:space="preserve">            </w:t>
+      </w:r>
+      <w:proofErr w:type="spellStart"/>
+      <w:r>
+        <w:rPr>
+          <w:rStyle w:val="ControlFlowTok"/>
+        </w:rPr>
+        <w:t>DefineInput</w:t>
+      </w:r>
+      <w:proofErr w:type="spellEnd"/>
+      <w:r>
+        <w:rPr>
+          <w:rStyle w:val="ControlFlowTok"/>
+        </w:rPr>
+        <w:t xml:space="preserve">(0, </w:t>
+      </w:r>
+      <w:proofErr w:type="spellStart"/>
+      <w:r>
+        <w:rPr>
+          <w:rStyle w:val="ControlFlowTok"/>
+        </w:rPr>
+        <w:t>TChain</w:t>
+      </w:r>
+      <w:proofErr w:type="spellEnd"/>
+      <w:r>
+        <w:rPr>
+          <w:rStyle w:val="ControlFlowTok"/>
+        </w:rPr>
+        <w:t xml:space="preserve">::Class()); </w:t>
+      </w:r>
+    </w:p>
+    <w:p>
+      <w:pPr>
+        <w:pStyle w:val="HTMLPreformatted"/>
+        <w:rPr>
+          <w:rStyle w:val="CommentTok"/>
+        </w:rPr>
+      </w:pPr>
+      <w:r>
+        <w:rPr>
+          <w:rStyle w:val="CommentTok"/>
+        </w:rPr>
+        <w:t xml:space="preserve">//output object is a </w:t>
+      </w:r>
+      <w:proofErr w:type="spellStart"/>
+      <w:r>
+        <w:rPr>
+          <w:rStyle w:val="CommentTok"/>
+        </w:rPr>
+        <w:t>TList</w:t>
+      </w:r>
+      <w:proofErr w:type="spellEnd"/>
+    </w:p>
+    <w:p>
+      <w:pPr>
+        <w:pStyle w:val="HTMLPreformatted"/>
+        <w:rPr>
+          <w:rStyle w:val="ControlFlowTok"/>
+        </w:rPr>
+      </w:pPr>
+      <w:r>
+        <w:rPr>
+          <w:rStyle w:val="ControlFlowTok"/>
+        </w:rPr>
+        <w:t xml:space="preserve">            </w:t>
+      </w:r>
+      <w:proofErr w:type="spellStart"/>
+      <w:r>
+        <w:rPr>
+          <w:rStyle w:val="ControlFlowTok"/>
+        </w:rPr>
+        <w:t>DefineOutput</w:t>
+      </w:r>
+      <w:proofErr w:type="spellEnd"/>
+      <w:r>
+        <w:rPr>
+          <w:rStyle w:val="ControlFlowTok"/>
+        </w:rPr>
+        <w:t xml:space="preserve">(1, </w:t>
+      </w:r>
+      <w:proofErr w:type="spellStart"/>
+      <w:r>
+        <w:rPr>
+          <w:rStyle w:val="ControlFlowTok"/>
+        </w:rPr>
+        <w:t>TList</w:t>
+      </w:r>
+      <w:proofErr w:type="spellEnd"/>
+      <w:r>
+        <w:rPr>
+          <w:rStyle w:val="ControlFlowTok"/>
+        </w:rPr>
+        <w:t xml:space="preserve">::Class()); </w:t>
+      </w:r>
+    </w:p>
+    <w:p>
+      <w:pPr>
+        <w:pStyle w:val="HTMLPreformatted"/>
+        <w:rPr>
+          <w:rStyle w:val="ControlFlowTok"/>
+        </w:rPr>
+      </w:pPr>
+      <w:r>
+        <w:rPr>
+          <w:rStyle w:val="ControlFlowTok"/>
+        </w:rPr>
+        <w:t xml:space="preserve">        }</w:t>
+      </w:r>
+    </w:p>
+    <w:p>
+      <w:pPr>
+        <w:pStyle w:val="HTMLPreformatted"/>
+        <w:rPr>
+          <w:rStyle w:val="ControlFlowTok"/>
+        </w:rPr>
+      </w:pPr>
+    </w:p>
+    <w:p>
+      <w:pPr>
+        <w:pStyle w:val="HTMLPreformatted"/>
+        <w:rPr>
+          <w:rStyle w:val="CommentTok"/>
+        </w:rPr>
+      </w:pPr>
+      <w:r>
+        <w:rPr>
+          <w:rStyle w:val="CommentTok"/>
+        </w:rPr>
+        <w:t xml:space="preserve">//implementation of the </w:t>
+      </w:r>
+      <w:proofErr w:type="spellStart"/>
+      <w:r>
+        <w:rPr>
+          <w:rStyle w:val="CommentTok"/>
+        </w:rPr>
+        <w:t>UserCreateOutputObjects</w:t>
+      </w:r>
+      <w:proofErr w:type="spellEnd"/>
+      <w:r>
+        <w:rPr>
+          <w:rStyle w:val="CommentTok"/>
+        </w:rPr>
+        <w:t xml:space="preserve"> class:</w:t>
+      </w:r>
+    </w:p>
+    <w:p>
+      <w:pPr>
+        <w:pStyle w:val="HTMLPreformatted"/>
+        <w:rPr>
+          <w:rStyle w:val="CommentTok"/>
+        </w:rPr>
+      </w:pPr>
+    </w:p>
+    <w:p>
+      <w:pPr>
+        <w:pStyle w:val="HTMLPreformatted"/>
+        <w:rPr>
+          <w:rStyle w:val="ControlFlowTok"/>
+        </w:rPr>
+      </w:pPr>
+      <w:proofErr w:type="spellStart"/>
+      <w:r>
+        <w:rPr>
+          <w:rStyle w:val="ControlFlowTok"/>
+        </w:rPr>
+        <w:t>AliAnalysisTaskMyTask</w:t>
+      </w:r>
+      <w:proofErr w:type="spellEnd"/>
+      <w:r>
+        <w:rPr>
+          <w:rStyle w:val="ControlFlowTok"/>
+        </w:rPr>
+        <w:t>::</w:t>
+      </w:r>
+      <w:proofErr w:type="spellStart"/>
+      <w:r>
+        <w:rPr>
+          <w:rStyle w:val="ControlFlowTok"/>
+        </w:rPr>
+        <w:t>UserCreateOutputObjects</w:t>
+      </w:r>
+      <w:proofErr w:type="spellEnd"/>
+      <w:r>
+        <w:rPr>
+          <w:rStyle w:val="ControlFlowTok"/>
+        </w:rPr>
+        <w:t>()</w:t>
+      </w:r>
+    </w:p>
+    <w:p>
+      <w:pPr>
+        <w:pStyle w:val="HTMLPreformatted"/>
+        <w:rPr>
+          <w:rStyle w:val="ControlFlowTok"/>
+        </w:rPr>
+      </w:pPr>
+      <w:r>
+        <w:rPr>
+          <w:rStyle w:val="ControlFlowTok"/>
+        </w:rPr>
+        <w:t xml:space="preserve">    {</w:t>
+      </w:r>
+    </w:p>
+    <w:p>
+      <w:pPr>
+        <w:pStyle w:val="HTMLPreformatted"/>
+        <w:rPr>
+          <w:rStyle w:val="CommentTok"/>
+        </w:rPr>
+      </w:pPr>
+      <w:r>
+        <w:rPr>
+          <w:rStyle w:val="ControlFlowTok"/>
+        </w:rPr>
+        <w:t xml:space="preserve">        </w:t>
+      </w:r>
+      <w:r>
+        <w:rPr>
+          <w:rStyle w:val="CommentTok"/>
+        </w:rPr>
+        <w:t xml:space="preserve">// create a new </w:t>
+      </w:r>
+      <w:proofErr w:type="spellStart"/>
+      <w:r>
+        <w:rPr>
+          <w:rStyle w:val="CommentTok"/>
+        </w:rPr>
+        <w:t>TList</w:t>
+      </w:r>
+      <w:proofErr w:type="spellEnd"/>
+      <w:r>
+        <w:rPr>
+          <w:rStyle w:val="CommentTok"/>
+        </w:rPr>
+        <w:t xml:space="preserve"> that OWNS its objects</w:t>
+      </w:r>
+    </w:p>
+    <w:p>
+      <w:pPr>
+        <w:pStyle w:val="HTMLPreformatted"/>
+        <w:rPr>
+          <w:rStyle w:val="ControlFlowTok"/>
+        </w:rPr>
+      </w:pPr>
+      <w:r>
+        <w:rPr>
+          <w:rStyle w:val="ControlFlowTok"/>
+        </w:rPr>
+        <w:t xml:space="preserve">        </w:t>
+      </w:r>
+      <w:proofErr w:type="spellStart"/>
+      <w:r>
+        <w:rPr>
+          <w:rStyle w:val="ControlFlowTok"/>
+        </w:rPr>
+        <w:t>fOutputList</w:t>
+      </w:r>
+      <w:proofErr w:type="spellEnd"/>
+      <w:r>
+        <w:rPr>
+          <w:rStyle w:val="ControlFlowTok"/>
+        </w:rPr>
+        <w:t xml:space="preserve"> = new </w:t>
+      </w:r>
+      <w:proofErr w:type="spellStart"/>
+      <w:r>
+        <w:rPr>
+          <w:rStyle w:val="ControlFlowTok"/>
+        </w:rPr>
+        <w:t>TList</w:t>
+      </w:r>
+      <w:proofErr w:type="spellEnd"/>
+      <w:r>
+        <w:rPr>
+          <w:rStyle w:val="ControlFlowTok"/>
+        </w:rPr>
+        <w:t>();</w:t>
+      </w:r>
+    </w:p>
+    <w:p>
+      <w:pPr>
+        <w:pStyle w:val="HTMLPreformatted"/>
+        <w:rPr>
+          <w:rStyle w:val="ControlFlowTok"/>
+        </w:rPr>
+      </w:pPr>
+      <w:r>
+        <w:rPr>
+          <w:rStyle w:val="ControlFlowTok"/>
+        </w:rPr>
+        <w:t xml:space="preserve">        </w:t>
+      </w:r>
+      <w:proofErr w:type="spellStart"/>
+      <w:r>
+        <w:rPr>
+          <w:rStyle w:val="ControlFlowTok"/>
+        </w:rPr>
+        <w:t>fOutputList</w:t>
+      </w:r>
+      <w:proofErr w:type="spellEnd"/>
+      <w:r>
+        <w:rPr>
+          <w:rStyle w:val="ControlFlowTok"/>
+        </w:rPr>
+        <w:t>-&gt;</w:t>
+      </w:r>
+      <w:proofErr w:type="spellStart"/>
+      <w:r>
+        <w:rPr>
+          <w:rStyle w:val="ControlFlowTok"/>
+        </w:rPr>
+        <w:t>SetOwner</w:t>
+      </w:r>
+      <w:proofErr w:type="spellEnd"/>
+      <w:r>
+        <w:rPr>
+          <w:rStyle w:val="ControlFlowTok"/>
+        </w:rPr>
+        <w:t>(true);</w:t>
+      </w:r>
+    </w:p>
+    <w:p>
+      <w:pPr>
+        <w:pStyle w:val="HTMLPreformatted"/>
+        <w:rPr>
+          <w:rStyle w:val="ControlFlowTok"/>
+        </w:rPr>
+      </w:pPr>
+    </w:p>
+    <w:p>
+      <w:pPr>
+        <w:pStyle w:val="HTMLPreformatted"/>
+        <w:rPr>
+          <w:rStyle w:val="CommentTok"/>
+        </w:rPr>
+      </w:pPr>
+      <w:r>
+        <w:rPr>
+          <w:rStyle w:val="CommentTok"/>
+        </w:rPr>
+        <w:t xml:space="preserve">        // create </w:t>
+      </w:r>
+      <w:r>
+        <w:rPr>
+          <w:rStyle w:val="CommentTok"/>
+        </w:rPr>
+        <w:t>a</w:t>
+      </w:r>
+      <w:r>
+        <w:rPr>
+          <w:rStyle w:val="CommentTok"/>
+        </w:rPr>
+        <w:t xml:space="preserve"> histo</w:t>
+      </w:r>
+      <w:r>
+        <w:rPr>
+          <w:rStyle w:val="CommentTok"/>
+        </w:rPr>
+        <w:t>gram</w:t>
+      </w:r>
+      <w:r>
+        <w:rPr>
+          <w:rStyle w:val="CommentTok"/>
+        </w:rPr>
+        <w:t>:</w:t>
+      </w:r>
+    </w:p>
+    <w:p>
+      <w:pPr>
+        <w:pStyle w:val="HTMLPreformatted"/>
+        <w:rPr>
+          <w:rStyle w:val="CommentTok"/>
+        </w:rPr>
+      </w:pPr>
+      <w:r>
+        <w:rPr>
+          <w:rStyle w:val="CommentTok"/>
+        </w:rPr>
+        <w:lastRenderedPageBreak/>
+        <w:t>//from ROOT’s online documentation, this is the constructor for a TH1F:</w:t>
+      </w:r>
+    </w:p>
+    <w:p>
+      <w:pPr>
+        <w:pStyle w:val="HTMLPreformatted"/>
+        <w:rPr>
+          <w:rStyle w:val="CommentTok"/>
+        </w:rPr>
+      </w:pPr>
+      <w:r>
+        <w:rPr>
+          <w:rStyle w:val="CommentTok"/>
+        </w:rPr>
+        <w:t>//</w:t>
+      </w:r>
+      <w:r>
+        <w:rPr>
+          <w:rStyle w:val="CommentTok"/>
+        </w:rPr>
+        <w:t>TH1F (</w:t>
+      </w:r>
+      <w:proofErr w:type="spellStart"/>
+      <w:r>
+        <w:rPr>
+          <w:rStyle w:val="CommentTok"/>
+        </w:rPr>
+        <w:t>const</w:t>
+      </w:r>
+      <w:proofErr w:type="spellEnd"/>
+      <w:r>
+        <w:rPr>
+          <w:rStyle w:val="CommentTok"/>
+        </w:rPr>
+        <w:t xml:space="preserve"> char *name, </w:t>
+      </w:r>
+      <w:proofErr w:type="spellStart"/>
+      <w:r>
+        <w:rPr>
+          <w:rStyle w:val="CommentTok"/>
+        </w:rPr>
+        <w:t>const</w:t>
+      </w:r>
+      <w:proofErr w:type="spellEnd"/>
+      <w:r>
+        <w:rPr>
+          <w:rStyle w:val="CommentTok"/>
+        </w:rPr>
+        <w:t xml:space="preserve"> char *title, </w:t>
+      </w:r>
+      <w:proofErr w:type="spellStart"/>
+      <w:r>
+        <w:rPr>
+          <w:rStyle w:val="CommentTok"/>
+        </w:rPr>
+        <w:t>Int_t</w:t>
+      </w:r>
+      <w:proofErr w:type="spellEnd"/>
+      <w:r>
+        <w:rPr>
+          <w:rStyle w:val="CommentTok"/>
+        </w:rPr>
+        <w:t xml:space="preserve"> </w:t>
+      </w:r>
+      <w:proofErr w:type="spellStart"/>
+      <w:r>
+        <w:rPr>
+          <w:rStyle w:val="CommentTok"/>
+        </w:rPr>
+        <w:t>nbinsx</w:t>
+      </w:r>
+      <w:proofErr w:type="spellEnd"/>
+      <w:r>
+        <w:rPr>
+          <w:rStyle w:val="CommentTok"/>
+        </w:rPr>
+        <w:t xml:space="preserve">, </w:t>
+      </w:r>
+      <w:proofErr w:type="spellStart"/>
+      <w:r>
+        <w:rPr>
+          <w:rStyle w:val="CommentTok"/>
+        </w:rPr>
+        <w:t>Double_t</w:t>
+      </w:r>
+      <w:proofErr w:type="spellEnd"/>
+      <w:r>
+        <w:rPr>
+          <w:rStyle w:val="CommentTok"/>
+        </w:rPr>
+        <w:t xml:space="preserve"> </w:t>
+      </w:r>
+      <w:proofErr w:type="spellStart"/>
+      <w:r>
+        <w:rPr>
+          <w:rStyle w:val="CommentTok"/>
+        </w:rPr>
+        <w:t>xlow</w:t>
+      </w:r>
+      <w:proofErr w:type="spellEnd"/>
+      <w:r>
+        <w:rPr>
+          <w:rStyle w:val="CommentTok"/>
+        </w:rPr>
+        <w:t xml:space="preserve">, </w:t>
+      </w:r>
+      <w:proofErr w:type="spellStart"/>
+      <w:r>
+        <w:rPr>
+          <w:rStyle w:val="CommentTok"/>
+        </w:rPr>
+        <w:t>Double_t</w:t>
+      </w:r>
+      <w:proofErr w:type="spellEnd"/>
+      <w:r>
+        <w:rPr>
+          <w:rStyle w:val="CommentTok"/>
+        </w:rPr>
+        <w:t xml:space="preserve"> </w:t>
+      </w:r>
+      <w:proofErr w:type="spellStart"/>
+      <w:r>
+        <w:rPr>
+          <w:rStyle w:val="CommentTok"/>
+        </w:rPr>
+        <w:t>xup</w:t>
+      </w:r>
+      <w:proofErr w:type="spellEnd"/>
+      <w:r>
+        <w:rPr>
+          <w:rStyle w:val="CommentTok"/>
+        </w:rPr>
+        <w:t>)</w:t>
+      </w:r>
+    </w:p>
+    <w:p>
+      <w:pPr>
+        <w:pStyle w:val="HTMLPreformatted"/>
+        <w:rPr>
+          <w:rStyle w:val="CommentTok"/>
+        </w:rPr>
+      </w:pPr>
+      <w:r>
+        <w:rPr>
+          <w:rStyle w:val="CommentTok"/>
+        </w:rPr>
+        <w:t>//seen below, we give the histogram the pointer name defined in the header file and give the histogram plot the same title, we define the histogram itself to have 100 bins on an x-axis</w:t>
+      </w:r>
+      <w:r>
+        <w:rPr>
+          <w:rStyle w:val="CommentTok"/>
+        </w:rPr>
+        <w:t xml:space="preserve"> bounded by</w:t>
+      </w:r>
+      <w:r>
+        <w:rPr>
+          <w:rStyle w:val="CommentTok"/>
+        </w:rPr>
+        <w:t xml:space="preserve"> </w:t>
+      </w:r>
+      <w:r>
+        <w:rPr>
+          <w:rStyle w:val="CommentTok"/>
+        </w:rPr>
+        <w:t>[</w:t>
+      </w:r>
+      <w:r>
+        <w:rPr>
+          <w:rStyle w:val="CommentTok"/>
+        </w:rPr>
+        <w:t>0</w:t>
+      </w:r>
+      <w:r>
+        <w:rPr>
+          <w:rStyle w:val="CommentTok"/>
+        </w:rPr>
+        <w:t>,</w:t>
+      </w:r>
+      <w:r>
+        <w:rPr>
+          <w:rStyle w:val="CommentTok"/>
+        </w:rPr>
+        <w:t>100</w:t>
+      </w:r>
+      <w:r>
+        <w:rPr>
+          <w:rStyle w:val="CommentTok"/>
+        </w:rPr>
+        <w:t>]</w:t>
+      </w:r>
+    </w:p>
+    <w:p>
+      <w:pPr>
+        <w:pStyle w:val="HTMLPreformatted"/>
+        <w:rPr>
+          <w:rStyle w:val="ControlFlowTok"/>
+        </w:rPr>
+      </w:pPr>
+      <w:r>
+        <w:rPr>
+          <w:rStyle w:val="ControlFlowTok"/>
+        </w:rPr>
+        <w:t xml:space="preserve">        </w:t>
+      </w:r>
+      <w:proofErr w:type="spellStart"/>
+      <w:r>
+        <w:rPr>
+          <w:rStyle w:val="ControlFlowTok"/>
+        </w:rPr>
+        <w:t>fHistPt</w:t>
+      </w:r>
+      <w:proofErr w:type="spellEnd"/>
+      <w:r>
+        <w:rPr>
+          <w:rStyle w:val="ControlFlowTok"/>
+        </w:rPr>
+        <w:t xml:space="preserve"> = new TH1F("</w:t>
+      </w:r>
+      <w:proofErr w:type="spellStart"/>
+      <w:r>
+        <w:rPr>
+          <w:rStyle w:val="ControlFlowTok"/>
+        </w:rPr>
+        <w:t>fHistPt</w:t>
+      </w:r>
+      <w:proofErr w:type="spellEnd"/>
+      <w:r>
+        <w:rPr>
+          <w:rStyle w:val="ControlFlowTok"/>
+        </w:rPr>
+        <w:t>", "</w:t>
+      </w:r>
+      <w:proofErr w:type="spellStart"/>
+      <w:r>
+        <w:rPr>
+          <w:rStyle w:val="ControlFlowTok"/>
+        </w:rPr>
+        <w:t>fHistPt</w:t>
+      </w:r>
+      <w:proofErr w:type="spellEnd"/>
+      <w:r>
+        <w:rPr>
+          <w:rStyle w:val="ControlFlowTok"/>
+        </w:rPr>
+        <w:t>", 100, 0, 100);</w:t>
+      </w:r>
+      <w:r>
+        <w:rPr>
+          <w:rStyle w:val="ControlFlowTok"/>
+        </w:rPr>
+        <w:t xml:space="preserve"> </w:t>
+      </w:r>
+    </w:p>
+    <w:p>
+      <w:pPr>
+        <w:pStyle w:val="HTMLPreformatted"/>
+        <w:rPr>
+          <w:rStyle w:val="CommentTok"/>
+        </w:rPr>
+      </w:pPr>
+      <w:r>
+        <w:rPr>
+          <w:rStyle w:val="CommentTok"/>
+        </w:rPr>
+        <w:t>//add the histogram to the output list:</w:t>
+      </w:r>
+      <w:r>
+        <w:rPr>
+          <w:rStyle w:val="ControlFlowTok"/>
+        </w:rPr>
+        <w:tab/>
+      </w:r>
+    </w:p>
+    <w:p>
+      <w:pPr>
+        <w:pStyle w:val="HTMLPreformatted"/>
+        <w:rPr>
+          <w:rStyle w:val="ControlFlowTok"/>
+        </w:rPr>
+      </w:pPr>
+      <w:r>
+        <w:rPr>
+          <w:rStyle w:val="ControlFlowTok"/>
+        </w:rPr>
+        <w:t xml:space="preserve">        </w:t>
+      </w:r>
+      <w:proofErr w:type="spellStart"/>
+      <w:r>
+        <w:rPr>
+          <w:rStyle w:val="ControlFlowTok"/>
+        </w:rPr>
+        <w:t>fOutputList</w:t>
+      </w:r>
+      <w:proofErr w:type="spellEnd"/>
+      <w:r>
+        <w:rPr>
+          <w:rStyle w:val="ControlFlowTok"/>
+        </w:rPr>
+        <w:t>-&gt;Add(</w:t>
+      </w:r>
+      <w:proofErr w:type="spellStart"/>
+      <w:r>
+        <w:rPr>
+          <w:rStyle w:val="ControlFlowTok"/>
+        </w:rPr>
+        <w:t>fHistPt</w:t>
+      </w:r>
+      <w:proofErr w:type="spellEnd"/>
+      <w:r>
+        <w:rPr>
+          <w:rStyle w:val="ControlFlowTok"/>
+        </w:rPr>
+        <w:t>);</w:t>
+      </w:r>
+    </w:p>
+    <w:p>
+      <w:pPr>
+        <w:pStyle w:val="HTMLPreformatted"/>
+        <w:rPr>
+          <w:rStyle w:val="ControlFlowTok"/>
+        </w:rPr>
+      </w:pPr>
+    </w:p>
+    <w:p>
+      <w:pPr>
+        <w:pStyle w:val="HTMLPreformatted"/>
+        <w:rPr>
+          <w:rStyle w:val="CommentTok"/>
+        </w:rPr>
+      </w:pPr>
+      <w:r>
+        <w:rPr>
+          <w:rStyle w:val="CommentTok"/>
+        </w:rPr>
+        <w:t xml:space="preserve">        // add the list to our output file</w:t>
+      </w:r>
+    </w:p>
+    <w:p>
+      <w:pPr>
+        <w:pStyle w:val="HTMLPreformatted"/>
+        <w:rPr>
+          <w:rStyle w:val="CommentTok"/>
+        </w:rPr>
+      </w:pPr>
+      <w:r>
+        <w:rPr>
+          <w:rStyle w:val="ControlFlowTok"/>
+        </w:rPr>
+        <w:t xml:space="preserve">        </w:t>
+      </w:r>
+      <w:proofErr w:type="spellStart"/>
+      <w:r>
+        <w:rPr>
+          <w:rStyle w:val="ControlFlowTok"/>
+        </w:rPr>
+        <w:t>PostData</w:t>
+      </w:r>
+      <w:proofErr w:type="spellEnd"/>
+      <w:r>
+        <w:rPr>
+          <w:rStyle w:val="ControlFlowTok"/>
+        </w:rPr>
+        <w:t xml:space="preserve">(1,fOutputList); </w:t>
+      </w:r>
+      <w:r>
+        <w:rPr>
+          <w:rStyle w:val="CommentTok"/>
+        </w:rPr>
+        <w:t xml:space="preserve">//calling </w:t>
+      </w:r>
+      <w:proofErr w:type="spellStart"/>
+      <w:r>
+        <w:rPr>
+          <w:rStyle w:val="CommentTok"/>
+        </w:rPr>
+        <w:t>PostData</w:t>
+      </w:r>
+      <w:proofErr w:type="spellEnd"/>
+      <w:r>
+        <w:rPr>
+          <w:rStyle w:val="CommentTok"/>
+        </w:rPr>
+        <w:t>()</w:t>
+      </w:r>
+      <w:r>
+        <w:rPr>
+          <w:rStyle w:val="CommentTok"/>
+        </w:rPr>
+        <w:t xml:space="preserve"> notifies client tasks of the </w:t>
+      </w:r>
+      <w:proofErr w:type="spellStart"/>
+      <w:r>
+        <w:rPr>
+          <w:rStyle w:val="CommentTok"/>
+        </w:rPr>
+        <w:t>fOutPutList</w:t>
+      </w:r>
+      <w:proofErr w:type="spellEnd"/>
+      <w:r>
+        <w:rPr>
+          <w:rStyle w:val="CommentTok"/>
+        </w:rPr>
+        <w:t xml:space="preserve"> data container that its contents have changed</w:t>
+      </w:r>
+    </w:p>
+    <w:p>
+      <w:pPr>
+        <w:pStyle w:val="HTMLPreformatted"/>
+        <w:rPr>
+          <w:rStyle w:val="ControlFlowTok"/>
+        </w:rPr>
+      </w:pPr>
+      <w:r>
+        <w:rPr>
+          <w:rStyle w:val="ControlFlowTok"/>
+        </w:rPr>
+        <w:t xml:space="preserve">    }</w:t>
+      </w:r>
+    </w:p>
+    <w:p>
+      <w:pPr>
+        <w:pStyle w:val="HTMLPreformatted"/>
+        <w:rPr>
+          <w:rStyle w:val="ControlFlowTok"/>
+        </w:rPr>
+      </w:pPr>
+    </w:p>
+    <w:p>
+      <w:pPr>
+        <w:pStyle w:val="HTMLPreformatted"/>
+        <w:rPr>
+          <w:rStyle w:val="CommentTok"/>
+        </w:rPr>
+      </w:pPr>
+      <w:r>
+        <w:rPr>
+          <w:rStyle w:val="CommentTok"/>
+        </w:rPr>
+        <w:t>//</w:t>
+      </w:r>
+      <w:proofErr w:type="spellStart"/>
+      <w:r>
+        <w:rPr>
+          <w:rStyle w:val="CommentTok"/>
+        </w:rPr>
+        <w:t>UserExec</w:t>
+      </w:r>
+      <w:proofErr w:type="spellEnd"/>
+      <w:r>
+        <w:rPr>
+          <w:rStyle w:val="CommentTok"/>
+        </w:rPr>
+        <w:t>: the “event loop”</w:t>
+      </w:r>
+      <w:r>
+        <w:rPr>
+          <w:rStyle w:val="CommentTok"/>
+        </w:rPr>
+        <w:t xml:space="preserve"> (</w:t>
+      </w:r>
+      <w:r>
+        <w:rPr>
+          <w:rStyle w:val="CommentTok"/>
+        </w:rPr>
+        <w:t>operations defined here are called for each event in the analysis</w:t>
+      </w:r>
+      <w:r>
+        <w:rPr>
+          <w:rStyle w:val="CommentTok"/>
+        </w:rPr>
+        <w:t>):</w:t>
+      </w:r>
+    </w:p>
+    <w:p>
+      <w:pPr>
+        <w:pStyle w:val="HTMLPreformatted"/>
+        <w:rPr>
+          <w:rStyle w:val="ControlFlowTok"/>
+        </w:rPr>
+      </w:pPr>
+    </w:p>
+    <w:p>
+      <w:pPr>
+        <w:pStyle w:val="HTMLPreformatted"/>
+        <w:rPr>
+          <w:rStyle w:val="ControlFlowTok"/>
+        </w:rPr>
+      </w:pPr>
+      <w:proofErr w:type="spellStart"/>
+      <w:r>
+        <w:rPr>
+          <w:rStyle w:val="ControlFlowTok"/>
+        </w:rPr>
+        <w:t>AliAnalysisTaskMyTask</w:t>
+      </w:r>
+      <w:proofErr w:type="spellEnd"/>
+      <w:r>
+        <w:rPr>
+          <w:rStyle w:val="ControlFlowTok"/>
+        </w:rPr>
+        <w:t>::</w:t>
+      </w:r>
+      <w:proofErr w:type="spellStart"/>
+      <w:r>
+        <w:rPr>
+          <w:rStyle w:val="ControlFlowTok"/>
+        </w:rPr>
+        <w:t>UserExec</w:t>
+      </w:r>
+      <w:proofErr w:type="spellEnd"/>
+      <w:r>
+        <w:rPr>
+          <w:rStyle w:val="ControlFlowTok"/>
+        </w:rPr>
+        <w:t>(</w:t>
+      </w:r>
+      <w:proofErr w:type="spellStart"/>
+      <w:r>
+        <w:rPr>
+          <w:rStyle w:val="ControlFlowTok"/>
+        </w:rPr>
+        <w:t>Option_t</w:t>
+      </w:r>
+      <w:proofErr w:type="spellEnd"/>
+      <w:r>
+        <w:rPr>
+          <w:rStyle w:val="ControlFlowTok"/>
+        </w:rPr>
+        <w:t>*)</w:t>
+      </w:r>
+    </w:p>
+    <w:p>
+      <w:pPr>
+        <w:pStyle w:val="HTMLPreformatted"/>
+        <w:rPr>
+          <w:rStyle w:val="ControlFlowTok"/>
+        </w:rPr>
+      </w:pPr>
+      <w:r>
+        <w:rPr>
+          <w:rStyle w:val="ControlFlowTok"/>
+        </w:rPr>
+        <w:t xml:space="preserve">    {</w:t>
+      </w:r>
+    </w:p>
+    <w:p>
+      <w:pPr>
+        <w:pStyle w:val="HTMLPreformatted"/>
+        <w:rPr>
+          <w:rStyle w:val="CommentTok"/>
+        </w:rPr>
+      </w:pPr>
+      <w:r>
+        <w:rPr>
+          <w:rStyle w:val="CommentTok"/>
+        </w:rPr>
+        <w:t xml:space="preserve">      // get an</w:t>
+      </w:r>
+      <w:r>
+        <w:rPr>
+          <w:rStyle w:val="CommentTok"/>
+        </w:rPr>
+        <w:t xml:space="preserve"> input</w:t>
+      </w:r>
+      <w:r>
+        <w:rPr>
+          <w:rStyle w:val="CommentTok"/>
+        </w:rPr>
+        <w:t xml:space="preserve"> event from the analysis manager</w:t>
+      </w:r>
+      <w:r>
+        <w:rPr>
+          <w:rStyle w:val="CommentTok"/>
+        </w:rPr>
+        <w:t xml:space="preserve"> and cast it as an </w:t>
+      </w:r>
+      <w:proofErr w:type="spellStart"/>
+      <w:r>
+        <w:rPr>
+          <w:rStyle w:val="CommentTok"/>
+        </w:rPr>
+        <w:t>AliAODEvent</w:t>
+      </w:r>
+      <w:proofErr w:type="spellEnd"/>
+      <w:r>
+        <w:rPr>
+          <w:rStyle w:val="CommentTok"/>
+        </w:rPr>
+        <w:t xml:space="preserve"> </w:t>
+      </w:r>
+    </w:p>
+    <w:p>
+      <w:pPr>
+        <w:pStyle w:val="HTMLPreformatted"/>
+        <w:rPr>
+          <w:rStyle w:val="ControlFlowTok"/>
+        </w:rPr>
+      </w:pPr>
+      <w:r>
+        <w:rPr>
+          <w:rStyle w:val="ControlFlowTok"/>
+        </w:rPr>
+        <w:t xml:space="preserve">      </w:t>
+      </w:r>
+      <w:proofErr w:type="spellStart"/>
+      <w:r>
+        <w:rPr>
+          <w:rStyle w:val="ControlFlowTok"/>
+        </w:rPr>
+        <w:t>fAOD</w:t>
+      </w:r>
+      <w:proofErr w:type="spellEnd"/>
+      <w:r>
+        <w:rPr>
+          <w:rStyle w:val="ControlFlowTok"/>
+        </w:rPr>
+        <w:t xml:space="preserve"> = </w:t>
+      </w:r>
+      <w:proofErr w:type="spellStart"/>
+      <w:r>
+        <w:rPr>
+          <w:rStyle w:val="ControlFlowTok"/>
+        </w:rPr>
+        <w:t>dynamic_cast</w:t>
+      </w:r>
+      <w:proofErr w:type="spellEnd"/>
+      <w:r>
+        <w:rPr>
+          <w:rStyle w:val="ControlFlowTok"/>
+        </w:rPr>
+        <w:t>&lt;</w:t>
+      </w:r>
+      <w:proofErr w:type="spellStart"/>
+      <w:r>
+        <w:rPr>
+          <w:rStyle w:val="ControlFlowTok"/>
+        </w:rPr>
+        <w:t>AliAODEvent</w:t>
+      </w:r>
+      <w:proofErr w:type="spellEnd"/>
+      <w:r>
+        <w:rPr>
+          <w:rStyle w:val="ControlFlowTok"/>
+        </w:rPr>
+        <w:t>*&gt;(</w:t>
+      </w:r>
+      <w:proofErr w:type="spellStart"/>
+      <w:r>
+        <w:rPr>
+          <w:rStyle w:val="ControlFlowTok"/>
+        </w:rPr>
+        <w:t>InputEvent</w:t>
+      </w:r>
+      <w:proofErr w:type="spellEnd"/>
+      <w:r>
+        <w:rPr>
+          <w:rStyle w:val="ControlFlowTok"/>
+        </w:rPr>
+        <w:t>());</w:t>
+      </w:r>
+    </w:p>
+    <w:p>
+      <w:pPr>
+        <w:pStyle w:val="HTMLPreformatted"/>
+        <w:rPr>
+          <w:rStyle w:val="ControlFlowTok"/>
+        </w:rPr>
+      </w:pPr>
+    </w:p>
+    <w:p>
+      <w:pPr>
+        <w:pStyle w:val="HTMLPreformatted"/>
+        <w:rPr>
+          <w:rStyle w:val="CommentTok"/>
+        </w:rPr>
+      </w:pPr>
+      <w:r>
+        <w:rPr>
+          <w:rStyle w:val="ControlFlowTok"/>
+        </w:rPr>
+        <w:t xml:space="preserve">     </w:t>
+      </w:r>
+      <w:r>
+        <w:rPr>
+          <w:rStyle w:val="CommentTok"/>
+        </w:rPr>
+        <w:t xml:space="preserve"> // check if there actually is an event</w:t>
+      </w:r>
+      <w:r>
+        <w:rPr>
+          <w:rStyle w:val="CommentTok"/>
+        </w:rPr>
+        <w:t>, and throw a fatal exception with error message</w:t>
+      </w:r>
+      <w:r>
+        <w:rPr>
+          <w:rStyle w:val="CommentTok"/>
+        </w:rPr>
+        <w:t xml:space="preserve"> if not</w:t>
+      </w:r>
+    </w:p>
+    <w:p>
+      <w:pPr>
+        <w:pStyle w:val="HTMLPreformatted"/>
+        <w:rPr>
+          <w:rStyle w:val="ControlFlowTok"/>
+        </w:rPr>
+      </w:pPr>
+      <w:r>
+        <w:rPr>
+          <w:rStyle w:val="ControlFlowTok"/>
+        </w:rPr>
+        <w:t xml:space="preserve">      if(!</w:t>
+      </w:r>
+      <w:proofErr w:type="spellStart"/>
+      <w:r>
+        <w:rPr>
+          <w:rStyle w:val="ControlFlowTok"/>
+        </w:rPr>
+        <w:t>fAOD</w:t>
+      </w:r>
+      <w:proofErr w:type="spellEnd"/>
+      <w:r>
+        <w:rPr>
+          <w:rStyle w:val="ControlFlowTok"/>
+        </w:rPr>
+        <w:t>)</w:t>
+      </w:r>
+    </w:p>
+    <w:p>
+      <w:pPr>
+        <w:pStyle w:val="HTMLPreformatted"/>
+        <w:rPr>
+          <w:rStyle w:val="ControlFlowTok"/>
+        </w:rPr>
+      </w:pPr>
+      <w:r>
+        <w:rPr>
+          <w:rStyle w:val="ControlFlowTok"/>
+        </w:rPr>
+        <w:t xml:space="preserve">        ::Fatal("</w:t>
+      </w:r>
+      <w:proofErr w:type="spellStart"/>
+      <w:r>
+        <w:rPr>
+          <w:rStyle w:val="ControlFlowTok"/>
+        </w:rPr>
+        <w:t>AliAnalysisTaskMyTask</w:t>
+      </w:r>
+      <w:proofErr w:type="spellEnd"/>
+      <w:r>
+        <w:rPr>
+          <w:rStyle w:val="ControlFlowTok"/>
+        </w:rPr>
+        <w:t>::</w:t>
+      </w:r>
+      <w:proofErr w:type="spellStart"/>
+      <w:r>
+        <w:rPr>
+          <w:rStyle w:val="ControlFlowTok"/>
+        </w:rPr>
+        <w:t>UserExec</w:t>
+      </w:r>
+      <w:proofErr w:type="spellEnd"/>
+      <w:r>
+        <w:rPr>
+          <w:rStyle w:val="ControlFlowTok"/>
+        </w:rPr>
+        <w:t>", "No AOD event found, check the event handler.");</w:t>
+      </w:r>
+    </w:p>
+    <w:p>
+      <w:pPr>
+        <w:pStyle w:val="HTMLPreformatted"/>
+        <w:rPr>
+          <w:rStyle w:val="ControlFlowTok"/>
+        </w:rPr>
+      </w:pPr>
+    </w:p>
+    <w:p>
+      <w:pPr>
+        <w:pStyle w:val="HTMLPreformatted"/>
+        <w:rPr>
+          <w:rStyle w:val="CommentTok"/>
+        </w:rPr>
+      </w:pPr>
+      <w:r>
+        <w:rPr>
+          <w:rStyle w:val="CommentTok"/>
+        </w:rPr>
+        <w:t xml:space="preserve">// </w:t>
+      </w:r>
+      <w:r>
+        <w:rPr>
+          <w:rStyle w:val="CommentTok"/>
+        </w:rPr>
+        <w:t>Loop</w:t>
+      </w:r>
+      <w:r>
+        <w:rPr>
+          <w:rStyle w:val="CommentTok"/>
+        </w:rPr>
+        <w:t xml:space="preserve"> over </w:t>
+      </w:r>
+      <w:r>
+        <w:rPr>
+          <w:rStyle w:val="CommentTok"/>
+        </w:rPr>
+        <w:t xml:space="preserve">all </w:t>
+      </w:r>
+      <w:r>
+        <w:rPr>
+          <w:rStyle w:val="CommentTok"/>
+        </w:rPr>
+        <w:t>the tracks</w:t>
+      </w:r>
+      <w:r>
+        <w:rPr>
+          <w:rStyle w:val="CommentTok"/>
+        </w:rPr>
+        <w:t xml:space="preserve"> in the event</w:t>
+      </w:r>
+      <w:r>
+        <w:rPr>
+          <w:rStyle w:val="CommentTok"/>
+        </w:rPr>
+        <w:t xml:space="preserve"> and fill </w:t>
+      </w:r>
+      <w:r>
+        <w:rPr>
+          <w:rStyle w:val="CommentTok"/>
+        </w:rPr>
+        <w:t>the</w:t>
+      </w:r>
+      <w:r>
+        <w:rPr>
+          <w:rStyle w:val="CommentTok"/>
+        </w:rPr>
+        <w:t xml:space="preserve"> histogram</w:t>
+      </w:r>
+    </w:p>
+    <w:p>
+      <w:pPr>
+        <w:pStyle w:val="HTMLPreformatted"/>
+        <w:rPr>
+          <w:rStyle w:val="ControlFlowTok"/>
+        </w:rPr>
+      </w:pPr>
+    </w:p>
+    <w:p>
+      <w:pPr>
+        <w:pStyle w:val="HTMLPreformatted"/>
+        <w:rPr>
+          <w:rStyle w:val="CommentTok"/>
+        </w:rPr>
+      </w:pPr>
+      <w:r>
+        <w:rPr>
+          <w:rStyle w:val="ControlFlowTok"/>
+        </w:rPr>
+        <w:t xml:space="preserve">        </w:t>
+      </w:r>
+      <w:r>
+        <w:rPr>
+          <w:rStyle w:val="CommentTok"/>
+        </w:rPr>
+        <w:t xml:space="preserve">// </w:t>
+      </w:r>
+      <w:r>
+        <w:rPr>
+          <w:rStyle w:val="CommentTok"/>
+        </w:rPr>
+        <w:t xml:space="preserve">get the number of </w:t>
+      </w:r>
+      <w:r>
+        <w:rPr>
+          <w:rStyle w:val="CommentTok"/>
+        </w:rPr>
+        <w:t>tracks</w:t>
+      </w:r>
+      <w:r>
+        <w:rPr>
+          <w:rStyle w:val="CommentTok"/>
+        </w:rPr>
+        <w:t xml:space="preserve"> in the in</w:t>
+      </w:r>
+      <w:r>
+        <w:rPr>
+          <w:rStyle w:val="CommentTok"/>
+        </w:rPr>
+        <w:t>put event</w:t>
+      </w:r>
+    </w:p>
+    <w:p>
+      <w:pPr>
+        <w:pStyle w:val="HTMLPreformatted"/>
+        <w:rPr>
+          <w:rStyle w:val="ControlFlowTok"/>
+        </w:rPr>
+      </w:pPr>
+      <w:r>
+        <w:rPr>
+          <w:rStyle w:val="ControlFlowTok"/>
+        </w:rPr>
+        <w:t xml:space="preserve">        </w:t>
+      </w:r>
+      <w:proofErr w:type="spellStart"/>
+      <w:r>
+        <w:rPr>
+          <w:rStyle w:val="ControlFlowTok"/>
+        </w:rPr>
+        <w:t>int</w:t>
+      </w:r>
+      <w:proofErr w:type="spellEnd"/>
+      <w:r>
+        <w:rPr>
+          <w:rStyle w:val="ControlFlowTok"/>
+        </w:rPr>
+        <w:t xml:space="preserve"> </w:t>
+      </w:r>
+      <w:proofErr w:type="spellStart"/>
+      <w:r>
+        <w:rPr>
+          <w:rStyle w:val="ControlFlowTok"/>
+        </w:rPr>
+        <w:t>iTracks</w:t>
+      </w:r>
+      <w:proofErr w:type="spellEnd"/>
+      <w:r>
+        <w:rPr>
+          <w:rStyle w:val="ControlFlowTok"/>
+        </w:rPr>
+        <w:t>{</w:t>
+      </w:r>
+      <w:proofErr w:type="spellStart"/>
+      <w:r>
+        <w:rPr>
+          <w:rStyle w:val="ControlFlowTok"/>
+        </w:rPr>
+        <w:t>fAOD</w:t>
+      </w:r>
+      <w:proofErr w:type="spellEnd"/>
+      <w:r>
+        <w:rPr>
+          <w:rStyle w:val="ControlFlowTok"/>
+        </w:rPr>
+        <w:t>-&gt;</w:t>
+      </w:r>
+      <w:proofErr w:type="spellStart"/>
+      <w:r>
+        <w:rPr>
+          <w:rStyle w:val="ControlFlowTok"/>
+        </w:rPr>
+        <w:t>GetNumberOfTracks</w:t>
+      </w:r>
+      <w:proofErr w:type="spellEnd"/>
+      <w:r>
+        <w:rPr>
+          <w:rStyle w:val="ControlFlowTok"/>
+        </w:rPr>
+        <w:t>()};</w:t>
+      </w:r>
+    </w:p>
+    <w:p>
+      <w:pPr>
+        <w:pStyle w:val="HTMLPreformatted"/>
+        <w:rPr>
+          <w:rStyle w:val="ControlFlowTok"/>
+        </w:rPr>
+      </w:pPr>
+    </w:p>
+    <w:p>
+      <w:pPr>
+        <w:pStyle w:val="HTMLPreformatted"/>
+        <w:rPr>
+          <w:rStyle w:val="CommentTok"/>
+        </w:rPr>
+      </w:pPr>
+      <w:r>
+        <w:rPr>
+          <w:rStyle w:val="ControlFlowTok"/>
+        </w:rPr>
+        <w:t xml:space="preserve">        </w:t>
+      </w:r>
+      <w:r>
+        <w:rPr>
+          <w:rStyle w:val="CommentTok"/>
+        </w:rPr>
+        <w:t xml:space="preserve">// </w:t>
+      </w:r>
+      <w:r>
+        <w:rPr>
+          <w:rStyle w:val="CommentTok"/>
+        </w:rPr>
+        <w:t>iterate through all the tracks in the event:</w:t>
+      </w:r>
+    </w:p>
+    <w:p>
+      <w:pPr>
+        <w:pStyle w:val="HTMLPreformatted"/>
+        <w:rPr>
+          <w:rStyle w:val="ControlFlowTok"/>
+        </w:rPr>
+      </w:pPr>
+      <w:r>
+        <w:rPr>
+          <w:rStyle w:val="ControlFlowTok"/>
+        </w:rPr>
+        <w:t xml:space="preserve">        for(</w:t>
+      </w:r>
+      <w:proofErr w:type="spellStart"/>
+      <w:r>
+        <w:rPr>
+          <w:rStyle w:val="ControlFlowTok"/>
+        </w:rPr>
+        <w:t>int</w:t>
+      </w:r>
+      <w:proofErr w:type="spellEnd"/>
+      <w:r>
+        <w:rPr>
+          <w:rStyle w:val="ControlFlowTok"/>
+        </w:rPr>
+        <w:t xml:space="preserve"> </w:t>
+      </w:r>
+      <w:proofErr w:type="spellStart"/>
+      <w:r>
+        <w:rPr>
+          <w:rStyle w:val="ControlFlowTok"/>
+        </w:rPr>
+        <w:t>i</w:t>
+      </w:r>
+      <w:proofErr w:type="spellEnd"/>
+      <w:r>
+        <w:rPr>
+          <w:rStyle w:val="ControlFlowTok"/>
+        </w:rPr>
+        <w:t xml:space="preserve">{0}; </w:t>
+      </w:r>
+      <w:proofErr w:type="spellStart"/>
+      <w:r>
+        <w:rPr>
+          <w:rStyle w:val="ControlFlowTok"/>
+        </w:rPr>
+        <w:t>i</w:t>
+      </w:r>
+      <w:proofErr w:type="spellEnd"/>
+      <w:r>
+        <w:rPr>
+          <w:rStyle w:val="ControlFlowTok"/>
+        </w:rPr>
+        <w:t xml:space="preserve"> &lt; </w:t>
+      </w:r>
+      <w:proofErr w:type="spellStart"/>
+      <w:r>
+        <w:rPr>
+          <w:rStyle w:val="ControlFlowTok"/>
+        </w:rPr>
+        <w:t>iTracks</w:t>
+      </w:r>
+      <w:proofErr w:type="spellEnd"/>
+      <w:r>
+        <w:rPr>
+          <w:rStyle w:val="ControlFlowTok"/>
+        </w:rPr>
+        <w:t xml:space="preserve">; </w:t>
+      </w:r>
+      <w:proofErr w:type="spellStart"/>
+      <w:r>
+        <w:rPr>
+          <w:rStyle w:val="ControlFlowTok"/>
+        </w:rPr>
+        <w:t>i</w:t>
+      </w:r>
+      <w:proofErr w:type="spellEnd"/>
+      <w:r>
+        <w:rPr>
+          <w:rStyle w:val="ControlFlowTok"/>
+        </w:rPr>
+        <w:t>++) {</w:t>
+      </w:r>
+    </w:p>
+    <w:p>
+      <w:pPr>
+        <w:pStyle w:val="HTMLPreformatted"/>
+        <w:rPr>
+          <w:rStyle w:val="CommentTok"/>
+        </w:rPr>
+      </w:pPr>
+      <w:r>
+        <w:rPr>
+          <w:rStyle w:val="CommentTok"/>
+        </w:rPr>
+        <w:t xml:space="preserve">//get the current track, cast it as an </w:t>
+      </w:r>
+      <w:proofErr w:type="spellStart"/>
+      <w:r>
+        <w:rPr>
+          <w:rStyle w:val="CommentTok"/>
+        </w:rPr>
+        <w:t>AliAODTrack</w:t>
+      </w:r>
+      <w:proofErr w:type="spellEnd"/>
+    </w:p>
+    <w:p>
+      <w:pPr>
+        <w:pStyle w:val="HTMLPreformatted"/>
+        <w:rPr>
+          <w:rStyle w:val="ControlFlowTok"/>
+        </w:rPr>
+      </w:pPr>
+      <w:r>
+        <w:rPr>
+          <w:rStyle w:val="ControlFlowTok"/>
+        </w:rPr>
+        <w:t xml:space="preserve">            </w:t>
+      </w:r>
+      <w:proofErr w:type="spellStart"/>
+      <w:r>
+        <w:rPr>
+          <w:rStyle w:val="ControlFlowTok"/>
+        </w:rPr>
+        <w:t>AliAODTrack</w:t>
+      </w:r>
+      <w:proofErr w:type="spellEnd"/>
+      <w:r>
+        <w:rPr>
+          <w:rStyle w:val="ControlFlowTok"/>
+        </w:rPr>
+        <w:t xml:space="preserve">* track = </w:t>
+      </w:r>
+      <w:proofErr w:type="spellStart"/>
+      <w:r>
+        <w:rPr>
+          <w:rStyle w:val="ControlFlowTok"/>
+        </w:rPr>
+        <w:t>static_cast</w:t>
+      </w:r>
+      <w:proofErr w:type="spellEnd"/>
+      <w:r>
+        <w:rPr>
+          <w:rStyle w:val="ControlFlowTok"/>
+        </w:rPr>
+        <w:t>&lt;</w:t>
+      </w:r>
+      <w:proofErr w:type="spellStart"/>
+      <w:r>
+        <w:rPr>
+          <w:rStyle w:val="ControlFlowTok"/>
+        </w:rPr>
+        <w:t>AliAODTrack</w:t>
+      </w:r>
+      <w:proofErr w:type="spellEnd"/>
+      <w:r>
+        <w:rPr>
+          <w:rStyle w:val="ControlFlowTok"/>
+        </w:rPr>
+        <w:t>*&gt;(</w:t>
+      </w:r>
+      <w:proofErr w:type="spellStart"/>
+      <w:r>
+        <w:rPr>
+          <w:rStyle w:val="ControlFlowTok"/>
+        </w:rPr>
+        <w:t>fAOD</w:t>
+      </w:r>
+      <w:proofErr w:type="spellEnd"/>
+      <w:r>
+        <w:rPr>
+          <w:rStyle w:val="ControlFlowTok"/>
+        </w:rPr>
+        <w:t>-&gt;</w:t>
+      </w:r>
+      <w:proofErr w:type="spellStart"/>
+      <w:r>
+        <w:rPr>
+          <w:rStyle w:val="ControlFlowTok"/>
+        </w:rPr>
+        <w:t>GetTrack</w:t>
+      </w:r>
+      <w:proofErr w:type="spellEnd"/>
+      <w:r>
+        <w:rPr>
+          <w:rStyle w:val="ControlFlowTok"/>
+        </w:rPr>
+        <w:t>(</w:t>
+      </w:r>
+      <w:proofErr w:type="spellStart"/>
+      <w:r>
+        <w:rPr>
+          <w:rStyle w:val="ControlFlowTok"/>
+        </w:rPr>
+        <w:t>i</w:t>
+      </w:r>
+      <w:proofErr w:type="spellEnd"/>
+      <w:r>
+        <w:rPr>
+          <w:rStyle w:val="ControlFlowTok"/>
+        </w:rPr>
+        <w:t>));</w:t>
+      </w:r>
+    </w:p>
+    <w:p>
+      <w:pPr>
+        <w:pStyle w:val="HTMLPreformatted"/>
+        <w:rPr>
+          <w:rStyle w:val="CommentTok"/>
+        </w:rPr>
+      </w:pPr>
+      <w:r>
+        <w:rPr>
+          <w:rStyle w:val="CommentTok"/>
+        </w:rPr>
+        <w:t xml:space="preserve">//if </w:t>
+      </w:r>
+      <w:r>
+        <w:rPr>
+          <w:rStyle w:val="CommentTok"/>
+        </w:rPr>
+        <w:t>the</w:t>
+      </w:r>
+      <w:r>
+        <w:rPr>
+          <w:rStyle w:val="CommentTok"/>
+        </w:rPr>
+        <w:t xml:space="preserve"> track</w:t>
+      </w:r>
+      <w:r>
+        <w:rPr>
+          <w:rStyle w:val="CommentTok"/>
+        </w:rPr>
+        <w:t xml:space="preserve"> variable does not exist after the above operation</w:t>
+      </w:r>
+      <w:r>
+        <w:rPr>
+          <w:rStyle w:val="CommentTok"/>
+        </w:rPr>
+        <w:t>, continue</w:t>
+      </w:r>
+      <w:r>
+        <w:rPr>
+          <w:rStyle w:val="CommentTok"/>
+        </w:rPr>
+        <w:t xml:space="preserve"> to the next iteration of the loop</w:t>
+      </w:r>
+    </w:p>
+    <w:p>
+      <w:pPr>
+        <w:pStyle w:val="HTMLPreformatted"/>
+        <w:rPr>
+          <w:rStyle w:val="ControlFlowTok"/>
+        </w:rPr>
+      </w:pPr>
+      <w:r>
+        <w:rPr>
+          <w:rStyle w:val="ControlFlowTok"/>
+        </w:rPr>
+        <w:t xml:space="preserve">            if(!track) continue;</w:t>
+      </w:r>
+    </w:p>
+    <w:p>
+      <w:pPr>
+        <w:pStyle w:val="HTMLPreformatted"/>
+        <w:rPr>
+          <w:rStyle w:val="ControlFlowTok"/>
+        </w:rPr>
+      </w:pPr>
+    </w:p>
+    <w:p>
+      <w:pPr>
+        <w:pStyle w:val="HTMLPreformatted"/>
+        <w:rPr>
+          <w:rStyle w:val="CommentTok"/>
+        </w:rPr>
+      </w:pPr>
+      <w:r>
+        <w:rPr>
+          <w:rStyle w:val="ControlFlowTok"/>
+        </w:rPr>
+        <w:t xml:space="preserve">            </w:t>
+      </w:r>
+      <w:r>
+        <w:rPr>
+          <w:rStyle w:val="CommentTok"/>
+        </w:rPr>
+        <w:t>// here we do some track selection</w:t>
+      </w:r>
+    </w:p>
+    <w:p>
+      <w:pPr>
+        <w:pStyle w:val="HTMLPreformatted"/>
+        <w:rPr>
+          <w:rStyle w:val="ControlFlowTok"/>
+        </w:rPr>
+      </w:pPr>
+      <w:r>
+        <w:rPr>
+          <w:rStyle w:val="ControlFlowTok"/>
+        </w:rPr>
+        <w:t xml:space="preserve">            if(!track-&gt;</w:t>
+      </w:r>
+      <w:proofErr w:type="spellStart"/>
+      <w:r>
+        <w:rPr>
+          <w:rStyle w:val="ControlFlowTok"/>
+        </w:rPr>
+        <w:t>TestFilterbit</w:t>
+      </w:r>
+      <w:proofErr w:type="spellEnd"/>
+      <w:r>
+        <w:rPr>
+          <w:rStyle w:val="ControlFlowTok"/>
+        </w:rPr>
+        <w:t>(128) continue;</w:t>
+      </w:r>
+    </w:p>
+    <w:p>
+      <w:pPr>
+        <w:pStyle w:val="HTMLPreformatted"/>
+        <w:rPr>
+          <w:rStyle w:val="ControlFlowTok"/>
+        </w:rPr>
+      </w:pPr>
+    </w:p>
+    <w:p>
+      <w:pPr>
+        <w:pStyle w:val="HTMLPreformatted"/>
+        <w:rPr>
+          <w:rStyle w:val="CommentTok"/>
+        </w:rPr>
+      </w:pPr>
+      <w:r>
+        <w:rPr>
+          <w:rStyle w:val="ControlFlowTok"/>
+        </w:rPr>
+        <w:t xml:space="preserve">            </w:t>
+      </w:r>
+      <w:r>
+        <w:rPr>
+          <w:rStyle w:val="CommentTok"/>
+        </w:rPr>
+        <w:t xml:space="preserve">// </w:t>
+      </w:r>
+      <w:r>
+        <w:rPr>
+          <w:rStyle w:val="CommentTok"/>
+        </w:rPr>
+        <w:t>get the transverse momentum of the track and fill the histogram with this data</w:t>
+      </w:r>
+    </w:p>
+    <w:p>
+      <w:pPr>
+        <w:pStyle w:val="HTMLPreformatted"/>
+        <w:rPr>
+          <w:rStyle w:val="ControlFlowTok"/>
+        </w:rPr>
+      </w:pPr>
+      <w:r>
+        <w:rPr>
+          <w:rStyle w:val="ControlFlowTok"/>
+        </w:rPr>
+        <w:t xml:space="preserve">            </w:t>
+      </w:r>
+      <w:proofErr w:type="spellStart"/>
+      <w:r>
+        <w:rPr>
+          <w:rStyle w:val="ControlFlowTok"/>
+        </w:rPr>
+        <w:t>fHistPt</w:t>
+      </w:r>
+      <w:proofErr w:type="spellEnd"/>
+      <w:r>
+        <w:rPr>
+          <w:rStyle w:val="ControlFlowTok"/>
+        </w:rPr>
+        <w:t>-&gt;Fill(track-&gt;Pt());</w:t>
+      </w:r>
+    </w:p>
+    <w:p>
+      <w:pPr>
+        <w:pStyle w:val="HTMLPreformatted"/>
+        <w:rPr>
+          <w:rStyle w:val="ControlFlowTok"/>
+        </w:rPr>
+      </w:pPr>
+      <w:r>
+        <w:rPr>
+          <w:rStyle w:val="ControlFlowTok"/>
+        </w:rPr>
+        <w:t xml:space="preserve">        }</w:t>
+      </w:r>
+    </w:p>
+    <w:p>
+      <w:pPr>
+        <w:pStyle w:val="HTMLPreformatted"/>
+        <w:rPr>
+          <w:rStyle w:val="CommentTok"/>
+        </w:rPr>
+      </w:pPr>
+      <w:r>
+        <w:rPr>
+          <w:rStyle w:val="ControlFlowTok"/>
+        </w:rPr>
+        <w:t xml:space="preserve">        </w:t>
+      </w:r>
+      <w:r>
+        <w:rPr>
+          <w:rStyle w:val="CommentTok"/>
+        </w:rPr>
+        <w:t xml:space="preserve">// </w:t>
+      </w:r>
+      <w:r>
+        <w:rPr>
+          <w:rStyle w:val="CommentTok"/>
+        </w:rPr>
+        <w:t>save the output list</w:t>
+      </w:r>
+    </w:p>
+    <w:p>
+      <w:pPr>
+        <w:pStyle w:val="HTMLPreformatted"/>
+        <w:rPr>
+          <w:rStyle w:val="ControlFlowTok"/>
+        </w:rPr>
+      </w:pPr>
+      <w:r>
+        <w:rPr>
+          <w:rStyle w:val="ControlFlowTok"/>
+        </w:rPr>
+        <w:lastRenderedPageBreak/>
+        <w:t xml:space="preserve">        </w:t>
+      </w:r>
+      <w:proofErr w:type="spellStart"/>
+      <w:r>
+        <w:rPr>
+          <w:rStyle w:val="ControlFlowTok"/>
+        </w:rPr>
+        <w:t>PostData</w:t>
+      </w:r>
+      <w:proofErr w:type="spellEnd"/>
+      <w:r>
+        <w:rPr>
+          <w:rStyle w:val="ControlFlowTok"/>
+        </w:rPr>
+        <w:t xml:space="preserve">(1, </w:t>
+      </w:r>
+      <w:proofErr w:type="spellStart"/>
+      <w:r>
+        <w:rPr>
+          <w:rStyle w:val="ControlFlowTok"/>
+        </w:rPr>
+        <w:t>fOutputList</w:t>
+      </w:r>
+      <w:proofErr w:type="spellEnd"/>
+      <w:r>
+        <w:rPr>
+          <w:rStyle w:val="ControlFlowTok"/>
+        </w:rPr>
+        <w:t>);</w:t>
+      </w:r>
+    </w:p>
+    <w:p>
+      <w:pPr>
+        <w:pStyle w:val="HTMLPreformatted"/>
+        <w:rPr>
+          <w:rStyle w:val="ControlFlowTok"/>
+        </w:rPr>
+      </w:pPr>
+      <w:r>
+        <w:rPr>
+          <w:rStyle w:val="ControlFlowTok"/>
+        </w:rPr>
+        <w:t xml:space="preserve">    }</w:t>
+      </w:r>
     </w:p>
     <w:p/>
+    <w:p>
+      <w:pPr>
+        <w:pStyle w:val="Heading5"/>
+      </w:pPr>
+      <w:r>
+        <w:t xml:space="preserve">The </w:t>
+      </w:r>
+      <w:proofErr w:type="spellStart"/>
+      <w:r>
+        <w:t>AddTask</w:t>
+      </w:r>
+      <w:proofErr w:type="spellEnd"/>
+      <w:r>
+        <w:t xml:space="preserve"> macro</w:t>
+      </w:r>
+      <w:r>
+        <w:t xml:space="preserve"> (.</w:t>
+      </w:r>
+      <w:r>
+        <w:t>C</w:t>
+      </w:r>
+      <w:r>
+        <w:t>)</w:t>
+      </w:r>
+    </w:p>
+    <w:p>
+      <w:pPr>
+        <w:rPr>
+          <w:lang w:val="en-GB"/>
+        </w:rPr>
+      </w:pPr>
+    </w:p>
+    <w:p>
+      <w:pPr>
+        <w:rPr>
+          <w:lang w:val="en-GB"/>
+        </w:rPr>
+      </w:pPr>
+      <w:r>
+        <w:rPr>
+          <w:lang w:val="en-GB"/>
+        </w:rPr>
+        <w:t xml:space="preserve">Reproduced and modified from </w:t>
+      </w:r>
+      <w:sdt>
+        <w:sdtPr>
+          <w:rPr>
+            <w:lang w:val="en-GB"/>
+          </w:rPr>
+          <w:id w:val="-1212412350"/>
+          <w:citation/>
+        </w:sdtPr>
+        <w:sdtContent>
+          <w:r>
+            <w:rPr>
+              <w:lang w:val="en-GB"/>
+            </w:rPr>
+            <w:fldChar w:fldCharType="begin"/>
+          </w:r>
+          <w:r>
+            <w:rPr>
+              <w:lang w:val="en-US"/>
+            </w:rPr>
+            <w:instrText xml:space="preserve"> CITATION ALI19 \l 1033 </w:instrText>
+          </w:r>
+          <w:r>
+            <w:rPr>
+              <w:lang w:val="en-GB"/>
+            </w:rPr>
+            <w:fldChar w:fldCharType="separate"/>
+          </w:r>
+          <w:r>
+            <w:rPr>
+              <w:noProof/>
+              <w:lang w:val="en-US"/>
+            </w:rPr>
+            <w:t>(20)</w:t>
+          </w:r>
+          <w:r>
+            <w:rPr>
+              <w:lang w:val="en-GB"/>
+            </w:rPr>
+            <w:fldChar w:fldCharType="end"/>
+          </w:r>
+        </w:sdtContent>
+      </w:sdt>
+      <w:r>
+        <w:rPr>
+          <w:lang w:val="en-GB"/>
+        </w:rPr>
+        <w:t>:</w:t>
+      </w:r>
+    </w:p>
+    <w:p>
+      <w:pPr>
+        <w:rPr>
+          <w:lang w:val="en-GB"/>
+        </w:rPr>
+      </w:pPr>
+    </w:p>
+    <w:p>
+      <w:pPr>
+        <w:rPr>
+          <w:rStyle w:val="CommentTok"/>
+        </w:rPr>
+      </w:pPr>
+      <w:r>
+        <w:rPr>
+          <w:rStyle w:val="CommentTok"/>
+        </w:rPr>
+        <w:t>//this file instantiates our class</w:t>
+      </w:r>
+      <w:r>
+        <w:rPr>
+          <w:rStyle w:val="CommentTok"/>
+        </w:rPr>
+        <w:t>, defines its input and output, and connects it to the analysis manager</w:t>
+      </w:r>
+    </w:p>
+    <w:p>
+      <w:pPr>
+        <w:rPr>
+          <w:rStyle w:val="CommentTok"/>
+        </w:rPr>
+      </w:pPr>
+    </w:p>
+    <w:p>
+      <w:pPr>
+        <w:rPr>
+          <w:rStyle w:val="ControlFlowTok"/>
+        </w:rPr>
+      </w:pPr>
+      <w:proofErr w:type="spellStart"/>
+      <w:r>
+        <w:rPr>
+          <w:rStyle w:val="ControlFlowTok"/>
+        </w:rPr>
+        <w:t>AliAnalysisTaskMyTask</w:t>
+      </w:r>
+      <w:proofErr w:type="spellEnd"/>
+      <w:r>
+        <w:rPr>
+          <w:rStyle w:val="ControlFlowTok"/>
+        </w:rPr>
+        <w:t xml:space="preserve">* </w:t>
+      </w:r>
+      <w:proofErr w:type="spellStart"/>
+      <w:r>
+        <w:rPr>
+          <w:rStyle w:val="ControlFlowTok"/>
+        </w:rPr>
+        <w:t>AddMyTask</w:t>
+      </w:r>
+      <w:proofErr w:type="spellEnd"/>
+      <w:r>
+        <w:rPr>
+          <w:rStyle w:val="ControlFlowTok"/>
+        </w:rPr>
+        <w:t>(</w:t>
+      </w:r>
+      <w:proofErr w:type="spellStart"/>
+      <w:r>
+        <w:rPr>
+          <w:rStyle w:val="ControlFlowTok"/>
+        </w:rPr>
+        <w:t>TString</w:t>
+      </w:r>
+      <w:proofErr w:type="spellEnd"/>
+      <w:r>
+        <w:rPr>
+          <w:rStyle w:val="ControlFlowTok"/>
+        </w:rPr>
+        <w:t xml:space="preserve"> name = "name") {</w:t>
+      </w:r>
+    </w:p>
+    <w:p>
+      <w:pPr>
+        <w:rPr>
+          <w:rStyle w:val="CommentTok"/>
+        </w:rPr>
+      </w:pPr>
+      <w:r>
+        <w:rPr>
+          <w:rStyle w:val="CommentTok"/>
+        </w:rPr>
+        <w:t>//get a pointer to the analysis manager</w:t>
+      </w:r>
+    </w:p>
+    <w:p>
+      <w:pPr>
+        <w:rPr>
+          <w:rStyle w:val="ControlFlowTok"/>
+        </w:rPr>
+      </w:pPr>
+      <w:r>
+        <w:rPr>
+          <w:rStyle w:val="ControlFlowTok"/>
+        </w:rPr>
+        <w:t xml:space="preserve">  </w:t>
+      </w:r>
+      <w:proofErr w:type="spellStart"/>
+      <w:r>
+        <w:rPr>
+          <w:rStyle w:val="ControlFlowTok"/>
+        </w:rPr>
+        <w:t>AliAnalysisManager</w:t>
+      </w:r>
+      <w:proofErr w:type="spellEnd"/>
+      <w:r>
+        <w:rPr>
+          <w:rStyle w:val="ControlFlowTok"/>
+        </w:rPr>
+        <w:t xml:space="preserve"> *</w:t>
+      </w:r>
+      <w:proofErr w:type="spellStart"/>
+      <w:r>
+        <w:rPr>
+          <w:rStyle w:val="ControlFlowTok"/>
+        </w:rPr>
+        <w:t>mgr</w:t>
+      </w:r>
+      <w:proofErr w:type="spellEnd"/>
+      <w:r>
+        <w:rPr>
+          <w:rStyle w:val="ControlFlowTok"/>
+        </w:rPr>
+        <w:t xml:space="preserve"> = </w:t>
+      </w:r>
+      <w:proofErr w:type="spellStart"/>
+      <w:r>
+        <w:rPr>
+          <w:rStyle w:val="ControlFlowTok"/>
+        </w:rPr>
+        <w:t>AliAnalysisManager</w:t>
+      </w:r>
+      <w:proofErr w:type="spellEnd"/>
+      <w:r>
+        <w:rPr>
+          <w:rStyle w:val="ControlFlowTok"/>
+        </w:rPr>
+        <w:t>::</w:t>
+      </w:r>
+      <w:proofErr w:type="spellStart"/>
+      <w:r>
+        <w:rPr>
+          <w:rStyle w:val="ControlFlowTok"/>
+        </w:rPr>
+        <w:t>GetAnalysisManager</w:t>
+      </w:r>
+      <w:proofErr w:type="spellEnd"/>
+      <w:r>
+        <w:rPr>
+          <w:rStyle w:val="ControlFlowTok"/>
+        </w:rPr>
+        <w:t>();</w:t>
+      </w:r>
+    </w:p>
+    <w:p>
+      <w:pPr>
+        <w:rPr>
+          <w:rStyle w:val="ControlFlowTok"/>
+        </w:rPr>
+      </w:pPr>
+    </w:p>
+    <w:p>
+      <w:pPr>
+        <w:rPr>
+          <w:rStyle w:val="CommentTok"/>
+        </w:rPr>
+      </w:pPr>
+      <w:r>
+        <w:rPr>
+          <w:rStyle w:val="ControlFlowTok"/>
+        </w:rPr>
+        <w:t xml:space="preserve">  </w:t>
+      </w:r>
+      <w:r>
+        <w:rPr>
+          <w:rStyle w:val="CommentTok"/>
+        </w:rPr>
+        <w:t>// resolve the name of the output file</w:t>
+      </w:r>
+    </w:p>
+    <w:p>
+      <w:pPr>
+        <w:rPr>
+          <w:rStyle w:val="ControlFlowTok"/>
+        </w:rPr>
+      </w:pPr>
+      <w:r>
+        <w:rPr>
+          <w:rStyle w:val="ControlFlowTok"/>
+        </w:rPr>
+        <w:t xml:space="preserve">  </w:t>
+      </w:r>
+      <w:proofErr w:type="spellStart"/>
+      <w:r>
+        <w:rPr>
+          <w:rStyle w:val="ControlFlowTok"/>
+        </w:rPr>
+        <w:t>TString</w:t>
+      </w:r>
+      <w:proofErr w:type="spellEnd"/>
+      <w:r>
+        <w:rPr>
+          <w:rStyle w:val="ControlFlowTok"/>
+        </w:rPr>
+        <w:t xml:space="preserve"> </w:t>
+      </w:r>
+      <w:proofErr w:type="spellStart"/>
+      <w:r>
+        <w:rPr>
+          <w:rStyle w:val="ControlFlowTok"/>
+        </w:rPr>
+        <w:t>fileName</w:t>
+      </w:r>
+      <w:proofErr w:type="spellEnd"/>
+      <w:r>
+        <w:rPr>
+          <w:rStyle w:val="ControlFlowTok"/>
+        </w:rPr>
+        <w:t xml:space="preserve"> = </w:t>
+      </w:r>
+      <w:proofErr w:type="spellStart"/>
+      <w:r>
+        <w:rPr>
+          <w:rStyle w:val="ControlFlowTok"/>
+        </w:rPr>
+        <w:t>AliAnalysisManager</w:t>
+      </w:r>
+      <w:proofErr w:type="spellEnd"/>
+      <w:r>
+        <w:rPr>
+          <w:rStyle w:val="ControlFlowTok"/>
+        </w:rPr>
+        <w:t>::</w:t>
+      </w:r>
+      <w:proofErr w:type="spellStart"/>
+      <w:r>
+        <w:rPr>
+          <w:rStyle w:val="ControlFlowTok"/>
+        </w:rPr>
+        <w:t>GetCommonFileName</w:t>
+      </w:r>
+      <w:proofErr w:type="spellEnd"/>
+      <w:r>
+        <w:rPr>
+          <w:rStyle w:val="ControlFlowTok"/>
+        </w:rPr>
+        <w:t>();</w:t>
+      </w:r>
+    </w:p>
+    <w:p>
+      <w:pPr>
+        <w:rPr>
+          <w:rStyle w:val="ControlFlowTok"/>
+        </w:rPr>
+      </w:pPr>
+      <w:r>
+        <w:rPr>
+          <w:rStyle w:val="ControlFlowTok"/>
+        </w:rPr>
+        <w:t xml:space="preserve">  </w:t>
+      </w:r>
+      <w:proofErr w:type="spellStart"/>
+      <w:r>
+        <w:rPr>
+          <w:rStyle w:val="ControlFlowTok"/>
+        </w:rPr>
+        <w:t>fileName</w:t>
+      </w:r>
+      <w:proofErr w:type="spellEnd"/>
+      <w:r>
+        <w:rPr>
+          <w:rStyle w:val="ControlFlowTok"/>
+        </w:rPr>
+        <w:t xml:space="preserve"> += ":</w:t>
+      </w:r>
+      <w:proofErr w:type="spellStart"/>
+      <w:r>
+        <w:rPr>
+          <w:rStyle w:val="ControlFlowTok"/>
+        </w:rPr>
+        <w:t>MyTask</w:t>
+      </w:r>
+      <w:proofErr w:type="spellEnd"/>
+      <w:r>
+        <w:rPr>
+          <w:rStyle w:val="ControlFlowTok"/>
+        </w:rPr>
+        <w:t xml:space="preserve">";      </w:t>
+      </w:r>
+      <w:r>
+        <w:rPr>
+          <w:rStyle w:val="CommentTok"/>
+        </w:rPr>
+        <w:t>// create a subfolder in th</w:t>
+      </w:r>
+      <w:r>
+        <w:rPr>
+          <w:rStyle w:val="CommentTok"/>
+        </w:rPr>
+        <w:t>is</w:t>
+      </w:r>
+      <w:r>
+        <w:rPr>
+          <w:rStyle w:val="CommentTok"/>
+        </w:rPr>
+        <w:t xml:space="preserve"> file</w:t>
+      </w:r>
+    </w:p>
+    <w:p>
+      <w:pPr>
+        <w:rPr>
+          <w:rStyle w:val="ControlFlowTok"/>
+        </w:rPr>
+      </w:pPr>
+    </w:p>
+    <w:p>
+      <w:pPr>
+        <w:rPr>
+          <w:rStyle w:val="CommentTok"/>
+        </w:rPr>
+      </w:pPr>
+      <w:r>
+        <w:rPr>
+          <w:rStyle w:val="ControlFlowTok"/>
+        </w:rPr>
+        <w:t xml:space="preserve">  </w:t>
+      </w:r>
+      <w:r>
+        <w:rPr>
+          <w:rStyle w:val="CommentTok"/>
+        </w:rPr>
+        <w:t xml:space="preserve">// </w:t>
+      </w:r>
+      <w:r>
+        <w:rPr>
+          <w:rStyle w:val="CommentTok"/>
+        </w:rPr>
+        <w:t>create an instance of the analysis task</w:t>
+      </w:r>
+    </w:p>
+    <w:p>
+      <w:pPr>
+        <w:rPr>
+          <w:rStyle w:val="ControlFlowTok"/>
+        </w:rPr>
+      </w:pPr>
+      <w:r>
+        <w:rPr>
+          <w:rStyle w:val="ControlFlowTok"/>
+        </w:rPr>
+        <w:t xml:space="preserve">  </w:t>
+      </w:r>
+      <w:proofErr w:type="spellStart"/>
+      <w:r>
+        <w:rPr>
+          <w:rStyle w:val="ControlFlowTok"/>
+        </w:rPr>
+        <w:t>AliAnalysisTaskMyTask</w:t>
+      </w:r>
+      <w:proofErr w:type="spellEnd"/>
+      <w:r>
+        <w:rPr>
+          <w:rStyle w:val="ControlFlowTok"/>
+        </w:rPr>
+        <w:t xml:space="preserve">* task = new </w:t>
+      </w:r>
+      <w:proofErr w:type="spellStart"/>
+      <w:r>
+        <w:rPr>
+          <w:rStyle w:val="ControlFlowTok"/>
+        </w:rPr>
+        <w:t>AliAnalysisTaskMyTask</w:t>
+      </w:r>
+      <w:proofErr w:type="spellEnd"/>
+      <w:r>
+        <w:rPr>
+          <w:rStyle w:val="ControlFlowTok"/>
+        </w:rPr>
+        <w:t>(</w:t>
+      </w:r>
+      <w:proofErr w:type="spellStart"/>
+      <w:r>
+        <w:rPr>
+          <w:rStyle w:val="ControlFlowTok"/>
+        </w:rPr>
+        <w:t>name.Data</w:t>
+      </w:r>
+      <w:proofErr w:type="spellEnd"/>
+      <w:r>
+        <w:rPr>
+          <w:rStyle w:val="ControlFlowTok"/>
+        </w:rPr>
+        <w:t xml:space="preserve">());   </w:t>
+      </w:r>
+    </w:p>
+    <w:p>
+      <w:pPr>
+        <w:rPr>
+          <w:rStyle w:val="ControlFlowTok"/>
+        </w:rPr>
+      </w:pPr>
+    </w:p>
+    <w:p>
+      <w:pPr>
+        <w:rPr>
+          <w:rStyle w:val="CommentTok"/>
+        </w:rPr>
+      </w:pPr>
+      <w:r>
+        <w:rPr>
+          <w:rStyle w:val="ControlFlowTok"/>
+        </w:rPr>
+        <w:t xml:space="preserve">  </w:t>
+      </w:r>
+      <w:r>
+        <w:rPr>
+          <w:rStyle w:val="CommentTok"/>
+        </w:rPr>
+        <w:t xml:space="preserve">// add </w:t>
+      </w:r>
+      <w:r>
+        <w:rPr>
+          <w:rStyle w:val="CommentTok"/>
+        </w:rPr>
+        <w:t>this</w:t>
+      </w:r>
+      <w:r>
+        <w:rPr>
+          <w:rStyle w:val="CommentTok"/>
+        </w:rPr>
+        <w:t xml:space="preserve"> task to the</w:t>
+      </w:r>
+      <w:r>
+        <w:rPr>
+          <w:rStyle w:val="CommentTok"/>
+        </w:rPr>
+        <w:t xml:space="preserve"> analysis</w:t>
+      </w:r>
+      <w:r>
+        <w:rPr>
+          <w:rStyle w:val="CommentTok"/>
+        </w:rPr>
+        <w:t xml:space="preserve"> manager</w:t>
+      </w:r>
+    </w:p>
+    <w:p>
+      <w:pPr>
+        <w:rPr>
+          <w:rStyle w:val="ControlFlowTok"/>
+        </w:rPr>
+      </w:pPr>
+      <w:r>
+        <w:rPr>
+          <w:rStyle w:val="ControlFlowTok"/>
+        </w:rPr>
+        <w:t xml:space="preserve">  </w:t>
+      </w:r>
+      <w:proofErr w:type="spellStart"/>
+      <w:r>
+        <w:rPr>
+          <w:rStyle w:val="ControlFlowTok"/>
+        </w:rPr>
+        <w:t>mgr</w:t>
+      </w:r>
+      <w:proofErr w:type="spellEnd"/>
+      <w:r>
+        <w:rPr>
+          <w:rStyle w:val="ControlFlowTok"/>
+        </w:rPr>
+        <w:t>-&gt;</w:t>
+      </w:r>
+      <w:proofErr w:type="spellStart"/>
+      <w:r>
+        <w:rPr>
+          <w:rStyle w:val="ControlFlowTok"/>
+        </w:rPr>
+        <w:t>AddTask</w:t>
+      </w:r>
+      <w:proofErr w:type="spellEnd"/>
+      <w:r>
+        <w:rPr>
+          <w:rStyle w:val="ControlFlowTok"/>
+        </w:rPr>
+        <w:t>(task);</w:t>
+      </w:r>
+    </w:p>
+    <w:p>
+      <w:pPr>
+        <w:rPr>
+          <w:rStyle w:val="CommentTok"/>
+        </w:rPr>
+      </w:pPr>
+    </w:p>
+    <w:p>
+      <w:pPr>
+        <w:rPr>
+          <w:rStyle w:val="CommentTok"/>
+        </w:rPr>
+      </w:pPr>
+      <w:r>
+        <w:rPr>
+          <w:rStyle w:val="CommentTok"/>
+        </w:rPr>
+        <w:t xml:space="preserve">  // connect the manager to </w:t>
+      </w:r>
+      <w:r>
+        <w:rPr>
+          <w:rStyle w:val="CommentTok"/>
+        </w:rPr>
+        <w:t>the</w:t>
+      </w:r>
+      <w:r>
+        <w:rPr>
+          <w:rStyle w:val="CommentTok"/>
+        </w:rPr>
+        <w:t xml:space="preserve"> task</w:t>
+      </w:r>
+      <w:r>
+        <w:rPr>
+          <w:rStyle w:val="CommentTok"/>
+        </w:rPr>
+        <w:t>’s input container</w:t>
+      </w:r>
+    </w:p>
+    <w:p>
+      <w:pPr>
+        <w:rPr>
+          <w:rStyle w:val="ControlFlowTok"/>
+        </w:rPr>
+      </w:pPr>
+      <w:r>
+        <w:rPr>
+          <w:rStyle w:val="ControlFlowTok"/>
+        </w:rPr>
+        <w:t xml:space="preserve">  </w:t>
+      </w:r>
+      <w:proofErr w:type="spellStart"/>
+      <w:r>
+        <w:rPr>
+          <w:rStyle w:val="ControlFlowTok"/>
+        </w:rPr>
+        <w:t>mgr</w:t>
+      </w:r>
+      <w:proofErr w:type="spellEnd"/>
+      <w:r>
+        <w:rPr>
+          <w:rStyle w:val="ControlFlowTok"/>
+        </w:rPr>
+        <w:t>-&gt;</w:t>
+      </w:r>
+      <w:proofErr w:type="spellStart"/>
+      <w:r>
+        <w:rPr>
+          <w:rStyle w:val="ControlFlowTok"/>
+        </w:rPr>
+        <w:t>ConnectInput</w:t>
+      </w:r>
+      <w:proofErr w:type="spellEnd"/>
+      <w:r>
+        <w:rPr>
+          <w:rStyle w:val="ControlFlowTok"/>
+        </w:rPr>
+        <w:t>(task,0,mgr-&gt;</w:t>
+      </w:r>
+      <w:proofErr w:type="spellStart"/>
+      <w:r>
+        <w:rPr>
+          <w:rStyle w:val="ControlFlowTok"/>
+        </w:rPr>
+        <w:t>GetCommonInputContainer</w:t>
+      </w:r>
+      <w:proofErr w:type="spellEnd"/>
+      <w:r>
+        <w:rPr>
+          <w:rStyle w:val="ControlFlowTok"/>
+        </w:rPr>
+        <w:t>());</w:t>
+      </w:r>
+    </w:p>
+    <w:p>
+      <w:pPr>
+        <w:rPr>
+          <w:rStyle w:val="CommentTok"/>
+        </w:rPr>
+      </w:pPr>
+      <w:r>
+        <w:rPr>
+          <w:rStyle w:val="ControlFlowTok"/>
+        </w:rPr>
+        <w:t xml:space="preserve">  </w:t>
+      </w:r>
+      <w:r>
+        <w:rPr>
+          <w:rStyle w:val="CommentTok"/>
+        </w:rPr>
+        <w:t xml:space="preserve">// connect the manager to </w:t>
+      </w:r>
+      <w:r>
+        <w:rPr>
+          <w:rStyle w:val="CommentTok"/>
+        </w:rPr>
+        <w:t>the</w:t>
+      </w:r>
+      <w:r>
+        <w:rPr>
+          <w:rStyle w:val="CommentTok"/>
+        </w:rPr>
+        <w:t xml:space="preserve"> task</w:t>
+      </w:r>
+      <w:r>
+        <w:rPr>
+          <w:rStyle w:val="CommentTok"/>
+        </w:rPr>
+        <w:t xml:space="preserve">’s </w:t>
+      </w:r>
+      <w:r>
+        <w:rPr>
+          <w:rStyle w:val="CommentTok"/>
+        </w:rPr>
+        <w:t>output</w:t>
+      </w:r>
+      <w:r>
+        <w:rPr>
+          <w:rStyle w:val="CommentTok"/>
+        </w:rPr>
+        <w:t xml:space="preserve"> container</w:t>
+      </w:r>
+      <w:r>
+        <w:rPr>
+          <w:rStyle w:val="CommentTok"/>
+        </w:rPr>
+        <w:t xml:space="preserve"> (</w:t>
+      </w:r>
+      <w:proofErr w:type="spellStart"/>
+      <w:r>
+        <w:rPr>
+          <w:rStyle w:val="CommentTok"/>
+        </w:rPr>
+        <w:t>TList</w:t>
+      </w:r>
+      <w:proofErr w:type="spellEnd"/>
+      <w:r>
+        <w:rPr>
+          <w:rStyle w:val="CommentTok"/>
+        </w:rPr>
+        <w:t>)</w:t>
+      </w:r>
+    </w:p>
+    <w:p>
+      <w:pPr>
+        <w:rPr>
+          <w:rStyle w:val="ControlFlowTok"/>
+        </w:rPr>
+      </w:pPr>
+      <w:r>
+        <w:rPr>
+          <w:rStyle w:val="ControlFlowTok"/>
+        </w:rPr>
+        <w:t xml:space="preserve">  mgr-&gt;ConnectOutput(task,1,mgr-&gt;CreateContainer("MyOutputContainer", </w:t>
+      </w:r>
+      <w:proofErr w:type="spellStart"/>
+      <w:r>
+        <w:rPr>
+          <w:rStyle w:val="ControlFlowTok"/>
+        </w:rPr>
+        <w:t>TList</w:t>
+      </w:r>
+      <w:proofErr w:type="spellEnd"/>
+      <w:r>
+        <w:rPr>
+          <w:rStyle w:val="ControlFlowTok"/>
+        </w:rPr>
+        <w:t xml:space="preserve">::Class(), </w:t>
+      </w:r>
+      <w:proofErr w:type="spellStart"/>
+      <w:r>
+        <w:rPr>
+          <w:rStyle w:val="ControlFlowTok"/>
+        </w:rPr>
+        <w:t>AliAnalysisManager</w:t>
+      </w:r>
+      <w:proofErr w:type="spellEnd"/>
+      <w:r>
+        <w:rPr>
+          <w:rStyle w:val="ControlFlowTok"/>
+        </w:rPr>
+        <w:t>::</w:t>
+      </w:r>
+      <w:proofErr w:type="spellStart"/>
+      <w:r>
+        <w:rPr>
+          <w:rStyle w:val="ControlFlowTok"/>
+        </w:rPr>
+        <w:t>kOutputContainer</w:t>
+      </w:r>
+      <w:proofErr w:type="spellEnd"/>
+      <w:r>
+        <w:rPr>
+          <w:rStyle w:val="ControlFlowTok"/>
+        </w:rPr>
+        <w:t xml:space="preserve">, </w:t>
+      </w:r>
+      <w:proofErr w:type="spellStart"/>
+      <w:r>
+        <w:rPr>
+          <w:rStyle w:val="ControlFlowTok"/>
+        </w:rPr>
+        <w:t>fileName.Data</w:t>
+      </w:r>
+      <w:proofErr w:type="spellEnd"/>
+      <w:r>
+        <w:rPr>
+          <w:rStyle w:val="ControlFlowTok"/>
+        </w:rPr>
+        <w:t>()));</w:t>
+      </w:r>
+    </w:p>
+    <w:p>
+      <w:pPr>
+        <w:rPr>
+          <w:rStyle w:val="ControlFlowTok"/>
+        </w:rPr>
+      </w:pPr>
+    </w:p>
+    <w:p>
+      <w:pPr>
+        <w:rPr>
+          <w:rStyle w:val="CommentTok"/>
+        </w:rPr>
+      </w:pPr>
+      <w:r>
+        <w:rPr>
+          <w:rStyle w:val="ControlFlowTok"/>
+        </w:rPr>
+        <w:t xml:space="preserve">  </w:t>
+      </w:r>
+      <w:r>
+        <w:rPr>
+          <w:rStyle w:val="CommentTok"/>
+        </w:rPr>
+        <w:t xml:space="preserve">// important: return a pointer to </w:t>
+      </w:r>
+      <w:r>
+        <w:rPr>
+          <w:rStyle w:val="CommentTok"/>
+        </w:rPr>
+        <w:t>this</w:t>
+      </w:r>
+      <w:r>
+        <w:rPr>
+          <w:rStyle w:val="CommentTok"/>
+        </w:rPr>
+        <w:t xml:space="preserve"> task</w:t>
+      </w:r>
+    </w:p>
+    <w:p>
+      <w:pPr>
+        <w:rPr>
+          <w:rStyle w:val="ControlFlowTok"/>
+        </w:rPr>
+      </w:pPr>
+      <w:r>
+        <w:rPr>
+          <w:rStyle w:val="ControlFlowTok"/>
+        </w:rPr>
+        <w:t xml:space="preserve">  return task;</w:t>
+      </w:r>
+    </w:p>
+    <w:p>
+      <w:pPr>
+        <w:rPr>
+          <w:rStyle w:val="ControlFlowTok"/>
+        </w:rPr>
+      </w:pPr>
+      <w:r>
+        <w:rPr>
+          <w:rStyle w:val="ControlFlowTok"/>
+        </w:rPr>
+        <w:t>}</w:t>
+      </w:r>
+    </w:p>
+    <w:p>
+      <w:pPr>
+        <w:rPr>
+          <w:rStyle w:val="ControlFlowTok"/>
+        </w:rPr>
+      </w:pPr>
+    </w:p>
+    <w:p>
+      <w:pPr>
+        <w:rPr>
+          <w:rStyle w:val="ControlFlowTok"/>
+        </w:rPr>
+      </w:pPr>
+    </w:p>
+    <w:p>
+      <w:pPr>
+        <w:pStyle w:val="Heading5"/>
+      </w:pPr>
+      <w:r>
+        <w:t>Running an Analysis Task</w:t>
+      </w:r>
+      <w:bookmarkStart w:id="37" w:name="_GoBack"/>
+      <w:bookmarkEnd w:id="37"/>
+    </w:p>
     <w:p>
       <w:r>
         <w:br w:type="page"/>
@@ -27840,7 +31295,7 @@
 
 <file path=word/comments.xml><?xml version="1.0" encoding="utf-8"?>
 <w:comments xmlns:wpc="http://schemas.microsoft.com/office/word/2010/wordprocessingCanvas" xmlns:cx="http://schemas.microsoft.com/office/drawing/2014/chartex" xmlns:cx1="http://schemas.microsoft.com/office/drawing/2015/9/8/chartex" xmlns:cx2="http://schemas.microsoft.com/office/drawing/2015/10/21/chartex" xmlns:cx3="http://schemas.microsoft.com/office/drawing/2016/5/9/chartex" xmlns:cx4="http://schemas.microsoft.com/office/drawing/2016/5/10/chartex" xmlns:cx5="http://schemas.microsoft.com/office/drawing/2016/5/11/chartex" xmlns:cx6="http://schemas.microsoft.com/office/drawing/2016/5/12/chartex" xmlns:cx7="http://schemas.microsoft.com/office/drawing/2016/5/13/chartex" xmlns:cx8="http://schemas.microsoft.com/office/drawing/2016/5/14/chartex" xmlns:mc="http://schemas.openxmlformats.org/markup-compatibility/2006" xmlns:aink="http://schemas.microsoft.com/office/drawing/2016/ink" xmlns:am3d="http://schemas.microsoft.com/office/drawing/2017/model3d" xmlns:o="urn:schemas-microsoft-com:office:office" xmlns:r="http://schemas.openxmlformats.org/officeDocument/2006/relationships" xmlns:m="http://schemas.openxmlformats.org/officeDocument/2006/math" xmlns:v="urn:schemas-microsoft-com:vml" xmlns:wp14="http://schemas.microsoft.com/office/word/2010/wordprocessingDrawing" xmlns:wp="http://schemas.openxmlformats.org/drawingml/2006/wordprocessingDrawing" xmlns:w10="urn:schemas-microsoft-com:office:word" xmlns:w="http://schemas.openxmlformats.org/wordprocessingml/2006/main" xmlns:w14="http://schemas.microsoft.com/office/word/2010/wordml" xmlns:w15="http://schemas.microsoft.com/office/word/2012/wordml" xmlns:w16cid="http://schemas.microsoft.com/office/word/2016/wordml/cid" xmlns:w16se="http://schemas.microsoft.com/office/word/2015/wordml/symex" xmlns:wpg="http://schemas.microsoft.com/office/word/2010/wordprocessingGroup" xmlns:wpi="http://schemas.microsoft.com/office/word/2010/wordprocessingInk" xmlns:wne="http://schemas.microsoft.com/office/word/2006/wordml" xmlns:wps="http://schemas.microsoft.com/office/word/2010/wordprocessingShape" mc:Ignorable="w14 w15 w16se w16cid wp14">
-  <w:comment w:id="27" w:author="Gerhard Viljoen" w:date="2019-01-26T13:52:00Z" w:initials="GV">
+  <w:comment w:id="26" w:author="Gerhard Viljoen" w:date="2019-01-26T13:52:00Z" w:initials="GV">
     <w:p>
       <w:r>
         <w:rPr>
@@ -28453,7 +31908,7 @@
       <w:rPr>
         <w:noProof/>
       </w:rPr>
-      <w:t>1</w:t>
+      <w:t>2</w:t>
     </w:r>
     <w:r>
       <w:rPr>
@@ -28486,7 +31941,7 @@
       <w:rPr>
         <w:noProof/>
       </w:rPr>
-      <w:t>Introduction</w:t>
+      <w:t>High Energy Physics &amp; The CERN Experiment</w:t>
     </w:r>
     <w:r>
       <w:rPr>
@@ -28521,7 +31976,7 @@
         <v:path o:extrusionok="f" gradientshapeok="t" o:connecttype="rect"/>
         <o:lock v:ext="edit" aspectratio="t"/>
       </v:shapetype>
-      <v:shape id="_x0000_i1108" type="#_x0000_t75" style="width:9.95pt;height:9.95pt" o:bullet="t">
+      <v:shape id="_x0000_i1165" type="#_x0000_t75" style="width:9.95pt;height:9.95pt" o:bullet="t">
         <v:imagedata r:id="rId1" o:title="logo-bullet"/>
       </v:shape>
     </w:pict>
@@ -33462,7 +36917,6 @@
     <w:basedOn w:val="Normal"/>
     <w:link w:val="HTMLPreformattedChar"/>
     <w:uiPriority w:val="99"/>
-    <w:semiHidden/>
     <w:unhideWhenUsed/>
     <w:rsid w:val="004272A2"/>
     <w:pPr>
@@ -33496,7 +36950,6 @@
     <w:basedOn w:val="DefaultParagraphFont"/>
     <w:link w:val="HTMLPreformatted"/>
     <w:uiPriority w:val="99"/>
-    <w:semiHidden/>
     <w:rsid w:val="004272A2"/>
     <w:rPr>
       <w:rFonts w:ascii="Courier New" w:eastAsia="Times New Roman" w:hAnsi="Courier New" w:cs="Courier New"/>
@@ -34854,7 +38307,7 @@
 </file>
 
 <file path=customXml/itemProps2.xml><?xml version="1.0" encoding="utf-8"?>
-<ds:datastoreItem xmlns:ds="http://schemas.openxmlformats.org/officeDocument/2006/customXml" ds:itemID="{4E9B74EF-EE26-C44B-A04F-B3847EC63F76}">
+<ds:datastoreItem xmlns:ds="http://schemas.openxmlformats.org/officeDocument/2006/customXml" ds:itemID="{15E4CDFC-FAE5-1D48-95E6-B4C64E8E3342}">
   <ds:schemaRefs>
     <ds:schemaRef ds:uri="http://schemas.openxmlformats.org/officeDocument/2006/bibliography"/>
   </ds:schemaRefs>

--- a/Thesis/Thesis Draft 1.2.docx
+++ b/Thesis/Thesis Draft 1.2.docx
@@ -24,7 +24,7 @@
         <w:rPr>
           <w:noProof/>
         </w:rPr>
-        <w:pict w14:anchorId="0CCA27E2">
+        <w:pict w14:anchorId="0EB09CB8">
           <v:shape id="_x0000_i1028" type="#_x0000_t75" alt="http://www.sapc.org.za/sapc/wp-content/uploads/2018/02/UCTLogo1.jpg" style="width:424.8pt;height:399.3pt;mso-width-percent:0;mso-height-percent:0;mso-width-percent:0;mso-height-percent:0">
             <v:imagedata r:id="rId9" r:href="rId10"/>
           </v:shape>
@@ -9495,26 +9495,8 @@
         <w:t>: Bethe-Bloch curve for an electron moving at relativistic speeds through a silicon medium</w:t>
       </w:r>
       <w:bookmarkEnd w:id="25"/>
-    </w:p>
-    <w:p/>
-    <w:p/>
-    <w:p/>
-    <w:p/>
-    <w:p>
       <w:commentRangeStart w:id="26"/>
       <w:commentRangeEnd w:id="26"/>
-      <w:r>
-        <w:rPr>
-          <w:rStyle w:val="CommentReference"/>
-        </w:rPr>
-        <w:commentReference w:id="26"/>
-      </w:r>
-    </w:p>
-    <w:p/>
-    <w:p>
-      <w:r>
-        <w:br w:type="page"/>
-      </w:r>
     </w:p>
     <w:p>
       <w:pPr>
@@ -9523,10 +9505,246 @@
       </w:pPr>
       <w:bookmarkStart w:id="27" w:name="_Toc1465965"/>
       <w:r>
-        <w:lastRenderedPageBreak/>
         <w:t>Transition Radiation</w:t>
       </w:r>
       <w:bookmarkEnd w:id="27"/>
+    </w:p>
+    <w:p>
+      <w:pPr>
+        <w:rPr>
+          <w:lang w:val="en-GB"/>
+        </w:rPr>
+      </w:pPr>
+      <w:r>
+        <w:rPr>
+          <w:lang w:val="en-GB"/>
+        </w:rPr>
+        <w:t xml:space="preserve">Transition radiation is </w:t>
+      </w:r>
+      <w:r>
+        <w:rPr>
+          <w:lang w:val="en-GB"/>
+        </w:rPr>
+        <w:t xml:space="preserve">radiation emitted by a </w:t>
+      </w:r>
+      <w:r>
+        <w:rPr>
+          <w:lang w:val="en-GB"/>
+        </w:rPr>
+        <w:t xml:space="preserve">charged </w:t>
+      </w:r>
+      <w:r>
+        <w:rPr>
+          <w:lang w:val="en-GB"/>
+        </w:rPr>
+        <w:t>particle</w:t>
+      </w:r>
+      <w:r>
+        <w:rPr>
+          <w:lang w:val="en-GB"/>
+        </w:rPr>
+        <w:t xml:space="preserve"> as it traverses the boundary between two mediums with different optical properties, no significant energy loss occurs</w:t>
+      </w:r>
+      <w:r>
+        <w:rPr>
+          <w:lang w:val="en-GB"/>
+        </w:rPr>
+        <w:t xml:space="preserve"> in this process</w:t>
+      </w:r>
+      <w:r>
+        <w:rPr>
+          <w:lang w:val="en-GB"/>
+        </w:rPr>
+        <w:t>, but the resultant radiation is an important aid in detecting charged particles in HEP experiments</w:t>
+      </w:r>
+      <w:r>
+        <w:rPr>
+          <w:lang w:val="en-GB"/>
+        </w:rPr>
+        <w:t xml:space="preserve"> </w:t>
+      </w:r>
+      <w:sdt>
+        <w:sdtPr>
+          <w:rPr>
+            <w:lang w:val="en-GB"/>
+          </w:rPr>
+          <w:id w:val="1608615507"/>
+          <w:citation/>
+        </w:sdtPr>
+        <w:sdtContent>
+          <w:r>
+            <w:rPr>
+              <w:lang w:val="en-GB"/>
+            </w:rPr>
+            <w:fldChar w:fldCharType="begin"/>
+          </w:r>
+          <w:r>
+            <w:rPr>
+              <w:lang w:val="en-US"/>
+            </w:rPr>
+            <w:instrText xml:space="preserve"> CITATION Par18 \l 1033 </w:instrText>
+          </w:r>
+          <w:r>
+            <w:rPr>
+              <w:lang w:val="en-GB"/>
+            </w:rPr>
+            <w:fldChar w:fldCharType="separate"/>
+          </w:r>
+          <w:r>
+            <w:rPr>
+              <w:noProof/>
+              <w:lang w:val="en-US"/>
+            </w:rPr>
+            <w:t>(2)</w:t>
+          </w:r>
+          <w:r>
+            <w:rPr>
+              <w:lang w:val="en-GB"/>
+            </w:rPr>
+            <w:fldChar w:fldCharType="end"/>
+          </w:r>
+        </w:sdtContent>
+      </w:sdt>
+      <w:r>
+        <w:rPr>
+          <w:lang w:val="en-GB"/>
+        </w:rPr>
+        <w:t>.</w:t>
+      </w:r>
+    </w:p>
+    <w:p>
+      <w:pPr>
+        <w:rPr>
+          <w:lang w:val="en-GB"/>
+        </w:rPr>
+      </w:pPr>
+    </w:p>
+    <w:p>
+      <w:pPr>
+        <w:rPr>
+          <w:lang w:val="en-GB"/>
+        </w:rPr>
+      </w:pPr>
+      <w:r>
+        <w:rPr>
+          <w:lang w:val="en-GB"/>
+        </w:rPr>
+        <w:t>For relativistic particles</w:t>
+      </w:r>
+      <w:r>
+        <w:rPr>
+          <w:lang w:val="en-GB"/>
+        </w:rPr>
+        <w:t xml:space="preserve">, </w:t>
+      </w:r>
+      <w:r>
+        <w:rPr>
+          <w:lang w:val="en-GB"/>
+        </w:rPr>
+        <w:t>the photons emitted in this process extends into the X-ray domain and is highly forward-peaked compared to the direction the particle is moving in</w:t>
+      </w:r>
+      <w:r>
+        <w:rPr>
+          <w:lang w:val="en-GB"/>
+        </w:rPr>
+        <w:t>;</w:t>
+      </w:r>
+      <w:r>
+        <w:rPr>
+          <w:lang w:val="en-GB"/>
+        </w:rPr>
+        <w:t xml:space="preserve"> transition</w:t>
+      </w:r>
+      <w:r>
+        <w:rPr>
+          <w:lang w:val="en-GB"/>
+        </w:rPr>
+        <w:t xml:space="preserve"> radiation yield is </w:t>
+      </w:r>
+      <w:r>
+        <w:rPr>
+          <w:lang w:val="en-GB"/>
+        </w:rPr>
+        <w:t>increased by stacking multiple</w:t>
+      </w:r>
+      <w:r>
+        <w:rPr>
+          <w:lang w:val="en-GB"/>
+        </w:rPr>
+        <w:t xml:space="preserve"> radiative</w:t>
+      </w:r>
+      <w:r>
+        <w:rPr>
+          <w:lang w:val="en-GB"/>
+        </w:rPr>
+        <w:t xml:space="preserve"> boundaries in gas detectors</w:t>
+      </w:r>
+      <w:r>
+        <w:rPr>
+          <w:lang w:val="en-GB"/>
+        </w:rPr>
+        <w:t>, such as the Transition Radiation Detector (TRD) at ALICE</w:t>
+      </w:r>
+      <w:r>
+        <w:rPr>
+          <w:lang w:val="en-GB"/>
+        </w:rPr>
+        <w:t>, and placing high atomic number (high-Z) gases within subsequent chambers to absorb the emitted X-ray photons</w:t>
+      </w:r>
+      <w:r>
+        <w:rPr>
+          <w:lang w:val="en-GB"/>
+        </w:rPr>
+        <w:t xml:space="preserve"> </w:t>
+      </w:r>
+      <w:sdt>
+        <w:sdtPr>
+          <w:rPr>
+            <w:lang w:val="en-GB"/>
+          </w:rPr>
+          <w:id w:val="-43681688"/>
+          <w:citation/>
+        </w:sdtPr>
+        <w:sdtContent>
+          <w:r>
+            <w:rPr>
+              <w:lang w:val="en-GB"/>
+            </w:rPr>
+            <w:fldChar w:fldCharType="begin"/>
+          </w:r>
+          <w:r>
+            <w:rPr>
+              <w:lang w:val="en-US"/>
+            </w:rPr>
+            <w:instrText xml:space="preserve"> CITATION ALI17 \l 1033 </w:instrText>
+          </w:r>
+          <w:r>
+            <w:rPr>
+              <w:lang w:val="en-GB"/>
+            </w:rPr>
+            <w:fldChar w:fldCharType="separate"/>
+          </w:r>
+          <w:r>
+            <w:rPr>
+              <w:noProof/>
+              <w:lang w:val="en-US"/>
+            </w:rPr>
+            <w:t>(3)</w:t>
+          </w:r>
+          <w:r>
+            <w:rPr>
+              <w:lang w:val="en-GB"/>
+            </w:rPr>
+            <w:fldChar w:fldCharType="end"/>
+          </w:r>
+        </w:sdtContent>
+      </w:sdt>
+      <w:r>
+        <w:rPr>
+          <w:lang w:val="en-GB"/>
+        </w:rPr>
+        <w:t>.</w:t>
+      </w:r>
     </w:p>
     <w:p>
       <w:pPr>
@@ -9538,9 +9756,34 @@
         <w:t>The Quark Gluon Plasma</w:t>
       </w:r>
       <w:bookmarkEnd w:id="28"/>
-    </w:p>
-    <w:p>
-      <w:r>
+      <w:r>
+        <w:t xml:space="preserve"> (QGP)</w:t>
+      </w:r>
+    </w:p>
+    <w:p>
+      <w:pPr>
+        <w:pStyle w:val="Heading3"/>
+        <w:rPr>
+          <w:lang w:eastAsia="en-GB"/>
+        </w:rPr>
+      </w:pPr>
+      <w:r>
+        <w:rPr>
+          <w:lang w:eastAsia="en-GB"/>
+        </w:rPr>
+        <w:t>Introduction to QGP</w:t>
+      </w:r>
+    </w:p>
+    <w:p>
+      <w:pPr>
+        <w:rPr>
+          <w:lang w:val="en-GB" w:eastAsia="en-GB"/>
+        </w:rPr>
+      </w:pPr>
+    </w:p>
+    <w:p>
+      <w:r>
+        <w:lastRenderedPageBreak/>
         <w:t>As mentioned above</w:t>
       </w:r>
       <w:r>
@@ -9753,7 +9996,7 @@
                     <pic:cNvPicPr/>
                   </pic:nvPicPr>
                   <pic:blipFill>
-                    <a:blip r:embed="rId19">
+                    <a:blip r:embed="rId16">
                       <a:extLst>
                         <a:ext uri="{28A0092B-C50C-407E-A947-70E740481C1C}">
                           <a14:useLocalDpi xmlns:a14="http://schemas.microsoft.com/office/drawing/2010/main" val="0"/>
@@ -10022,11 +10265,7 @@
         <w:t>)</w:t>
       </w:r>
       <w:r>
-        <w:t xml:space="preserve">, results in the formation of clusters where there are more quarks within such a hadronic volume than </w:t>
-      </w:r>
-      <w:r>
-        <w:lastRenderedPageBreak/>
-        <w:t>logical partitioning into colour neutral hadrons allows for,</w:t>
+        <w:t>, results in the formation of clusters where there are more quarks within such a hadronic volume than logical partitioning into colour neutral hadrons allows for,</w:t>
       </w:r>
       <w:r>
         <w:t xml:space="preserve"> thus</w:t>
@@ -10131,7 +10370,11 @@
         <w:t xml:space="preserve"> in this diagram)</w:t>
       </w:r>
       <w:r>
-        <w:t>. The existence of diquarks as localised bound states within the QGP medium allows for yet another state of matter, the colour superconductor, discussion of which is outside of the scope of this dissertation.</w:t>
+        <w:t xml:space="preserve">. The existence of diquarks as </w:t>
+      </w:r>
+      <w:r>
+        <w:lastRenderedPageBreak/>
+        <w:t>localised bound states within the QGP medium allows for yet another state of matter, the colour superconductor, discussion of which is outside of the scope of this dissertation.</w:t>
       </w:r>
     </w:p>
     <w:p/>
@@ -10152,9 +10395,9 @@
         <w:rPr>
           <w:noProof/>
         </w:rPr>
-        <w:pict w14:anchorId="34915D3C">
+        <w:pict w14:anchorId="2D756332">
           <v:shape id="_x0000_i1027" type="#_x0000_t75" alt="https://upload.wikimedia.org/wikipedia/commons/thumb/b/bc/QCDphasediagram.svg/1024px-QCDphasediagram.svg.png" style="width:424.8pt;height:302.95pt;visibility:visible;mso-width-percent:0;mso-height-percent:0;mso-width-percent:0;mso-height-percent:0">
-            <v:imagedata r:id="rId20" r:href="rId21"/>
+            <v:imagedata r:id="rId17" r:href="rId18"/>
           </v:shape>
         </w:pict>
       </w:r>
@@ -10237,12 +10480,731 @@
         <w:pStyle w:val="Heading3"/>
       </w:pPr>
       <w:r>
-        <w:t>Probing the QGP</w:t>
-      </w:r>
-      <w:bookmarkStart w:id="33" w:name="_GoBack"/>
-      <w:bookmarkEnd w:id="33"/>
-    </w:p>
-    <w:p/>
+        <w:t>QGP</w:t>
+      </w:r>
+      <w:r>
+        <w:t>, the Big Bang</w:t>
+      </w:r>
+      <w:r>
+        <w:t xml:space="preserve"> and the </w:t>
+      </w:r>
+      <w:r>
+        <w:t>Micro Bang</w:t>
+      </w:r>
+    </w:p>
+    <w:p>
+      <w:pPr>
+        <w:rPr>
+          <w:lang w:val="en-GB"/>
+        </w:rPr>
+      </w:pPr>
+    </w:p>
+    <w:p>
+      <w:pPr>
+        <w:rPr>
+          <w:rFonts w:ascii="Cambria Math" w:hAnsi="Cambria Math" w:cs="Cambria Math"/>
+          <w:lang w:val="en-GB"/>
+        </w:rPr>
+      </w:pPr>
+      <w:r>
+        <w:rPr>
+          <w:lang w:val="en-GB"/>
+        </w:rPr>
+        <w:t xml:space="preserve">It is estimated that at t </w:t>
+      </w:r>
+      <m:oMath>
+        <m:sSup>
+          <m:sSupPr>
+            <m:ctrlPr>
+              <w:rPr>
+                <w:rFonts w:ascii="Cambria Math" w:hAnsi="Cambria Math"/>
+                <w:i/>
+                <w:lang w:val="en-GB"/>
+              </w:rPr>
+            </m:ctrlPr>
+          </m:sSupPr>
+          <m:e>
+            <m:r>
+              <w:rPr>
+                <w:rFonts w:ascii="Cambria Math" w:hAnsi="Cambria Math"/>
+                <w:lang w:val="en-GB"/>
+              </w:rPr>
+              <m:t>10</m:t>
+            </m:r>
+          </m:e>
+          <m:sup>
+            <m:r>
+              <w:rPr>
+                <w:rFonts w:ascii="Cambria Math" w:hAnsi="Cambria Math"/>
+                <w:lang w:val="en-GB"/>
+              </w:rPr>
+              <m:t>-43</m:t>
+            </m:r>
+          </m:sup>
+        </m:sSup>
+        <m:r>
+          <w:rPr>
+            <w:rFonts w:ascii="Cambria Math" w:hAnsi="Cambria Math"/>
+            <w:lang w:val="en-GB"/>
+          </w:rPr>
+          <m:t>s</m:t>
+        </m:r>
+      </m:oMath>
+      <w:r>
+        <w:rPr>
+          <w:lang w:val="en-GB"/>
+        </w:rPr>
+        <w:t xml:space="preserve"> after the initial expansion of the Universe</w:t>
+      </w:r>
+      <w:r>
+        <w:rPr>
+          <w:lang w:val="en-GB"/>
+        </w:rPr>
+        <w:t xml:space="preserve"> (affectionately termed the ‘big bang’, but which is more accurately described as a ‘big inflation’)</w:t>
+      </w:r>
+      <w:r>
+        <w:rPr>
+          <w:lang w:val="en-GB"/>
+        </w:rPr>
+        <w:t xml:space="preserve">, the prevailing temperature was T </w:t>
+      </w:r>
+      <w:r>
+        <w:rPr>
+          <w:rFonts w:ascii="Cambria Math" w:hAnsi="Cambria Math" w:cs="Cambria Math"/>
+          <w:lang w:val="en-GB"/>
+        </w:rPr>
+        <w:t>≃</w:t>
+      </w:r>
+      <w:r>
+        <w:rPr>
+          <w:rFonts w:ascii="Cambria Math" w:hAnsi="Cambria Math" w:cs="Cambria Math"/>
+          <w:lang w:val="en-GB"/>
+        </w:rPr>
+        <w:t xml:space="preserve"> </w:t>
+      </w:r>
+      <m:oMath>
+        <m:sSup>
+          <m:sSupPr>
+            <m:ctrlPr>
+              <w:rPr>
+                <w:rFonts w:ascii="Cambria Math" w:hAnsi="Cambria Math" w:cs="Cambria Math"/>
+                <w:i/>
+                <w:lang w:val="en-GB"/>
+              </w:rPr>
+            </m:ctrlPr>
+          </m:sSupPr>
+          <m:e>
+            <m:r>
+              <w:rPr>
+                <w:rFonts w:ascii="Cambria Math" w:hAnsi="Cambria Math" w:cs="Cambria Math"/>
+                <w:lang w:val="en-GB"/>
+              </w:rPr>
+              <m:t>10</m:t>
+            </m:r>
+          </m:e>
+          <m:sup>
+            <m:r>
+              <w:rPr>
+                <w:rFonts w:ascii="Cambria Math" w:hAnsi="Cambria Math" w:cs="Cambria Math"/>
+                <w:lang w:val="en-GB"/>
+              </w:rPr>
+              <m:t>19</m:t>
+            </m:r>
+          </m:sup>
+        </m:sSup>
+      </m:oMath>
+      <w:r>
+        <w:rPr>
+          <w:rFonts w:ascii="Cambria Math" w:hAnsi="Cambria Math" w:cs="Cambria Math"/>
+          <w:lang w:val="en-GB"/>
+        </w:rPr>
+        <w:t xml:space="preserve"> GeV, a temperature so high that the principles of general relativity do not </w:t>
+      </w:r>
+      <w:r>
+        <w:rPr>
+          <w:rFonts w:ascii="Cambria Math" w:hAnsi="Cambria Math" w:cs="Cambria Math"/>
+          <w:lang w:val="en-GB"/>
+        </w:rPr>
+        <w:t>apply,</w:t>
+      </w:r>
+      <w:r>
+        <w:rPr>
+          <w:rFonts w:ascii="Cambria Math" w:hAnsi="Cambria Math" w:cs="Cambria Math"/>
+          <w:lang w:val="en-GB"/>
+        </w:rPr>
+        <w:t xml:space="preserve"> and which cannot be understood with present-day physical</w:t>
+      </w:r>
+      <w:r>
+        <w:rPr>
+          <w:rFonts w:ascii="Cambria Math" w:hAnsi="Cambria Math" w:cs="Cambria Math"/>
+          <w:lang w:val="en-GB"/>
+        </w:rPr>
+        <w:t xml:space="preserve"> theory </w:t>
+      </w:r>
+      <w:sdt>
+        <w:sdtPr>
+          <w:rPr>
+            <w:rFonts w:ascii="Cambria Math" w:hAnsi="Cambria Math" w:cs="Cambria Math"/>
+            <w:lang w:val="en-GB"/>
+          </w:rPr>
+          <w:id w:val="-1801755380"/>
+          <w:citation/>
+        </w:sdtPr>
+        <w:sdtContent>
+          <w:r>
+            <w:rPr>
+              <w:rFonts w:ascii="Cambria Math" w:hAnsi="Cambria Math" w:cs="Cambria Math"/>
+              <w:lang w:val="en-GB"/>
+            </w:rPr>
+            <w:fldChar w:fldCharType="begin"/>
+          </w:r>
+          <w:r>
+            <w:rPr>
+              <w:rFonts w:ascii="Cambria Math" w:hAnsi="Cambria Math" w:cs="Cambria Math"/>
+              <w:lang w:val="en-US"/>
+            </w:rPr>
+            <w:instrText xml:space="preserve"> CITATION Wee19 \l 1033 </w:instrText>
+          </w:r>
+          <w:r>
+            <w:rPr>
+              <w:rFonts w:ascii="Cambria Math" w:hAnsi="Cambria Math" w:cs="Cambria Math"/>
+              <w:lang w:val="en-GB"/>
+            </w:rPr>
+            <w:fldChar w:fldCharType="separate"/>
+          </w:r>
+          <w:r>
+            <w:rPr>
+              <w:rFonts w:ascii="Cambria Math" w:hAnsi="Cambria Math" w:cs="Cambria Math"/>
+              <w:noProof/>
+              <w:lang w:val="en-US"/>
+            </w:rPr>
+            <w:t>(6)</w:t>
+          </w:r>
+          <w:r>
+            <w:rPr>
+              <w:rFonts w:ascii="Cambria Math" w:hAnsi="Cambria Math" w:cs="Cambria Math"/>
+              <w:lang w:val="en-GB"/>
+            </w:rPr>
+            <w:fldChar w:fldCharType="end"/>
+          </w:r>
+        </w:sdtContent>
+      </w:sdt>
+      <w:r>
+        <w:rPr>
+          <w:rFonts w:ascii="Cambria Math" w:hAnsi="Cambria Math" w:cs="Cambria Math"/>
+          <w:lang w:val="en-GB"/>
+        </w:rPr>
+        <w:t xml:space="preserve">. </w:t>
+      </w:r>
+    </w:p>
+    <w:p>
+      <w:pPr>
+        <w:rPr>
+          <w:lang w:val="en-GB"/>
+        </w:rPr>
+      </w:pPr>
+    </w:p>
+    <w:p>
+      <w:pPr>
+        <w:rPr>
+          <w:rFonts w:ascii="Cambria Math" w:hAnsi="Cambria Math" w:cs="Cambria Math"/>
+          <w:lang w:val="en-GB"/>
+        </w:rPr>
+      </w:pPr>
+      <w:r>
+        <w:rPr>
+          <w:lang w:val="en-GB"/>
+        </w:rPr>
+        <w:t>Quarks and gluons propagated freely in th</w:t>
+      </w:r>
+      <w:r>
+        <w:rPr>
+          <w:lang w:val="en-GB"/>
+        </w:rPr>
+        <w:t>is</w:t>
+      </w:r>
+      <w:r>
+        <w:rPr>
+          <w:lang w:val="en-GB"/>
+        </w:rPr>
+        <w:t xml:space="preserve"> early</w:t>
+      </w:r>
+      <w:r>
+        <w:rPr>
+          <w:lang w:val="en-GB"/>
+        </w:rPr>
+        <w:t xml:space="preserve"> deconfined space-time QGP expansion phase of the</w:t>
+      </w:r>
+      <w:r>
+        <w:rPr>
+          <w:lang w:val="en-GB"/>
+        </w:rPr>
+        <w:t xml:space="preserve"> Universe, down to a temperature of T </w:t>
+      </w:r>
+      <w:r>
+        <w:rPr>
+          <w:rFonts w:ascii="Cambria Math" w:hAnsi="Cambria Math" w:cs="Cambria Math"/>
+          <w:lang w:val="en-GB"/>
+        </w:rPr>
+        <w:t>≃</w:t>
+      </w:r>
+      <w:r>
+        <w:rPr>
+          <w:rFonts w:ascii="Cambria Math" w:hAnsi="Cambria Math" w:cs="Cambria Math"/>
+          <w:lang w:val="en-GB"/>
+        </w:rPr>
+        <w:t xml:space="preserve"> 150 MeV</w:t>
+      </w:r>
+      <w:r>
+        <w:rPr>
+          <w:rFonts w:ascii="Cambria Math" w:hAnsi="Cambria Math" w:cs="Cambria Math"/>
+          <w:lang w:val="en-GB"/>
+        </w:rPr>
+        <w:t>, a phenomenon thought to be caused by a change in the vacuum properties of this extremely hot early Universe</w:t>
+      </w:r>
+      <w:r>
+        <w:rPr>
+          <w:rFonts w:ascii="Cambria Math" w:hAnsi="Cambria Math" w:cs="Cambria Math"/>
+          <w:lang w:val="en-GB"/>
+        </w:rPr>
+        <w:t xml:space="preserve"> </w:t>
+      </w:r>
+      <w:sdt>
+        <w:sdtPr>
+          <w:rPr>
+            <w:rFonts w:ascii="Cambria Math" w:hAnsi="Cambria Math" w:cs="Cambria Math"/>
+            <w:lang w:val="en-GB"/>
+          </w:rPr>
+          <w:id w:val="139311875"/>
+          <w:citation/>
+        </w:sdtPr>
+        <w:sdtContent>
+          <w:r>
+            <w:rPr>
+              <w:rFonts w:ascii="Cambria Math" w:hAnsi="Cambria Math" w:cs="Cambria Math"/>
+              <w:lang w:val="en-GB"/>
+            </w:rPr>
+            <w:fldChar w:fldCharType="begin"/>
+          </w:r>
+          <w:r>
+            <w:rPr>
+              <w:rFonts w:ascii="Cambria Math" w:hAnsi="Cambria Math" w:cs="Cambria Math"/>
+              <w:lang w:val="en-US"/>
+            </w:rPr>
+            <w:instrText xml:space="preserve"> CITATION Raf13 \l 1033 </w:instrText>
+          </w:r>
+          <w:r>
+            <w:rPr>
+              <w:rFonts w:ascii="Cambria Math" w:hAnsi="Cambria Math" w:cs="Cambria Math"/>
+              <w:lang w:val="en-GB"/>
+            </w:rPr>
+            <w:fldChar w:fldCharType="separate"/>
+          </w:r>
+          <w:r>
+            <w:rPr>
+              <w:rFonts w:ascii="Cambria Math" w:hAnsi="Cambria Math" w:cs="Cambria Math"/>
+              <w:noProof/>
+              <w:lang w:val="en-US"/>
+            </w:rPr>
+            <w:t>(2)</w:t>
+          </w:r>
+          <w:r>
+            <w:rPr>
+              <w:rFonts w:ascii="Cambria Math" w:hAnsi="Cambria Math" w:cs="Cambria Math"/>
+              <w:lang w:val="en-GB"/>
+            </w:rPr>
+            <w:fldChar w:fldCharType="end"/>
+          </w:r>
+        </w:sdtContent>
+      </w:sdt>
+      <w:r>
+        <w:rPr>
+          <w:rFonts w:ascii="Cambria Math" w:hAnsi="Cambria Math" w:cs="Cambria Math"/>
+          <w:lang w:val="en-GB"/>
+        </w:rPr>
+        <w:t>.</w:t>
+      </w:r>
+    </w:p>
+    <w:p>
+      <w:pPr>
+        <w:rPr>
+          <w:rFonts w:ascii="Cambria Math" w:hAnsi="Cambria Math" w:cs="Cambria Math"/>
+          <w:lang w:val="en-GB"/>
+        </w:rPr>
+      </w:pPr>
+    </w:p>
+    <w:p>
+      <w:pPr>
+        <w:rPr>
+          <w:rFonts w:ascii="Cambria Math" w:hAnsi="Cambria Math" w:cs="Cambria Math"/>
+          <w:lang w:val="en-GB"/>
+        </w:rPr>
+      </w:pPr>
+      <w:r>
+        <w:rPr>
+          <w:rFonts w:ascii="Cambria Math" w:hAnsi="Cambria Math" w:cs="Cambria Math"/>
+          <w:lang w:val="en-GB"/>
+        </w:rPr>
+        <w:t xml:space="preserve">To understand how matter was formed in the early Universe, heavy ion collisions, such as the </w:t>
+      </w:r>
+      <w:proofErr w:type="spellStart"/>
+      <w:r>
+        <w:rPr>
+          <w:rFonts w:ascii="Cambria Math" w:hAnsi="Cambria Math" w:cs="Cambria Math"/>
+          <w:lang w:val="en-GB"/>
+        </w:rPr>
+        <w:t>Pb-Pb</w:t>
+      </w:r>
+      <w:proofErr w:type="spellEnd"/>
+      <w:r>
+        <w:rPr>
+          <w:rFonts w:ascii="Cambria Math" w:hAnsi="Cambria Math" w:cs="Cambria Math"/>
+          <w:lang w:val="en-GB"/>
+        </w:rPr>
+        <w:t xml:space="preserve"> collisions performed at ALICE, </w:t>
+      </w:r>
+      <w:r>
+        <w:rPr>
+          <w:rFonts w:ascii="Cambria Math" w:hAnsi="Cambria Math" w:cs="Cambria Math"/>
+          <w:lang w:val="en-GB"/>
+        </w:rPr>
+        <w:t>result in</w:t>
+      </w:r>
+      <w:r>
+        <w:rPr>
+          <w:rFonts w:ascii="Cambria Math" w:hAnsi="Cambria Math" w:cs="Cambria Math"/>
+          <w:lang w:val="en-GB"/>
+        </w:rPr>
+        <w:t xml:space="preserve"> a miniscule space-time domain of QGP</w:t>
+      </w:r>
+      <w:r>
+        <w:rPr>
+          <w:rFonts w:ascii="Cambria Math" w:hAnsi="Cambria Math" w:cs="Cambria Math"/>
+          <w:lang w:val="en-GB"/>
+        </w:rPr>
+        <w:t xml:space="preserve"> (which one can refer to as a ‘micro bang’)</w:t>
+      </w:r>
+      <w:r>
+        <w:rPr>
+          <w:rFonts w:ascii="Cambria Math" w:hAnsi="Cambria Math" w:cs="Cambria Math"/>
+          <w:lang w:val="en-GB"/>
+        </w:rPr>
+        <w:t>, in which local quark-gluon deconfinement occurs</w:t>
+      </w:r>
+      <w:r>
+        <w:rPr>
+          <w:rFonts w:ascii="Cambria Math" w:hAnsi="Cambria Math" w:cs="Cambria Math"/>
+          <w:lang w:val="en-GB"/>
+        </w:rPr>
+        <w:t>. T</w:t>
+      </w:r>
+      <w:r>
+        <w:rPr>
+          <w:rFonts w:ascii="Cambria Math" w:hAnsi="Cambria Math" w:cs="Cambria Math"/>
+          <w:lang w:val="en-GB"/>
+        </w:rPr>
+        <w:t>he subsequent hadronization process, where protons</w:t>
+      </w:r>
+      <w:r>
+        <w:rPr>
+          <w:rFonts w:ascii="Cambria Math" w:hAnsi="Cambria Math" w:cs="Cambria Math"/>
+          <w:lang w:val="en-GB"/>
+        </w:rPr>
+        <w:t xml:space="preserve">, </w:t>
+      </w:r>
+      <w:r>
+        <w:rPr>
+          <w:rFonts w:ascii="Cambria Math" w:hAnsi="Cambria Math" w:cs="Cambria Math"/>
+          <w:lang w:val="en-GB"/>
+        </w:rPr>
+        <w:t>neutrons</w:t>
+      </w:r>
+      <w:r>
+        <w:rPr>
+          <w:rFonts w:ascii="Cambria Math" w:hAnsi="Cambria Math" w:cs="Cambria Math"/>
+          <w:lang w:val="en-GB"/>
+        </w:rPr>
+        <w:t xml:space="preserve"> and other subatomic particles</w:t>
+      </w:r>
+      <w:r>
+        <w:rPr>
+          <w:rFonts w:ascii="Cambria Math" w:hAnsi="Cambria Math" w:cs="Cambria Math"/>
+          <w:lang w:val="en-GB"/>
+        </w:rPr>
+        <w:t xml:space="preserve"> are formed</w:t>
+      </w:r>
+      <w:r>
+        <w:rPr>
+          <w:rFonts w:ascii="Cambria Math" w:hAnsi="Cambria Math" w:cs="Cambria Math"/>
+          <w:lang w:val="en-GB"/>
+        </w:rPr>
+        <w:t>, leav</w:t>
+      </w:r>
+      <w:r>
+        <w:rPr>
+          <w:rFonts w:ascii="Cambria Math" w:hAnsi="Cambria Math" w:cs="Cambria Math"/>
+          <w:lang w:val="en-GB"/>
+        </w:rPr>
+        <w:t>es</w:t>
+      </w:r>
+      <w:r>
+        <w:rPr>
+          <w:rFonts w:ascii="Cambria Math" w:hAnsi="Cambria Math" w:cs="Cambria Math"/>
+          <w:lang w:val="en-GB"/>
+        </w:rPr>
+        <w:t xml:space="preserve"> traces in the</w:t>
+      </w:r>
+      <w:r>
+        <w:rPr>
+          <w:rFonts w:ascii="Cambria Math" w:hAnsi="Cambria Math" w:cs="Cambria Math"/>
+          <w:lang w:val="en-GB"/>
+        </w:rPr>
+        <w:t xml:space="preserve"> </w:t>
+      </w:r>
+      <w:r>
+        <w:rPr>
+          <w:rFonts w:ascii="Cambria Math" w:hAnsi="Cambria Math" w:cs="Cambria Math"/>
+          <w:lang w:val="en-GB"/>
+        </w:rPr>
+        <w:lastRenderedPageBreak/>
+        <w:t>ALICE</w:t>
+      </w:r>
+      <w:r>
+        <w:rPr>
+          <w:rFonts w:ascii="Cambria Math" w:hAnsi="Cambria Math" w:cs="Cambria Math"/>
+          <w:lang w:val="en-GB"/>
+        </w:rPr>
+        <w:t xml:space="preserve"> detector material</w:t>
+      </w:r>
+      <w:r>
+        <w:rPr>
+          <w:rFonts w:ascii="Cambria Math" w:hAnsi="Cambria Math" w:cs="Cambria Math"/>
+          <w:lang w:val="en-GB"/>
+        </w:rPr>
+        <w:t>, giv</w:t>
+      </w:r>
+      <w:r>
+        <w:rPr>
+          <w:rFonts w:ascii="Cambria Math" w:hAnsi="Cambria Math" w:cs="Cambria Math"/>
+          <w:lang w:val="en-GB"/>
+        </w:rPr>
+        <w:t>ing physicists</w:t>
+      </w:r>
+      <w:r>
+        <w:rPr>
+          <w:rFonts w:ascii="Cambria Math" w:hAnsi="Cambria Math" w:cs="Cambria Math"/>
+          <w:lang w:val="en-GB"/>
+        </w:rPr>
+        <w:t xml:space="preserve"> an indication of how matter arose as the early Universe rapidly cooled down</w:t>
+      </w:r>
+      <w:r>
+        <w:rPr>
+          <w:rFonts w:ascii="Cambria Math" w:hAnsi="Cambria Math" w:cs="Cambria Math"/>
+          <w:lang w:val="en-GB"/>
+        </w:rPr>
+        <w:t xml:space="preserve"> </w:t>
+      </w:r>
+      <w:sdt>
+        <w:sdtPr>
+          <w:rPr>
+            <w:rFonts w:ascii="Cambria Math" w:hAnsi="Cambria Math" w:cs="Cambria Math"/>
+            <w:lang w:val="en-GB"/>
+          </w:rPr>
+          <w:id w:val="-854954800"/>
+          <w:citation/>
+        </w:sdtPr>
+        <w:sdtContent>
+          <w:r>
+            <w:rPr>
+              <w:rFonts w:ascii="Cambria Math" w:hAnsi="Cambria Math" w:cs="Cambria Math"/>
+              <w:lang w:val="en-GB"/>
+            </w:rPr>
+            <w:fldChar w:fldCharType="begin"/>
+          </w:r>
+          <w:r>
+            <w:rPr>
+              <w:rFonts w:ascii="Cambria Math" w:hAnsi="Cambria Math" w:cs="Cambria Math"/>
+              <w:lang w:val="en-US"/>
+            </w:rPr>
+            <w:instrText xml:space="preserve"> CITATION Raf13 \l 1033 </w:instrText>
+          </w:r>
+          <w:r>
+            <w:rPr>
+              <w:rFonts w:ascii="Cambria Math" w:hAnsi="Cambria Math" w:cs="Cambria Math"/>
+              <w:lang w:val="en-GB"/>
+            </w:rPr>
+            <w:fldChar w:fldCharType="separate"/>
+          </w:r>
+          <w:r>
+            <w:rPr>
+              <w:rFonts w:ascii="Cambria Math" w:hAnsi="Cambria Math" w:cs="Cambria Math"/>
+              <w:noProof/>
+              <w:lang w:val="en-US"/>
+            </w:rPr>
+            <w:t>(2)</w:t>
+          </w:r>
+          <w:r>
+            <w:rPr>
+              <w:rFonts w:ascii="Cambria Math" w:hAnsi="Cambria Math" w:cs="Cambria Math"/>
+              <w:lang w:val="en-GB"/>
+            </w:rPr>
+            <w:fldChar w:fldCharType="end"/>
+          </w:r>
+        </w:sdtContent>
+      </w:sdt>
+      <w:r>
+        <w:rPr>
+          <w:rFonts w:ascii="Cambria Math" w:hAnsi="Cambria Math" w:cs="Cambria Math"/>
+          <w:lang w:val="en-GB"/>
+        </w:rPr>
+        <w:t>.</w:t>
+      </w:r>
+    </w:p>
+    <w:p>
+      <w:pPr>
+        <w:rPr>
+          <w:lang w:val="en-GB"/>
+        </w:rPr>
+      </w:pPr>
+    </w:p>
+    <w:p>
+      <w:pPr>
+        <w:keepNext/>
+        <w:jc w:val="center"/>
+      </w:pPr>
+      <w:r>
+        <w:fldChar w:fldCharType="begin"/>
+      </w:r>
+      <w:r>
+        <w:instrText xml:space="preserve"> INCLUDEPICTURE "http://www.ctc.cam.ac.uk/images/contentpics/outreach/cp_universe_chronology_large.jpg" \* MERGEFORMATINET </w:instrText>
+      </w:r>
+      <w:r>
+        <w:fldChar w:fldCharType="separate"/>
+      </w:r>
+      <w:r>
+        <w:rPr>
+          <w:noProof/>
+        </w:rPr>
+        <w:drawing>
+          <wp:inline distT="0" distB="0" distL="0" distR="0" wp14:anchorId="5BFB64A5" wp14:editId="1488F438">
+            <wp:extent cx="4350961" cy="6189785"/>
+            <wp:effectExtent l="0" t="0" r="5715" b="0"/>
+            <wp:docPr id="43" name="Picture 43" descr="http://www.ctc.cam.ac.uk/images/contentpics/outreach/cp_universe_chronology_large.jpg"/>
+            <wp:cNvGraphicFramePr>
+              <a:graphicFrameLocks xmlns:a="http://schemas.openxmlformats.org/drawingml/2006/main" noChangeAspect="1"/>
+            </wp:cNvGraphicFramePr>
+            <a:graphic xmlns:a="http://schemas.openxmlformats.org/drawingml/2006/main">
+              <a:graphicData uri="http://schemas.openxmlformats.org/drawingml/2006/picture">
+                <pic:pic xmlns:pic="http://schemas.openxmlformats.org/drawingml/2006/picture">
+                  <pic:nvPicPr>
+                    <pic:cNvPr id="0" name="Picture 59" descr="http://www.ctc.cam.ac.uk/images/contentpics/outreach/cp_universe_chronology_large.jpg"/>
+                    <pic:cNvPicPr>
+                      <a:picLocks noChangeAspect="1" noChangeArrowheads="1"/>
+                    </pic:cNvPicPr>
+                  </pic:nvPicPr>
+                  <pic:blipFill>
+                    <a:blip r:embed="rId19">
+                      <a:extLst>
+                        <a:ext uri="{28A0092B-C50C-407E-A947-70E740481C1C}">
+                          <a14:useLocalDpi xmlns:a14="http://schemas.microsoft.com/office/drawing/2010/main" val="0"/>
+                        </a:ext>
+                      </a:extLst>
+                    </a:blip>
+                    <a:srcRect/>
+                    <a:stretch>
+                      <a:fillRect/>
+                    </a:stretch>
+                  </pic:blipFill>
+                  <pic:spPr bwMode="auto">
+                    <a:xfrm>
+                      <a:off x="0" y="0"/>
+                      <a:ext cx="4355129" cy="6195714"/>
+                    </a:xfrm>
+                    <a:prstGeom prst="rect">
+                      <a:avLst/>
+                    </a:prstGeom>
+                    <a:noFill/>
+                    <a:ln>
+                      <a:noFill/>
+                    </a:ln>
+                  </pic:spPr>
+                </pic:pic>
+              </a:graphicData>
+            </a:graphic>
+          </wp:inline>
+        </w:drawing>
+      </w:r>
+      <w:r>
+        <w:fldChar w:fldCharType="end"/>
+      </w:r>
+    </w:p>
+    <w:p>
+      <w:pPr>
+        <w:pStyle w:val="Caption"/>
+        <w:rPr>
+          <w:szCs w:val="24"/>
+        </w:rPr>
+      </w:pPr>
+      <w:r>
+        <w:t xml:space="preserve">Figure </w:t>
+      </w:r>
+      <w:r>
+        <w:fldChar w:fldCharType="begin"/>
+      </w:r>
+      <w:r>
+        <w:instrText xml:space="preserve"> SEQ Figure \* ARABIC </w:instrText>
+      </w:r>
+      <w:r>
+        <w:fldChar w:fldCharType="separate"/>
+      </w:r>
+      <w:r>
+        <w:rPr>
+          <w:noProof/>
+        </w:rPr>
+        <w:t>5</w:t>
+      </w:r>
+      <w:r>
+        <w:fldChar w:fldCharType="end"/>
+      </w:r>
+      <w:r>
+        <w:t>: The evolution of the Universe, from the Big Bang to Modern Day</w:t>
+      </w:r>
+      <w:r>
+        <w:t xml:space="preserve"> </w:t>
+      </w:r>
+      <w:sdt>
+        <w:sdtPr>
+          <w:id w:val="-498501862"/>
+          <w:citation/>
+        </w:sdtPr>
+        <w:sdtContent>
+          <w:r>
+            <w:fldChar w:fldCharType="begin"/>
+          </w:r>
+          <w:r>
+            <w:rPr>
+              <w:lang w:val="en-US"/>
+            </w:rPr>
+            <w:instrText xml:space="preserve"> CITATION The \l 1033 </w:instrText>
+          </w:r>
+          <w:r>
+            <w:fldChar w:fldCharType="separate"/>
+          </w:r>
+          <w:r>
+            <w:rPr>
+              <w:noProof/>
+              <w:lang w:val="en-US"/>
+            </w:rPr>
+            <w:t>(6)</w:t>
+          </w:r>
+          <w:r>
+            <w:fldChar w:fldCharType="end"/>
+          </w:r>
+        </w:sdtContent>
+      </w:sdt>
+      <w:commentRangeStart w:id="33"/>
+      <w:commentRangeEnd w:id="33"/>
+    </w:p>
     <w:p>
       <w:pPr>
         <w:pStyle w:val="Heading2"/>
@@ -10333,14 +11295,17 @@
     <w:p/>
     <w:p>
       <w:r>
+        <w:t xml:space="preserve">Today, CERN is a truly international organization, with 22 member states, who contribute to operating costs and are involved in major decision making, </w:t>
+      </w:r>
+      <w:r>
+        <w:t>many</w:t>
+      </w:r>
+      <w:r>
+        <w:t xml:space="preserve"> countries </w:t>
+      </w:r>
+      <w:r>
         <w:lastRenderedPageBreak/>
-        <w:t xml:space="preserve">Today, CERN is a truly international organization, with 22 member states, who contribute to operating costs and are involved in major decision making, </w:t>
-      </w:r>
-      <w:r>
-        <w:t>many</w:t>
-      </w:r>
-      <w:r>
-        <w:t xml:space="preserve"> countries with observer status, and</w:t>
+        <w:t>with observer status, and</w:t>
       </w:r>
       <w:r>
         <w:t xml:space="preserve"> even more</w:t>
@@ -10471,9 +11436,6 @@
       <w:r>
         <w:t>.</w:t>
       </w:r>
-      <w:r>
-        <w:br w:type="page"/>
-      </w:r>
     </w:p>
     <w:p>
       <w:pPr>
@@ -10482,7 +11444,6 @@
       </w:pPr>
       <w:bookmarkStart w:id="35" w:name="_Toc1465968"/>
       <w:r>
-        <w:lastRenderedPageBreak/>
         <w:t>Hardware</w:t>
       </w:r>
       <w:bookmarkEnd w:id="35"/>
@@ -10672,9 +11633,9 @@
         <w:rPr>
           <w:noProof/>
         </w:rPr>
-        <w:pict w14:anchorId="36AAFA51">
+        <w:pict w14:anchorId="2278BE5B">
           <v:shape id="_x0000_i1026" type="#_x0000_t75" alt="https://www.symmetrymagazine.org/sites/default/files/styles/2015_hero/public/images/standard/LHC_map-s.jpg?itok=UXbYWaVW" style="width:424.8pt;height:238.7pt;mso-width-percent:0;mso-height-percent:0;mso-width-percent:0;mso-height-percent:0">
-            <v:imagedata r:id="rId22" r:href="rId23"/>
+            <v:imagedata r:id="rId20" r:href="rId21"/>
           </v:shape>
         </w:pict>
       </w:r>
@@ -10713,7 +11674,7 @@
         <w:rPr>
           <w:noProof/>
         </w:rPr>
-        <w:t>5</w:t>
+        <w:t>6</w:t>
       </w:r>
       <w:r>
         <w:rPr>
@@ -10799,6 +11760,7 @@
     <w:p/>
     <w:p>
       <w:r>
+        <w:lastRenderedPageBreak/>
         <w:t>At a circumference of 27 km, t</w:t>
       </w:r>
       <w:r>
@@ -11348,7 +12310,6 @@
         <w:spacing w:line="480" w:lineRule="auto"/>
       </w:pPr>
       <w:r>
-        <w:lastRenderedPageBreak/>
         <w:t>The LHC</w:t>
       </w:r>
     </w:p>
@@ -11539,9 +12500,9 @@
         <w:rPr>
           <w:noProof/>
         </w:rPr>
-        <w:pict w14:anchorId="75344E90">
-          <v:shape id="_x0000_i1025" type="#_x0000_t75" alt="https://www.lhc-closer.es/webapp/files/1435153339_c198796447bb0ebc42927e1da733d86a.jpg" style="width:244.8pt;height:100.25pt;mso-width-percent:0;mso-height-percent:0;mso-width-percent:0;mso-height-percent:0">
-            <v:imagedata r:id="rId24" r:href="rId25"/>
+        <w:pict w14:anchorId="237749B7">
+          <v:shape id="_x0000_i1025" type="#_x0000_t75" alt="https://www.lhc-closer.es/webapp/files/1435153339_c198796447bb0ebc42927e1da733d86a.jpg" style="width:4in;height:117.95pt;mso-width-percent:0;mso-height-percent:0;mso-width-percent:0;mso-height-percent:0">
+            <v:imagedata r:id="rId22" r:href="rId23"/>
           </v:shape>
         </w:pict>
       </w:r>
@@ -11579,7 +12540,7 @@
         <w:rPr>
           <w:noProof/>
         </w:rPr>
-        <w:t>6</w:t>
+        <w:t>7</w:t>
       </w:r>
       <w:r>
         <w:rPr>
@@ -12142,6 +13103,7 @@
     <w:p/>
     <w:p>
       <w:r>
+        <w:lastRenderedPageBreak/>
         <w:t>This equation is derived from</w:t>
       </w:r>
       <w:r>
@@ -12644,7 +13606,7 @@
                     <pic:cNvPicPr/>
                   </pic:nvPicPr>
                   <pic:blipFill>
-                    <a:blip r:embed="rId26" cstate="print">
+                    <a:blip r:embed="rId24" cstate="print">
                       <a:extLst>
                         <a:ext uri="{28A0092B-C50C-407E-A947-70E740481C1C}">
                           <a14:useLocalDpi xmlns:a14="http://schemas.microsoft.com/office/drawing/2010/main" val="0"/>
@@ -12702,7 +13664,7 @@
         <w:rPr>
           <w:noProof/>
         </w:rPr>
-        <w:t>7</w:t>
+        <w:t>8</w:t>
       </w:r>
       <w:r>
         <w:rPr>
@@ -12770,7 +13732,11 @@
         <w:t>392</w:t>
       </w:r>
       <w:r>
-        <w:t xml:space="preserve"> quadrupole magnets employed to focus </w:t>
+        <w:t xml:space="preserve"> quadrupole </w:t>
+      </w:r>
+      <w:r>
+        <w:lastRenderedPageBreak/>
+        <w:t xml:space="preserve">magnets employed to focus </w:t>
       </w:r>
       <w:r>
         <w:t>the two</w:t>
@@ -12992,7 +13958,6 @@
         <w:spacing w:line="480" w:lineRule="auto"/>
       </w:pPr>
       <w:r>
-        <w:lastRenderedPageBreak/>
         <w:t>The Four Main CERN Experiments</w:t>
       </w:r>
       <w:r>
@@ -13025,9 +13990,6 @@
           <w:szCs w:val="20"/>
         </w:rPr>
       </w:pPr>
-      <w:r>
-        <w:br w:type="page"/>
-      </w:r>
     </w:p>
     <w:p>
       <w:pPr>
@@ -13036,7 +13998,11 @@
       </w:pPr>
       <w:bookmarkStart w:id="42" w:name="_Toc1465969"/>
       <w:r>
-        <w:lastRenderedPageBreak/>
+        <w:t xml:space="preserve">HEP </w:t>
+      </w:r>
+      <w:bookmarkStart w:id="43" w:name="_GoBack"/>
+      <w:bookmarkEnd w:id="43"/>
+      <w:r>
         <w:t>Software</w:t>
       </w:r>
       <w:bookmarkEnd w:id="42"/>
@@ -13305,6 +14271,7 @@
     <w:p/>
     <w:p>
       <w:r>
+        <w:lastRenderedPageBreak/>
         <w:t xml:space="preserve">will </w:t>
       </w:r>
       <w:r>
@@ -13597,7 +14564,6 @@
         <w:rPr>
           <w:lang w:val="en-GB"/>
         </w:rPr>
-        <w:lastRenderedPageBreak/>
         <w:t xml:space="preserve">When building executables, libraries containing the needed classes are linked to. </w:t>
       </w:r>
       <w:r>
@@ -13966,6 +14932,7 @@
     <w:p/>
     <w:p>
       <w:r>
+        <w:lastRenderedPageBreak/>
         <w:t xml:space="preserve">In </w:t>
       </w:r>
       <w:proofErr w:type="spellStart"/>
@@ -14960,6 +15927,7 @@
         <w:rPr>
           <w:rStyle w:val="ControlFlowTok"/>
         </w:rPr>
+        <w:lastRenderedPageBreak/>
         <w:t xml:space="preserve">   virtual void            </w:t>
       </w:r>
       <w:proofErr w:type="spellStart"/>
@@ -15552,14 +16520,7 @@
         <w:rPr>
           <w:rStyle w:val="CommentTok"/>
         </w:rPr>
-        <w:t xml:space="preserve"> it contains member </w:t>
-      </w:r>
-      <w:r>
-        <w:rPr>
-          <w:rStyle w:val="CommentTok"/>
-        </w:rPr>
-        <w:lastRenderedPageBreak/>
-        <w:t>declarations and inserts</w:t>
+        <w:t xml:space="preserve"> it contains member declarations and inserts</w:t>
       </w:r>
       <w:r>
         <w:rPr>
@@ -16113,6 +17074,7 @@
         <w:rPr>
           <w:rStyle w:val="ControlFlowTok"/>
         </w:rPr>
+        <w:lastRenderedPageBreak/>
         <w:t xml:space="preserve">        {</w:t>
       </w:r>
     </w:p>
@@ -16761,14 +17723,790 @@
         <w:rPr>
           <w:rStyle w:val="CommentTok"/>
         </w:rPr>
+        <w:t>//from ROOT’s online documentation, this is the constructor for a TH1F:</w:t>
+      </w:r>
+    </w:p>
+    <w:p>
+      <w:pPr>
+        <w:pStyle w:val="HTMLPreformatted"/>
+        <w:rPr>
+          <w:rStyle w:val="CommentTok"/>
+        </w:rPr>
+      </w:pPr>
+      <w:r>
+        <w:rPr>
+          <w:rStyle w:val="CommentTok"/>
+        </w:rPr>
+        <w:t>//</w:t>
+      </w:r>
+      <w:r>
+        <w:rPr>
+          <w:rStyle w:val="CommentTok"/>
+        </w:rPr>
+        <w:t>TH1F (</w:t>
+      </w:r>
+      <w:proofErr w:type="spellStart"/>
+      <w:r>
+        <w:rPr>
+          <w:rStyle w:val="CommentTok"/>
+        </w:rPr>
+        <w:t>const</w:t>
+      </w:r>
+      <w:proofErr w:type="spellEnd"/>
+      <w:r>
+        <w:rPr>
+          <w:rStyle w:val="CommentTok"/>
+        </w:rPr>
+        <w:t xml:space="preserve"> char *name, </w:t>
+      </w:r>
+      <w:proofErr w:type="spellStart"/>
+      <w:r>
+        <w:rPr>
+          <w:rStyle w:val="CommentTok"/>
+        </w:rPr>
+        <w:t>const</w:t>
+      </w:r>
+      <w:proofErr w:type="spellEnd"/>
+      <w:r>
+        <w:rPr>
+          <w:rStyle w:val="CommentTok"/>
+        </w:rPr>
+        <w:t xml:space="preserve"> char *title, </w:t>
+      </w:r>
+      <w:proofErr w:type="spellStart"/>
+      <w:r>
+        <w:rPr>
+          <w:rStyle w:val="CommentTok"/>
+        </w:rPr>
+        <w:t>Int_t</w:t>
+      </w:r>
+      <w:proofErr w:type="spellEnd"/>
+      <w:r>
+        <w:rPr>
+          <w:rStyle w:val="CommentTok"/>
+        </w:rPr>
+        <w:t xml:space="preserve"> </w:t>
+      </w:r>
+      <w:proofErr w:type="spellStart"/>
+      <w:r>
+        <w:rPr>
+          <w:rStyle w:val="CommentTok"/>
+        </w:rPr>
+        <w:t>nbinsx</w:t>
+      </w:r>
+      <w:proofErr w:type="spellEnd"/>
+      <w:r>
+        <w:rPr>
+          <w:rStyle w:val="CommentTok"/>
+        </w:rPr>
+        <w:t xml:space="preserve">, </w:t>
+      </w:r>
+      <w:proofErr w:type="spellStart"/>
+      <w:r>
+        <w:rPr>
+          <w:rStyle w:val="CommentTok"/>
+        </w:rPr>
+        <w:t>Double_t</w:t>
+      </w:r>
+      <w:proofErr w:type="spellEnd"/>
+      <w:r>
+        <w:rPr>
+          <w:rStyle w:val="CommentTok"/>
+        </w:rPr>
+        <w:t xml:space="preserve"> </w:t>
+      </w:r>
+      <w:proofErr w:type="spellStart"/>
+      <w:r>
+        <w:rPr>
+          <w:rStyle w:val="CommentTok"/>
+        </w:rPr>
+        <w:t>xlow</w:t>
+      </w:r>
+      <w:proofErr w:type="spellEnd"/>
+      <w:r>
+        <w:rPr>
+          <w:rStyle w:val="CommentTok"/>
+        </w:rPr>
+        <w:t xml:space="preserve">, </w:t>
+      </w:r>
+      <w:proofErr w:type="spellStart"/>
+      <w:r>
+        <w:rPr>
+          <w:rStyle w:val="CommentTok"/>
+        </w:rPr>
+        <w:t>Double_t</w:t>
+      </w:r>
+      <w:proofErr w:type="spellEnd"/>
+      <w:r>
+        <w:rPr>
+          <w:rStyle w:val="CommentTok"/>
+        </w:rPr>
+        <w:t xml:space="preserve"> </w:t>
+      </w:r>
+      <w:proofErr w:type="spellStart"/>
+      <w:r>
+        <w:rPr>
+          <w:rStyle w:val="CommentTok"/>
+        </w:rPr>
+        <w:t>xup</w:t>
+      </w:r>
+      <w:proofErr w:type="spellEnd"/>
+      <w:r>
+        <w:rPr>
+          <w:rStyle w:val="CommentTok"/>
+        </w:rPr>
+        <w:t>)</w:t>
+      </w:r>
+    </w:p>
+    <w:p>
+      <w:pPr>
+        <w:pStyle w:val="HTMLPreformatted"/>
+        <w:rPr>
+          <w:rStyle w:val="CommentTok"/>
+        </w:rPr>
+      </w:pPr>
+      <w:r>
+        <w:rPr>
+          <w:rStyle w:val="CommentTok"/>
+        </w:rPr>
+        <w:t>//seen below, we give the histogram the pointer name defined in the header file and give the histogram plot the same title, we define the histogram itself to have 100 bins on an x-axis</w:t>
+      </w:r>
+      <w:r>
+        <w:rPr>
+          <w:rStyle w:val="CommentTok"/>
+        </w:rPr>
+        <w:t xml:space="preserve"> bounded by</w:t>
+      </w:r>
+      <w:r>
+        <w:rPr>
+          <w:rStyle w:val="CommentTok"/>
+        </w:rPr>
+        <w:t xml:space="preserve"> </w:t>
+      </w:r>
+      <w:r>
+        <w:rPr>
+          <w:rStyle w:val="CommentTok"/>
+        </w:rPr>
+        <w:t>[</w:t>
+      </w:r>
+      <w:r>
+        <w:rPr>
+          <w:rStyle w:val="CommentTok"/>
+        </w:rPr>
+        <w:t>0</w:t>
+      </w:r>
+      <w:r>
+        <w:rPr>
+          <w:rStyle w:val="CommentTok"/>
+        </w:rPr>
+        <w:t>,</w:t>
+      </w:r>
+      <w:r>
+        <w:rPr>
+          <w:rStyle w:val="CommentTok"/>
+        </w:rPr>
+        <w:t>100</w:t>
+      </w:r>
+      <w:r>
+        <w:rPr>
+          <w:rStyle w:val="CommentTok"/>
+        </w:rPr>
+        <w:t>]</w:t>
+      </w:r>
+    </w:p>
+    <w:p>
+      <w:pPr>
+        <w:pStyle w:val="HTMLPreformatted"/>
+        <w:rPr>
+          <w:rStyle w:val="ControlFlowTok"/>
+        </w:rPr>
+      </w:pPr>
+      <w:r>
+        <w:rPr>
+          <w:rStyle w:val="ControlFlowTok"/>
+        </w:rPr>
+        <w:t xml:space="preserve">        </w:t>
+      </w:r>
+      <w:proofErr w:type="spellStart"/>
+      <w:r>
+        <w:rPr>
+          <w:rStyle w:val="ControlFlowTok"/>
+        </w:rPr>
+        <w:t>fHistPt</w:t>
+      </w:r>
+      <w:proofErr w:type="spellEnd"/>
+      <w:r>
+        <w:rPr>
+          <w:rStyle w:val="ControlFlowTok"/>
+        </w:rPr>
+        <w:t xml:space="preserve"> = new TH1F("</w:t>
+      </w:r>
+      <w:proofErr w:type="spellStart"/>
+      <w:r>
+        <w:rPr>
+          <w:rStyle w:val="ControlFlowTok"/>
+        </w:rPr>
+        <w:t>fHistPt</w:t>
+      </w:r>
+      <w:proofErr w:type="spellEnd"/>
+      <w:r>
+        <w:rPr>
+          <w:rStyle w:val="ControlFlowTok"/>
+        </w:rPr>
+        <w:t>", "</w:t>
+      </w:r>
+      <w:proofErr w:type="spellStart"/>
+      <w:r>
+        <w:rPr>
+          <w:rStyle w:val="ControlFlowTok"/>
+        </w:rPr>
+        <w:t>fHistPt</w:t>
+      </w:r>
+      <w:proofErr w:type="spellEnd"/>
+      <w:r>
+        <w:rPr>
+          <w:rStyle w:val="ControlFlowTok"/>
+        </w:rPr>
+        <w:t>", 100, 0, 100);</w:t>
+      </w:r>
+      <w:r>
+        <w:rPr>
+          <w:rStyle w:val="ControlFlowTok"/>
+        </w:rPr>
+        <w:t xml:space="preserve"> </w:t>
+      </w:r>
+    </w:p>
+    <w:p>
+      <w:pPr>
+        <w:pStyle w:val="HTMLPreformatted"/>
+        <w:rPr>
+          <w:rStyle w:val="CommentTok"/>
+        </w:rPr>
+      </w:pPr>
+      <w:r>
+        <w:rPr>
+          <w:rStyle w:val="CommentTok"/>
+        </w:rPr>
+        <w:t>//add the histogram to the output list:</w:t>
+      </w:r>
+      <w:r>
+        <w:rPr>
+          <w:rStyle w:val="ControlFlowTok"/>
+        </w:rPr>
+        <w:tab/>
+      </w:r>
+    </w:p>
+    <w:p>
+      <w:pPr>
+        <w:pStyle w:val="HTMLPreformatted"/>
+        <w:rPr>
+          <w:rStyle w:val="ControlFlowTok"/>
+        </w:rPr>
+      </w:pPr>
+      <w:r>
+        <w:rPr>
+          <w:rStyle w:val="ControlFlowTok"/>
+        </w:rPr>
+        <w:t xml:space="preserve">        </w:t>
+      </w:r>
+      <w:proofErr w:type="spellStart"/>
+      <w:r>
+        <w:rPr>
+          <w:rStyle w:val="ControlFlowTok"/>
+        </w:rPr>
+        <w:t>fOutputList</w:t>
+      </w:r>
+      <w:proofErr w:type="spellEnd"/>
+      <w:r>
+        <w:rPr>
+          <w:rStyle w:val="ControlFlowTok"/>
+        </w:rPr>
+        <w:t>-&gt;Add(</w:t>
+      </w:r>
+      <w:proofErr w:type="spellStart"/>
+      <w:r>
+        <w:rPr>
+          <w:rStyle w:val="ControlFlowTok"/>
+        </w:rPr>
+        <w:t>fHistPt</w:t>
+      </w:r>
+      <w:proofErr w:type="spellEnd"/>
+      <w:r>
+        <w:rPr>
+          <w:rStyle w:val="ControlFlowTok"/>
+        </w:rPr>
+        <w:t>);</w:t>
+      </w:r>
+    </w:p>
+    <w:p>
+      <w:pPr>
+        <w:pStyle w:val="HTMLPreformatted"/>
+        <w:rPr>
+          <w:rStyle w:val="ControlFlowTok"/>
+        </w:rPr>
+      </w:pPr>
+    </w:p>
+    <w:p>
+      <w:pPr>
+        <w:pStyle w:val="HTMLPreformatted"/>
+        <w:rPr>
+          <w:rStyle w:val="CommentTok"/>
+        </w:rPr>
+      </w:pPr>
+      <w:r>
+        <w:rPr>
+          <w:rStyle w:val="CommentTok"/>
+        </w:rPr>
+        <w:t xml:space="preserve">        // add the list to our output file</w:t>
+      </w:r>
+    </w:p>
+    <w:p>
+      <w:pPr>
+        <w:pStyle w:val="HTMLPreformatted"/>
+        <w:rPr>
+          <w:rStyle w:val="CommentTok"/>
+        </w:rPr>
+      </w:pPr>
+      <w:r>
+        <w:rPr>
+          <w:rStyle w:val="ControlFlowTok"/>
+        </w:rPr>
+        <w:t xml:space="preserve">        </w:t>
+      </w:r>
+      <w:proofErr w:type="spellStart"/>
+      <w:r>
+        <w:rPr>
+          <w:rStyle w:val="ControlFlowTok"/>
+        </w:rPr>
+        <w:t>PostData</w:t>
+      </w:r>
+      <w:proofErr w:type="spellEnd"/>
+      <w:r>
+        <w:rPr>
+          <w:rStyle w:val="ControlFlowTok"/>
+        </w:rPr>
+        <w:t xml:space="preserve">(1,fOutputList); </w:t>
+      </w:r>
+      <w:r>
+        <w:rPr>
+          <w:rStyle w:val="CommentTok"/>
+        </w:rPr>
+        <w:t xml:space="preserve">//calling </w:t>
+      </w:r>
+      <w:proofErr w:type="spellStart"/>
+      <w:r>
+        <w:rPr>
+          <w:rStyle w:val="CommentTok"/>
+        </w:rPr>
+        <w:t>PostData</w:t>
+      </w:r>
+      <w:proofErr w:type="spellEnd"/>
+      <w:r>
+        <w:rPr>
+          <w:rStyle w:val="CommentTok"/>
+        </w:rPr>
+        <w:t>()</w:t>
+      </w:r>
+      <w:r>
+        <w:rPr>
+          <w:rStyle w:val="CommentTok"/>
+        </w:rPr>
+        <w:t xml:space="preserve"> notifies client tasks of the </w:t>
+      </w:r>
+      <w:proofErr w:type="spellStart"/>
+      <w:r>
+        <w:rPr>
+          <w:rStyle w:val="CommentTok"/>
+        </w:rPr>
+        <w:t>fOutPutList</w:t>
+      </w:r>
+      <w:proofErr w:type="spellEnd"/>
+      <w:r>
+        <w:rPr>
+          <w:rStyle w:val="CommentTok"/>
+        </w:rPr>
+        <w:t xml:space="preserve"> data container that its contents have changed</w:t>
+      </w:r>
+    </w:p>
+    <w:p>
+      <w:pPr>
+        <w:pStyle w:val="HTMLPreformatted"/>
+        <w:rPr>
+          <w:rStyle w:val="ControlFlowTok"/>
+        </w:rPr>
+      </w:pPr>
+      <w:r>
+        <w:rPr>
+          <w:rStyle w:val="ControlFlowTok"/>
+        </w:rPr>
+        <w:t xml:space="preserve">    }</w:t>
+      </w:r>
+    </w:p>
+    <w:p>
+      <w:pPr>
+        <w:pStyle w:val="HTMLPreformatted"/>
+        <w:rPr>
+          <w:rStyle w:val="ControlFlowTok"/>
+        </w:rPr>
+      </w:pPr>
+    </w:p>
+    <w:p>
+      <w:pPr>
+        <w:pStyle w:val="HTMLPreformatted"/>
+        <w:rPr>
+          <w:rStyle w:val="CommentTok"/>
+        </w:rPr>
+      </w:pPr>
+      <w:r>
+        <w:rPr>
+          <w:rStyle w:val="CommentTok"/>
+        </w:rPr>
+        <w:t>//</w:t>
+      </w:r>
+      <w:proofErr w:type="spellStart"/>
+      <w:r>
+        <w:rPr>
+          <w:rStyle w:val="CommentTok"/>
+        </w:rPr>
+        <w:t>UserExec</w:t>
+      </w:r>
+      <w:proofErr w:type="spellEnd"/>
+      <w:r>
+        <w:rPr>
+          <w:rStyle w:val="CommentTok"/>
+        </w:rPr>
+        <w:t>: the “event loop”</w:t>
+      </w:r>
+      <w:r>
+        <w:rPr>
+          <w:rStyle w:val="CommentTok"/>
+        </w:rPr>
+        <w:t xml:space="preserve"> (</w:t>
+      </w:r>
+      <w:r>
+        <w:rPr>
+          <w:rStyle w:val="CommentTok"/>
+        </w:rPr>
+        <w:t>operations defined here are called for each event in the analysis</w:t>
+      </w:r>
+      <w:r>
+        <w:rPr>
+          <w:rStyle w:val="CommentTok"/>
+        </w:rPr>
+        <w:t>):</w:t>
+      </w:r>
+    </w:p>
+    <w:p>
+      <w:pPr>
+        <w:pStyle w:val="HTMLPreformatted"/>
+        <w:rPr>
+          <w:rStyle w:val="ControlFlowTok"/>
+        </w:rPr>
+      </w:pPr>
+    </w:p>
+    <w:p>
+      <w:pPr>
+        <w:pStyle w:val="HTMLPreformatted"/>
+        <w:rPr>
+          <w:rStyle w:val="ControlFlowTok"/>
+        </w:rPr>
+      </w:pPr>
+      <w:proofErr w:type="spellStart"/>
+      <w:r>
+        <w:rPr>
+          <w:rStyle w:val="ControlFlowTok"/>
+        </w:rPr>
+        <w:t>AliAnalysisTaskMyTask</w:t>
+      </w:r>
+      <w:proofErr w:type="spellEnd"/>
+      <w:r>
+        <w:rPr>
+          <w:rStyle w:val="ControlFlowTok"/>
+        </w:rPr>
+        <w:t>::</w:t>
+      </w:r>
+      <w:proofErr w:type="spellStart"/>
+      <w:r>
+        <w:rPr>
+          <w:rStyle w:val="ControlFlowTok"/>
+        </w:rPr>
+        <w:t>UserExec</w:t>
+      </w:r>
+      <w:proofErr w:type="spellEnd"/>
+      <w:r>
+        <w:rPr>
+          <w:rStyle w:val="ControlFlowTok"/>
+        </w:rPr>
+        <w:t>(</w:t>
+      </w:r>
+      <w:proofErr w:type="spellStart"/>
+      <w:r>
+        <w:rPr>
+          <w:rStyle w:val="ControlFlowTok"/>
+        </w:rPr>
+        <w:t>Option_t</w:t>
+      </w:r>
+      <w:proofErr w:type="spellEnd"/>
+      <w:r>
+        <w:rPr>
+          <w:rStyle w:val="ControlFlowTok"/>
+        </w:rPr>
+        <w:t>*)</w:t>
+      </w:r>
+    </w:p>
+    <w:p>
+      <w:pPr>
+        <w:pStyle w:val="HTMLPreformatted"/>
+        <w:rPr>
+          <w:rStyle w:val="ControlFlowTok"/>
+        </w:rPr>
+      </w:pPr>
+      <w:r>
+        <w:rPr>
+          <w:rStyle w:val="ControlFlowTok"/>
+        </w:rPr>
+        <w:t xml:space="preserve">    {</w:t>
+      </w:r>
+    </w:p>
+    <w:p>
+      <w:pPr>
+        <w:pStyle w:val="HTMLPreformatted"/>
+        <w:rPr>
+          <w:rStyle w:val="CommentTok"/>
+        </w:rPr>
+      </w:pPr>
+      <w:r>
+        <w:rPr>
+          <w:rStyle w:val="CommentTok"/>
+        </w:rPr>
+        <w:t xml:space="preserve">      // get an</w:t>
+      </w:r>
+      <w:r>
+        <w:rPr>
+          <w:rStyle w:val="CommentTok"/>
+        </w:rPr>
+        <w:t xml:space="preserve"> input</w:t>
+      </w:r>
+      <w:r>
+        <w:rPr>
+          <w:rStyle w:val="CommentTok"/>
+        </w:rPr>
+        <w:t xml:space="preserve"> event from the analysis manager</w:t>
+      </w:r>
+      <w:r>
+        <w:rPr>
+          <w:rStyle w:val="CommentTok"/>
+        </w:rPr>
+        <w:t xml:space="preserve"> and cast it as an </w:t>
+      </w:r>
+      <w:proofErr w:type="spellStart"/>
+      <w:r>
+        <w:rPr>
+          <w:rStyle w:val="CommentTok"/>
+        </w:rPr>
+        <w:t>AliAODEvent</w:t>
+      </w:r>
+      <w:proofErr w:type="spellEnd"/>
+      <w:r>
+        <w:rPr>
+          <w:rStyle w:val="CommentTok"/>
+        </w:rPr>
+        <w:t xml:space="preserve"> </w:t>
+      </w:r>
+    </w:p>
+    <w:p>
+      <w:pPr>
+        <w:pStyle w:val="HTMLPreformatted"/>
+        <w:rPr>
+          <w:rStyle w:val="ControlFlowTok"/>
+        </w:rPr>
+      </w:pPr>
+      <w:r>
+        <w:rPr>
+          <w:rStyle w:val="ControlFlowTok"/>
+        </w:rPr>
+        <w:t xml:space="preserve">      </w:t>
+      </w:r>
+      <w:proofErr w:type="spellStart"/>
+      <w:r>
+        <w:rPr>
+          <w:rStyle w:val="ControlFlowTok"/>
+        </w:rPr>
+        <w:t>fAOD</w:t>
+      </w:r>
+      <w:proofErr w:type="spellEnd"/>
+      <w:r>
+        <w:rPr>
+          <w:rStyle w:val="ControlFlowTok"/>
+        </w:rPr>
+        <w:t xml:space="preserve"> = </w:t>
+      </w:r>
+      <w:proofErr w:type="spellStart"/>
+      <w:r>
+        <w:rPr>
+          <w:rStyle w:val="ControlFlowTok"/>
+        </w:rPr>
+        <w:t>dynamic_cast</w:t>
+      </w:r>
+      <w:proofErr w:type="spellEnd"/>
+      <w:r>
+        <w:rPr>
+          <w:rStyle w:val="ControlFlowTok"/>
+        </w:rPr>
+        <w:t>&lt;</w:t>
+      </w:r>
+      <w:proofErr w:type="spellStart"/>
+      <w:r>
+        <w:rPr>
+          <w:rStyle w:val="ControlFlowTok"/>
+        </w:rPr>
+        <w:t>AliAODEvent</w:t>
+      </w:r>
+      <w:proofErr w:type="spellEnd"/>
+      <w:r>
+        <w:rPr>
+          <w:rStyle w:val="ControlFlowTok"/>
+        </w:rPr>
+        <w:t>*&gt;(</w:t>
+      </w:r>
+      <w:proofErr w:type="spellStart"/>
+      <w:r>
+        <w:rPr>
+          <w:rStyle w:val="ControlFlowTok"/>
+        </w:rPr>
+        <w:t>InputEvent</w:t>
+      </w:r>
+      <w:proofErr w:type="spellEnd"/>
+      <w:r>
+        <w:rPr>
+          <w:rStyle w:val="ControlFlowTok"/>
+        </w:rPr>
+        <w:t>());</w:t>
+      </w:r>
+    </w:p>
+    <w:p>
+      <w:pPr>
+        <w:pStyle w:val="HTMLPreformatted"/>
+        <w:rPr>
+          <w:rStyle w:val="ControlFlowTok"/>
+        </w:rPr>
+      </w:pPr>
+    </w:p>
+    <w:p>
+      <w:pPr>
+        <w:pStyle w:val="HTMLPreformatted"/>
+        <w:rPr>
+          <w:rStyle w:val="CommentTok"/>
+        </w:rPr>
+      </w:pPr>
+      <w:r>
+        <w:rPr>
+          <w:rStyle w:val="ControlFlowTok"/>
+        </w:rPr>
+        <w:t xml:space="preserve">     </w:t>
+      </w:r>
+      <w:r>
+        <w:rPr>
+          <w:rStyle w:val="CommentTok"/>
+        </w:rPr>
+        <w:t xml:space="preserve"> // check if there actually is an event</w:t>
+      </w:r>
+      <w:r>
+        <w:rPr>
+          <w:rStyle w:val="CommentTok"/>
+        </w:rPr>
+        <w:t>, and throw a fatal exception with error message</w:t>
+      </w:r>
+      <w:r>
+        <w:rPr>
+          <w:rStyle w:val="CommentTok"/>
+        </w:rPr>
+        <w:t xml:space="preserve"> if not</w:t>
+      </w:r>
+    </w:p>
+    <w:p>
+      <w:pPr>
+        <w:pStyle w:val="HTMLPreformatted"/>
+        <w:rPr>
+          <w:rStyle w:val="ControlFlowTok"/>
+        </w:rPr>
+      </w:pPr>
+      <w:r>
+        <w:rPr>
+          <w:rStyle w:val="ControlFlowTok"/>
+        </w:rPr>
+        <w:t xml:space="preserve">      if(!</w:t>
+      </w:r>
+      <w:proofErr w:type="spellStart"/>
+      <w:r>
+        <w:rPr>
+          <w:rStyle w:val="ControlFlowTok"/>
+        </w:rPr>
+        <w:t>fAOD</w:t>
+      </w:r>
+      <w:proofErr w:type="spellEnd"/>
+      <w:r>
+        <w:rPr>
+          <w:rStyle w:val="ControlFlowTok"/>
+        </w:rPr>
+        <w:t>)</w:t>
+      </w:r>
+    </w:p>
+    <w:p>
+      <w:pPr>
+        <w:pStyle w:val="HTMLPreformatted"/>
+        <w:rPr>
+          <w:rStyle w:val="ControlFlowTok"/>
+        </w:rPr>
+      </w:pPr>
+      <w:r>
+        <w:rPr>
+          <w:rStyle w:val="ControlFlowTok"/>
+        </w:rPr>
         <w:lastRenderedPageBreak/>
-        <w:t>//from ROOT’s online documentation, this is the constructor for a TH1F:</w:t>
+        <w:t xml:space="preserve">        ::Fatal("</w:t>
+      </w:r>
+      <w:proofErr w:type="spellStart"/>
+      <w:r>
+        <w:rPr>
+          <w:rStyle w:val="ControlFlowTok"/>
+        </w:rPr>
+        <w:t>AliAnalysisTaskMyTask</w:t>
+      </w:r>
+      <w:proofErr w:type="spellEnd"/>
+      <w:r>
+        <w:rPr>
+          <w:rStyle w:val="ControlFlowTok"/>
+        </w:rPr>
+        <w:t>::</w:t>
+      </w:r>
+      <w:proofErr w:type="spellStart"/>
+      <w:r>
+        <w:rPr>
+          <w:rStyle w:val="ControlFlowTok"/>
+        </w:rPr>
+        <w:t>UserExec</w:t>
+      </w:r>
+      <w:proofErr w:type="spellEnd"/>
+      <w:r>
+        <w:rPr>
+          <w:rStyle w:val="ControlFlowTok"/>
+        </w:rPr>
+        <w:t>", "No AOD event found, check the event handler.");</w:t>
       </w:r>
     </w:p>
     <w:p>
       <w:pPr>
         <w:pStyle w:val="HTMLPreformatted"/>
         <w:rPr>
+          <w:rStyle w:val="ControlFlowTok"/>
+        </w:rPr>
+      </w:pPr>
+    </w:p>
+    <w:p>
+      <w:pPr>
+        <w:pStyle w:val="HTMLPreformatted"/>
+        <w:rPr>
           <w:rStyle w:val="CommentTok"/>
         </w:rPr>
       </w:pPr>
@@ -16776,1421 +18514,644 @@
         <w:rPr>
           <w:rStyle w:val="CommentTok"/>
         </w:rPr>
-        <w:t>//</w:t>
+        <w:t xml:space="preserve">// </w:t>
       </w:r>
       <w:r>
         <w:rPr>
           <w:rStyle w:val="CommentTok"/>
         </w:rPr>
-        <w:t>TH1F (</w:t>
+        <w:t>Loop</w:t>
+      </w:r>
+      <w:r>
+        <w:rPr>
+          <w:rStyle w:val="CommentTok"/>
+        </w:rPr>
+        <w:t xml:space="preserve"> over </w:t>
+      </w:r>
+      <w:r>
+        <w:rPr>
+          <w:rStyle w:val="CommentTok"/>
+        </w:rPr>
+        <w:t xml:space="preserve">all </w:t>
+      </w:r>
+      <w:r>
+        <w:rPr>
+          <w:rStyle w:val="CommentTok"/>
+        </w:rPr>
+        <w:t>the tracks</w:t>
+      </w:r>
+      <w:r>
+        <w:rPr>
+          <w:rStyle w:val="CommentTok"/>
+        </w:rPr>
+        <w:t xml:space="preserve"> in the event</w:t>
+      </w:r>
+      <w:r>
+        <w:rPr>
+          <w:rStyle w:val="CommentTok"/>
+        </w:rPr>
+        <w:t xml:space="preserve"> and fill </w:t>
+      </w:r>
+      <w:r>
+        <w:rPr>
+          <w:rStyle w:val="CommentTok"/>
+        </w:rPr>
+        <w:t>the</w:t>
+      </w:r>
+      <w:r>
+        <w:rPr>
+          <w:rStyle w:val="CommentTok"/>
+        </w:rPr>
+        <w:t xml:space="preserve"> histogram</w:t>
+      </w:r>
+    </w:p>
+    <w:p>
+      <w:pPr>
+        <w:pStyle w:val="HTMLPreformatted"/>
+        <w:rPr>
+          <w:rStyle w:val="ControlFlowTok"/>
+        </w:rPr>
+      </w:pPr>
+    </w:p>
+    <w:p>
+      <w:pPr>
+        <w:pStyle w:val="HTMLPreformatted"/>
+        <w:rPr>
+          <w:rStyle w:val="CommentTok"/>
+        </w:rPr>
+      </w:pPr>
+      <w:r>
+        <w:rPr>
+          <w:rStyle w:val="ControlFlowTok"/>
+        </w:rPr>
+        <w:t xml:space="preserve">        </w:t>
+      </w:r>
+      <w:r>
+        <w:rPr>
+          <w:rStyle w:val="CommentTok"/>
+        </w:rPr>
+        <w:t xml:space="preserve">// </w:t>
+      </w:r>
+      <w:r>
+        <w:rPr>
+          <w:rStyle w:val="CommentTok"/>
+        </w:rPr>
+        <w:t xml:space="preserve">get the number of </w:t>
+      </w:r>
+      <w:r>
+        <w:rPr>
+          <w:rStyle w:val="CommentTok"/>
+        </w:rPr>
+        <w:t>tracks</w:t>
+      </w:r>
+      <w:r>
+        <w:rPr>
+          <w:rStyle w:val="CommentTok"/>
+        </w:rPr>
+        <w:t xml:space="preserve"> in the in</w:t>
+      </w:r>
+      <w:r>
+        <w:rPr>
+          <w:rStyle w:val="CommentTok"/>
+        </w:rPr>
+        <w:t>put event</w:t>
+      </w:r>
+    </w:p>
+    <w:p>
+      <w:pPr>
+        <w:pStyle w:val="HTMLPreformatted"/>
+        <w:rPr>
+          <w:rStyle w:val="ControlFlowTok"/>
+        </w:rPr>
+      </w:pPr>
+      <w:r>
+        <w:rPr>
+          <w:rStyle w:val="ControlFlowTok"/>
+        </w:rPr>
+        <w:t xml:space="preserve">        </w:t>
       </w:r>
       <w:proofErr w:type="spellStart"/>
       <w:r>
         <w:rPr>
+          <w:rStyle w:val="ControlFlowTok"/>
+        </w:rPr>
+        <w:t>int</w:t>
+      </w:r>
+      <w:proofErr w:type="spellEnd"/>
+      <w:r>
+        <w:rPr>
+          <w:rStyle w:val="ControlFlowTok"/>
+        </w:rPr>
+        <w:t xml:space="preserve"> </w:t>
+      </w:r>
+      <w:proofErr w:type="spellStart"/>
+      <w:r>
+        <w:rPr>
+          <w:rStyle w:val="ControlFlowTok"/>
+        </w:rPr>
+        <w:t>iTracks</w:t>
+      </w:r>
+      <w:proofErr w:type="spellEnd"/>
+      <w:r>
+        <w:rPr>
+          <w:rStyle w:val="ControlFlowTok"/>
+        </w:rPr>
+        <w:t>{</w:t>
+      </w:r>
+      <w:proofErr w:type="spellStart"/>
+      <w:r>
+        <w:rPr>
+          <w:rStyle w:val="ControlFlowTok"/>
+        </w:rPr>
+        <w:t>fAOD</w:t>
+      </w:r>
+      <w:proofErr w:type="spellEnd"/>
+      <w:r>
+        <w:rPr>
+          <w:rStyle w:val="ControlFlowTok"/>
+        </w:rPr>
+        <w:t>-&gt;</w:t>
+      </w:r>
+      <w:proofErr w:type="spellStart"/>
+      <w:r>
+        <w:rPr>
+          <w:rStyle w:val="ControlFlowTok"/>
+        </w:rPr>
+        <w:t>GetNumberOfTracks</w:t>
+      </w:r>
+      <w:proofErr w:type="spellEnd"/>
+      <w:r>
+        <w:rPr>
+          <w:rStyle w:val="ControlFlowTok"/>
+        </w:rPr>
+        <w:t>()};</w:t>
+      </w:r>
+    </w:p>
+    <w:p>
+      <w:pPr>
+        <w:pStyle w:val="HTMLPreformatted"/>
+        <w:rPr>
+          <w:rStyle w:val="ControlFlowTok"/>
+        </w:rPr>
+      </w:pPr>
+    </w:p>
+    <w:p>
+      <w:pPr>
+        <w:pStyle w:val="HTMLPreformatted"/>
+        <w:rPr>
           <w:rStyle w:val="CommentTok"/>
         </w:rPr>
-        <w:t>const</w:t>
+      </w:pPr>
+      <w:r>
+        <w:rPr>
+          <w:rStyle w:val="ControlFlowTok"/>
+        </w:rPr>
+        <w:t xml:space="preserve">        </w:t>
+      </w:r>
+      <w:r>
+        <w:rPr>
+          <w:rStyle w:val="CommentTok"/>
+        </w:rPr>
+        <w:t xml:space="preserve">// </w:t>
+      </w:r>
+      <w:r>
+        <w:rPr>
+          <w:rStyle w:val="CommentTok"/>
+        </w:rPr>
+        <w:t>iterate through all the tracks in the event:</w:t>
+      </w:r>
+    </w:p>
+    <w:p>
+      <w:pPr>
+        <w:pStyle w:val="HTMLPreformatted"/>
+        <w:rPr>
+          <w:rStyle w:val="ControlFlowTok"/>
+        </w:rPr>
+      </w:pPr>
+      <w:r>
+        <w:rPr>
+          <w:rStyle w:val="ControlFlowTok"/>
+        </w:rPr>
+        <w:t xml:space="preserve">        for(</w:t>
+      </w:r>
+      <w:proofErr w:type="spellStart"/>
+      <w:r>
+        <w:rPr>
+          <w:rStyle w:val="ControlFlowTok"/>
+        </w:rPr>
+        <w:t>int</w:t>
       </w:r>
       <w:proofErr w:type="spellEnd"/>
       <w:r>
         <w:rPr>
+          <w:rStyle w:val="ControlFlowTok"/>
+        </w:rPr>
+        <w:t xml:space="preserve"> </w:t>
+      </w:r>
+      <w:proofErr w:type="spellStart"/>
+      <w:r>
+        <w:rPr>
+          <w:rStyle w:val="ControlFlowTok"/>
+        </w:rPr>
+        <w:t>i</w:t>
+      </w:r>
+      <w:proofErr w:type="spellEnd"/>
+      <w:r>
+        <w:rPr>
+          <w:rStyle w:val="ControlFlowTok"/>
+        </w:rPr>
+        <w:t xml:space="preserve">{0}; </w:t>
+      </w:r>
+      <w:proofErr w:type="spellStart"/>
+      <w:r>
+        <w:rPr>
+          <w:rStyle w:val="ControlFlowTok"/>
+        </w:rPr>
+        <w:t>i</w:t>
+      </w:r>
+      <w:proofErr w:type="spellEnd"/>
+      <w:r>
+        <w:rPr>
+          <w:rStyle w:val="ControlFlowTok"/>
+        </w:rPr>
+        <w:t xml:space="preserve"> &lt; </w:t>
+      </w:r>
+      <w:proofErr w:type="spellStart"/>
+      <w:r>
+        <w:rPr>
+          <w:rStyle w:val="ControlFlowTok"/>
+        </w:rPr>
+        <w:t>iTracks</w:t>
+      </w:r>
+      <w:proofErr w:type="spellEnd"/>
+      <w:r>
+        <w:rPr>
+          <w:rStyle w:val="ControlFlowTok"/>
+        </w:rPr>
+        <w:t xml:space="preserve">; </w:t>
+      </w:r>
+      <w:proofErr w:type="spellStart"/>
+      <w:r>
+        <w:rPr>
+          <w:rStyle w:val="ControlFlowTok"/>
+        </w:rPr>
+        <w:t>i</w:t>
+      </w:r>
+      <w:proofErr w:type="spellEnd"/>
+      <w:r>
+        <w:rPr>
+          <w:rStyle w:val="ControlFlowTok"/>
+        </w:rPr>
+        <w:t>++) {</w:t>
+      </w:r>
+    </w:p>
+    <w:p>
+      <w:pPr>
+        <w:pStyle w:val="HTMLPreformatted"/>
+        <w:rPr>
           <w:rStyle w:val="CommentTok"/>
         </w:rPr>
-        <w:t xml:space="preserve"> char *name, </w:t>
+      </w:pPr>
+      <w:r>
+        <w:rPr>
+          <w:rStyle w:val="CommentTok"/>
+        </w:rPr>
+        <w:t xml:space="preserve">//get the current track, cast it as an </w:t>
       </w:r>
       <w:proofErr w:type="spellStart"/>
       <w:r>
         <w:rPr>
           <w:rStyle w:val="CommentTok"/>
         </w:rPr>
-        <w:t>const</w:t>
+        <w:t>AliAODTrack</w:t>
       </w:r>
       <w:proofErr w:type="spellEnd"/>
-      <w:r>
+    </w:p>
+    <w:p>
+      <w:pPr>
+        <w:pStyle w:val="HTMLPreformatted"/>
+        <w:rPr>
+          <w:rStyle w:val="ControlFlowTok"/>
+        </w:rPr>
+      </w:pPr>
+      <w:r>
+        <w:rPr>
+          <w:rStyle w:val="ControlFlowTok"/>
+        </w:rPr>
+        <w:t xml:space="preserve">            </w:t>
+      </w:r>
+      <w:proofErr w:type="spellStart"/>
+      <w:r>
+        <w:rPr>
+          <w:rStyle w:val="ControlFlowTok"/>
+        </w:rPr>
+        <w:t>AliAODTrack</w:t>
+      </w:r>
+      <w:proofErr w:type="spellEnd"/>
+      <w:r>
+        <w:rPr>
+          <w:rStyle w:val="ControlFlowTok"/>
+        </w:rPr>
+        <w:t xml:space="preserve">* track = </w:t>
+      </w:r>
+      <w:proofErr w:type="spellStart"/>
+      <w:r>
+        <w:rPr>
+          <w:rStyle w:val="ControlFlowTok"/>
+        </w:rPr>
+        <w:t>static_cast</w:t>
+      </w:r>
+      <w:proofErr w:type="spellEnd"/>
+      <w:r>
+        <w:rPr>
+          <w:rStyle w:val="ControlFlowTok"/>
+        </w:rPr>
+        <w:t>&lt;</w:t>
+      </w:r>
+      <w:proofErr w:type="spellStart"/>
+      <w:r>
+        <w:rPr>
+          <w:rStyle w:val="ControlFlowTok"/>
+        </w:rPr>
+        <w:t>AliAODTrack</w:t>
+      </w:r>
+      <w:proofErr w:type="spellEnd"/>
+      <w:r>
+        <w:rPr>
+          <w:rStyle w:val="ControlFlowTok"/>
+        </w:rPr>
+        <w:t>*&gt;(</w:t>
+      </w:r>
+      <w:proofErr w:type="spellStart"/>
+      <w:r>
+        <w:rPr>
+          <w:rStyle w:val="ControlFlowTok"/>
+        </w:rPr>
+        <w:t>fAOD</w:t>
+      </w:r>
+      <w:proofErr w:type="spellEnd"/>
+      <w:r>
+        <w:rPr>
+          <w:rStyle w:val="ControlFlowTok"/>
+        </w:rPr>
+        <w:t>-&gt;</w:t>
+      </w:r>
+      <w:proofErr w:type="spellStart"/>
+      <w:r>
+        <w:rPr>
+          <w:rStyle w:val="ControlFlowTok"/>
+        </w:rPr>
+        <w:t>GetTrack</w:t>
+      </w:r>
+      <w:proofErr w:type="spellEnd"/>
+      <w:r>
+        <w:rPr>
+          <w:rStyle w:val="ControlFlowTok"/>
+        </w:rPr>
+        <w:t>(</w:t>
+      </w:r>
+      <w:proofErr w:type="spellStart"/>
+      <w:r>
+        <w:rPr>
+          <w:rStyle w:val="ControlFlowTok"/>
+        </w:rPr>
+        <w:t>i</w:t>
+      </w:r>
+      <w:proofErr w:type="spellEnd"/>
+      <w:r>
+        <w:rPr>
+          <w:rStyle w:val="ControlFlowTok"/>
+        </w:rPr>
+        <w:t>));</w:t>
+      </w:r>
+    </w:p>
+    <w:p>
+      <w:pPr>
+        <w:pStyle w:val="HTMLPreformatted"/>
         <w:rPr>
           <w:rStyle w:val="CommentTok"/>
         </w:rPr>
-        <w:t xml:space="preserve"> char *title, </w:t>
+      </w:pPr>
+      <w:r>
+        <w:rPr>
+          <w:rStyle w:val="CommentTok"/>
+        </w:rPr>
+        <w:t xml:space="preserve">//if </w:t>
+      </w:r>
+      <w:r>
+        <w:rPr>
+          <w:rStyle w:val="CommentTok"/>
+        </w:rPr>
+        <w:t>the</w:t>
+      </w:r>
+      <w:r>
+        <w:rPr>
+          <w:rStyle w:val="CommentTok"/>
+        </w:rPr>
+        <w:t xml:space="preserve"> track</w:t>
+      </w:r>
+      <w:r>
+        <w:rPr>
+          <w:rStyle w:val="CommentTok"/>
+        </w:rPr>
+        <w:t xml:space="preserve"> variable does not exist after the above operation</w:t>
+      </w:r>
+      <w:r>
+        <w:rPr>
+          <w:rStyle w:val="CommentTok"/>
+        </w:rPr>
+        <w:t>, continue</w:t>
+      </w:r>
+      <w:r>
+        <w:rPr>
+          <w:rStyle w:val="CommentTok"/>
+        </w:rPr>
+        <w:t xml:space="preserve"> to the next iteration of the loop</w:t>
+      </w:r>
+    </w:p>
+    <w:p>
+      <w:pPr>
+        <w:pStyle w:val="HTMLPreformatted"/>
+        <w:rPr>
+          <w:rStyle w:val="ControlFlowTok"/>
+        </w:rPr>
+      </w:pPr>
+      <w:r>
+        <w:rPr>
+          <w:rStyle w:val="ControlFlowTok"/>
+        </w:rPr>
+        <w:t xml:space="preserve">            if(!track) continue;</w:t>
+      </w:r>
+    </w:p>
+    <w:p>
+      <w:pPr>
+        <w:pStyle w:val="HTMLPreformatted"/>
+        <w:rPr>
+          <w:rStyle w:val="ControlFlowTok"/>
+        </w:rPr>
+      </w:pPr>
+    </w:p>
+    <w:p>
+      <w:pPr>
+        <w:pStyle w:val="HTMLPreformatted"/>
+        <w:rPr>
+          <w:rStyle w:val="CommentTok"/>
+        </w:rPr>
+      </w:pPr>
+      <w:r>
+        <w:rPr>
+          <w:rStyle w:val="ControlFlowTok"/>
+        </w:rPr>
+        <w:t xml:space="preserve">            </w:t>
+      </w:r>
+      <w:r>
+        <w:rPr>
+          <w:rStyle w:val="CommentTok"/>
+        </w:rPr>
+        <w:t>// here we do some track selection</w:t>
+      </w:r>
+    </w:p>
+    <w:p>
+      <w:pPr>
+        <w:pStyle w:val="HTMLPreformatted"/>
+        <w:rPr>
+          <w:rStyle w:val="ControlFlowTok"/>
+        </w:rPr>
+      </w:pPr>
+      <w:r>
+        <w:rPr>
+          <w:rStyle w:val="ControlFlowTok"/>
+        </w:rPr>
+        <w:t xml:space="preserve">            if(!track-&gt;</w:t>
       </w:r>
       <w:proofErr w:type="spellStart"/>
       <w:r>
         <w:rPr>
+          <w:rStyle w:val="ControlFlowTok"/>
+        </w:rPr>
+        <w:t>TestFilterbit</w:t>
+      </w:r>
+      <w:proofErr w:type="spellEnd"/>
+      <w:r>
+        <w:rPr>
+          <w:rStyle w:val="ControlFlowTok"/>
+        </w:rPr>
+        <w:t>(128) continue;</w:t>
+      </w:r>
+    </w:p>
+    <w:p>
+      <w:pPr>
+        <w:pStyle w:val="HTMLPreformatted"/>
+        <w:rPr>
+          <w:rStyle w:val="ControlFlowTok"/>
+        </w:rPr>
+      </w:pPr>
+    </w:p>
+    <w:p>
+      <w:pPr>
+        <w:pStyle w:val="HTMLPreformatted"/>
+        <w:rPr>
           <w:rStyle w:val="CommentTok"/>
         </w:rPr>
-        <w:t>Int_t</w:t>
+      </w:pPr>
+      <w:r>
+        <w:rPr>
+          <w:rStyle w:val="ControlFlowTok"/>
+        </w:rPr>
+        <w:t xml:space="preserve">            </w:t>
+      </w:r>
+      <w:r>
+        <w:rPr>
+          <w:rStyle w:val="CommentTok"/>
+        </w:rPr>
+        <w:t xml:space="preserve">// </w:t>
+      </w:r>
+      <w:r>
+        <w:rPr>
+          <w:rStyle w:val="CommentTok"/>
+        </w:rPr>
+        <w:t>get the transverse momentum of the track and fill the histogram with this data</w:t>
+      </w:r>
+    </w:p>
+    <w:p>
+      <w:pPr>
+        <w:pStyle w:val="HTMLPreformatted"/>
+        <w:rPr>
+          <w:rStyle w:val="ControlFlowTok"/>
+        </w:rPr>
+      </w:pPr>
+      <w:r>
+        <w:rPr>
+          <w:rStyle w:val="ControlFlowTok"/>
+        </w:rPr>
+        <w:t xml:space="preserve">            </w:t>
+      </w:r>
+      <w:proofErr w:type="spellStart"/>
+      <w:r>
+        <w:rPr>
+          <w:rStyle w:val="ControlFlowTok"/>
+        </w:rPr>
+        <w:t>fHistPt</w:t>
       </w:r>
       <w:proofErr w:type="spellEnd"/>
       <w:r>
         <w:rPr>
+          <w:rStyle w:val="ControlFlowTok"/>
+        </w:rPr>
+        <w:t>-&gt;Fill(track-&gt;Pt());</w:t>
+      </w:r>
+    </w:p>
+    <w:p>
+      <w:pPr>
+        <w:pStyle w:val="HTMLPreformatted"/>
+        <w:rPr>
+          <w:rStyle w:val="ControlFlowTok"/>
+        </w:rPr>
+      </w:pPr>
+      <w:r>
+        <w:rPr>
+          <w:rStyle w:val="ControlFlowTok"/>
+        </w:rPr>
+        <w:t xml:space="preserve">        }</w:t>
+      </w:r>
+    </w:p>
+    <w:p>
+      <w:pPr>
+        <w:pStyle w:val="HTMLPreformatted"/>
+        <w:rPr>
           <w:rStyle w:val="CommentTok"/>
         </w:rPr>
-        <w:t xml:space="preserve"> </w:t>
-      </w:r>
-      <w:proofErr w:type="spellStart"/>
+      </w:pPr>
+      <w:r>
+        <w:rPr>
+          <w:rStyle w:val="ControlFlowTok"/>
+        </w:rPr>
+        <w:t xml:space="preserve">        </w:t>
+      </w:r>
       <w:r>
         <w:rPr>
           <w:rStyle w:val="CommentTok"/>
         </w:rPr>
-        <w:t>nbinsx</w:t>
-      </w:r>
-      <w:proofErr w:type="spellEnd"/>
+        <w:t xml:space="preserve">// </w:t>
+      </w:r>
       <w:r>
         <w:rPr>
           <w:rStyle w:val="CommentTok"/>
         </w:rPr>
-        <w:t xml:space="preserve">, </w:t>
-      </w:r>
-      <w:proofErr w:type="spellStart"/>
-      <w:r>
-        <w:rPr>
-          <w:rStyle w:val="CommentTok"/>
-        </w:rPr>
-        <w:t>Double_t</w:t>
-      </w:r>
-      <w:proofErr w:type="spellEnd"/>
-      <w:r>
-        <w:rPr>
-          <w:rStyle w:val="CommentTok"/>
-        </w:rPr>
-        <w:t xml:space="preserve"> </w:t>
-      </w:r>
-      <w:proofErr w:type="spellStart"/>
-      <w:r>
-        <w:rPr>
-          <w:rStyle w:val="CommentTok"/>
-        </w:rPr>
-        <w:t>xlow</w:t>
-      </w:r>
-      <w:proofErr w:type="spellEnd"/>
-      <w:r>
-        <w:rPr>
-          <w:rStyle w:val="CommentTok"/>
-        </w:rPr>
-        <w:t xml:space="preserve">, </w:t>
-      </w:r>
-      <w:proofErr w:type="spellStart"/>
-      <w:r>
-        <w:rPr>
-          <w:rStyle w:val="CommentTok"/>
-        </w:rPr>
-        <w:t>Double_t</w:t>
-      </w:r>
-      <w:proofErr w:type="spellEnd"/>
-      <w:r>
-        <w:rPr>
-          <w:rStyle w:val="CommentTok"/>
-        </w:rPr>
-        <w:t xml:space="preserve"> </w:t>
-      </w:r>
-      <w:proofErr w:type="spellStart"/>
-      <w:r>
-        <w:rPr>
-          <w:rStyle w:val="CommentTok"/>
-        </w:rPr>
-        <w:t>xup</w:t>
-      </w:r>
-      <w:proofErr w:type="spellEnd"/>
-      <w:r>
-        <w:rPr>
-          <w:rStyle w:val="CommentTok"/>
-        </w:rPr>
-        <w:t>)</w:t>
+        <w:t>save the output list</w:t>
       </w:r>
     </w:p>
     <w:p>
       <w:pPr>
         <w:pStyle w:val="HTMLPreformatted"/>
         <w:rPr>
-          <w:rStyle w:val="CommentTok"/>
-        </w:rPr>
-      </w:pPr>
-      <w:r>
-        <w:rPr>
-          <w:rStyle w:val="CommentTok"/>
-        </w:rPr>
-        <w:t>//seen below, we give the histogram the pointer name defined in the header file and give the histogram plot the same title, we define the histogram itself to have 100 bins on an x-axis</w:t>
-      </w:r>
-      <w:r>
-        <w:rPr>
-          <w:rStyle w:val="CommentTok"/>
-        </w:rPr>
-        <w:t xml:space="preserve"> bounded by</w:t>
-      </w:r>
-      <w:r>
-        <w:rPr>
-          <w:rStyle w:val="CommentTok"/>
-        </w:rPr>
-        <w:t xml:space="preserve"> </w:t>
-      </w:r>
-      <w:r>
-        <w:rPr>
-          <w:rStyle w:val="CommentTok"/>
-        </w:rPr>
-        <w:t>[</w:t>
-      </w:r>
-      <w:r>
-        <w:rPr>
-          <w:rStyle w:val="CommentTok"/>
-        </w:rPr>
-        <w:t>0</w:t>
-      </w:r>
-      <w:r>
-        <w:rPr>
-          <w:rStyle w:val="CommentTok"/>
-        </w:rPr>
-        <w:t>,</w:t>
-      </w:r>
-      <w:r>
-        <w:rPr>
-          <w:rStyle w:val="CommentTok"/>
-        </w:rPr>
-        <w:t>100</w:t>
-      </w:r>
-      <w:r>
-        <w:rPr>
-          <w:rStyle w:val="CommentTok"/>
-        </w:rPr>
-        <w:t>]</w:t>
-      </w:r>
-    </w:p>
-    <w:p>
-      <w:pPr>
-        <w:pStyle w:val="HTMLPreformatted"/>
-        <w:rPr>
-          <w:rStyle w:val="ControlFlowTok"/>
-        </w:rPr>
-      </w:pPr>
-      <w:r>
-        <w:rPr>
-          <w:rStyle w:val="ControlFlowTok"/>
-        </w:rPr>
-        <w:t xml:space="preserve">        </w:t>
-      </w:r>
-      <w:proofErr w:type="spellStart"/>
-      <w:r>
-        <w:rPr>
-          <w:rStyle w:val="ControlFlowTok"/>
-        </w:rPr>
-        <w:t>fHistPt</w:t>
-      </w:r>
-      <w:proofErr w:type="spellEnd"/>
-      <w:r>
-        <w:rPr>
-          <w:rStyle w:val="ControlFlowTok"/>
-        </w:rPr>
-        <w:t xml:space="preserve"> = new TH1F("</w:t>
-      </w:r>
-      <w:proofErr w:type="spellStart"/>
-      <w:r>
-        <w:rPr>
-          <w:rStyle w:val="ControlFlowTok"/>
-        </w:rPr>
-        <w:t>fHistPt</w:t>
-      </w:r>
-      <w:proofErr w:type="spellEnd"/>
-      <w:r>
-        <w:rPr>
-          <w:rStyle w:val="ControlFlowTok"/>
-        </w:rPr>
-        <w:t>", "</w:t>
-      </w:r>
-      <w:proofErr w:type="spellStart"/>
-      <w:r>
-        <w:rPr>
-          <w:rStyle w:val="ControlFlowTok"/>
-        </w:rPr>
-        <w:t>fHistPt</w:t>
-      </w:r>
-      <w:proofErr w:type="spellEnd"/>
-      <w:r>
-        <w:rPr>
-          <w:rStyle w:val="ControlFlowTok"/>
-        </w:rPr>
-        <w:t>", 100, 0, 100);</w:t>
-      </w:r>
-      <w:r>
-        <w:rPr>
-          <w:rStyle w:val="ControlFlowTok"/>
-        </w:rPr>
-        <w:t xml:space="preserve"> </w:t>
-      </w:r>
-    </w:p>
-    <w:p>
-      <w:pPr>
-        <w:pStyle w:val="HTMLPreformatted"/>
-        <w:rPr>
-          <w:rStyle w:val="CommentTok"/>
-        </w:rPr>
-      </w:pPr>
-      <w:r>
-        <w:rPr>
-          <w:rStyle w:val="CommentTok"/>
-        </w:rPr>
-        <w:t>//add the histogram to the output list:</w:t>
-      </w:r>
-      <w:r>
-        <w:rPr>
-          <w:rStyle w:val="ControlFlowTok"/>
-        </w:rPr>
-        <w:tab/>
-      </w:r>
-    </w:p>
-    <w:p>
-      <w:pPr>
-        <w:pStyle w:val="HTMLPreformatted"/>
-        <w:rPr>
-          <w:rStyle w:val="ControlFlowTok"/>
-        </w:rPr>
-      </w:pPr>
-      <w:r>
-        <w:rPr>
-          <w:rStyle w:val="ControlFlowTok"/>
-        </w:rPr>
-        <w:t xml:space="preserve">        </w:t>
-      </w:r>
-      <w:proofErr w:type="spellStart"/>
-      <w:r>
-        <w:rPr>
-          <w:rStyle w:val="ControlFlowTok"/>
-        </w:rPr>
-        <w:t>fOutputList</w:t>
-      </w:r>
-      <w:proofErr w:type="spellEnd"/>
-      <w:r>
-        <w:rPr>
-          <w:rStyle w:val="ControlFlowTok"/>
-        </w:rPr>
-        <w:t>-&gt;Add(</w:t>
-      </w:r>
-      <w:proofErr w:type="spellStart"/>
-      <w:r>
-        <w:rPr>
-          <w:rStyle w:val="ControlFlowTok"/>
-        </w:rPr>
-        <w:t>fHistPt</w:t>
-      </w:r>
-      <w:proofErr w:type="spellEnd"/>
-      <w:r>
-        <w:rPr>
-          <w:rStyle w:val="ControlFlowTok"/>
-        </w:rPr>
-        <w:t>);</w:t>
-      </w:r>
-    </w:p>
-    <w:p>
-      <w:pPr>
-        <w:pStyle w:val="HTMLPreformatted"/>
-        <w:rPr>
-          <w:rStyle w:val="ControlFlowTok"/>
-        </w:rPr>
-      </w:pPr>
-    </w:p>
-    <w:p>
-      <w:pPr>
-        <w:pStyle w:val="HTMLPreformatted"/>
-        <w:rPr>
-          <w:rStyle w:val="CommentTok"/>
-        </w:rPr>
-      </w:pPr>
-      <w:r>
-        <w:rPr>
-          <w:rStyle w:val="CommentTok"/>
-        </w:rPr>
-        <w:t xml:space="preserve">        // add the list to our output file</w:t>
-      </w:r>
-    </w:p>
-    <w:p>
-      <w:pPr>
-        <w:pStyle w:val="HTMLPreformatted"/>
-        <w:rPr>
-          <w:rStyle w:val="CommentTok"/>
-        </w:rPr>
-      </w:pPr>
-      <w:r>
-        <w:rPr>
-          <w:rStyle w:val="ControlFlowTok"/>
-        </w:rPr>
-        <w:t xml:space="preserve">        </w:t>
-      </w:r>
-      <w:proofErr w:type="spellStart"/>
-      <w:r>
-        <w:rPr>
-          <w:rStyle w:val="ControlFlowTok"/>
-        </w:rPr>
-        <w:t>PostData</w:t>
-      </w:r>
-      <w:proofErr w:type="spellEnd"/>
-      <w:r>
-        <w:rPr>
-          <w:rStyle w:val="ControlFlowTok"/>
-        </w:rPr>
-        <w:t xml:space="preserve">(1,fOutputList); </w:t>
-      </w:r>
-      <w:r>
-        <w:rPr>
-          <w:rStyle w:val="CommentTok"/>
-        </w:rPr>
-        <w:t xml:space="preserve">//calling </w:t>
-      </w:r>
-      <w:proofErr w:type="spellStart"/>
-      <w:r>
-        <w:rPr>
-          <w:rStyle w:val="CommentTok"/>
-        </w:rPr>
-        <w:t>PostData</w:t>
-      </w:r>
-      <w:proofErr w:type="spellEnd"/>
-      <w:r>
-        <w:rPr>
-          <w:rStyle w:val="CommentTok"/>
-        </w:rPr>
-        <w:t>()</w:t>
-      </w:r>
-      <w:r>
-        <w:rPr>
-          <w:rStyle w:val="CommentTok"/>
-        </w:rPr>
-        <w:t xml:space="preserve"> notifies client tasks of the </w:t>
-      </w:r>
-      <w:proofErr w:type="spellStart"/>
-      <w:r>
-        <w:rPr>
-          <w:rStyle w:val="CommentTok"/>
-        </w:rPr>
-        <w:t>fOutPutList</w:t>
-      </w:r>
-      <w:proofErr w:type="spellEnd"/>
-      <w:r>
-        <w:rPr>
-          <w:rStyle w:val="CommentTok"/>
-        </w:rPr>
-        <w:t xml:space="preserve"> data container that its contents have changed</w:t>
-      </w:r>
-    </w:p>
-    <w:p>
-      <w:pPr>
-        <w:pStyle w:val="HTMLPreformatted"/>
-        <w:rPr>
-          <w:rStyle w:val="ControlFlowTok"/>
-        </w:rPr>
-      </w:pPr>
-      <w:r>
-        <w:rPr>
-          <w:rStyle w:val="ControlFlowTok"/>
-        </w:rPr>
-        <w:t xml:space="preserve">    }</w:t>
-      </w:r>
-    </w:p>
-    <w:p>
-      <w:pPr>
-        <w:pStyle w:val="HTMLPreformatted"/>
-        <w:rPr>
-          <w:rStyle w:val="ControlFlowTok"/>
-        </w:rPr>
-      </w:pPr>
-    </w:p>
-    <w:p>
-      <w:pPr>
-        <w:pStyle w:val="HTMLPreformatted"/>
-        <w:rPr>
-          <w:rStyle w:val="CommentTok"/>
-        </w:rPr>
-      </w:pPr>
-      <w:r>
-        <w:rPr>
-          <w:rStyle w:val="CommentTok"/>
-        </w:rPr>
-        <w:t>//</w:t>
-      </w:r>
-      <w:proofErr w:type="spellStart"/>
-      <w:r>
-        <w:rPr>
-          <w:rStyle w:val="CommentTok"/>
-        </w:rPr>
-        <w:t>UserExec</w:t>
-      </w:r>
-      <w:proofErr w:type="spellEnd"/>
-      <w:r>
-        <w:rPr>
-          <w:rStyle w:val="CommentTok"/>
-        </w:rPr>
-        <w:t>: the “event loop”</w:t>
-      </w:r>
-      <w:r>
-        <w:rPr>
-          <w:rStyle w:val="CommentTok"/>
-        </w:rPr>
-        <w:t xml:space="preserve"> (</w:t>
-      </w:r>
-      <w:r>
-        <w:rPr>
-          <w:rStyle w:val="CommentTok"/>
-        </w:rPr>
-        <w:t>operations defined here are called for each event in the analysis</w:t>
-      </w:r>
-      <w:r>
-        <w:rPr>
-          <w:rStyle w:val="CommentTok"/>
-        </w:rPr>
-        <w:t>):</w:t>
-      </w:r>
-    </w:p>
-    <w:p>
-      <w:pPr>
-        <w:pStyle w:val="HTMLPreformatted"/>
-        <w:rPr>
-          <w:rStyle w:val="ControlFlowTok"/>
-        </w:rPr>
-      </w:pPr>
-    </w:p>
-    <w:p>
-      <w:pPr>
-        <w:pStyle w:val="HTMLPreformatted"/>
-        <w:rPr>
-          <w:rStyle w:val="ControlFlowTok"/>
-        </w:rPr>
-      </w:pPr>
-      <w:proofErr w:type="spellStart"/>
-      <w:r>
-        <w:rPr>
-          <w:rStyle w:val="ControlFlowTok"/>
-        </w:rPr>
-        <w:t>AliAnalysisTaskMyTask</w:t>
-      </w:r>
-      <w:proofErr w:type="spellEnd"/>
-      <w:r>
-        <w:rPr>
-          <w:rStyle w:val="ControlFlowTok"/>
-        </w:rPr>
-        <w:t>::</w:t>
-      </w:r>
-      <w:proofErr w:type="spellStart"/>
-      <w:r>
-        <w:rPr>
-          <w:rStyle w:val="ControlFlowTok"/>
-        </w:rPr>
-        <w:t>UserExec</w:t>
-      </w:r>
-      <w:proofErr w:type="spellEnd"/>
-      <w:r>
-        <w:rPr>
-          <w:rStyle w:val="ControlFlowTok"/>
-        </w:rPr>
-        <w:t>(</w:t>
-      </w:r>
-      <w:proofErr w:type="spellStart"/>
-      <w:r>
-        <w:rPr>
-          <w:rStyle w:val="ControlFlowTok"/>
-        </w:rPr>
-        <w:t>Option_t</w:t>
-      </w:r>
-      <w:proofErr w:type="spellEnd"/>
-      <w:r>
-        <w:rPr>
-          <w:rStyle w:val="ControlFlowTok"/>
-        </w:rPr>
-        <w:t>*)</w:t>
-      </w:r>
-    </w:p>
-    <w:p>
-      <w:pPr>
-        <w:pStyle w:val="HTMLPreformatted"/>
-        <w:rPr>
-          <w:rStyle w:val="ControlFlowTok"/>
-        </w:rPr>
-      </w:pPr>
-      <w:r>
-        <w:rPr>
-          <w:rStyle w:val="ControlFlowTok"/>
-        </w:rPr>
-        <w:t xml:space="preserve">    {</w:t>
-      </w:r>
-    </w:p>
-    <w:p>
-      <w:pPr>
-        <w:pStyle w:val="HTMLPreformatted"/>
-        <w:rPr>
-          <w:rStyle w:val="CommentTok"/>
-        </w:rPr>
-      </w:pPr>
-      <w:r>
-        <w:rPr>
-          <w:rStyle w:val="CommentTok"/>
-        </w:rPr>
-        <w:t xml:space="preserve">      // get an</w:t>
-      </w:r>
-      <w:r>
-        <w:rPr>
-          <w:rStyle w:val="CommentTok"/>
-        </w:rPr>
-        <w:t xml:space="preserve"> input</w:t>
-      </w:r>
-      <w:r>
-        <w:rPr>
-          <w:rStyle w:val="CommentTok"/>
-        </w:rPr>
-        <w:t xml:space="preserve"> event from the analysis manager</w:t>
-      </w:r>
-      <w:r>
-        <w:rPr>
-          <w:rStyle w:val="CommentTok"/>
-        </w:rPr>
-        <w:t xml:space="preserve"> and cast it as an </w:t>
-      </w:r>
-      <w:proofErr w:type="spellStart"/>
-      <w:r>
-        <w:rPr>
-          <w:rStyle w:val="CommentTok"/>
-        </w:rPr>
-        <w:t>AliAODEvent</w:t>
-      </w:r>
-      <w:proofErr w:type="spellEnd"/>
-      <w:r>
-        <w:rPr>
-          <w:rStyle w:val="CommentTok"/>
-        </w:rPr>
-        <w:t xml:space="preserve"> </w:t>
-      </w:r>
-    </w:p>
-    <w:p>
-      <w:pPr>
-        <w:pStyle w:val="HTMLPreformatted"/>
-        <w:rPr>
-          <w:rStyle w:val="ControlFlowTok"/>
-        </w:rPr>
-      </w:pPr>
-      <w:r>
-        <w:rPr>
-          <w:rStyle w:val="ControlFlowTok"/>
-        </w:rPr>
-        <w:t xml:space="preserve">      </w:t>
-      </w:r>
-      <w:proofErr w:type="spellStart"/>
-      <w:r>
-        <w:rPr>
-          <w:rStyle w:val="ControlFlowTok"/>
-        </w:rPr>
-        <w:t>fAOD</w:t>
-      </w:r>
-      <w:proofErr w:type="spellEnd"/>
-      <w:r>
-        <w:rPr>
-          <w:rStyle w:val="ControlFlowTok"/>
-        </w:rPr>
-        <w:t xml:space="preserve"> = </w:t>
-      </w:r>
-      <w:proofErr w:type="spellStart"/>
-      <w:r>
-        <w:rPr>
-          <w:rStyle w:val="ControlFlowTok"/>
-        </w:rPr>
-        <w:t>dynamic_cast</w:t>
-      </w:r>
-      <w:proofErr w:type="spellEnd"/>
-      <w:r>
-        <w:rPr>
-          <w:rStyle w:val="ControlFlowTok"/>
-        </w:rPr>
-        <w:t>&lt;</w:t>
-      </w:r>
-      <w:proofErr w:type="spellStart"/>
-      <w:r>
-        <w:rPr>
-          <w:rStyle w:val="ControlFlowTok"/>
-        </w:rPr>
-        <w:t>AliAODEvent</w:t>
-      </w:r>
-      <w:proofErr w:type="spellEnd"/>
-      <w:r>
-        <w:rPr>
-          <w:rStyle w:val="ControlFlowTok"/>
-        </w:rPr>
-        <w:t>*&gt;(</w:t>
-      </w:r>
-      <w:proofErr w:type="spellStart"/>
-      <w:r>
-        <w:rPr>
-          <w:rStyle w:val="ControlFlowTok"/>
-        </w:rPr>
-        <w:t>InputEvent</w:t>
-      </w:r>
-      <w:proofErr w:type="spellEnd"/>
-      <w:r>
-        <w:rPr>
-          <w:rStyle w:val="ControlFlowTok"/>
-        </w:rPr>
-        <w:t>());</w:t>
-      </w:r>
-    </w:p>
-    <w:p>
-      <w:pPr>
-        <w:pStyle w:val="HTMLPreformatted"/>
-        <w:rPr>
-          <w:rStyle w:val="ControlFlowTok"/>
-        </w:rPr>
-      </w:pPr>
-    </w:p>
-    <w:p>
-      <w:pPr>
-        <w:pStyle w:val="HTMLPreformatted"/>
-        <w:rPr>
-          <w:rStyle w:val="CommentTok"/>
-        </w:rPr>
-      </w:pPr>
-      <w:r>
-        <w:rPr>
-          <w:rStyle w:val="ControlFlowTok"/>
-        </w:rPr>
-        <w:t xml:space="preserve">     </w:t>
-      </w:r>
-      <w:r>
-        <w:rPr>
-          <w:rStyle w:val="CommentTok"/>
-        </w:rPr>
-        <w:t xml:space="preserve"> // check if there actually is an event</w:t>
-      </w:r>
-      <w:r>
-        <w:rPr>
-          <w:rStyle w:val="CommentTok"/>
-        </w:rPr>
-        <w:t>, and throw a fatal exception with error message</w:t>
-      </w:r>
-      <w:r>
-        <w:rPr>
-          <w:rStyle w:val="CommentTok"/>
-        </w:rPr>
-        <w:t xml:space="preserve"> if not</w:t>
-      </w:r>
-    </w:p>
-    <w:p>
-      <w:pPr>
-        <w:pStyle w:val="HTMLPreformatted"/>
-        <w:rPr>
-          <w:rStyle w:val="ControlFlowTok"/>
-        </w:rPr>
-      </w:pPr>
-      <w:r>
-        <w:rPr>
-          <w:rStyle w:val="ControlFlowTok"/>
-        </w:rPr>
-        <w:t xml:space="preserve">      if(!</w:t>
-      </w:r>
-      <w:proofErr w:type="spellStart"/>
-      <w:r>
-        <w:rPr>
-          <w:rStyle w:val="ControlFlowTok"/>
-        </w:rPr>
-        <w:t>fAOD</w:t>
-      </w:r>
-      <w:proofErr w:type="spellEnd"/>
-      <w:r>
-        <w:rPr>
-          <w:rStyle w:val="ControlFlowTok"/>
-        </w:rPr>
-        <w:t>)</w:t>
-      </w:r>
-    </w:p>
-    <w:p>
-      <w:pPr>
-        <w:pStyle w:val="HTMLPreformatted"/>
-        <w:rPr>
-          <w:rStyle w:val="ControlFlowTok"/>
-        </w:rPr>
-      </w:pPr>
-      <w:r>
-        <w:rPr>
-          <w:rStyle w:val="ControlFlowTok"/>
-        </w:rPr>
-        <w:t xml:space="preserve">        ::Fatal("</w:t>
-      </w:r>
-      <w:proofErr w:type="spellStart"/>
-      <w:r>
-        <w:rPr>
-          <w:rStyle w:val="ControlFlowTok"/>
-        </w:rPr>
-        <w:t>AliAnalysisTaskMyTask</w:t>
-      </w:r>
-      <w:proofErr w:type="spellEnd"/>
-      <w:r>
-        <w:rPr>
-          <w:rStyle w:val="ControlFlowTok"/>
-        </w:rPr>
-        <w:t>::</w:t>
-      </w:r>
-      <w:proofErr w:type="spellStart"/>
-      <w:r>
-        <w:rPr>
-          <w:rStyle w:val="ControlFlowTok"/>
-        </w:rPr>
-        <w:t>UserExec</w:t>
-      </w:r>
-      <w:proofErr w:type="spellEnd"/>
-      <w:r>
-        <w:rPr>
-          <w:rStyle w:val="ControlFlowTok"/>
-        </w:rPr>
-        <w:t>", "No AOD event found, check the event handler.");</w:t>
-      </w:r>
-    </w:p>
-    <w:p>
-      <w:pPr>
-        <w:pStyle w:val="HTMLPreformatted"/>
-        <w:rPr>
-          <w:rStyle w:val="ControlFlowTok"/>
-        </w:rPr>
-      </w:pPr>
-    </w:p>
-    <w:p>
-      <w:pPr>
-        <w:pStyle w:val="HTMLPreformatted"/>
-        <w:rPr>
-          <w:rStyle w:val="CommentTok"/>
-        </w:rPr>
-      </w:pPr>
-      <w:r>
-        <w:rPr>
-          <w:rStyle w:val="CommentTok"/>
-        </w:rPr>
-        <w:t xml:space="preserve">// </w:t>
-      </w:r>
-      <w:r>
-        <w:rPr>
-          <w:rStyle w:val="CommentTok"/>
-        </w:rPr>
-        <w:t>Loop</w:t>
-      </w:r>
-      <w:r>
-        <w:rPr>
-          <w:rStyle w:val="CommentTok"/>
-        </w:rPr>
-        <w:t xml:space="preserve"> over </w:t>
-      </w:r>
-      <w:r>
-        <w:rPr>
-          <w:rStyle w:val="CommentTok"/>
-        </w:rPr>
-        <w:t xml:space="preserve">all